--- a/bachoppg2015.docx
+++ b/bachoppg2015.docx
@@ -226,7 +226,25 @@
           <w:szCs w:val="24"/>
           <w:lang w:eastAsia="nb-NO"/>
         </w:rPr>
-        <w:t>Digital Signalbehandling og Musikkteori</w:t>
+        <w:t xml:space="preserve">Digital </w:t>
+      </w:r>
+      <w:r>
+        <w:rPr>
+          <w:rFonts w:eastAsia="Times New Roman"/>
+          <w:sz w:val="24"/>
+          <w:szCs w:val="24"/>
+          <w:lang w:eastAsia="nb-NO"/>
+        </w:rPr>
+        <w:t>signalbehandling og m</w:t>
+      </w:r>
+      <w:r>
+        <w:rPr>
+          <w:rFonts w:eastAsia="Times New Roman"/>
+          <w:sz w:val="24"/>
+          <w:szCs w:val="24"/>
+          <w:lang w:eastAsia="nb-NO"/>
+        </w:rPr>
+        <w:t>usikkteori</w:t>
       </w:r>
     </w:p>
     <w:p>
@@ -741,7 +759,25 @@
           <w:szCs w:val="24"/>
           <w:lang w:eastAsia="nb-NO"/>
         </w:rPr>
-        <w:t xml:space="preserve"> hvor n er et heltall. I frekvensanalysen vi gjør jobber vi med 4096 (2</w:t>
+        <w:t xml:space="preserve"> hvor n er e</w:t>
+      </w:r>
+      <w:r>
+        <w:rPr>
+          <w:rFonts w:asciiTheme="majorHAnsi" w:eastAsia="Times New Roman" w:hAnsiTheme="majorHAnsi" w:cs="Times New Roman"/>
+          <w:sz w:val="24"/>
+          <w:szCs w:val="24"/>
+          <w:lang w:eastAsia="nb-NO"/>
+        </w:rPr>
+        <w:t>t heltall. I frekvensanalysen appen gjør jobber den</w:t>
+      </w:r>
+      <w:r>
+        <w:rPr>
+          <w:rFonts w:asciiTheme="majorHAnsi" w:eastAsia="Times New Roman" w:hAnsiTheme="majorHAnsi" w:cs="Times New Roman"/>
+          <w:sz w:val="24"/>
+          <w:szCs w:val="24"/>
+          <w:lang w:eastAsia="nb-NO"/>
+        </w:rPr>
+        <w:t xml:space="preserve"> med 4096 (2</w:t>
       </w:r>
       <w:r>
         <w:rPr>
@@ -761,6 +797,15 @@
           <w:lang w:eastAsia="nb-NO"/>
         </w:rPr>
         <w:t>) datapunkter og kan derfor fullt utnytte symmetrien i en sinus- og cosinusfunksjon</w:t>
+      </w:r>
+      <w:r>
+        <w:rPr>
+          <w:rFonts w:asciiTheme="majorHAnsi" w:eastAsia="Times New Roman" w:hAnsiTheme="majorHAnsi" w:cs="Times New Roman"/>
+          <w:sz w:val="24"/>
+          <w:szCs w:val="24"/>
+          <w:lang w:eastAsia="nb-NO"/>
+        </w:rPr>
+        <w:t>.</w:t>
       </w:r>
     </w:p>
     <w:p>
@@ -1831,8 +1876,74 @@
           <w:szCs w:val="24"/>
           <w:shd w:val="clear" w:color="auto" w:fill="FFFFFF"/>
         </w:rPr>
-        <w:t>f</w:t>
-      </w:r>
+        <w:t xml:space="preserve">f </w:t>
+      </w:r>
+      <w:r>
+        <w:rPr>
+          <w:rFonts w:asciiTheme="majorHAnsi" w:hAnsiTheme="majorHAnsi" w:cs="Arial"/>
+          <w:iCs/>
+          <w:color w:val="252525"/>
+          <w:sz w:val="24"/>
+          <w:szCs w:val="24"/>
+          <w:shd w:val="clear" w:color="auto" w:fill="FFFFFF"/>
+        </w:rPr>
+        <w:t>er frekvensen i hz</w:t>
+      </w:r>
+      <w:r>
+        <w:rPr>
+          <w:rFonts w:asciiTheme="majorHAnsi" w:hAnsiTheme="majorHAnsi" w:cs="Arial"/>
+          <w:iCs/>
+          <w:color w:val="252525"/>
+          <w:sz w:val="24"/>
+          <w:szCs w:val="24"/>
+          <w:shd w:val="clear" w:color="auto" w:fill="FFFFFF"/>
+        </w:rPr>
+        <w:t xml:space="preserve"> (</w:t>
+      </w:r>
+      <w:r>
+        <w:rPr>
+          <w:rFonts w:asciiTheme="majorHAnsi" w:hAnsiTheme="majorHAnsi" w:cs="Arial"/>
+          <w:color w:val="252525"/>
+          <w:sz w:val="24"/>
+          <w:szCs w:val="24"/>
+          <w:shd w:val="clear" w:color="auto" w:fill="FFFFFF"/>
+        </w:rPr>
+        <w:t>s</w:t>
+      </w:r>
+      <w:r>
+        <w:rPr>
+          <w:rFonts w:asciiTheme="majorHAnsi" w:hAnsiTheme="majorHAnsi" w:cs="Arial"/>
+          <w:color w:val="252525"/>
+          <w:sz w:val="24"/>
+          <w:szCs w:val="24"/>
+          <w:shd w:val="clear" w:color="auto" w:fill="FFFFFF"/>
+          <w:vertAlign w:val="superscript"/>
+        </w:rPr>
+        <w:t>-1</w:t>
+      </w:r>
+      <w:r>
+        <w:rPr>
+          <w:rFonts w:asciiTheme="majorHAnsi" w:hAnsiTheme="majorHAnsi" w:cs="Arial"/>
+          <w:color w:val="252525"/>
+          <w:sz w:val="24"/>
+          <w:szCs w:val="24"/>
+          <w:shd w:val="clear" w:color="auto" w:fill="FFFFFF"/>
+        </w:rPr>
+        <w:t>)</w:t>
+      </w:r>
+    </w:p>
+    <w:p>
+      <w:pPr>
+        <w:pStyle w:val="ListParagraph"/>
+        <w:spacing w:before="100" w:beforeAutospacing="1" w:after="0" w:line="360" w:lineRule="auto"/>
+        <w:ind w:left="360"/>
+        <w:rPr>
+          <w:rFonts w:asciiTheme="majorHAnsi" w:eastAsia="Times New Roman" w:hAnsiTheme="majorHAnsi" w:cs="Times New Roman"/>
+          <w:sz w:val="24"/>
+          <w:szCs w:val="24"/>
+          <w:lang w:eastAsia="nb-NO"/>
+        </w:rPr>
+      </w:pPr>
       <w:r>
         <w:rPr>
           <w:rFonts w:asciiTheme="majorHAnsi" w:hAnsiTheme="majorHAnsi" w:cs="Arial"/>
@@ -1843,74 +1954,8 @@
           <w:szCs w:val="24"/>
           <w:shd w:val="clear" w:color="auto" w:fill="FFFFFF"/>
         </w:rPr>
-        <w:t xml:space="preserve"> </w:t>
-      </w:r>
-      <w:r>
-        <w:rPr>
-          <w:rFonts w:asciiTheme="majorHAnsi" w:hAnsiTheme="majorHAnsi" w:cs="Arial"/>
-          <w:iCs/>
-          <w:color w:val="252525"/>
-          <w:sz w:val="24"/>
-          <w:szCs w:val="24"/>
-          <w:shd w:val="clear" w:color="auto" w:fill="FFFFFF"/>
-        </w:rPr>
-        <w:t>er frekvensen i hz</w:t>
-      </w:r>
-      <w:r>
-        <w:rPr>
-          <w:rFonts w:asciiTheme="majorHAnsi" w:hAnsiTheme="majorHAnsi" w:cs="Arial"/>
-          <w:iCs/>
-          <w:color w:val="252525"/>
-          <w:sz w:val="24"/>
-          <w:szCs w:val="24"/>
-          <w:shd w:val="clear" w:color="auto" w:fill="FFFFFF"/>
-        </w:rPr>
-        <w:t xml:space="preserve"> (</w:t>
-      </w:r>
-      <w:r>
-        <w:rPr>
-          <w:rFonts w:asciiTheme="majorHAnsi" w:hAnsiTheme="majorHAnsi" w:cs="Arial"/>
-          <w:color w:val="252525"/>
-          <w:sz w:val="24"/>
-          <w:szCs w:val="24"/>
-          <w:shd w:val="clear" w:color="auto" w:fill="FFFFFF"/>
-        </w:rPr>
-        <w:t>s</w:t>
-      </w:r>
-      <w:r>
-        <w:rPr>
-          <w:rFonts w:asciiTheme="majorHAnsi" w:hAnsiTheme="majorHAnsi" w:cs="Arial"/>
-          <w:color w:val="252525"/>
-          <w:sz w:val="24"/>
-          <w:szCs w:val="24"/>
-          <w:shd w:val="clear" w:color="auto" w:fill="FFFFFF"/>
-          <w:vertAlign w:val="superscript"/>
-        </w:rPr>
-        <w:t>-1</w:t>
-      </w:r>
-      <w:r>
-        <w:rPr>
-          <w:rFonts w:asciiTheme="majorHAnsi" w:hAnsiTheme="majorHAnsi" w:cs="Arial"/>
-          <w:color w:val="252525"/>
-          <w:sz w:val="24"/>
-          <w:szCs w:val="24"/>
-          <w:shd w:val="clear" w:color="auto" w:fill="FFFFFF"/>
-        </w:rPr>
-        <w:t>)</w:t>
-      </w:r>
-    </w:p>
-    <w:p>
-      <w:pPr>
-        <w:pStyle w:val="ListParagraph"/>
-        <w:spacing w:before="100" w:beforeAutospacing="1" w:after="0" w:line="360" w:lineRule="auto"/>
-        <w:ind w:left="360"/>
-        <w:rPr>
-          <w:rFonts w:asciiTheme="majorHAnsi" w:eastAsia="Times New Roman" w:hAnsiTheme="majorHAnsi" w:cs="Times New Roman"/>
-          <w:sz w:val="24"/>
-          <w:szCs w:val="24"/>
-          <w:lang w:eastAsia="nb-NO"/>
-        </w:rPr>
-      </w:pPr>
+        <w:tab/>
+      </w:r>
       <w:r>
         <w:rPr>
           <w:rFonts w:asciiTheme="majorHAnsi" w:hAnsiTheme="majorHAnsi" w:cs="Arial"/>
@@ -1926,34 +1971,12 @@
       <w:r>
         <w:rPr>
           <w:rFonts w:asciiTheme="majorHAnsi" w:hAnsiTheme="majorHAnsi" w:cs="Arial"/>
-          <w:i/>
-          <w:iCs/>
           <w:color w:val="252525"/>
           <w:sz w:val="24"/>
           <w:szCs w:val="24"/>
           <w:shd w:val="clear" w:color="auto" w:fill="FFFFFF"/>
         </w:rPr>
-        <w:tab/>
-      </w:r>
-      <w:r>
-        <w:rPr>
-          <w:rFonts w:asciiTheme="majorHAnsi" w:hAnsiTheme="majorHAnsi" w:cs="Arial"/>
-          <w:color w:val="252525"/>
-          <w:sz w:val="24"/>
-          <w:szCs w:val="24"/>
-          <w:shd w:val="clear" w:color="auto" w:fill="FFFFFF"/>
-        </w:rPr>
-        <w:t>λ</w:t>
-      </w:r>
-      <w:r>
-        <w:rPr>
-          <w:rFonts w:asciiTheme="majorHAnsi" w:hAnsiTheme="majorHAnsi" w:cs="Arial"/>
-          <w:color w:val="252525"/>
-          <w:sz w:val="24"/>
-          <w:szCs w:val="24"/>
-          <w:shd w:val="clear" w:color="auto" w:fill="FFFFFF"/>
-        </w:rPr>
-        <w:t xml:space="preserve"> er bølgelengden</w:t>
+        <w:t>λ er bølgelengden</w:t>
       </w:r>
       <w:r>
         <w:rPr>
@@ -3503,31 +3526,7 @@
           <w:sz w:val="24"/>
           <w:szCs w:val="24"/>
         </w:rPr>
-        <w:t>Dimens</w:t>
-      </w:r>
-      <w:r>
-        <w:rPr>
-          <w:rFonts w:asciiTheme="majorHAnsi" w:hAnsiTheme="majorHAnsi" w:cs="Times New Roman"/>
-          <w:sz w:val="24"/>
-          <w:szCs w:val="24"/>
-        </w:rPr>
-        <w:t>.xml</w:t>
-      </w:r>
-      <w:r>
-        <w:rPr>
-          <w:rFonts w:asciiTheme="majorHAnsi" w:hAnsiTheme="majorHAnsi" w:cs="Times New Roman"/>
-          <w:sz w:val="24"/>
-          <w:szCs w:val="24"/>
-        </w:rPr>
-        <w:t xml:space="preserve"> inneholder alle størrelser og posisjoner for alle bilder som skrives ut på skjermen. Størrelsene er skrevet i prosent slik at skjermen ser lik ut uansett skjerm størrelse og oppløsn</w:t>
-      </w:r>
-      <w:r>
-        <w:rPr>
-          <w:rFonts w:asciiTheme="majorHAnsi" w:hAnsiTheme="majorHAnsi" w:cs="Times New Roman"/>
-          <w:sz w:val="24"/>
-          <w:szCs w:val="24"/>
-        </w:rPr>
-        <w:t xml:space="preserve">ing. Når en metode, f.eks </w:t>
+        <w:t xml:space="preserve">Dimens.xml inneholder alle størrelser og posisjoner for alle bilder som skrives ut på skjermen. Størrelsene er skrevet i prosent slik at skjermen ser lik ut uansett skjerm størrelse og oppløsning. Når en metode, f.eks </w:t>
       </w:r>
       <w:r>
         <w:rPr>
@@ -3578,16 +3577,7 @@
           <w:sz w:val="24"/>
           <w:szCs w:val="24"/>
         </w:rPr>
-        <w:t>FitToScreen</w:t>
-      </w:r>
-      <w:r>
-        <w:rPr>
-          <w:rFonts w:asciiTheme="majorHAnsi" w:hAnsiTheme="majorHAnsi" w:cs="Times New Roman"/>
-          <w:i/>
-          <w:sz w:val="24"/>
-          <w:szCs w:val="24"/>
-        </w:rPr>
-        <w:t>()</w:t>
+        <w:t>FitToScreen()</w:t>
       </w:r>
       <w:r>
         <w:rPr>
@@ -3681,9 +3671,7 @@
     </w:p>
     <w:p>
       <w:pPr>
-        <w:pStyle w:val="ListParagraph"/>
         <w:spacing w:line="360" w:lineRule="auto"/>
-        <w:ind w:left="360"/>
         <w:rPr>
           <w:rFonts w:asciiTheme="majorHAnsi" w:hAnsiTheme="majorHAnsi" w:cs="Times New Roman"/>
           <w:sz w:val="24"/>
@@ -3729,10 +3717,304 @@
     </w:p>
     <w:p>
       <w:pPr>
-        <w:rPr>
-          <w:lang w:eastAsia="nb-NO"/>
-        </w:rPr>
-      </w:pPr>
+        <w:spacing w:line="360" w:lineRule="auto"/>
+        <w:rPr>
+          <w:rFonts w:asciiTheme="majorHAnsi" w:hAnsiTheme="majorHAnsi" w:cs="Times New Roman"/>
+          <w:sz w:val="24"/>
+          <w:szCs w:val="24"/>
+        </w:rPr>
+      </w:pPr>
+      <w:r>
+        <w:rPr>
+          <w:rFonts w:asciiTheme="majorHAnsi" w:hAnsiTheme="majorHAnsi" w:cs="Times New Roman"/>
+          <w:sz w:val="24"/>
+          <w:szCs w:val="24"/>
+        </w:rPr>
+        <w:t xml:space="preserve">XML, eller Extensible Markup Language, </w:t>
+      </w:r>
+      <w:r>
+        <w:rPr>
+          <w:rFonts w:asciiTheme="majorHAnsi" w:hAnsiTheme="majorHAnsi" w:cs="Times New Roman"/>
+          <w:sz w:val="24"/>
+          <w:szCs w:val="24"/>
+        </w:rPr>
+        <w:t xml:space="preserve">er markeringsspråket som brukes </w:t>
+      </w:r>
+      <w:r>
+        <w:rPr>
+          <w:rFonts w:asciiTheme="majorHAnsi" w:hAnsiTheme="majorHAnsi" w:cs="Times New Roman"/>
+          <w:sz w:val="24"/>
+          <w:szCs w:val="24"/>
+        </w:rPr>
+        <w:t>for å sette o</w:t>
+      </w:r>
+      <w:r>
+        <w:rPr>
+          <w:rFonts w:asciiTheme="majorHAnsi" w:hAnsiTheme="majorHAnsi" w:cs="Times New Roman"/>
+          <w:sz w:val="24"/>
+          <w:szCs w:val="24"/>
+        </w:rPr>
+        <w:t xml:space="preserve">pp brukergrensesnittet i Android apper. </w:t>
+      </w:r>
+      <w:r>
+        <w:rPr>
+          <w:rFonts w:asciiTheme="majorHAnsi" w:hAnsiTheme="majorHAnsi" w:cs="Times New Roman"/>
+          <w:sz w:val="24"/>
+          <w:szCs w:val="24"/>
+        </w:rPr>
+        <w:t>XML</w:t>
+      </w:r>
+      <w:r>
+        <w:rPr>
+          <w:rFonts w:asciiTheme="majorHAnsi" w:hAnsiTheme="majorHAnsi" w:cs="Times New Roman"/>
+          <w:sz w:val="24"/>
+          <w:szCs w:val="24"/>
+        </w:rPr>
+        <w:t xml:space="preserve"> er en kombinasjon av tekst og markeringer med informasjon om teksten, som for eksempel størrelse og plassering på skjermen.</w:t>
+      </w:r>
+      <w:r>
+        <w:rPr>
+          <w:rFonts w:asciiTheme="majorHAnsi" w:hAnsiTheme="majorHAnsi" w:cs="Times New Roman"/>
+          <w:sz w:val="24"/>
+          <w:szCs w:val="24"/>
+        </w:rPr>
+        <w:t xml:space="preserve"> Det fungerer på mange måter som HTML, HyperText Markup Language, hvor flere elementer kan nestes inn i hverandre.</w:t>
+      </w:r>
+      <w:r>
+        <w:rPr>
+          <w:rFonts w:asciiTheme="majorHAnsi" w:hAnsiTheme="majorHAnsi" w:cs="Times New Roman"/>
+          <w:sz w:val="24"/>
+          <w:szCs w:val="24"/>
+        </w:rPr>
+        <w:t xml:space="preserve"> </w:t>
+      </w:r>
+      <w:r>
+        <w:rPr>
+          <w:rFonts w:asciiTheme="majorHAnsi" w:hAnsiTheme="majorHAnsi" w:cs="Times New Roman"/>
+          <w:sz w:val="24"/>
+          <w:szCs w:val="24"/>
+        </w:rPr>
+        <w:t>Store deler av brukergrensesnittet i appen er forhåndsdefinert i ulike XML-</w:t>
+      </w:r>
+      <w:r>
+        <w:rPr>
+          <w:rFonts w:asciiTheme="majorHAnsi" w:hAnsiTheme="majorHAnsi" w:cs="Times New Roman"/>
+          <w:sz w:val="24"/>
+          <w:szCs w:val="24"/>
+        </w:rPr>
+        <w:lastRenderedPageBreak/>
+        <w:t>filer, mens noen deler som for eksempel knappene for å redigere noter, blir opprettet direkte i koden.</w:t>
+      </w:r>
+    </w:p>
+    <w:p>
+      <w:pPr>
+        <w:rPr>
+          <w:rFonts w:asciiTheme="majorHAnsi" w:hAnsiTheme="majorHAnsi" w:cs="Times New Roman"/>
+          <w:sz w:val="24"/>
+          <w:szCs w:val="24"/>
+        </w:rPr>
+      </w:pPr>
+    </w:p>
+    <w:p>
+      <w:pPr>
+        <w:pStyle w:val="Heading4"/>
+        <w:numPr>
+          <w:ilvl w:val="2"/>
+          <w:numId w:val="1"/>
+        </w:numPr>
+      </w:pPr>
+      <w:r>
+        <w:t>Layouts</w:t>
+      </w:r>
+    </w:p>
+    <w:p>
+      <w:pPr>
+        <w:spacing w:line="360" w:lineRule="auto"/>
+        <w:rPr>
+          <w:rFonts w:asciiTheme="majorHAnsi" w:hAnsiTheme="majorHAnsi" w:cs="Times New Roman"/>
+          <w:sz w:val="24"/>
+          <w:szCs w:val="24"/>
+        </w:rPr>
+      </w:pPr>
+      <w:r>
+        <w:rPr>
+          <w:rFonts w:asciiTheme="majorHAnsi" w:hAnsiTheme="majorHAnsi" w:cs="Times New Roman"/>
+          <w:sz w:val="24"/>
+          <w:szCs w:val="24"/>
+        </w:rPr>
+        <w:t>Det finnes tre ulike layout-oppsett man kan bruke for å organisere</w:t>
+      </w:r>
+      <w:r>
+        <w:rPr>
+          <w:rFonts w:asciiTheme="majorHAnsi" w:hAnsiTheme="majorHAnsi" w:cs="Times New Roman"/>
+          <w:sz w:val="24"/>
+          <w:szCs w:val="24"/>
+        </w:rPr>
+        <w:t xml:space="preserve"> et skjermbilde, de kan også nestes for å oppnå det ønskede resultatet.</w:t>
+      </w:r>
+    </w:p>
+    <w:p>
+      <w:pPr>
+        <w:spacing w:line="360" w:lineRule="auto"/>
+        <w:rPr>
+          <w:rFonts w:asciiTheme="majorHAnsi" w:hAnsiTheme="majorHAnsi" w:cs="Times New Roman"/>
+          <w:sz w:val="24"/>
+          <w:szCs w:val="24"/>
+        </w:rPr>
+      </w:pPr>
+      <w:r>
+        <w:rPr>
+          <w:rFonts w:asciiTheme="majorHAnsi" w:hAnsiTheme="majorHAnsi" w:cs="Times New Roman"/>
+          <w:sz w:val="24"/>
+          <w:szCs w:val="24"/>
+        </w:rPr>
+        <w:t>Brukergrensesnittet i VeryNote er i hovedsak konstruert ved hjelp av Relative layouts.</w:t>
+      </w:r>
+      <w:r>
+        <w:rPr>
+          <w:rFonts w:asciiTheme="majorHAnsi" w:hAnsiTheme="majorHAnsi" w:cs="Times New Roman"/>
+          <w:sz w:val="24"/>
+          <w:szCs w:val="24"/>
+        </w:rPr>
+        <w:t xml:space="preserve"> </w:t>
+      </w:r>
+      <w:r>
+        <w:rPr>
+          <w:rFonts w:asciiTheme="majorHAnsi" w:hAnsiTheme="majorHAnsi" w:cs="Times New Roman"/>
+          <w:sz w:val="24"/>
+          <w:szCs w:val="24"/>
+        </w:rPr>
+        <w:t>Innholdet i layouten plasseres relativt i for</w:t>
+      </w:r>
+      <w:r>
+        <w:rPr>
+          <w:rFonts w:asciiTheme="majorHAnsi" w:hAnsiTheme="majorHAnsi" w:cs="Times New Roman"/>
+          <w:sz w:val="24"/>
+          <w:szCs w:val="24"/>
+        </w:rPr>
+        <w:t>hold til hverandre, hvert element</w:t>
+      </w:r>
+      <w:r>
+        <w:rPr>
+          <w:rFonts w:asciiTheme="majorHAnsi" w:hAnsiTheme="majorHAnsi" w:cs="Times New Roman"/>
+          <w:sz w:val="24"/>
+          <w:szCs w:val="24"/>
+        </w:rPr>
+        <w:t xml:space="preserve"> har sin plassering defin</w:t>
+      </w:r>
+      <w:r>
+        <w:rPr>
+          <w:rFonts w:asciiTheme="majorHAnsi" w:hAnsiTheme="majorHAnsi" w:cs="Times New Roman"/>
+          <w:sz w:val="24"/>
+          <w:szCs w:val="24"/>
+        </w:rPr>
+        <w:t>ert i forhold til andre elementer</w:t>
+      </w:r>
+      <w:r>
+        <w:rPr>
+          <w:rFonts w:asciiTheme="majorHAnsi" w:hAnsiTheme="majorHAnsi" w:cs="Times New Roman"/>
+          <w:sz w:val="24"/>
+          <w:szCs w:val="24"/>
+        </w:rPr>
+        <w:t xml:space="preserve"> i layouten.</w:t>
+      </w:r>
+      <w:r>
+        <w:rPr>
+          <w:rFonts w:asciiTheme="majorHAnsi" w:hAnsiTheme="majorHAnsi" w:cs="Times New Roman"/>
+          <w:sz w:val="24"/>
+          <w:szCs w:val="24"/>
+        </w:rPr>
+        <w:t xml:space="preserve"> Utenom Relative Layout blir det også brukt Linear Layout, hvor elementene blir </w:t>
+      </w:r>
+      <w:r>
+        <w:rPr>
+          <w:rFonts w:asciiTheme="majorHAnsi" w:hAnsiTheme="majorHAnsi" w:cs="Times New Roman"/>
+          <w:sz w:val="24"/>
+          <w:szCs w:val="24"/>
+        </w:rPr>
+        <w:t>plassert etter hverandre i en spesifisert retning,</w:t>
+      </w:r>
+      <w:r>
+        <w:rPr>
+          <w:rFonts w:asciiTheme="majorHAnsi" w:hAnsiTheme="majorHAnsi" w:cs="Times New Roman"/>
+          <w:sz w:val="24"/>
+          <w:szCs w:val="24"/>
+        </w:rPr>
+        <w:t xml:space="preserve"> og Frame Layout som gjør det mulig å vise flere RelativeLayouts over hverandre. </w:t>
+      </w:r>
+    </w:p>
+    <w:p>
+      <w:pPr>
+        <w:pStyle w:val="Heading4"/>
+        <w:numPr>
+          <w:ilvl w:val="2"/>
+          <w:numId w:val="1"/>
+        </w:numPr>
+      </w:pPr>
+      <w:r>
+        <w:t>Scrollview</w:t>
+      </w:r>
+    </w:p>
+    <w:p>
+      <w:r>
+        <w:t>Viser noter, egendefinert for at den skal kunne stoppe</w:t>
+      </w:r>
+    </w:p>
+    <w:p>
+      <w:pPr>
+        <w:pStyle w:val="Heading4"/>
+        <w:numPr>
+          <w:ilvl w:val="2"/>
+          <w:numId w:val="1"/>
+        </w:numPr>
+      </w:pPr>
+      <w:r>
+        <w:t>ImgViews</w:t>
+      </w:r>
+    </w:p>
+    <w:p>
+      <w:r>
+        <w:t>Noter</w:t>
+      </w:r>
+    </w:p>
+    <w:p>
+      <w:pPr>
+        <w:pStyle w:val="Heading4"/>
+        <w:numPr>
+          <w:ilvl w:val="2"/>
+          <w:numId w:val="1"/>
+        </w:numPr>
+      </w:pPr>
+      <w:r>
+        <w:t>TextView</w:t>
+      </w:r>
+    </w:p>
+    <w:p>
+      <w:r>
+        <w:t>Brukes for å vise tekst til brukeren. En variasjon av dette som kalles</w:t>
+      </w:r>
+      <w:bookmarkStart w:id="0" w:name="_GoBack"/>
+      <w:bookmarkEnd w:id="0"/>
+    </w:p>
+    <w:p>
+      <w:pPr>
+        <w:pStyle w:val="Heading4"/>
+        <w:numPr>
+          <w:ilvl w:val="2"/>
+          <w:numId w:val="1"/>
+        </w:numPr>
+      </w:pPr>
+      <w:r>
+        <w:t>Buttons</w:t>
+      </w:r>
+    </w:p>
+    <w:p>
+      <w:r>
+        <w:t xml:space="preserve">XML element for å opprette knapper i brukergrensesnittet. Det finnes flere ulike knapper, i VeryNote finner vi standard knapper i redigeringsknappene. Knappen som styrer metronomen er en «Switch», og </w:t>
+      </w:r>
+      <w:r>
+        <w:t xml:space="preserve">en Seek Bar brukes for å la brukeren velge en hastighet for metronomen. </w:t>
+      </w:r>
     </w:p>
     <w:p>
       <w:pPr>
@@ -3808,7 +4090,7 @@
           <w:sz w:val="24"/>
           <w:szCs w:val="24"/>
         </w:rPr>
-        <w:t xml:space="preserve">oppsette </w:t>
+        <w:t>oppsette</w:t>
       </w:r>
       <w:r>
         <w:rPr>
@@ -3824,16 +4106,7 @@
           <w:sz w:val="24"/>
           <w:szCs w:val="24"/>
         </w:rPr>
-        <w:t xml:space="preserve">til brukergrensesnittet. Det består av et «Frame Layout» som holder de tre «Relative Layout» -ene som blir referert til i koden. Når «Relative </w:t>
-      </w:r>
-      <w:r>
-        <w:rPr>
-          <w:rFonts w:asciiTheme="majorHAnsi" w:hAnsiTheme="majorHAnsi" w:cs="Times New Roman"/>
-          <w:sz w:val="24"/>
-          <w:szCs w:val="24"/>
-        </w:rPr>
-        <w:lastRenderedPageBreak/>
-        <w:t xml:space="preserve">Layout» blir lagt til et «Frame Layout» på denne måten blir de stablet oppå hverandre, dette gjør at noen elementer kan ligge oppå andre elementer. Det «Relative Layout» -et som ligger nederst i activity_main.xml filen er det «Relative Layout» som ligger øverst i brukergrensesnittet. </w:t>
+        <w:t xml:space="preserve"> til brukergrensesnittet. Det består av et «Frame Layout» som holder de tre «Relative Layout» -ene som blir referert til i koden. Når «Relative Layout» blir lagt til et «Frame Layout» på denne måten blir de stablet oppå hverandre, dette gjør at noen elementer kan ligge oppå andre elementer. Det «Relative Layout» -et som ligger nederst i activity_main.xml filen er det «Relative Layout» som ligger øverst i brukergrensesnittet. </w:t>
       </w:r>
     </w:p>
     <w:p>
@@ -3872,7 +4145,16 @@
           <w:sz w:val="24"/>
           <w:szCs w:val="24"/>
         </w:rPr>
-        <w:t xml:space="preserve">Funksjonen «moveLinLay» animerer det «Relative Layout» -et «linLayout» som ligger i «scrollView», ved å flytte det og å øke størrelsen på det hvert 70ms. «moveLinLay» er en «Runnable» </w:t>
+        <w:t xml:space="preserve">Funksjonen «moveLinLay» animerer det «Relative Layout» -et «linLayout» som ligger i «scrollView», ved å flytte det og å øke størrelsen på det hvert 70ms. «moveLinLay» er en </w:t>
+      </w:r>
+      <w:r>
+        <w:rPr>
+          <w:rFonts w:asciiTheme="majorHAnsi" w:hAnsiTheme="majorHAnsi" w:cs="Times New Roman"/>
+          <w:sz w:val="24"/>
+          <w:szCs w:val="24"/>
+        </w:rPr>
+        <w:lastRenderedPageBreak/>
+        <w:t xml:space="preserve">«Runnable» </w:t>
       </w:r>
       <w:r>
         <w:rPr>
@@ -4294,65 +4576,67 @@
           <w:sz w:val="24"/>
           <w:szCs w:val="24"/>
         </w:rPr>
+        <w:t>Redigering av noter</w:t>
+      </w:r>
+    </w:p>
+    <w:p>
+      <w:pPr>
+        <w:spacing w:line="360" w:lineRule="auto"/>
+        <w:rPr>
+          <w:rFonts w:asciiTheme="majorHAnsi" w:hAnsiTheme="majorHAnsi" w:cs="Times New Roman"/>
+          <w:sz w:val="24"/>
+          <w:szCs w:val="24"/>
+        </w:rPr>
+      </w:pPr>
+      <w:r>
+        <w:rPr>
+          <w:rFonts w:asciiTheme="majorHAnsi" w:hAnsiTheme="majorHAnsi" w:cs="Times New Roman"/>
+          <w:sz w:val="24"/>
+          <w:szCs w:val="24"/>
+        </w:rPr>
+        <w:t xml:space="preserve">På hvert note bilde ligger en lytter av «MyTouchListener». Når brukeren trykker på en note, etter at innspillingen er ferdig, blir noten og alt tilhørende blått. Dette skjer ved hjelp av et fargefilter som legges til alle «barnene» til forelderen til noten, dvs alle notens «søsken» og den selv. Når en note blir valgt, blir også en del knapper laget og lagt ut på skjermen. Disse knappene går inn under tre kategorier. </w:t>
+      </w:r>
+    </w:p>
+    <w:p>
+      <w:pPr>
+        <w:pStyle w:val="Heading5"/>
+        <w:ind w:firstLine="708"/>
+      </w:pPr>
+      <w:r>
+        <w:t>Delete Note</w:t>
+      </w:r>
+    </w:p>
+    <w:p>
+      <w:pPr>
+        <w:spacing w:line="360" w:lineRule="auto"/>
+        <w:rPr>
+          <w:rFonts w:asciiTheme="majorHAnsi" w:hAnsiTheme="majorHAnsi" w:cs="Times New Roman"/>
+          <w:sz w:val="24"/>
+          <w:szCs w:val="24"/>
+        </w:rPr>
+      </w:pPr>
+      <w:r>
+        <w:rPr>
+          <w:rFonts w:asciiTheme="majorHAnsi" w:hAnsiTheme="majorHAnsi" w:cs="Times New Roman"/>
+          <w:sz w:val="24"/>
+          <w:szCs w:val="24"/>
+        </w:rPr>
+        <w:t xml:space="preserve">Etter at brukeren har trykket på slett note knappen, begynner den med å identifesere noten og dens plass i «allNotesForXML», under navnet «allNotes» i denne filen, og endrer lengden </w:t>
+      </w:r>
+      <w:r>
+        <w:rPr>
+          <w:rFonts w:asciiTheme="majorHAnsi" w:hAnsiTheme="majorHAnsi" w:cs="Times New Roman"/>
+          <w:sz w:val="24"/>
+          <w:szCs w:val="24"/>
+        </w:rPr>
         <w:lastRenderedPageBreak/>
-        <w:t>Redigering av noter</w:t>
-      </w:r>
-    </w:p>
-    <w:p>
-      <w:pPr>
-        <w:spacing w:line="360" w:lineRule="auto"/>
-        <w:rPr>
-          <w:rFonts w:asciiTheme="majorHAnsi" w:hAnsiTheme="majorHAnsi" w:cs="Times New Roman"/>
-          <w:sz w:val="24"/>
-          <w:szCs w:val="24"/>
-        </w:rPr>
-      </w:pPr>
-      <w:r>
-        <w:rPr>
-          <w:rFonts w:asciiTheme="majorHAnsi" w:hAnsiTheme="majorHAnsi" w:cs="Times New Roman"/>
-          <w:sz w:val="24"/>
-          <w:szCs w:val="24"/>
-        </w:rPr>
-        <w:t xml:space="preserve">På hvert note bilde ligger en lytter av «MyTouchListener». Når brukeren trykker på en note, etter at innspillingen er ferdig, blir noten og alt tilhørende blått. Dette skjer ved hjelp av et fargefilter som legges til alle «barnene» til forelderen til noten, dvs alle notens «søsken» og den selv. Når en note blir valgt, blir også en del knapper laget og lagt ut på skjermen. Disse knappene går inn under tre kategorier. </w:t>
+        <w:t xml:space="preserve">til noten til «» i stedet for den lengden den har. Grunnen for dette er at ExportXML bare inkluderer de objektene som har en lengde, slik at når en note ikke har lengde blir den ikke lagt til i XML-filen. Etter det blir alle bildene som var markert med blått slettet fra brukergrensesnittet og knappene blir også gjemt igjen. </w:t>
       </w:r>
     </w:p>
     <w:p>
       <w:pPr>
         <w:pStyle w:val="Heading5"/>
-        <w:numPr>
-          <w:ilvl w:val="3"/>
-          <w:numId w:val="1"/>
-        </w:numPr>
-      </w:pPr>
-      <w:r>
-        <w:t>Delete Note</w:t>
-      </w:r>
-    </w:p>
-    <w:p>
-      <w:pPr>
-        <w:spacing w:line="360" w:lineRule="auto"/>
-        <w:rPr>
-          <w:rFonts w:asciiTheme="majorHAnsi" w:hAnsiTheme="majorHAnsi" w:cs="Times New Roman"/>
-          <w:sz w:val="24"/>
-          <w:szCs w:val="24"/>
-        </w:rPr>
-      </w:pPr>
-      <w:r>
-        <w:rPr>
-          <w:rFonts w:asciiTheme="majorHAnsi" w:hAnsiTheme="majorHAnsi" w:cs="Times New Roman"/>
-          <w:sz w:val="24"/>
-          <w:szCs w:val="24"/>
-        </w:rPr>
-        <w:t xml:space="preserve">Etter at brukeren har trykket på slett note knappen, begynner den med å identifesere noten og dens plass i «allNotesForXML», under navnet «allNotes» i denne filen, og endrer lengden til noten til «» i stedet for den lengden den har. Grunnen for dette er at ExportXML bare inkluderer de objektene som har en lengde, slik at når en note ikke har lengde blir den ikke lagt til i XML-filen. Etter det blir alle bildene som var markert med blått slettet fra brukergrensesnittet og knappene blir også gjemt igjen. </w:t>
-      </w:r>
-    </w:p>
-    <w:p>
-      <w:pPr>
-        <w:pStyle w:val="Heading5"/>
-        <w:numPr>
-          <w:ilvl w:val="3"/>
-          <w:numId w:val="1"/>
-        </w:numPr>
+        <w:ind w:firstLine="708"/>
       </w:pPr>
       <w:r>
         <w:rPr>
@@ -4618,10 +4902,7 @@
     <w:p>
       <w:pPr>
         <w:pStyle w:val="Heading5"/>
-        <w:numPr>
-          <w:ilvl w:val="3"/>
-          <w:numId w:val="1"/>
-        </w:numPr>
+        <w:ind w:firstLine="708"/>
       </w:pPr>
       <w:r>
         <w:t>Down/Up</w:t>
@@ -4658,16 +4939,7 @@
           <w:sz w:val="24"/>
           <w:szCs w:val="24"/>
         </w:rPr>
-        <w:t xml:space="preserve">» fjernes disse, siden det ikke finnes noen garanti for at den noten eksisterer i denne dur/mol- en. Knappene for disse markeringene bli også oppdatert, slik at brukeren kun kan velge alternativer som finnes. Når noten flyttes kalles også metoden «fixLines», som sletter alle notelinjene og tegner de inn på nytt, med det som nå er det rette antallet. Den nye plasseringen til noten på skjermen blir funnet ved å søke etter den nåværende plasseringen i </w:t>
-      </w:r>
-      <w:r>
-        <w:rPr>
-          <w:rFonts w:asciiTheme="majorHAnsi" w:hAnsiTheme="majorHAnsi" w:cs="Times New Roman"/>
-          <w:sz w:val="24"/>
-          <w:szCs w:val="24"/>
-        </w:rPr>
-        <w:lastRenderedPageBreak/>
-        <w:t>«yValueSearch», og hente ut enten den foregående (opp) eller den neste (ned) verdien i arrayet. Hvis noten er opp ned blir den forskjøvet tilsvarende</w:t>
+        <w:t>» fjernes disse, siden det ikke finnes noen garanti for at den noten eksisterer i denne dur/mol- en. Knappene for disse markeringene bli også oppdatert, slik at brukeren kun kan velge alternativer som finnes. Når noten flyttes kalles også metoden «fixLines», som sletter alle notelinjene og tegner de inn på nytt, med det som nå er det rette antallet. Den nye plasseringen til noten på skjermen blir funnet ved å søke etter den nåværende plasseringen i «yValueSearch», og hente ut enten den foregående (opp) eller den neste (ned) verdien i arrayet. Hvis noten er opp ned blir den forskjøvet tilsvarende</w:t>
       </w:r>
     </w:p>
     <w:p>
@@ -4719,6 +4991,7 @@
           <w:sz w:val="24"/>
           <w:szCs w:val="24"/>
         </w:rPr>
+        <w:lastRenderedPageBreak/>
         <w:t>Meny</w:t>
       </w:r>
     </w:p>
@@ -4745,23 +5018,7 @@
           <w:sz w:val="24"/>
           <w:szCs w:val="24"/>
         </w:rPr>
-        <w:t>nappene alltid vises som en pop-up meny. Dette styres av tag’en ifRoom i XML-filen menu_main.xml. Funksjonaliteten til menyen</w:t>
-      </w:r>
-      <w:r>
-        <w:rPr>
-          <w:rFonts w:asciiTheme="majorHAnsi" w:hAnsiTheme="majorHAnsi"/>
-          <w:sz w:val="24"/>
-          <w:szCs w:val="24"/>
-        </w:rPr>
-        <w:t xml:space="preserve"> styres av en switch/case som sjekker hv</w:t>
-      </w:r>
-      <w:r>
-        <w:rPr>
-          <w:rFonts w:asciiTheme="majorHAnsi" w:hAnsiTheme="majorHAnsi"/>
-          <w:sz w:val="24"/>
-          <w:szCs w:val="24"/>
-        </w:rPr>
-        <w:t>ilken knapp brukeren trykker på, og kaller videre den tilhørende metoden(e) for valgt knapp.</w:t>
+        <w:t>nappene alltid vises som en pop-up meny. Dette styres av tag’en ifRoom i XML-filen menu_main.xml. Funksjonaliteten til menyen styres av en switch/case som sjekker hvilken knapp brukeren trykker på, og kaller videre den tilhørende metoden(e) for valgt knapp.</w:t>
       </w:r>
     </w:p>
     <w:p>
@@ -4889,7 +5146,6 @@
           <w:szCs w:val="24"/>
           <w:lang w:eastAsia="nb-NO"/>
         </w:rPr>
-        <w:lastRenderedPageBreak/>
         <w:drawing>
           <wp:inline distT="0" distB="0" distL="0" distR="0" wp14:anchorId="4AAED339" wp14:editId="2FEA004F">
             <wp:extent cx="5760720" cy="3240405"/>
@@ -5006,7 +5262,17 @@
           <w:szCs w:val="24"/>
           <w:lang w:eastAsia="nb-NO"/>
         </w:rPr>
-        <w:t>Når brukeren trykker på «record»-knappen når mikrofon sybolet står ved siden av den, vil appen begynne å analysere lyden den får inn og mikrofon sybolet vil endre seg til ett stopp symbol. Det er nå brukeren begynner å synge og appen vil vise hvilke noter brukeren synger ved å skrive noten ut i notesystemet på skje</w:t>
+        <w:t xml:space="preserve">Når brukeren trykker på «record»-knappen når mikrofon sybolet står ved siden av den, vil appen begynne å analysere lyden den får inn og mikrofon sybolet vil endre seg til ett stopp </w:t>
+      </w:r>
+      <w:r>
+        <w:rPr>
+          <w:rFonts w:asciiTheme="majorHAnsi" w:eastAsia="Times New Roman" w:hAnsiTheme="majorHAnsi" w:cs="Times New Roman"/>
+          <w:sz w:val="24"/>
+          <w:szCs w:val="24"/>
+          <w:lang w:eastAsia="nb-NO"/>
+        </w:rPr>
+        <w:lastRenderedPageBreak/>
+        <w:t>symbol. Det er nå brukeren begynner å synge og appen vil vise hvilke noter brukeren synger ved å skrive noten ut i notesystemet på skje</w:t>
       </w:r>
       <w:r>
         <w:rPr>
@@ -5035,8 +5301,6 @@
         </w:rPr>
         <w:t xml:space="preserve">record og </w:t>
       </w:r>
-      <w:bookmarkStart w:id="0" w:name="_GoBack"/>
-      <w:bookmarkEnd w:id="0"/>
       <w:r>
         <w:rPr>
           <w:rFonts w:asciiTheme="majorHAnsi" w:eastAsia="Times New Roman" w:hAnsiTheme="majorHAnsi" w:cs="Times New Roman"/>
@@ -5060,7 +5324,6 @@
           <w:szCs w:val="24"/>
           <w:lang w:eastAsia="nb-NO"/>
         </w:rPr>
-        <w:lastRenderedPageBreak/>
         <w:drawing>
           <wp:inline distT="0" distB="0" distL="0" distR="0" wp14:anchorId="6A705480" wp14:editId="7266B40C">
             <wp:extent cx="5760720" cy="3240405"/>
@@ -5304,17 +5567,7 @@
           <w:szCs w:val="24"/>
           <w:lang w:eastAsia="nb-NO"/>
         </w:rPr>
-        <w:t xml:space="preserve">Nederst på skjermen står en av/på knapp. Denne knappen styrer metronomfunksjonen. Hastigheten er som standard 80BPM, men brukeren kan selv endre dette i settings-menyen. </w:t>
-      </w:r>
-      <w:r>
-        <w:rPr>
-          <w:rFonts w:asciiTheme="majorHAnsi" w:eastAsia="Times New Roman" w:hAnsiTheme="majorHAnsi" w:cs="Times New Roman"/>
-          <w:sz w:val="24"/>
-          <w:szCs w:val="24"/>
-          <w:lang w:eastAsia="nb-NO"/>
-        </w:rPr>
-        <w:lastRenderedPageBreak/>
-        <w:t>Når brukeren slår på knappen begynner telefonen å vibrere i gitt intervall, og det vises en liten teller nederst til høyre på skjermen.</w:t>
+        <w:t>Nederst på skjermen står en av/på knapp. Denne knappen styrer metronomfunksjonen. Hastigheten er som standard 80BPM, men brukeren kan selv endre dette i settings-menyen. Når brukeren slår på knappen begynner telefonen å vibrere i gitt intervall, og det vises en liten teller nederst til høyre på skjermen.</w:t>
       </w:r>
     </w:p>
     <w:p>
@@ -5397,6 +5650,15 @@
           <w:lang w:eastAsia="nb-NO"/>
         </w:rPr>
         <w:t xml:space="preserve"> </w:t>
+      </w:r>
+      <w:r>
+        <w:rPr>
+          <w:rFonts w:asciiTheme="majorHAnsi" w:eastAsia="Times New Roman" w:hAnsiTheme="majorHAnsi" w:cs="Times New Roman"/>
+          <w:sz w:val="24"/>
+          <w:szCs w:val="24"/>
+          <w:lang w:eastAsia="nb-NO"/>
+        </w:rPr>
+        <w:t>Noten kan også fjernes.</w:t>
       </w:r>
     </w:p>
     <w:p>
@@ -5531,7 +5793,17 @@
           <w:szCs w:val="24"/>
           <w:lang w:eastAsia="nb-NO"/>
         </w:rPr>
-        <w:t>Brukeren trykker på den noten de vil endre, noten vil endre farge og telefonen vil vibrere kort for å indikere at en note har blitt valgt. Når brukeren er ferdig å rediegere kan de trykke på den samme noten igjen for å velge den bort, eller trykke på en annen note for å velge den istedet.</w:t>
+        <w:t xml:space="preserve">Brukeren trykker på den noten de vil endre, noten vil endre farge og telefonen vil vibrere kort for å indikere at en note har blitt valgt. Når brukeren er ferdig å rediegere kan de trykke på </w:t>
+      </w:r>
+      <w:r>
+        <w:rPr>
+          <w:rFonts w:asciiTheme="majorHAnsi" w:eastAsia="Times New Roman" w:hAnsiTheme="majorHAnsi" w:cs="Times New Roman"/>
+          <w:sz w:val="24"/>
+          <w:szCs w:val="24"/>
+          <w:lang w:eastAsia="nb-NO"/>
+        </w:rPr>
+        <w:lastRenderedPageBreak/>
+        <w:t>den samme noten igjen for å velge den bort, eller trykke på en annen note for å velge den istedet.</w:t>
       </w:r>
     </w:p>
     <w:p>
@@ -5601,7 +5873,6 @@
           <w:szCs w:val="24"/>
           <w:lang w:eastAsia="nb-NO"/>
         </w:rPr>
-        <w:lastRenderedPageBreak/>
         <w:t>Down/U</w:t>
       </w:r>
       <w:r>
@@ -5819,6 +6090,7 @@
           <w:szCs w:val="24"/>
           <w:lang w:eastAsia="nb-NO"/>
         </w:rPr>
+        <w:lastRenderedPageBreak/>
         <w:drawing>
           <wp:inline distT="0" distB="0" distL="0" distR="0" wp14:anchorId="43C7D272" wp14:editId="63E14145">
             <wp:extent cx="5760720" cy="3240405"/>
@@ -5912,7 +6184,6 @@
           <w:szCs w:val="24"/>
           <w:lang w:eastAsia="nb-NO"/>
         </w:rPr>
-        <w:lastRenderedPageBreak/>
         <w:t>New Masterpiece</w:t>
       </w:r>
     </w:p>
@@ -6036,26 +6307,45 @@
           <w:szCs w:val="24"/>
           <w:lang w:eastAsia="nb-NO"/>
         </w:rPr>
-        <w:t>Når brukeren trykker på «Save MusicXML»-knappen vil en xml-fil med all informationen fra appen bli lagret under det navnet brukeren selv har skrevet inn. Hvis brukeren ikke har valgt ett navn vil filen bli lagret som «Untitled». Hvis det allerede finnes en fil under smme navn, vil filen ikke bli lagret og bruker en få en medlig om at en fil ved dete navnet allerede eksisterer. Det blir da opp til brukeren om de vil gi denne filen ett nytt navn, eller finne den gamle filen og slette den.</w:t>
-      </w:r>
-    </w:p>
-    <w:p>
-      <w:pPr>
-        <w:spacing w:before="100" w:beforeAutospacing="1" w:after="0" w:line="360" w:lineRule="auto"/>
-        <w:rPr>
-          <w:rFonts w:asciiTheme="majorHAnsi" w:eastAsia="Times New Roman" w:hAnsiTheme="majorHAnsi" w:cs="Times New Roman"/>
-          <w:sz w:val="24"/>
-          <w:szCs w:val="24"/>
-          <w:lang w:eastAsia="nb-NO"/>
-        </w:rPr>
-      </w:pPr>
-      <w:r>
-        <w:rPr>
-          <w:rFonts w:asciiTheme="majorHAnsi" w:eastAsia="Times New Roman" w:hAnsiTheme="majorHAnsi" w:cs="Times New Roman"/>
-          <w:sz w:val="24"/>
-          <w:szCs w:val="24"/>
-          <w:lang w:eastAsia="nb-NO"/>
-        </w:rPr>
+        <w:t>Når brukeren trykker på «Save MusicXML»-knappen vil en xml-fil med all informationen fra appen bli lagret under det navnet brukeren selv har skrevet inn. Hvis brukeren ikke har valgt ett navn vil filen bli lagret som «Untitled». Hvis det allerede finnes en fil under s</w:t>
+      </w:r>
+      <w:r>
+        <w:rPr>
+          <w:rFonts w:asciiTheme="majorHAnsi" w:eastAsia="Times New Roman" w:hAnsiTheme="majorHAnsi" w:cs="Times New Roman"/>
+          <w:sz w:val="24"/>
+          <w:szCs w:val="24"/>
+          <w:lang w:eastAsia="nb-NO"/>
+        </w:rPr>
+        <w:t>a</w:t>
+      </w:r>
+      <w:r>
+        <w:rPr>
+          <w:rFonts w:asciiTheme="majorHAnsi" w:eastAsia="Times New Roman" w:hAnsiTheme="majorHAnsi" w:cs="Times New Roman"/>
+          <w:sz w:val="24"/>
+          <w:szCs w:val="24"/>
+          <w:lang w:eastAsia="nb-NO"/>
+        </w:rPr>
+        <w:t>mme navn, vil filen ikke bli lagret og bruker en få en medlig om at en fil ved dete navnet allerede eksisterer. Det blir da opp til brukeren om de vil gi denne filen ett nytt navn, eller finne den gamle filen og slette den.</w:t>
+      </w:r>
+    </w:p>
+    <w:p>
+      <w:pPr>
+        <w:spacing w:before="100" w:beforeAutospacing="1" w:after="0" w:line="360" w:lineRule="auto"/>
+        <w:rPr>
+          <w:rFonts w:asciiTheme="majorHAnsi" w:eastAsia="Times New Roman" w:hAnsiTheme="majorHAnsi" w:cs="Times New Roman"/>
+          <w:sz w:val="24"/>
+          <w:szCs w:val="24"/>
+          <w:lang w:eastAsia="nb-NO"/>
+        </w:rPr>
+      </w:pPr>
+      <w:r>
+        <w:rPr>
+          <w:rFonts w:asciiTheme="majorHAnsi" w:eastAsia="Times New Roman" w:hAnsiTheme="majorHAnsi" w:cs="Times New Roman"/>
+          <w:sz w:val="24"/>
+          <w:szCs w:val="24"/>
+          <w:lang w:eastAsia="nb-NO"/>
+        </w:rPr>
+        <w:lastRenderedPageBreak/>
         <w:t xml:space="preserve">«Share MusicXML» knappen åpner en ny meny som lar brukeren velge hvordan de vil dele xml-filen. </w:t>
       </w:r>
       <w:r>
@@ -6081,7 +6371,6 @@
           <w:szCs w:val="24"/>
           <w:lang w:eastAsia="nb-NO"/>
         </w:rPr>
-        <w:lastRenderedPageBreak/>
         <w:drawing>
           <wp:inline distT="0" distB="0" distL="0" distR="0" wp14:anchorId="370E5D14" wp14:editId="3D15A481">
             <wp:extent cx="5760720" cy="3240405"/>
@@ -6527,16 +6816,7 @@
           <w:szCs w:val="24"/>
           <w:lang w:eastAsia="nb-NO"/>
         </w:rPr>
-        <w:t>Dette programmet kunne også hatt støtte for å spille tilbake en MIDI-versjon av det brukeren synger</w:t>
-      </w:r>
-      <w:r>
-        <w:rPr>
-          <w:rFonts w:asciiTheme="majorHAnsi" w:eastAsia="Times New Roman" w:hAnsiTheme="majorHAnsi" w:cs="Times New Roman"/>
-          <w:sz w:val="24"/>
-          <w:szCs w:val="24"/>
-          <w:lang w:eastAsia="nb-NO"/>
-        </w:rPr>
-        <w:t xml:space="preserve"> siden da kunne man utnyttet javax.sound biblioteket.</w:t>
+        <w:t>Dette programmet kunne også hatt støtte for å spille tilbake en MIDI-versjon av det brukeren synger siden da kunne man utnyttet javax.sound biblioteket.</w:t>
       </w:r>
     </w:p>
     <w:p>
@@ -6665,6 +6945,15 @@
         <w:lastRenderedPageBreak/>
         <w:t>skrive i detalj om androidting? Imgview etc</w:t>
       </w:r>
+      <w:r>
+        <w:rPr>
+          <w:rFonts w:asciiTheme="majorHAnsi" w:eastAsia="Times New Roman" w:hAnsiTheme="majorHAnsi" w:cs="Times New Roman"/>
+          <w:sz w:val="24"/>
+          <w:szCs w:val="24"/>
+          <w:lang w:eastAsia="nb-NO"/>
+        </w:rPr>
+        <w:t xml:space="preserve"> - JA</w:t>
+      </w:r>
     </w:p>
     <w:p>
       <w:pPr>
@@ -6685,8 +6974,26 @@
           <w:szCs w:val="24"/>
           <w:lang w:eastAsia="nb-NO"/>
         </w:rPr>
+        <w:t>-</w:t>
+      </w:r>
+      <w:r>
+        <w:rPr>
+          <w:rFonts w:asciiTheme="majorHAnsi" w:eastAsia="Times New Roman" w:hAnsiTheme="majorHAnsi" w:cs="Times New Roman"/>
+          <w:sz w:val="24"/>
+          <w:szCs w:val="24"/>
+          <w:lang w:eastAsia="nb-NO"/>
+        </w:rPr>
         <w:t>kommentere kode i rapport?</w:t>
       </w:r>
+      <w:r>
+        <w:rPr>
+          <w:rFonts w:asciiTheme="majorHAnsi" w:eastAsia="Times New Roman" w:hAnsiTheme="majorHAnsi" w:cs="Times New Roman"/>
+          <w:sz w:val="24"/>
+          <w:szCs w:val="24"/>
+          <w:lang w:eastAsia="nb-NO"/>
+        </w:rPr>
+        <w:t xml:space="preserve"> </w:t>
+      </w:r>
     </w:p>
     <w:p>
       <w:pPr>
@@ -6707,6 +7014,41 @@
           <w:szCs w:val="24"/>
           <w:lang w:eastAsia="nb-NO"/>
         </w:rPr>
+        <w:t>Zippe ned kode, skrive kort om vedlegg(kildekode), hvordan delt opp</w:t>
+      </w:r>
+    </w:p>
+    <w:p>
+      <w:pPr>
+        <w:pStyle w:val="ListParagraph"/>
+        <w:spacing w:before="100" w:beforeAutospacing="1" w:after="0" w:line="360" w:lineRule="auto"/>
+        <w:ind w:left="360"/>
+        <w:rPr>
+          <w:rFonts w:asciiTheme="majorHAnsi" w:eastAsia="Times New Roman" w:hAnsiTheme="majorHAnsi" w:cs="Times New Roman"/>
+          <w:sz w:val="24"/>
+          <w:szCs w:val="24"/>
+          <w:lang w:eastAsia="nb-NO"/>
+        </w:rPr>
+      </w:pPr>
+    </w:p>
+    <w:p>
+      <w:pPr>
+        <w:pStyle w:val="ListParagraph"/>
+        <w:spacing w:before="100" w:beforeAutospacing="1" w:after="0" w:line="360" w:lineRule="auto"/>
+        <w:ind w:left="360"/>
+        <w:rPr>
+          <w:rFonts w:asciiTheme="majorHAnsi" w:eastAsia="Times New Roman" w:hAnsiTheme="majorHAnsi" w:cs="Times New Roman"/>
+          <w:sz w:val="24"/>
+          <w:szCs w:val="24"/>
+          <w:lang w:eastAsia="nb-NO"/>
+        </w:rPr>
+      </w:pPr>
+      <w:r>
+        <w:rPr>
+          <w:rFonts w:asciiTheme="majorHAnsi" w:eastAsia="Times New Roman" w:hAnsiTheme="majorHAnsi" w:cs="Times New Roman"/>
+          <w:sz w:val="24"/>
+          <w:szCs w:val="24"/>
+          <w:lang w:eastAsia="nb-NO"/>
+        </w:rPr>
         <w:t>Skrive for skjerm/print</w:t>
       </w:r>
     </w:p>
@@ -6729,6 +7071,41 @@
           <w:szCs w:val="24"/>
           <w:lang w:eastAsia="nb-NO"/>
         </w:rPr>
+        <w:t>Sannsynligvis skjerm</w:t>
+      </w:r>
+    </w:p>
+    <w:p>
+      <w:pPr>
+        <w:pStyle w:val="ListParagraph"/>
+        <w:spacing w:before="100" w:beforeAutospacing="1" w:after="0" w:line="360" w:lineRule="auto"/>
+        <w:ind w:left="360"/>
+        <w:rPr>
+          <w:rFonts w:asciiTheme="majorHAnsi" w:eastAsia="Times New Roman" w:hAnsiTheme="majorHAnsi" w:cs="Times New Roman"/>
+          <w:sz w:val="24"/>
+          <w:szCs w:val="24"/>
+          <w:lang w:eastAsia="nb-NO"/>
+        </w:rPr>
+      </w:pPr>
+    </w:p>
+    <w:p>
+      <w:pPr>
+        <w:pStyle w:val="ListParagraph"/>
+        <w:spacing w:before="100" w:beforeAutospacing="1" w:after="0" w:line="360" w:lineRule="auto"/>
+        <w:ind w:left="360"/>
+        <w:rPr>
+          <w:rFonts w:asciiTheme="majorHAnsi" w:eastAsia="Times New Roman" w:hAnsiTheme="majorHAnsi" w:cs="Times New Roman"/>
+          <w:sz w:val="24"/>
+          <w:szCs w:val="24"/>
+          <w:lang w:eastAsia="nb-NO"/>
+        </w:rPr>
+      </w:pPr>
+      <w:r>
+        <w:rPr>
+          <w:rFonts w:asciiTheme="majorHAnsi" w:eastAsia="Times New Roman" w:hAnsiTheme="majorHAnsi" w:cs="Times New Roman"/>
+          <w:sz w:val="24"/>
+          <w:szCs w:val="24"/>
+          <w:lang w:eastAsia="nb-NO"/>
+        </w:rPr>
         <w:t>I</w:t>
       </w:r>
       <w:r>
@@ -6760,7 +7137,7 @@
           <w:szCs w:val="24"/>
           <w:lang w:eastAsia="nb-NO"/>
         </w:rPr>
-        <w:t>Nummerering +på kapitler</w:t>
+        <w:t>Apk, forklaring hvis tid, el link</w:t>
       </w:r>
     </w:p>
     <w:p>
@@ -6775,6 +7152,19 @@
           <w:lang w:eastAsia="nb-NO"/>
         </w:rPr>
       </w:pPr>
+    </w:p>
+    <w:p>
+      <w:pPr>
+        <w:pStyle w:val="ListParagraph"/>
+        <w:spacing w:before="100" w:beforeAutospacing="1" w:after="0" w:line="360" w:lineRule="auto"/>
+        <w:ind w:left="360"/>
+        <w:rPr>
+          <w:rFonts w:asciiTheme="majorHAnsi" w:eastAsia="Times New Roman" w:hAnsiTheme="majorHAnsi" w:cs="Times New Roman"/>
+          <w:sz w:val="24"/>
+          <w:szCs w:val="24"/>
+          <w:lang w:eastAsia="nb-NO"/>
+        </w:rPr>
+      </w:pPr>
       <w:r>
         <w:rPr>
           <w:rFonts w:asciiTheme="majorHAnsi" w:eastAsia="Times New Roman" w:hAnsiTheme="majorHAnsi" w:cs="Times New Roman"/>
@@ -6813,11 +7203,182 @@
           <w:szCs w:val="24"/>
           <w:lang w:eastAsia="nb-NO"/>
         </w:rPr>
+        <w:t>Ikke liste, ikke figurliste, skriv sammen med første forkortelser</w:t>
+      </w:r>
+    </w:p>
+    <w:p>
+      <w:pPr>
+        <w:pStyle w:val="ListParagraph"/>
+        <w:spacing w:before="100" w:beforeAutospacing="1" w:after="0" w:line="360" w:lineRule="auto"/>
+        <w:ind w:left="360"/>
+        <w:rPr>
+          <w:rFonts w:asciiTheme="majorHAnsi" w:eastAsia="Times New Roman" w:hAnsiTheme="majorHAnsi" w:cs="Times New Roman"/>
+          <w:sz w:val="24"/>
+          <w:szCs w:val="24"/>
+          <w:lang w:eastAsia="nb-NO"/>
+        </w:rPr>
+      </w:pPr>
+    </w:p>
+    <w:p>
+      <w:pPr>
+        <w:pStyle w:val="ListParagraph"/>
+        <w:spacing w:before="100" w:beforeAutospacing="1" w:after="0" w:line="360" w:lineRule="auto"/>
+        <w:ind w:left="360"/>
+        <w:rPr>
+          <w:rFonts w:asciiTheme="majorHAnsi" w:eastAsia="Times New Roman" w:hAnsiTheme="majorHAnsi" w:cs="Times New Roman"/>
+          <w:sz w:val="24"/>
+          <w:szCs w:val="24"/>
+          <w:lang w:eastAsia="nb-NO"/>
+        </w:rPr>
+      </w:pPr>
+      <w:r>
+        <w:rPr>
+          <w:rFonts w:asciiTheme="majorHAnsi" w:eastAsia="Times New Roman" w:hAnsiTheme="majorHAnsi" w:cs="Times New Roman"/>
+          <w:sz w:val="24"/>
+          <w:szCs w:val="24"/>
+          <w:lang w:eastAsia="nb-NO"/>
+        </w:rPr>
         <w:t>Forside – for hånd+scanne eller på pc</w:t>
       </w:r>
     </w:p>
     <w:p>
       <w:pPr>
+        <w:pStyle w:val="ListParagraph"/>
+        <w:spacing w:before="100" w:beforeAutospacing="1" w:after="0" w:line="360" w:lineRule="auto"/>
+        <w:ind w:left="360"/>
+        <w:rPr>
+          <w:rFonts w:asciiTheme="majorHAnsi" w:eastAsia="Times New Roman" w:hAnsiTheme="majorHAnsi" w:cs="Times New Roman"/>
+          <w:sz w:val="24"/>
+          <w:szCs w:val="24"/>
+          <w:lang w:eastAsia="nb-NO"/>
+        </w:rPr>
+      </w:pPr>
+      <w:r>
+        <w:rPr>
+          <w:rFonts w:asciiTheme="majorHAnsi" w:eastAsia="Times New Roman" w:hAnsiTheme="majorHAnsi" w:cs="Times New Roman"/>
+          <w:sz w:val="24"/>
+          <w:szCs w:val="24"/>
+          <w:lang w:eastAsia="nb-NO"/>
+        </w:rPr>
+        <w:t>Fylle i på pc, ikke på signatur</w:t>
+      </w:r>
+    </w:p>
+    <w:p>
+      <w:pPr>
+        <w:pStyle w:val="ListParagraph"/>
+        <w:spacing w:before="100" w:beforeAutospacing="1" w:after="0" w:line="360" w:lineRule="auto"/>
+        <w:ind w:left="360"/>
+        <w:rPr>
+          <w:rFonts w:asciiTheme="majorHAnsi" w:eastAsia="Times New Roman" w:hAnsiTheme="majorHAnsi" w:cs="Times New Roman"/>
+          <w:sz w:val="24"/>
+          <w:szCs w:val="24"/>
+          <w:lang w:eastAsia="nb-NO"/>
+        </w:rPr>
+      </w:pPr>
+    </w:p>
+    <w:p>
+      <w:pPr>
+        <w:pStyle w:val="ListParagraph"/>
+        <w:spacing w:before="100" w:beforeAutospacing="1" w:after="0" w:line="360" w:lineRule="auto"/>
+        <w:ind w:left="360"/>
+        <w:rPr>
+          <w:rFonts w:asciiTheme="majorHAnsi" w:eastAsia="Times New Roman" w:hAnsiTheme="majorHAnsi" w:cs="Times New Roman"/>
+          <w:sz w:val="24"/>
+          <w:szCs w:val="24"/>
+          <w:lang w:eastAsia="nb-NO"/>
+        </w:rPr>
+      </w:pPr>
+      <w:r>
+        <w:rPr>
+          <w:rFonts w:asciiTheme="majorHAnsi" w:eastAsia="Times New Roman" w:hAnsiTheme="majorHAnsi" w:cs="Times New Roman"/>
+          <w:sz w:val="24"/>
+          <w:szCs w:val="24"/>
+          <w:lang w:eastAsia="nb-NO"/>
+        </w:rPr>
+        <w:t>Norsk oversetting</w:t>
+      </w:r>
+    </w:p>
+    <w:p>
+      <w:pPr>
+        <w:pStyle w:val="ListParagraph"/>
+        <w:spacing w:before="100" w:beforeAutospacing="1" w:after="0" w:line="360" w:lineRule="auto"/>
+        <w:ind w:left="360"/>
+        <w:rPr>
+          <w:rFonts w:asciiTheme="majorHAnsi" w:eastAsia="Times New Roman" w:hAnsiTheme="majorHAnsi" w:cs="Times New Roman"/>
+          <w:sz w:val="24"/>
+          <w:szCs w:val="24"/>
+          <w:lang w:eastAsia="nb-NO"/>
+        </w:rPr>
+      </w:pPr>
+      <w:r>
+        <w:rPr>
+          <w:rFonts w:asciiTheme="majorHAnsi" w:eastAsia="Times New Roman" w:hAnsiTheme="majorHAnsi" w:cs="Times New Roman"/>
+          <w:sz w:val="24"/>
+          <w:szCs w:val="24"/>
+          <w:lang w:eastAsia="nb-NO"/>
+        </w:rPr>
+        <w:t>Skriv det som er naturlig, ikke fornorske</w:t>
+      </w:r>
+    </w:p>
+    <w:p>
+      <w:pPr>
+        <w:pStyle w:val="ListParagraph"/>
+        <w:spacing w:before="100" w:beforeAutospacing="1" w:after="0" w:line="360" w:lineRule="auto"/>
+        <w:ind w:left="360"/>
+        <w:rPr>
+          <w:rFonts w:asciiTheme="majorHAnsi" w:eastAsia="Times New Roman" w:hAnsiTheme="majorHAnsi" w:cs="Times New Roman"/>
+          <w:sz w:val="24"/>
+          <w:szCs w:val="24"/>
+          <w:lang w:eastAsia="nb-NO"/>
+        </w:rPr>
+      </w:pPr>
+    </w:p>
+    <w:p>
+      <w:pPr>
+        <w:pStyle w:val="ListParagraph"/>
+        <w:spacing w:before="100" w:beforeAutospacing="1" w:after="0" w:line="360" w:lineRule="auto"/>
+        <w:ind w:left="360"/>
+        <w:rPr>
+          <w:rFonts w:asciiTheme="majorHAnsi" w:eastAsia="Times New Roman" w:hAnsiTheme="majorHAnsi" w:cs="Times New Roman"/>
+          <w:sz w:val="24"/>
+          <w:szCs w:val="24"/>
+          <w:lang w:eastAsia="nb-NO"/>
+        </w:rPr>
+      </w:pPr>
+      <w:r>
+        <w:rPr>
+          <w:rFonts w:asciiTheme="majorHAnsi" w:eastAsia="Times New Roman" w:hAnsiTheme="majorHAnsi" w:cs="Times New Roman"/>
+          <w:sz w:val="24"/>
+          <w:szCs w:val="24"/>
+          <w:lang w:eastAsia="nb-NO"/>
+        </w:rPr>
+        <w:t>Legge ved kode for matlab?</w:t>
+      </w:r>
+    </w:p>
+    <w:p>
+      <w:pPr>
+        <w:pStyle w:val="ListParagraph"/>
+        <w:spacing w:before="100" w:beforeAutospacing="1" w:after="0" w:line="360" w:lineRule="auto"/>
+        <w:ind w:left="360"/>
+        <w:rPr>
+          <w:rFonts w:asciiTheme="majorHAnsi" w:eastAsia="Times New Roman" w:hAnsiTheme="majorHAnsi" w:cs="Times New Roman"/>
+          <w:sz w:val="24"/>
+          <w:szCs w:val="24"/>
+          <w:lang w:eastAsia="nb-NO"/>
+        </w:rPr>
+      </w:pPr>
+      <w:r>
+        <w:rPr>
+          <w:rFonts w:asciiTheme="majorHAnsi" w:eastAsia="Times New Roman" w:hAnsiTheme="majorHAnsi" w:cs="Times New Roman"/>
+          <w:sz w:val="24"/>
+          <w:szCs w:val="24"/>
+          <w:lang w:eastAsia="nb-NO"/>
+        </w:rPr>
+        <w:t>Nevn at figurer er fra matlab, legge ved kode som referanse</w:t>
+      </w:r>
+    </w:p>
+    <w:p>
+      <w:pPr>
         <w:spacing w:line="360" w:lineRule="auto"/>
         <w:rPr>
           <w:rFonts w:asciiTheme="majorHAnsi" w:eastAsia="Times New Roman" w:hAnsiTheme="majorHAnsi" w:cs="Times New Roman"/>
@@ -6826,6 +7387,57 @@
           <w:lang w:eastAsia="nb-NO"/>
         </w:rPr>
       </w:pPr>
+    </w:p>
+    <w:p>
+      <w:pPr>
+        <w:spacing w:line="360" w:lineRule="auto"/>
+        <w:rPr>
+          <w:rFonts w:asciiTheme="majorHAnsi" w:eastAsia="Times New Roman" w:hAnsiTheme="majorHAnsi" w:cs="Times New Roman"/>
+          <w:sz w:val="24"/>
+          <w:szCs w:val="24"/>
+          <w:lang w:eastAsia="nb-NO"/>
+        </w:rPr>
+      </w:pPr>
+      <w:r>
+        <w:rPr>
+          <w:rFonts w:asciiTheme="majorHAnsi" w:eastAsia="Times New Roman" w:hAnsiTheme="majorHAnsi" w:cs="Times New Roman"/>
+          <w:sz w:val="24"/>
+          <w:szCs w:val="24"/>
+          <w:lang w:eastAsia="nb-NO"/>
+        </w:rPr>
+        <w:t>Todo: bytte notelinjer med hjelpelinjer, markering med fortegn</w:t>
+      </w:r>
+    </w:p>
+    <w:p>
+      <w:pPr>
+        <w:spacing w:before="100" w:beforeAutospacing="1" w:after="0" w:line="360" w:lineRule="auto"/>
+        <w:rPr>
+          <w:rFonts w:asciiTheme="majorHAnsi" w:eastAsia="Times New Roman" w:hAnsiTheme="majorHAnsi" w:cs="Times New Roman"/>
+          <w:sz w:val="24"/>
+          <w:szCs w:val="24"/>
+          <w:lang w:eastAsia="nb-NO"/>
+        </w:rPr>
+      </w:pPr>
+      <w:r>
+        <w:rPr>
+          <w:rFonts w:asciiTheme="majorHAnsi" w:eastAsia="Times New Roman" w:hAnsiTheme="majorHAnsi" w:cs="Times New Roman"/>
+          <w:sz w:val="24"/>
+          <w:szCs w:val="24"/>
+          <w:lang w:eastAsia="nb-NO"/>
+        </w:rPr>
+        <w:t>Metoder med annen tekstype</w:t>
+      </w:r>
+    </w:p>
+    <w:p>
+      <w:pPr>
+        <w:spacing w:line="360" w:lineRule="auto"/>
+        <w:rPr>
+          <w:rFonts w:asciiTheme="majorHAnsi" w:eastAsia="Times New Roman" w:hAnsiTheme="majorHAnsi" w:cs="Times New Roman"/>
+          <w:sz w:val="24"/>
+          <w:szCs w:val="24"/>
+          <w:lang w:eastAsia="nb-NO"/>
+        </w:rPr>
+      </w:pPr>
       <w:r>
         <w:rPr>
           <w:rFonts w:asciiTheme="majorHAnsi" w:eastAsia="Times New Roman" w:hAnsiTheme="majorHAnsi" w:cs="Times New Roman"/>
@@ -6839,10 +7451,6 @@
     <w:p>
       <w:pPr>
         <w:pStyle w:val="Heading2"/>
-        <w:numPr>
-          <w:ilvl w:val="0"/>
-          <w:numId w:val="1"/>
-        </w:numPr>
         <w:spacing w:line="360" w:lineRule="auto"/>
         <w:rPr>
           <w:rFonts w:eastAsia="Times New Roman"/>
@@ -6925,10 +7533,6 @@
     <w:p>
       <w:pPr>
         <w:pStyle w:val="Heading2"/>
-        <w:numPr>
-          <w:ilvl w:val="0"/>
-          <w:numId w:val="1"/>
-        </w:numPr>
         <w:spacing w:line="360" w:lineRule="auto"/>
         <w:rPr>
           <w:rFonts w:eastAsia="Times New Roman"/>
@@ -6975,69 +7579,47 @@
           <w:rFonts w:asciiTheme="majorHAnsi" w:eastAsia="Times New Roman" w:hAnsiTheme="majorHAnsi" w:cs="Times New Roman"/>
           <w:sz w:val="24"/>
           <w:szCs w:val="24"/>
-          <w:lang w:val="en-US" w:eastAsia="nb-NO"/>
-        </w:rPr>
-      </w:pPr>
-      <w:r>
-        <w:rPr>
-          <w:rFonts w:asciiTheme="majorHAnsi" w:eastAsia="Times New Roman" w:hAnsiTheme="majorHAnsi" w:cs="Times New Roman"/>
-          <w:sz w:val="24"/>
-          <w:szCs w:val="24"/>
-          <w:lang w:val="en-US" w:eastAsia="nb-NO"/>
-        </w:rPr>
-        <w:t xml:space="preserve">Ye </w:t>
-      </w:r>
-      <w:proofErr w:type="spellStart"/>
-      <w:r>
-        <w:rPr>
-          <w:rFonts w:asciiTheme="majorHAnsi" w:eastAsia="Times New Roman" w:hAnsiTheme="majorHAnsi" w:cs="Times New Roman"/>
-          <w:sz w:val="24"/>
-          <w:szCs w:val="24"/>
-          <w:lang w:val="en-US" w:eastAsia="nb-NO"/>
-        </w:rPr>
-        <w:t>olde</w:t>
-      </w:r>
-      <w:proofErr w:type="spellEnd"/>
-      <w:r>
-        <w:rPr>
-          <w:rFonts w:asciiTheme="majorHAnsi" w:eastAsia="Times New Roman" w:hAnsiTheme="majorHAnsi" w:cs="Times New Roman"/>
-          <w:sz w:val="24"/>
-          <w:szCs w:val="24"/>
-          <w:lang w:val="en-US" w:eastAsia="nb-NO"/>
-        </w:rPr>
-        <w:t xml:space="preserve"> googles.com </w:t>
-      </w:r>
-    </w:p>
-    <w:p>
-      <w:pPr>
-        <w:spacing w:before="100" w:beforeAutospacing="1" w:after="0" w:line="360" w:lineRule="auto"/>
-        <w:rPr>
-          <w:rFonts w:asciiTheme="majorHAnsi" w:eastAsia="Times New Roman" w:hAnsiTheme="majorHAnsi" w:cs="Times New Roman"/>
-          <w:sz w:val="24"/>
-          <w:szCs w:val="24"/>
-          <w:lang w:val="en-US" w:eastAsia="nb-NO"/>
-        </w:rPr>
-      </w:pPr>
-      <w:r>
-        <w:rPr>
-          <w:rFonts w:asciiTheme="majorHAnsi" w:eastAsia="Times New Roman" w:hAnsiTheme="majorHAnsi" w:cs="Times New Roman"/>
-          <w:sz w:val="24"/>
-          <w:szCs w:val="24"/>
-          <w:lang w:val="en-US" w:eastAsia="nb-NO"/>
-        </w:rPr>
-        <w:t>stackoverflow.com</w:t>
-      </w:r>
-    </w:p>
-    <w:p>
-      <w:pPr>
-        <w:spacing w:before="100" w:beforeAutospacing="1" w:after="0" w:line="360" w:lineRule="auto"/>
-        <w:rPr>
-          <w:rFonts w:asciiTheme="majorHAnsi" w:eastAsia="Times New Roman" w:hAnsiTheme="majorHAnsi" w:cs="Times New Roman"/>
-          <w:sz w:val="24"/>
-          <w:szCs w:val="24"/>
-          <w:lang w:val="en-US" w:eastAsia="nb-NO"/>
-        </w:rPr>
-      </w:pPr>
+          <w:lang w:eastAsia="nb-NO"/>
+        </w:rPr>
+      </w:pPr>
+      <w:r>
+        <w:rPr>
+          <w:rFonts w:asciiTheme="majorHAnsi" w:eastAsia="Times New Roman" w:hAnsiTheme="majorHAnsi" w:cs="Times New Roman"/>
+          <w:sz w:val="24"/>
+          <w:szCs w:val="24"/>
+          <w:lang w:eastAsia="nb-NO"/>
+        </w:rPr>
+        <w:t>s</w:t>
+      </w:r>
+      <w:r>
+        <w:rPr>
+          <w:rFonts w:asciiTheme="majorHAnsi" w:eastAsia="Times New Roman" w:hAnsiTheme="majorHAnsi" w:cs="Times New Roman"/>
+          <w:sz w:val="24"/>
+          <w:szCs w:val="24"/>
+          <w:lang w:eastAsia="nb-NO"/>
+        </w:rPr>
+        <w:t>tackoverflow.com</w:t>
+      </w:r>
+    </w:p>
+    <w:p>
+      <w:pPr>
+        <w:spacing w:before="100" w:beforeAutospacing="1" w:after="0" w:line="360" w:lineRule="auto"/>
+        <w:rPr>
+          <w:rFonts w:asciiTheme="majorHAnsi" w:eastAsia="Times New Roman" w:hAnsiTheme="majorHAnsi" w:cs="Times New Roman"/>
+          <w:sz w:val="24"/>
+          <w:szCs w:val="24"/>
+          <w:lang w:eastAsia="nb-NO"/>
+        </w:rPr>
+      </w:pPr>
+      <w:r>
+        <w:rPr>
+          <w:rFonts w:asciiTheme="majorHAnsi" w:eastAsia="Times New Roman" w:hAnsiTheme="majorHAnsi" w:cs="Times New Roman"/>
+          <w:sz w:val="24"/>
+          <w:szCs w:val="24"/>
+          <w:lang w:eastAsia="nb-NO"/>
+        </w:rPr>
+        <w:t>xml : http://developer.android.com/guide/topics/ui/declaring-layout.html</w:t>
+      </w:r>
     </w:p>
     <w:p>
       <w:pPr>
@@ -7068,8 +7650,10 @@
         <w:spacing w:before="100" w:beforeAutospacing="1" w:after="0" w:line="360" w:lineRule="auto"/>
         <w:rPr>
           <w:rFonts w:asciiTheme="majorHAnsi" w:eastAsia="Times New Roman" w:hAnsiTheme="majorHAnsi" w:cs="Times New Roman"/>
-          <w:sz w:val="24"/>
-          <w:szCs w:val="24"/>
+          <w:color w:val="0000FF"/>
+          <w:sz w:val="24"/>
+          <w:szCs w:val="24"/>
+          <w:u w:val="single"/>
           <w:lang w:val="en-US" w:eastAsia="nb-NO"/>
         </w:rPr>
       </w:pPr>
@@ -7089,12 +7673,71 @@
     </w:p>
     <w:p>
       <w:pPr>
+        <w:spacing w:before="100" w:beforeAutospacing="1" w:after="0" w:line="360" w:lineRule="auto"/>
+        <w:rPr>
+          <w:rFonts w:asciiTheme="majorHAnsi" w:eastAsia="Times New Roman" w:hAnsiTheme="majorHAnsi" w:cs="Times New Roman"/>
+          <w:sz w:val="24"/>
+          <w:szCs w:val="24"/>
+          <w:lang w:val="en-US" w:eastAsia="nb-NO"/>
+        </w:rPr>
+      </w:pPr>
+      <w:r>
+        <w:rPr>
+          <w:rFonts w:asciiTheme="majorHAnsi" w:eastAsia="Times New Roman" w:hAnsiTheme="majorHAnsi" w:cs="Times New Roman"/>
+          <w:sz w:val="24"/>
+          <w:szCs w:val="24"/>
+          <w:lang w:val="en-US" w:eastAsia="nb-NO"/>
+        </w:rPr>
+        <w:t>http://music.columbia.edu/cmc/musicandcomputers/</w:t>
+      </w:r>
+    </w:p>
+    <w:p>
+      <w:pPr>
         <w:spacing w:beforeAutospacing="1" w:after="0" w:afterAutospacing="1" w:line="360" w:lineRule="auto"/>
         <w:ind w:left="360"/>
         <w:rPr>
           <w:rFonts w:asciiTheme="majorHAnsi" w:eastAsia="Times New Roman" w:hAnsiTheme="majorHAnsi" w:cs="Times New Roman"/>
           <w:sz w:val="24"/>
           <w:szCs w:val="24"/>
+          <w:lang w:eastAsia="nb-NO"/>
+        </w:rPr>
+      </w:pPr>
+      <w:r>
+        <w:rPr>
+          <w:rFonts w:asciiTheme="majorHAnsi" w:eastAsia="Times New Roman" w:hAnsiTheme="majorHAnsi" w:cs="Times New Roman"/>
+          <w:sz w:val="24"/>
+          <w:szCs w:val="24"/>
+          <w:lang w:eastAsia="nb-NO"/>
+        </w:rPr>
+        <w:t>jtransform</w:t>
+      </w:r>
+      <w:r>
+        <w:rPr>
+          <w:rFonts w:asciiTheme="majorHAnsi" w:eastAsia="Times New Roman" w:hAnsiTheme="majorHAnsi" w:cs="Times New Roman"/>
+          <w:sz w:val="24"/>
+          <w:szCs w:val="24"/>
+          <w:lang w:eastAsia="nb-NO"/>
+        </w:rPr>
+        <w:t xml:space="preserve">: </w:t>
+      </w:r>
+      <w:r>
+        <w:rPr>
+          <w:rFonts w:asciiTheme="majorHAnsi" w:eastAsia="Times New Roman" w:hAnsiTheme="majorHAnsi" w:cs="Times New Roman"/>
+          <w:sz w:val="24"/>
+          <w:szCs w:val="24"/>
+          <w:lang w:eastAsia="nb-NO"/>
+        </w:rPr>
+        <w:t>https://github.com/wendykierp/JTransforms</w:t>
+      </w:r>
+    </w:p>
+    <w:p>
+      <w:pPr>
+        <w:spacing w:beforeAutospacing="1" w:after="0" w:afterAutospacing="1" w:line="360" w:lineRule="auto"/>
+        <w:ind w:left="360"/>
+        <w:rPr>
+          <w:rFonts w:asciiTheme="majorHAnsi" w:eastAsia="Times New Roman" w:hAnsiTheme="majorHAnsi" w:cs="Times New Roman"/>
+          <w:sz w:val="24"/>
+          <w:szCs w:val="24"/>
           <w:lang w:val="en-US" w:eastAsia="nb-NO"/>
         </w:rPr>
       </w:pPr>
@@ -7107,24 +7750,175 @@
           <w:szCs w:val="24"/>
           <w:lang w:val="en-US" w:eastAsia="nb-NO"/>
         </w:rPr>
-        <w:t>jtransform</w:t>
+        <w:t>pitchdec</w:t>
       </w:r>
       <w:proofErr w:type="spellEnd"/>
       <w:proofErr w:type="gramEnd"/>
-    </w:p>
-    <w:p>
-      <w:pPr>
-        <w:spacing w:beforeAutospacing="1" w:after="0" w:afterAutospacing="1" w:line="360" w:lineRule="auto"/>
+      <w:r>
+        <w:rPr>
+          <w:rFonts w:asciiTheme="majorHAnsi" w:eastAsia="Times New Roman" w:hAnsiTheme="majorHAnsi" w:cs="Times New Roman"/>
+          <w:sz w:val="24"/>
+          <w:szCs w:val="24"/>
+          <w:lang w:val="en-US" w:eastAsia="nb-NO"/>
+        </w:rPr>
+        <w:t xml:space="preserve">: </w:t>
+      </w:r>
+      <w:r>
+        <w:rPr>
+          <w:rFonts w:asciiTheme="majorHAnsi" w:eastAsia="Times New Roman" w:hAnsiTheme="majorHAnsi" w:cs="Times New Roman"/>
+          <w:sz w:val="24"/>
+          <w:szCs w:val="24"/>
+          <w:lang w:val="en-US" w:eastAsia="nb-NO"/>
+        </w:rPr>
+        <w:t>https://code.google.com/p/androidtuner/source/browse/src/com/example/AndroidTuner/PitchDetector.java?r=134743f47bfb0a0842f3dc73a75fed52923c8917</w:t>
+      </w:r>
+    </w:p>
+    <w:p>
+      <w:pPr>
+        <w:spacing w:before="100" w:beforeAutospacing="1" w:after="0" w:line="360" w:lineRule="auto"/>
+        <w:rPr>
+          <w:rFonts w:asciiTheme="majorHAnsi" w:eastAsia="Times New Roman" w:hAnsiTheme="majorHAnsi" w:cs="Times New Roman"/>
+          <w:sz w:val="24"/>
+          <w:szCs w:val="24"/>
+          <w:lang w:eastAsia="nb-NO"/>
+        </w:rPr>
+      </w:pPr>
+      <w:r>
+        <w:rPr>
+          <w:rFonts w:asciiTheme="majorHAnsi" w:eastAsia="Times New Roman" w:hAnsiTheme="majorHAnsi" w:cs="Times New Roman"/>
+          <w:sz w:val="24"/>
+          <w:szCs w:val="24"/>
+          <w:lang w:eastAsia="nb-NO"/>
+        </w:rPr>
+        <w:t>THE BOOK</w:t>
+      </w:r>
+    </w:p>
+    <w:p>
+      <w:pPr>
+        <w:pStyle w:val="ListParagraph"/>
+        <w:spacing w:before="100" w:beforeAutospacing="1" w:after="0" w:line="360" w:lineRule="auto"/>
         <w:ind w:left="360"/>
         <w:rPr>
           <w:rFonts w:asciiTheme="majorHAnsi" w:eastAsia="Times New Roman" w:hAnsiTheme="majorHAnsi" w:cs="Times New Roman"/>
           <w:sz w:val="24"/>
           <w:szCs w:val="24"/>
+          <w:lang w:eastAsia="nb-NO"/>
+        </w:rPr>
+      </w:pPr>
+      <w:r>
+        <w:rPr>
+          <w:rFonts w:asciiTheme="majorHAnsi" w:eastAsia="Times New Roman" w:hAnsiTheme="majorHAnsi" w:cs="Times New Roman"/>
+          <w:sz w:val="24"/>
+          <w:szCs w:val="24"/>
+          <w:lang w:eastAsia="nb-NO"/>
+        </w:rPr>
+        <w:t xml:space="preserve">Lærebok i fysikk : Svingninger og bølger, Arnt Inge Vistnes 2013 </w:t>
+      </w:r>
+      <w:r>
+        <w:rPr>
+          <w:rFonts w:asciiTheme="majorHAnsi" w:eastAsia="Times New Roman" w:hAnsiTheme="majorHAnsi" w:cs="Times New Roman"/>
+          <w:sz w:val="24"/>
+          <w:szCs w:val="24"/>
+          <w:lang w:eastAsia="nb-NO"/>
+        </w:rPr>
+        <w:fldChar w:fldCharType="begin"/>
+      </w:r>
+      <w:r>
+        <w:rPr>
+          <w:rFonts w:asciiTheme="majorHAnsi" w:eastAsia="Times New Roman" w:hAnsiTheme="majorHAnsi" w:cs="Times New Roman"/>
+          <w:sz w:val="24"/>
+          <w:szCs w:val="24"/>
+          <w:lang w:eastAsia="nb-NO"/>
+        </w:rPr>
+        <w:instrText xml:space="preserve"> HYPERLINK "http://folk.uio.no/arntvi/SvingBolg.html" </w:instrText>
+      </w:r>
+      <w:r>
+        <w:rPr>
+          <w:rFonts w:asciiTheme="majorHAnsi" w:eastAsia="Times New Roman" w:hAnsiTheme="majorHAnsi" w:cs="Times New Roman"/>
+          <w:sz w:val="24"/>
+          <w:szCs w:val="24"/>
+          <w:lang w:eastAsia="nb-NO"/>
+        </w:rPr>
+        <w:fldChar w:fldCharType="separate"/>
+      </w:r>
+      <w:r>
+        <w:rPr>
+          <w:rFonts w:asciiTheme="majorHAnsi" w:eastAsia="Times New Roman" w:hAnsiTheme="majorHAnsi" w:cs="Times New Roman"/>
+          <w:color w:val="0000FF"/>
+          <w:sz w:val="24"/>
+          <w:szCs w:val="24"/>
+          <w:u w:val="single"/>
+          <w:lang w:eastAsia="nb-NO"/>
+        </w:rPr>
+        <w:t>http://folk.uio.no/arntvi/SvingBolg.html</w:t>
+      </w:r>
+      <w:r>
+        <w:rPr>
+          <w:rFonts w:asciiTheme="majorHAnsi" w:eastAsia="Times New Roman" w:hAnsiTheme="majorHAnsi" w:cs="Times New Roman"/>
+          <w:sz w:val="24"/>
+          <w:szCs w:val="24"/>
+          <w:lang w:eastAsia="nb-NO"/>
+        </w:rPr>
+        <w:fldChar w:fldCharType="end"/>
+      </w:r>
+    </w:p>
+    <w:p>
+      <w:pPr>
+        <w:pStyle w:val="ListParagraph"/>
+        <w:spacing w:before="100" w:beforeAutospacing="1" w:after="0" w:line="360" w:lineRule="auto"/>
+        <w:ind w:left="360"/>
+        <w:rPr>
+          <w:rFonts w:asciiTheme="majorHAnsi" w:eastAsia="Times New Roman" w:hAnsiTheme="majorHAnsi" w:cs="Times New Roman"/>
+          <w:sz w:val="24"/>
+          <w:szCs w:val="24"/>
+          <w:lang w:eastAsia="nb-NO"/>
+        </w:rPr>
+      </w:pPr>
+    </w:p>
+    <w:p>
+      <w:pPr>
+        <w:pStyle w:val="ListParagraph"/>
+        <w:spacing w:before="100" w:beforeAutospacing="1" w:after="0" w:line="360" w:lineRule="auto"/>
+        <w:ind w:left="360"/>
+        <w:rPr>
+          <w:rFonts w:asciiTheme="majorHAnsi" w:eastAsia="Times New Roman" w:hAnsiTheme="majorHAnsi" w:cs="Times New Roman"/>
+          <w:sz w:val="24"/>
+          <w:szCs w:val="24"/>
           <w:lang w:val="en-US" w:eastAsia="nb-NO"/>
         </w:rPr>
       </w:pPr>
+      <w:r>
+        <w:rPr>
+          <w:rFonts w:asciiTheme="majorHAnsi" w:eastAsia="Times New Roman" w:hAnsiTheme="majorHAnsi" w:cs="Times New Roman"/>
+          <w:sz w:val="24"/>
+          <w:szCs w:val="24"/>
+          <w:lang w:val="en-US" w:eastAsia="nb-NO"/>
+        </w:rPr>
+        <w:t xml:space="preserve">The Science of Musical Sound, </w:t>
+      </w:r>
+      <w:r>
+        <w:rPr>
+          <w:rFonts w:asciiTheme="majorHAnsi" w:eastAsia="Times New Roman" w:hAnsiTheme="majorHAnsi" w:cs="Times New Roman"/>
+          <w:sz w:val="24"/>
+          <w:szCs w:val="24"/>
+          <w:lang w:val="en-US" w:eastAsia="nb-NO"/>
+        </w:rPr>
+        <w:t>John R. Pierce, 1983</w:t>
+      </w:r>
+    </w:p>
+    <w:p>
+      <w:pPr>
+        <w:pStyle w:val="ListParagraph"/>
+        <w:spacing w:before="100" w:beforeAutospacing="1" w:after="0" w:line="360" w:lineRule="auto"/>
+        <w:ind w:left="360"/>
+        <w:rPr>
+          <w:rFonts w:asciiTheme="majorHAnsi" w:eastAsia="Times New Roman" w:hAnsiTheme="majorHAnsi" w:cs="Times New Roman"/>
+          <w:sz w:val="24"/>
+          <w:szCs w:val="24"/>
+          <w:lang w:val="en-US" w:eastAsia="nb-NO"/>
+        </w:rPr>
+      </w:pPr>
       <w:proofErr w:type="spellStart"/>
-      <w:proofErr w:type="gramStart"/>
       <w:r>
         <w:rPr>
           <w:rFonts w:asciiTheme="majorHAnsi" w:eastAsia="Times New Roman" w:hAnsiTheme="majorHAnsi" w:cs="Times New Roman"/>
@@ -7132,8 +7926,9 @@
           <w:szCs w:val="24"/>
           <w:lang w:val="en-US" w:eastAsia="nb-NO"/>
         </w:rPr>
-        <w:t>p</w:t>
-      </w:r>
+        <w:t>Tabell</w:t>
+      </w:r>
+      <w:proofErr w:type="spellEnd"/>
       <w:r>
         <w:rPr>
           <w:rFonts w:asciiTheme="majorHAnsi" w:eastAsia="Times New Roman" w:hAnsiTheme="majorHAnsi" w:cs="Times New Roman"/>
@@ -7141,99 +7936,37 @@
           <w:szCs w:val="24"/>
           <w:lang w:val="en-US" w:eastAsia="nb-NO"/>
         </w:rPr>
-        <w:t>itchdec</w:t>
+        <w:t xml:space="preserve"> over </w:t>
+      </w:r>
+      <w:proofErr w:type="spellStart"/>
+      <w:r>
+        <w:rPr>
+          <w:rFonts w:asciiTheme="majorHAnsi" w:eastAsia="Times New Roman" w:hAnsiTheme="majorHAnsi" w:cs="Times New Roman"/>
+          <w:sz w:val="24"/>
+          <w:szCs w:val="24"/>
+          <w:lang w:val="en-US" w:eastAsia="nb-NO"/>
+        </w:rPr>
+        <w:t>frekvenser</w:t>
       </w:r>
       <w:proofErr w:type="spellEnd"/>
-      <w:proofErr w:type="gramEnd"/>
-    </w:p>
-    <w:p>
-      <w:pPr>
-        <w:spacing w:before="100" w:beforeAutospacing="1" w:after="0" w:line="360" w:lineRule="auto"/>
+      <w:r>
         <w:rPr>
           <w:rFonts w:asciiTheme="majorHAnsi" w:eastAsia="Times New Roman" w:hAnsiTheme="majorHAnsi" w:cs="Times New Roman"/>
           <w:sz w:val="24"/>
           <w:szCs w:val="24"/>
           <w:lang w:val="en-US" w:eastAsia="nb-NO"/>
         </w:rPr>
-      </w:pPr>
-    </w:p>
-    <w:p>
-      <w:pPr>
-        <w:pStyle w:val="ListParagraph"/>
-        <w:spacing w:before="100" w:beforeAutospacing="1" w:after="0" w:line="360" w:lineRule="auto"/>
-        <w:ind w:left="360"/>
-        <w:rPr>
-          <w:rFonts w:asciiTheme="majorHAnsi" w:eastAsia="Times New Roman" w:hAnsiTheme="majorHAnsi" w:cs="Times New Roman"/>
-          <w:sz w:val="24"/>
-          <w:szCs w:val="24"/>
-          <w:lang w:eastAsia="nb-NO"/>
-        </w:rPr>
-      </w:pPr>
-      <w:r>
-        <w:rPr>
-          <w:rFonts w:asciiTheme="majorHAnsi" w:eastAsia="Times New Roman" w:hAnsiTheme="majorHAnsi" w:cs="Times New Roman"/>
-          <w:sz w:val="24"/>
-          <w:szCs w:val="24"/>
-          <w:lang w:eastAsia="nb-NO"/>
-        </w:rPr>
-        <w:t xml:space="preserve">Lærebok i fysikk : Svingninger og bølger, Arnt Inge Vistnes 2013 </w:t>
-      </w:r>
-      <w:r>
-        <w:rPr>
-          <w:rFonts w:asciiTheme="majorHAnsi" w:eastAsia="Times New Roman" w:hAnsiTheme="majorHAnsi" w:cs="Times New Roman"/>
-          <w:sz w:val="24"/>
-          <w:szCs w:val="24"/>
-          <w:lang w:eastAsia="nb-NO"/>
-        </w:rPr>
-        <w:fldChar w:fldCharType="begin"/>
-      </w:r>
-      <w:r>
-        <w:rPr>
-          <w:rFonts w:asciiTheme="majorHAnsi" w:eastAsia="Times New Roman" w:hAnsiTheme="majorHAnsi" w:cs="Times New Roman"/>
-          <w:sz w:val="24"/>
-          <w:szCs w:val="24"/>
-          <w:lang w:eastAsia="nb-NO"/>
-        </w:rPr>
-        <w:instrText xml:space="preserve"> HYPERLINK "http://folk.uio.no/arntvi/SvingBolg.html" </w:instrText>
-      </w:r>
-      <w:r>
-        <w:rPr>
-          <w:rFonts w:asciiTheme="majorHAnsi" w:eastAsia="Times New Roman" w:hAnsiTheme="majorHAnsi" w:cs="Times New Roman"/>
-          <w:sz w:val="24"/>
-          <w:szCs w:val="24"/>
-          <w:lang w:eastAsia="nb-NO"/>
-        </w:rPr>
-        <w:fldChar w:fldCharType="separate"/>
-      </w:r>
-      <w:r>
-        <w:rPr>
-          <w:rFonts w:asciiTheme="majorHAnsi" w:eastAsia="Times New Roman" w:hAnsiTheme="majorHAnsi" w:cs="Times New Roman"/>
-          <w:color w:val="0000FF"/>
-          <w:sz w:val="24"/>
-          <w:szCs w:val="24"/>
-          <w:u w:val="single"/>
-          <w:lang w:eastAsia="nb-NO"/>
-        </w:rPr>
-        <w:t>http://folk.uio.no/arntvi/SvingBolg.html</w:t>
-      </w:r>
-      <w:r>
-        <w:rPr>
-          <w:rFonts w:asciiTheme="majorHAnsi" w:eastAsia="Times New Roman" w:hAnsiTheme="majorHAnsi" w:cs="Times New Roman"/>
-          <w:sz w:val="24"/>
-          <w:szCs w:val="24"/>
-          <w:lang w:eastAsia="nb-NO"/>
-        </w:rPr>
-        <w:fldChar w:fldCharType="end"/>
-      </w:r>
-    </w:p>
-    <w:p>
-      <w:pPr>
-        <w:spacing w:before="100" w:beforeAutospacing="1" w:after="0" w:line="360" w:lineRule="auto"/>
-        <w:rPr>
-          <w:rFonts w:asciiTheme="majorHAnsi" w:eastAsia="Times New Roman" w:hAnsiTheme="majorHAnsi" w:cs="Times New Roman"/>
-          <w:sz w:val="24"/>
-          <w:szCs w:val="24"/>
-          <w:lang w:eastAsia="nb-NO"/>
+        <w:t xml:space="preserve"> side 21</w:t>
+      </w:r>
+    </w:p>
+    <w:p>
+      <w:pPr>
+        <w:spacing w:before="100" w:beforeAutospacing="1" w:after="0" w:line="360" w:lineRule="auto"/>
+        <w:rPr>
+          <w:rFonts w:asciiTheme="majorHAnsi" w:eastAsia="Times New Roman" w:hAnsiTheme="majorHAnsi" w:cs="Times New Roman"/>
+          <w:sz w:val="24"/>
+          <w:szCs w:val="24"/>
+          <w:lang w:val="en-US" w:eastAsia="nb-NO"/>
         </w:rPr>
       </w:pPr>
     </w:p>
@@ -7373,6 +8106,7 @@
         <w:docPartUnique/>
       </w:docPartObj>
     </w:sdtPr>
+    <w:sdtEndPr/>
     <w:sdtContent>
       <w:p>
         <w:pPr>
@@ -7472,7 +8206,7 @@
                                     <w:noProof/>
                                     <w:color w:val="8C8C8C" w:themeColor="background1" w:themeShade="8C"/>
                                   </w:rPr>
-                                  <w:t>24</w:t>
+                                  <w:t>13</w:t>
                                 </w:r>
                                 <w:r>
                                   <w:rPr>
@@ -7610,7 +8344,7 @@
                               <w:noProof/>
                               <w:color w:val="8C8C8C" w:themeColor="background1" w:themeShade="8C"/>
                             </w:rPr>
-                            <w:t>24</w:t>
+                            <w:t>13</w:t>
                           </w:r>
                           <w:r>
                             <w:rPr>
@@ -7766,8 +8500,97 @@
       </w:pPr>
     </w:lvl>
   </w:abstractNum>
+  <w:abstractNum w:abstractNumId="1">
+    <w:nsid w:val="77CE6373"/>
+    <w:multiLevelType w:val="hybridMultilevel"/>
+    <w:tmpl w:val="1CE836F6"/>
+    <w:lvl w:ilvl="0" w:tplc="0414000F">
+      <w:start w:val="1"/>
+      <w:numFmt w:val="decimal"/>
+      <w:lvlText w:val="%1."/>
+      <w:lvlJc w:val="left"/>
+      <w:pPr>
+        <w:ind w:left="720" w:hanging="360"/>
+      </w:pPr>
+    </w:lvl>
+    <w:lvl w:ilvl="1" w:tplc="04140019" w:tentative="1">
+      <w:start w:val="1"/>
+      <w:numFmt w:val="lowerLetter"/>
+      <w:lvlText w:val="%2."/>
+      <w:lvlJc w:val="left"/>
+      <w:pPr>
+        <w:ind w:left="1440" w:hanging="360"/>
+      </w:pPr>
+    </w:lvl>
+    <w:lvl w:ilvl="2" w:tplc="0414001B" w:tentative="1">
+      <w:start w:val="1"/>
+      <w:numFmt w:val="lowerRoman"/>
+      <w:lvlText w:val="%3."/>
+      <w:lvlJc w:val="right"/>
+      <w:pPr>
+        <w:ind w:left="2160" w:hanging="180"/>
+      </w:pPr>
+    </w:lvl>
+    <w:lvl w:ilvl="3" w:tplc="0414000F" w:tentative="1">
+      <w:start w:val="1"/>
+      <w:numFmt w:val="decimal"/>
+      <w:lvlText w:val="%4."/>
+      <w:lvlJc w:val="left"/>
+      <w:pPr>
+        <w:ind w:left="2880" w:hanging="360"/>
+      </w:pPr>
+    </w:lvl>
+    <w:lvl w:ilvl="4" w:tplc="04140019" w:tentative="1">
+      <w:start w:val="1"/>
+      <w:numFmt w:val="lowerLetter"/>
+      <w:lvlText w:val="%5."/>
+      <w:lvlJc w:val="left"/>
+      <w:pPr>
+        <w:ind w:left="3600" w:hanging="360"/>
+      </w:pPr>
+    </w:lvl>
+    <w:lvl w:ilvl="5" w:tplc="0414001B" w:tentative="1">
+      <w:start w:val="1"/>
+      <w:numFmt w:val="lowerRoman"/>
+      <w:lvlText w:val="%6."/>
+      <w:lvlJc w:val="right"/>
+      <w:pPr>
+        <w:ind w:left="4320" w:hanging="180"/>
+      </w:pPr>
+    </w:lvl>
+    <w:lvl w:ilvl="6" w:tplc="0414000F" w:tentative="1">
+      <w:start w:val="1"/>
+      <w:numFmt w:val="decimal"/>
+      <w:lvlText w:val="%7."/>
+      <w:lvlJc w:val="left"/>
+      <w:pPr>
+        <w:ind w:left="5040" w:hanging="360"/>
+      </w:pPr>
+    </w:lvl>
+    <w:lvl w:ilvl="7" w:tplc="04140019" w:tentative="1">
+      <w:start w:val="1"/>
+      <w:numFmt w:val="lowerLetter"/>
+      <w:lvlText w:val="%8."/>
+      <w:lvlJc w:val="left"/>
+      <w:pPr>
+        <w:ind w:left="5760" w:hanging="360"/>
+      </w:pPr>
+    </w:lvl>
+    <w:lvl w:ilvl="8" w:tplc="0414001B" w:tentative="1">
+      <w:start w:val="1"/>
+      <w:numFmt w:val="lowerRoman"/>
+      <w:lvlText w:val="%9."/>
+      <w:lvlJc w:val="right"/>
+      <w:pPr>
+        <w:ind w:left="6480" w:hanging="180"/>
+      </w:pPr>
+    </w:lvl>
+  </w:abstractNum>
   <w:num w:numId="1">
     <w:abstractNumId w:val="0"/>
+  </w:num>
+  <w:num w:numId="2">
+    <w:abstractNumId w:val="1"/>
   </w:num>
   <w:numIdMacAtCleanup w:val="1"/>
 </w:numbering>
@@ -8550,545 +9373,6 @@
 </w:styles>
 </file>
 
-<file path=word/glossary/document.xml><?xml version="1.0" encoding="utf-8"?>
-<w:glossaryDocument xmlns:wpc="http://schemas.microsoft.com/office/word/2010/wordprocessingCanvas" xmlns:mc="http://schemas.openxmlformats.org/markup-compatibility/2006" xmlns:o="urn:schemas-microsoft-com:office:office" xmlns:r="http://schemas.openxmlformats.org/officeDocument/2006/relationships" xmlns:m="http://schemas.openxmlformats.org/officeDocument/2006/math" xmlns:v="urn:schemas-microsoft-com:vml" xmlns:wp14="http://schemas.microsoft.com/office/word/2010/wordprocessingDrawing" xmlns:wp="http://schemas.openxmlformats.org/drawingml/2006/wordprocessingDrawing" xmlns:w10="urn:schemas-microsoft-com:office:word" xmlns:w="http://schemas.openxmlformats.org/wordprocessingml/2006/main" xmlns:w14="http://schemas.microsoft.com/office/word/2010/wordml" xmlns:w15="http://schemas.microsoft.com/office/word/2012/wordml" xmlns:wpg="http://schemas.microsoft.com/office/word/2010/wordprocessingGroup" xmlns:wpi="http://schemas.microsoft.com/office/word/2010/wordprocessingInk" xmlns:wne="http://schemas.microsoft.com/office/word/2006/wordml" xmlns:wps="http://schemas.microsoft.com/office/word/2010/wordprocessingShape" mc:Ignorable="w14 w15 wp14"/>
-</file>
-
-<file path=word/glossary/fontTable.xml><?xml version="1.0" encoding="utf-8"?>
-<w:fonts xmlns:mc="http://schemas.openxmlformats.org/markup-compatibility/2006" xmlns:r="http://schemas.openxmlformats.org/officeDocument/2006/relationships" xmlns:w="http://schemas.openxmlformats.org/wordprocessingml/2006/main" xmlns:w14="http://schemas.microsoft.com/office/word/2010/wordml" xmlns:w15="http://schemas.microsoft.com/office/word/2012/wordml" mc:Ignorable="w14 w15">
-  <w:font w:name="Times New Roman">
-    <w:panose1 w:val="02020603050405020304"/>
-    <w:charset w:val="00"/>
-    <w:family w:val="roman"/>
-    <w:pitch w:val="variable"/>
-    <w:sig w:usb0="E0002AFF" w:usb1="C0007841" w:usb2="00000009" w:usb3="00000000" w:csb0="000001FF" w:csb1="00000000"/>
-  </w:font>
-  <w:font w:name="Calibri">
-    <w:panose1 w:val="020F0502020204030204"/>
-    <w:charset w:val="00"/>
-    <w:family w:val="swiss"/>
-    <w:pitch w:val="variable"/>
-    <w:sig w:usb0="E00002FF" w:usb1="4000ACFF" w:usb2="00000001" w:usb3="00000000" w:csb0="0000019F" w:csb1="00000000"/>
-  </w:font>
-  <w:font w:name="Calibri Light">
-    <w:panose1 w:val="020F0302020204030204"/>
-    <w:charset w:val="00"/>
-    <w:family w:val="swiss"/>
-    <w:pitch w:val="variable"/>
-    <w:sig w:usb0="A00002EF" w:usb1="4000207B" w:usb2="00000000" w:usb3="00000000" w:csb0="0000019F" w:csb1="00000000"/>
-  </w:font>
-  <w:font w:name="Segoe UI">
-    <w:panose1 w:val="020B0502040204020203"/>
-    <w:charset w:val="00"/>
-    <w:family w:val="swiss"/>
-    <w:pitch w:val="variable"/>
-    <w:sig w:usb0="E10022FF" w:usb1="C000E47F" w:usb2="00000029" w:usb3="00000000" w:csb0="000001DF" w:csb1="00000000"/>
-  </w:font>
-  <w:font w:name="Cambria Math">
-    <w:panose1 w:val="02040503050406030204"/>
-    <w:charset w:val="00"/>
-    <w:family w:val="roman"/>
-    <w:pitch w:val="variable"/>
-    <w:sig w:usb0="E00002FF" w:usb1="420024FF" w:usb2="00000000" w:usb3="00000000" w:csb0="0000019F" w:csb1="00000000"/>
-  </w:font>
-  <w:font w:name="Arial">
-    <w:panose1 w:val="020B0604020202020204"/>
-    <w:charset w:val="00"/>
-    <w:family w:val="swiss"/>
-    <w:pitch w:val="variable"/>
-    <w:sig w:usb0="E0002AFF" w:usb1="C0007843" w:usb2="00000009" w:usb3="00000000" w:csb0="000001FF" w:csb1="00000000"/>
-  </w:font>
-  <w:font w:name="Segoe UI Symbol">
-    <w:panose1 w:val="020B0502040204020203"/>
-    <w:charset w:val="00"/>
-    <w:family w:val="swiss"/>
-    <w:pitch w:val="variable"/>
-    <w:sig w:usb0="8000006F" w:usb1="1200FBEF" w:usb2="0064C000" w:usb3="00000000" w:csb0="00000001" w:csb1="00000000"/>
-  </w:font>
-</w:fonts>
-</file>
-
-<file path=word/glossary/settings.xml><?xml version="1.0" encoding="utf-8"?>
-<w:settings xmlns:mc="http://schemas.openxmlformats.org/markup-compatibility/2006" xmlns:o="urn:schemas-microsoft-com:office:office" xmlns:r="http://schemas.openxmlformats.org/officeDocument/2006/relationships" xmlns:m="http://schemas.openxmlformats.org/officeDocument/2006/math" xmlns:v="urn:schemas-microsoft-com:vml" xmlns:w10="urn:schemas-microsoft-com:office:word" xmlns:w="http://schemas.openxmlformats.org/wordprocessingml/2006/main" xmlns:w14="http://schemas.microsoft.com/office/word/2010/wordml" xmlns:w15="http://schemas.microsoft.com/office/word/2012/wordml" xmlns:sl="http://schemas.openxmlformats.org/schemaLibrary/2006/main" mc:Ignorable="w14 w15">
-  <w:view w:val="normal"/>
-  <w:defaultTabStop w:val="708"/>
-  <w:hyphenationZone w:val="425"/>
-  <w:characterSpacingControl w:val="doNotCompress"/>
-  <w:compat>
-    <w:useFELayout/>
-    <w:compatSetting w:name="compatibilityMode" w:uri="http://schemas.microsoft.com/office/word" w:val="15"/>
-    <w:compatSetting w:name="overrideTableStyleFontSizeAndJustification" w:uri="http://schemas.microsoft.com/office/word" w:val="1"/>
-    <w:compatSetting w:name="enableOpenTypeFeatures" w:uri="http://schemas.microsoft.com/office/word" w:val="1"/>
-    <w:compatSetting w:name="doNotFlipMirrorIndents" w:uri="http://schemas.microsoft.com/office/word" w:val="1"/>
-    <w:compatSetting w:name="differentiateMultirowTableHeaders" w:uri="http://schemas.microsoft.com/office/word" w:val="1"/>
-  </w:compat>
-  <w:rsids>
-    <w:rsidRoot w:val="00B04603"/>
-    <w:rsid w:val="00242AB1"/>
-    <w:rsid w:val="00B04603"/>
-  </w:rsids>
-  <m:mathPr>
-    <m:mathFont m:val="Cambria Math"/>
-    <m:brkBin m:val="before"/>
-    <m:brkBinSub m:val="--"/>
-    <m:smallFrac m:val="0"/>
-    <m:dispDef/>
-    <m:lMargin m:val="0"/>
-    <m:rMargin m:val="0"/>
-    <m:defJc m:val="centerGroup"/>
-    <m:wrapIndent m:val="1440"/>
-    <m:intLim m:val="subSup"/>
-    <m:naryLim m:val="undOvr"/>
-  </m:mathPr>
-  <w:themeFontLang w:val="nb-NO"/>
-  <w:clrSchemeMapping w:bg1="light1" w:t1="dark1" w:bg2="light2" w:t2="dark2" w:accent1="accent1" w:accent2="accent2" w:accent3="accent3" w:accent4="accent4" w:accent5="accent5" w:accent6="accent6" w:hyperlink="hyperlink" w:followedHyperlink="followedHyperlink"/>
-  <w:decimalSymbol w:val=","/>
-  <w:listSeparator w:val=";"/>
-  <w15:chartTrackingRefBased/>
-</w:settings>
-</file>
-
-<file path=word/glossary/styles.xml><?xml version="1.0" encoding="utf-8"?>
-<w:styles xmlns:mc="http://schemas.openxmlformats.org/markup-compatibility/2006" xmlns:r="http://schemas.openxmlformats.org/officeDocument/2006/relationships" xmlns:w="http://schemas.openxmlformats.org/wordprocessingml/2006/main" xmlns:w14="http://schemas.microsoft.com/office/word/2010/wordml" xmlns:w15="http://schemas.microsoft.com/office/word/2012/wordml" mc:Ignorable="w14 w15">
-  <w:docDefaults>
-    <w:rPrDefault>
-      <w:rPr>
-        <w:rFonts w:asciiTheme="minorHAnsi" w:eastAsiaTheme="minorEastAsia" w:hAnsiTheme="minorHAnsi" w:cstheme="minorBidi"/>
-        <w:sz w:val="22"/>
-        <w:szCs w:val="22"/>
-        <w:lang w:val="nb-NO" w:eastAsia="nb-NO" w:bidi="ar-SA"/>
-      </w:rPr>
-    </w:rPrDefault>
-    <w:pPrDefault>
-      <w:pPr>
-        <w:spacing w:after="160" w:line="259" w:lineRule="auto"/>
-      </w:pPr>
-    </w:pPrDefault>
-  </w:docDefaults>
-  <w:latentStyles w:defLockedState="0" w:defUIPriority="99" w:defSemiHidden="0" w:defUnhideWhenUsed="0" w:defQFormat="0" w:count="371">
-    <w:lsdException w:name="Normal" w:uiPriority="0" w:qFormat="1"/>
-    <w:lsdException w:name="heading 1" w:uiPriority="9" w:qFormat="1"/>
-    <w:lsdException w:name="heading 2" w:semiHidden="1" w:uiPriority="9" w:unhideWhenUsed="1" w:qFormat="1"/>
-    <w:lsdException w:name="heading 3" w:semiHidden="1" w:uiPriority="9" w:unhideWhenUsed="1" w:qFormat="1"/>
-    <w:lsdException w:name="heading 4" w:semiHidden="1" w:uiPriority="9" w:unhideWhenUsed="1" w:qFormat="1"/>
-    <w:lsdException w:name="heading 5" w:semiHidden="1" w:uiPriority="9" w:unhideWhenUsed="1" w:qFormat="1"/>
-    <w:lsdException w:name="heading 6" w:semiHidden="1" w:uiPriority="9" w:unhideWhenUsed="1" w:qFormat="1"/>
-    <w:lsdException w:name="heading 7" w:semiHidden="1" w:uiPriority="9" w:unhideWhenUsed="1" w:qFormat="1"/>
-    <w:lsdException w:name="heading 8" w:semiHidden="1" w:uiPriority="9" w:unhideWhenUsed="1" w:qFormat="1"/>
-    <w:lsdException w:name="heading 9" w:semiHidden="1" w:uiPriority="9" w:unhideWhenUsed="1" w:qFormat="1"/>
-    <w:lsdException w:name="index 1" w:semiHidden="1" w:unhideWhenUsed="1"/>
-    <w:lsdException w:name="index 2" w:semiHidden="1" w:unhideWhenUsed="1"/>
-    <w:lsdException w:name="index 3" w:semiHidden="1" w:unhideWhenUsed="1"/>
-    <w:lsdException w:name="index 4" w:semiHidden="1" w:unhideWhenUsed="1"/>
-    <w:lsdException w:name="index 5" w:semiHidden="1" w:unhideWhenUsed="1"/>
-    <w:lsdException w:name="index 6" w:semiHidden="1" w:unhideWhenUsed="1"/>
-    <w:lsdException w:name="index 7" w:semiHidden="1" w:unhideWhenUsed="1"/>
-    <w:lsdException w:name="index 8" w:semiHidden="1" w:unhideWhenUsed="1"/>
-    <w:lsdException w:name="index 9" w:semiHidden="1" w:unhideWhenUsed="1"/>
-    <w:lsdException w:name="toc 1" w:semiHidden="1" w:uiPriority="39" w:unhideWhenUsed="1"/>
-    <w:lsdException w:name="toc 2" w:semiHidden="1" w:uiPriority="39" w:unhideWhenUsed="1"/>
-    <w:lsdException w:name="toc 3" w:semiHidden="1" w:uiPriority="39" w:unhideWhenUsed="1"/>
-    <w:lsdException w:name="toc 4" w:semiHidden="1" w:uiPriority="39" w:unhideWhenUsed="1"/>
-    <w:lsdException w:name="toc 5" w:semiHidden="1" w:uiPriority="39" w:unhideWhenUsed="1"/>
-    <w:lsdException w:name="toc 6" w:semiHidden="1" w:uiPriority="39" w:unhideWhenUsed="1"/>
-    <w:lsdException w:name="toc 7" w:semiHidden="1" w:uiPriority="39" w:unhideWhenUsed="1"/>
-    <w:lsdException w:name="toc 8" w:semiHidden="1" w:uiPriority="39" w:unhideWhenUsed="1"/>
-    <w:lsdException w:name="toc 9" w:semiHidden="1" w:uiPriority="39" w:unhideWhenUsed="1"/>
-    <w:lsdException w:name="Normal Indent" w:semiHidden="1" w:unhideWhenUsed="1"/>
-    <w:lsdException w:name="footnote text" w:semiHidden="1" w:unhideWhenUsed="1"/>
-    <w:lsdException w:name="annotation text" w:semiHidden="1" w:unhideWhenUsed="1"/>
-    <w:lsdException w:name="header" w:semiHidden="1" w:unhideWhenUsed="1"/>
-    <w:lsdException w:name="footer" w:semiHidden="1" w:unhideWhenUsed="1"/>
-    <w:lsdException w:name="index heading" w:semiHidden="1" w:unhideWhenUsed="1"/>
-    <w:lsdException w:name="caption" w:semiHidden="1" w:uiPriority="35" w:unhideWhenUsed="1" w:qFormat="1"/>
-    <w:lsdException w:name="table of figures" w:semiHidden="1" w:unhideWhenUsed="1"/>
-    <w:lsdException w:name="envelope address" w:semiHidden="1" w:unhideWhenUsed="1"/>
-    <w:lsdException w:name="envelope return" w:semiHidden="1" w:unhideWhenUsed="1"/>
-    <w:lsdException w:name="footnote reference" w:semiHidden="1" w:unhideWhenUsed="1"/>
-    <w:lsdException w:name="annotation reference" w:semiHidden="1" w:unhideWhenUsed="1"/>
-    <w:lsdException w:name="line number" w:semiHidden="1" w:unhideWhenUsed="1"/>
-    <w:lsdException w:name="page number" w:semiHidden="1" w:unhideWhenUsed="1"/>
-    <w:lsdException w:name="endnote reference" w:semiHidden="1" w:unhideWhenUsed="1"/>
-    <w:lsdException w:name="endnote text" w:semiHidden="1" w:unhideWhenUsed="1"/>
-    <w:lsdException w:name="table of authorities" w:semiHidden="1" w:unhideWhenUsed="1"/>
-    <w:lsdException w:name="macro" w:semiHidden="1" w:unhideWhenUsed="1"/>
-    <w:lsdException w:name="toa heading" w:semiHidden="1" w:unhideWhenUsed="1"/>
-    <w:lsdException w:name="List" w:semiHidden="1" w:unhideWhenUsed="1"/>
-    <w:lsdException w:name="List Bullet" w:semiHidden="1" w:unhideWhenUsed="1"/>
-    <w:lsdException w:name="List Number" w:semiHidden="1" w:unhideWhenUsed="1"/>
-    <w:lsdException w:name="List 2" w:semiHidden="1" w:unhideWhenUsed="1"/>
-    <w:lsdException w:name="List 3" w:semiHidden="1" w:unhideWhenUsed="1"/>
-    <w:lsdException w:name="List 4" w:semiHidden="1" w:unhideWhenUsed="1"/>
-    <w:lsdException w:name="List 5" w:semiHidden="1" w:unhideWhenUsed="1"/>
-    <w:lsdException w:name="List Bullet 2" w:semiHidden="1" w:unhideWhenUsed="1"/>
-    <w:lsdException w:name="List Bullet 3" w:semiHidden="1" w:unhideWhenUsed="1"/>
-    <w:lsdException w:name="List Bullet 4" w:semiHidden="1" w:unhideWhenUsed="1"/>
-    <w:lsdException w:name="List Bullet 5" w:semiHidden="1" w:unhideWhenUsed="1"/>
-    <w:lsdException w:name="List Number 2" w:semiHidden="1" w:unhideWhenUsed="1"/>
-    <w:lsdException w:name="List Number 3" w:semiHidden="1" w:unhideWhenUsed="1"/>
-    <w:lsdException w:name="List Number 4" w:semiHidden="1" w:unhideWhenUsed="1"/>
-    <w:lsdException w:name="List Number 5" w:semiHidden="1" w:unhideWhenUsed="1"/>
-    <w:lsdException w:name="Title" w:uiPriority="10" w:qFormat="1"/>
-    <w:lsdException w:name="Closing" w:semiHidden="1" w:unhideWhenUsed="1"/>
-    <w:lsdException w:name="Signature" w:semiHidden="1" w:unhideWhenUsed="1"/>
-    <w:lsdException w:name="Default Paragraph Font" w:semiHidden="1" w:uiPriority="1" w:unhideWhenUsed="1"/>
-    <w:lsdException w:name="Body Text" w:semiHidden="1" w:unhideWhenUsed="1"/>
-    <w:lsdException w:name="Body Text Indent" w:semiHidden="1" w:unhideWhenUsed="1"/>
-    <w:lsdException w:name="List Continue" w:semiHidden="1" w:unhideWhenUsed="1"/>
-    <w:lsdException w:name="List Continue 2" w:semiHidden="1" w:unhideWhenUsed="1"/>
-    <w:lsdException w:name="List Continue 3" w:semiHidden="1" w:unhideWhenUsed="1"/>
-    <w:lsdException w:name="List Continue 4" w:semiHidden="1" w:unhideWhenUsed="1"/>
-    <w:lsdException w:name="List Continue 5" w:semiHidden="1" w:unhideWhenUsed="1"/>
-    <w:lsdException w:name="Message Header" w:semiHidden="1" w:unhideWhenUsed="1"/>
-    <w:lsdException w:name="Subtitle" w:uiPriority="11" w:qFormat="1"/>
-    <w:lsdException w:name="Salutation" w:semiHidden="1" w:unhideWhenUsed="1"/>
-    <w:lsdException w:name="Date" w:semiHidden="1" w:unhideWhenUsed="1"/>
-    <w:lsdException w:name="Body Text First Indent" w:semiHidden="1" w:unhideWhenUsed="1"/>
-    <w:lsdException w:name="Body Text First Indent 2" w:semiHidden="1" w:unhideWhenUsed="1"/>
-    <w:lsdException w:name="Note Heading" w:semiHidden="1" w:unhideWhenUsed="1"/>
-    <w:lsdException w:name="Body Text 2" w:semiHidden="1" w:unhideWhenUsed="1"/>
-    <w:lsdException w:name="Body Text 3" w:semiHidden="1" w:unhideWhenUsed="1"/>
-    <w:lsdException w:name="Body Text Indent 2" w:semiHidden="1" w:unhideWhenUsed="1"/>
-    <w:lsdException w:name="Body Text Indent 3" w:semiHidden="1" w:unhideWhenUsed="1"/>
-    <w:lsdException w:name="Block Text" w:semiHidden="1" w:unhideWhenUsed="1"/>
-    <w:lsdException w:name="Hyperlink" w:semiHidden="1" w:unhideWhenUsed="1"/>
-    <w:lsdException w:name="FollowedHyperlink" w:semiHidden="1" w:unhideWhenUsed="1"/>
-    <w:lsdException w:name="Strong" w:uiPriority="22" w:qFormat="1"/>
-    <w:lsdException w:name="Emphasis" w:uiPriority="20" w:qFormat="1"/>
-    <w:lsdException w:name="Document Map" w:semiHidden="1" w:unhideWhenUsed="1"/>
-    <w:lsdException w:name="Plain Text" w:semiHidden="1" w:unhideWhenUsed="1"/>
-    <w:lsdException w:name="E-mail Signature" w:semiHidden="1" w:unhideWhenUsed="1"/>
-    <w:lsdException w:name="HTML Top of Form" w:semiHidden="1" w:unhideWhenUsed="1"/>
-    <w:lsdException w:name="HTML Bottom of Form" w:semiHidden="1" w:unhideWhenUsed="1"/>
-    <w:lsdException w:name="Normal (Web)" w:semiHidden="1" w:unhideWhenUsed="1"/>
-    <w:lsdException w:name="HTML Acronym" w:semiHidden="1" w:unhideWhenUsed="1"/>
-    <w:lsdException w:name="HTML Address" w:semiHidden="1" w:unhideWhenUsed="1"/>
-    <w:lsdException w:name="HTML Cite" w:semiHidden="1" w:unhideWhenUsed="1"/>
-    <w:lsdException w:name="HTML Code" w:semiHidden="1" w:unhideWhenUsed="1"/>
-    <w:lsdException w:name="HTML Definition" w:semiHidden="1" w:unhideWhenUsed="1"/>
-    <w:lsdException w:name="HTML Keyboard" w:semiHidden="1" w:unhideWhenUsed="1"/>
-    <w:lsdException w:name="HTML Preformatted" w:semiHidden="1" w:unhideWhenUsed="1"/>
-    <w:lsdException w:name="HTML Sample" w:semiHidden="1" w:unhideWhenUsed="1"/>
-    <w:lsdException w:name="HTML Typewriter" w:semiHidden="1" w:unhideWhenUsed="1"/>
-    <w:lsdException w:name="HTML Variable" w:semiHidden="1" w:unhideWhenUsed="1"/>
-    <w:lsdException w:name="Normal Table" w:semiHidden="1" w:unhideWhenUsed="1"/>
-    <w:lsdException w:name="annotation subject" w:semiHidden="1" w:unhideWhenUsed="1"/>
-    <w:lsdException w:name="No List" w:semiHidden="1" w:unhideWhenUsed="1"/>
-    <w:lsdException w:name="Outline List 1" w:semiHidden="1" w:unhideWhenUsed="1"/>
-    <w:lsdException w:name="Outline List 2" w:semiHidden="1" w:unhideWhenUsed="1"/>
-    <w:lsdException w:name="Outline List 3" w:semiHidden="1" w:unhideWhenUsed="1"/>
-    <w:lsdException w:name="Table Simple 1" w:semiHidden="1" w:unhideWhenUsed="1"/>
-    <w:lsdException w:name="Table Simple 2" w:semiHidden="1" w:unhideWhenUsed="1"/>
-    <w:lsdException w:name="Table Simple 3" w:semiHidden="1" w:unhideWhenUsed="1"/>
-    <w:lsdException w:name="Table Classic 1" w:semiHidden="1" w:unhideWhenUsed="1"/>
-    <w:lsdException w:name="Table Classic 2" w:semiHidden="1" w:unhideWhenUsed="1"/>
-    <w:lsdException w:name="Table Classic 3" w:semiHidden="1" w:unhideWhenUsed="1"/>
-    <w:lsdException w:name="Table Classic 4" w:semiHidden="1" w:unhideWhenUsed="1"/>
-    <w:lsdException w:name="Table Colorful 1" w:semiHidden="1" w:unhideWhenUsed="1"/>
-    <w:lsdException w:name="Table Colorful 2" w:semiHidden="1" w:unhideWhenUsed="1"/>
-    <w:lsdException w:name="Table Colorful 3" w:semiHidden="1" w:unhideWhenUsed="1"/>
-    <w:lsdException w:name="Table Columns 1" w:semiHidden="1" w:unhideWhenUsed="1"/>
-    <w:lsdException w:name="Table Columns 2" w:semiHidden="1" w:unhideWhenUsed="1"/>
-    <w:lsdException w:name="Table Columns 3" w:semiHidden="1" w:unhideWhenUsed="1"/>
-    <w:lsdException w:name="Table Columns 4" w:semiHidden="1" w:unhideWhenUsed="1"/>
-    <w:lsdException w:name="Table Columns 5" w:semiHidden="1" w:unhideWhenUsed="1"/>
-    <w:lsdException w:name="Table Grid 1" w:semiHidden="1" w:unhideWhenUsed="1"/>
-    <w:lsdException w:name="Table Grid 2" w:semiHidden="1" w:unhideWhenUsed="1"/>
-    <w:lsdException w:name="Table Grid 3" w:semiHidden="1" w:unhideWhenUsed="1"/>
-    <w:lsdException w:name="Table Grid 4" w:semiHidden="1" w:unhideWhenUsed="1"/>
-    <w:lsdException w:name="Table Grid 5" w:semiHidden="1" w:unhideWhenUsed="1"/>
-    <w:lsdException w:name="Table Grid 6" w:semiHidden="1" w:unhideWhenUsed="1"/>
-    <w:lsdException w:name="Table Grid 7" w:semiHidden="1" w:unhideWhenUsed="1"/>
-    <w:lsdException w:name="Table Grid 8" w:semiHidden="1" w:unhideWhenUsed="1"/>
-    <w:lsdException w:name="Table List 1" w:semiHidden="1" w:unhideWhenUsed="1"/>
-    <w:lsdException w:name="Table List 2" w:semiHidden="1" w:unhideWhenUsed="1"/>
-    <w:lsdException w:name="Table List 3" w:semiHidden="1" w:unhideWhenUsed="1"/>
-    <w:lsdException w:name="Table List 4" w:semiHidden="1" w:unhideWhenUsed="1"/>
-    <w:lsdException w:name="Table List 5" w:semiHidden="1" w:unhideWhenUsed="1"/>
-    <w:lsdException w:name="Table List 6" w:semiHidden="1" w:unhideWhenUsed="1"/>
-    <w:lsdException w:name="Table List 7" w:semiHidden="1" w:unhideWhenUsed="1"/>
-    <w:lsdException w:name="Table List 8" w:semiHidden="1" w:unhideWhenUsed="1"/>
-    <w:lsdException w:name="Table 3D effects 1" w:semiHidden="1" w:unhideWhenUsed="1"/>
-    <w:lsdException w:name="Table 3D effects 2" w:semiHidden="1" w:unhideWhenUsed="1"/>
-    <w:lsdException w:name="Table 3D effects 3" w:semiHidden="1" w:unhideWhenUsed="1"/>
-    <w:lsdException w:name="Table Contemporary" w:semiHidden="1" w:unhideWhenUsed="1"/>
-    <w:lsdException w:name="Table Elegant" w:semiHidden="1" w:unhideWhenUsed="1"/>
-    <w:lsdException w:name="Table Professional" w:semiHidden="1" w:unhideWhenUsed="1"/>
-    <w:lsdException w:name="Table Subtle 1" w:semiHidden="1" w:unhideWhenUsed="1"/>
-    <w:lsdException w:name="Table Subtle 2" w:semiHidden="1" w:unhideWhenUsed="1"/>
-    <w:lsdException w:name="Table Web 1" w:semiHidden="1" w:unhideWhenUsed="1"/>
-    <w:lsdException w:name="Table Web 2" w:semiHidden="1" w:unhideWhenUsed="1"/>
-    <w:lsdException w:name="Table Web 3" w:semiHidden="1" w:unhideWhenUsed="1"/>
-    <w:lsdException w:name="Balloon Text" w:semiHidden="1" w:unhideWhenUsed="1"/>
-    <w:lsdException w:name="Table Grid" w:uiPriority="39"/>
-    <w:lsdException w:name="Table Theme" w:semiHidden="1" w:unhideWhenUsed="1"/>
-    <w:lsdException w:name="Placeholder Text" w:semiHidden="1"/>
-    <w:lsdException w:name="No Spacing" w:uiPriority="1" w:qFormat="1"/>
-    <w:lsdException w:name="Light Shading" w:uiPriority="60"/>
-    <w:lsdException w:name="Light List" w:uiPriority="61"/>
-    <w:lsdException w:name="Light Grid" w:uiPriority="62"/>
-    <w:lsdException w:name="Medium Shading 1" w:uiPriority="63"/>
-    <w:lsdException w:name="Medium Shading 2" w:uiPriority="64"/>
-    <w:lsdException w:name="Medium List 1" w:uiPriority="65"/>
-    <w:lsdException w:name="Medium List 2" w:uiPriority="66"/>
-    <w:lsdException w:name="Medium Grid 1" w:uiPriority="67"/>
-    <w:lsdException w:name="Medium Grid 2" w:uiPriority="68"/>
-    <w:lsdException w:name="Medium Grid 3" w:uiPriority="69"/>
-    <w:lsdException w:name="Dark List" w:uiPriority="70"/>
-    <w:lsdException w:name="Colorful Shading" w:uiPriority="71"/>
-    <w:lsdException w:name="Colorful List" w:uiPriority="72"/>
-    <w:lsdException w:name="Colorful Grid" w:uiPriority="73"/>
-    <w:lsdException w:name="Light Shading Accent 1" w:uiPriority="60"/>
-    <w:lsdException w:name="Light List Accent 1" w:uiPriority="61"/>
-    <w:lsdException w:name="Light Grid Accent 1" w:uiPriority="62"/>
-    <w:lsdException w:name="Medium Shading 1 Accent 1" w:uiPriority="63"/>
-    <w:lsdException w:name="Medium Shading 2 Accent 1" w:uiPriority="64"/>
-    <w:lsdException w:name="Medium List 1 Accent 1" w:uiPriority="65"/>
-    <w:lsdException w:name="Revision" w:semiHidden="1"/>
-    <w:lsdException w:name="List Paragraph" w:uiPriority="34" w:qFormat="1"/>
-    <w:lsdException w:name="Quote" w:uiPriority="29" w:qFormat="1"/>
-    <w:lsdException w:name="Intense Quote" w:uiPriority="30" w:qFormat="1"/>
-    <w:lsdException w:name="Medium List 2 Accent 1" w:uiPriority="66"/>
-    <w:lsdException w:name="Medium Grid 1 Accent 1" w:uiPriority="67"/>
-    <w:lsdException w:name="Medium Grid 2 Accent 1" w:uiPriority="68"/>
-    <w:lsdException w:name="Medium Grid 3 Accent 1" w:uiPriority="69"/>
-    <w:lsdException w:name="Dark List Accent 1" w:uiPriority="70"/>
-    <w:lsdException w:name="Colorful Shading Accent 1" w:uiPriority="71"/>
-    <w:lsdException w:name="Colorful List Accent 1" w:uiPriority="72"/>
-    <w:lsdException w:name="Colorful Grid Accent 1" w:uiPriority="73"/>
-    <w:lsdException w:name="Light Shading Accent 2" w:uiPriority="60"/>
-    <w:lsdException w:name="Light List Accent 2" w:uiPriority="61"/>
-    <w:lsdException w:name="Light Grid Accent 2" w:uiPriority="62"/>
-    <w:lsdException w:name="Medium Shading 1 Accent 2" w:uiPriority="63"/>
-    <w:lsdException w:name="Medium Shading 2 Accent 2" w:uiPriority="64"/>
-    <w:lsdException w:name="Medium List 1 Accent 2" w:uiPriority="65"/>
-    <w:lsdException w:name="Medium List 2 Accent 2" w:uiPriority="66"/>
-    <w:lsdException w:name="Medium Grid 1 Accent 2" w:uiPriority="67"/>
-    <w:lsdException w:name="Medium Grid 2 Accent 2" w:uiPriority="68"/>
-    <w:lsdException w:name="Medium Grid 3 Accent 2" w:uiPriority="69"/>
-    <w:lsdException w:name="Dark List Accent 2" w:uiPriority="70"/>
-    <w:lsdException w:name="Colorful Shading Accent 2" w:uiPriority="71"/>
-    <w:lsdException w:name="Colorful List Accent 2" w:uiPriority="72"/>
-    <w:lsdException w:name="Colorful Grid Accent 2" w:uiPriority="73"/>
-    <w:lsdException w:name="Light Shading Accent 3" w:uiPriority="60"/>
-    <w:lsdException w:name="Light List Accent 3" w:uiPriority="61"/>
-    <w:lsdException w:name="Light Grid Accent 3" w:uiPriority="62"/>
-    <w:lsdException w:name="Medium Shading 1 Accent 3" w:uiPriority="63"/>
-    <w:lsdException w:name="Medium Shading 2 Accent 3" w:uiPriority="64"/>
-    <w:lsdException w:name="Medium List 1 Accent 3" w:uiPriority="65"/>
-    <w:lsdException w:name="Medium List 2 Accent 3" w:uiPriority="66"/>
-    <w:lsdException w:name="Medium Grid 1 Accent 3" w:uiPriority="67"/>
-    <w:lsdException w:name="Medium Grid 2 Accent 3" w:uiPriority="68"/>
-    <w:lsdException w:name="Medium Grid 3 Accent 3" w:uiPriority="69"/>
-    <w:lsdException w:name="Dark List Accent 3" w:uiPriority="70"/>
-    <w:lsdException w:name="Colorful Shading Accent 3" w:uiPriority="71"/>
-    <w:lsdException w:name="Colorful List Accent 3" w:uiPriority="72"/>
-    <w:lsdException w:name="Colorful Grid Accent 3" w:uiPriority="73"/>
-    <w:lsdException w:name="Light Shading Accent 4" w:uiPriority="60"/>
-    <w:lsdException w:name="Light List Accent 4" w:uiPriority="61"/>
-    <w:lsdException w:name="Light Grid Accent 4" w:uiPriority="62"/>
-    <w:lsdException w:name="Medium Shading 1 Accent 4" w:uiPriority="63"/>
-    <w:lsdException w:name="Medium Shading 2 Accent 4" w:uiPriority="64"/>
-    <w:lsdException w:name="Medium List 1 Accent 4" w:uiPriority="65"/>
-    <w:lsdException w:name="Medium List 2 Accent 4" w:uiPriority="66"/>
-    <w:lsdException w:name="Medium Grid 1 Accent 4" w:uiPriority="67"/>
-    <w:lsdException w:name="Medium Grid 2 Accent 4" w:uiPriority="68"/>
-    <w:lsdException w:name="Medium Grid 3 Accent 4" w:uiPriority="69"/>
-    <w:lsdException w:name="Dark List Accent 4" w:uiPriority="70"/>
-    <w:lsdException w:name="Colorful Shading Accent 4" w:uiPriority="71"/>
-    <w:lsdException w:name="Colorful List Accent 4" w:uiPriority="72"/>
-    <w:lsdException w:name="Colorful Grid Accent 4" w:uiPriority="73"/>
-    <w:lsdException w:name="Light Shading Accent 5" w:uiPriority="60"/>
-    <w:lsdException w:name="Light List Accent 5" w:uiPriority="61"/>
-    <w:lsdException w:name="Light Grid Accent 5" w:uiPriority="62"/>
-    <w:lsdException w:name="Medium Shading 1 Accent 5" w:uiPriority="63"/>
-    <w:lsdException w:name="Medium Shading 2 Accent 5" w:uiPriority="64"/>
-    <w:lsdException w:name="Medium List 1 Accent 5" w:uiPriority="65"/>
-    <w:lsdException w:name="Medium List 2 Accent 5" w:uiPriority="66"/>
-    <w:lsdException w:name="Medium Grid 1 Accent 5" w:uiPriority="67"/>
-    <w:lsdException w:name="Medium Grid 2 Accent 5" w:uiPriority="68"/>
-    <w:lsdException w:name="Medium Grid 3 Accent 5" w:uiPriority="69"/>
-    <w:lsdException w:name="Dark List Accent 5" w:uiPriority="70"/>
-    <w:lsdException w:name="Colorful Shading Accent 5" w:uiPriority="71"/>
-    <w:lsdException w:name="Colorful List Accent 5" w:uiPriority="72"/>
-    <w:lsdException w:name="Colorful Grid Accent 5" w:uiPriority="73"/>
-    <w:lsdException w:name="Light Shading Accent 6" w:uiPriority="60"/>
-    <w:lsdException w:name="Light List Accent 6" w:uiPriority="61"/>
-    <w:lsdException w:name="Light Grid Accent 6" w:uiPriority="62"/>
-    <w:lsdException w:name="Medium Shading 1 Accent 6" w:uiPriority="63"/>
-    <w:lsdException w:name="Medium Shading 2 Accent 6" w:uiPriority="64"/>
-    <w:lsdException w:name="Medium List 1 Accent 6" w:uiPriority="65"/>
-    <w:lsdException w:name="Medium List 2 Accent 6" w:uiPriority="66"/>
-    <w:lsdException w:name="Medium Grid 1 Accent 6" w:uiPriority="67"/>
-    <w:lsdException w:name="Medium Grid 2 Accent 6" w:uiPriority="68"/>
-    <w:lsdException w:name="Medium Grid 3 Accent 6" w:uiPriority="69"/>
-    <w:lsdException w:name="Dark List Accent 6" w:uiPriority="70"/>
-    <w:lsdException w:name="Colorful Shading Accent 6" w:uiPriority="71"/>
-    <w:lsdException w:name="Colorful List Accent 6" w:uiPriority="72"/>
-    <w:lsdException w:name="Colorful Grid Accent 6" w:uiPriority="73"/>
-    <w:lsdException w:name="Subtle Emphasis" w:uiPriority="19" w:qFormat="1"/>
-    <w:lsdException w:name="Intense Emphasis" w:uiPriority="21" w:qFormat="1"/>
-    <w:lsdException w:name="Subtle Reference" w:uiPriority="31" w:qFormat="1"/>
-    <w:lsdException w:name="Intense Reference" w:uiPriority="32" w:qFormat="1"/>
-    <w:lsdException w:name="Book Title" w:uiPriority="33" w:qFormat="1"/>
-    <w:lsdException w:name="Bibliography" w:semiHidden="1" w:uiPriority="37" w:unhideWhenUsed="1"/>
-    <w:lsdException w:name="TOC Heading" w:semiHidden="1" w:uiPriority="39" w:unhideWhenUsed="1" w:qFormat="1"/>
-    <w:lsdException w:name="Plain Table 1" w:uiPriority="41"/>
-    <w:lsdException w:name="Plain Table 2" w:uiPriority="42"/>
-    <w:lsdException w:name="Plain Table 3" w:uiPriority="43"/>
-    <w:lsdException w:name="Plain Table 4" w:uiPriority="44"/>
-    <w:lsdException w:name="Plain Table 5" w:uiPriority="45"/>
-    <w:lsdException w:name="Grid Table Light" w:uiPriority="40"/>
-    <w:lsdException w:name="Grid Table 1 Light" w:uiPriority="46"/>
-    <w:lsdException w:name="Grid Table 2" w:uiPriority="47"/>
-    <w:lsdException w:name="Grid Table 3" w:uiPriority="48"/>
-    <w:lsdException w:name="Grid Table 4" w:uiPriority="49"/>
-    <w:lsdException w:name="Grid Table 5 Dark" w:uiPriority="50"/>
-    <w:lsdException w:name="Grid Table 6 Colorful" w:uiPriority="51"/>
-    <w:lsdException w:name="Grid Table 7 Colorful" w:uiPriority="52"/>
-    <w:lsdException w:name="Grid Table 1 Light Accent 1" w:uiPriority="46"/>
-    <w:lsdException w:name="Grid Table 2 Accent 1" w:uiPriority="47"/>
-    <w:lsdException w:name="Grid Table 3 Accent 1" w:uiPriority="48"/>
-    <w:lsdException w:name="Grid Table 4 Accent 1" w:uiPriority="49"/>
-    <w:lsdException w:name="Grid Table 5 Dark Accent 1" w:uiPriority="50"/>
-    <w:lsdException w:name="Grid Table 6 Colorful Accent 1" w:uiPriority="51"/>
-    <w:lsdException w:name="Grid Table 7 Colorful Accent 1" w:uiPriority="52"/>
-    <w:lsdException w:name="Grid Table 1 Light Accent 2" w:uiPriority="46"/>
-    <w:lsdException w:name="Grid Table 2 Accent 2" w:uiPriority="47"/>
-    <w:lsdException w:name="Grid Table 3 Accent 2" w:uiPriority="48"/>
-    <w:lsdException w:name="Grid Table 4 Accent 2" w:uiPriority="49"/>
-    <w:lsdException w:name="Grid Table 5 Dark Accent 2" w:uiPriority="50"/>
-    <w:lsdException w:name="Grid Table 6 Colorful Accent 2" w:uiPriority="51"/>
-    <w:lsdException w:name="Grid Table 7 Colorful Accent 2" w:uiPriority="52"/>
-    <w:lsdException w:name="Grid Table 1 Light Accent 3" w:uiPriority="46"/>
-    <w:lsdException w:name="Grid Table 2 Accent 3" w:uiPriority="47"/>
-    <w:lsdException w:name="Grid Table 3 Accent 3" w:uiPriority="48"/>
-    <w:lsdException w:name="Grid Table 4 Accent 3" w:uiPriority="49"/>
-    <w:lsdException w:name="Grid Table 5 Dark Accent 3" w:uiPriority="50"/>
-    <w:lsdException w:name="Grid Table 6 Colorful Accent 3" w:uiPriority="51"/>
-    <w:lsdException w:name="Grid Table 7 Colorful Accent 3" w:uiPriority="52"/>
-    <w:lsdException w:name="Grid Table 1 Light Accent 4" w:uiPriority="46"/>
-    <w:lsdException w:name="Grid Table 2 Accent 4" w:uiPriority="47"/>
-    <w:lsdException w:name="Grid Table 3 Accent 4" w:uiPriority="48"/>
-    <w:lsdException w:name="Grid Table 4 Accent 4" w:uiPriority="49"/>
-    <w:lsdException w:name="Grid Table 5 Dark Accent 4" w:uiPriority="50"/>
-    <w:lsdException w:name="Grid Table 6 Colorful Accent 4" w:uiPriority="51"/>
-    <w:lsdException w:name="Grid Table 7 Colorful Accent 4" w:uiPriority="52"/>
-    <w:lsdException w:name="Grid Table 1 Light Accent 5" w:uiPriority="46"/>
-    <w:lsdException w:name="Grid Table 2 Accent 5" w:uiPriority="47"/>
-    <w:lsdException w:name="Grid Table 3 Accent 5" w:uiPriority="48"/>
-    <w:lsdException w:name="Grid Table 4 Accent 5" w:uiPriority="49"/>
-    <w:lsdException w:name="Grid Table 5 Dark Accent 5" w:uiPriority="50"/>
-    <w:lsdException w:name="Grid Table 6 Colorful Accent 5" w:uiPriority="51"/>
-    <w:lsdException w:name="Grid Table 7 Colorful Accent 5" w:uiPriority="52"/>
-    <w:lsdException w:name="Grid Table 1 Light Accent 6" w:uiPriority="46"/>
-    <w:lsdException w:name="Grid Table 2 Accent 6" w:uiPriority="47"/>
-    <w:lsdException w:name="Grid Table 3 Accent 6" w:uiPriority="48"/>
-    <w:lsdException w:name="Grid Table 4 Accent 6" w:uiPriority="49"/>
-    <w:lsdException w:name="Grid Table 5 Dark Accent 6" w:uiPriority="50"/>
-    <w:lsdException w:name="Grid Table 6 Colorful Accent 6" w:uiPriority="51"/>
-    <w:lsdException w:name="Grid Table 7 Colorful Accent 6" w:uiPriority="52"/>
-    <w:lsdException w:name="List Table 1 Light" w:uiPriority="46"/>
-    <w:lsdException w:name="List Table 2" w:uiPriority="47"/>
-    <w:lsdException w:name="List Table 3" w:uiPriority="48"/>
-    <w:lsdException w:name="List Table 4" w:uiPriority="49"/>
-    <w:lsdException w:name="List Table 5 Dark" w:uiPriority="50"/>
-    <w:lsdException w:name="List Table 6 Colorful" w:uiPriority="51"/>
-    <w:lsdException w:name="List Table 7 Colorful" w:uiPriority="52"/>
-    <w:lsdException w:name="List Table 1 Light Accent 1" w:uiPriority="46"/>
-    <w:lsdException w:name="List Table 2 Accent 1" w:uiPriority="47"/>
-    <w:lsdException w:name="List Table 3 Accent 1" w:uiPriority="48"/>
-    <w:lsdException w:name="List Table 4 Accent 1" w:uiPriority="49"/>
-    <w:lsdException w:name="List Table 5 Dark Accent 1" w:uiPriority="50"/>
-    <w:lsdException w:name="List Table 6 Colorful Accent 1" w:uiPriority="51"/>
-    <w:lsdException w:name="List Table 7 Colorful Accent 1" w:uiPriority="52"/>
-    <w:lsdException w:name="List Table 1 Light Accent 2" w:uiPriority="46"/>
-    <w:lsdException w:name="List Table 2 Accent 2" w:uiPriority="47"/>
-    <w:lsdException w:name="List Table 3 Accent 2" w:uiPriority="48"/>
-    <w:lsdException w:name="List Table 4 Accent 2" w:uiPriority="49"/>
-    <w:lsdException w:name="List Table 5 Dark Accent 2" w:uiPriority="50"/>
-    <w:lsdException w:name="List Table 6 Colorful Accent 2" w:uiPriority="51"/>
-    <w:lsdException w:name="List Table 7 Colorful Accent 2" w:uiPriority="52"/>
-    <w:lsdException w:name="List Table 1 Light Accent 3" w:uiPriority="46"/>
-    <w:lsdException w:name="List Table 2 Accent 3" w:uiPriority="47"/>
-    <w:lsdException w:name="List Table 3 Accent 3" w:uiPriority="48"/>
-    <w:lsdException w:name="List Table 4 Accent 3" w:uiPriority="49"/>
-    <w:lsdException w:name="List Table 5 Dark Accent 3" w:uiPriority="50"/>
-    <w:lsdException w:name="List Table 6 Colorful Accent 3" w:uiPriority="51"/>
-    <w:lsdException w:name="List Table 7 Colorful Accent 3" w:uiPriority="52"/>
-    <w:lsdException w:name="List Table 1 Light Accent 4" w:uiPriority="46"/>
-    <w:lsdException w:name="List Table 2 Accent 4" w:uiPriority="47"/>
-    <w:lsdException w:name="List Table 3 Accent 4" w:uiPriority="48"/>
-    <w:lsdException w:name="List Table 4 Accent 4" w:uiPriority="49"/>
-    <w:lsdException w:name="List Table 5 Dark Accent 4" w:uiPriority="50"/>
-    <w:lsdException w:name="List Table 6 Colorful Accent 4" w:uiPriority="51"/>
-    <w:lsdException w:name="List Table 7 Colorful Accent 4" w:uiPriority="52"/>
-    <w:lsdException w:name="List Table 1 Light Accent 5" w:uiPriority="46"/>
-    <w:lsdException w:name="List Table 2 Accent 5" w:uiPriority="47"/>
-    <w:lsdException w:name="List Table 3 Accent 5" w:uiPriority="48"/>
-    <w:lsdException w:name="List Table 4 Accent 5" w:uiPriority="49"/>
-    <w:lsdException w:name="List Table 5 Dark Accent 5" w:uiPriority="50"/>
-    <w:lsdException w:name="List Table 6 Colorful Accent 5" w:uiPriority="51"/>
-    <w:lsdException w:name="List Table 7 Colorful Accent 5" w:uiPriority="52"/>
-    <w:lsdException w:name="List Table 1 Light Accent 6" w:uiPriority="46"/>
-    <w:lsdException w:name="List Table 2 Accent 6" w:uiPriority="47"/>
-    <w:lsdException w:name="List Table 3 Accent 6" w:uiPriority="48"/>
-    <w:lsdException w:name="List Table 4 Accent 6" w:uiPriority="49"/>
-    <w:lsdException w:name="List Table 5 Dark Accent 6" w:uiPriority="50"/>
-    <w:lsdException w:name="List Table 6 Colorful Accent 6" w:uiPriority="51"/>
-    <w:lsdException w:name="List Table 7 Colorful Accent 6" w:uiPriority="52"/>
-  </w:latentStyles>
-  <w:style w:type="paragraph" w:default="1" w:styleId="Normal">
-    <w:name w:val="Normal"/>
-    <w:qFormat/>
-  </w:style>
-  <w:style w:type="character" w:default="1" w:styleId="DefaultParagraphFont">
-    <w:name w:val="Default Paragraph Font"/>
-    <w:uiPriority w:val="1"/>
-    <w:semiHidden/>
-    <w:unhideWhenUsed/>
-  </w:style>
-  <w:style w:type="table" w:default="1" w:styleId="TableNormal">
-    <w:name w:val="Normal Table"/>
-    <w:uiPriority w:val="99"/>
-    <w:semiHidden/>
-    <w:unhideWhenUsed/>
-    <w:tblPr>
-      <w:tblInd w:w="0" w:type="dxa"/>
-      <w:tblCellMar>
-        <w:top w:w="0" w:type="dxa"/>
-        <w:left w:w="108" w:type="dxa"/>
-        <w:bottom w:w="0" w:type="dxa"/>
-        <w:right w:w="108" w:type="dxa"/>
-      </w:tblCellMar>
-    </w:tblPr>
-  </w:style>
-  <w:style w:type="numbering" w:default="1" w:styleId="NoList">
-    <w:name w:val="No List"/>
-    <w:uiPriority w:val="99"/>
-    <w:semiHidden/>
-    <w:unhideWhenUsed/>
-  </w:style>
-  <w:style w:type="character" w:styleId="PlaceholderText">
-    <w:name w:val="Placeholder Text"/>
-    <w:basedOn w:val="DefaultParagraphFont"/>
-    <w:uiPriority w:val="99"/>
-    <w:semiHidden/>
-    <w:rsid w:val="00B04603"/>
-    <w:rPr>
-      <w:color w:val="808080"/>
-    </w:rPr>
-  </w:style>
-</w:styles>
-</file>
-
-<file path=word/glossary/webSettings.xml><?xml version="1.0" encoding="utf-8"?>
-<w:webSettings xmlns:mc="http://schemas.openxmlformats.org/markup-compatibility/2006" xmlns:r="http://schemas.openxmlformats.org/officeDocument/2006/relationships" xmlns:w="http://schemas.openxmlformats.org/wordprocessingml/2006/main" xmlns:w14="http://schemas.microsoft.com/office/word/2010/wordml" xmlns:w15="http://schemas.microsoft.com/office/word/2012/wordml" mc:Ignorable="w14 w15">
-  <w:optimizeForBrowser/>
-  <w:allowPNG/>
-</w:webSettings>
-</file>
-
 <file path=word/theme/theme1.xml><?xml version="1.0" encoding="utf-8"?>
 <a:theme xmlns:a="http://schemas.openxmlformats.org/drawingml/2006/main" name="Office Theme">
   <a:themeElements>
@@ -9355,7 +9639,7 @@
 </file>
 
 <file path=customXml/itemProps1.xml><?xml version="1.0" encoding="utf-8"?>
-<ds:datastoreItem xmlns:ds="http://schemas.openxmlformats.org/officeDocument/2006/customXml" ds:itemID="{16FD3CF4-6201-4428-B90B-2E5C727A3DD4}">
+<ds:datastoreItem xmlns:ds="http://schemas.openxmlformats.org/officeDocument/2006/customXml" ds:itemID="{2935FB97-AC86-4483-8426-961071A7837B}">
   <ds:schemaRefs>
     <ds:schemaRef ds:uri="http://schemas.openxmlformats.org/officeDocument/2006/bibliography"/>
   </ds:schemaRefs>

--- a/bachoppg2015.docx
+++ b/bachoppg2015.docx
@@ -1848,6 +1848,8 @@
           <w:shd w:val="clear" w:color="auto" w:fill="FFFFFF"/>
         </w:rPr>
       </w:pPr>
+      <w:bookmarkStart w:id="0" w:name="_GoBack"/>
+      <w:bookmarkEnd w:id="0"/>
       <w:r>
         <w:rPr>
           <w:rFonts w:asciiTheme="majorHAnsi" w:eastAsia="Times New Roman" w:hAnsiTheme="majorHAnsi" w:cs="Times New Roman"/>
@@ -1938,10 +1940,11 @@
         <w:spacing w:before="100" w:beforeAutospacing="1" w:after="0" w:line="360" w:lineRule="auto"/>
         <w:ind w:left="360"/>
         <w:rPr>
-          <w:rFonts w:asciiTheme="majorHAnsi" w:eastAsia="Times New Roman" w:hAnsiTheme="majorHAnsi" w:cs="Times New Roman"/>
-          <w:sz w:val="24"/>
-          <w:szCs w:val="24"/>
-          <w:lang w:eastAsia="nb-NO"/>
+          <w:rFonts w:asciiTheme="majorHAnsi" w:hAnsiTheme="majorHAnsi" w:cs="Arial"/>
+          <w:color w:val="252525"/>
+          <w:sz w:val="24"/>
+          <w:szCs w:val="24"/>
+          <w:shd w:val="clear" w:color="auto" w:fill="FFFFFF"/>
         </w:rPr>
       </w:pPr>
       <w:r>
@@ -1991,45 +1994,2204 @@
     </w:p>
     <w:p>
       <w:pPr>
-        <w:spacing w:before="100" w:beforeAutospacing="1" w:after="0" w:line="360" w:lineRule="auto"/>
-        <w:rPr>
-          <w:rFonts w:asciiTheme="majorHAnsi" w:eastAsia="Times New Roman" w:hAnsiTheme="majorHAnsi" w:cs="Times New Roman"/>
-          <w:sz w:val="24"/>
-          <w:szCs w:val="24"/>
-          <w:lang w:eastAsia="nb-NO"/>
-        </w:rPr>
-      </w:pPr>
-    </w:p>
-    <w:p>
-      <w:pPr>
         <w:pStyle w:val="ListParagraph"/>
         <w:spacing w:before="100" w:beforeAutospacing="1" w:after="0" w:line="360" w:lineRule="auto"/>
         <w:ind w:left="360"/>
         <w:rPr>
-          <w:rFonts w:asciiTheme="majorHAnsi" w:eastAsia="Times New Roman" w:hAnsiTheme="majorHAnsi" w:cs="Times New Roman"/>
-          <w:sz w:val="24"/>
-          <w:szCs w:val="24"/>
-          <w:lang w:eastAsia="nb-NO"/>
-        </w:rPr>
-      </w:pPr>
-      <w:r>
-        <w:rPr>
-          <w:rFonts w:asciiTheme="majorHAnsi" w:eastAsia="Times New Roman" w:hAnsiTheme="majorHAnsi" w:cs="Times New Roman"/>
-          <w:sz w:val="24"/>
-          <w:szCs w:val="24"/>
-          <w:lang w:eastAsia="nb-NO"/>
-        </w:rPr>
-        <w:t>Tabell over frekvens/noter</w:t>
-      </w:r>
-      <w:r>
-        <w:rPr>
-          <w:rFonts w:asciiTheme="majorHAnsi" w:eastAsia="Times New Roman" w:hAnsiTheme="majorHAnsi" w:cs="Times New Roman"/>
-          <w:sz w:val="24"/>
-          <w:szCs w:val="24"/>
-          <w:lang w:eastAsia="nb-NO"/>
-        </w:rPr>
-        <w:t>, finn referanse</w:t>
-      </w:r>
+          <w:rFonts w:asciiTheme="majorHAnsi" w:hAnsiTheme="majorHAnsi" w:cs="Arial"/>
+          <w:color w:val="252525"/>
+          <w:sz w:val="24"/>
+          <w:szCs w:val="24"/>
+          <w:shd w:val="clear" w:color="auto" w:fill="FFFFFF"/>
+        </w:rPr>
+      </w:pPr>
+    </w:p>
+    <w:tbl>
+      <w:tblPr>
+        <w:tblStyle w:val="ListTable7Colorful-Accent3"/>
+        <w:tblW w:w="8726" w:type="dxa"/>
+        <w:tblLook w:val="04A0" w:firstRow="1" w:lastRow="0" w:firstColumn="1" w:lastColumn="0" w:noHBand="0" w:noVBand="1"/>
+      </w:tblPr>
+      <w:tblGrid>
+        <w:gridCol w:w="562"/>
+        <w:gridCol w:w="2041"/>
+        <w:gridCol w:w="2041"/>
+        <w:gridCol w:w="2041"/>
+        <w:gridCol w:w="2041"/>
+      </w:tblGrid>
+      <w:tr>
+        <w:trPr>
+          <w:cnfStyle w:val="100000000000" w:firstRow="1" w:lastRow="0" w:firstColumn="0" w:lastColumn="0" w:oddVBand="0" w:evenVBand="0" w:oddHBand="0" w:evenHBand="0" w:firstRowFirstColumn="0" w:firstRowLastColumn="0" w:lastRowFirstColumn="0" w:lastRowLastColumn="0"/>
+        </w:trPr>
+        <w:tc>
+          <w:tcPr>
+            <w:cnfStyle w:val="001000000100" w:firstRow="0" w:lastRow="0" w:firstColumn="1" w:lastColumn="0" w:oddVBand="0" w:evenVBand="0" w:oddHBand="0" w:evenHBand="0" w:firstRowFirstColumn="1" w:firstRowLastColumn="0" w:lastRowFirstColumn="0" w:lastRowLastColumn="0"/>
+            <w:tcW w:w="562" w:type="dxa"/>
+          </w:tcPr>
+          <w:p>
+            <w:pPr>
+              <w:pStyle w:val="ListParagraph"/>
+              <w:spacing w:before="100" w:beforeAutospacing="1" w:line="360" w:lineRule="auto"/>
+              <w:ind w:left="0"/>
+              <w:rPr>
+                <w:rFonts w:cs="Arial"/>
+                <w:color w:val="252525"/>
+                <w:sz w:val="24"/>
+                <w:szCs w:val="24"/>
+                <w:shd w:val="clear" w:color="auto" w:fill="FFFFFF"/>
+              </w:rPr>
+            </w:pPr>
+          </w:p>
+        </w:tc>
+        <w:tc>
+          <w:tcPr>
+            <w:tcW w:w="2041" w:type="dxa"/>
+          </w:tcPr>
+          <w:p>
+            <w:pPr>
+              <w:pStyle w:val="ListParagraph"/>
+              <w:spacing w:before="100" w:beforeAutospacing="1" w:line="360" w:lineRule="auto"/>
+              <w:ind w:left="0"/>
+              <w:jc w:val="center"/>
+              <w:cnfStyle w:val="100000000000" w:firstRow="1" w:lastRow="0" w:firstColumn="0" w:lastColumn="0" w:oddVBand="0" w:evenVBand="0" w:oddHBand="0" w:evenHBand="0" w:firstRowFirstColumn="0" w:firstRowLastColumn="0" w:lastRowFirstColumn="0" w:lastRowLastColumn="0"/>
+              <w:rPr>
+                <w:rFonts w:cs="Arial"/>
+                <w:b/>
+                <w:i w:val="0"/>
+                <w:color w:val="252525"/>
+                <w:sz w:val="24"/>
+                <w:szCs w:val="24"/>
+                <w:shd w:val="clear" w:color="auto" w:fill="FFFFFF"/>
+              </w:rPr>
+            </w:pPr>
+            <w:r>
+              <w:rPr>
+                <w:rFonts w:cs="Arial"/>
+                <w:b/>
+                <w:i w:val="0"/>
+                <w:color w:val="252525"/>
+                <w:sz w:val="24"/>
+                <w:szCs w:val="24"/>
+                <w:shd w:val="clear" w:color="auto" w:fill="FFFFFF"/>
+              </w:rPr>
+              <w:t>3</w:t>
+            </w:r>
+          </w:p>
+        </w:tc>
+        <w:tc>
+          <w:tcPr>
+            <w:tcW w:w="2041" w:type="dxa"/>
+          </w:tcPr>
+          <w:p>
+            <w:pPr>
+              <w:pStyle w:val="ListParagraph"/>
+              <w:spacing w:before="100" w:beforeAutospacing="1" w:line="360" w:lineRule="auto"/>
+              <w:ind w:left="0"/>
+              <w:jc w:val="center"/>
+              <w:cnfStyle w:val="100000000000" w:firstRow="1" w:lastRow="0" w:firstColumn="0" w:lastColumn="0" w:oddVBand="0" w:evenVBand="0" w:oddHBand="0" w:evenHBand="0" w:firstRowFirstColumn="0" w:firstRowLastColumn="0" w:lastRowFirstColumn="0" w:lastRowLastColumn="0"/>
+              <w:rPr>
+                <w:rFonts w:cs="Arial"/>
+                <w:b/>
+                <w:i w:val="0"/>
+                <w:color w:val="252525"/>
+                <w:sz w:val="24"/>
+                <w:szCs w:val="24"/>
+                <w:shd w:val="clear" w:color="auto" w:fill="FFFFFF"/>
+              </w:rPr>
+            </w:pPr>
+            <w:r>
+              <w:rPr>
+                <w:rFonts w:cs="Arial"/>
+                <w:b/>
+                <w:i w:val="0"/>
+                <w:color w:val="252525"/>
+                <w:sz w:val="24"/>
+                <w:szCs w:val="24"/>
+                <w:shd w:val="clear" w:color="auto" w:fill="FFFFFF"/>
+              </w:rPr>
+              <w:t>4</w:t>
+            </w:r>
+          </w:p>
+        </w:tc>
+        <w:tc>
+          <w:tcPr>
+            <w:tcW w:w="2041" w:type="dxa"/>
+          </w:tcPr>
+          <w:p>
+            <w:pPr>
+              <w:pStyle w:val="ListParagraph"/>
+              <w:spacing w:before="100" w:beforeAutospacing="1" w:line="360" w:lineRule="auto"/>
+              <w:ind w:left="0"/>
+              <w:jc w:val="center"/>
+              <w:cnfStyle w:val="100000000000" w:firstRow="1" w:lastRow="0" w:firstColumn="0" w:lastColumn="0" w:oddVBand="0" w:evenVBand="0" w:oddHBand="0" w:evenHBand="0" w:firstRowFirstColumn="0" w:firstRowLastColumn="0" w:lastRowFirstColumn="0" w:lastRowLastColumn="0"/>
+              <w:rPr>
+                <w:rFonts w:cs="Arial"/>
+                <w:b/>
+                <w:i w:val="0"/>
+                <w:color w:val="252525"/>
+                <w:sz w:val="24"/>
+                <w:szCs w:val="24"/>
+                <w:shd w:val="clear" w:color="auto" w:fill="FFFFFF"/>
+              </w:rPr>
+            </w:pPr>
+            <w:r>
+              <w:rPr>
+                <w:rFonts w:cs="Arial"/>
+                <w:b/>
+                <w:i w:val="0"/>
+                <w:color w:val="252525"/>
+                <w:sz w:val="24"/>
+                <w:szCs w:val="24"/>
+                <w:shd w:val="clear" w:color="auto" w:fill="FFFFFF"/>
+              </w:rPr>
+              <w:t>5</w:t>
+            </w:r>
+          </w:p>
+        </w:tc>
+        <w:tc>
+          <w:tcPr>
+            <w:tcW w:w="2041" w:type="dxa"/>
+          </w:tcPr>
+          <w:p>
+            <w:pPr>
+              <w:pStyle w:val="ListParagraph"/>
+              <w:spacing w:before="100" w:beforeAutospacing="1" w:line="360" w:lineRule="auto"/>
+              <w:ind w:left="0"/>
+              <w:jc w:val="center"/>
+              <w:cnfStyle w:val="100000000000" w:firstRow="1" w:lastRow="0" w:firstColumn="0" w:lastColumn="0" w:oddVBand="0" w:evenVBand="0" w:oddHBand="0" w:evenHBand="0" w:firstRowFirstColumn="0" w:firstRowLastColumn="0" w:lastRowFirstColumn="0" w:lastRowLastColumn="0"/>
+              <w:rPr>
+                <w:rFonts w:cs="Arial"/>
+                <w:b/>
+                <w:i w:val="0"/>
+                <w:color w:val="252525"/>
+                <w:sz w:val="24"/>
+                <w:szCs w:val="24"/>
+                <w:shd w:val="clear" w:color="auto" w:fill="FFFFFF"/>
+              </w:rPr>
+            </w:pPr>
+            <w:r>
+              <w:rPr>
+                <w:rFonts w:cs="Arial"/>
+                <w:b/>
+                <w:i w:val="0"/>
+                <w:color w:val="252525"/>
+                <w:sz w:val="24"/>
+                <w:szCs w:val="24"/>
+                <w:shd w:val="clear" w:color="auto" w:fill="FFFFFF"/>
+              </w:rPr>
+              <w:t>6</w:t>
+            </w:r>
+          </w:p>
+        </w:tc>
+      </w:tr>
+      <w:tr>
+        <w:trPr>
+          <w:cnfStyle w:val="000000100000" w:firstRow="0" w:lastRow="0" w:firstColumn="0" w:lastColumn="0" w:oddVBand="0" w:evenVBand="0" w:oddHBand="1" w:evenHBand="0" w:firstRowFirstColumn="0" w:firstRowLastColumn="0" w:lastRowFirstColumn="0" w:lastRowLastColumn="0"/>
+          <w:trHeight w:val="510"/>
+        </w:trPr>
+        <w:tc>
+          <w:tcPr>
+            <w:cnfStyle w:val="001000000000" w:firstRow="0" w:lastRow="0" w:firstColumn="1" w:lastColumn="0" w:oddVBand="0" w:evenVBand="0" w:oddHBand="0" w:evenHBand="0" w:firstRowFirstColumn="0" w:firstRowLastColumn="0" w:lastRowFirstColumn="0" w:lastRowLastColumn="0"/>
+            <w:tcW w:w="562" w:type="dxa"/>
+          </w:tcPr>
+          <w:p>
+            <w:pPr>
+              <w:pStyle w:val="ListParagraph"/>
+              <w:spacing w:before="100" w:beforeAutospacing="1" w:line="360" w:lineRule="auto"/>
+              <w:ind w:left="0"/>
+              <w:jc w:val="center"/>
+              <w:rPr>
+                <w:rFonts w:cs="Arial"/>
+                <w:b/>
+                <w:i w:val="0"/>
+                <w:color w:val="252525"/>
+                <w:sz w:val="24"/>
+                <w:szCs w:val="24"/>
+                <w:shd w:val="clear" w:color="auto" w:fill="FFFFFF"/>
+              </w:rPr>
+            </w:pPr>
+            <w:r>
+              <w:rPr>
+                <w:rFonts w:cs="Arial"/>
+                <w:b/>
+                <w:i w:val="0"/>
+                <w:color w:val="252525"/>
+                <w:sz w:val="24"/>
+                <w:szCs w:val="24"/>
+                <w:shd w:val="clear" w:color="auto" w:fill="FFFFFF"/>
+              </w:rPr>
+              <w:t>C</w:t>
+            </w:r>
+          </w:p>
+        </w:tc>
+        <w:tc>
+          <w:tcPr>
+            <w:tcW w:w="2041" w:type="dxa"/>
+          </w:tcPr>
+          <w:p>
+            <w:pPr>
+              <w:pStyle w:val="ListParagraph"/>
+              <w:spacing w:before="100" w:beforeAutospacing="1" w:line="360" w:lineRule="auto"/>
+              <w:ind w:left="0"/>
+              <w:jc w:val="center"/>
+              <w:cnfStyle w:val="000000100000" w:firstRow="0" w:lastRow="0" w:firstColumn="0" w:lastColumn="0" w:oddVBand="0" w:evenVBand="0" w:oddHBand="1" w:evenHBand="0" w:firstRowFirstColumn="0" w:firstRowLastColumn="0" w:lastRowFirstColumn="0" w:lastRowLastColumn="0"/>
+              <w:rPr>
+                <w:rFonts w:asciiTheme="majorHAnsi" w:hAnsiTheme="majorHAnsi" w:cs="Arial"/>
+                <w:color w:val="252525"/>
+                <w:sz w:val="24"/>
+                <w:szCs w:val="24"/>
+                <w:shd w:val="clear" w:color="auto" w:fill="FFFFFF"/>
+              </w:rPr>
+            </w:pPr>
+            <w:r>
+              <w:rPr>
+                <w:rFonts w:asciiTheme="majorHAnsi" w:hAnsiTheme="majorHAnsi" w:cs="Arial"/>
+                <w:color w:val="252525"/>
+                <w:sz w:val="24"/>
+                <w:szCs w:val="24"/>
+                <w:shd w:val="clear" w:color="auto" w:fill="FFFFFF"/>
+              </w:rPr>
+              <w:t>131</w:t>
+            </w:r>
+          </w:p>
+        </w:tc>
+        <w:tc>
+          <w:tcPr>
+            <w:tcW w:w="2041" w:type="dxa"/>
+          </w:tcPr>
+          <w:p>
+            <w:pPr>
+              <w:pStyle w:val="ListParagraph"/>
+              <w:spacing w:before="100" w:beforeAutospacing="1" w:line="360" w:lineRule="auto"/>
+              <w:ind w:left="0"/>
+              <w:jc w:val="center"/>
+              <w:cnfStyle w:val="000000100000" w:firstRow="0" w:lastRow="0" w:firstColumn="0" w:lastColumn="0" w:oddVBand="0" w:evenVBand="0" w:oddHBand="1" w:evenHBand="0" w:firstRowFirstColumn="0" w:firstRowLastColumn="0" w:lastRowFirstColumn="0" w:lastRowLastColumn="0"/>
+              <w:rPr>
+                <w:rFonts w:asciiTheme="majorHAnsi" w:hAnsiTheme="majorHAnsi" w:cs="Arial"/>
+                <w:color w:val="252525"/>
+                <w:sz w:val="24"/>
+                <w:szCs w:val="24"/>
+                <w:shd w:val="clear" w:color="auto" w:fill="FFFFFF"/>
+              </w:rPr>
+            </w:pPr>
+            <w:r>
+              <w:rPr>
+                <w:rFonts w:asciiTheme="majorHAnsi" w:hAnsiTheme="majorHAnsi" w:cs="Arial"/>
+                <w:color w:val="252525"/>
+                <w:sz w:val="24"/>
+                <w:szCs w:val="24"/>
+                <w:shd w:val="clear" w:color="auto" w:fill="FFFFFF"/>
+              </w:rPr>
+              <w:t>262</w:t>
+            </w:r>
+          </w:p>
+        </w:tc>
+        <w:tc>
+          <w:tcPr>
+            <w:tcW w:w="2041" w:type="dxa"/>
+          </w:tcPr>
+          <w:p>
+            <w:pPr>
+              <w:pStyle w:val="ListParagraph"/>
+              <w:spacing w:before="100" w:beforeAutospacing="1" w:line="360" w:lineRule="auto"/>
+              <w:ind w:left="0"/>
+              <w:jc w:val="center"/>
+              <w:cnfStyle w:val="000000100000" w:firstRow="0" w:lastRow="0" w:firstColumn="0" w:lastColumn="0" w:oddVBand="0" w:evenVBand="0" w:oddHBand="1" w:evenHBand="0" w:firstRowFirstColumn="0" w:firstRowLastColumn="0" w:lastRowFirstColumn="0" w:lastRowLastColumn="0"/>
+              <w:rPr>
+                <w:rFonts w:asciiTheme="majorHAnsi" w:hAnsiTheme="majorHAnsi" w:cs="Arial"/>
+                <w:color w:val="252525"/>
+                <w:sz w:val="24"/>
+                <w:szCs w:val="24"/>
+                <w:shd w:val="clear" w:color="auto" w:fill="FFFFFF"/>
+              </w:rPr>
+            </w:pPr>
+            <w:r>
+              <w:rPr>
+                <w:rFonts w:asciiTheme="majorHAnsi" w:hAnsiTheme="majorHAnsi" w:cs="Arial"/>
+                <w:color w:val="252525"/>
+                <w:sz w:val="24"/>
+                <w:szCs w:val="24"/>
+                <w:shd w:val="clear" w:color="auto" w:fill="FFFFFF"/>
+              </w:rPr>
+              <w:t>523</w:t>
+            </w:r>
+          </w:p>
+        </w:tc>
+        <w:tc>
+          <w:tcPr>
+            <w:tcW w:w="2041" w:type="dxa"/>
+          </w:tcPr>
+          <w:p>
+            <w:pPr>
+              <w:pStyle w:val="ListParagraph"/>
+              <w:spacing w:before="100" w:beforeAutospacing="1" w:line="360" w:lineRule="auto"/>
+              <w:ind w:left="0"/>
+              <w:jc w:val="center"/>
+              <w:cnfStyle w:val="000000100000" w:firstRow="0" w:lastRow="0" w:firstColumn="0" w:lastColumn="0" w:oddVBand="0" w:evenVBand="0" w:oddHBand="1" w:evenHBand="0" w:firstRowFirstColumn="0" w:firstRowLastColumn="0" w:lastRowFirstColumn="0" w:lastRowLastColumn="0"/>
+              <w:rPr>
+                <w:rFonts w:asciiTheme="majorHAnsi" w:hAnsiTheme="majorHAnsi" w:cs="Arial"/>
+                <w:color w:val="252525"/>
+                <w:sz w:val="24"/>
+                <w:szCs w:val="24"/>
+                <w:shd w:val="clear" w:color="auto" w:fill="FFFFFF"/>
+              </w:rPr>
+            </w:pPr>
+            <w:r>
+              <w:rPr>
+                <w:rFonts w:asciiTheme="majorHAnsi" w:hAnsiTheme="majorHAnsi" w:cs="Arial"/>
+                <w:color w:val="252525"/>
+                <w:sz w:val="24"/>
+                <w:szCs w:val="24"/>
+                <w:shd w:val="clear" w:color="auto" w:fill="FFFFFF"/>
+              </w:rPr>
+              <w:t>1047</w:t>
+            </w:r>
+          </w:p>
+        </w:tc>
+      </w:tr>
+      <w:tr>
+        <w:trPr>
+          <w:trHeight w:val="510"/>
+        </w:trPr>
+        <w:tc>
+          <w:tcPr>
+            <w:cnfStyle w:val="001000000000" w:firstRow="0" w:lastRow="0" w:firstColumn="1" w:lastColumn="0" w:oddVBand="0" w:evenVBand="0" w:oddHBand="0" w:evenHBand="0" w:firstRowFirstColumn="0" w:firstRowLastColumn="0" w:lastRowFirstColumn="0" w:lastRowLastColumn="0"/>
+            <w:tcW w:w="562" w:type="dxa"/>
+          </w:tcPr>
+          <w:p>
+            <w:pPr>
+              <w:pStyle w:val="ListParagraph"/>
+              <w:spacing w:before="100" w:beforeAutospacing="1" w:line="360" w:lineRule="auto"/>
+              <w:ind w:left="0"/>
+              <w:jc w:val="center"/>
+              <w:rPr>
+                <w:rFonts w:cs="Arial"/>
+                <w:b/>
+                <w:i w:val="0"/>
+                <w:color w:val="252525"/>
+                <w:sz w:val="24"/>
+                <w:szCs w:val="24"/>
+                <w:shd w:val="clear" w:color="auto" w:fill="FFFFFF"/>
+              </w:rPr>
+            </w:pPr>
+            <w:r>
+              <w:rPr>
+                <w:rFonts w:cs="Arial"/>
+                <w:b/>
+                <w:i w:val="0"/>
+                <w:color w:val="252525"/>
+                <w:sz w:val="24"/>
+                <w:szCs w:val="24"/>
+                <w:shd w:val="clear" w:color="auto" w:fill="FFFFFF"/>
+              </w:rPr>
+              <w:t>C#</w:t>
+            </w:r>
+          </w:p>
+        </w:tc>
+        <w:tc>
+          <w:tcPr>
+            <w:tcW w:w="2041" w:type="dxa"/>
+          </w:tcPr>
+          <w:p>
+            <w:pPr>
+              <w:pStyle w:val="ListParagraph"/>
+              <w:spacing w:before="100" w:beforeAutospacing="1" w:line="360" w:lineRule="auto"/>
+              <w:ind w:left="0"/>
+              <w:jc w:val="center"/>
+              <w:cnfStyle w:val="000000000000" w:firstRow="0" w:lastRow="0" w:firstColumn="0" w:lastColumn="0" w:oddVBand="0" w:evenVBand="0" w:oddHBand="0" w:evenHBand="0" w:firstRowFirstColumn="0" w:firstRowLastColumn="0" w:lastRowFirstColumn="0" w:lastRowLastColumn="0"/>
+              <w:rPr>
+                <w:rFonts w:asciiTheme="majorHAnsi" w:hAnsiTheme="majorHAnsi" w:cs="Arial"/>
+                <w:color w:val="252525"/>
+                <w:sz w:val="24"/>
+                <w:szCs w:val="24"/>
+                <w:shd w:val="clear" w:color="auto" w:fill="FFFFFF"/>
+              </w:rPr>
+            </w:pPr>
+            <w:r>
+              <w:rPr>
+                <w:rFonts w:asciiTheme="majorHAnsi" w:hAnsiTheme="majorHAnsi" w:cs="Arial"/>
+                <w:color w:val="252525"/>
+                <w:sz w:val="24"/>
+                <w:szCs w:val="24"/>
+                <w:shd w:val="clear" w:color="auto" w:fill="FFFFFF"/>
+              </w:rPr>
+              <w:t>139</w:t>
+            </w:r>
+          </w:p>
+        </w:tc>
+        <w:tc>
+          <w:tcPr>
+            <w:tcW w:w="2041" w:type="dxa"/>
+          </w:tcPr>
+          <w:p>
+            <w:pPr>
+              <w:pStyle w:val="ListParagraph"/>
+              <w:spacing w:before="100" w:beforeAutospacing="1" w:line="360" w:lineRule="auto"/>
+              <w:ind w:left="0"/>
+              <w:jc w:val="center"/>
+              <w:cnfStyle w:val="000000000000" w:firstRow="0" w:lastRow="0" w:firstColumn="0" w:lastColumn="0" w:oddVBand="0" w:evenVBand="0" w:oddHBand="0" w:evenHBand="0" w:firstRowFirstColumn="0" w:firstRowLastColumn="0" w:lastRowFirstColumn="0" w:lastRowLastColumn="0"/>
+              <w:rPr>
+                <w:rFonts w:asciiTheme="majorHAnsi" w:hAnsiTheme="majorHAnsi" w:cs="Arial"/>
+                <w:color w:val="252525"/>
+                <w:sz w:val="24"/>
+                <w:szCs w:val="24"/>
+                <w:shd w:val="clear" w:color="auto" w:fill="FFFFFF"/>
+              </w:rPr>
+            </w:pPr>
+            <w:r>
+              <w:rPr>
+                <w:rFonts w:asciiTheme="majorHAnsi" w:hAnsiTheme="majorHAnsi" w:cs="Arial"/>
+                <w:color w:val="252525"/>
+                <w:sz w:val="24"/>
+                <w:szCs w:val="24"/>
+                <w:shd w:val="clear" w:color="auto" w:fill="FFFFFF"/>
+              </w:rPr>
+              <w:t>277</w:t>
+            </w:r>
+          </w:p>
+        </w:tc>
+        <w:tc>
+          <w:tcPr>
+            <w:tcW w:w="2041" w:type="dxa"/>
+          </w:tcPr>
+          <w:p>
+            <w:pPr>
+              <w:pStyle w:val="ListParagraph"/>
+              <w:spacing w:before="100" w:beforeAutospacing="1" w:line="360" w:lineRule="auto"/>
+              <w:ind w:left="0"/>
+              <w:jc w:val="center"/>
+              <w:cnfStyle w:val="000000000000" w:firstRow="0" w:lastRow="0" w:firstColumn="0" w:lastColumn="0" w:oddVBand="0" w:evenVBand="0" w:oddHBand="0" w:evenHBand="0" w:firstRowFirstColumn="0" w:firstRowLastColumn="0" w:lastRowFirstColumn="0" w:lastRowLastColumn="0"/>
+              <w:rPr>
+                <w:rFonts w:asciiTheme="majorHAnsi" w:hAnsiTheme="majorHAnsi" w:cs="Arial"/>
+                <w:color w:val="252525"/>
+                <w:sz w:val="24"/>
+                <w:szCs w:val="24"/>
+                <w:shd w:val="clear" w:color="auto" w:fill="FFFFFF"/>
+              </w:rPr>
+            </w:pPr>
+            <w:r>
+              <w:rPr>
+                <w:rFonts w:asciiTheme="majorHAnsi" w:hAnsiTheme="majorHAnsi" w:cs="Arial"/>
+                <w:color w:val="252525"/>
+                <w:sz w:val="24"/>
+                <w:szCs w:val="24"/>
+                <w:shd w:val="clear" w:color="auto" w:fill="FFFFFF"/>
+              </w:rPr>
+              <w:t>554</w:t>
+            </w:r>
+          </w:p>
+        </w:tc>
+        <w:tc>
+          <w:tcPr>
+            <w:tcW w:w="2041" w:type="dxa"/>
+          </w:tcPr>
+          <w:p>
+            <w:pPr>
+              <w:pStyle w:val="ListParagraph"/>
+              <w:spacing w:before="100" w:beforeAutospacing="1" w:line="360" w:lineRule="auto"/>
+              <w:ind w:left="0"/>
+              <w:jc w:val="center"/>
+              <w:cnfStyle w:val="000000000000" w:firstRow="0" w:lastRow="0" w:firstColumn="0" w:lastColumn="0" w:oddVBand="0" w:evenVBand="0" w:oddHBand="0" w:evenHBand="0" w:firstRowFirstColumn="0" w:firstRowLastColumn="0" w:lastRowFirstColumn="0" w:lastRowLastColumn="0"/>
+              <w:rPr>
+                <w:rFonts w:asciiTheme="majorHAnsi" w:hAnsiTheme="majorHAnsi" w:cs="Arial"/>
+                <w:color w:val="252525"/>
+                <w:sz w:val="24"/>
+                <w:szCs w:val="24"/>
+                <w:shd w:val="clear" w:color="auto" w:fill="FFFFFF"/>
+              </w:rPr>
+            </w:pPr>
+            <w:r>
+              <w:rPr>
+                <w:rFonts w:asciiTheme="majorHAnsi" w:hAnsiTheme="majorHAnsi" w:cs="Arial"/>
+                <w:color w:val="252525"/>
+                <w:sz w:val="24"/>
+                <w:szCs w:val="24"/>
+                <w:shd w:val="clear" w:color="auto" w:fill="FFFFFF"/>
+              </w:rPr>
+              <w:t>1109</w:t>
+            </w:r>
+          </w:p>
+        </w:tc>
+      </w:tr>
+      <w:tr>
+        <w:trPr>
+          <w:cnfStyle w:val="000000100000" w:firstRow="0" w:lastRow="0" w:firstColumn="0" w:lastColumn="0" w:oddVBand="0" w:evenVBand="0" w:oddHBand="1" w:evenHBand="0" w:firstRowFirstColumn="0" w:firstRowLastColumn="0" w:lastRowFirstColumn="0" w:lastRowLastColumn="0"/>
+          <w:trHeight w:val="510"/>
+        </w:trPr>
+        <w:tc>
+          <w:tcPr>
+            <w:cnfStyle w:val="001000000000" w:firstRow="0" w:lastRow="0" w:firstColumn="1" w:lastColumn="0" w:oddVBand="0" w:evenVBand="0" w:oddHBand="0" w:evenHBand="0" w:firstRowFirstColumn="0" w:firstRowLastColumn="0" w:lastRowFirstColumn="0" w:lastRowLastColumn="0"/>
+            <w:tcW w:w="562" w:type="dxa"/>
+          </w:tcPr>
+          <w:p>
+            <w:pPr>
+              <w:pStyle w:val="ListParagraph"/>
+              <w:spacing w:before="100" w:beforeAutospacing="1" w:line="360" w:lineRule="auto"/>
+              <w:ind w:left="0"/>
+              <w:jc w:val="center"/>
+              <w:rPr>
+                <w:rFonts w:cs="Arial"/>
+                <w:b/>
+                <w:i w:val="0"/>
+                <w:color w:val="252525"/>
+                <w:sz w:val="24"/>
+                <w:szCs w:val="24"/>
+                <w:shd w:val="clear" w:color="auto" w:fill="FFFFFF"/>
+              </w:rPr>
+            </w:pPr>
+            <w:r>
+              <w:rPr>
+                <w:rFonts w:cs="Arial"/>
+                <w:b/>
+                <w:i w:val="0"/>
+                <w:color w:val="252525"/>
+                <w:sz w:val="24"/>
+                <w:szCs w:val="24"/>
+                <w:shd w:val="clear" w:color="auto" w:fill="FFFFFF"/>
+              </w:rPr>
+              <w:t>D</w:t>
+            </w:r>
+          </w:p>
+        </w:tc>
+        <w:tc>
+          <w:tcPr>
+            <w:tcW w:w="2041" w:type="dxa"/>
+          </w:tcPr>
+          <w:p>
+            <w:pPr>
+              <w:pStyle w:val="ListParagraph"/>
+              <w:spacing w:before="100" w:beforeAutospacing="1" w:line="360" w:lineRule="auto"/>
+              <w:ind w:left="0"/>
+              <w:jc w:val="center"/>
+              <w:cnfStyle w:val="000000100000" w:firstRow="0" w:lastRow="0" w:firstColumn="0" w:lastColumn="0" w:oddVBand="0" w:evenVBand="0" w:oddHBand="1" w:evenHBand="0" w:firstRowFirstColumn="0" w:firstRowLastColumn="0" w:lastRowFirstColumn="0" w:lastRowLastColumn="0"/>
+              <w:rPr>
+                <w:rFonts w:asciiTheme="majorHAnsi" w:hAnsiTheme="majorHAnsi" w:cs="Arial"/>
+                <w:color w:val="252525"/>
+                <w:sz w:val="24"/>
+                <w:szCs w:val="24"/>
+                <w:shd w:val="clear" w:color="auto" w:fill="FFFFFF"/>
+              </w:rPr>
+            </w:pPr>
+            <w:r>
+              <w:rPr>
+                <w:rFonts w:asciiTheme="majorHAnsi" w:hAnsiTheme="majorHAnsi" w:cs="Arial"/>
+                <w:color w:val="252525"/>
+                <w:sz w:val="24"/>
+                <w:szCs w:val="24"/>
+                <w:shd w:val="clear" w:color="auto" w:fill="FFFFFF"/>
+              </w:rPr>
+              <w:t>147</w:t>
+            </w:r>
+          </w:p>
+        </w:tc>
+        <w:tc>
+          <w:tcPr>
+            <w:tcW w:w="2041" w:type="dxa"/>
+          </w:tcPr>
+          <w:p>
+            <w:pPr>
+              <w:pStyle w:val="ListParagraph"/>
+              <w:spacing w:before="100" w:beforeAutospacing="1" w:line="360" w:lineRule="auto"/>
+              <w:ind w:left="0"/>
+              <w:jc w:val="center"/>
+              <w:cnfStyle w:val="000000100000" w:firstRow="0" w:lastRow="0" w:firstColumn="0" w:lastColumn="0" w:oddVBand="0" w:evenVBand="0" w:oddHBand="1" w:evenHBand="0" w:firstRowFirstColumn="0" w:firstRowLastColumn="0" w:lastRowFirstColumn="0" w:lastRowLastColumn="0"/>
+              <w:rPr>
+                <w:rFonts w:asciiTheme="majorHAnsi" w:hAnsiTheme="majorHAnsi" w:cs="Arial"/>
+                <w:color w:val="252525"/>
+                <w:sz w:val="24"/>
+                <w:szCs w:val="24"/>
+                <w:shd w:val="clear" w:color="auto" w:fill="FFFFFF"/>
+              </w:rPr>
+            </w:pPr>
+            <w:r>
+              <w:rPr>
+                <w:rFonts w:asciiTheme="majorHAnsi" w:hAnsiTheme="majorHAnsi" w:cs="Arial"/>
+                <w:color w:val="252525"/>
+                <w:sz w:val="24"/>
+                <w:szCs w:val="24"/>
+                <w:shd w:val="clear" w:color="auto" w:fill="FFFFFF"/>
+              </w:rPr>
+              <w:t>294</w:t>
+            </w:r>
+          </w:p>
+        </w:tc>
+        <w:tc>
+          <w:tcPr>
+            <w:tcW w:w="2041" w:type="dxa"/>
+          </w:tcPr>
+          <w:p>
+            <w:pPr>
+              <w:pStyle w:val="ListParagraph"/>
+              <w:spacing w:before="100" w:beforeAutospacing="1" w:line="360" w:lineRule="auto"/>
+              <w:ind w:left="0"/>
+              <w:jc w:val="center"/>
+              <w:cnfStyle w:val="000000100000" w:firstRow="0" w:lastRow="0" w:firstColumn="0" w:lastColumn="0" w:oddVBand="0" w:evenVBand="0" w:oddHBand="1" w:evenHBand="0" w:firstRowFirstColumn="0" w:firstRowLastColumn="0" w:lastRowFirstColumn="0" w:lastRowLastColumn="0"/>
+              <w:rPr>
+                <w:rFonts w:asciiTheme="majorHAnsi" w:hAnsiTheme="majorHAnsi" w:cs="Arial"/>
+                <w:color w:val="252525"/>
+                <w:sz w:val="24"/>
+                <w:szCs w:val="24"/>
+                <w:shd w:val="clear" w:color="auto" w:fill="FFFFFF"/>
+              </w:rPr>
+            </w:pPr>
+            <w:r>
+              <w:rPr>
+                <w:rFonts w:asciiTheme="majorHAnsi" w:hAnsiTheme="majorHAnsi" w:cs="Arial"/>
+                <w:color w:val="252525"/>
+                <w:sz w:val="24"/>
+                <w:szCs w:val="24"/>
+                <w:shd w:val="clear" w:color="auto" w:fill="FFFFFF"/>
+              </w:rPr>
+              <w:t>587</w:t>
+            </w:r>
+          </w:p>
+        </w:tc>
+        <w:tc>
+          <w:tcPr>
+            <w:tcW w:w="2041" w:type="dxa"/>
+          </w:tcPr>
+          <w:p>
+            <w:pPr>
+              <w:pStyle w:val="ListParagraph"/>
+              <w:spacing w:before="100" w:beforeAutospacing="1" w:line="360" w:lineRule="auto"/>
+              <w:ind w:left="0"/>
+              <w:jc w:val="center"/>
+              <w:cnfStyle w:val="000000100000" w:firstRow="0" w:lastRow="0" w:firstColumn="0" w:lastColumn="0" w:oddVBand="0" w:evenVBand="0" w:oddHBand="1" w:evenHBand="0" w:firstRowFirstColumn="0" w:firstRowLastColumn="0" w:lastRowFirstColumn="0" w:lastRowLastColumn="0"/>
+              <w:rPr>
+                <w:rFonts w:asciiTheme="majorHAnsi" w:hAnsiTheme="majorHAnsi" w:cs="Arial"/>
+                <w:color w:val="252525"/>
+                <w:sz w:val="24"/>
+                <w:szCs w:val="24"/>
+                <w:shd w:val="clear" w:color="auto" w:fill="FFFFFF"/>
+              </w:rPr>
+            </w:pPr>
+            <w:r>
+              <w:rPr>
+                <w:rFonts w:asciiTheme="majorHAnsi" w:hAnsiTheme="majorHAnsi" w:cs="Arial"/>
+                <w:color w:val="252525"/>
+                <w:sz w:val="24"/>
+                <w:szCs w:val="24"/>
+                <w:shd w:val="clear" w:color="auto" w:fill="FFFFFF"/>
+              </w:rPr>
+              <w:t>1175</w:t>
+            </w:r>
+          </w:p>
+        </w:tc>
+      </w:tr>
+      <w:tr>
+        <w:trPr>
+          <w:trHeight w:val="510"/>
+        </w:trPr>
+        <w:tc>
+          <w:tcPr>
+            <w:cnfStyle w:val="001000000000" w:firstRow="0" w:lastRow="0" w:firstColumn="1" w:lastColumn="0" w:oddVBand="0" w:evenVBand="0" w:oddHBand="0" w:evenHBand="0" w:firstRowFirstColumn="0" w:firstRowLastColumn="0" w:lastRowFirstColumn="0" w:lastRowLastColumn="0"/>
+            <w:tcW w:w="562" w:type="dxa"/>
+          </w:tcPr>
+          <w:p>
+            <w:pPr>
+              <w:pStyle w:val="ListParagraph"/>
+              <w:spacing w:before="100" w:beforeAutospacing="1" w:line="360" w:lineRule="auto"/>
+              <w:ind w:left="0"/>
+              <w:jc w:val="center"/>
+              <w:rPr>
+                <w:rFonts w:cs="Arial"/>
+                <w:b/>
+                <w:i w:val="0"/>
+                <w:color w:val="252525"/>
+                <w:sz w:val="24"/>
+                <w:szCs w:val="24"/>
+                <w:shd w:val="clear" w:color="auto" w:fill="FFFFFF"/>
+              </w:rPr>
+            </w:pPr>
+            <w:r>
+              <w:rPr>
+                <w:rFonts w:cs="Arial"/>
+                <w:b/>
+                <w:i w:val="0"/>
+                <w:color w:val="252525"/>
+                <w:sz w:val="24"/>
+                <w:szCs w:val="24"/>
+                <w:shd w:val="clear" w:color="auto" w:fill="FFFFFF"/>
+              </w:rPr>
+              <w:t>E</w:t>
+            </w:r>
+            <w:r>
+              <w:rPr>
+                <w:rFonts w:ascii="Segoe UI Symbol" w:eastAsia="Times New Roman" w:hAnsi="Segoe UI Symbol" w:cs="Segoe UI Symbol"/>
+                <w:b/>
+                <w:i w:val="0"/>
+                <w:color w:val="252525"/>
+                <w:lang w:eastAsia="nb-NO"/>
+              </w:rPr>
+              <w:t>♭</w:t>
+            </w:r>
+          </w:p>
+        </w:tc>
+        <w:tc>
+          <w:tcPr>
+            <w:tcW w:w="2041" w:type="dxa"/>
+          </w:tcPr>
+          <w:p>
+            <w:pPr>
+              <w:pStyle w:val="ListParagraph"/>
+              <w:spacing w:before="100" w:beforeAutospacing="1" w:line="360" w:lineRule="auto"/>
+              <w:ind w:left="0"/>
+              <w:jc w:val="center"/>
+              <w:cnfStyle w:val="000000000000" w:firstRow="0" w:lastRow="0" w:firstColumn="0" w:lastColumn="0" w:oddVBand="0" w:evenVBand="0" w:oddHBand="0" w:evenHBand="0" w:firstRowFirstColumn="0" w:firstRowLastColumn="0" w:lastRowFirstColumn="0" w:lastRowLastColumn="0"/>
+              <w:rPr>
+                <w:rFonts w:asciiTheme="majorHAnsi" w:hAnsiTheme="majorHAnsi" w:cs="Arial"/>
+                <w:color w:val="252525"/>
+                <w:sz w:val="24"/>
+                <w:szCs w:val="24"/>
+                <w:shd w:val="clear" w:color="auto" w:fill="FFFFFF"/>
+              </w:rPr>
+            </w:pPr>
+            <w:r>
+              <w:rPr>
+                <w:rFonts w:asciiTheme="majorHAnsi" w:hAnsiTheme="majorHAnsi" w:cs="Arial"/>
+                <w:color w:val="252525"/>
+                <w:sz w:val="24"/>
+                <w:szCs w:val="24"/>
+                <w:shd w:val="clear" w:color="auto" w:fill="FFFFFF"/>
+              </w:rPr>
+              <w:t>156</w:t>
+            </w:r>
+          </w:p>
+        </w:tc>
+        <w:tc>
+          <w:tcPr>
+            <w:tcW w:w="2041" w:type="dxa"/>
+          </w:tcPr>
+          <w:p>
+            <w:pPr>
+              <w:pStyle w:val="ListParagraph"/>
+              <w:spacing w:before="100" w:beforeAutospacing="1" w:line="360" w:lineRule="auto"/>
+              <w:ind w:left="0"/>
+              <w:jc w:val="center"/>
+              <w:cnfStyle w:val="000000000000" w:firstRow="0" w:lastRow="0" w:firstColumn="0" w:lastColumn="0" w:oddVBand="0" w:evenVBand="0" w:oddHBand="0" w:evenHBand="0" w:firstRowFirstColumn="0" w:firstRowLastColumn="0" w:lastRowFirstColumn="0" w:lastRowLastColumn="0"/>
+              <w:rPr>
+                <w:rFonts w:asciiTheme="majorHAnsi" w:hAnsiTheme="majorHAnsi" w:cs="Arial"/>
+                <w:color w:val="252525"/>
+                <w:sz w:val="24"/>
+                <w:szCs w:val="24"/>
+                <w:shd w:val="clear" w:color="auto" w:fill="FFFFFF"/>
+              </w:rPr>
+            </w:pPr>
+            <w:r>
+              <w:rPr>
+                <w:rFonts w:asciiTheme="majorHAnsi" w:hAnsiTheme="majorHAnsi" w:cs="Arial"/>
+                <w:color w:val="252525"/>
+                <w:sz w:val="24"/>
+                <w:szCs w:val="24"/>
+                <w:shd w:val="clear" w:color="auto" w:fill="FFFFFF"/>
+              </w:rPr>
+              <w:t>311</w:t>
+            </w:r>
+          </w:p>
+        </w:tc>
+        <w:tc>
+          <w:tcPr>
+            <w:tcW w:w="2041" w:type="dxa"/>
+          </w:tcPr>
+          <w:p>
+            <w:pPr>
+              <w:pStyle w:val="ListParagraph"/>
+              <w:spacing w:before="100" w:beforeAutospacing="1" w:line="360" w:lineRule="auto"/>
+              <w:ind w:left="0"/>
+              <w:jc w:val="center"/>
+              <w:cnfStyle w:val="000000000000" w:firstRow="0" w:lastRow="0" w:firstColumn="0" w:lastColumn="0" w:oddVBand="0" w:evenVBand="0" w:oddHBand="0" w:evenHBand="0" w:firstRowFirstColumn="0" w:firstRowLastColumn="0" w:lastRowFirstColumn="0" w:lastRowLastColumn="0"/>
+              <w:rPr>
+                <w:rFonts w:asciiTheme="majorHAnsi" w:hAnsiTheme="majorHAnsi" w:cs="Arial"/>
+                <w:color w:val="252525"/>
+                <w:sz w:val="24"/>
+                <w:szCs w:val="24"/>
+                <w:shd w:val="clear" w:color="auto" w:fill="FFFFFF"/>
+              </w:rPr>
+            </w:pPr>
+            <w:r>
+              <w:rPr>
+                <w:rFonts w:asciiTheme="majorHAnsi" w:hAnsiTheme="majorHAnsi" w:cs="Arial"/>
+                <w:color w:val="252525"/>
+                <w:sz w:val="24"/>
+                <w:szCs w:val="24"/>
+                <w:shd w:val="clear" w:color="auto" w:fill="FFFFFF"/>
+              </w:rPr>
+              <w:t>622</w:t>
+            </w:r>
+          </w:p>
+        </w:tc>
+        <w:tc>
+          <w:tcPr>
+            <w:tcW w:w="2041" w:type="dxa"/>
+          </w:tcPr>
+          <w:p>
+            <w:pPr>
+              <w:pStyle w:val="ListParagraph"/>
+              <w:spacing w:before="100" w:beforeAutospacing="1" w:line="360" w:lineRule="auto"/>
+              <w:ind w:left="0"/>
+              <w:jc w:val="center"/>
+              <w:cnfStyle w:val="000000000000" w:firstRow="0" w:lastRow="0" w:firstColumn="0" w:lastColumn="0" w:oddVBand="0" w:evenVBand="0" w:oddHBand="0" w:evenHBand="0" w:firstRowFirstColumn="0" w:firstRowLastColumn="0" w:lastRowFirstColumn="0" w:lastRowLastColumn="0"/>
+              <w:rPr>
+                <w:rFonts w:asciiTheme="majorHAnsi" w:hAnsiTheme="majorHAnsi" w:cs="Arial"/>
+                <w:color w:val="252525"/>
+                <w:sz w:val="24"/>
+                <w:szCs w:val="24"/>
+                <w:shd w:val="clear" w:color="auto" w:fill="FFFFFF"/>
+              </w:rPr>
+            </w:pPr>
+            <w:r>
+              <w:rPr>
+                <w:rFonts w:asciiTheme="majorHAnsi" w:hAnsiTheme="majorHAnsi" w:cs="Arial"/>
+                <w:color w:val="252525"/>
+                <w:sz w:val="24"/>
+                <w:szCs w:val="24"/>
+                <w:shd w:val="clear" w:color="auto" w:fill="FFFFFF"/>
+              </w:rPr>
+              <w:t>1245</w:t>
+            </w:r>
+          </w:p>
+        </w:tc>
+      </w:tr>
+      <w:tr>
+        <w:trPr>
+          <w:cnfStyle w:val="000000100000" w:firstRow="0" w:lastRow="0" w:firstColumn="0" w:lastColumn="0" w:oddVBand="0" w:evenVBand="0" w:oddHBand="1" w:evenHBand="0" w:firstRowFirstColumn="0" w:firstRowLastColumn="0" w:lastRowFirstColumn="0" w:lastRowLastColumn="0"/>
+          <w:trHeight w:val="510"/>
+        </w:trPr>
+        <w:tc>
+          <w:tcPr>
+            <w:cnfStyle w:val="001000000000" w:firstRow="0" w:lastRow="0" w:firstColumn="1" w:lastColumn="0" w:oddVBand="0" w:evenVBand="0" w:oddHBand="0" w:evenHBand="0" w:firstRowFirstColumn="0" w:firstRowLastColumn="0" w:lastRowFirstColumn="0" w:lastRowLastColumn="0"/>
+            <w:tcW w:w="562" w:type="dxa"/>
+          </w:tcPr>
+          <w:p>
+            <w:pPr>
+              <w:pStyle w:val="ListParagraph"/>
+              <w:spacing w:before="100" w:beforeAutospacing="1" w:line="360" w:lineRule="auto"/>
+              <w:ind w:left="0"/>
+              <w:jc w:val="center"/>
+              <w:rPr>
+                <w:rFonts w:cs="Arial"/>
+                <w:b/>
+                <w:i w:val="0"/>
+                <w:color w:val="252525"/>
+                <w:sz w:val="24"/>
+                <w:szCs w:val="24"/>
+                <w:shd w:val="clear" w:color="auto" w:fill="FFFFFF"/>
+              </w:rPr>
+            </w:pPr>
+            <w:r>
+              <w:rPr>
+                <w:rFonts w:cs="Arial"/>
+                <w:b/>
+                <w:i w:val="0"/>
+                <w:color w:val="252525"/>
+                <w:sz w:val="24"/>
+                <w:szCs w:val="24"/>
+                <w:shd w:val="clear" w:color="auto" w:fill="FFFFFF"/>
+              </w:rPr>
+              <w:t>E</w:t>
+            </w:r>
+          </w:p>
+        </w:tc>
+        <w:tc>
+          <w:tcPr>
+            <w:tcW w:w="2041" w:type="dxa"/>
+          </w:tcPr>
+          <w:p>
+            <w:pPr>
+              <w:pStyle w:val="ListParagraph"/>
+              <w:spacing w:before="100" w:beforeAutospacing="1" w:line="360" w:lineRule="auto"/>
+              <w:ind w:left="0"/>
+              <w:jc w:val="center"/>
+              <w:cnfStyle w:val="000000100000" w:firstRow="0" w:lastRow="0" w:firstColumn="0" w:lastColumn="0" w:oddVBand="0" w:evenVBand="0" w:oddHBand="1" w:evenHBand="0" w:firstRowFirstColumn="0" w:firstRowLastColumn="0" w:lastRowFirstColumn="0" w:lastRowLastColumn="0"/>
+              <w:rPr>
+                <w:rFonts w:asciiTheme="majorHAnsi" w:hAnsiTheme="majorHAnsi" w:cs="Arial"/>
+                <w:color w:val="252525"/>
+                <w:sz w:val="24"/>
+                <w:szCs w:val="24"/>
+                <w:shd w:val="clear" w:color="auto" w:fill="FFFFFF"/>
+              </w:rPr>
+            </w:pPr>
+            <w:r>
+              <w:rPr>
+                <w:rFonts w:asciiTheme="majorHAnsi" w:hAnsiTheme="majorHAnsi" w:cs="Arial"/>
+                <w:color w:val="252525"/>
+                <w:sz w:val="24"/>
+                <w:szCs w:val="24"/>
+                <w:shd w:val="clear" w:color="auto" w:fill="FFFFFF"/>
+              </w:rPr>
+              <w:t>165</w:t>
+            </w:r>
+          </w:p>
+        </w:tc>
+        <w:tc>
+          <w:tcPr>
+            <w:tcW w:w="2041" w:type="dxa"/>
+          </w:tcPr>
+          <w:p>
+            <w:pPr>
+              <w:pStyle w:val="ListParagraph"/>
+              <w:spacing w:before="100" w:beforeAutospacing="1" w:line="360" w:lineRule="auto"/>
+              <w:ind w:left="0"/>
+              <w:jc w:val="center"/>
+              <w:cnfStyle w:val="000000100000" w:firstRow="0" w:lastRow="0" w:firstColumn="0" w:lastColumn="0" w:oddVBand="0" w:evenVBand="0" w:oddHBand="1" w:evenHBand="0" w:firstRowFirstColumn="0" w:firstRowLastColumn="0" w:lastRowFirstColumn="0" w:lastRowLastColumn="0"/>
+              <w:rPr>
+                <w:rFonts w:asciiTheme="majorHAnsi" w:hAnsiTheme="majorHAnsi" w:cs="Arial"/>
+                <w:color w:val="252525"/>
+                <w:sz w:val="24"/>
+                <w:szCs w:val="24"/>
+                <w:shd w:val="clear" w:color="auto" w:fill="FFFFFF"/>
+              </w:rPr>
+            </w:pPr>
+            <w:r>
+              <w:rPr>
+                <w:rFonts w:asciiTheme="majorHAnsi" w:hAnsiTheme="majorHAnsi" w:cs="Arial"/>
+                <w:color w:val="252525"/>
+                <w:sz w:val="24"/>
+                <w:szCs w:val="24"/>
+                <w:shd w:val="clear" w:color="auto" w:fill="FFFFFF"/>
+              </w:rPr>
+              <w:t>330</w:t>
+            </w:r>
+          </w:p>
+        </w:tc>
+        <w:tc>
+          <w:tcPr>
+            <w:tcW w:w="2041" w:type="dxa"/>
+          </w:tcPr>
+          <w:p>
+            <w:pPr>
+              <w:pStyle w:val="ListParagraph"/>
+              <w:spacing w:before="100" w:beforeAutospacing="1" w:line="360" w:lineRule="auto"/>
+              <w:ind w:left="0"/>
+              <w:jc w:val="center"/>
+              <w:cnfStyle w:val="000000100000" w:firstRow="0" w:lastRow="0" w:firstColumn="0" w:lastColumn="0" w:oddVBand="0" w:evenVBand="0" w:oddHBand="1" w:evenHBand="0" w:firstRowFirstColumn="0" w:firstRowLastColumn="0" w:lastRowFirstColumn="0" w:lastRowLastColumn="0"/>
+              <w:rPr>
+                <w:rFonts w:asciiTheme="majorHAnsi" w:hAnsiTheme="majorHAnsi" w:cs="Arial"/>
+                <w:color w:val="252525"/>
+                <w:sz w:val="24"/>
+                <w:szCs w:val="24"/>
+                <w:shd w:val="clear" w:color="auto" w:fill="FFFFFF"/>
+              </w:rPr>
+            </w:pPr>
+            <w:r>
+              <w:rPr>
+                <w:rFonts w:asciiTheme="majorHAnsi" w:hAnsiTheme="majorHAnsi" w:cs="Arial"/>
+                <w:color w:val="252525"/>
+                <w:sz w:val="24"/>
+                <w:szCs w:val="24"/>
+                <w:shd w:val="clear" w:color="auto" w:fill="FFFFFF"/>
+              </w:rPr>
+              <w:t>659</w:t>
+            </w:r>
+          </w:p>
+        </w:tc>
+        <w:tc>
+          <w:tcPr>
+            <w:tcW w:w="2041" w:type="dxa"/>
+          </w:tcPr>
+          <w:p>
+            <w:pPr>
+              <w:pStyle w:val="ListParagraph"/>
+              <w:spacing w:before="100" w:beforeAutospacing="1" w:line="360" w:lineRule="auto"/>
+              <w:ind w:left="0"/>
+              <w:jc w:val="center"/>
+              <w:cnfStyle w:val="000000100000" w:firstRow="0" w:lastRow="0" w:firstColumn="0" w:lastColumn="0" w:oddVBand="0" w:evenVBand="0" w:oddHBand="1" w:evenHBand="0" w:firstRowFirstColumn="0" w:firstRowLastColumn="0" w:lastRowFirstColumn="0" w:lastRowLastColumn="0"/>
+              <w:rPr>
+                <w:rFonts w:asciiTheme="majorHAnsi" w:hAnsiTheme="majorHAnsi" w:cs="Arial"/>
+                <w:color w:val="252525"/>
+                <w:sz w:val="24"/>
+                <w:szCs w:val="24"/>
+                <w:shd w:val="clear" w:color="auto" w:fill="FFFFFF"/>
+              </w:rPr>
+            </w:pPr>
+            <w:r>
+              <w:rPr>
+                <w:rFonts w:asciiTheme="majorHAnsi" w:hAnsiTheme="majorHAnsi" w:cs="Arial"/>
+                <w:color w:val="252525"/>
+                <w:sz w:val="24"/>
+                <w:szCs w:val="24"/>
+                <w:shd w:val="clear" w:color="auto" w:fill="FFFFFF"/>
+              </w:rPr>
+              <w:t>1319</w:t>
+            </w:r>
+          </w:p>
+        </w:tc>
+      </w:tr>
+      <w:tr>
+        <w:trPr>
+          <w:trHeight w:val="510"/>
+        </w:trPr>
+        <w:tc>
+          <w:tcPr>
+            <w:cnfStyle w:val="001000000000" w:firstRow="0" w:lastRow="0" w:firstColumn="1" w:lastColumn="0" w:oddVBand="0" w:evenVBand="0" w:oddHBand="0" w:evenHBand="0" w:firstRowFirstColumn="0" w:firstRowLastColumn="0" w:lastRowFirstColumn="0" w:lastRowLastColumn="0"/>
+            <w:tcW w:w="562" w:type="dxa"/>
+          </w:tcPr>
+          <w:p>
+            <w:pPr>
+              <w:pStyle w:val="ListParagraph"/>
+              <w:spacing w:before="100" w:beforeAutospacing="1" w:line="360" w:lineRule="auto"/>
+              <w:ind w:left="0"/>
+              <w:jc w:val="center"/>
+              <w:rPr>
+                <w:rFonts w:cs="Arial"/>
+                <w:b/>
+                <w:i w:val="0"/>
+                <w:color w:val="252525"/>
+                <w:sz w:val="24"/>
+                <w:szCs w:val="24"/>
+                <w:shd w:val="clear" w:color="auto" w:fill="FFFFFF"/>
+              </w:rPr>
+            </w:pPr>
+            <w:r>
+              <w:rPr>
+                <w:rFonts w:cs="Arial"/>
+                <w:b/>
+                <w:i w:val="0"/>
+                <w:color w:val="252525"/>
+                <w:sz w:val="24"/>
+                <w:szCs w:val="24"/>
+                <w:shd w:val="clear" w:color="auto" w:fill="FFFFFF"/>
+              </w:rPr>
+              <w:t>F</w:t>
+            </w:r>
+          </w:p>
+        </w:tc>
+        <w:tc>
+          <w:tcPr>
+            <w:tcW w:w="2041" w:type="dxa"/>
+          </w:tcPr>
+          <w:p>
+            <w:pPr>
+              <w:pStyle w:val="ListParagraph"/>
+              <w:spacing w:before="100" w:beforeAutospacing="1" w:line="360" w:lineRule="auto"/>
+              <w:ind w:left="0"/>
+              <w:jc w:val="center"/>
+              <w:cnfStyle w:val="000000000000" w:firstRow="0" w:lastRow="0" w:firstColumn="0" w:lastColumn="0" w:oddVBand="0" w:evenVBand="0" w:oddHBand="0" w:evenHBand="0" w:firstRowFirstColumn="0" w:firstRowLastColumn="0" w:lastRowFirstColumn="0" w:lastRowLastColumn="0"/>
+              <w:rPr>
+                <w:rFonts w:asciiTheme="majorHAnsi" w:hAnsiTheme="majorHAnsi" w:cs="Arial"/>
+                <w:color w:val="252525"/>
+                <w:sz w:val="24"/>
+                <w:szCs w:val="24"/>
+                <w:shd w:val="clear" w:color="auto" w:fill="FFFFFF"/>
+              </w:rPr>
+            </w:pPr>
+            <w:r>
+              <w:rPr>
+                <w:rFonts w:asciiTheme="majorHAnsi" w:hAnsiTheme="majorHAnsi" w:cs="Arial"/>
+                <w:color w:val="252525"/>
+                <w:sz w:val="24"/>
+                <w:szCs w:val="24"/>
+                <w:shd w:val="clear" w:color="auto" w:fill="FFFFFF"/>
+              </w:rPr>
+              <w:t>175</w:t>
+            </w:r>
+          </w:p>
+        </w:tc>
+        <w:tc>
+          <w:tcPr>
+            <w:tcW w:w="2041" w:type="dxa"/>
+          </w:tcPr>
+          <w:p>
+            <w:pPr>
+              <w:pStyle w:val="ListParagraph"/>
+              <w:spacing w:before="100" w:beforeAutospacing="1" w:line="360" w:lineRule="auto"/>
+              <w:ind w:left="0"/>
+              <w:jc w:val="center"/>
+              <w:cnfStyle w:val="000000000000" w:firstRow="0" w:lastRow="0" w:firstColumn="0" w:lastColumn="0" w:oddVBand="0" w:evenVBand="0" w:oddHBand="0" w:evenHBand="0" w:firstRowFirstColumn="0" w:firstRowLastColumn="0" w:lastRowFirstColumn="0" w:lastRowLastColumn="0"/>
+              <w:rPr>
+                <w:rFonts w:asciiTheme="majorHAnsi" w:hAnsiTheme="majorHAnsi" w:cs="Arial"/>
+                <w:color w:val="252525"/>
+                <w:sz w:val="24"/>
+                <w:szCs w:val="24"/>
+                <w:shd w:val="clear" w:color="auto" w:fill="FFFFFF"/>
+              </w:rPr>
+            </w:pPr>
+            <w:r>
+              <w:rPr>
+                <w:rFonts w:asciiTheme="majorHAnsi" w:hAnsiTheme="majorHAnsi" w:cs="Arial"/>
+                <w:color w:val="252525"/>
+                <w:sz w:val="24"/>
+                <w:szCs w:val="24"/>
+                <w:shd w:val="clear" w:color="auto" w:fill="FFFFFF"/>
+              </w:rPr>
+              <w:t>349</w:t>
+            </w:r>
+          </w:p>
+        </w:tc>
+        <w:tc>
+          <w:tcPr>
+            <w:tcW w:w="2041" w:type="dxa"/>
+          </w:tcPr>
+          <w:p>
+            <w:pPr>
+              <w:pStyle w:val="ListParagraph"/>
+              <w:spacing w:before="100" w:beforeAutospacing="1" w:line="360" w:lineRule="auto"/>
+              <w:ind w:left="0"/>
+              <w:jc w:val="center"/>
+              <w:cnfStyle w:val="000000000000" w:firstRow="0" w:lastRow="0" w:firstColumn="0" w:lastColumn="0" w:oddVBand="0" w:evenVBand="0" w:oddHBand="0" w:evenHBand="0" w:firstRowFirstColumn="0" w:firstRowLastColumn="0" w:lastRowFirstColumn="0" w:lastRowLastColumn="0"/>
+              <w:rPr>
+                <w:rFonts w:asciiTheme="majorHAnsi" w:hAnsiTheme="majorHAnsi" w:cs="Arial"/>
+                <w:color w:val="252525"/>
+                <w:sz w:val="24"/>
+                <w:szCs w:val="24"/>
+                <w:shd w:val="clear" w:color="auto" w:fill="FFFFFF"/>
+              </w:rPr>
+            </w:pPr>
+            <w:r>
+              <w:rPr>
+                <w:rFonts w:asciiTheme="majorHAnsi" w:hAnsiTheme="majorHAnsi" w:cs="Arial"/>
+                <w:color w:val="252525"/>
+                <w:sz w:val="24"/>
+                <w:szCs w:val="24"/>
+                <w:shd w:val="clear" w:color="auto" w:fill="FFFFFF"/>
+              </w:rPr>
+              <w:t>698</w:t>
+            </w:r>
+          </w:p>
+        </w:tc>
+        <w:tc>
+          <w:tcPr>
+            <w:tcW w:w="2041" w:type="dxa"/>
+          </w:tcPr>
+          <w:p>
+            <w:pPr>
+              <w:pStyle w:val="ListParagraph"/>
+              <w:spacing w:before="100" w:beforeAutospacing="1" w:line="360" w:lineRule="auto"/>
+              <w:ind w:left="0"/>
+              <w:jc w:val="center"/>
+              <w:cnfStyle w:val="000000000000" w:firstRow="0" w:lastRow="0" w:firstColumn="0" w:lastColumn="0" w:oddVBand="0" w:evenVBand="0" w:oddHBand="0" w:evenHBand="0" w:firstRowFirstColumn="0" w:firstRowLastColumn="0" w:lastRowFirstColumn="0" w:lastRowLastColumn="0"/>
+              <w:rPr>
+                <w:rFonts w:asciiTheme="majorHAnsi" w:hAnsiTheme="majorHAnsi" w:cs="Arial"/>
+                <w:color w:val="252525"/>
+                <w:sz w:val="24"/>
+                <w:szCs w:val="24"/>
+                <w:shd w:val="clear" w:color="auto" w:fill="FFFFFF"/>
+              </w:rPr>
+            </w:pPr>
+            <w:r>
+              <w:rPr>
+                <w:rFonts w:asciiTheme="majorHAnsi" w:hAnsiTheme="majorHAnsi" w:cs="Arial"/>
+                <w:color w:val="252525"/>
+                <w:sz w:val="24"/>
+                <w:szCs w:val="24"/>
+                <w:shd w:val="clear" w:color="auto" w:fill="FFFFFF"/>
+              </w:rPr>
+              <w:t>1397</w:t>
+            </w:r>
+          </w:p>
+        </w:tc>
+      </w:tr>
+      <w:tr>
+        <w:trPr>
+          <w:cnfStyle w:val="000000100000" w:firstRow="0" w:lastRow="0" w:firstColumn="0" w:lastColumn="0" w:oddVBand="0" w:evenVBand="0" w:oddHBand="1" w:evenHBand="0" w:firstRowFirstColumn="0" w:firstRowLastColumn="0" w:lastRowFirstColumn="0" w:lastRowLastColumn="0"/>
+          <w:trHeight w:val="510"/>
+        </w:trPr>
+        <w:tc>
+          <w:tcPr>
+            <w:cnfStyle w:val="001000000000" w:firstRow="0" w:lastRow="0" w:firstColumn="1" w:lastColumn="0" w:oddVBand="0" w:evenVBand="0" w:oddHBand="0" w:evenHBand="0" w:firstRowFirstColumn="0" w:firstRowLastColumn="0" w:lastRowFirstColumn="0" w:lastRowLastColumn="0"/>
+            <w:tcW w:w="562" w:type="dxa"/>
+          </w:tcPr>
+          <w:p>
+            <w:pPr>
+              <w:pStyle w:val="ListParagraph"/>
+              <w:spacing w:before="100" w:beforeAutospacing="1" w:line="360" w:lineRule="auto"/>
+              <w:ind w:left="0"/>
+              <w:jc w:val="center"/>
+              <w:rPr>
+                <w:rFonts w:cs="Arial"/>
+                <w:b/>
+                <w:i w:val="0"/>
+                <w:color w:val="252525"/>
+                <w:sz w:val="24"/>
+                <w:szCs w:val="24"/>
+                <w:shd w:val="clear" w:color="auto" w:fill="FFFFFF"/>
+              </w:rPr>
+            </w:pPr>
+            <w:r>
+              <w:rPr>
+                <w:rFonts w:cs="Arial"/>
+                <w:b/>
+                <w:i w:val="0"/>
+                <w:color w:val="252525"/>
+                <w:sz w:val="24"/>
+                <w:szCs w:val="24"/>
+                <w:shd w:val="clear" w:color="auto" w:fill="FFFFFF"/>
+              </w:rPr>
+              <w:t>F#</w:t>
+            </w:r>
+          </w:p>
+        </w:tc>
+        <w:tc>
+          <w:tcPr>
+            <w:tcW w:w="2041" w:type="dxa"/>
+          </w:tcPr>
+          <w:p>
+            <w:pPr>
+              <w:pStyle w:val="ListParagraph"/>
+              <w:spacing w:before="100" w:beforeAutospacing="1" w:line="360" w:lineRule="auto"/>
+              <w:ind w:left="0"/>
+              <w:jc w:val="center"/>
+              <w:cnfStyle w:val="000000100000" w:firstRow="0" w:lastRow="0" w:firstColumn="0" w:lastColumn="0" w:oddVBand="0" w:evenVBand="0" w:oddHBand="1" w:evenHBand="0" w:firstRowFirstColumn="0" w:firstRowLastColumn="0" w:lastRowFirstColumn="0" w:lastRowLastColumn="0"/>
+              <w:rPr>
+                <w:rFonts w:asciiTheme="majorHAnsi" w:hAnsiTheme="majorHAnsi" w:cs="Arial"/>
+                <w:color w:val="252525"/>
+                <w:sz w:val="24"/>
+                <w:szCs w:val="24"/>
+                <w:shd w:val="clear" w:color="auto" w:fill="FFFFFF"/>
+              </w:rPr>
+            </w:pPr>
+            <w:r>
+              <w:rPr>
+                <w:rFonts w:asciiTheme="majorHAnsi" w:hAnsiTheme="majorHAnsi" w:cs="Arial"/>
+                <w:color w:val="252525"/>
+                <w:sz w:val="24"/>
+                <w:szCs w:val="24"/>
+                <w:shd w:val="clear" w:color="auto" w:fill="FFFFFF"/>
+              </w:rPr>
+              <w:t>185</w:t>
+            </w:r>
+          </w:p>
+        </w:tc>
+        <w:tc>
+          <w:tcPr>
+            <w:tcW w:w="2041" w:type="dxa"/>
+          </w:tcPr>
+          <w:p>
+            <w:pPr>
+              <w:pStyle w:val="ListParagraph"/>
+              <w:spacing w:before="100" w:beforeAutospacing="1" w:line="360" w:lineRule="auto"/>
+              <w:ind w:left="0"/>
+              <w:jc w:val="center"/>
+              <w:cnfStyle w:val="000000100000" w:firstRow="0" w:lastRow="0" w:firstColumn="0" w:lastColumn="0" w:oddVBand="0" w:evenVBand="0" w:oddHBand="1" w:evenHBand="0" w:firstRowFirstColumn="0" w:firstRowLastColumn="0" w:lastRowFirstColumn="0" w:lastRowLastColumn="0"/>
+              <w:rPr>
+                <w:rFonts w:asciiTheme="majorHAnsi" w:hAnsiTheme="majorHAnsi" w:cs="Arial"/>
+                <w:color w:val="252525"/>
+                <w:sz w:val="24"/>
+                <w:szCs w:val="24"/>
+                <w:shd w:val="clear" w:color="auto" w:fill="FFFFFF"/>
+              </w:rPr>
+            </w:pPr>
+            <w:r>
+              <w:rPr>
+                <w:rFonts w:asciiTheme="majorHAnsi" w:hAnsiTheme="majorHAnsi" w:cs="Arial"/>
+                <w:color w:val="252525"/>
+                <w:sz w:val="24"/>
+                <w:szCs w:val="24"/>
+                <w:shd w:val="clear" w:color="auto" w:fill="FFFFFF"/>
+              </w:rPr>
+              <w:t>370</w:t>
+            </w:r>
+          </w:p>
+        </w:tc>
+        <w:tc>
+          <w:tcPr>
+            <w:tcW w:w="2041" w:type="dxa"/>
+          </w:tcPr>
+          <w:p>
+            <w:pPr>
+              <w:pStyle w:val="ListParagraph"/>
+              <w:spacing w:before="100" w:beforeAutospacing="1" w:line="360" w:lineRule="auto"/>
+              <w:ind w:left="0"/>
+              <w:jc w:val="center"/>
+              <w:cnfStyle w:val="000000100000" w:firstRow="0" w:lastRow="0" w:firstColumn="0" w:lastColumn="0" w:oddVBand="0" w:evenVBand="0" w:oddHBand="1" w:evenHBand="0" w:firstRowFirstColumn="0" w:firstRowLastColumn="0" w:lastRowFirstColumn="0" w:lastRowLastColumn="0"/>
+              <w:rPr>
+                <w:rFonts w:asciiTheme="majorHAnsi" w:hAnsiTheme="majorHAnsi" w:cs="Arial"/>
+                <w:color w:val="252525"/>
+                <w:sz w:val="24"/>
+                <w:szCs w:val="24"/>
+                <w:shd w:val="clear" w:color="auto" w:fill="FFFFFF"/>
+              </w:rPr>
+            </w:pPr>
+            <w:r>
+              <w:rPr>
+                <w:rFonts w:asciiTheme="majorHAnsi" w:hAnsiTheme="majorHAnsi" w:cs="Arial"/>
+                <w:color w:val="252525"/>
+                <w:sz w:val="24"/>
+                <w:szCs w:val="24"/>
+                <w:shd w:val="clear" w:color="auto" w:fill="FFFFFF"/>
+              </w:rPr>
+              <w:t>740</w:t>
+            </w:r>
+          </w:p>
+        </w:tc>
+        <w:tc>
+          <w:tcPr>
+            <w:tcW w:w="2041" w:type="dxa"/>
+          </w:tcPr>
+          <w:p>
+            <w:pPr>
+              <w:pStyle w:val="ListParagraph"/>
+              <w:spacing w:before="100" w:beforeAutospacing="1" w:line="360" w:lineRule="auto"/>
+              <w:ind w:left="0"/>
+              <w:jc w:val="center"/>
+              <w:cnfStyle w:val="000000100000" w:firstRow="0" w:lastRow="0" w:firstColumn="0" w:lastColumn="0" w:oddVBand="0" w:evenVBand="0" w:oddHBand="1" w:evenHBand="0" w:firstRowFirstColumn="0" w:firstRowLastColumn="0" w:lastRowFirstColumn="0" w:lastRowLastColumn="0"/>
+              <w:rPr>
+                <w:rFonts w:asciiTheme="majorHAnsi" w:hAnsiTheme="majorHAnsi" w:cs="Arial"/>
+                <w:color w:val="252525"/>
+                <w:sz w:val="24"/>
+                <w:szCs w:val="24"/>
+                <w:shd w:val="clear" w:color="auto" w:fill="FFFFFF"/>
+              </w:rPr>
+            </w:pPr>
+            <w:r>
+              <w:rPr>
+                <w:rFonts w:asciiTheme="majorHAnsi" w:hAnsiTheme="majorHAnsi" w:cs="Arial"/>
+                <w:color w:val="252525"/>
+                <w:sz w:val="24"/>
+                <w:szCs w:val="24"/>
+                <w:shd w:val="clear" w:color="auto" w:fill="FFFFFF"/>
+              </w:rPr>
+              <w:t>1480</w:t>
+            </w:r>
+          </w:p>
+        </w:tc>
+      </w:tr>
+      <w:tr>
+        <w:trPr>
+          <w:trHeight w:val="510"/>
+        </w:trPr>
+        <w:tc>
+          <w:tcPr>
+            <w:cnfStyle w:val="001000000000" w:firstRow="0" w:lastRow="0" w:firstColumn="1" w:lastColumn="0" w:oddVBand="0" w:evenVBand="0" w:oddHBand="0" w:evenHBand="0" w:firstRowFirstColumn="0" w:firstRowLastColumn="0" w:lastRowFirstColumn="0" w:lastRowLastColumn="0"/>
+            <w:tcW w:w="562" w:type="dxa"/>
+          </w:tcPr>
+          <w:p>
+            <w:pPr>
+              <w:pStyle w:val="ListParagraph"/>
+              <w:spacing w:before="100" w:beforeAutospacing="1" w:line="360" w:lineRule="auto"/>
+              <w:ind w:left="0"/>
+              <w:jc w:val="center"/>
+              <w:rPr>
+                <w:rFonts w:cs="Arial"/>
+                <w:b/>
+                <w:i w:val="0"/>
+                <w:color w:val="252525"/>
+                <w:sz w:val="24"/>
+                <w:szCs w:val="24"/>
+                <w:shd w:val="clear" w:color="auto" w:fill="FFFFFF"/>
+              </w:rPr>
+            </w:pPr>
+            <w:r>
+              <w:rPr>
+                <w:rFonts w:cs="Arial"/>
+                <w:b/>
+                <w:i w:val="0"/>
+                <w:color w:val="252525"/>
+                <w:sz w:val="24"/>
+                <w:szCs w:val="24"/>
+                <w:shd w:val="clear" w:color="auto" w:fill="FFFFFF"/>
+              </w:rPr>
+              <w:t>G</w:t>
+            </w:r>
+          </w:p>
+        </w:tc>
+        <w:tc>
+          <w:tcPr>
+            <w:tcW w:w="2041" w:type="dxa"/>
+          </w:tcPr>
+          <w:p>
+            <w:pPr>
+              <w:pStyle w:val="ListParagraph"/>
+              <w:spacing w:before="100" w:beforeAutospacing="1" w:line="360" w:lineRule="auto"/>
+              <w:ind w:left="0"/>
+              <w:jc w:val="center"/>
+              <w:cnfStyle w:val="000000000000" w:firstRow="0" w:lastRow="0" w:firstColumn="0" w:lastColumn="0" w:oddVBand="0" w:evenVBand="0" w:oddHBand="0" w:evenHBand="0" w:firstRowFirstColumn="0" w:firstRowLastColumn="0" w:lastRowFirstColumn="0" w:lastRowLastColumn="0"/>
+              <w:rPr>
+                <w:rFonts w:asciiTheme="majorHAnsi" w:hAnsiTheme="majorHAnsi" w:cs="Arial"/>
+                <w:color w:val="252525"/>
+                <w:sz w:val="24"/>
+                <w:szCs w:val="24"/>
+                <w:shd w:val="clear" w:color="auto" w:fill="FFFFFF"/>
+              </w:rPr>
+            </w:pPr>
+            <w:r>
+              <w:rPr>
+                <w:rFonts w:asciiTheme="majorHAnsi" w:hAnsiTheme="majorHAnsi" w:cs="Arial"/>
+                <w:color w:val="252525"/>
+                <w:sz w:val="24"/>
+                <w:szCs w:val="24"/>
+                <w:shd w:val="clear" w:color="auto" w:fill="FFFFFF"/>
+              </w:rPr>
+              <w:t>196</w:t>
+            </w:r>
+          </w:p>
+        </w:tc>
+        <w:tc>
+          <w:tcPr>
+            <w:tcW w:w="2041" w:type="dxa"/>
+          </w:tcPr>
+          <w:p>
+            <w:pPr>
+              <w:pStyle w:val="ListParagraph"/>
+              <w:spacing w:before="100" w:beforeAutospacing="1" w:line="360" w:lineRule="auto"/>
+              <w:ind w:left="0"/>
+              <w:jc w:val="center"/>
+              <w:cnfStyle w:val="000000000000" w:firstRow="0" w:lastRow="0" w:firstColumn="0" w:lastColumn="0" w:oddVBand="0" w:evenVBand="0" w:oddHBand="0" w:evenHBand="0" w:firstRowFirstColumn="0" w:firstRowLastColumn="0" w:lastRowFirstColumn="0" w:lastRowLastColumn="0"/>
+              <w:rPr>
+                <w:rFonts w:asciiTheme="majorHAnsi" w:hAnsiTheme="majorHAnsi" w:cs="Arial"/>
+                <w:color w:val="252525"/>
+                <w:sz w:val="24"/>
+                <w:szCs w:val="24"/>
+                <w:shd w:val="clear" w:color="auto" w:fill="FFFFFF"/>
+              </w:rPr>
+            </w:pPr>
+            <w:r>
+              <w:rPr>
+                <w:rFonts w:asciiTheme="majorHAnsi" w:hAnsiTheme="majorHAnsi" w:cs="Arial"/>
+                <w:color w:val="252525"/>
+                <w:sz w:val="24"/>
+                <w:szCs w:val="24"/>
+                <w:shd w:val="clear" w:color="auto" w:fill="FFFFFF"/>
+              </w:rPr>
+              <w:t>392</w:t>
+            </w:r>
+          </w:p>
+        </w:tc>
+        <w:tc>
+          <w:tcPr>
+            <w:tcW w:w="2041" w:type="dxa"/>
+          </w:tcPr>
+          <w:p>
+            <w:pPr>
+              <w:pStyle w:val="ListParagraph"/>
+              <w:spacing w:before="100" w:beforeAutospacing="1" w:line="360" w:lineRule="auto"/>
+              <w:ind w:left="0"/>
+              <w:jc w:val="center"/>
+              <w:cnfStyle w:val="000000000000" w:firstRow="0" w:lastRow="0" w:firstColumn="0" w:lastColumn="0" w:oddVBand="0" w:evenVBand="0" w:oddHBand="0" w:evenHBand="0" w:firstRowFirstColumn="0" w:firstRowLastColumn="0" w:lastRowFirstColumn="0" w:lastRowLastColumn="0"/>
+              <w:rPr>
+                <w:rFonts w:asciiTheme="majorHAnsi" w:hAnsiTheme="majorHAnsi" w:cs="Arial"/>
+                <w:color w:val="252525"/>
+                <w:sz w:val="24"/>
+                <w:szCs w:val="24"/>
+                <w:shd w:val="clear" w:color="auto" w:fill="FFFFFF"/>
+              </w:rPr>
+            </w:pPr>
+            <w:r>
+              <w:rPr>
+                <w:rFonts w:asciiTheme="majorHAnsi" w:hAnsiTheme="majorHAnsi" w:cs="Arial"/>
+                <w:color w:val="252525"/>
+                <w:sz w:val="24"/>
+                <w:szCs w:val="24"/>
+                <w:shd w:val="clear" w:color="auto" w:fill="FFFFFF"/>
+              </w:rPr>
+              <w:t>784</w:t>
+            </w:r>
+          </w:p>
+        </w:tc>
+        <w:tc>
+          <w:tcPr>
+            <w:tcW w:w="2041" w:type="dxa"/>
+          </w:tcPr>
+          <w:p>
+            <w:pPr>
+              <w:pStyle w:val="ListParagraph"/>
+              <w:spacing w:before="100" w:beforeAutospacing="1" w:line="360" w:lineRule="auto"/>
+              <w:ind w:left="0"/>
+              <w:jc w:val="center"/>
+              <w:cnfStyle w:val="000000000000" w:firstRow="0" w:lastRow="0" w:firstColumn="0" w:lastColumn="0" w:oddVBand="0" w:evenVBand="0" w:oddHBand="0" w:evenHBand="0" w:firstRowFirstColumn="0" w:firstRowLastColumn="0" w:lastRowFirstColumn="0" w:lastRowLastColumn="0"/>
+              <w:rPr>
+                <w:rFonts w:asciiTheme="majorHAnsi" w:hAnsiTheme="majorHAnsi" w:cs="Arial"/>
+                <w:color w:val="252525"/>
+                <w:sz w:val="24"/>
+                <w:szCs w:val="24"/>
+                <w:shd w:val="clear" w:color="auto" w:fill="FFFFFF"/>
+              </w:rPr>
+            </w:pPr>
+            <w:r>
+              <w:rPr>
+                <w:rFonts w:asciiTheme="majorHAnsi" w:hAnsiTheme="majorHAnsi" w:cs="Arial"/>
+                <w:color w:val="252525"/>
+                <w:sz w:val="24"/>
+                <w:szCs w:val="24"/>
+                <w:shd w:val="clear" w:color="auto" w:fill="FFFFFF"/>
+              </w:rPr>
+              <w:t>1568</w:t>
+            </w:r>
+          </w:p>
+        </w:tc>
+      </w:tr>
+      <w:tr>
+        <w:trPr>
+          <w:cnfStyle w:val="000000100000" w:firstRow="0" w:lastRow="0" w:firstColumn="0" w:lastColumn="0" w:oddVBand="0" w:evenVBand="0" w:oddHBand="1" w:evenHBand="0" w:firstRowFirstColumn="0" w:firstRowLastColumn="0" w:lastRowFirstColumn="0" w:lastRowLastColumn="0"/>
+          <w:trHeight w:val="510"/>
+        </w:trPr>
+        <w:tc>
+          <w:tcPr>
+            <w:cnfStyle w:val="001000000000" w:firstRow="0" w:lastRow="0" w:firstColumn="1" w:lastColumn="0" w:oddVBand="0" w:evenVBand="0" w:oddHBand="0" w:evenHBand="0" w:firstRowFirstColumn="0" w:firstRowLastColumn="0" w:lastRowFirstColumn="0" w:lastRowLastColumn="0"/>
+            <w:tcW w:w="562" w:type="dxa"/>
+          </w:tcPr>
+          <w:p>
+            <w:pPr>
+              <w:pStyle w:val="ListParagraph"/>
+              <w:spacing w:before="100" w:beforeAutospacing="1" w:line="360" w:lineRule="auto"/>
+              <w:ind w:left="0"/>
+              <w:jc w:val="center"/>
+              <w:rPr>
+                <w:rFonts w:cs="Arial"/>
+                <w:b/>
+                <w:i w:val="0"/>
+                <w:color w:val="252525"/>
+                <w:sz w:val="24"/>
+                <w:szCs w:val="24"/>
+                <w:shd w:val="clear" w:color="auto" w:fill="FFFFFF"/>
+              </w:rPr>
+            </w:pPr>
+            <w:r>
+              <w:rPr>
+                <w:rFonts w:cs="Arial"/>
+                <w:b/>
+                <w:i w:val="0"/>
+                <w:color w:val="252525"/>
+                <w:sz w:val="24"/>
+                <w:szCs w:val="24"/>
+                <w:shd w:val="clear" w:color="auto" w:fill="FFFFFF"/>
+              </w:rPr>
+              <w:t>G#</w:t>
+            </w:r>
+          </w:p>
+        </w:tc>
+        <w:tc>
+          <w:tcPr>
+            <w:tcW w:w="2041" w:type="dxa"/>
+          </w:tcPr>
+          <w:p>
+            <w:pPr>
+              <w:pStyle w:val="ListParagraph"/>
+              <w:spacing w:before="100" w:beforeAutospacing="1" w:line="360" w:lineRule="auto"/>
+              <w:ind w:left="0"/>
+              <w:jc w:val="center"/>
+              <w:cnfStyle w:val="000000100000" w:firstRow="0" w:lastRow="0" w:firstColumn="0" w:lastColumn="0" w:oddVBand="0" w:evenVBand="0" w:oddHBand="1" w:evenHBand="0" w:firstRowFirstColumn="0" w:firstRowLastColumn="0" w:lastRowFirstColumn="0" w:lastRowLastColumn="0"/>
+              <w:rPr>
+                <w:rFonts w:asciiTheme="majorHAnsi" w:hAnsiTheme="majorHAnsi" w:cs="Arial"/>
+                <w:color w:val="252525"/>
+                <w:sz w:val="24"/>
+                <w:szCs w:val="24"/>
+                <w:shd w:val="clear" w:color="auto" w:fill="FFFFFF"/>
+              </w:rPr>
+            </w:pPr>
+            <w:r>
+              <w:rPr>
+                <w:rFonts w:asciiTheme="majorHAnsi" w:hAnsiTheme="majorHAnsi" w:cs="Arial"/>
+                <w:color w:val="252525"/>
+                <w:sz w:val="24"/>
+                <w:szCs w:val="24"/>
+                <w:shd w:val="clear" w:color="auto" w:fill="FFFFFF"/>
+              </w:rPr>
+              <w:t>208</w:t>
+            </w:r>
+          </w:p>
+        </w:tc>
+        <w:tc>
+          <w:tcPr>
+            <w:tcW w:w="2041" w:type="dxa"/>
+          </w:tcPr>
+          <w:p>
+            <w:pPr>
+              <w:pStyle w:val="ListParagraph"/>
+              <w:spacing w:before="100" w:beforeAutospacing="1" w:line="360" w:lineRule="auto"/>
+              <w:ind w:left="0"/>
+              <w:jc w:val="center"/>
+              <w:cnfStyle w:val="000000100000" w:firstRow="0" w:lastRow="0" w:firstColumn="0" w:lastColumn="0" w:oddVBand="0" w:evenVBand="0" w:oddHBand="1" w:evenHBand="0" w:firstRowFirstColumn="0" w:firstRowLastColumn="0" w:lastRowFirstColumn="0" w:lastRowLastColumn="0"/>
+              <w:rPr>
+                <w:rFonts w:asciiTheme="majorHAnsi" w:hAnsiTheme="majorHAnsi" w:cs="Arial"/>
+                <w:color w:val="252525"/>
+                <w:sz w:val="24"/>
+                <w:szCs w:val="24"/>
+                <w:shd w:val="clear" w:color="auto" w:fill="FFFFFF"/>
+              </w:rPr>
+            </w:pPr>
+            <w:r>
+              <w:rPr>
+                <w:rFonts w:asciiTheme="majorHAnsi" w:hAnsiTheme="majorHAnsi" w:cs="Arial"/>
+                <w:color w:val="252525"/>
+                <w:sz w:val="24"/>
+                <w:szCs w:val="24"/>
+                <w:shd w:val="clear" w:color="auto" w:fill="FFFFFF"/>
+              </w:rPr>
+              <w:t>415</w:t>
+            </w:r>
+          </w:p>
+        </w:tc>
+        <w:tc>
+          <w:tcPr>
+            <w:tcW w:w="2041" w:type="dxa"/>
+          </w:tcPr>
+          <w:p>
+            <w:pPr>
+              <w:pStyle w:val="ListParagraph"/>
+              <w:spacing w:before="100" w:beforeAutospacing="1" w:line="360" w:lineRule="auto"/>
+              <w:ind w:left="0"/>
+              <w:jc w:val="center"/>
+              <w:cnfStyle w:val="000000100000" w:firstRow="0" w:lastRow="0" w:firstColumn="0" w:lastColumn="0" w:oddVBand="0" w:evenVBand="0" w:oddHBand="1" w:evenHBand="0" w:firstRowFirstColumn="0" w:firstRowLastColumn="0" w:lastRowFirstColumn="0" w:lastRowLastColumn="0"/>
+              <w:rPr>
+                <w:rFonts w:asciiTheme="majorHAnsi" w:hAnsiTheme="majorHAnsi" w:cs="Arial"/>
+                <w:color w:val="252525"/>
+                <w:sz w:val="24"/>
+                <w:szCs w:val="24"/>
+                <w:shd w:val="clear" w:color="auto" w:fill="FFFFFF"/>
+              </w:rPr>
+            </w:pPr>
+            <w:r>
+              <w:rPr>
+                <w:rFonts w:asciiTheme="majorHAnsi" w:hAnsiTheme="majorHAnsi" w:cs="Arial"/>
+                <w:color w:val="252525"/>
+                <w:sz w:val="24"/>
+                <w:szCs w:val="24"/>
+                <w:shd w:val="clear" w:color="auto" w:fill="FFFFFF"/>
+              </w:rPr>
+              <w:t>831</w:t>
+            </w:r>
+          </w:p>
+        </w:tc>
+        <w:tc>
+          <w:tcPr>
+            <w:tcW w:w="2041" w:type="dxa"/>
+          </w:tcPr>
+          <w:p>
+            <w:pPr>
+              <w:pStyle w:val="ListParagraph"/>
+              <w:spacing w:before="100" w:beforeAutospacing="1" w:line="360" w:lineRule="auto"/>
+              <w:ind w:left="0"/>
+              <w:jc w:val="center"/>
+              <w:cnfStyle w:val="000000100000" w:firstRow="0" w:lastRow="0" w:firstColumn="0" w:lastColumn="0" w:oddVBand="0" w:evenVBand="0" w:oddHBand="1" w:evenHBand="0" w:firstRowFirstColumn="0" w:firstRowLastColumn="0" w:lastRowFirstColumn="0" w:lastRowLastColumn="0"/>
+              <w:rPr>
+                <w:rFonts w:asciiTheme="majorHAnsi" w:hAnsiTheme="majorHAnsi" w:cs="Arial"/>
+                <w:color w:val="252525"/>
+                <w:sz w:val="24"/>
+                <w:szCs w:val="24"/>
+                <w:shd w:val="clear" w:color="auto" w:fill="FFFFFF"/>
+              </w:rPr>
+            </w:pPr>
+            <w:r>
+              <w:rPr>
+                <w:rFonts w:asciiTheme="majorHAnsi" w:hAnsiTheme="majorHAnsi" w:cs="Arial"/>
+                <w:color w:val="252525"/>
+                <w:sz w:val="24"/>
+                <w:szCs w:val="24"/>
+                <w:shd w:val="clear" w:color="auto" w:fill="FFFFFF"/>
+              </w:rPr>
+              <w:t>1661</w:t>
+            </w:r>
+          </w:p>
+        </w:tc>
+      </w:tr>
+      <w:tr>
+        <w:trPr>
+          <w:trHeight w:val="510"/>
+        </w:trPr>
+        <w:tc>
+          <w:tcPr>
+            <w:cnfStyle w:val="001000000000" w:firstRow="0" w:lastRow="0" w:firstColumn="1" w:lastColumn="0" w:oddVBand="0" w:evenVBand="0" w:oddHBand="0" w:evenHBand="0" w:firstRowFirstColumn="0" w:firstRowLastColumn="0" w:lastRowFirstColumn="0" w:lastRowLastColumn="0"/>
+            <w:tcW w:w="562" w:type="dxa"/>
+          </w:tcPr>
+          <w:p>
+            <w:pPr>
+              <w:pStyle w:val="ListParagraph"/>
+              <w:spacing w:before="100" w:beforeAutospacing="1" w:line="360" w:lineRule="auto"/>
+              <w:ind w:left="0"/>
+              <w:jc w:val="center"/>
+              <w:rPr>
+                <w:rFonts w:cs="Arial"/>
+                <w:b/>
+                <w:i w:val="0"/>
+                <w:color w:val="252525"/>
+                <w:sz w:val="24"/>
+                <w:szCs w:val="24"/>
+                <w:shd w:val="clear" w:color="auto" w:fill="FFFFFF"/>
+              </w:rPr>
+            </w:pPr>
+            <w:r>
+              <w:rPr>
+                <w:rFonts w:cs="Arial"/>
+                <w:b/>
+                <w:i w:val="0"/>
+                <w:color w:val="252525"/>
+                <w:sz w:val="24"/>
+                <w:szCs w:val="24"/>
+                <w:shd w:val="clear" w:color="auto" w:fill="FFFFFF"/>
+              </w:rPr>
+              <w:t>A</w:t>
+            </w:r>
+          </w:p>
+        </w:tc>
+        <w:tc>
+          <w:tcPr>
+            <w:tcW w:w="2041" w:type="dxa"/>
+          </w:tcPr>
+          <w:p>
+            <w:pPr>
+              <w:pStyle w:val="ListParagraph"/>
+              <w:spacing w:before="100" w:beforeAutospacing="1" w:line="360" w:lineRule="auto"/>
+              <w:ind w:left="0"/>
+              <w:jc w:val="center"/>
+              <w:cnfStyle w:val="000000000000" w:firstRow="0" w:lastRow="0" w:firstColumn="0" w:lastColumn="0" w:oddVBand="0" w:evenVBand="0" w:oddHBand="0" w:evenHBand="0" w:firstRowFirstColumn="0" w:firstRowLastColumn="0" w:lastRowFirstColumn="0" w:lastRowLastColumn="0"/>
+              <w:rPr>
+                <w:rFonts w:asciiTheme="majorHAnsi" w:hAnsiTheme="majorHAnsi" w:cs="Arial"/>
+                <w:color w:val="252525"/>
+                <w:sz w:val="24"/>
+                <w:szCs w:val="24"/>
+                <w:shd w:val="clear" w:color="auto" w:fill="FFFFFF"/>
+              </w:rPr>
+            </w:pPr>
+            <w:r>
+              <w:rPr>
+                <w:rFonts w:asciiTheme="majorHAnsi" w:hAnsiTheme="majorHAnsi" w:cs="Arial"/>
+                <w:color w:val="252525"/>
+                <w:sz w:val="24"/>
+                <w:szCs w:val="24"/>
+                <w:shd w:val="clear" w:color="auto" w:fill="FFFFFF"/>
+              </w:rPr>
+              <w:t>220</w:t>
+            </w:r>
+          </w:p>
+        </w:tc>
+        <w:tc>
+          <w:tcPr>
+            <w:tcW w:w="2041" w:type="dxa"/>
+          </w:tcPr>
+          <w:p>
+            <w:pPr>
+              <w:pStyle w:val="ListParagraph"/>
+              <w:spacing w:before="100" w:beforeAutospacing="1" w:line="360" w:lineRule="auto"/>
+              <w:ind w:left="0"/>
+              <w:jc w:val="center"/>
+              <w:cnfStyle w:val="000000000000" w:firstRow="0" w:lastRow="0" w:firstColumn="0" w:lastColumn="0" w:oddVBand="0" w:evenVBand="0" w:oddHBand="0" w:evenHBand="0" w:firstRowFirstColumn="0" w:firstRowLastColumn="0" w:lastRowFirstColumn="0" w:lastRowLastColumn="0"/>
+              <w:rPr>
+                <w:rFonts w:asciiTheme="majorHAnsi" w:hAnsiTheme="majorHAnsi" w:cs="Arial"/>
+                <w:color w:val="252525"/>
+                <w:sz w:val="24"/>
+                <w:szCs w:val="24"/>
+                <w:shd w:val="clear" w:color="auto" w:fill="FFFFFF"/>
+              </w:rPr>
+            </w:pPr>
+            <w:r>
+              <w:rPr>
+                <w:rFonts w:asciiTheme="majorHAnsi" w:hAnsiTheme="majorHAnsi" w:cs="Arial"/>
+                <w:color w:val="252525"/>
+                <w:sz w:val="24"/>
+                <w:szCs w:val="24"/>
+                <w:shd w:val="clear" w:color="auto" w:fill="FFFFFF"/>
+              </w:rPr>
+              <w:t>440</w:t>
+            </w:r>
+          </w:p>
+        </w:tc>
+        <w:tc>
+          <w:tcPr>
+            <w:tcW w:w="2041" w:type="dxa"/>
+          </w:tcPr>
+          <w:p>
+            <w:pPr>
+              <w:pStyle w:val="ListParagraph"/>
+              <w:spacing w:before="100" w:beforeAutospacing="1" w:line="360" w:lineRule="auto"/>
+              <w:ind w:left="0"/>
+              <w:jc w:val="center"/>
+              <w:cnfStyle w:val="000000000000" w:firstRow="0" w:lastRow="0" w:firstColumn="0" w:lastColumn="0" w:oddVBand="0" w:evenVBand="0" w:oddHBand="0" w:evenHBand="0" w:firstRowFirstColumn="0" w:firstRowLastColumn="0" w:lastRowFirstColumn="0" w:lastRowLastColumn="0"/>
+              <w:rPr>
+                <w:rFonts w:asciiTheme="majorHAnsi" w:hAnsiTheme="majorHAnsi" w:cs="Arial"/>
+                <w:color w:val="252525"/>
+                <w:sz w:val="24"/>
+                <w:szCs w:val="24"/>
+                <w:shd w:val="clear" w:color="auto" w:fill="FFFFFF"/>
+              </w:rPr>
+            </w:pPr>
+            <w:r>
+              <w:rPr>
+                <w:rFonts w:asciiTheme="majorHAnsi" w:hAnsiTheme="majorHAnsi" w:cs="Arial"/>
+                <w:color w:val="252525"/>
+                <w:sz w:val="24"/>
+                <w:szCs w:val="24"/>
+                <w:shd w:val="clear" w:color="auto" w:fill="FFFFFF"/>
+              </w:rPr>
+              <w:t>880</w:t>
+            </w:r>
+          </w:p>
+        </w:tc>
+        <w:tc>
+          <w:tcPr>
+            <w:tcW w:w="2041" w:type="dxa"/>
+          </w:tcPr>
+          <w:p>
+            <w:pPr>
+              <w:pStyle w:val="ListParagraph"/>
+              <w:spacing w:before="100" w:beforeAutospacing="1" w:line="360" w:lineRule="auto"/>
+              <w:ind w:left="0"/>
+              <w:jc w:val="center"/>
+              <w:cnfStyle w:val="000000000000" w:firstRow="0" w:lastRow="0" w:firstColumn="0" w:lastColumn="0" w:oddVBand="0" w:evenVBand="0" w:oddHBand="0" w:evenHBand="0" w:firstRowFirstColumn="0" w:firstRowLastColumn="0" w:lastRowFirstColumn="0" w:lastRowLastColumn="0"/>
+              <w:rPr>
+                <w:rFonts w:asciiTheme="majorHAnsi" w:hAnsiTheme="majorHAnsi" w:cs="Arial"/>
+                <w:color w:val="252525"/>
+                <w:sz w:val="24"/>
+                <w:szCs w:val="24"/>
+                <w:shd w:val="clear" w:color="auto" w:fill="FFFFFF"/>
+              </w:rPr>
+            </w:pPr>
+            <w:r>
+              <w:rPr>
+                <w:rFonts w:asciiTheme="majorHAnsi" w:hAnsiTheme="majorHAnsi" w:cs="Arial"/>
+                <w:color w:val="252525"/>
+                <w:sz w:val="24"/>
+                <w:szCs w:val="24"/>
+                <w:shd w:val="clear" w:color="auto" w:fill="FFFFFF"/>
+              </w:rPr>
+              <w:t>1760</w:t>
+            </w:r>
+          </w:p>
+        </w:tc>
+      </w:tr>
+      <w:tr>
+        <w:trPr>
+          <w:cnfStyle w:val="000000100000" w:firstRow="0" w:lastRow="0" w:firstColumn="0" w:lastColumn="0" w:oddVBand="0" w:evenVBand="0" w:oddHBand="1" w:evenHBand="0" w:firstRowFirstColumn="0" w:firstRowLastColumn="0" w:lastRowFirstColumn="0" w:lastRowLastColumn="0"/>
+          <w:trHeight w:val="510"/>
+        </w:trPr>
+        <w:tc>
+          <w:tcPr>
+            <w:cnfStyle w:val="001000000000" w:firstRow="0" w:lastRow="0" w:firstColumn="1" w:lastColumn="0" w:oddVBand="0" w:evenVBand="0" w:oddHBand="0" w:evenHBand="0" w:firstRowFirstColumn="0" w:firstRowLastColumn="0" w:lastRowFirstColumn="0" w:lastRowLastColumn="0"/>
+            <w:tcW w:w="562" w:type="dxa"/>
+          </w:tcPr>
+          <w:p>
+            <w:pPr>
+              <w:pStyle w:val="ListParagraph"/>
+              <w:spacing w:before="100" w:beforeAutospacing="1" w:line="360" w:lineRule="auto"/>
+              <w:ind w:left="0"/>
+              <w:jc w:val="center"/>
+              <w:rPr>
+                <w:rFonts w:cs="Arial"/>
+                <w:b/>
+                <w:i w:val="0"/>
+                <w:color w:val="252525"/>
+                <w:sz w:val="24"/>
+                <w:szCs w:val="24"/>
+                <w:shd w:val="clear" w:color="auto" w:fill="FFFFFF"/>
+              </w:rPr>
+            </w:pPr>
+            <w:r>
+              <w:rPr>
+                <w:rFonts w:cs="Arial"/>
+                <w:b/>
+                <w:i w:val="0"/>
+                <w:color w:val="252525"/>
+                <w:sz w:val="24"/>
+                <w:szCs w:val="24"/>
+                <w:shd w:val="clear" w:color="auto" w:fill="FFFFFF"/>
+              </w:rPr>
+              <w:t>B</w:t>
+            </w:r>
+            <w:r>
+              <w:rPr>
+                <w:rFonts w:ascii="Segoe UI Symbol" w:eastAsia="Times New Roman" w:hAnsi="Segoe UI Symbol" w:cs="Segoe UI Symbol"/>
+                <w:b/>
+                <w:i w:val="0"/>
+                <w:color w:val="252525"/>
+                <w:lang w:eastAsia="nb-NO"/>
+              </w:rPr>
+              <w:t>♭</w:t>
+            </w:r>
+          </w:p>
+        </w:tc>
+        <w:tc>
+          <w:tcPr>
+            <w:tcW w:w="2041" w:type="dxa"/>
+          </w:tcPr>
+          <w:p>
+            <w:pPr>
+              <w:pStyle w:val="ListParagraph"/>
+              <w:spacing w:before="100" w:beforeAutospacing="1" w:line="360" w:lineRule="auto"/>
+              <w:ind w:left="0"/>
+              <w:jc w:val="center"/>
+              <w:cnfStyle w:val="000000100000" w:firstRow="0" w:lastRow="0" w:firstColumn="0" w:lastColumn="0" w:oddVBand="0" w:evenVBand="0" w:oddHBand="1" w:evenHBand="0" w:firstRowFirstColumn="0" w:firstRowLastColumn="0" w:lastRowFirstColumn="0" w:lastRowLastColumn="0"/>
+              <w:rPr>
+                <w:rFonts w:asciiTheme="majorHAnsi" w:hAnsiTheme="majorHAnsi" w:cs="Arial"/>
+                <w:color w:val="252525"/>
+                <w:sz w:val="24"/>
+                <w:szCs w:val="24"/>
+                <w:shd w:val="clear" w:color="auto" w:fill="FFFFFF"/>
+              </w:rPr>
+            </w:pPr>
+            <w:r>
+              <w:rPr>
+                <w:rFonts w:asciiTheme="majorHAnsi" w:hAnsiTheme="majorHAnsi" w:cs="Arial"/>
+                <w:color w:val="252525"/>
+                <w:sz w:val="24"/>
+                <w:szCs w:val="24"/>
+                <w:shd w:val="clear" w:color="auto" w:fill="FFFFFF"/>
+              </w:rPr>
+              <w:t>233</w:t>
+            </w:r>
+          </w:p>
+        </w:tc>
+        <w:tc>
+          <w:tcPr>
+            <w:tcW w:w="2041" w:type="dxa"/>
+          </w:tcPr>
+          <w:p>
+            <w:pPr>
+              <w:pStyle w:val="ListParagraph"/>
+              <w:spacing w:before="100" w:beforeAutospacing="1" w:line="360" w:lineRule="auto"/>
+              <w:ind w:left="0"/>
+              <w:jc w:val="center"/>
+              <w:cnfStyle w:val="000000100000" w:firstRow="0" w:lastRow="0" w:firstColumn="0" w:lastColumn="0" w:oddVBand="0" w:evenVBand="0" w:oddHBand="1" w:evenHBand="0" w:firstRowFirstColumn="0" w:firstRowLastColumn="0" w:lastRowFirstColumn="0" w:lastRowLastColumn="0"/>
+              <w:rPr>
+                <w:rFonts w:asciiTheme="majorHAnsi" w:hAnsiTheme="majorHAnsi" w:cs="Arial"/>
+                <w:color w:val="252525"/>
+                <w:sz w:val="24"/>
+                <w:szCs w:val="24"/>
+                <w:shd w:val="clear" w:color="auto" w:fill="FFFFFF"/>
+              </w:rPr>
+            </w:pPr>
+            <w:r>
+              <w:rPr>
+                <w:rFonts w:asciiTheme="majorHAnsi" w:hAnsiTheme="majorHAnsi" w:cs="Arial"/>
+                <w:color w:val="252525"/>
+                <w:sz w:val="24"/>
+                <w:szCs w:val="24"/>
+                <w:shd w:val="clear" w:color="auto" w:fill="FFFFFF"/>
+              </w:rPr>
+              <w:t>466</w:t>
+            </w:r>
+          </w:p>
+        </w:tc>
+        <w:tc>
+          <w:tcPr>
+            <w:tcW w:w="2041" w:type="dxa"/>
+          </w:tcPr>
+          <w:p>
+            <w:pPr>
+              <w:pStyle w:val="ListParagraph"/>
+              <w:spacing w:before="100" w:beforeAutospacing="1" w:line="360" w:lineRule="auto"/>
+              <w:ind w:left="0"/>
+              <w:jc w:val="center"/>
+              <w:cnfStyle w:val="000000100000" w:firstRow="0" w:lastRow="0" w:firstColumn="0" w:lastColumn="0" w:oddVBand="0" w:evenVBand="0" w:oddHBand="1" w:evenHBand="0" w:firstRowFirstColumn="0" w:firstRowLastColumn="0" w:lastRowFirstColumn="0" w:lastRowLastColumn="0"/>
+              <w:rPr>
+                <w:rFonts w:asciiTheme="majorHAnsi" w:hAnsiTheme="majorHAnsi" w:cs="Arial"/>
+                <w:color w:val="252525"/>
+                <w:sz w:val="24"/>
+                <w:szCs w:val="24"/>
+                <w:shd w:val="clear" w:color="auto" w:fill="FFFFFF"/>
+              </w:rPr>
+            </w:pPr>
+            <w:r>
+              <w:rPr>
+                <w:rFonts w:asciiTheme="majorHAnsi" w:hAnsiTheme="majorHAnsi" w:cs="Arial"/>
+                <w:color w:val="252525"/>
+                <w:sz w:val="24"/>
+                <w:szCs w:val="24"/>
+                <w:shd w:val="clear" w:color="auto" w:fill="FFFFFF"/>
+              </w:rPr>
+              <w:t>932</w:t>
+            </w:r>
+          </w:p>
+        </w:tc>
+        <w:tc>
+          <w:tcPr>
+            <w:tcW w:w="2041" w:type="dxa"/>
+          </w:tcPr>
+          <w:p>
+            <w:pPr>
+              <w:pStyle w:val="ListParagraph"/>
+              <w:spacing w:before="100" w:beforeAutospacing="1" w:line="360" w:lineRule="auto"/>
+              <w:ind w:left="0"/>
+              <w:jc w:val="center"/>
+              <w:cnfStyle w:val="000000100000" w:firstRow="0" w:lastRow="0" w:firstColumn="0" w:lastColumn="0" w:oddVBand="0" w:evenVBand="0" w:oddHBand="1" w:evenHBand="0" w:firstRowFirstColumn="0" w:firstRowLastColumn="0" w:lastRowFirstColumn="0" w:lastRowLastColumn="0"/>
+              <w:rPr>
+                <w:rFonts w:asciiTheme="majorHAnsi" w:hAnsiTheme="majorHAnsi" w:cs="Arial"/>
+                <w:color w:val="252525"/>
+                <w:sz w:val="24"/>
+                <w:szCs w:val="24"/>
+                <w:shd w:val="clear" w:color="auto" w:fill="FFFFFF"/>
+              </w:rPr>
+            </w:pPr>
+            <w:r>
+              <w:rPr>
+                <w:rFonts w:asciiTheme="majorHAnsi" w:hAnsiTheme="majorHAnsi" w:cs="Arial"/>
+                <w:color w:val="252525"/>
+                <w:sz w:val="24"/>
+                <w:szCs w:val="24"/>
+                <w:shd w:val="clear" w:color="auto" w:fill="FFFFFF"/>
+              </w:rPr>
+              <w:t>1864</w:t>
+            </w:r>
+          </w:p>
+        </w:tc>
+      </w:tr>
+      <w:tr>
+        <w:trPr>
+          <w:trHeight w:val="510"/>
+        </w:trPr>
+        <w:tc>
+          <w:tcPr>
+            <w:cnfStyle w:val="001000000000" w:firstRow="0" w:lastRow="0" w:firstColumn="1" w:lastColumn="0" w:oddVBand="0" w:evenVBand="0" w:oddHBand="0" w:evenHBand="0" w:firstRowFirstColumn="0" w:firstRowLastColumn="0" w:lastRowFirstColumn="0" w:lastRowLastColumn="0"/>
+            <w:tcW w:w="562" w:type="dxa"/>
+          </w:tcPr>
+          <w:p>
+            <w:pPr>
+              <w:pStyle w:val="ListParagraph"/>
+              <w:spacing w:before="100" w:beforeAutospacing="1" w:line="360" w:lineRule="auto"/>
+              <w:ind w:left="0"/>
+              <w:jc w:val="center"/>
+              <w:rPr>
+                <w:rFonts w:cs="Arial"/>
+                <w:b/>
+                <w:i w:val="0"/>
+                <w:color w:val="252525"/>
+                <w:sz w:val="24"/>
+                <w:szCs w:val="24"/>
+                <w:shd w:val="clear" w:color="auto" w:fill="FFFFFF"/>
+              </w:rPr>
+            </w:pPr>
+            <w:r>
+              <w:rPr>
+                <w:rFonts w:cs="Arial"/>
+                <w:b/>
+                <w:i w:val="0"/>
+                <w:color w:val="252525"/>
+                <w:sz w:val="24"/>
+                <w:szCs w:val="24"/>
+                <w:shd w:val="clear" w:color="auto" w:fill="FFFFFF"/>
+              </w:rPr>
+              <w:t>H</w:t>
+            </w:r>
+          </w:p>
+        </w:tc>
+        <w:tc>
+          <w:tcPr>
+            <w:tcW w:w="2041" w:type="dxa"/>
+          </w:tcPr>
+          <w:p>
+            <w:pPr>
+              <w:pStyle w:val="ListParagraph"/>
+              <w:spacing w:before="100" w:beforeAutospacing="1" w:line="360" w:lineRule="auto"/>
+              <w:ind w:left="0"/>
+              <w:jc w:val="center"/>
+              <w:cnfStyle w:val="000000000000" w:firstRow="0" w:lastRow="0" w:firstColumn="0" w:lastColumn="0" w:oddVBand="0" w:evenVBand="0" w:oddHBand="0" w:evenHBand="0" w:firstRowFirstColumn="0" w:firstRowLastColumn="0" w:lastRowFirstColumn="0" w:lastRowLastColumn="0"/>
+              <w:rPr>
+                <w:rFonts w:asciiTheme="majorHAnsi" w:hAnsiTheme="majorHAnsi" w:cs="Arial"/>
+                <w:color w:val="252525"/>
+                <w:sz w:val="24"/>
+                <w:szCs w:val="24"/>
+                <w:shd w:val="clear" w:color="auto" w:fill="FFFFFF"/>
+              </w:rPr>
+            </w:pPr>
+            <w:r>
+              <w:rPr>
+                <w:rFonts w:asciiTheme="majorHAnsi" w:hAnsiTheme="majorHAnsi" w:cs="Arial"/>
+                <w:color w:val="252525"/>
+                <w:sz w:val="24"/>
+                <w:szCs w:val="24"/>
+                <w:shd w:val="clear" w:color="auto" w:fill="FFFFFF"/>
+              </w:rPr>
+              <w:t>247</w:t>
+            </w:r>
+          </w:p>
+        </w:tc>
+        <w:tc>
+          <w:tcPr>
+            <w:tcW w:w="2041" w:type="dxa"/>
+          </w:tcPr>
+          <w:p>
+            <w:pPr>
+              <w:pStyle w:val="ListParagraph"/>
+              <w:spacing w:before="100" w:beforeAutospacing="1" w:line="360" w:lineRule="auto"/>
+              <w:ind w:left="0"/>
+              <w:jc w:val="center"/>
+              <w:cnfStyle w:val="000000000000" w:firstRow="0" w:lastRow="0" w:firstColumn="0" w:lastColumn="0" w:oddVBand="0" w:evenVBand="0" w:oddHBand="0" w:evenHBand="0" w:firstRowFirstColumn="0" w:firstRowLastColumn="0" w:lastRowFirstColumn="0" w:lastRowLastColumn="0"/>
+              <w:rPr>
+                <w:rFonts w:asciiTheme="majorHAnsi" w:hAnsiTheme="majorHAnsi" w:cs="Arial"/>
+                <w:color w:val="252525"/>
+                <w:sz w:val="24"/>
+                <w:szCs w:val="24"/>
+                <w:shd w:val="clear" w:color="auto" w:fill="FFFFFF"/>
+              </w:rPr>
+            </w:pPr>
+            <w:r>
+              <w:rPr>
+                <w:rFonts w:asciiTheme="majorHAnsi" w:hAnsiTheme="majorHAnsi" w:cs="Arial"/>
+                <w:color w:val="252525"/>
+                <w:sz w:val="24"/>
+                <w:szCs w:val="24"/>
+                <w:shd w:val="clear" w:color="auto" w:fill="FFFFFF"/>
+              </w:rPr>
+              <w:t>493</w:t>
+            </w:r>
+          </w:p>
+        </w:tc>
+        <w:tc>
+          <w:tcPr>
+            <w:tcW w:w="2041" w:type="dxa"/>
+          </w:tcPr>
+          <w:p>
+            <w:pPr>
+              <w:pStyle w:val="ListParagraph"/>
+              <w:spacing w:before="100" w:beforeAutospacing="1" w:line="360" w:lineRule="auto"/>
+              <w:ind w:left="0"/>
+              <w:jc w:val="center"/>
+              <w:cnfStyle w:val="000000000000" w:firstRow="0" w:lastRow="0" w:firstColumn="0" w:lastColumn="0" w:oddVBand="0" w:evenVBand="0" w:oddHBand="0" w:evenHBand="0" w:firstRowFirstColumn="0" w:firstRowLastColumn="0" w:lastRowFirstColumn="0" w:lastRowLastColumn="0"/>
+              <w:rPr>
+                <w:rFonts w:asciiTheme="majorHAnsi" w:hAnsiTheme="majorHAnsi" w:cs="Arial"/>
+                <w:color w:val="252525"/>
+                <w:sz w:val="24"/>
+                <w:szCs w:val="24"/>
+                <w:shd w:val="clear" w:color="auto" w:fill="FFFFFF"/>
+              </w:rPr>
+            </w:pPr>
+            <w:r>
+              <w:rPr>
+                <w:rFonts w:asciiTheme="majorHAnsi" w:hAnsiTheme="majorHAnsi" w:cs="Arial"/>
+                <w:color w:val="252525"/>
+                <w:sz w:val="24"/>
+                <w:szCs w:val="24"/>
+                <w:shd w:val="clear" w:color="auto" w:fill="FFFFFF"/>
+              </w:rPr>
+              <w:t>988</w:t>
+            </w:r>
+          </w:p>
+        </w:tc>
+        <w:tc>
+          <w:tcPr>
+            <w:tcW w:w="2041" w:type="dxa"/>
+          </w:tcPr>
+          <w:p>
+            <w:pPr>
+              <w:pStyle w:val="ListParagraph"/>
+              <w:spacing w:before="100" w:beforeAutospacing="1" w:line="360" w:lineRule="auto"/>
+              <w:ind w:left="0"/>
+              <w:jc w:val="center"/>
+              <w:cnfStyle w:val="000000000000" w:firstRow="0" w:lastRow="0" w:firstColumn="0" w:lastColumn="0" w:oddVBand="0" w:evenVBand="0" w:oddHBand="0" w:evenHBand="0" w:firstRowFirstColumn="0" w:firstRowLastColumn="0" w:lastRowFirstColumn="0" w:lastRowLastColumn="0"/>
+              <w:rPr>
+                <w:rFonts w:asciiTheme="majorHAnsi" w:hAnsiTheme="majorHAnsi" w:cs="Arial"/>
+                <w:color w:val="252525"/>
+                <w:sz w:val="24"/>
+                <w:szCs w:val="24"/>
+                <w:shd w:val="clear" w:color="auto" w:fill="FFFFFF"/>
+              </w:rPr>
+            </w:pPr>
+            <w:r>
+              <w:rPr>
+                <w:rFonts w:asciiTheme="majorHAnsi" w:hAnsiTheme="majorHAnsi" w:cs="Arial"/>
+                <w:color w:val="252525"/>
+                <w:sz w:val="24"/>
+                <w:szCs w:val="24"/>
+                <w:shd w:val="clear" w:color="auto" w:fill="FFFFFF"/>
+              </w:rPr>
+              <w:t>1976</w:t>
+            </w:r>
+          </w:p>
+        </w:tc>
+      </w:tr>
+    </w:tbl>
+    <w:p>
+      <w:pPr>
+        <w:pStyle w:val="ListParagraph"/>
+        <w:spacing w:before="100" w:beforeAutospacing="1" w:after="0" w:line="360" w:lineRule="auto"/>
+        <w:ind w:left="360"/>
+        <w:rPr>
+          <w:rFonts w:asciiTheme="majorHAnsi" w:hAnsiTheme="majorHAnsi" w:cs="Arial"/>
+          <w:color w:val="252525"/>
+          <w:sz w:val="24"/>
+          <w:szCs w:val="24"/>
+          <w:shd w:val="clear" w:color="auto" w:fill="FFFFFF"/>
+        </w:rPr>
+      </w:pPr>
     </w:p>
     <w:p>
       <w:pPr>
@@ -2186,6 +4348,7 @@
           <w:szCs w:val="24"/>
           <w:lang w:eastAsia="nb-NO"/>
         </w:rPr>
+        <w:lastRenderedPageBreak/>
         <w:t>Programmeringsverktøy</w:t>
       </w:r>
     </w:p>
@@ -2223,7 +4386,6 @@
     </w:p>
     <w:p>
       <w:pPr>
-        <w:pStyle w:val="ListParagraph"/>
         <w:spacing w:before="100" w:beforeAutospacing="1" w:after="0" w:line="360" w:lineRule="auto"/>
         <w:rPr>
           <w:rFonts w:asciiTheme="majorHAnsi" w:eastAsia="Times New Roman" w:hAnsiTheme="majorHAnsi" w:cs="Times New Roman"/>
@@ -2262,7 +4424,6 @@
     </w:p>
     <w:p>
       <w:pPr>
-        <w:pStyle w:val="ListParagraph"/>
         <w:spacing w:before="100" w:beforeAutospacing="1" w:after="0" w:line="360" w:lineRule="auto"/>
         <w:rPr>
           <w:rFonts w:asciiTheme="majorHAnsi" w:eastAsia="Times New Roman" w:hAnsiTheme="majorHAnsi" w:cs="Times New Roman"/>
@@ -2323,12 +4484,31 @@
           <w:rFonts w:eastAsia="Times New Roman"/>
           <w:lang w:eastAsia="nb-NO"/>
         </w:rPr>
-        <w:lastRenderedPageBreak/>
         <w:t>Android Studio</w:t>
       </w:r>
     </w:p>
     <w:p>
       <w:pPr>
+        <w:spacing w:before="100" w:beforeAutospacing="1" w:after="0" w:line="360" w:lineRule="auto"/>
+        <w:rPr>
+          <w:rFonts w:asciiTheme="majorHAnsi" w:eastAsia="Times New Roman" w:hAnsiTheme="majorHAnsi" w:cs="Times New Roman"/>
+          <w:sz w:val="24"/>
+          <w:szCs w:val="24"/>
+          <w:lang w:eastAsia="nb-NO"/>
+        </w:rPr>
+      </w:pPr>
+      <w:r>
+        <w:rPr>
+          <w:rFonts w:asciiTheme="majorHAnsi" w:eastAsia="Times New Roman" w:hAnsiTheme="majorHAnsi" w:cs="Times New Roman"/>
+          <w:sz w:val="24"/>
+          <w:szCs w:val="24"/>
+          <w:lang w:eastAsia="nb-NO"/>
+        </w:rPr>
+        <w:t>Android Studio er den offisielle IDE for å skrive applikasjoner for Android ved bruk av programmeringsspråket Java. Det fungerer på mange måter som Eclipse for Java, men inneholder i tillegg flere funksjoner som er nyttige i utviklingen av en app. Det finnes en emulator man kan teste apper på uten å måtte koble til en mobiltelefon, og det er enkelt å sette opp en fungerende hello-world app for videre utvikling. Når man jobber med brukergrensesnitt kan man plassere knapper og tekstbokser rett på en forhåndsvisning, så ser man med en gang hvordan det vil se ut.</w:t>
+      </w:r>
+    </w:p>
+    <w:p>
+      <w:pPr>
         <w:pStyle w:val="ListParagraph"/>
         <w:spacing w:before="100" w:beforeAutospacing="1" w:after="0" w:line="360" w:lineRule="auto"/>
         <w:rPr>
@@ -2338,31 +4518,9 @@
           <w:lang w:eastAsia="nb-NO"/>
         </w:rPr>
       </w:pPr>
-      <w:r>
-        <w:rPr>
-          <w:rFonts w:asciiTheme="majorHAnsi" w:eastAsia="Times New Roman" w:hAnsiTheme="majorHAnsi" w:cs="Times New Roman"/>
-          <w:sz w:val="24"/>
-          <w:szCs w:val="24"/>
-          <w:lang w:eastAsia="nb-NO"/>
-        </w:rPr>
-        <w:t>Android Studio er den offisielle IDE for å skrive applikasjoner for Android ved bruk av programmeringsspråket Java. Det fungerer på mange måter som Eclipse for Java, men inneholder i tillegg flere funksjoner som er nyttige i utviklingen av en app. Det finnes en emulator man kan teste apper på uten å måtte koble til en mobiltelefon, og det er enkelt å sette opp en fungerende hello-world app for videre utvikling. Når man jobber med brukergrensesnitt kan man plassere knapper og tekstbokser rett på en forhåndsvisning, så ser man med en gang hvordan det vil se ut.</w:t>
-      </w:r>
-    </w:p>
-    <w:p>
-      <w:pPr>
-        <w:pStyle w:val="ListParagraph"/>
-        <w:spacing w:before="100" w:beforeAutospacing="1" w:after="0" w:line="360" w:lineRule="auto"/>
-        <w:rPr>
-          <w:rFonts w:asciiTheme="majorHAnsi" w:eastAsia="Times New Roman" w:hAnsiTheme="majorHAnsi" w:cs="Times New Roman"/>
-          <w:sz w:val="24"/>
-          <w:szCs w:val="24"/>
-          <w:lang w:eastAsia="nb-NO"/>
-        </w:rPr>
-      </w:pPr>
-    </w:p>
-    <w:p>
-      <w:pPr>
-        <w:pStyle w:val="ListParagraph"/>
+    </w:p>
+    <w:p>
+      <w:pPr>
         <w:spacing w:before="100" w:beforeAutospacing="1" w:after="0" w:line="360" w:lineRule="auto"/>
         <w:rPr>
           <w:rFonts w:asciiTheme="majorHAnsi" w:eastAsia="Times New Roman" w:hAnsiTheme="majorHAnsi" w:cs="Times New Roman"/>
@@ -2414,6 +4572,7 @@
           <w:szCs w:val="24"/>
           <w:lang w:eastAsia="nb-NO"/>
         </w:rPr>
+        <w:lastRenderedPageBreak/>
         <w:t>Implementasjon av teori</w:t>
       </w:r>
       <w:r>
@@ -2512,7 +4671,34 @@
           <w:szCs w:val="24"/>
           <w:lang w:eastAsia="nb-NO"/>
         </w:rPr>
-        <w:t>Discrete Sine Transform (DST) og Discrete Hartley Transform (DHT). Vi har benyttet oss av klassen DoubleFFT_1D og metoden complexForward(double[] a).</w:t>
+        <w:t xml:space="preserve">Discrete Sine Transform (DST) og Discrete Hartley Transform (DHT). Vi har benyttet oss av klassen </w:t>
+      </w:r>
+      <w:r>
+        <w:rPr>
+          <w:rFonts w:ascii="Courier New" w:eastAsia="Times New Roman" w:hAnsi="Courier New" w:cs="Courier New"/>
+          <w:sz w:val="24"/>
+          <w:szCs w:val="24"/>
+          <w:lang w:eastAsia="nb-NO"/>
+        </w:rPr>
+        <w:t>DoubleFFT_1D</w:t>
+      </w:r>
+      <w:r>
+        <w:rPr>
+          <w:rFonts w:asciiTheme="majorHAnsi" w:eastAsia="Times New Roman" w:hAnsiTheme="majorHAnsi" w:cs="Times New Roman"/>
+          <w:sz w:val="24"/>
+          <w:szCs w:val="24"/>
+          <w:lang w:eastAsia="nb-NO"/>
+        </w:rPr>
+        <w:t xml:space="preserve"> og metoden </w:t>
+      </w:r>
+      <w:r>
+        <w:rPr>
+          <w:rFonts w:ascii="Courier New" w:eastAsia="Times New Roman" w:hAnsi="Courier New" w:cs="Courier New"/>
+          <w:sz w:val="24"/>
+          <w:szCs w:val="24"/>
+          <w:lang w:eastAsia="nb-NO"/>
+        </w:rPr>
+        <w:t>complexForward(double[] a).</w:t>
       </w:r>
     </w:p>
     <w:p>
@@ -2645,7 +4831,6 @@
           <w:szCs w:val="24"/>
           <w:lang w:eastAsia="nb-NO"/>
         </w:rPr>
-        <w:lastRenderedPageBreak/>
         <w:t>VeryNote er i hovedsak laget for å analysere opptak av sang, derfor er frekvenser utenfor dette spekteret mindre interessante og ikke inlkudert</w:t>
       </w:r>
       <w:r>
@@ -2783,6 +4968,7 @@
           <w:szCs w:val="24"/>
           <w:lang w:eastAsia="nb-NO"/>
         </w:rPr>
+        <w:lastRenderedPageBreak/>
         <mc:AlternateContent>
           <mc:Choice Requires="wps">
             <w:drawing>
@@ -2949,9 +5135,7 @@
     </w:p>
     <w:p>
       <w:pPr>
-        <w:pStyle w:val="ListParagraph"/>
-        <w:spacing w:before="100" w:beforeAutospacing="1" w:after="0" w:line="360" w:lineRule="auto"/>
-        <w:ind w:left="360"/>
+        <w:spacing w:before="100" w:beforeAutospacing="1" w:after="0" w:line="360" w:lineRule="auto"/>
         <w:rPr>
           <w:rFonts w:asciiTheme="majorHAnsi" w:eastAsia="Times New Roman" w:hAnsiTheme="majorHAnsi" w:cs="Times New Roman"/>
           <w:sz w:val="24"/>
@@ -3004,6 +5188,35 @@
     </w:p>
     <w:p>
       <w:pPr>
+        <w:spacing w:before="100" w:beforeAutospacing="1" w:after="0" w:line="360" w:lineRule="auto"/>
+        <w:rPr>
+          <w:rFonts w:asciiTheme="majorHAnsi" w:eastAsia="Times New Roman" w:hAnsiTheme="majorHAnsi" w:cs="Times New Roman"/>
+          <w:sz w:val="24"/>
+          <w:szCs w:val="24"/>
+          <w:lang w:eastAsia="nb-NO"/>
+        </w:rPr>
+      </w:pPr>
+      <w:r>
+        <w:rPr>
+          <w:rFonts w:asciiTheme="majorHAnsi" w:eastAsia="Times New Roman" w:hAnsiTheme="majorHAnsi" w:cs="Times New Roman"/>
+          <w:sz w:val="24"/>
+          <w:szCs w:val="24"/>
+          <w:lang w:eastAsia="nb-NO"/>
+        </w:rPr>
+        <w:t>Et normalt FFT resultat vil vise fundamental frekvens, i tillegg til frekvensens overhar</w:t>
+      </w:r>
+      <w:r>
+        <w:rPr>
+          <w:rFonts w:asciiTheme="majorHAnsi" w:eastAsia="Times New Roman" w:hAnsiTheme="majorHAnsi" w:cs="Times New Roman"/>
+          <w:sz w:val="24"/>
+          <w:szCs w:val="24"/>
+          <w:lang w:eastAsia="nb-NO"/>
+        </w:rPr>
+        <w:t>moniske frekvenser. Se figur 2.2</w:t>
+      </w:r>
+    </w:p>
+    <w:p>
+      <w:pPr>
         <w:pStyle w:val="ListParagraph"/>
         <w:spacing w:before="100" w:beforeAutospacing="1" w:after="0" w:line="360" w:lineRule="auto"/>
         <w:ind w:left="360"/>
@@ -3014,44 +5227,10 @@
           <w:lang w:eastAsia="nb-NO"/>
         </w:rPr>
       </w:pPr>
-      <w:r>
-        <w:rPr>
-          <w:rFonts w:asciiTheme="majorHAnsi" w:eastAsia="Times New Roman" w:hAnsiTheme="majorHAnsi" w:cs="Times New Roman"/>
-          <w:sz w:val="24"/>
-          <w:szCs w:val="24"/>
-          <w:lang w:eastAsia="nb-NO"/>
-        </w:rPr>
-        <w:lastRenderedPageBreak/>
-        <w:t>Et normalt FFT resultat vil vise fundamental frekvens, i tillegg til frekvensens overhar</w:t>
-      </w:r>
-      <w:r>
-        <w:rPr>
-          <w:rFonts w:asciiTheme="majorHAnsi" w:eastAsia="Times New Roman" w:hAnsiTheme="majorHAnsi" w:cs="Times New Roman"/>
-          <w:sz w:val="24"/>
-          <w:szCs w:val="24"/>
-          <w:lang w:eastAsia="nb-NO"/>
-        </w:rPr>
-        <w:t>moniske frekvenser. Se figur 2.2</w:t>
-      </w:r>
-    </w:p>
-    <w:p>
-      <w:pPr>
-        <w:pStyle w:val="ListParagraph"/>
-        <w:spacing w:before="100" w:beforeAutospacing="1" w:after="0" w:line="360" w:lineRule="auto"/>
-        <w:ind w:left="360"/>
-        <w:rPr>
-          <w:rFonts w:asciiTheme="majorHAnsi" w:eastAsia="Times New Roman" w:hAnsiTheme="majorHAnsi" w:cs="Times New Roman"/>
-          <w:sz w:val="24"/>
-          <w:szCs w:val="24"/>
-          <w:lang w:eastAsia="nb-NO"/>
-        </w:rPr>
-      </w:pPr>
-    </w:p>
-    <w:p>
-      <w:pPr>
-        <w:pStyle w:val="ListParagraph"/>
-        <w:spacing w:before="100" w:beforeAutospacing="1" w:after="0" w:line="360" w:lineRule="auto"/>
-        <w:ind w:left="360"/>
+    </w:p>
+    <w:p>
+      <w:pPr>
+        <w:spacing w:before="100" w:beforeAutospacing="1" w:after="0" w:line="360" w:lineRule="auto"/>
         <w:rPr>
           <w:rFonts w:asciiTheme="majorHAnsi" w:eastAsia="Times New Roman" w:hAnsiTheme="majorHAnsi" w:cs="Times New Roman"/>
           <w:sz w:val="24"/>
@@ -3086,14 +5265,22 @@
           <w:szCs w:val="24"/>
           <w:lang w:eastAsia="nb-NO"/>
         </w:rPr>
-        <w:t>Denne metoden sjekker harmonisk faktor, og om denne er over 5% forskjellig. Hvis den er mindre enn 5% blir det oppfattet som en overharmoni av den forrige frekvensen og lagt til samme «cluster». Hvis forskjellen er større enn 5% er den ikke overharmonisk og fortsetter og være sin egen «cluster».</w:t>
-      </w:r>
-    </w:p>
-    <w:p>
-      <w:pPr>
-        <w:pStyle w:val="ListParagraph"/>
-        <w:spacing w:before="100" w:beforeAutospacing="1" w:after="0" w:line="360" w:lineRule="auto"/>
-        <w:ind w:left="360"/>
+        <w:t xml:space="preserve">Denne metoden sjekker harmonisk faktor, og om denne er over 5% forskjellig. Hvis den er mindre enn 5% blir det oppfattet som en overharmoni av den forrige frekvensen og lagt til samme </w:t>
+      </w:r>
+      <w:r>
+        <w:rPr>
+          <w:rFonts w:asciiTheme="majorHAnsi" w:eastAsia="Times New Roman" w:hAnsiTheme="majorHAnsi" w:cs="Times New Roman"/>
+          <w:sz w:val="24"/>
+          <w:szCs w:val="24"/>
+          <w:lang w:eastAsia="nb-NO"/>
+        </w:rPr>
+        <w:lastRenderedPageBreak/>
+        <w:t>«cluster». Hvis forskjellen er større enn 5% er den ikke overharmonisk og fortsetter og være sin egen «cluster».</w:t>
+      </w:r>
+    </w:p>
+    <w:p>
+      <w:pPr>
+        <w:spacing w:before="100" w:beforeAutospacing="1" w:after="0" w:line="360" w:lineRule="auto"/>
         <w:rPr>
           <w:rFonts w:asciiTheme="majorHAnsi" w:eastAsia="Times New Roman" w:hAnsiTheme="majorHAnsi" w:cs="Times New Roman"/>
           <w:sz w:val="24"/>
@@ -3460,7 +5647,6 @@
           <w:rFonts w:eastAsia="Times New Roman"/>
           <w:lang w:eastAsia="nb-NO"/>
         </w:rPr>
-        <w:lastRenderedPageBreak/>
         <w:t>(viktige ting i koden, f.eks config.contex &lt;3 )</w:t>
       </w:r>
     </w:p>
@@ -3551,7 +5737,16 @@
           <w:sz w:val="24"/>
           <w:szCs w:val="24"/>
         </w:rPr>
-        <w:t xml:space="preserve">kodes.  Metoden </w:t>
+        <w:t xml:space="preserve">kodes.  </w:t>
+      </w:r>
+      <w:r>
+        <w:rPr>
+          <w:rFonts w:asciiTheme="majorHAnsi" w:hAnsiTheme="majorHAnsi" w:cs="Times New Roman"/>
+          <w:sz w:val="24"/>
+          <w:szCs w:val="24"/>
+        </w:rPr>
+        <w:lastRenderedPageBreak/>
+        <w:t xml:space="preserve">Metoden </w:t>
       </w:r>
       <w:r>
         <w:rPr>
@@ -3794,16 +5989,7 @@
           <w:sz w:val="24"/>
           <w:szCs w:val="24"/>
         </w:rPr>
-        <w:t>Store deler av brukergrensesnittet i appen er forhåndsdefinert i ulike XML-</w:t>
-      </w:r>
-      <w:r>
-        <w:rPr>
-          <w:rFonts w:asciiTheme="majorHAnsi" w:hAnsiTheme="majorHAnsi" w:cs="Times New Roman"/>
-          <w:sz w:val="24"/>
-          <w:szCs w:val="24"/>
-        </w:rPr>
-        <w:lastRenderedPageBreak/>
-        <w:t>filer, mens noen deler som for eksempel knappene for å redigere noter, blir opprettet direkte i koden.</w:t>
+        <w:t>Store deler av brukergrensesnittet i appen er forhåndsdefinert i ulike XML-filer, mens noen deler som for eksempel knappene for å redigere noter, blir opprettet direkte i koden.</w:t>
       </w:r>
     </w:p>
     <w:p>
@@ -3900,7 +6086,16 @@
           <w:sz w:val="24"/>
           <w:szCs w:val="24"/>
         </w:rPr>
-        <w:t xml:space="preserve"> har sin plassering defin</w:t>
+        <w:t xml:space="preserve"> har sin plassering </w:t>
+      </w:r>
+      <w:r>
+        <w:rPr>
+          <w:rFonts w:asciiTheme="majorHAnsi" w:hAnsiTheme="majorHAnsi" w:cs="Times New Roman"/>
+          <w:sz w:val="24"/>
+          <w:szCs w:val="24"/>
+        </w:rPr>
+        <w:lastRenderedPageBreak/>
+        <w:t>defin</w:t>
       </w:r>
       <w:r>
         <w:rPr>
@@ -3950,14 +6145,36 @@
           <w:ilvl w:val="2"/>
           <w:numId w:val="1"/>
         </w:numPr>
+        <w:spacing w:line="360" w:lineRule="auto"/>
       </w:pPr>
       <w:r>
         <w:t>Scrollview</w:t>
       </w:r>
     </w:p>
     <w:p>
-      <w:r>
-        <w:t>Viser noter, egendefinert for at den skal kunne stoppe</w:t>
+      <w:pPr>
+        <w:spacing w:line="360" w:lineRule="auto"/>
+        <w:rPr>
+          <w:rFonts w:asciiTheme="majorHAnsi" w:hAnsiTheme="majorHAnsi" w:cs="Times New Roman"/>
+          <w:sz w:val="24"/>
+          <w:szCs w:val="24"/>
+        </w:rPr>
+      </w:pPr>
+      <w:r>
+        <w:rPr>
+          <w:rFonts w:asciiTheme="majorHAnsi" w:hAnsiTheme="majorHAnsi" w:cs="Times New Roman"/>
+          <w:sz w:val="24"/>
+          <w:szCs w:val="24"/>
+        </w:rPr>
+        <w:t xml:space="preserve">Scrollview et et felt som kan rulles fram og tilbake over skjermen. Feltet midt på skjermen som viser notene </w:t>
+      </w:r>
+      <w:r>
+        <w:rPr>
+          <w:rFonts w:asciiTheme="majorHAnsi" w:hAnsiTheme="majorHAnsi" w:cs="Times New Roman"/>
+          <w:sz w:val="24"/>
+          <w:szCs w:val="24"/>
+        </w:rPr>
+        <w:t xml:space="preserve">er i starten et statisk felt, men etterhvert som notene blir skrevet ut vil feltet bli rullbart. </w:t>
       </w:r>
     </w:p>
     <w:p>
@@ -3967,14 +6184,28 @@
           <w:ilvl w:val="2"/>
           <w:numId w:val="1"/>
         </w:numPr>
+        <w:spacing w:line="360" w:lineRule="auto"/>
       </w:pPr>
       <w:r>
         <w:t>ImgViews</w:t>
       </w:r>
     </w:p>
     <w:p>
-      <w:r>
-        <w:t>Noter</w:t>
+      <w:pPr>
+        <w:spacing w:line="360" w:lineRule="auto"/>
+        <w:rPr>
+          <w:rFonts w:asciiTheme="majorHAnsi" w:hAnsiTheme="majorHAnsi" w:cs="Times New Roman"/>
+          <w:sz w:val="24"/>
+          <w:szCs w:val="24"/>
+        </w:rPr>
+      </w:pPr>
+      <w:r>
+        <w:rPr>
+          <w:rFonts w:asciiTheme="majorHAnsi" w:hAnsiTheme="majorHAnsi" w:cs="Times New Roman"/>
+          <w:sz w:val="24"/>
+          <w:szCs w:val="24"/>
+        </w:rPr>
+        <w:t>Brukes for å vise bilder til brukeren. Notene som animeres på skjermen etterhvert som brukeren synger er alle ulike «ImgView».</w:t>
       </w:r>
     </w:p>
     <w:p>
@@ -3984,17 +6215,37 @@
           <w:ilvl w:val="2"/>
           <w:numId w:val="1"/>
         </w:numPr>
+        <w:spacing w:line="360" w:lineRule="auto"/>
       </w:pPr>
       <w:r>
         <w:t>TextView</w:t>
       </w:r>
     </w:p>
     <w:p>
-      <w:r>
+      <w:pPr>
+        <w:spacing w:line="360" w:lineRule="auto"/>
+        <w:rPr>
+          <w:rFonts w:asciiTheme="majorHAnsi" w:hAnsiTheme="majorHAnsi" w:cs="Times New Roman"/>
+          <w:sz w:val="24"/>
+          <w:szCs w:val="24"/>
+        </w:rPr>
+      </w:pPr>
+      <w:r>
+        <w:rPr>
+          <w:rFonts w:asciiTheme="majorHAnsi" w:hAnsiTheme="majorHAnsi" w:cs="Times New Roman"/>
+          <w:sz w:val="24"/>
+          <w:szCs w:val="24"/>
+        </w:rPr>
         <w:t>Brukes for å vise tekst til brukeren. En variasjon av dette som kalles</w:t>
       </w:r>
-      <w:bookmarkStart w:id="0" w:name="_GoBack"/>
-      <w:bookmarkEnd w:id="0"/>
+      <w:r>
+        <w:rPr>
+          <w:rFonts w:asciiTheme="majorHAnsi" w:hAnsiTheme="majorHAnsi" w:cs="Times New Roman"/>
+          <w:sz w:val="24"/>
+          <w:szCs w:val="24"/>
+        </w:rPr>
+        <w:t xml:space="preserve"> EditText lar brukeren endre teksten, som for eksempel i feltet hvor brukeren kan lagre et egendefinert navn for filen som lagres.</w:t>
+      </w:r>
     </w:p>
     <w:p>
       <w:pPr>
@@ -4003,19 +6254,87 @@
           <w:ilvl w:val="2"/>
           <w:numId w:val="1"/>
         </w:numPr>
+        <w:spacing w:line="360" w:lineRule="auto"/>
       </w:pPr>
       <w:r>
         <w:t>Buttons</w:t>
       </w:r>
     </w:p>
     <w:p>
-      <w:r>
-        <w:t xml:space="preserve">XML element for å opprette knapper i brukergrensesnittet. Det finnes flere ulike knapper, i VeryNote finner vi standard knapper i redigeringsknappene. Knappen som styrer metronomen er en «Switch», og </w:t>
-      </w:r>
-      <w:r>
-        <w:t xml:space="preserve">en Seek Bar brukes for å la brukeren velge en hastighet for metronomen. </w:t>
-      </w:r>
-    </w:p>
+      <w:pPr>
+        <w:spacing w:line="360" w:lineRule="auto"/>
+        <w:rPr>
+          <w:rFonts w:asciiTheme="majorHAnsi" w:hAnsiTheme="majorHAnsi" w:cs="Times New Roman"/>
+          <w:sz w:val="24"/>
+          <w:szCs w:val="24"/>
+        </w:rPr>
+      </w:pPr>
+      <w:r>
+        <w:rPr>
+          <w:rFonts w:asciiTheme="majorHAnsi" w:hAnsiTheme="majorHAnsi" w:cs="Times New Roman"/>
+          <w:sz w:val="24"/>
+          <w:szCs w:val="24"/>
+        </w:rPr>
+        <w:t>XML element for å opprette knapper i brukergrensesnittet. Det finnes flere ulike knapper, i VeryN</w:t>
+      </w:r>
+      <w:r>
+        <w:rPr>
+          <w:rFonts w:asciiTheme="majorHAnsi" w:hAnsiTheme="majorHAnsi" w:cs="Times New Roman"/>
+          <w:sz w:val="24"/>
+          <w:szCs w:val="24"/>
+        </w:rPr>
+        <w:t>ote finner vi standard knapper som brukes for de ulike</w:t>
+      </w:r>
+      <w:r>
+        <w:rPr>
+          <w:rFonts w:asciiTheme="majorHAnsi" w:hAnsiTheme="majorHAnsi" w:cs="Times New Roman"/>
+          <w:sz w:val="24"/>
+          <w:szCs w:val="24"/>
+        </w:rPr>
+        <w:t xml:space="preserve"> redigeringsknappene. Knappen som styrer metronomen er en «Switch», og </w:t>
+      </w:r>
+      <w:r>
+        <w:rPr>
+          <w:rFonts w:asciiTheme="majorHAnsi" w:hAnsiTheme="majorHAnsi" w:cs="Times New Roman"/>
+          <w:sz w:val="24"/>
+          <w:szCs w:val="24"/>
+        </w:rPr>
+        <w:t xml:space="preserve">en </w:t>
+      </w:r>
+      <w:r>
+        <w:rPr>
+          <w:rFonts w:asciiTheme="majorHAnsi" w:hAnsiTheme="majorHAnsi" w:cs="Times New Roman"/>
+          <w:sz w:val="24"/>
+          <w:szCs w:val="24"/>
+        </w:rPr>
+        <w:t>«Seek</w:t>
+      </w:r>
+      <w:r>
+        <w:rPr>
+          <w:rFonts w:asciiTheme="majorHAnsi" w:hAnsiTheme="majorHAnsi" w:cs="Times New Roman"/>
+          <w:sz w:val="24"/>
+          <w:szCs w:val="24"/>
+        </w:rPr>
+        <w:t>Bar</w:t>
+      </w:r>
+      <w:r>
+        <w:rPr>
+          <w:rFonts w:asciiTheme="majorHAnsi" w:hAnsiTheme="majorHAnsi" w:cs="Times New Roman"/>
+          <w:sz w:val="24"/>
+          <w:szCs w:val="24"/>
+        </w:rPr>
+        <w:t>»</w:t>
+      </w:r>
+      <w:r>
+        <w:rPr>
+          <w:rFonts w:asciiTheme="majorHAnsi" w:hAnsiTheme="majorHAnsi" w:cs="Times New Roman"/>
+          <w:sz w:val="24"/>
+          <w:szCs w:val="24"/>
+        </w:rPr>
+        <w:t xml:space="preserve"> brukes for å la brukeren velge en hastighet for metronomen. </w:t>
+      </w:r>
+    </w:p>
+    <w:p/>
     <w:p>
       <w:pPr>
         <w:pStyle w:val="Heading3"/>
@@ -4127,6 +6446,7 @@
           <w:sz w:val="24"/>
           <w:szCs w:val="24"/>
         </w:rPr>
+        <w:lastRenderedPageBreak/>
         <w:t>Scrollview animating</w:t>
       </w:r>
     </w:p>
@@ -4145,16 +6465,7 @@
           <w:sz w:val="24"/>
           <w:szCs w:val="24"/>
         </w:rPr>
-        <w:t xml:space="preserve">Funksjonen «moveLinLay» animerer det «Relative Layout» -et «linLayout» som ligger i «scrollView», ved å flytte det og å øke størrelsen på det hvert 70ms. «moveLinLay» er en </w:t>
-      </w:r>
-      <w:r>
-        <w:rPr>
-          <w:rFonts w:asciiTheme="majorHAnsi" w:hAnsiTheme="majorHAnsi" w:cs="Times New Roman"/>
-          <w:sz w:val="24"/>
-          <w:szCs w:val="24"/>
-        </w:rPr>
-        <w:lastRenderedPageBreak/>
-        <w:t xml:space="preserve">«Runnable» </w:t>
+        <w:t xml:space="preserve">Funksjonen «moveLinLay» animerer det «Relative Layout» -et «linLayout» som ligger i «scrollView», ved å flytte det og å øke størrelsen på det hvert 70ms. «moveLinLay» er en «Runnable» </w:t>
       </w:r>
       <w:r>
         <w:rPr>
@@ -4594,7 +6905,15 @@
           <w:sz w:val="24"/>
           <w:szCs w:val="24"/>
         </w:rPr>
-        <w:t xml:space="preserve">På hvert note bilde ligger en lytter av «MyTouchListener». Når brukeren trykker på en note, etter at innspillingen er ferdig, blir noten og alt tilhørende blått. Dette skjer ved hjelp av et fargefilter som legges til alle «barnene» til forelderen til noten, dvs alle notens «søsken» og den selv. Når en note blir valgt, blir også en del knapper laget og lagt ut på skjermen. Disse knappene går inn under tre kategorier. </w:t>
+        <w:t>På hvert bilde som viser en note eller pause</w:t>
+      </w:r>
+      <w:r>
+        <w:rPr>
+          <w:rFonts w:asciiTheme="majorHAnsi" w:hAnsiTheme="majorHAnsi" w:cs="Times New Roman"/>
+          <w:sz w:val="24"/>
+          <w:szCs w:val="24"/>
+        </w:rPr>
+        <w:t xml:space="preserve"> ligger en lytter av «MyTouchListener». Når brukeren trykker på en note, etter at innspillingen er ferdig, blir noten og alt tilhørende blått. Dette skjer ved hjelp av et fargefilter som legges til alle «barnene» til forelderen til noten, dvs alle notens «søsken» og den selv. Når en note blir valgt, blir også en del knapper laget og lagt ut på skjermen. Disse knappene går inn under tre kategorier. </w:t>
       </w:r>
     </w:p>
     <w:p>
@@ -4603,6 +6922,7 @@
         <w:ind w:firstLine="708"/>
       </w:pPr>
       <w:r>
+        <w:lastRenderedPageBreak/>
         <w:t>Delete Note</w:t>
       </w:r>
     </w:p>
@@ -4621,16 +6941,23 @@
           <w:sz w:val="24"/>
           <w:szCs w:val="24"/>
         </w:rPr>
-        <w:t xml:space="preserve">Etter at brukeren har trykket på slett note knappen, begynner den med å identifesere noten og dens plass i «allNotesForXML», under navnet «allNotes» i denne filen, og endrer lengden </w:t>
-      </w:r>
-      <w:r>
-        <w:rPr>
-          <w:rFonts w:asciiTheme="majorHAnsi" w:hAnsiTheme="majorHAnsi" w:cs="Times New Roman"/>
-          <w:sz w:val="24"/>
-          <w:szCs w:val="24"/>
-        </w:rPr>
-        <w:lastRenderedPageBreak/>
-        <w:t xml:space="preserve">til noten til «» i stedet for den lengden den har. Grunnen for dette er at ExportXML bare inkluderer de objektene som har en lengde, slik at når en note ikke har lengde blir den ikke lagt til i XML-filen. Etter det blir alle bildene som var markert med blått slettet fra brukergrensesnittet og knappene blir også gjemt igjen. </w:t>
+        <w:t>Etter at brukeren har trykket på slett note knap</w:t>
+      </w:r>
+      <w:r>
+        <w:rPr>
+          <w:rFonts w:asciiTheme="majorHAnsi" w:hAnsiTheme="majorHAnsi" w:cs="Times New Roman"/>
+          <w:sz w:val="24"/>
+          <w:szCs w:val="24"/>
+        </w:rPr>
+        <w:t>pen, begynner den med å identifi</w:t>
+      </w:r>
+      <w:r>
+        <w:rPr>
+          <w:rFonts w:asciiTheme="majorHAnsi" w:hAnsiTheme="majorHAnsi" w:cs="Times New Roman"/>
+          <w:sz w:val="24"/>
+          <w:szCs w:val="24"/>
+        </w:rPr>
+        <w:t xml:space="preserve">sere noten og dens plass i «allNotesForXML», under navnet «allNotes» i denne filen, og endrer lengden til noten til «» i stedet for den lengden den har. Grunnen for dette er at ExportXML bare inkluderer de objektene som har en lengde, slik at når en note ikke har lengde blir den ikke lagt til i XML-filen. Etter det blir alle bildene som var markert med blått slettet fra brukergrensesnittet og knappene blir også gjemt igjen. </w:t>
       </w:r>
     </w:p>
     <w:p>
@@ -5600,7 +7927,7 @@
           <w:rFonts w:eastAsia="Times New Roman"/>
           <w:lang w:eastAsia="nb-NO"/>
         </w:rPr>
-        <w:t>Redigering av noter</w:t>
+        <w:t>Redigering</w:t>
       </w:r>
     </w:p>
     <w:p>
@@ -5658,7 +7985,16 @@
           <w:szCs w:val="24"/>
           <w:lang w:eastAsia="nb-NO"/>
         </w:rPr>
-        <w:t>Noten kan også fjernes.</w:t>
+        <w:t>Alle noter og pauser</w:t>
+      </w:r>
+      <w:r>
+        <w:rPr>
+          <w:rFonts w:asciiTheme="majorHAnsi" w:eastAsia="Times New Roman" w:hAnsiTheme="majorHAnsi" w:cs="Times New Roman"/>
+          <w:sz w:val="24"/>
+          <w:szCs w:val="24"/>
+          <w:lang w:eastAsia="nb-NO"/>
+        </w:rPr>
+        <w:t xml:space="preserve"> kan også fjernes.</w:t>
       </w:r>
     </w:p>
     <w:p>
@@ -7628,7 +9964,7 @@
           <w:rFonts w:asciiTheme="majorHAnsi" w:eastAsia="Times New Roman" w:hAnsiTheme="majorHAnsi" w:cs="Times New Roman"/>
           <w:sz w:val="24"/>
           <w:szCs w:val="24"/>
-          <w:lang w:val="en-US" w:eastAsia="nb-NO"/>
+          <w:lang w:eastAsia="nb-NO"/>
         </w:rPr>
       </w:pPr>
       <w:hyperlink r:id="rId18" w:history="1">
@@ -7639,7 +9975,7 @@
             <w:sz w:val="24"/>
             <w:szCs w:val="24"/>
             <w:u w:val="single"/>
-            <w:lang w:val="en-US" w:eastAsia="nb-NO"/>
+            <w:lang w:eastAsia="nb-NO"/>
           </w:rPr>
           <w:t>http://www.bidouille.org/misc/androidcharts</w:t>
         </w:r>
@@ -7654,7 +9990,7 @@
           <w:sz w:val="24"/>
           <w:szCs w:val="24"/>
           <w:u w:val="single"/>
-          <w:lang w:val="en-US" w:eastAsia="nb-NO"/>
+          <w:lang w:eastAsia="nb-NO"/>
         </w:rPr>
       </w:pPr>
       <w:hyperlink r:id="rId19" w:history="1">
@@ -7665,7 +10001,7 @@
             <w:sz w:val="24"/>
             <w:szCs w:val="24"/>
             <w:u w:val="single"/>
-            <w:lang w:val="en-US" w:eastAsia="nb-NO"/>
+            <w:lang w:eastAsia="nb-NO"/>
           </w:rPr>
           <w:t>http://www.musicxml.com/</w:t>
         </w:r>
@@ -7678,15 +10014,15 @@
           <w:rFonts w:asciiTheme="majorHAnsi" w:eastAsia="Times New Roman" w:hAnsiTheme="majorHAnsi" w:cs="Times New Roman"/>
           <w:sz w:val="24"/>
           <w:szCs w:val="24"/>
-          <w:lang w:val="en-US" w:eastAsia="nb-NO"/>
-        </w:rPr>
-      </w:pPr>
-      <w:r>
-        <w:rPr>
-          <w:rFonts w:asciiTheme="majorHAnsi" w:eastAsia="Times New Roman" w:hAnsiTheme="majorHAnsi" w:cs="Times New Roman"/>
-          <w:sz w:val="24"/>
-          <w:szCs w:val="24"/>
-          <w:lang w:val="en-US" w:eastAsia="nb-NO"/>
+          <w:lang w:eastAsia="nb-NO"/>
+        </w:rPr>
+      </w:pPr>
+      <w:r>
+        <w:rPr>
+          <w:rFonts w:asciiTheme="majorHAnsi" w:eastAsia="Times New Roman" w:hAnsiTheme="majorHAnsi" w:cs="Times New Roman"/>
+          <w:sz w:val="24"/>
+          <w:szCs w:val="24"/>
+          <w:lang w:eastAsia="nb-NO"/>
         </w:rPr>
         <w:t>http://music.columbia.edu/cmc/musicandcomputers/</w:t>
       </w:r>
@@ -7961,7 +10297,9 @@
     </w:p>
     <w:p>
       <w:pPr>
-        <w:spacing w:before="100" w:beforeAutospacing="1" w:after="0" w:line="360" w:lineRule="auto"/>
+        <w:pStyle w:val="ListParagraph"/>
+        <w:spacing w:before="100" w:beforeAutospacing="1" w:after="0" w:line="360" w:lineRule="auto"/>
+        <w:ind w:left="360"/>
         <w:rPr>
           <w:rFonts w:asciiTheme="majorHAnsi" w:eastAsia="Times New Roman" w:hAnsiTheme="majorHAnsi" w:cs="Times New Roman"/>
           <w:sz w:val="24"/>
@@ -7969,6 +10307,26 @@
           <w:lang w:val="en-US" w:eastAsia="nb-NO"/>
         </w:rPr>
       </w:pPr>
+    </w:p>
+    <w:p>
+      <w:pPr>
+        <w:spacing w:before="100" w:beforeAutospacing="1" w:after="0" w:line="360" w:lineRule="auto"/>
+        <w:rPr>
+          <w:rFonts w:asciiTheme="majorHAnsi" w:eastAsia="Times New Roman" w:hAnsiTheme="majorHAnsi" w:cs="Times New Roman"/>
+          <w:sz w:val="24"/>
+          <w:szCs w:val="24"/>
+          <w:lang w:val="en-US" w:eastAsia="nb-NO"/>
+        </w:rPr>
+      </w:pPr>
+      <w:r>
+        <w:rPr>
+          <w:rFonts w:asciiTheme="majorHAnsi" w:eastAsia="Times New Roman" w:hAnsiTheme="majorHAnsi" w:cs="Times New Roman"/>
+          <w:sz w:val="24"/>
+          <w:szCs w:val="24"/>
+          <w:lang w:val="en-US" w:eastAsia="nb-NO"/>
+        </w:rPr>
+        <w:t>http://www.fontspace.com/robert-allgeyer/musisync</w:t>
+      </w:r>
     </w:p>
     <w:p>
       <w:pPr>
@@ -8206,7 +10564,7 @@
                                     <w:noProof/>
                                     <w:color w:val="8C8C8C" w:themeColor="background1" w:themeShade="8C"/>
                                   </w:rPr>
-                                  <w:t>13</w:t>
+                                  <w:t>7</w:t>
                                 </w:r>
                                 <w:r>
                                   <w:rPr>
@@ -8344,7 +10702,7 @@
                               <w:noProof/>
                               <w:color w:val="8C8C8C" w:themeColor="background1" w:themeShade="8C"/>
                             </w:rPr>
-                            <w:t>13</w:t>
+                            <w:t>7</w:t>
                           </w:r>
                           <w:r>
                             <w:rPr>
@@ -9370,6 +11728,784 @@
       <w:color w:val="808080"/>
     </w:rPr>
   </w:style>
+  <w:style w:type="table" w:styleId="TableGrid">
+    <w:name w:val="Table Grid"/>
+    <w:basedOn w:val="TableNormal"/>
+    <w:uiPriority w:val="39"/>
+    <w:rsid w:val="00514B87"/>
+    <w:pPr>
+      <w:spacing w:after="0" w:line="240" w:lineRule="auto"/>
+    </w:pPr>
+    <w:tblPr>
+      <w:tblBorders>
+        <w:top w:val="single" w:sz="4" w:space="0" w:color="auto"/>
+        <w:left w:val="single" w:sz="4" w:space="0" w:color="auto"/>
+        <w:bottom w:val="single" w:sz="4" w:space="0" w:color="auto"/>
+        <w:right w:val="single" w:sz="4" w:space="0" w:color="auto"/>
+        <w:insideH w:val="single" w:sz="4" w:space="0" w:color="auto"/>
+        <w:insideV w:val="single" w:sz="4" w:space="0" w:color="auto"/>
+      </w:tblBorders>
+    </w:tblPr>
+  </w:style>
+  <w:style w:type="table" w:styleId="GridTable5Dark-Accent3">
+    <w:name w:val="Grid Table 5 Dark Accent 3"/>
+    <w:basedOn w:val="TableNormal"/>
+    <w:uiPriority w:val="50"/>
+    <w:rsid w:val="00514B87"/>
+    <w:pPr>
+      <w:spacing w:after="0" w:line="240" w:lineRule="auto"/>
+    </w:pPr>
+    <w:tblPr>
+      <w:tblStyleRowBandSize w:val="1"/>
+      <w:tblStyleColBandSize w:val="1"/>
+      <w:tblBorders>
+        <w:top w:val="single" w:sz="4" w:space="0" w:color="FFFFFF" w:themeColor="background1"/>
+        <w:left w:val="single" w:sz="4" w:space="0" w:color="FFFFFF" w:themeColor="background1"/>
+        <w:bottom w:val="single" w:sz="4" w:space="0" w:color="FFFFFF" w:themeColor="background1"/>
+        <w:right w:val="single" w:sz="4" w:space="0" w:color="FFFFFF" w:themeColor="background1"/>
+        <w:insideH w:val="single" w:sz="4" w:space="0" w:color="FFFFFF" w:themeColor="background1"/>
+        <w:insideV w:val="single" w:sz="4" w:space="0" w:color="FFFFFF" w:themeColor="background1"/>
+      </w:tblBorders>
+    </w:tblPr>
+    <w:tcPr>
+      <w:shd w:val="clear" w:color="auto" w:fill="EDEDED" w:themeFill="accent3" w:themeFillTint="33"/>
+    </w:tcPr>
+    <w:tblStylePr w:type="firstRow">
+      <w:rPr>
+        <w:b/>
+        <w:bCs/>
+        <w:color w:val="FFFFFF" w:themeColor="background1"/>
+      </w:rPr>
+      <w:tblPr/>
+      <w:tcPr>
+        <w:tcBorders>
+          <w:top w:val="single" w:sz="4" w:space="0" w:color="FFFFFF" w:themeColor="background1"/>
+          <w:left w:val="single" w:sz="4" w:space="0" w:color="FFFFFF" w:themeColor="background1"/>
+          <w:right w:val="single" w:sz="4" w:space="0" w:color="FFFFFF" w:themeColor="background1"/>
+          <w:insideH w:val="nil"/>
+          <w:insideV w:val="nil"/>
+        </w:tcBorders>
+        <w:shd w:val="clear" w:color="auto" w:fill="A5A5A5" w:themeFill="accent3"/>
+      </w:tcPr>
+    </w:tblStylePr>
+    <w:tblStylePr w:type="lastRow">
+      <w:rPr>
+        <w:b/>
+        <w:bCs/>
+        <w:color w:val="FFFFFF" w:themeColor="background1"/>
+      </w:rPr>
+      <w:tblPr/>
+      <w:tcPr>
+        <w:tcBorders>
+          <w:left w:val="single" w:sz="4" w:space="0" w:color="FFFFFF" w:themeColor="background1"/>
+          <w:bottom w:val="single" w:sz="4" w:space="0" w:color="FFFFFF" w:themeColor="background1"/>
+          <w:right w:val="single" w:sz="4" w:space="0" w:color="FFFFFF" w:themeColor="background1"/>
+          <w:insideH w:val="nil"/>
+          <w:insideV w:val="nil"/>
+        </w:tcBorders>
+        <w:shd w:val="clear" w:color="auto" w:fill="A5A5A5" w:themeFill="accent3"/>
+      </w:tcPr>
+    </w:tblStylePr>
+    <w:tblStylePr w:type="firstCol">
+      <w:rPr>
+        <w:b/>
+        <w:bCs/>
+        <w:color w:val="FFFFFF" w:themeColor="background1"/>
+      </w:rPr>
+      <w:tblPr/>
+      <w:tcPr>
+        <w:tcBorders>
+          <w:top w:val="single" w:sz="4" w:space="0" w:color="FFFFFF" w:themeColor="background1"/>
+          <w:left w:val="single" w:sz="4" w:space="0" w:color="FFFFFF" w:themeColor="background1"/>
+          <w:bottom w:val="single" w:sz="4" w:space="0" w:color="FFFFFF" w:themeColor="background1"/>
+          <w:insideV w:val="nil"/>
+        </w:tcBorders>
+        <w:shd w:val="clear" w:color="auto" w:fill="A5A5A5" w:themeFill="accent3"/>
+      </w:tcPr>
+    </w:tblStylePr>
+    <w:tblStylePr w:type="lastCol">
+      <w:rPr>
+        <w:b/>
+        <w:bCs/>
+        <w:color w:val="FFFFFF" w:themeColor="background1"/>
+      </w:rPr>
+      <w:tblPr/>
+      <w:tcPr>
+        <w:tcBorders>
+          <w:top w:val="single" w:sz="4" w:space="0" w:color="FFFFFF" w:themeColor="background1"/>
+          <w:bottom w:val="single" w:sz="4" w:space="0" w:color="FFFFFF" w:themeColor="background1"/>
+          <w:right w:val="single" w:sz="4" w:space="0" w:color="FFFFFF" w:themeColor="background1"/>
+          <w:insideV w:val="nil"/>
+        </w:tcBorders>
+        <w:shd w:val="clear" w:color="auto" w:fill="A5A5A5" w:themeFill="accent3"/>
+      </w:tcPr>
+    </w:tblStylePr>
+    <w:tblStylePr w:type="band1Vert">
+      <w:tblPr/>
+      <w:tcPr>
+        <w:shd w:val="clear" w:color="auto" w:fill="DBDBDB" w:themeFill="accent3" w:themeFillTint="66"/>
+      </w:tcPr>
+    </w:tblStylePr>
+    <w:tblStylePr w:type="band1Horz">
+      <w:tblPr/>
+      <w:tcPr>
+        <w:shd w:val="clear" w:color="auto" w:fill="DBDBDB" w:themeFill="accent3" w:themeFillTint="66"/>
+      </w:tcPr>
+    </w:tblStylePr>
+  </w:style>
+  <w:style w:type="table" w:styleId="GridTable5Dark-Accent4">
+    <w:name w:val="Grid Table 5 Dark Accent 4"/>
+    <w:basedOn w:val="TableNormal"/>
+    <w:uiPriority w:val="50"/>
+    <w:rsid w:val="00514B87"/>
+    <w:pPr>
+      <w:spacing w:after="0" w:line="240" w:lineRule="auto"/>
+    </w:pPr>
+    <w:tblPr>
+      <w:tblStyleRowBandSize w:val="1"/>
+      <w:tblStyleColBandSize w:val="1"/>
+      <w:tblBorders>
+        <w:top w:val="single" w:sz="4" w:space="0" w:color="FFFFFF" w:themeColor="background1"/>
+        <w:left w:val="single" w:sz="4" w:space="0" w:color="FFFFFF" w:themeColor="background1"/>
+        <w:bottom w:val="single" w:sz="4" w:space="0" w:color="FFFFFF" w:themeColor="background1"/>
+        <w:right w:val="single" w:sz="4" w:space="0" w:color="FFFFFF" w:themeColor="background1"/>
+        <w:insideH w:val="single" w:sz="4" w:space="0" w:color="FFFFFF" w:themeColor="background1"/>
+        <w:insideV w:val="single" w:sz="4" w:space="0" w:color="FFFFFF" w:themeColor="background1"/>
+      </w:tblBorders>
+    </w:tblPr>
+    <w:tcPr>
+      <w:shd w:val="clear" w:color="auto" w:fill="FFF2CC" w:themeFill="accent4" w:themeFillTint="33"/>
+    </w:tcPr>
+    <w:tblStylePr w:type="firstRow">
+      <w:rPr>
+        <w:b/>
+        <w:bCs/>
+        <w:color w:val="FFFFFF" w:themeColor="background1"/>
+      </w:rPr>
+      <w:tblPr/>
+      <w:tcPr>
+        <w:tcBorders>
+          <w:top w:val="single" w:sz="4" w:space="0" w:color="FFFFFF" w:themeColor="background1"/>
+          <w:left w:val="single" w:sz="4" w:space="0" w:color="FFFFFF" w:themeColor="background1"/>
+          <w:right w:val="single" w:sz="4" w:space="0" w:color="FFFFFF" w:themeColor="background1"/>
+          <w:insideH w:val="nil"/>
+          <w:insideV w:val="nil"/>
+        </w:tcBorders>
+        <w:shd w:val="clear" w:color="auto" w:fill="FFC000" w:themeFill="accent4"/>
+      </w:tcPr>
+    </w:tblStylePr>
+    <w:tblStylePr w:type="lastRow">
+      <w:rPr>
+        <w:b/>
+        <w:bCs/>
+        <w:color w:val="FFFFFF" w:themeColor="background1"/>
+      </w:rPr>
+      <w:tblPr/>
+      <w:tcPr>
+        <w:tcBorders>
+          <w:left w:val="single" w:sz="4" w:space="0" w:color="FFFFFF" w:themeColor="background1"/>
+          <w:bottom w:val="single" w:sz="4" w:space="0" w:color="FFFFFF" w:themeColor="background1"/>
+          <w:right w:val="single" w:sz="4" w:space="0" w:color="FFFFFF" w:themeColor="background1"/>
+          <w:insideH w:val="nil"/>
+          <w:insideV w:val="nil"/>
+        </w:tcBorders>
+        <w:shd w:val="clear" w:color="auto" w:fill="FFC000" w:themeFill="accent4"/>
+      </w:tcPr>
+    </w:tblStylePr>
+    <w:tblStylePr w:type="firstCol">
+      <w:rPr>
+        <w:b/>
+        <w:bCs/>
+        <w:color w:val="FFFFFF" w:themeColor="background1"/>
+      </w:rPr>
+      <w:tblPr/>
+      <w:tcPr>
+        <w:tcBorders>
+          <w:top w:val="single" w:sz="4" w:space="0" w:color="FFFFFF" w:themeColor="background1"/>
+          <w:left w:val="single" w:sz="4" w:space="0" w:color="FFFFFF" w:themeColor="background1"/>
+          <w:bottom w:val="single" w:sz="4" w:space="0" w:color="FFFFFF" w:themeColor="background1"/>
+          <w:insideV w:val="nil"/>
+        </w:tcBorders>
+        <w:shd w:val="clear" w:color="auto" w:fill="FFC000" w:themeFill="accent4"/>
+      </w:tcPr>
+    </w:tblStylePr>
+    <w:tblStylePr w:type="lastCol">
+      <w:rPr>
+        <w:b/>
+        <w:bCs/>
+        <w:color w:val="FFFFFF" w:themeColor="background1"/>
+      </w:rPr>
+      <w:tblPr/>
+      <w:tcPr>
+        <w:tcBorders>
+          <w:top w:val="single" w:sz="4" w:space="0" w:color="FFFFFF" w:themeColor="background1"/>
+          <w:bottom w:val="single" w:sz="4" w:space="0" w:color="FFFFFF" w:themeColor="background1"/>
+          <w:right w:val="single" w:sz="4" w:space="0" w:color="FFFFFF" w:themeColor="background1"/>
+          <w:insideV w:val="nil"/>
+        </w:tcBorders>
+        <w:shd w:val="clear" w:color="auto" w:fill="FFC000" w:themeFill="accent4"/>
+      </w:tcPr>
+    </w:tblStylePr>
+    <w:tblStylePr w:type="band1Vert">
+      <w:tblPr/>
+      <w:tcPr>
+        <w:shd w:val="clear" w:color="auto" w:fill="FFE599" w:themeFill="accent4" w:themeFillTint="66"/>
+      </w:tcPr>
+    </w:tblStylePr>
+    <w:tblStylePr w:type="band1Horz">
+      <w:tblPr/>
+      <w:tcPr>
+        <w:shd w:val="clear" w:color="auto" w:fill="FFE599" w:themeFill="accent4" w:themeFillTint="66"/>
+      </w:tcPr>
+    </w:tblStylePr>
+  </w:style>
+  <w:style w:type="table" w:styleId="GridTable3-Accent3">
+    <w:name w:val="Grid Table 3 Accent 3"/>
+    <w:basedOn w:val="TableNormal"/>
+    <w:uiPriority w:val="48"/>
+    <w:rsid w:val="00514B87"/>
+    <w:pPr>
+      <w:spacing w:after="0" w:line="240" w:lineRule="auto"/>
+    </w:pPr>
+    <w:tblPr>
+      <w:tblStyleRowBandSize w:val="1"/>
+      <w:tblStyleColBandSize w:val="1"/>
+      <w:tblBorders>
+        <w:top w:val="single" w:sz="4" w:space="0" w:color="C9C9C9" w:themeColor="accent3" w:themeTint="99"/>
+        <w:left w:val="single" w:sz="4" w:space="0" w:color="C9C9C9" w:themeColor="accent3" w:themeTint="99"/>
+        <w:bottom w:val="single" w:sz="4" w:space="0" w:color="C9C9C9" w:themeColor="accent3" w:themeTint="99"/>
+        <w:right w:val="single" w:sz="4" w:space="0" w:color="C9C9C9" w:themeColor="accent3" w:themeTint="99"/>
+        <w:insideH w:val="single" w:sz="4" w:space="0" w:color="C9C9C9" w:themeColor="accent3" w:themeTint="99"/>
+        <w:insideV w:val="single" w:sz="4" w:space="0" w:color="C9C9C9" w:themeColor="accent3" w:themeTint="99"/>
+      </w:tblBorders>
+    </w:tblPr>
+    <w:tblStylePr w:type="firstRow">
+      <w:rPr>
+        <w:b/>
+        <w:bCs/>
+      </w:rPr>
+      <w:tblPr/>
+      <w:tcPr>
+        <w:tcBorders>
+          <w:top w:val="nil"/>
+          <w:left w:val="nil"/>
+          <w:right w:val="nil"/>
+          <w:insideH w:val="nil"/>
+          <w:insideV w:val="nil"/>
+        </w:tcBorders>
+        <w:shd w:val="clear" w:color="auto" w:fill="FFFFFF" w:themeFill="background1"/>
+      </w:tcPr>
+    </w:tblStylePr>
+    <w:tblStylePr w:type="lastRow">
+      <w:rPr>
+        <w:b/>
+        <w:bCs/>
+      </w:rPr>
+      <w:tblPr/>
+      <w:tcPr>
+        <w:tcBorders>
+          <w:left w:val="nil"/>
+          <w:bottom w:val="nil"/>
+          <w:right w:val="nil"/>
+          <w:insideH w:val="nil"/>
+          <w:insideV w:val="nil"/>
+        </w:tcBorders>
+        <w:shd w:val="clear" w:color="auto" w:fill="FFFFFF" w:themeFill="background1"/>
+      </w:tcPr>
+    </w:tblStylePr>
+    <w:tblStylePr w:type="firstCol">
+      <w:pPr>
+        <w:jc w:val="right"/>
+      </w:pPr>
+      <w:rPr>
+        <w:i/>
+        <w:iCs/>
+      </w:rPr>
+      <w:tblPr/>
+      <w:tcPr>
+        <w:tcBorders>
+          <w:top w:val="nil"/>
+          <w:left w:val="nil"/>
+          <w:bottom w:val="nil"/>
+          <w:insideH w:val="nil"/>
+          <w:insideV w:val="nil"/>
+        </w:tcBorders>
+        <w:shd w:val="clear" w:color="auto" w:fill="FFFFFF" w:themeFill="background1"/>
+      </w:tcPr>
+    </w:tblStylePr>
+    <w:tblStylePr w:type="lastCol">
+      <w:rPr>
+        <w:i/>
+        <w:iCs/>
+      </w:rPr>
+      <w:tblPr/>
+      <w:tcPr>
+        <w:tcBorders>
+          <w:top w:val="nil"/>
+          <w:bottom w:val="nil"/>
+          <w:right w:val="nil"/>
+          <w:insideH w:val="nil"/>
+          <w:insideV w:val="nil"/>
+        </w:tcBorders>
+        <w:shd w:val="clear" w:color="auto" w:fill="FFFFFF" w:themeFill="background1"/>
+      </w:tcPr>
+    </w:tblStylePr>
+    <w:tblStylePr w:type="band1Vert">
+      <w:tblPr/>
+      <w:tcPr>
+        <w:shd w:val="clear" w:color="auto" w:fill="EDEDED" w:themeFill="accent3" w:themeFillTint="33"/>
+      </w:tcPr>
+    </w:tblStylePr>
+    <w:tblStylePr w:type="band1Horz">
+      <w:tblPr/>
+      <w:tcPr>
+        <w:shd w:val="clear" w:color="auto" w:fill="EDEDED" w:themeFill="accent3" w:themeFillTint="33"/>
+      </w:tcPr>
+    </w:tblStylePr>
+    <w:tblStylePr w:type="neCell">
+      <w:tblPr/>
+      <w:tcPr>
+        <w:tcBorders>
+          <w:bottom w:val="single" w:sz="4" w:space="0" w:color="C9C9C9" w:themeColor="accent3" w:themeTint="99"/>
+        </w:tcBorders>
+      </w:tcPr>
+    </w:tblStylePr>
+    <w:tblStylePr w:type="nwCell">
+      <w:tblPr/>
+      <w:tcPr>
+        <w:tcBorders>
+          <w:bottom w:val="single" w:sz="4" w:space="0" w:color="C9C9C9" w:themeColor="accent3" w:themeTint="99"/>
+        </w:tcBorders>
+      </w:tcPr>
+    </w:tblStylePr>
+    <w:tblStylePr w:type="seCell">
+      <w:tblPr/>
+      <w:tcPr>
+        <w:tcBorders>
+          <w:top w:val="single" w:sz="4" w:space="0" w:color="C9C9C9" w:themeColor="accent3" w:themeTint="99"/>
+        </w:tcBorders>
+      </w:tcPr>
+    </w:tblStylePr>
+    <w:tblStylePr w:type="swCell">
+      <w:tblPr/>
+      <w:tcPr>
+        <w:tcBorders>
+          <w:top w:val="single" w:sz="4" w:space="0" w:color="C9C9C9" w:themeColor="accent3" w:themeTint="99"/>
+        </w:tcBorders>
+      </w:tcPr>
+    </w:tblStylePr>
+  </w:style>
+  <w:style w:type="table" w:styleId="GridTable2-Accent3">
+    <w:name w:val="Grid Table 2 Accent 3"/>
+    <w:basedOn w:val="TableNormal"/>
+    <w:uiPriority w:val="47"/>
+    <w:rsid w:val="00514B87"/>
+    <w:pPr>
+      <w:spacing w:after="0" w:line="240" w:lineRule="auto"/>
+    </w:pPr>
+    <w:tblPr>
+      <w:tblStyleRowBandSize w:val="1"/>
+      <w:tblStyleColBandSize w:val="1"/>
+      <w:tblBorders>
+        <w:top w:val="single" w:sz="2" w:space="0" w:color="C9C9C9" w:themeColor="accent3" w:themeTint="99"/>
+        <w:bottom w:val="single" w:sz="2" w:space="0" w:color="C9C9C9" w:themeColor="accent3" w:themeTint="99"/>
+        <w:insideH w:val="single" w:sz="2" w:space="0" w:color="C9C9C9" w:themeColor="accent3" w:themeTint="99"/>
+        <w:insideV w:val="single" w:sz="2" w:space="0" w:color="C9C9C9" w:themeColor="accent3" w:themeTint="99"/>
+      </w:tblBorders>
+    </w:tblPr>
+    <w:tblStylePr w:type="firstRow">
+      <w:rPr>
+        <w:b/>
+        <w:bCs/>
+      </w:rPr>
+      <w:tblPr/>
+      <w:tcPr>
+        <w:tcBorders>
+          <w:top w:val="nil"/>
+          <w:bottom w:val="single" w:sz="12" w:space="0" w:color="C9C9C9" w:themeColor="accent3" w:themeTint="99"/>
+          <w:insideH w:val="nil"/>
+          <w:insideV w:val="nil"/>
+        </w:tcBorders>
+        <w:shd w:val="clear" w:color="auto" w:fill="FFFFFF" w:themeFill="background1"/>
+      </w:tcPr>
+    </w:tblStylePr>
+    <w:tblStylePr w:type="lastRow">
+      <w:rPr>
+        <w:b/>
+        <w:bCs/>
+      </w:rPr>
+      <w:tblPr/>
+      <w:tcPr>
+        <w:tcBorders>
+          <w:top w:val="double" w:sz="2" w:space="0" w:color="C9C9C9" w:themeColor="accent3" w:themeTint="99"/>
+          <w:bottom w:val="nil"/>
+          <w:insideH w:val="nil"/>
+          <w:insideV w:val="nil"/>
+        </w:tcBorders>
+        <w:shd w:val="clear" w:color="auto" w:fill="FFFFFF" w:themeFill="background1"/>
+      </w:tcPr>
+    </w:tblStylePr>
+    <w:tblStylePr w:type="firstCol">
+      <w:rPr>
+        <w:b/>
+        <w:bCs/>
+      </w:rPr>
+    </w:tblStylePr>
+    <w:tblStylePr w:type="lastCol">
+      <w:rPr>
+        <w:b/>
+        <w:bCs/>
+      </w:rPr>
+    </w:tblStylePr>
+    <w:tblStylePr w:type="band1Vert">
+      <w:tblPr/>
+      <w:tcPr>
+        <w:shd w:val="clear" w:color="auto" w:fill="EDEDED" w:themeFill="accent3" w:themeFillTint="33"/>
+      </w:tcPr>
+    </w:tblStylePr>
+    <w:tblStylePr w:type="band1Horz">
+      <w:tblPr/>
+      <w:tcPr>
+        <w:shd w:val="clear" w:color="auto" w:fill="EDEDED" w:themeFill="accent3" w:themeFillTint="33"/>
+      </w:tcPr>
+    </w:tblStylePr>
+  </w:style>
+  <w:style w:type="table" w:styleId="GridTable7Colorful-Accent3">
+    <w:name w:val="Grid Table 7 Colorful Accent 3"/>
+    <w:basedOn w:val="TableNormal"/>
+    <w:uiPriority w:val="52"/>
+    <w:rsid w:val="00514B87"/>
+    <w:pPr>
+      <w:spacing w:after="0" w:line="240" w:lineRule="auto"/>
+    </w:pPr>
+    <w:rPr>
+      <w:color w:val="7B7B7B" w:themeColor="accent3" w:themeShade="BF"/>
+    </w:rPr>
+    <w:tblPr>
+      <w:tblStyleRowBandSize w:val="1"/>
+      <w:tblStyleColBandSize w:val="1"/>
+      <w:tblBorders>
+        <w:top w:val="single" w:sz="4" w:space="0" w:color="C9C9C9" w:themeColor="accent3" w:themeTint="99"/>
+        <w:left w:val="single" w:sz="4" w:space="0" w:color="C9C9C9" w:themeColor="accent3" w:themeTint="99"/>
+        <w:bottom w:val="single" w:sz="4" w:space="0" w:color="C9C9C9" w:themeColor="accent3" w:themeTint="99"/>
+        <w:right w:val="single" w:sz="4" w:space="0" w:color="C9C9C9" w:themeColor="accent3" w:themeTint="99"/>
+        <w:insideH w:val="single" w:sz="4" w:space="0" w:color="C9C9C9" w:themeColor="accent3" w:themeTint="99"/>
+        <w:insideV w:val="single" w:sz="4" w:space="0" w:color="C9C9C9" w:themeColor="accent3" w:themeTint="99"/>
+      </w:tblBorders>
+    </w:tblPr>
+    <w:tblStylePr w:type="firstRow">
+      <w:rPr>
+        <w:b/>
+        <w:bCs/>
+      </w:rPr>
+      <w:tblPr/>
+      <w:tcPr>
+        <w:tcBorders>
+          <w:top w:val="nil"/>
+          <w:left w:val="nil"/>
+          <w:right w:val="nil"/>
+          <w:insideH w:val="nil"/>
+          <w:insideV w:val="nil"/>
+        </w:tcBorders>
+        <w:shd w:val="clear" w:color="auto" w:fill="FFFFFF" w:themeFill="background1"/>
+      </w:tcPr>
+    </w:tblStylePr>
+    <w:tblStylePr w:type="lastRow">
+      <w:rPr>
+        <w:b/>
+        <w:bCs/>
+      </w:rPr>
+      <w:tblPr/>
+      <w:tcPr>
+        <w:tcBorders>
+          <w:left w:val="nil"/>
+          <w:bottom w:val="nil"/>
+          <w:right w:val="nil"/>
+          <w:insideH w:val="nil"/>
+          <w:insideV w:val="nil"/>
+        </w:tcBorders>
+        <w:shd w:val="clear" w:color="auto" w:fill="FFFFFF" w:themeFill="background1"/>
+      </w:tcPr>
+    </w:tblStylePr>
+    <w:tblStylePr w:type="firstCol">
+      <w:pPr>
+        <w:jc w:val="right"/>
+      </w:pPr>
+      <w:rPr>
+        <w:i/>
+        <w:iCs/>
+      </w:rPr>
+      <w:tblPr/>
+      <w:tcPr>
+        <w:tcBorders>
+          <w:top w:val="nil"/>
+          <w:left w:val="nil"/>
+          <w:bottom w:val="nil"/>
+          <w:insideH w:val="nil"/>
+          <w:insideV w:val="nil"/>
+        </w:tcBorders>
+        <w:shd w:val="clear" w:color="auto" w:fill="FFFFFF" w:themeFill="background1"/>
+      </w:tcPr>
+    </w:tblStylePr>
+    <w:tblStylePr w:type="lastCol">
+      <w:rPr>
+        <w:i/>
+        <w:iCs/>
+      </w:rPr>
+      <w:tblPr/>
+      <w:tcPr>
+        <w:tcBorders>
+          <w:top w:val="nil"/>
+          <w:bottom w:val="nil"/>
+          <w:right w:val="nil"/>
+          <w:insideH w:val="nil"/>
+          <w:insideV w:val="nil"/>
+        </w:tcBorders>
+        <w:shd w:val="clear" w:color="auto" w:fill="FFFFFF" w:themeFill="background1"/>
+      </w:tcPr>
+    </w:tblStylePr>
+    <w:tblStylePr w:type="band1Vert">
+      <w:tblPr/>
+      <w:tcPr>
+        <w:shd w:val="clear" w:color="auto" w:fill="EDEDED" w:themeFill="accent3" w:themeFillTint="33"/>
+      </w:tcPr>
+    </w:tblStylePr>
+    <w:tblStylePr w:type="band1Horz">
+      <w:tblPr/>
+      <w:tcPr>
+        <w:shd w:val="clear" w:color="auto" w:fill="EDEDED" w:themeFill="accent3" w:themeFillTint="33"/>
+      </w:tcPr>
+    </w:tblStylePr>
+    <w:tblStylePr w:type="neCell">
+      <w:tblPr/>
+      <w:tcPr>
+        <w:tcBorders>
+          <w:bottom w:val="single" w:sz="4" w:space="0" w:color="C9C9C9" w:themeColor="accent3" w:themeTint="99"/>
+        </w:tcBorders>
+      </w:tcPr>
+    </w:tblStylePr>
+    <w:tblStylePr w:type="nwCell">
+      <w:tblPr/>
+      <w:tcPr>
+        <w:tcBorders>
+          <w:bottom w:val="single" w:sz="4" w:space="0" w:color="C9C9C9" w:themeColor="accent3" w:themeTint="99"/>
+        </w:tcBorders>
+      </w:tcPr>
+    </w:tblStylePr>
+    <w:tblStylePr w:type="seCell">
+      <w:tblPr/>
+      <w:tcPr>
+        <w:tcBorders>
+          <w:top w:val="single" w:sz="4" w:space="0" w:color="C9C9C9" w:themeColor="accent3" w:themeTint="99"/>
+        </w:tcBorders>
+      </w:tcPr>
+    </w:tblStylePr>
+    <w:tblStylePr w:type="swCell">
+      <w:tblPr/>
+      <w:tcPr>
+        <w:tcBorders>
+          <w:top w:val="single" w:sz="4" w:space="0" w:color="C9C9C9" w:themeColor="accent3" w:themeTint="99"/>
+        </w:tcBorders>
+      </w:tcPr>
+    </w:tblStylePr>
+  </w:style>
+  <w:style w:type="table" w:styleId="ListTable4-Accent3">
+    <w:name w:val="List Table 4 Accent 3"/>
+    <w:basedOn w:val="TableNormal"/>
+    <w:uiPriority w:val="49"/>
+    <w:rsid w:val="00277018"/>
+    <w:pPr>
+      <w:spacing w:after="0" w:line="240" w:lineRule="auto"/>
+    </w:pPr>
+    <w:tblPr>
+      <w:tblStyleRowBandSize w:val="1"/>
+      <w:tblStyleColBandSize w:val="1"/>
+      <w:tblBorders>
+        <w:top w:val="single" w:sz="4" w:space="0" w:color="C9C9C9" w:themeColor="accent3" w:themeTint="99"/>
+        <w:left w:val="single" w:sz="4" w:space="0" w:color="C9C9C9" w:themeColor="accent3" w:themeTint="99"/>
+        <w:bottom w:val="single" w:sz="4" w:space="0" w:color="C9C9C9" w:themeColor="accent3" w:themeTint="99"/>
+        <w:right w:val="single" w:sz="4" w:space="0" w:color="C9C9C9" w:themeColor="accent3" w:themeTint="99"/>
+        <w:insideH w:val="single" w:sz="4" w:space="0" w:color="C9C9C9" w:themeColor="accent3" w:themeTint="99"/>
+      </w:tblBorders>
+    </w:tblPr>
+    <w:tblStylePr w:type="firstRow">
+      <w:rPr>
+        <w:b/>
+        <w:bCs/>
+        <w:color w:val="FFFFFF" w:themeColor="background1"/>
+      </w:rPr>
+      <w:tblPr/>
+      <w:tcPr>
+        <w:tcBorders>
+          <w:top w:val="single" w:sz="4" w:space="0" w:color="A5A5A5" w:themeColor="accent3"/>
+          <w:left w:val="single" w:sz="4" w:space="0" w:color="A5A5A5" w:themeColor="accent3"/>
+          <w:bottom w:val="single" w:sz="4" w:space="0" w:color="A5A5A5" w:themeColor="accent3"/>
+          <w:right w:val="single" w:sz="4" w:space="0" w:color="A5A5A5" w:themeColor="accent3"/>
+          <w:insideH w:val="nil"/>
+        </w:tcBorders>
+        <w:shd w:val="clear" w:color="auto" w:fill="A5A5A5" w:themeFill="accent3"/>
+      </w:tcPr>
+    </w:tblStylePr>
+    <w:tblStylePr w:type="lastRow">
+      <w:rPr>
+        <w:b/>
+        <w:bCs/>
+      </w:rPr>
+      <w:tblPr/>
+      <w:tcPr>
+        <w:tcBorders>
+          <w:top w:val="double" w:sz="4" w:space="0" w:color="C9C9C9" w:themeColor="accent3" w:themeTint="99"/>
+        </w:tcBorders>
+      </w:tcPr>
+    </w:tblStylePr>
+    <w:tblStylePr w:type="firstCol">
+      <w:rPr>
+        <w:b/>
+        <w:bCs/>
+      </w:rPr>
+    </w:tblStylePr>
+    <w:tblStylePr w:type="lastCol">
+      <w:rPr>
+        <w:b/>
+        <w:bCs/>
+      </w:rPr>
+    </w:tblStylePr>
+    <w:tblStylePr w:type="band1Vert">
+      <w:tblPr/>
+      <w:tcPr>
+        <w:shd w:val="clear" w:color="auto" w:fill="EDEDED" w:themeFill="accent3" w:themeFillTint="33"/>
+      </w:tcPr>
+    </w:tblStylePr>
+    <w:tblStylePr w:type="band1Horz">
+      <w:tblPr/>
+      <w:tcPr>
+        <w:shd w:val="clear" w:color="auto" w:fill="EDEDED" w:themeFill="accent3" w:themeFillTint="33"/>
+      </w:tcPr>
+    </w:tblStylePr>
+  </w:style>
+  <w:style w:type="table" w:styleId="ListTable7Colorful-Accent3">
+    <w:name w:val="List Table 7 Colorful Accent 3"/>
+    <w:basedOn w:val="TableNormal"/>
+    <w:uiPriority w:val="52"/>
+    <w:rsid w:val="00277018"/>
+    <w:pPr>
+      <w:spacing w:after="0" w:line="240" w:lineRule="auto"/>
+    </w:pPr>
+    <w:rPr>
+      <w:color w:val="7B7B7B" w:themeColor="accent3" w:themeShade="BF"/>
+    </w:rPr>
+    <w:tblPr>
+      <w:tblStyleRowBandSize w:val="1"/>
+      <w:tblStyleColBandSize w:val="1"/>
+    </w:tblPr>
+    <w:tblStylePr w:type="firstRow">
+      <w:rPr>
+        <w:rFonts w:asciiTheme="majorHAnsi" w:eastAsiaTheme="majorEastAsia" w:hAnsiTheme="majorHAnsi" w:cstheme="majorBidi"/>
+        <w:i/>
+        <w:iCs/>
+        <w:sz w:val="26"/>
+      </w:rPr>
+      <w:tblPr/>
+      <w:tcPr>
+        <w:tcBorders>
+          <w:bottom w:val="single" w:sz="4" w:space="0" w:color="A5A5A5" w:themeColor="accent3"/>
+        </w:tcBorders>
+        <w:shd w:val="clear" w:color="auto" w:fill="FFFFFF" w:themeFill="background1"/>
+      </w:tcPr>
+    </w:tblStylePr>
+    <w:tblStylePr w:type="lastRow">
+      <w:rPr>
+        <w:rFonts w:asciiTheme="majorHAnsi" w:eastAsiaTheme="majorEastAsia" w:hAnsiTheme="majorHAnsi" w:cstheme="majorBidi"/>
+        <w:i/>
+        <w:iCs/>
+        <w:sz w:val="26"/>
+      </w:rPr>
+      <w:tblPr/>
+      <w:tcPr>
+        <w:tcBorders>
+          <w:top w:val="single" w:sz="4" w:space="0" w:color="A5A5A5" w:themeColor="accent3"/>
+        </w:tcBorders>
+        <w:shd w:val="clear" w:color="auto" w:fill="FFFFFF" w:themeFill="background1"/>
+      </w:tcPr>
+    </w:tblStylePr>
+    <w:tblStylePr w:type="firstCol">
+      <w:pPr>
+        <w:jc w:val="right"/>
+      </w:pPr>
+      <w:rPr>
+        <w:rFonts w:asciiTheme="majorHAnsi" w:eastAsiaTheme="majorEastAsia" w:hAnsiTheme="majorHAnsi" w:cstheme="majorBidi"/>
+        <w:i/>
+        <w:iCs/>
+        <w:sz w:val="26"/>
+      </w:rPr>
+      <w:tblPr/>
+      <w:tcPr>
+        <w:tcBorders>
+          <w:right w:val="single" w:sz="4" w:space="0" w:color="A5A5A5" w:themeColor="accent3"/>
+        </w:tcBorders>
+        <w:shd w:val="clear" w:color="auto" w:fill="FFFFFF" w:themeFill="background1"/>
+      </w:tcPr>
+    </w:tblStylePr>
+    <w:tblStylePr w:type="lastCol">
+      <w:rPr>
+        <w:rFonts w:asciiTheme="majorHAnsi" w:eastAsiaTheme="majorEastAsia" w:hAnsiTheme="majorHAnsi" w:cstheme="majorBidi"/>
+        <w:i/>
+        <w:iCs/>
+        <w:sz w:val="26"/>
+      </w:rPr>
+      <w:tblPr/>
+      <w:tcPr>
+        <w:tcBorders>
+          <w:left w:val="single" w:sz="4" w:space="0" w:color="A5A5A5" w:themeColor="accent3"/>
+        </w:tcBorders>
+        <w:shd w:val="clear" w:color="auto" w:fill="FFFFFF" w:themeFill="background1"/>
+      </w:tcPr>
+    </w:tblStylePr>
+    <w:tblStylePr w:type="band1Vert">
+      <w:tblPr/>
+      <w:tcPr>
+        <w:shd w:val="clear" w:color="auto" w:fill="EDEDED" w:themeFill="accent3" w:themeFillTint="33"/>
+      </w:tcPr>
+    </w:tblStylePr>
+    <w:tblStylePr w:type="band1Horz">
+      <w:tblPr/>
+      <w:tcPr>
+        <w:shd w:val="clear" w:color="auto" w:fill="EDEDED" w:themeFill="accent3" w:themeFillTint="33"/>
+      </w:tcPr>
+    </w:tblStylePr>
+    <w:tblStylePr w:type="neCell">
+      <w:tblPr/>
+      <w:tcPr>
+        <w:tcBorders>
+          <w:left w:val="nil"/>
+        </w:tcBorders>
+      </w:tcPr>
+    </w:tblStylePr>
+    <w:tblStylePr w:type="nwCell">
+      <w:tblPr/>
+      <w:tcPr>
+        <w:tcBorders>
+          <w:right w:val="nil"/>
+        </w:tcBorders>
+      </w:tcPr>
+    </w:tblStylePr>
+    <w:tblStylePr w:type="seCell">
+      <w:tblPr/>
+      <w:tcPr>
+        <w:tcBorders>
+          <w:left w:val="nil"/>
+        </w:tcBorders>
+      </w:tcPr>
+    </w:tblStylePr>
+    <w:tblStylePr w:type="swCell">
+      <w:tblPr/>
+      <w:tcPr>
+        <w:tcBorders>
+          <w:right w:val="nil"/>
+        </w:tcBorders>
+      </w:tcPr>
+    </w:tblStylePr>
+  </w:style>
 </w:styles>
 </file>
 
@@ -9639,7 +12775,7 @@
 </file>
 
 <file path=customXml/itemProps1.xml><?xml version="1.0" encoding="utf-8"?>
-<ds:datastoreItem xmlns:ds="http://schemas.openxmlformats.org/officeDocument/2006/customXml" ds:itemID="{2935FB97-AC86-4483-8426-961071A7837B}">
+<ds:datastoreItem xmlns:ds="http://schemas.openxmlformats.org/officeDocument/2006/customXml" ds:itemID="{FD4F0389-685A-4665-B9E7-47B4741D6F51}">
   <ds:schemaRefs>
     <ds:schemaRef ds:uri="http://schemas.openxmlformats.org/officeDocument/2006/bibliography"/>
   </ds:schemaRefs>

--- a/bachoppg2015.docx
+++ b/bachoppg2015.docx
@@ -156,15 +156,15 @@
         <w:spacing w:before="100" w:beforeAutospacing="1" w:after="0" w:line="360" w:lineRule="auto"/>
         <w:ind w:left="1224"/>
         <w:rPr>
-          <w:rFonts w:asciiTheme="majorHAnsi" w:eastAsia="Times New Roman" w:hAnsiTheme="majorHAnsi" w:cs="Times New Roman"/>
-          <w:sz w:val="24"/>
-          <w:szCs w:val="24"/>
-          <w:lang w:eastAsia="nb-NO"/>
-        </w:rPr>
-      </w:pPr>
-      <w:r>
-        <w:rPr>
-          <w:rFonts w:asciiTheme="majorHAnsi" w:eastAsia="Times New Roman" w:hAnsiTheme="majorHAnsi" w:cs="Times New Roman"/>
+          <w:rFonts w:eastAsia="Times New Roman" w:cs="Times New Roman"/>
+          <w:sz w:val="24"/>
+          <w:szCs w:val="24"/>
+          <w:lang w:eastAsia="nb-NO"/>
+        </w:rPr>
+      </w:pPr>
+      <w:r>
+        <w:rPr>
+          <w:rFonts w:eastAsia="Times New Roman" w:cs="Times New Roman"/>
           <w:sz w:val="24"/>
           <w:szCs w:val="24"/>
           <w:lang w:eastAsia="nb-NO"/>
@@ -274,15 +274,15 @@
         <w:spacing w:before="100" w:beforeAutospacing="1" w:after="0" w:line="360" w:lineRule="auto"/>
         <w:ind w:left="360"/>
         <w:rPr>
-          <w:rFonts w:asciiTheme="majorHAnsi" w:eastAsia="Times New Roman" w:hAnsiTheme="majorHAnsi" w:cs="Times New Roman"/>
-          <w:sz w:val="24"/>
-          <w:szCs w:val="24"/>
-          <w:lang w:eastAsia="nb-NO"/>
-        </w:rPr>
-      </w:pPr>
-      <w:r>
-        <w:rPr>
-          <w:rFonts w:asciiTheme="majorHAnsi" w:eastAsia="Times New Roman" w:hAnsiTheme="majorHAnsi" w:cs="Times New Roman"/>
+          <w:rFonts w:eastAsia="Times New Roman" w:cs="Times New Roman"/>
+          <w:sz w:val="24"/>
+          <w:szCs w:val="24"/>
+          <w:lang w:eastAsia="nb-NO"/>
+        </w:rPr>
+      </w:pPr>
+      <w:r>
+        <w:rPr>
+          <w:rFonts w:eastAsia="Times New Roman" w:cs="Times New Roman"/>
           <w:sz w:val="24"/>
           <w:szCs w:val="24"/>
           <w:lang w:eastAsia="nb-NO"/>
@@ -296,7 +296,7 @@
         <w:spacing w:before="100" w:beforeAutospacing="1" w:after="0" w:line="360" w:lineRule="auto"/>
         <w:ind w:left="360"/>
         <w:rPr>
-          <w:rFonts w:asciiTheme="majorHAnsi" w:eastAsia="Times New Roman" w:hAnsiTheme="majorHAnsi" w:cs="Times New Roman"/>
+          <w:rFonts w:eastAsia="Times New Roman" w:cs="Times New Roman"/>
           <w:sz w:val="24"/>
           <w:szCs w:val="24"/>
           <w:lang w:eastAsia="nb-NO"/>
@@ -309,15 +309,15 @@
         <w:spacing w:before="100" w:beforeAutospacing="1" w:after="0" w:line="360" w:lineRule="auto"/>
         <w:ind w:left="360"/>
         <w:rPr>
-          <w:rFonts w:asciiTheme="majorHAnsi" w:eastAsia="Times New Roman" w:hAnsiTheme="majorHAnsi" w:cs="Times New Roman"/>
-          <w:sz w:val="24"/>
-          <w:szCs w:val="24"/>
-          <w:lang w:eastAsia="nb-NO"/>
-        </w:rPr>
-      </w:pPr>
-      <w:r>
-        <w:rPr>
-          <w:rFonts w:asciiTheme="majorHAnsi" w:eastAsia="Times New Roman" w:hAnsiTheme="majorHAnsi" w:cs="Times New Roman"/>
+          <w:rFonts w:eastAsia="Times New Roman" w:cs="Times New Roman"/>
+          <w:sz w:val="24"/>
+          <w:szCs w:val="24"/>
+          <w:lang w:eastAsia="nb-NO"/>
+        </w:rPr>
+      </w:pPr>
+      <w:r>
+        <w:rPr>
+          <w:rFonts w:eastAsia="Times New Roman" w:cs="Times New Roman"/>
           <w:sz w:val="24"/>
           <w:szCs w:val="24"/>
           <w:lang w:eastAsia="nb-NO"/>
@@ -565,15 +565,15 @@
         <w:spacing w:before="100" w:beforeAutospacing="1" w:after="0" w:line="360" w:lineRule="auto"/>
         <w:ind w:left="360"/>
         <w:rPr>
-          <w:rFonts w:asciiTheme="majorHAnsi" w:eastAsia="Times New Roman" w:hAnsiTheme="majorHAnsi" w:cs="Times New Roman"/>
-          <w:sz w:val="24"/>
-          <w:szCs w:val="24"/>
-          <w:lang w:eastAsia="nb-NO"/>
-        </w:rPr>
-      </w:pPr>
-      <w:r>
-        <w:rPr>
-          <w:rFonts w:asciiTheme="majorHAnsi" w:eastAsia="Times New Roman" w:hAnsiTheme="majorHAnsi" w:cs="Times New Roman"/>
+          <w:rFonts w:eastAsia="Times New Roman" w:cs="Times New Roman"/>
+          <w:sz w:val="24"/>
+          <w:szCs w:val="24"/>
+          <w:lang w:eastAsia="nb-NO"/>
+        </w:rPr>
+      </w:pPr>
+      <w:r>
+        <w:rPr>
+          <w:rFonts w:eastAsia="Times New Roman" w:cs="Times New Roman"/>
           <w:sz w:val="24"/>
           <w:szCs w:val="24"/>
           <w:lang w:eastAsia="nb-NO"/>
@@ -587,7 +587,7 @@
         <w:spacing w:before="100" w:beforeAutospacing="1" w:after="0" w:line="360" w:lineRule="auto"/>
         <w:ind w:left="360"/>
         <w:rPr>
-          <w:rFonts w:asciiTheme="majorHAnsi" w:eastAsia="Times New Roman" w:hAnsiTheme="majorHAnsi" w:cs="Times New Roman"/>
+          <w:rFonts w:eastAsia="Times New Roman" w:cs="Times New Roman"/>
           <w:sz w:val="24"/>
           <w:szCs w:val="24"/>
           <w:lang w:eastAsia="nb-NO"/>
@@ -600,15 +600,15 @@
         <w:spacing w:before="100" w:beforeAutospacing="1" w:after="0" w:line="360" w:lineRule="auto"/>
         <w:ind w:left="360"/>
         <w:rPr>
-          <w:rFonts w:asciiTheme="majorHAnsi" w:eastAsia="Times New Roman" w:hAnsiTheme="majorHAnsi" w:cs="Times New Roman"/>
-          <w:sz w:val="24"/>
-          <w:szCs w:val="24"/>
-          <w:lang w:eastAsia="nb-NO"/>
-        </w:rPr>
-      </w:pPr>
-      <w:r>
-        <w:rPr>
-          <w:rFonts w:asciiTheme="majorHAnsi" w:eastAsia="Times New Roman" w:hAnsiTheme="majorHAnsi" w:cs="Times New Roman"/>
+          <w:rFonts w:eastAsia="Times New Roman" w:cs="Times New Roman"/>
+          <w:sz w:val="24"/>
+          <w:szCs w:val="24"/>
+          <w:lang w:eastAsia="nb-NO"/>
+        </w:rPr>
+      </w:pPr>
+      <w:r>
+        <w:rPr>
+          <w:rFonts w:eastAsia="Times New Roman" w:cs="Times New Roman"/>
           <w:sz w:val="24"/>
           <w:szCs w:val="24"/>
           <w:lang w:eastAsia="nb-NO"/>
@@ -618,7 +618,7 @@
       </w:r>
       <w:r>
         <w:rPr>
-          <w:rFonts w:asciiTheme="majorHAnsi" w:eastAsia="Times New Roman" w:hAnsiTheme="majorHAnsi" w:cs="Times New Roman"/>
+          <w:rFonts w:eastAsia="Times New Roman" w:cs="Times New Roman"/>
           <w:sz w:val="24"/>
           <w:szCs w:val="24"/>
           <w:vertAlign w:val="superscript"/>
@@ -628,7 +628,7 @@
       </w:r>
       <w:r>
         <w:rPr>
-          <w:rFonts w:asciiTheme="majorHAnsi" w:eastAsia="Times New Roman" w:hAnsiTheme="majorHAnsi" w:cs="Times New Roman"/>
+          <w:rFonts w:eastAsia="Times New Roman" w:cs="Times New Roman"/>
           <w:sz w:val="24"/>
           <w:szCs w:val="24"/>
           <w:lang w:eastAsia="nb-NO"/>
@@ -637,7 +637,7 @@
       </w:r>
       <w:r>
         <w:rPr>
-          <w:rFonts w:asciiTheme="majorHAnsi" w:eastAsia="Times New Roman" w:hAnsiTheme="majorHAnsi" w:cs="Times New Roman"/>
+          <w:rFonts w:eastAsia="Times New Roman" w:cs="Times New Roman"/>
           <w:i/>
           <w:sz w:val="24"/>
           <w:szCs w:val="24"/>
@@ -647,7 +647,7 @@
       </w:r>
       <w:r>
         <w:rPr>
-          <w:rFonts w:asciiTheme="majorHAnsi" w:eastAsia="Times New Roman" w:hAnsiTheme="majorHAnsi" w:cs="Times New Roman"/>
+          <w:rFonts w:eastAsia="Times New Roman" w:cs="Times New Roman"/>
           <w:sz w:val="24"/>
           <w:szCs w:val="24"/>
           <w:lang w:eastAsia="nb-NO"/>
@@ -661,7 +661,7 @@
         <w:spacing w:before="100" w:beforeAutospacing="1" w:after="0" w:line="360" w:lineRule="auto"/>
         <w:ind w:left="360"/>
         <w:rPr>
-          <w:rFonts w:asciiTheme="majorHAnsi" w:eastAsia="Times New Roman" w:hAnsiTheme="majorHAnsi" w:cs="Times New Roman"/>
+          <w:rFonts w:eastAsia="Times New Roman" w:cs="Times New Roman"/>
           <w:sz w:val="24"/>
           <w:szCs w:val="24"/>
           <w:lang w:eastAsia="nb-NO"/>
@@ -674,15 +674,15 @@
         <w:spacing w:before="100" w:beforeAutospacing="1" w:after="0" w:line="360" w:lineRule="auto"/>
         <w:ind w:left="360"/>
         <w:rPr>
-          <w:rFonts w:asciiTheme="majorHAnsi" w:eastAsia="Times New Roman" w:hAnsiTheme="majorHAnsi" w:cs="Times New Roman"/>
-          <w:sz w:val="24"/>
-          <w:szCs w:val="24"/>
-          <w:lang w:eastAsia="nb-NO"/>
-        </w:rPr>
-      </w:pPr>
-      <w:r>
-        <w:rPr>
-          <w:rFonts w:asciiTheme="majorHAnsi" w:eastAsia="Times New Roman" w:hAnsiTheme="majorHAnsi" w:cs="Times New Roman"/>
+          <w:rFonts w:eastAsia="Times New Roman" w:cs="Times New Roman"/>
+          <w:sz w:val="24"/>
+          <w:szCs w:val="24"/>
+          <w:lang w:eastAsia="nb-NO"/>
+        </w:rPr>
+      </w:pPr>
+      <w:r>
+        <w:rPr>
+          <w:rFonts w:eastAsia="Times New Roman" w:cs="Times New Roman"/>
           <w:sz w:val="24"/>
           <w:szCs w:val="24"/>
           <w:lang w:eastAsia="nb-NO"/>
@@ -696,7 +696,7 @@
         <w:spacing w:before="100" w:beforeAutospacing="1" w:after="0" w:line="360" w:lineRule="auto"/>
         <w:ind w:left="360"/>
         <w:rPr>
-          <w:rFonts w:asciiTheme="majorHAnsi" w:eastAsia="Times New Roman" w:hAnsiTheme="majorHAnsi" w:cs="Times New Roman"/>
+          <w:rFonts w:eastAsia="Times New Roman" w:cs="Times New Roman"/>
           <w:sz w:val="24"/>
           <w:szCs w:val="24"/>
           <w:lang w:eastAsia="nb-NO"/>
@@ -709,15 +709,15 @@
         <w:spacing w:before="100" w:beforeAutospacing="1" w:after="0" w:line="360" w:lineRule="auto"/>
         <w:ind w:left="360"/>
         <w:rPr>
-          <w:rFonts w:asciiTheme="majorHAnsi" w:eastAsia="Times New Roman" w:hAnsiTheme="majorHAnsi" w:cs="Times New Roman"/>
-          <w:sz w:val="24"/>
-          <w:szCs w:val="24"/>
-          <w:lang w:eastAsia="nb-NO"/>
-        </w:rPr>
-      </w:pPr>
-      <w:r>
-        <w:rPr>
-          <w:rFonts w:asciiTheme="majorHAnsi" w:eastAsia="Times New Roman" w:hAnsiTheme="majorHAnsi" w:cs="Times New Roman"/>
+          <w:rFonts w:eastAsia="Times New Roman" w:cs="Times New Roman"/>
+          <w:sz w:val="24"/>
+          <w:szCs w:val="24"/>
+          <w:lang w:eastAsia="nb-NO"/>
+        </w:rPr>
+      </w:pPr>
+      <w:r>
+        <w:rPr>
+          <w:rFonts w:eastAsia="Times New Roman" w:cs="Times New Roman"/>
           <w:sz w:val="24"/>
           <w:szCs w:val="24"/>
           <w:lang w:eastAsia="nb-NO"/>
@@ -726,7 +726,7 @@
       </w:r>
       <w:r>
         <w:rPr>
-          <w:rFonts w:asciiTheme="majorHAnsi" w:eastAsia="Times New Roman" w:hAnsiTheme="majorHAnsi" w:cs="Times New Roman"/>
+          <w:rFonts w:eastAsia="Times New Roman" w:cs="Times New Roman"/>
           <w:sz w:val="24"/>
           <w:szCs w:val="24"/>
           <w:lang w:eastAsia="nb-NO"/>
@@ -735,7 +735,7 @@
       </w:r>
       <w:r>
         <w:rPr>
-          <w:rFonts w:asciiTheme="majorHAnsi" w:eastAsia="Times New Roman" w:hAnsiTheme="majorHAnsi" w:cs="Times New Roman"/>
+          <w:rFonts w:eastAsia="Times New Roman" w:cs="Times New Roman"/>
           <w:sz w:val="24"/>
           <w:szCs w:val="24"/>
           <w:lang w:eastAsia="nb-NO"/>
@@ -744,7 +744,7 @@
       </w:r>
       <w:r>
         <w:rPr>
-          <w:rFonts w:asciiTheme="majorHAnsi" w:eastAsia="Times New Roman" w:hAnsiTheme="majorHAnsi" w:cs="Times New Roman"/>
+          <w:rFonts w:eastAsia="Times New Roman" w:cs="Times New Roman"/>
           <w:sz w:val="24"/>
           <w:szCs w:val="24"/>
           <w:vertAlign w:val="superscript"/>
@@ -754,7 +754,7 @@
       </w:r>
       <w:r>
         <w:rPr>
-          <w:rFonts w:asciiTheme="majorHAnsi" w:eastAsia="Times New Roman" w:hAnsiTheme="majorHAnsi" w:cs="Times New Roman"/>
+          <w:rFonts w:eastAsia="Times New Roman" w:cs="Times New Roman"/>
           <w:sz w:val="24"/>
           <w:szCs w:val="24"/>
           <w:lang w:eastAsia="nb-NO"/>
@@ -763,7 +763,7 @@
       </w:r>
       <w:r>
         <w:rPr>
-          <w:rFonts w:asciiTheme="majorHAnsi" w:eastAsia="Times New Roman" w:hAnsiTheme="majorHAnsi" w:cs="Times New Roman"/>
+          <w:rFonts w:eastAsia="Times New Roman" w:cs="Times New Roman"/>
           <w:sz w:val="24"/>
           <w:szCs w:val="24"/>
           <w:lang w:eastAsia="nb-NO"/>
@@ -772,7 +772,7 @@
       </w:r>
       <w:r>
         <w:rPr>
-          <w:rFonts w:asciiTheme="majorHAnsi" w:eastAsia="Times New Roman" w:hAnsiTheme="majorHAnsi" w:cs="Times New Roman"/>
+          <w:rFonts w:eastAsia="Times New Roman" w:cs="Times New Roman"/>
           <w:sz w:val="24"/>
           <w:szCs w:val="24"/>
           <w:lang w:eastAsia="nb-NO"/>
@@ -781,7 +781,7 @@
       </w:r>
       <w:r>
         <w:rPr>
-          <w:rFonts w:asciiTheme="majorHAnsi" w:eastAsia="Times New Roman" w:hAnsiTheme="majorHAnsi" w:cs="Times New Roman"/>
+          <w:rFonts w:eastAsia="Times New Roman" w:cs="Times New Roman"/>
           <w:sz w:val="24"/>
           <w:szCs w:val="24"/>
           <w:vertAlign w:val="superscript"/>
@@ -791,7 +791,7 @@
       </w:r>
       <w:r>
         <w:rPr>
-          <w:rFonts w:asciiTheme="majorHAnsi" w:eastAsia="Times New Roman" w:hAnsiTheme="majorHAnsi" w:cs="Times New Roman"/>
+          <w:rFonts w:eastAsia="Times New Roman" w:cs="Times New Roman"/>
           <w:sz w:val="24"/>
           <w:szCs w:val="24"/>
           <w:lang w:eastAsia="nb-NO"/>
@@ -800,7 +800,7 @@
       </w:r>
       <w:r>
         <w:rPr>
-          <w:rFonts w:asciiTheme="majorHAnsi" w:eastAsia="Times New Roman" w:hAnsiTheme="majorHAnsi" w:cs="Times New Roman"/>
+          <w:rFonts w:eastAsia="Times New Roman" w:cs="Times New Roman"/>
           <w:sz w:val="24"/>
           <w:szCs w:val="24"/>
           <w:lang w:eastAsia="nb-NO"/>
@@ -814,7 +814,7 @@
         <w:spacing w:before="100" w:beforeAutospacing="1" w:after="0" w:line="360" w:lineRule="auto"/>
         <w:ind w:left="360"/>
         <w:rPr>
-          <w:rFonts w:asciiTheme="majorHAnsi" w:eastAsia="Times New Roman" w:hAnsiTheme="majorHAnsi" w:cs="Times New Roman"/>
+          <w:rFonts w:eastAsia="Times New Roman" w:cs="Times New Roman"/>
           <w:sz w:val="24"/>
           <w:szCs w:val="24"/>
           <w:lang w:eastAsia="nb-NO"/>
@@ -827,15 +827,15 @@
         <w:spacing w:before="100" w:beforeAutospacing="1" w:after="0" w:line="360" w:lineRule="auto"/>
         <w:ind w:left="360"/>
         <w:rPr>
-          <w:rFonts w:asciiTheme="majorHAnsi" w:eastAsia="Times New Roman" w:hAnsiTheme="majorHAnsi" w:cs="Times New Roman"/>
-          <w:sz w:val="24"/>
-          <w:szCs w:val="24"/>
-          <w:lang w:eastAsia="nb-NO"/>
-        </w:rPr>
-      </w:pPr>
-      <w:r>
-        <w:rPr>
-          <w:rFonts w:asciiTheme="majorHAnsi" w:eastAsia="Times New Roman" w:hAnsiTheme="majorHAnsi" w:cs="Times New Roman"/>
+          <w:rFonts w:eastAsia="Times New Roman" w:cs="Times New Roman"/>
+          <w:sz w:val="24"/>
+          <w:szCs w:val="24"/>
+          <w:lang w:eastAsia="nb-NO"/>
+        </w:rPr>
+      </w:pPr>
+      <w:r>
+        <w:rPr>
+          <w:rFonts w:eastAsia="Times New Roman" w:cs="Times New Roman"/>
           <w:sz w:val="24"/>
           <w:szCs w:val="24"/>
           <w:lang w:eastAsia="nb-NO"/>
@@ -1052,15 +1052,15 @@
         <w:spacing w:before="100" w:beforeAutospacing="1" w:after="0" w:line="360" w:lineRule="auto"/>
         <w:ind w:left="360"/>
         <w:rPr>
-          <w:rFonts w:asciiTheme="majorHAnsi" w:eastAsia="Times New Roman" w:hAnsiTheme="majorHAnsi" w:cs="Times New Roman"/>
-          <w:sz w:val="24"/>
-          <w:szCs w:val="24"/>
-          <w:lang w:eastAsia="nb-NO"/>
-        </w:rPr>
-      </w:pPr>
-      <w:r>
-        <w:rPr>
-          <w:rFonts w:asciiTheme="majorHAnsi" w:eastAsia="Times New Roman" w:hAnsiTheme="majorHAnsi" w:cs="Times New Roman"/>
+          <w:rFonts w:eastAsia="Times New Roman" w:cs="Times New Roman"/>
+          <w:sz w:val="24"/>
+          <w:szCs w:val="24"/>
+          <w:lang w:eastAsia="nb-NO"/>
+        </w:rPr>
+      </w:pPr>
+      <w:r>
+        <w:rPr>
+          <w:rFonts w:eastAsia="Times New Roman" w:cs="Times New Roman"/>
           <w:sz w:val="24"/>
           <w:szCs w:val="24"/>
           <w:lang w:eastAsia="nb-NO"/>
@@ -1075,15 +1075,15 @@
         <w:spacing w:before="100" w:beforeAutospacing="1" w:after="0" w:line="360" w:lineRule="auto"/>
         <w:ind w:left="360"/>
         <w:rPr>
-          <w:rFonts w:asciiTheme="majorHAnsi" w:eastAsia="Times New Roman" w:hAnsiTheme="majorHAnsi" w:cs="Times New Roman"/>
-          <w:sz w:val="24"/>
-          <w:szCs w:val="24"/>
-          <w:lang w:eastAsia="nb-NO"/>
-        </w:rPr>
-      </w:pPr>
-      <w:r>
-        <w:rPr>
-          <w:rFonts w:asciiTheme="majorHAnsi" w:eastAsia="Times New Roman" w:hAnsiTheme="majorHAnsi" w:cs="Times New Roman"/>
+          <w:rFonts w:eastAsia="Times New Roman" w:cs="Times New Roman"/>
+          <w:sz w:val="24"/>
+          <w:szCs w:val="24"/>
+          <w:lang w:eastAsia="nb-NO"/>
+        </w:rPr>
+      </w:pPr>
+      <w:r>
+        <w:rPr>
+          <w:rFonts w:eastAsia="Times New Roman" w:cs="Times New Roman"/>
           <w:noProof/>
           <w:sz w:val="24"/>
           <w:szCs w:val="24"/>
@@ -1147,7 +1147,7 @@
       </w:r>
       <w:r>
         <w:rPr>
-          <w:rFonts w:asciiTheme="majorHAnsi" w:eastAsia="Times New Roman" w:hAnsiTheme="majorHAnsi" w:cs="Times New Roman"/>
+          <w:rFonts w:eastAsia="Times New Roman" w:cs="Times New Roman"/>
           <w:sz w:val="24"/>
           <w:szCs w:val="24"/>
           <w:lang w:eastAsia="nb-NO"/>
@@ -1156,7 +1156,7 @@
       </w:r>
       <w:r>
         <w:rPr>
-          <w:rFonts w:asciiTheme="majorHAnsi" w:eastAsia="Times New Roman" w:hAnsiTheme="majorHAnsi" w:cs="Times New Roman"/>
+          <w:rFonts w:eastAsia="Times New Roman" w:cs="Times New Roman"/>
           <w:sz w:val="24"/>
           <w:szCs w:val="24"/>
           <w:lang w:eastAsia="nb-NO"/>
@@ -1229,15 +1229,15 @@
         <w:spacing w:before="100" w:beforeAutospacing="1" w:after="0" w:line="360" w:lineRule="auto"/>
         <w:ind w:left="360"/>
         <w:rPr>
-          <w:rFonts w:asciiTheme="majorHAnsi" w:eastAsia="Times New Roman" w:hAnsiTheme="majorHAnsi" w:cs="Times New Roman"/>
-          <w:sz w:val="24"/>
-          <w:szCs w:val="24"/>
-          <w:lang w:eastAsia="nb-NO"/>
-        </w:rPr>
-      </w:pPr>
-      <w:r>
-        <w:rPr>
-          <w:rFonts w:asciiTheme="majorHAnsi" w:eastAsia="Times New Roman" w:hAnsiTheme="majorHAnsi" w:cs="Times New Roman"/>
+          <w:rFonts w:eastAsia="Times New Roman" w:cs="Times New Roman"/>
+          <w:sz w:val="24"/>
+          <w:szCs w:val="24"/>
+          <w:lang w:eastAsia="nb-NO"/>
+        </w:rPr>
+      </w:pPr>
+      <w:r>
+        <w:rPr>
+          <w:rFonts w:eastAsia="Times New Roman" w:cs="Times New Roman"/>
           <w:sz w:val="24"/>
           <w:szCs w:val="24"/>
           <w:lang w:eastAsia="nb-NO"/>
@@ -1246,7 +1246,7 @@
       </w:r>
       <w:r>
         <w:rPr>
-          <w:rFonts w:asciiTheme="majorHAnsi" w:eastAsia="Times New Roman" w:hAnsiTheme="majorHAnsi" w:cs="Times New Roman"/>
+          <w:rFonts w:eastAsia="Times New Roman" w:cs="Times New Roman"/>
           <w:sz w:val="24"/>
           <w:szCs w:val="24"/>
           <w:lang w:eastAsia="nb-NO"/>
@@ -1255,7 +1255,7 @@
       </w:r>
       <w:r>
         <w:rPr>
-          <w:rFonts w:asciiTheme="majorHAnsi" w:eastAsia="Times New Roman" w:hAnsiTheme="majorHAnsi" w:cs="Times New Roman"/>
+          <w:rFonts w:eastAsia="Times New Roman" w:cs="Times New Roman"/>
           <w:sz w:val="24"/>
           <w:szCs w:val="24"/>
           <w:lang w:eastAsia="nb-NO"/>
@@ -1269,7 +1269,7 @@
         <w:spacing w:before="100" w:beforeAutospacing="1" w:after="0" w:line="360" w:lineRule="auto"/>
         <w:ind w:left="360"/>
         <w:rPr>
-          <w:rFonts w:asciiTheme="majorHAnsi" w:eastAsia="Times New Roman" w:hAnsiTheme="majorHAnsi" w:cs="Times New Roman"/>
+          <w:rFonts w:eastAsia="Times New Roman" w:cs="Times New Roman"/>
           <w:sz w:val="24"/>
           <w:szCs w:val="24"/>
           <w:lang w:eastAsia="nb-NO"/>
@@ -1282,15 +1282,15 @@
         <w:spacing w:before="100" w:beforeAutospacing="1" w:after="0" w:line="360" w:lineRule="auto"/>
         <w:ind w:left="360"/>
         <w:rPr>
-          <w:rFonts w:asciiTheme="majorHAnsi" w:eastAsia="Times New Roman" w:hAnsiTheme="majorHAnsi" w:cs="Times New Roman"/>
-          <w:sz w:val="24"/>
-          <w:szCs w:val="24"/>
-          <w:lang w:eastAsia="nb-NO"/>
-        </w:rPr>
-      </w:pPr>
-      <w:r>
-        <w:rPr>
-          <w:rFonts w:asciiTheme="majorHAnsi" w:eastAsia="Times New Roman" w:hAnsiTheme="majorHAnsi" w:cs="Times New Roman"/>
+          <w:rFonts w:eastAsia="Times New Roman" w:cs="Times New Roman"/>
+          <w:sz w:val="24"/>
+          <w:szCs w:val="24"/>
+          <w:lang w:eastAsia="nb-NO"/>
+        </w:rPr>
+      </w:pPr>
+      <w:r>
+        <w:rPr>
+          <w:rFonts w:eastAsia="Times New Roman" w:cs="Times New Roman"/>
           <w:sz w:val="24"/>
           <w:szCs w:val="24"/>
           <w:lang w:eastAsia="nb-NO"/>
@@ -1304,7 +1304,7 @@
         <w:spacing w:before="100" w:beforeAutospacing="1" w:after="0" w:line="360" w:lineRule="auto"/>
         <w:ind w:left="360"/>
         <w:rPr>
-          <w:rFonts w:asciiTheme="majorHAnsi" w:eastAsia="Times New Roman" w:hAnsiTheme="majorHAnsi" w:cs="Times New Roman"/>
+          <w:rFonts w:eastAsia="Times New Roman" w:cs="Times New Roman"/>
           <w:sz w:val="24"/>
           <w:szCs w:val="24"/>
           <w:lang w:eastAsia="nb-NO"/>
@@ -1317,7 +1317,7 @@
         <w:spacing w:before="100" w:beforeAutospacing="1" w:after="0" w:line="360" w:lineRule="auto"/>
         <w:ind w:left="360"/>
         <w:rPr>
-          <w:rFonts w:asciiTheme="majorHAnsi" w:eastAsia="Times New Roman" w:hAnsiTheme="majorHAnsi" w:cs="Times New Roman"/>
+          <w:rFonts w:eastAsia="Times New Roman" w:cs="Times New Roman"/>
           <w:color w:val="FF0000"/>
           <w:sz w:val="24"/>
           <w:szCs w:val="24"/>
@@ -1326,7 +1326,7 @@
       </w:pPr>
       <w:r>
         <w:rPr>
-          <w:rFonts w:asciiTheme="majorHAnsi" w:eastAsia="Times New Roman" w:hAnsiTheme="majorHAnsi" w:cs="Times New Roman"/>
+          <w:rFonts w:eastAsia="Times New Roman" w:cs="Times New Roman"/>
           <w:color w:val="FF0000"/>
           <w:sz w:val="24"/>
           <w:szCs w:val="24"/>
@@ -1341,7 +1341,7 @@
         <w:spacing w:before="100" w:beforeAutospacing="1" w:after="0" w:line="360" w:lineRule="auto"/>
         <w:ind w:left="360"/>
         <w:rPr>
-          <w:rFonts w:asciiTheme="majorHAnsi" w:eastAsia="Times New Roman" w:hAnsiTheme="majorHAnsi" w:cs="Times New Roman"/>
+          <w:rFonts w:eastAsia="Times New Roman" w:cs="Times New Roman"/>
           <w:color w:val="FF0000"/>
           <w:sz w:val="24"/>
           <w:szCs w:val="24"/>
@@ -1355,7 +1355,7 @@
         <w:spacing w:before="100" w:beforeAutospacing="1" w:after="0" w:line="360" w:lineRule="auto"/>
         <w:ind w:left="360"/>
         <w:rPr>
-          <w:rFonts w:asciiTheme="majorHAnsi" w:eastAsia="Times New Roman" w:hAnsiTheme="majorHAnsi" w:cs="Times New Roman"/>
+          <w:rFonts w:eastAsia="Times New Roman" w:cs="Times New Roman"/>
           <w:color w:val="FF0000"/>
           <w:sz w:val="24"/>
           <w:szCs w:val="24"/>
@@ -1364,7 +1364,7 @@
       </w:pPr>
       <w:r>
         <w:rPr>
-          <w:rFonts w:asciiTheme="majorHAnsi" w:eastAsia="Times New Roman" w:hAnsiTheme="majorHAnsi" w:cs="Times New Roman"/>
+          <w:rFonts w:eastAsia="Times New Roman" w:cs="Times New Roman"/>
           <w:color w:val="FF0000"/>
           <w:sz w:val="24"/>
           <w:szCs w:val="24"/>
@@ -1413,15 +1413,15 @@
         <w:spacing w:before="100" w:beforeAutospacing="1" w:after="0" w:line="360" w:lineRule="auto"/>
         <w:ind w:left="360"/>
         <w:rPr>
-          <w:rFonts w:asciiTheme="majorHAnsi" w:eastAsia="Times New Roman" w:hAnsiTheme="majorHAnsi" w:cs="Times New Roman"/>
-          <w:sz w:val="24"/>
-          <w:szCs w:val="24"/>
-          <w:lang w:eastAsia="nb-NO"/>
-        </w:rPr>
-      </w:pPr>
-      <w:r>
-        <w:rPr>
-          <w:rFonts w:asciiTheme="majorHAnsi" w:eastAsia="Times New Roman" w:hAnsiTheme="majorHAnsi" w:cs="Times New Roman"/>
+          <w:rFonts w:eastAsia="Times New Roman" w:cs="Times New Roman"/>
+          <w:sz w:val="24"/>
+          <w:szCs w:val="24"/>
+          <w:lang w:eastAsia="nb-NO"/>
+        </w:rPr>
+      </w:pPr>
+      <w:r>
+        <w:rPr>
+          <w:rFonts w:eastAsia="Times New Roman" w:cs="Times New Roman"/>
           <w:sz w:val="24"/>
           <w:szCs w:val="24"/>
           <w:lang w:eastAsia="nb-NO"/>
@@ -1430,13 +1430,40 @@
       </w:r>
       <w:r>
         <w:rPr>
-          <w:rFonts w:asciiTheme="majorHAnsi" w:eastAsia="Times New Roman" w:hAnsiTheme="majorHAnsi" w:cs="Times New Roman"/>
+          <w:rFonts w:eastAsia="Times New Roman" w:cs="Times New Roman"/>
           <w:sz w:val="24"/>
           <w:szCs w:val="24"/>
           <w:lang w:eastAsia="nb-NO"/>
         </w:rPr>
         <w:t xml:space="preserve"> </w:t>
       </w:r>
+      <w:r>
+        <w:rPr>
+          <w:rFonts w:eastAsia="Times New Roman" w:cs="Times New Roman"/>
+          <w:sz w:val="24"/>
+          <w:szCs w:val="24"/>
+          <w:lang w:eastAsia="nb-NO"/>
+        </w:rPr>
+        <w:t xml:space="preserve">Når disse </w:t>
+      </w:r>
+      <w:r>
+        <w:rPr>
+          <w:rFonts w:eastAsia="Times New Roman" w:cs="Times New Roman"/>
+          <w:sz w:val="24"/>
+          <w:szCs w:val="24"/>
+          <w:lang w:eastAsia="nb-NO"/>
+        </w:rPr>
+        <w:t>bølgene når trommehinnen i øret, oppfattes de som lyd</w:t>
+      </w:r>
+      <w:r>
+        <w:rPr>
+          <w:rFonts w:eastAsia="Times New Roman" w:cs="Times New Roman"/>
+          <w:sz w:val="24"/>
+          <w:szCs w:val="24"/>
+          <w:lang w:eastAsia="nb-NO"/>
+        </w:rPr>
+        <w:t xml:space="preserve">. </w:t>
+      </w:r>
     </w:p>
     <w:p>
       <w:pPr>
@@ -1444,7 +1471,7 @@
         <w:spacing w:before="100" w:beforeAutospacing="1" w:after="0" w:line="360" w:lineRule="auto"/>
         <w:ind w:left="360"/>
         <w:rPr>
-          <w:rFonts w:asciiTheme="majorHAnsi" w:eastAsia="Times New Roman" w:hAnsiTheme="majorHAnsi" w:cs="Times New Roman"/>
+          <w:rFonts w:eastAsia="Times New Roman" w:cs="Times New Roman"/>
           <w:sz w:val="24"/>
           <w:szCs w:val="24"/>
           <w:lang w:eastAsia="nb-NO"/>
@@ -1457,20 +1484,83 @@
         <w:spacing w:before="100" w:beforeAutospacing="1" w:after="0" w:line="360" w:lineRule="auto"/>
         <w:ind w:left="360"/>
         <w:rPr>
-          <w:rFonts w:asciiTheme="majorHAnsi" w:eastAsia="Times New Roman" w:hAnsiTheme="majorHAnsi" w:cs="Times New Roman"/>
-          <w:sz w:val="24"/>
-          <w:szCs w:val="24"/>
-          <w:lang w:eastAsia="nb-NO"/>
-        </w:rPr>
-      </w:pPr>
-      <w:r>
-        <w:rPr>
-          <w:rFonts w:asciiTheme="majorHAnsi" w:eastAsia="Times New Roman" w:hAnsiTheme="majorHAnsi" w:cs="Times New Roman"/>
-          <w:sz w:val="24"/>
-          <w:szCs w:val="24"/>
-          <w:lang w:eastAsia="nb-NO"/>
-        </w:rPr>
-        <w:t>Lyden kan representeres som en sinusfunksjon. I figur 2.1 kan det være vanskelig å se at det dreier seg om bølger, men hvis vi zoomer inn kan man tydelig se bølgene.</w:t>
+          <w:rFonts w:eastAsia="Times New Roman" w:cs="Times New Roman"/>
+          <w:sz w:val="24"/>
+          <w:szCs w:val="24"/>
+          <w:lang w:eastAsia="nb-NO"/>
+        </w:rPr>
+      </w:pPr>
+      <w:r>
+        <w:rPr>
+          <w:rFonts w:eastAsia="Times New Roman" w:cs="Times New Roman"/>
+          <w:sz w:val="24"/>
+          <w:szCs w:val="24"/>
+          <w:lang w:eastAsia="nb-NO"/>
+        </w:rPr>
+        <w:t>Musikalske lyder</w:t>
+      </w:r>
+      <w:r>
+        <w:rPr>
+          <w:rFonts w:eastAsia="Times New Roman" w:cs="Times New Roman"/>
+          <w:sz w:val="24"/>
+          <w:szCs w:val="24"/>
+          <w:lang w:eastAsia="nb-NO"/>
+        </w:rPr>
+        <w:t xml:space="preserve"> kan rep</w:t>
+      </w:r>
+      <w:r>
+        <w:rPr>
+          <w:rFonts w:eastAsia="Times New Roman" w:cs="Times New Roman"/>
+          <w:sz w:val="24"/>
+          <w:szCs w:val="24"/>
+          <w:lang w:eastAsia="nb-NO"/>
+        </w:rPr>
+        <w:t>resenteres som en sinusfunksjon, de repeteres periodisk med en frekvens som tilsvarer forskjellige toner.</w:t>
+      </w:r>
+      <w:r>
+        <w:rPr>
+          <w:rFonts w:eastAsia="Times New Roman" w:cs="Times New Roman"/>
+          <w:sz w:val="24"/>
+          <w:szCs w:val="24"/>
+          <w:lang w:eastAsia="nb-NO"/>
+        </w:rPr>
+        <w:t xml:space="preserve"> I figur 2.1 kan det være vanskelig å se at det dreier seg om bølger, men </w:t>
+      </w:r>
+      <w:r>
+        <w:rPr>
+          <w:rFonts w:eastAsia="Times New Roman" w:cs="Times New Roman"/>
+          <w:sz w:val="24"/>
+          <w:szCs w:val="24"/>
+          <w:lang w:eastAsia="nb-NO"/>
+        </w:rPr>
+        <w:t>zoomet</w:t>
+      </w:r>
+      <w:r>
+        <w:rPr>
+          <w:rFonts w:eastAsia="Times New Roman" w:cs="Times New Roman"/>
+          <w:sz w:val="24"/>
+          <w:szCs w:val="24"/>
+          <w:lang w:eastAsia="nb-NO"/>
+        </w:rPr>
+        <w:t xml:space="preserve"> inn kan </w:t>
+      </w:r>
+      <w:r>
+        <w:rPr>
+          <w:rFonts w:eastAsia="Times New Roman" w:cs="Times New Roman"/>
+          <w:sz w:val="24"/>
+          <w:szCs w:val="24"/>
+          <w:lang w:eastAsia="nb-NO"/>
+        </w:rPr>
+        <w:t>bølgene tydelig sees</w:t>
+      </w:r>
+      <w:r>
+        <w:rPr>
+          <w:rFonts w:eastAsia="Times New Roman" w:cs="Times New Roman"/>
+          <w:sz w:val="24"/>
+          <w:szCs w:val="24"/>
+          <w:lang w:eastAsia="nb-NO"/>
+        </w:rPr>
+        <w:t>.</w:t>
       </w:r>
     </w:p>
     <w:p>
@@ -1614,15 +1704,15 @@
         <w:spacing w:before="100" w:beforeAutospacing="1" w:after="0" w:line="360" w:lineRule="auto"/>
         <w:ind w:left="360"/>
         <w:rPr>
-          <w:rFonts w:asciiTheme="majorHAnsi" w:eastAsia="Times New Roman" w:hAnsiTheme="majorHAnsi" w:cs="Times New Roman"/>
-          <w:sz w:val="24"/>
-          <w:szCs w:val="24"/>
-          <w:lang w:eastAsia="nb-NO"/>
-        </w:rPr>
-      </w:pPr>
-      <w:r>
-        <w:rPr>
-          <w:rFonts w:asciiTheme="majorHAnsi" w:eastAsia="Times New Roman" w:hAnsiTheme="majorHAnsi" w:cs="Times New Roman"/>
+          <w:rFonts w:eastAsia="Times New Roman" w:cs="Times New Roman"/>
+          <w:sz w:val="24"/>
+          <w:szCs w:val="24"/>
+          <w:lang w:eastAsia="nb-NO"/>
+        </w:rPr>
+      </w:pPr>
+      <w:r>
+        <w:rPr>
+          <w:rFonts w:eastAsia="Times New Roman" w:cs="Times New Roman"/>
           <w:sz w:val="24"/>
           <w:szCs w:val="24"/>
           <w:lang w:eastAsia="nb-NO"/>
@@ -1631,7 +1721,7 @@
       </w:r>
       <w:r>
         <w:rPr>
-          <w:rFonts w:asciiTheme="majorHAnsi" w:hAnsiTheme="majorHAnsi" w:cs="Arial"/>
+          <w:rFonts w:cs="Arial"/>
           <w:color w:val="252525"/>
           <w:sz w:val="24"/>
           <w:szCs w:val="24"/>
@@ -1641,7 +1731,7 @@
       </w:r>
       <w:r>
         <w:rPr>
-          <w:rFonts w:asciiTheme="majorHAnsi" w:eastAsia="Times New Roman" w:hAnsiTheme="majorHAnsi" w:cs="Times New Roman"/>
+          <w:rFonts w:eastAsia="Times New Roman" w:cs="Times New Roman"/>
           <w:sz w:val="24"/>
           <w:szCs w:val="24"/>
           <w:lang w:eastAsia="nb-NO"/>
@@ -1650,7 +1740,7 @@
       </w:r>
       <w:r>
         <w:rPr>
-          <w:rFonts w:asciiTheme="majorHAnsi" w:hAnsiTheme="majorHAnsi" w:cs="Arial"/>
+          <w:rFonts w:cs="Arial"/>
           <w:i/>
           <w:iCs/>
           <w:color w:val="252525"/>
@@ -1662,16 +1752,26 @@
       </w:r>
       <w:r>
         <w:rPr>
-          <w:rFonts w:asciiTheme="majorHAnsi" w:eastAsia="Times New Roman" w:hAnsiTheme="majorHAnsi" w:cs="Times New Roman"/>
-          <w:sz w:val="24"/>
-          <w:szCs w:val="24"/>
-          <w:lang w:eastAsia="nb-NO"/>
-        </w:rPr>
-        <w:t xml:space="preserve">er hvor mange ganger en hendelse gjentar seg i løpet av et bestemt tidsrom, i tilfellet med lyd altså hvor mange bølgetopper som passerer per tidsenhet. </w:t>
-      </w:r>
-      <w:r>
-        <w:rPr>
-          <w:rFonts w:asciiTheme="majorHAnsi" w:eastAsia="Times New Roman" w:hAnsiTheme="majorHAnsi" w:cs="Times New Roman"/>
+          <w:rFonts w:eastAsia="Times New Roman" w:cs="Times New Roman"/>
+          <w:sz w:val="24"/>
+          <w:szCs w:val="24"/>
+          <w:lang w:eastAsia="nb-NO"/>
+        </w:rPr>
+        <w:t xml:space="preserve">er hvor mange ganger en hendelse gjentar seg i løpet av et bestemt tidsrom, i tilfellet med lyd altså hvor mange </w:t>
+      </w:r>
+      <w:r>
+        <w:rPr>
+          <w:rFonts w:eastAsia="Times New Roman" w:cs="Times New Roman"/>
+          <w:sz w:val="24"/>
+          <w:szCs w:val="24"/>
+          <w:lang w:eastAsia="nb-NO"/>
+        </w:rPr>
+        <w:lastRenderedPageBreak/>
+        <w:t xml:space="preserve">bølgetopper som passerer per tidsenhet. </w:t>
+      </w:r>
+      <w:r>
+        <w:rPr>
+          <w:rFonts w:eastAsia="Times New Roman" w:cs="Times New Roman"/>
           <w:sz w:val="24"/>
           <w:szCs w:val="24"/>
           <w:lang w:eastAsia="nb-NO"/>
@@ -1680,7 +1780,7 @@
       </w:r>
       <w:r>
         <w:rPr>
-          <w:rFonts w:asciiTheme="majorHAnsi" w:eastAsia="Times New Roman" w:hAnsiTheme="majorHAnsi" w:cs="Times New Roman"/>
+          <w:rFonts w:eastAsia="Times New Roman" w:cs="Times New Roman"/>
           <w:sz w:val="24"/>
           <w:szCs w:val="24"/>
           <w:lang w:eastAsia="nb-NO"/>
@@ -1689,7 +1789,7 @@
       </w:r>
       <w:r>
         <w:rPr>
-          <w:rFonts w:asciiTheme="majorHAnsi" w:eastAsia="Times New Roman" w:hAnsiTheme="majorHAnsi" w:cs="Times New Roman"/>
+          <w:rFonts w:eastAsia="Times New Roman" w:cs="Times New Roman"/>
           <w:sz w:val="24"/>
           <w:szCs w:val="24"/>
           <w:lang w:eastAsia="nb-NO"/>
@@ -1698,7 +1798,7 @@
       </w:r>
       <w:r>
         <w:rPr>
-          <w:rFonts w:asciiTheme="majorHAnsi" w:eastAsia="Times New Roman" w:hAnsiTheme="majorHAnsi" w:cs="Times New Roman"/>
+          <w:rFonts w:eastAsia="Times New Roman" w:cs="Times New Roman"/>
           <w:sz w:val="24"/>
           <w:szCs w:val="24"/>
           <w:lang w:eastAsia="nb-NO"/>
@@ -1727,7 +1827,6 @@
               <w:szCs w:val="24"/>
               <w:lang w:eastAsia="nb-NO"/>
             </w:rPr>
-            <w:lastRenderedPageBreak/>
             <m:t>λ=</m:t>
           </m:r>
           <m:f>
@@ -1774,15 +1873,15 @@
         <w:spacing w:before="100" w:beforeAutospacing="1" w:after="0" w:line="360" w:lineRule="auto"/>
         <w:ind w:left="360"/>
         <w:rPr>
-          <w:rFonts w:asciiTheme="majorHAnsi" w:eastAsia="Times New Roman" w:hAnsiTheme="majorHAnsi" w:cs="Times New Roman"/>
-          <w:sz w:val="24"/>
-          <w:szCs w:val="24"/>
-          <w:lang w:eastAsia="nb-NO"/>
-        </w:rPr>
-      </w:pPr>
-      <w:r>
-        <w:rPr>
-          <w:rFonts w:asciiTheme="majorHAnsi" w:eastAsia="Times New Roman" w:hAnsiTheme="majorHAnsi" w:cs="Times New Roman"/>
+          <w:rFonts w:eastAsia="Times New Roman" w:cs="Times New Roman"/>
+          <w:sz w:val="24"/>
+          <w:szCs w:val="24"/>
+          <w:lang w:eastAsia="nb-NO"/>
+        </w:rPr>
+      </w:pPr>
+      <w:r>
+        <w:rPr>
+          <w:rFonts w:eastAsia="Times New Roman" w:cs="Times New Roman"/>
           <w:sz w:val="24"/>
           <w:szCs w:val="24"/>
           <w:lang w:eastAsia="nb-NO"/>
@@ -1791,7 +1890,7 @@
       </w:r>
       <w:r>
         <w:rPr>
-          <w:rFonts w:asciiTheme="majorHAnsi" w:eastAsia="Times New Roman" w:hAnsiTheme="majorHAnsi" w:cs="Times New Roman"/>
+          <w:rFonts w:eastAsia="Times New Roman" w:cs="Times New Roman"/>
           <w:sz w:val="24"/>
           <w:szCs w:val="24"/>
           <w:lang w:eastAsia="nb-NO"/>
@@ -1800,7 +1899,7 @@
       </w:r>
       <w:r>
         <w:rPr>
-          <w:rFonts w:asciiTheme="majorHAnsi" w:eastAsia="Times New Roman" w:hAnsiTheme="majorHAnsi" w:cs="Times New Roman"/>
+          <w:rFonts w:eastAsia="Times New Roman" w:cs="Times New Roman"/>
           <w:sz w:val="24"/>
           <w:szCs w:val="24"/>
           <w:lang w:eastAsia="nb-NO"/>
@@ -1809,7 +1908,6 @@
       </w:r>
       <w:r>
         <w:rPr>
-          <w:rFonts w:asciiTheme="majorHAnsi" w:hAnsiTheme="majorHAnsi"/>
           <w:sz w:val="24"/>
           <w:szCs w:val="24"/>
         </w:rPr>
@@ -1817,7 +1915,7 @@
       </w:r>
       <w:r>
         <w:rPr>
-          <w:rFonts w:asciiTheme="majorHAnsi" w:hAnsiTheme="majorHAnsi" w:cs="Arial"/>
+          <w:rFonts w:cs="Arial"/>
           <w:sz w:val="24"/>
           <w:szCs w:val="24"/>
           <w:shd w:val="clear" w:color="auto" w:fill="FFFFFF"/>
@@ -1826,7 +1924,7 @@
       </w:r>
       <w:r>
         <w:rPr>
-          <w:rFonts w:asciiTheme="majorHAnsi" w:eastAsia="Times New Roman" w:hAnsiTheme="majorHAnsi" w:cs="Times New Roman"/>
+          <w:rFonts w:eastAsia="Times New Roman" w:cs="Times New Roman"/>
           <w:sz w:val="24"/>
           <w:szCs w:val="24"/>
           <w:lang w:eastAsia="nb-NO"/>
@@ -1840,7 +1938,7 @@
         <w:spacing w:before="100" w:beforeAutospacing="1" w:after="0" w:line="360" w:lineRule="auto"/>
         <w:ind w:left="360"/>
         <w:rPr>
-          <w:rFonts w:asciiTheme="majorHAnsi" w:hAnsiTheme="majorHAnsi" w:cs="Arial"/>
+          <w:rFonts w:cs="Arial"/>
           <w:iCs/>
           <w:color w:val="252525"/>
           <w:sz w:val="24"/>
@@ -1848,11 +1946,9 @@
           <w:shd w:val="clear" w:color="auto" w:fill="FFFFFF"/>
         </w:rPr>
       </w:pPr>
-      <w:bookmarkStart w:id="0" w:name="_GoBack"/>
-      <w:bookmarkEnd w:id="0"/>
-      <w:r>
-        <w:rPr>
-          <w:rFonts w:asciiTheme="majorHAnsi" w:eastAsia="Times New Roman" w:hAnsiTheme="majorHAnsi" w:cs="Times New Roman"/>
+      <w:r>
+        <w:rPr>
+          <w:rFonts w:eastAsia="Times New Roman" w:cs="Times New Roman"/>
           <w:sz w:val="24"/>
           <w:szCs w:val="24"/>
           <w:lang w:eastAsia="nb-NO"/>
@@ -1861,7 +1957,7 @@
       </w:r>
       <w:r>
         <w:rPr>
-          <w:rFonts w:asciiTheme="majorHAnsi" w:eastAsia="Times New Roman" w:hAnsiTheme="majorHAnsi" w:cs="Times New Roman"/>
+          <w:rFonts w:eastAsia="Times New Roman" w:cs="Times New Roman"/>
           <w:sz w:val="24"/>
           <w:szCs w:val="24"/>
           <w:lang w:eastAsia="nb-NO"/>
@@ -1870,7 +1966,7 @@
       </w:r>
       <w:r>
         <w:rPr>
-          <w:rFonts w:asciiTheme="majorHAnsi" w:hAnsiTheme="majorHAnsi" w:cs="Arial"/>
+          <w:rFonts w:cs="Arial"/>
           <w:i/>
           <w:iCs/>
           <w:color w:val="252525"/>
@@ -1882,7 +1978,7 @@
       </w:r>
       <w:r>
         <w:rPr>
-          <w:rFonts w:asciiTheme="majorHAnsi" w:hAnsiTheme="majorHAnsi" w:cs="Arial"/>
+          <w:rFonts w:cs="Arial"/>
           <w:iCs/>
           <w:color w:val="252525"/>
           <w:sz w:val="24"/>
@@ -1893,7 +1989,7 @@
       </w:r>
       <w:r>
         <w:rPr>
-          <w:rFonts w:asciiTheme="majorHAnsi" w:hAnsiTheme="majorHAnsi" w:cs="Arial"/>
+          <w:rFonts w:cs="Arial"/>
           <w:iCs/>
           <w:color w:val="252525"/>
           <w:sz w:val="24"/>
@@ -1904,7 +2000,7 @@
       </w:r>
       <w:r>
         <w:rPr>
-          <w:rFonts w:asciiTheme="majorHAnsi" w:hAnsiTheme="majorHAnsi" w:cs="Arial"/>
+          <w:rFonts w:cs="Arial"/>
           <w:color w:val="252525"/>
           <w:sz w:val="24"/>
           <w:szCs w:val="24"/>
@@ -1914,7 +2010,7 @@
       </w:r>
       <w:r>
         <w:rPr>
-          <w:rFonts w:asciiTheme="majorHAnsi" w:hAnsiTheme="majorHAnsi" w:cs="Arial"/>
+          <w:rFonts w:cs="Arial"/>
           <w:color w:val="252525"/>
           <w:sz w:val="24"/>
           <w:szCs w:val="24"/>
@@ -1925,7 +2021,7 @@
       </w:r>
       <w:r>
         <w:rPr>
-          <w:rFonts w:asciiTheme="majorHAnsi" w:hAnsiTheme="majorHAnsi" w:cs="Arial"/>
+          <w:rFonts w:cs="Arial"/>
           <w:color w:val="252525"/>
           <w:sz w:val="24"/>
           <w:szCs w:val="24"/>
@@ -1940,7 +2036,7 @@
         <w:spacing w:before="100" w:beforeAutospacing="1" w:after="0" w:line="360" w:lineRule="auto"/>
         <w:ind w:left="360"/>
         <w:rPr>
-          <w:rFonts w:asciiTheme="majorHAnsi" w:hAnsiTheme="majorHAnsi" w:cs="Arial"/>
+          <w:rFonts w:cs="Arial"/>
           <w:color w:val="252525"/>
           <w:sz w:val="24"/>
           <w:szCs w:val="24"/>
@@ -1949,7 +2045,7 @@
       </w:pPr>
       <w:r>
         <w:rPr>
-          <w:rFonts w:asciiTheme="majorHAnsi" w:hAnsiTheme="majorHAnsi" w:cs="Arial"/>
+          <w:rFonts w:cs="Arial"/>
           <w:i/>
           <w:iCs/>
           <w:color w:val="252525"/>
@@ -1961,7 +2057,7 @@
       </w:r>
       <w:r>
         <w:rPr>
-          <w:rFonts w:asciiTheme="majorHAnsi" w:hAnsiTheme="majorHAnsi" w:cs="Arial"/>
+          <w:rFonts w:cs="Arial"/>
           <w:i/>
           <w:iCs/>
           <w:color w:val="252525"/>
@@ -1973,7 +2069,7 @@
       </w:r>
       <w:r>
         <w:rPr>
-          <w:rFonts w:asciiTheme="majorHAnsi" w:hAnsiTheme="majorHAnsi" w:cs="Arial"/>
+          <w:rFonts w:cs="Arial"/>
           <w:color w:val="252525"/>
           <w:sz w:val="24"/>
           <w:szCs w:val="24"/>
@@ -1983,13 +2079,116 @@
       </w:r>
       <w:r>
         <w:rPr>
-          <w:rFonts w:asciiTheme="majorHAnsi" w:hAnsiTheme="majorHAnsi" w:cs="Arial"/>
+          <w:rFonts w:cs="Arial"/>
           <w:color w:val="252525"/>
           <w:sz w:val="24"/>
           <w:szCs w:val="24"/>
           <w:shd w:val="clear" w:color="auto" w:fill="FFFFFF"/>
         </w:rPr>
         <w:t xml:space="preserve"> i meter</w:t>
+      </w:r>
+    </w:p>
+    <w:p>
+      <w:pPr>
+        <w:pStyle w:val="ListParagraph"/>
+        <w:spacing w:before="100" w:beforeAutospacing="1" w:after="0" w:line="360" w:lineRule="auto"/>
+        <w:ind w:left="360"/>
+        <w:rPr>
+          <w:rFonts w:cs="Arial"/>
+          <w:color w:val="252525"/>
+          <w:sz w:val="24"/>
+          <w:szCs w:val="24"/>
+          <w:shd w:val="clear" w:color="auto" w:fill="FFFFFF"/>
+        </w:rPr>
+      </w:pPr>
+    </w:p>
+    <w:p>
+      <w:pPr>
+        <w:pStyle w:val="ListParagraph"/>
+        <w:spacing w:before="100" w:beforeAutospacing="1" w:after="0" w:line="360" w:lineRule="auto"/>
+        <w:ind w:left="360"/>
+        <w:rPr>
+          <w:rFonts w:cs="Arial"/>
+          <w:color w:val="252525"/>
+          <w:sz w:val="24"/>
+          <w:szCs w:val="24"/>
+          <w:shd w:val="clear" w:color="auto" w:fill="FFFFFF"/>
+        </w:rPr>
+      </w:pPr>
+      <w:r>
+        <w:rPr>
+          <w:rFonts w:eastAsia="Times New Roman" w:cs="Times New Roman"/>
+          <w:sz w:val="24"/>
+          <w:szCs w:val="24"/>
+          <w:lang w:eastAsia="nb-NO"/>
+        </w:rPr>
+        <w:t>Hvis frekvensen av lyden er 440hz oppfatte</w:t>
+      </w:r>
+      <w:r>
+        <w:rPr>
+          <w:rFonts w:eastAsia="Times New Roman" w:cs="Times New Roman"/>
+          <w:sz w:val="24"/>
+          <w:szCs w:val="24"/>
+          <w:lang w:eastAsia="nb-NO"/>
+        </w:rPr>
+        <w:t>s</w:t>
+      </w:r>
+      <w:r>
+        <w:rPr>
+          <w:rFonts w:eastAsia="Times New Roman" w:cs="Times New Roman"/>
+          <w:sz w:val="24"/>
+          <w:szCs w:val="24"/>
+          <w:lang w:eastAsia="nb-NO"/>
+        </w:rPr>
+        <w:t xml:space="preserve"> dette som en A. Hvis frekvensen er 220hz, er dette også en A, men en oktav lavere.</w:t>
+      </w:r>
+    </w:p>
+    <w:p>
+      <w:pPr>
+        <w:pStyle w:val="ListParagraph"/>
+        <w:spacing w:before="100" w:beforeAutospacing="1" w:after="0" w:line="360" w:lineRule="auto"/>
+        <w:ind w:left="360"/>
+        <w:rPr>
+          <w:rFonts w:cs="Arial"/>
+          <w:color w:val="252525"/>
+          <w:sz w:val="24"/>
+          <w:szCs w:val="24"/>
+          <w:shd w:val="clear" w:color="auto" w:fill="FFFFFF"/>
+        </w:rPr>
+      </w:pPr>
+    </w:p>
+    <w:p>
+      <w:pPr>
+        <w:pStyle w:val="ListParagraph"/>
+        <w:spacing w:before="100" w:beforeAutospacing="1" w:after="0" w:line="360" w:lineRule="auto"/>
+        <w:ind w:left="360"/>
+        <w:rPr>
+          <w:rFonts w:cs="Arial"/>
+          <w:color w:val="252525"/>
+          <w:sz w:val="24"/>
+          <w:szCs w:val="24"/>
+          <w:shd w:val="clear" w:color="auto" w:fill="FFFFFF"/>
+        </w:rPr>
+      </w:pPr>
+      <w:r>
+        <w:rPr>
+          <w:rFonts w:cs="Arial"/>
+          <w:color w:val="252525"/>
+          <w:sz w:val="24"/>
+          <w:szCs w:val="24"/>
+          <w:shd w:val="clear" w:color="auto" w:fill="FFFFFF"/>
+        </w:rPr>
+        <w:t>Tabell 2.1 viser en oversikt over</w:t>
+      </w:r>
+      <w:r>
+        <w:rPr>
+          <w:rFonts w:cs="Arial"/>
+          <w:color w:val="252525"/>
+          <w:sz w:val="24"/>
+          <w:szCs w:val="24"/>
+          <w:shd w:val="clear" w:color="auto" w:fill="FFFFFF"/>
+        </w:rPr>
+        <w:t xml:space="preserve"> frekvensene til notene i de fire oktavene VeryNote er laget for å gjenkjenne.</w:t>
       </w:r>
     </w:p>
     <w:p>
@@ -2022,57 +2221,40 @@
       <w:tr>
         <w:trPr>
           <w:cnfStyle w:val="100000000000" w:firstRow="1" w:lastRow="0" w:firstColumn="0" w:lastColumn="0" w:oddVBand="0" w:evenVBand="0" w:oddHBand="0" w:evenHBand="0" w:firstRowFirstColumn="0" w:firstRowLastColumn="0" w:lastRowFirstColumn="0" w:lastRowLastColumn="0"/>
+          <w:trHeight w:val="397"/>
         </w:trPr>
         <w:tc>
           <w:tcPr>
             <w:cnfStyle w:val="001000000100" w:firstRow="0" w:lastRow="0" w:firstColumn="1" w:lastColumn="0" w:oddVBand="0" w:evenVBand="0" w:oddHBand="0" w:evenHBand="0" w:firstRowFirstColumn="1" w:firstRowLastColumn="0" w:lastRowFirstColumn="0" w:lastRowLastColumn="0"/>
             <w:tcW w:w="562" w:type="dxa"/>
+            <w:vAlign w:val="center"/>
           </w:tcPr>
           <w:p>
             <w:pPr>
-              <w:pStyle w:val="ListParagraph"/>
-              <w:spacing w:before="100" w:beforeAutospacing="1" w:line="360" w:lineRule="auto"/>
-              <w:ind w:left="0"/>
-              <w:rPr>
-                <w:rFonts w:cs="Arial"/>
-                <w:color w:val="252525"/>
-                <w:sz w:val="24"/>
-                <w:szCs w:val="24"/>
-                <w:shd w:val="clear" w:color="auto" w:fill="FFFFFF"/>
-              </w:rPr>
+              <w:spacing w:line="259" w:lineRule="auto"/>
+              <w:jc w:val="center"/>
             </w:pPr>
           </w:p>
         </w:tc>
         <w:tc>
           <w:tcPr>
             <w:tcW w:w="2041" w:type="dxa"/>
+            <w:vAlign w:val="center"/>
           </w:tcPr>
           <w:p>
             <w:pPr>
-              <w:pStyle w:val="ListParagraph"/>
-              <w:spacing w:before="100" w:beforeAutospacing="1" w:line="360" w:lineRule="auto"/>
-              <w:ind w:left="0"/>
+              <w:spacing w:line="259" w:lineRule="auto"/>
               <w:jc w:val="center"/>
               <w:cnfStyle w:val="100000000000" w:firstRow="1" w:lastRow="0" w:firstColumn="0" w:lastColumn="0" w:oddVBand="0" w:evenVBand="0" w:oddHBand="0" w:evenHBand="0" w:firstRowFirstColumn="0" w:firstRowLastColumn="0" w:lastRowFirstColumn="0" w:lastRowLastColumn="0"/>
               <w:rPr>
-                <w:rFonts w:cs="Arial"/>
                 <w:b/>
                 <w:i w:val="0"/>
-                <w:color w:val="252525"/>
-                <w:sz w:val="24"/>
-                <w:szCs w:val="24"/>
-                <w:shd w:val="clear" w:color="auto" w:fill="FFFFFF"/>
               </w:rPr>
             </w:pPr>
             <w:r>
               <w:rPr>
-                <w:rFonts w:cs="Arial"/>
                 <w:b/>
                 <w:i w:val="0"/>
-                <w:color w:val="252525"/>
-                <w:sz w:val="24"/>
-                <w:szCs w:val="24"/>
-                <w:shd w:val="clear" w:color="auto" w:fill="FFFFFF"/>
               </w:rPr>
               <w:t>3</w:t>
             </w:r>
@@ -2081,33 +2263,22 @@
         <w:tc>
           <w:tcPr>
             <w:tcW w:w="2041" w:type="dxa"/>
+            <w:vAlign w:val="center"/>
           </w:tcPr>
           <w:p>
             <w:pPr>
-              <w:pStyle w:val="ListParagraph"/>
-              <w:spacing w:before="100" w:beforeAutospacing="1" w:line="360" w:lineRule="auto"/>
-              <w:ind w:left="0"/>
+              <w:spacing w:line="259" w:lineRule="auto"/>
               <w:jc w:val="center"/>
               <w:cnfStyle w:val="100000000000" w:firstRow="1" w:lastRow="0" w:firstColumn="0" w:lastColumn="0" w:oddVBand="0" w:evenVBand="0" w:oddHBand="0" w:evenHBand="0" w:firstRowFirstColumn="0" w:firstRowLastColumn="0" w:lastRowFirstColumn="0" w:lastRowLastColumn="0"/>
               <w:rPr>
-                <w:rFonts w:cs="Arial"/>
                 <w:b/>
                 <w:i w:val="0"/>
-                <w:color w:val="252525"/>
-                <w:sz w:val="24"/>
-                <w:szCs w:val="24"/>
-                <w:shd w:val="clear" w:color="auto" w:fill="FFFFFF"/>
               </w:rPr>
             </w:pPr>
             <w:r>
               <w:rPr>
-                <w:rFonts w:cs="Arial"/>
                 <w:b/>
                 <w:i w:val="0"/>
-                <w:color w:val="252525"/>
-                <w:sz w:val="24"/>
-                <w:szCs w:val="24"/>
-                <w:shd w:val="clear" w:color="auto" w:fill="FFFFFF"/>
               </w:rPr>
               <w:t>4</w:t>
             </w:r>
@@ -2116,33 +2287,22 @@
         <w:tc>
           <w:tcPr>
             <w:tcW w:w="2041" w:type="dxa"/>
+            <w:vAlign w:val="center"/>
           </w:tcPr>
           <w:p>
             <w:pPr>
-              <w:pStyle w:val="ListParagraph"/>
-              <w:spacing w:before="100" w:beforeAutospacing="1" w:line="360" w:lineRule="auto"/>
-              <w:ind w:left="0"/>
+              <w:spacing w:line="259" w:lineRule="auto"/>
               <w:jc w:val="center"/>
               <w:cnfStyle w:val="100000000000" w:firstRow="1" w:lastRow="0" w:firstColumn="0" w:lastColumn="0" w:oddVBand="0" w:evenVBand="0" w:oddHBand="0" w:evenHBand="0" w:firstRowFirstColumn="0" w:firstRowLastColumn="0" w:lastRowFirstColumn="0" w:lastRowLastColumn="0"/>
               <w:rPr>
-                <w:rFonts w:cs="Arial"/>
                 <w:b/>
                 <w:i w:val="0"/>
-                <w:color w:val="252525"/>
-                <w:sz w:val="24"/>
-                <w:szCs w:val="24"/>
-                <w:shd w:val="clear" w:color="auto" w:fill="FFFFFF"/>
               </w:rPr>
             </w:pPr>
             <w:r>
               <w:rPr>
-                <w:rFonts w:cs="Arial"/>
                 <w:b/>
                 <w:i w:val="0"/>
-                <w:color w:val="252525"/>
-                <w:sz w:val="24"/>
-                <w:szCs w:val="24"/>
-                <w:shd w:val="clear" w:color="auto" w:fill="FFFFFF"/>
               </w:rPr>
               <w:t>5</w:t>
             </w:r>
@@ -2151,33 +2311,22 @@
         <w:tc>
           <w:tcPr>
             <w:tcW w:w="2041" w:type="dxa"/>
+            <w:vAlign w:val="center"/>
           </w:tcPr>
           <w:p>
             <w:pPr>
-              <w:pStyle w:val="ListParagraph"/>
-              <w:spacing w:before="100" w:beforeAutospacing="1" w:line="360" w:lineRule="auto"/>
-              <w:ind w:left="0"/>
+              <w:spacing w:line="259" w:lineRule="auto"/>
               <w:jc w:val="center"/>
               <w:cnfStyle w:val="100000000000" w:firstRow="1" w:lastRow="0" w:firstColumn="0" w:lastColumn="0" w:oddVBand="0" w:evenVBand="0" w:oddHBand="0" w:evenHBand="0" w:firstRowFirstColumn="0" w:firstRowLastColumn="0" w:lastRowFirstColumn="0" w:lastRowLastColumn="0"/>
               <w:rPr>
-                <w:rFonts w:cs="Arial"/>
                 <w:b/>
                 <w:i w:val="0"/>
-                <w:color w:val="252525"/>
-                <w:sz w:val="24"/>
-                <w:szCs w:val="24"/>
-                <w:shd w:val="clear" w:color="auto" w:fill="FFFFFF"/>
               </w:rPr>
             </w:pPr>
             <w:r>
               <w:rPr>
-                <w:rFonts w:cs="Arial"/>
                 <w:b/>
                 <w:i w:val="0"/>
-                <w:color w:val="252525"/>
-                <w:sz w:val="24"/>
-                <w:szCs w:val="24"/>
-                <w:shd w:val="clear" w:color="auto" w:fill="FFFFFF"/>
               </w:rPr>
               <w:t>6</w:t>
             </w:r>
@@ -2187,38 +2336,27 @@
       <w:tr>
         <w:trPr>
           <w:cnfStyle w:val="000000100000" w:firstRow="0" w:lastRow="0" w:firstColumn="0" w:lastColumn="0" w:oddVBand="0" w:evenVBand="0" w:oddHBand="1" w:evenHBand="0" w:firstRowFirstColumn="0" w:firstRowLastColumn="0" w:lastRowFirstColumn="0" w:lastRowLastColumn="0"/>
-          <w:trHeight w:val="510"/>
+          <w:trHeight w:val="397"/>
         </w:trPr>
         <w:tc>
           <w:tcPr>
             <w:cnfStyle w:val="001000000000" w:firstRow="0" w:lastRow="0" w:firstColumn="1" w:lastColumn="0" w:oddVBand="0" w:evenVBand="0" w:oddHBand="0" w:evenHBand="0" w:firstRowFirstColumn="0" w:firstRowLastColumn="0" w:lastRowFirstColumn="0" w:lastRowLastColumn="0"/>
             <w:tcW w:w="562" w:type="dxa"/>
+            <w:vAlign w:val="center"/>
           </w:tcPr>
           <w:p>
             <w:pPr>
-              <w:pStyle w:val="ListParagraph"/>
-              <w:spacing w:before="100" w:beforeAutospacing="1" w:line="360" w:lineRule="auto"/>
-              <w:ind w:left="0"/>
+              <w:spacing w:line="259" w:lineRule="auto"/>
               <w:jc w:val="center"/>
               <w:rPr>
-                <w:rFonts w:cs="Arial"/>
                 <w:b/>
                 <w:i w:val="0"/>
-                <w:color w:val="252525"/>
-                <w:sz w:val="24"/>
-                <w:szCs w:val="24"/>
-                <w:shd w:val="clear" w:color="auto" w:fill="FFFFFF"/>
               </w:rPr>
             </w:pPr>
             <w:r>
               <w:rPr>
-                <w:rFonts w:cs="Arial"/>
                 <w:b/>
                 <w:i w:val="0"/>
-                <w:color w:val="252525"/>
-                <w:sz w:val="24"/>
-                <w:szCs w:val="24"/>
-                <w:shd w:val="clear" w:color="auto" w:fill="FFFFFF"/>
               </w:rPr>
               <w:t>C</w:t>
             </w:r>
@@ -2227,30 +2365,15 @@
         <w:tc>
           <w:tcPr>
             <w:tcW w:w="2041" w:type="dxa"/>
+            <w:vAlign w:val="center"/>
           </w:tcPr>
           <w:p>
             <w:pPr>
-              <w:pStyle w:val="ListParagraph"/>
-              <w:spacing w:before="100" w:beforeAutospacing="1" w:line="360" w:lineRule="auto"/>
-              <w:ind w:left="0"/>
+              <w:spacing w:line="259" w:lineRule="auto"/>
               <w:jc w:val="center"/>
               <w:cnfStyle w:val="000000100000" w:firstRow="0" w:lastRow="0" w:firstColumn="0" w:lastColumn="0" w:oddVBand="0" w:evenVBand="0" w:oddHBand="1" w:evenHBand="0" w:firstRowFirstColumn="0" w:firstRowLastColumn="0" w:lastRowFirstColumn="0" w:lastRowLastColumn="0"/>
-              <w:rPr>
-                <w:rFonts w:asciiTheme="majorHAnsi" w:hAnsiTheme="majorHAnsi" w:cs="Arial"/>
-                <w:color w:val="252525"/>
-                <w:sz w:val="24"/>
-                <w:szCs w:val="24"/>
-                <w:shd w:val="clear" w:color="auto" w:fill="FFFFFF"/>
-              </w:rPr>
             </w:pPr>
             <w:r>
-              <w:rPr>
-                <w:rFonts w:asciiTheme="majorHAnsi" w:hAnsiTheme="majorHAnsi" w:cs="Arial"/>
-                <w:color w:val="252525"/>
-                <w:sz w:val="24"/>
-                <w:szCs w:val="24"/>
-                <w:shd w:val="clear" w:color="auto" w:fill="FFFFFF"/>
-              </w:rPr>
               <w:t>131</w:t>
             </w:r>
           </w:p>
@@ -2258,30 +2381,15 @@
         <w:tc>
           <w:tcPr>
             <w:tcW w:w="2041" w:type="dxa"/>
+            <w:vAlign w:val="center"/>
           </w:tcPr>
           <w:p>
             <w:pPr>
-              <w:pStyle w:val="ListParagraph"/>
-              <w:spacing w:before="100" w:beforeAutospacing="1" w:line="360" w:lineRule="auto"/>
-              <w:ind w:left="0"/>
+              <w:spacing w:line="259" w:lineRule="auto"/>
               <w:jc w:val="center"/>
               <w:cnfStyle w:val="000000100000" w:firstRow="0" w:lastRow="0" w:firstColumn="0" w:lastColumn="0" w:oddVBand="0" w:evenVBand="0" w:oddHBand="1" w:evenHBand="0" w:firstRowFirstColumn="0" w:firstRowLastColumn="0" w:lastRowFirstColumn="0" w:lastRowLastColumn="0"/>
-              <w:rPr>
-                <w:rFonts w:asciiTheme="majorHAnsi" w:hAnsiTheme="majorHAnsi" w:cs="Arial"/>
-                <w:color w:val="252525"/>
-                <w:sz w:val="24"/>
-                <w:szCs w:val="24"/>
-                <w:shd w:val="clear" w:color="auto" w:fill="FFFFFF"/>
-              </w:rPr>
             </w:pPr>
             <w:r>
-              <w:rPr>
-                <w:rFonts w:asciiTheme="majorHAnsi" w:hAnsiTheme="majorHAnsi" w:cs="Arial"/>
-                <w:color w:val="252525"/>
-                <w:sz w:val="24"/>
-                <w:szCs w:val="24"/>
-                <w:shd w:val="clear" w:color="auto" w:fill="FFFFFF"/>
-              </w:rPr>
               <w:t>262</w:t>
             </w:r>
           </w:p>
@@ -2289,30 +2397,15 @@
         <w:tc>
           <w:tcPr>
             <w:tcW w:w="2041" w:type="dxa"/>
+            <w:vAlign w:val="center"/>
           </w:tcPr>
           <w:p>
             <w:pPr>
-              <w:pStyle w:val="ListParagraph"/>
-              <w:spacing w:before="100" w:beforeAutospacing="1" w:line="360" w:lineRule="auto"/>
-              <w:ind w:left="0"/>
+              <w:spacing w:line="259" w:lineRule="auto"/>
               <w:jc w:val="center"/>
               <w:cnfStyle w:val="000000100000" w:firstRow="0" w:lastRow="0" w:firstColumn="0" w:lastColumn="0" w:oddVBand="0" w:evenVBand="0" w:oddHBand="1" w:evenHBand="0" w:firstRowFirstColumn="0" w:firstRowLastColumn="0" w:lastRowFirstColumn="0" w:lastRowLastColumn="0"/>
-              <w:rPr>
-                <w:rFonts w:asciiTheme="majorHAnsi" w:hAnsiTheme="majorHAnsi" w:cs="Arial"/>
-                <w:color w:val="252525"/>
-                <w:sz w:val="24"/>
-                <w:szCs w:val="24"/>
-                <w:shd w:val="clear" w:color="auto" w:fill="FFFFFF"/>
-              </w:rPr>
             </w:pPr>
             <w:r>
-              <w:rPr>
-                <w:rFonts w:asciiTheme="majorHAnsi" w:hAnsiTheme="majorHAnsi" w:cs="Arial"/>
-                <w:color w:val="252525"/>
-                <w:sz w:val="24"/>
-                <w:szCs w:val="24"/>
-                <w:shd w:val="clear" w:color="auto" w:fill="FFFFFF"/>
-              </w:rPr>
               <w:t>523</w:t>
             </w:r>
           </w:p>
@@ -2320,30 +2413,15 @@
         <w:tc>
           <w:tcPr>
             <w:tcW w:w="2041" w:type="dxa"/>
+            <w:vAlign w:val="center"/>
           </w:tcPr>
           <w:p>
             <w:pPr>
-              <w:pStyle w:val="ListParagraph"/>
-              <w:spacing w:before="100" w:beforeAutospacing="1" w:line="360" w:lineRule="auto"/>
-              <w:ind w:left="0"/>
+              <w:spacing w:line="259" w:lineRule="auto"/>
               <w:jc w:val="center"/>
               <w:cnfStyle w:val="000000100000" w:firstRow="0" w:lastRow="0" w:firstColumn="0" w:lastColumn="0" w:oddVBand="0" w:evenVBand="0" w:oddHBand="1" w:evenHBand="0" w:firstRowFirstColumn="0" w:firstRowLastColumn="0" w:lastRowFirstColumn="0" w:lastRowLastColumn="0"/>
-              <w:rPr>
-                <w:rFonts w:asciiTheme="majorHAnsi" w:hAnsiTheme="majorHAnsi" w:cs="Arial"/>
-                <w:color w:val="252525"/>
-                <w:sz w:val="24"/>
-                <w:szCs w:val="24"/>
-                <w:shd w:val="clear" w:color="auto" w:fill="FFFFFF"/>
-              </w:rPr>
             </w:pPr>
             <w:r>
-              <w:rPr>
-                <w:rFonts w:asciiTheme="majorHAnsi" w:hAnsiTheme="majorHAnsi" w:cs="Arial"/>
-                <w:color w:val="252525"/>
-                <w:sz w:val="24"/>
-                <w:szCs w:val="24"/>
-                <w:shd w:val="clear" w:color="auto" w:fill="FFFFFF"/>
-              </w:rPr>
               <w:t>1047</w:t>
             </w:r>
           </w:p>
@@ -2351,38 +2429,27 @@
       </w:tr>
       <w:tr>
         <w:trPr>
-          <w:trHeight w:val="510"/>
+          <w:trHeight w:val="397"/>
         </w:trPr>
         <w:tc>
           <w:tcPr>
             <w:cnfStyle w:val="001000000000" w:firstRow="0" w:lastRow="0" w:firstColumn="1" w:lastColumn="0" w:oddVBand="0" w:evenVBand="0" w:oddHBand="0" w:evenHBand="0" w:firstRowFirstColumn="0" w:firstRowLastColumn="0" w:lastRowFirstColumn="0" w:lastRowLastColumn="0"/>
             <w:tcW w:w="562" w:type="dxa"/>
+            <w:vAlign w:val="center"/>
           </w:tcPr>
           <w:p>
             <w:pPr>
-              <w:pStyle w:val="ListParagraph"/>
-              <w:spacing w:before="100" w:beforeAutospacing="1" w:line="360" w:lineRule="auto"/>
-              <w:ind w:left="0"/>
+              <w:spacing w:line="259" w:lineRule="auto"/>
               <w:jc w:val="center"/>
               <w:rPr>
-                <w:rFonts w:cs="Arial"/>
                 <w:b/>
                 <w:i w:val="0"/>
-                <w:color w:val="252525"/>
-                <w:sz w:val="24"/>
-                <w:szCs w:val="24"/>
-                <w:shd w:val="clear" w:color="auto" w:fill="FFFFFF"/>
               </w:rPr>
             </w:pPr>
             <w:r>
               <w:rPr>
-                <w:rFonts w:cs="Arial"/>
                 <w:b/>
                 <w:i w:val="0"/>
-                <w:color w:val="252525"/>
-                <w:sz w:val="24"/>
-                <w:szCs w:val="24"/>
-                <w:shd w:val="clear" w:color="auto" w:fill="FFFFFF"/>
               </w:rPr>
               <w:t>C#</w:t>
             </w:r>
@@ -2391,30 +2458,16 @@
         <w:tc>
           <w:tcPr>
             <w:tcW w:w="2041" w:type="dxa"/>
+            <w:shd w:val="clear" w:color="auto" w:fill="auto"/>
+            <w:vAlign w:val="center"/>
           </w:tcPr>
           <w:p>
             <w:pPr>
-              <w:pStyle w:val="ListParagraph"/>
-              <w:spacing w:before="100" w:beforeAutospacing="1" w:line="360" w:lineRule="auto"/>
-              <w:ind w:left="0"/>
+              <w:spacing w:line="259" w:lineRule="auto"/>
               <w:jc w:val="center"/>
               <w:cnfStyle w:val="000000000000" w:firstRow="0" w:lastRow="0" w:firstColumn="0" w:lastColumn="0" w:oddVBand="0" w:evenVBand="0" w:oddHBand="0" w:evenHBand="0" w:firstRowFirstColumn="0" w:firstRowLastColumn="0" w:lastRowFirstColumn="0" w:lastRowLastColumn="0"/>
-              <w:rPr>
-                <w:rFonts w:asciiTheme="majorHAnsi" w:hAnsiTheme="majorHAnsi" w:cs="Arial"/>
-                <w:color w:val="252525"/>
-                <w:sz w:val="24"/>
-                <w:szCs w:val="24"/>
-                <w:shd w:val="clear" w:color="auto" w:fill="FFFFFF"/>
-              </w:rPr>
             </w:pPr>
             <w:r>
-              <w:rPr>
-                <w:rFonts w:asciiTheme="majorHAnsi" w:hAnsiTheme="majorHAnsi" w:cs="Arial"/>
-                <w:color w:val="252525"/>
-                <w:sz w:val="24"/>
-                <w:szCs w:val="24"/>
-                <w:shd w:val="clear" w:color="auto" w:fill="FFFFFF"/>
-              </w:rPr>
               <w:t>139</w:t>
             </w:r>
           </w:p>
@@ -2422,30 +2475,15 @@
         <w:tc>
           <w:tcPr>
             <w:tcW w:w="2041" w:type="dxa"/>
+            <w:vAlign w:val="center"/>
           </w:tcPr>
           <w:p>
             <w:pPr>
-              <w:pStyle w:val="ListParagraph"/>
-              <w:spacing w:before="100" w:beforeAutospacing="1" w:line="360" w:lineRule="auto"/>
-              <w:ind w:left="0"/>
+              <w:spacing w:line="259" w:lineRule="auto"/>
               <w:jc w:val="center"/>
               <w:cnfStyle w:val="000000000000" w:firstRow="0" w:lastRow="0" w:firstColumn="0" w:lastColumn="0" w:oddVBand="0" w:evenVBand="0" w:oddHBand="0" w:evenHBand="0" w:firstRowFirstColumn="0" w:firstRowLastColumn="0" w:lastRowFirstColumn="0" w:lastRowLastColumn="0"/>
-              <w:rPr>
-                <w:rFonts w:asciiTheme="majorHAnsi" w:hAnsiTheme="majorHAnsi" w:cs="Arial"/>
-                <w:color w:val="252525"/>
-                <w:sz w:val="24"/>
-                <w:szCs w:val="24"/>
-                <w:shd w:val="clear" w:color="auto" w:fill="FFFFFF"/>
-              </w:rPr>
             </w:pPr>
             <w:r>
-              <w:rPr>
-                <w:rFonts w:asciiTheme="majorHAnsi" w:hAnsiTheme="majorHAnsi" w:cs="Arial"/>
-                <w:color w:val="252525"/>
-                <w:sz w:val="24"/>
-                <w:szCs w:val="24"/>
-                <w:shd w:val="clear" w:color="auto" w:fill="FFFFFF"/>
-              </w:rPr>
               <w:t>277</w:t>
             </w:r>
           </w:p>
@@ -2453,30 +2491,15 @@
         <w:tc>
           <w:tcPr>
             <w:tcW w:w="2041" w:type="dxa"/>
+            <w:vAlign w:val="center"/>
           </w:tcPr>
           <w:p>
             <w:pPr>
-              <w:pStyle w:val="ListParagraph"/>
-              <w:spacing w:before="100" w:beforeAutospacing="1" w:line="360" w:lineRule="auto"/>
-              <w:ind w:left="0"/>
+              <w:spacing w:line="259" w:lineRule="auto"/>
               <w:jc w:val="center"/>
               <w:cnfStyle w:val="000000000000" w:firstRow="0" w:lastRow="0" w:firstColumn="0" w:lastColumn="0" w:oddVBand="0" w:evenVBand="0" w:oddHBand="0" w:evenHBand="0" w:firstRowFirstColumn="0" w:firstRowLastColumn="0" w:lastRowFirstColumn="0" w:lastRowLastColumn="0"/>
-              <w:rPr>
-                <w:rFonts w:asciiTheme="majorHAnsi" w:hAnsiTheme="majorHAnsi" w:cs="Arial"/>
-                <w:color w:val="252525"/>
-                <w:sz w:val="24"/>
-                <w:szCs w:val="24"/>
-                <w:shd w:val="clear" w:color="auto" w:fill="FFFFFF"/>
-              </w:rPr>
             </w:pPr>
             <w:r>
-              <w:rPr>
-                <w:rFonts w:asciiTheme="majorHAnsi" w:hAnsiTheme="majorHAnsi" w:cs="Arial"/>
-                <w:color w:val="252525"/>
-                <w:sz w:val="24"/>
-                <w:szCs w:val="24"/>
-                <w:shd w:val="clear" w:color="auto" w:fill="FFFFFF"/>
-              </w:rPr>
               <w:t>554</w:t>
             </w:r>
           </w:p>
@@ -2484,30 +2507,15 @@
         <w:tc>
           <w:tcPr>
             <w:tcW w:w="2041" w:type="dxa"/>
+            <w:vAlign w:val="center"/>
           </w:tcPr>
           <w:p>
             <w:pPr>
-              <w:pStyle w:val="ListParagraph"/>
-              <w:spacing w:before="100" w:beforeAutospacing="1" w:line="360" w:lineRule="auto"/>
-              <w:ind w:left="0"/>
+              <w:spacing w:line="259" w:lineRule="auto"/>
               <w:jc w:val="center"/>
               <w:cnfStyle w:val="000000000000" w:firstRow="0" w:lastRow="0" w:firstColumn="0" w:lastColumn="0" w:oddVBand="0" w:evenVBand="0" w:oddHBand="0" w:evenHBand="0" w:firstRowFirstColumn="0" w:firstRowLastColumn="0" w:lastRowFirstColumn="0" w:lastRowLastColumn="0"/>
-              <w:rPr>
-                <w:rFonts w:asciiTheme="majorHAnsi" w:hAnsiTheme="majorHAnsi" w:cs="Arial"/>
-                <w:color w:val="252525"/>
-                <w:sz w:val="24"/>
-                <w:szCs w:val="24"/>
-                <w:shd w:val="clear" w:color="auto" w:fill="FFFFFF"/>
-              </w:rPr>
             </w:pPr>
             <w:r>
-              <w:rPr>
-                <w:rFonts w:asciiTheme="majorHAnsi" w:hAnsiTheme="majorHAnsi" w:cs="Arial"/>
-                <w:color w:val="252525"/>
-                <w:sz w:val="24"/>
-                <w:szCs w:val="24"/>
-                <w:shd w:val="clear" w:color="auto" w:fill="FFFFFF"/>
-              </w:rPr>
               <w:t>1109</w:t>
             </w:r>
           </w:p>
@@ -2516,38 +2524,27 @@
       <w:tr>
         <w:trPr>
           <w:cnfStyle w:val="000000100000" w:firstRow="0" w:lastRow="0" w:firstColumn="0" w:lastColumn="0" w:oddVBand="0" w:evenVBand="0" w:oddHBand="1" w:evenHBand="0" w:firstRowFirstColumn="0" w:firstRowLastColumn="0" w:lastRowFirstColumn="0" w:lastRowLastColumn="0"/>
-          <w:trHeight w:val="510"/>
+          <w:trHeight w:val="397"/>
         </w:trPr>
         <w:tc>
           <w:tcPr>
             <w:cnfStyle w:val="001000000000" w:firstRow="0" w:lastRow="0" w:firstColumn="1" w:lastColumn="0" w:oddVBand="0" w:evenVBand="0" w:oddHBand="0" w:evenHBand="0" w:firstRowFirstColumn="0" w:firstRowLastColumn="0" w:lastRowFirstColumn="0" w:lastRowLastColumn="0"/>
             <w:tcW w:w="562" w:type="dxa"/>
+            <w:vAlign w:val="center"/>
           </w:tcPr>
           <w:p>
             <w:pPr>
-              <w:pStyle w:val="ListParagraph"/>
-              <w:spacing w:before="100" w:beforeAutospacing="1" w:line="360" w:lineRule="auto"/>
-              <w:ind w:left="0"/>
+              <w:spacing w:line="259" w:lineRule="auto"/>
               <w:jc w:val="center"/>
               <w:rPr>
-                <w:rFonts w:cs="Arial"/>
                 <w:b/>
                 <w:i w:val="0"/>
-                <w:color w:val="252525"/>
-                <w:sz w:val="24"/>
-                <w:szCs w:val="24"/>
-                <w:shd w:val="clear" w:color="auto" w:fill="FFFFFF"/>
               </w:rPr>
             </w:pPr>
             <w:r>
               <w:rPr>
-                <w:rFonts w:cs="Arial"/>
                 <w:b/>
                 <w:i w:val="0"/>
-                <w:color w:val="252525"/>
-                <w:sz w:val="24"/>
-                <w:szCs w:val="24"/>
-                <w:shd w:val="clear" w:color="auto" w:fill="FFFFFF"/>
               </w:rPr>
               <w:t>D</w:t>
             </w:r>
@@ -2556,30 +2553,15 @@
         <w:tc>
           <w:tcPr>
             <w:tcW w:w="2041" w:type="dxa"/>
+            <w:vAlign w:val="center"/>
           </w:tcPr>
           <w:p>
             <w:pPr>
-              <w:pStyle w:val="ListParagraph"/>
-              <w:spacing w:before="100" w:beforeAutospacing="1" w:line="360" w:lineRule="auto"/>
-              <w:ind w:left="0"/>
+              <w:spacing w:line="259" w:lineRule="auto"/>
               <w:jc w:val="center"/>
               <w:cnfStyle w:val="000000100000" w:firstRow="0" w:lastRow="0" w:firstColumn="0" w:lastColumn="0" w:oddVBand="0" w:evenVBand="0" w:oddHBand="1" w:evenHBand="0" w:firstRowFirstColumn="0" w:firstRowLastColumn="0" w:lastRowFirstColumn="0" w:lastRowLastColumn="0"/>
-              <w:rPr>
-                <w:rFonts w:asciiTheme="majorHAnsi" w:hAnsiTheme="majorHAnsi" w:cs="Arial"/>
-                <w:color w:val="252525"/>
-                <w:sz w:val="24"/>
-                <w:szCs w:val="24"/>
-                <w:shd w:val="clear" w:color="auto" w:fill="FFFFFF"/>
-              </w:rPr>
             </w:pPr>
             <w:r>
-              <w:rPr>
-                <w:rFonts w:asciiTheme="majorHAnsi" w:hAnsiTheme="majorHAnsi" w:cs="Arial"/>
-                <w:color w:val="252525"/>
-                <w:sz w:val="24"/>
-                <w:szCs w:val="24"/>
-                <w:shd w:val="clear" w:color="auto" w:fill="FFFFFF"/>
-              </w:rPr>
               <w:t>147</w:t>
             </w:r>
           </w:p>
@@ -2587,30 +2569,15 @@
         <w:tc>
           <w:tcPr>
             <w:tcW w:w="2041" w:type="dxa"/>
+            <w:vAlign w:val="center"/>
           </w:tcPr>
           <w:p>
             <w:pPr>
-              <w:pStyle w:val="ListParagraph"/>
-              <w:spacing w:before="100" w:beforeAutospacing="1" w:line="360" w:lineRule="auto"/>
-              <w:ind w:left="0"/>
+              <w:spacing w:line="259" w:lineRule="auto"/>
               <w:jc w:val="center"/>
               <w:cnfStyle w:val="000000100000" w:firstRow="0" w:lastRow="0" w:firstColumn="0" w:lastColumn="0" w:oddVBand="0" w:evenVBand="0" w:oddHBand="1" w:evenHBand="0" w:firstRowFirstColumn="0" w:firstRowLastColumn="0" w:lastRowFirstColumn="0" w:lastRowLastColumn="0"/>
-              <w:rPr>
-                <w:rFonts w:asciiTheme="majorHAnsi" w:hAnsiTheme="majorHAnsi" w:cs="Arial"/>
-                <w:color w:val="252525"/>
-                <w:sz w:val="24"/>
-                <w:szCs w:val="24"/>
-                <w:shd w:val="clear" w:color="auto" w:fill="FFFFFF"/>
-              </w:rPr>
             </w:pPr>
             <w:r>
-              <w:rPr>
-                <w:rFonts w:asciiTheme="majorHAnsi" w:hAnsiTheme="majorHAnsi" w:cs="Arial"/>
-                <w:color w:val="252525"/>
-                <w:sz w:val="24"/>
-                <w:szCs w:val="24"/>
-                <w:shd w:val="clear" w:color="auto" w:fill="FFFFFF"/>
-              </w:rPr>
               <w:t>294</w:t>
             </w:r>
           </w:p>
@@ -2618,30 +2585,15 @@
         <w:tc>
           <w:tcPr>
             <w:tcW w:w="2041" w:type="dxa"/>
+            <w:vAlign w:val="center"/>
           </w:tcPr>
           <w:p>
             <w:pPr>
-              <w:pStyle w:val="ListParagraph"/>
-              <w:spacing w:before="100" w:beforeAutospacing="1" w:line="360" w:lineRule="auto"/>
-              <w:ind w:left="0"/>
+              <w:spacing w:line="259" w:lineRule="auto"/>
               <w:jc w:val="center"/>
               <w:cnfStyle w:val="000000100000" w:firstRow="0" w:lastRow="0" w:firstColumn="0" w:lastColumn="0" w:oddVBand="0" w:evenVBand="0" w:oddHBand="1" w:evenHBand="0" w:firstRowFirstColumn="0" w:firstRowLastColumn="0" w:lastRowFirstColumn="0" w:lastRowLastColumn="0"/>
-              <w:rPr>
-                <w:rFonts w:asciiTheme="majorHAnsi" w:hAnsiTheme="majorHAnsi" w:cs="Arial"/>
-                <w:color w:val="252525"/>
-                <w:sz w:val="24"/>
-                <w:szCs w:val="24"/>
-                <w:shd w:val="clear" w:color="auto" w:fill="FFFFFF"/>
-              </w:rPr>
             </w:pPr>
             <w:r>
-              <w:rPr>
-                <w:rFonts w:asciiTheme="majorHAnsi" w:hAnsiTheme="majorHAnsi" w:cs="Arial"/>
-                <w:color w:val="252525"/>
-                <w:sz w:val="24"/>
-                <w:szCs w:val="24"/>
-                <w:shd w:val="clear" w:color="auto" w:fill="FFFFFF"/>
-              </w:rPr>
               <w:t>587</w:t>
             </w:r>
           </w:p>
@@ -2649,30 +2601,15 @@
         <w:tc>
           <w:tcPr>
             <w:tcW w:w="2041" w:type="dxa"/>
+            <w:vAlign w:val="center"/>
           </w:tcPr>
           <w:p>
             <w:pPr>
-              <w:pStyle w:val="ListParagraph"/>
-              <w:spacing w:before="100" w:beforeAutospacing="1" w:line="360" w:lineRule="auto"/>
-              <w:ind w:left="0"/>
+              <w:spacing w:line="259" w:lineRule="auto"/>
               <w:jc w:val="center"/>
               <w:cnfStyle w:val="000000100000" w:firstRow="0" w:lastRow="0" w:firstColumn="0" w:lastColumn="0" w:oddVBand="0" w:evenVBand="0" w:oddHBand="1" w:evenHBand="0" w:firstRowFirstColumn="0" w:firstRowLastColumn="0" w:lastRowFirstColumn="0" w:lastRowLastColumn="0"/>
-              <w:rPr>
-                <w:rFonts w:asciiTheme="majorHAnsi" w:hAnsiTheme="majorHAnsi" w:cs="Arial"/>
-                <w:color w:val="252525"/>
-                <w:sz w:val="24"/>
-                <w:szCs w:val="24"/>
-                <w:shd w:val="clear" w:color="auto" w:fill="FFFFFF"/>
-              </w:rPr>
             </w:pPr>
             <w:r>
-              <w:rPr>
-                <w:rFonts w:asciiTheme="majorHAnsi" w:hAnsiTheme="majorHAnsi" w:cs="Arial"/>
-                <w:color w:val="252525"/>
-                <w:sz w:val="24"/>
-                <w:szCs w:val="24"/>
-                <w:shd w:val="clear" w:color="auto" w:fill="FFFFFF"/>
-              </w:rPr>
               <w:t>1175</w:t>
             </w:r>
           </w:p>
@@ -2680,48 +2617,35 @@
       </w:tr>
       <w:tr>
         <w:trPr>
-          <w:trHeight w:val="510"/>
+          <w:trHeight w:val="397"/>
         </w:trPr>
         <w:tc>
           <w:tcPr>
             <w:cnfStyle w:val="001000000000" w:firstRow="0" w:lastRow="0" w:firstColumn="1" w:lastColumn="0" w:oddVBand="0" w:evenVBand="0" w:oddHBand="0" w:evenHBand="0" w:firstRowFirstColumn="0" w:firstRowLastColumn="0" w:lastRowFirstColumn="0" w:lastRowLastColumn="0"/>
             <w:tcW w:w="562" w:type="dxa"/>
+            <w:vAlign w:val="center"/>
           </w:tcPr>
           <w:p>
             <w:pPr>
-              <w:pStyle w:val="ListParagraph"/>
-              <w:spacing w:before="100" w:beforeAutospacing="1" w:line="360" w:lineRule="auto"/>
-              <w:ind w:left="0"/>
+              <w:spacing w:line="259" w:lineRule="auto"/>
               <w:jc w:val="center"/>
               <w:rPr>
-                <w:rFonts w:cs="Arial"/>
                 <w:b/>
                 <w:i w:val="0"/>
-                <w:color w:val="252525"/>
-                <w:sz w:val="24"/>
-                <w:szCs w:val="24"/>
-                <w:shd w:val="clear" w:color="auto" w:fill="FFFFFF"/>
               </w:rPr>
             </w:pPr>
             <w:r>
               <w:rPr>
-                <w:rFonts w:cs="Arial"/>
                 <w:b/>
                 <w:i w:val="0"/>
-                <w:color w:val="252525"/>
-                <w:sz w:val="24"/>
-                <w:szCs w:val="24"/>
-                <w:shd w:val="clear" w:color="auto" w:fill="FFFFFF"/>
               </w:rPr>
               <w:t>E</w:t>
             </w:r>
             <w:r>
               <w:rPr>
-                <w:rFonts w:ascii="Segoe UI Symbol" w:eastAsia="Times New Roman" w:hAnsi="Segoe UI Symbol" w:cs="Segoe UI Symbol"/>
+                <w:rFonts w:ascii="Segoe UI Symbol" w:hAnsi="Segoe UI Symbol" w:cs="Segoe UI Symbol"/>
                 <w:b/>
                 <w:i w:val="0"/>
-                <w:color w:val="252525"/>
-                <w:lang w:eastAsia="nb-NO"/>
               </w:rPr>
               <w:t>♭</w:t>
             </w:r>
@@ -2730,30 +2654,15 @@
         <w:tc>
           <w:tcPr>
             <w:tcW w:w="2041" w:type="dxa"/>
+            <w:vAlign w:val="center"/>
           </w:tcPr>
           <w:p>
             <w:pPr>
-              <w:pStyle w:val="ListParagraph"/>
-              <w:spacing w:before="100" w:beforeAutospacing="1" w:line="360" w:lineRule="auto"/>
-              <w:ind w:left="0"/>
+              <w:spacing w:line="259" w:lineRule="auto"/>
               <w:jc w:val="center"/>
               <w:cnfStyle w:val="000000000000" w:firstRow="0" w:lastRow="0" w:firstColumn="0" w:lastColumn="0" w:oddVBand="0" w:evenVBand="0" w:oddHBand="0" w:evenHBand="0" w:firstRowFirstColumn="0" w:firstRowLastColumn="0" w:lastRowFirstColumn="0" w:lastRowLastColumn="0"/>
-              <w:rPr>
-                <w:rFonts w:asciiTheme="majorHAnsi" w:hAnsiTheme="majorHAnsi" w:cs="Arial"/>
-                <w:color w:val="252525"/>
-                <w:sz w:val="24"/>
-                <w:szCs w:val="24"/>
-                <w:shd w:val="clear" w:color="auto" w:fill="FFFFFF"/>
-              </w:rPr>
             </w:pPr>
             <w:r>
-              <w:rPr>
-                <w:rFonts w:asciiTheme="majorHAnsi" w:hAnsiTheme="majorHAnsi" w:cs="Arial"/>
-                <w:color w:val="252525"/>
-                <w:sz w:val="24"/>
-                <w:szCs w:val="24"/>
-                <w:shd w:val="clear" w:color="auto" w:fill="FFFFFF"/>
-              </w:rPr>
               <w:t>156</w:t>
             </w:r>
           </w:p>
@@ -2761,30 +2670,15 @@
         <w:tc>
           <w:tcPr>
             <w:tcW w:w="2041" w:type="dxa"/>
+            <w:vAlign w:val="center"/>
           </w:tcPr>
           <w:p>
             <w:pPr>
-              <w:pStyle w:val="ListParagraph"/>
-              <w:spacing w:before="100" w:beforeAutospacing="1" w:line="360" w:lineRule="auto"/>
-              <w:ind w:left="0"/>
+              <w:spacing w:line="259" w:lineRule="auto"/>
               <w:jc w:val="center"/>
               <w:cnfStyle w:val="000000000000" w:firstRow="0" w:lastRow="0" w:firstColumn="0" w:lastColumn="0" w:oddVBand="0" w:evenVBand="0" w:oddHBand="0" w:evenHBand="0" w:firstRowFirstColumn="0" w:firstRowLastColumn="0" w:lastRowFirstColumn="0" w:lastRowLastColumn="0"/>
-              <w:rPr>
-                <w:rFonts w:asciiTheme="majorHAnsi" w:hAnsiTheme="majorHAnsi" w:cs="Arial"/>
-                <w:color w:val="252525"/>
-                <w:sz w:val="24"/>
-                <w:szCs w:val="24"/>
-                <w:shd w:val="clear" w:color="auto" w:fill="FFFFFF"/>
-              </w:rPr>
             </w:pPr>
             <w:r>
-              <w:rPr>
-                <w:rFonts w:asciiTheme="majorHAnsi" w:hAnsiTheme="majorHAnsi" w:cs="Arial"/>
-                <w:color w:val="252525"/>
-                <w:sz w:val="24"/>
-                <w:szCs w:val="24"/>
-                <w:shd w:val="clear" w:color="auto" w:fill="FFFFFF"/>
-              </w:rPr>
               <w:t>311</w:t>
             </w:r>
           </w:p>
@@ -2792,30 +2686,15 @@
         <w:tc>
           <w:tcPr>
             <w:tcW w:w="2041" w:type="dxa"/>
+            <w:vAlign w:val="center"/>
           </w:tcPr>
           <w:p>
             <w:pPr>
-              <w:pStyle w:val="ListParagraph"/>
-              <w:spacing w:before="100" w:beforeAutospacing="1" w:line="360" w:lineRule="auto"/>
-              <w:ind w:left="0"/>
+              <w:spacing w:line="259" w:lineRule="auto"/>
               <w:jc w:val="center"/>
               <w:cnfStyle w:val="000000000000" w:firstRow="0" w:lastRow="0" w:firstColumn="0" w:lastColumn="0" w:oddVBand="0" w:evenVBand="0" w:oddHBand="0" w:evenHBand="0" w:firstRowFirstColumn="0" w:firstRowLastColumn="0" w:lastRowFirstColumn="0" w:lastRowLastColumn="0"/>
-              <w:rPr>
-                <w:rFonts w:asciiTheme="majorHAnsi" w:hAnsiTheme="majorHAnsi" w:cs="Arial"/>
-                <w:color w:val="252525"/>
-                <w:sz w:val="24"/>
-                <w:szCs w:val="24"/>
-                <w:shd w:val="clear" w:color="auto" w:fill="FFFFFF"/>
-              </w:rPr>
             </w:pPr>
             <w:r>
-              <w:rPr>
-                <w:rFonts w:asciiTheme="majorHAnsi" w:hAnsiTheme="majorHAnsi" w:cs="Arial"/>
-                <w:color w:val="252525"/>
-                <w:sz w:val="24"/>
-                <w:szCs w:val="24"/>
-                <w:shd w:val="clear" w:color="auto" w:fill="FFFFFF"/>
-              </w:rPr>
               <w:t>622</w:t>
             </w:r>
           </w:p>
@@ -2823,30 +2702,15 @@
         <w:tc>
           <w:tcPr>
             <w:tcW w:w="2041" w:type="dxa"/>
+            <w:vAlign w:val="center"/>
           </w:tcPr>
           <w:p>
             <w:pPr>
-              <w:pStyle w:val="ListParagraph"/>
-              <w:spacing w:before="100" w:beforeAutospacing="1" w:line="360" w:lineRule="auto"/>
-              <w:ind w:left="0"/>
+              <w:spacing w:line="259" w:lineRule="auto"/>
               <w:jc w:val="center"/>
               <w:cnfStyle w:val="000000000000" w:firstRow="0" w:lastRow="0" w:firstColumn="0" w:lastColumn="0" w:oddVBand="0" w:evenVBand="0" w:oddHBand="0" w:evenHBand="0" w:firstRowFirstColumn="0" w:firstRowLastColumn="0" w:lastRowFirstColumn="0" w:lastRowLastColumn="0"/>
-              <w:rPr>
-                <w:rFonts w:asciiTheme="majorHAnsi" w:hAnsiTheme="majorHAnsi" w:cs="Arial"/>
-                <w:color w:val="252525"/>
-                <w:sz w:val="24"/>
-                <w:szCs w:val="24"/>
-                <w:shd w:val="clear" w:color="auto" w:fill="FFFFFF"/>
-              </w:rPr>
             </w:pPr>
             <w:r>
-              <w:rPr>
-                <w:rFonts w:asciiTheme="majorHAnsi" w:hAnsiTheme="majorHAnsi" w:cs="Arial"/>
-                <w:color w:val="252525"/>
-                <w:sz w:val="24"/>
-                <w:szCs w:val="24"/>
-                <w:shd w:val="clear" w:color="auto" w:fill="FFFFFF"/>
-              </w:rPr>
               <w:t>1245</w:t>
             </w:r>
           </w:p>
@@ -2855,38 +2719,27 @@
       <w:tr>
         <w:trPr>
           <w:cnfStyle w:val="000000100000" w:firstRow="0" w:lastRow="0" w:firstColumn="0" w:lastColumn="0" w:oddVBand="0" w:evenVBand="0" w:oddHBand="1" w:evenHBand="0" w:firstRowFirstColumn="0" w:firstRowLastColumn="0" w:lastRowFirstColumn="0" w:lastRowLastColumn="0"/>
-          <w:trHeight w:val="510"/>
+          <w:trHeight w:val="397"/>
         </w:trPr>
         <w:tc>
           <w:tcPr>
             <w:cnfStyle w:val="001000000000" w:firstRow="0" w:lastRow="0" w:firstColumn="1" w:lastColumn="0" w:oddVBand="0" w:evenVBand="0" w:oddHBand="0" w:evenHBand="0" w:firstRowFirstColumn="0" w:firstRowLastColumn="0" w:lastRowFirstColumn="0" w:lastRowLastColumn="0"/>
             <w:tcW w:w="562" w:type="dxa"/>
+            <w:vAlign w:val="center"/>
           </w:tcPr>
           <w:p>
             <w:pPr>
-              <w:pStyle w:val="ListParagraph"/>
-              <w:spacing w:before="100" w:beforeAutospacing="1" w:line="360" w:lineRule="auto"/>
-              <w:ind w:left="0"/>
+              <w:spacing w:line="259" w:lineRule="auto"/>
               <w:jc w:val="center"/>
               <w:rPr>
-                <w:rFonts w:cs="Arial"/>
                 <w:b/>
                 <w:i w:val="0"/>
-                <w:color w:val="252525"/>
-                <w:sz w:val="24"/>
-                <w:szCs w:val="24"/>
-                <w:shd w:val="clear" w:color="auto" w:fill="FFFFFF"/>
               </w:rPr>
             </w:pPr>
             <w:r>
               <w:rPr>
-                <w:rFonts w:cs="Arial"/>
                 <w:b/>
                 <w:i w:val="0"/>
-                <w:color w:val="252525"/>
-                <w:sz w:val="24"/>
-                <w:szCs w:val="24"/>
-                <w:shd w:val="clear" w:color="auto" w:fill="FFFFFF"/>
               </w:rPr>
               <w:t>E</w:t>
             </w:r>
@@ -2895,30 +2748,15 @@
         <w:tc>
           <w:tcPr>
             <w:tcW w:w="2041" w:type="dxa"/>
+            <w:vAlign w:val="center"/>
           </w:tcPr>
           <w:p>
             <w:pPr>
-              <w:pStyle w:val="ListParagraph"/>
-              <w:spacing w:before="100" w:beforeAutospacing="1" w:line="360" w:lineRule="auto"/>
-              <w:ind w:left="0"/>
+              <w:spacing w:line="259" w:lineRule="auto"/>
               <w:jc w:val="center"/>
               <w:cnfStyle w:val="000000100000" w:firstRow="0" w:lastRow="0" w:firstColumn="0" w:lastColumn="0" w:oddVBand="0" w:evenVBand="0" w:oddHBand="1" w:evenHBand="0" w:firstRowFirstColumn="0" w:firstRowLastColumn="0" w:lastRowFirstColumn="0" w:lastRowLastColumn="0"/>
-              <w:rPr>
-                <w:rFonts w:asciiTheme="majorHAnsi" w:hAnsiTheme="majorHAnsi" w:cs="Arial"/>
-                <w:color w:val="252525"/>
-                <w:sz w:val="24"/>
-                <w:szCs w:val="24"/>
-                <w:shd w:val="clear" w:color="auto" w:fill="FFFFFF"/>
-              </w:rPr>
             </w:pPr>
             <w:r>
-              <w:rPr>
-                <w:rFonts w:asciiTheme="majorHAnsi" w:hAnsiTheme="majorHAnsi" w:cs="Arial"/>
-                <w:color w:val="252525"/>
-                <w:sz w:val="24"/>
-                <w:szCs w:val="24"/>
-                <w:shd w:val="clear" w:color="auto" w:fill="FFFFFF"/>
-              </w:rPr>
               <w:t>165</w:t>
             </w:r>
           </w:p>
@@ -2926,30 +2764,15 @@
         <w:tc>
           <w:tcPr>
             <w:tcW w:w="2041" w:type="dxa"/>
+            <w:vAlign w:val="center"/>
           </w:tcPr>
           <w:p>
             <w:pPr>
-              <w:pStyle w:val="ListParagraph"/>
-              <w:spacing w:before="100" w:beforeAutospacing="1" w:line="360" w:lineRule="auto"/>
-              <w:ind w:left="0"/>
+              <w:spacing w:line="259" w:lineRule="auto"/>
               <w:jc w:val="center"/>
               <w:cnfStyle w:val="000000100000" w:firstRow="0" w:lastRow="0" w:firstColumn="0" w:lastColumn="0" w:oddVBand="0" w:evenVBand="0" w:oddHBand="1" w:evenHBand="0" w:firstRowFirstColumn="0" w:firstRowLastColumn="0" w:lastRowFirstColumn="0" w:lastRowLastColumn="0"/>
-              <w:rPr>
-                <w:rFonts w:asciiTheme="majorHAnsi" w:hAnsiTheme="majorHAnsi" w:cs="Arial"/>
-                <w:color w:val="252525"/>
-                <w:sz w:val="24"/>
-                <w:szCs w:val="24"/>
-                <w:shd w:val="clear" w:color="auto" w:fill="FFFFFF"/>
-              </w:rPr>
             </w:pPr>
             <w:r>
-              <w:rPr>
-                <w:rFonts w:asciiTheme="majorHAnsi" w:hAnsiTheme="majorHAnsi" w:cs="Arial"/>
-                <w:color w:val="252525"/>
-                <w:sz w:val="24"/>
-                <w:szCs w:val="24"/>
-                <w:shd w:val="clear" w:color="auto" w:fill="FFFFFF"/>
-              </w:rPr>
               <w:t>330</w:t>
             </w:r>
           </w:p>
@@ -2957,30 +2780,15 @@
         <w:tc>
           <w:tcPr>
             <w:tcW w:w="2041" w:type="dxa"/>
+            <w:vAlign w:val="center"/>
           </w:tcPr>
           <w:p>
             <w:pPr>
-              <w:pStyle w:val="ListParagraph"/>
-              <w:spacing w:before="100" w:beforeAutospacing="1" w:line="360" w:lineRule="auto"/>
-              <w:ind w:left="0"/>
+              <w:spacing w:line="259" w:lineRule="auto"/>
               <w:jc w:val="center"/>
               <w:cnfStyle w:val="000000100000" w:firstRow="0" w:lastRow="0" w:firstColumn="0" w:lastColumn="0" w:oddVBand="0" w:evenVBand="0" w:oddHBand="1" w:evenHBand="0" w:firstRowFirstColumn="0" w:firstRowLastColumn="0" w:lastRowFirstColumn="0" w:lastRowLastColumn="0"/>
-              <w:rPr>
-                <w:rFonts w:asciiTheme="majorHAnsi" w:hAnsiTheme="majorHAnsi" w:cs="Arial"/>
-                <w:color w:val="252525"/>
-                <w:sz w:val="24"/>
-                <w:szCs w:val="24"/>
-                <w:shd w:val="clear" w:color="auto" w:fill="FFFFFF"/>
-              </w:rPr>
             </w:pPr>
             <w:r>
-              <w:rPr>
-                <w:rFonts w:asciiTheme="majorHAnsi" w:hAnsiTheme="majorHAnsi" w:cs="Arial"/>
-                <w:color w:val="252525"/>
-                <w:sz w:val="24"/>
-                <w:szCs w:val="24"/>
-                <w:shd w:val="clear" w:color="auto" w:fill="FFFFFF"/>
-              </w:rPr>
               <w:t>659</w:t>
             </w:r>
           </w:p>
@@ -2988,30 +2796,15 @@
         <w:tc>
           <w:tcPr>
             <w:tcW w:w="2041" w:type="dxa"/>
+            <w:vAlign w:val="center"/>
           </w:tcPr>
           <w:p>
             <w:pPr>
-              <w:pStyle w:val="ListParagraph"/>
-              <w:spacing w:before="100" w:beforeAutospacing="1" w:line="360" w:lineRule="auto"/>
-              <w:ind w:left="0"/>
+              <w:spacing w:line="259" w:lineRule="auto"/>
               <w:jc w:val="center"/>
               <w:cnfStyle w:val="000000100000" w:firstRow="0" w:lastRow="0" w:firstColumn="0" w:lastColumn="0" w:oddVBand="0" w:evenVBand="0" w:oddHBand="1" w:evenHBand="0" w:firstRowFirstColumn="0" w:firstRowLastColumn="0" w:lastRowFirstColumn="0" w:lastRowLastColumn="0"/>
-              <w:rPr>
-                <w:rFonts w:asciiTheme="majorHAnsi" w:hAnsiTheme="majorHAnsi" w:cs="Arial"/>
-                <w:color w:val="252525"/>
-                <w:sz w:val="24"/>
-                <w:szCs w:val="24"/>
-                <w:shd w:val="clear" w:color="auto" w:fill="FFFFFF"/>
-              </w:rPr>
             </w:pPr>
             <w:r>
-              <w:rPr>
-                <w:rFonts w:asciiTheme="majorHAnsi" w:hAnsiTheme="majorHAnsi" w:cs="Arial"/>
-                <w:color w:val="252525"/>
-                <w:sz w:val="24"/>
-                <w:szCs w:val="24"/>
-                <w:shd w:val="clear" w:color="auto" w:fill="FFFFFF"/>
-              </w:rPr>
               <w:t>1319</w:t>
             </w:r>
           </w:p>
@@ -3019,38 +2812,27 @@
       </w:tr>
       <w:tr>
         <w:trPr>
-          <w:trHeight w:val="510"/>
+          <w:trHeight w:val="397"/>
         </w:trPr>
         <w:tc>
           <w:tcPr>
             <w:cnfStyle w:val="001000000000" w:firstRow="0" w:lastRow="0" w:firstColumn="1" w:lastColumn="0" w:oddVBand="0" w:evenVBand="0" w:oddHBand="0" w:evenHBand="0" w:firstRowFirstColumn="0" w:firstRowLastColumn="0" w:lastRowFirstColumn="0" w:lastRowLastColumn="0"/>
             <w:tcW w:w="562" w:type="dxa"/>
+            <w:vAlign w:val="center"/>
           </w:tcPr>
           <w:p>
             <w:pPr>
-              <w:pStyle w:val="ListParagraph"/>
-              <w:spacing w:before="100" w:beforeAutospacing="1" w:line="360" w:lineRule="auto"/>
-              <w:ind w:left="0"/>
+              <w:spacing w:line="259" w:lineRule="auto"/>
               <w:jc w:val="center"/>
               <w:rPr>
-                <w:rFonts w:cs="Arial"/>
                 <w:b/>
                 <w:i w:val="0"/>
-                <w:color w:val="252525"/>
-                <w:sz w:val="24"/>
-                <w:szCs w:val="24"/>
-                <w:shd w:val="clear" w:color="auto" w:fill="FFFFFF"/>
               </w:rPr>
             </w:pPr>
             <w:r>
               <w:rPr>
-                <w:rFonts w:cs="Arial"/>
                 <w:b/>
                 <w:i w:val="0"/>
-                <w:color w:val="252525"/>
-                <w:sz w:val="24"/>
-                <w:szCs w:val="24"/>
-                <w:shd w:val="clear" w:color="auto" w:fill="FFFFFF"/>
               </w:rPr>
               <w:t>F</w:t>
             </w:r>
@@ -3059,30 +2841,15 @@
         <w:tc>
           <w:tcPr>
             <w:tcW w:w="2041" w:type="dxa"/>
+            <w:vAlign w:val="center"/>
           </w:tcPr>
           <w:p>
             <w:pPr>
-              <w:pStyle w:val="ListParagraph"/>
-              <w:spacing w:before="100" w:beforeAutospacing="1" w:line="360" w:lineRule="auto"/>
-              <w:ind w:left="0"/>
+              <w:spacing w:line="259" w:lineRule="auto"/>
               <w:jc w:val="center"/>
               <w:cnfStyle w:val="000000000000" w:firstRow="0" w:lastRow="0" w:firstColumn="0" w:lastColumn="0" w:oddVBand="0" w:evenVBand="0" w:oddHBand="0" w:evenHBand="0" w:firstRowFirstColumn="0" w:firstRowLastColumn="0" w:lastRowFirstColumn="0" w:lastRowLastColumn="0"/>
-              <w:rPr>
-                <w:rFonts w:asciiTheme="majorHAnsi" w:hAnsiTheme="majorHAnsi" w:cs="Arial"/>
-                <w:color w:val="252525"/>
-                <w:sz w:val="24"/>
-                <w:szCs w:val="24"/>
-                <w:shd w:val="clear" w:color="auto" w:fill="FFFFFF"/>
-              </w:rPr>
             </w:pPr>
             <w:r>
-              <w:rPr>
-                <w:rFonts w:asciiTheme="majorHAnsi" w:hAnsiTheme="majorHAnsi" w:cs="Arial"/>
-                <w:color w:val="252525"/>
-                <w:sz w:val="24"/>
-                <w:szCs w:val="24"/>
-                <w:shd w:val="clear" w:color="auto" w:fill="FFFFFF"/>
-              </w:rPr>
               <w:t>175</w:t>
             </w:r>
           </w:p>
@@ -3090,30 +2857,15 @@
         <w:tc>
           <w:tcPr>
             <w:tcW w:w="2041" w:type="dxa"/>
+            <w:vAlign w:val="center"/>
           </w:tcPr>
           <w:p>
             <w:pPr>
-              <w:pStyle w:val="ListParagraph"/>
-              <w:spacing w:before="100" w:beforeAutospacing="1" w:line="360" w:lineRule="auto"/>
-              <w:ind w:left="0"/>
+              <w:spacing w:line="259" w:lineRule="auto"/>
               <w:jc w:val="center"/>
               <w:cnfStyle w:val="000000000000" w:firstRow="0" w:lastRow="0" w:firstColumn="0" w:lastColumn="0" w:oddVBand="0" w:evenVBand="0" w:oddHBand="0" w:evenHBand="0" w:firstRowFirstColumn="0" w:firstRowLastColumn="0" w:lastRowFirstColumn="0" w:lastRowLastColumn="0"/>
-              <w:rPr>
-                <w:rFonts w:asciiTheme="majorHAnsi" w:hAnsiTheme="majorHAnsi" w:cs="Arial"/>
-                <w:color w:val="252525"/>
-                <w:sz w:val="24"/>
-                <w:szCs w:val="24"/>
-                <w:shd w:val="clear" w:color="auto" w:fill="FFFFFF"/>
-              </w:rPr>
             </w:pPr>
             <w:r>
-              <w:rPr>
-                <w:rFonts w:asciiTheme="majorHAnsi" w:hAnsiTheme="majorHAnsi" w:cs="Arial"/>
-                <w:color w:val="252525"/>
-                <w:sz w:val="24"/>
-                <w:szCs w:val="24"/>
-                <w:shd w:val="clear" w:color="auto" w:fill="FFFFFF"/>
-              </w:rPr>
               <w:t>349</w:t>
             </w:r>
           </w:p>
@@ -3121,30 +2873,15 @@
         <w:tc>
           <w:tcPr>
             <w:tcW w:w="2041" w:type="dxa"/>
+            <w:vAlign w:val="center"/>
           </w:tcPr>
           <w:p>
             <w:pPr>
-              <w:pStyle w:val="ListParagraph"/>
-              <w:spacing w:before="100" w:beforeAutospacing="1" w:line="360" w:lineRule="auto"/>
-              <w:ind w:left="0"/>
+              <w:spacing w:line="259" w:lineRule="auto"/>
               <w:jc w:val="center"/>
               <w:cnfStyle w:val="000000000000" w:firstRow="0" w:lastRow="0" w:firstColumn="0" w:lastColumn="0" w:oddVBand="0" w:evenVBand="0" w:oddHBand="0" w:evenHBand="0" w:firstRowFirstColumn="0" w:firstRowLastColumn="0" w:lastRowFirstColumn="0" w:lastRowLastColumn="0"/>
-              <w:rPr>
-                <w:rFonts w:asciiTheme="majorHAnsi" w:hAnsiTheme="majorHAnsi" w:cs="Arial"/>
-                <w:color w:val="252525"/>
-                <w:sz w:val="24"/>
-                <w:szCs w:val="24"/>
-                <w:shd w:val="clear" w:color="auto" w:fill="FFFFFF"/>
-              </w:rPr>
             </w:pPr>
             <w:r>
-              <w:rPr>
-                <w:rFonts w:asciiTheme="majorHAnsi" w:hAnsiTheme="majorHAnsi" w:cs="Arial"/>
-                <w:color w:val="252525"/>
-                <w:sz w:val="24"/>
-                <w:szCs w:val="24"/>
-                <w:shd w:val="clear" w:color="auto" w:fill="FFFFFF"/>
-              </w:rPr>
               <w:t>698</w:t>
             </w:r>
           </w:p>
@@ -3152,30 +2889,15 @@
         <w:tc>
           <w:tcPr>
             <w:tcW w:w="2041" w:type="dxa"/>
+            <w:vAlign w:val="center"/>
           </w:tcPr>
           <w:p>
             <w:pPr>
-              <w:pStyle w:val="ListParagraph"/>
-              <w:spacing w:before="100" w:beforeAutospacing="1" w:line="360" w:lineRule="auto"/>
-              <w:ind w:left="0"/>
+              <w:spacing w:line="259" w:lineRule="auto"/>
               <w:jc w:val="center"/>
               <w:cnfStyle w:val="000000000000" w:firstRow="0" w:lastRow="0" w:firstColumn="0" w:lastColumn="0" w:oddVBand="0" w:evenVBand="0" w:oddHBand="0" w:evenHBand="0" w:firstRowFirstColumn="0" w:firstRowLastColumn="0" w:lastRowFirstColumn="0" w:lastRowLastColumn="0"/>
-              <w:rPr>
-                <w:rFonts w:asciiTheme="majorHAnsi" w:hAnsiTheme="majorHAnsi" w:cs="Arial"/>
-                <w:color w:val="252525"/>
-                <w:sz w:val="24"/>
-                <w:szCs w:val="24"/>
-                <w:shd w:val="clear" w:color="auto" w:fill="FFFFFF"/>
-              </w:rPr>
             </w:pPr>
             <w:r>
-              <w:rPr>
-                <w:rFonts w:asciiTheme="majorHAnsi" w:hAnsiTheme="majorHAnsi" w:cs="Arial"/>
-                <w:color w:val="252525"/>
-                <w:sz w:val="24"/>
-                <w:szCs w:val="24"/>
-                <w:shd w:val="clear" w:color="auto" w:fill="FFFFFF"/>
-              </w:rPr>
               <w:t>1397</w:t>
             </w:r>
           </w:p>
@@ -3184,38 +2906,27 @@
       <w:tr>
         <w:trPr>
           <w:cnfStyle w:val="000000100000" w:firstRow="0" w:lastRow="0" w:firstColumn="0" w:lastColumn="0" w:oddVBand="0" w:evenVBand="0" w:oddHBand="1" w:evenHBand="0" w:firstRowFirstColumn="0" w:firstRowLastColumn="0" w:lastRowFirstColumn="0" w:lastRowLastColumn="0"/>
-          <w:trHeight w:val="510"/>
+          <w:trHeight w:val="397"/>
         </w:trPr>
         <w:tc>
           <w:tcPr>
             <w:cnfStyle w:val="001000000000" w:firstRow="0" w:lastRow="0" w:firstColumn="1" w:lastColumn="0" w:oddVBand="0" w:evenVBand="0" w:oddHBand="0" w:evenHBand="0" w:firstRowFirstColumn="0" w:firstRowLastColumn="0" w:lastRowFirstColumn="0" w:lastRowLastColumn="0"/>
             <w:tcW w:w="562" w:type="dxa"/>
+            <w:vAlign w:val="center"/>
           </w:tcPr>
           <w:p>
             <w:pPr>
-              <w:pStyle w:val="ListParagraph"/>
-              <w:spacing w:before="100" w:beforeAutospacing="1" w:line="360" w:lineRule="auto"/>
-              <w:ind w:left="0"/>
+              <w:spacing w:line="259" w:lineRule="auto"/>
               <w:jc w:val="center"/>
               <w:rPr>
-                <w:rFonts w:cs="Arial"/>
                 <w:b/>
                 <w:i w:val="0"/>
-                <w:color w:val="252525"/>
-                <w:sz w:val="24"/>
-                <w:szCs w:val="24"/>
-                <w:shd w:val="clear" w:color="auto" w:fill="FFFFFF"/>
               </w:rPr>
             </w:pPr>
             <w:r>
               <w:rPr>
-                <w:rFonts w:cs="Arial"/>
                 <w:b/>
                 <w:i w:val="0"/>
-                <w:color w:val="252525"/>
-                <w:sz w:val="24"/>
-                <w:szCs w:val="24"/>
-                <w:shd w:val="clear" w:color="auto" w:fill="FFFFFF"/>
               </w:rPr>
               <w:t>F#</w:t>
             </w:r>
@@ -3224,30 +2935,15 @@
         <w:tc>
           <w:tcPr>
             <w:tcW w:w="2041" w:type="dxa"/>
+            <w:vAlign w:val="center"/>
           </w:tcPr>
           <w:p>
             <w:pPr>
-              <w:pStyle w:val="ListParagraph"/>
-              <w:spacing w:before="100" w:beforeAutospacing="1" w:line="360" w:lineRule="auto"/>
-              <w:ind w:left="0"/>
+              <w:spacing w:line="259" w:lineRule="auto"/>
               <w:jc w:val="center"/>
               <w:cnfStyle w:val="000000100000" w:firstRow="0" w:lastRow="0" w:firstColumn="0" w:lastColumn="0" w:oddVBand="0" w:evenVBand="0" w:oddHBand="1" w:evenHBand="0" w:firstRowFirstColumn="0" w:firstRowLastColumn="0" w:lastRowFirstColumn="0" w:lastRowLastColumn="0"/>
-              <w:rPr>
-                <w:rFonts w:asciiTheme="majorHAnsi" w:hAnsiTheme="majorHAnsi" w:cs="Arial"/>
-                <w:color w:val="252525"/>
-                <w:sz w:val="24"/>
-                <w:szCs w:val="24"/>
-                <w:shd w:val="clear" w:color="auto" w:fill="FFFFFF"/>
-              </w:rPr>
             </w:pPr>
             <w:r>
-              <w:rPr>
-                <w:rFonts w:asciiTheme="majorHAnsi" w:hAnsiTheme="majorHAnsi" w:cs="Arial"/>
-                <w:color w:val="252525"/>
-                <w:sz w:val="24"/>
-                <w:szCs w:val="24"/>
-                <w:shd w:val="clear" w:color="auto" w:fill="FFFFFF"/>
-              </w:rPr>
               <w:t>185</w:t>
             </w:r>
           </w:p>
@@ -3255,30 +2951,15 @@
         <w:tc>
           <w:tcPr>
             <w:tcW w:w="2041" w:type="dxa"/>
+            <w:vAlign w:val="center"/>
           </w:tcPr>
           <w:p>
             <w:pPr>
-              <w:pStyle w:val="ListParagraph"/>
-              <w:spacing w:before="100" w:beforeAutospacing="1" w:line="360" w:lineRule="auto"/>
-              <w:ind w:left="0"/>
+              <w:spacing w:line="259" w:lineRule="auto"/>
               <w:jc w:val="center"/>
               <w:cnfStyle w:val="000000100000" w:firstRow="0" w:lastRow="0" w:firstColumn="0" w:lastColumn="0" w:oddVBand="0" w:evenVBand="0" w:oddHBand="1" w:evenHBand="0" w:firstRowFirstColumn="0" w:firstRowLastColumn="0" w:lastRowFirstColumn="0" w:lastRowLastColumn="0"/>
-              <w:rPr>
-                <w:rFonts w:asciiTheme="majorHAnsi" w:hAnsiTheme="majorHAnsi" w:cs="Arial"/>
-                <w:color w:val="252525"/>
-                <w:sz w:val="24"/>
-                <w:szCs w:val="24"/>
-                <w:shd w:val="clear" w:color="auto" w:fill="FFFFFF"/>
-              </w:rPr>
             </w:pPr>
             <w:r>
-              <w:rPr>
-                <w:rFonts w:asciiTheme="majorHAnsi" w:hAnsiTheme="majorHAnsi" w:cs="Arial"/>
-                <w:color w:val="252525"/>
-                <w:sz w:val="24"/>
-                <w:szCs w:val="24"/>
-                <w:shd w:val="clear" w:color="auto" w:fill="FFFFFF"/>
-              </w:rPr>
               <w:t>370</w:t>
             </w:r>
           </w:p>
@@ -3286,30 +2967,15 @@
         <w:tc>
           <w:tcPr>
             <w:tcW w:w="2041" w:type="dxa"/>
+            <w:vAlign w:val="center"/>
           </w:tcPr>
           <w:p>
             <w:pPr>
-              <w:pStyle w:val="ListParagraph"/>
-              <w:spacing w:before="100" w:beforeAutospacing="1" w:line="360" w:lineRule="auto"/>
-              <w:ind w:left="0"/>
+              <w:spacing w:line="259" w:lineRule="auto"/>
               <w:jc w:val="center"/>
               <w:cnfStyle w:val="000000100000" w:firstRow="0" w:lastRow="0" w:firstColumn="0" w:lastColumn="0" w:oddVBand="0" w:evenVBand="0" w:oddHBand="1" w:evenHBand="0" w:firstRowFirstColumn="0" w:firstRowLastColumn="0" w:lastRowFirstColumn="0" w:lastRowLastColumn="0"/>
-              <w:rPr>
-                <w:rFonts w:asciiTheme="majorHAnsi" w:hAnsiTheme="majorHAnsi" w:cs="Arial"/>
-                <w:color w:val="252525"/>
-                <w:sz w:val="24"/>
-                <w:szCs w:val="24"/>
-                <w:shd w:val="clear" w:color="auto" w:fill="FFFFFF"/>
-              </w:rPr>
             </w:pPr>
             <w:r>
-              <w:rPr>
-                <w:rFonts w:asciiTheme="majorHAnsi" w:hAnsiTheme="majorHAnsi" w:cs="Arial"/>
-                <w:color w:val="252525"/>
-                <w:sz w:val="24"/>
-                <w:szCs w:val="24"/>
-                <w:shd w:val="clear" w:color="auto" w:fill="FFFFFF"/>
-              </w:rPr>
               <w:t>740</w:t>
             </w:r>
           </w:p>
@@ -3317,30 +2983,15 @@
         <w:tc>
           <w:tcPr>
             <w:tcW w:w="2041" w:type="dxa"/>
+            <w:vAlign w:val="center"/>
           </w:tcPr>
           <w:p>
             <w:pPr>
-              <w:pStyle w:val="ListParagraph"/>
-              <w:spacing w:before="100" w:beforeAutospacing="1" w:line="360" w:lineRule="auto"/>
-              <w:ind w:left="0"/>
+              <w:spacing w:line="259" w:lineRule="auto"/>
               <w:jc w:val="center"/>
               <w:cnfStyle w:val="000000100000" w:firstRow="0" w:lastRow="0" w:firstColumn="0" w:lastColumn="0" w:oddVBand="0" w:evenVBand="0" w:oddHBand="1" w:evenHBand="0" w:firstRowFirstColumn="0" w:firstRowLastColumn="0" w:lastRowFirstColumn="0" w:lastRowLastColumn="0"/>
-              <w:rPr>
-                <w:rFonts w:asciiTheme="majorHAnsi" w:hAnsiTheme="majorHAnsi" w:cs="Arial"/>
-                <w:color w:val="252525"/>
-                <w:sz w:val="24"/>
-                <w:szCs w:val="24"/>
-                <w:shd w:val="clear" w:color="auto" w:fill="FFFFFF"/>
-              </w:rPr>
             </w:pPr>
             <w:r>
-              <w:rPr>
-                <w:rFonts w:asciiTheme="majorHAnsi" w:hAnsiTheme="majorHAnsi" w:cs="Arial"/>
-                <w:color w:val="252525"/>
-                <w:sz w:val="24"/>
-                <w:szCs w:val="24"/>
-                <w:shd w:val="clear" w:color="auto" w:fill="FFFFFF"/>
-              </w:rPr>
               <w:t>1480</w:t>
             </w:r>
           </w:p>
@@ -3348,38 +2999,27 @@
       </w:tr>
       <w:tr>
         <w:trPr>
-          <w:trHeight w:val="510"/>
+          <w:trHeight w:val="397"/>
         </w:trPr>
         <w:tc>
           <w:tcPr>
             <w:cnfStyle w:val="001000000000" w:firstRow="0" w:lastRow="0" w:firstColumn="1" w:lastColumn="0" w:oddVBand="0" w:evenVBand="0" w:oddHBand="0" w:evenHBand="0" w:firstRowFirstColumn="0" w:firstRowLastColumn="0" w:lastRowFirstColumn="0" w:lastRowLastColumn="0"/>
             <w:tcW w:w="562" w:type="dxa"/>
+            <w:vAlign w:val="center"/>
           </w:tcPr>
           <w:p>
             <w:pPr>
-              <w:pStyle w:val="ListParagraph"/>
-              <w:spacing w:before="100" w:beforeAutospacing="1" w:line="360" w:lineRule="auto"/>
-              <w:ind w:left="0"/>
+              <w:spacing w:line="259" w:lineRule="auto"/>
               <w:jc w:val="center"/>
               <w:rPr>
-                <w:rFonts w:cs="Arial"/>
                 <w:b/>
                 <w:i w:val="0"/>
-                <w:color w:val="252525"/>
-                <w:sz w:val="24"/>
-                <w:szCs w:val="24"/>
-                <w:shd w:val="clear" w:color="auto" w:fill="FFFFFF"/>
               </w:rPr>
             </w:pPr>
             <w:r>
               <w:rPr>
-                <w:rFonts w:cs="Arial"/>
                 <w:b/>
                 <w:i w:val="0"/>
-                <w:color w:val="252525"/>
-                <w:sz w:val="24"/>
-                <w:szCs w:val="24"/>
-                <w:shd w:val="clear" w:color="auto" w:fill="FFFFFF"/>
               </w:rPr>
               <w:t>G</w:t>
             </w:r>
@@ -3388,30 +3028,15 @@
         <w:tc>
           <w:tcPr>
             <w:tcW w:w="2041" w:type="dxa"/>
+            <w:vAlign w:val="center"/>
           </w:tcPr>
           <w:p>
             <w:pPr>
-              <w:pStyle w:val="ListParagraph"/>
-              <w:spacing w:before="100" w:beforeAutospacing="1" w:line="360" w:lineRule="auto"/>
-              <w:ind w:left="0"/>
+              <w:spacing w:line="259" w:lineRule="auto"/>
               <w:jc w:val="center"/>
               <w:cnfStyle w:val="000000000000" w:firstRow="0" w:lastRow="0" w:firstColumn="0" w:lastColumn="0" w:oddVBand="0" w:evenVBand="0" w:oddHBand="0" w:evenHBand="0" w:firstRowFirstColumn="0" w:firstRowLastColumn="0" w:lastRowFirstColumn="0" w:lastRowLastColumn="0"/>
-              <w:rPr>
-                <w:rFonts w:asciiTheme="majorHAnsi" w:hAnsiTheme="majorHAnsi" w:cs="Arial"/>
-                <w:color w:val="252525"/>
-                <w:sz w:val="24"/>
-                <w:szCs w:val="24"/>
-                <w:shd w:val="clear" w:color="auto" w:fill="FFFFFF"/>
-              </w:rPr>
             </w:pPr>
             <w:r>
-              <w:rPr>
-                <w:rFonts w:asciiTheme="majorHAnsi" w:hAnsiTheme="majorHAnsi" w:cs="Arial"/>
-                <w:color w:val="252525"/>
-                <w:sz w:val="24"/>
-                <w:szCs w:val="24"/>
-                <w:shd w:val="clear" w:color="auto" w:fill="FFFFFF"/>
-              </w:rPr>
               <w:t>196</w:t>
             </w:r>
           </w:p>
@@ -3419,30 +3044,15 @@
         <w:tc>
           <w:tcPr>
             <w:tcW w:w="2041" w:type="dxa"/>
+            <w:vAlign w:val="center"/>
           </w:tcPr>
           <w:p>
             <w:pPr>
-              <w:pStyle w:val="ListParagraph"/>
-              <w:spacing w:before="100" w:beforeAutospacing="1" w:line="360" w:lineRule="auto"/>
-              <w:ind w:left="0"/>
+              <w:spacing w:line="259" w:lineRule="auto"/>
               <w:jc w:val="center"/>
               <w:cnfStyle w:val="000000000000" w:firstRow="0" w:lastRow="0" w:firstColumn="0" w:lastColumn="0" w:oddVBand="0" w:evenVBand="0" w:oddHBand="0" w:evenHBand="0" w:firstRowFirstColumn="0" w:firstRowLastColumn="0" w:lastRowFirstColumn="0" w:lastRowLastColumn="0"/>
-              <w:rPr>
-                <w:rFonts w:asciiTheme="majorHAnsi" w:hAnsiTheme="majorHAnsi" w:cs="Arial"/>
-                <w:color w:val="252525"/>
-                <w:sz w:val="24"/>
-                <w:szCs w:val="24"/>
-                <w:shd w:val="clear" w:color="auto" w:fill="FFFFFF"/>
-              </w:rPr>
             </w:pPr>
             <w:r>
-              <w:rPr>
-                <w:rFonts w:asciiTheme="majorHAnsi" w:hAnsiTheme="majorHAnsi" w:cs="Arial"/>
-                <w:color w:val="252525"/>
-                <w:sz w:val="24"/>
-                <w:szCs w:val="24"/>
-                <w:shd w:val="clear" w:color="auto" w:fill="FFFFFF"/>
-              </w:rPr>
               <w:t>392</w:t>
             </w:r>
           </w:p>
@@ -3450,30 +3060,15 @@
         <w:tc>
           <w:tcPr>
             <w:tcW w:w="2041" w:type="dxa"/>
+            <w:vAlign w:val="center"/>
           </w:tcPr>
           <w:p>
             <w:pPr>
-              <w:pStyle w:val="ListParagraph"/>
-              <w:spacing w:before="100" w:beforeAutospacing="1" w:line="360" w:lineRule="auto"/>
-              <w:ind w:left="0"/>
+              <w:spacing w:line="259" w:lineRule="auto"/>
               <w:jc w:val="center"/>
               <w:cnfStyle w:val="000000000000" w:firstRow="0" w:lastRow="0" w:firstColumn="0" w:lastColumn="0" w:oddVBand="0" w:evenVBand="0" w:oddHBand="0" w:evenHBand="0" w:firstRowFirstColumn="0" w:firstRowLastColumn="0" w:lastRowFirstColumn="0" w:lastRowLastColumn="0"/>
-              <w:rPr>
-                <w:rFonts w:asciiTheme="majorHAnsi" w:hAnsiTheme="majorHAnsi" w:cs="Arial"/>
-                <w:color w:val="252525"/>
-                <w:sz w:val="24"/>
-                <w:szCs w:val="24"/>
-                <w:shd w:val="clear" w:color="auto" w:fill="FFFFFF"/>
-              </w:rPr>
             </w:pPr>
             <w:r>
-              <w:rPr>
-                <w:rFonts w:asciiTheme="majorHAnsi" w:hAnsiTheme="majorHAnsi" w:cs="Arial"/>
-                <w:color w:val="252525"/>
-                <w:sz w:val="24"/>
-                <w:szCs w:val="24"/>
-                <w:shd w:val="clear" w:color="auto" w:fill="FFFFFF"/>
-              </w:rPr>
               <w:t>784</w:t>
             </w:r>
           </w:p>
@@ -3481,30 +3076,15 @@
         <w:tc>
           <w:tcPr>
             <w:tcW w:w="2041" w:type="dxa"/>
+            <w:vAlign w:val="center"/>
           </w:tcPr>
           <w:p>
             <w:pPr>
-              <w:pStyle w:val="ListParagraph"/>
-              <w:spacing w:before="100" w:beforeAutospacing="1" w:line="360" w:lineRule="auto"/>
-              <w:ind w:left="0"/>
+              <w:spacing w:line="259" w:lineRule="auto"/>
               <w:jc w:val="center"/>
               <w:cnfStyle w:val="000000000000" w:firstRow="0" w:lastRow="0" w:firstColumn="0" w:lastColumn="0" w:oddVBand="0" w:evenVBand="0" w:oddHBand="0" w:evenHBand="0" w:firstRowFirstColumn="0" w:firstRowLastColumn="0" w:lastRowFirstColumn="0" w:lastRowLastColumn="0"/>
-              <w:rPr>
-                <w:rFonts w:asciiTheme="majorHAnsi" w:hAnsiTheme="majorHAnsi" w:cs="Arial"/>
-                <w:color w:val="252525"/>
-                <w:sz w:val="24"/>
-                <w:szCs w:val="24"/>
-                <w:shd w:val="clear" w:color="auto" w:fill="FFFFFF"/>
-              </w:rPr>
             </w:pPr>
             <w:r>
-              <w:rPr>
-                <w:rFonts w:asciiTheme="majorHAnsi" w:hAnsiTheme="majorHAnsi" w:cs="Arial"/>
-                <w:color w:val="252525"/>
-                <w:sz w:val="24"/>
-                <w:szCs w:val="24"/>
-                <w:shd w:val="clear" w:color="auto" w:fill="FFFFFF"/>
-              </w:rPr>
               <w:t>1568</w:t>
             </w:r>
           </w:p>
@@ -3513,38 +3093,27 @@
       <w:tr>
         <w:trPr>
           <w:cnfStyle w:val="000000100000" w:firstRow="0" w:lastRow="0" w:firstColumn="0" w:lastColumn="0" w:oddVBand="0" w:evenVBand="0" w:oddHBand="1" w:evenHBand="0" w:firstRowFirstColumn="0" w:firstRowLastColumn="0" w:lastRowFirstColumn="0" w:lastRowLastColumn="0"/>
-          <w:trHeight w:val="510"/>
+          <w:trHeight w:val="397"/>
         </w:trPr>
         <w:tc>
           <w:tcPr>
             <w:cnfStyle w:val="001000000000" w:firstRow="0" w:lastRow="0" w:firstColumn="1" w:lastColumn="0" w:oddVBand="0" w:evenVBand="0" w:oddHBand="0" w:evenHBand="0" w:firstRowFirstColumn="0" w:firstRowLastColumn="0" w:lastRowFirstColumn="0" w:lastRowLastColumn="0"/>
             <w:tcW w:w="562" w:type="dxa"/>
+            <w:vAlign w:val="center"/>
           </w:tcPr>
           <w:p>
             <w:pPr>
-              <w:pStyle w:val="ListParagraph"/>
-              <w:spacing w:before="100" w:beforeAutospacing="1" w:line="360" w:lineRule="auto"/>
-              <w:ind w:left="0"/>
+              <w:spacing w:line="259" w:lineRule="auto"/>
               <w:jc w:val="center"/>
               <w:rPr>
-                <w:rFonts w:cs="Arial"/>
                 <w:b/>
                 <w:i w:val="0"/>
-                <w:color w:val="252525"/>
-                <w:sz w:val="24"/>
-                <w:szCs w:val="24"/>
-                <w:shd w:val="clear" w:color="auto" w:fill="FFFFFF"/>
               </w:rPr>
             </w:pPr>
             <w:r>
               <w:rPr>
-                <w:rFonts w:cs="Arial"/>
                 <w:b/>
                 <w:i w:val="0"/>
-                <w:color w:val="252525"/>
-                <w:sz w:val="24"/>
-                <w:szCs w:val="24"/>
-                <w:shd w:val="clear" w:color="auto" w:fill="FFFFFF"/>
               </w:rPr>
               <w:t>G#</w:t>
             </w:r>
@@ -3553,30 +3122,15 @@
         <w:tc>
           <w:tcPr>
             <w:tcW w:w="2041" w:type="dxa"/>
+            <w:vAlign w:val="center"/>
           </w:tcPr>
           <w:p>
             <w:pPr>
-              <w:pStyle w:val="ListParagraph"/>
-              <w:spacing w:before="100" w:beforeAutospacing="1" w:line="360" w:lineRule="auto"/>
-              <w:ind w:left="0"/>
+              <w:spacing w:line="259" w:lineRule="auto"/>
               <w:jc w:val="center"/>
               <w:cnfStyle w:val="000000100000" w:firstRow="0" w:lastRow="0" w:firstColumn="0" w:lastColumn="0" w:oddVBand="0" w:evenVBand="0" w:oddHBand="1" w:evenHBand="0" w:firstRowFirstColumn="0" w:firstRowLastColumn="0" w:lastRowFirstColumn="0" w:lastRowLastColumn="0"/>
-              <w:rPr>
-                <w:rFonts w:asciiTheme="majorHAnsi" w:hAnsiTheme="majorHAnsi" w:cs="Arial"/>
-                <w:color w:val="252525"/>
-                <w:sz w:val="24"/>
-                <w:szCs w:val="24"/>
-                <w:shd w:val="clear" w:color="auto" w:fill="FFFFFF"/>
-              </w:rPr>
             </w:pPr>
             <w:r>
-              <w:rPr>
-                <w:rFonts w:asciiTheme="majorHAnsi" w:hAnsiTheme="majorHAnsi" w:cs="Arial"/>
-                <w:color w:val="252525"/>
-                <w:sz w:val="24"/>
-                <w:szCs w:val="24"/>
-                <w:shd w:val="clear" w:color="auto" w:fill="FFFFFF"/>
-              </w:rPr>
               <w:t>208</w:t>
             </w:r>
           </w:p>
@@ -3584,30 +3138,15 @@
         <w:tc>
           <w:tcPr>
             <w:tcW w:w="2041" w:type="dxa"/>
+            <w:vAlign w:val="center"/>
           </w:tcPr>
           <w:p>
             <w:pPr>
-              <w:pStyle w:val="ListParagraph"/>
-              <w:spacing w:before="100" w:beforeAutospacing="1" w:line="360" w:lineRule="auto"/>
-              <w:ind w:left="0"/>
+              <w:spacing w:line="259" w:lineRule="auto"/>
               <w:jc w:val="center"/>
               <w:cnfStyle w:val="000000100000" w:firstRow="0" w:lastRow="0" w:firstColumn="0" w:lastColumn="0" w:oddVBand="0" w:evenVBand="0" w:oddHBand="1" w:evenHBand="0" w:firstRowFirstColumn="0" w:firstRowLastColumn="0" w:lastRowFirstColumn="0" w:lastRowLastColumn="0"/>
-              <w:rPr>
-                <w:rFonts w:asciiTheme="majorHAnsi" w:hAnsiTheme="majorHAnsi" w:cs="Arial"/>
-                <w:color w:val="252525"/>
-                <w:sz w:val="24"/>
-                <w:szCs w:val="24"/>
-                <w:shd w:val="clear" w:color="auto" w:fill="FFFFFF"/>
-              </w:rPr>
             </w:pPr>
             <w:r>
-              <w:rPr>
-                <w:rFonts w:asciiTheme="majorHAnsi" w:hAnsiTheme="majorHAnsi" w:cs="Arial"/>
-                <w:color w:val="252525"/>
-                <w:sz w:val="24"/>
-                <w:szCs w:val="24"/>
-                <w:shd w:val="clear" w:color="auto" w:fill="FFFFFF"/>
-              </w:rPr>
               <w:t>415</w:t>
             </w:r>
           </w:p>
@@ -3615,30 +3154,15 @@
         <w:tc>
           <w:tcPr>
             <w:tcW w:w="2041" w:type="dxa"/>
+            <w:vAlign w:val="center"/>
           </w:tcPr>
           <w:p>
             <w:pPr>
-              <w:pStyle w:val="ListParagraph"/>
-              <w:spacing w:before="100" w:beforeAutospacing="1" w:line="360" w:lineRule="auto"/>
-              <w:ind w:left="0"/>
+              <w:spacing w:line="259" w:lineRule="auto"/>
               <w:jc w:val="center"/>
               <w:cnfStyle w:val="000000100000" w:firstRow="0" w:lastRow="0" w:firstColumn="0" w:lastColumn="0" w:oddVBand="0" w:evenVBand="0" w:oddHBand="1" w:evenHBand="0" w:firstRowFirstColumn="0" w:firstRowLastColumn="0" w:lastRowFirstColumn="0" w:lastRowLastColumn="0"/>
-              <w:rPr>
-                <w:rFonts w:asciiTheme="majorHAnsi" w:hAnsiTheme="majorHAnsi" w:cs="Arial"/>
-                <w:color w:val="252525"/>
-                <w:sz w:val="24"/>
-                <w:szCs w:val="24"/>
-                <w:shd w:val="clear" w:color="auto" w:fill="FFFFFF"/>
-              </w:rPr>
             </w:pPr>
             <w:r>
-              <w:rPr>
-                <w:rFonts w:asciiTheme="majorHAnsi" w:hAnsiTheme="majorHAnsi" w:cs="Arial"/>
-                <w:color w:val="252525"/>
-                <w:sz w:val="24"/>
-                <w:szCs w:val="24"/>
-                <w:shd w:val="clear" w:color="auto" w:fill="FFFFFF"/>
-              </w:rPr>
               <w:t>831</w:t>
             </w:r>
           </w:p>
@@ -3646,30 +3170,15 @@
         <w:tc>
           <w:tcPr>
             <w:tcW w:w="2041" w:type="dxa"/>
+            <w:vAlign w:val="center"/>
           </w:tcPr>
           <w:p>
             <w:pPr>
-              <w:pStyle w:val="ListParagraph"/>
-              <w:spacing w:before="100" w:beforeAutospacing="1" w:line="360" w:lineRule="auto"/>
-              <w:ind w:left="0"/>
+              <w:spacing w:line="259" w:lineRule="auto"/>
               <w:jc w:val="center"/>
               <w:cnfStyle w:val="000000100000" w:firstRow="0" w:lastRow="0" w:firstColumn="0" w:lastColumn="0" w:oddVBand="0" w:evenVBand="0" w:oddHBand="1" w:evenHBand="0" w:firstRowFirstColumn="0" w:firstRowLastColumn="0" w:lastRowFirstColumn="0" w:lastRowLastColumn="0"/>
-              <w:rPr>
-                <w:rFonts w:asciiTheme="majorHAnsi" w:hAnsiTheme="majorHAnsi" w:cs="Arial"/>
-                <w:color w:val="252525"/>
-                <w:sz w:val="24"/>
-                <w:szCs w:val="24"/>
-                <w:shd w:val="clear" w:color="auto" w:fill="FFFFFF"/>
-              </w:rPr>
             </w:pPr>
             <w:r>
-              <w:rPr>
-                <w:rFonts w:asciiTheme="majorHAnsi" w:hAnsiTheme="majorHAnsi" w:cs="Arial"/>
-                <w:color w:val="252525"/>
-                <w:sz w:val="24"/>
-                <w:szCs w:val="24"/>
-                <w:shd w:val="clear" w:color="auto" w:fill="FFFFFF"/>
-              </w:rPr>
               <w:t>1661</w:t>
             </w:r>
           </w:p>
@@ -3677,38 +3186,27 @@
       </w:tr>
       <w:tr>
         <w:trPr>
-          <w:trHeight w:val="510"/>
+          <w:trHeight w:val="397"/>
         </w:trPr>
         <w:tc>
           <w:tcPr>
             <w:cnfStyle w:val="001000000000" w:firstRow="0" w:lastRow="0" w:firstColumn="1" w:lastColumn="0" w:oddVBand="0" w:evenVBand="0" w:oddHBand="0" w:evenHBand="0" w:firstRowFirstColumn="0" w:firstRowLastColumn="0" w:lastRowFirstColumn="0" w:lastRowLastColumn="0"/>
             <w:tcW w:w="562" w:type="dxa"/>
+            <w:vAlign w:val="center"/>
           </w:tcPr>
           <w:p>
             <w:pPr>
-              <w:pStyle w:val="ListParagraph"/>
-              <w:spacing w:before="100" w:beforeAutospacing="1" w:line="360" w:lineRule="auto"/>
-              <w:ind w:left="0"/>
+              <w:spacing w:line="259" w:lineRule="auto"/>
               <w:jc w:val="center"/>
               <w:rPr>
-                <w:rFonts w:cs="Arial"/>
                 <w:b/>
                 <w:i w:val="0"/>
-                <w:color w:val="252525"/>
-                <w:sz w:val="24"/>
-                <w:szCs w:val="24"/>
-                <w:shd w:val="clear" w:color="auto" w:fill="FFFFFF"/>
               </w:rPr>
             </w:pPr>
             <w:r>
               <w:rPr>
-                <w:rFonts w:cs="Arial"/>
                 <w:b/>
                 <w:i w:val="0"/>
-                <w:color w:val="252525"/>
-                <w:sz w:val="24"/>
-                <w:szCs w:val="24"/>
-                <w:shd w:val="clear" w:color="auto" w:fill="FFFFFF"/>
               </w:rPr>
               <w:t>A</w:t>
             </w:r>
@@ -3717,30 +3215,15 @@
         <w:tc>
           <w:tcPr>
             <w:tcW w:w="2041" w:type="dxa"/>
+            <w:vAlign w:val="center"/>
           </w:tcPr>
           <w:p>
             <w:pPr>
-              <w:pStyle w:val="ListParagraph"/>
-              <w:spacing w:before="100" w:beforeAutospacing="1" w:line="360" w:lineRule="auto"/>
-              <w:ind w:left="0"/>
+              <w:spacing w:line="259" w:lineRule="auto"/>
               <w:jc w:val="center"/>
               <w:cnfStyle w:val="000000000000" w:firstRow="0" w:lastRow="0" w:firstColumn="0" w:lastColumn="0" w:oddVBand="0" w:evenVBand="0" w:oddHBand="0" w:evenHBand="0" w:firstRowFirstColumn="0" w:firstRowLastColumn="0" w:lastRowFirstColumn="0" w:lastRowLastColumn="0"/>
-              <w:rPr>
-                <w:rFonts w:asciiTheme="majorHAnsi" w:hAnsiTheme="majorHAnsi" w:cs="Arial"/>
-                <w:color w:val="252525"/>
-                <w:sz w:val="24"/>
-                <w:szCs w:val="24"/>
-                <w:shd w:val="clear" w:color="auto" w:fill="FFFFFF"/>
-              </w:rPr>
             </w:pPr>
             <w:r>
-              <w:rPr>
-                <w:rFonts w:asciiTheme="majorHAnsi" w:hAnsiTheme="majorHAnsi" w:cs="Arial"/>
-                <w:color w:val="252525"/>
-                <w:sz w:val="24"/>
-                <w:szCs w:val="24"/>
-                <w:shd w:val="clear" w:color="auto" w:fill="FFFFFF"/>
-              </w:rPr>
               <w:t>220</w:t>
             </w:r>
           </w:p>
@@ -3748,30 +3231,15 @@
         <w:tc>
           <w:tcPr>
             <w:tcW w:w="2041" w:type="dxa"/>
+            <w:vAlign w:val="center"/>
           </w:tcPr>
           <w:p>
             <w:pPr>
-              <w:pStyle w:val="ListParagraph"/>
-              <w:spacing w:before="100" w:beforeAutospacing="1" w:line="360" w:lineRule="auto"/>
-              <w:ind w:left="0"/>
+              <w:spacing w:line="259" w:lineRule="auto"/>
               <w:jc w:val="center"/>
               <w:cnfStyle w:val="000000000000" w:firstRow="0" w:lastRow="0" w:firstColumn="0" w:lastColumn="0" w:oddVBand="0" w:evenVBand="0" w:oddHBand="0" w:evenHBand="0" w:firstRowFirstColumn="0" w:firstRowLastColumn="0" w:lastRowFirstColumn="0" w:lastRowLastColumn="0"/>
-              <w:rPr>
-                <w:rFonts w:asciiTheme="majorHAnsi" w:hAnsiTheme="majorHAnsi" w:cs="Arial"/>
-                <w:color w:val="252525"/>
-                <w:sz w:val="24"/>
-                <w:szCs w:val="24"/>
-                <w:shd w:val="clear" w:color="auto" w:fill="FFFFFF"/>
-              </w:rPr>
             </w:pPr>
             <w:r>
-              <w:rPr>
-                <w:rFonts w:asciiTheme="majorHAnsi" w:hAnsiTheme="majorHAnsi" w:cs="Arial"/>
-                <w:color w:val="252525"/>
-                <w:sz w:val="24"/>
-                <w:szCs w:val="24"/>
-                <w:shd w:val="clear" w:color="auto" w:fill="FFFFFF"/>
-              </w:rPr>
               <w:t>440</w:t>
             </w:r>
           </w:p>
@@ -3779,30 +3247,15 @@
         <w:tc>
           <w:tcPr>
             <w:tcW w:w="2041" w:type="dxa"/>
+            <w:vAlign w:val="center"/>
           </w:tcPr>
           <w:p>
             <w:pPr>
-              <w:pStyle w:val="ListParagraph"/>
-              <w:spacing w:before="100" w:beforeAutospacing="1" w:line="360" w:lineRule="auto"/>
-              <w:ind w:left="0"/>
+              <w:spacing w:line="259" w:lineRule="auto"/>
               <w:jc w:val="center"/>
               <w:cnfStyle w:val="000000000000" w:firstRow="0" w:lastRow="0" w:firstColumn="0" w:lastColumn="0" w:oddVBand="0" w:evenVBand="0" w:oddHBand="0" w:evenHBand="0" w:firstRowFirstColumn="0" w:firstRowLastColumn="0" w:lastRowFirstColumn="0" w:lastRowLastColumn="0"/>
-              <w:rPr>
-                <w:rFonts w:asciiTheme="majorHAnsi" w:hAnsiTheme="majorHAnsi" w:cs="Arial"/>
-                <w:color w:val="252525"/>
-                <w:sz w:val="24"/>
-                <w:szCs w:val="24"/>
-                <w:shd w:val="clear" w:color="auto" w:fill="FFFFFF"/>
-              </w:rPr>
             </w:pPr>
             <w:r>
-              <w:rPr>
-                <w:rFonts w:asciiTheme="majorHAnsi" w:hAnsiTheme="majorHAnsi" w:cs="Arial"/>
-                <w:color w:val="252525"/>
-                <w:sz w:val="24"/>
-                <w:szCs w:val="24"/>
-                <w:shd w:val="clear" w:color="auto" w:fill="FFFFFF"/>
-              </w:rPr>
               <w:t>880</w:t>
             </w:r>
           </w:p>
@@ -3810,30 +3263,15 @@
         <w:tc>
           <w:tcPr>
             <w:tcW w:w="2041" w:type="dxa"/>
+            <w:vAlign w:val="center"/>
           </w:tcPr>
           <w:p>
             <w:pPr>
-              <w:pStyle w:val="ListParagraph"/>
-              <w:spacing w:before="100" w:beforeAutospacing="1" w:line="360" w:lineRule="auto"/>
-              <w:ind w:left="0"/>
+              <w:spacing w:line="259" w:lineRule="auto"/>
               <w:jc w:val="center"/>
               <w:cnfStyle w:val="000000000000" w:firstRow="0" w:lastRow="0" w:firstColumn="0" w:lastColumn="0" w:oddVBand="0" w:evenVBand="0" w:oddHBand="0" w:evenHBand="0" w:firstRowFirstColumn="0" w:firstRowLastColumn="0" w:lastRowFirstColumn="0" w:lastRowLastColumn="0"/>
-              <w:rPr>
-                <w:rFonts w:asciiTheme="majorHAnsi" w:hAnsiTheme="majorHAnsi" w:cs="Arial"/>
-                <w:color w:val="252525"/>
-                <w:sz w:val="24"/>
-                <w:szCs w:val="24"/>
-                <w:shd w:val="clear" w:color="auto" w:fill="FFFFFF"/>
-              </w:rPr>
             </w:pPr>
             <w:r>
-              <w:rPr>
-                <w:rFonts w:asciiTheme="majorHAnsi" w:hAnsiTheme="majorHAnsi" w:cs="Arial"/>
-                <w:color w:val="252525"/>
-                <w:sz w:val="24"/>
-                <w:szCs w:val="24"/>
-                <w:shd w:val="clear" w:color="auto" w:fill="FFFFFF"/>
-              </w:rPr>
               <w:t>1760</w:t>
             </w:r>
           </w:p>
@@ -3842,48 +3280,35 @@
       <w:tr>
         <w:trPr>
           <w:cnfStyle w:val="000000100000" w:firstRow="0" w:lastRow="0" w:firstColumn="0" w:lastColumn="0" w:oddVBand="0" w:evenVBand="0" w:oddHBand="1" w:evenHBand="0" w:firstRowFirstColumn="0" w:firstRowLastColumn="0" w:lastRowFirstColumn="0" w:lastRowLastColumn="0"/>
-          <w:trHeight w:val="510"/>
+          <w:trHeight w:val="397"/>
         </w:trPr>
         <w:tc>
           <w:tcPr>
             <w:cnfStyle w:val="001000000000" w:firstRow="0" w:lastRow="0" w:firstColumn="1" w:lastColumn="0" w:oddVBand="0" w:evenVBand="0" w:oddHBand="0" w:evenHBand="0" w:firstRowFirstColumn="0" w:firstRowLastColumn="0" w:lastRowFirstColumn="0" w:lastRowLastColumn="0"/>
             <w:tcW w:w="562" w:type="dxa"/>
+            <w:vAlign w:val="center"/>
           </w:tcPr>
           <w:p>
             <w:pPr>
-              <w:pStyle w:val="ListParagraph"/>
-              <w:spacing w:before="100" w:beforeAutospacing="1" w:line="360" w:lineRule="auto"/>
-              <w:ind w:left="0"/>
+              <w:spacing w:line="259" w:lineRule="auto"/>
               <w:jc w:val="center"/>
               <w:rPr>
-                <w:rFonts w:cs="Arial"/>
                 <w:b/>
                 <w:i w:val="0"/>
-                <w:color w:val="252525"/>
-                <w:sz w:val="24"/>
-                <w:szCs w:val="24"/>
-                <w:shd w:val="clear" w:color="auto" w:fill="FFFFFF"/>
               </w:rPr>
             </w:pPr>
             <w:r>
               <w:rPr>
-                <w:rFonts w:cs="Arial"/>
                 <w:b/>
                 <w:i w:val="0"/>
-                <w:color w:val="252525"/>
-                <w:sz w:val="24"/>
-                <w:szCs w:val="24"/>
-                <w:shd w:val="clear" w:color="auto" w:fill="FFFFFF"/>
               </w:rPr>
               <w:t>B</w:t>
             </w:r>
             <w:r>
               <w:rPr>
-                <w:rFonts w:ascii="Segoe UI Symbol" w:eastAsia="Times New Roman" w:hAnsi="Segoe UI Symbol" w:cs="Segoe UI Symbol"/>
+                <w:rFonts w:ascii="Segoe UI Symbol" w:hAnsi="Segoe UI Symbol" w:cs="Segoe UI Symbol"/>
                 <w:b/>
                 <w:i w:val="0"/>
-                <w:color w:val="252525"/>
-                <w:lang w:eastAsia="nb-NO"/>
               </w:rPr>
               <w:t>♭</w:t>
             </w:r>
@@ -3892,30 +3317,15 @@
         <w:tc>
           <w:tcPr>
             <w:tcW w:w="2041" w:type="dxa"/>
+            <w:vAlign w:val="center"/>
           </w:tcPr>
           <w:p>
             <w:pPr>
-              <w:pStyle w:val="ListParagraph"/>
-              <w:spacing w:before="100" w:beforeAutospacing="1" w:line="360" w:lineRule="auto"/>
-              <w:ind w:left="0"/>
+              <w:spacing w:line="259" w:lineRule="auto"/>
               <w:jc w:val="center"/>
               <w:cnfStyle w:val="000000100000" w:firstRow="0" w:lastRow="0" w:firstColumn="0" w:lastColumn="0" w:oddVBand="0" w:evenVBand="0" w:oddHBand="1" w:evenHBand="0" w:firstRowFirstColumn="0" w:firstRowLastColumn="0" w:lastRowFirstColumn="0" w:lastRowLastColumn="0"/>
-              <w:rPr>
-                <w:rFonts w:asciiTheme="majorHAnsi" w:hAnsiTheme="majorHAnsi" w:cs="Arial"/>
-                <w:color w:val="252525"/>
-                <w:sz w:val="24"/>
-                <w:szCs w:val="24"/>
-                <w:shd w:val="clear" w:color="auto" w:fill="FFFFFF"/>
-              </w:rPr>
             </w:pPr>
             <w:r>
-              <w:rPr>
-                <w:rFonts w:asciiTheme="majorHAnsi" w:hAnsiTheme="majorHAnsi" w:cs="Arial"/>
-                <w:color w:val="252525"/>
-                <w:sz w:val="24"/>
-                <w:szCs w:val="24"/>
-                <w:shd w:val="clear" w:color="auto" w:fill="FFFFFF"/>
-              </w:rPr>
               <w:t>233</w:t>
             </w:r>
           </w:p>
@@ -3923,30 +3333,15 @@
         <w:tc>
           <w:tcPr>
             <w:tcW w:w="2041" w:type="dxa"/>
+            <w:vAlign w:val="center"/>
           </w:tcPr>
           <w:p>
             <w:pPr>
-              <w:pStyle w:val="ListParagraph"/>
-              <w:spacing w:before="100" w:beforeAutospacing="1" w:line="360" w:lineRule="auto"/>
-              <w:ind w:left="0"/>
+              <w:spacing w:line="259" w:lineRule="auto"/>
               <w:jc w:val="center"/>
               <w:cnfStyle w:val="000000100000" w:firstRow="0" w:lastRow="0" w:firstColumn="0" w:lastColumn="0" w:oddVBand="0" w:evenVBand="0" w:oddHBand="1" w:evenHBand="0" w:firstRowFirstColumn="0" w:firstRowLastColumn="0" w:lastRowFirstColumn="0" w:lastRowLastColumn="0"/>
-              <w:rPr>
-                <w:rFonts w:asciiTheme="majorHAnsi" w:hAnsiTheme="majorHAnsi" w:cs="Arial"/>
-                <w:color w:val="252525"/>
-                <w:sz w:val="24"/>
-                <w:szCs w:val="24"/>
-                <w:shd w:val="clear" w:color="auto" w:fill="FFFFFF"/>
-              </w:rPr>
             </w:pPr>
             <w:r>
-              <w:rPr>
-                <w:rFonts w:asciiTheme="majorHAnsi" w:hAnsiTheme="majorHAnsi" w:cs="Arial"/>
-                <w:color w:val="252525"/>
-                <w:sz w:val="24"/>
-                <w:szCs w:val="24"/>
-                <w:shd w:val="clear" w:color="auto" w:fill="FFFFFF"/>
-              </w:rPr>
               <w:t>466</w:t>
             </w:r>
           </w:p>
@@ -3954,30 +3349,15 @@
         <w:tc>
           <w:tcPr>
             <w:tcW w:w="2041" w:type="dxa"/>
+            <w:vAlign w:val="center"/>
           </w:tcPr>
           <w:p>
             <w:pPr>
-              <w:pStyle w:val="ListParagraph"/>
-              <w:spacing w:before="100" w:beforeAutospacing="1" w:line="360" w:lineRule="auto"/>
-              <w:ind w:left="0"/>
+              <w:spacing w:line="259" w:lineRule="auto"/>
               <w:jc w:val="center"/>
               <w:cnfStyle w:val="000000100000" w:firstRow="0" w:lastRow="0" w:firstColumn="0" w:lastColumn="0" w:oddVBand="0" w:evenVBand="0" w:oddHBand="1" w:evenHBand="0" w:firstRowFirstColumn="0" w:firstRowLastColumn="0" w:lastRowFirstColumn="0" w:lastRowLastColumn="0"/>
-              <w:rPr>
-                <w:rFonts w:asciiTheme="majorHAnsi" w:hAnsiTheme="majorHAnsi" w:cs="Arial"/>
-                <w:color w:val="252525"/>
-                <w:sz w:val="24"/>
-                <w:szCs w:val="24"/>
-                <w:shd w:val="clear" w:color="auto" w:fill="FFFFFF"/>
-              </w:rPr>
             </w:pPr>
             <w:r>
-              <w:rPr>
-                <w:rFonts w:asciiTheme="majorHAnsi" w:hAnsiTheme="majorHAnsi" w:cs="Arial"/>
-                <w:color w:val="252525"/>
-                <w:sz w:val="24"/>
-                <w:szCs w:val="24"/>
-                <w:shd w:val="clear" w:color="auto" w:fill="FFFFFF"/>
-              </w:rPr>
               <w:t>932</w:t>
             </w:r>
           </w:p>
@@ -3985,30 +3365,15 @@
         <w:tc>
           <w:tcPr>
             <w:tcW w:w="2041" w:type="dxa"/>
+            <w:vAlign w:val="center"/>
           </w:tcPr>
           <w:p>
             <w:pPr>
-              <w:pStyle w:val="ListParagraph"/>
-              <w:spacing w:before="100" w:beforeAutospacing="1" w:line="360" w:lineRule="auto"/>
-              <w:ind w:left="0"/>
+              <w:spacing w:line="259" w:lineRule="auto"/>
               <w:jc w:val="center"/>
               <w:cnfStyle w:val="000000100000" w:firstRow="0" w:lastRow="0" w:firstColumn="0" w:lastColumn="0" w:oddVBand="0" w:evenVBand="0" w:oddHBand="1" w:evenHBand="0" w:firstRowFirstColumn="0" w:firstRowLastColumn="0" w:lastRowFirstColumn="0" w:lastRowLastColumn="0"/>
-              <w:rPr>
-                <w:rFonts w:asciiTheme="majorHAnsi" w:hAnsiTheme="majorHAnsi" w:cs="Arial"/>
-                <w:color w:val="252525"/>
-                <w:sz w:val="24"/>
-                <w:szCs w:val="24"/>
-                <w:shd w:val="clear" w:color="auto" w:fill="FFFFFF"/>
-              </w:rPr>
             </w:pPr>
             <w:r>
-              <w:rPr>
-                <w:rFonts w:asciiTheme="majorHAnsi" w:hAnsiTheme="majorHAnsi" w:cs="Arial"/>
-                <w:color w:val="252525"/>
-                <w:sz w:val="24"/>
-                <w:szCs w:val="24"/>
-                <w:shd w:val="clear" w:color="auto" w:fill="FFFFFF"/>
-              </w:rPr>
               <w:t>1864</w:t>
             </w:r>
           </w:p>
@@ -4016,38 +3381,27 @@
       </w:tr>
       <w:tr>
         <w:trPr>
-          <w:trHeight w:val="510"/>
+          <w:trHeight w:val="397"/>
         </w:trPr>
         <w:tc>
           <w:tcPr>
             <w:cnfStyle w:val="001000000000" w:firstRow="0" w:lastRow="0" w:firstColumn="1" w:lastColumn="0" w:oddVBand="0" w:evenVBand="0" w:oddHBand="0" w:evenHBand="0" w:firstRowFirstColumn="0" w:firstRowLastColumn="0" w:lastRowFirstColumn="0" w:lastRowLastColumn="0"/>
             <w:tcW w:w="562" w:type="dxa"/>
+            <w:vAlign w:val="center"/>
           </w:tcPr>
           <w:p>
             <w:pPr>
-              <w:pStyle w:val="ListParagraph"/>
-              <w:spacing w:before="100" w:beforeAutospacing="1" w:line="360" w:lineRule="auto"/>
-              <w:ind w:left="0"/>
+              <w:spacing w:line="259" w:lineRule="auto"/>
               <w:jc w:val="center"/>
               <w:rPr>
-                <w:rFonts w:cs="Arial"/>
                 <w:b/>
                 <w:i w:val="0"/>
-                <w:color w:val="252525"/>
-                <w:sz w:val="24"/>
-                <w:szCs w:val="24"/>
-                <w:shd w:val="clear" w:color="auto" w:fill="FFFFFF"/>
               </w:rPr>
             </w:pPr>
             <w:r>
               <w:rPr>
-                <w:rFonts w:cs="Arial"/>
                 <w:b/>
                 <w:i w:val="0"/>
-                <w:color w:val="252525"/>
-                <w:sz w:val="24"/>
-                <w:szCs w:val="24"/>
-                <w:shd w:val="clear" w:color="auto" w:fill="FFFFFF"/>
               </w:rPr>
               <w:t>H</w:t>
             </w:r>
@@ -4056,30 +3410,15 @@
         <w:tc>
           <w:tcPr>
             <w:tcW w:w="2041" w:type="dxa"/>
+            <w:vAlign w:val="center"/>
           </w:tcPr>
           <w:p>
             <w:pPr>
-              <w:pStyle w:val="ListParagraph"/>
-              <w:spacing w:before="100" w:beforeAutospacing="1" w:line="360" w:lineRule="auto"/>
-              <w:ind w:left="0"/>
+              <w:spacing w:line="259" w:lineRule="auto"/>
               <w:jc w:val="center"/>
               <w:cnfStyle w:val="000000000000" w:firstRow="0" w:lastRow="0" w:firstColumn="0" w:lastColumn="0" w:oddVBand="0" w:evenVBand="0" w:oddHBand="0" w:evenHBand="0" w:firstRowFirstColumn="0" w:firstRowLastColumn="0" w:lastRowFirstColumn="0" w:lastRowLastColumn="0"/>
-              <w:rPr>
-                <w:rFonts w:asciiTheme="majorHAnsi" w:hAnsiTheme="majorHAnsi" w:cs="Arial"/>
-                <w:color w:val="252525"/>
-                <w:sz w:val="24"/>
-                <w:szCs w:val="24"/>
-                <w:shd w:val="clear" w:color="auto" w:fill="FFFFFF"/>
-              </w:rPr>
             </w:pPr>
             <w:r>
-              <w:rPr>
-                <w:rFonts w:asciiTheme="majorHAnsi" w:hAnsiTheme="majorHAnsi" w:cs="Arial"/>
-                <w:color w:val="252525"/>
-                <w:sz w:val="24"/>
-                <w:szCs w:val="24"/>
-                <w:shd w:val="clear" w:color="auto" w:fill="FFFFFF"/>
-              </w:rPr>
               <w:t>247</w:t>
             </w:r>
           </w:p>
@@ -4087,30 +3426,15 @@
         <w:tc>
           <w:tcPr>
             <w:tcW w:w="2041" w:type="dxa"/>
+            <w:vAlign w:val="center"/>
           </w:tcPr>
           <w:p>
             <w:pPr>
-              <w:pStyle w:val="ListParagraph"/>
-              <w:spacing w:before="100" w:beforeAutospacing="1" w:line="360" w:lineRule="auto"/>
-              <w:ind w:left="0"/>
+              <w:spacing w:line="259" w:lineRule="auto"/>
               <w:jc w:val="center"/>
               <w:cnfStyle w:val="000000000000" w:firstRow="0" w:lastRow="0" w:firstColumn="0" w:lastColumn="0" w:oddVBand="0" w:evenVBand="0" w:oddHBand="0" w:evenHBand="0" w:firstRowFirstColumn="0" w:firstRowLastColumn="0" w:lastRowFirstColumn="0" w:lastRowLastColumn="0"/>
-              <w:rPr>
-                <w:rFonts w:asciiTheme="majorHAnsi" w:hAnsiTheme="majorHAnsi" w:cs="Arial"/>
-                <w:color w:val="252525"/>
-                <w:sz w:val="24"/>
-                <w:szCs w:val="24"/>
-                <w:shd w:val="clear" w:color="auto" w:fill="FFFFFF"/>
-              </w:rPr>
             </w:pPr>
             <w:r>
-              <w:rPr>
-                <w:rFonts w:asciiTheme="majorHAnsi" w:hAnsiTheme="majorHAnsi" w:cs="Arial"/>
-                <w:color w:val="252525"/>
-                <w:sz w:val="24"/>
-                <w:szCs w:val="24"/>
-                <w:shd w:val="clear" w:color="auto" w:fill="FFFFFF"/>
-              </w:rPr>
               <w:t>493</w:t>
             </w:r>
           </w:p>
@@ -4118,30 +3442,15 @@
         <w:tc>
           <w:tcPr>
             <w:tcW w:w="2041" w:type="dxa"/>
+            <w:vAlign w:val="center"/>
           </w:tcPr>
           <w:p>
             <w:pPr>
-              <w:pStyle w:val="ListParagraph"/>
-              <w:spacing w:before="100" w:beforeAutospacing="1" w:line="360" w:lineRule="auto"/>
-              <w:ind w:left="0"/>
+              <w:spacing w:line="259" w:lineRule="auto"/>
               <w:jc w:val="center"/>
               <w:cnfStyle w:val="000000000000" w:firstRow="0" w:lastRow="0" w:firstColumn="0" w:lastColumn="0" w:oddVBand="0" w:evenVBand="0" w:oddHBand="0" w:evenHBand="0" w:firstRowFirstColumn="0" w:firstRowLastColumn="0" w:lastRowFirstColumn="0" w:lastRowLastColumn="0"/>
-              <w:rPr>
-                <w:rFonts w:asciiTheme="majorHAnsi" w:hAnsiTheme="majorHAnsi" w:cs="Arial"/>
-                <w:color w:val="252525"/>
-                <w:sz w:val="24"/>
-                <w:szCs w:val="24"/>
-                <w:shd w:val="clear" w:color="auto" w:fill="FFFFFF"/>
-              </w:rPr>
             </w:pPr>
             <w:r>
-              <w:rPr>
-                <w:rFonts w:asciiTheme="majorHAnsi" w:hAnsiTheme="majorHAnsi" w:cs="Arial"/>
-                <w:color w:val="252525"/>
-                <w:sz w:val="24"/>
-                <w:szCs w:val="24"/>
-                <w:shd w:val="clear" w:color="auto" w:fill="FFFFFF"/>
-              </w:rPr>
               <w:t>988</w:t>
             </w:r>
           </w:p>
@@ -4149,30 +3458,15 @@
         <w:tc>
           <w:tcPr>
             <w:tcW w:w="2041" w:type="dxa"/>
+            <w:vAlign w:val="center"/>
           </w:tcPr>
           <w:p>
             <w:pPr>
-              <w:pStyle w:val="ListParagraph"/>
-              <w:spacing w:before="100" w:beforeAutospacing="1" w:line="360" w:lineRule="auto"/>
-              <w:ind w:left="0"/>
+              <w:spacing w:line="259" w:lineRule="auto"/>
               <w:jc w:val="center"/>
               <w:cnfStyle w:val="000000000000" w:firstRow="0" w:lastRow="0" w:firstColumn="0" w:lastColumn="0" w:oddVBand="0" w:evenVBand="0" w:oddHBand="0" w:evenHBand="0" w:firstRowFirstColumn="0" w:firstRowLastColumn="0" w:lastRowFirstColumn="0" w:lastRowLastColumn="0"/>
-              <w:rPr>
-                <w:rFonts w:asciiTheme="majorHAnsi" w:hAnsiTheme="majorHAnsi" w:cs="Arial"/>
-                <w:color w:val="252525"/>
-                <w:sz w:val="24"/>
-                <w:szCs w:val="24"/>
-                <w:shd w:val="clear" w:color="auto" w:fill="FFFFFF"/>
-              </w:rPr>
             </w:pPr>
             <w:r>
-              <w:rPr>
-                <w:rFonts w:asciiTheme="majorHAnsi" w:hAnsiTheme="majorHAnsi" w:cs="Arial"/>
-                <w:color w:val="252525"/>
-                <w:sz w:val="24"/>
-                <w:szCs w:val="24"/>
-                <w:shd w:val="clear" w:color="auto" w:fill="FFFFFF"/>
-              </w:rPr>
               <w:t>1976</w:t>
             </w:r>
           </w:p>
@@ -4181,6 +3475,77 @@
     </w:tbl>
     <w:p>
       <w:pPr>
+        <w:pStyle w:val="Caption"/>
+        <w:spacing w:line="360" w:lineRule="auto"/>
+        <w:rPr>
+          <w:rFonts w:asciiTheme="majorHAnsi" w:hAnsiTheme="majorHAnsi"/>
+          <w:sz w:val="24"/>
+          <w:szCs w:val="24"/>
+        </w:rPr>
+      </w:pPr>
+    </w:p>
+    <w:p>
+      <w:pPr>
+        <w:pStyle w:val="Caption"/>
+        <w:spacing w:line="360" w:lineRule="auto"/>
+        <w:rPr>
+          <w:rFonts w:asciiTheme="majorHAnsi" w:eastAsia="Times New Roman" w:hAnsiTheme="majorHAnsi" w:cs="Times New Roman"/>
+          <w:sz w:val="24"/>
+          <w:szCs w:val="24"/>
+          <w:lang w:eastAsia="nb-NO"/>
+        </w:rPr>
+      </w:pPr>
+      <w:r>
+        <w:rPr>
+          <w:rFonts w:asciiTheme="majorHAnsi" w:hAnsiTheme="majorHAnsi"/>
+          <w:sz w:val="24"/>
+          <w:szCs w:val="24"/>
+        </w:rPr>
+        <w:t>Tabell</w:t>
+      </w:r>
+      <w:r>
+        <w:rPr>
+          <w:rFonts w:asciiTheme="majorHAnsi" w:hAnsiTheme="majorHAnsi"/>
+          <w:sz w:val="24"/>
+          <w:szCs w:val="24"/>
+        </w:rPr>
+        <w:t xml:space="preserve"> 2</w:t>
+      </w:r>
+      <w:r>
+        <w:rPr>
+          <w:rFonts w:asciiTheme="majorHAnsi" w:hAnsiTheme="majorHAnsi"/>
+          <w:sz w:val="24"/>
+          <w:szCs w:val="24"/>
+        </w:rPr>
+        <w:t>.</w:t>
+      </w:r>
+      <w:r>
+        <w:rPr>
+          <w:rFonts w:asciiTheme="majorHAnsi" w:hAnsiTheme="majorHAnsi"/>
+          <w:sz w:val="24"/>
+          <w:szCs w:val="24"/>
+        </w:rPr>
+        <w:t>1</w:t>
+      </w:r>
+      <w:r>
+        <w:rPr>
+          <w:rFonts w:asciiTheme="majorHAnsi" w:hAnsiTheme="majorHAnsi"/>
+          <w:sz w:val="24"/>
+          <w:szCs w:val="24"/>
+        </w:rPr>
+        <w:t xml:space="preserve"> – </w:t>
+      </w:r>
+      <w:r>
+        <w:rPr>
+          <w:rFonts w:asciiTheme="majorHAnsi" w:hAnsiTheme="majorHAnsi"/>
+          <w:sz w:val="24"/>
+          <w:szCs w:val="24"/>
+        </w:rPr>
+        <w:t>Noter med tilhørende frekvenser i hertz. [referanse]</w:t>
+      </w:r>
+    </w:p>
+    <w:p>
+      <w:pPr>
         <w:pStyle w:val="ListParagraph"/>
         <w:spacing w:before="100" w:beforeAutospacing="1" w:after="0" w:line="360" w:lineRule="auto"/>
         <w:ind w:left="360"/>
@@ -4224,6 +3589,7 @@
           <w:rFonts w:eastAsia="Times New Roman"/>
           <w:lang w:eastAsia="nb-NO"/>
         </w:rPr>
+        <w:lastRenderedPageBreak/>
         <w:t>Noter</w:t>
       </w:r>
     </w:p>
@@ -4233,15 +3599,15 @@
         <w:spacing w:before="100" w:beforeAutospacing="1" w:after="0" w:line="360" w:lineRule="auto"/>
         <w:ind w:left="360"/>
         <w:rPr>
-          <w:rFonts w:asciiTheme="majorHAnsi" w:eastAsia="Times New Roman" w:hAnsiTheme="majorHAnsi" w:cs="Times New Roman"/>
-          <w:sz w:val="24"/>
-          <w:szCs w:val="24"/>
-          <w:lang w:eastAsia="nb-NO"/>
-        </w:rPr>
-      </w:pPr>
-      <w:r>
-        <w:rPr>
-          <w:rFonts w:asciiTheme="majorHAnsi" w:eastAsia="Times New Roman" w:hAnsiTheme="majorHAnsi" w:cs="Times New Roman"/>
+          <w:rFonts w:eastAsia="Times New Roman" w:cs="Times New Roman"/>
+          <w:sz w:val="24"/>
+          <w:szCs w:val="24"/>
+          <w:lang w:eastAsia="nb-NO"/>
+        </w:rPr>
+      </w:pPr>
+      <w:r>
+        <w:rPr>
+          <w:rFonts w:eastAsia="Times New Roman" w:cs="Times New Roman"/>
           <w:sz w:val="24"/>
           <w:szCs w:val="24"/>
           <w:lang w:eastAsia="nb-NO"/>
@@ -4255,15 +3621,15 @@
         <w:spacing w:before="100" w:beforeAutospacing="1" w:after="0" w:line="360" w:lineRule="auto"/>
         <w:ind w:left="360"/>
         <w:rPr>
-          <w:rFonts w:asciiTheme="majorHAnsi" w:eastAsia="Times New Roman" w:hAnsiTheme="majorHAnsi" w:cs="Times New Roman"/>
-          <w:sz w:val="24"/>
-          <w:szCs w:val="24"/>
-          <w:lang w:eastAsia="nb-NO"/>
-        </w:rPr>
-      </w:pPr>
-      <w:r>
-        <w:rPr>
-          <w:rFonts w:asciiTheme="majorHAnsi" w:eastAsia="Times New Roman" w:hAnsiTheme="majorHAnsi" w:cs="Times New Roman"/>
+          <w:rFonts w:eastAsia="Times New Roman" w:cs="Times New Roman"/>
+          <w:sz w:val="24"/>
+          <w:szCs w:val="24"/>
+          <w:lang w:eastAsia="nb-NO"/>
+        </w:rPr>
+      </w:pPr>
+      <w:r>
+        <w:rPr>
+          <w:rFonts w:eastAsia="Times New Roman" w:cs="Times New Roman"/>
           <w:sz w:val="24"/>
           <w:szCs w:val="24"/>
           <w:lang w:eastAsia="nb-NO"/>
@@ -4277,15 +3643,15 @@
         <w:spacing w:before="100" w:beforeAutospacing="1" w:after="0" w:line="360" w:lineRule="auto"/>
         <w:ind w:left="360"/>
         <w:rPr>
-          <w:rFonts w:asciiTheme="majorHAnsi" w:eastAsia="Times New Roman" w:hAnsiTheme="majorHAnsi" w:cs="Times New Roman"/>
-          <w:sz w:val="24"/>
-          <w:szCs w:val="24"/>
-          <w:lang w:eastAsia="nb-NO"/>
-        </w:rPr>
-      </w:pPr>
-      <w:r>
-        <w:rPr>
-          <w:rFonts w:asciiTheme="majorHAnsi" w:eastAsia="Times New Roman" w:hAnsiTheme="majorHAnsi" w:cs="Times New Roman"/>
+          <w:rFonts w:eastAsia="Times New Roman" w:cs="Times New Roman"/>
+          <w:sz w:val="24"/>
+          <w:szCs w:val="24"/>
+          <w:lang w:eastAsia="nb-NO"/>
+        </w:rPr>
+      </w:pPr>
+      <w:r>
+        <w:rPr>
+          <w:rFonts w:eastAsia="Times New Roman" w:cs="Times New Roman"/>
           <w:sz w:val="24"/>
           <w:szCs w:val="24"/>
           <w:lang w:eastAsia="nb-NO"/>
@@ -4299,15 +3665,15 @@
         <w:spacing w:before="100" w:beforeAutospacing="1" w:after="0" w:line="360" w:lineRule="auto"/>
         <w:ind w:left="360"/>
         <w:rPr>
-          <w:rFonts w:asciiTheme="majorHAnsi" w:eastAsia="Times New Roman" w:hAnsiTheme="majorHAnsi" w:cs="Times New Roman"/>
-          <w:sz w:val="24"/>
-          <w:szCs w:val="24"/>
-          <w:lang w:eastAsia="nb-NO"/>
-        </w:rPr>
-      </w:pPr>
-      <w:r>
-        <w:rPr>
-          <w:rFonts w:asciiTheme="majorHAnsi" w:eastAsia="Times New Roman" w:hAnsiTheme="majorHAnsi" w:cs="Times New Roman"/>
+          <w:rFonts w:eastAsia="Times New Roman" w:cs="Times New Roman"/>
+          <w:sz w:val="24"/>
+          <w:szCs w:val="24"/>
+          <w:lang w:eastAsia="nb-NO"/>
+        </w:rPr>
+      </w:pPr>
+      <w:r>
+        <w:rPr>
+          <w:rFonts w:eastAsia="Times New Roman" w:cs="Times New Roman"/>
           <w:sz w:val="24"/>
           <w:szCs w:val="24"/>
           <w:lang w:eastAsia="nb-NO"/>
@@ -4348,20 +3714,8 @@
           <w:szCs w:val="24"/>
           <w:lang w:eastAsia="nb-NO"/>
         </w:rPr>
-        <w:lastRenderedPageBreak/>
         <w:t>Programmeringsverktøy</w:t>
       </w:r>
-    </w:p>
-    <w:p>
-      <w:pPr>
-        <w:spacing w:line="360" w:lineRule="auto"/>
-        <w:rPr>
-          <w:rFonts w:asciiTheme="majorHAnsi" w:hAnsiTheme="majorHAnsi"/>
-          <w:sz w:val="24"/>
-          <w:szCs w:val="24"/>
-          <w:lang w:eastAsia="nb-NO"/>
-        </w:rPr>
-      </w:pPr>
     </w:p>
     <w:p>
       <w:pPr>
@@ -4388,15 +3742,15 @@
       <w:pPr>
         <w:spacing w:before="100" w:beforeAutospacing="1" w:after="0" w:line="360" w:lineRule="auto"/>
         <w:rPr>
-          <w:rFonts w:asciiTheme="majorHAnsi" w:eastAsia="Times New Roman" w:hAnsiTheme="majorHAnsi" w:cs="Times New Roman"/>
-          <w:sz w:val="24"/>
-          <w:szCs w:val="24"/>
-          <w:lang w:eastAsia="nb-NO"/>
-        </w:rPr>
-      </w:pPr>
-      <w:r>
-        <w:rPr>
-          <w:rFonts w:asciiTheme="majorHAnsi" w:eastAsia="Times New Roman" w:hAnsiTheme="majorHAnsi" w:cs="Times New Roman"/>
+          <w:rFonts w:eastAsia="Times New Roman" w:cs="Times New Roman"/>
+          <w:sz w:val="24"/>
+          <w:szCs w:val="24"/>
+          <w:lang w:eastAsia="nb-NO"/>
+        </w:rPr>
+      </w:pPr>
+      <w:r>
+        <w:rPr>
+          <w:rFonts w:eastAsia="Times New Roman" w:cs="Times New Roman"/>
           <w:sz w:val="24"/>
           <w:szCs w:val="24"/>
           <w:lang w:eastAsia="nb-NO"/>
@@ -4405,7 +3759,7 @@
       </w:r>
       <w:r>
         <w:rPr>
-          <w:rFonts w:asciiTheme="majorHAnsi" w:eastAsia="Times New Roman" w:hAnsiTheme="majorHAnsi" w:cs="Times New Roman"/>
+          <w:rFonts w:eastAsia="Times New Roman" w:cs="Times New Roman"/>
           <w:sz w:val="24"/>
           <w:szCs w:val="24"/>
           <w:lang w:eastAsia="nb-NO"/>
@@ -4414,7 +3768,7 @@
       </w:r>
       <w:r>
         <w:rPr>
-          <w:rFonts w:asciiTheme="majorHAnsi" w:eastAsia="Times New Roman" w:hAnsiTheme="majorHAnsi" w:cs="Times New Roman"/>
+          <w:rFonts w:eastAsia="Times New Roman" w:cs="Times New Roman"/>
           <w:sz w:val="24"/>
           <w:szCs w:val="24"/>
           <w:lang w:eastAsia="nb-NO"/>
@@ -4426,7 +3780,7 @@
       <w:pPr>
         <w:spacing w:before="100" w:beforeAutospacing="1" w:after="0" w:line="360" w:lineRule="auto"/>
         <w:rPr>
-          <w:rFonts w:asciiTheme="majorHAnsi" w:eastAsia="Times New Roman" w:hAnsiTheme="majorHAnsi" w:cs="Times New Roman"/>
+          <w:rFonts w:eastAsia="Times New Roman" w:cs="Times New Roman"/>
           <w:color w:val="800000"/>
           <w:sz w:val="24"/>
           <w:szCs w:val="24"/>
@@ -4435,7 +3789,7 @@
       </w:pPr>
       <w:r>
         <w:rPr>
-          <w:rFonts w:asciiTheme="majorHAnsi" w:eastAsia="Times New Roman" w:hAnsiTheme="majorHAnsi" w:cs="Times New Roman"/>
+          <w:rFonts w:eastAsia="Times New Roman" w:cs="Times New Roman"/>
           <w:sz w:val="24"/>
           <w:szCs w:val="24"/>
           <w:lang w:eastAsia="nb-NO"/>
@@ -4444,7 +3798,7 @@
       </w:r>
       <w:r>
         <w:rPr>
-          <w:rFonts w:asciiTheme="majorHAnsi" w:eastAsia="Times New Roman" w:hAnsiTheme="majorHAnsi" w:cs="Times New Roman"/>
+          <w:rFonts w:eastAsia="Times New Roman" w:cs="Times New Roman"/>
           <w:color w:val="800000"/>
           <w:sz w:val="24"/>
           <w:szCs w:val="24"/>
@@ -4491,15 +3845,15 @@
       <w:pPr>
         <w:spacing w:before="100" w:beforeAutospacing="1" w:after="0" w:line="360" w:lineRule="auto"/>
         <w:rPr>
-          <w:rFonts w:asciiTheme="majorHAnsi" w:eastAsia="Times New Roman" w:hAnsiTheme="majorHAnsi" w:cs="Times New Roman"/>
-          <w:sz w:val="24"/>
-          <w:szCs w:val="24"/>
-          <w:lang w:eastAsia="nb-NO"/>
-        </w:rPr>
-      </w:pPr>
-      <w:r>
-        <w:rPr>
-          <w:rFonts w:asciiTheme="majorHAnsi" w:eastAsia="Times New Roman" w:hAnsiTheme="majorHAnsi" w:cs="Times New Roman"/>
+          <w:rFonts w:eastAsia="Times New Roman" w:cs="Times New Roman"/>
+          <w:sz w:val="24"/>
+          <w:szCs w:val="24"/>
+          <w:lang w:eastAsia="nb-NO"/>
+        </w:rPr>
+      </w:pPr>
+      <w:r>
+        <w:rPr>
+          <w:rFonts w:eastAsia="Times New Roman" w:cs="Times New Roman"/>
           <w:sz w:val="24"/>
           <w:szCs w:val="24"/>
           <w:lang w:eastAsia="nb-NO"/>
@@ -4512,30 +3866,31 @@
         <w:pStyle w:val="ListParagraph"/>
         <w:spacing w:before="100" w:beforeAutospacing="1" w:after="0" w:line="360" w:lineRule="auto"/>
         <w:rPr>
-          <w:rFonts w:asciiTheme="majorHAnsi" w:eastAsia="Times New Roman" w:hAnsiTheme="majorHAnsi" w:cs="Times New Roman"/>
-          <w:sz w:val="24"/>
-          <w:szCs w:val="24"/>
-          <w:lang w:eastAsia="nb-NO"/>
-        </w:rPr>
-      </w:pPr>
-    </w:p>
-    <w:p>
-      <w:pPr>
-        <w:spacing w:before="100" w:beforeAutospacing="1" w:after="0" w:line="360" w:lineRule="auto"/>
-        <w:rPr>
-          <w:rFonts w:asciiTheme="majorHAnsi" w:eastAsia="Times New Roman" w:hAnsiTheme="majorHAnsi" w:cs="Times New Roman"/>
-          <w:sz w:val="24"/>
-          <w:szCs w:val="24"/>
-          <w:lang w:eastAsia="nb-NO"/>
-        </w:rPr>
-      </w:pPr>
-      <w:r>
-        <w:rPr>
-          <w:rFonts w:asciiTheme="majorHAnsi" w:eastAsia="Times New Roman" w:hAnsiTheme="majorHAnsi" w:cs="Times New Roman"/>
-          <w:sz w:val="24"/>
-          <w:szCs w:val="24"/>
-          <w:lang w:eastAsia="nb-NO"/>
-        </w:rPr>
+          <w:rFonts w:eastAsia="Times New Roman" w:cs="Times New Roman"/>
+          <w:sz w:val="24"/>
+          <w:szCs w:val="24"/>
+          <w:lang w:eastAsia="nb-NO"/>
+        </w:rPr>
+      </w:pPr>
+    </w:p>
+    <w:p>
+      <w:pPr>
+        <w:spacing w:before="100" w:beforeAutospacing="1" w:after="0" w:line="360" w:lineRule="auto"/>
+        <w:rPr>
+          <w:rFonts w:eastAsia="Times New Roman" w:cs="Times New Roman"/>
+          <w:sz w:val="24"/>
+          <w:szCs w:val="24"/>
+          <w:lang w:eastAsia="nb-NO"/>
+        </w:rPr>
+      </w:pPr>
+      <w:r>
+        <w:rPr>
+          <w:rFonts w:eastAsia="Times New Roman" w:cs="Times New Roman"/>
+          <w:sz w:val="24"/>
+          <w:szCs w:val="24"/>
+          <w:lang w:eastAsia="nb-NO"/>
+        </w:rPr>
+        <w:lastRenderedPageBreak/>
         <w:t>Det finnes også et verktøy som heter Memory Monitor, hvor man kan se i sanntid hvor mye minne appen bruker.</w:t>
       </w:r>
     </w:p>
@@ -4572,7 +3927,6 @@
           <w:szCs w:val="24"/>
           <w:lang w:eastAsia="nb-NO"/>
         </w:rPr>
-        <w:lastRenderedPageBreak/>
         <w:t>Implementasjon av teori</w:t>
       </w:r>
       <w:r>
@@ -4640,15 +3994,15 @@
         <w:spacing w:before="100" w:beforeAutospacing="1" w:after="0" w:line="360" w:lineRule="auto"/>
         <w:ind w:left="360"/>
         <w:rPr>
-          <w:rFonts w:asciiTheme="majorHAnsi" w:eastAsia="Times New Roman" w:hAnsiTheme="majorHAnsi" w:cs="Times New Roman"/>
-          <w:sz w:val="24"/>
-          <w:szCs w:val="24"/>
-          <w:lang w:eastAsia="nb-NO"/>
-        </w:rPr>
-      </w:pPr>
-      <w:r>
-        <w:rPr>
-          <w:rFonts w:asciiTheme="majorHAnsi" w:eastAsia="Times New Roman" w:hAnsiTheme="majorHAnsi" w:cs="Times New Roman"/>
+          <w:rFonts w:eastAsia="Times New Roman" w:cs="Times New Roman"/>
+          <w:sz w:val="24"/>
+          <w:szCs w:val="24"/>
+          <w:lang w:eastAsia="nb-NO"/>
+        </w:rPr>
+      </w:pPr>
+      <w:r>
+        <w:rPr>
+          <w:rFonts w:eastAsia="Times New Roman" w:cs="Times New Roman"/>
           <w:sz w:val="24"/>
           <w:szCs w:val="24"/>
           <w:lang w:eastAsia="nb-NO"/>
@@ -4657,7 +4011,7 @@
       </w:r>
       <w:r>
         <w:rPr>
-          <w:rFonts w:asciiTheme="majorHAnsi" w:eastAsia="Times New Roman" w:hAnsiTheme="majorHAnsi" w:cs="Times New Roman"/>
+          <w:rFonts w:eastAsia="Times New Roman" w:cs="Times New Roman"/>
           <w:sz w:val="24"/>
           <w:szCs w:val="24"/>
           <w:lang w:eastAsia="nb-NO"/>
@@ -4666,7 +4020,7 @@
       </w:r>
       <w:r>
         <w:rPr>
-          <w:rFonts w:asciiTheme="majorHAnsi" w:eastAsia="Times New Roman" w:hAnsiTheme="majorHAnsi" w:cs="Times New Roman"/>
+          <w:rFonts w:eastAsia="Times New Roman" w:cs="Times New Roman"/>
           <w:sz w:val="24"/>
           <w:szCs w:val="24"/>
           <w:lang w:eastAsia="nb-NO"/>
@@ -4684,7 +4038,7 @@
       </w:r>
       <w:r>
         <w:rPr>
-          <w:rFonts w:asciiTheme="majorHAnsi" w:eastAsia="Times New Roman" w:hAnsiTheme="majorHAnsi" w:cs="Times New Roman"/>
+          <w:rFonts w:eastAsia="Times New Roman" w:cs="Times New Roman"/>
           <w:sz w:val="24"/>
           <w:szCs w:val="24"/>
           <w:lang w:eastAsia="nb-NO"/>
@@ -4698,7 +4052,16 @@
           <w:szCs w:val="24"/>
           <w:lang w:eastAsia="nb-NO"/>
         </w:rPr>
-        <w:t>complexForward(double[] a).</w:t>
+        <w:t>complexForward(double[] a)</w:t>
+      </w:r>
+      <w:r>
+        <w:rPr>
+          <w:rFonts w:eastAsia="Times New Roman" w:cs="Courier New"/>
+          <w:sz w:val="24"/>
+          <w:szCs w:val="24"/>
+          <w:lang w:eastAsia="nb-NO"/>
+        </w:rPr>
+        <w:t>.</w:t>
       </w:r>
     </w:p>
     <w:p>
@@ -4707,7 +4070,7 @@
         <w:spacing w:before="100" w:beforeAutospacing="1" w:after="0" w:line="360" w:lineRule="auto"/>
         <w:ind w:left="360"/>
         <w:rPr>
-          <w:rFonts w:asciiTheme="majorHAnsi" w:eastAsia="Times New Roman" w:hAnsiTheme="majorHAnsi" w:cs="Times New Roman"/>
+          <w:rFonts w:eastAsia="Times New Roman" w:cs="Times New Roman"/>
           <w:sz w:val="24"/>
           <w:szCs w:val="24"/>
           <w:lang w:eastAsia="nb-NO"/>
@@ -4720,15 +4083,15 @@
         <w:spacing w:before="100" w:beforeAutospacing="1" w:after="0" w:line="360" w:lineRule="auto"/>
         <w:ind w:left="360"/>
         <w:rPr>
-          <w:rFonts w:asciiTheme="majorHAnsi" w:eastAsia="Times New Roman" w:hAnsiTheme="majorHAnsi" w:cs="Times New Roman"/>
-          <w:sz w:val="24"/>
-          <w:szCs w:val="24"/>
-          <w:lang w:eastAsia="nb-NO"/>
-        </w:rPr>
-      </w:pPr>
-      <w:r>
-        <w:rPr>
-          <w:rFonts w:asciiTheme="majorHAnsi" w:eastAsia="Times New Roman" w:hAnsiTheme="majorHAnsi" w:cs="Times New Roman"/>
+          <w:rFonts w:eastAsia="Times New Roman" w:cs="Times New Roman"/>
+          <w:sz w:val="24"/>
+          <w:szCs w:val="24"/>
+          <w:lang w:eastAsia="nb-NO"/>
+        </w:rPr>
+      </w:pPr>
+      <w:r>
+        <w:rPr>
+          <w:rFonts w:eastAsia="Times New Roman" w:cs="Times New Roman"/>
           <w:sz w:val="24"/>
           <w:szCs w:val="24"/>
           <w:lang w:eastAsia="nb-NO"/>
@@ -4737,7 +4100,7 @@
       </w:r>
       <w:r>
         <w:rPr>
-          <w:rFonts w:asciiTheme="majorHAnsi" w:eastAsia="Times New Roman" w:hAnsiTheme="majorHAnsi" w:cs="Times New Roman"/>
+          <w:rFonts w:eastAsia="Times New Roman" w:cs="Times New Roman"/>
           <w:sz w:val="24"/>
           <w:szCs w:val="24"/>
           <w:lang w:eastAsia="nb-NO"/>
@@ -4746,7 +4109,7 @@
       </w:r>
       <w:r>
         <w:rPr>
-          <w:rFonts w:asciiTheme="majorHAnsi" w:eastAsia="Times New Roman" w:hAnsiTheme="majorHAnsi" w:cs="Times New Roman"/>
+          <w:rFonts w:eastAsia="Times New Roman" w:cs="Times New Roman"/>
           <w:sz w:val="24"/>
           <w:szCs w:val="24"/>
           <w:lang w:eastAsia="nb-NO"/>
@@ -4755,7 +4118,7 @@
       </w:r>
       <w:r>
         <w:rPr>
-          <w:rFonts w:asciiTheme="majorHAnsi" w:eastAsia="Times New Roman" w:hAnsiTheme="majorHAnsi" w:cs="Times New Roman"/>
+          <w:rFonts w:eastAsia="Times New Roman" w:cs="Times New Roman"/>
           <w:sz w:val="24"/>
           <w:szCs w:val="24"/>
           <w:lang w:eastAsia="nb-NO"/>
@@ -4769,7 +4132,7 @@
         <w:spacing w:before="100" w:beforeAutospacing="1" w:after="0" w:line="360" w:lineRule="auto"/>
         <w:ind w:left="360"/>
         <w:rPr>
-          <w:rFonts w:asciiTheme="majorHAnsi" w:eastAsia="Times New Roman" w:hAnsiTheme="majorHAnsi" w:cs="Times New Roman"/>
+          <w:rFonts w:eastAsia="Times New Roman" w:cs="Times New Roman"/>
           <w:sz w:val="24"/>
           <w:szCs w:val="24"/>
           <w:lang w:eastAsia="nb-NO"/>
@@ -4782,24 +4145,42 @@
         <w:spacing w:before="100" w:beforeAutospacing="1" w:after="0" w:line="360" w:lineRule="auto"/>
         <w:ind w:left="360"/>
         <w:rPr>
-          <w:rFonts w:asciiTheme="majorHAnsi" w:eastAsia="Times New Roman" w:hAnsiTheme="majorHAnsi" w:cs="Times New Roman"/>
-          <w:sz w:val="24"/>
-          <w:szCs w:val="24"/>
-          <w:lang w:eastAsia="nb-NO"/>
-        </w:rPr>
-      </w:pPr>
-      <w:r>
-        <w:rPr>
-          <w:rFonts w:asciiTheme="majorHAnsi" w:eastAsia="Times New Roman" w:hAnsiTheme="majorHAnsi" w:cs="Times New Roman"/>
-          <w:sz w:val="24"/>
-          <w:szCs w:val="24"/>
-          <w:lang w:eastAsia="nb-NO"/>
-        </w:rPr>
-        <w:t>Opptaket fra mikrofonen blir lagret i en array, som det så blir gjort en FFT på. Vi leter etter den f</w:t>
-      </w:r>
-      <w:r>
-        <w:rPr>
-          <w:rFonts w:asciiTheme="majorHAnsi" w:eastAsia="Times New Roman" w:hAnsiTheme="majorHAnsi" w:cs="Times New Roman"/>
+          <w:rFonts w:eastAsia="Times New Roman" w:cs="Times New Roman"/>
+          <w:sz w:val="24"/>
+          <w:szCs w:val="24"/>
+          <w:lang w:eastAsia="nb-NO"/>
+        </w:rPr>
+      </w:pPr>
+      <w:r>
+        <w:rPr>
+          <w:rFonts w:eastAsia="Times New Roman" w:cs="Times New Roman"/>
+          <w:sz w:val="24"/>
+          <w:szCs w:val="24"/>
+          <w:lang w:eastAsia="nb-NO"/>
+        </w:rPr>
+        <w:t>Opptaket</w:t>
+      </w:r>
+      <w:r>
+        <w:rPr>
+          <w:rFonts w:eastAsia="Times New Roman" w:cs="Times New Roman"/>
+          <w:sz w:val="24"/>
+          <w:szCs w:val="24"/>
+          <w:lang w:eastAsia="nb-NO"/>
+        </w:rPr>
+        <w:t xml:space="preserve"> fra mikrofonen blir lagret i et</w:t>
+      </w:r>
+      <w:r>
+        <w:rPr>
+          <w:rFonts w:eastAsia="Times New Roman" w:cs="Times New Roman"/>
+          <w:sz w:val="24"/>
+          <w:szCs w:val="24"/>
+          <w:lang w:eastAsia="nb-NO"/>
+        </w:rPr>
+        <w:t xml:space="preserve"> array, som det så blir gjort en FFT på. Vi leter etter den f</w:t>
+      </w:r>
+      <w:r>
+        <w:rPr>
+          <w:rFonts w:eastAsia="Times New Roman" w:cs="Times New Roman"/>
           <w:sz w:val="24"/>
           <w:szCs w:val="24"/>
           <w:lang w:eastAsia="nb-NO"/>
@@ -4808,7 +4189,7 @@
       </w:r>
       <w:r>
         <w:rPr>
-          <w:rFonts w:asciiTheme="majorHAnsi" w:eastAsia="Times New Roman" w:hAnsiTheme="majorHAnsi" w:cs="Times New Roman"/>
+          <w:rFonts w:eastAsia="Times New Roman" w:cs="Times New Roman"/>
           <w:sz w:val="24"/>
           <w:szCs w:val="24"/>
           <w:lang w:eastAsia="nb-NO"/>
@@ -4817,7 +4198,7 @@
       </w:r>
       <w:r>
         <w:rPr>
-          <w:rFonts w:asciiTheme="majorHAnsi" w:eastAsia="Times New Roman" w:hAnsiTheme="majorHAnsi" w:cs="Times New Roman"/>
+          <w:rFonts w:eastAsia="Times New Roman" w:cs="Times New Roman"/>
           <w:sz w:val="24"/>
           <w:szCs w:val="24"/>
           <w:lang w:eastAsia="nb-NO"/>
@@ -4826,7 +4207,7 @@
       </w:r>
       <w:r>
         <w:rPr>
-          <w:rFonts w:asciiTheme="majorHAnsi" w:eastAsia="Times New Roman" w:hAnsiTheme="majorHAnsi" w:cs="Times New Roman"/>
+          <w:rFonts w:eastAsia="Times New Roman" w:cs="Times New Roman"/>
           <w:sz w:val="24"/>
           <w:szCs w:val="24"/>
           <w:lang w:eastAsia="nb-NO"/>
@@ -4835,7 +4216,7 @@
       </w:r>
       <w:r>
         <w:rPr>
-          <w:rFonts w:asciiTheme="majorHAnsi" w:eastAsia="Times New Roman" w:hAnsiTheme="majorHAnsi" w:cs="Times New Roman"/>
+          <w:rFonts w:eastAsia="Times New Roman" w:cs="Times New Roman"/>
           <w:sz w:val="24"/>
           <w:szCs w:val="24"/>
           <w:lang w:eastAsia="nb-NO"/>
@@ -4844,7 +4225,7 @@
       </w:r>
       <w:r>
         <w:rPr>
-          <w:rFonts w:asciiTheme="majorHAnsi" w:eastAsia="Times New Roman" w:hAnsiTheme="majorHAnsi" w:cs="Times New Roman"/>
+          <w:rFonts w:eastAsia="Times New Roman" w:cs="Times New Roman"/>
           <w:sz w:val="24"/>
           <w:szCs w:val="24"/>
           <w:lang w:eastAsia="nb-NO"/>
@@ -4858,7 +4239,7 @@
         <w:spacing w:before="100" w:beforeAutospacing="1" w:after="0" w:line="360" w:lineRule="auto"/>
         <w:ind w:left="360"/>
         <w:rPr>
-          <w:rFonts w:asciiTheme="majorHAnsi" w:eastAsia="Times New Roman" w:hAnsiTheme="majorHAnsi" w:cs="Times New Roman"/>
+          <w:rFonts w:eastAsia="Times New Roman" w:cs="Times New Roman"/>
           <w:sz w:val="24"/>
           <w:szCs w:val="24"/>
           <w:lang w:eastAsia="nb-NO"/>
@@ -4871,15 +4252,15 @@
         <w:spacing w:before="100" w:beforeAutospacing="1" w:after="0" w:line="360" w:lineRule="auto"/>
         <w:ind w:left="360"/>
         <w:rPr>
-          <w:rFonts w:asciiTheme="majorHAnsi" w:eastAsia="Times New Roman" w:hAnsiTheme="majorHAnsi" w:cs="Times New Roman"/>
-          <w:sz w:val="24"/>
-          <w:szCs w:val="24"/>
-          <w:lang w:eastAsia="nb-NO"/>
-        </w:rPr>
-      </w:pPr>
-      <w:r>
-        <w:rPr>
-          <w:rFonts w:asciiTheme="majorHAnsi" w:eastAsia="Times New Roman" w:hAnsiTheme="majorHAnsi" w:cs="Times New Roman"/>
+          <w:rFonts w:eastAsia="Times New Roman" w:cs="Times New Roman"/>
+          <w:sz w:val="24"/>
+          <w:szCs w:val="24"/>
+          <w:lang w:eastAsia="nb-NO"/>
+        </w:rPr>
+      </w:pPr>
+      <w:r>
+        <w:rPr>
+          <w:rFonts w:eastAsia="Times New Roman" w:cs="Times New Roman"/>
           <w:sz w:val="24"/>
           <w:szCs w:val="24"/>
           <w:lang w:eastAsia="nb-NO"/>
@@ -4888,16 +4269,43 @@
       </w:r>
       <w:r>
         <w:rPr>
-          <w:rFonts w:asciiTheme="majorHAnsi" w:eastAsia="Times New Roman" w:hAnsiTheme="majorHAnsi" w:cs="Times New Roman"/>
-          <w:sz w:val="24"/>
-          <w:szCs w:val="24"/>
-          <w:lang w:eastAsia="nb-NO"/>
-        </w:rPr>
-        <w:t xml:space="preserve">Dette skjer i filen PitchDec. </w:t>
-      </w:r>
-      <w:r>
-        <w:rPr>
-          <w:rFonts w:asciiTheme="majorHAnsi" w:eastAsia="Times New Roman" w:hAnsiTheme="majorHAnsi" w:cs="Times New Roman"/>
+          <w:rFonts w:eastAsia="Times New Roman" w:cs="Times New Roman"/>
+          <w:sz w:val="24"/>
+          <w:szCs w:val="24"/>
+          <w:lang w:eastAsia="nb-NO"/>
+        </w:rPr>
+        <w:t xml:space="preserve">Dette skjer i filen </w:t>
+      </w:r>
+      <w:r>
+        <w:rPr>
+          <w:rFonts w:ascii="Courier New" w:eastAsia="Times New Roman" w:hAnsi="Courier New" w:cs="Courier New"/>
+          <w:sz w:val="24"/>
+          <w:szCs w:val="24"/>
+          <w:lang w:eastAsia="nb-NO"/>
+        </w:rPr>
+        <w:t>PitchDec.</w:t>
+      </w:r>
+      <w:r>
+        <w:rPr>
+          <w:rFonts w:ascii="Courier New" w:eastAsia="Times New Roman" w:hAnsi="Courier New" w:cs="Courier New"/>
+          <w:sz w:val="24"/>
+          <w:szCs w:val="24"/>
+          <w:lang w:eastAsia="nb-NO"/>
+        </w:rPr>
+        <w:t>java.</w:t>
+      </w:r>
+      <w:r>
+        <w:rPr>
+          <w:rFonts w:eastAsia="Times New Roman" w:cs="Times New Roman"/>
+          <w:sz w:val="24"/>
+          <w:szCs w:val="24"/>
+          <w:lang w:eastAsia="nb-NO"/>
+        </w:rPr>
+        <w:t xml:space="preserve"> </w:t>
+      </w:r>
+      <w:r>
+        <w:rPr>
+          <w:rFonts w:eastAsia="Times New Roman" w:cs="Times New Roman"/>
           <w:sz w:val="24"/>
           <w:szCs w:val="24"/>
           <w:lang w:eastAsia="nb-NO"/>
@@ -4906,7 +4314,7 @@
       </w:r>
       <w:r>
         <w:rPr>
-          <w:rFonts w:asciiTheme="majorHAnsi" w:eastAsia="Times New Roman" w:hAnsiTheme="majorHAnsi" w:cs="Times New Roman"/>
+          <w:rFonts w:eastAsia="Times New Roman" w:cs="Times New Roman"/>
           <w:sz w:val="24"/>
           <w:szCs w:val="24"/>
           <w:lang w:eastAsia="nb-NO"/>
@@ -4915,7 +4323,7 @@
       </w:r>
       <w:r>
         <w:rPr>
-          <w:rFonts w:asciiTheme="majorHAnsi" w:eastAsia="Times New Roman" w:hAnsiTheme="majorHAnsi" w:cs="Times New Roman"/>
+          <w:rFonts w:eastAsia="Times New Roman" w:cs="Times New Roman"/>
           <w:sz w:val="24"/>
           <w:szCs w:val="24"/>
           <w:lang w:eastAsia="nb-NO"/>
@@ -4924,7 +4332,7 @@
       </w:r>
       <w:r>
         <w:rPr>
-          <w:rFonts w:asciiTheme="majorHAnsi" w:eastAsia="Times New Roman" w:hAnsiTheme="majorHAnsi" w:cs="Times New Roman"/>
+          <w:rFonts w:eastAsia="Times New Roman" w:cs="Times New Roman"/>
           <w:sz w:val="24"/>
           <w:szCs w:val="24"/>
           <w:lang w:eastAsia="nb-NO"/>
@@ -4933,7 +4341,7 @@
       </w:r>
       <w:r>
         <w:rPr>
-          <w:rFonts w:asciiTheme="majorHAnsi" w:eastAsia="Times New Roman" w:hAnsiTheme="majorHAnsi" w:cs="Times New Roman"/>
+          <w:rFonts w:eastAsia="Times New Roman" w:cs="Times New Roman"/>
           <w:sz w:val="24"/>
           <w:szCs w:val="24"/>
           <w:lang w:eastAsia="nb-NO"/>
@@ -4942,7 +4350,7 @@
       </w:r>
       <w:r>
         <w:rPr>
-          <w:rFonts w:asciiTheme="majorHAnsi" w:eastAsia="Times New Roman" w:hAnsiTheme="majorHAnsi" w:cs="Times New Roman"/>
+          <w:rFonts w:eastAsia="Times New Roman" w:cs="Times New Roman"/>
           <w:sz w:val="24"/>
           <w:szCs w:val="24"/>
           <w:lang w:eastAsia="nb-NO"/>
@@ -5137,20 +4545,39 @@
       <w:pPr>
         <w:spacing w:before="100" w:beforeAutospacing="1" w:after="0" w:line="360" w:lineRule="auto"/>
         <w:rPr>
+          <w:rFonts w:eastAsia="Times New Roman" w:cs="Times New Roman"/>
+          <w:sz w:val="24"/>
+          <w:szCs w:val="24"/>
+          <w:lang w:eastAsia="nb-NO"/>
+        </w:rPr>
+      </w:pPr>
+      <w:r>
+        <w:rPr>
+          <w:rFonts w:eastAsia="Times New Roman" w:cs="Times New Roman"/>
+          <w:sz w:val="24"/>
+          <w:szCs w:val="24"/>
+          <w:lang w:eastAsia="nb-NO"/>
+        </w:rPr>
+        <w:t>Frekvensen med høyest amplitude blir lagt til en «cluster». Siden vinduet analysene blir utført på er så små, vil det normalt være flere vindu med samme frekvensresultat etter hverandre. Metoden</w:t>
+      </w:r>
+      <w:r>
+        <w:rPr>
           <w:rFonts w:asciiTheme="majorHAnsi" w:eastAsia="Times New Roman" w:hAnsiTheme="majorHAnsi" w:cs="Times New Roman"/>
           <w:sz w:val="24"/>
           <w:szCs w:val="24"/>
           <w:lang w:eastAsia="nb-NO"/>
         </w:rPr>
-      </w:pPr>
-      <w:r>
-        <w:rPr>
-          <w:rFonts w:asciiTheme="majorHAnsi" w:eastAsia="Times New Roman" w:hAnsiTheme="majorHAnsi" w:cs="Times New Roman"/>
-          <w:sz w:val="24"/>
-          <w:szCs w:val="24"/>
-          <w:lang w:eastAsia="nb-NO"/>
-        </w:rPr>
-        <w:t xml:space="preserve">Frekvensen med høyest amplitude blir lagt til en «cluster». Siden vinduet analysene blir utført på er så små, vil det normalt være flere vindu med samme frekvensresultat etter hverandre. Metoden </w:t>
+        <w:t xml:space="preserve"> </w:t>
+      </w:r>
+      <w:r>
+        <w:rPr>
+          <w:rFonts w:ascii="Courier New" w:eastAsia="Times New Roman" w:hAnsi="Courier New" w:cs="Courier New"/>
+          <w:iCs/>
+          <w:sz w:val="24"/>
+          <w:szCs w:val="24"/>
+          <w:lang w:eastAsia="nb-NO"/>
+        </w:rPr>
+        <w:t>isNear</w:t>
       </w:r>
       <w:r>
         <w:rPr>
@@ -5161,7 +4588,91 @@
           <w:szCs w:val="24"/>
           <w:lang w:eastAsia="nb-NO"/>
         </w:rPr>
-        <w:t xml:space="preserve">isNear </w:t>
+        <w:t xml:space="preserve"> </w:t>
+      </w:r>
+      <w:r>
+        <w:rPr>
+          <w:rFonts w:eastAsia="Times New Roman" w:cs="Times New Roman"/>
+          <w:sz w:val="24"/>
+          <w:szCs w:val="24"/>
+          <w:lang w:eastAsia="nb-NO"/>
+        </w:rPr>
+        <w:t>blir kalt for å sjekke om frekvensen er mindre enn 5% forskjellig fra forrige frekvens. Hvis den er mindre enn 5% forskjellig blir den tolket som en fortsettelse av den samme noten og lagt til samme «cluster». Hvis den er mer enn 5% forskjellig blir den tolket som en ny note og en ny «cluster» blir opprettet.</w:t>
+      </w:r>
+    </w:p>
+    <w:p>
+      <w:pPr>
+        <w:pStyle w:val="ListParagraph"/>
+        <w:spacing w:before="100" w:beforeAutospacing="1" w:after="0" w:line="360" w:lineRule="auto"/>
+        <w:ind w:left="360"/>
+        <w:rPr>
+          <w:rFonts w:eastAsia="Times New Roman" w:cs="Times New Roman"/>
+          <w:sz w:val="24"/>
+          <w:szCs w:val="24"/>
+          <w:lang w:eastAsia="nb-NO"/>
+        </w:rPr>
+      </w:pPr>
+    </w:p>
+    <w:p>
+      <w:pPr>
+        <w:spacing w:before="100" w:beforeAutospacing="1" w:after="0" w:line="360" w:lineRule="auto"/>
+        <w:rPr>
+          <w:rFonts w:eastAsia="Times New Roman" w:cs="Times New Roman"/>
+          <w:sz w:val="24"/>
+          <w:szCs w:val="24"/>
+          <w:lang w:eastAsia="nb-NO"/>
+        </w:rPr>
+      </w:pPr>
+      <w:r>
+        <w:rPr>
+          <w:rFonts w:eastAsia="Times New Roman" w:cs="Times New Roman"/>
+          <w:sz w:val="24"/>
+          <w:szCs w:val="24"/>
+          <w:lang w:eastAsia="nb-NO"/>
+        </w:rPr>
+        <w:t>Et normalt FFT resultat vil vise fundamental frekvens, i tillegg til frekvensens overhar</w:t>
+      </w:r>
+      <w:r>
+        <w:rPr>
+          <w:rFonts w:eastAsia="Times New Roman" w:cs="Times New Roman"/>
+          <w:sz w:val="24"/>
+          <w:szCs w:val="24"/>
+          <w:lang w:eastAsia="nb-NO"/>
+        </w:rPr>
+        <w:t>moniske frekvenser. Se figur 2.2</w:t>
+      </w:r>
+    </w:p>
+    <w:p>
+      <w:pPr>
+        <w:pStyle w:val="ListParagraph"/>
+        <w:spacing w:before="100" w:beforeAutospacing="1" w:after="0" w:line="360" w:lineRule="auto"/>
+        <w:ind w:left="360"/>
+        <w:rPr>
+          <w:rFonts w:eastAsia="Times New Roman" w:cs="Times New Roman"/>
+          <w:sz w:val="24"/>
+          <w:szCs w:val="24"/>
+          <w:lang w:eastAsia="nb-NO"/>
+        </w:rPr>
+      </w:pPr>
+    </w:p>
+    <w:p>
+      <w:pPr>
+        <w:spacing w:before="100" w:beforeAutospacing="1" w:after="0" w:line="360" w:lineRule="auto"/>
+        <w:rPr>
+          <w:rFonts w:eastAsia="Times New Roman" w:cs="Times New Roman"/>
+          <w:sz w:val="24"/>
+          <w:szCs w:val="24"/>
+          <w:lang w:eastAsia="nb-NO"/>
+        </w:rPr>
+      </w:pPr>
+      <w:r>
+        <w:rPr>
+          <w:rFonts w:eastAsia="Times New Roman" w:cs="Times New Roman"/>
+          <w:sz w:val="24"/>
+          <w:szCs w:val="24"/>
+          <w:lang w:eastAsia="nb-NO"/>
+        </w:rPr>
+        <w:t>For å unngå at overharmoniske frekvenser blir oppfattet som egne toner, slåes «clusterene» som inneholder frekvenser som er overharmoniske sammen vha metoden</w:t>
       </w:r>
       <w:r>
         <w:rPr>
@@ -5170,82 +4681,17 @@
           <w:szCs w:val="24"/>
           <w:lang w:eastAsia="nb-NO"/>
         </w:rPr>
-        <w:t>blir kalt for å sjekke om frekvensen er mindre enn 5% forskjellig fra forrige frekvens. Hvis den er mindre enn 5% forskjellig blir den tolket som en fortsettelse av den samme noten og lagt til samme «cluster». Hvis den er mer enn 5% forskjellig blir den tolket som en ny note og en ny «cluster» blir opprettet.</w:t>
-      </w:r>
-    </w:p>
-    <w:p>
-      <w:pPr>
-        <w:pStyle w:val="ListParagraph"/>
-        <w:spacing w:before="100" w:beforeAutospacing="1" w:after="0" w:line="360" w:lineRule="auto"/>
-        <w:ind w:left="360"/>
-        <w:rPr>
-          <w:rFonts w:asciiTheme="majorHAnsi" w:eastAsia="Times New Roman" w:hAnsiTheme="majorHAnsi" w:cs="Times New Roman"/>
-          <w:sz w:val="24"/>
-          <w:szCs w:val="24"/>
-          <w:lang w:eastAsia="nb-NO"/>
-        </w:rPr>
-      </w:pPr>
-    </w:p>
-    <w:p>
-      <w:pPr>
-        <w:spacing w:before="100" w:beforeAutospacing="1" w:after="0" w:line="360" w:lineRule="auto"/>
-        <w:rPr>
-          <w:rFonts w:asciiTheme="majorHAnsi" w:eastAsia="Times New Roman" w:hAnsiTheme="majorHAnsi" w:cs="Times New Roman"/>
-          <w:sz w:val="24"/>
-          <w:szCs w:val="24"/>
-          <w:lang w:eastAsia="nb-NO"/>
-        </w:rPr>
-      </w:pPr>
-      <w:r>
-        <w:rPr>
-          <w:rFonts w:asciiTheme="majorHAnsi" w:eastAsia="Times New Roman" w:hAnsiTheme="majorHAnsi" w:cs="Times New Roman"/>
-          <w:sz w:val="24"/>
-          <w:szCs w:val="24"/>
-          <w:lang w:eastAsia="nb-NO"/>
-        </w:rPr>
-        <w:t>Et normalt FFT resultat vil vise fundamental frekvens, i tillegg til frekvensens overhar</w:t>
-      </w:r>
-      <w:r>
-        <w:rPr>
-          <w:rFonts w:asciiTheme="majorHAnsi" w:eastAsia="Times New Roman" w:hAnsiTheme="majorHAnsi" w:cs="Times New Roman"/>
-          <w:sz w:val="24"/>
-          <w:szCs w:val="24"/>
-          <w:lang w:eastAsia="nb-NO"/>
-        </w:rPr>
-        <w:t>moniske frekvenser. Se figur 2.2</w:t>
-      </w:r>
-    </w:p>
-    <w:p>
-      <w:pPr>
-        <w:pStyle w:val="ListParagraph"/>
-        <w:spacing w:before="100" w:beforeAutospacing="1" w:after="0" w:line="360" w:lineRule="auto"/>
-        <w:ind w:left="360"/>
-        <w:rPr>
-          <w:rFonts w:asciiTheme="majorHAnsi" w:eastAsia="Times New Roman" w:hAnsiTheme="majorHAnsi" w:cs="Times New Roman"/>
-          <w:sz w:val="24"/>
-          <w:szCs w:val="24"/>
-          <w:lang w:eastAsia="nb-NO"/>
-        </w:rPr>
-      </w:pPr>
-    </w:p>
-    <w:p>
-      <w:pPr>
-        <w:spacing w:before="100" w:beforeAutospacing="1" w:after="0" w:line="360" w:lineRule="auto"/>
-        <w:rPr>
-          <w:rFonts w:asciiTheme="majorHAnsi" w:eastAsia="Times New Roman" w:hAnsiTheme="majorHAnsi" w:cs="Times New Roman"/>
-          <w:sz w:val="24"/>
-          <w:szCs w:val="24"/>
-          <w:lang w:eastAsia="nb-NO"/>
-        </w:rPr>
-      </w:pPr>
-      <w:r>
-        <w:rPr>
-          <w:rFonts w:asciiTheme="majorHAnsi" w:eastAsia="Times New Roman" w:hAnsiTheme="majorHAnsi" w:cs="Times New Roman"/>
-          <w:sz w:val="24"/>
-          <w:szCs w:val="24"/>
-          <w:lang w:eastAsia="nb-NO"/>
-        </w:rPr>
-        <w:t xml:space="preserve">For å unngå at overharmoniske frekvenser blir oppfattet som egne toner, slåes «clusterene» som inneholder frekvenser som er overharmoniske sammen vha metoden </w:t>
+        <w:t xml:space="preserve"> </w:t>
+      </w:r>
+      <w:r>
+        <w:rPr>
+          <w:rFonts w:ascii="Courier New" w:eastAsia="Times New Roman" w:hAnsi="Courier New" w:cs="Courier New"/>
+          <w:iCs/>
+          <w:sz w:val="24"/>
+          <w:szCs w:val="24"/>
+          <w:lang w:eastAsia="nb-NO"/>
+        </w:rPr>
+        <w:t>isHarmonic</w:t>
       </w:r>
       <w:r>
         <w:rPr>
@@ -5256,41 +4702,41 @@
           <w:szCs w:val="24"/>
           <w:lang w:eastAsia="nb-NO"/>
         </w:rPr>
-        <w:t xml:space="preserve">isHarmonic. </w:t>
-      </w:r>
-      <w:r>
-        <w:rPr>
-          <w:rFonts w:asciiTheme="majorHAnsi" w:eastAsia="Times New Roman" w:hAnsiTheme="majorHAnsi" w:cs="Times New Roman"/>
-          <w:sz w:val="24"/>
-          <w:szCs w:val="24"/>
-          <w:lang w:eastAsia="nb-NO"/>
-        </w:rPr>
-        <w:t xml:space="preserve">Denne metoden sjekker harmonisk faktor, og om denne er over 5% forskjellig. Hvis den er mindre enn 5% blir det oppfattet som en overharmoni av den forrige frekvensen og lagt til samme </w:t>
-      </w:r>
-      <w:r>
-        <w:rPr>
-          <w:rFonts w:asciiTheme="majorHAnsi" w:eastAsia="Times New Roman" w:hAnsiTheme="majorHAnsi" w:cs="Times New Roman"/>
+        <w:t xml:space="preserve">. </w:t>
+      </w:r>
+      <w:r>
+        <w:rPr>
+          <w:rFonts w:eastAsia="Times New Roman" w:cs="Times New Roman"/>
+          <w:sz w:val="24"/>
+          <w:szCs w:val="24"/>
+          <w:lang w:eastAsia="nb-NO"/>
+        </w:rPr>
+        <w:t xml:space="preserve">Denne metoden sjekker harmonisk faktor, og om denne er over 5% forskjellig. Hvis den er mindre enn 5% blir det oppfattet som en overharmoni av den forrige frekvensen og lagt til </w:t>
+      </w:r>
+      <w:r>
+        <w:rPr>
+          <w:rFonts w:eastAsia="Times New Roman" w:cs="Times New Roman"/>
           <w:sz w:val="24"/>
           <w:szCs w:val="24"/>
           <w:lang w:eastAsia="nb-NO"/>
         </w:rPr>
         <w:lastRenderedPageBreak/>
-        <w:t>«cluster». Hvis forskjellen er større enn 5% er den ikke overharmonisk og fortsetter og være sin egen «cluster».</w:t>
-      </w:r>
-    </w:p>
-    <w:p>
-      <w:pPr>
-        <w:spacing w:before="100" w:beforeAutospacing="1" w:after="0" w:line="360" w:lineRule="auto"/>
-        <w:rPr>
-          <w:rFonts w:asciiTheme="majorHAnsi" w:eastAsia="Times New Roman" w:hAnsiTheme="majorHAnsi" w:cs="Times New Roman"/>
-          <w:sz w:val="24"/>
-          <w:szCs w:val="24"/>
-          <w:lang w:eastAsia="nb-NO"/>
-        </w:rPr>
-      </w:pPr>
-      <w:r>
-        <w:rPr>
-          <w:rFonts w:asciiTheme="majorHAnsi" w:eastAsia="Times New Roman" w:hAnsiTheme="majorHAnsi" w:cs="Times New Roman"/>
+        <w:t>samme «cluster». Hvis forskjellen er større enn 5% er den ikke overharmonisk og fortsetter og være sin egen «cluster».</w:t>
+      </w:r>
+    </w:p>
+    <w:p>
+      <w:pPr>
+        <w:spacing w:before="100" w:beforeAutospacing="1" w:after="0" w:line="360" w:lineRule="auto"/>
+        <w:rPr>
+          <w:rFonts w:eastAsia="Times New Roman" w:cs="Times New Roman"/>
+          <w:sz w:val="24"/>
+          <w:szCs w:val="24"/>
+          <w:lang w:eastAsia="nb-NO"/>
+        </w:rPr>
+      </w:pPr>
+      <w:r>
+        <w:rPr>
+          <w:rFonts w:eastAsia="Times New Roman" w:cs="Times New Roman"/>
           <w:sz w:val="24"/>
           <w:szCs w:val="24"/>
           <w:lang w:eastAsia="nb-NO"/>
@@ -5336,12 +4782,57 @@
       <w:pPr>
         <w:spacing w:before="100" w:beforeAutospacing="1" w:after="0" w:line="360" w:lineRule="auto"/>
         <w:rPr>
+          <w:rFonts w:eastAsia="Times New Roman" w:cs="Times New Roman"/>
+          <w:sz w:val="24"/>
+          <w:szCs w:val="24"/>
+          <w:lang w:eastAsia="nb-NO"/>
+        </w:rPr>
+      </w:pPr>
+      <w:r>
+        <w:rPr>
+          <w:rFonts w:eastAsia="Times New Roman" w:cs="Times New Roman"/>
+          <w:sz w:val="24"/>
+          <w:szCs w:val="24"/>
+          <w:lang w:eastAsia="nb-NO"/>
+        </w:rPr>
+        <w:t>Notene blir lagret som objekter med informasjon om blant annet hertz-verdi og om de er shar</w:t>
+      </w:r>
+      <w:r>
+        <w:rPr>
+          <w:rFonts w:eastAsia="Times New Roman" w:cs="Times New Roman"/>
+          <w:sz w:val="24"/>
+          <w:szCs w:val="24"/>
+          <w:lang w:eastAsia="nb-NO"/>
+        </w:rPr>
+        <w:t>p/flat. Det blir også laget et hashm</w:t>
+      </w:r>
+      <w:r>
+        <w:rPr>
+          <w:rFonts w:eastAsia="Times New Roman" w:cs="Times New Roman"/>
+          <w:sz w:val="24"/>
+          <w:szCs w:val="24"/>
+          <w:lang w:eastAsia="nb-NO"/>
+        </w:rPr>
+        <w:t>ap</w:t>
+      </w:r>
+      <w:r>
+        <w:rPr>
           <w:rFonts w:asciiTheme="majorHAnsi" w:eastAsia="Times New Roman" w:hAnsiTheme="majorHAnsi" w:cs="Times New Roman"/>
           <w:sz w:val="24"/>
           <w:szCs w:val="24"/>
           <w:lang w:eastAsia="nb-NO"/>
         </w:rPr>
-      </w:pPr>
+        <w:t xml:space="preserve"> </w:t>
+      </w:r>
+      <w:r>
+        <w:rPr>
+          <w:rFonts w:ascii="Courier New" w:eastAsia="Times New Roman" w:hAnsi="Courier New" w:cs="Courier New"/>
+          <w:sz w:val="24"/>
+          <w:szCs w:val="24"/>
+          <w:lang w:eastAsia="nb-NO"/>
+        </w:rPr>
+        <w:t>notes</w:t>
+      </w:r>
       <w:r>
         <w:rPr>
           <w:rFonts w:asciiTheme="majorHAnsi" w:eastAsia="Times New Roman" w:hAnsiTheme="majorHAnsi" w:cs="Times New Roman"/>
@@ -5349,12 +4840,182 @@
           <w:szCs w:val="24"/>
           <w:lang w:eastAsia="nb-NO"/>
         </w:rPr>
-        <w:t xml:space="preserve">Notene blir lagret som objekter med informasjon om blant annet hertz-verdi og om de er sharp/flat. Det blir også laget et HashMap </w:t>
+        <w:t xml:space="preserve"> </w:t>
+      </w:r>
+      <w:r>
+        <w:rPr>
+          <w:rFonts w:eastAsia="Times New Roman" w:cs="Times New Roman"/>
+          <w:sz w:val="24"/>
+          <w:szCs w:val="24"/>
+          <w:lang w:eastAsia="nb-NO"/>
+        </w:rPr>
+        <w:t>i filen</w:t>
       </w:r>
       <w:r>
         <w:rPr>
           <w:rFonts w:asciiTheme="majorHAnsi" w:eastAsia="Times New Roman" w:hAnsiTheme="majorHAnsi" w:cs="Times New Roman"/>
-          <w:i/>
+          <w:sz w:val="24"/>
+          <w:szCs w:val="24"/>
+          <w:lang w:eastAsia="nb-NO"/>
+        </w:rPr>
+        <w:t xml:space="preserve"> </w:t>
+      </w:r>
+      <w:r>
+        <w:rPr>
+          <w:rFonts w:ascii="Courier New" w:eastAsia="Times New Roman" w:hAnsi="Courier New" w:cs="Courier New"/>
+          <w:sz w:val="24"/>
+          <w:szCs w:val="24"/>
+          <w:lang w:eastAsia="nb-NO"/>
+        </w:rPr>
+        <w:t>NoteSearch.java</w:t>
+      </w:r>
+      <w:r>
+        <w:rPr>
+          <w:rFonts w:asciiTheme="majorHAnsi" w:eastAsia="Times New Roman" w:hAnsiTheme="majorHAnsi" w:cs="Times New Roman"/>
+          <w:sz w:val="24"/>
+          <w:szCs w:val="24"/>
+          <w:lang w:eastAsia="nb-NO"/>
+        </w:rPr>
+        <w:t xml:space="preserve"> </w:t>
+      </w:r>
+      <w:r>
+        <w:rPr>
+          <w:rFonts w:eastAsia="Times New Roman" w:cs="Times New Roman"/>
+          <w:sz w:val="24"/>
+          <w:szCs w:val="24"/>
+          <w:lang w:eastAsia="nb-NO"/>
+        </w:rPr>
+        <w:t>med frekvensverdier som brukes for å finne hvilken note som er nærmest gitt frekvens. Etter at frekvensen er funnet i</w:t>
+      </w:r>
+      <w:r>
+        <w:rPr>
+          <w:rFonts w:asciiTheme="majorHAnsi" w:eastAsia="Times New Roman" w:hAnsiTheme="majorHAnsi" w:cs="Times New Roman"/>
+          <w:sz w:val="24"/>
+          <w:szCs w:val="24"/>
+          <w:lang w:eastAsia="nb-NO"/>
+        </w:rPr>
+        <w:t xml:space="preserve"> </w:t>
+      </w:r>
+      <w:r>
+        <w:rPr>
+          <w:rFonts w:ascii="Courier New" w:eastAsia="Times New Roman" w:hAnsi="Courier New" w:cs="Courier New"/>
+          <w:sz w:val="24"/>
+          <w:szCs w:val="24"/>
+          <w:lang w:eastAsia="nb-NO"/>
+        </w:rPr>
+        <w:t>PitchDec</w:t>
+      </w:r>
+      <w:r>
+        <w:rPr>
+          <w:rFonts w:ascii="Courier New" w:eastAsia="Times New Roman" w:hAnsi="Courier New" w:cs="Courier New"/>
+          <w:sz w:val="24"/>
+          <w:szCs w:val="24"/>
+          <w:lang w:eastAsia="nb-NO"/>
+        </w:rPr>
+        <w:t>.java</w:t>
+      </w:r>
+      <w:r>
+        <w:rPr>
+          <w:rFonts w:asciiTheme="majorHAnsi" w:eastAsia="Times New Roman" w:hAnsiTheme="majorHAnsi" w:cs="Times New Roman"/>
+          <w:sz w:val="24"/>
+          <w:szCs w:val="24"/>
+          <w:lang w:eastAsia="nb-NO"/>
+        </w:rPr>
+        <w:t xml:space="preserve"> </w:t>
+      </w:r>
+      <w:r>
+        <w:rPr>
+          <w:rFonts w:eastAsia="Times New Roman" w:cs="Times New Roman"/>
+          <w:sz w:val="24"/>
+          <w:szCs w:val="24"/>
+          <w:lang w:eastAsia="nb-NO"/>
+        </w:rPr>
+        <w:t xml:space="preserve">er det ikke sikkert denne er helt lik en </w:t>
+      </w:r>
+      <w:r>
+        <w:rPr>
+          <w:rFonts w:eastAsia="Times New Roman" w:cs="Times New Roman"/>
+          <w:sz w:val="24"/>
+          <w:szCs w:val="24"/>
+          <w:lang w:eastAsia="nb-NO"/>
+        </w:rPr>
+        <w:t xml:space="preserve">eksakt </w:t>
+      </w:r>
+      <w:r>
+        <w:rPr>
+          <w:rFonts w:eastAsia="Times New Roman" w:cs="Times New Roman"/>
+          <w:sz w:val="24"/>
+          <w:szCs w:val="24"/>
+          <w:lang w:eastAsia="nb-NO"/>
+        </w:rPr>
+        <w:t>notefrekvens, da kalles metoden</w:t>
+      </w:r>
+      <w:r>
+        <w:rPr>
+          <w:rFonts w:asciiTheme="majorHAnsi" w:eastAsia="Times New Roman" w:hAnsiTheme="majorHAnsi" w:cs="Times New Roman"/>
+          <w:sz w:val="24"/>
+          <w:szCs w:val="24"/>
+          <w:lang w:eastAsia="nb-NO"/>
+        </w:rPr>
+        <w:t xml:space="preserve"> </w:t>
+      </w:r>
+      <w:r>
+        <w:rPr>
+          <w:rFonts w:ascii="Courier New" w:eastAsia="Times New Roman" w:hAnsi="Courier New" w:cs="Courier New"/>
+          <w:sz w:val="24"/>
+          <w:szCs w:val="24"/>
+          <w:lang w:eastAsia="nb-NO"/>
+        </w:rPr>
+        <w:t>findNearestNote</w:t>
+      </w:r>
+      <w:r>
+        <w:rPr>
+          <w:rFonts w:asciiTheme="majorHAnsi" w:eastAsia="Times New Roman" w:hAnsiTheme="majorHAnsi" w:cs="Times New Roman"/>
+          <w:sz w:val="24"/>
+          <w:szCs w:val="24"/>
+          <w:lang w:eastAsia="nb-NO"/>
+        </w:rPr>
+        <w:t xml:space="preserve"> </w:t>
+      </w:r>
+      <w:r>
+        <w:rPr>
+          <w:rFonts w:eastAsia="Times New Roman" w:cs="Times New Roman"/>
+          <w:sz w:val="24"/>
+          <w:szCs w:val="24"/>
+          <w:lang w:eastAsia="nb-NO"/>
+        </w:rPr>
+        <w:t xml:space="preserve">som sammenligner differansene mellom funnet frekvens og de som finnes </w:t>
+      </w:r>
+      <w:r>
+        <w:rPr>
+          <w:rFonts w:eastAsia="Times New Roman" w:cs="Times New Roman"/>
+          <w:sz w:val="24"/>
+          <w:szCs w:val="24"/>
+          <w:lang w:eastAsia="nb-NO"/>
+        </w:rPr>
+        <w:t xml:space="preserve">lagret </w:t>
+      </w:r>
+      <w:r>
+        <w:rPr>
+          <w:rFonts w:eastAsia="Times New Roman" w:cs="Times New Roman"/>
+          <w:sz w:val="24"/>
+          <w:szCs w:val="24"/>
+          <w:lang w:eastAsia="nb-NO"/>
+        </w:rPr>
+        <w:t>i</w:t>
+      </w:r>
+      <w:r>
+        <w:rPr>
+          <w:rFonts w:asciiTheme="majorHAnsi" w:eastAsia="Times New Roman" w:hAnsiTheme="majorHAnsi" w:cs="Times New Roman"/>
+          <w:sz w:val="24"/>
+          <w:szCs w:val="24"/>
+          <w:lang w:eastAsia="nb-NO"/>
+        </w:rPr>
+        <w:t xml:space="preserve"> </w:t>
+      </w:r>
+      <w:r>
+        <w:rPr>
+          <w:rFonts w:ascii="Courier New" w:eastAsia="Times New Roman" w:hAnsi="Courier New" w:cs="Courier New"/>
           <w:sz w:val="24"/>
           <w:szCs w:val="24"/>
           <w:lang w:eastAsia="nb-NO"/>
@@ -5368,112 +5029,20 @@
           <w:szCs w:val="24"/>
           <w:lang w:eastAsia="nb-NO"/>
         </w:rPr>
-        <w:t xml:space="preserve"> i filen NoteSearch.java </w:t>
-      </w:r>
-      <w:r>
-        <w:rPr>
-          <w:rFonts w:asciiTheme="majorHAnsi" w:eastAsia="Times New Roman" w:hAnsiTheme="majorHAnsi" w:cs="Times New Roman"/>
-          <w:sz w:val="24"/>
-          <w:szCs w:val="24"/>
-          <w:lang w:eastAsia="nb-NO"/>
-        </w:rPr>
-        <w:t>med frekvensverdier som brukes for å finne hvilken note som er nærmest gitt frekvens. Etter at frekvensen er funnet i PitchDec</w:t>
-      </w:r>
-      <w:r>
-        <w:rPr>
-          <w:rFonts w:asciiTheme="majorHAnsi" w:eastAsia="Times New Roman" w:hAnsiTheme="majorHAnsi" w:cs="Times New Roman"/>
-          <w:sz w:val="24"/>
-          <w:szCs w:val="24"/>
-          <w:lang w:eastAsia="nb-NO"/>
-        </w:rPr>
-        <w:t>.java</w:t>
-      </w:r>
-      <w:r>
-        <w:rPr>
-          <w:rFonts w:asciiTheme="majorHAnsi" w:eastAsia="Times New Roman" w:hAnsiTheme="majorHAnsi" w:cs="Times New Roman"/>
-          <w:sz w:val="24"/>
-          <w:szCs w:val="24"/>
-          <w:lang w:eastAsia="nb-NO"/>
-        </w:rPr>
-        <w:t xml:space="preserve"> er det ikke sikkert denne er helt lik en </w:t>
-      </w:r>
-      <w:r>
-        <w:rPr>
-          <w:rFonts w:asciiTheme="majorHAnsi" w:eastAsia="Times New Roman" w:hAnsiTheme="majorHAnsi" w:cs="Times New Roman"/>
-          <w:sz w:val="24"/>
-          <w:szCs w:val="24"/>
-          <w:lang w:eastAsia="nb-NO"/>
-        </w:rPr>
-        <w:t xml:space="preserve">eksakt </w:t>
-      </w:r>
-      <w:r>
-        <w:rPr>
-          <w:rFonts w:asciiTheme="majorHAnsi" w:eastAsia="Times New Roman" w:hAnsiTheme="majorHAnsi" w:cs="Times New Roman"/>
-          <w:sz w:val="24"/>
-          <w:szCs w:val="24"/>
-          <w:lang w:eastAsia="nb-NO"/>
-        </w:rPr>
-        <w:t xml:space="preserve">notefrekvens, da kalles metoden </w:t>
-      </w:r>
-      <w:r>
-        <w:rPr>
-          <w:rFonts w:asciiTheme="majorHAnsi" w:eastAsia="Times New Roman" w:hAnsiTheme="majorHAnsi" w:cs="Times New Roman"/>
-          <w:i/>
-          <w:sz w:val="24"/>
-          <w:szCs w:val="24"/>
-          <w:lang w:eastAsia="nb-NO"/>
-        </w:rPr>
-        <w:t>findNearestNote</w:t>
-      </w:r>
-      <w:r>
-        <w:rPr>
-          <w:rFonts w:asciiTheme="majorHAnsi" w:eastAsia="Times New Roman" w:hAnsiTheme="majorHAnsi" w:cs="Times New Roman"/>
-          <w:sz w:val="24"/>
-          <w:szCs w:val="24"/>
-          <w:lang w:eastAsia="nb-NO"/>
-        </w:rPr>
-        <w:t xml:space="preserve"> som sammenligner differansene mellom funnet frekvens og de som finnes </w:t>
-      </w:r>
-      <w:r>
-        <w:rPr>
-          <w:rFonts w:asciiTheme="majorHAnsi" w:eastAsia="Times New Roman" w:hAnsiTheme="majorHAnsi" w:cs="Times New Roman"/>
-          <w:sz w:val="24"/>
-          <w:szCs w:val="24"/>
-          <w:lang w:eastAsia="nb-NO"/>
-        </w:rPr>
-        <w:t xml:space="preserve">lagret </w:t>
-      </w:r>
-      <w:r>
-        <w:rPr>
-          <w:rFonts w:asciiTheme="majorHAnsi" w:eastAsia="Times New Roman" w:hAnsiTheme="majorHAnsi" w:cs="Times New Roman"/>
-          <w:sz w:val="24"/>
-          <w:szCs w:val="24"/>
-          <w:lang w:eastAsia="nb-NO"/>
-        </w:rPr>
-        <w:t xml:space="preserve">i </w:t>
-      </w:r>
-      <w:r>
-        <w:rPr>
-          <w:rFonts w:asciiTheme="majorHAnsi" w:eastAsia="Times New Roman" w:hAnsiTheme="majorHAnsi" w:cs="Times New Roman"/>
-          <w:i/>
-          <w:sz w:val="24"/>
-          <w:szCs w:val="24"/>
-          <w:lang w:eastAsia="nb-NO"/>
-        </w:rPr>
-        <w:t>notes</w:t>
-      </w:r>
-      <w:r>
-        <w:rPr>
-          <w:rFonts w:asciiTheme="majorHAnsi" w:eastAsia="Times New Roman" w:hAnsiTheme="majorHAnsi" w:cs="Times New Roman"/>
-          <w:sz w:val="24"/>
-          <w:szCs w:val="24"/>
-          <w:lang w:eastAsia="nb-NO"/>
-        </w:rPr>
-        <w:t xml:space="preserve"> for å finne d</w:t>
-      </w:r>
-      <w:r>
-        <w:rPr>
-          <w:rFonts w:asciiTheme="majorHAnsi" w:eastAsia="Times New Roman" w:hAnsiTheme="majorHAnsi" w:cs="Times New Roman"/>
+        <w:t xml:space="preserve"> </w:t>
+      </w:r>
+      <w:r>
+        <w:rPr>
+          <w:rFonts w:eastAsia="Times New Roman" w:cs="Times New Roman"/>
+          <w:sz w:val="24"/>
+          <w:szCs w:val="24"/>
+          <w:lang w:eastAsia="nb-NO"/>
+        </w:rPr>
+        <w:t>for å finne d</w:t>
+      </w:r>
+      <w:r>
+        <w:rPr>
+          <w:rFonts w:eastAsia="Times New Roman" w:cs="Times New Roman"/>
           <w:sz w:val="24"/>
           <w:szCs w:val="24"/>
           <w:lang w:eastAsia="nb-NO"/>
@@ -5482,7 +5051,7 @@
       </w:r>
       <w:r>
         <w:rPr>
-          <w:rFonts w:asciiTheme="majorHAnsi" w:eastAsia="Times New Roman" w:hAnsiTheme="majorHAnsi" w:cs="Times New Roman"/>
+          <w:rFonts w:eastAsia="Times New Roman" w:cs="Times New Roman"/>
           <w:sz w:val="24"/>
           <w:szCs w:val="24"/>
           <w:lang w:eastAsia="nb-NO"/>
@@ -5491,7 +5060,7 @@
       </w:r>
       <w:r>
         <w:rPr>
-          <w:rFonts w:asciiTheme="majorHAnsi" w:eastAsia="Times New Roman" w:hAnsiTheme="majorHAnsi" w:cs="Times New Roman"/>
+          <w:rFonts w:eastAsia="Times New Roman" w:cs="Times New Roman"/>
           <w:sz w:val="24"/>
           <w:szCs w:val="24"/>
           <w:lang w:eastAsia="nb-NO"/>
@@ -5500,7 +5069,7 @@
       </w:r>
       <w:r>
         <w:rPr>
-          <w:rFonts w:asciiTheme="majorHAnsi" w:eastAsia="Times New Roman" w:hAnsiTheme="majorHAnsi" w:cs="Times New Roman"/>
+          <w:rFonts w:eastAsia="Times New Roman" w:cs="Times New Roman"/>
           <w:sz w:val="24"/>
           <w:szCs w:val="24"/>
           <w:lang w:eastAsia="nb-NO"/>
@@ -5613,15 +5182,14 @@
       <w:pPr>
         <w:spacing w:line="360" w:lineRule="auto"/>
         <w:rPr>
-          <w:rFonts w:asciiTheme="majorHAnsi" w:hAnsiTheme="majorHAnsi" w:cstheme="majorBidi"/>
-          <w:sz w:val="24"/>
-          <w:szCs w:val="24"/>
-          <w:lang w:eastAsia="nb-NO"/>
-        </w:rPr>
-      </w:pPr>
-      <w:r>
-        <w:rPr>
-          <w:rFonts w:asciiTheme="majorHAnsi" w:hAnsiTheme="majorHAnsi"/>
+          <w:rFonts w:cstheme="majorBidi"/>
+          <w:sz w:val="24"/>
+          <w:szCs w:val="24"/>
+          <w:lang w:eastAsia="nb-NO"/>
+        </w:rPr>
+      </w:pPr>
+      <w:r>
+        <w:rPr>
           <w:sz w:val="24"/>
           <w:szCs w:val="24"/>
           <w:lang w:eastAsia="nb-NO"/>
@@ -5697,22 +5265,141 @@
     </w:p>
     <w:p>
       <w:pPr>
-        <w:pStyle w:val="ListParagraph"/>
         <w:spacing w:line="360" w:lineRule="auto"/>
-        <w:ind w:left="360"/>
-        <w:rPr>
-          <w:rFonts w:ascii="Times New Roman" w:hAnsi="Times New Roman" w:cs="Times New Roman"/>
-          <w:sz w:val="24"/>
-          <w:szCs w:val="24"/>
-        </w:rPr>
-      </w:pPr>
+        <w:rPr>
+          <w:rFonts w:cs="Times New Roman"/>
+          <w:sz w:val="24"/>
+          <w:szCs w:val="24"/>
+        </w:rPr>
+      </w:pPr>
+      <w:r>
+        <w:rPr>
+          <w:rFonts w:cs="Times New Roman"/>
+          <w:sz w:val="24"/>
+          <w:szCs w:val="24"/>
+        </w:rPr>
+        <w:t>Filen</w:t>
+      </w:r>
       <w:r>
         <w:rPr>
           <w:rFonts w:asciiTheme="majorHAnsi" w:hAnsiTheme="majorHAnsi" w:cs="Times New Roman"/>
           <w:sz w:val="24"/>
           <w:szCs w:val="24"/>
         </w:rPr>
-        <w:t xml:space="preserve">Dimens.xml inneholder alle størrelser og posisjoner for alle bilder som skrives ut på skjermen. Størrelsene er skrevet i prosent slik at skjermen ser lik ut uansett skjerm størrelse og oppløsning. Når en metode, f.eks </w:t>
+        <w:t xml:space="preserve"> </w:t>
+      </w:r>
+      <w:r>
+        <w:rPr>
+          <w:rFonts w:ascii="Courier New" w:hAnsi="Courier New" w:cs="Courier New"/>
+          <w:sz w:val="24"/>
+          <w:szCs w:val="24"/>
+        </w:rPr>
+        <w:t>d</w:t>
+      </w:r>
+      <w:r>
+        <w:rPr>
+          <w:rFonts w:ascii="Courier New" w:hAnsi="Courier New" w:cs="Courier New"/>
+          <w:sz w:val="24"/>
+          <w:szCs w:val="24"/>
+        </w:rPr>
+        <w:t>imens.xml</w:t>
+      </w:r>
+      <w:r>
+        <w:rPr>
+          <w:rFonts w:asciiTheme="majorHAnsi" w:hAnsiTheme="majorHAnsi" w:cs="Times New Roman"/>
+          <w:sz w:val="24"/>
+          <w:szCs w:val="24"/>
+        </w:rPr>
+        <w:t xml:space="preserve"> </w:t>
+      </w:r>
+      <w:r>
+        <w:rPr>
+          <w:rFonts w:cs="Times New Roman"/>
+          <w:sz w:val="24"/>
+          <w:szCs w:val="24"/>
+        </w:rPr>
+        <w:t xml:space="preserve">inneholder alle størrelser og posisjoner for alle bilder som skrives ut på skjermen. Størrelsene er skrevet i prosent slik at skjermen ser lik ut uansett skjerm størrelse og oppløsning. Når en metode, f.eks </w:t>
+      </w:r>
+      <w:r>
+        <w:rPr>
+          <w:rFonts w:ascii="Courier New" w:hAnsi="Courier New" w:cs="Courier New"/>
+          <w:sz w:val="24"/>
+          <w:szCs w:val="24"/>
+        </w:rPr>
+        <w:t>setX</w:t>
+      </w:r>
+      <w:r>
+        <w:rPr>
+          <w:rFonts w:asciiTheme="majorHAnsi" w:hAnsiTheme="majorHAnsi" w:cs="Times New Roman"/>
+          <w:sz w:val="24"/>
+          <w:szCs w:val="24"/>
+        </w:rPr>
+        <w:t xml:space="preserve"> </w:t>
+      </w:r>
+      <w:r>
+        <w:rPr>
+          <w:rFonts w:cs="Times New Roman"/>
+          <w:sz w:val="24"/>
+          <w:szCs w:val="24"/>
+        </w:rPr>
+        <w:t xml:space="preserve">trenger en størrelse må den vite hvor mange piksler av skjermen den størrelsen er. Siden alle skjermer har forskjellig antall piksler i </w:t>
+      </w:r>
+      <w:r>
+        <w:rPr>
+          <w:rFonts w:cs="Times New Roman"/>
+          <w:sz w:val="24"/>
+          <w:szCs w:val="24"/>
+        </w:rPr>
+        <w:lastRenderedPageBreak/>
+        <w:t>forhold til både størrelse og oppløsning, kan ikke disse tallene hardkodes.  Metoden</w:t>
+      </w:r>
+      <w:r>
+        <w:rPr>
+          <w:rFonts w:asciiTheme="majorHAnsi" w:hAnsiTheme="majorHAnsi" w:cs="Times New Roman"/>
+          <w:sz w:val="24"/>
+          <w:szCs w:val="24"/>
+        </w:rPr>
+        <w:t xml:space="preserve"> </w:t>
+      </w:r>
+      <w:r>
+        <w:rPr>
+          <w:rFonts w:ascii="Courier New" w:hAnsi="Courier New" w:cs="Courier New"/>
+          <w:sz w:val="24"/>
+          <w:szCs w:val="24"/>
+        </w:rPr>
+        <w:t>setX</w:t>
+      </w:r>
+      <w:r>
+        <w:rPr>
+          <w:rFonts w:asciiTheme="majorHAnsi" w:hAnsiTheme="majorHAnsi" w:cs="Times New Roman"/>
+          <w:sz w:val="24"/>
+          <w:szCs w:val="24"/>
+        </w:rPr>
+        <w:t xml:space="preserve"> </w:t>
+      </w:r>
+      <w:r>
+        <w:rPr>
+          <w:rFonts w:cs="Times New Roman"/>
+          <w:sz w:val="24"/>
+          <w:szCs w:val="24"/>
+        </w:rPr>
+        <w:t>kaller derfor</w:t>
+      </w:r>
+      <w:r>
+        <w:rPr>
+          <w:rFonts w:asciiTheme="majorHAnsi" w:hAnsiTheme="majorHAnsi" w:cs="Times New Roman"/>
+          <w:sz w:val="24"/>
+          <w:szCs w:val="24"/>
+        </w:rPr>
+        <w:t xml:space="preserve"> </w:t>
+      </w:r>
+      <w:r>
+        <w:rPr>
+          <w:rFonts w:ascii="Courier New" w:hAnsi="Courier New" w:cs="Courier New"/>
+          <w:sz w:val="24"/>
+          <w:szCs w:val="24"/>
+        </w:rPr>
+        <w:t>FitToScreen</w:t>
       </w:r>
       <w:r>
         <w:rPr>
@@ -5721,7 +5408,15 @@
           <w:sz w:val="24"/>
           <w:szCs w:val="24"/>
         </w:rPr>
-        <w:t>setX()</w:t>
+        <w:t xml:space="preserve"> </w:t>
+      </w:r>
+      <w:r>
+        <w:rPr>
+          <w:rFonts w:cs="Times New Roman"/>
+          <w:sz w:val="24"/>
+          <w:szCs w:val="24"/>
+        </w:rPr>
+        <w:t>med hvor stor prosent av skjermen den trenger. Først blir metoden</w:t>
       </w:r>
       <w:r>
         <w:rPr>
@@ -5729,7 +5424,15 @@
           <w:sz w:val="24"/>
           <w:szCs w:val="24"/>
         </w:rPr>
-        <w:t>, trenger en størrelse må den vite hvor mange piksler av skjermen den størrelsen er. Siden alle skjermer har forskjellig antall piksler i forhold til både størrelse og oppløsning, kan ikke disse tallene hard</w:t>
+        <w:t xml:space="preserve"> </w:t>
+      </w:r>
+      <w:r>
+        <w:rPr>
+          <w:rFonts w:ascii="Courier New" w:hAnsi="Courier New" w:cs="Courier New"/>
+          <w:sz w:val="24"/>
+          <w:szCs w:val="24"/>
+        </w:rPr>
+        <w:t>getPercent</w:t>
       </w:r>
       <w:r>
         <w:rPr>
@@ -5737,7 +5440,15 @@
           <w:sz w:val="24"/>
           <w:szCs w:val="24"/>
         </w:rPr>
-        <w:t xml:space="preserve">kodes.  </w:t>
+        <w:t xml:space="preserve"> </w:t>
+      </w:r>
+      <w:r>
+        <w:rPr>
+          <w:rFonts w:cs="Times New Roman"/>
+          <w:sz w:val="24"/>
+          <w:szCs w:val="24"/>
+        </w:rPr>
+        <w:t>fra</w:t>
       </w:r>
       <w:r>
         <w:rPr>
@@ -5745,17 +5456,39 @@
           <w:sz w:val="24"/>
           <w:szCs w:val="24"/>
         </w:rPr>
-        <w:lastRenderedPageBreak/>
-        <w:t xml:space="preserve">Metoden </w:t>
+        <w:t xml:space="preserve"> </w:t>
+      </w:r>
+      <w:r>
+        <w:rPr>
+          <w:rFonts w:ascii="Courier New" w:hAnsi="Courier New" w:cs="Courier New"/>
+          <w:sz w:val="24"/>
+          <w:szCs w:val="24"/>
+        </w:rPr>
+        <w:t>MainActivity.java</w:t>
       </w:r>
       <w:r>
         <w:rPr>
           <w:rFonts w:asciiTheme="majorHAnsi" w:hAnsiTheme="majorHAnsi" w:cs="Times New Roman"/>
-          <w:i/>
-          <w:sz w:val="24"/>
-          <w:szCs w:val="24"/>
-        </w:rPr>
-        <w:t>setX()</w:t>
+          <w:sz w:val="24"/>
+          <w:szCs w:val="24"/>
+        </w:rPr>
+        <w:t xml:space="preserve"> </w:t>
+      </w:r>
+      <w:r>
+        <w:rPr>
+          <w:rFonts w:cs="Times New Roman"/>
+          <w:sz w:val="24"/>
+          <w:szCs w:val="24"/>
+        </w:rPr>
+        <w:t>kalt med navnet til prosent stør</w:t>
+      </w:r>
+      <w:r>
+        <w:rPr>
+          <w:rFonts w:cs="Times New Roman"/>
+          <w:sz w:val="24"/>
+          <w:szCs w:val="24"/>
+        </w:rPr>
+        <w:t>relsen.</w:t>
       </w:r>
       <w:r>
         <w:rPr>
@@ -5763,16 +5496,31 @@
           <w:sz w:val="24"/>
           <w:szCs w:val="24"/>
         </w:rPr>
-        <w:t xml:space="preserve"> kaller derfor </w:t>
+        <w:t xml:space="preserve"> </w:t>
+      </w:r>
+      <w:r>
+        <w:rPr>
+          <w:rFonts w:ascii="Courier New" w:hAnsi="Courier New" w:cs="Courier New"/>
+          <w:sz w:val="24"/>
+          <w:szCs w:val="24"/>
+        </w:rPr>
+        <w:t>getPercen</w:t>
       </w:r>
       <w:r>
         <w:rPr>
           <w:rFonts w:asciiTheme="majorHAnsi" w:hAnsiTheme="majorHAnsi" w:cs="Times New Roman"/>
-          <w:i/>
-          <w:sz w:val="24"/>
-          <w:szCs w:val="24"/>
-        </w:rPr>
-        <w:t>FitToScreen()</w:t>
+          <w:sz w:val="24"/>
+          <w:szCs w:val="24"/>
+        </w:rPr>
+        <w:t xml:space="preserve">t </w:t>
+      </w:r>
+      <w:r>
+        <w:rPr>
+          <w:rFonts w:cs="Times New Roman"/>
+          <w:sz w:val="24"/>
+          <w:szCs w:val="24"/>
+        </w:rPr>
+        <w:t>går inn i</w:t>
       </w:r>
       <w:r>
         <w:rPr>
@@ -5780,7 +5528,47 @@
           <w:sz w:val="24"/>
           <w:szCs w:val="24"/>
         </w:rPr>
-        <w:t xml:space="preserve"> med hvor stor prosent av skjermen den trenger. Først blir metoden</w:t>
+        <w:t xml:space="preserve"> </w:t>
+      </w:r>
+      <w:r>
+        <w:rPr>
+          <w:rFonts w:ascii="Courier New" w:hAnsi="Courier New" w:cs="Courier New"/>
+          <w:sz w:val="24"/>
+          <w:szCs w:val="24"/>
+        </w:rPr>
+        <w:t xml:space="preserve">dimens.xml </w:t>
+      </w:r>
+      <w:r>
+        <w:rPr>
+          <w:rFonts w:cs="Times New Roman"/>
+          <w:sz w:val="24"/>
+          <w:szCs w:val="24"/>
+        </w:rPr>
+        <w:t xml:space="preserve">og henter ut det </w:t>
+      </w:r>
+      <w:r>
+        <w:rPr>
+          <w:rFonts w:cs="Times New Roman"/>
+          <w:sz w:val="24"/>
+          <w:szCs w:val="24"/>
+        </w:rPr>
+        <w:t>element</w:t>
+      </w:r>
+      <w:r>
+        <w:rPr>
+          <w:rFonts w:cs="Times New Roman"/>
+          <w:sz w:val="24"/>
+          <w:szCs w:val="24"/>
+        </w:rPr>
+        <w:t>et me</w:t>
+      </w:r>
+      <w:r>
+        <w:rPr>
+          <w:rFonts w:cs="Times New Roman"/>
+          <w:sz w:val="24"/>
+          <w:szCs w:val="24"/>
+        </w:rPr>
+        <w:t>d det rette navnet.</w:t>
       </w:r>
       <w:r>
         <w:rPr>
@@ -5788,7 +5576,15 @@
           <w:sz w:val="24"/>
           <w:szCs w:val="24"/>
         </w:rPr>
-        <w:t xml:space="preserve"> «getPercent» fra MainActivity.java</w:t>
+        <w:t xml:space="preserve"> </w:t>
+      </w:r>
+      <w:r>
+        <w:rPr>
+          <w:rFonts w:ascii="Courier New" w:hAnsi="Courier New" w:cs="Courier New"/>
+          <w:sz w:val="24"/>
+          <w:szCs w:val="24"/>
+        </w:rPr>
+        <w:t>getPercent</w:t>
       </w:r>
       <w:r>
         <w:rPr>
@@ -5796,7 +5592,55 @@
           <w:sz w:val="24"/>
           <w:szCs w:val="24"/>
         </w:rPr>
-        <w:t xml:space="preserve"> kalt med navnet til prosent stør</w:t>
+        <w:t xml:space="preserve"> </w:t>
+      </w:r>
+      <w:r>
+        <w:rPr>
+          <w:rFonts w:cs="Times New Roman"/>
+          <w:sz w:val="24"/>
+          <w:szCs w:val="24"/>
+        </w:rPr>
+        <w:t>henter deretter ut floatverdi</w:t>
+      </w:r>
+      <w:r>
+        <w:rPr>
+          <w:rFonts w:cs="Times New Roman"/>
+          <w:sz w:val="24"/>
+          <w:szCs w:val="24"/>
+        </w:rPr>
+        <w:t>en, som er en prosent</w:t>
+      </w:r>
+      <w:r>
+        <w:rPr>
+          <w:rFonts w:cs="Times New Roman"/>
+          <w:sz w:val="24"/>
+          <w:szCs w:val="24"/>
+        </w:rPr>
+        <w:t>verdi, og legger den i en float som returne</w:t>
+      </w:r>
+      <w:r>
+        <w:rPr>
+          <w:rFonts w:cs="Times New Roman"/>
+          <w:sz w:val="24"/>
+          <w:szCs w:val="24"/>
+        </w:rPr>
+        <w:t>res. Metoden sender denne float</w:t>
+      </w:r>
+      <w:r>
+        <w:rPr>
+          <w:rFonts w:cs="Times New Roman"/>
+          <w:sz w:val="24"/>
+          <w:szCs w:val="24"/>
+        </w:rPr>
+        <w:t xml:space="preserve">verdien til en av to svært like </w:t>
+      </w:r>
+      <w:r>
+        <w:rPr>
+          <w:rFonts w:cs="Times New Roman"/>
+          <w:sz w:val="24"/>
+          <w:szCs w:val="24"/>
+        </w:rPr>
+        <w:t>metoder. Disse metodene heter</w:t>
       </w:r>
       <w:r>
         <w:rPr>
@@ -5804,7 +5648,15 @@
           <w:sz w:val="24"/>
           <w:szCs w:val="24"/>
         </w:rPr>
-        <w:t xml:space="preserve">relsen. «getPercent» går inn i </w:t>
+        <w:t xml:space="preserve"> </w:t>
+      </w:r>
+      <w:r>
+        <w:rPr>
+          <w:rFonts w:ascii="Courier New" w:hAnsi="Courier New" w:cs="Courier New"/>
+          <w:sz w:val="24"/>
+          <w:szCs w:val="24"/>
+        </w:rPr>
+        <w:t>returnViewHeight</w:t>
       </w:r>
       <w:r>
         <w:rPr>
@@ -5812,7 +5664,15 @@
           <w:sz w:val="24"/>
           <w:szCs w:val="24"/>
         </w:rPr>
-        <w:t>dimens</w:t>
+        <w:t xml:space="preserve"> </w:t>
+      </w:r>
+      <w:r>
+        <w:rPr>
+          <w:rFonts w:cs="Times New Roman"/>
+          <w:sz w:val="24"/>
+          <w:szCs w:val="24"/>
+        </w:rPr>
+        <w:t>og</w:t>
       </w:r>
       <w:r>
         <w:rPr>
@@ -5820,7 +5680,15 @@
           <w:sz w:val="24"/>
           <w:szCs w:val="24"/>
         </w:rPr>
-        <w:t>.xml</w:t>
+        <w:t xml:space="preserve"> </w:t>
+      </w:r>
+      <w:r>
+        <w:rPr>
+          <w:rFonts w:ascii="Courier New" w:hAnsi="Courier New" w:cs="Courier New"/>
+          <w:sz w:val="24"/>
+          <w:szCs w:val="24"/>
+        </w:rPr>
+        <w:t>returnViewWidth</w:t>
       </w:r>
       <w:r>
         <w:rPr>
@@ -5828,15 +5696,103 @@
           <w:sz w:val="24"/>
           <w:szCs w:val="24"/>
         </w:rPr>
-        <w:t xml:space="preserve"> og henter ut det «item »-et med det rette navnet. «getPercent» henter deretter ut floatverdien, som er en prosent verdi, og legger den i en float som returneres. Metoden sender denne float verdien til en av to svært like metoder. Disse metodene heter «returnViewHeight» og «returnViewWidth», hvor «returnVeiwHeight» returnerer piksler i forhold til prosenten av høyden og «returnViewWidth» returnerer piksler i forhold til prosenten av vidden. «setX» får da tilbake en størrelse</w:t>
-      </w:r>
-      <w:r>
-        <w:rPr>
-          <w:rFonts w:ascii="Times New Roman" w:hAnsi="Times New Roman" w:cs="Times New Roman"/>
-          <w:sz w:val="24"/>
-          <w:szCs w:val="24"/>
-        </w:rPr>
-        <w:t xml:space="preserve"> i piksler.</w:t>
+        <w:t xml:space="preserve">, </w:t>
+      </w:r>
+      <w:r>
+        <w:rPr>
+          <w:rFonts w:cs="Times New Roman"/>
+          <w:sz w:val="24"/>
+          <w:szCs w:val="24"/>
+        </w:rPr>
+        <w:t xml:space="preserve">hvor </w:t>
+      </w:r>
+      <w:r>
+        <w:rPr>
+          <w:rFonts w:ascii="Courier New" w:hAnsi="Courier New" w:cs="Courier New"/>
+          <w:sz w:val="24"/>
+          <w:szCs w:val="24"/>
+        </w:rPr>
+        <w:t>returnVeiwHeight</w:t>
+      </w:r>
+      <w:r>
+        <w:rPr>
+          <w:rFonts w:asciiTheme="majorHAnsi" w:hAnsiTheme="majorHAnsi" w:cs="Times New Roman"/>
+          <w:sz w:val="24"/>
+          <w:szCs w:val="24"/>
+        </w:rPr>
+        <w:t xml:space="preserve"> </w:t>
+      </w:r>
+      <w:r>
+        <w:rPr>
+          <w:rFonts w:cs="Times New Roman"/>
+          <w:sz w:val="24"/>
+          <w:szCs w:val="24"/>
+        </w:rPr>
+        <w:t>returnerer piksler i forhold til</w:t>
+      </w:r>
+      <w:r>
+        <w:rPr>
+          <w:rFonts w:cs="Times New Roman"/>
+          <w:sz w:val="24"/>
+          <w:szCs w:val="24"/>
+        </w:rPr>
+        <w:t xml:space="preserve"> prosenten av høyden og</w:t>
+      </w:r>
+      <w:r>
+        <w:rPr>
+          <w:rFonts w:asciiTheme="majorHAnsi" w:hAnsiTheme="majorHAnsi" w:cs="Times New Roman"/>
+          <w:sz w:val="24"/>
+          <w:szCs w:val="24"/>
+        </w:rPr>
+        <w:t xml:space="preserve"> </w:t>
+      </w:r>
+      <w:r>
+        <w:rPr>
+          <w:rFonts w:ascii="Courier New" w:hAnsi="Courier New" w:cs="Courier New"/>
+          <w:sz w:val="24"/>
+          <w:szCs w:val="24"/>
+        </w:rPr>
+        <w:t>returnViewWidth</w:t>
+      </w:r>
+      <w:r>
+        <w:rPr>
+          <w:rFonts w:asciiTheme="majorHAnsi" w:hAnsiTheme="majorHAnsi" w:cs="Times New Roman"/>
+          <w:sz w:val="24"/>
+          <w:szCs w:val="24"/>
+        </w:rPr>
+        <w:t xml:space="preserve"> </w:t>
+      </w:r>
+      <w:r>
+        <w:rPr>
+          <w:rFonts w:cs="Times New Roman"/>
+          <w:sz w:val="24"/>
+          <w:szCs w:val="24"/>
+        </w:rPr>
+        <w:t>returnerer piksler i fo</w:t>
+      </w:r>
+      <w:r>
+        <w:rPr>
+          <w:rFonts w:cs="Times New Roman"/>
+          <w:sz w:val="24"/>
+          <w:szCs w:val="24"/>
+        </w:rPr>
+        <w:t xml:space="preserve">rhold til prosenten av vidden. </w:t>
+      </w:r>
+      <w:r>
+        <w:rPr>
+          <w:rFonts w:ascii="Courier New" w:hAnsi="Courier New" w:cs="Courier New"/>
+          <w:sz w:val="24"/>
+          <w:szCs w:val="24"/>
+        </w:rPr>
+        <w:t>setX</w:t>
+      </w:r>
+      <w:r>
+        <w:rPr>
+          <w:rFonts w:cs="Times New Roman"/>
+          <w:sz w:val="24"/>
+          <w:szCs w:val="24"/>
+        </w:rPr>
+        <w:t xml:space="preserve"> får da tilbake en størrelse i piksler.</w:t>
       </w:r>
     </w:p>
     <w:p>
@@ -5868,14 +5824,14 @@
       <w:pPr>
         <w:spacing w:line="360" w:lineRule="auto"/>
         <w:rPr>
-          <w:rFonts w:asciiTheme="majorHAnsi" w:hAnsiTheme="majorHAnsi" w:cs="Times New Roman"/>
-          <w:sz w:val="24"/>
-          <w:szCs w:val="24"/>
-        </w:rPr>
-      </w:pPr>
-      <w:r>
-        <w:rPr>
-          <w:rFonts w:asciiTheme="majorHAnsi" w:hAnsiTheme="majorHAnsi" w:cs="Times New Roman"/>
+          <w:rFonts w:cs="Times New Roman"/>
+          <w:sz w:val="24"/>
+          <w:szCs w:val="24"/>
+        </w:rPr>
+      </w:pPr>
+      <w:r>
+        <w:rPr>
+          <w:rFonts w:cs="Times New Roman"/>
           <w:sz w:val="24"/>
           <w:szCs w:val="24"/>
         </w:rPr>
@@ -5914,14 +5870,14 @@
       <w:pPr>
         <w:spacing w:line="360" w:lineRule="auto"/>
         <w:rPr>
-          <w:rFonts w:asciiTheme="majorHAnsi" w:hAnsiTheme="majorHAnsi" w:cs="Times New Roman"/>
-          <w:sz w:val="24"/>
-          <w:szCs w:val="24"/>
-        </w:rPr>
-      </w:pPr>
-      <w:r>
-        <w:rPr>
-          <w:rFonts w:asciiTheme="majorHAnsi" w:hAnsiTheme="majorHAnsi" w:cs="Times New Roman"/>
+          <w:rFonts w:cs="Times New Roman"/>
+          <w:sz w:val="24"/>
+          <w:szCs w:val="24"/>
+        </w:rPr>
+      </w:pPr>
+      <w:r>
+        <w:rPr>
+          <w:rFonts w:cs="Times New Roman"/>
           <w:sz w:val="24"/>
           <w:szCs w:val="24"/>
         </w:rPr>
@@ -5929,7 +5885,7 @@
       </w:r>
       <w:r>
         <w:rPr>
-          <w:rFonts w:asciiTheme="majorHAnsi" w:hAnsiTheme="majorHAnsi" w:cs="Times New Roman"/>
+          <w:rFonts w:cs="Times New Roman"/>
           <w:sz w:val="24"/>
           <w:szCs w:val="24"/>
         </w:rPr>
@@ -5937,7 +5893,7 @@
       </w:r>
       <w:r>
         <w:rPr>
-          <w:rFonts w:asciiTheme="majorHAnsi" w:hAnsiTheme="majorHAnsi" w:cs="Times New Roman"/>
+          <w:rFonts w:cs="Times New Roman"/>
           <w:sz w:val="24"/>
           <w:szCs w:val="24"/>
         </w:rPr>
@@ -5945,7 +5901,7 @@
       </w:r>
       <w:r>
         <w:rPr>
-          <w:rFonts w:asciiTheme="majorHAnsi" w:hAnsiTheme="majorHAnsi" w:cs="Times New Roman"/>
+          <w:rFonts w:cs="Times New Roman"/>
           <w:sz w:val="24"/>
           <w:szCs w:val="24"/>
         </w:rPr>
@@ -5953,7 +5909,7 @@
       </w:r>
       <w:r>
         <w:rPr>
-          <w:rFonts w:asciiTheme="majorHAnsi" w:hAnsiTheme="majorHAnsi" w:cs="Times New Roman"/>
+          <w:rFonts w:cs="Times New Roman"/>
           <w:sz w:val="24"/>
           <w:szCs w:val="24"/>
         </w:rPr>
@@ -5961,7 +5917,7 @@
       </w:r>
       <w:r>
         <w:rPr>
-          <w:rFonts w:asciiTheme="majorHAnsi" w:hAnsiTheme="majorHAnsi" w:cs="Times New Roman"/>
+          <w:rFonts w:cs="Times New Roman"/>
           <w:sz w:val="24"/>
           <w:szCs w:val="24"/>
         </w:rPr>
@@ -5969,7 +5925,7 @@
       </w:r>
       <w:r>
         <w:rPr>
-          <w:rFonts w:asciiTheme="majorHAnsi" w:hAnsiTheme="majorHAnsi" w:cs="Times New Roman"/>
+          <w:rFonts w:cs="Times New Roman"/>
           <w:sz w:val="24"/>
           <w:szCs w:val="24"/>
         </w:rPr>
@@ -5977,7 +5933,7 @@
       </w:r>
       <w:r>
         <w:rPr>
-          <w:rFonts w:asciiTheme="majorHAnsi" w:hAnsiTheme="majorHAnsi" w:cs="Times New Roman"/>
+          <w:rFonts w:cs="Times New Roman"/>
           <w:sz w:val="24"/>
           <w:szCs w:val="24"/>
         </w:rPr>
@@ -5985,7 +5941,7 @@
       </w:r>
       <w:r>
         <w:rPr>
-          <w:rFonts w:asciiTheme="majorHAnsi" w:hAnsiTheme="majorHAnsi" w:cs="Times New Roman"/>
+          <w:rFonts w:cs="Times New Roman"/>
           <w:sz w:val="24"/>
           <w:szCs w:val="24"/>
         </w:rPr>
@@ -6017,14 +5973,14 @@
       <w:pPr>
         <w:spacing w:line="360" w:lineRule="auto"/>
         <w:rPr>
-          <w:rFonts w:asciiTheme="majorHAnsi" w:hAnsiTheme="majorHAnsi" w:cs="Times New Roman"/>
-          <w:sz w:val="24"/>
-          <w:szCs w:val="24"/>
-        </w:rPr>
-      </w:pPr>
-      <w:r>
-        <w:rPr>
-          <w:rFonts w:asciiTheme="majorHAnsi" w:hAnsiTheme="majorHAnsi" w:cs="Times New Roman"/>
+          <w:rFonts w:cs="Times New Roman"/>
+          <w:sz w:val="24"/>
+          <w:szCs w:val="24"/>
+        </w:rPr>
+      </w:pPr>
+      <w:r>
+        <w:rPr>
+          <w:rFonts w:cs="Times New Roman"/>
           <w:sz w:val="24"/>
           <w:szCs w:val="24"/>
         </w:rPr>
@@ -6032,7 +5988,7 @@
       </w:r>
       <w:r>
         <w:rPr>
-          <w:rFonts w:asciiTheme="majorHAnsi" w:hAnsiTheme="majorHAnsi" w:cs="Times New Roman"/>
+          <w:rFonts w:cs="Times New Roman"/>
           <w:sz w:val="24"/>
           <w:szCs w:val="24"/>
         </w:rPr>
@@ -6043,30 +5999,23 @@
       <w:pPr>
         <w:spacing w:line="360" w:lineRule="auto"/>
         <w:rPr>
-          <w:rFonts w:asciiTheme="majorHAnsi" w:hAnsiTheme="majorHAnsi" w:cs="Times New Roman"/>
-          <w:sz w:val="24"/>
-          <w:szCs w:val="24"/>
-        </w:rPr>
-      </w:pPr>
-      <w:r>
-        <w:rPr>
-          <w:rFonts w:asciiTheme="majorHAnsi" w:hAnsiTheme="majorHAnsi" w:cs="Times New Roman"/>
-          <w:sz w:val="24"/>
-          <w:szCs w:val="24"/>
-        </w:rPr>
-        <w:t>Brukergrensesnittet i VeryNote er i hovedsak konstruert ved hjelp av Relative layouts.</w:t>
-      </w:r>
-      <w:r>
-        <w:rPr>
-          <w:rFonts w:asciiTheme="majorHAnsi" w:hAnsiTheme="majorHAnsi" w:cs="Times New Roman"/>
-          <w:sz w:val="24"/>
-          <w:szCs w:val="24"/>
-        </w:rPr>
-        <w:t xml:space="preserve"> </w:t>
-      </w:r>
-      <w:r>
-        <w:rPr>
-          <w:rFonts w:asciiTheme="majorHAnsi" w:hAnsiTheme="majorHAnsi" w:cs="Times New Roman"/>
+          <w:rFonts w:cs="Times New Roman"/>
+          <w:sz w:val="24"/>
+          <w:szCs w:val="24"/>
+        </w:rPr>
+      </w:pPr>
+      <w:r>
+        <w:rPr>
+          <w:rFonts w:cs="Times New Roman"/>
+          <w:sz w:val="24"/>
+          <w:szCs w:val="24"/>
+        </w:rPr>
+        <w:lastRenderedPageBreak/>
+        <w:t xml:space="preserve">Brukergrensesnittet i VeryNote er i hovedsak konstruert ved hjelp av Relative layouts. </w:t>
+      </w:r>
+      <w:r>
+        <w:rPr>
+          <w:rFonts w:cs="Times New Roman"/>
           <w:sz w:val="24"/>
           <w:szCs w:val="24"/>
         </w:rPr>
@@ -6074,7 +6023,7 @@
       </w:r>
       <w:r>
         <w:rPr>
-          <w:rFonts w:asciiTheme="majorHAnsi" w:hAnsiTheme="majorHAnsi" w:cs="Times New Roman"/>
+          <w:rFonts w:cs="Times New Roman"/>
           <w:sz w:val="24"/>
           <w:szCs w:val="24"/>
         </w:rPr>
@@ -6082,24 +6031,15 @@
       </w:r>
       <w:r>
         <w:rPr>
-          <w:rFonts w:asciiTheme="majorHAnsi" w:hAnsiTheme="majorHAnsi" w:cs="Times New Roman"/>
-          <w:sz w:val="24"/>
-          <w:szCs w:val="24"/>
-        </w:rPr>
-        <w:t xml:space="preserve"> har sin plassering </w:t>
-      </w:r>
-      <w:r>
-        <w:rPr>
-          <w:rFonts w:asciiTheme="majorHAnsi" w:hAnsiTheme="majorHAnsi" w:cs="Times New Roman"/>
-          <w:sz w:val="24"/>
-          <w:szCs w:val="24"/>
-        </w:rPr>
-        <w:lastRenderedPageBreak/>
-        <w:t>defin</w:t>
-      </w:r>
-      <w:r>
-        <w:rPr>
-          <w:rFonts w:asciiTheme="majorHAnsi" w:hAnsiTheme="majorHAnsi" w:cs="Times New Roman"/>
+          <w:rFonts w:cs="Times New Roman"/>
+          <w:sz w:val="24"/>
+          <w:szCs w:val="24"/>
+        </w:rPr>
+        <w:t xml:space="preserve"> har sin plassering defin</w:t>
+      </w:r>
+      <w:r>
+        <w:rPr>
+          <w:rFonts w:cs="Times New Roman"/>
           <w:sz w:val="24"/>
           <w:szCs w:val="24"/>
         </w:rPr>
@@ -6107,7 +6047,7 @@
       </w:r>
       <w:r>
         <w:rPr>
-          <w:rFonts w:asciiTheme="majorHAnsi" w:hAnsiTheme="majorHAnsi" w:cs="Times New Roman"/>
+          <w:rFonts w:cs="Times New Roman"/>
           <w:sz w:val="24"/>
           <w:szCs w:val="24"/>
         </w:rPr>
@@ -6115,7 +6055,7 @@
       </w:r>
       <w:r>
         <w:rPr>
-          <w:rFonts w:asciiTheme="majorHAnsi" w:hAnsiTheme="majorHAnsi" w:cs="Times New Roman"/>
+          <w:rFonts w:cs="Times New Roman"/>
           <w:sz w:val="24"/>
           <w:szCs w:val="24"/>
         </w:rPr>
@@ -6123,7 +6063,7 @@
       </w:r>
       <w:r>
         <w:rPr>
-          <w:rFonts w:asciiTheme="majorHAnsi" w:hAnsiTheme="majorHAnsi" w:cs="Times New Roman"/>
+          <w:rFonts w:cs="Times New Roman"/>
           <w:sz w:val="24"/>
           <w:szCs w:val="24"/>
         </w:rPr>
@@ -6131,7 +6071,7 @@
       </w:r>
       <w:r>
         <w:rPr>
-          <w:rFonts w:asciiTheme="majorHAnsi" w:hAnsiTheme="majorHAnsi" w:cs="Times New Roman"/>
+          <w:rFonts w:cs="Times New Roman"/>
           <w:sz w:val="24"/>
           <w:szCs w:val="24"/>
         </w:rPr>
@@ -6155,14 +6095,14 @@
       <w:pPr>
         <w:spacing w:line="360" w:lineRule="auto"/>
         <w:rPr>
-          <w:rFonts w:asciiTheme="majorHAnsi" w:hAnsiTheme="majorHAnsi" w:cs="Times New Roman"/>
-          <w:sz w:val="24"/>
-          <w:szCs w:val="24"/>
-        </w:rPr>
-      </w:pPr>
-      <w:r>
-        <w:rPr>
-          <w:rFonts w:asciiTheme="majorHAnsi" w:hAnsiTheme="majorHAnsi" w:cs="Times New Roman"/>
+          <w:rFonts w:cs="Times New Roman"/>
+          <w:sz w:val="24"/>
+          <w:szCs w:val="24"/>
+        </w:rPr>
+      </w:pPr>
+      <w:r>
+        <w:rPr>
+          <w:rFonts w:cs="Times New Roman"/>
           <w:sz w:val="24"/>
           <w:szCs w:val="24"/>
         </w:rPr>
@@ -6170,7 +6110,7 @@
       </w:r>
       <w:r>
         <w:rPr>
-          <w:rFonts w:asciiTheme="majorHAnsi" w:hAnsiTheme="majorHAnsi" w:cs="Times New Roman"/>
+          <w:rFonts w:cs="Times New Roman"/>
           <w:sz w:val="24"/>
           <w:szCs w:val="24"/>
         </w:rPr>
@@ -6194,14 +6134,14 @@
       <w:pPr>
         <w:spacing w:line="360" w:lineRule="auto"/>
         <w:rPr>
-          <w:rFonts w:asciiTheme="majorHAnsi" w:hAnsiTheme="majorHAnsi" w:cs="Times New Roman"/>
-          <w:sz w:val="24"/>
-          <w:szCs w:val="24"/>
-        </w:rPr>
-      </w:pPr>
-      <w:r>
-        <w:rPr>
-          <w:rFonts w:asciiTheme="majorHAnsi" w:hAnsiTheme="majorHAnsi" w:cs="Times New Roman"/>
+          <w:rFonts w:cs="Times New Roman"/>
+          <w:sz w:val="24"/>
+          <w:szCs w:val="24"/>
+        </w:rPr>
+      </w:pPr>
+      <w:r>
+        <w:rPr>
+          <w:rFonts w:cs="Times New Roman"/>
           <w:sz w:val="24"/>
           <w:szCs w:val="24"/>
         </w:rPr>
@@ -6225,14 +6165,14 @@
       <w:pPr>
         <w:spacing w:line="360" w:lineRule="auto"/>
         <w:rPr>
-          <w:rFonts w:asciiTheme="majorHAnsi" w:hAnsiTheme="majorHAnsi" w:cs="Times New Roman"/>
-          <w:sz w:val="24"/>
-          <w:szCs w:val="24"/>
-        </w:rPr>
-      </w:pPr>
-      <w:r>
-        <w:rPr>
-          <w:rFonts w:asciiTheme="majorHAnsi" w:hAnsiTheme="majorHAnsi" w:cs="Times New Roman"/>
+          <w:rFonts w:cs="Times New Roman"/>
+          <w:sz w:val="24"/>
+          <w:szCs w:val="24"/>
+        </w:rPr>
+      </w:pPr>
+      <w:r>
+        <w:rPr>
+          <w:rFonts w:cs="Times New Roman"/>
           <w:sz w:val="24"/>
           <w:szCs w:val="24"/>
         </w:rPr>
@@ -6240,7 +6180,7 @@
       </w:r>
       <w:r>
         <w:rPr>
-          <w:rFonts w:asciiTheme="majorHAnsi" w:hAnsiTheme="majorHAnsi" w:cs="Times New Roman"/>
+          <w:rFonts w:cs="Times New Roman"/>
           <w:sz w:val="24"/>
           <w:szCs w:val="24"/>
         </w:rPr>
@@ -6264,14 +6204,14 @@
       <w:pPr>
         <w:spacing w:line="360" w:lineRule="auto"/>
         <w:rPr>
-          <w:rFonts w:asciiTheme="majorHAnsi" w:hAnsiTheme="majorHAnsi" w:cs="Times New Roman"/>
-          <w:sz w:val="24"/>
-          <w:szCs w:val="24"/>
-        </w:rPr>
-      </w:pPr>
-      <w:r>
-        <w:rPr>
-          <w:rFonts w:asciiTheme="majorHAnsi" w:hAnsiTheme="majorHAnsi" w:cs="Times New Roman"/>
+          <w:rFonts w:cs="Times New Roman"/>
+          <w:sz w:val="24"/>
+          <w:szCs w:val="24"/>
+        </w:rPr>
+      </w:pPr>
+      <w:r>
+        <w:rPr>
+          <w:rFonts w:cs="Times New Roman"/>
           <w:sz w:val="24"/>
           <w:szCs w:val="24"/>
         </w:rPr>
@@ -6279,7 +6219,7 @@
       </w:r>
       <w:r>
         <w:rPr>
-          <w:rFonts w:asciiTheme="majorHAnsi" w:hAnsiTheme="majorHAnsi" w:cs="Times New Roman"/>
+          <w:rFonts w:cs="Times New Roman"/>
           <w:sz w:val="24"/>
           <w:szCs w:val="24"/>
         </w:rPr>
@@ -6287,7 +6227,7 @@
       </w:r>
       <w:r>
         <w:rPr>
-          <w:rFonts w:asciiTheme="majorHAnsi" w:hAnsiTheme="majorHAnsi" w:cs="Times New Roman"/>
+          <w:rFonts w:cs="Times New Roman"/>
           <w:sz w:val="24"/>
           <w:szCs w:val="24"/>
         </w:rPr>
@@ -6295,7 +6235,7 @@
       </w:r>
       <w:r>
         <w:rPr>
-          <w:rFonts w:asciiTheme="majorHAnsi" w:hAnsiTheme="majorHAnsi" w:cs="Times New Roman"/>
+          <w:rFonts w:cs="Times New Roman"/>
           <w:sz w:val="24"/>
           <w:szCs w:val="24"/>
         </w:rPr>
@@ -6303,7 +6243,7 @@
       </w:r>
       <w:r>
         <w:rPr>
-          <w:rFonts w:asciiTheme="majorHAnsi" w:hAnsiTheme="majorHAnsi" w:cs="Times New Roman"/>
+          <w:rFonts w:cs="Times New Roman"/>
           <w:sz w:val="24"/>
           <w:szCs w:val="24"/>
         </w:rPr>
@@ -6311,7 +6251,7 @@
       </w:r>
       <w:r>
         <w:rPr>
-          <w:rFonts w:asciiTheme="majorHAnsi" w:hAnsiTheme="majorHAnsi" w:cs="Times New Roman"/>
+          <w:rFonts w:cs="Times New Roman"/>
           <w:sz w:val="24"/>
           <w:szCs w:val="24"/>
         </w:rPr>
@@ -6319,7 +6259,7 @@
       </w:r>
       <w:r>
         <w:rPr>
-          <w:rFonts w:asciiTheme="majorHAnsi" w:hAnsiTheme="majorHAnsi" w:cs="Times New Roman"/>
+          <w:rFonts w:cs="Times New Roman"/>
           <w:sz w:val="24"/>
           <w:szCs w:val="24"/>
         </w:rPr>
@@ -6327,7 +6267,7 @@
       </w:r>
       <w:r>
         <w:rPr>
-          <w:rFonts w:asciiTheme="majorHAnsi" w:hAnsiTheme="majorHAnsi" w:cs="Times New Roman"/>
+          <w:rFonts w:cs="Times New Roman"/>
           <w:sz w:val="24"/>
           <w:szCs w:val="24"/>
         </w:rPr>
@@ -6382,14 +6322,14 @@
       <w:pPr>
         <w:spacing w:line="360" w:lineRule="auto"/>
         <w:rPr>
-          <w:rFonts w:asciiTheme="majorHAnsi" w:hAnsiTheme="majorHAnsi" w:cs="Times New Roman"/>
-          <w:sz w:val="24"/>
-          <w:szCs w:val="24"/>
-        </w:rPr>
-      </w:pPr>
-      <w:r>
-        <w:rPr>
-          <w:rFonts w:asciiTheme="majorHAnsi" w:hAnsiTheme="majorHAnsi" w:cs="Times New Roman"/>
+          <w:rFonts w:cs="Times New Roman"/>
+          <w:sz w:val="24"/>
+          <w:szCs w:val="24"/>
+        </w:rPr>
+      </w:pPr>
+      <w:r>
+        <w:rPr>
+          <w:rFonts w:cs="Times New Roman"/>
           <w:sz w:val="24"/>
           <w:szCs w:val="24"/>
         </w:rPr>
@@ -6397,7 +6337,7 @@
       </w:r>
       <w:r>
         <w:rPr>
-          <w:rFonts w:asciiTheme="majorHAnsi" w:hAnsiTheme="majorHAnsi" w:cs="Times New Roman"/>
+          <w:rFonts w:cs="Times New Roman"/>
           <w:sz w:val="24"/>
           <w:szCs w:val="24"/>
         </w:rPr>
@@ -6405,7 +6345,7 @@
       </w:r>
       <w:r>
         <w:rPr>
-          <w:rFonts w:asciiTheme="majorHAnsi" w:hAnsiTheme="majorHAnsi" w:cs="Times New Roman"/>
+          <w:rFonts w:cs="Times New Roman"/>
           <w:sz w:val="24"/>
           <w:szCs w:val="24"/>
         </w:rPr>
@@ -6413,7 +6353,7 @@
       </w:r>
       <w:r>
         <w:rPr>
-          <w:rFonts w:asciiTheme="majorHAnsi" w:hAnsiTheme="majorHAnsi" w:cs="Times New Roman"/>
+          <w:rFonts w:cs="Times New Roman"/>
           <w:sz w:val="24"/>
           <w:szCs w:val="24"/>
         </w:rPr>
@@ -6421,7 +6361,7 @@
       </w:r>
       <w:r>
         <w:rPr>
-          <w:rFonts w:asciiTheme="majorHAnsi" w:hAnsiTheme="majorHAnsi" w:cs="Times New Roman"/>
+          <w:rFonts w:cs="Times New Roman"/>
           <w:sz w:val="24"/>
           <w:szCs w:val="24"/>
         </w:rPr>
@@ -6454,14 +6394,14 @@
       <w:pPr>
         <w:spacing w:line="360" w:lineRule="auto"/>
         <w:rPr>
-          <w:rFonts w:asciiTheme="majorHAnsi" w:hAnsiTheme="majorHAnsi" w:cs="Times New Roman"/>
-          <w:sz w:val="24"/>
-          <w:szCs w:val="24"/>
-        </w:rPr>
-      </w:pPr>
-      <w:r>
-        <w:rPr>
-          <w:rFonts w:asciiTheme="majorHAnsi" w:hAnsiTheme="majorHAnsi" w:cs="Times New Roman"/>
+          <w:rFonts w:cs="Times New Roman"/>
+          <w:sz w:val="24"/>
+          <w:szCs w:val="24"/>
+        </w:rPr>
+      </w:pPr>
+      <w:r>
+        <w:rPr>
+          <w:rFonts w:cs="Times New Roman"/>
           <w:sz w:val="24"/>
           <w:szCs w:val="24"/>
         </w:rPr>
@@ -6469,7 +6409,7 @@
       </w:r>
       <w:r>
         <w:rPr>
-          <w:rFonts w:asciiTheme="majorHAnsi" w:hAnsiTheme="majorHAnsi" w:cs="Times New Roman"/>
+          <w:rFonts w:cs="Times New Roman"/>
           <w:sz w:val="24"/>
           <w:szCs w:val="24"/>
         </w:rPr>
@@ -6477,7 +6417,7 @@
       </w:r>
       <w:r>
         <w:rPr>
-          <w:rFonts w:asciiTheme="majorHAnsi" w:hAnsiTheme="majorHAnsi" w:cs="Times New Roman"/>
+          <w:rFonts w:cs="Times New Roman"/>
           <w:sz w:val="24"/>
           <w:szCs w:val="24"/>
         </w:rPr>
@@ -6509,14 +6449,14 @@
       <w:pPr>
         <w:spacing w:line="360" w:lineRule="auto"/>
         <w:rPr>
-          <w:rFonts w:asciiTheme="majorHAnsi" w:hAnsiTheme="majorHAnsi" w:cs="Times New Roman"/>
-          <w:sz w:val="24"/>
-          <w:szCs w:val="24"/>
-        </w:rPr>
-      </w:pPr>
-      <w:r>
-        <w:rPr>
-          <w:rFonts w:asciiTheme="majorHAnsi" w:hAnsiTheme="majorHAnsi" w:cs="Times New Roman"/>
+          <w:rFonts w:cs="Times New Roman"/>
+          <w:sz w:val="24"/>
+          <w:szCs w:val="24"/>
+        </w:rPr>
+      </w:pPr>
+      <w:r>
+        <w:rPr>
+          <w:rFonts w:cs="Times New Roman"/>
           <w:sz w:val="24"/>
           <w:szCs w:val="24"/>
         </w:rPr>
@@ -6524,7 +6464,7 @@
       </w:r>
       <w:r>
         <w:rPr>
-          <w:rFonts w:asciiTheme="majorHAnsi" w:hAnsiTheme="majorHAnsi" w:cs="Times New Roman"/>
+          <w:rFonts w:cs="Times New Roman"/>
           <w:sz w:val="24"/>
           <w:szCs w:val="24"/>
         </w:rPr>
@@ -6532,7 +6472,7 @@
       </w:r>
       <w:r>
         <w:rPr>
-          <w:rFonts w:asciiTheme="majorHAnsi" w:hAnsiTheme="majorHAnsi" w:cs="Times New Roman"/>
+          <w:rFonts w:cs="Times New Roman"/>
           <w:i/>
           <w:sz w:val="24"/>
           <w:szCs w:val="24"/>
@@ -6541,7 +6481,7 @@
       </w:r>
       <w:r>
         <w:rPr>
-          <w:rFonts w:asciiTheme="majorHAnsi" w:hAnsiTheme="majorHAnsi" w:cs="Times New Roman"/>
+          <w:rFonts w:cs="Times New Roman"/>
           <w:i/>
           <w:sz w:val="24"/>
           <w:szCs w:val="24"/>
@@ -6550,7 +6490,7 @@
       </w:r>
       <w:r>
         <w:rPr>
-          <w:rFonts w:asciiTheme="majorHAnsi" w:hAnsiTheme="majorHAnsi" w:cs="Times New Roman"/>
+          <w:rFonts w:cs="Times New Roman"/>
           <w:sz w:val="24"/>
           <w:szCs w:val="24"/>
         </w:rPr>
@@ -6558,7 +6498,7 @@
       </w:r>
       <w:r>
         <w:rPr>
-          <w:rFonts w:asciiTheme="majorHAnsi" w:hAnsiTheme="majorHAnsi" w:cs="Times New Roman"/>
+          <w:rFonts w:cs="Times New Roman"/>
           <w:sz w:val="24"/>
           <w:szCs w:val="24"/>
         </w:rPr>
@@ -6566,7 +6506,7 @@
       </w:r>
       <w:r>
         <w:rPr>
-          <w:rFonts w:asciiTheme="majorHAnsi" w:hAnsiTheme="majorHAnsi" w:cs="Times New Roman"/>
+          <w:rFonts w:cs="Times New Roman"/>
           <w:sz w:val="24"/>
           <w:szCs w:val="24"/>
         </w:rPr>
@@ -6574,295 +6514,277 @@
       </w:r>
       <w:r>
         <w:rPr>
-          <w:rFonts w:asciiTheme="majorHAnsi" w:hAnsiTheme="majorHAnsi" w:cs="Times New Roman"/>
+          <w:rFonts w:cs="Times New Roman"/>
           <w:i/>
           <w:sz w:val="24"/>
           <w:szCs w:val="24"/>
         </w:rPr>
-        <w:t>findNearestNote</w:t>
-      </w:r>
-      <w:r>
-        <w:rPr>
-          <w:rFonts w:asciiTheme="majorHAnsi" w:hAnsiTheme="majorHAnsi" w:cs="Times New Roman"/>
+        <w:t>findNearestNote()</w:t>
+      </w:r>
+      <w:r>
+        <w:rPr>
+          <w:rFonts w:cs="Times New Roman"/>
+          <w:sz w:val="24"/>
+          <w:szCs w:val="24"/>
+        </w:rPr>
+        <w:t xml:space="preserve"> søker gjennom HashMap-et </w:t>
+      </w:r>
+      <w:r>
+        <w:rPr>
+          <w:rFonts w:cs="Times New Roman"/>
           <w:i/>
           <w:sz w:val="24"/>
           <w:szCs w:val="24"/>
         </w:rPr>
+        <w:t>notes</w:t>
+      </w:r>
+      <w:r>
+        <w:rPr>
+          <w:rFonts w:cs="Times New Roman"/>
+          <w:sz w:val="24"/>
+          <w:szCs w:val="24"/>
+        </w:rPr>
+        <w:t xml:space="preserve"> i NoteSearch.java og returnerer det note</w:t>
+      </w:r>
+      <w:r>
+        <w:rPr>
+          <w:rFonts w:cs="Times New Roman"/>
+          <w:sz w:val="24"/>
+          <w:szCs w:val="24"/>
+        </w:rPr>
+        <w:t>objektet som ligger nærmest den noten</w:t>
+      </w:r>
+      <w:r>
+        <w:rPr>
+          <w:rFonts w:cs="Times New Roman"/>
+          <w:sz w:val="24"/>
+          <w:szCs w:val="24"/>
+        </w:rPr>
+        <w:t xml:space="preserve"> som ble returnert av PitchDec</w:t>
+      </w:r>
+      <w:r>
+        <w:rPr>
+          <w:rFonts w:cs="Times New Roman"/>
+          <w:sz w:val="24"/>
+          <w:szCs w:val="24"/>
+        </w:rPr>
+        <w:t>.</w:t>
+      </w:r>
+      <w:r>
+        <w:rPr>
+          <w:rFonts w:cs="Times New Roman"/>
+          <w:sz w:val="24"/>
+          <w:szCs w:val="24"/>
+        </w:rPr>
+        <w:t>java</w:t>
+      </w:r>
+      <w:r>
+        <w:rPr>
+          <w:rFonts w:cs="Times New Roman"/>
+          <w:sz w:val="24"/>
+          <w:szCs w:val="24"/>
+        </w:rPr>
+        <w:t xml:space="preserve"> </w:t>
+      </w:r>
+    </w:p>
+    <w:p>
+      <w:pPr>
+        <w:spacing w:line="360" w:lineRule="auto"/>
+        <w:rPr>
+          <w:rFonts w:cs="Times New Roman"/>
+          <w:sz w:val="24"/>
+          <w:szCs w:val="24"/>
+        </w:rPr>
+      </w:pPr>
+      <w:r>
+        <w:rPr>
+          <w:rFonts w:cs="Times New Roman"/>
+          <w:sz w:val="24"/>
+          <w:szCs w:val="24"/>
+        </w:rPr>
+        <w:t>Dette note</w:t>
+      </w:r>
+      <w:r>
+        <w:rPr>
+          <w:rFonts w:cs="Times New Roman"/>
+          <w:sz w:val="24"/>
+          <w:szCs w:val="24"/>
+        </w:rPr>
+        <w:t>ob</w:t>
+      </w:r>
+      <w:r>
+        <w:rPr>
+          <w:rFonts w:cs="Times New Roman"/>
+          <w:sz w:val="24"/>
+          <w:szCs w:val="24"/>
+        </w:rPr>
+        <w:t xml:space="preserve">jektet blir deretter sendt til </w:t>
+      </w:r>
+      <w:r>
+        <w:rPr>
+          <w:rFonts w:cs="Times New Roman"/>
+          <w:i/>
+          <w:sz w:val="24"/>
+          <w:szCs w:val="24"/>
+        </w:rPr>
+        <w:t>NotesOnScreen()</w:t>
+      </w:r>
+      <w:r>
+        <w:rPr>
+          <w:rFonts w:cs="Times New Roman"/>
+          <w:sz w:val="24"/>
+          <w:szCs w:val="24"/>
+        </w:rPr>
+        <w:t>. Her bl</w:t>
+      </w:r>
+      <w:r>
+        <w:rPr>
+          <w:rFonts w:cs="Times New Roman"/>
+          <w:sz w:val="24"/>
+          <w:szCs w:val="24"/>
+        </w:rPr>
+        <w:t xml:space="preserve">ir «ImageView» -et </w:t>
+      </w:r>
+      <w:r>
+        <w:rPr>
+          <w:rFonts w:cs="Times New Roman"/>
+          <w:i/>
+          <w:sz w:val="24"/>
+          <w:szCs w:val="24"/>
+        </w:rPr>
+        <w:t>currentNote</w:t>
+      </w:r>
+      <w:r>
+        <w:rPr>
+          <w:rFonts w:cs="Times New Roman"/>
+          <w:sz w:val="24"/>
+          <w:szCs w:val="24"/>
+        </w:rPr>
+        <w:t xml:space="preserve"> og det «Relative Layout» -et «imgLayout» lagt klar til den eventuelle noten.</w:t>
+      </w:r>
+      <w:r>
+        <w:rPr>
+          <w:rFonts w:cs="Times New Roman"/>
+          <w:sz w:val="24"/>
+          <w:szCs w:val="24"/>
+        </w:rPr>
+        <w:t xml:space="preserve"> Noten blir deretter sendt til </w:t>
+      </w:r>
+      <w:r>
+        <w:rPr>
+          <w:rFonts w:cs="Times New Roman"/>
+          <w:i/>
+          <w:sz w:val="24"/>
+          <w:szCs w:val="24"/>
+        </w:rPr>
+        <w:t>noteLength</w:t>
+      </w:r>
+      <w:r>
+        <w:rPr>
+          <w:rFonts w:cs="Times New Roman"/>
+          <w:i/>
+          <w:sz w:val="24"/>
+          <w:szCs w:val="24"/>
+        </w:rPr>
         <w:t>()</w:t>
       </w:r>
       <w:r>
         <w:rPr>
-          <w:rFonts w:asciiTheme="majorHAnsi" w:hAnsiTheme="majorHAnsi" w:cs="Times New Roman"/>
-          <w:sz w:val="24"/>
-          <w:szCs w:val="24"/>
-        </w:rPr>
-        <w:t xml:space="preserve"> søker gjennom HashMap-et </w:t>
-      </w:r>
-      <w:r>
-        <w:rPr>
-          <w:rFonts w:asciiTheme="majorHAnsi" w:hAnsiTheme="majorHAnsi" w:cs="Times New Roman"/>
+          <w:rFonts w:cs="Times New Roman"/>
+          <w:sz w:val="24"/>
+          <w:szCs w:val="24"/>
+        </w:rPr>
+        <w:t xml:space="preserve"> hvor det finnes ut om noten er lang nok til å bli vist på skjermen. Her sjekkes det også hvilken vei noten skal tegnes, om noten skal markeres og om noten trenger ekstra linjer. Hvis noten er lenger en 1/16 dels note blir noten, markeringen og de ekstra linjene skrevet til hvert sine «ImageView» som alle legges til «imgLayout».</w:t>
+      </w:r>
+    </w:p>
+    <w:p>
+      <w:pPr>
+        <w:spacing w:line="360" w:lineRule="auto"/>
+        <w:rPr>
+          <w:rFonts w:cs="Times New Roman"/>
+          <w:sz w:val="24"/>
+          <w:szCs w:val="24"/>
+        </w:rPr>
+      </w:pPr>
+      <w:r>
+        <w:rPr>
+          <w:rFonts w:cs="Times New Roman"/>
+          <w:sz w:val="24"/>
+          <w:szCs w:val="24"/>
+        </w:rPr>
+        <w:t xml:space="preserve">Videre i </w:t>
+      </w:r>
+      <w:r>
+        <w:rPr>
+          <w:rFonts w:cs="Times New Roman"/>
           <w:i/>
           <w:sz w:val="24"/>
           <w:szCs w:val="24"/>
         </w:rPr>
-        <w:t>notes</w:t>
-      </w:r>
-      <w:r>
-        <w:rPr>
-          <w:rFonts w:asciiTheme="majorHAnsi" w:hAnsiTheme="majorHAnsi" w:cs="Times New Roman"/>
-          <w:sz w:val="24"/>
-          <w:szCs w:val="24"/>
-        </w:rPr>
-        <w:t xml:space="preserve"> i NoteSearch.java og returnerer det note</w:t>
-      </w:r>
-      <w:r>
-        <w:rPr>
-          <w:rFonts w:asciiTheme="majorHAnsi" w:hAnsiTheme="majorHAnsi" w:cs="Times New Roman"/>
-          <w:sz w:val="24"/>
-          <w:szCs w:val="24"/>
-        </w:rPr>
-        <w:t>objektet som ligger nærmest den noten</w:t>
-      </w:r>
-      <w:r>
-        <w:rPr>
-          <w:rFonts w:asciiTheme="majorHAnsi" w:hAnsiTheme="majorHAnsi" w:cs="Times New Roman"/>
-          <w:sz w:val="24"/>
-          <w:szCs w:val="24"/>
-        </w:rPr>
-        <w:t xml:space="preserve"> som ble returnert av PitchDec</w:t>
-      </w:r>
-      <w:r>
-        <w:rPr>
-          <w:rFonts w:asciiTheme="majorHAnsi" w:hAnsiTheme="majorHAnsi" w:cs="Times New Roman"/>
-          <w:sz w:val="24"/>
-          <w:szCs w:val="24"/>
-        </w:rPr>
-        <w:t>.</w:t>
-      </w:r>
-      <w:r>
-        <w:rPr>
-          <w:rFonts w:asciiTheme="majorHAnsi" w:hAnsiTheme="majorHAnsi" w:cs="Times New Roman"/>
-          <w:sz w:val="24"/>
-          <w:szCs w:val="24"/>
-        </w:rPr>
-        <w:t>java</w:t>
-      </w:r>
-      <w:r>
-        <w:rPr>
-          <w:rFonts w:asciiTheme="majorHAnsi" w:hAnsiTheme="majorHAnsi" w:cs="Times New Roman"/>
-          <w:sz w:val="24"/>
-          <w:szCs w:val="24"/>
-        </w:rPr>
-        <w:t xml:space="preserve"> </w:t>
+        <w:t>noteOnScreen</w:t>
+      </w:r>
+      <w:r>
+        <w:rPr>
+          <w:rFonts w:cs="Times New Roman"/>
+          <w:sz w:val="24"/>
+          <w:szCs w:val="24"/>
+        </w:rPr>
+        <w:t>()</w:t>
+      </w:r>
+      <w:r>
+        <w:rPr>
+          <w:rFonts w:cs="Times New Roman"/>
+          <w:sz w:val="24"/>
+          <w:szCs w:val="24"/>
+        </w:rPr>
+        <w:t xml:space="preserve"> for «currentNote» tildelt en id slik at det skal kjennes igjen ved redigering. Noten får også tildelt hvor på skjermen den skal skr</w:t>
+      </w:r>
+      <w:r>
+        <w:rPr>
+          <w:rFonts w:cs="Times New Roman"/>
+          <w:sz w:val="24"/>
+          <w:szCs w:val="24"/>
+        </w:rPr>
+        <w:t>ives ved å søke gjennom dimens.xml</w:t>
+      </w:r>
+      <w:r>
+        <w:rPr>
+          <w:rFonts w:cs="Times New Roman"/>
+          <w:sz w:val="24"/>
+          <w:szCs w:val="24"/>
+        </w:rPr>
+        <w:t xml:space="preserve"> filen etter navnet på noten. En lytter blir lagt til noten for redigeringen senere og «imgLayout» blir lagt til «linLayout». </w:t>
       </w:r>
     </w:p>
     <w:p>
       <w:pPr>
         <w:spacing w:line="360" w:lineRule="auto"/>
         <w:rPr>
-          <w:rFonts w:asciiTheme="majorHAnsi" w:hAnsiTheme="majorHAnsi" w:cs="Times New Roman"/>
-          <w:sz w:val="24"/>
-          <w:szCs w:val="24"/>
-        </w:rPr>
-      </w:pPr>
-      <w:r>
-        <w:rPr>
-          <w:rFonts w:asciiTheme="majorHAnsi" w:hAnsiTheme="majorHAnsi" w:cs="Times New Roman"/>
-          <w:sz w:val="24"/>
-          <w:szCs w:val="24"/>
-        </w:rPr>
-        <w:t>Dette note</w:t>
-      </w:r>
-      <w:r>
-        <w:rPr>
-          <w:rFonts w:asciiTheme="majorHAnsi" w:hAnsiTheme="majorHAnsi" w:cs="Times New Roman"/>
-          <w:sz w:val="24"/>
-          <w:szCs w:val="24"/>
-        </w:rPr>
-        <w:t>ob</w:t>
-      </w:r>
-      <w:r>
-        <w:rPr>
-          <w:rFonts w:asciiTheme="majorHAnsi" w:hAnsiTheme="majorHAnsi" w:cs="Times New Roman"/>
-          <w:sz w:val="24"/>
-          <w:szCs w:val="24"/>
-        </w:rPr>
-        <w:t xml:space="preserve">jektet blir deretter sendt til </w:t>
-      </w:r>
-      <w:r>
-        <w:rPr>
-          <w:rFonts w:asciiTheme="majorHAnsi" w:hAnsiTheme="majorHAnsi" w:cs="Times New Roman"/>
+          <w:rFonts w:cs="Times New Roman"/>
+          <w:sz w:val="24"/>
+          <w:szCs w:val="24"/>
+        </w:rPr>
+      </w:pPr>
+      <w:r>
+        <w:rPr>
+          <w:rFonts w:cs="Times New Roman"/>
+          <w:sz w:val="24"/>
+          <w:szCs w:val="24"/>
+        </w:rPr>
+        <w:t xml:space="preserve">Hvis </w:t>
+      </w:r>
+      <w:r>
+        <w:rPr>
+          <w:rFonts w:cs="Times New Roman"/>
           <w:i/>
           <w:sz w:val="24"/>
           <w:szCs w:val="24"/>
         </w:rPr>
-        <w:t>NotesOnScreen</w:t>
-      </w:r>
-      <w:r>
-        <w:rPr>
-          <w:rFonts w:asciiTheme="majorHAnsi" w:hAnsiTheme="majorHAnsi" w:cs="Times New Roman"/>
-          <w:i/>
-          <w:sz w:val="24"/>
-          <w:szCs w:val="24"/>
-        </w:rPr>
-        <w:t>()</w:t>
-      </w:r>
-      <w:r>
-        <w:rPr>
-          <w:rFonts w:asciiTheme="majorHAnsi" w:hAnsiTheme="majorHAnsi" w:cs="Times New Roman"/>
-          <w:sz w:val="24"/>
-          <w:szCs w:val="24"/>
-        </w:rPr>
-        <w:t>. Her bl</w:t>
-      </w:r>
-      <w:r>
-        <w:rPr>
-          <w:rFonts w:asciiTheme="majorHAnsi" w:hAnsiTheme="majorHAnsi" w:cs="Times New Roman"/>
-          <w:sz w:val="24"/>
-          <w:szCs w:val="24"/>
-        </w:rPr>
-        <w:t xml:space="preserve">ir «ImageView» -et </w:t>
-      </w:r>
-      <w:r>
-        <w:rPr>
-          <w:rFonts w:asciiTheme="majorHAnsi" w:hAnsiTheme="majorHAnsi" w:cs="Times New Roman"/>
-          <w:i/>
-          <w:sz w:val="24"/>
-          <w:szCs w:val="24"/>
-        </w:rPr>
-        <w:t>currentNote</w:t>
-      </w:r>
-      <w:r>
-        <w:rPr>
-          <w:rFonts w:asciiTheme="majorHAnsi" w:hAnsiTheme="majorHAnsi" w:cs="Times New Roman"/>
-          <w:sz w:val="24"/>
-          <w:szCs w:val="24"/>
-        </w:rPr>
-        <w:t xml:space="preserve"> og det «Relative Layout» -et «imgLayout» lagt klar til den eventuelle noten.</w:t>
-      </w:r>
-      <w:r>
-        <w:rPr>
-          <w:rFonts w:asciiTheme="majorHAnsi" w:hAnsiTheme="majorHAnsi" w:cs="Times New Roman"/>
-          <w:sz w:val="24"/>
-          <w:szCs w:val="24"/>
-        </w:rPr>
-        <w:t xml:space="preserve"> Noten blir deretter sendt til </w:t>
-      </w:r>
-      <w:r>
-        <w:rPr>
-          <w:rFonts w:asciiTheme="majorHAnsi" w:hAnsiTheme="majorHAnsi" w:cs="Times New Roman"/>
-          <w:i/>
-          <w:sz w:val="24"/>
-          <w:szCs w:val="24"/>
-        </w:rPr>
-        <w:t>noteLength</w:t>
-      </w:r>
-      <w:r>
-        <w:rPr>
-          <w:rFonts w:asciiTheme="majorHAnsi" w:hAnsiTheme="majorHAnsi" w:cs="Times New Roman"/>
-          <w:i/>
-          <w:sz w:val="24"/>
-          <w:szCs w:val="24"/>
-        </w:rPr>
-        <w:t>()</w:t>
-      </w:r>
-      <w:r>
-        <w:rPr>
-          <w:rFonts w:asciiTheme="majorHAnsi" w:hAnsiTheme="majorHAnsi" w:cs="Times New Roman"/>
-          <w:sz w:val="24"/>
-          <w:szCs w:val="24"/>
-        </w:rPr>
-        <w:t xml:space="preserve"> hvor det finnes ut om noten er lang nok til å bli vist på skjermen. Her sjekkes det også hvilken vei noten skal tegnes, om noten skal markeres og om noten trenger ekstra linjer. Hvis noten er lenger en 1/16 dels note blir noten, markeringen og de ekstra linjene skrevet til hvert sine «ImageView» som alle legges til «imgLayout».</w:t>
-      </w:r>
-    </w:p>
-    <w:p>
-      <w:pPr>
-        <w:spacing w:line="360" w:lineRule="auto"/>
-        <w:rPr>
-          <w:rFonts w:asciiTheme="majorHAnsi" w:hAnsiTheme="majorHAnsi" w:cs="Times New Roman"/>
-          <w:sz w:val="24"/>
-          <w:szCs w:val="24"/>
-        </w:rPr>
-      </w:pPr>
-      <w:r>
-        <w:rPr>
-          <w:rFonts w:asciiTheme="majorHAnsi" w:hAnsiTheme="majorHAnsi" w:cs="Times New Roman"/>
-          <w:sz w:val="24"/>
-          <w:szCs w:val="24"/>
-        </w:rPr>
-        <w:t xml:space="preserve">Videre i </w:t>
-      </w:r>
-      <w:r>
-        <w:rPr>
-          <w:rFonts w:asciiTheme="majorHAnsi" w:hAnsiTheme="majorHAnsi" w:cs="Times New Roman"/>
-          <w:i/>
-          <w:sz w:val="24"/>
-          <w:szCs w:val="24"/>
-        </w:rPr>
-        <w:t>noteOnScreen</w:t>
-      </w:r>
-      <w:r>
-        <w:rPr>
-          <w:rFonts w:asciiTheme="majorHAnsi" w:hAnsiTheme="majorHAnsi" w:cs="Times New Roman"/>
-          <w:sz w:val="24"/>
-          <w:szCs w:val="24"/>
-        </w:rPr>
-        <w:t>()</w:t>
-      </w:r>
-      <w:r>
-        <w:rPr>
-          <w:rFonts w:asciiTheme="majorHAnsi" w:hAnsiTheme="majorHAnsi" w:cs="Times New Roman"/>
-          <w:sz w:val="24"/>
-          <w:szCs w:val="24"/>
-        </w:rPr>
-        <w:t xml:space="preserve"> for «currentNote» tildelt en id slik at det skal kjennes igjen ved redigering. Noten får også tildelt hvor på skjermen den skal skr</w:t>
-      </w:r>
-      <w:r>
-        <w:rPr>
-          <w:rFonts w:asciiTheme="majorHAnsi" w:hAnsiTheme="majorHAnsi" w:cs="Times New Roman"/>
-          <w:sz w:val="24"/>
-          <w:szCs w:val="24"/>
-        </w:rPr>
-        <w:t>ives ved å søke gjennom dimens.xml</w:t>
-      </w:r>
-      <w:r>
-        <w:rPr>
-          <w:rFonts w:asciiTheme="majorHAnsi" w:hAnsiTheme="majorHAnsi" w:cs="Times New Roman"/>
-          <w:sz w:val="24"/>
-          <w:szCs w:val="24"/>
-        </w:rPr>
-        <w:t xml:space="preserve"> filen etter navnet på noten. En lytter blir lagt til noten for redigeringen senere og «imgLayout» blir lagt til «linLayout». </w:t>
-      </w:r>
-    </w:p>
-    <w:p>
-      <w:pPr>
-        <w:spacing w:line="360" w:lineRule="auto"/>
-        <w:rPr>
-          <w:rFonts w:asciiTheme="majorHAnsi" w:hAnsiTheme="majorHAnsi" w:cs="Times New Roman"/>
-          <w:sz w:val="24"/>
-          <w:szCs w:val="24"/>
-        </w:rPr>
-      </w:pPr>
-      <w:r>
-        <w:rPr>
-          <w:rFonts w:asciiTheme="majorHAnsi" w:hAnsiTheme="majorHAnsi" w:cs="Times New Roman"/>
-          <w:sz w:val="24"/>
-          <w:szCs w:val="24"/>
-        </w:rPr>
-        <w:t xml:space="preserve">Hvis </w:t>
-      </w:r>
-      <w:r>
-        <w:rPr>
-          <w:rFonts w:asciiTheme="majorHAnsi" w:hAnsiTheme="majorHAnsi" w:cs="Times New Roman"/>
-          <w:i/>
-          <w:sz w:val="24"/>
-          <w:szCs w:val="24"/>
-        </w:rPr>
         <w:t>findNearestNote()</w:t>
       </w:r>
       <w:r>
         <w:rPr>
-          <w:rFonts w:asciiTheme="majorHAnsi" w:hAnsiTheme="majorHAnsi" w:cs="Times New Roman"/>
+          <w:rFonts w:cs="Times New Roman"/>
           <w:sz w:val="24"/>
           <w:szCs w:val="24"/>
         </w:rPr>
@@ -6894,14 +6816,14 @@
       <w:pPr>
         <w:spacing w:line="360" w:lineRule="auto"/>
         <w:rPr>
-          <w:rFonts w:asciiTheme="majorHAnsi" w:hAnsiTheme="majorHAnsi" w:cs="Times New Roman"/>
-          <w:sz w:val="24"/>
-          <w:szCs w:val="24"/>
-        </w:rPr>
-      </w:pPr>
-      <w:r>
-        <w:rPr>
-          <w:rFonts w:asciiTheme="majorHAnsi" w:hAnsiTheme="majorHAnsi" w:cs="Times New Roman"/>
+          <w:rFonts w:cs="Times New Roman"/>
+          <w:sz w:val="24"/>
+          <w:szCs w:val="24"/>
+        </w:rPr>
+      </w:pPr>
+      <w:r>
+        <w:rPr>
+          <w:rFonts w:cs="Times New Roman"/>
           <w:sz w:val="24"/>
           <w:szCs w:val="24"/>
         </w:rPr>
@@ -6909,11 +6831,20 @@
       </w:r>
       <w:r>
         <w:rPr>
-          <w:rFonts w:asciiTheme="majorHAnsi" w:hAnsiTheme="majorHAnsi" w:cs="Times New Roman"/>
-          <w:sz w:val="24"/>
-          <w:szCs w:val="24"/>
-        </w:rPr>
-        <w:t xml:space="preserve"> ligger en lytter av «MyTouchListener». Når brukeren trykker på en note, etter at innspillingen er ferdig, blir noten og alt tilhørende blått. Dette skjer ved hjelp av et fargefilter som legges til alle «barnene» til forelderen til noten, dvs alle notens «søsken» og den selv. Når en note blir valgt, blir også en del knapper laget og lagt ut på skjermen. Disse knappene går inn under tre kategorier. </w:t>
+          <w:rFonts w:cs="Times New Roman"/>
+          <w:sz w:val="24"/>
+          <w:szCs w:val="24"/>
+        </w:rPr>
+        <w:t xml:space="preserve"> ligger en lytter av «MyTouchListener». Når brukeren trykker på en note, etter at innspillingen er ferdig, blir noten og alt tilhørende blått. Dette skjer ved hjelp av et fargefilter som legges til alle «barnene» til forelderen til noten, </w:t>
+      </w:r>
+      <w:r>
+        <w:rPr>
+          <w:rFonts w:cs="Times New Roman"/>
+          <w:sz w:val="24"/>
+          <w:szCs w:val="24"/>
+        </w:rPr>
+        <w:lastRenderedPageBreak/>
+        <w:t xml:space="preserve">dvs alle notens «søsken» og den selv. Når en note blir valgt, blir også en del knapper laget og lagt ut på skjermen. Disse knappene går inn under tre kategorier. </w:t>
       </w:r>
     </w:p>
     <w:p>
@@ -6922,7 +6853,6 @@
         <w:ind w:firstLine="708"/>
       </w:pPr>
       <w:r>
-        <w:lastRenderedPageBreak/>
         <w:t>Delete Note</w:t>
       </w:r>
     </w:p>
@@ -6930,14 +6860,14 @@
       <w:pPr>
         <w:spacing w:line="360" w:lineRule="auto"/>
         <w:rPr>
-          <w:rFonts w:asciiTheme="majorHAnsi" w:hAnsiTheme="majorHAnsi" w:cs="Times New Roman"/>
-          <w:sz w:val="24"/>
-          <w:szCs w:val="24"/>
-        </w:rPr>
-      </w:pPr>
-      <w:r>
-        <w:rPr>
-          <w:rFonts w:asciiTheme="majorHAnsi" w:hAnsiTheme="majorHAnsi" w:cs="Times New Roman"/>
+          <w:rFonts w:cs="Times New Roman"/>
+          <w:sz w:val="24"/>
+          <w:szCs w:val="24"/>
+        </w:rPr>
+      </w:pPr>
+      <w:r>
+        <w:rPr>
+          <w:rFonts w:cs="Times New Roman"/>
           <w:sz w:val="24"/>
           <w:szCs w:val="24"/>
         </w:rPr>
@@ -6945,7 +6875,7 @@
       </w:r>
       <w:r>
         <w:rPr>
-          <w:rFonts w:asciiTheme="majorHAnsi" w:hAnsiTheme="majorHAnsi" w:cs="Times New Roman"/>
+          <w:rFonts w:cs="Times New Roman"/>
           <w:sz w:val="24"/>
           <w:szCs w:val="24"/>
         </w:rPr>
@@ -6953,7 +6883,7 @@
       </w:r>
       <w:r>
         <w:rPr>
-          <w:rFonts w:asciiTheme="majorHAnsi" w:hAnsiTheme="majorHAnsi" w:cs="Times New Roman"/>
+          <w:rFonts w:cs="Times New Roman"/>
           <w:sz w:val="24"/>
           <w:szCs w:val="24"/>
         </w:rPr>
@@ -6988,14 +6918,14 @@
       <w:pPr>
         <w:spacing w:line="360" w:lineRule="auto"/>
         <w:rPr>
-          <w:rFonts w:asciiTheme="majorHAnsi" w:hAnsiTheme="majorHAnsi" w:cs="Times New Roman"/>
-          <w:sz w:val="24"/>
-          <w:szCs w:val="24"/>
-        </w:rPr>
-      </w:pPr>
-      <w:r>
-        <w:rPr>
-          <w:rFonts w:asciiTheme="majorHAnsi" w:hAnsiTheme="majorHAnsi" w:cs="Times New Roman"/>
+          <w:rFonts w:cs="Times New Roman"/>
+          <w:sz w:val="24"/>
+          <w:szCs w:val="24"/>
+        </w:rPr>
+      </w:pPr>
+      <w:r>
+        <w:rPr>
+          <w:rFonts w:cs="Times New Roman"/>
           <w:sz w:val="24"/>
           <w:szCs w:val="24"/>
         </w:rPr>
@@ -7003,7 +6933,7 @@
       </w:r>
       <w:r>
         <w:rPr>
-          <w:rFonts w:asciiTheme="majorHAnsi" w:hAnsiTheme="majorHAnsi" w:cs="Times New Roman"/>
+          <w:rFonts w:cs="Times New Roman"/>
           <w:sz w:val="24"/>
           <w:szCs w:val="24"/>
         </w:rPr>
@@ -7011,7 +6941,7 @@
       </w:r>
       <w:r>
         <w:rPr>
-          <w:rFonts w:asciiTheme="majorHAnsi" w:hAnsiTheme="majorHAnsi" w:cs="Times New Roman"/>
+          <w:rFonts w:cs="Times New Roman"/>
           <w:sz w:val="24"/>
           <w:szCs w:val="24"/>
         </w:rPr>
@@ -7019,7 +6949,7 @@
       </w:r>
       <w:r>
         <w:rPr>
-          <w:rFonts w:asciiTheme="majorHAnsi" w:hAnsiTheme="majorHAnsi" w:cs="Times New Roman"/>
+          <w:rFonts w:cs="Times New Roman"/>
           <w:sz w:val="24"/>
           <w:szCs w:val="24"/>
         </w:rPr>
@@ -7027,7 +6957,7 @@
       </w:r>
       <w:r>
         <w:rPr>
-          <w:rFonts w:asciiTheme="majorHAnsi" w:hAnsiTheme="majorHAnsi" w:cs="Times New Roman"/>
+          <w:rFonts w:cs="Times New Roman"/>
           <w:sz w:val="24"/>
           <w:szCs w:val="24"/>
         </w:rPr>
@@ -7035,7 +6965,7 @@
       </w:r>
       <w:r>
         <w:rPr>
-          <w:rFonts w:asciiTheme="majorHAnsi" w:hAnsiTheme="majorHAnsi" w:cs="Times New Roman"/>
+          <w:rFonts w:cs="Times New Roman"/>
           <w:sz w:val="24"/>
           <w:szCs w:val="24"/>
         </w:rPr>
@@ -7043,7 +6973,7 @@
       </w:r>
       <w:r>
         <w:rPr>
-          <w:rFonts w:asciiTheme="majorHAnsi" w:hAnsiTheme="majorHAnsi" w:cs="Times New Roman"/>
+          <w:rFonts w:cs="Times New Roman"/>
           <w:sz w:val="24"/>
           <w:szCs w:val="24"/>
         </w:rPr>
@@ -7051,7 +6981,7 @@
       </w:r>
       <w:r>
         <w:rPr>
-          <w:rFonts w:asciiTheme="majorHAnsi" w:hAnsiTheme="majorHAnsi" w:cs="Times New Roman"/>
+          <w:rFonts w:cs="Times New Roman"/>
           <w:sz w:val="24"/>
           <w:szCs w:val="24"/>
         </w:rPr>
@@ -7059,7 +6989,7 @@
       </w:r>
       <w:r>
         <w:rPr>
-          <w:rFonts w:asciiTheme="majorHAnsi" w:hAnsiTheme="majorHAnsi" w:cs="Times New Roman"/>
+          <w:rFonts w:cs="Times New Roman"/>
           <w:sz w:val="24"/>
           <w:szCs w:val="24"/>
         </w:rPr>
@@ -7067,7 +6997,7 @@
       </w:r>
       <w:r>
         <w:rPr>
-          <w:rFonts w:asciiTheme="majorHAnsi" w:hAnsiTheme="majorHAnsi" w:cs="Times New Roman"/>
+          <w:rFonts w:cs="Times New Roman"/>
           <w:sz w:val="24"/>
           <w:szCs w:val="24"/>
         </w:rPr>
@@ -7075,7 +7005,7 @@
       </w:r>
       <w:r>
         <w:rPr>
-          <w:rFonts w:asciiTheme="majorHAnsi" w:hAnsiTheme="majorHAnsi" w:cs="Times New Roman"/>
+          <w:rFonts w:cs="Times New Roman"/>
           <w:sz w:val="24"/>
           <w:szCs w:val="24"/>
         </w:rPr>
@@ -7083,7 +7013,7 @@
       </w:r>
       <w:r>
         <w:rPr>
-          <w:rFonts w:asciiTheme="majorHAnsi" w:hAnsiTheme="majorHAnsi" w:cs="Times New Roman"/>
+          <w:rFonts w:cs="Times New Roman"/>
           <w:sz w:val="24"/>
           <w:szCs w:val="24"/>
         </w:rPr>
@@ -7091,7 +7021,7 @@
       </w:r>
       <w:r>
         <w:rPr>
-          <w:rFonts w:asciiTheme="majorHAnsi" w:hAnsiTheme="majorHAnsi" w:cs="Times New Roman"/>
+          <w:rFonts w:cs="Times New Roman"/>
           <w:sz w:val="24"/>
           <w:szCs w:val="24"/>
         </w:rPr>
@@ -7099,7 +7029,7 @@
       </w:r>
       <w:r>
         <w:rPr>
-          <w:rFonts w:asciiTheme="majorHAnsi" w:hAnsiTheme="majorHAnsi" w:cs="Times New Roman"/>
+          <w:rFonts w:cs="Times New Roman"/>
           <w:sz w:val="24"/>
           <w:szCs w:val="24"/>
         </w:rPr>
@@ -7107,7 +7037,7 @@
       </w:r>
       <w:r>
         <w:rPr>
-          <w:rFonts w:asciiTheme="majorHAnsi" w:hAnsiTheme="majorHAnsi" w:cs="Times New Roman"/>
+          <w:rFonts w:cs="Times New Roman"/>
           <w:sz w:val="24"/>
           <w:szCs w:val="24"/>
         </w:rPr>
@@ -7115,7 +7045,7 @@
       </w:r>
       <w:r>
         <w:rPr>
-          <w:rFonts w:asciiTheme="majorHAnsi" w:hAnsiTheme="majorHAnsi" w:cs="Times New Roman"/>
+          <w:rFonts w:cs="Times New Roman"/>
           <w:sz w:val="24"/>
           <w:szCs w:val="24"/>
         </w:rPr>
@@ -7123,7 +7053,7 @@
       </w:r>
       <w:r>
         <w:rPr>
-          <w:rFonts w:asciiTheme="majorHAnsi" w:hAnsiTheme="majorHAnsi" w:cs="Times New Roman"/>
+          <w:rFonts w:cs="Times New Roman"/>
           <w:sz w:val="24"/>
           <w:szCs w:val="24"/>
         </w:rPr>
@@ -7131,7 +7061,7 @@
       </w:r>
       <w:r>
         <w:rPr>
-          <w:rFonts w:asciiTheme="majorHAnsi" w:hAnsiTheme="majorHAnsi" w:cs="Times New Roman"/>
+          <w:rFonts w:cs="Times New Roman"/>
           <w:sz w:val="24"/>
           <w:szCs w:val="24"/>
         </w:rPr>
@@ -7139,7 +7069,7 @@
       </w:r>
       <w:r>
         <w:rPr>
-          <w:rFonts w:asciiTheme="majorHAnsi" w:hAnsiTheme="majorHAnsi" w:cs="Times New Roman"/>
+          <w:rFonts w:cs="Times New Roman"/>
           <w:sz w:val="24"/>
           <w:szCs w:val="24"/>
         </w:rPr>
@@ -7147,7 +7077,7 @@
       </w:r>
       <w:r>
         <w:rPr>
-          <w:rFonts w:asciiTheme="majorHAnsi" w:hAnsiTheme="majorHAnsi" w:cs="Times New Roman"/>
+          <w:rFonts w:cs="Times New Roman"/>
           <w:sz w:val="24"/>
           <w:szCs w:val="24"/>
         </w:rPr>
@@ -7155,7 +7085,7 @@
       </w:r>
       <w:r>
         <w:rPr>
-          <w:rFonts w:asciiTheme="majorHAnsi" w:hAnsiTheme="majorHAnsi" w:cs="Times New Roman"/>
+          <w:rFonts w:cs="Times New Roman"/>
           <w:sz w:val="24"/>
           <w:szCs w:val="24"/>
         </w:rPr>
@@ -7163,7 +7093,7 @@
       </w:r>
       <w:r>
         <w:rPr>
-          <w:rFonts w:asciiTheme="majorHAnsi" w:hAnsiTheme="majorHAnsi" w:cs="Times New Roman"/>
+          <w:rFonts w:cs="Times New Roman"/>
           <w:sz w:val="24"/>
           <w:szCs w:val="24"/>
         </w:rPr>
@@ -7171,7 +7101,7 @@
       </w:r>
       <w:r>
         <w:rPr>
-          <w:rFonts w:asciiTheme="majorHAnsi" w:hAnsiTheme="majorHAnsi" w:cs="Times New Roman"/>
+          <w:rFonts w:cs="Times New Roman"/>
           <w:sz w:val="24"/>
           <w:szCs w:val="24"/>
         </w:rPr>
@@ -7179,7 +7109,7 @@
       </w:r>
       <w:r>
         <w:rPr>
-          <w:rFonts w:asciiTheme="majorHAnsi" w:hAnsiTheme="majorHAnsi" w:cs="Times New Roman"/>
+          <w:rFonts w:cs="Times New Roman"/>
           <w:sz w:val="24"/>
           <w:szCs w:val="24"/>
         </w:rPr>
@@ -7187,7 +7117,7 @@
       </w:r>
       <w:r>
         <w:rPr>
-          <w:rFonts w:asciiTheme="majorHAnsi" w:hAnsiTheme="majorHAnsi" w:cs="Times New Roman"/>
+          <w:rFonts w:cs="Times New Roman"/>
           <w:sz w:val="24"/>
           <w:szCs w:val="24"/>
         </w:rPr>
@@ -7195,7 +7125,7 @@
       </w:r>
       <w:r>
         <w:rPr>
-          <w:rFonts w:asciiTheme="majorHAnsi" w:hAnsiTheme="majorHAnsi" w:cs="Times New Roman"/>
+          <w:rFonts w:cs="Times New Roman"/>
           <w:sz w:val="24"/>
           <w:szCs w:val="24"/>
         </w:rPr>
@@ -7203,7 +7133,7 @@
       </w:r>
       <w:r>
         <w:rPr>
-          <w:rFonts w:asciiTheme="majorHAnsi" w:hAnsiTheme="majorHAnsi" w:cs="Times New Roman"/>
+          <w:rFonts w:cs="Times New Roman"/>
           <w:sz w:val="24"/>
           <w:szCs w:val="24"/>
         </w:rPr>
@@ -7211,7 +7141,7 @@
       </w:r>
       <w:r>
         <w:rPr>
-          <w:rFonts w:asciiTheme="majorHAnsi" w:hAnsiTheme="majorHAnsi" w:cs="Times New Roman"/>
+          <w:rFonts w:cs="Times New Roman"/>
           <w:sz w:val="24"/>
           <w:szCs w:val="24"/>
         </w:rPr>
@@ -7219,7 +7149,7 @@
       </w:r>
       <w:r>
         <w:rPr>
-          <w:rFonts w:asciiTheme="majorHAnsi" w:hAnsiTheme="majorHAnsi" w:cs="Times New Roman"/>
+          <w:rFonts w:cs="Times New Roman"/>
           <w:sz w:val="24"/>
           <w:szCs w:val="24"/>
         </w:rPr>
@@ -7239,14 +7169,14 @@
       <w:pPr>
         <w:spacing w:line="360" w:lineRule="auto"/>
         <w:rPr>
-          <w:rFonts w:asciiTheme="majorHAnsi" w:hAnsiTheme="majorHAnsi" w:cs="Times New Roman"/>
-          <w:sz w:val="24"/>
-          <w:szCs w:val="24"/>
-        </w:rPr>
-      </w:pPr>
-      <w:r>
-        <w:rPr>
-          <w:rFonts w:asciiTheme="majorHAnsi" w:hAnsiTheme="majorHAnsi" w:cs="Times New Roman"/>
+          <w:rFonts w:cs="Times New Roman"/>
+          <w:sz w:val="24"/>
+          <w:szCs w:val="24"/>
+        </w:rPr>
+      </w:pPr>
+      <w:r>
+        <w:rPr>
+          <w:rFonts w:cs="Times New Roman"/>
           <w:sz w:val="24"/>
           <w:szCs w:val="24"/>
         </w:rPr>
@@ -7262,7 +7192,7 @@
       </w:r>
       <w:r>
         <w:rPr>
-          <w:rFonts w:asciiTheme="majorHAnsi" w:hAnsiTheme="majorHAnsi" w:cs="Times New Roman"/>
+          <w:rFonts w:cs="Times New Roman"/>
           <w:sz w:val="24"/>
           <w:szCs w:val="24"/>
         </w:rPr>
@@ -7285,17 +7215,18 @@
       <w:pPr>
         <w:spacing w:line="360" w:lineRule="auto"/>
         <w:rPr>
-          <w:rFonts w:asciiTheme="majorHAnsi" w:hAnsiTheme="majorHAnsi" w:cs="Times New Roman"/>
-          <w:sz w:val="24"/>
-          <w:szCs w:val="24"/>
-        </w:rPr>
-      </w:pPr>
-      <w:r>
-        <w:rPr>
-          <w:rFonts w:asciiTheme="majorHAnsi" w:hAnsiTheme="majorHAnsi" w:cs="Times New Roman"/>
-          <w:sz w:val="24"/>
-          <w:szCs w:val="24"/>
-        </w:rPr>
+          <w:rFonts w:cs="Times New Roman"/>
+          <w:sz w:val="24"/>
+          <w:szCs w:val="24"/>
+        </w:rPr>
+      </w:pPr>
+      <w:r>
+        <w:rPr>
+          <w:rFonts w:cs="Times New Roman"/>
+          <w:sz w:val="24"/>
+          <w:szCs w:val="24"/>
+        </w:rPr>
+        <w:lastRenderedPageBreak/>
         <w:t>I redigeringen av noten var ideen å bruke «setName» og «setSharp», men pga at alle like noter har samme id, måtte det løses på en annen måte.</w:t>
       </w:r>
     </w:p>
@@ -7318,7 +7249,6 @@
           <w:sz w:val="24"/>
           <w:szCs w:val="24"/>
         </w:rPr>
-        <w:lastRenderedPageBreak/>
         <w:t>Meny</w:t>
       </w:r>
     </w:p>
@@ -7326,14 +7256,12 @@
       <w:pPr>
         <w:spacing w:line="360" w:lineRule="auto"/>
         <w:rPr>
-          <w:rFonts w:asciiTheme="majorHAnsi" w:hAnsiTheme="majorHAnsi"/>
-          <w:sz w:val="24"/>
-          <w:szCs w:val="24"/>
-        </w:rPr>
-      </w:pPr>
-      <w:r>
-        <w:rPr>
-          <w:rFonts w:asciiTheme="majorHAnsi" w:hAnsiTheme="majorHAnsi"/>
+          <w:sz w:val="24"/>
+          <w:szCs w:val="24"/>
+        </w:rPr>
+      </w:pPr>
+      <w:r>
+        <w:rPr>
           <w:sz w:val="24"/>
           <w:szCs w:val="24"/>
         </w:rPr>
@@ -7341,7 +7269,6 @@
       </w:r>
       <w:r>
         <w:rPr>
-          <w:rFonts w:asciiTheme="majorHAnsi" w:hAnsiTheme="majorHAnsi"/>
           <w:sz w:val="24"/>
           <w:szCs w:val="24"/>
         </w:rPr>
@@ -7408,15 +7335,15 @@
       <w:pPr>
         <w:spacing w:before="100" w:beforeAutospacing="1" w:after="0" w:line="360" w:lineRule="auto"/>
         <w:rPr>
-          <w:rFonts w:asciiTheme="majorHAnsi" w:eastAsia="Times New Roman" w:hAnsiTheme="majorHAnsi" w:cs="Times New Roman"/>
-          <w:sz w:val="24"/>
-          <w:szCs w:val="24"/>
-          <w:lang w:eastAsia="nb-NO"/>
-        </w:rPr>
-      </w:pPr>
-      <w:r>
-        <w:rPr>
-          <w:rFonts w:asciiTheme="majorHAnsi" w:eastAsia="Times New Roman" w:hAnsiTheme="majorHAnsi" w:cs="Times New Roman"/>
+          <w:rFonts w:eastAsia="Times New Roman" w:cs="Times New Roman"/>
+          <w:sz w:val="24"/>
+          <w:szCs w:val="24"/>
+          <w:lang w:eastAsia="nb-NO"/>
+        </w:rPr>
+      </w:pPr>
+      <w:r>
+        <w:rPr>
+          <w:rFonts w:eastAsia="Times New Roman" w:cs="Times New Roman"/>
           <w:sz w:val="24"/>
           <w:szCs w:val="24"/>
           <w:lang w:eastAsia="nb-NO"/>
@@ -7425,7 +7352,7 @@
       </w:r>
       <w:r>
         <w:rPr>
-          <w:rFonts w:asciiTheme="majorHAnsi" w:eastAsia="Times New Roman" w:hAnsiTheme="majorHAnsi" w:cs="Times New Roman"/>
+          <w:rFonts w:eastAsia="Times New Roman" w:cs="Times New Roman"/>
           <w:sz w:val="24"/>
           <w:szCs w:val="24"/>
           <w:lang w:eastAsia="nb-NO"/>
@@ -7434,7 +7361,7 @@
       </w:r>
       <w:r>
         <w:rPr>
-          <w:rFonts w:asciiTheme="majorHAnsi" w:eastAsia="Times New Roman" w:hAnsiTheme="majorHAnsi" w:cs="Times New Roman"/>
+          <w:rFonts w:eastAsia="Times New Roman" w:cs="Times New Roman"/>
           <w:sz w:val="24"/>
           <w:szCs w:val="24"/>
           <w:lang w:eastAsia="nb-NO"/>
@@ -7443,7 +7370,7 @@
       </w:r>
       <w:r>
         <w:rPr>
-          <w:rFonts w:asciiTheme="majorHAnsi" w:eastAsia="Times New Roman" w:hAnsiTheme="majorHAnsi" w:cs="Times New Roman"/>
+          <w:rFonts w:eastAsia="Times New Roman" w:cs="Times New Roman"/>
           <w:sz w:val="24"/>
           <w:szCs w:val="24"/>
           <w:lang w:eastAsia="nb-NO"/>
@@ -7452,7 +7379,7 @@
       </w:r>
       <w:r>
         <w:rPr>
-          <w:rFonts w:asciiTheme="majorHAnsi" w:eastAsia="Times New Roman" w:hAnsiTheme="majorHAnsi" w:cs="Times New Roman"/>
+          <w:rFonts w:eastAsia="Times New Roman" w:cs="Times New Roman"/>
           <w:sz w:val="24"/>
           <w:szCs w:val="24"/>
           <w:lang w:eastAsia="nb-NO"/>
@@ -7569,6 +7496,7 @@
           <w:szCs w:val="24"/>
           <w:lang w:eastAsia="nb-NO"/>
         </w:rPr>
+        <w:lastRenderedPageBreak/>
         <w:t>Record</w:t>
       </w:r>
     </w:p>
@@ -7576,34 +7504,24 @@
       <w:pPr>
         <w:spacing w:before="100" w:beforeAutospacing="1" w:after="0" w:line="360" w:lineRule="auto"/>
         <w:rPr>
-          <w:rFonts w:asciiTheme="majorHAnsi" w:eastAsia="Times New Roman" w:hAnsiTheme="majorHAnsi" w:cs="Times New Roman"/>
-          <w:sz w:val="24"/>
-          <w:szCs w:val="24"/>
-          <w:lang w:eastAsia="nb-NO"/>
-        </w:rPr>
-      </w:pPr>
-      <w:r>
-        <w:rPr>
-          <w:rFonts w:asciiTheme="majorHAnsi" w:eastAsia="Times New Roman" w:hAnsiTheme="majorHAnsi" w:cs="Times New Roman"/>
-          <w:sz w:val="24"/>
-          <w:szCs w:val="24"/>
-          <w:lang w:eastAsia="nb-NO"/>
-        </w:rPr>
-        <w:t xml:space="preserve">Når brukeren trykker på «record»-knappen når mikrofon sybolet står ved siden av den, vil appen begynne å analysere lyden den får inn og mikrofon sybolet vil endre seg til ett stopp </w:t>
-      </w:r>
-      <w:r>
-        <w:rPr>
-          <w:rFonts w:asciiTheme="majorHAnsi" w:eastAsia="Times New Roman" w:hAnsiTheme="majorHAnsi" w:cs="Times New Roman"/>
-          <w:sz w:val="24"/>
-          <w:szCs w:val="24"/>
-          <w:lang w:eastAsia="nb-NO"/>
-        </w:rPr>
-        <w:lastRenderedPageBreak/>
-        <w:t>symbol. Det er nå brukeren begynner å synge og appen vil vise hvilke noter brukeren synger ved å skrive noten ut i notesystemet på skje</w:t>
-      </w:r>
-      <w:r>
-        <w:rPr>
-          <w:rFonts w:asciiTheme="majorHAnsi" w:eastAsia="Times New Roman" w:hAnsiTheme="majorHAnsi" w:cs="Times New Roman"/>
+          <w:rFonts w:eastAsia="Times New Roman" w:cs="Times New Roman"/>
+          <w:sz w:val="24"/>
+          <w:szCs w:val="24"/>
+          <w:lang w:eastAsia="nb-NO"/>
+        </w:rPr>
+      </w:pPr>
+      <w:r>
+        <w:rPr>
+          <w:rFonts w:eastAsia="Times New Roman" w:cs="Times New Roman"/>
+          <w:sz w:val="24"/>
+          <w:szCs w:val="24"/>
+          <w:lang w:eastAsia="nb-NO"/>
+        </w:rPr>
+        <w:t>Når brukeren trykker på «record»-knappen når mikrofon sybolet står ved siden av den, vil appen begynne å analysere lyden den får inn og mikrofon sybolet vil endre seg til ett stopp symbol. Det er nå brukeren begynner å synge og appen vil vise hvilke noter brukeren synger ved å skrive noten ut i notesystemet på skje</w:t>
+      </w:r>
+      <w:r>
+        <w:rPr>
+          <w:rFonts w:eastAsia="Times New Roman" w:cs="Times New Roman"/>
           <w:sz w:val="24"/>
           <w:szCs w:val="24"/>
           <w:lang w:eastAsia="nb-NO"/>
@@ -7612,7 +7530,7 @@
       </w:r>
       <w:r>
         <w:rPr>
-          <w:rFonts w:asciiTheme="majorHAnsi" w:eastAsia="Times New Roman" w:hAnsiTheme="majorHAnsi" w:cs="Times New Roman"/>
+          <w:rFonts w:eastAsia="Times New Roman" w:cs="Times New Roman"/>
           <w:sz w:val="24"/>
           <w:szCs w:val="24"/>
           <w:lang w:eastAsia="nb-NO"/>
@@ -7621,7 +7539,7 @@
       </w:r>
       <w:r>
         <w:rPr>
-          <w:rFonts w:asciiTheme="majorHAnsi" w:eastAsia="Times New Roman" w:hAnsiTheme="majorHAnsi" w:cs="Times New Roman"/>
+          <w:rFonts w:eastAsia="Times New Roman" w:cs="Times New Roman"/>
           <w:sz w:val="24"/>
           <w:szCs w:val="24"/>
           <w:lang w:eastAsia="nb-NO"/>
@@ -7630,7 +7548,7 @@
       </w:r>
       <w:r>
         <w:rPr>
-          <w:rFonts w:asciiTheme="majorHAnsi" w:eastAsia="Times New Roman" w:hAnsiTheme="majorHAnsi" w:cs="Times New Roman"/>
+          <w:rFonts w:eastAsia="Times New Roman" w:cs="Times New Roman"/>
           <w:sz w:val="24"/>
           <w:szCs w:val="24"/>
           <w:lang w:eastAsia="nb-NO"/>
@@ -7751,15 +7669,15 @@
       <w:pPr>
         <w:spacing w:before="100" w:beforeAutospacing="1" w:after="0" w:line="360" w:lineRule="auto"/>
         <w:rPr>
-          <w:rFonts w:asciiTheme="majorHAnsi" w:eastAsia="Times New Roman" w:hAnsiTheme="majorHAnsi" w:cs="Times New Roman"/>
-          <w:sz w:val="24"/>
-          <w:szCs w:val="24"/>
-          <w:lang w:eastAsia="nb-NO"/>
-        </w:rPr>
-      </w:pPr>
-      <w:r>
-        <w:rPr>
-          <w:rFonts w:asciiTheme="majorHAnsi" w:eastAsia="Times New Roman" w:hAnsiTheme="majorHAnsi" w:cs="Times New Roman"/>
+          <w:rFonts w:eastAsia="Times New Roman" w:cs="Times New Roman"/>
+          <w:sz w:val="24"/>
+          <w:szCs w:val="24"/>
+          <w:lang w:eastAsia="nb-NO"/>
+        </w:rPr>
+      </w:pPr>
+      <w:r>
+        <w:rPr>
+          <w:rFonts w:eastAsia="Times New Roman" w:cs="Times New Roman"/>
           <w:sz w:val="24"/>
           <w:szCs w:val="24"/>
           <w:lang w:eastAsia="nb-NO"/>
@@ -7768,7 +7686,7 @@
       </w:r>
       <w:r>
         <w:rPr>
-          <w:rFonts w:asciiTheme="majorHAnsi" w:eastAsia="Times New Roman" w:hAnsiTheme="majorHAnsi" w:cs="Times New Roman"/>
+          <w:rFonts w:eastAsia="Times New Roman" w:cs="Times New Roman"/>
           <w:sz w:val="24"/>
           <w:szCs w:val="24"/>
           <w:lang w:eastAsia="nb-NO"/>
@@ -7809,6 +7727,7 @@
           <w:szCs w:val="24"/>
           <w:lang w:eastAsia="nb-NO"/>
         </w:rPr>
+        <w:lastRenderedPageBreak/>
         <w:t>Tittelfelt</w:t>
       </w:r>
     </w:p>
@@ -7816,15 +7735,15 @@
       <w:pPr>
         <w:spacing w:before="100" w:beforeAutospacing="1" w:after="0" w:line="360" w:lineRule="auto"/>
         <w:rPr>
-          <w:rFonts w:asciiTheme="majorHAnsi" w:eastAsia="Times New Roman" w:hAnsiTheme="majorHAnsi" w:cs="Times New Roman"/>
-          <w:sz w:val="24"/>
-          <w:szCs w:val="24"/>
-          <w:lang w:eastAsia="nb-NO"/>
-        </w:rPr>
-      </w:pPr>
-      <w:r>
-        <w:rPr>
-          <w:rFonts w:asciiTheme="majorHAnsi" w:eastAsia="Times New Roman" w:hAnsiTheme="majorHAnsi" w:cs="Times New Roman"/>
+          <w:rFonts w:eastAsia="Times New Roman" w:cs="Times New Roman"/>
+          <w:sz w:val="24"/>
+          <w:szCs w:val="24"/>
+          <w:lang w:eastAsia="nb-NO"/>
+        </w:rPr>
+      </w:pPr>
+      <w:r>
+        <w:rPr>
+          <w:rFonts w:eastAsia="Times New Roman" w:cs="Times New Roman"/>
           <w:sz w:val="24"/>
           <w:szCs w:val="24"/>
           <w:lang w:eastAsia="nb-NO"/>
@@ -7881,15 +7800,15 @@
       <w:pPr>
         <w:spacing w:before="100" w:beforeAutospacing="1" w:after="0" w:line="360" w:lineRule="auto"/>
         <w:rPr>
-          <w:rFonts w:asciiTheme="majorHAnsi" w:eastAsia="Times New Roman" w:hAnsiTheme="majorHAnsi" w:cs="Times New Roman"/>
-          <w:sz w:val="24"/>
-          <w:szCs w:val="24"/>
-          <w:lang w:eastAsia="nb-NO"/>
-        </w:rPr>
-      </w:pPr>
-      <w:r>
-        <w:rPr>
-          <w:rFonts w:asciiTheme="majorHAnsi" w:eastAsia="Times New Roman" w:hAnsiTheme="majorHAnsi" w:cs="Times New Roman"/>
+          <w:rFonts w:eastAsia="Times New Roman" w:cs="Times New Roman"/>
+          <w:sz w:val="24"/>
+          <w:szCs w:val="24"/>
+          <w:lang w:eastAsia="nb-NO"/>
+        </w:rPr>
+      </w:pPr>
+      <w:r>
+        <w:rPr>
+          <w:rFonts w:eastAsia="Times New Roman" w:cs="Times New Roman"/>
           <w:sz w:val="24"/>
           <w:szCs w:val="24"/>
           <w:lang w:eastAsia="nb-NO"/>
@@ -7934,15 +7853,15 @@
       <w:pPr>
         <w:spacing w:before="100" w:beforeAutospacing="1" w:after="0" w:line="360" w:lineRule="auto"/>
         <w:rPr>
-          <w:rFonts w:asciiTheme="majorHAnsi" w:eastAsia="Times New Roman" w:hAnsiTheme="majorHAnsi" w:cs="Times New Roman"/>
-          <w:sz w:val="24"/>
-          <w:szCs w:val="24"/>
-          <w:lang w:eastAsia="nb-NO"/>
-        </w:rPr>
-      </w:pPr>
-      <w:r>
-        <w:rPr>
-          <w:rFonts w:asciiTheme="majorHAnsi" w:eastAsia="Times New Roman" w:hAnsiTheme="majorHAnsi" w:cs="Times New Roman"/>
+          <w:rFonts w:eastAsia="Times New Roman" w:cs="Times New Roman"/>
+          <w:sz w:val="24"/>
+          <w:szCs w:val="24"/>
+          <w:lang w:eastAsia="nb-NO"/>
+        </w:rPr>
+      </w:pPr>
+      <w:r>
+        <w:rPr>
+          <w:rFonts w:eastAsia="Times New Roman" w:cs="Times New Roman"/>
           <w:sz w:val="24"/>
           <w:szCs w:val="24"/>
           <w:lang w:eastAsia="nb-NO"/>
@@ -7961,7 +7880,7 @@
       </w:r>
       <w:r>
         <w:rPr>
-          <w:rFonts w:asciiTheme="majorHAnsi" w:eastAsia="Times New Roman" w:hAnsiTheme="majorHAnsi" w:cs="Times New Roman"/>
+          <w:rFonts w:eastAsia="Times New Roman" w:cs="Times New Roman"/>
           <w:color w:val="252525"/>
           <w:sz w:val="24"/>
           <w:szCs w:val="24"/>
@@ -7971,7 +7890,7 @@
       </w:r>
       <w:r>
         <w:rPr>
-          <w:rFonts w:asciiTheme="majorHAnsi" w:eastAsia="Times New Roman" w:hAnsiTheme="majorHAnsi" w:cs="Times New Roman"/>
+          <w:rFonts w:eastAsia="Times New Roman" w:cs="Times New Roman"/>
           <w:sz w:val="24"/>
           <w:szCs w:val="24"/>
           <w:lang w:eastAsia="nb-NO"/>
@@ -7980,7 +7899,7 @@
       </w:r>
       <w:r>
         <w:rPr>
-          <w:rFonts w:asciiTheme="majorHAnsi" w:eastAsia="Times New Roman" w:hAnsiTheme="majorHAnsi" w:cs="Times New Roman"/>
+          <w:rFonts w:eastAsia="Times New Roman" w:cs="Times New Roman"/>
           <w:sz w:val="24"/>
           <w:szCs w:val="24"/>
           <w:lang w:eastAsia="nb-NO"/>
@@ -7989,7 +7908,7 @@
       </w:r>
       <w:r>
         <w:rPr>
-          <w:rFonts w:asciiTheme="majorHAnsi" w:eastAsia="Times New Roman" w:hAnsiTheme="majorHAnsi" w:cs="Times New Roman"/>
+          <w:rFonts w:eastAsia="Times New Roman" w:cs="Times New Roman"/>
           <w:sz w:val="24"/>
           <w:szCs w:val="24"/>
           <w:lang w:eastAsia="nb-NO"/>
@@ -8116,30 +8035,20 @@
       <w:pPr>
         <w:spacing w:before="100" w:beforeAutospacing="1" w:after="0" w:line="360" w:lineRule="auto"/>
         <w:rPr>
-          <w:rFonts w:asciiTheme="majorHAnsi" w:eastAsia="Times New Roman" w:hAnsiTheme="majorHAnsi" w:cs="Times New Roman"/>
-          <w:sz w:val="24"/>
-          <w:szCs w:val="24"/>
-          <w:lang w:eastAsia="nb-NO"/>
-        </w:rPr>
-      </w:pPr>
-      <w:r>
-        <w:rPr>
-          <w:rFonts w:asciiTheme="majorHAnsi" w:eastAsia="Times New Roman" w:hAnsiTheme="majorHAnsi" w:cs="Times New Roman"/>
-          <w:sz w:val="24"/>
-          <w:szCs w:val="24"/>
-          <w:lang w:eastAsia="nb-NO"/>
-        </w:rPr>
-        <w:t xml:space="preserve">Brukeren trykker på den noten de vil endre, noten vil endre farge og telefonen vil vibrere kort for å indikere at en note har blitt valgt. Når brukeren er ferdig å rediegere kan de trykke på </w:t>
-      </w:r>
-      <w:r>
-        <w:rPr>
-          <w:rFonts w:asciiTheme="majorHAnsi" w:eastAsia="Times New Roman" w:hAnsiTheme="majorHAnsi" w:cs="Times New Roman"/>
-          <w:sz w:val="24"/>
-          <w:szCs w:val="24"/>
-          <w:lang w:eastAsia="nb-NO"/>
-        </w:rPr>
-        <w:lastRenderedPageBreak/>
-        <w:t>den samme noten igjen for å velge den bort, eller trykke på en annen note for å velge den istedet.</w:t>
+          <w:rFonts w:eastAsia="Times New Roman" w:cs="Times New Roman"/>
+          <w:sz w:val="24"/>
+          <w:szCs w:val="24"/>
+          <w:lang w:eastAsia="nb-NO"/>
+        </w:rPr>
+      </w:pPr>
+      <w:r>
+        <w:rPr>
+          <w:rFonts w:eastAsia="Times New Roman" w:cs="Times New Roman"/>
+          <w:sz w:val="24"/>
+          <w:szCs w:val="24"/>
+          <w:lang w:eastAsia="nb-NO"/>
+        </w:rPr>
+        <w:t>Brukeren trykker på den noten de vil endre, noten vil endre farge og telefonen vil vibrere kort for å indikere at en note har blitt valgt. Når brukeren er ferdig å rediegere kan de trykke på den samme noten igjen for å velge den bort, eller trykke på en annen note for å velge den istedet.</w:t>
       </w:r>
     </w:p>
     <w:p>
@@ -8171,15 +8080,15 @@
       <w:pPr>
         <w:spacing w:before="100" w:beforeAutospacing="1" w:after="0" w:line="360" w:lineRule="auto"/>
         <w:rPr>
-          <w:rFonts w:asciiTheme="majorHAnsi" w:eastAsia="Times New Roman" w:hAnsiTheme="majorHAnsi" w:cs="Times New Roman"/>
-          <w:sz w:val="24"/>
-          <w:szCs w:val="24"/>
-          <w:lang w:eastAsia="nb-NO"/>
-        </w:rPr>
-      </w:pPr>
-      <w:r>
-        <w:rPr>
-          <w:rFonts w:asciiTheme="majorHAnsi" w:eastAsia="Times New Roman" w:hAnsiTheme="majorHAnsi" w:cs="Times New Roman"/>
+          <w:rFonts w:eastAsia="Times New Roman" w:cs="Times New Roman"/>
+          <w:sz w:val="24"/>
+          <w:szCs w:val="24"/>
+          <w:lang w:eastAsia="nb-NO"/>
+        </w:rPr>
+      </w:pPr>
+      <w:r>
+        <w:rPr>
+          <w:rFonts w:eastAsia="Times New Roman" w:cs="Times New Roman"/>
           <w:sz w:val="24"/>
           <w:szCs w:val="24"/>
           <w:lang w:eastAsia="nb-NO"/>
@@ -8225,15 +8134,15 @@
       <w:pPr>
         <w:spacing w:before="100" w:beforeAutospacing="1" w:after="0" w:line="360" w:lineRule="auto"/>
         <w:rPr>
-          <w:rFonts w:asciiTheme="majorHAnsi" w:eastAsia="Times New Roman" w:hAnsiTheme="majorHAnsi" w:cs="Times New Roman"/>
-          <w:sz w:val="24"/>
-          <w:szCs w:val="24"/>
-          <w:lang w:eastAsia="nb-NO"/>
-        </w:rPr>
-      </w:pPr>
-      <w:r>
-        <w:rPr>
-          <w:rFonts w:asciiTheme="majorHAnsi" w:eastAsia="Times New Roman" w:hAnsiTheme="majorHAnsi" w:cs="Times New Roman"/>
+          <w:rFonts w:eastAsia="Times New Roman" w:cs="Times New Roman"/>
+          <w:sz w:val="24"/>
+          <w:szCs w:val="24"/>
+          <w:lang w:eastAsia="nb-NO"/>
+        </w:rPr>
+      </w:pPr>
+      <w:r>
+        <w:rPr>
+          <w:rFonts w:eastAsia="Times New Roman" w:cs="Times New Roman"/>
           <w:sz w:val="24"/>
           <w:szCs w:val="24"/>
           <w:lang w:eastAsia="nb-NO"/>
@@ -8280,15 +8189,15 @@
       <w:pPr>
         <w:spacing w:before="100" w:beforeAutospacing="1" w:after="0" w:line="360" w:lineRule="auto"/>
         <w:rPr>
-          <w:rFonts w:asciiTheme="majorHAnsi" w:eastAsia="Times New Roman" w:hAnsiTheme="majorHAnsi" w:cs="Times New Roman"/>
-          <w:sz w:val="24"/>
-          <w:szCs w:val="24"/>
-          <w:lang w:eastAsia="nb-NO"/>
-        </w:rPr>
-      </w:pPr>
-      <w:r>
-        <w:rPr>
-          <w:rFonts w:asciiTheme="majorHAnsi" w:eastAsia="Times New Roman" w:hAnsiTheme="majorHAnsi" w:cs="Times New Roman"/>
+          <w:rFonts w:eastAsia="Times New Roman" w:cs="Times New Roman"/>
+          <w:sz w:val="24"/>
+          <w:szCs w:val="24"/>
+          <w:lang w:eastAsia="nb-NO"/>
+        </w:rPr>
+      </w:pPr>
+      <w:r>
+        <w:rPr>
+          <w:rFonts w:eastAsia="Times New Roman" w:cs="Times New Roman"/>
           <w:sz w:val="24"/>
           <w:szCs w:val="24"/>
           <w:lang w:eastAsia="nb-NO"/>
@@ -8307,7 +8216,7 @@
       </w:r>
       <w:r>
         <w:rPr>
-          <w:rFonts w:asciiTheme="majorHAnsi" w:eastAsia="Times New Roman" w:hAnsiTheme="majorHAnsi" w:cs="Times New Roman"/>
+          <w:rFonts w:eastAsia="Times New Roman" w:cs="Times New Roman"/>
           <w:sz w:val="24"/>
           <w:szCs w:val="24"/>
           <w:lang w:eastAsia="nb-NO"/>
@@ -8326,7 +8235,7 @@
       </w:r>
       <w:r>
         <w:rPr>
-          <w:rFonts w:asciiTheme="majorHAnsi" w:eastAsia="Times New Roman" w:hAnsiTheme="majorHAnsi" w:cs="Times New Roman"/>
+          <w:rFonts w:eastAsia="Times New Roman" w:cs="Times New Roman"/>
           <w:sz w:val="24"/>
           <w:szCs w:val="24"/>
           <w:lang w:eastAsia="nb-NO"/>
@@ -8345,7 +8254,7 @@
       </w:r>
       <w:r>
         <w:rPr>
-          <w:rFonts w:asciiTheme="majorHAnsi" w:eastAsia="Times New Roman" w:hAnsiTheme="majorHAnsi" w:cs="Times New Roman"/>
+          <w:rFonts w:eastAsia="Times New Roman" w:cs="Times New Roman"/>
           <w:sz w:val="24"/>
           <w:szCs w:val="24"/>
           <w:lang w:eastAsia="nb-NO"/>
@@ -8364,13 +8273,24 @@
       </w:r>
       <w:r>
         <w:rPr>
-          <w:rFonts w:asciiTheme="majorHAnsi" w:eastAsia="Times New Roman" w:hAnsiTheme="majorHAnsi" w:cs="Times New Roman"/>
+          <w:rFonts w:eastAsia="Times New Roman" w:cs="Times New Roman"/>
           <w:sz w:val="24"/>
           <w:szCs w:val="24"/>
           <w:lang w:eastAsia="nb-NO"/>
         </w:rPr>
         <w:t>»</w:t>
       </w:r>
+    </w:p>
+    <w:p>
+      <w:pPr>
+        <w:spacing w:before="100" w:beforeAutospacing="1" w:after="0" w:line="360" w:lineRule="auto"/>
+        <w:rPr>
+          <w:rFonts w:eastAsia="Times New Roman" w:cs="Times New Roman"/>
+          <w:sz w:val="24"/>
+          <w:szCs w:val="24"/>
+          <w:lang w:eastAsia="nb-NO"/>
+        </w:rPr>
+      </w:pPr>
     </w:p>
     <w:p>
       <w:pPr>
@@ -8397,15 +8317,15 @@
       <w:pPr>
         <w:spacing w:before="100" w:beforeAutospacing="1" w:after="0" w:line="360" w:lineRule="auto"/>
         <w:rPr>
-          <w:rFonts w:asciiTheme="majorHAnsi" w:eastAsia="Times New Roman" w:hAnsiTheme="majorHAnsi" w:cs="Times New Roman"/>
-          <w:sz w:val="24"/>
-          <w:szCs w:val="24"/>
-          <w:lang w:eastAsia="nb-NO"/>
-        </w:rPr>
-      </w:pPr>
-      <w:r>
-        <w:rPr>
-          <w:rFonts w:asciiTheme="majorHAnsi" w:eastAsia="Times New Roman" w:hAnsiTheme="majorHAnsi" w:cs="Times New Roman"/>
+          <w:rFonts w:eastAsia="Times New Roman" w:cs="Times New Roman"/>
+          <w:sz w:val="24"/>
+          <w:szCs w:val="24"/>
+          <w:lang w:eastAsia="nb-NO"/>
+        </w:rPr>
+      </w:pPr>
+      <w:r>
+        <w:rPr>
+          <w:rFonts w:eastAsia="Times New Roman" w:cs="Times New Roman"/>
           <w:sz w:val="24"/>
           <w:szCs w:val="24"/>
           <w:lang w:eastAsia="nb-NO"/>
@@ -8527,15 +8447,15 @@
       <w:pPr>
         <w:spacing w:before="100" w:beforeAutospacing="1" w:after="0" w:line="360" w:lineRule="auto"/>
         <w:rPr>
-          <w:rFonts w:asciiTheme="majorHAnsi" w:eastAsia="Times New Roman" w:hAnsiTheme="majorHAnsi" w:cs="Times New Roman"/>
-          <w:sz w:val="24"/>
-          <w:szCs w:val="24"/>
-          <w:lang w:eastAsia="nb-NO"/>
-        </w:rPr>
-      </w:pPr>
-      <w:r>
-        <w:rPr>
-          <w:rFonts w:asciiTheme="majorHAnsi" w:eastAsia="Times New Roman" w:hAnsiTheme="majorHAnsi" w:cs="Times New Roman"/>
+          <w:rFonts w:eastAsia="Times New Roman" w:cs="Times New Roman"/>
+          <w:sz w:val="24"/>
+          <w:szCs w:val="24"/>
+          <w:lang w:eastAsia="nb-NO"/>
+        </w:rPr>
+      </w:pPr>
+      <w:r>
+        <w:rPr>
+          <w:rFonts w:eastAsia="Times New Roman" w:cs="Times New Roman"/>
           <w:sz w:val="24"/>
           <w:szCs w:val="24"/>
           <w:lang w:eastAsia="nb-NO"/>
@@ -8544,7 +8464,7 @@
       </w:r>
       <w:r>
         <w:rPr>
-          <w:rFonts w:asciiTheme="majorHAnsi" w:eastAsia="Times New Roman" w:hAnsiTheme="majorHAnsi" w:cs="Times New Roman"/>
+          <w:rFonts w:eastAsia="Times New Roman" w:cs="Times New Roman"/>
           <w:sz w:val="24"/>
           <w:szCs w:val="24"/>
           <w:lang w:eastAsia="nb-NO"/>
@@ -8553,7 +8473,7 @@
       </w:r>
       <w:r>
         <w:rPr>
-          <w:rFonts w:asciiTheme="majorHAnsi" w:eastAsia="Times New Roman" w:hAnsiTheme="majorHAnsi" w:cs="Times New Roman"/>
+          <w:rFonts w:eastAsia="Times New Roman" w:cs="Times New Roman"/>
           <w:sz w:val="24"/>
           <w:szCs w:val="24"/>
           <w:lang w:eastAsia="nb-NO"/>
@@ -8610,15 +8530,15 @@
       <w:pPr>
         <w:spacing w:before="100" w:beforeAutospacing="1" w:after="0" w:line="360" w:lineRule="auto"/>
         <w:rPr>
-          <w:rFonts w:asciiTheme="majorHAnsi" w:eastAsia="Times New Roman" w:hAnsiTheme="majorHAnsi" w:cs="Times New Roman"/>
-          <w:sz w:val="24"/>
-          <w:szCs w:val="24"/>
-          <w:lang w:eastAsia="nb-NO"/>
-        </w:rPr>
-      </w:pPr>
-      <w:r>
-        <w:rPr>
-          <w:rFonts w:asciiTheme="majorHAnsi" w:eastAsia="Times New Roman" w:hAnsiTheme="majorHAnsi" w:cs="Times New Roman"/>
+          <w:rFonts w:eastAsia="Times New Roman" w:cs="Times New Roman"/>
+          <w:sz w:val="24"/>
+          <w:szCs w:val="24"/>
+          <w:lang w:eastAsia="nb-NO"/>
+        </w:rPr>
+      </w:pPr>
+      <w:r>
+        <w:rPr>
+          <w:rFonts w:eastAsia="Times New Roman" w:cs="Times New Roman"/>
           <w:sz w:val="24"/>
           <w:szCs w:val="24"/>
           <w:lang w:eastAsia="nb-NO"/>
@@ -8630,15 +8550,15 @@
       <w:pPr>
         <w:spacing w:before="100" w:beforeAutospacing="1" w:after="0" w:line="360" w:lineRule="auto"/>
         <w:rPr>
-          <w:rFonts w:asciiTheme="majorHAnsi" w:eastAsia="Times New Roman" w:hAnsiTheme="majorHAnsi" w:cs="Times New Roman"/>
-          <w:sz w:val="24"/>
-          <w:szCs w:val="24"/>
-          <w:lang w:eastAsia="nb-NO"/>
-        </w:rPr>
-      </w:pPr>
-      <w:r>
-        <w:rPr>
-          <w:rFonts w:asciiTheme="majorHAnsi" w:eastAsia="Times New Roman" w:hAnsiTheme="majorHAnsi" w:cs="Times New Roman"/>
+          <w:rFonts w:eastAsia="Times New Roman" w:cs="Times New Roman"/>
+          <w:sz w:val="24"/>
+          <w:szCs w:val="24"/>
+          <w:lang w:eastAsia="nb-NO"/>
+        </w:rPr>
+      </w:pPr>
+      <w:r>
+        <w:rPr>
+          <w:rFonts w:eastAsia="Times New Roman" w:cs="Times New Roman"/>
           <w:sz w:val="24"/>
           <w:szCs w:val="24"/>
           <w:lang w:eastAsia="nb-NO"/>
@@ -8647,7 +8567,7 @@
       </w:r>
       <w:r>
         <w:rPr>
-          <w:rFonts w:asciiTheme="majorHAnsi" w:eastAsia="Times New Roman" w:hAnsiTheme="majorHAnsi" w:cs="Times New Roman"/>
+          <w:rFonts w:eastAsia="Times New Roman" w:cs="Times New Roman"/>
           <w:sz w:val="24"/>
           <w:szCs w:val="24"/>
           <w:lang w:eastAsia="nb-NO"/>
@@ -8656,7 +8576,7 @@
       </w:r>
       <w:r>
         <w:rPr>
-          <w:rFonts w:asciiTheme="majorHAnsi" w:eastAsia="Times New Roman" w:hAnsiTheme="majorHAnsi" w:cs="Times New Roman"/>
+          <w:rFonts w:eastAsia="Times New Roman" w:cs="Times New Roman"/>
           <w:sz w:val="24"/>
           <w:szCs w:val="24"/>
           <w:lang w:eastAsia="nb-NO"/>
@@ -8668,15 +8588,15 @@
       <w:pPr>
         <w:spacing w:before="100" w:beforeAutospacing="1" w:after="0" w:line="360" w:lineRule="auto"/>
         <w:rPr>
-          <w:rFonts w:asciiTheme="majorHAnsi" w:eastAsia="Times New Roman" w:hAnsiTheme="majorHAnsi" w:cs="Times New Roman"/>
-          <w:sz w:val="24"/>
-          <w:szCs w:val="24"/>
-          <w:lang w:eastAsia="nb-NO"/>
-        </w:rPr>
-      </w:pPr>
-      <w:r>
-        <w:rPr>
-          <w:rFonts w:asciiTheme="majorHAnsi" w:eastAsia="Times New Roman" w:hAnsiTheme="majorHAnsi" w:cs="Times New Roman"/>
+          <w:rFonts w:eastAsia="Times New Roman" w:cs="Times New Roman"/>
+          <w:sz w:val="24"/>
+          <w:szCs w:val="24"/>
+          <w:lang w:eastAsia="nb-NO"/>
+        </w:rPr>
+      </w:pPr>
+      <w:r>
+        <w:rPr>
+          <w:rFonts w:eastAsia="Times New Roman" w:cs="Times New Roman"/>
           <w:sz w:val="24"/>
           <w:szCs w:val="24"/>
           <w:lang w:eastAsia="nb-NO"/>
@@ -8686,7 +8606,7 @@
       </w:r>
       <w:r>
         <w:rPr>
-          <w:rFonts w:asciiTheme="majorHAnsi" w:eastAsia="Times New Roman" w:hAnsiTheme="majorHAnsi" w:cs="Times New Roman"/>
+          <w:rFonts w:eastAsia="Times New Roman" w:cs="Times New Roman"/>
           <w:sz w:val="24"/>
           <w:szCs w:val="24"/>
           <w:lang w:eastAsia="nb-NO"/>
@@ -8819,15 +8739,15 @@
       <w:pPr>
         <w:spacing w:before="100" w:beforeAutospacing="1" w:after="0" w:line="360" w:lineRule="auto"/>
         <w:rPr>
-          <w:rFonts w:asciiTheme="majorHAnsi" w:eastAsia="Times New Roman" w:hAnsiTheme="majorHAnsi" w:cs="Times New Roman"/>
-          <w:sz w:val="24"/>
-          <w:szCs w:val="24"/>
-          <w:lang w:eastAsia="nb-NO"/>
-        </w:rPr>
-      </w:pPr>
-      <w:r>
-        <w:rPr>
-          <w:rFonts w:asciiTheme="majorHAnsi" w:eastAsia="Times New Roman" w:hAnsiTheme="majorHAnsi" w:cs="Times New Roman"/>
+          <w:rFonts w:eastAsia="Times New Roman" w:cs="Times New Roman"/>
+          <w:sz w:val="24"/>
+          <w:szCs w:val="24"/>
+          <w:lang w:eastAsia="nb-NO"/>
+        </w:rPr>
+      </w:pPr>
+      <w:r>
+        <w:rPr>
+          <w:rFonts w:eastAsia="Times New Roman" w:cs="Times New Roman"/>
           <w:sz w:val="24"/>
           <w:szCs w:val="24"/>
           <w:lang w:eastAsia="nb-NO"/>
@@ -8988,15 +8908,15 @@
       <w:pPr>
         <w:spacing w:before="100" w:beforeAutospacing="1" w:after="0" w:line="360" w:lineRule="auto"/>
         <w:rPr>
-          <w:rFonts w:asciiTheme="majorHAnsi" w:eastAsia="Times New Roman" w:hAnsiTheme="majorHAnsi" w:cs="Times New Roman"/>
-          <w:sz w:val="24"/>
-          <w:szCs w:val="24"/>
-          <w:lang w:eastAsia="nb-NO"/>
-        </w:rPr>
-      </w:pPr>
-      <w:r>
-        <w:rPr>
-          <w:rFonts w:asciiTheme="majorHAnsi" w:eastAsia="Times New Roman" w:hAnsiTheme="majorHAnsi" w:cs="Times New Roman"/>
+          <w:rFonts w:eastAsia="Times New Roman" w:cs="Times New Roman"/>
+          <w:sz w:val="24"/>
+          <w:szCs w:val="24"/>
+          <w:lang w:eastAsia="nb-NO"/>
+        </w:rPr>
+      </w:pPr>
+      <w:r>
+        <w:rPr>
+          <w:rFonts w:eastAsia="Times New Roman" w:cs="Times New Roman"/>
           <w:sz w:val="24"/>
           <w:szCs w:val="24"/>
           <w:lang w:eastAsia="nb-NO"/>
@@ -9005,7 +8925,7 @@
       </w:r>
       <w:r>
         <w:rPr>
-          <w:rFonts w:asciiTheme="majorHAnsi" w:eastAsia="Times New Roman" w:hAnsiTheme="majorHAnsi" w:cs="Times New Roman"/>
+          <w:rFonts w:eastAsia="Times New Roman" w:cs="Times New Roman"/>
           <w:sz w:val="24"/>
           <w:szCs w:val="24"/>
           <w:lang w:eastAsia="nb-NO"/>
@@ -9014,7 +8934,7 @@
       </w:r>
       <w:r>
         <w:rPr>
-          <w:rFonts w:asciiTheme="majorHAnsi" w:eastAsia="Times New Roman" w:hAnsiTheme="majorHAnsi" w:cs="Times New Roman"/>
+          <w:rFonts w:eastAsia="Times New Roman" w:cs="Times New Roman"/>
           <w:sz w:val="24"/>
           <w:szCs w:val="24"/>
           <w:lang w:eastAsia="nb-NO"/>
@@ -9023,7 +8943,7 @@
       </w:r>
       <w:r>
         <w:rPr>
-          <w:rFonts w:asciiTheme="majorHAnsi" w:eastAsia="Times New Roman" w:hAnsiTheme="majorHAnsi" w:cs="Times New Roman"/>
+          <w:rFonts w:eastAsia="Times New Roman" w:cs="Times New Roman"/>
           <w:sz w:val="24"/>
           <w:szCs w:val="24"/>
           <w:lang w:eastAsia="nb-NO"/>
@@ -9032,7 +8952,7 @@
       </w:r>
       <w:r>
         <w:rPr>
-          <w:rFonts w:asciiTheme="majorHAnsi" w:eastAsia="Times New Roman" w:hAnsiTheme="majorHAnsi" w:cs="Times New Roman"/>
+          <w:rFonts w:eastAsia="Times New Roman" w:cs="Times New Roman"/>
           <w:sz w:val="24"/>
           <w:szCs w:val="24"/>
           <w:lang w:eastAsia="nb-NO"/>
@@ -9041,7 +8961,7 @@
       </w:r>
       <w:r>
         <w:rPr>
-          <w:rFonts w:asciiTheme="majorHAnsi" w:eastAsia="Times New Roman" w:hAnsiTheme="majorHAnsi" w:cs="Times New Roman"/>
+          <w:rFonts w:eastAsia="Times New Roman" w:cs="Times New Roman"/>
           <w:sz w:val="24"/>
           <w:szCs w:val="24"/>
           <w:lang w:eastAsia="nb-NO"/>
@@ -9050,7 +8970,7 @@
       </w:r>
       <w:r>
         <w:rPr>
-          <w:rFonts w:asciiTheme="majorHAnsi" w:eastAsia="Times New Roman" w:hAnsiTheme="majorHAnsi" w:cs="Times New Roman"/>
+          <w:rFonts w:eastAsia="Times New Roman" w:cs="Times New Roman"/>
           <w:sz w:val="24"/>
           <w:szCs w:val="24"/>
           <w:lang w:eastAsia="nb-NO"/>
@@ -9059,7 +8979,7 @@
       </w:r>
       <w:r>
         <w:rPr>
-          <w:rFonts w:asciiTheme="majorHAnsi" w:eastAsia="Times New Roman" w:hAnsiTheme="majorHAnsi" w:cs="Times New Roman"/>
+          <w:rFonts w:eastAsia="Times New Roman" w:cs="Times New Roman"/>
           <w:sz w:val="24"/>
           <w:szCs w:val="24"/>
           <w:lang w:eastAsia="nb-NO"/>
@@ -9068,7 +8988,7 @@
       </w:r>
       <w:r>
         <w:rPr>
-          <w:rFonts w:asciiTheme="majorHAnsi" w:eastAsia="Times New Roman" w:hAnsiTheme="majorHAnsi" w:cs="Times New Roman"/>
+          <w:rFonts w:eastAsia="Times New Roman" w:cs="Times New Roman"/>
           <w:sz w:val="24"/>
           <w:szCs w:val="24"/>
           <w:lang w:eastAsia="nb-NO"/>
@@ -9080,45 +9000,45 @@
       <w:pPr>
         <w:spacing w:before="100" w:beforeAutospacing="1" w:after="0" w:line="360" w:lineRule="auto"/>
         <w:rPr>
-          <w:rFonts w:asciiTheme="majorHAnsi" w:eastAsia="Times New Roman" w:hAnsiTheme="majorHAnsi" w:cs="Times New Roman"/>
-          <w:sz w:val="24"/>
-          <w:szCs w:val="24"/>
-          <w:lang w:eastAsia="nb-NO"/>
-        </w:rPr>
-      </w:pPr>
-      <w:r>
-        <w:rPr>
-          <w:rFonts w:asciiTheme="majorHAnsi" w:eastAsia="Times New Roman" w:hAnsiTheme="majorHAnsi" w:cs="Times New Roman"/>
-          <w:sz w:val="24"/>
-          <w:szCs w:val="24"/>
-          <w:lang w:eastAsia="nb-NO"/>
-        </w:rPr>
-        <w:t xml:space="preserve">Det ville være mulig å synge inn i forskjellige dur-er og mol-er, og hatt note finne ut om de skulle være markert som «sharp» eller «flat». Hvilken dur/mol ville også selvsagt vært markert i margen sammen med nøkkelen og taktarten. Appen ville også hatt større utvalg av noter, både kortere og mer spesielle tilfeller. Den korteste noten tilgjengelig nå er 16-dels note, men de finnes 256-dels noter. Den ville hatt bindebuer og legatobuer for å symbolisere at noter </w:t>
-      </w:r>
-      <w:r>
-        <w:rPr>
-          <w:rFonts w:asciiTheme="majorHAnsi" w:eastAsia="Times New Roman" w:hAnsiTheme="majorHAnsi" w:cs="Times New Roman"/>
+          <w:rFonts w:eastAsia="Times New Roman" w:cs="Times New Roman"/>
+          <w:sz w:val="24"/>
+          <w:szCs w:val="24"/>
+          <w:lang w:eastAsia="nb-NO"/>
+        </w:rPr>
+      </w:pPr>
+      <w:r>
+        <w:rPr>
+          <w:rFonts w:eastAsia="Times New Roman" w:cs="Times New Roman"/>
+          <w:sz w:val="24"/>
+          <w:szCs w:val="24"/>
+          <w:lang w:eastAsia="nb-NO"/>
+        </w:rPr>
+        <w:t xml:space="preserve">Det ville være mulig å synge inn i forskjellige dur-er og mol-er, og hatt note finne ut om de skulle være markert som «sharp» eller «flat». Hvilken dur/mol ville også selvsagt vært markert i margen sammen med nøkkelen og taktarten. Appen ville også hatt større utvalg av noter, både kortere og mer spesielle tilfeller. Den korteste noten tilgjengelig nå er 16-dels note, men de finnes 256-dels noter. Den ville hatt bindebuer og legatobuer for å symbolisere </w:t>
+      </w:r>
+      <w:r>
+        <w:rPr>
+          <w:rFonts w:eastAsia="Times New Roman" w:cs="Times New Roman"/>
           <w:sz w:val="24"/>
           <w:szCs w:val="24"/>
           <w:lang w:eastAsia="nb-NO"/>
         </w:rPr>
         <w:lastRenderedPageBreak/>
-        <w:t xml:space="preserve">skal holdes over taktstreken eller utføres som en bevegelse(ett pust), og muligheten til å legge inn dobble takt streker for å sybolisere en ny frase. Den ville også hatt sammenbundede og triol noter og muligheten til å endre og forlenge puser. Vi ville også ha lagt inn mulighet til å skrive metronomisk angivelse. </w:t>
-      </w:r>
-    </w:p>
-    <w:p>
-      <w:pPr>
-        <w:spacing w:before="100" w:beforeAutospacing="1" w:after="0" w:line="360" w:lineRule="auto"/>
-        <w:rPr>
-          <w:rFonts w:asciiTheme="majorHAnsi" w:eastAsia="Times New Roman" w:hAnsiTheme="majorHAnsi" w:cs="Times New Roman"/>
-          <w:sz w:val="24"/>
-          <w:szCs w:val="24"/>
-          <w:lang w:eastAsia="nb-NO"/>
-        </w:rPr>
-      </w:pPr>
-      <w:r>
-        <w:rPr>
-          <w:rFonts w:asciiTheme="majorHAnsi" w:eastAsia="Times New Roman" w:hAnsiTheme="majorHAnsi" w:cs="Times New Roman"/>
+        <w:t xml:space="preserve">at noter skal holdes over taktstreken eller utføres som en bevegelse(ett pust), og muligheten til å legge inn dobble takt streker for å sybolisere en ny frase. Den ville også hatt sammenbundede og triol noter og muligheten til å endre og forlenge puser. Vi ville også ha lagt inn mulighet til å skrive metronomisk angivelse. </w:t>
+      </w:r>
+    </w:p>
+    <w:p>
+      <w:pPr>
+        <w:spacing w:before="100" w:beforeAutospacing="1" w:after="0" w:line="360" w:lineRule="auto"/>
+        <w:rPr>
+          <w:rFonts w:eastAsia="Times New Roman" w:cs="Times New Roman"/>
+          <w:sz w:val="24"/>
+          <w:szCs w:val="24"/>
+          <w:lang w:eastAsia="nb-NO"/>
+        </w:rPr>
+      </w:pPr>
+      <w:r>
+        <w:rPr>
+          <w:rFonts w:eastAsia="Times New Roman" w:cs="Times New Roman"/>
           <w:sz w:val="24"/>
           <w:szCs w:val="24"/>
           <w:lang w:eastAsia="nb-NO"/>
@@ -9130,44 +9050,35 @@
       <w:pPr>
         <w:spacing w:before="100" w:beforeAutospacing="1" w:after="0" w:line="360" w:lineRule="auto"/>
         <w:rPr>
-          <w:rFonts w:asciiTheme="majorHAnsi" w:eastAsia="Times New Roman" w:hAnsiTheme="majorHAnsi" w:cs="Times New Roman"/>
-          <w:sz w:val="24"/>
-          <w:szCs w:val="24"/>
-          <w:lang w:eastAsia="nb-NO"/>
-        </w:rPr>
-      </w:pPr>
-      <w:r>
-        <w:rPr>
-          <w:rFonts w:asciiTheme="majorHAnsi" w:eastAsia="Times New Roman" w:hAnsiTheme="majorHAnsi" w:cs="Times New Roman"/>
-          <w:sz w:val="24"/>
-          <w:szCs w:val="24"/>
-          <w:lang w:eastAsia="nb-NO"/>
-        </w:rPr>
-        <w:t xml:space="preserve">Vi vurderte også og utvikle et dataprogram som fungerte sammen med appen, slik at man lett kunne få filene sine til dataen og redigere dem videre der. </w:t>
-      </w:r>
-      <w:r>
-        <w:rPr>
-          <w:rFonts w:asciiTheme="majorHAnsi" w:eastAsia="Times New Roman" w:hAnsiTheme="majorHAnsi" w:cs="Times New Roman"/>
-          <w:sz w:val="24"/>
-          <w:szCs w:val="24"/>
-          <w:lang w:eastAsia="nb-NO"/>
-        </w:rPr>
-        <w:t>Dette programmet kunne også hatt støtte for å spille tilbake en MIDI-versjon av det brukeren synger siden da kunne man utnyttet javax.sound biblioteket.</w:t>
-      </w:r>
-    </w:p>
-    <w:p>
-      <w:pPr>
-        <w:spacing w:before="100" w:beforeAutospacing="1" w:after="0" w:line="360" w:lineRule="auto"/>
-        <w:rPr>
-          <w:rFonts w:asciiTheme="majorHAnsi" w:eastAsia="Times New Roman" w:hAnsiTheme="majorHAnsi" w:cs="Times New Roman"/>
-          <w:sz w:val="24"/>
-          <w:szCs w:val="24"/>
-          <w:lang w:eastAsia="nb-NO"/>
-        </w:rPr>
-      </w:pPr>
-      <w:r>
-        <w:rPr>
-          <w:rFonts w:asciiTheme="majorHAnsi" w:eastAsia="Times New Roman" w:hAnsiTheme="majorHAnsi" w:cs="Times New Roman"/>
+          <w:rFonts w:eastAsia="Times New Roman" w:cs="Times New Roman"/>
+          <w:sz w:val="24"/>
+          <w:szCs w:val="24"/>
+          <w:lang w:eastAsia="nb-NO"/>
+        </w:rPr>
+      </w:pPr>
+      <w:r>
+        <w:rPr>
+          <w:rFonts w:eastAsia="Times New Roman" w:cs="Times New Roman"/>
+          <w:sz w:val="24"/>
+          <w:szCs w:val="24"/>
+          <w:lang w:eastAsia="nb-NO"/>
+        </w:rPr>
+        <w:t>Vi vurderte også og utvikle et dataprogram som fungerte sammen med appen, slik at man lett kunne få filene sine til dataen og redigere dem videre der. Dette programmet kunne også hatt støtte for å spille tilbake en MIDI-versjon av det brukeren synger siden da kunne man utnyttet javax.sound biblioteket.</w:t>
+      </w:r>
+    </w:p>
+    <w:p>
+      <w:pPr>
+        <w:spacing w:before="100" w:beforeAutospacing="1" w:after="0" w:line="360" w:lineRule="auto"/>
+        <w:rPr>
+          <w:rFonts w:eastAsia="Times New Roman" w:cs="Times New Roman"/>
+          <w:sz w:val="24"/>
+          <w:szCs w:val="24"/>
+          <w:lang w:eastAsia="nb-NO"/>
+        </w:rPr>
+      </w:pPr>
+      <w:r>
+        <w:rPr>
+          <w:rFonts w:eastAsia="Times New Roman" w:cs="Times New Roman"/>
           <w:sz w:val="24"/>
           <w:szCs w:val="24"/>
           <w:lang w:eastAsia="nb-NO"/>
@@ -9179,15 +9090,15 @@
       <w:pPr>
         <w:spacing w:before="100" w:beforeAutospacing="1" w:after="0" w:line="360" w:lineRule="auto"/>
         <w:rPr>
-          <w:rFonts w:asciiTheme="majorHAnsi" w:eastAsia="Times New Roman" w:hAnsiTheme="majorHAnsi" w:cs="Times New Roman"/>
-          <w:sz w:val="24"/>
-          <w:szCs w:val="24"/>
-          <w:lang w:eastAsia="nb-NO"/>
-        </w:rPr>
-      </w:pPr>
-      <w:r>
-        <w:rPr>
-          <w:rFonts w:asciiTheme="majorHAnsi" w:eastAsia="Times New Roman" w:hAnsiTheme="majorHAnsi" w:cs="Times New Roman"/>
+          <w:rFonts w:eastAsia="Times New Roman" w:cs="Times New Roman"/>
+          <w:sz w:val="24"/>
+          <w:szCs w:val="24"/>
+          <w:lang w:eastAsia="nb-NO"/>
+        </w:rPr>
+      </w:pPr>
+      <w:r>
+        <w:rPr>
+          <w:rFonts w:eastAsia="Times New Roman" w:cs="Times New Roman"/>
           <w:sz w:val="24"/>
           <w:szCs w:val="24"/>
           <w:lang w:eastAsia="nb-NO"/>
@@ -9199,7 +9110,7 @@
       <w:pPr>
         <w:spacing w:before="100" w:beforeAutospacing="1" w:after="0" w:line="360" w:lineRule="auto"/>
         <w:rPr>
-          <w:rFonts w:asciiTheme="majorHAnsi" w:eastAsia="Times New Roman" w:hAnsiTheme="majorHAnsi" w:cs="Times New Roman"/>
+          <w:rFonts w:eastAsia="Times New Roman" w:cs="Times New Roman"/>
           <w:sz w:val="24"/>
           <w:szCs w:val="24"/>
           <w:lang w:eastAsia="nb-NO"/>
@@ -9212,15 +9123,15 @@
         <w:spacing w:before="100" w:beforeAutospacing="1" w:after="0" w:line="360" w:lineRule="auto"/>
         <w:ind w:left="360"/>
         <w:rPr>
-          <w:rFonts w:asciiTheme="majorHAnsi" w:eastAsia="Times New Roman" w:hAnsiTheme="majorHAnsi" w:cs="Times New Roman"/>
-          <w:sz w:val="24"/>
-          <w:szCs w:val="24"/>
-          <w:lang w:eastAsia="nb-NO"/>
-        </w:rPr>
-      </w:pPr>
-      <w:r>
-        <w:rPr>
-          <w:rFonts w:asciiTheme="majorHAnsi" w:eastAsia="Times New Roman" w:hAnsiTheme="majorHAnsi" w:cs="Times New Roman"/>
+          <w:rFonts w:eastAsia="Times New Roman" w:cs="Times New Roman"/>
+          <w:sz w:val="24"/>
+          <w:szCs w:val="24"/>
+          <w:lang w:eastAsia="nb-NO"/>
+        </w:rPr>
+      </w:pPr>
+      <w:r>
+        <w:rPr>
+          <w:rFonts w:eastAsia="Times New Roman" w:cs="Times New Roman"/>
           <w:sz w:val="24"/>
           <w:szCs w:val="24"/>
           <w:lang w:eastAsia="nb-NO"/>
@@ -9232,7 +9143,7 @@
       <w:pPr>
         <w:spacing w:before="100" w:beforeAutospacing="1" w:after="0" w:line="360" w:lineRule="auto"/>
         <w:rPr>
-          <w:rFonts w:asciiTheme="majorHAnsi" w:eastAsia="Times New Roman" w:hAnsiTheme="majorHAnsi" w:cs="Times New Roman"/>
+          <w:rFonts w:eastAsia="Times New Roman" w:cs="Times New Roman"/>
           <w:sz w:val="24"/>
           <w:szCs w:val="24"/>
           <w:lang w:eastAsia="nb-NO"/>
@@ -9245,15 +9156,15 @@
         <w:spacing w:before="100" w:beforeAutospacing="1" w:after="0" w:line="360" w:lineRule="auto"/>
         <w:ind w:left="360"/>
         <w:rPr>
-          <w:rFonts w:asciiTheme="majorHAnsi" w:eastAsia="Times New Roman" w:hAnsiTheme="majorHAnsi" w:cs="Times New Roman"/>
-          <w:sz w:val="24"/>
-          <w:szCs w:val="24"/>
-          <w:lang w:eastAsia="nb-NO"/>
-        </w:rPr>
-      </w:pPr>
-      <w:r>
-        <w:rPr>
-          <w:rFonts w:asciiTheme="majorHAnsi" w:eastAsia="Times New Roman" w:hAnsiTheme="majorHAnsi" w:cs="Times New Roman"/>
+          <w:rFonts w:eastAsia="Times New Roman" w:cs="Times New Roman"/>
+          <w:sz w:val="24"/>
+          <w:szCs w:val="24"/>
+          <w:lang w:eastAsia="nb-NO"/>
+        </w:rPr>
+      </w:pPr>
+      <w:r>
+        <w:rPr>
+          <w:rFonts w:eastAsia="Times New Roman" w:cs="Times New Roman"/>
           <w:sz w:val="24"/>
           <w:szCs w:val="24"/>
           <w:lang w:eastAsia="nb-NO"/>
@@ -9265,15 +9176,15 @@
       <w:pPr>
         <w:spacing w:before="100" w:beforeAutospacing="1" w:after="0" w:line="360" w:lineRule="auto"/>
         <w:rPr>
-          <w:rFonts w:asciiTheme="majorHAnsi" w:eastAsia="Times New Roman" w:hAnsiTheme="majorHAnsi" w:cs="Times New Roman"/>
-          <w:sz w:val="24"/>
-          <w:szCs w:val="24"/>
-          <w:lang w:eastAsia="nb-NO"/>
-        </w:rPr>
-      </w:pPr>
-      <w:r>
-        <w:rPr>
-          <w:rFonts w:asciiTheme="majorHAnsi" w:eastAsia="Times New Roman" w:hAnsiTheme="majorHAnsi" w:cs="Times New Roman"/>
+          <w:rFonts w:eastAsia="Times New Roman" w:cs="Times New Roman"/>
+          <w:sz w:val="24"/>
+          <w:szCs w:val="24"/>
+          <w:lang w:eastAsia="nb-NO"/>
+        </w:rPr>
+      </w:pPr>
+      <w:r>
+        <w:rPr>
+          <w:rFonts w:eastAsia="Times New Roman" w:cs="Times New Roman"/>
           <w:sz w:val="24"/>
           <w:szCs w:val="24"/>
           <w:lang w:eastAsia="nb-NO"/>
@@ -9283,7 +9194,7 @@
       </w:r>
       <w:r>
         <w:rPr>
-          <w:rFonts w:asciiTheme="majorHAnsi" w:eastAsia="Times New Roman" w:hAnsiTheme="majorHAnsi" w:cs="Times New Roman"/>
+          <w:rFonts w:eastAsia="Times New Roman" w:cs="Times New Roman"/>
           <w:sz w:val="24"/>
           <w:szCs w:val="24"/>
           <w:lang w:eastAsia="nb-NO"/>
@@ -9297,15 +9208,15 @@
         <w:spacing w:before="100" w:beforeAutospacing="1" w:after="0" w:line="360" w:lineRule="auto"/>
         <w:ind w:left="360"/>
         <w:rPr>
-          <w:rFonts w:asciiTheme="majorHAnsi" w:eastAsia="Times New Roman" w:hAnsiTheme="majorHAnsi" w:cs="Times New Roman"/>
-          <w:sz w:val="24"/>
-          <w:szCs w:val="24"/>
-          <w:lang w:eastAsia="nb-NO"/>
-        </w:rPr>
-      </w:pPr>
-      <w:r>
-        <w:rPr>
-          <w:rFonts w:asciiTheme="majorHAnsi" w:eastAsia="Times New Roman" w:hAnsiTheme="majorHAnsi" w:cs="Times New Roman"/>
+          <w:rFonts w:eastAsia="Times New Roman" w:cs="Times New Roman"/>
+          <w:sz w:val="24"/>
+          <w:szCs w:val="24"/>
+          <w:lang w:eastAsia="nb-NO"/>
+        </w:rPr>
+      </w:pPr>
+      <w:r>
+        <w:rPr>
+          <w:rFonts w:eastAsia="Times New Roman" w:cs="Times New Roman"/>
           <w:sz w:val="24"/>
           <w:szCs w:val="24"/>
           <w:lang w:eastAsia="nb-NO"/>
@@ -9314,7 +9225,7 @@
       </w:r>
       <w:r>
         <w:rPr>
-          <w:rFonts w:asciiTheme="majorHAnsi" w:eastAsia="Times New Roman" w:hAnsiTheme="majorHAnsi" w:cs="Times New Roman"/>
+          <w:rFonts w:eastAsia="Times New Roman" w:cs="Times New Roman"/>
           <w:sz w:val="24"/>
           <w:szCs w:val="24"/>
           <w:lang w:eastAsia="nb-NO"/>
@@ -9323,7 +9234,7 @@
       </w:r>
       <w:r>
         <w:rPr>
-          <w:rFonts w:asciiTheme="majorHAnsi" w:eastAsia="Times New Roman" w:hAnsiTheme="majorHAnsi" w:cs="Times New Roman"/>
+          <w:rFonts w:eastAsia="Times New Roman" w:cs="Times New Roman"/>
           <w:sz w:val="24"/>
           <w:szCs w:val="24"/>
           <w:lang w:eastAsia="nb-NO"/>
@@ -9337,15 +9248,15 @@
         <w:spacing w:before="100" w:beforeAutospacing="1" w:after="0" w:line="360" w:lineRule="auto"/>
         <w:ind w:left="360"/>
         <w:rPr>
-          <w:rFonts w:asciiTheme="majorHAnsi" w:eastAsia="Times New Roman" w:hAnsiTheme="majorHAnsi" w:cs="Times New Roman"/>
-          <w:sz w:val="24"/>
-          <w:szCs w:val="24"/>
-          <w:lang w:eastAsia="nb-NO"/>
-        </w:rPr>
-      </w:pPr>
-      <w:r>
-        <w:rPr>
-          <w:rFonts w:asciiTheme="majorHAnsi" w:eastAsia="Times New Roman" w:hAnsiTheme="majorHAnsi" w:cs="Times New Roman"/>
+          <w:rFonts w:eastAsia="Times New Roman" w:cs="Times New Roman"/>
+          <w:sz w:val="24"/>
+          <w:szCs w:val="24"/>
+          <w:lang w:eastAsia="nb-NO"/>
+        </w:rPr>
+      </w:pPr>
+      <w:r>
+        <w:rPr>
+          <w:rFonts w:eastAsia="Times New Roman" w:cs="Times New Roman"/>
           <w:sz w:val="24"/>
           <w:szCs w:val="24"/>
           <w:lang w:eastAsia="nb-NO"/>
@@ -9359,7 +9270,7 @@
         <w:spacing w:before="100" w:beforeAutospacing="1" w:after="0" w:line="360" w:lineRule="auto"/>
         <w:ind w:left="360"/>
         <w:rPr>
-          <w:rFonts w:asciiTheme="majorHAnsi" w:eastAsia="Times New Roman" w:hAnsiTheme="majorHAnsi" w:cs="Times New Roman"/>
+          <w:rFonts w:eastAsia="Times New Roman" w:cs="Times New Roman"/>
           <w:sz w:val="24"/>
           <w:szCs w:val="24"/>
           <w:lang w:eastAsia="nb-NO"/>
@@ -9372,15 +9283,15 @@
         <w:spacing w:before="100" w:beforeAutospacing="1" w:after="0" w:line="360" w:lineRule="auto"/>
         <w:ind w:left="360"/>
         <w:rPr>
-          <w:rFonts w:asciiTheme="majorHAnsi" w:eastAsia="Times New Roman" w:hAnsiTheme="majorHAnsi" w:cs="Times New Roman"/>
-          <w:sz w:val="24"/>
-          <w:szCs w:val="24"/>
-          <w:lang w:eastAsia="nb-NO"/>
-        </w:rPr>
-      </w:pPr>
-      <w:r>
-        <w:rPr>
-          <w:rFonts w:asciiTheme="majorHAnsi" w:eastAsia="Times New Roman" w:hAnsiTheme="majorHAnsi" w:cs="Times New Roman"/>
+          <w:rFonts w:eastAsia="Times New Roman" w:cs="Times New Roman"/>
+          <w:sz w:val="24"/>
+          <w:szCs w:val="24"/>
+          <w:lang w:eastAsia="nb-NO"/>
+        </w:rPr>
+      </w:pPr>
+      <w:r>
+        <w:rPr>
+          <w:rFonts w:eastAsia="Times New Roman" w:cs="Times New Roman"/>
           <w:sz w:val="24"/>
           <w:szCs w:val="24"/>
           <w:lang w:eastAsia="nb-NO"/>
@@ -9394,15 +9305,15 @@
         <w:spacing w:before="100" w:beforeAutospacing="1" w:after="0" w:line="360" w:lineRule="auto"/>
         <w:ind w:left="360"/>
         <w:rPr>
-          <w:rFonts w:asciiTheme="majorHAnsi" w:eastAsia="Times New Roman" w:hAnsiTheme="majorHAnsi" w:cs="Times New Roman"/>
-          <w:sz w:val="24"/>
-          <w:szCs w:val="24"/>
-          <w:lang w:eastAsia="nb-NO"/>
-        </w:rPr>
-      </w:pPr>
-      <w:r>
-        <w:rPr>
-          <w:rFonts w:asciiTheme="majorHAnsi" w:eastAsia="Times New Roman" w:hAnsiTheme="majorHAnsi" w:cs="Times New Roman"/>
+          <w:rFonts w:eastAsia="Times New Roman" w:cs="Times New Roman"/>
+          <w:sz w:val="24"/>
+          <w:szCs w:val="24"/>
+          <w:lang w:eastAsia="nb-NO"/>
+        </w:rPr>
+      </w:pPr>
+      <w:r>
+        <w:rPr>
+          <w:rFonts w:eastAsia="Times New Roman" w:cs="Times New Roman"/>
           <w:sz w:val="24"/>
           <w:szCs w:val="24"/>
           <w:lang w:eastAsia="nb-NO"/>
@@ -9416,7 +9327,7 @@
         <w:spacing w:before="100" w:beforeAutospacing="1" w:after="0" w:line="360" w:lineRule="auto"/>
         <w:ind w:left="360"/>
         <w:rPr>
-          <w:rFonts w:asciiTheme="majorHAnsi" w:eastAsia="Times New Roman" w:hAnsiTheme="majorHAnsi" w:cs="Times New Roman"/>
+          <w:rFonts w:eastAsia="Times New Roman" w:cs="Times New Roman"/>
           <w:sz w:val="24"/>
           <w:szCs w:val="24"/>
           <w:lang w:eastAsia="nb-NO"/>
@@ -9429,15 +9340,15 @@
         <w:spacing w:before="100" w:beforeAutospacing="1" w:after="0" w:line="360" w:lineRule="auto"/>
         <w:ind w:left="360"/>
         <w:rPr>
-          <w:rFonts w:asciiTheme="majorHAnsi" w:eastAsia="Times New Roman" w:hAnsiTheme="majorHAnsi" w:cs="Times New Roman"/>
-          <w:sz w:val="24"/>
-          <w:szCs w:val="24"/>
-          <w:lang w:eastAsia="nb-NO"/>
-        </w:rPr>
-      </w:pPr>
-      <w:r>
-        <w:rPr>
-          <w:rFonts w:asciiTheme="majorHAnsi" w:eastAsia="Times New Roman" w:hAnsiTheme="majorHAnsi" w:cs="Times New Roman"/>
+          <w:rFonts w:eastAsia="Times New Roman" w:cs="Times New Roman"/>
+          <w:sz w:val="24"/>
+          <w:szCs w:val="24"/>
+          <w:lang w:eastAsia="nb-NO"/>
+        </w:rPr>
+      </w:pPr>
+      <w:r>
+        <w:rPr>
+          <w:rFonts w:eastAsia="Times New Roman" w:cs="Times New Roman"/>
           <w:sz w:val="24"/>
           <w:szCs w:val="24"/>
           <w:lang w:eastAsia="nb-NO"/>
@@ -9446,7 +9357,7 @@
       </w:r>
       <w:r>
         <w:rPr>
-          <w:rFonts w:asciiTheme="majorHAnsi" w:eastAsia="Times New Roman" w:hAnsiTheme="majorHAnsi" w:cs="Times New Roman"/>
+          <w:rFonts w:eastAsia="Times New Roman" w:cs="Times New Roman"/>
           <w:sz w:val="24"/>
           <w:szCs w:val="24"/>
           <w:lang w:eastAsia="nb-NO"/>
@@ -9460,15 +9371,15 @@
         <w:spacing w:before="100" w:beforeAutospacing="1" w:after="0" w:line="360" w:lineRule="auto"/>
         <w:ind w:left="360"/>
         <w:rPr>
-          <w:rFonts w:asciiTheme="majorHAnsi" w:eastAsia="Times New Roman" w:hAnsiTheme="majorHAnsi" w:cs="Times New Roman"/>
-          <w:sz w:val="24"/>
-          <w:szCs w:val="24"/>
-          <w:lang w:eastAsia="nb-NO"/>
-        </w:rPr>
-      </w:pPr>
-      <w:r>
-        <w:rPr>
-          <w:rFonts w:asciiTheme="majorHAnsi" w:eastAsia="Times New Roman" w:hAnsiTheme="majorHAnsi" w:cs="Times New Roman"/>
+          <w:rFonts w:eastAsia="Times New Roman" w:cs="Times New Roman"/>
+          <w:sz w:val="24"/>
+          <w:szCs w:val="24"/>
+          <w:lang w:eastAsia="nb-NO"/>
+        </w:rPr>
+      </w:pPr>
+      <w:r>
+        <w:rPr>
+          <w:rFonts w:eastAsia="Times New Roman" w:cs="Times New Roman"/>
           <w:sz w:val="24"/>
           <w:szCs w:val="24"/>
           <w:lang w:eastAsia="nb-NO"/>
@@ -9482,7 +9393,7 @@
         <w:spacing w:before="100" w:beforeAutospacing="1" w:after="0" w:line="360" w:lineRule="auto"/>
         <w:ind w:left="360"/>
         <w:rPr>
-          <w:rFonts w:asciiTheme="majorHAnsi" w:eastAsia="Times New Roman" w:hAnsiTheme="majorHAnsi" w:cs="Times New Roman"/>
+          <w:rFonts w:eastAsia="Times New Roman" w:cs="Times New Roman"/>
           <w:sz w:val="24"/>
           <w:szCs w:val="24"/>
           <w:lang w:eastAsia="nb-NO"/>
@@ -9495,15 +9406,15 @@
         <w:spacing w:before="100" w:beforeAutospacing="1" w:after="0" w:line="360" w:lineRule="auto"/>
         <w:ind w:left="360"/>
         <w:rPr>
-          <w:rFonts w:asciiTheme="majorHAnsi" w:eastAsia="Times New Roman" w:hAnsiTheme="majorHAnsi" w:cs="Times New Roman"/>
-          <w:sz w:val="24"/>
-          <w:szCs w:val="24"/>
-          <w:lang w:eastAsia="nb-NO"/>
-        </w:rPr>
-      </w:pPr>
-      <w:r>
-        <w:rPr>
-          <w:rFonts w:asciiTheme="majorHAnsi" w:eastAsia="Times New Roman" w:hAnsiTheme="majorHAnsi" w:cs="Times New Roman"/>
+          <w:rFonts w:eastAsia="Times New Roman" w:cs="Times New Roman"/>
+          <w:sz w:val="24"/>
+          <w:szCs w:val="24"/>
+          <w:lang w:eastAsia="nb-NO"/>
+        </w:rPr>
+      </w:pPr>
+      <w:r>
+        <w:rPr>
+          <w:rFonts w:eastAsia="Times New Roman" w:cs="Times New Roman"/>
           <w:sz w:val="24"/>
           <w:szCs w:val="24"/>
           <w:lang w:eastAsia="nb-NO"/>
@@ -9512,7 +9423,7 @@
       </w:r>
       <w:r>
         <w:rPr>
-          <w:rFonts w:asciiTheme="majorHAnsi" w:eastAsia="Times New Roman" w:hAnsiTheme="majorHAnsi" w:cs="Times New Roman"/>
+          <w:rFonts w:eastAsia="Times New Roman" w:cs="Times New Roman"/>
           <w:sz w:val="24"/>
           <w:szCs w:val="24"/>
           <w:lang w:eastAsia="nb-NO"/>
@@ -9526,15 +9437,15 @@
         <w:spacing w:before="100" w:beforeAutospacing="1" w:after="0" w:line="360" w:lineRule="auto"/>
         <w:ind w:left="360"/>
         <w:rPr>
-          <w:rFonts w:asciiTheme="majorHAnsi" w:eastAsia="Times New Roman" w:hAnsiTheme="majorHAnsi" w:cs="Times New Roman"/>
-          <w:sz w:val="24"/>
-          <w:szCs w:val="24"/>
-          <w:lang w:eastAsia="nb-NO"/>
-        </w:rPr>
-      </w:pPr>
-      <w:r>
-        <w:rPr>
-          <w:rFonts w:asciiTheme="majorHAnsi" w:eastAsia="Times New Roman" w:hAnsiTheme="majorHAnsi" w:cs="Times New Roman"/>
+          <w:rFonts w:eastAsia="Times New Roman" w:cs="Times New Roman"/>
+          <w:sz w:val="24"/>
+          <w:szCs w:val="24"/>
+          <w:lang w:eastAsia="nb-NO"/>
+        </w:rPr>
+      </w:pPr>
+      <w:r>
+        <w:rPr>
+          <w:rFonts w:eastAsia="Times New Roman" w:cs="Times New Roman"/>
           <w:sz w:val="24"/>
           <w:szCs w:val="24"/>
           <w:lang w:eastAsia="nb-NO"/>
@@ -9548,7 +9459,7 @@
         <w:spacing w:before="100" w:beforeAutospacing="1" w:after="0" w:line="360" w:lineRule="auto"/>
         <w:ind w:left="360"/>
         <w:rPr>
-          <w:rFonts w:asciiTheme="majorHAnsi" w:eastAsia="Times New Roman" w:hAnsiTheme="majorHAnsi" w:cs="Times New Roman"/>
+          <w:rFonts w:eastAsia="Times New Roman" w:cs="Times New Roman"/>
           <w:sz w:val="24"/>
           <w:szCs w:val="24"/>
           <w:lang w:eastAsia="nb-NO"/>
@@ -9561,15 +9472,15 @@
         <w:spacing w:before="100" w:beforeAutospacing="1" w:after="0" w:line="360" w:lineRule="auto"/>
         <w:ind w:left="360"/>
         <w:rPr>
-          <w:rFonts w:asciiTheme="majorHAnsi" w:eastAsia="Times New Roman" w:hAnsiTheme="majorHAnsi" w:cs="Times New Roman"/>
-          <w:sz w:val="24"/>
-          <w:szCs w:val="24"/>
-          <w:lang w:eastAsia="nb-NO"/>
-        </w:rPr>
-      </w:pPr>
-      <w:r>
-        <w:rPr>
-          <w:rFonts w:asciiTheme="majorHAnsi" w:eastAsia="Times New Roman" w:hAnsiTheme="majorHAnsi" w:cs="Times New Roman"/>
+          <w:rFonts w:eastAsia="Times New Roman" w:cs="Times New Roman"/>
+          <w:sz w:val="24"/>
+          <w:szCs w:val="24"/>
+          <w:lang w:eastAsia="nb-NO"/>
+        </w:rPr>
+      </w:pPr>
+      <w:r>
+        <w:rPr>
+          <w:rFonts w:eastAsia="Times New Roman" w:cs="Times New Roman"/>
           <w:sz w:val="24"/>
           <w:szCs w:val="24"/>
           <w:lang w:eastAsia="nb-NO"/>
@@ -9583,15 +9494,15 @@
         <w:spacing w:before="100" w:beforeAutospacing="1" w:after="0" w:line="360" w:lineRule="auto"/>
         <w:ind w:left="360"/>
         <w:rPr>
-          <w:rFonts w:asciiTheme="majorHAnsi" w:eastAsia="Times New Roman" w:hAnsiTheme="majorHAnsi" w:cs="Times New Roman"/>
-          <w:sz w:val="24"/>
-          <w:szCs w:val="24"/>
-          <w:lang w:eastAsia="nb-NO"/>
-        </w:rPr>
-      </w:pPr>
-      <w:r>
-        <w:rPr>
-          <w:rFonts w:asciiTheme="majorHAnsi" w:eastAsia="Times New Roman" w:hAnsiTheme="majorHAnsi" w:cs="Times New Roman"/>
+          <w:rFonts w:eastAsia="Times New Roman" w:cs="Times New Roman"/>
+          <w:sz w:val="24"/>
+          <w:szCs w:val="24"/>
+          <w:lang w:eastAsia="nb-NO"/>
+        </w:rPr>
+      </w:pPr>
+      <w:r>
+        <w:rPr>
+          <w:rFonts w:eastAsia="Times New Roman" w:cs="Times New Roman"/>
           <w:sz w:val="24"/>
           <w:szCs w:val="24"/>
           <w:lang w:eastAsia="nb-NO"/>
@@ -9605,7 +9516,7 @@
         <w:spacing w:before="100" w:beforeAutospacing="1" w:after="0" w:line="360" w:lineRule="auto"/>
         <w:ind w:left="360"/>
         <w:rPr>
-          <w:rFonts w:asciiTheme="majorHAnsi" w:eastAsia="Times New Roman" w:hAnsiTheme="majorHAnsi" w:cs="Times New Roman"/>
+          <w:rFonts w:eastAsia="Times New Roman" w:cs="Times New Roman"/>
           <w:sz w:val="24"/>
           <w:szCs w:val="24"/>
           <w:lang w:eastAsia="nb-NO"/>
@@ -9618,15 +9529,15 @@
         <w:spacing w:before="100" w:beforeAutospacing="1" w:after="0" w:line="360" w:lineRule="auto"/>
         <w:ind w:left="360"/>
         <w:rPr>
-          <w:rFonts w:asciiTheme="majorHAnsi" w:eastAsia="Times New Roman" w:hAnsiTheme="majorHAnsi" w:cs="Times New Roman"/>
-          <w:sz w:val="24"/>
-          <w:szCs w:val="24"/>
-          <w:lang w:eastAsia="nb-NO"/>
-        </w:rPr>
-      </w:pPr>
-      <w:r>
-        <w:rPr>
-          <w:rFonts w:asciiTheme="majorHAnsi" w:eastAsia="Times New Roman" w:hAnsiTheme="majorHAnsi" w:cs="Times New Roman"/>
+          <w:rFonts w:eastAsia="Times New Roman" w:cs="Times New Roman"/>
+          <w:sz w:val="24"/>
+          <w:szCs w:val="24"/>
+          <w:lang w:eastAsia="nb-NO"/>
+        </w:rPr>
+      </w:pPr>
+      <w:r>
+        <w:rPr>
+          <w:rFonts w:eastAsia="Times New Roman" w:cs="Times New Roman"/>
           <w:sz w:val="24"/>
           <w:szCs w:val="24"/>
           <w:lang w:eastAsia="nb-NO"/>
@@ -9640,15 +9551,15 @@
         <w:spacing w:before="100" w:beforeAutospacing="1" w:after="0" w:line="360" w:lineRule="auto"/>
         <w:ind w:left="360"/>
         <w:rPr>
-          <w:rFonts w:asciiTheme="majorHAnsi" w:eastAsia="Times New Roman" w:hAnsiTheme="majorHAnsi" w:cs="Times New Roman"/>
-          <w:sz w:val="24"/>
-          <w:szCs w:val="24"/>
-          <w:lang w:eastAsia="nb-NO"/>
-        </w:rPr>
-      </w:pPr>
-      <w:r>
-        <w:rPr>
-          <w:rFonts w:asciiTheme="majorHAnsi" w:eastAsia="Times New Roman" w:hAnsiTheme="majorHAnsi" w:cs="Times New Roman"/>
+          <w:rFonts w:eastAsia="Times New Roman" w:cs="Times New Roman"/>
+          <w:sz w:val="24"/>
+          <w:szCs w:val="24"/>
+          <w:lang w:eastAsia="nb-NO"/>
+        </w:rPr>
+      </w:pPr>
+      <w:r>
+        <w:rPr>
+          <w:rFonts w:eastAsia="Times New Roman" w:cs="Times New Roman"/>
           <w:sz w:val="24"/>
           <w:szCs w:val="24"/>
           <w:lang w:eastAsia="nb-NO"/>
@@ -9662,7 +9573,7 @@
         <w:spacing w:before="100" w:beforeAutospacing="1" w:after="0" w:line="360" w:lineRule="auto"/>
         <w:ind w:left="360"/>
         <w:rPr>
-          <w:rFonts w:asciiTheme="majorHAnsi" w:eastAsia="Times New Roman" w:hAnsiTheme="majorHAnsi" w:cs="Times New Roman"/>
+          <w:rFonts w:eastAsia="Times New Roman" w:cs="Times New Roman"/>
           <w:sz w:val="24"/>
           <w:szCs w:val="24"/>
           <w:lang w:eastAsia="nb-NO"/>
@@ -9675,15 +9586,15 @@
         <w:spacing w:before="100" w:beforeAutospacing="1" w:after="0" w:line="360" w:lineRule="auto"/>
         <w:ind w:left="360"/>
         <w:rPr>
-          <w:rFonts w:asciiTheme="majorHAnsi" w:eastAsia="Times New Roman" w:hAnsiTheme="majorHAnsi" w:cs="Times New Roman"/>
-          <w:sz w:val="24"/>
-          <w:szCs w:val="24"/>
-          <w:lang w:eastAsia="nb-NO"/>
-        </w:rPr>
-      </w:pPr>
-      <w:r>
-        <w:rPr>
-          <w:rFonts w:asciiTheme="majorHAnsi" w:eastAsia="Times New Roman" w:hAnsiTheme="majorHAnsi" w:cs="Times New Roman"/>
+          <w:rFonts w:eastAsia="Times New Roman" w:cs="Times New Roman"/>
+          <w:sz w:val="24"/>
+          <w:szCs w:val="24"/>
+          <w:lang w:eastAsia="nb-NO"/>
+        </w:rPr>
+      </w:pPr>
+      <w:r>
+        <w:rPr>
+          <w:rFonts w:eastAsia="Times New Roman" w:cs="Times New Roman"/>
           <w:sz w:val="24"/>
           <w:szCs w:val="24"/>
           <w:lang w:eastAsia="nb-NO"/>
@@ -9697,15 +9608,15 @@
         <w:spacing w:before="100" w:beforeAutospacing="1" w:after="0" w:line="360" w:lineRule="auto"/>
         <w:ind w:left="360"/>
         <w:rPr>
-          <w:rFonts w:asciiTheme="majorHAnsi" w:eastAsia="Times New Roman" w:hAnsiTheme="majorHAnsi" w:cs="Times New Roman"/>
-          <w:sz w:val="24"/>
-          <w:szCs w:val="24"/>
-          <w:lang w:eastAsia="nb-NO"/>
-        </w:rPr>
-      </w:pPr>
-      <w:r>
-        <w:rPr>
-          <w:rFonts w:asciiTheme="majorHAnsi" w:eastAsia="Times New Roman" w:hAnsiTheme="majorHAnsi" w:cs="Times New Roman"/>
+          <w:rFonts w:eastAsia="Times New Roman" w:cs="Times New Roman"/>
+          <w:sz w:val="24"/>
+          <w:szCs w:val="24"/>
+          <w:lang w:eastAsia="nb-NO"/>
+        </w:rPr>
+      </w:pPr>
+      <w:r>
+        <w:rPr>
+          <w:rFonts w:eastAsia="Times New Roman" w:cs="Times New Roman"/>
           <w:sz w:val="24"/>
           <w:szCs w:val="24"/>
           <w:lang w:eastAsia="nb-NO"/>
@@ -9717,7 +9628,7 @@
       <w:pPr>
         <w:spacing w:line="360" w:lineRule="auto"/>
         <w:rPr>
-          <w:rFonts w:asciiTheme="majorHAnsi" w:eastAsia="Times New Roman" w:hAnsiTheme="majorHAnsi" w:cs="Times New Roman"/>
+          <w:rFonts w:eastAsia="Times New Roman" w:cs="Times New Roman"/>
           <w:sz w:val="24"/>
           <w:szCs w:val="24"/>
           <w:lang w:eastAsia="nb-NO"/>
@@ -9728,15 +9639,15 @@
       <w:pPr>
         <w:spacing w:line="360" w:lineRule="auto"/>
         <w:rPr>
-          <w:rFonts w:asciiTheme="majorHAnsi" w:eastAsia="Times New Roman" w:hAnsiTheme="majorHAnsi" w:cs="Times New Roman"/>
-          <w:sz w:val="24"/>
-          <w:szCs w:val="24"/>
-          <w:lang w:eastAsia="nb-NO"/>
-        </w:rPr>
-      </w:pPr>
-      <w:r>
-        <w:rPr>
-          <w:rFonts w:asciiTheme="majorHAnsi" w:eastAsia="Times New Roman" w:hAnsiTheme="majorHAnsi" w:cs="Times New Roman"/>
+          <w:rFonts w:eastAsia="Times New Roman" w:cs="Times New Roman"/>
+          <w:sz w:val="24"/>
+          <w:szCs w:val="24"/>
+          <w:lang w:eastAsia="nb-NO"/>
+        </w:rPr>
+      </w:pPr>
+      <w:r>
+        <w:rPr>
+          <w:rFonts w:eastAsia="Times New Roman" w:cs="Times New Roman"/>
           <w:sz w:val="24"/>
           <w:szCs w:val="24"/>
           <w:lang w:eastAsia="nb-NO"/>
@@ -9748,15 +9659,15 @@
       <w:pPr>
         <w:spacing w:before="100" w:beforeAutospacing="1" w:after="0" w:line="360" w:lineRule="auto"/>
         <w:rPr>
-          <w:rFonts w:asciiTheme="majorHAnsi" w:eastAsia="Times New Roman" w:hAnsiTheme="majorHAnsi" w:cs="Times New Roman"/>
-          <w:sz w:val="24"/>
-          <w:szCs w:val="24"/>
-          <w:lang w:eastAsia="nb-NO"/>
-        </w:rPr>
-      </w:pPr>
-      <w:r>
-        <w:rPr>
-          <w:rFonts w:asciiTheme="majorHAnsi" w:eastAsia="Times New Roman" w:hAnsiTheme="majorHAnsi" w:cs="Times New Roman"/>
+          <w:rFonts w:eastAsia="Times New Roman" w:cs="Times New Roman"/>
+          <w:sz w:val="24"/>
+          <w:szCs w:val="24"/>
+          <w:lang w:eastAsia="nb-NO"/>
+        </w:rPr>
+      </w:pPr>
+      <w:r>
+        <w:rPr>
+          <w:rFonts w:eastAsia="Times New Roman" w:cs="Times New Roman"/>
           <w:sz w:val="24"/>
           <w:szCs w:val="24"/>
           <w:lang w:eastAsia="nb-NO"/>
@@ -9810,15 +9721,15 @@
       <w:pPr>
         <w:spacing w:before="100" w:beforeAutospacing="1" w:after="0" w:line="360" w:lineRule="auto"/>
         <w:rPr>
-          <w:rFonts w:asciiTheme="majorHAnsi" w:eastAsia="Times New Roman" w:hAnsiTheme="majorHAnsi" w:cs="Times New Roman"/>
-          <w:sz w:val="24"/>
-          <w:szCs w:val="24"/>
-          <w:lang w:eastAsia="nb-NO"/>
-        </w:rPr>
-      </w:pPr>
-      <w:r>
-        <w:rPr>
-          <w:rFonts w:asciiTheme="majorHAnsi" w:eastAsia="Times New Roman" w:hAnsiTheme="majorHAnsi" w:cs="Times New Roman"/>
+          <w:rFonts w:eastAsia="Times New Roman" w:cs="Times New Roman"/>
+          <w:sz w:val="24"/>
+          <w:szCs w:val="24"/>
+          <w:lang w:eastAsia="nb-NO"/>
+        </w:rPr>
+      </w:pPr>
+      <w:r>
+        <w:rPr>
+          <w:rFonts w:eastAsia="Times New Roman" w:cs="Times New Roman"/>
           <w:sz w:val="24"/>
           <w:szCs w:val="24"/>
           <w:lang w:eastAsia="nb-NO"/>
@@ -9830,15 +9741,15 @@
       <w:pPr>
         <w:spacing w:before="100" w:beforeAutospacing="1" w:after="0" w:line="360" w:lineRule="auto"/>
         <w:rPr>
-          <w:rFonts w:asciiTheme="majorHAnsi" w:eastAsia="Times New Roman" w:hAnsiTheme="majorHAnsi" w:cs="Times New Roman"/>
-          <w:sz w:val="24"/>
-          <w:szCs w:val="24"/>
-          <w:lang w:eastAsia="nb-NO"/>
-        </w:rPr>
-      </w:pPr>
-      <w:r>
-        <w:rPr>
-          <w:rFonts w:asciiTheme="majorHAnsi" w:eastAsia="Times New Roman" w:hAnsiTheme="majorHAnsi" w:cs="Times New Roman"/>
+          <w:rFonts w:eastAsia="Times New Roman" w:cs="Times New Roman"/>
+          <w:sz w:val="24"/>
+          <w:szCs w:val="24"/>
+          <w:lang w:eastAsia="nb-NO"/>
+        </w:rPr>
+      </w:pPr>
+      <w:r>
+        <w:rPr>
+          <w:rFonts w:eastAsia="Times New Roman" w:cs="Times New Roman"/>
           <w:sz w:val="24"/>
           <w:szCs w:val="24"/>
           <w:lang w:eastAsia="nb-NO"/>
@@ -9885,22 +9796,33 @@
           <w:lang w:eastAsia="nb-NO"/>
         </w:rPr>
         <w:lastRenderedPageBreak/>
-        <w:t>Referanser</w:t>
-      </w:r>
-    </w:p>
-    <w:p>
-      <w:pPr>
-        <w:spacing w:before="100" w:beforeAutospacing="1" w:after="0" w:line="360" w:lineRule="auto"/>
-        <w:rPr>
-          <w:rFonts w:asciiTheme="majorHAnsi" w:eastAsia="Times New Roman" w:hAnsiTheme="majorHAnsi" w:cs="Times New Roman"/>
-          <w:sz w:val="24"/>
-          <w:szCs w:val="24"/>
-          <w:lang w:eastAsia="nb-NO"/>
-        </w:rPr>
-      </w:pPr>
-      <w:r>
-        <w:rPr>
-          <w:rFonts w:asciiTheme="majorHAnsi" w:eastAsia="Times New Roman" w:hAnsiTheme="majorHAnsi" w:cs="Times New Roman"/>
+        <w:t>Referan</w:t>
+      </w:r>
+      <w:bookmarkStart w:id="0" w:name="_GoBack"/>
+      <w:bookmarkEnd w:id="0"/>
+      <w:r>
+        <w:rPr>
+          <w:rFonts w:eastAsia="Times New Roman"/>
+          <w:sz w:val="24"/>
+          <w:szCs w:val="24"/>
+          <w:lang w:eastAsia="nb-NO"/>
+        </w:rPr>
+        <w:t>ser</w:t>
+      </w:r>
+    </w:p>
+    <w:p>
+      <w:pPr>
+        <w:spacing w:before="100" w:beforeAutospacing="1" w:after="0" w:line="360" w:lineRule="auto"/>
+        <w:rPr>
+          <w:rFonts w:eastAsia="Times New Roman" w:cs="Times New Roman"/>
+          <w:sz w:val="24"/>
+          <w:szCs w:val="24"/>
+          <w:lang w:eastAsia="nb-NO"/>
+        </w:rPr>
+      </w:pPr>
+      <w:r>
+        <w:rPr>
+          <w:rFonts w:eastAsia="Times New Roman" w:cs="Times New Roman"/>
           <w:sz w:val="24"/>
           <w:szCs w:val="24"/>
           <w:lang w:eastAsia="nb-NO"/>
@@ -9912,15 +9834,15 @@
       <w:pPr>
         <w:spacing w:before="100" w:beforeAutospacing="1" w:after="0" w:line="360" w:lineRule="auto"/>
         <w:rPr>
-          <w:rFonts w:asciiTheme="majorHAnsi" w:eastAsia="Times New Roman" w:hAnsiTheme="majorHAnsi" w:cs="Times New Roman"/>
-          <w:sz w:val="24"/>
-          <w:szCs w:val="24"/>
-          <w:lang w:eastAsia="nb-NO"/>
-        </w:rPr>
-      </w:pPr>
-      <w:r>
-        <w:rPr>
-          <w:rFonts w:asciiTheme="majorHAnsi" w:eastAsia="Times New Roman" w:hAnsiTheme="majorHAnsi" w:cs="Times New Roman"/>
+          <w:rFonts w:eastAsia="Times New Roman" w:cs="Times New Roman"/>
+          <w:sz w:val="24"/>
+          <w:szCs w:val="24"/>
+          <w:lang w:eastAsia="nb-NO"/>
+        </w:rPr>
+      </w:pPr>
+      <w:r>
+        <w:rPr>
+          <w:rFonts w:eastAsia="Times New Roman" w:cs="Times New Roman"/>
           <w:sz w:val="24"/>
           <w:szCs w:val="24"/>
           <w:lang w:eastAsia="nb-NO"/>
@@ -9929,7 +9851,7 @@
       </w:r>
       <w:r>
         <w:rPr>
-          <w:rFonts w:asciiTheme="majorHAnsi" w:eastAsia="Times New Roman" w:hAnsiTheme="majorHAnsi" w:cs="Times New Roman"/>
+          <w:rFonts w:eastAsia="Times New Roman" w:cs="Times New Roman"/>
           <w:sz w:val="24"/>
           <w:szCs w:val="24"/>
           <w:lang w:eastAsia="nb-NO"/>
@@ -9941,15 +9863,15 @@
       <w:pPr>
         <w:spacing w:before="100" w:beforeAutospacing="1" w:after="0" w:line="360" w:lineRule="auto"/>
         <w:rPr>
-          <w:rFonts w:asciiTheme="majorHAnsi" w:eastAsia="Times New Roman" w:hAnsiTheme="majorHAnsi" w:cs="Times New Roman"/>
-          <w:sz w:val="24"/>
-          <w:szCs w:val="24"/>
-          <w:lang w:eastAsia="nb-NO"/>
-        </w:rPr>
-      </w:pPr>
-      <w:r>
-        <w:rPr>
-          <w:rFonts w:asciiTheme="majorHAnsi" w:eastAsia="Times New Roman" w:hAnsiTheme="majorHAnsi" w:cs="Times New Roman"/>
+          <w:rFonts w:eastAsia="Times New Roman" w:cs="Times New Roman"/>
+          <w:sz w:val="24"/>
+          <w:szCs w:val="24"/>
+          <w:lang w:eastAsia="nb-NO"/>
+        </w:rPr>
+      </w:pPr>
+      <w:r>
+        <w:rPr>
+          <w:rFonts w:eastAsia="Times New Roman" w:cs="Times New Roman"/>
           <w:sz w:val="24"/>
           <w:szCs w:val="24"/>
           <w:lang w:eastAsia="nb-NO"/>
@@ -9961,7 +9883,7 @@
       <w:pPr>
         <w:spacing w:before="100" w:beforeAutospacing="1" w:after="0" w:line="360" w:lineRule="auto"/>
         <w:rPr>
-          <w:rFonts w:asciiTheme="majorHAnsi" w:eastAsia="Times New Roman" w:hAnsiTheme="majorHAnsi" w:cs="Times New Roman"/>
+          <w:rFonts w:eastAsia="Times New Roman" w:cs="Times New Roman"/>
           <w:sz w:val="24"/>
           <w:szCs w:val="24"/>
           <w:lang w:eastAsia="nb-NO"/>
@@ -9970,7 +9892,7 @@
       <w:hyperlink r:id="rId18" w:history="1">
         <w:r>
           <w:rPr>
-            <w:rFonts w:asciiTheme="majorHAnsi" w:eastAsia="Times New Roman" w:hAnsiTheme="majorHAnsi" w:cs="Times New Roman"/>
+            <w:rFonts w:eastAsia="Times New Roman" w:cs="Times New Roman"/>
             <w:color w:val="0000FF"/>
             <w:sz w:val="24"/>
             <w:szCs w:val="24"/>
@@ -9985,7 +9907,7 @@
       <w:pPr>
         <w:spacing w:before="100" w:beforeAutospacing="1" w:after="0" w:line="360" w:lineRule="auto"/>
         <w:rPr>
-          <w:rFonts w:asciiTheme="majorHAnsi" w:eastAsia="Times New Roman" w:hAnsiTheme="majorHAnsi" w:cs="Times New Roman"/>
+          <w:rFonts w:eastAsia="Times New Roman" w:cs="Times New Roman"/>
           <w:color w:val="0000FF"/>
           <w:sz w:val="24"/>
           <w:szCs w:val="24"/>
@@ -9996,7 +9918,7 @@
       <w:hyperlink r:id="rId19" w:history="1">
         <w:r>
           <w:rPr>
-            <w:rFonts w:asciiTheme="majorHAnsi" w:eastAsia="Times New Roman" w:hAnsiTheme="majorHAnsi" w:cs="Times New Roman"/>
+            <w:rFonts w:eastAsia="Times New Roman" w:cs="Times New Roman"/>
             <w:color w:val="0000FF"/>
             <w:sz w:val="24"/>
             <w:szCs w:val="24"/>
@@ -10011,15 +9933,15 @@
       <w:pPr>
         <w:spacing w:before="100" w:beforeAutospacing="1" w:after="0" w:line="360" w:lineRule="auto"/>
         <w:rPr>
-          <w:rFonts w:asciiTheme="majorHAnsi" w:eastAsia="Times New Roman" w:hAnsiTheme="majorHAnsi" w:cs="Times New Roman"/>
-          <w:sz w:val="24"/>
-          <w:szCs w:val="24"/>
-          <w:lang w:eastAsia="nb-NO"/>
-        </w:rPr>
-      </w:pPr>
-      <w:r>
-        <w:rPr>
-          <w:rFonts w:asciiTheme="majorHAnsi" w:eastAsia="Times New Roman" w:hAnsiTheme="majorHAnsi" w:cs="Times New Roman"/>
+          <w:rFonts w:eastAsia="Times New Roman" w:cs="Times New Roman"/>
+          <w:sz w:val="24"/>
+          <w:szCs w:val="24"/>
+          <w:lang w:eastAsia="nb-NO"/>
+        </w:rPr>
+      </w:pPr>
+      <w:r>
+        <w:rPr>
+          <w:rFonts w:eastAsia="Times New Roman" w:cs="Times New Roman"/>
           <w:sz w:val="24"/>
           <w:szCs w:val="24"/>
           <w:lang w:eastAsia="nb-NO"/>
@@ -10032,15 +9954,15 @@
         <w:spacing w:beforeAutospacing="1" w:after="0" w:afterAutospacing="1" w:line="360" w:lineRule="auto"/>
         <w:ind w:left="360"/>
         <w:rPr>
-          <w:rFonts w:asciiTheme="majorHAnsi" w:eastAsia="Times New Roman" w:hAnsiTheme="majorHAnsi" w:cs="Times New Roman"/>
-          <w:sz w:val="24"/>
-          <w:szCs w:val="24"/>
-          <w:lang w:eastAsia="nb-NO"/>
-        </w:rPr>
-      </w:pPr>
-      <w:r>
-        <w:rPr>
-          <w:rFonts w:asciiTheme="majorHAnsi" w:eastAsia="Times New Roman" w:hAnsiTheme="majorHAnsi" w:cs="Times New Roman"/>
+          <w:rFonts w:eastAsia="Times New Roman" w:cs="Times New Roman"/>
+          <w:sz w:val="24"/>
+          <w:szCs w:val="24"/>
+          <w:lang w:eastAsia="nb-NO"/>
+        </w:rPr>
+      </w:pPr>
+      <w:r>
+        <w:rPr>
+          <w:rFonts w:eastAsia="Times New Roman" w:cs="Times New Roman"/>
           <w:sz w:val="24"/>
           <w:szCs w:val="24"/>
           <w:lang w:eastAsia="nb-NO"/>
@@ -10049,21 +9971,12 @@
       </w:r>
       <w:r>
         <w:rPr>
-          <w:rFonts w:asciiTheme="majorHAnsi" w:eastAsia="Times New Roman" w:hAnsiTheme="majorHAnsi" w:cs="Times New Roman"/>
-          <w:sz w:val="24"/>
-          <w:szCs w:val="24"/>
-          <w:lang w:eastAsia="nb-NO"/>
-        </w:rPr>
-        <w:t xml:space="preserve">: </w:t>
-      </w:r>
-      <w:r>
-        <w:rPr>
-          <w:rFonts w:asciiTheme="majorHAnsi" w:eastAsia="Times New Roman" w:hAnsiTheme="majorHAnsi" w:cs="Times New Roman"/>
-          <w:sz w:val="24"/>
-          <w:szCs w:val="24"/>
-          <w:lang w:eastAsia="nb-NO"/>
-        </w:rPr>
-        <w:t>https://github.com/wendykierp/JTransforms</w:t>
+          <w:rFonts w:eastAsia="Times New Roman" w:cs="Times New Roman"/>
+          <w:sz w:val="24"/>
+          <w:szCs w:val="24"/>
+          <w:lang w:eastAsia="nb-NO"/>
+        </w:rPr>
+        <w:t>: https://github.com/wendykierp/JTransforms</w:t>
       </w:r>
     </w:p>
     <w:p>
@@ -10071,7 +9984,7 @@
         <w:spacing w:beforeAutospacing="1" w:after="0" w:afterAutospacing="1" w:line="360" w:lineRule="auto"/>
         <w:ind w:left="360"/>
         <w:rPr>
-          <w:rFonts w:asciiTheme="majorHAnsi" w:eastAsia="Times New Roman" w:hAnsiTheme="majorHAnsi" w:cs="Times New Roman"/>
+          <w:rFonts w:eastAsia="Times New Roman" w:cs="Times New Roman"/>
           <w:sz w:val="24"/>
           <w:szCs w:val="24"/>
           <w:lang w:val="en-US" w:eastAsia="nb-NO"/>
@@ -10081,7 +9994,7 @@
       <w:proofErr w:type="gramStart"/>
       <w:r>
         <w:rPr>
-          <w:rFonts w:asciiTheme="majorHAnsi" w:eastAsia="Times New Roman" w:hAnsiTheme="majorHAnsi" w:cs="Times New Roman"/>
+          <w:rFonts w:eastAsia="Times New Roman" w:cs="Times New Roman"/>
           <w:sz w:val="24"/>
           <w:szCs w:val="24"/>
           <w:lang w:val="en-US" w:eastAsia="nb-NO"/>
@@ -10092,41 +10005,136 @@
       <w:proofErr w:type="gramEnd"/>
       <w:r>
         <w:rPr>
-          <w:rFonts w:asciiTheme="majorHAnsi" w:eastAsia="Times New Roman" w:hAnsiTheme="majorHAnsi" w:cs="Times New Roman"/>
+          <w:rFonts w:eastAsia="Times New Roman" w:cs="Times New Roman"/>
           <w:sz w:val="24"/>
           <w:szCs w:val="24"/>
           <w:lang w:val="en-US" w:eastAsia="nb-NO"/>
         </w:rPr>
-        <w:t xml:space="preserve">: </w:t>
-      </w:r>
-      <w:r>
-        <w:rPr>
-          <w:rFonts w:asciiTheme="majorHAnsi" w:eastAsia="Times New Roman" w:hAnsiTheme="majorHAnsi" w:cs="Times New Roman"/>
+        <w:t>: https://code.google.com/p/androidtuner/source/browse/src/com/example/AndroidTuner/PitchDetector.java?r=134743f47bfb0a0842f3dc73a75fed52923c8917</w:t>
+      </w:r>
+    </w:p>
+    <w:p>
+      <w:pPr>
+        <w:spacing w:before="100" w:beforeAutospacing="1" w:after="0" w:line="360" w:lineRule="auto"/>
+        <w:rPr>
+          <w:rFonts w:eastAsia="Times New Roman" w:cs="Times New Roman"/>
+          <w:sz w:val="24"/>
+          <w:szCs w:val="24"/>
+          <w:lang w:eastAsia="nb-NO"/>
+        </w:rPr>
+      </w:pPr>
+      <w:r>
+        <w:rPr>
+          <w:rFonts w:eastAsia="Times New Roman" w:cs="Times New Roman"/>
+          <w:sz w:val="24"/>
+          <w:szCs w:val="24"/>
+          <w:lang w:eastAsia="nb-NO"/>
+        </w:rPr>
+        <w:t>THE BOOK</w:t>
+      </w:r>
+    </w:p>
+    <w:p>
+      <w:pPr>
+        <w:pStyle w:val="ListParagraph"/>
+        <w:spacing w:before="100" w:beforeAutospacing="1" w:after="0" w:line="360" w:lineRule="auto"/>
+        <w:ind w:left="360"/>
+        <w:rPr>
+          <w:rFonts w:eastAsia="Times New Roman" w:cs="Times New Roman"/>
+          <w:sz w:val="24"/>
+          <w:szCs w:val="24"/>
+          <w:lang w:eastAsia="nb-NO"/>
+        </w:rPr>
+      </w:pPr>
+      <w:r>
+        <w:rPr>
+          <w:rFonts w:eastAsia="Times New Roman" w:cs="Times New Roman"/>
+          <w:sz w:val="24"/>
+          <w:szCs w:val="24"/>
+          <w:lang w:eastAsia="nb-NO"/>
+        </w:rPr>
+        <w:t xml:space="preserve">Lærebok i fysikk : Svingninger og bølger, Arnt Inge Vistnes 2013 </w:t>
+      </w:r>
+      <w:r>
+        <w:rPr>
+          <w:rFonts w:eastAsia="Times New Roman" w:cs="Times New Roman"/>
+          <w:sz w:val="24"/>
+          <w:szCs w:val="24"/>
+          <w:lang w:eastAsia="nb-NO"/>
+        </w:rPr>
+        <w:fldChar w:fldCharType="begin"/>
+      </w:r>
+      <w:r>
+        <w:rPr>
+          <w:rFonts w:eastAsia="Times New Roman" w:cs="Times New Roman"/>
+          <w:sz w:val="24"/>
+          <w:szCs w:val="24"/>
+          <w:lang w:eastAsia="nb-NO"/>
+        </w:rPr>
+        <w:instrText xml:space="preserve"> HYPERLINK "http://folk.uio.no/arntvi/SvingBolg.html" </w:instrText>
+      </w:r>
+      <w:r>
+        <w:rPr>
+          <w:rFonts w:eastAsia="Times New Roman" w:cs="Times New Roman"/>
+          <w:sz w:val="24"/>
+          <w:szCs w:val="24"/>
+          <w:lang w:eastAsia="nb-NO"/>
+        </w:rPr>
+        <w:fldChar w:fldCharType="separate"/>
+      </w:r>
+      <w:r>
+        <w:rPr>
+          <w:rFonts w:eastAsia="Times New Roman" w:cs="Times New Roman"/>
+          <w:color w:val="0000FF"/>
+          <w:sz w:val="24"/>
+          <w:szCs w:val="24"/>
+          <w:u w:val="single"/>
+          <w:lang w:eastAsia="nb-NO"/>
+        </w:rPr>
+        <w:t>http://folk.uio.no/arntvi/SvingBolg.html</w:t>
+      </w:r>
+      <w:r>
+        <w:rPr>
+          <w:rFonts w:eastAsia="Times New Roman" w:cs="Times New Roman"/>
+          <w:sz w:val="24"/>
+          <w:szCs w:val="24"/>
+          <w:lang w:eastAsia="nb-NO"/>
+        </w:rPr>
+        <w:fldChar w:fldCharType="end"/>
+      </w:r>
+    </w:p>
+    <w:p>
+      <w:pPr>
+        <w:pStyle w:val="ListParagraph"/>
+        <w:spacing w:before="100" w:beforeAutospacing="1" w:after="0" w:line="360" w:lineRule="auto"/>
+        <w:ind w:left="360"/>
+        <w:rPr>
+          <w:rFonts w:eastAsia="Times New Roman" w:cs="Times New Roman"/>
+          <w:sz w:val="24"/>
+          <w:szCs w:val="24"/>
+          <w:lang w:eastAsia="nb-NO"/>
+        </w:rPr>
+      </w:pPr>
+    </w:p>
+    <w:p>
+      <w:pPr>
+        <w:pStyle w:val="ListParagraph"/>
+        <w:spacing w:before="100" w:beforeAutospacing="1" w:after="0" w:line="360" w:lineRule="auto"/>
+        <w:ind w:left="360"/>
+        <w:rPr>
+          <w:rFonts w:eastAsia="Times New Roman" w:cs="Times New Roman"/>
           <w:sz w:val="24"/>
           <w:szCs w:val="24"/>
           <w:lang w:val="en-US" w:eastAsia="nb-NO"/>
         </w:rPr>
-        <w:t>https://code.google.com/p/androidtuner/source/browse/src/com/example/AndroidTuner/PitchDetector.java?r=134743f47bfb0a0842f3dc73a75fed52923c8917</w:t>
-      </w:r>
-    </w:p>
-    <w:p>
-      <w:pPr>
-        <w:spacing w:before="100" w:beforeAutospacing="1" w:after="0" w:line="360" w:lineRule="auto"/>
-        <w:rPr>
-          <w:rFonts w:asciiTheme="majorHAnsi" w:eastAsia="Times New Roman" w:hAnsiTheme="majorHAnsi" w:cs="Times New Roman"/>
-          <w:sz w:val="24"/>
-          <w:szCs w:val="24"/>
-          <w:lang w:eastAsia="nb-NO"/>
-        </w:rPr>
-      </w:pPr>
-      <w:r>
-        <w:rPr>
-          <w:rFonts w:asciiTheme="majorHAnsi" w:eastAsia="Times New Roman" w:hAnsiTheme="majorHAnsi" w:cs="Times New Roman"/>
-          <w:sz w:val="24"/>
-          <w:szCs w:val="24"/>
-          <w:lang w:eastAsia="nb-NO"/>
-        </w:rPr>
-        <w:t>THE BOOK</w:t>
+      </w:pPr>
+      <w:r>
+        <w:rPr>
+          <w:rFonts w:eastAsia="Times New Roman" w:cs="Times New Roman"/>
+          <w:sz w:val="24"/>
+          <w:szCs w:val="24"/>
+          <w:lang w:val="en-US" w:eastAsia="nb-NO"/>
+        </w:rPr>
+        <w:t>The Science of Musical Sound, John R. Pierce, 1983</w:t>
       </w:r>
     </w:p>
     <w:p>
@@ -10135,67 +10143,20 @@
         <w:spacing w:before="100" w:beforeAutospacing="1" w:after="0" w:line="360" w:lineRule="auto"/>
         <w:ind w:left="360"/>
         <w:rPr>
-          <w:rFonts w:asciiTheme="majorHAnsi" w:eastAsia="Times New Roman" w:hAnsiTheme="majorHAnsi" w:cs="Times New Roman"/>
-          <w:sz w:val="24"/>
-          <w:szCs w:val="24"/>
-          <w:lang w:eastAsia="nb-NO"/>
-        </w:rPr>
-      </w:pPr>
-      <w:r>
-        <w:rPr>
-          <w:rFonts w:asciiTheme="majorHAnsi" w:eastAsia="Times New Roman" w:hAnsiTheme="majorHAnsi" w:cs="Times New Roman"/>
-          <w:sz w:val="24"/>
-          <w:szCs w:val="24"/>
-          <w:lang w:eastAsia="nb-NO"/>
-        </w:rPr>
-        <w:t xml:space="preserve">Lærebok i fysikk : Svingninger og bølger, Arnt Inge Vistnes 2013 </w:t>
-      </w:r>
-      <w:r>
-        <w:rPr>
-          <w:rFonts w:asciiTheme="majorHAnsi" w:eastAsia="Times New Roman" w:hAnsiTheme="majorHAnsi" w:cs="Times New Roman"/>
-          <w:sz w:val="24"/>
-          <w:szCs w:val="24"/>
-          <w:lang w:eastAsia="nb-NO"/>
-        </w:rPr>
-        <w:fldChar w:fldCharType="begin"/>
-      </w:r>
-      <w:r>
-        <w:rPr>
-          <w:rFonts w:asciiTheme="majorHAnsi" w:eastAsia="Times New Roman" w:hAnsiTheme="majorHAnsi" w:cs="Times New Roman"/>
-          <w:sz w:val="24"/>
-          <w:szCs w:val="24"/>
-          <w:lang w:eastAsia="nb-NO"/>
-        </w:rPr>
-        <w:instrText xml:space="preserve"> HYPERLINK "http://folk.uio.no/arntvi/SvingBolg.html" </w:instrText>
-      </w:r>
-      <w:r>
-        <w:rPr>
-          <w:rFonts w:asciiTheme="majorHAnsi" w:eastAsia="Times New Roman" w:hAnsiTheme="majorHAnsi" w:cs="Times New Roman"/>
-          <w:sz w:val="24"/>
-          <w:szCs w:val="24"/>
-          <w:lang w:eastAsia="nb-NO"/>
-        </w:rPr>
-        <w:fldChar w:fldCharType="separate"/>
-      </w:r>
-      <w:r>
-        <w:rPr>
-          <w:rFonts w:asciiTheme="majorHAnsi" w:eastAsia="Times New Roman" w:hAnsiTheme="majorHAnsi" w:cs="Times New Roman"/>
-          <w:color w:val="0000FF"/>
-          <w:sz w:val="24"/>
-          <w:szCs w:val="24"/>
-          <w:u w:val="single"/>
-          <w:lang w:eastAsia="nb-NO"/>
-        </w:rPr>
-        <w:t>http://folk.uio.no/arntvi/SvingBolg.html</w:t>
-      </w:r>
-      <w:r>
-        <w:rPr>
-          <w:rFonts w:asciiTheme="majorHAnsi" w:eastAsia="Times New Roman" w:hAnsiTheme="majorHAnsi" w:cs="Times New Roman"/>
-          <w:sz w:val="24"/>
-          <w:szCs w:val="24"/>
-          <w:lang w:eastAsia="nb-NO"/>
-        </w:rPr>
-        <w:fldChar w:fldCharType="end"/>
+          <w:rFonts w:eastAsia="Times New Roman" w:cs="Times New Roman"/>
+          <w:sz w:val="24"/>
+          <w:szCs w:val="24"/>
+          <w:lang w:eastAsia="nb-NO"/>
+        </w:rPr>
+      </w:pPr>
+      <w:r>
+        <w:rPr>
+          <w:rFonts w:eastAsia="Times New Roman" w:cs="Times New Roman"/>
+          <w:sz w:val="24"/>
+          <w:szCs w:val="24"/>
+          <w:lang w:eastAsia="nb-NO"/>
+        </w:rPr>
+        <w:t>frekvenser side 21</w:t>
       </w:r>
     </w:p>
     <w:p>
@@ -10204,12 +10165,32 @@
         <w:spacing w:before="100" w:beforeAutospacing="1" w:after="0" w:line="360" w:lineRule="auto"/>
         <w:ind w:left="360"/>
         <w:rPr>
-          <w:rFonts w:asciiTheme="majorHAnsi" w:eastAsia="Times New Roman" w:hAnsiTheme="majorHAnsi" w:cs="Times New Roman"/>
-          <w:sz w:val="24"/>
-          <w:szCs w:val="24"/>
-          <w:lang w:eastAsia="nb-NO"/>
-        </w:rPr>
-      </w:pPr>
+          <w:rFonts w:eastAsia="Times New Roman" w:cs="Times New Roman"/>
+          <w:sz w:val="24"/>
+          <w:szCs w:val="24"/>
+          <w:lang w:eastAsia="nb-NO"/>
+        </w:rPr>
+      </w:pPr>
+    </w:p>
+    <w:p>
+      <w:pPr>
+        <w:spacing w:before="100" w:beforeAutospacing="1" w:after="0" w:line="360" w:lineRule="auto"/>
+        <w:rPr>
+          <w:rFonts w:eastAsia="Times New Roman" w:cs="Times New Roman"/>
+          <w:sz w:val="24"/>
+          <w:szCs w:val="24"/>
+          <w:lang w:eastAsia="nb-NO"/>
+        </w:rPr>
+      </w:pPr>
+      <w:r>
+        <w:rPr>
+          <w:rFonts w:eastAsia="Times New Roman" w:cs="Times New Roman"/>
+          <w:sz w:val="24"/>
+          <w:szCs w:val="24"/>
+          <w:lang w:eastAsia="nb-NO"/>
+        </w:rPr>
+        <w:t>http://www.fontspace.com/robert-allgeyer/musisync</w:t>
+      </w:r>
     </w:p>
     <w:p>
       <w:pPr>
@@ -10217,124 +10198,7 @@
         <w:spacing w:before="100" w:beforeAutospacing="1" w:after="0" w:line="360" w:lineRule="auto"/>
         <w:ind w:left="360"/>
         <w:rPr>
-          <w:rFonts w:asciiTheme="majorHAnsi" w:eastAsia="Times New Roman" w:hAnsiTheme="majorHAnsi" w:cs="Times New Roman"/>
-          <w:sz w:val="24"/>
-          <w:szCs w:val="24"/>
-          <w:lang w:val="en-US" w:eastAsia="nb-NO"/>
-        </w:rPr>
-      </w:pPr>
-      <w:r>
-        <w:rPr>
-          <w:rFonts w:asciiTheme="majorHAnsi" w:eastAsia="Times New Roman" w:hAnsiTheme="majorHAnsi" w:cs="Times New Roman"/>
-          <w:sz w:val="24"/>
-          <w:szCs w:val="24"/>
-          <w:lang w:val="en-US" w:eastAsia="nb-NO"/>
-        </w:rPr>
-        <w:t xml:space="preserve">The Science of Musical Sound, </w:t>
-      </w:r>
-      <w:r>
-        <w:rPr>
-          <w:rFonts w:asciiTheme="majorHAnsi" w:eastAsia="Times New Roman" w:hAnsiTheme="majorHAnsi" w:cs="Times New Roman"/>
-          <w:sz w:val="24"/>
-          <w:szCs w:val="24"/>
-          <w:lang w:val="en-US" w:eastAsia="nb-NO"/>
-        </w:rPr>
-        <w:t>John R. Pierce, 1983</w:t>
-      </w:r>
-    </w:p>
-    <w:p>
-      <w:pPr>
-        <w:pStyle w:val="ListParagraph"/>
-        <w:spacing w:before="100" w:beforeAutospacing="1" w:after="0" w:line="360" w:lineRule="auto"/>
-        <w:ind w:left="360"/>
-        <w:rPr>
-          <w:rFonts w:asciiTheme="majorHAnsi" w:eastAsia="Times New Roman" w:hAnsiTheme="majorHAnsi" w:cs="Times New Roman"/>
-          <w:sz w:val="24"/>
-          <w:szCs w:val="24"/>
-          <w:lang w:val="en-US" w:eastAsia="nb-NO"/>
-        </w:rPr>
-      </w:pPr>
-      <w:proofErr w:type="spellStart"/>
-      <w:r>
-        <w:rPr>
-          <w:rFonts w:asciiTheme="majorHAnsi" w:eastAsia="Times New Roman" w:hAnsiTheme="majorHAnsi" w:cs="Times New Roman"/>
-          <w:sz w:val="24"/>
-          <w:szCs w:val="24"/>
-          <w:lang w:val="en-US" w:eastAsia="nb-NO"/>
-        </w:rPr>
-        <w:t>Tabell</w:t>
-      </w:r>
-      <w:proofErr w:type="spellEnd"/>
-      <w:r>
-        <w:rPr>
-          <w:rFonts w:asciiTheme="majorHAnsi" w:eastAsia="Times New Roman" w:hAnsiTheme="majorHAnsi" w:cs="Times New Roman"/>
-          <w:sz w:val="24"/>
-          <w:szCs w:val="24"/>
-          <w:lang w:val="en-US" w:eastAsia="nb-NO"/>
-        </w:rPr>
-        <w:t xml:space="preserve"> over </w:t>
-      </w:r>
-      <w:proofErr w:type="spellStart"/>
-      <w:r>
-        <w:rPr>
-          <w:rFonts w:asciiTheme="majorHAnsi" w:eastAsia="Times New Roman" w:hAnsiTheme="majorHAnsi" w:cs="Times New Roman"/>
-          <w:sz w:val="24"/>
-          <w:szCs w:val="24"/>
-          <w:lang w:val="en-US" w:eastAsia="nb-NO"/>
-        </w:rPr>
-        <w:t>frekvenser</w:t>
-      </w:r>
-      <w:proofErr w:type="spellEnd"/>
-      <w:r>
-        <w:rPr>
-          <w:rFonts w:asciiTheme="majorHAnsi" w:eastAsia="Times New Roman" w:hAnsiTheme="majorHAnsi" w:cs="Times New Roman"/>
-          <w:sz w:val="24"/>
-          <w:szCs w:val="24"/>
-          <w:lang w:val="en-US" w:eastAsia="nb-NO"/>
-        </w:rPr>
-        <w:t xml:space="preserve"> side 21</w:t>
-      </w:r>
-    </w:p>
-    <w:p>
-      <w:pPr>
-        <w:pStyle w:val="ListParagraph"/>
-        <w:spacing w:before="100" w:beforeAutospacing="1" w:after="0" w:line="360" w:lineRule="auto"/>
-        <w:ind w:left="360"/>
-        <w:rPr>
-          <w:rFonts w:asciiTheme="majorHAnsi" w:eastAsia="Times New Roman" w:hAnsiTheme="majorHAnsi" w:cs="Times New Roman"/>
-          <w:sz w:val="24"/>
-          <w:szCs w:val="24"/>
-          <w:lang w:val="en-US" w:eastAsia="nb-NO"/>
-        </w:rPr>
-      </w:pPr>
-    </w:p>
-    <w:p>
-      <w:pPr>
-        <w:spacing w:before="100" w:beforeAutospacing="1" w:after="0" w:line="360" w:lineRule="auto"/>
-        <w:rPr>
-          <w:rFonts w:asciiTheme="majorHAnsi" w:eastAsia="Times New Roman" w:hAnsiTheme="majorHAnsi" w:cs="Times New Roman"/>
-          <w:sz w:val="24"/>
-          <w:szCs w:val="24"/>
-          <w:lang w:val="en-US" w:eastAsia="nb-NO"/>
-        </w:rPr>
-      </w:pPr>
-      <w:r>
-        <w:rPr>
-          <w:rFonts w:asciiTheme="majorHAnsi" w:eastAsia="Times New Roman" w:hAnsiTheme="majorHAnsi" w:cs="Times New Roman"/>
-          <w:sz w:val="24"/>
-          <w:szCs w:val="24"/>
-          <w:lang w:val="en-US" w:eastAsia="nb-NO"/>
-        </w:rPr>
-        <w:t>http://www.fontspace.com/robert-allgeyer/musisync</w:t>
-      </w:r>
-    </w:p>
-    <w:p>
-      <w:pPr>
-        <w:pStyle w:val="ListParagraph"/>
-        <w:spacing w:before="100" w:beforeAutospacing="1" w:after="0" w:line="360" w:lineRule="auto"/>
-        <w:ind w:left="360"/>
-        <w:rPr>
-          <w:rFonts w:asciiTheme="majorHAnsi" w:eastAsia="Times New Roman" w:hAnsiTheme="majorHAnsi" w:cs="Times New Roman"/>
+          <w:rFonts w:eastAsia="Times New Roman" w:cs="Times New Roman"/>
           <w:sz w:val="24"/>
           <w:szCs w:val="24"/>
           <w:lang w:val="en-US" w:eastAsia="nb-NO"/>
@@ -10344,7 +10208,7 @@
       <w:proofErr w:type="gramStart"/>
       <w:r>
         <w:rPr>
-          <w:rFonts w:asciiTheme="majorHAnsi" w:eastAsia="Times New Roman" w:hAnsiTheme="majorHAnsi" w:cs="Times New Roman"/>
+          <w:rFonts w:eastAsia="Times New Roman" w:cs="Times New Roman"/>
           <w:sz w:val="24"/>
           <w:szCs w:val="24"/>
           <w:lang w:val="en-US" w:eastAsia="nb-NO"/>
@@ -10354,7 +10218,7 @@
       <w:proofErr w:type="spellEnd"/>
       <w:r>
         <w:rPr>
-          <w:rFonts w:asciiTheme="majorHAnsi" w:eastAsia="Times New Roman" w:hAnsiTheme="majorHAnsi" w:cs="Times New Roman"/>
+          <w:rFonts w:eastAsia="Times New Roman" w:cs="Times New Roman"/>
           <w:sz w:val="24"/>
           <w:szCs w:val="24"/>
           <w:lang w:val="en-US" w:eastAsia="nb-NO"/>
@@ -10364,7 +10228,7 @@
       <w:proofErr w:type="gramEnd"/>
       <w:r>
         <w:rPr>
-          <w:rFonts w:asciiTheme="majorHAnsi" w:eastAsia="Times New Roman" w:hAnsiTheme="majorHAnsi" w:cs="Times New Roman"/>
+          <w:rFonts w:eastAsia="Times New Roman" w:cs="Times New Roman"/>
           <w:sz w:val="24"/>
           <w:szCs w:val="24"/>
           <w:lang w:val="en-US" w:eastAsia="nb-NO"/>
@@ -10374,7 +10238,7 @@
       <w:hyperlink r:id="rId20" w:history="1">
         <w:r>
           <w:rPr>
-            <w:rFonts w:asciiTheme="majorHAnsi" w:eastAsia="Times New Roman" w:hAnsiTheme="majorHAnsi" w:cs="Times New Roman"/>
+            <w:rFonts w:eastAsia="Times New Roman" w:cs="Times New Roman"/>
             <w:color w:val="0000FF"/>
             <w:sz w:val="24"/>
             <w:szCs w:val="24"/>
@@ -10564,7 +10428,7 @@
                                     <w:noProof/>
                                     <w:color w:val="8C8C8C" w:themeColor="background1" w:themeShade="8C"/>
                                   </w:rPr>
-                                  <w:t>7</w:t>
+                                  <w:t>26</w:t>
                                 </w:r>
                                 <w:r>
                                   <w:rPr>
@@ -10702,7 +10566,7 @@
                               <w:noProof/>
                               <w:color w:val="8C8C8C" w:themeColor="background1" w:themeShade="8C"/>
                             </w:rPr>
-                            <w:t>7</w:t>
+                            <w:t>26</w:t>
                           </w:r>
                           <w:r>
                             <w:rPr>
@@ -12775,7 +12639,7 @@
 </file>
 
 <file path=customXml/itemProps1.xml><?xml version="1.0" encoding="utf-8"?>
-<ds:datastoreItem xmlns:ds="http://schemas.openxmlformats.org/officeDocument/2006/customXml" ds:itemID="{FD4F0389-685A-4665-B9E7-47B4741D6F51}">
+<ds:datastoreItem xmlns:ds="http://schemas.openxmlformats.org/officeDocument/2006/customXml" ds:itemID="{DA0B49F1-A90B-468B-9749-8122E7DD9216}">
   <ds:schemaRefs>
     <ds:schemaRef ds:uri="http://schemas.openxmlformats.org/officeDocument/2006/bibliography"/>
   </ds:schemaRefs>

--- a/bachoppg2015.docx
+++ b/bachoppg2015.docx
@@ -928,7 +928,31 @@
                                 <w:sz w:val="24"/>
                                 <w:szCs w:val="24"/>
                               </w:rPr>
-                              <w:t>Figur 2.1 – Typisk lydopptak, 4096 samples over 256ms.</w:t>
+                              <w:t>Figur 2.</w:t>
+                            </w:r>
+                            <w:r>
+                              <w:rPr>
+                                <w:rFonts w:asciiTheme="majorHAnsi" w:hAnsiTheme="majorHAnsi"/>
+                                <w:sz w:val="24"/>
+                                <w:szCs w:val="24"/>
+                              </w:rPr>
+                              <w:t>1 – Representasjon av dataene fra et t</w:t>
+                            </w:r>
+                            <w:r>
+                              <w:rPr>
+                                <w:rFonts w:asciiTheme="majorHAnsi" w:hAnsiTheme="majorHAnsi"/>
+                                <w:sz w:val="24"/>
+                                <w:szCs w:val="24"/>
+                              </w:rPr>
+                              <w:t>ypisk lydopptak, 4096 samples over 256ms</w:t>
+                            </w:r>
+                            <w:r>
+                              <w:rPr>
+                                <w:rFonts w:asciiTheme="majorHAnsi" w:hAnsiTheme="majorHAnsi"/>
+                                <w:sz w:val="24"/>
+                                <w:szCs w:val="24"/>
+                              </w:rPr>
+                              <w:t xml:space="preserve"> i tidsdomenet.</w:t>
                             </w:r>
                           </w:p>
                         </w:txbxContent>
@@ -970,7 +994,31 @@
                           <w:sz w:val="24"/>
                           <w:szCs w:val="24"/>
                         </w:rPr>
-                        <w:t>Figur 2.1 – Typisk lydopptak, 4096 samples over 256ms.</w:t>
+                        <w:t>Figur 2.</w:t>
+                      </w:r>
+                      <w:r>
+                        <w:rPr>
+                          <w:rFonts w:asciiTheme="majorHAnsi" w:hAnsiTheme="majorHAnsi"/>
+                          <w:sz w:val="24"/>
+                          <w:szCs w:val="24"/>
+                        </w:rPr>
+                        <w:t>1 – Representasjon av dataene fra et t</w:t>
+                      </w:r>
+                      <w:r>
+                        <w:rPr>
+                          <w:rFonts w:asciiTheme="majorHAnsi" w:hAnsiTheme="majorHAnsi"/>
+                          <w:sz w:val="24"/>
+                          <w:szCs w:val="24"/>
+                        </w:rPr>
+                        <w:t>ypisk lydopptak, 4096 samples over 256ms</w:t>
+                      </w:r>
+                      <w:r>
+                        <w:rPr>
+                          <w:rFonts w:asciiTheme="majorHAnsi" w:hAnsiTheme="majorHAnsi"/>
+                          <w:sz w:val="24"/>
+                          <w:szCs w:val="24"/>
+                        </w:rPr>
+                        <w:t xml:space="preserve"> i tidsdomenet.</w:t>
                       </w:r>
                     </w:p>
                   </w:txbxContent>
@@ -1066,21 +1114,52 @@
           <w:lang w:eastAsia="nb-NO"/>
         </w:rPr>
         <w:lastRenderedPageBreak/>
+        <w:t>Verdier fra et opptak med mobilens mikrofon ble hentet ut og lagret, både før og etter FFT. Disse ble så plottet i grafer ved hjelp av MATLAB (kode vedlegg XX). Resultatet av dette er grafene i figur 2.1 og 2.2.</w:t>
+      </w:r>
+    </w:p>
+    <w:p>
+      <w:pPr>
+        <w:pStyle w:val="ListParagraph"/>
+        <w:spacing w:before="100" w:beforeAutospacing="1" w:after="0" w:line="360" w:lineRule="auto"/>
+        <w:ind w:left="360"/>
+        <w:rPr>
+          <w:rFonts w:eastAsia="Times New Roman" w:cs="Times New Roman"/>
+          <w:sz w:val="24"/>
+          <w:szCs w:val="24"/>
+          <w:lang w:eastAsia="nb-NO"/>
+        </w:rPr>
+      </w:pPr>
+    </w:p>
+    <w:p>
+      <w:pPr>
+        <w:pStyle w:val="ListParagraph"/>
+        <w:spacing w:before="100" w:beforeAutospacing="1" w:after="0" w:line="360" w:lineRule="auto"/>
+        <w:ind w:left="360"/>
+        <w:rPr>
+          <w:rFonts w:eastAsia="Times New Roman" w:cs="Times New Roman"/>
+          <w:sz w:val="24"/>
+          <w:szCs w:val="24"/>
+          <w:lang w:eastAsia="nb-NO"/>
+        </w:rPr>
+      </w:pPr>
+      <w:r>
+        <w:rPr>
+          <w:rFonts w:eastAsia="Times New Roman" w:cs="Times New Roman"/>
+          <w:sz w:val="24"/>
+          <w:szCs w:val="24"/>
+          <w:lang w:eastAsia="nb-NO"/>
+        </w:rPr>
         <w:t>DFT tar dataene fra tidsdomenet og gir oss en representasjon av de samme dataene i frekvensdomenet.</w:t>
       </w:r>
-    </w:p>
-    <w:p>
-      <w:pPr>
-        <w:pStyle w:val="ListParagraph"/>
-        <w:spacing w:before="100" w:beforeAutospacing="1" w:after="0" w:line="360" w:lineRule="auto"/>
-        <w:ind w:left="360"/>
-        <w:rPr>
-          <w:rFonts w:eastAsia="Times New Roman" w:cs="Times New Roman"/>
-          <w:sz w:val="24"/>
-          <w:szCs w:val="24"/>
-          <w:lang w:eastAsia="nb-NO"/>
-        </w:rPr>
-      </w:pPr>
+      <w:r>
+        <w:rPr>
+          <w:rFonts w:eastAsia="Times New Roman" w:cs="Times New Roman"/>
+          <w:sz w:val="24"/>
+          <w:szCs w:val="24"/>
+          <w:lang w:eastAsia="nb-NO"/>
+        </w:rPr>
+        <w:t xml:space="preserve"> </w:t>
+      </w:r>
       <w:r>
         <w:rPr>
           <w:rFonts w:eastAsia="Times New Roman" w:cs="Times New Roman"/>
@@ -1209,6 +1288,14 @@
         </w:rPr>
         <w:t>Figur 2.2 – Lydopptak etter FFT</w:t>
       </w:r>
+      <w:r>
+        <w:rPr>
+          <w:rFonts w:asciiTheme="majorHAnsi" w:hAnsiTheme="majorHAnsi"/>
+          <w:sz w:val="24"/>
+          <w:szCs w:val="24"/>
+        </w:rPr>
+        <w:t>, representerer de samme dataene som i figur 2.1 etter transformasjon til frekvensdomenet.</w:t>
+      </w:r>
     </w:p>
     <w:p>
       <w:pPr>
@@ -1295,7 +1382,26 @@
           <w:szCs w:val="24"/>
           <w:lang w:eastAsia="nb-NO"/>
         </w:rPr>
-        <w:t>Etter transformasjonen til frekvensdomenet er det mulig å bruke en invers transformasjon for å komme tilbake til tidsdomenet.</w:t>
+        <w:t xml:space="preserve">Et problem med å bruke FFT til frekvensanalyse er oppløsningen på resultatene, særlig ved lavere frekvenser. Frekvensene som oppfattes som de ulike tonene i skalaen er ikke lineære, men logaritmiske. En forskjell på </w:t>
+      </w:r>
+      <w:r>
+        <w:rPr>
+          <w:rFonts w:eastAsia="Times New Roman" w:cs="Times New Roman"/>
+          <w:sz w:val="24"/>
+          <w:szCs w:val="24"/>
+          <w:lang w:eastAsia="nb-NO"/>
+        </w:rPr>
+        <w:t xml:space="preserve">100hz ved lavere frekvenser tilsvarer en hel oktav, men ved høyere frekvenser er det over 100hz mellom hver enkelt note. (Se tabell </w:t>
+      </w:r>
+      <w:r>
+        <w:rPr>
+          <w:rFonts w:eastAsia="Times New Roman" w:cs="Times New Roman"/>
+          <w:sz w:val="24"/>
+          <w:szCs w:val="24"/>
+          <w:lang w:eastAsia="nb-NO"/>
+        </w:rPr>
+        <w:lastRenderedPageBreak/>
+        <w:t xml:space="preserve">2.1 for en fullstending oversikt). FFT tar ikke hensyn til dette, derfor er nøyaktigheten mye bedre ved høyere frekvenser enn ved lavere frekvenser. Dette er et problem fordi det er gjerne de lavere frekvensene vi er mest interessert i ved frekvensanalyse av sang. </w:t>
       </w:r>
     </w:p>
     <w:p>
@@ -1318,21 +1424,154 @@
         <w:ind w:left="360"/>
         <w:rPr>
           <w:rFonts w:eastAsia="Times New Roman" w:cs="Times New Roman"/>
-          <w:color w:val="FF0000"/>
-          <w:sz w:val="24"/>
-          <w:szCs w:val="24"/>
-          <w:lang w:eastAsia="nb-NO"/>
-        </w:rPr>
-      </w:pPr>
-      <w:r>
-        <w:rPr>
-          <w:rFonts w:eastAsia="Times New Roman" w:cs="Times New Roman"/>
-          <w:color w:val="FF0000"/>
-          <w:sz w:val="24"/>
-          <w:szCs w:val="24"/>
-          <w:lang w:eastAsia="nb-NO"/>
-        </w:rPr>
-        <w:t>Består av komplekse tall; en imaginær del (sinus-bidrag til frekvenser) og en reell del (cosinus-bidrag til ulike frekvenser).</w:t>
+          <w:sz w:val="24"/>
+          <w:szCs w:val="24"/>
+          <w:lang w:eastAsia="nb-NO"/>
+        </w:rPr>
+      </w:pPr>
+      <w:r>
+        <w:rPr>
+          <w:rFonts w:eastAsia="Times New Roman" w:cs="Times New Roman"/>
+          <w:sz w:val="24"/>
+          <w:szCs w:val="24"/>
+          <w:lang w:eastAsia="nb-NO"/>
+        </w:rPr>
+        <w:t xml:space="preserve">Et annet problem er at en må gjøre </w:t>
+      </w:r>
+      <w:r>
+        <w:rPr>
+          <w:rFonts w:eastAsia="Times New Roman" w:cs="Times New Roman"/>
+          <w:sz w:val="24"/>
+          <w:szCs w:val="24"/>
+          <w:lang w:eastAsia="nb-NO"/>
+        </w:rPr>
+        <w:t xml:space="preserve">et kompromiss mellom høy oppløsning i frekvensdometet, og høy oppløsning i tidsdomenet. </w:t>
+      </w:r>
+      <w:r>
+        <w:rPr>
+          <w:rFonts w:eastAsia="Times New Roman" w:cs="Times New Roman"/>
+          <w:sz w:val="24"/>
+          <w:szCs w:val="24"/>
+          <w:lang w:eastAsia="nb-NO"/>
+        </w:rPr>
+        <w:t>Frekvensanalysen som blir utført i dette tilfell</w:t>
+      </w:r>
+      <w:r>
+        <w:rPr>
+          <w:rFonts w:eastAsia="Times New Roman" w:cs="Times New Roman"/>
+          <w:sz w:val="24"/>
+          <w:szCs w:val="24"/>
+          <w:lang w:eastAsia="nb-NO"/>
+        </w:rPr>
+        <w:t>et er utført på 4096 sampler</w:t>
+      </w:r>
+      <w:r>
+        <w:rPr>
+          <w:rFonts w:eastAsia="Times New Roman" w:cs="Times New Roman"/>
+          <w:sz w:val="24"/>
+          <w:szCs w:val="24"/>
+          <w:lang w:eastAsia="nb-NO"/>
+        </w:rPr>
+        <w:t xml:space="preserve"> </w:t>
+      </w:r>
+      <w:r>
+        <w:rPr>
+          <w:rFonts w:eastAsia="Times New Roman" w:cs="Times New Roman"/>
+          <w:sz w:val="24"/>
+          <w:szCs w:val="24"/>
+          <w:lang w:eastAsia="nb-NO"/>
+        </w:rPr>
+        <w:t xml:space="preserve">med en samplingsrate </w:t>
+      </w:r>
+      <w:r>
+        <w:rPr>
+          <w:rFonts w:eastAsia="Times New Roman" w:cs="Times New Roman"/>
+          <w:sz w:val="24"/>
+          <w:szCs w:val="24"/>
+          <w:lang w:eastAsia="nb-NO"/>
+        </w:rPr>
+        <w:t xml:space="preserve">på 16000. Dette vil si at hver FFT blir </w:t>
+      </w:r>
+      <w:r>
+        <w:rPr>
+          <w:rFonts w:eastAsia="Times New Roman" w:cs="Times New Roman"/>
+          <w:sz w:val="24"/>
+          <w:szCs w:val="24"/>
+          <w:lang w:eastAsia="nb-NO"/>
+        </w:rPr>
+        <w:t>utført over et intervall</w:t>
+      </w:r>
+      <w:r>
+        <w:rPr>
+          <w:rFonts w:eastAsia="Times New Roman" w:cs="Times New Roman"/>
+          <w:sz w:val="24"/>
+          <w:szCs w:val="24"/>
+          <w:lang w:eastAsia="nb-NO"/>
+        </w:rPr>
+        <w:t xml:space="preserve"> </w:t>
+      </w:r>
+      <w:r>
+        <w:rPr>
+          <w:rFonts w:eastAsia="Times New Roman" w:cs="Times New Roman"/>
+          <w:sz w:val="24"/>
+          <w:szCs w:val="24"/>
+          <w:lang w:eastAsia="nb-NO"/>
+        </w:rPr>
+        <w:t>på</w:t>
+      </w:r>
+      <w:r>
+        <w:rPr>
+          <w:rFonts w:eastAsia="Times New Roman" w:cs="Times New Roman"/>
+          <w:sz w:val="24"/>
+          <w:szCs w:val="24"/>
+          <w:lang w:eastAsia="nb-NO"/>
+        </w:rPr>
+        <w:t xml:space="preserve"> </w:t>
+      </w:r>
+      <w:r>
+        <w:rPr>
+          <w:rFonts w:eastAsia="Times New Roman" w:cs="Times New Roman"/>
+          <w:sz w:val="24"/>
+          <w:szCs w:val="24"/>
+          <w:lang w:eastAsia="nb-NO"/>
+        </w:rPr>
+        <w:t>(1000</w:t>
+      </w:r>
+      <w:r>
+        <w:rPr>
+          <w:rFonts w:eastAsia="Times New Roman" w:cs="Times New Roman"/>
+          <w:sz w:val="24"/>
+          <w:szCs w:val="24"/>
+          <w:lang w:eastAsia="nb-NO"/>
+        </w:rPr>
+        <w:t>ms</w:t>
+      </w:r>
+      <w:r>
+        <w:rPr>
+          <w:rFonts w:eastAsia="Times New Roman" w:cs="Times New Roman"/>
+          <w:sz w:val="24"/>
+          <w:szCs w:val="24"/>
+          <w:lang w:eastAsia="nb-NO"/>
+        </w:rPr>
+        <w:t xml:space="preserve">*4096)/16000 = </w:t>
+      </w:r>
+      <w:r>
+        <w:rPr>
+          <w:rFonts w:eastAsia="Times New Roman" w:cs="Times New Roman"/>
+          <w:sz w:val="24"/>
+          <w:szCs w:val="24"/>
+          <w:lang w:eastAsia="nb-NO"/>
+        </w:rPr>
+        <w:t>256ms.</w:t>
+      </w:r>
+      <w:r>
+        <w:rPr>
+          <w:rFonts w:eastAsia="Times New Roman" w:cs="Times New Roman"/>
+          <w:sz w:val="24"/>
+          <w:szCs w:val="24"/>
+          <w:lang w:eastAsia="nb-NO"/>
+        </w:rPr>
+        <w:t xml:space="preserve"> Frekvensoppløsningen er 16000/4096 ≈ 4hz. De laveste frekvensene det letes etter i denne analysen er 131hz og 139hz, derfor er denne oppløsningen god nok i dette tilfelle.</w:t>
       </w:r>
     </w:p>
     <w:p>
@@ -1342,7 +1581,6 @@
         <w:ind w:left="360"/>
         <w:rPr>
           <w:rFonts w:eastAsia="Times New Roman" w:cs="Times New Roman"/>
-          <w:color w:val="FF0000"/>
           <w:sz w:val="24"/>
           <w:szCs w:val="24"/>
           <w:lang w:eastAsia="nb-NO"/>
@@ -1356,21 +1594,91 @@
         <w:ind w:left="360"/>
         <w:rPr>
           <w:rFonts w:eastAsia="Times New Roman" w:cs="Times New Roman"/>
-          <w:color w:val="FF0000"/>
-          <w:sz w:val="24"/>
-          <w:szCs w:val="24"/>
-          <w:lang w:eastAsia="nb-NO"/>
-        </w:rPr>
-      </w:pPr>
-      <w:r>
-        <w:rPr>
-          <w:rFonts w:eastAsia="Times New Roman" w:cs="Times New Roman"/>
-          <w:color w:val="FF0000"/>
-          <w:sz w:val="24"/>
-          <w:szCs w:val="24"/>
-          <w:lang w:eastAsia="nb-NO"/>
-        </w:rPr>
-        <w:t>Problemer med fft, oppløsning i tidsdometet versus frekvensdomenet</w:t>
+          <w:sz w:val="24"/>
+          <w:szCs w:val="24"/>
+          <w:lang w:eastAsia="nb-NO"/>
+        </w:rPr>
+      </w:pPr>
+      <w:r>
+        <w:rPr>
+          <w:rFonts w:eastAsia="Times New Roman" w:cs="Times New Roman"/>
+          <w:sz w:val="24"/>
+          <w:szCs w:val="24"/>
+          <w:lang w:eastAsia="nb-NO"/>
+        </w:rPr>
+        <w:t>For et mer nøyaktig resultat i frekvensdomenet, desto flere datapunkter må analyseres</w:t>
+      </w:r>
+      <w:r>
+        <w:rPr>
+          <w:rFonts w:eastAsia="Times New Roman" w:cs="Times New Roman"/>
+          <w:sz w:val="24"/>
+          <w:szCs w:val="24"/>
+          <w:lang w:eastAsia="nb-NO"/>
+        </w:rPr>
+        <w:t xml:space="preserve"> og antall sampler må økes</w:t>
+      </w:r>
+      <w:r>
+        <w:rPr>
+          <w:rFonts w:eastAsia="Times New Roman" w:cs="Times New Roman"/>
+          <w:sz w:val="24"/>
+          <w:szCs w:val="24"/>
+          <w:lang w:eastAsia="nb-NO"/>
+        </w:rPr>
+        <w:t xml:space="preserve">. </w:t>
+      </w:r>
+      <w:r>
+        <w:rPr>
+          <w:rFonts w:eastAsia="Times New Roman" w:cs="Times New Roman"/>
+          <w:sz w:val="24"/>
+          <w:szCs w:val="24"/>
+          <w:lang w:eastAsia="nb-NO"/>
+        </w:rPr>
+        <w:t xml:space="preserve">Hvis antall sampler dobles til 8192 gir dette med en samplingsrate på 16000 en frekvensoppløsning på </w:t>
+      </w:r>
+      <w:r>
+        <w:rPr>
+          <w:rFonts w:eastAsia="Times New Roman" w:cs="Times New Roman"/>
+          <w:sz w:val="24"/>
+          <w:szCs w:val="24"/>
+          <w:lang w:eastAsia="nb-NO"/>
+        </w:rPr>
+        <w:t>16000/8192 ≈ 2hz. Kompromisset en da må gjøre er at hver FFT blir utført på et intervall på (1000*8192)/16000 = 512</w:t>
+      </w:r>
+      <w:r>
+        <w:rPr>
+          <w:rFonts w:eastAsia="Times New Roman" w:cs="Times New Roman"/>
+          <w:sz w:val="24"/>
+          <w:szCs w:val="24"/>
+          <w:lang w:eastAsia="nb-NO"/>
+        </w:rPr>
+        <w:t>ms</w:t>
+      </w:r>
+      <w:r>
+        <w:rPr>
+          <w:rFonts w:eastAsia="Times New Roman" w:cs="Times New Roman"/>
+          <w:sz w:val="24"/>
+          <w:szCs w:val="24"/>
+          <w:lang w:eastAsia="nb-NO"/>
+        </w:rPr>
+        <w:t>, og blir derfor mindre nøyaktig i tidsdomenet. På den andre siden vil en bedre oppløsning i tidsdomenet gi en dårligere oppløsning i frekvensdomenet. Et lavere antall sampler, som for eksempel 1024 vil gi et tidsintervall på (1000*1024)/16000 = 64</w:t>
+      </w:r>
+      <w:r>
+        <w:rPr>
+          <w:rFonts w:eastAsia="Times New Roman" w:cs="Times New Roman"/>
+          <w:sz w:val="24"/>
+          <w:szCs w:val="24"/>
+          <w:lang w:eastAsia="nb-NO"/>
+        </w:rPr>
+        <w:t>ms</w:t>
+      </w:r>
+      <w:r>
+        <w:rPr>
+          <w:rFonts w:eastAsia="Times New Roman" w:cs="Times New Roman"/>
+          <w:sz w:val="24"/>
+          <w:szCs w:val="24"/>
+          <w:lang w:eastAsia="nb-NO"/>
+        </w:rPr>
+        <w:t>, men da blir frekvensoppløsningen 16000/1024 ≈ 16hz som ikke vil være nok for å skille de laveste frekvensene.</w:t>
       </w:r>
     </w:p>
     <w:p>
@@ -1379,7 +1687,51 @@
         <w:spacing w:before="100" w:beforeAutospacing="1" w:after="0" w:line="360" w:lineRule="auto"/>
         <w:ind w:left="360"/>
         <w:rPr>
-          <w:rFonts w:asciiTheme="majorHAnsi" w:eastAsia="Times New Roman" w:hAnsiTheme="majorHAnsi" w:cs="Times New Roman"/>
+          <w:rFonts w:eastAsia="Times New Roman" w:cs="Times New Roman"/>
+          <w:sz w:val="24"/>
+          <w:szCs w:val="24"/>
+          <w:lang w:eastAsia="nb-NO"/>
+        </w:rPr>
+      </w:pPr>
+    </w:p>
+    <w:p>
+      <w:pPr>
+        <w:pStyle w:val="ListParagraph"/>
+        <w:spacing w:before="100" w:beforeAutospacing="1" w:after="0" w:line="360" w:lineRule="auto"/>
+        <w:ind w:left="360"/>
+        <w:rPr>
+          <w:rFonts w:eastAsia="Times New Roman" w:cs="Times New Roman"/>
+          <w:sz w:val="24"/>
+          <w:szCs w:val="24"/>
+          <w:lang w:eastAsia="nb-NO"/>
+        </w:rPr>
+      </w:pPr>
+      <w:r>
+        <w:rPr>
+          <w:rFonts w:eastAsia="Times New Roman" w:cs="Times New Roman"/>
+          <w:sz w:val="24"/>
+          <w:szCs w:val="24"/>
+          <w:lang w:eastAsia="nb-NO"/>
+        </w:rPr>
+        <w:t xml:space="preserve">Det finnes altså ikke et entydig svar på hvilket antall sampler som gir best resultat i frekvensanalyse, det må gjøres et valg alt etter hvilken type lyd man analyserer. I tilfellet for sang gir 8192 sampler en tilfredsstillende frekvensoppløsning, samtidig som at det ikke gir en stor unøyaktighet i tidsdomenet. </w:t>
+      </w:r>
+      <w:r>
+        <w:rPr>
+          <w:rFonts w:eastAsia="Times New Roman" w:cs="Times New Roman"/>
+          <w:sz w:val="24"/>
+          <w:szCs w:val="24"/>
+          <w:lang w:eastAsia="nb-NO"/>
+        </w:rPr>
+        <w:t>Alternativene for samplingsrate er mer begrenset, det avhenger av enheten som gjør lydopptaket. Valget falt på 16000hz som ga  nøyaktige nok resultater fra frekvensanalysen, samtidig som det fungerte på alle de forskjellige enhetene som var tilgjengelig for testing.</w:t>
+      </w:r>
+    </w:p>
+    <w:p>
+      <w:pPr>
+        <w:pStyle w:val="ListParagraph"/>
+        <w:spacing w:before="100" w:beforeAutospacing="1" w:after="0" w:line="360" w:lineRule="auto"/>
+        <w:ind w:left="360"/>
+        <w:rPr>
+          <w:rFonts w:eastAsia="Times New Roman" w:cs="Times New Roman"/>
           <w:sz w:val="24"/>
           <w:szCs w:val="24"/>
           <w:lang w:eastAsia="nb-NO"/>
@@ -2122,25 +2474,16 @@
           <w:szCs w:val="24"/>
           <w:lang w:eastAsia="nb-NO"/>
         </w:rPr>
-        <w:t>Hvis frekvensen av lyden er 440hz oppfatte</w:t>
-      </w:r>
-      <w:r>
-        <w:rPr>
-          <w:rFonts w:eastAsia="Times New Roman" w:cs="Times New Roman"/>
-          <w:sz w:val="24"/>
-          <w:szCs w:val="24"/>
-          <w:lang w:eastAsia="nb-NO"/>
-        </w:rPr>
-        <w:t>s</w:t>
-      </w:r>
-      <w:r>
-        <w:rPr>
-          <w:rFonts w:eastAsia="Times New Roman" w:cs="Times New Roman"/>
-          <w:sz w:val="24"/>
-          <w:szCs w:val="24"/>
-          <w:lang w:eastAsia="nb-NO"/>
-        </w:rPr>
-        <w:t xml:space="preserve"> dette som en A. Hvis frekvensen er 220hz, er dette også en A, men en oktav lavere.</w:t>
+        <w:t>Hvis frekvensen av lyden er 440hz oppfattes dette som en A. Hvis frekvensen er 220hz, er dette også en A, men en oktav lavere.</w:t>
+      </w:r>
+      <w:r>
+        <w:rPr>
+          <w:rFonts w:eastAsia="Times New Roman" w:cs="Times New Roman"/>
+          <w:sz w:val="24"/>
+          <w:szCs w:val="24"/>
+          <w:lang w:eastAsia="nb-NO"/>
+        </w:rPr>
+        <w:t xml:space="preserve"> </w:t>
       </w:r>
     </w:p>
     <w:p>
@@ -2256,7 +2599,7 @@
                 <w:b/>
                 <w:i w:val="0"/>
               </w:rPr>
-              <w:t>3</w:t>
+              <w:t>Lille oktav</w:t>
             </w:r>
           </w:p>
         </w:tc>
@@ -2280,7 +2623,7 @@
                 <w:b/>
                 <w:i w:val="0"/>
               </w:rPr>
-              <w:t>4</w:t>
+              <w:t>Enstrøken oktav</w:t>
             </w:r>
           </w:p>
         </w:tc>
@@ -2304,7 +2647,7 @@
                 <w:b/>
                 <w:i w:val="0"/>
               </w:rPr>
-              <w:t>5</w:t>
+              <w:t>Tostrøken oktav</w:t>
             </w:r>
           </w:p>
         </w:tc>
@@ -2328,7 +2671,7 @@
                 <w:b/>
                 <w:i w:val="0"/>
               </w:rPr>
-              <w:t>6</w:t>
+              <w:t>Trestrøken oktav</w:t>
             </w:r>
           </w:p>
         </w:tc>
@@ -3517,31 +3860,7 @@
           <w:sz w:val="24"/>
           <w:szCs w:val="24"/>
         </w:rPr>
-        <w:t>.</w:t>
-      </w:r>
-      <w:r>
-        <w:rPr>
-          <w:rFonts w:asciiTheme="majorHAnsi" w:hAnsiTheme="majorHAnsi"/>
-          <w:sz w:val="24"/>
-          <w:szCs w:val="24"/>
-        </w:rPr>
-        <w:t>1</w:t>
-      </w:r>
-      <w:r>
-        <w:rPr>
-          <w:rFonts w:asciiTheme="majorHAnsi" w:hAnsiTheme="majorHAnsi"/>
-          <w:sz w:val="24"/>
-          <w:szCs w:val="24"/>
-        </w:rPr>
-        <w:t xml:space="preserve"> – </w:t>
-      </w:r>
-      <w:r>
-        <w:rPr>
-          <w:rFonts w:asciiTheme="majorHAnsi" w:hAnsiTheme="majorHAnsi"/>
-          <w:sz w:val="24"/>
-          <w:szCs w:val="24"/>
-        </w:rPr>
-        <w:t>Noter med tilhørende frekvenser i hertz. [referanse]</w:t>
+        <w:t>.1 – Noter med tilhørende frekvenser i hertz. [referanse]</w:t>
       </w:r>
     </w:p>
     <w:p>
@@ -3580,114 +3899,1861 @@
         </w:numPr>
         <w:spacing w:line="360" w:lineRule="auto"/>
         <w:rPr>
-          <w:rFonts w:eastAsia="Times New Roman" w:cs="Times New Roman"/>
-          <w:lang w:eastAsia="nb-NO"/>
-        </w:rPr>
-      </w:pPr>
-      <w:r>
-        <w:rPr>
           <w:rFonts w:eastAsia="Times New Roman"/>
           <w:lang w:eastAsia="nb-NO"/>
         </w:rPr>
+      </w:pPr>
+      <w:r>
+        <w:rPr>
+          <w:rFonts w:eastAsia="Times New Roman"/>
+          <w:lang w:eastAsia="nb-NO"/>
+        </w:rPr>
         <w:lastRenderedPageBreak/>
-        <w:t>Noter</w:t>
+        <w:t>Musikkteori</w:t>
+      </w:r>
+    </w:p>
+    <w:p>
+      <w:pPr>
+        <w:pStyle w:val="Heading4"/>
+        <w:numPr>
+          <w:ilvl w:val="2"/>
+          <w:numId w:val="1"/>
+        </w:numPr>
+        <w:spacing w:line="360" w:lineRule="auto"/>
+      </w:pPr>
+      <w:r>
+        <w:t>Bass/treble</w:t>
       </w:r>
     </w:p>
     <w:p>
       <w:pPr>
         <w:pStyle w:val="ListParagraph"/>
-        <w:spacing w:before="100" w:beforeAutospacing="1" w:after="0" w:line="360" w:lineRule="auto"/>
+        <w:spacing w:line="360" w:lineRule="auto"/>
         <w:ind w:left="360"/>
         <w:rPr>
-          <w:rFonts w:eastAsia="Times New Roman" w:cs="Times New Roman"/>
-          <w:sz w:val="24"/>
-          <w:szCs w:val="24"/>
-          <w:lang w:eastAsia="nb-NO"/>
-        </w:rPr>
-      </w:pPr>
-      <w:r>
-        <w:rPr>
-          <w:rFonts w:eastAsia="Times New Roman" w:cs="Times New Roman"/>
-          <w:sz w:val="24"/>
-          <w:szCs w:val="24"/>
-          <w:lang w:eastAsia="nb-NO"/>
-        </w:rPr>
-        <w:t>Ulike lenger på noter</w:t>
+          <w:color w:val="000000" w:themeColor="text1"/>
+          <w:sz w:val="24"/>
+          <w:szCs w:val="24"/>
+        </w:rPr>
+      </w:pPr>
+      <w:r>
+        <w:rPr>
+          <w:sz w:val="24"/>
+          <w:szCs w:val="24"/>
+        </w:rPr>
+        <w:t xml:space="preserve">Linjene i notesystemet representerer hvilken note som skal spilles, men bare linjene er ikke nok. Får å vite hvilke noter som ligger i notesystemet, må det være markert med en nøkkel. G- nøkkelen markerer streken for </w:t>
+      </w:r>
+      <w:r>
+        <w:rPr>
+          <w:sz w:val="24"/>
+          <w:szCs w:val="24"/>
+        </w:rPr>
+        <w:t>enstrøken G. Figur 2.4</w:t>
+      </w:r>
+      <w:r>
+        <w:rPr>
+          <w:sz w:val="24"/>
+          <w:szCs w:val="24"/>
+        </w:rPr>
+        <w:t xml:space="preserve"> </w:t>
+      </w:r>
+      <w:r>
+        <w:rPr>
+          <w:color w:val="000000" w:themeColor="text1"/>
+          <w:sz w:val="24"/>
+          <w:szCs w:val="24"/>
+        </w:rPr>
+        <w:t xml:space="preserve">viser et eksempel på dette, alle notene i denne figuren er skrevet på linjen som representerer enstrøken G. </w:t>
       </w:r>
     </w:p>
     <w:p>
       <w:pPr>
         <w:pStyle w:val="ListParagraph"/>
-        <w:spacing w:before="100" w:beforeAutospacing="1" w:after="0" w:line="360" w:lineRule="auto"/>
+        <w:spacing w:line="360" w:lineRule="auto"/>
         <w:ind w:left="360"/>
         <w:rPr>
-          <w:rFonts w:eastAsia="Times New Roman" w:cs="Times New Roman"/>
-          <w:sz w:val="24"/>
-          <w:szCs w:val="24"/>
-          <w:lang w:eastAsia="nb-NO"/>
-        </w:rPr>
-      </w:pPr>
-      <w:r>
-        <w:rPr>
-          <w:rFonts w:eastAsia="Times New Roman" w:cs="Times New Roman"/>
-          <w:sz w:val="24"/>
-          <w:szCs w:val="24"/>
-          <w:lang w:eastAsia="nb-NO"/>
-        </w:rPr>
-        <w:t>Pauser</w:t>
-      </w:r>
+          <w:color w:val="000000" w:themeColor="text1"/>
+          <w:sz w:val="24"/>
+          <w:szCs w:val="24"/>
+        </w:rPr>
+      </w:pPr>
     </w:p>
     <w:p>
       <w:pPr>
         <w:pStyle w:val="ListParagraph"/>
-        <w:spacing w:before="100" w:beforeAutospacing="1" w:after="0" w:line="360" w:lineRule="auto"/>
+        <w:keepNext/>
+        <w:spacing w:line="360" w:lineRule="auto"/>
         <w:ind w:left="360"/>
-        <w:rPr>
-          <w:rFonts w:eastAsia="Times New Roman" w:cs="Times New Roman"/>
-          <w:sz w:val="24"/>
-          <w:szCs w:val="24"/>
-          <w:lang w:eastAsia="nb-NO"/>
-        </w:rPr>
-      </w:pPr>
-      <w:r>
-        <w:rPr>
-          <w:rFonts w:eastAsia="Times New Roman" w:cs="Times New Roman"/>
-          <w:sz w:val="24"/>
-          <w:szCs w:val="24"/>
-          <w:lang w:eastAsia="nb-NO"/>
-        </w:rPr>
-        <w:t>Sharp/flat</w:t>
+      </w:pPr>
+      <w:r>
+        <w:rPr>
+          <w:noProof/>
+          <w:color w:val="000000" w:themeColor="text1"/>
+          <w:sz w:val="24"/>
+          <w:szCs w:val="24"/>
+          <w:lang w:eastAsia="nb-NO"/>
+        </w:rPr>
+        <w:drawing>
+          <wp:inline distT="0" distB="0" distL="0" distR="0" wp14:anchorId="4A799E0C" wp14:editId="36B10096">
+            <wp:extent cx="5760720" cy="1564640"/>
+            <wp:effectExtent l="0" t="0" r="0" b="0"/>
+            <wp:docPr id="19" name="Picture 19"/>
+            <wp:cNvGraphicFramePr>
+              <a:graphicFrameLocks xmlns:a="http://schemas.openxmlformats.org/drawingml/2006/main" noChangeAspect="1"/>
+            </wp:cNvGraphicFramePr>
+            <a:graphic xmlns:a="http://schemas.openxmlformats.org/drawingml/2006/main">
+              <a:graphicData uri="http://schemas.openxmlformats.org/drawingml/2006/picture">
+                <pic:pic xmlns:pic="http://schemas.openxmlformats.org/drawingml/2006/picture">
+                  <pic:nvPicPr>
+                    <pic:cNvPr id="19" name="IMADETHIS.png"/>
+                    <pic:cNvPicPr/>
+                  </pic:nvPicPr>
+                  <pic:blipFill>
+                    <a:blip r:embed="rId11">
+                      <a:extLst>
+                        <a:ext uri="{28A0092B-C50C-407E-A947-70E740481C1C}">
+                          <a14:useLocalDpi xmlns:a14="http://schemas.microsoft.com/office/drawing/2010/main" val="0"/>
+                        </a:ext>
+                      </a:extLst>
+                    </a:blip>
+                    <a:stretch>
+                      <a:fillRect/>
+                    </a:stretch>
+                  </pic:blipFill>
+                  <pic:spPr>
+                    <a:xfrm>
+                      <a:off x="0" y="0"/>
+                      <a:ext cx="5760720" cy="1564640"/>
+                    </a:xfrm>
+                    <a:prstGeom prst="rect">
+                      <a:avLst/>
+                    </a:prstGeom>
+                  </pic:spPr>
+                </pic:pic>
+              </a:graphicData>
+            </a:graphic>
+          </wp:inline>
+        </w:drawing>
+      </w:r>
+    </w:p>
+    <w:p>
+      <w:pPr>
+        <w:pStyle w:val="Caption"/>
+        <w:rPr>
+          <w:color w:val="000000" w:themeColor="text1"/>
+          <w:sz w:val="24"/>
+          <w:szCs w:val="24"/>
+        </w:rPr>
+      </w:pPr>
+      <w:r>
+        <w:t xml:space="preserve">Figur 2.4 </w:t>
+      </w:r>
+      <w:r>
+        <w:t>–</w:t>
+      </w:r>
+      <w:r>
+        <w:t xml:space="preserve"> Note</w:t>
+      </w:r>
+      <w:r>
+        <w:t>system med G-noter.</w:t>
       </w:r>
     </w:p>
     <w:p>
       <w:pPr>
         <w:pStyle w:val="ListParagraph"/>
-        <w:spacing w:before="100" w:beforeAutospacing="1" w:after="0" w:line="360" w:lineRule="auto"/>
+        <w:spacing w:line="360" w:lineRule="auto"/>
         <w:ind w:left="360"/>
         <w:rPr>
-          <w:rFonts w:eastAsia="Times New Roman" w:cs="Times New Roman"/>
-          <w:sz w:val="24"/>
-          <w:szCs w:val="24"/>
-          <w:lang w:eastAsia="nb-NO"/>
-        </w:rPr>
-      </w:pPr>
-      <w:r>
-        <w:rPr>
-          <w:rFonts w:eastAsia="Times New Roman" w:cs="Times New Roman"/>
-          <w:sz w:val="24"/>
-          <w:szCs w:val="24"/>
-          <w:lang w:eastAsia="nb-NO"/>
-        </w:rPr>
-        <w:t>treble/bass</w:t>
-      </w:r>
-    </w:p>
-    <w:p>
-      <w:pPr>
-        <w:spacing w:before="100" w:beforeAutospacing="1" w:after="0" w:line="360" w:lineRule="auto"/>
+          <w:color w:val="000000" w:themeColor="text1"/>
+          <w:sz w:val="24"/>
+          <w:szCs w:val="24"/>
+        </w:rPr>
+      </w:pPr>
+    </w:p>
+    <w:p>
+      <w:pPr>
+        <w:pStyle w:val="ListParagraph"/>
+        <w:spacing w:line="360" w:lineRule="auto"/>
+        <w:ind w:left="360"/>
+        <w:rPr>
+          <w:sz w:val="24"/>
+          <w:szCs w:val="24"/>
+        </w:rPr>
+      </w:pPr>
+      <w:r>
+        <w:rPr>
+          <w:color w:val="000000" w:themeColor="text1"/>
+          <w:sz w:val="24"/>
+          <w:szCs w:val="24"/>
+        </w:rPr>
+        <w:t xml:space="preserve">F-nøkkelen markerer med en prikk på hver side av linjen som lille F skrives på. Utfra dette kan vi fort finne frem til hvilke noter som ligger i notesystemet. Hvis man skriver </w:t>
+      </w:r>
+      <w:r>
+        <w:rPr>
+          <w:sz w:val="24"/>
+          <w:szCs w:val="24"/>
+        </w:rPr>
+        <w:t xml:space="preserve">disse notesystemene i forhold til hverandre, ser man at de kun har en hjelpe linje mellom seg, se figur </w:t>
+      </w:r>
+      <w:r>
+        <w:rPr>
+          <w:sz w:val="24"/>
+          <w:szCs w:val="24"/>
+        </w:rPr>
+        <w:t>2</w:t>
+      </w:r>
+      <w:r>
+        <w:rPr>
+          <w:sz w:val="24"/>
+          <w:szCs w:val="24"/>
+        </w:rPr>
+        <w:t>.</w:t>
+      </w:r>
+      <w:r>
+        <w:rPr>
+          <w:sz w:val="24"/>
+          <w:szCs w:val="24"/>
+        </w:rPr>
+        <w:t>5</w:t>
+      </w:r>
+      <w:r>
+        <w:rPr>
+          <w:sz w:val="24"/>
+          <w:szCs w:val="24"/>
+        </w:rPr>
+        <w:t xml:space="preserve">. </w:t>
+      </w:r>
+    </w:p>
+    <w:p>
+      <w:pPr>
+        <w:pStyle w:val="ListParagraph"/>
+        <w:spacing w:line="360" w:lineRule="auto"/>
+        <w:ind w:left="360"/>
+        <w:rPr>
+          <w:sz w:val="24"/>
+          <w:szCs w:val="24"/>
+        </w:rPr>
+      </w:pPr>
+    </w:p>
+    <w:p>
+      <w:pPr>
+        <w:pStyle w:val="ListParagraph"/>
+        <w:keepNext/>
+        <w:spacing w:line="360" w:lineRule="auto"/>
+        <w:ind w:left="360"/>
+      </w:pPr>
+      <w:r>
+        <w:rPr>
+          <w:noProof/>
+          <w:sz w:val="24"/>
+          <w:szCs w:val="24"/>
+          <w:lang w:eastAsia="nb-NO"/>
+        </w:rPr>
+        <w:drawing>
+          <wp:anchor distT="0" distB="0" distL="114300" distR="114300" simplePos="0" relativeHeight="251666432" behindDoc="0" locked="0" layoutInCell="1" allowOverlap="1">
+            <wp:simplePos x="0" y="0"/>
+            <wp:positionH relativeFrom="margin">
+              <wp:align>center</wp:align>
+            </wp:positionH>
+            <wp:positionV relativeFrom="paragraph">
+              <wp:posOffset>1338</wp:posOffset>
+            </wp:positionV>
+            <wp:extent cx="4357991" cy="2133840"/>
+            <wp:effectExtent l="0" t="0" r="5080" b="0"/>
+            <wp:wrapTopAndBottom/>
+            <wp:docPr id="2" name="Picture 2"/>
+            <wp:cNvGraphicFramePr>
+              <a:graphicFrameLocks xmlns:a="http://schemas.openxmlformats.org/drawingml/2006/main" noChangeAspect="1"/>
+            </wp:cNvGraphicFramePr>
+            <a:graphic xmlns:a="http://schemas.openxmlformats.org/drawingml/2006/main">
+              <a:graphicData uri="http://schemas.openxmlformats.org/drawingml/2006/picture">
+                <pic:pic xmlns:pic="http://schemas.openxmlformats.org/drawingml/2006/picture">
+                  <pic:nvPicPr>
+                    <pic:cNvPr id="2" name="Homemade is goodmade.png"/>
+                    <pic:cNvPicPr/>
+                  </pic:nvPicPr>
+                  <pic:blipFill>
+                    <a:blip r:embed="rId12" cstate="print">
+                      <a:extLst>
+                        <a:ext uri="{28A0092B-C50C-407E-A947-70E740481C1C}">
+                          <a14:useLocalDpi xmlns:a14="http://schemas.microsoft.com/office/drawing/2010/main" val="0"/>
+                        </a:ext>
+                      </a:extLst>
+                    </a:blip>
+                    <a:stretch>
+                      <a:fillRect/>
+                    </a:stretch>
+                  </pic:blipFill>
+                  <pic:spPr>
+                    <a:xfrm>
+                      <a:off x="0" y="0"/>
+                      <a:ext cx="4357991" cy="2133840"/>
+                    </a:xfrm>
+                    <a:prstGeom prst="rect">
+                      <a:avLst/>
+                    </a:prstGeom>
+                  </pic:spPr>
+                </pic:pic>
+              </a:graphicData>
+            </a:graphic>
+            <wp14:sizeRelH relativeFrom="page">
+              <wp14:pctWidth>0</wp14:pctWidth>
+            </wp14:sizeRelH>
+            <wp14:sizeRelV relativeFrom="page">
+              <wp14:pctHeight>0</wp14:pctHeight>
+            </wp14:sizeRelV>
+          </wp:anchor>
+        </w:drawing>
+      </w:r>
+    </w:p>
+    <w:p>
+      <w:pPr>
+        <w:pStyle w:val="Caption"/>
+        <w:rPr>
+          <w:sz w:val="24"/>
+          <w:szCs w:val="24"/>
+        </w:rPr>
+      </w:pPr>
+      <w:r>
+        <w:t xml:space="preserve">Figur </w:t>
+      </w:r>
+      <w:r>
+        <w:t>2.5 – Notesystemer med G- og F-nøkkel.</w:t>
+      </w:r>
+    </w:p>
+    <w:p>
+      <w:pPr>
+        <w:pStyle w:val="ListParagraph"/>
+        <w:spacing w:line="360" w:lineRule="auto"/>
+        <w:ind w:left="360"/>
+        <w:rPr>
+          <w:sz w:val="24"/>
+          <w:szCs w:val="24"/>
+        </w:rPr>
+      </w:pPr>
+    </w:p>
+    <w:p>
+      <w:pPr>
+        <w:pStyle w:val="Heading4"/>
+        <w:numPr>
+          <w:ilvl w:val="2"/>
+          <w:numId w:val="1"/>
+        </w:numPr>
+        <w:spacing w:line="360" w:lineRule="auto"/>
+      </w:pPr>
+      <w:r>
+        <w:lastRenderedPageBreak/>
+        <w:t>Ulik lengde på noter</w:t>
+      </w:r>
+    </w:p>
+    <w:p>
+      <w:pPr>
+        <w:pStyle w:val="ListParagraph"/>
+        <w:spacing w:line="360" w:lineRule="auto"/>
+        <w:ind w:left="360"/>
+        <w:rPr>
+          <w:sz w:val="24"/>
+          <w:szCs w:val="24"/>
+        </w:rPr>
+      </w:pPr>
+      <w:r>
+        <w:rPr>
+          <w:sz w:val="24"/>
+          <w:szCs w:val="24"/>
+        </w:rPr>
+        <w:t xml:space="preserve">Hvilke note som skal spilles blir markert med plasseringen av noten, mens varigheten blir bestemt av utsende. Som det kommer av tabell </w:t>
+      </w:r>
+      <w:r>
+        <w:rPr>
+          <w:sz w:val="24"/>
+          <w:szCs w:val="24"/>
+        </w:rPr>
+        <w:t>2</w:t>
+      </w:r>
+      <w:r>
+        <w:rPr>
+          <w:sz w:val="24"/>
+          <w:szCs w:val="24"/>
+        </w:rPr>
+        <w:t>.</w:t>
+      </w:r>
+      <w:r>
+        <w:rPr>
+          <w:sz w:val="24"/>
+          <w:szCs w:val="24"/>
+        </w:rPr>
+        <w:t>2</w:t>
+      </w:r>
+      <w:r>
+        <w:rPr>
+          <w:sz w:val="24"/>
+          <w:szCs w:val="24"/>
+        </w:rPr>
+        <w:t xml:space="preserve"> er varigheten til noten relativ til lengden på en hel takt. En takt består av de noter eller pauser som befinner seg mellom to taktstreker.  </w:t>
+      </w:r>
+    </w:p>
+    <w:tbl>
+      <w:tblPr>
+        <w:tblStyle w:val="ListTable4-Accent3"/>
+        <w:tblW w:w="0" w:type="auto"/>
+        <w:jc w:val="center"/>
+        <w:tblLook w:val="04A0" w:firstRow="1" w:lastRow="0" w:firstColumn="1" w:lastColumn="0" w:noHBand="0" w:noVBand="1"/>
+      </w:tblPr>
+      <w:tblGrid>
+        <w:gridCol w:w="2830"/>
+        <w:gridCol w:w="1701"/>
+        <w:gridCol w:w="1632"/>
+      </w:tblGrid>
+      <w:tr>
+        <w:trPr>
+          <w:cnfStyle w:val="100000000000" w:firstRow="1" w:lastRow="0" w:firstColumn="0" w:lastColumn="0" w:oddVBand="0" w:evenVBand="0" w:oddHBand="0" w:evenHBand="0" w:firstRowFirstColumn="0" w:firstRowLastColumn="0" w:lastRowFirstColumn="0" w:lastRowLastColumn="0"/>
+          <w:jc w:val="center"/>
+        </w:trPr>
+        <w:tc>
+          <w:tcPr>
+            <w:cnfStyle w:val="001000000000" w:firstRow="0" w:lastRow="0" w:firstColumn="1" w:lastColumn="0" w:oddVBand="0" w:evenVBand="0" w:oddHBand="0" w:evenHBand="0" w:firstRowFirstColumn="0" w:firstRowLastColumn="0" w:lastRowFirstColumn="0" w:lastRowLastColumn="0"/>
+            <w:tcW w:w="2830" w:type="dxa"/>
+          </w:tcPr>
+          <w:p>
+            <w:pPr>
+              <w:rPr>
+                <w:rFonts w:asciiTheme="majorHAnsi" w:hAnsiTheme="majorHAnsi"/>
+                <w:sz w:val="30"/>
+                <w:szCs w:val="30"/>
+              </w:rPr>
+            </w:pPr>
+            <w:r>
+              <w:rPr>
+                <w:rFonts w:asciiTheme="majorHAnsi" w:hAnsiTheme="majorHAnsi"/>
+                <w:sz w:val="30"/>
+                <w:szCs w:val="30"/>
+              </w:rPr>
+              <w:t>navn</w:t>
+            </w:r>
+          </w:p>
+        </w:tc>
+        <w:tc>
+          <w:tcPr>
+            <w:tcW w:w="1701" w:type="dxa"/>
+          </w:tcPr>
+          <w:p>
+            <w:pPr>
+              <w:cnfStyle w:val="100000000000" w:firstRow="1" w:lastRow="0" w:firstColumn="0" w:lastColumn="0" w:oddVBand="0" w:evenVBand="0" w:oddHBand="0" w:evenHBand="0" w:firstRowFirstColumn="0" w:firstRowLastColumn="0" w:lastRowFirstColumn="0" w:lastRowLastColumn="0"/>
+              <w:rPr>
+                <w:rFonts w:asciiTheme="majorHAnsi" w:hAnsiTheme="majorHAnsi"/>
+                <w:sz w:val="30"/>
+                <w:szCs w:val="30"/>
+              </w:rPr>
+            </w:pPr>
+            <w:r>
+              <w:rPr>
+                <w:rFonts w:asciiTheme="majorHAnsi" w:hAnsiTheme="majorHAnsi"/>
+                <w:sz w:val="30"/>
+                <w:szCs w:val="30"/>
+              </w:rPr>
+              <w:t>bilde</w:t>
+            </w:r>
+          </w:p>
+        </w:tc>
+        <w:tc>
+          <w:tcPr>
+            <w:tcW w:w="1632" w:type="dxa"/>
+          </w:tcPr>
+          <w:p>
+            <w:pPr>
+              <w:cnfStyle w:val="100000000000" w:firstRow="1" w:lastRow="0" w:firstColumn="0" w:lastColumn="0" w:oddVBand="0" w:evenVBand="0" w:oddHBand="0" w:evenHBand="0" w:firstRowFirstColumn="0" w:firstRowLastColumn="0" w:lastRowFirstColumn="0" w:lastRowLastColumn="0"/>
+              <w:rPr>
+                <w:rFonts w:asciiTheme="majorHAnsi" w:hAnsiTheme="majorHAnsi"/>
+                <w:sz w:val="30"/>
+                <w:szCs w:val="30"/>
+              </w:rPr>
+            </w:pPr>
+            <w:r>
+              <w:rPr>
+                <w:rFonts w:asciiTheme="majorHAnsi" w:hAnsiTheme="majorHAnsi"/>
+                <w:sz w:val="30"/>
+                <w:szCs w:val="30"/>
+              </w:rPr>
+              <w:t>varighet</w:t>
+            </w:r>
+          </w:p>
+        </w:tc>
+      </w:tr>
+      <w:tr>
+        <w:trPr>
+          <w:cnfStyle w:val="000000100000" w:firstRow="0" w:lastRow="0" w:firstColumn="0" w:lastColumn="0" w:oddVBand="0" w:evenVBand="0" w:oddHBand="1" w:evenHBand="0" w:firstRowFirstColumn="0" w:firstRowLastColumn="0" w:lastRowFirstColumn="0" w:lastRowLastColumn="0"/>
+          <w:jc w:val="center"/>
+        </w:trPr>
+        <w:tc>
+          <w:tcPr>
+            <w:cnfStyle w:val="001000000000" w:firstRow="0" w:lastRow="0" w:firstColumn="1" w:lastColumn="0" w:oddVBand="0" w:evenVBand="0" w:oddHBand="0" w:evenHBand="0" w:firstRowFirstColumn="0" w:firstRowLastColumn="0" w:lastRowFirstColumn="0" w:lastRowLastColumn="0"/>
+            <w:tcW w:w="2830" w:type="dxa"/>
+            <w:vAlign w:val="center"/>
+          </w:tcPr>
+          <w:p>
+            <w:pPr>
+              <w:rPr>
+                <w:rFonts w:asciiTheme="majorHAnsi" w:hAnsiTheme="majorHAnsi"/>
+                <w:sz w:val="30"/>
+                <w:szCs w:val="30"/>
+              </w:rPr>
+            </w:pPr>
+            <w:r>
+              <w:rPr>
+                <w:rFonts w:asciiTheme="majorHAnsi" w:hAnsiTheme="majorHAnsi"/>
+                <w:sz w:val="30"/>
+                <w:szCs w:val="30"/>
+              </w:rPr>
+              <w:t>Sekstendelsnote</w:t>
+            </w:r>
+          </w:p>
+        </w:tc>
+        <w:tc>
+          <w:tcPr>
+            <w:tcW w:w="1701" w:type="dxa"/>
+          </w:tcPr>
+          <w:p>
+            <w:pPr>
+              <w:jc w:val="center"/>
+              <w:cnfStyle w:val="000000100000" w:firstRow="0" w:lastRow="0" w:firstColumn="0" w:lastColumn="0" w:oddVBand="0" w:evenVBand="0" w:oddHBand="1" w:evenHBand="0" w:firstRowFirstColumn="0" w:firstRowLastColumn="0" w:lastRowFirstColumn="0" w:lastRowLastColumn="0"/>
+              <w:rPr>
+                <w:rFonts w:ascii="MusiSync" w:hAnsi="MusiSync"/>
+                <w:sz w:val="96"/>
+                <w:szCs w:val="96"/>
+              </w:rPr>
+            </w:pPr>
+            <w:r>
+              <w:rPr>
+                <w:rFonts w:ascii="MusiSync" w:hAnsi="MusiSync"/>
+                <w:sz w:val="96"/>
+                <w:szCs w:val="96"/>
+              </w:rPr>
+              <w:t>s</w:t>
+            </w:r>
+          </w:p>
+        </w:tc>
+        <w:tc>
+          <w:tcPr>
+            <w:tcW w:w="1632" w:type="dxa"/>
+          </w:tcPr>
+          <w:p>
+            <w:pPr>
+              <w:jc w:val="center"/>
+              <w:cnfStyle w:val="000000100000" w:firstRow="0" w:lastRow="0" w:firstColumn="0" w:lastColumn="0" w:oddVBand="0" w:evenVBand="0" w:oddHBand="1" w:evenHBand="0" w:firstRowFirstColumn="0" w:firstRowLastColumn="0" w:lastRowFirstColumn="0" w:lastRowLastColumn="0"/>
+              <w:rPr>
+                <w:rFonts w:ascii="MusiSync" w:hAnsi="MusiSync"/>
+                <w:sz w:val="96"/>
+                <w:szCs w:val="96"/>
+              </w:rPr>
+            </w:pPr>
+            <w:r>
+              <w:rPr>
+                <w:rFonts w:ascii="MusiSync" w:hAnsi="MusiSync"/>
+                <w:sz w:val="96"/>
+                <w:szCs w:val="96"/>
+              </w:rPr>
+              <w:t>1/16</w:t>
+            </w:r>
+          </w:p>
+        </w:tc>
+      </w:tr>
+      <w:tr>
+        <w:trPr>
+          <w:jc w:val="center"/>
+        </w:trPr>
+        <w:tc>
+          <w:tcPr>
+            <w:cnfStyle w:val="001000000000" w:firstRow="0" w:lastRow="0" w:firstColumn="1" w:lastColumn="0" w:oddVBand="0" w:evenVBand="0" w:oddHBand="0" w:evenHBand="0" w:firstRowFirstColumn="0" w:firstRowLastColumn="0" w:lastRowFirstColumn="0" w:lastRowLastColumn="0"/>
+            <w:tcW w:w="2830" w:type="dxa"/>
+            <w:vAlign w:val="center"/>
+          </w:tcPr>
+          <w:p>
+            <w:pPr>
+              <w:rPr>
+                <w:rFonts w:asciiTheme="majorHAnsi" w:hAnsiTheme="majorHAnsi"/>
+                <w:sz w:val="30"/>
+                <w:szCs w:val="30"/>
+              </w:rPr>
+            </w:pPr>
+            <w:r>
+              <w:rPr>
+                <w:rFonts w:asciiTheme="majorHAnsi" w:hAnsiTheme="majorHAnsi"/>
+                <w:sz w:val="30"/>
+                <w:szCs w:val="30"/>
+              </w:rPr>
+              <w:t>Åttedelsnote</w:t>
+            </w:r>
+          </w:p>
+        </w:tc>
+        <w:tc>
+          <w:tcPr>
+            <w:tcW w:w="1701" w:type="dxa"/>
+          </w:tcPr>
+          <w:p>
+            <w:pPr>
+              <w:jc w:val="center"/>
+              <w:cnfStyle w:val="000000000000" w:firstRow="0" w:lastRow="0" w:firstColumn="0" w:lastColumn="0" w:oddVBand="0" w:evenVBand="0" w:oddHBand="0" w:evenHBand="0" w:firstRowFirstColumn="0" w:firstRowLastColumn="0" w:lastRowFirstColumn="0" w:lastRowLastColumn="0"/>
+              <w:rPr>
+                <w:rFonts w:ascii="MusiSync" w:hAnsi="MusiSync"/>
+                <w:sz w:val="96"/>
+                <w:szCs w:val="96"/>
+              </w:rPr>
+            </w:pPr>
+            <w:r>
+              <w:rPr>
+                <w:rFonts w:ascii="MusiSync" w:hAnsi="MusiSync"/>
+                <w:sz w:val="96"/>
+                <w:szCs w:val="96"/>
+              </w:rPr>
+              <w:t>e</w:t>
+            </w:r>
+          </w:p>
+        </w:tc>
+        <w:tc>
+          <w:tcPr>
+            <w:tcW w:w="1632" w:type="dxa"/>
+          </w:tcPr>
+          <w:p>
+            <w:pPr>
+              <w:jc w:val="center"/>
+              <w:cnfStyle w:val="000000000000" w:firstRow="0" w:lastRow="0" w:firstColumn="0" w:lastColumn="0" w:oddVBand="0" w:evenVBand="0" w:oddHBand="0" w:evenHBand="0" w:firstRowFirstColumn="0" w:firstRowLastColumn="0" w:lastRowFirstColumn="0" w:lastRowLastColumn="0"/>
+              <w:rPr>
+                <w:rFonts w:ascii="MusiSync" w:hAnsi="MusiSync"/>
+                <w:sz w:val="96"/>
+                <w:szCs w:val="96"/>
+              </w:rPr>
+            </w:pPr>
+            <w:r>
+              <w:rPr>
+                <w:rFonts w:ascii="MusiSync" w:hAnsi="MusiSync"/>
+                <w:sz w:val="96"/>
+                <w:szCs w:val="96"/>
+              </w:rPr>
+              <w:t>1/8</w:t>
+            </w:r>
+          </w:p>
+        </w:tc>
+      </w:tr>
+      <w:tr>
+        <w:trPr>
+          <w:cnfStyle w:val="000000100000" w:firstRow="0" w:lastRow="0" w:firstColumn="0" w:lastColumn="0" w:oddVBand="0" w:evenVBand="0" w:oddHBand="1" w:evenHBand="0" w:firstRowFirstColumn="0" w:firstRowLastColumn="0" w:lastRowFirstColumn="0" w:lastRowLastColumn="0"/>
+          <w:jc w:val="center"/>
+        </w:trPr>
+        <w:tc>
+          <w:tcPr>
+            <w:cnfStyle w:val="001000000000" w:firstRow="0" w:lastRow="0" w:firstColumn="1" w:lastColumn="0" w:oddVBand="0" w:evenVBand="0" w:oddHBand="0" w:evenHBand="0" w:firstRowFirstColumn="0" w:firstRowLastColumn="0" w:lastRowFirstColumn="0" w:lastRowLastColumn="0"/>
+            <w:tcW w:w="2830" w:type="dxa"/>
+            <w:vAlign w:val="center"/>
+          </w:tcPr>
+          <w:p>
+            <w:pPr>
+              <w:rPr>
+                <w:rFonts w:asciiTheme="majorHAnsi" w:hAnsiTheme="majorHAnsi"/>
+                <w:sz w:val="30"/>
+                <w:szCs w:val="30"/>
+              </w:rPr>
+            </w:pPr>
+            <w:r>
+              <w:rPr>
+                <w:rFonts w:asciiTheme="majorHAnsi" w:hAnsiTheme="majorHAnsi"/>
+                <w:sz w:val="30"/>
+                <w:szCs w:val="30"/>
+              </w:rPr>
+              <w:t>Firedelsnote</w:t>
+            </w:r>
+          </w:p>
+        </w:tc>
+        <w:tc>
+          <w:tcPr>
+            <w:tcW w:w="1701" w:type="dxa"/>
+          </w:tcPr>
+          <w:p>
+            <w:pPr>
+              <w:jc w:val="center"/>
+              <w:cnfStyle w:val="000000100000" w:firstRow="0" w:lastRow="0" w:firstColumn="0" w:lastColumn="0" w:oddVBand="0" w:evenVBand="0" w:oddHBand="1" w:evenHBand="0" w:firstRowFirstColumn="0" w:firstRowLastColumn="0" w:lastRowFirstColumn="0" w:lastRowLastColumn="0"/>
+              <w:rPr>
+                <w:rFonts w:ascii="MusiSync" w:hAnsi="MusiSync"/>
+                <w:sz w:val="96"/>
+                <w:szCs w:val="96"/>
+              </w:rPr>
+            </w:pPr>
+            <w:r>
+              <w:rPr>
+                <w:rFonts w:ascii="MusiSync" w:hAnsi="MusiSync"/>
+                <w:sz w:val="96"/>
+                <w:szCs w:val="96"/>
+              </w:rPr>
+              <w:t>q</w:t>
+            </w:r>
+          </w:p>
+        </w:tc>
+        <w:tc>
+          <w:tcPr>
+            <w:tcW w:w="1632" w:type="dxa"/>
+          </w:tcPr>
+          <w:p>
+            <w:pPr>
+              <w:jc w:val="center"/>
+              <w:cnfStyle w:val="000000100000" w:firstRow="0" w:lastRow="0" w:firstColumn="0" w:lastColumn="0" w:oddVBand="0" w:evenVBand="0" w:oddHBand="1" w:evenHBand="0" w:firstRowFirstColumn="0" w:firstRowLastColumn="0" w:lastRowFirstColumn="0" w:lastRowLastColumn="0"/>
+              <w:rPr>
+                <w:rFonts w:ascii="MusiSync" w:hAnsi="MusiSync"/>
+                <w:sz w:val="96"/>
+                <w:szCs w:val="96"/>
+              </w:rPr>
+            </w:pPr>
+            <w:r>
+              <w:rPr>
+                <w:rFonts w:ascii="MusiSync" w:hAnsi="MusiSync"/>
+                <w:sz w:val="96"/>
+                <w:szCs w:val="96"/>
+              </w:rPr>
+              <w:t>1/4</w:t>
+            </w:r>
+          </w:p>
+        </w:tc>
+      </w:tr>
+      <w:tr>
+        <w:trPr>
+          <w:jc w:val="center"/>
+        </w:trPr>
+        <w:tc>
+          <w:tcPr>
+            <w:cnfStyle w:val="001000000000" w:firstRow="0" w:lastRow="0" w:firstColumn="1" w:lastColumn="0" w:oddVBand="0" w:evenVBand="0" w:oddHBand="0" w:evenHBand="0" w:firstRowFirstColumn="0" w:firstRowLastColumn="0" w:lastRowFirstColumn="0" w:lastRowLastColumn="0"/>
+            <w:tcW w:w="2830" w:type="dxa"/>
+            <w:vAlign w:val="center"/>
+          </w:tcPr>
+          <w:p>
+            <w:pPr>
+              <w:rPr>
+                <w:rFonts w:asciiTheme="majorHAnsi" w:hAnsiTheme="majorHAnsi"/>
+                <w:sz w:val="30"/>
+                <w:szCs w:val="30"/>
+              </w:rPr>
+            </w:pPr>
+            <w:r>
+              <w:rPr>
+                <w:rFonts w:asciiTheme="majorHAnsi" w:hAnsiTheme="majorHAnsi"/>
+                <w:sz w:val="30"/>
+                <w:szCs w:val="30"/>
+              </w:rPr>
+              <w:t>Halvnote</w:t>
+            </w:r>
+          </w:p>
+        </w:tc>
+        <w:tc>
+          <w:tcPr>
+            <w:tcW w:w="1701" w:type="dxa"/>
+          </w:tcPr>
+          <w:p>
+            <w:pPr>
+              <w:jc w:val="center"/>
+              <w:cnfStyle w:val="000000000000" w:firstRow="0" w:lastRow="0" w:firstColumn="0" w:lastColumn="0" w:oddVBand="0" w:evenVBand="0" w:oddHBand="0" w:evenHBand="0" w:firstRowFirstColumn="0" w:firstRowLastColumn="0" w:lastRowFirstColumn="0" w:lastRowLastColumn="0"/>
+              <w:rPr>
+                <w:rFonts w:ascii="MusiSync" w:hAnsi="MusiSync"/>
+                <w:sz w:val="96"/>
+                <w:szCs w:val="96"/>
+              </w:rPr>
+            </w:pPr>
+            <w:r>
+              <w:rPr>
+                <w:rFonts w:ascii="MusiSync" w:hAnsi="MusiSync"/>
+                <w:sz w:val="96"/>
+                <w:szCs w:val="96"/>
+              </w:rPr>
+              <w:t>h</w:t>
+            </w:r>
+          </w:p>
+        </w:tc>
+        <w:tc>
+          <w:tcPr>
+            <w:tcW w:w="1632" w:type="dxa"/>
+          </w:tcPr>
+          <w:p>
+            <w:pPr>
+              <w:jc w:val="center"/>
+              <w:cnfStyle w:val="000000000000" w:firstRow="0" w:lastRow="0" w:firstColumn="0" w:lastColumn="0" w:oddVBand="0" w:evenVBand="0" w:oddHBand="0" w:evenHBand="0" w:firstRowFirstColumn="0" w:firstRowLastColumn="0" w:lastRowFirstColumn="0" w:lastRowLastColumn="0"/>
+              <w:rPr>
+                <w:rFonts w:ascii="MusiSync" w:hAnsi="MusiSync"/>
+                <w:sz w:val="96"/>
+                <w:szCs w:val="96"/>
+              </w:rPr>
+            </w:pPr>
+            <w:r>
+              <w:rPr>
+                <w:rFonts w:ascii="MusiSync" w:hAnsi="MusiSync"/>
+                <w:sz w:val="96"/>
+                <w:szCs w:val="96"/>
+              </w:rPr>
+              <w:t>1/2</w:t>
+            </w:r>
+          </w:p>
+        </w:tc>
+      </w:tr>
+      <w:tr>
+        <w:trPr>
+          <w:cnfStyle w:val="000000100000" w:firstRow="0" w:lastRow="0" w:firstColumn="0" w:lastColumn="0" w:oddVBand="0" w:evenVBand="0" w:oddHBand="1" w:evenHBand="0" w:firstRowFirstColumn="0" w:firstRowLastColumn="0" w:lastRowFirstColumn="0" w:lastRowLastColumn="0"/>
+          <w:jc w:val="center"/>
+        </w:trPr>
+        <w:tc>
+          <w:tcPr>
+            <w:cnfStyle w:val="001000000000" w:firstRow="0" w:lastRow="0" w:firstColumn="1" w:lastColumn="0" w:oddVBand="0" w:evenVBand="0" w:oddHBand="0" w:evenHBand="0" w:firstRowFirstColumn="0" w:firstRowLastColumn="0" w:lastRowFirstColumn="0" w:lastRowLastColumn="0"/>
+            <w:tcW w:w="2830" w:type="dxa"/>
+            <w:vAlign w:val="center"/>
+          </w:tcPr>
+          <w:p>
+            <w:pPr>
+              <w:rPr>
+                <w:rFonts w:asciiTheme="majorHAnsi" w:hAnsiTheme="majorHAnsi"/>
+                <w:sz w:val="30"/>
+                <w:szCs w:val="30"/>
+              </w:rPr>
+            </w:pPr>
+            <w:r>
+              <w:rPr>
+                <w:rFonts w:asciiTheme="majorHAnsi" w:hAnsiTheme="majorHAnsi"/>
+                <w:sz w:val="30"/>
+                <w:szCs w:val="30"/>
+              </w:rPr>
+              <w:t>Helnote</w:t>
+            </w:r>
+          </w:p>
+        </w:tc>
+        <w:tc>
+          <w:tcPr>
+            <w:tcW w:w="1701" w:type="dxa"/>
+          </w:tcPr>
+          <w:p>
+            <w:pPr>
+              <w:jc w:val="center"/>
+              <w:cnfStyle w:val="000000100000" w:firstRow="0" w:lastRow="0" w:firstColumn="0" w:lastColumn="0" w:oddVBand="0" w:evenVBand="0" w:oddHBand="1" w:evenHBand="0" w:firstRowFirstColumn="0" w:firstRowLastColumn="0" w:lastRowFirstColumn="0" w:lastRowLastColumn="0"/>
+              <w:rPr>
+                <w:rFonts w:ascii="MusiSync" w:hAnsi="MusiSync"/>
+                <w:sz w:val="96"/>
+                <w:szCs w:val="96"/>
+              </w:rPr>
+            </w:pPr>
+            <w:r>
+              <w:rPr>
+                <w:rFonts w:ascii="MusiSync" w:hAnsi="MusiSync"/>
+                <w:sz w:val="96"/>
+                <w:szCs w:val="96"/>
+              </w:rPr>
+              <w:t>w</w:t>
+            </w:r>
+          </w:p>
+        </w:tc>
+        <w:tc>
+          <w:tcPr>
+            <w:tcW w:w="1632" w:type="dxa"/>
+          </w:tcPr>
+          <w:p>
+            <w:pPr>
+              <w:jc w:val="center"/>
+              <w:cnfStyle w:val="000000100000" w:firstRow="0" w:lastRow="0" w:firstColumn="0" w:lastColumn="0" w:oddVBand="0" w:evenVBand="0" w:oddHBand="1" w:evenHBand="0" w:firstRowFirstColumn="0" w:firstRowLastColumn="0" w:lastRowFirstColumn="0" w:lastRowLastColumn="0"/>
+              <w:rPr>
+                <w:rFonts w:ascii="MusiSync" w:hAnsi="MusiSync"/>
+                <w:sz w:val="96"/>
+                <w:szCs w:val="96"/>
+              </w:rPr>
+            </w:pPr>
+            <w:r>
+              <w:rPr>
+                <w:rFonts w:ascii="MusiSync" w:hAnsi="MusiSync"/>
+                <w:sz w:val="96"/>
+                <w:szCs w:val="96"/>
+              </w:rPr>
+              <w:t>1/1</w:t>
+            </w:r>
+          </w:p>
+        </w:tc>
+      </w:tr>
+      <w:tr>
+        <w:trPr>
+          <w:jc w:val="center"/>
+        </w:trPr>
+        <w:tc>
+          <w:tcPr>
+            <w:cnfStyle w:val="001000000000" w:firstRow="0" w:lastRow="0" w:firstColumn="1" w:lastColumn="0" w:oddVBand="0" w:evenVBand="0" w:oddHBand="0" w:evenHBand="0" w:firstRowFirstColumn="0" w:firstRowLastColumn="0" w:lastRowFirstColumn="0" w:lastRowLastColumn="0"/>
+            <w:tcW w:w="2830" w:type="dxa"/>
+            <w:vAlign w:val="center"/>
+          </w:tcPr>
+          <w:p>
+            <w:pPr>
+              <w:rPr>
+                <w:rFonts w:asciiTheme="majorHAnsi" w:hAnsiTheme="majorHAnsi"/>
+                <w:sz w:val="30"/>
+                <w:szCs w:val="30"/>
+              </w:rPr>
+            </w:pPr>
+            <w:r>
+              <w:rPr>
+                <w:rFonts w:asciiTheme="majorHAnsi" w:hAnsiTheme="majorHAnsi"/>
+                <w:sz w:val="30"/>
+                <w:szCs w:val="30"/>
+              </w:rPr>
+              <w:t>Halvpause</w:t>
+            </w:r>
+          </w:p>
+        </w:tc>
+        <w:tc>
+          <w:tcPr>
+            <w:tcW w:w="1701" w:type="dxa"/>
+          </w:tcPr>
+          <w:p>
+            <w:pPr>
+              <w:jc w:val="center"/>
+              <w:cnfStyle w:val="000000000000" w:firstRow="0" w:lastRow="0" w:firstColumn="0" w:lastColumn="0" w:oddVBand="0" w:evenVBand="0" w:oddHBand="0" w:evenHBand="0" w:firstRowFirstColumn="0" w:firstRowLastColumn="0" w:lastRowFirstColumn="0" w:lastRowLastColumn="0"/>
+              <w:rPr>
+                <w:rFonts w:ascii="MusiSync" w:hAnsi="MusiSync"/>
+                <w:sz w:val="96"/>
+                <w:szCs w:val="96"/>
+              </w:rPr>
+            </w:pPr>
+            <w:r>
+              <w:rPr>
+                <w:rFonts w:ascii="MusiSync" w:hAnsi="MusiSync"/>
+                <w:sz w:val="96"/>
+                <w:szCs w:val="96"/>
+              </w:rPr>
+              <w:t>H</w:t>
+            </w:r>
+          </w:p>
+        </w:tc>
+        <w:tc>
+          <w:tcPr>
+            <w:tcW w:w="1632" w:type="dxa"/>
+          </w:tcPr>
+          <w:p>
+            <w:pPr>
+              <w:jc w:val="center"/>
+              <w:cnfStyle w:val="000000000000" w:firstRow="0" w:lastRow="0" w:firstColumn="0" w:lastColumn="0" w:oddVBand="0" w:evenVBand="0" w:oddHBand="0" w:evenHBand="0" w:firstRowFirstColumn="0" w:firstRowLastColumn="0" w:lastRowFirstColumn="0" w:lastRowLastColumn="0"/>
+              <w:rPr>
+                <w:rFonts w:ascii="MusiSync" w:hAnsi="MusiSync"/>
+                <w:sz w:val="96"/>
+                <w:szCs w:val="96"/>
+              </w:rPr>
+            </w:pPr>
+            <w:r>
+              <w:rPr>
+                <w:rFonts w:ascii="MusiSync" w:hAnsi="MusiSync"/>
+                <w:sz w:val="96"/>
+                <w:szCs w:val="96"/>
+              </w:rPr>
+              <w:t>1/2</w:t>
+            </w:r>
+          </w:p>
+        </w:tc>
+      </w:tr>
+      <w:tr>
+        <w:trPr>
+          <w:cnfStyle w:val="000000100000" w:firstRow="0" w:lastRow="0" w:firstColumn="0" w:lastColumn="0" w:oddVBand="0" w:evenVBand="0" w:oddHBand="1" w:evenHBand="0" w:firstRowFirstColumn="0" w:firstRowLastColumn="0" w:lastRowFirstColumn="0" w:lastRowLastColumn="0"/>
+          <w:jc w:val="center"/>
+        </w:trPr>
+        <w:tc>
+          <w:tcPr>
+            <w:cnfStyle w:val="001000000000" w:firstRow="0" w:lastRow="0" w:firstColumn="1" w:lastColumn="0" w:oddVBand="0" w:evenVBand="0" w:oddHBand="0" w:evenHBand="0" w:firstRowFirstColumn="0" w:firstRowLastColumn="0" w:lastRowFirstColumn="0" w:lastRowLastColumn="0"/>
+            <w:tcW w:w="2830" w:type="dxa"/>
+            <w:vAlign w:val="center"/>
+          </w:tcPr>
+          <w:p>
+            <w:pPr>
+              <w:rPr>
+                <w:rFonts w:asciiTheme="majorHAnsi" w:hAnsiTheme="majorHAnsi"/>
+                <w:sz w:val="30"/>
+                <w:szCs w:val="30"/>
+              </w:rPr>
+            </w:pPr>
+            <w:r>
+              <w:rPr>
+                <w:rFonts w:asciiTheme="majorHAnsi" w:hAnsiTheme="majorHAnsi"/>
+                <w:sz w:val="30"/>
+                <w:szCs w:val="30"/>
+              </w:rPr>
+              <w:t>Helpause</w:t>
+            </w:r>
+          </w:p>
+        </w:tc>
+        <w:tc>
+          <w:tcPr>
+            <w:tcW w:w="1701" w:type="dxa"/>
+          </w:tcPr>
+          <w:p>
+            <w:pPr>
+              <w:jc w:val="center"/>
+              <w:cnfStyle w:val="000000100000" w:firstRow="0" w:lastRow="0" w:firstColumn="0" w:lastColumn="0" w:oddVBand="0" w:evenVBand="0" w:oddHBand="1" w:evenHBand="0" w:firstRowFirstColumn="0" w:firstRowLastColumn="0" w:lastRowFirstColumn="0" w:lastRowLastColumn="0"/>
+              <w:rPr>
+                <w:rFonts w:ascii="MusiSync" w:hAnsi="MusiSync"/>
+                <w:sz w:val="96"/>
+                <w:szCs w:val="96"/>
+              </w:rPr>
+            </w:pPr>
+            <w:r>
+              <w:rPr>
+                <w:rFonts w:ascii="MusiSync" w:hAnsi="MusiSync"/>
+                <w:sz w:val="96"/>
+                <w:szCs w:val="96"/>
+              </w:rPr>
+              <w:t>W</w:t>
+            </w:r>
+          </w:p>
+        </w:tc>
+        <w:tc>
+          <w:tcPr>
+            <w:tcW w:w="1632" w:type="dxa"/>
+          </w:tcPr>
+          <w:p>
+            <w:pPr>
+              <w:jc w:val="center"/>
+              <w:cnfStyle w:val="000000100000" w:firstRow="0" w:lastRow="0" w:firstColumn="0" w:lastColumn="0" w:oddVBand="0" w:evenVBand="0" w:oddHBand="1" w:evenHBand="0" w:firstRowFirstColumn="0" w:firstRowLastColumn="0" w:lastRowFirstColumn="0" w:lastRowLastColumn="0"/>
+              <w:rPr>
+                <w:rFonts w:ascii="MusiSync" w:hAnsi="MusiSync"/>
+                <w:sz w:val="96"/>
+                <w:szCs w:val="96"/>
+              </w:rPr>
+            </w:pPr>
+            <w:r>
+              <w:rPr>
+                <w:rFonts w:ascii="MusiSync" w:hAnsi="MusiSync"/>
+                <w:sz w:val="96"/>
+                <w:szCs w:val="96"/>
+              </w:rPr>
+              <w:t>1/1</w:t>
+            </w:r>
+          </w:p>
+        </w:tc>
+      </w:tr>
+    </w:tbl>
+    <w:p>
+      <w:pPr>
+        <w:pStyle w:val="Caption"/>
+        <w:spacing w:line="360" w:lineRule="auto"/>
+        <w:rPr>
+          <w:rFonts w:asciiTheme="majorHAnsi" w:hAnsiTheme="majorHAnsi"/>
+          <w:sz w:val="24"/>
+          <w:szCs w:val="24"/>
+        </w:rPr>
+      </w:pPr>
+    </w:p>
+    <w:p>
+      <w:pPr>
+        <w:pStyle w:val="Caption"/>
+        <w:spacing w:line="360" w:lineRule="auto"/>
         <w:rPr>
           <w:rFonts w:asciiTheme="majorHAnsi" w:eastAsia="Times New Roman" w:hAnsiTheme="majorHAnsi" w:cs="Times New Roman"/>
           <w:sz w:val="24"/>
           <w:szCs w:val="24"/>
+          <w:lang w:eastAsia="nb-NO"/>
+        </w:rPr>
+      </w:pPr>
+      <w:r>
+        <w:rPr>
+          <w:rFonts w:asciiTheme="majorHAnsi" w:hAnsiTheme="majorHAnsi"/>
+          <w:sz w:val="24"/>
+          <w:szCs w:val="24"/>
+        </w:rPr>
+        <w:t>Tabell</w:t>
+      </w:r>
+      <w:r>
+        <w:rPr>
+          <w:rFonts w:asciiTheme="majorHAnsi" w:hAnsiTheme="majorHAnsi"/>
+          <w:sz w:val="24"/>
+          <w:szCs w:val="24"/>
+        </w:rPr>
+        <w:t xml:space="preserve"> 2</w:t>
+      </w:r>
+      <w:r>
+        <w:rPr>
+          <w:rFonts w:asciiTheme="majorHAnsi" w:hAnsiTheme="majorHAnsi"/>
+          <w:sz w:val="24"/>
+          <w:szCs w:val="24"/>
+        </w:rPr>
+        <w:t>.2 – Noter med tilhørende navn og varighet.</w:t>
+      </w:r>
+    </w:p>
+    <w:p>
+      <w:pPr>
+        <w:pStyle w:val="ListParagraph"/>
+        <w:spacing w:line="360" w:lineRule="auto"/>
+        <w:ind w:left="360"/>
+        <w:rPr>
+          <w:sz w:val="24"/>
+          <w:szCs w:val="24"/>
+        </w:rPr>
+      </w:pPr>
+      <w:r>
+        <w:rPr>
+          <w:sz w:val="24"/>
+          <w:szCs w:val="24"/>
+        </w:rPr>
+        <w:lastRenderedPageBreak/>
+        <w:t>Varigheten til noten kan endres enda mer når man tar i bruk punktering. Tabell X.X2 viser et par eksempler på hvordan punktering fungerer. En note som er punktert blir sin egen lengde pluss halvparten av sin egen lengde.</w:t>
+      </w:r>
+    </w:p>
+    <w:p>
+      <w:pPr>
+        <w:pStyle w:val="ListParagraph"/>
+        <w:spacing w:line="360" w:lineRule="auto"/>
+        <w:ind w:left="360"/>
+        <w:rPr>
+          <w:sz w:val="24"/>
+          <w:szCs w:val="24"/>
+        </w:rPr>
+      </w:pPr>
+    </w:p>
+    <w:tbl>
+      <w:tblPr>
+        <w:tblStyle w:val="ListTable4-Accent3"/>
+        <w:tblW w:w="6799" w:type="dxa"/>
+        <w:jc w:val="center"/>
+        <w:tblLook w:val="0420" w:firstRow="1" w:lastRow="0" w:firstColumn="0" w:lastColumn="0" w:noHBand="0" w:noVBand="1"/>
+      </w:tblPr>
+      <w:tblGrid>
+        <w:gridCol w:w="2091"/>
+        <w:gridCol w:w="456"/>
+        <w:gridCol w:w="2509"/>
+        <w:gridCol w:w="1743"/>
+      </w:tblGrid>
+      <w:tr>
+        <w:trPr>
+          <w:cnfStyle w:val="100000000000" w:firstRow="1" w:lastRow="0" w:firstColumn="0" w:lastColumn="0" w:oddVBand="0" w:evenVBand="0" w:oddHBand="0" w:evenHBand="0" w:firstRowFirstColumn="0" w:firstRowLastColumn="0" w:lastRowFirstColumn="0" w:lastRowLastColumn="0"/>
+          <w:jc w:val="center"/>
+        </w:trPr>
+        <w:tc>
+          <w:tcPr>
+            <w:tcW w:w="2091" w:type="dxa"/>
+          </w:tcPr>
+          <w:p>
+            <w:pPr>
+              <w:jc w:val="center"/>
+              <w:rPr>
+                <w:rFonts w:asciiTheme="majorHAnsi" w:hAnsiTheme="majorHAnsi"/>
+                <w:sz w:val="30"/>
+                <w:szCs w:val="30"/>
+              </w:rPr>
+            </w:pPr>
+            <w:r>
+              <w:rPr>
+                <w:rFonts w:asciiTheme="majorHAnsi" w:hAnsiTheme="majorHAnsi"/>
+                <w:sz w:val="30"/>
+                <w:szCs w:val="30"/>
+              </w:rPr>
+              <w:t>Punktert note</w:t>
+            </w:r>
+          </w:p>
+        </w:tc>
+        <w:tc>
+          <w:tcPr>
+            <w:tcW w:w="456" w:type="dxa"/>
+          </w:tcPr>
+          <w:p>
+            <w:pPr>
+              <w:jc w:val="center"/>
+              <w:rPr>
+                <w:rFonts w:asciiTheme="majorHAnsi" w:hAnsiTheme="majorHAnsi"/>
+                <w:sz w:val="24"/>
+                <w:szCs w:val="24"/>
+              </w:rPr>
+            </w:pPr>
+          </w:p>
+        </w:tc>
+        <w:tc>
+          <w:tcPr>
+            <w:tcW w:w="2509" w:type="dxa"/>
+          </w:tcPr>
+          <w:p>
+            <w:pPr>
+              <w:jc w:val="center"/>
+              <w:rPr>
+                <w:rFonts w:ascii="MusiSync" w:hAnsi="MusiSync"/>
+                <w:sz w:val="96"/>
+                <w:szCs w:val="96"/>
+              </w:rPr>
+            </w:pPr>
+            <w:r>
+              <w:rPr>
+                <w:rFonts w:asciiTheme="majorHAnsi" w:hAnsiTheme="majorHAnsi"/>
+                <w:sz w:val="30"/>
+                <w:szCs w:val="30"/>
+              </w:rPr>
+              <w:t>Ny verdi</w:t>
+            </w:r>
+          </w:p>
+        </w:tc>
+        <w:tc>
+          <w:tcPr>
+            <w:tcW w:w="1743" w:type="dxa"/>
+          </w:tcPr>
+          <w:p>
+            <w:pPr>
+              <w:jc w:val="center"/>
+              <w:rPr>
+                <w:rFonts w:asciiTheme="majorHAnsi" w:hAnsiTheme="majorHAnsi"/>
+                <w:sz w:val="30"/>
+                <w:szCs w:val="30"/>
+              </w:rPr>
+            </w:pPr>
+            <w:r>
+              <w:rPr>
+                <w:rFonts w:asciiTheme="majorHAnsi" w:hAnsiTheme="majorHAnsi"/>
+                <w:sz w:val="30"/>
+                <w:szCs w:val="30"/>
+              </w:rPr>
+              <w:t>lengde</w:t>
+            </w:r>
+          </w:p>
+        </w:tc>
+      </w:tr>
+      <w:tr>
+        <w:trPr>
+          <w:cnfStyle w:val="000000100000" w:firstRow="0" w:lastRow="0" w:firstColumn="0" w:lastColumn="0" w:oddVBand="0" w:evenVBand="0" w:oddHBand="1" w:evenHBand="0" w:firstRowFirstColumn="0" w:firstRowLastColumn="0" w:lastRowFirstColumn="0" w:lastRowLastColumn="0"/>
+          <w:jc w:val="center"/>
+        </w:trPr>
+        <w:tc>
+          <w:tcPr>
+            <w:tcW w:w="2091" w:type="dxa"/>
+          </w:tcPr>
+          <w:p>
+            <w:pPr>
+              <w:jc w:val="center"/>
+              <w:rPr>
+                <w:rFonts w:ascii="MusiSync" w:hAnsi="MusiSync"/>
+                <w:sz w:val="96"/>
+                <w:szCs w:val="96"/>
+              </w:rPr>
+            </w:pPr>
+            <w:r>
+              <w:rPr>
+                <w:rFonts w:ascii="MusiSync" w:hAnsi="MusiSync"/>
+                <w:sz w:val="96"/>
+                <w:szCs w:val="96"/>
+              </w:rPr>
+              <w:t>R</w:t>
+            </w:r>
+          </w:p>
+        </w:tc>
+        <w:tc>
+          <w:tcPr>
+            <w:tcW w:w="456" w:type="dxa"/>
+            <w:vAlign w:val="center"/>
+          </w:tcPr>
+          <w:p>
+            <w:pPr>
+              <w:jc w:val="center"/>
+              <w:rPr>
+                <w:rFonts w:asciiTheme="majorHAnsi" w:hAnsiTheme="majorHAnsi"/>
+                <w:sz w:val="40"/>
+                <w:szCs w:val="40"/>
+              </w:rPr>
+            </w:pPr>
+            <w:r>
+              <w:rPr>
+                <w:rFonts w:asciiTheme="majorHAnsi" w:hAnsiTheme="majorHAnsi"/>
+                <w:sz w:val="40"/>
+                <w:szCs w:val="40"/>
+              </w:rPr>
+              <w:t>=</w:t>
+            </w:r>
+          </w:p>
+        </w:tc>
+        <w:tc>
+          <w:tcPr>
+            <w:tcW w:w="2509" w:type="dxa"/>
+            <w:vAlign w:val="center"/>
+          </w:tcPr>
+          <w:p>
+            <w:pPr>
+              <w:jc w:val="center"/>
+              <w:rPr>
+                <w:rFonts w:ascii="MusiSync" w:hAnsi="MusiSync"/>
+                <w:sz w:val="96"/>
+                <w:szCs w:val="96"/>
+              </w:rPr>
+            </w:pPr>
+            <w:r>
+              <w:rPr>
+                <w:rFonts w:ascii="MusiSync" w:hAnsi="MusiSync"/>
+                <w:sz w:val="96"/>
+                <w:szCs w:val="96"/>
+              </w:rPr>
+              <w:t>w+ h</w:t>
+            </w:r>
+          </w:p>
+        </w:tc>
+        <w:tc>
+          <w:tcPr>
+            <w:tcW w:w="1743" w:type="dxa"/>
+          </w:tcPr>
+          <w:p>
+            <w:pPr>
+              <w:jc w:val="center"/>
+              <w:rPr>
+                <w:rFonts w:ascii="MusiSync" w:hAnsi="MusiSync"/>
+                <w:sz w:val="96"/>
+                <w:szCs w:val="96"/>
+              </w:rPr>
+            </w:pPr>
+            <w:r>
+              <w:rPr>
+                <w:rFonts w:ascii="MusiSync" w:hAnsi="MusiSync"/>
+                <w:sz w:val="96"/>
+                <w:szCs w:val="96"/>
+              </w:rPr>
+              <w:t>3/2</w:t>
+            </w:r>
+          </w:p>
+        </w:tc>
+      </w:tr>
+      <w:tr>
+        <w:trPr>
+          <w:jc w:val="center"/>
+        </w:trPr>
+        <w:tc>
+          <w:tcPr>
+            <w:tcW w:w="2091" w:type="dxa"/>
+          </w:tcPr>
+          <w:p>
+            <w:pPr>
+              <w:jc w:val="center"/>
+              <w:rPr>
+                <w:rFonts w:ascii="MusiSync" w:hAnsi="MusiSync"/>
+                <w:sz w:val="96"/>
+                <w:szCs w:val="96"/>
+              </w:rPr>
+            </w:pPr>
+            <w:r>
+              <w:rPr>
+                <w:rFonts w:ascii="MusiSync" w:hAnsi="MusiSync"/>
+                <w:sz w:val="96"/>
+                <w:szCs w:val="96"/>
+              </w:rPr>
+              <w:t>d</w:t>
+            </w:r>
+          </w:p>
+        </w:tc>
+        <w:tc>
+          <w:tcPr>
+            <w:tcW w:w="456" w:type="dxa"/>
+            <w:vAlign w:val="center"/>
+          </w:tcPr>
+          <w:p>
+            <w:pPr>
+              <w:jc w:val="center"/>
+              <w:rPr>
+                <w:rFonts w:asciiTheme="majorHAnsi" w:hAnsiTheme="majorHAnsi"/>
+                <w:sz w:val="40"/>
+                <w:szCs w:val="40"/>
+              </w:rPr>
+            </w:pPr>
+            <w:r>
+              <w:rPr>
+                <w:rFonts w:asciiTheme="majorHAnsi" w:hAnsiTheme="majorHAnsi"/>
+                <w:sz w:val="40"/>
+                <w:szCs w:val="40"/>
+              </w:rPr>
+              <w:t>=</w:t>
+            </w:r>
+          </w:p>
+        </w:tc>
+        <w:tc>
+          <w:tcPr>
+            <w:tcW w:w="2509" w:type="dxa"/>
+            <w:vAlign w:val="center"/>
+          </w:tcPr>
+          <w:p>
+            <w:pPr>
+              <w:jc w:val="center"/>
+              <w:rPr>
+                <w:rFonts w:ascii="MusiSync" w:hAnsi="MusiSync"/>
+                <w:sz w:val="96"/>
+                <w:szCs w:val="96"/>
+              </w:rPr>
+            </w:pPr>
+            <w:r>
+              <w:rPr>
+                <w:rFonts w:ascii="MusiSync" w:hAnsi="MusiSync"/>
+                <w:sz w:val="96"/>
+                <w:szCs w:val="96"/>
+              </w:rPr>
+              <w:t>h+ q</w:t>
+            </w:r>
+          </w:p>
+        </w:tc>
+        <w:tc>
+          <w:tcPr>
+            <w:tcW w:w="1743" w:type="dxa"/>
+          </w:tcPr>
+          <w:p>
+            <w:pPr>
+              <w:jc w:val="center"/>
+              <w:rPr>
+                <w:rFonts w:ascii="MusiSync" w:hAnsi="MusiSync"/>
+                <w:sz w:val="96"/>
+                <w:szCs w:val="96"/>
+              </w:rPr>
+            </w:pPr>
+            <w:r>
+              <w:rPr>
+                <w:rFonts w:ascii="MusiSync" w:hAnsi="MusiSync"/>
+                <w:sz w:val="96"/>
+                <w:szCs w:val="96"/>
+              </w:rPr>
+              <w:t>3/4</w:t>
+            </w:r>
+          </w:p>
+        </w:tc>
+      </w:tr>
+      <w:tr>
+        <w:trPr>
+          <w:cnfStyle w:val="000000100000" w:firstRow="0" w:lastRow="0" w:firstColumn="0" w:lastColumn="0" w:oddVBand="0" w:evenVBand="0" w:oddHBand="1" w:evenHBand="0" w:firstRowFirstColumn="0" w:firstRowLastColumn="0" w:lastRowFirstColumn="0" w:lastRowLastColumn="0"/>
+          <w:jc w:val="center"/>
+        </w:trPr>
+        <w:tc>
+          <w:tcPr>
+            <w:tcW w:w="2091" w:type="dxa"/>
+          </w:tcPr>
+          <w:p>
+            <w:pPr>
+              <w:jc w:val="center"/>
+              <w:rPr>
+                <w:rFonts w:ascii="MusiSync" w:hAnsi="MusiSync"/>
+                <w:sz w:val="96"/>
+                <w:szCs w:val="96"/>
+              </w:rPr>
+            </w:pPr>
+            <w:r>
+              <w:rPr>
+                <w:rFonts w:ascii="MusiSync" w:hAnsi="MusiSync"/>
+                <w:sz w:val="96"/>
+                <w:szCs w:val="96"/>
+              </w:rPr>
+              <w:t>j</w:t>
+            </w:r>
+          </w:p>
+        </w:tc>
+        <w:tc>
+          <w:tcPr>
+            <w:tcW w:w="456" w:type="dxa"/>
+            <w:vAlign w:val="center"/>
+          </w:tcPr>
+          <w:p>
+            <w:pPr>
+              <w:jc w:val="center"/>
+              <w:rPr>
+                <w:rFonts w:asciiTheme="majorHAnsi" w:hAnsiTheme="majorHAnsi"/>
+                <w:sz w:val="40"/>
+                <w:szCs w:val="40"/>
+              </w:rPr>
+            </w:pPr>
+            <w:r>
+              <w:rPr>
+                <w:rFonts w:asciiTheme="majorHAnsi" w:hAnsiTheme="majorHAnsi"/>
+                <w:sz w:val="40"/>
+                <w:szCs w:val="40"/>
+              </w:rPr>
+              <w:t>=</w:t>
+            </w:r>
+          </w:p>
+        </w:tc>
+        <w:tc>
+          <w:tcPr>
+            <w:tcW w:w="2509" w:type="dxa"/>
+            <w:vAlign w:val="center"/>
+          </w:tcPr>
+          <w:p>
+            <w:pPr>
+              <w:jc w:val="center"/>
+              <w:rPr>
+                <w:rFonts w:ascii="MusiSync" w:hAnsi="MusiSync"/>
+                <w:sz w:val="96"/>
+                <w:szCs w:val="96"/>
+              </w:rPr>
+            </w:pPr>
+            <w:r>
+              <w:rPr>
+                <w:rFonts w:ascii="MusiSync" w:hAnsi="MusiSync"/>
+                <w:sz w:val="96"/>
+                <w:szCs w:val="96"/>
+              </w:rPr>
+              <w:t>q+ e</w:t>
+            </w:r>
+          </w:p>
+        </w:tc>
+        <w:tc>
+          <w:tcPr>
+            <w:tcW w:w="1743" w:type="dxa"/>
+          </w:tcPr>
+          <w:p>
+            <w:pPr>
+              <w:jc w:val="center"/>
+              <w:rPr>
+                <w:rFonts w:ascii="MusiSync" w:hAnsi="MusiSync"/>
+                <w:sz w:val="96"/>
+                <w:szCs w:val="96"/>
+              </w:rPr>
+            </w:pPr>
+            <w:r>
+              <w:rPr>
+                <w:rFonts w:ascii="MusiSync" w:hAnsi="MusiSync"/>
+                <w:sz w:val="96"/>
+                <w:szCs w:val="96"/>
+              </w:rPr>
+              <w:t>3/8</w:t>
+            </w:r>
+          </w:p>
+        </w:tc>
+      </w:tr>
+      <w:tr>
+        <w:trPr>
+          <w:jc w:val="center"/>
+        </w:trPr>
+        <w:tc>
+          <w:tcPr>
+            <w:tcW w:w="2091" w:type="dxa"/>
+          </w:tcPr>
+          <w:p>
+            <w:pPr>
+              <w:jc w:val="center"/>
+              <w:rPr>
+                <w:rFonts w:ascii="MusiSync" w:hAnsi="MusiSync"/>
+                <w:sz w:val="96"/>
+                <w:szCs w:val="96"/>
+              </w:rPr>
+            </w:pPr>
+            <w:r>
+              <w:rPr>
+                <w:rFonts w:ascii="MusiSync" w:hAnsi="MusiSync"/>
+                <w:sz w:val="96"/>
+                <w:szCs w:val="96"/>
+              </w:rPr>
+              <w:t>i</w:t>
+            </w:r>
+          </w:p>
+        </w:tc>
+        <w:tc>
+          <w:tcPr>
+            <w:tcW w:w="456" w:type="dxa"/>
+            <w:vAlign w:val="center"/>
+          </w:tcPr>
+          <w:p>
+            <w:pPr>
+              <w:jc w:val="center"/>
+              <w:rPr>
+                <w:rFonts w:asciiTheme="majorHAnsi" w:hAnsiTheme="majorHAnsi"/>
+                <w:sz w:val="40"/>
+                <w:szCs w:val="40"/>
+              </w:rPr>
+            </w:pPr>
+            <w:r>
+              <w:rPr>
+                <w:rFonts w:asciiTheme="majorHAnsi" w:hAnsiTheme="majorHAnsi"/>
+                <w:sz w:val="40"/>
+                <w:szCs w:val="40"/>
+              </w:rPr>
+              <w:t>=</w:t>
+            </w:r>
+          </w:p>
+        </w:tc>
+        <w:tc>
+          <w:tcPr>
+            <w:tcW w:w="2509" w:type="dxa"/>
+            <w:vAlign w:val="center"/>
+          </w:tcPr>
+          <w:p>
+            <w:pPr>
+              <w:jc w:val="center"/>
+              <w:rPr>
+                <w:rFonts w:ascii="MusiSync" w:hAnsi="MusiSync"/>
+                <w:sz w:val="96"/>
+                <w:szCs w:val="96"/>
+              </w:rPr>
+            </w:pPr>
+            <w:r>
+              <w:rPr>
+                <w:rFonts w:ascii="MusiSync" w:hAnsi="MusiSync"/>
+                <w:sz w:val="96"/>
+                <w:szCs w:val="96"/>
+              </w:rPr>
+              <w:t>e+ s</w:t>
+            </w:r>
+          </w:p>
+        </w:tc>
+        <w:tc>
+          <w:tcPr>
+            <w:tcW w:w="1743" w:type="dxa"/>
+          </w:tcPr>
+          <w:p>
+            <w:pPr>
+              <w:jc w:val="center"/>
+              <w:rPr>
+                <w:rFonts w:ascii="MusiSync" w:hAnsi="MusiSync"/>
+                <w:sz w:val="96"/>
+                <w:szCs w:val="96"/>
+              </w:rPr>
+            </w:pPr>
+            <w:r>
+              <w:rPr>
+                <w:rFonts w:ascii="MusiSync" w:hAnsi="MusiSync"/>
+                <w:sz w:val="96"/>
+                <w:szCs w:val="96"/>
+              </w:rPr>
+              <w:t>3/16</w:t>
+            </w:r>
+          </w:p>
+        </w:tc>
+      </w:tr>
+    </w:tbl>
+    <w:p>
+      <w:pPr>
+        <w:pStyle w:val="ListParagraph"/>
+        <w:spacing w:line="360" w:lineRule="auto"/>
+        <w:ind w:left="360"/>
+        <w:rPr>
+          <w:sz w:val="24"/>
+          <w:szCs w:val="24"/>
+        </w:rPr>
+      </w:pPr>
+    </w:p>
+    <w:p>
+      <w:pPr>
+        <w:pStyle w:val="Caption"/>
+        <w:spacing w:line="360" w:lineRule="auto"/>
+        <w:rPr>
+          <w:rFonts w:asciiTheme="majorHAnsi" w:eastAsia="Times New Roman" w:hAnsiTheme="majorHAnsi" w:cs="Times New Roman"/>
+          <w:sz w:val="24"/>
+          <w:szCs w:val="24"/>
+          <w:lang w:eastAsia="nb-NO"/>
+        </w:rPr>
+      </w:pPr>
+      <w:r>
+        <w:rPr>
+          <w:rFonts w:asciiTheme="majorHAnsi" w:hAnsiTheme="majorHAnsi"/>
+          <w:sz w:val="24"/>
+          <w:szCs w:val="24"/>
+        </w:rPr>
+        <w:t>Tabell</w:t>
+      </w:r>
+      <w:r>
+        <w:rPr>
+          <w:rFonts w:asciiTheme="majorHAnsi" w:hAnsiTheme="majorHAnsi"/>
+          <w:sz w:val="24"/>
+          <w:szCs w:val="24"/>
+        </w:rPr>
+        <w:t xml:space="preserve"> 2</w:t>
+      </w:r>
+      <w:r>
+        <w:rPr>
+          <w:rFonts w:asciiTheme="majorHAnsi" w:hAnsiTheme="majorHAnsi"/>
+          <w:sz w:val="24"/>
+          <w:szCs w:val="24"/>
+        </w:rPr>
+        <w:t>.3 – Punkterte n</w:t>
+      </w:r>
+      <w:r>
+        <w:rPr>
+          <w:rFonts w:asciiTheme="majorHAnsi" w:hAnsiTheme="majorHAnsi"/>
+          <w:sz w:val="24"/>
+          <w:szCs w:val="24"/>
+        </w:rPr>
+        <w:t>oter med tilhørende varighet.</w:t>
+      </w:r>
+    </w:p>
+    <w:p>
+      <w:pPr>
+        <w:pStyle w:val="ListParagraph"/>
+        <w:spacing w:line="360" w:lineRule="auto"/>
+        <w:ind w:left="360"/>
+        <w:rPr>
+          <w:sz w:val="24"/>
+          <w:szCs w:val="24"/>
+        </w:rPr>
+      </w:pPr>
+    </w:p>
+    <w:p>
+      <w:pPr>
+        <w:pStyle w:val="Heading4"/>
+        <w:numPr>
+          <w:ilvl w:val="2"/>
+          <w:numId w:val="1"/>
+        </w:numPr>
+        <w:spacing w:line="360" w:lineRule="auto"/>
+      </w:pPr>
+      <w:r>
+        <w:t xml:space="preserve">Pauser </w:t>
+      </w:r>
+    </w:p>
+    <w:p>
+      <w:pPr>
+        <w:pStyle w:val="ListParagraph"/>
+        <w:spacing w:line="360" w:lineRule="auto"/>
+        <w:ind w:left="360"/>
+        <w:rPr>
+          <w:sz w:val="24"/>
+          <w:szCs w:val="24"/>
+        </w:rPr>
+      </w:pPr>
+      <w:r>
+        <w:rPr>
+          <w:sz w:val="24"/>
+          <w:szCs w:val="24"/>
+        </w:rPr>
+        <w:t>Stillhet i musikk har selvsagt sine egne markeringer. På samme måte som notene, har de forskjellige tegn for forskjellige varighet. Appen har foreløpig kun implementert to pauser, den som varer en hel takt og den som varer en halv takt. Begge disse pausene blir representert av et lite svart rektangel. Pausen som varer hele takten ligger under en av linjene i notesystemet, mens pausen som varer halve takten ligger oppå denne linjen.</w:t>
+      </w:r>
+    </w:p>
+    <w:p>
+      <w:pPr>
+        <w:pStyle w:val="ListParagraph"/>
+        <w:spacing w:line="360" w:lineRule="auto"/>
+        <w:ind w:left="360"/>
+        <w:rPr>
+          <w:sz w:val="24"/>
+          <w:szCs w:val="24"/>
+        </w:rPr>
+      </w:pPr>
+      <w:r>
+        <w:rPr>
+          <w:sz w:val="24"/>
+          <w:szCs w:val="24"/>
+        </w:rPr>
+        <w:t xml:space="preserve"> </w:t>
+      </w:r>
+    </w:p>
+    <w:p>
+      <w:pPr>
+        <w:pStyle w:val="Heading4"/>
+        <w:numPr>
+          <w:ilvl w:val="2"/>
+          <w:numId w:val="1"/>
+        </w:numPr>
+        <w:spacing w:line="360" w:lineRule="auto"/>
+      </w:pPr>
+      <w:r>
+        <w:t>Fortegn</w:t>
+      </w:r>
+    </w:p>
+    <w:p>
+      <w:pPr>
+        <w:pStyle w:val="ListParagraph"/>
+        <w:spacing w:line="360" w:lineRule="auto"/>
+        <w:ind w:left="360"/>
+        <w:rPr>
+          <w:sz w:val="24"/>
+          <w:szCs w:val="24"/>
+        </w:rPr>
+      </w:pPr>
+      <w:r>
+        <w:rPr>
+          <w:sz w:val="24"/>
+          <w:szCs w:val="24"/>
+        </w:rPr>
+        <w:t>En note kan markers med flere fortegn, de tre som brukes I appen er “b”, “#” og “</w:t>
+      </w:r>
+      <w:r>
+        <w:rPr>
+          <w:rFonts w:ascii="Segoe UI Symbol" w:hAnsi="Segoe UI Symbol" w:cs="Segoe UI Symbol"/>
+        </w:rPr>
+        <w:t xml:space="preserve"> </w:t>
+      </w:r>
+      <w:r>
+        <w:rPr>
+          <w:rFonts w:ascii="Segoe UI Symbol" w:hAnsi="Segoe UI Symbol" w:cs="Segoe UI Symbol"/>
+          <w:sz w:val="24"/>
+          <w:szCs w:val="24"/>
+        </w:rPr>
+        <w:t>♮</w:t>
+      </w:r>
+      <w:r>
+        <w:rPr>
+          <w:sz w:val="24"/>
+          <w:szCs w:val="24"/>
+        </w:rPr>
+        <w:t xml:space="preserve">”. Hvis en note er markert med en «b» skal den notens tonehøyde senkes med en halvnote. </w:t>
+      </w:r>
+      <w:r>
+        <w:rPr>
+          <w:sz w:val="24"/>
+          <w:szCs w:val="24"/>
+        </w:rPr>
+        <w:lastRenderedPageBreak/>
+        <w:t xml:space="preserve">Fortegnet «#» derimot, </w:t>
+      </w:r>
+      <w:r>
+        <w:rPr>
+          <w:i/>
+          <w:sz w:val="24"/>
+          <w:szCs w:val="24"/>
+        </w:rPr>
+        <w:t>øker</w:t>
+      </w:r>
+      <w:r>
+        <w:rPr>
+          <w:sz w:val="24"/>
+          <w:szCs w:val="24"/>
+        </w:rPr>
+        <w:t xml:space="preserve"> notens tonehøyde med en halvnote. Disse to markeringene varer ut den</w:t>
+      </w:r>
+      <w:r>
+        <w:rPr>
+          <w:sz w:val="24"/>
+          <w:szCs w:val="24"/>
+        </w:rPr>
+        <w:t xml:space="preserve"> takten de er skrevet i. Figur 2.5</w:t>
+      </w:r>
+      <w:r>
+        <w:rPr>
+          <w:sz w:val="24"/>
+          <w:szCs w:val="24"/>
+        </w:rPr>
+        <w:t xml:space="preserve"> viser et kort «stykke» med 8 noter i. De første to notene er G –er. Den neste noten er markert med en «#» så den er selvsagt en halvnote høyere enn en G, en giss. Siden disse markeringene påvirker alle de gjenværende notene innenfor den takten, er den siste noten i denne takten også er en giss. På andre siden av taktstreken påvirker ikke fortegnet notene lenger og disse notene er vanlige G –er. Hvis man kun ville</w:t>
+      </w:r>
+      <w:r>
+        <w:rPr>
+          <w:sz w:val="24"/>
+          <w:szCs w:val="24"/>
+        </w:rPr>
+        <w:t xml:space="preserve"> hatt én giss i notesystemet i f</w:t>
+      </w:r>
+      <w:r>
+        <w:rPr>
+          <w:sz w:val="24"/>
+          <w:szCs w:val="24"/>
+        </w:rPr>
+        <w:t xml:space="preserve">igur </w:t>
+      </w:r>
+      <w:r>
+        <w:rPr>
+          <w:sz w:val="24"/>
+          <w:szCs w:val="24"/>
+        </w:rPr>
+        <w:t>2</w:t>
+      </w:r>
+      <w:r>
+        <w:rPr>
+          <w:sz w:val="24"/>
+          <w:szCs w:val="24"/>
+        </w:rPr>
+        <w:t>.</w:t>
+      </w:r>
+      <w:r>
+        <w:rPr>
+          <w:sz w:val="24"/>
+          <w:szCs w:val="24"/>
+        </w:rPr>
+        <w:t>5</w:t>
+      </w:r>
+      <w:r>
+        <w:rPr>
+          <w:sz w:val="24"/>
+          <w:szCs w:val="24"/>
+        </w:rPr>
+        <w:t xml:space="preserve"> måtte man tatt i bruk det siste fortegnet, «n». Dette fortegnet setter bort alle tidligere fortegn. Hvis den siste noten i den første takten hadde vært markert med et «n» tegn, ville den også vært en G.</w:t>
+      </w:r>
+    </w:p>
+    <w:p>
+      <w:pPr>
+        <w:pStyle w:val="ListParagraph"/>
+        <w:spacing w:line="360" w:lineRule="auto"/>
+        <w:ind w:left="360"/>
+        <w:rPr>
           <w:lang w:eastAsia="nb-NO"/>
         </w:rPr>
       </w:pPr>
@@ -3794,17 +5860,16 @@
           <w:szCs w:val="24"/>
           <w:lang w:eastAsia="nb-NO"/>
         </w:rPr>
-        <w:t xml:space="preserve">Hvis man velger å kun utvikle for den siste versjonen så risikerer man at veldig få vil kunne bruke appen, mens hvis man velger en veldig gammel versjon mister man muligheten til å bruke metoder og funksjoner som finnes i nyere API. Rundt 90% av alle enheter som kjører Android har idag versjon 4.0 eller nyere [1], </w:t>
-      </w:r>
-      <w:r>
-        <w:rPr>
-          <w:rFonts w:eastAsia="Times New Roman" w:cs="Times New Roman"/>
-          <w:color w:val="800000"/>
-          <w:sz w:val="24"/>
-          <w:szCs w:val="24"/>
-          <w:lang w:eastAsia="nb-NO"/>
-        </w:rPr>
-        <w:t>vi valgte derfor å ha dette som minimumsversjon for at appen skulle kunne brukes på flest mulig enheter, samtidig som vi har et nyere API å jobbe med.</w:t>
+        <w:t xml:space="preserve">Hvis man velger å kun utvikle for den siste versjonen så risikerer man at veldig få vil kunne bruke appen, mens hvis man velger en veldig gammel versjon mister man muligheten til å bruke metoder og funksjoner som finnes i nyere API. Rundt 90% av alle enheter som kjører Android har idag versjon 4.0 eller </w:t>
+      </w:r>
+      <w:r>
+        <w:rPr>
+          <w:rFonts w:eastAsia="Times New Roman" w:cs="Times New Roman"/>
+          <w:sz w:val="24"/>
+          <w:szCs w:val="24"/>
+          <w:lang w:eastAsia="nb-NO"/>
+        </w:rPr>
+        <w:t>nyere [1], vi valgte derfor å ha dette som minimumsversjon for at appen skulle kunne brukes på flest mulig enheter, samtidig som vi har et nyere API å jobbe med.</w:t>
       </w:r>
     </w:p>
     <w:p>
@@ -3858,7 +5923,17 @@
           <w:szCs w:val="24"/>
           <w:lang w:eastAsia="nb-NO"/>
         </w:rPr>
-        <w:t>Android Studio er den offisielle IDE for å skrive applikasjoner for Android ved bruk av programmeringsspråket Java. Det fungerer på mange måter som Eclipse for Java, men inneholder i tillegg flere funksjoner som er nyttige i utviklingen av en app. Det finnes en emulator man kan teste apper på uten å måtte koble til en mobiltelefon, og det er enkelt å sette opp en fungerende hello-world app for videre utvikling. Når man jobber med brukergrensesnitt kan man plassere knapper og tekstbokser rett på en forhåndsvisning, så ser man med en gang hvordan det vil se ut.</w:t>
+        <w:t xml:space="preserve">Android Studio er den offisielle IDE for å skrive applikasjoner for Android ved bruk av programmeringsspråket Java. Det fungerer på mange måter som Eclipse for Java, men inneholder i tillegg flere funksjoner som er nyttige i utviklingen av en app. Det finnes en emulator man kan teste apper på uten å måtte koble til en mobiltelefon, og det er enkelt å sette opp en fungerende hello-world app for videre utvikling. Når man jobber med </w:t>
+      </w:r>
+      <w:r>
+        <w:rPr>
+          <w:rFonts w:eastAsia="Times New Roman" w:cs="Times New Roman"/>
+          <w:sz w:val="24"/>
+          <w:szCs w:val="24"/>
+          <w:lang w:eastAsia="nb-NO"/>
+        </w:rPr>
+        <w:lastRenderedPageBreak/>
+        <w:t>brukergrensesnitt kan man plassere knapper og tekstbokser rett på en forhåndsvisning, så ser man med en gang hvordan det vil se ut.</w:t>
       </w:r>
     </w:p>
     <w:p>
@@ -3890,7 +5965,6 @@
           <w:szCs w:val="24"/>
           <w:lang w:eastAsia="nb-NO"/>
         </w:rPr>
-        <w:lastRenderedPageBreak/>
         <w:t>Det finnes også et verktøy som heter Memory Monitor, hvor man kan se i sanntid hvor mye minne appen bruker.</w:t>
       </w:r>
     </w:p>
@@ -4310,7 +6384,17 @@
           <w:szCs w:val="24"/>
           <w:lang w:eastAsia="nb-NO"/>
         </w:rPr>
-        <w:t xml:space="preserve">Som sagt tidligere, selv om lyden i prinsipp er et kontinuerlig signal, må den deles opp i biter som kan analyseres. Opptaket blir gjort med en «chunksize» på 4096, og raten er 16000. Det betyr at hver «chunk» går over (1000*4096)/16000 = 256ms. Hver «chunk» blir </w:t>
+        <w:t xml:space="preserve">Som sagt tidligere, selv om lyden i prinsipp er et kontinuerlig signal, må den deles opp i biter som kan analyseres. Opptaket blir gjort med </w:t>
+      </w:r>
+      <w:r>
+        <w:rPr>
+          <w:rFonts w:eastAsia="Times New Roman" w:cs="Times New Roman"/>
+          <w:sz w:val="24"/>
+          <w:szCs w:val="24"/>
+          <w:lang w:eastAsia="nb-NO"/>
+        </w:rPr>
+        <w:lastRenderedPageBreak/>
+        <w:t xml:space="preserve">en «chunksize» på 4096, og raten er 16000. Det betyr at hver «chunk» går over (1000*4096)/16000 = 256ms. Hver «chunk» blir </w:t>
       </w:r>
       <w:r>
         <w:rPr>
@@ -4347,6 +6431,33 @@
           <w:lang w:eastAsia="nb-NO"/>
         </w:rPr>
         <w:t>mellom 440 og 450hz</w:t>
+      </w:r>
+      <w:r>
+        <w:rPr>
+          <w:rFonts w:eastAsia="Times New Roman" w:cs="Times New Roman"/>
+          <w:sz w:val="24"/>
+          <w:szCs w:val="24"/>
+          <w:lang w:eastAsia="nb-NO"/>
+        </w:rPr>
+        <w:t>.</w:t>
+      </w:r>
+      <w:r>
+        <w:rPr>
+          <w:rFonts w:eastAsia="Times New Roman" w:cs="Times New Roman"/>
+          <w:sz w:val="24"/>
+          <w:szCs w:val="24"/>
+          <w:lang w:eastAsia="nb-NO"/>
+        </w:rPr>
+        <w:t xml:space="preserve"> S</w:t>
+      </w:r>
+      <w:r>
+        <w:rPr>
+          <w:rFonts w:eastAsia="Times New Roman" w:cs="Times New Roman"/>
+          <w:sz w:val="24"/>
+          <w:szCs w:val="24"/>
+          <w:lang w:eastAsia="nb-NO"/>
+        </w:rPr>
+        <w:t>e figur 4.1</w:t>
       </w:r>
       <w:r>
         <w:rPr>
@@ -4376,11 +6487,10 @@
           <w:szCs w:val="24"/>
           <w:lang w:eastAsia="nb-NO"/>
         </w:rPr>
-        <w:lastRenderedPageBreak/>
         <mc:AlternateContent>
           <mc:Choice Requires="wps">
             <w:drawing>
-              <wp:anchor distT="0" distB="0" distL="114300" distR="114300" simplePos="0" relativeHeight="251665408" behindDoc="0" locked="0" layoutInCell="1" allowOverlap="1" wp14:anchorId="399A90C4" wp14:editId="79B07495">
+              <wp:anchor distT="0" distB="0" distL="114300" distR="114300" simplePos="0" relativeHeight="251665408" behindDoc="0" locked="0" layoutInCell="1" allowOverlap="1" wp14:anchorId="4B693996" wp14:editId="1ED31552">
                 <wp:simplePos x="0" y="0"/>
                 <wp:positionH relativeFrom="column">
                   <wp:posOffset>0</wp:posOffset>
@@ -4419,17 +6529,34 @@
                             <w:pPr>
                               <w:pStyle w:val="Caption"/>
                               <w:rPr>
-                                <w:rFonts w:ascii="Times New Roman" w:eastAsia="Times New Roman" w:hAnsi="Times New Roman" w:cs="Times New Roman"/>
-                                <w:noProof/>
+                                <w:rFonts w:asciiTheme="majorHAnsi" w:hAnsiTheme="majorHAnsi"/>
                                 <w:sz w:val="24"/>
                                 <w:szCs w:val="24"/>
                               </w:rPr>
                             </w:pPr>
                             <w:r>
-                              <w:t xml:space="preserve">Figur </w:t>
+                              <w:rPr>
+                                <w:rFonts w:asciiTheme="majorHAnsi" w:hAnsiTheme="majorHAnsi"/>
+                                <w:sz w:val="24"/>
+                                <w:szCs w:val="24"/>
+                              </w:rPr>
+                              <w:t xml:space="preserve">Figur 4.1 </w:t>
                             </w:r>
                             <w:r>
-                              <w:t>2.4 Zoomet inn område av figur 2.2</w:t>
+                              <w:rPr>
+                                <w:rFonts w:asciiTheme="majorHAnsi" w:hAnsiTheme="majorHAnsi"/>
+                                <w:sz w:val="24"/>
+                                <w:szCs w:val="24"/>
+                              </w:rPr>
+                              <w:t>–</w:t>
+                            </w:r>
+                            <w:r>
+                              <w:rPr>
+                                <w:rFonts w:asciiTheme="majorHAnsi" w:hAnsiTheme="majorHAnsi"/>
+                                <w:sz w:val="24"/>
+                                <w:szCs w:val="24"/>
+                              </w:rPr>
+                              <w:t xml:space="preserve"> Zoomet inn område av figur 2.2</w:t>
                             </w:r>
                           </w:p>
                         </w:txbxContent>
@@ -4448,24 +6575,41 @@
           </mc:Choice>
           <mc:Fallback>
             <w:pict>
-              <v:shape w14:anchorId="399A90C4" id="Text Box 8" o:spid="_x0000_s1027" type="#_x0000_t202" style="position:absolute;margin-left:0;margin-top:270.3pt;width:453.6pt;height:.05pt;z-index:251665408;visibility:visible;mso-wrap-style:square;mso-wrap-distance-left:9pt;mso-wrap-distance-top:0;mso-wrap-distance-right:9pt;mso-wrap-distance-bottom:0;mso-position-horizontal:absolute;mso-position-horizontal-relative:text;mso-position-vertical:absolute;mso-position-vertical-relative:text;v-text-anchor:top" o:gfxdata="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" stroked="f">
+              <v:shape w14:anchorId="4B693996" id="Text Box 8" o:spid="_x0000_s1027" type="#_x0000_t202" style="position:absolute;margin-left:0;margin-top:270.3pt;width:453.6pt;height:.05pt;z-index:251665408;visibility:visible;mso-wrap-style:square;mso-wrap-distance-left:9pt;mso-wrap-distance-top:0;mso-wrap-distance-right:9pt;mso-wrap-distance-bottom:0;mso-position-horizontal:absolute;mso-position-horizontal-relative:text;mso-position-vertical:absolute;mso-position-vertical-relative:text;v-text-anchor:top" o:gfxdata="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" stroked="f">
                 <v:textbox style="mso-fit-shape-to-text:t" inset="0,0,0,0">
                   <w:txbxContent>
                     <w:p>
                       <w:pPr>
                         <w:pStyle w:val="Caption"/>
                         <w:rPr>
-                          <w:rFonts w:ascii="Times New Roman" w:eastAsia="Times New Roman" w:hAnsi="Times New Roman" w:cs="Times New Roman"/>
-                          <w:noProof/>
+                          <w:rFonts w:asciiTheme="majorHAnsi" w:hAnsiTheme="majorHAnsi"/>
                           <w:sz w:val="24"/>
                           <w:szCs w:val="24"/>
                         </w:rPr>
                       </w:pPr>
                       <w:r>
-                        <w:t xml:space="preserve">Figur </w:t>
+                        <w:rPr>
+                          <w:rFonts w:asciiTheme="majorHAnsi" w:hAnsiTheme="majorHAnsi"/>
+                          <w:sz w:val="24"/>
+                          <w:szCs w:val="24"/>
+                        </w:rPr>
+                        <w:t xml:space="preserve">Figur 4.1 </w:t>
                       </w:r>
                       <w:r>
-                        <w:t>2.4 Zoomet inn område av figur 2.2</w:t>
+                        <w:rPr>
+                          <w:rFonts w:asciiTheme="majorHAnsi" w:hAnsiTheme="majorHAnsi"/>
+                          <w:sz w:val="24"/>
+                          <w:szCs w:val="24"/>
+                        </w:rPr>
+                        <w:t>–</w:t>
+                      </w:r>
+                      <w:r>
+                        <w:rPr>
+                          <w:rFonts w:asciiTheme="majorHAnsi" w:hAnsiTheme="majorHAnsi"/>
+                          <w:sz w:val="24"/>
+                          <w:szCs w:val="24"/>
+                        </w:rPr>
+                        <w:t xml:space="preserve"> Zoomet inn område av figur 2.2</w:t>
                       </w:r>
                     </w:p>
                   </w:txbxContent>
@@ -4485,7 +6629,7 @@
           <w:lang w:eastAsia="nb-NO"/>
         </w:rPr>
         <w:drawing>
-          <wp:anchor distT="0" distB="0" distL="114300" distR="114300" simplePos="0" relativeHeight="251663360" behindDoc="0" locked="0" layoutInCell="1" allowOverlap="1">
+          <wp:anchor distT="0" distB="0" distL="114300" distR="114300" simplePos="0" relativeHeight="251663360" behindDoc="0" locked="0" layoutInCell="1" allowOverlap="1" wp14:anchorId="782FAAC4" wp14:editId="57B72B4B">
             <wp:simplePos x="0" y="0"/>
             <wp:positionH relativeFrom="margin">
               <wp:align>center</wp:align>
@@ -4508,7 +6652,7 @@
                     <pic:cNvPicPr/>
                   </pic:nvPicPr>
                   <pic:blipFill>
-                    <a:blip r:embed="rId11" cstate="print">
+                    <a:blip r:embed="rId13" cstate="print">
                       <a:extLst>
                         <a:ext uri="{28A0092B-C50C-407E-A947-70E740481C1C}">
                           <a14:useLocalDpi xmlns:a14="http://schemas.microsoft.com/office/drawing/2010/main" val="0"/>
@@ -4602,9 +6746,7 @@
     </w:p>
     <w:p>
       <w:pPr>
-        <w:pStyle w:val="ListParagraph"/>
-        <w:spacing w:before="100" w:beforeAutospacing="1" w:after="0" w:line="360" w:lineRule="auto"/>
-        <w:ind w:left="360"/>
+        <w:spacing w:before="100" w:beforeAutospacing="1" w:after="0" w:line="360" w:lineRule="auto"/>
         <w:rPr>
           <w:rFonts w:eastAsia="Times New Roman" w:cs="Times New Roman"/>
           <w:sz w:val="24"/>
@@ -4644,34 +6786,33 @@
     </w:p>
     <w:p>
       <w:pPr>
-        <w:pStyle w:val="ListParagraph"/>
-        <w:spacing w:before="100" w:beforeAutospacing="1" w:after="0" w:line="360" w:lineRule="auto"/>
-        <w:ind w:left="360"/>
-        <w:rPr>
-          <w:rFonts w:eastAsia="Times New Roman" w:cs="Times New Roman"/>
-          <w:sz w:val="24"/>
-          <w:szCs w:val="24"/>
-          <w:lang w:eastAsia="nb-NO"/>
-        </w:rPr>
-      </w:pPr>
-    </w:p>
-    <w:p>
-      <w:pPr>
-        <w:spacing w:before="100" w:beforeAutospacing="1" w:after="0" w:line="360" w:lineRule="auto"/>
-        <w:rPr>
-          <w:rFonts w:eastAsia="Times New Roman" w:cs="Times New Roman"/>
-          <w:sz w:val="24"/>
-          <w:szCs w:val="24"/>
-          <w:lang w:eastAsia="nb-NO"/>
-        </w:rPr>
-      </w:pPr>
-      <w:r>
-        <w:rPr>
-          <w:rFonts w:eastAsia="Times New Roman" w:cs="Times New Roman"/>
-          <w:sz w:val="24"/>
-          <w:szCs w:val="24"/>
-          <w:lang w:eastAsia="nb-NO"/>
-        </w:rPr>
+        <w:spacing w:before="100" w:beforeAutospacing="1" w:after="0" w:line="360" w:lineRule="auto"/>
+        <w:rPr>
+          <w:rFonts w:eastAsia="Times New Roman" w:cs="Times New Roman"/>
+          <w:sz w:val="24"/>
+          <w:szCs w:val="24"/>
+          <w:lang w:eastAsia="nb-NO"/>
+        </w:rPr>
+      </w:pPr>
+    </w:p>
+    <w:p>
+      <w:pPr>
+        <w:spacing w:before="100" w:beforeAutospacing="1" w:after="0" w:line="360" w:lineRule="auto"/>
+        <w:rPr>
+          <w:rFonts w:eastAsia="Times New Roman" w:cs="Times New Roman"/>
+          <w:sz w:val="24"/>
+          <w:szCs w:val="24"/>
+          <w:lang w:eastAsia="nb-NO"/>
+        </w:rPr>
+      </w:pPr>
+      <w:r>
+        <w:rPr>
+          <w:rFonts w:eastAsia="Times New Roman" w:cs="Times New Roman"/>
+          <w:sz w:val="24"/>
+          <w:szCs w:val="24"/>
+          <w:lang w:eastAsia="nb-NO"/>
+        </w:rPr>
+        <w:lastRenderedPageBreak/>
         <w:t>For å unngå at overharmoniske frekvenser blir oppfattet som egne toner, slåes «clusterene» som inneholder frekvenser som er overharmoniske sammen vha metoden</w:t>
       </w:r>
       <w:r>
@@ -4711,17 +6852,7 @@
           <w:szCs w:val="24"/>
           <w:lang w:eastAsia="nb-NO"/>
         </w:rPr>
-        <w:t xml:space="preserve">Denne metoden sjekker harmonisk faktor, og om denne er over 5% forskjellig. Hvis den er mindre enn 5% blir det oppfattet som en overharmoni av den forrige frekvensen og lagt til </w:t>
-      </w:r>
-      <w:r>
-        <w:rPr>
-          <w:rFonts w:eastAsia="Times New Roman" w:cs="Times New Roman"/>
-          <w:sz w:val="24"/>
-          <w:szCs w:val="24"/>
-          <w:lang w:eastAsia="nb-NO"/>
-        </w:rPr>
-        <w:lastRenderedPageBreak/>
-        <w:t>samme «cluster». Hvis forskjellen er større enn 5% er den ikke overharmonisk og fortsetter og være sin egen «cluster».</w:t>
+        <w:t>Denne metoden sjekker harmonisk faktor, og om denne er over 5% forskjellig. Hvis den er mindre enn 5% blir det oppfattet som en overharmoni av den forrige frekvensen og lagt til samme «cluster». Hvis forskjellen er større enn 5% er den ikke overharmonisk og fortsetter og være sin egen «cluster».</w:t>
       </w:r>
     </w:p>
     <w:p>
@@ -5114,6 +7245,218 @@
       <w:pPr>
         <w:spacing w:line="360" w:lineRule="auto"/>
         <w:rPr>
+          <w:sz w:val="24"/>
+          <w:szCs w:val="24"/>
+        </w:rPr>
+      </w:pPr>
+      <w:r>
+        <w:rPr>
+          <w:sz w:val="24"/>
+          <w:szCs w:val="24"/>
+        </w:rPr>
+        <w:t>Notens utsende blir bestemt av metoden</w:t>
+      </w:r>
+      <w:r>
+        <w:rPr>
+          <w:rFonts w:asciiTheme="majorHAnsi" w:hAnsiTheme="majorHAnsi" w:cs="Courier New"/>
+          <w:sz w:val="24"/>
+          <w:szCs w:val="24"/>
+        </w:rPr>
+        <w:t xml:space="preserve"> </w:t>
+      </w:r>
+      <w:r>
+        <w:rPr>
+          <w:rFonts w:ascii="Courier New" w:hAnsi="Courier New" w:cs="Courier New"/>
+          <w:sz w:val="24"/>
+          <w:szCs w:val="24"/>
+        </w:rPr>
+        <w:t>noteLength</w:t>
+      </w:r>
+      <w:r>
+        <w:rPr>
+          <w:sz w:val="24"/>
+          <w:szCs w:val="24"/>
+        </w:rPr>
+        <w:t xml:space="preserve"> og i stor grad variabelen </w:t>
+      </w:r>
+      <w:r>
+        <w:rPr>
+          <w:rFonts w:ascii="Courier New" w:hAnsi="Courier New" w:cs="Courier New"/>
+          <w:sz w:val="24"/>
+          <w:szCs w:val="24"/>
+        </w:rPr>
+        <w:t>dur</w:t>
+      </w:r>
+      <w:r>
+        <w:rPr>
+          <w:rFonts w:cs="Courier New"/>
+          <w:sz w:val="24"/>
+          <w:szCs w:val="24"/>
+        </w:rPr>
+        <w:t xml:space="preserve">, kortform av </w:t>
+      </w:r>
+      <w:r>
+        <w:rPr>
+          <w:sz w:val="24"/>
+          <w:szCs w:val="24"/>
+        </w:rPr>
+        <w:t xml:space="preserve">«duration». Første gang </w:t>
+      </w:r>
+      <w:r>
+        <w:rPr>
+          <w:sz w:val="24"/>
+          <w:szCs w:val="24"/>
+          <w:u w:val="single"/>
+        </w:rPr>
+        <w:t>den</w:t>
+      </w:r>
+      <w:r>
+        <w:rPr>
+          <w:sz w:val="24"/>
+          <w:szCs w:val="24"/>
+        </w:rPr>
+        <w:t xml:space="preserve"> noten blir registret blir </w:t>
+      </w:r>
+      <w:r>
+        <w:rPr>
+          <w:rFonts w:ascii="Courier New" w:hAnsi="Courier New" w:cs="Courier New"/>
+          <w:sz w:val="24"/>
+          <w:szCs w:val="24"/>
+        </w:rPr>
+        <w:t>notesOnScreen</w:t>
+      </w:r>
+      <w:r>
+        <w:rPr>
+          <w:sz w:val="24"/>
+          <w:szCs w:val="24"/>
+        </w:rPr>
+        <w:t xml:space="preserve"> kalt, denne metoden, blant annet, setter </w:t>
+      </w:r>
+      <w:r>
+        <w:rPr>
+          <w:rFonts w:ascii="Courier New" w:hAnsi="Courier New" w:cs="Courier New"/>
+          <w:sz w:val="24"/>
+          <w:szCs w:val="24"/>
+        </w:rPr>
+        <w:t>dur</w:t>
+      </w:r>
+      <w:r>
+        <w:rPr>
+          <w:sz w:val="24"/>
+          <w:szCs w:val="24"/>
+        </w:rPr>
+        <w:t xml:space="preserve"> lik null og kaller </w:t>
+      </w:r>
+      <w:r>
+        <w:rPr>
+          <w:rFonts w:ascii="Courier New" w:hAnsi="Courier New" w:cs="Courier New"/>
+          <w:sz w:val="24"/>
+          <w:szCs w:val="24"/>
+        </w:rPr>
+        <w:t>noteLength</w:t>
+      </w:r>
+      <w:r>
+        <w:rPr>
+          <w:sz w:val="24"/>
+          <w:szCs w:val="24"/>
+        </w:rPr>
+        <w:t xml:space="preserve">. Bildet til noten blir satt til å være et gjennomsiktig bilde som er like stort som bildene med noter. Hvis </w:t>
+      </w:r>
+      <w:r>
+        <w:rPr>
+          <w:rFonts w:ascii="Courier New" w:hAnsi="Courier New" w:cs="Courier New"/>
+          <w:sz w:val="24"/>
+          <w:szCs w:val="24"/>
+        </w:rPr>
+        <w:t>showPitchDetectionResult</w:t>
+      </w:r>
+      <w:r>
+        <w:rPr>
+          <w:sz w:val="24"/>
+          <w:szCs w:val="24"/>
+        </w:rPr>
+        <w:t xml:space="preserve"> neste gang blir kalt med den samme noten, kaller den </w:t>
+      </w:r>
+      <w:r>
+        <w:rPr>
+          <w:rFonts w:ascii="Courier New" w:hAnsi="Courier New" w:cs="Courier New"/>
+          <w:sz w:val="24"/>
+          <w:szCs w:val="24"/>
+        </w:rPr>
+        <w:t>noteLength</w:t>
+      </w:r>
+      <w:r>
+        <w:rPr>
+          <w:sz w:val="24"/>
+          <w:szCs w:val="24"/>
+        </w:rPr>
+        <w:t xml:space="preserve"> direkte. </w:t>
+      </w:r>
+      <w:r>
+        <w:rPr>
+          <w:rFonts w:ascii="Courier New" w:hAnsi="Courier New" w:cs="Courier New"/>
+          <w:sz w:val="24"/>
+          <w:szCs w:val="24"/>
+        </w:rPr>
+        <w:t>noteLength</w:t>
+      </w:r>
+      <w:r>
+        <w:rPr>
+          <w:sz w:val="24"/>
+          <w:szCs w:val="24"/>
+        </w:rPr>
+        <w:t xml:space="preserve"> ser på variabelen </w:t>
+      </w:r>
+      <w:r>
+        <w:rPr>
+          <w:rFonts w:ascii="Courier New" w:hAnsi="Courier New" w:cs="Courier New"/>
+          <w:sz w:val="24"/>
+          <w:szCs w:val="24"/>
+        </w:rPr>
+        <w:t>dur</w:t>
+      </w:r>
+      <w:r>
+        <w:rPr>
+          <w:sz w:val="24"/>
+          <w:szCs w:val="24"/>
+        </w:rPr>
+        <w:t xml:space="preserve"> og bestemmer ut ifra dette hvilket bilde som vises på skjermen.  Variabelen </w:t>
+      </w:r>
+      <w:r>
+        <w:rPr>
+          <w:rFonts w:ascii="Courier New" w:hAnsi="Courier New" w:cs="Courier New"/>
+          <w:sz w:val="24"/>
+          <w:szCs w:val="24"/>
+        </w:rPr>
+        <w:t>dur</w:t>
+      </w:r>
+      <w:r>
+        <w:rPr>
+          <w:sz w:val="24"/>
+          <w:szCs w:val="24"/>
+        </w:rPr>
+        <w:t xml:space="preserve"> blir sett på i forhold til </w:t>
+      </w:r>
+      <w:r>
+        <w:rPr>
+          <w:rFonts w:ascii="Courier New" w:hAnsi="Courier New" w:cs="Courier New"/>
+          <w:sz w:val="24"/>
+          <w:szCs w:val="24"/>
+        </w:rPr>
+        <w:t>fullBar</w:t>
+      </w:r>
+      <w:r>
+        <w:rPr>
+          <w:sz w:val="24"/>
+          <w:szCs w:val="24"/>
+        </w:rPr>
+        <w:t xml:space="preserve"> som er tiden innenfor en takt. Notens varighet endres derfor med metronomen, når en takt varer lenger må noten holdes lenger får å vises på skjermen.</w:t>
+      </w:r>
+    </w:p>
+    <w:p>
+      <w:pPr>
+        <w:spacing w:line="360" w:lineRule="auto"/>
+        <w:rPr>
           <w:rFonts w:asciiTheme="majorHAnsi" w:hAnsiTheme="majorHAnsi"/>
           <w:sz w:val="24"/>
           <w:szCs w:val="24"/>
@@ -5342,16 +7685,7 @@
           <w:sz w:val="24"/>
           <w:szCs w:val="24"/>
         </w:rPr>
-        <w:t xml:space="preserve">trenger en størrelse må den vite hvor mange piksler av skjermen den størrelsen er. Siden alle skjermer har forskjellig antall piksler i </w:t>
-      </w:r>
-      <w:r>
-        <w:rPr>
-          <w:rFonts w:cs="Times New Roman"/>
-          <w:sz w:val="24"/>
-          <w:szCs w:val="24"/>
-        </w:rPr>
-        <w:lastRenderedPageBreak/>
-        <w:t>forhold til både størrelse og oppløsning, kan ikke disse tallene hardkodes.  Metoden</w:t>
+        <w:t>trenger en størrelse må den vite hvor mange piksler av skjermen den størrelsen er. Siden alle skjermer har forskjellig antall piksler i forhold til både størrelse og oppløsning, kan ikke disse tallene hardkodes.  Metoden</w:t>
       </w:r>
       <w:r>
         <w:rPr>
@@ -5863,6 +8197,7 @@
           <w:rFonts w:eastAsia="Times New Roman"/>
           <w:lang w:eastAsia="nb-NO"/>
         </w:rPr>
+        <w:lastRenderedPageBreak/>
         <w:t>XML</w:t>
       </w:r>
     </w:p>
@@ -6010,7 +8345,6 @@
           <w:sz w:val="24"/>
           <w:szCs w:val="24"/>
         </w:rPr>
-        <w:lastRenderedPageBreak/>
         <w:t xml:space="preserve">Brukergrensesnittet i VeryNote er i hovedsak konstruert ved hjelp av Relative layouts. </w:t>
       </w:r>
       <w:r>
@@ -6197,6 +8531,7 @@
         <w:spacing w:line="360" w:lineRule="auto"/>
       </w:pPr>
       <w:r>
+        <w:lastRenderedPageBreak/>
         <w:t>Buttons</w:t>
       </w:r>
     </w:p>
@@ -6386,7 +8721,6 @@
           <w:sz w:val="24"/>
           <w:szCs w:val="24"/>
         </w:rPr>
-        <w:lastRenderedPageBreak/>
         <w:t>Scrollview animating</w:t>
       </w:r>
     </w:p>
@@ -6694,7 +9028,16 @@
           <w:sz w:val="24"/>
           <w:szCs w:val="24"/>
         </w:rPr>
-        <w:t xml:space="preserve"> hvor det finnes ut om noten er lang nok til å bli vist på skjermen. Her sjekkes det også hvilken vei noten skal tegnes, om noten skal markeres og om noten trenger ekstra linjer. Hvis noten er lenger en 1/16 dels note blir noten, markeringen og de ekstra linjene skrevet til hvert sine «ImageView» som alle legges til «imgLayout».</w:t>
+        <w:t xml:space="preserve"> hvor det finnes ut om noten er lang nok til å bli vist på skjermen. Her sjekkes det også hvilken vei noten skal tegnes, om noten skal markeres og </w:t>
+      </w:r>
+      <w:r>
+        <w:rPr>
+          <w:rFonts w:cs="Times New Roman"/>
+          <w:sz w:val="24"/>
+          <w:szCs w:val="24"/>
+        </w:rPr>
+        <w:lastRenderedPageBreak/>
+        <w:t>om noten trenger ekstra linjer. Hvis noten er lenger en 1/16 dels note blir noten, markeringen og de ekstra linjene skrevet til hvert sine «ImageView» som alle legges til «imgLayout».</w:t>
       </w:r>
     </w:p>
     <w:p>
@@ -6835,16 +9178,7 @@
           <w:sz w:val="24"/>
           <w:szCs w:val="24"/>
         </w:rPr>
-        <w:t xml:space="preserve"> ligger en lytter av «MyTouchListener». Når brukeren trykker på en note, etter at innspillingen er ferdig, blir noten og alt tilhørende blått. Dette skjer ved hjelp av et fargefilter som legges til alle «barnene» til forelderen til noten, </w:t>
-      </w:r>
-      <w:r>
-        <w:rPr>
-          <w:rFonts w:cs="Times New Roman"/>
-          <w:sz w:val="24"/>
-          <w:szCs w:val="24"/>
-        </w:rPr>
-        <w:lastRenderedPageBreak/>
-        <w:t xml:space="preserve">dvs alle notens «søsken» og den selv. Når en note blir valgt, blir også en del knapper laget og lagt ut på skjermen. Disse knappene går inn under tre kategorier. </w:t>
+        <w:t xml:space="preserve"> ligger en lytter av «MyTouchListener». Når brukeren trykker på en note, etter at innspillingen er ferdig, blir noten og alt tilhørende blått. Dette skjer ved hjelp av et fargefilter som legges til alle «barnene» til forelderen til noten, dvs alle notens «søsken» og den selv. Når en note blir valgt, blir også en del knapper laget og lagt ut på skjermen. Disse knappene går inn under tre kategorier. </w:t>
       </w:r>
     </w:p>
     <w:p>
@@ -7162,6 +9496,7 @@
         <w:ind w:firstLine="708"/>
       </w:pPr>
       <w:r>
+        <w:lastRenderedPageBreak/>
         <w:t>Down/Up</w:t>
       </w:r>
     </w:p>
@@ -7226,7 +9561,6 @@
           <w:sz w:val="24"/>
           <w:szCs w:val="24"/>
         </w:rPr>
-        <w:lastRenderedPageBreak/>
         <w:t>I redigeringen av noten var ideen å bruke «setName» og «setSharp», men pga at alle like noter har samme id, måtte det løses på en annen måte.</w:t>
       </w:r>
     </w:p>
@@ -7400,6 +9734,7 @@
           <w:szCs w:val="24"/>
           <w:lang w:eastAsia="nb-NO"/>
         </w:rPr>
+        <w:lastRenderedPageBreak/>
         <w:drawing>
           <wp:inline distT="0" distB="0" distL="0" distR="0" wp14:anchorId="4AAED339" wp14:editId="2FEA004F">
             <wp:extent cx="5760720" cy="3240405"/>
@@ -7413,535 +9748,6 @@
                 <pic:pic xmlns:pic="http://schemas.openxmlformats.org/drawingml/2006/picture">
                   <pic:nvPicPr>
                     <pic:cNvPr id="13" name="device-2015-04-27-133530.png"/>
-                    <pic:cNvPicPr/>
-                  </pic:nvPicPr>
-                  <pic:blipFill>
-                    <a:blip r:embed="rId12" cstate="print">
-                      <a:extLst>
-                        <a:ext uri="{28A0092B-C50C-407E-A947-70E740481C1C}">
-                          <a14:useLocalDpi xmlns:a14="http://schemas.microsoft.com/office/drawing/2010/main" val="0"/>
-                        </a:ext>
-                      </a:extLst>
-                    </a:blip>
-                    <a:stretch>
-                      <a:fillRect/>
-                    </a:stretch>
-                  </pic:blipFill>
-                  <pic:spPr>
-                    <a:xfrm>
-                      <a:off x="0" y="0"/>
-                      <a:ext cx="5760720" cy="3240405"/>
-                    </a:xfrm>
-                    <a:prstGeom prst="rect">
-                      <a:avLst/>
-                    </a:prstGeom>
-                  </pic:spPr>
-                </pic:pic>
-              </a:graphicData>
-            </a:graphic>
-          </wp:inline>
-        </w:drawing>
-      </w:r>
-    </w:p>
-    <w:p>
-      <w:pPr>
-        <w:pStyle w:val="Caption"/>
-        <w:rPr>
-          <w:rFonts w:asciiTheme="majorHAnsi" w:eastAsia="Times New Roman" w:hAnsiTheme="majorHAnsi" w:cs="Times New Roman"/>
-          <w:sz w:val="24"/>
-          <w:szCs w:val="24"/>
-          <w:lang w:eastAsia="nb-NO"/>
-        </w:rPr>
-      </w:pPr>
-      <w:r>
-        <w:t xml:space="preserve">Figur </w:t>
-      </w:r>
-      <w:r>
-        <w:t>6.1 – Skjermbilde av appens hovedskjerm</w:t>
-      </w:r>
-      <w:r>
-        <w:t xml:space="preserve"> ved oppstart.</w:t>
-      </w:r>
-    </w:p>
-    <w:p>
-      <w:pPr>
-        <w:spacing w:before="100" w:beforeAutospacing="1" w:after="0" w:line="360" w:lineRule="auto"/>
-        <w:rPr>
-          <w:rFonts w:asciiTheme="majorHAnsi" w:eastAsia="Times New Roman" w:hAnsiTheme="majorHAnsi" w:cs="Times New Roman"/>
-          <w:sz w:val="24"/>
-          <w:szCs w:val="24"/>
-          <w:lang w:eastAsia="nb-NO"/>
-        </w:rPr>
-      </w:pPr>
-    </w:p>
-    <w:p>
-      <w:pPr>
-        <w:pStyle w:val="Heading4"/>
-        <w:numPr>
-          <w:ilvl w:val="2"/>
-          <w:numId w:val="1"/>
-        </w:numPr>
-        <w:spacing w:line="360" w:lineRule="auto"/>
-        <w:rPr>
-          <w:rFonts w:eastAsia="Times New Roman"/>
-          <w:sz w:val="24"/>
-          <w:szCs w:val="24"/>
-          <w:lang w:eastAsia="nb-NO"/>
-        </w:rPr>
-      </w:pPr>
-      <w:r>
-        <w:rPr>
-          <w:rFonts w:eastAsia="Times New Roman"/>
-          <w:sz w:val="24"/>
-          <w:szCs w:val="24"/>
-          <w:lang w:eastAsia="nb-NO"/>
-        </w:rPr>
-        <w:lastRenderedPageBreak/>
-        <w:t>Record</w:t>
-      </w:r>
-    </w:p>
-    <w:p>
-      <w:pPr>
-        <w:spacing w:before="100" w:beforeAutospacing="1" w:after="0" w:line="360" w:lineRule="auto"/>
-        <w:rPr>
-          <w:rFonts w:eastAsia="Times New Roman" w:cs="Times New Roman"/>
-          <w:sz w:val="24"/>
-          <w:szCs w:val="24"/>
-          <w:lang w:eastAsia="nb-NO"/>
-        </w:rPr>
-      </w:pPr>
-      <w:r>
-        <w:rPr>
-          <w:rFonts w:eastAsia="Times New Roman" w:cs="Times New Roman"/>
-          <w:sz w:val="24"/>
-          <w:szCs w:val="24"/>
-          <w:lang w:eastAsia="nb-NO"/>
-        </w:rPr>
-        <w:t>Når brukeren trykker på «record»-knappen når mikrofon sybolet står ved siden av den, vil appen begynne å analysere lyden den får inn og mikrofon sybolet vil endre seg til ett stopp symbol. Det er nå brukeren begynner å synge og appen vil vise hvilke noter brukeren synger ved å skrive noten ut i notesystemet på skje</w:t>
-      </w:r>
-      <w:r>
-        <w:rPr>
-          <w:rFonts w:eastAsia="Times New Roman" w:cs="Times New Roman"/>
-          <w:sz w:val="24"/>
-          <w:szCs w:val="24"/>
-          <w:lang w:eastAsia="nb-NO"/>
-        </w:rPr>
-        <w:t>rmen. Når brukeren trykker på «stop</w:t>
-      </w:r>
-      <w:r>
-        <w:rPr>
-          <w:rFonts w:eastAsia="Times New Roman" w:cs="Times New Roman"/>
-          <w:sz w:val="24"/>
-          <w:szCs w:val="24"/>
-          <w:lang w:eastAsia="nb-NO"/>
-        </w:rPr>
-        <w:t xml:space="preserve">»-knappen igjen, vil appen slutte å analysere lyden som kommer inn og symbolet vil endre seg fra et stopp symbol tilbake til </w:t>
-      </w:r>
-      <w:r>
-        <w:rPr>
-          <w:rFonts w:eastAsia="Times New Roman" w:cs="Times New Roman"/>
-          <w:sz w:val="24"/>
-          <w:szCs w:val="24"/>
-          <w:lang w:eastAsia="nb-NO"/>
-        </w:rPr>
-        <w:t xml:space="preserve">record og </w:t>
-      </w:r>
-      <w:r>
-        <w:rPr>
-          <w:rFonts w:eastAsia="Times New Roman" w:cs="Times New Roman"/>
-          <w:sz w:val="24"/>
-          <w:szCs w:val="24"/>
-          <w:lang w:eastAsia="nb-NO"/>
-        </w:rPr>
-        <w:t>mikrofon sybolet. Brukeren kan scrolle gjennom notene og hvis brukeren trykker på «record»-knappen igjen kan han fortsette på den samme inspillingen. De nye notene vil bli lagt til å slutten av den forrige.</w:t>
-      </w:r>
-    </w:p>
-    <w:p>
-      <w:pPr>
-        <w:keepNext/>
-        <w:spacing w:before="100" w:beforeAutospacing="1" w:after="0" w:line="360" w:lineRule="auto"/>
-      </w:pPr>
-      <w:r>
-        <w:rPr>
-          <w:rFonts w:asciiTheme="majorHAnsi" w:eastAsia="Times New Roman" w:hAnsiTheme="majorHAnsi" w:cs="Times New Roman"/>
-          <w:noProof/>
-          <w:sz w:val="24"/>
-          <w:szCs w:val="24"/>
-          <w:lang w:eastAsia="nb-NO"/>
-        </w:rPr>
-        <w:drawing>
-          <wp:inline distT="0" distB="0" distL="0" distR="0" wp14:anchorId="6A705480" wp14:editId="7266B40C">
-            <wp:extent cx="5760720" cy="3240405"/>
-            <wp:effectExtent l="0" t="0" r="0" b="0"/>
-            <wp:docPr id="17" name="Picture 17"/>
-            <wp:cNvGraphicFramePr>
-              <a:graphicFrameLocks xmlns:a="http://schemas.openxmlformats.org/drawingml/2006/main" noChangeAspect="1"/>
-            </wp:cNvGraphicFramePr>
-            <a:graphic xmlns:a="http://schemas.openxmlformats.org/drawingml/2006/main">
-              <a:graphicData uri="http://schemas.openxmlformats.org/drawingml/2006/picture">
-                <pic:pic xmlns:pic="http://schemas.openxmlformats.org/drawingml/2006/picture">
-                  <pic:nvPicPr>
-                    <pic:cNvPr id="17" name="device-2015-04-27-133956.png"/>
-                    <pic:cNvPicPr/>
-                  </pic:nvPicPr>
-                  <pic:blipFill>
-                    <a:blip r:embed="rId13" cstate="print">
-                      <a:extLst>
-                        <a:ext uri="{28A0092B-C50C-407E-A947-70E740481C1C}">
-                          <a14:useLocalDpi xmlns:a14="http://schemas.microsoft.com/office/drawing/2010/main" val="0"/>
-                        </a:ext>
-                      </a:extLst>
-                    </a:blip>
-                    <a:stretch>
-                      <a:fillRect/>
-                    </a:stretch>
-                  </pic:blipFill>
-                  <pic:spPr>
-                    <a:xfrm>
-                      <a:off x="0" y="0"/>
-                      <a:ext cx="5760720" cy="3240405"/>
-                    </a:xfrm>
-                    <a:prstGeom prst="rect">
-                      <a:avLst/>
-                    </a:prstGeom>
-                  </pic:spPr>
-                </pic:pic>
-              </a:graphicData>
-            </a:graphic>
-          </wp:inline>
-        </w:drawing>
-      </w:r>
-    </w:p>
-    <w:p>
-      <w:pPr>
-        <w:pStyle w:val="Caption"/>
-        <w:rPr>
-          <w:rFonts w:asciiTheme="majorHAnsi" w:eastAsia="Times New Roman" w:hAnsiTheme="majorHAnsi" w:cs="Times New Roman"/>
-          <w:sz w:val="24"/>
-          <w:szCs w:val="24"/>
-          <w:lang w:eastAsia="nb-NO"/>
-        </w:rPr>
-      </w:pPr>
-      <w:r>
-        <w:t xml:space="preserve">Figur </w:t>
-      </w:r>
-      <w:r>
-        <w:t>6.1.1 – Skjermbilde av appens hovedskjerm etter innspilling, med metronomen på.</w:t>
-      </w:r>
-    </w:p>
-    <w:p>
-      <w:pPr>
-        <w:spacing w:before="100" w:beforeAutospacing="1" w:after="0" w:line="360" w:lineRule="auto"/>
-        <w:rPr>
-          <w:rFonts w:asciiTheme="majorHAnsi" w:eastAsia="Times New Roman" w:hAnsiTheme="majorHAnsi" w:cs="Times New Roman"/>
-          <w:sz w:val="24"/>
-          <w:szCs w:val="24"/>
-          <w:lang w:eastAsia="nb-NO"/>
-        </w:rPr>
-      </w:pPr>
-    </w:p>
-    <w:p>
-      <w:pPr>
-        <w:pStyle w:val="Heading4"/>
-        <w:numPr>
-          <w:ilvl w:val="2"/>
-          <w:numId w:val="1"/>
-        </w:numPr>
-        <w:spacing w:line="360" w:lineRule="auto"/>
-        <w:rPr>
-          <w:rFonts w:eastAsia="Times New Roman"/>
-          <w:sz w:val="24"/>
-          <w:szCs w:val="24"/>
-          <w:lang w:eastAsia="nb-NO"/>
-        </w:rPr>
-      </w:pPr>
-      <w:r>
-        <w:rPr>
-          <w:rFonts w:eastAsia="Times New Roman"/>
-          <w:sz w:val="24"/>
-          <w:szCs w:val="24"/>
-          <w:lang w:eastAsia="nb-NO"/>
-        </w:rPr>
-        <w:t>A4</w:t>
-      </w:r>
-    </w:p>
-    <w:p>
-      <w:pPr>
-        <w:spacing w:before="100" w:beforeAutospacing="1" w:after="0" w:line="360" w:lineRule="auto"/>
-        <w:rPr>
-          <w:rFonts w:eastAsia="Times New Roman" w:cs="Times New Roman"/>
-          <w:sz w:val="24"/>
-          <w:szCs w:val="24"/>
-          <w:lang w:eastAsia="nb-NO"/>
-        </w:rPr>
-      </w:pPr>
-      <w:r>
-        <w:rPr>
-          <w:rFonts w:eastAsia="Times New Roman" w:cs="Times New Roman"/>
-          <w:sz w:val="24"/>
-          <w:szCs w:val="24"/>
-          <w:lang w:eastAsia="nb-NO"/>
-        </w:rPr>
-        <w:t>Til venstre for record-knappen er det en knapp med et A4 symbol. Denne knappen spiller av en frekvens på 440hz som tilsvarer en A. Denne knappen skal hjelpe brukeren å «stemme seg selv» før de begynner å spille inn en sang. Firetallet representerer</w:t>
-      </w:r>
-      <w:r>
-        <w:rPr>
-          <w:rFonts w:eastAsia="Times New Roman" w:cs="Times New Roman"/>
-          <w:sz w:val="24"/>
-          <w:szCs w:val="24"/>
-          <w:lang w:eastAsia="nb-NO"/>
-        </w:rPr>
-        <w:t xml:space="preserve"> oktaven.</w:t>
-      </w:r>
-    </w:p>
-    <w:p>
-      <w:pPr>
-        <w:spacing w:before="100" w:beforeAutospacing="1" w:after="0" w:line="360" w:lineRule="auto"/>
-        <w:rPr>
-          <w:rFonts w:asciiTheme="majorHAnsi" w:eastAsia="Times New Roman" w:hAnsiTheme="majorHAnsi" w:cs="Times New Roman"/>
-          <w:sz w:val="24"/>
-          <w:szCs w:val="24"/>
-          <w:lang w:eastAsia="nb-NO"/>
-        </w:rPr>
-      </w:pPr>
-    </w:p>
-    <w:p>
-      <w:pPr>
-        <w:pStyle w:val="Heading4"/>
-        <w:numPr>
-          <w:ilvl w:val="2"/>
-          <w:numId w:val="1"/>
-        </w:numPr>
-        <w:spacing w:line="360" w:lineRule="auto"/>
-        <w:rPr>
-          <w:rFonts w:eastAsia="Times New Roman"/>
-          <w:sz w:val="24"/>
-          <w:szCs w:val="24"/>
-          <w:lang w:eastAsia="nb-NO"/>
-        </w:rPr>
-      </w:pPr>
-      <w:r>
-        <w:rPr>
-          <w:rFonts w:eastAsia="Times New Roman"/>
-          <w:sz w:val="24"/>
-          <w:szCs w:val="24"/>
-          <w:lang w:eastAsia="nb-NO"/>
-        </w:rPr>
-        <w:lastRenderedPageBreak/>
-        <w:t>Tittelfelt</w:t>
-      </w:r>
-    </w:p>
-    <w:p>
-      <w:pPr>
-        <w:spacing w:before="100" w:beforeAutospacing="1" w:after="0" w:line="360" w:lineRule="auto"/>
-        <w:rPr>
-          <w:rFonts w:eastAsia="Times New Roman" w:cs="Times New Roman"/>
-          <w:sz w:val="24"/>
-          <w:szCs w:val="24"/>
-          <w:lang w:eastAsia="nb-NO"/>
-        </w:rPr>
-      </w:pPr>
-      <w:r>
-        <w:rPr>
-          <w:rFonts w:eastAsia="Times New Roman" w:cs="Times New Roman"/>
-          <w:sz w:val="24"/>
-          <w:szCs w:val="24"/>
-          <w:lang w:eastAsia="nb-NO"/>
-        </w:rPr>
-        <w:t>Når du åpner appen står det «Untitled» øverst. Når brukeren trykker på ordet, kan de selv legge til et egendefinert navn på filen de jobber med. Dette navnet blir tittelen på filen om brukeren velger å lagre eller dele filen.</w:t>
-      </w:r>
-    </w:p>
-    <w:p>
-      <w:pPr>
-        <w:spacing w:before="100" w:beforeAutospacing="1" w:after="0" w:line="360" w:lineRule="auto"/>
-        <w:rPr>
-          <w:rFonts w:asciiTheme="majorHAnsi" w:eastAsia="Times New Roman" w:hAnsiTheme="majorHAnsi" w:cs="Times New Roman"/>
-          <w:sz w:val="24"/>
-          <w:szCs w:val="24"/>
-          <w:lang w:eastAsia="nb-NO"/>
-        </w:rPr>
-      </w:pPr>
-    </w:p>
-    <w:p>
-      <w:pPr>
-        <w:pStyle w:val="Heading4"/>
-        <w:numPr>
-          <w:ilvl w:val="2"/>
-          <w:numId w:val="1"/>
-        </w:numPr>
-        <w:spacing w:line="360" w:lineRule="auto"/>
-        <w:rPr>
-          <w:rFonts w:eastAsia="Times New Roman"/>
-          <w:sz w:val="24"/>
-          <w:szCs w:val="24"/>
-          <w:lang w:eastAsia="nb-NO"/>
-        </w:rPr>
-      </w:pPr>
-      <w:r>
-        <w:rPr>
-          <w:rFonts w:eastAsia="Times New Roman"/>
-          <w:sz w:val="24"/>
-          <w:szCs w:val="24"/>
-          <w:lang w:eastAsia="nb-NO"/>
-        </w:rPr>
-        <w:t>Met</w:t>
-      </w:r>
-      <w:r>
-        <w:rPr>
-          <w:rFonts w:eastAsia="Times New Roman"/>
-          <w:sz w:val="24"/>
-          <w:szCs w:val="24"/>
-          <w:lang w:eastAsia="nb-NO"/>
-        </w:rPr>
-        <w:t xml:space="preserve">ronom </w:t>
-      </w:r>
-    </w:p>
-    <w:p>
-      <w:pPr>
-        <w:spacing w:before="100" w:beforeAutospacing="1" w:after="0" w:line="360" w:lineRule="auto"/>
-        <w:rPr>
-          <w:rFonts w:eastAsia="Times New Roman" w:cs="Times New Roman"/>
-          <w:sz w:val="24"/>
-          <w:szCs w:val="24"/>
-          <w:lang w:eastAsia="nb-NO"/>
-        </w:rPr>
-      </w:pPr>
-      <w:r>
-        <w:rPr>
-          <w:rFonts w:eastAsia="Times New Roman" w:cs="Times New Roman"/>
-          <w:sz w:val="24"/>
-          <w:szCs w:val="24"/>
-          <w:lang w:eastAsia="nb-NO"/>
-        </w:rPr>
-        <w:t>Nederst på skjermen står en av/på knapp. Denne knappen styrer metronomfunksjonen. Hastigheten er som standard 80BPM, men brukeren kan selv endre dette i settings-menyen. Når brukeren slår på knappen begynner telefonen å vibrere i gitt intervall, og det vises en liten teller nederst til høyre på skjermen.</w:t>
-      </w:r>
-    </w:p>
-    <w:p>
-      <w:pPr>
-        <w:spacing w:before="100" w:beforeAutospacing="1" w:after="0" w:line="360" w:lineRule="auto"/>
-        <w:ind w:left="720" w:firstLine="696"/>
-        <w:rPr>
-          <w:rFonts w:asciiTheme="majorHAnsi" w:eastAsia="Times New Roman" w:hAnsiTheme="majorHAnsi" w:cs="Times New Roman"/>
-          <w:sz w:val="24"/>
-          <w:szCs w:val="24"/>
-          <w:lang w:eastAsia="nb-NO"/>
-        </w:rPr>
-      </w:pPr>
-    </w:p>
-    <w:p>
-      <w:pPr>
-        <w:pStyle w:val="Heading3"/>
-        <w:numPr>
-          <w:ilvl w:val="1"/>
-          <w:numId w:val="1"/>
-        </w:numPr>
-        <w:spacing w:line="360" w:lineRule="auto"/>
-        <w:rPr>
-          <w:rFonts w:eastAsia="Times New Roman"/>
-          <w:lang w:eastAsia="nb-NO"/>
-        </w:rPr>
-      </w:pPr>
-      <w:r>
-        <w:rPr>
-          <w:rFonts w:eastAsia="Times New Roman"/>
-          <w:lang w:eastAsia="nb-NO"/>
-        </w:rPr>
-        <w:t>Redigering</w:t>
-      </w:r>
-    </w:p>
-    <w:p>
-      <w:pPr>
-        <w:spacing w:before="100" w:beforeAutospacing="1" w:after="0" w:line="360" w:lineRule="auto"/>
-        <w:rPr>
-          <w:rFonts w:eastAsia="Times New Roman" w:cs="Times New Roman"/>
-          <w:sz w:val="24"/>
-          <w:szCs w:val="24"/>
-          <w:lang w:eastAsia="nb-NO"/>
-        </w:rPr>
-      </w:pPr>
-      <w:r>
-        <w:rPr>
-          <w:rFonts w:eastAsia="Times New Roman" w:cs="Times New Roman"/>
-          <w:sz w:val="24"/>
-          <w:szCs w:val="24"/>
-          <w:lang w:eastAsia="nb-NO"/>
-        </w:rPr>
-        <w:t xml:space="preserve">Etter at brukeren har sunget inn notene sine, kan det være at de vil endre noe. Det er enkelt å legge til/ta bort fortegnene </w:t>
-      </w:r>
-      <w:r>
-        <w:rPr>
-          <w:rFonts w:ascii="Segoe UI Symbol" w:eastAsia="Times New Roman" w:hAnsi="Segoe UI Symbol" w:cs="Segoe UI Symbol"/>
-          <w:color w:val="252525"/>
-          <w:sz w:val="24"/>
-          <w:szCs w:val="24"/>
-          <w:lang w:eastAsia="nb-NO"/>
-        </w:rPr>
-        <w:t>♭</w:t>
-      </w:r>
-      <w:r>
-        <w:rPr>
-          <w:rFonts w:eastAsia="Times New Roman" w:cs="Times New Roman"/>
-          <w:color w:val="252525"/>
-          <w:sz w:val="24"/>
-          <w:szCs w:val="24"/>
-          <w:lang w:eastAsia="nb-NO"/>
-        </w:rPr>
-        <w:t>/#/n, eller flytte notene opp og ned.</w:t>
-      </w:r>
-      <w:r>
-        <w:rPr>
-          <w:rFonts w:eastAsia="Times New Roman" w:cs="Times New Roman"/>
-          <w:sz w:val="24"/>
-          <w:szCs w:val="24"/>
-          <w:lang w:eastAsia="nb-NO"/>
-        </w:rPr>
-        <w:t xml:space="preserve"> </w:t>
-      </w:r>
-      <w:r>
-        <w:rPr>
-          <w:rFonts w:eastAsia="Times New Roman" w:cs="Times New Roman"/>
-          <w:sz w:val="24"/>
-          <w:szCs w:val="24"/>
-          <w:lang w:eastAsia="nb-NO"/>
-        </w:rPr>
-        <w:t>Alle noter og pauser</w:t>
-      </w:r>
-      <w:r>
-        <w:rPr>
-          <w:rFonts w:eastAsia="Times New Roman" w:cs="Times New Roman"/>
-          <w:sz w:val="24"/>
-          <w:szCs w:val="24"/>
-          <w:lang w:eastAsia="nb-NO"/>
-        </w:rPr>
-        <w:t xml:space="preserve"> kan også fjernes.</w:t>
-      </w:r>
-    </w:p>
-    <w:p>
-      <w:pPr>
-        <w:keepNext/>
-        <w:spacing w:before="100" w:beforeAutospacing="1" w:after="0" w:line="360" w:lineRule="auto"/>
-      </w:pPr>
-      <w:r>
-        <w:rPr>
-          <w:rFonts w:asciiTheme="majorHAnsi" w:eastAsia="Times New Roman" w:hAnsiTheme="majorHAnsi" w:cs="Times New Roman"/>
-          <w:noProof/>
-          <w:sz w:val="24"/>
-          <w:szCs w:val="24"/>
-          <w:lang w:eastAsia="nb-NO"/>
-        </w:rPr>
-        <w:drawing>
-          <wp:inline distT="0" distB="0" distL="0" distR="0" wp14:anchorId="6CD9D8CE" wp14:editId="7C5F431B">
-            <wp:extent cx="5760720" cy="3240405"/>
-            <wp:effectExtent l="0" t="0" r="0" b="0"/>
-            <wp:docPr id="14" name="Picture 14"/>
-            <wp:cNvGraphicFramePr>
-              <a:graphicFrameLocks xmlns:a="http://schemas.openxmlformats.org/drawingml/2006/main" noChangeAspect="1"/>
-            </wp:cNvGraphicFramePr>
-            <a:graphic xmlns:a="http://schemas.openxmlformats.org/drawingml/2006/main">
-              <a:graphicData uri="http://schemas.openxmlformats.org/drawingml/2006/picture">
-                <pic:pic xmlns:pic="http://schemas.openxmlformats.org/drawingml/2006/picture">
-                  <pic:nvPicPr>
-                    <pic:cNvPr id="14" name="device-2015-04-27-134448.png"/>
                     <pic:cNvPicPr/>
                   </pic:nvPicPr>
                   <pic:blipFill>
@@ -7983,7 +9789,13 @@
         </w:rPr>
       </w:pPr>
       <w:r>
-        <w:t>Figur 6.2 – Skjermbilde etter at brukeren har valgt en note for redigering.</w:t>
+        <w:t xml:space="preserve">Figur </w:t>
+      </w:r>
+      <w:r>
+        <w:t>6.1 – Skjermbilde av appens hovedskjerm</w:t>
+      </w:r>
+      <w:r>
+        <w:t xml:space="preserve"> ved oppstart.</w:t>
       </w:r>
     </w:p>
     <w:p>
@@ -8019,318 +9831,63 @@
           <w:szCs w:val="24"/>
           <w:lang w:eastAsia="nb-NO"/>
         </w:rPr>
-        <w:t>V</w:t>
-      </w:r>
-      <w:r>
-        <w:rPr>
-          <w:rFonts w:eastAsia="Times New Roman"/>
-          <w:sz w:val="24"/>
-          <w:szCs w:val="24"/>
-          <w:lang w:eastAsia="nb-NO"/>
-        </w:rPr>
-        <w:t>alg av noter</w:t>
-      </w:r>
-    </w:p>
-    <w:p>
-      <w:pPr>
-        <w:spacing w:before="100" w:beforeAutospacing="1" w:after="0" w:line="360" w:lineRule="auto"/>
-        <w:rPr>
-          <w:rFonts w:eastAsia="Times New Roman" w:cs="Times New Roman"/>
-          <w:sz w:val="24"/>
-          <w:szCs w:val="24"/>
-          <w:lang w:eastAsia="nb-NO"/>
-        </w:rPr>
-      </w:pPr>
-      <w:r>
-        <w:rPr>
-          <w:rFonts w:eastAsia="Times New Roman" w:cs="Times New Roman"/>
-          <w:sz w:val="24"/>
-          <w:szCs w:val="24"/>
-          <w:lang w:eastAsia="nb-NO"/>
-        </w:rPr>
-        <w:t>Brukeren trykker på den noten de vil endre, noten vil endre farge og telefonen vil vibrere kort for å indikere at en note har blitt valgt. Når brukeren er ferdig å rediegere kan de trykke på den samme noten igjen for å velge den bort, eller trykke på en annen note for å velge den istedet.</w:t>
-      </w:r>
-    </w:p>
-    <w:p>
-      <w:pPr>
-        <w:pStyle w:val="Heading4"/>
-        <w:numPr>
-          <w:ilvl w:val="2"/>
-          <w:numId w:val="1"/>
-        </w:numPr>
-        <w:spacing w:line="360" w:lineRule="auto"/>
-        <w:rPr>
-          <w:rFonts w:eastAsia="Times New Roman"/>
-          <w:sz w:val="24"/>
-          <w:szCs w:val="24"/>
-          <w:lang w:eastAsia="nb-NO"/>
-        </w:rPr>
-      </w:pPr>
-      <w:r>
-        <w:rPr>
-          <w:rFonts w:eastAsia="Times New Roman"/>
-          <w:sz w:val="24"/>
-          <w:szCs w:val="24"/>
-          <w:lang w:eastAsia="nb-NO"/>
-        </w:rPr>
-        <w:t>Delete Note</w:t>
-      </w:r>
-    </w:p>
-    <w:p>
-      <w:pPr>
-        <w:spacing w:before="100" w:beforeAutospacing="1" w:after="0" w:line="360" w:lineRule="auto"/>
-        <w:rPr>
-          <w:rFonts w:eastAsia="Times New Roman" w:cs="Times New Roman"/>
-          <w:sz w:val="24"/>
-          <w:szCs w:val="24"/>
-          <w:lang w:eastAsia="nb-NO"/>
-        </w:rPr>
-      </w:pPr>
-      <w:r>
-        <w:rPr>
-          <w:rFonts w:eastAsia="Times New Roman" w:cs="Times New Roman"/>
-          <w:sz w:val="24"/>
-          <w:szCs w:val="24"/>
-          <w:lang w:eastAsia="nb-NO"/>
-        </w:rPr>
-        <w:t>Hvis brukeren har sunget helt feil, eller ombestemt seg kan de trykke på «delete note»-knappen. Denne knappen sletter noten</w:t>
-      </w:r>
-    </w:p>
-    <w:p>
-      <w:pPr>
-        <w:pStyle w:val="Heading4"/>
-        <w:numPr>
-          <w:ilvl w:val="2"/>
-          <w:numId w:val="1"/>
-        </w:numPr>
-        <w:spacing w:line="360" w:lineRule="auto"/>
-        <w:rPr>
-          <w:rFonts w:eastAsia="Times New Roman"/>
-          <w:sz w:val="24"/>
-          <w:szCs w:val="24"/>
-          <w:lang w:eastAsia="nb-NO"/>
-        </w:rPr>
-      </w:pPr>
-      <w:r>
-        <w:rPr>
-          <w:rFonts w:eastAsia="Times New Roman"/>
-          <w:sz w:val="24"/>
-          <w:szCs w:val="24"/>
-          <w:lang w:eastAsia="nb-NO"/>
-        </w:rPr>
-        <w:t>Down/U</w:t>
-      </w:r>
-      <w:r>
-        <w:rPr>
-          <w:rFonts w:eastAsia="Times New Roman"/>
-          <w:sz w:val="24"/>
-          <w:szCs w:val="24"/>
-          <w:lang w:eastAsia="nb-NO"/>
-        </w:rPr>
-        <w:t>p</w:t>
-      </w:r>
-    </w:p>
-    <w:p>
-      <w:pPr>
-        <w:spacing w:before="100" w:beforeAutospacing="1" w:after="0" w:line="360" w:lineRule="auto"/>
-        <w:rPr>
-          <w:rFonts w:eastAsia="Times New Roman" w:cs="Times New Roman"/>
-          <w:sz w:val="24"/>
-          <w:szCs w:val="24"/>
-          <w:lang w:eastAsia="nb-NO"/>
-        </w:rPr>
-      </w:pPr>
-      <w:r>
-        <w:rPr>
-          <w:rFonts w:eastAsia="Times New Roman" w:cs="Times New Roman"/>
-          <w:sz w:val="24"/>
-          <w:szCs w:val="24"/>
-          <w:lang w:eastAsia="nb-NO"/>
-        </w:rPr>
-        <w:t>Disse knappene flytter den valgte noten opp eller ned en stamtone.</w:t>
-      </w:r>
-    </w:p>
-    <w:p>
-      <w:pPr>
-        <w:pStyle w:val="Heading4"/>
-        <w:numPr>
-          <w:ilvl w:val="2"/>
-          <w:numId w:val="1"/>
-        </w:numPr>
-        <w:spacing w:line="360" w:lineRule="auto"/>
-        <w:rPr>
-          <w:rFonts w:eastAsia="Times New Roman"/>
-          <w:sz w:val="24"/>
-          <w:szCs w:val="24"/>
-          <w:lang w:eastAsia="nb-NO"/>
-        </w:rPr>
-      </w:pPr>
-      <w:r>
-        <w:rPr>
-          <w:rFonts w:ascii="Segoe UI Symbol" w:eastAsia="Times New Roman" w:hAnsi="Segoe UI Symbol" w:cs="Segoe UI Symbol"/>
-          <w:color w:val="252525"/>
-          <w:sz w:val="24"/>
-          <w:szCs w:val="24"/>
-          <w:lang w:eastAsia="nb-NO"/>
-        </w:rPr>
-        <w:t>♭</w:t>
-      </w:r>
-      <w:r>
-        <w:rPr>
-          <w:rFonts w:eastAsia="Times New Roman"/>
-          <w:sz w:val="24"/>
-          <w:szCs w:val="24"/>
-          <w:lang w:eastAsia="nb-NO"/>
-        </w:rPr>
-        <w:t xml:space="preserve"> /#/n </w:t>
-      </w:r>
-    </w:p>
-    <w:p>
-      <w:pPr>
-        <w:spacing w:before="100" w:beforeAutospacing="1" w:after="0" w:line="360" w:lineRule="auto"/>
-        <w:rPr>
-          <w:rFonts w:eastAsia="Times New Roman" w:cs="Times New Roman"/>
-          <w:sz w:val="24"/>
-          <w:szCs w:val="24"/>
-          <w:lang w:eastAsia="nb-NO"/>
-        </w:rPr>
-      </w:pPr>
-      <w:r>
-        <w:rPr>
-          <w:rFonts w:eastAsia="Times New Roman" w:cs="Times New Roman"/>
-          <w:sz w:val="24"/>
-          <w:szCs w:val="24"/>
-          <w:lang w:eastAsia="nb-NO"/>
-        </w:rPr>
-        <w:t>Den valgte noten kan brukeren velge hvordan noten skal markeres. Hvis noten allerede har et fortegn kan denne fjernes ved å trykke på knappen som tilsier denne markeringen. F.eks hvis noten er markert med en «</w:t>
-      </w:r>
-      <w:r>
-        <w:rPr>
-          <w:rFonts w:ascii="Segoe UI Symbol" w:eastAsia="Times New Roman" w:hAnsi="Segoe UI Symbol" w:cs="Segoe UI Symbol"/>
-          <w:color w:val="252525"/>
-          <w:sz w:val="24"/>
-          <w:szCs w:val="24"/>
-          <w:lang w:eastAsia="nb-NO"/>
-        </w:rPr>
-        <w:t>♭</w:t>
-      </w:r>
-      <w:r>
-        <w:rPr>
-          <w:rFonts w:eastAsia="Times New Roman" w:cs="Times New Roman"/>
-          <w:sz w:val="24"/>
-          <w:szCs w:val="24"/>
-          <w:lang w:eastAsia="nb-NO"/>
-        </w:rPr>
-        <w:t xml:space="preserve"> » kan brukeren fjerne den ved å trykke på «</w:t>
-      </w:r>
-      <w:r>
-        <w:rPr>
-          <w:rFonts w:ascii="Segoe UI Symbol" w:eastAsia="Times New Roman" w:hAnsi="Segoe UI Symbol" w:cs="Segoe UI Symbol"/>
-          <w:color w:val="252525"/>
-          <w:sz w:val="24"/>
-          <w:szCs w:val="24"/>
-          <w:lang w:eastAsia="nb-NO"/>
-        </w:rPr>
-        <w:t>♭</w:t>
-      </w:r>
-      <w:r>
-        <w:rPr>
-          <w:rFonts w:eastAsia="Times New Roman" w:cs="Times New Roman"/>
-          <w:sz w:val="24"/>
-          <w:szCs w:val="24"/>
-          <w:lang w:eastAsia="nb-NO"/>
-        </w:rPr>
-        <w:t xml:space="preserve"> »-knappen. Den kan selvsagt legges til igjen ved å trykke på knappen en gang til. Hvis brukeren heller vil endre markeringen for noten fra «</w:t>
-      </w:r>
-      <w:r>
-        <w:rPr>
-          <w:rFonts w:ascii="Segoe UI Symbol" w:eastAsia="Times New Roman" w:hAnsi="Segoe UI Symbol" w:cs="Segoe UI Symbol"/>
-          <w:color w:val="252525"/>
-          <w:sz w:val="24"/>
-          <w:szCs w:val="24"/>
-          <w:lang w:eastAsia="nb-NO"/>
-        </w:rPr>
-        <w:t>♭</w:t>
-      </w:r>
-      <w:r>
-        <w:rPr>
-          <w:rFonts w:eastAsia="Times New Roman" w:cs="Times New Roman"/>
-          <w:sz w:val="24"/>
-          <w:szCs w:val="24"/>
-          <w:lang w:eastAsia="nb-NO"/>
-        </w:rPr>
-        <w:t>» til «#» kan brukeren trykke på «#»-knappen. Hvis noten ikke finnes i C-skalaen vil knappen være deaktivert, slik at man ikke kan markere en A med verken «#» eller «</w:t>
-      </w:r>
-      <w:r>
-        <w:rPr>
-          <w:rFonts w:ascii="Segoe UI Symbol" w:eastAsia="Times New Roman" w:hAnsi="Segoe UI Symbol" w:cs="Segoe UI Symbol"/>
-          <w:color w:val="252525"/>
-          <w:sz w:val="24"/>
-          <w:szCs w:val="24"/>
-          <w:lang w:eastAsia="nb-NO"/>
-        </w:rPr>
-        <w:t>♭</w:t>
-      </w:r>
-      <w:r>
-        <w:rPr>
-          <w:rFonts w:eastAsia="Times New Roman" w:cs="Times New Roman"/>
-          <w:sz w:val="24"/>
-          <w:szCs w:val="24"/>
-          <w:lang w:eastAsia="nb-NO"/>
-        </w:rPr>
-        <w:t>»</w:t>
-      </w:r>
-    </w:p>
-    <w:p>
-      <w:pPr>
-        <w:spacing w:before="100" w:beforeAutospacing="1" w:after="0" w:line="360" w:lineRule="auto"/>
-        <w:rPr>
-          <w:rFonts w:eastAsia="Times New Roman" w:cs="Times New Roman"/>
-          <w:sz w:val="24"/>
-          <w:szCs w:val="24"/>
-          <w:lang w:eastAsia="nb-NO"/>
-        </w:rPr>
-      </w:pPr>
-    </w:p>
-    <w:p>
-      <w:pPr>
-        <w:pStyle w:val="Heading3"/>
-        <w:numPr>
-          <w:ilvl w:val="1"/>
-          <w:numId w:val="1"/>
-        </w:numPr>
-        <w:spacing w:line="360" w:lineRule="auto"/>
-        <w:rPr>
-          <w:rFonts w:eastAsia="Times New Roman"/>
-          <w:lang w:eastAsia="nb-NO"/>
-        </w:rPr>
-      </w:pPr>
-      <w:r>
-        <w:rPr>
-          <w:rFonts w:eastAsia="Times New Roman"/>
-          <w:lang w:eastAsia="nb-NO"/>
-        </w:rPr>
-        <w:t>Meny</w:t>
-      </w:r>
-    </w:p>
-    <w:p>
-      <w:pPr>
-        <w:spacing w:before="100" w:beforeAutospacing="1" w:after="0" w:line="360" w:lineRule="auto"/>
-        <w:rPr>
-          <w:rFonts w:eastAsia="Times New Roman" w:cs="Times New Roman"/>
-          <w:sz w:val="24"/>
-          <w:szCs w:val="24"/>
-          <w:lang w:eastAsia="nb-NO"/>
-        </w:rPr>
-      </w:pPr>
-      <w:r>
-        <w:rPr>
-          <w:rFonts w:eastAsia="Times New Roman" w:cs="Times New Roman"/>
-          <w:sz w:val="24"/>
-          <w:szCs w:val="24"/>
-          <w:lang w:eastAsia="nb-NO"/>
-        </w:rPr>
-        <w:t>Metoden for å åpne menyen varierer etter hvor ny androidtelefonen som appen kjører på er. Eldre telefoner har en «meny» knapp nederst til venstre, nyere telefoner har gjerne ikke denne knappen, da åpnes menyen ved å trykke på de tre prikkene ved siden av A4 knappen.</w:t>
+        <w:t>Record</w:t>
+      </w:r>
+    </w:p>
+    <w:p>
+      <w:pPr>
+        <w:spacing w:before="100" w:beforeAutospacing="1" w:after="0" w:line="360" w:lineRule="auto"/>
+        <w:rPr>
+          <w:rFonts w:eastAsia="Times New Roman" w:cs="Times New Roman"/>
+          <w:sz w:val="24"/>
+          <w:szCs w:val="24"/>
+          <w:lang w:eastAsia="nb-NO"/>
+        </w:rPr>
+      </w:pPr>
+      <w:r>
+        <w:rPr>
+          <w:rFonts w:eastAsia="Times New Roman" w:cs="Times New Roman"/>
+          <w:sz w:val="24"/>
+          <w:szCs w:val="24"/>
+          <w:lang w:eastAsia="nb-NO"/>
+        </w:rPr>
+        <w:t>Når brukeren trykker på «record»-knappen når mikrofon sybolet står ved siden av den, vil appen begynne å analysere lyden den får inn og mikrofon sybolet vil endre seg til ett stopp symbol. Det er nå brukeren begynner å synge og appen vil vise hvilke noter brukeren synger ved å skrive noten ut i notesystemet på skje</w:t>
+      </w:r>
+      <w:r>
+        <w:rPr>
+          <w:rFonts w:eastAsia="Times New Roman" w:cs="Times New Roman"/>
+          <w:sz w:val="24"/>
+          <w:szCs w:val="24"/>
+          <w:lang w:eastAsia="nb-NO"/>
+        </w:rPr>
+        <w:t>rmen. Når brukeren trykker på «stop</w:t>
+      </w:r>
+      <w:r>
+        <w:rPr>
+          <w:rFonts w:eastAsia="Times New Roman" w:cs="Times New Roman"/>
+          <w:sz w:val="24"/>
+          <w:szCs w:val="24"/>
+          <w:lang w:eastAsia="nb-NO"/>
+        </w:rPr>
+        <w:t xml:space="preserve">»-knappen igjen, vil appen slutte å analysere lyden som kommer inn og symbolet vil endre seg fra et stopp symbol tilbake til </w:t>
+      </w:r>
+      <w:r>
+        <w:rPr>
+          <w:rFonts w:eastAsia="Times New Roman" w:cs="Times New Roman"/>
+          <w:sz w:val="24"/>
+          <w:szCs w:val="24"/>
+          <w:lang w:eastAsia="nb-NO"/>
+        </w:rPr>
+        <w:t xml:space="preserve">record og </w:t>
+      </w:r>
+      <w:r>
+        <w:rPr>
+          <w:rFonts w:eastAsia="Times New Roman" w:cs="Times New Roman"/>
+          <w:sz w:val="24"/>
+          <w:szCs w:val="24"/>
+          <w:lang w:eastAsia="nb-NO"/>
+        </w:rPr>
+        <w:t>mikrofon sybolet. Brukeren kan scrolle gjennom notene og hvis brukeren trykker på «record»-knappen igjen kan han fortsette på den samme inspillingen. De nye notene vil bli lagt til å slutten av den forrige.</w:t>
       </w:r>
     </w:p>
     <w:p>
@@ -8348,10 +9905,10 @@
         </w:rPr>
         <w:lastRenderedPageBreak/>
         <w:drawing>
-          <wp:inline distT="0" distB="0" distL="0" distR="0" wp14:anchorId="43C7D272" wp14:editId="63E14145">
+          <wp:inline distT="0" distB="0" distL="0" distR="0" wp14:anchorId="6A705480" wp14:editId="7266B40C">
             <wp:extent cx="5760720" cy="3240405"/>
             <wp:effectExtent l="0" t="0" r="0" b="0"/>
-            <wp:docPr id="18" name="Picture 18"/>
+            <wp:docPr id="17" name="Picture 17"/>
             <wp:cNvGraphicFramePr>
               <a:graphicFrameLocks xmlns:a="http://schemas.openxmlformats.org/drawingml/2006/main" noChangeAspect="1"/>
             </wp:cNvGraphicFramePr>
@@ -8359,7 +9916,7 @@
               <a:graphicData uri="http://schemas.openxmlformats.org/drawingml/2006/picture">
                 <pic:pic xmlns:pic="http://schemas.openxmlformats.org/drawingml/2006/picture">
                   <pic:nvPicPr>
-                    <pic:cNvPr id="18" name="device-2015-04-27-135231.png"/>
+                    <pic:cNvPr id="17" name="device-2015-04-27-133956.png"/>
                     <pic:cNvPicPr/>
                   </pic:nvPicPr>
                   <pic:blipFill>
@@ -8404,7 +9961,10 @@
         <w:t xml:space="preserve">Figur </w:t>
       </w:r>
       <w:r>
-        <w:t>6.3 – Skjermbilde av appen med menyen åpen.</w:t>
+        <w:t xml:space="preserve">6.2 </w:t>
+      </w:r>
+      <w:r>
+        <w:t>– Skjermbilde av appens hovedskjerm etter innspilling, med metronomen på.</w:t>
       </w:r>
     </w:p>
     <w:p>
@@ -8440,45 +10000,36 @@
           <w:szCs w:val="24"/>
           <w:lang w:eastAsia="nb-NO"/>
         </w:rPr>
-        <w:t>New Masterpiece</w:t>
-      </w:r>
-    </w:p>
-    <w:p>
-      <w:pPr>
-        <w:spacing w:before="100" w:beforeAutospacing="1" w:after="0" w:line="360" w:lineRule="auto"/>
-        <w:rPr>
-          <w:rFonts w:eastAsia="Times New Roman" w:cs="Times New Roman"/>
-          <w:sz w:val="24"/>
-          <w:szCs w:val="24"/>
-          <w:lang w:eastAsia="nb-NO"/>
-        </w:rPr>
-      </w:pPr>
-      <w:r>
-        <w:rPr>
-          <w:rFonts w:eastAsia="Times New Roman" w:cs="Times New Roman"/>
-          <w:sz w:val="24"/>
-          <w:szCs w:val="24"/>
-          <w:lang w:eastAsia="nb-NO"/>
-        </w:rPr>
-        <w:t>Når brukeren vil starte på nytt, kan de trykke på «new masterpiece»-knappen i menyen. Appen vil bli resatt, alle notene og tidligere innstillinger vil bli slettet. Ti</w:t>
-      </w:r>
-      <w:r>
-        <w:rPr>
-          <w:rFonts w:eastAsia="Times New Roman" w:cs="Times New Roman"/>
-          <w:sz w:val="24"/>
-          <w:szCs w:val="24"/>
-          <w:lang w:eastAsia="nb-NO"/>
-        </w:rPr>
-        <w:t>t</w:t>
-      </w:r>
-      <w:r>
-        <w:rPr>
-          <w:rFonts w:eastAsia="Times New Roman" w:cs="Times New Roman"/>
-          <w:sz w:val="24"/>
-          <w:szCs w:val="24"/>
-          <w:lang w:eastAsia="nb-NO"/>
-        </w:rPr>
-        <w:t>telen vil også bli satt tilbake til «Untitled»</w:t>
+        <w:t>A4</w:t>
+      </w:r>
+    </w:p>
+    <w:p>
+      <w:pPr>
+        <w:spacing w:before="100" w:beforeAutospacing="1" w:after="0" w:line="360" w:lineRule="auto"/>
+        <w:rPr>
+          <w:rFonts w:eastAsia="Times New Roman" w:cs="Times New Roman"/>
+          <w:sz w:val="24"/>
+          <w:szCs w:val="24"/>
+          <w:lang w:eastAsia="nb-NO"/>
+        </w:rPr>
+      </w:pPr>
+      <w:r>
+        <w:rPr>
+          <w:rFonts w:eastAsia="Times New Roman" w:cs="Times New Roman"/>
+          <w:sz w:val="24"/>
+          <w:szCs w:val="24"/>
+          <w:lang w:eastAsia="nb-NO"/>
+        </w:rPr>
+        <w:t>Til venstre for record-knappen er det en knapp med et A4 symbol. Denne knappen spiller av en frekvens på 440hz som tilsvarer en A. Denne knappen skal hjelpe brukeren å «stemme seg selv» før de begynner å spille inn en sang. Firetallet representerer</w:t>
+      </w:r>
+      <w:r>
+        <w:rPr>
+          <w:rFonts w:eastAsia="Times New Roman" w:cs="Times New Roman"/>
+          <w:sz w:val="24"/>
+          <w:szCs w:val="24"/>
+          <w:lang w:eastAsia="nb-NO"/>
+        </w:rPr>
+        <w:t xml:space="preserve"> oktaven.</w:t>
       </w:r>
     </w:p>
     <w:p>
@@ -8514,86 +10065,93 @@
           <w:szCs w:val="24"/>
           <w:lang w:eastAsia="nb-NO"/>
         </w:rPr>
-        <w:t>Save/Share M</w:t>
-      </w:r>
-      <w:r>
+        <w:t>Tittelfelt</w:t>
+      </w:r>
+    </w:p>
+    <w:p>
+      <w:pPr>
+        <w:spacing w:before="100" w:beforeAutospacing="1" w:after="0" w:line="360" w:lineRule="auto"/>
+        <w:rPr>
+          <w:rFonts w:eastAsia="Times New Roman" w:cs="Times New Roman"/>
+          <w:sz w:val="24"/>
+          <w:szCs w:val="24"/>
+          <w:lang w:eastAsia="nb-NO"/>
+        </w:rPr>
+      </w:pPr>
+      <w:r>
+        <w:rPr>
+          <w:rFonts w:eastAsia="Times New Roman" w:cs="Times New Roman"/>
+          <w:sz w:val="24"/>
+          <w:szCs w:val="24"/>
+          <w:lang w:eastAsia="nb-NO"/>
+        </w:rPr>
+        <w:t>Når du åpner appen står det «Untitled» øverst. Når brukeren trykker på ordet, kan de selv legge til et egendefinert navn på filen de jobber med. Dette navnet blir tittelen på filen om brukeren velger å lagre eller dele filen.</w:t>
+      </w:r>
+    </w:p>
+    <w:p>
+      <w:pPr>
+        <w:spacing w:before="100" w:beforeAutospacing="1" w:after="0" w:line="360" w:lineRule="auto"/>
+        <w:rPr>
+          <w:rFonts w:asciiTheme="majorHAnsi" w:eastAsia="Times New Roman" w:hAnsiTheme="majorHAnsi" w:cs="Times New Roman"/>
+          <w:sz w:val="24"/>
+          <w:szCs w:val="24"/>
+          <w:lang w:eastAsia="nb-NO"/>
+        </w:rPr>
+      </w:pPr>
+    </w:p>
+    <w:p>
+      <w:pPr>
+        <w:pStyle w:val="Heading4"/>
+        <w:numPr>
+          <w:ilvl w:val="2"/>
+          <w:numId w:val="1"/>
+        </w:numPr>
+        <w:spacing w:line="360" w:lineRule="auto"/>
         <w:rPr>
           <w:rFonts w:eastAsia="Times New Roman"/>
           <w:sz w:val="24"/>
           <w:szCs w:val="24"/>
           <w:lang w:eastAsia="nb-NO"/>
         </w:rPr>
-        <w:t>usicXML</w:t>
-      </w:r>
-    </w:p>
-    <w:p>
-      <w:pPr>
-        <w:spacing w:before="100" w:beforeAutospacing="1" w:after="0" w:line="360" w:lineRule="auto"/>
-        <w:rPr>
-          <w:rFonts w:eastAsia="Times New Roman" w:cs="Times New Roman"/>
-          <w:sz w:val="24"/>
-          <w:szCs w:val="24"/>
-          <w:lang w:eastAsia="nb-NO"/>
-        </w:rPr>
-      </w:pPr>
-      <w:r>
-        <w:rPr>
-          <w:rFonts w:eastAsia="Times New Roman" w:cs="Times New Roman"/>
-          <w:sz w:val="24"/>
-          <w:szCs w:val="24"/>
-          <w:lang w:eastAsia="nb-NO"/>
-        </w:rPr>
-        <w:t>MusicXML [2] har blitt et populært filformat for å dele musikk. Det er en standisert måte å skrive musikk i digitalt format slik at det enkelt kan deles mellom brukere av forskjellige applikasjoner.</w:t>
-      </w:r>
-    </w:p>
-    <w:p>
-      <w:pPr>
-        <w:spacing w:before="100" w:beforeAutospacing="1" w:after="0" w:line="360" w:lineRule="auto"/>
-        <w:rPr>
-          <w:rFonts w:eastAsia="Times New Roman" w:cs="Times New Roman"/>
-          <w:sz w:val="24"/>
-          <w:szCs w:val="24"/>
-          <w:lang w:eastAsia="nb-NO"/>
-        </w:rPr>
-      </w:pPr>
-      <w:r>
-        <w:rPr>
-          <w:rFonts w:eastAsia="Times New Roman" w:cs="Times New Roman"/>
-          <w:sz w:val="24"/>
-          <w:szCs w:val="24"/>
-          <w:lang w:eastAsia="nb-NO"/>
-        </w:rPr>
-        <w:t>Når brukeren trykker på «Save MusicXML»-knappen vil en xml-fil med all informationen fra appen bli lagret under det navnet brukeren selv har skrevet inn. Hvis brukeren ikke har valgt ett navn vil filen bli lagret som «Untitled». Hvis det allerede finnes en fil under s</w:t>
-      </w:r>
-      <w:r>
-        <w:rPr>
-          <w:rFonts w:eastAsia="Times New Roman" w:cs="Times New Roman"/>
-          <w:sz w:val="24"/>
-          <w:szCs w:val="24"/>
-          <w:lang w:eastAsia="nb-NO"/>
-        </w:rPr>
-        <w:t>a</w:t>
-      </w:r>
-      <w:r>
-        <w:rPr>
-          <w:rFonts w:eastAsia="Times New Roman" w:cs="Times New Roman"/>
-          <w:sz w:val="24"/>
-          <w:szCs w:val="24"/>
-          <w:lang w:eastAsia="nb-NO"/>
-        </w:rPr>
-        <w:t>mme navn, vil filen ikke bli lagret og bruker en få en medlig om at en fil ved dete navnet allerede eksisterer. Det blir da opp til brukeren om de vil gi denne filen ett nytt navn, eller finne den gamle filen og slette den.</w:t>
-      </w:r>
-    </w:p>
-    <w:p>
-      <w:pPr>
-        <w:spacing w:before="100" w:beforeAutospacing="1" w:after="0" w:line="360" w:lineRule="auto"/>
-        <w:rPr>
-          <w:rFonts w:eastAsia="Times New Roman" w:cs="Times New Roman"/>
-          <w:sz w:val="24"/>
-          <w:szCs w:val="24"/>
-          <w:lang w:eastAsia="nb-NO"/>
-        </w:rPr>
-      </w:pPr>
+      </w:pPr>
+      <w:r>
+        <w:rPr>
+          <w:rFonts w:eastAsia="Times New Roman"/>
+          <w:sz w:val="24"/>
+          <w:szCs w:val="24"/>
+          <w:lang w:eastAsia="nb-NO"/>
+        </w:rPr>
+        <w:t>Met</w:t>
+      </w:r>
+      <w:r>
+        <w:rPr>
+          <w:rFonts w:eastAsia="Times New Roman"/>
+          <w:sz w:val="24"/>
+          <w:szCs w:val="24"/>
+          <w:lang w:eastAsia="nb-NO"/>
+        </w:rPr>
+        <w:t xml:space="preserve">ronom </w:t>
+      </w:r>
+    </w:p>
+    <w:p>
+      <w:pPr>
+        <w:spacing w:before="100" w:beforeAutospacing="1" w:after="0" w:line="360" w:lineRule="auto"/>
+        <w:rPr>
+          <w:rFonts w:eastAsia="Times New Roman" w:cs="Times New Roman"/>
+          <w:sz w:val="24"/>
+          <w:szCs w:val="24"/>
+          <w:lang w:eastAsia="nb-NO"/>
+        </w:rPr>
+      </w:pPr>
+      <w:r>
+        <w:rPr>
+          <w:rFonts w:eastAsia="Times New Roman" w:cs="Times New Roman"/>
+          <w:sz w:val="24"/>
+          <w:szCs w:val="24"/>
+          <w:lang w:eastAsia="nb-NO"/>
+        </w:rPr>
+        <w:t xml:space="preserve">Nederst på skjermen står en av/på knapp. Denne knappen styrer metronomfunksjonen. Hastigheten er som standard 80BPM, men brukeren kan selv endre dette i settings-menyen. </w:t>
+      </w:r>
       <w:r>
         <w:rPr>
           <w:rFonts w:eastAsia="Times New Roman" w:cs="Times New Roman"/>
@@ -8602,17 +10160,110 @@
           <w:lang w:eastAsia="nb-NO"/>
         </w:rPr>
         <w:lastRenderedPageBreak/>
-        <w:t xml:space="preserve">«Share MusicXML» knappen åpner en ny meny som lar brukeren velge hvordan de vil dele xml-filen. </w:t>
-      </w:r>
-      <w:r>
-        <w:rPr>
-          <w:rFonts w:eastAsia="Times New Roman" w:cs="Times New Roman"/>
-          <w:sz w:val="24"/>
-          <w:szCs w:val="24"/>
-          <w:lang w:eastAsia="nb-NO"/>
-        </w:rPr>
-        <w:t>Den kan for eksempel sendes til email, eller over bluetooth.</w:t>
-      </w:r>
+        <w:t>Når brukeren slår på knappen begynner telefonen å vibrere i gitt intervall, og det vises en liten teller nederst til høyre på skjermen.</w:t>
+      </w:r>
+    </w:p>
+    <w:p>
+      <w:pPr>
+        <w:spacing w:before="100" w:beforeAutospacing="1" w:after="0" w:line="360" w:lineRule="auto"/>
+        <w:ind w:left="720" w:firstLine="696"/>
+        <w:rPr>
+          <w:rFonts w:asciiTheme="majorHAnsi" w:eastAsia="Times New Roman" w:hAnsiTheme="majorHAnsi" w:cs="Times New Roman"/>
+          <w:sz w:val="24"/>
+          <w:szCs w:val="24"/>
+          <w:lang w:eastAsia="nb-NO"/>
+        </w:rPr>
+      </w:pPr>
+    </w:p>
+    <w:p>
+      <w:pPr>
+        <w:pStyle w:val="Heading3"/>
+        <w:numPr>
+          <w:ilvl w:val="1"/>
+          <w:numId w:val="1"/>
+        </w:numPr>
+        <w:spacing w:line="360" w:lineRule="auto"/>
+        <w:rPr>
+          <w:rFonts w:eastAsia="Times New Roman"/>
+          <w:lang w:eastAsia="nb-NO"/>
+        </w:rPr>
+      </w:pPr>
+      <w:r>
+        <w:rPr>
+          <w:rFonts w:eastAsia="Times New Roman"/>
+          <w:lang w:eastAsia="nb-NO"/>
+        </w:rPr>
+        <w:t>Redigering</w:t>
+      </w:r>
+    </w:p>
+    <w:p>
+      <w:pPr>
+        <w:spacing w:before="100" w:beforeAutospacing="1" w:after="0" w:line="360" w:lineRule="auto"/>
+        <w:rPr>
+          <w:rFonts w:eastAsia="Times New Roman" w:cs="Times New Roman"/>
+          <w:sz w:val="24"/>
+          <w:szCs w:val="24"/>
+          <w:lang w:eastAsia="nb-NO"/>
+        </w:rPr>
+      </w:pPr>
+      <w:r>
+        <w:rPr>
+          <w:rFonts w:eastAsia="Times New Roman" w:cs="Times New Roman"/>
+          <w:sz w:val="24"/>
+          <w:szCs w:val="24"/>
+          <w:lang w:eastAsia="nb-NO"/>
+        </w:rPr>
+        <w:t xml:space="preserve">Etter at brukeren har sunget inn notene sine, kan det være at de vil endre noe. Det er enkelt å legge til/ta bort fortegnene </w:t>
+      </w:r>
+      <w:r>
+        <w:rPr>
+          <w:rFonts w:ascii="Segoe UI Symbol" w:eastAsia="Times New Roman" w:hAnsi="Segoe UI Symbol" w:cs="Segoe UI Symbol"/>
+          <w:color w:val="252525"/>
+          <w:sz w:val="24"/>
+          <w:szCs w:val="24"/>
+          <w:lang w:eastAsia="nb-NO"/>
+        </w:rPr>
+        <w:t>♭</w:t>
+      </w:r>
+      <w:r>
+        <w:rPr>
+          <w:rFonts w:eastAsia="Times New Roman" w:cs="Times New Roman"/>
+          <w:color w:val="252525"/>
+          <w:sz w:val="24"/>
+          <w:szCs w:val="24"/>
+          <w:lang w:eastAsia="nb-NO"/>
+        </w:rPr>
+        <w:t>/#/n, eller flytte notene opp og ned.</w:t>
+      </w:r>
+      <w:r>
+        <w:rPr>
+          <w:rFonts w:eastAsia="Times New Roman" w:cs="Times New Roman"/>
+          <w:sz w:val="24"/>
+          <w:szCs w:val="24"/>
+          <w:lang w:eastAsia="nb-NO"/>
+        </w:rPr>
+        <w:t xml:space="preserve"> </w:t>
+      </w:r>
+      <w:r>
+        <w:rPr>
+          <w:rFonts w:eastAsia="Times New Roman" w:cs="Times New Roman"/>
+          <w:sz w:val="24"/>
+          <w:szCs w:val="24"/>
+          <w:lang w:eastAsia="nb-NO"/>
+        </w:rPr>
+        <w:t>Alle noter og pauser</w:t>
+      </w:r>
+      <w:r>
+        <w:rPr>
+          <w:rFonts w:eastAsia="Times New Roman" w:cs="Times New Roman"/>
+          <w:sz w:val="24"/>
+          <w:szCs w:val="24"/>
+          <w:lang w:eastAsia="nb-NO"/>
+        </w:rPr>
+        <w:t xml:space="preserve"> kan også fjernes.</w:t>
+      </w:r>
+      <w:bookmarkStart w:id="0" w:name="_GoBack"/>
+      <w:bookmarkEnd w:id="0"/>
     </w:p>
     <w:p>
       <w:pPr>
@@ -8628,10 +10279,10 @@
           <w:lang w:eastAsia="nb-NO"/>
         </w:rPr>
         <w:drawing>
-          <wp:inline distT="0" distB="0" distL="0" distR="0" wp14:anchorId="370E5D14" wp14:editId="3D15A481">
+          <wp:inline distT="0" distB="0" distL="0" distR="0" wp14:anchorId="6CD9D8CE" wp14:editId="7C5F431B">
             <wp:extent cx="5760720" cy="3240405"/>
             <wp:effectExtent l="0" t="0" r="0" b="0"/>
-            <wp:docPr id="15" name="Picture 15"/>
+            <wp:docPr id="14" name="Picture 14"/>
             <wp:cNvGraphicFramePr>
               <a:graphicFrameLocks xmlns:a="http://schemas.openxmlformats.org/drawingml/2006/main" noChangeAspect="1"/>
             </wp:cNvGraphicFramePr>
@@ -8639,7 +10290,7 @@
               <a:graphicData uri="http://schemas.openxmlformats.org/drawingml/2006/picture">
                 <pic:pic xmlns:pic="http://schemas.openxmlformats.org/drawingml/2006/picture">
                   <pic:nvPicPr>
-                    <pic:cNvPr id="15" name="device-2015-04-27-135315.png"/>
+                    <pic:cNvPr id="14" name="device-2015-04-27-134448.png"/>
                     <pic:cNvPicPr/>
                   </pic:nvPicPr>
                   <pic:blipFill>
@@ -8681,13 +10332,10 @@
         </w:rPr>
       </w:pPr>
       <w:r>
-        <w:t xml:space="preserve">Figur 6.3.2 – Skjermbilde </w:t>
-      </w:r>
-      <w:r>
-        <w:t>av</w:t>
-      </w:r>
-      <w:r>
-        <w:t>r delingsmenyen.</w:t>
+        <w:t>Figur 6.3</w:t>
+      </w:r>
+      <w:r>
+        <w:t xml:space="preserve"> – Skjermbilde etter at brukeren har valgt en note for redigering.</w:t>
       </w:r>
     </w:p>
     <w:p>
@@ -8723,7 +10371,7 @@
           <w:szCs w:val="24"/>
           <w:lang w:eastAsia="nb-NO"/>
         </w:rPr>
-        <w:t>S</w:t>
+        <w:t>V</w:t>
       </w:r>
       <w:r>
         <w:rPr>
@@ -8732,27 +10380,310 @@
           <w:szCs w:val="24"/>
           <w:lang w:eastAsia="nb-NO"/>
         </w:rPr>
-        <w:t>ettings</w:t>
-      </w:r>
-    </w:p>
-    <w:p>
-      <w:pPr>
-        <w:spacing w:before="100" w:beforeAutospacing="1" w:after="0" w:line="360" w:lineRule="auto"/>
-        <w:rPr>
-          <w:rFonts w:eastAsia="Times New Roman" w:cs="Times New Roman"/>
-          <w:sz w:val="24"/>
-          <w:szCs w:val="24"/>
-          <w:lang w:eastAsia="nb-NO"/>
-        </w:rPr>
-      </w:pPr>
-      <w:r>
-        <w:rPr>
-          <w:rFonts w:eastAsia="Times New Roman" w:cs="Times New Roman"/>
-          <w:sz w:val="24"/>
-          <w:szCs w:val="24"/>
-          <w:lang w:eastAsia="nb-NO"/>
-        </w:rPr>
-        <w:t>Når brukeren trykker på «Settings»-knappen åpnes et pop-up vindu med noen valg. Her kan brukeren velge om de vil synge inn i F eller G- nøkkel og hvilken hastighet de vil ha på meteronomet. Hastigheten på meteronomet påvirker også hvor ofte man ser taktstreker når man spiller inn noter. Når brukeren velger å endre hvilken nøkkel de synger i, vil alle notene bli slettet.</w:t>
+        <w:t>alg av noter</w:t>
+      </w:r>
+    </w:p>
+    <w:p>
+      <w:pPr>
+        <w:spacing w:before="100" w:beforeAutospacing="1" w:after="0" w:line="360" w:lineRule="auto"/>
+        <w:rPr>
+          <w:rFonts w:eastAsia="Times New Roman" w:cs="Times New Roman"/>
+          <w:sz w:val="24"/>
+          <w:szCs w:val="24"/>
+          <w:lang w:eastAsia="nb-NO"/>
+        </w:rPr>
+      </w:pPr>
+      <w:r>
+        <w:rPr>
+          <w:rFonts w:eastAsia="Times New Roman" w:cs="Times New Roman"/>
+          <w:sz w:val="24"/>
+          <w:szCs w:val="24"/>
+          <w:lang w:eastAsia="nb-NO"/>
+        </w:rPr>
+        <w:t>Brukeren trykker på den noten de vil endre, noten vil endre farge og telefonen vil vibrere kort for å indikere at en note har blitt valgt. Når brukeren er ferdig å rediegere kan de trykke på den samme noten igjen for å velge den bort, eller trykke på en annen note for å velge den istedet.</w:t>
+      </w:r>
+    </w:p>
+    <w:p>
+      <w:pPr>
+        <w:pStyle w:val="Heading4"/>
+        <w:numPr>
+          <w:ilvl w:val="2"/>
+          <w:numId w:val="1"/>
+        </w:numPr>
+        <w:spacing w:line="360" w:lineRule="auto"/>
+        <w:rPr>
+          <w:rFonts w:eastAsia="Times New Roman"/>
+          <w:sz w:val="24"/>
+          <w:szCs w:val="24"/>
+          <w:lang w:eastAsia="nb-NO"/>
+        </w:rPr>
+      </w:pPr>
+      <w:r>
+        <w:rPr>
+          <w:rFonts w:eastAsia="Times New Roman"/>
+          <w:sz w:val="24"/>
+          <w:szCs w:val="24"/>
+          <w:lang w:eastAsia="nb-NO"/>
+        </w:rPr>
+        <w:lastRenderedPageBreak/>
+        <w:t>Delete Note</w:t>
+      </w:r>
+    </w:p>
+    <w:p>
+      <w:pPr>
+        <w:spacing w:before="100" w:beforeAutospacing="1" w:after="0" w:line="360" w:lineRule="auto"/>
+        <w:rPr>
+          <w:rFonts w:eastAsia="Times New Roman" w:cs="Times New Roman"/>
+          <w:sz w:val="24"/>
+          <w:szCs w:val="24"/>
+          <w:lang w:eastAsia="nb-NO"/>
+        </w:rPr>
+      </w:pPr>
+      <w:r>
+        <w:rPr>
+          <w:rFonts w:eastAsia="Times New Roman" w:cs="Times New Roman"/>
+          <w:sz w:val="24"/>
+          <w:szCs w:val="24"/>
+          <w:lang w:eastAsia="nb-NO"/>
+        </w:rPr>
+        <w:t>Hvis brukeren har sunget helt feil, eller ombestemt seg kan de trykke på «delete note»-knappen. Denne knappen sletter noten</w:t>
+      </w:r>
+    </w:p>
+    <w:p>
+      <w:pPr>
+        <w:pStyle w:val="Heading4"/>
+        <w:numPr>
+          <w:ilvl w:val="2"/>
+          <w:numId w:val="1"/>
+        </w:numPr>
+        <w:spacing w:line="360" w:lineRule="auto"/>
+        <w:rPr>
+          <w:rFonts w:eastAsia="Times New Roman"/>
+          <w:sz w:val="24"/>
+          <w:szCs w:val="24"/>
+          <w:lang w:eastAsia="nb-NO"/>
+        </w:rPr>
+      </w:pPr>
+      <w:r>
+        <w:rPr>
+          <w:rFonts w:eastAsia="Times New Roman"/>
+          <w:sz w:val="24"/>
+          <w:szCs w:val="24"/>
+          <w:lang w:eastAsia="nb-NO"/>
+        </w:rPr>
+        <w:t>Down/U</w:t>
+      </w:r>
+      <w:r>
+        <w:rPr>
+          <w:rFonts w:eastAsia="Times New Roman"/>
+          <w:sz w:val="24"/>
+          <w:szCs w:val="24"/>
+          <w:lang w:eastAsia="nb-NO"/>
+        </w:rPr>
+        <w:t>p</w:t>
+      </w:r>
+    </w:p>
+    <w:p>
+      <w:pPr>
+        <w:spacing w:before="100" w:beforeAutospacing="1" w:after="0" w:line="360" w:lineRule="auto"/>
+        <w:rPr>
+          <w:rFonts w:eastAsia="Times New Roman" w:cs="Times New Roman"/>
+          <w:sz w:val="24"/>
+          <w:szCs w:val="24"/>
+          <w:lang w:eastAsia="nb-NO"/>
+        </w:rPr>
+      </w:pPr>
+      <w:r>
+        <w:rPr>
+          <w:rFonts w:eastAsia="Times New Roman" w:cs="Times New Roman"/>
+          <w:sz w:val="24"/>
+          <w:szCs w:val="24"/>
+          <w:lang w:eastAsia="nb-NO"/>
+        </w:rPr>
+        <w:t>Disse knappene flytter den valgte noten opp eller ned en stamtone.</w:t>
+      </w:r>
+    </w:p>
+    <w:p>
+      <w:pPr>
+        <w:pStyle w:val="Heading4"/>
+        <w:numPr>
+          <w:ilvl w:val="2"/>
+          <w:numId w:val="1"/>
+        </w:numPr>
+        <w:spacing w:line="360" w:lineRule="auto"/>
+        <w:rPr>
+          <w:rFonts w:eastAsia="Times New Roman"/>
+          <w:sz w:val="24"/>
+          <w:szCs w:val="24"/>
+          <w:lang w:eastAsia="nb-NO"/>
+        </w:rPr>
+      </w:pPr>
+      <w:r>
+        <w:rPr>
+          <w:rFonts w:ascii="Segoe UI Symbol" w:eastAsia="Times New Roman" w:hAnsi="Segoe UI Symbol" w:cs="Segoe UI Symbol"/>
+          <w:color w:val="252525"/>
+          <w:sz w:val="24"/>
+          <w:szCs w:val="24"/>
+          <w:lang w:eastAsia="nb-NO"/>
+        </w:rPr>
+        <w:t>♭</w:t>
+      </w:r>
+      <w:r>
+        <w:rPr>
+          <w:rFonts w:eastAsia="Times New Roman"/>
+          <w:sz w:val="24"/>
+          <w:szCs w:val="24"/>
+          <w:lang w:eastAsia="nb-NO"/>
+        </w:rPr>
+        <w:t xml:space="preserve"> /#/n </w:t>
+      </w:r>
+    </w:p>
+    <w:p>
+      <w:pPr>
+        <w:spacing w:before="100" w:beforeAutospacing="1" w:after="0" w:line="360" w:lineRule="auto"/>
+        <w:rPr>
+          <w:rFonts w:eastAsia="Times New Roman" w:cs="Times New Roman"/>
+          <w:sz w:val="24"/>
+          <w:szCs w:val="24"/>
+          <w:lang w:eastAsia="nb-NO"/>
+        </w:rPr>
+      </w:pPr>
+      <w:r>
+        <w:rPr>
+          <w:rFonts w:eastAsia="Times New Roman" w:cs="Times New Roman"/>
+          <w:sz w:val="24"/>
+          <w:szCs w:val="24"/>
+          <w:lang w:eastAsia="nb-NO"/>
+        </w:rPr>
+        <w:t>Den valgte noten kan brukeren velge hvordan noten skal markeres. Hvis noten allerede har et fortegn kan denne fjernes ved å trykke på knappen som tilsier denne markeringen. F.eks hvis noten er markert med en «</w:t>
+      </w:r>
+      <w:r>
+        <w:rPr>
+          <w:rFonts w:ascii="Segoe UI Symbol" w:eastAsia="Times New Roman" w:hAnsi="Segoe UI Symbol" w:cs="Segoe UI Symbol"/>
+          <w:color w:val="252525"/>
+          <w:sz w:val="24"/>
+          <w:szCs w:val="24"/>
+          <w:lang w:eastAsia="nb-NO"/>
+        </w:rPr>
+        <w:t>♭</w:t>
+      </w:r>
+      <w:r>
+        <w:rPr>
+          <w:rFonts w:eastAsia="Times New Roman" w:cs="Times New Roman"/>
+          <w:sz w:val="24"/>
+          <w:szCs w:val="24"/>
+          <w:lang w:eastAsia="nb-NO"/>
+        </w:rPr>
+        <w:t xml:space="preserve"> » kan brukeren fjerne den ved å trykke på «</w:t>
+      </w:r>
+      <w:r>
+        <w:rPr>
+          <w:rFonts w:ascii="Segoe UI Symbol" w:eastAsia="Times New Roman" w:hAnsi="Segoe UI Symbol" w:cs="Segoe UI Symbol"/>
+          <w:color w:val="252525"/>
+          <w:sz w:val="24"/>
+          <w:szCs w:val="24"/>
+          <w:lang w:eastAsia="nb-NO"/>
+        </w:rPr>
+        <w:t>♭</w:t>
+      </w:r>
+      <w:r>
+        <w:rPr>
+          <w:rFonts w:eastAsia="Times New Roman" w:cs="Times New Roman"/>
+          <w:sz w:val="24"/>
+          <w:szCs w:val="24"/>
+          <w:lang w:eastAsia="nb-NO"/>
+        </w:rPr>
+        <w:t xml:space="preserve"> »-knappen. Den kan selvsagt legges til igjen ved å trykke på knappen en gang til. Hvis brukeren heller vil endre markeringen for noten fra «</w:t>
+      </w:r>
+      <w:r>
+        <w:rPr>
+          <w:rFonts w:ascii="Segoe UI Symbol" w:eastAsia="Times New Roman" w:hAnsi="Segoe UI Symbol" w:cs="Segoe UI Symbol"/>
+          <w:color w:val="252525"/>
+          <w:sz w:val="24"/>
+          <w:szCs w:val="24"/>
+          <w:lang w:eastAsia="nb-NO"/>
+        </w:rPr>
+        <w:t>♭</w:t>
+      </w:r>
+      <w:r>
+        <w:rPr>
+          <w:rFonts w:eastAsia="Times New Roman" w:cs="Times New Roman"/>
+          <w:sz w:val="24"/>
+          <w:szCs w:val="24"/>
+          <w:lang w:eastAsia="nb-NO"/>
+        </w:rPr>
+        <w:t>» til «#» kan brukeren trykke på «#»-knappen. Hvis noten ikke finnes i C-skalaen vil knappen være deaktivert, slik at man ikke kan markere en A med verken «#» eller «</w:t>
+      </w:r>
+      <w:r>
+        <w:rPr>
+          <w:rFonts w:ascii="Segoe UI Symbol" w:eastAsia="Times New Roman" w:hAnsi="Segoe UI Symbol" w:cs="Segoe UI Symbol"/>
+          <w:color w:val="252525"/>
+          <w:sz w:val="24"/>
+          <w:szCs w:val="24"/>
+          <w:lang w:eastAsia="nb-NO"/>
+        </w:rPr>
+        <w:t>♭</w:t>
+      </w:r>
+      <w:r>
+        <w:rPr>
+          <w:rFonts w:eastAsia="Times New Roman" w:cs="Times New Roman"/>
+          <w:sz w:val="24"/>
+          <w:szCs w:val="24"/>
+          <w:lang w:eastAsia="nb-NO"/>
+        </w:rPr>
+        <w:t>»</w:t>
+      </w:r>
+    </w:p>
+    <w:p>
+      <w:pPr>
+        <w:spacing w:before="100" w:beforeAutospacing="1" w:after="0" w:line="360" w:lineRule="auto"/>
+        <w:rPr>
+          <w:rFonts w:eastAsia="Times New Roman" w:cs="Times New Roman"/>
+          <w:sz w:val="24"/>
+          <w:szCs w:val="24"/>
+          <w:lang w:eastAsia="nb-NO"/>
+        </w:rPr>
+      </w:pPr>
+    </w:p>
+    <w:p>
+      <w:pPr>
+        <w:pStyle w:val="Heading3"/>
+        <w:numPr>
+          <w:ilvl w:val="1"/>
+          <w:numId w:val="1"/>
+        </w:numPr>
+        <w:spacing w:line="360" w:lineRule="auto"/>
+        <w:rPr>
+          <w:rFonts w:eastAsia="Times New Roman"/>
+          <w:lang w:eastAsia="nb-NO"/>
+        </w:rPr>
+      </w:pPr>
+      <w:r>
+        <w:rPr>
+          <w:rFonts w:eastAsia="Times New Roman"/>
+          <w:lang w:eastAsia="nb-NO"/>
+        </w:rPr>
+        <w:t>Meny</w:t>
+      </w:r>
+    </w:p>
+    <w:p>
+      <w:pPr>
+        <w:spacing w:before="100" w:beforeAutospacing="1" w:after="0" w:line="360" w:lineRule="auto"/>
+        <w:rPr>
+          <w:rFonts w:eastAsia="Times New Roman" w:cs="Times New Roman"/>
+          <w:sz w:val="24"/>
+          <w:szCs w:val="24"/>
+          <w:lang w:eastAsia="nb-NO"/>
+        </w:rPr>
+      </w:pPr>
+      <w:r>
+        <w:rPr>
+          <w:rFonts w:eastAsia="Times New Roman" w:cs="Times New Roman"/>
+          <w:sz w:val="24"/>
+          <w:szCs w:val="24"/>
+          <w:lang w:eastAsia="nb-NO"/>
+        </w:rPr>
+        <w:t>Metoden for å åpne menyen varierer etter hvor ny androidtelefonen som appen kjører på er. Eldre telefoner har en «meny» knapp nederst til venstre, nyere telefoner har gjerne ikke denne knappen, da åpnes menyen ved å trykke på de tre prikkene ved siden av A4 knappen.</w:t>
       </w:r>
     </w:p>
     <w:p>
@@ -8770,10 +10701,10 @@
         </w:rPr>
         <w:lastRenderedPageBreak/>
         <w:drawing>
-          <wp:inline distT="0" distB="0" distL="0" distR="0" wp14:anchorId="453C5E20" wp14:editId="37F3CBB1">
+          <wp:inline distT="0" distB="0" distL="0" distR="0" wp14:anchorId="43C7D272" wp14:editId="63E14145">
             <wp:extent cx="5760720" cy="3240405"/>
             <wp:effectExtent l="0" t="0" r="0" b="0"/>
-            <wp:docPr id="16" name="Picture 16"/>
+            <wp:docPr id="18" name="Picture 18"/>
             <wp:cNvGraphicFramePr>
               <a:graphicFrameLocks xmlns:a="http://schemas.openxmlformats.org/drawingml/2006/main" noChangeAspect="1"/>
             </wp:cNvGraphicFramePr>
@@ -8781,7 +10712,7 @@
               <a:graphicData uri="http://schemas.openxmlformats.org/drawingml/2006/picture">
                 <pic:pic xmlns:pic="http://schemas.openxmlformats.org/drawingml/2006/picture">
                   <pic:nvPicPr>
-                    <pic:cNvPr id="16" name="device-2015-04-27-135354.png"/>
+                    <pic:cNvPr id="18" name="device-2015-04-27-135231.png"/>
                     <pic:cNvPicPr/>
                   </pic:nvPicPr>
                   <pic:blipFill>
@@ -8823,7 +10754,438 @@
         </w:rPr>
       </w:pPr>
       <w:r>
-        <w:t>Figur 6.3.3 – Skjermbilde av Settings-menyen.</w:t>
+        <w:t xml:space="preserve">Figur </w:t>
+      </w:r>
+      <w:r>
+        <w:t>6.4</w:t>
+      </w:r>
+      <w:r>
+        <w:t xml:space="preserve"> – Skjermbilde av appen med menyen åpen.</w:t>
+      </w:r>
+    </w:p>
+    <w:p>
+      <w:pPr>
+        <w:spacing w:before="100" w:beforeAutospacing="1" w:after="0" w:line="360" w:lineRule="auto"/>
+        <w:rPr>
+          <w:rFonts w:asciiTheme="majorHAnsi" w:eastAsia="Times New Roman" w:hAnsiTheme="majorHAnsi" w:cs="Times New Roman"/>
+          <w:sz w:val="24"/>
+          <w:szCs w:val="24"/>
+          <w:lang w:eastAsia="nb-NO"/>
+        </w:rPr>
+      </w:pPr>
+    </w:p>
+    <w:p>
+      <w:pPr>
+        <w:pStyle w:val="Heading4"/>
+        <w:numPr>
+          <w:ilvl w:val="2"/>
+          <w:numId w:val="1"/>
+        </w:numPr>
+        <w:spacing w:line="360" w:lineRule="auto"/>
+        <w:rPr>
+          <w:rFonts w:eastAsia="Times New Roman"/>
+          <w:sz w:val="24"/>
+          <w:szCs w:val="24"/>
+          <w:lang w:eastAsia="nb-NO"/>
+        </w:rPr>
+      </w:pPr>
+      <w:r>
+        <w:rPr>
+          <w:rFonts w:eastAsia="Times New Roman"/>
+          <w:sz w:val="24"/>
+          <w:szCs w:val="24"/>
+          <w:lang w:eastAsia="nb-NO"/>
+        </w:rPr>
+        <w:t>New Masterpiece</w:t>
+      </w:r>
+    </w:p>
+    <w:p>
+      <w:pPr>
+        <w:spacing w:before="100" w:beforeAutospacing="1" w:after="0" w:line="360" w:lineRule="auto"/>
+        <w:rPr>
+          <w:rFonts w:eastAsia="Times New Roman" w:cs="Times New Roman"/>
+          <w:sz w:val="24"/>
+          <w:szCs w:val="24"/>
+          <w:lang w:eastAsia="nb-NO"/>
+        </w:rPr>
+      </w:pPr>
+      <w:r>
+        <w:rPr>
+          <w:rFonts w:eastAsia="Times New Roman" w:cs="Times New Roman"/>
+          <w:sz w:val="24"/>
+          <w:szCs w:val="24"/>
+          <w:lang w:eastAsia="nb-NO"/>
+        </w:rPr>
+        <w:t>Når brukeren vil starte på nytt, kan de trykke på «new masterpiece»-knappen i menyen. Appen vil bli resatt, alle notene og tidligere innstillinger vil bli slettet. Ti</w:t>
+      </w:r>
+      <w:r>
+        <w:rPr>
+          <w:rFonts w:eastAsia="Times New Roman" w:cs="Times New Roman"/>
+          <w:sz w:val="24"/>
+          <w:szCs w:val="24"/>
+          <w:lang w:eastAsia="nb-NO"/>
+        </w:rPr>
+        <w:t>t</w:t>
+      </w:r>
+      <w:r>
+        <w:rPr>
+          <w:rFonts w:eastAsia="Times New Roman" w:cs="Times New Roman"/>
+          <w:sz w:val="24"/>
+          <w:szCs w:val="24"/>
+          <w:lang w:eastAsia="nb-NO"/>
+        </w:rPr>
+        <w:t>telen vil også bli satt tilbake til «Untitled»</w:t>
+      </w:r>
+    </w:p>
+    <w:p>
+      <w:pPr>
+        <w:spacing w:before="100" w:beforeAutospacing="1" w:after="0" w:line="360" w:lineRule="auto"/>
+        <w:rPr>
+          <w:rFonts w:asciiTheme="majorHAnsi" w:eastAsia="Times New Roman" w:hAnsiTheme="majorHAnsi" w:cs="Times New Roman"/>
+          <w:sz w:val="24"/>
+          <w:szCs w:val="24"/>
+          <w:lang w:eastAsia="nb-NO"/>
+        </w:rPr>
+      </w:pPr>
+    </w:p>
+    <w:p>
+      <w:pPr>
+        <w:pStyle w:val="Heading4"/>
+        <w:numPr>
+          <w:ilvl w:val="2"/>
+          <w:numId w:val="1"/>
+        </w:numPr>
+        <w:spacing w:line="360" w:lineRule="auto"/>
+        <w:rPr>
+          <w:rFonts w:eastAsia="Times New Roman"/>
+          <w:sz w:val="24"/>
+          <w:szCs w:val="24"/>
+          <w:lang w:eastAsia="nb-NO"/>
+        </w:rPr>
+      </w:pPr>
+      <w:r>
+        <w:rPr>
+          <w:rFonts w:eastAsia="Times New Roman"/>
+          <w:sz w:val="24"/>
+          <w:szCs w:val="24"/>
+          <w:lang w:eastAsia="nb-NO"/>
+        </w:rPr>
+        <w:t>Save/Share M</w:t>
+      </w:r>
+      <w:r>
+        <w:rPr>
+          <w:rFonts w:eastAsia="Times New Roman"/>
+          <w:sz w:val="24"/>
+          <w:szCs w:val="24"/>
+          <w:lang w:eastAsia="nb-NO"/>
+        </w:rPr>
+        <w:t>usicXML</w:t>
+      </w:r>
+    </w:p>
+    <w:p>
+      <w:pPr>
+        <w:spacing w:before="100" w:beforeAutospacing="1" w:after="0" w:line="360" w:lineRule="auto"/>
+        <w:rPr>
+          <w:rFonts w:eastAsia="Times New Roman" w:cs="Times New Roman"/>
+          <w:sz w:val="24"/>
+          <w:szCs w:val="24"/>
+          <w:lang w:eastAsia="nb-NO"/>
+        </w:rPr>
+      </w:pPr>
+      <w:r>
+        <w:rPr>
+          <w:rFonts w:eastAsia="Times New Roman" w:cs="Times New Roman"/>
+          <w:sz w:val="24"/>
+          <w:szCs w:val="24"/>
+          <w:lang w:eastAsia="nb-NO"/>
+        </w:rPr>
+        <w:t>MusicXML [2] har blitt et populært filformat for å dele musikk. Det er en standisert måte å skrive musikk i digitalt format slik at det enkelt kan deles mellom brukere av forskjellige applikasjoner.</w:t>
+      </w:r>
+    </w:p>
+    <w:p>
+      <w:pPr>
+        <w:spacing w:before="100" w:beforeAutospacing="1" w:after="0" w:line="360" w:lineRule="auto"/>
+        <w:rPr>
+          <w:rFonts w:eastAsia="Times New Roman" w:cs="Times New Roman"/>
+          <w:sz w:val="24"/>
+          <w:szCs w:val="24"/>
+          <w:lang w:eastAsia="nb-NO"/>
+        </w:rPr>
+      </w:pPr>
+      <w:r>
+        <w:rPr>
+          <w:rFonts w:eastAsia="Times New Roman" w:cs="Times New Roman"/>
+          <w:sz w:val="24"/>
+          <w:szCs w:val="24"/>
+          <w:lang w:eastAsia="nb-NO"/>
+        </w:rPr>
+        <w:t>Når brukeren trykker på «Save MusicXML»-knappen vil en xml-fil med all informationen fra appen bli lagret under det navnet brukeren selv har skrevet inn. Hvis brukeren ikke har valgt ett navn vil filen bli lagret som «Untitled». Hvis det allerede finnes en fil under s</w:t>
+      </w:r>
+      <w:r>
+        <w:rPr>
+          <w:rFonts w:eastAsia="Times New Roman" w:cs="Times New Roman"/>
+          <w:sz w:val="24"/>
+          <w:szCs w:val="24"/>
+          <w:lang w:eastAsia="nb-NO"/>
+        </w:rPr>
+        <w:t>a</w:t>
+      </w:r>
+      <w:r>
+        <w:rPr>
+          <w:rFonts w:eastAsia="Times New Roman" w:cs="Times New Roman"/>
+          <w:sz w:val="24"/>
+          <w:szCs w:val="24"/>
+          <w:lang w:eastAsia="nb-NO"/>
+        </w:rPr>
+        <w:t>mme navn, vil filen ikke bli lagret og bruker en få en medlig om at en fil ved dete navnet allerede eksisterer. Det blir da opp til brukeren om de vil gi denne filen ett nytt navn, eller finne den gamle filen og slette den.</w:t>
+      </w:r>
+    </w:p>
+    <w:p>
+      <w:pPr>
+        <w:spacing w:before="100" w:beforeAutospacing="1" w:after="0" w:line="360" w:lineRule="auto"/>
+        <w:rPr>
+          <w:rFonts w:eastAsia="Times New Roman" w:cs="Times New Roman"/>
+          <w:sz w:val="24"/>
+          <w:szCs w:val="24"/>
+          <w:lang w:eastAsia="nb-NO"/>
+        </w:rPr>
+      </w:pPr>
+      <w:r>
+        <w:rPr>
+          <w:rFonts w:eastAsia="Times New Roman" w:cs="Times New Roman"/>
+          <w:sz w:val="24"/>
+          <w:szCs w:val="24"/>
+          <w:lang w:eastAsia="nb-NO"/>
+        </w:rPr>
+        <w:lastRenderedPageBreak/>
+        <w:t xml:space="preserve">«Share MusicXML» knappen åpner en ny meny som lar brukeren velge hvordan de vil dele xml-filen. </w:t>
+      </w:r>
+      <w:r>
+        <w:rPr>
+          <w:rFonts w:eastAsia="Times New Roman" w:cs="Times New Roman"/>
+          <w:sz w:val="24"/>
+          <w:szCs w:val="24"/>
+          <w:lang w:eastAsia="nb-NO"/>
+        </w:rPr>
+        <w:t>Den kan for eksempel sendes til email, eller over bluetooth.</w:t>
+      </w:r>
+    </w:p>
+    <w:p>
+      <w:pPr>
+        <w:keepNext/>
+        <w:spacing w:before="100" w:beforeAutospacing="1" w:after="0" w:line="360" w:lineRule="auto"/>
+      </w:pPr>
+      <w:r>
+        <w:rPr>
+          <w:rFonts w:asciiTheme="majorHAnsi" w:eastAsia="Times New Roman" w:hAnsiTheme="majorHAnsi" w:cs="Times New Roman"/>
+          <w:noProof/>
+          <w:sz w:val="24"/>
+          <w:szCs w:val="24"/>
+          <w:lang w:eastAsia="nb-NO"/>
+        </w:rPr>
+        <w:drawing>
+          <wp:inline distT="0" distB="0" distL="0" distR="0" wp14:anchorId="370E5D14" wp14:editId="3D15A481">
+            <wp:extent cx="5760720" cy="3240405"/>
+            <wp:effectExtent l="0" t="0" r="0" b="0"/>
+            <wp:docPr id="15" name="Picture 15"/>
+            <wp:cNvGraphicFramePr>
+              <a:graphicFrameLocks xmlns:a="http://schemas.openxmlformats.org/drawingml/2006/main" noChangeAspect="1"/>
+            </wp:cNvGraphicFramePr>
+            <a:graphic xmlns:a="http://schemas.openxmlformats.org/drawingml/2006/main">
+              <a:graphicData uri="http://schemas.openxmlformats.org/drawingml/2006/picture">
+                <pic:pic xmlns:pic="http://schemas.openxmlformats.org/drawingml/2006/picture">
+                  <pic:nvPicPr>
+                    <pic:cNvPr id="15" name="device-2015-04-27-135315.png"/>
+                    <pic:cNvPicPr/>
+                  </pic:nvPicPr>
+                  <pic:blipFill>
+                    <a:blip r:embed="rId18" cstate="print">
+                      <a:extLst>
+                        <a:ext uri="{28A0092B-C50C-407E-A947-70E740481C1C}">
+                          <a14:useLocalDpi xmlns:a14="http://schemas.microsoft.com/office/drawing/2010/main" val="0"/>
+                        </a:ext>
+                      </a:extLst>
+                    </a:blip>
+                    <a:stretch>
+                      <a:fillRect/>
+                    </a:stretch>
+                  </pic:blipFill>
+                  <pic:spPr>
+                    <a:xfrm>
+                      <a:off x="0" y="0"/>
+                      <a:ext cx="5760720" cy="3240405"/>
+                    </a:xfrm>
+                    <a:prstGeom prst="rect">
+                      <a:avLst/>
+                    </a:prstGeom>
+                  </pic:spPr>
+                </pic:pic>
+              </a:graphicData>
+            </a:graphic>
+          </wp:inline>
+        </w:drawing>
+      </w:r>
+    </w:p>
+    <w:p>
+      <w:pPr>
+        <w:pStyle w:val="Caption"/>
+        <w:rPr>
+          <w:rFonts w:asciiTheme="majorHAnsi" w:eastAsia="Times New Roman" w:hAnsiTheme="majorHAnsi" w:cs="Times New Roman"/>
+          <w:sz w:val="24"/>
+          <w:szCs w:val="24"/>
+          <w:lang w:eastAsia="nb-NO"/>
+        </w:rPr>
+      </w:pPr>
+      <w:r>
+        <w:t>Figur 6.5</w:t>
+      </w:r>
+      <w:r>
+        <w:t xml:space="preserve"> – Skjermbilde </w:t>
+      </w:r>
+      <w:r>
+        <w:t>av</w:t>
+      </w:r>
+      <w:r>
+        <w:t>r delingsmenyen.</w:t>
+      </w:r>
+    </w:p>
+    <w:p>
+      <w:pPr>
+        <w:spacing w:before="100" w:beforeAutospacing="1" w:after="0" w:line="360" w:lineRule="auto"/>
+        <w:rPr>
+          <w:rFonts w:asciiTheme="majorHAnsi" w:eastAsia="Times New Roman" w:hAnsiTheme="majorHAnsi" w:cs="Times New Roman"/>
+          <w:sz w:val="24"/>
+          <w:szCs w:val="24"/>
+          <w:lang w:eastAsia="nb-NO"/>
+        </w:rPr>
+      </w:pPr>
+    </w:p>
+    <w:p>
+      <w:pPr>
+        <w:pStyle w:val="Heading4"/>
+        <w:numPr>
+          <w:ilvl w:val="2"/>
+          <w:numId w:val="1"/>
+        </w:numPr>
+        <w:spacing w:line="360" w:lineRule="auto"/>
+        <w:rPr>
+          <w:rFonts w:eastAsia="Times New Roman"/>
+          <w:sz w:val="24"/>
+          <w:szCs w:val="24"/>
+          <w:lang w:eastAsia="nb-NO"/>
+        </w:rPr>
+      </w:pPr>
+      <w:r>
+        <w:rPr>
+          <w:rFonts w:eastAsia="Times New Roman"/>
+          <w:sz w:val="24"/>
+          <w:szCs w:val="24"/>
+          <w:lang w:eastAsia="nb-NO"/>
+        </w:rPr>
+        <w:t>S</w:t>
+      </w:r>
+      <w:r>
+        <w:rPr>
+          <w:rFonts w:eastAsia="Times New Roman"/>
+          <w:sz w:val="24"/>
+          <w:szCs w:val="24"/>
+          <w:lang w:eastAsia="nb-NO"/>
+        </w:rPr>
+        <w:t>ettings</w:t>
+      </w:r>
+    </w:p>
+    <w:p>
+      <w:pPr>
+        <w:spacing w:before="100" w:beforeAutospacing="1" w:after="0" w:line="360" w:lineRule="auto"/>
+        <w:rPr>
+          <w:rFonts w:eastAsia="Times New Roman" w:cs="Times New Roman"/>
+          <w:sz w:val="24"/>
+          <w:szCs w:val="24"/>
+          <w:lang w:eastAsia="nb-NO"/>
+        </w:rPr>
+      </w:pPr>
+      <w:r>
+        <w:rPr>
+          <w:rFonts w:eastAsia="Times New Roman" w:cs="Times New Roman"/>
+          <w:sz w:val="24"/>
+          <w:szCs w:val="24"/>
+          <w:lang w:eastAsia="nb-NO"/>
+        </w:rPr>
+        <w:t>Når brukeren trykker på «Settings»-knappen åpnes et pop-up vindu med noen valg. Her kan brukeren velge om de vil synge inn i F eller G- nøkkel og hvilken hastighet de vil ha på meteronomet. Hastigheten på meteronomet påvirker også hvor ofte man ser taktstreker når man spiller inn noter. Når brukeren velger å endre hvilken nøkkel de synger i, vil alle notene bli slettet.</w:t>
+      </w:r>
+    </w:p>
+    <w:p>
+      <w:pPr>
+        <w:keepNext/>
+        <w:spacing w:before="100" w:beforeAutospacing="1" w:after="0" w:line="360" w:lineRule="auto"/>
+      </w:pPr>
+      <w:r>
+        <w:rPr>
+          <w:rFonts w:asciiTheme="majorHAnsi" w:eastAsia="Times New Roman" w:hAnsiTheme="majorHAnsi" w:cs="Times New Roman"/>
+          <w:noProof/>
+          <w:sz w:val="24"/>
+          <w:szCs w:val="24"/>
+          <w:lang w:eastAsia="nb-NO"/>
+        </w:rPr>
+        <w:lastRenderedPageBreak/>
+        <w:drawing>
+          <wp:inline distT="0" distB="0" distL="0" distR="0" wp14:anchorId="453C5E20" wp14:editId="37F3CBB1">
+            <wp:extent cx="5760720" cy="3240405"/>
+            <wp:effectExtent l="0" t="0" r="0" b="0"/>
+            <wp:docPr id="16" name="Picture 16"/>
+            <wp:cNvGraphicFramePr>
+              <a:graphicFrameLocks xmlns:a="http://schemas.openxmlformats.org/drawingml/2006/main" noChangeAspect="1"/>
+            </wp:cNvGraphicFramePr>
+            <a:graphic xmlns:a="http://schemas.openxmlformats.org/drawingml/2006/main">
+              <a:graphicData uri="http://schemas.openxmlformats.org/drawingml/2006/picture">
+                <pic:pic xmlns:pic="http://schemas.openxmlformats.org/drawingml/2006/picture">
+                  <pic:nvPicPr>
+                    <pic:cNvPr id="16" name="device-2015-04-27-135354.png"/>
+                    <pic:cNvPicPr/>
+                  </pic:nvPicPr>
+                  <pic:blipFill>
+                    <a:blip r:embed="rId19" cstate="print">
+                      <a:extLst>
+                        <a:ext uri="{28A0092B-C50C-407E-A947-70E740481C1C}">
+                          <a14:useLocalDpi xmlns:a14="http://schemas.microsoft.com/office/drawing/2010/main" val="0"/>
+                        </a:ext>
+                      </a:extLst>
+                    </a:blip>
+                    <a:stretch>
+                      <a:fillRect/>
+                    </a:stretch>
+                  </pic:blipFill>
+                  <pic:spPr>
+                    <a:xfrm>
+                      <a:off x="0" y="0"/>
+                      <a:ext cx="5760720" cy="3240405"/>
+                    </a:xfrm>
+                    <a:prstGeom prst="rect">
+                      <a:avLst/>
+                    </a:prstGeom>
+                  </pic:spPr>
+                </pic:pic>
+              </a:graphicData>
+            </a:graphic>
+          </wp:inline>
+        </w:drawing>
+      </w:r>
+    </w:p>
+    <w:p>
+      <w:pPr>
+        <w:pStyle w:val="Caption"/>
+        <w:rPr>
+          <w:rFonts w:asciiTheme="majorHAnsi" w:eastAsia="Times New Roman" w:hAnsiTheme="majorHAnsi" w:cs="Times New Roman"/>
+          <w:sz w:val="24"/>
+          <w:szCs w:val="24"/>
+          <w:lang w:eastAsia="nb-NO"/>
+        </w:rPr>
+      </w:pPr>
+      <w:r>
+        <w:t>Figur 6.6</w:t>
+      </w:r>
+      <w:r>
+        <w:t xml:space="preserve"> – Skjermbilde av Settings-menyen.</w:t>
       </w:r>
     </w:p>
     <w:p>
@@ -8921,7 +11283,25 @@
           <w:szCs w:val="24"/>
           <w:lang w:eastAsia="nb-NO"/>
         </w:rPr>
-        <w:t xml:space="preserve">Dette har vært ett svært interesangt og lærerikt prosjekt. Hadde vi hatt mer tid ville vi selvsagt ha lagt til mer funkjonalitet. Et godt eksempel på </w:t>
+        <w:t>Det</w:t>
+      </w:r>
+      <w:r>
+        <w:rPr>
+          <w:rFonts w:eastAsia="Times New Roman" w:cs="Times New Roman"/>
+          <w:sz w:val="24"/>
+          <w:szCs w:val="24"/>
+          <w:lang w:eastAsia="nb-NO"/>
+        </w:rPr>
+        <w:t>te har vært ett svært interessan</w:t>
+      </w:r>
+      <w:r>
+        <w:rPr>
+          <w:rFonts w:eastAsia="Times New Roman" w:cs="Times New Roman"/>
+          <w:sz w:val="24"/>
+          <w:szCs w:val="24"/>
+          <w:lang w:eastAsia="nb-NO"/>
+        </w:rPr>
+        <w:t xml:space="preserve">t og lærerikt prosjekt. Hadde vi hatt mer tid ville vi selvsagt ha lagt til mer funkjonalitet. Et godt eksempel på </w:t>
       </w:r>
       <w:r>
         <w:rPr>
@@ -9796,18 +12176,7 @@
           <w:lang w:eastAsia="nb-NO"/>
         </w:rPr>
         <w:lastRenderedPageBreak/>
-        <w:t>Referan</w:t>
-      </w:r>
-      <w:bookmarkStart w:id="0" w:name="_GoBack"/>
-      <w:bookmarkEnd w:id="0"/>
-      <w:r>
-        <w:rPr>
-          <w:rFonts w:eastAsia="Times New Roman"/>
-          <w:sz w:val="24"/>
-          <w:szCs w:val="24"/>
-          <w:lang w:eastAsia="nb-NO"/>
-        </w:rPr>
-        <w:t>ser</w:t>
+        <w:t>Referanser</w:t>
       </w:r>
     </w:p>
     <w:p>
@@ -9829,17 +12198,6 @@
         </w:rPr>
         <w:t xml:space="preserve">Diverse oppslag: </w:t>
       </w:r>
-    </w:p>
-    <w:p>
-      <w:pPr>
-        <w:spacing w:before="100" w:beforeAutospacing="1" w:after="0" w:line="360" w:lineRule="auto"/>
-        <w:rPr>
-          <w:rFonts w:eastAsia="Times New Roman" w:cs="Times New Roman"/>
-          <w:sz w:val="24"/>
-          <w:szCs w:val="24"/>
-          <w:lang w:eastAsia="nb-NO"/>
-        </w:rPr>
-      </w:pPr>
       <w:r>
         <w:rPr>
           <w:rFonts w:eastAsia="Times New Roman" w:cs="Times New Roman"/>
@@ -9889,7 +12247,7 @@
           <w:lang w:eastAsia="nb-NO"/>
         </w:rPr>
       </w:pPr>
-      <w:hyperlink r:id="rId18" w:history="1">
+      <w:hyperlink r:id="rId20" w:history="1">
         <w:r>
           <w:rPr>
             <w:rFonts w:eastAsia="Times New Roman" w:cs="Times New Roman"/>
@@ -9915,7 +12273,7 @@
           <w:lang w:eastAsia="nb-NO"/>
         </w:rPr>
       </w:pPr>
-      <w:hyperlink r:id="rId19" w:history="1">
+      <w:hyperlink r:id="rId21" w:history="1">
         <w:r>
           <w:rPr>
             <w:rFonts w:eastAsia="Times New Roman" w:cs="Times New Roman"/>
@@ -9934,8 +12292,10 @@
         <w:spacing w:before="100" w:beforeAutospacing="1" w:after="0" w:line="360" w:lineRule="auto"/>
         <w:rPr>
           <w:rFonts w:eastAsia="Times New Roman" w:cs="Times New Roman"/>
-          <w:sz w:val="24"/>
-          <w:szCs w:val="24"/>
+          <w:color w:val="0000FF"/>
+          <w:sz w:val="24"/>
+          <w:szCs w:val="24"/>
+          <w:u w:val="single"/>
           <w:lang w:eastAsia="nb-NO"/>
         </w:rPr>
       </w:pPr>
@@ -9981,7 +12341,7 @@
     </w:p>
     <w:p>
       <w:pPr>
-        <w:spacing w:beforeAutospacing="1" w:after="0" w:afterAutospacing="1" w:line="360" w:lineRule="auto"/>
+        <w:spacing w:before="100" w:beforeAutospacing="1" w:after="100" w:afterAutospacing="1" w:line="360" w:lineRule="auto"/>
         <w:ind w:left="360"/>
         <w:rPr>
           <w:rFonts w:eastAsia="Times New Roman" w:cs="Times New Roman"/>
@@ -10174,6 +12534,41 @@
     </w:p>
     <w:p>
       <w:pPr>
+        <w:pStyle w:val="ListParagraph"/>
+        <w:spacing w:before="100" w:beforeAutospacing="1" w:after="0" w:line="360" w:lineRule="auto"/>
+        <w:ind w:left="360"/>
+        <w:rPr>
+          <w:rFonts w:eastAsia="Times New Roman" w:cs="Times New Roman"/>
+          <w:sz w:val="24"/>
+          <w:szCs w:val="24"/>
+          <w:lang w:eastAsia="nb-NO"/>
+        </w:rPr>
+      </w:pPr>
+      <w:r>
+        <w:rPr>
+          <w:rFonts w:eastAsia="Times New Roman" w:cs="Times New Roman"/>
+          <w:sz w:val="24"/>
+          <w:szCs w:val="24"/>
+          <w:lang w:eastAsia="nb-NO"/>
+        </w:rPr>
+        <w:t>Musikkteori og arrangering, Øyvind Risa, 2001 Universitetsforlaget</w:t>
+      </w:r>
+    </w:p>
+    <w:p>
+      <w:pPr>
+        <w:pStyle w:val="ListParagraph"/>
+        <w:spacing w:before="100" w:beforeAutospacing="1" w:after="0" w:line="360" w:lineRule="auto"/>
+        <w:ind w:left="360"/>
+        <w:rPr>
+          <w:rFonts w:eastAsia="Times New Roman" w:cs="Times New Roman"/>
+          <w:sz w:val="24"/>
+          <w:szCs w:val="24"/>
+          <w:lang w:eastAsia="nb-NO"/>
+        </w:rPr>
+      </w:pPr>
+    </w:p>
+    <w:p>
+      <w:pPr>
         <w:spacing w:before="100" w:beforeAutospacing="1" w:after="0" w:line="360" w:lineRule="auto"/>
         <w:rPr>
           <w:rFonts w:eastAsia="Times New Roman" w:cs="Times New Roman"/>
@@ -10235,7 +12630,7 @@
         </w:rPr>
         <w:t xml:space="preserve"> </w:t>
       </w:r>
-      <w:hyperlink r:id="rId20" w:history="1">
+      <w:hyperlink r:id="rId22" w:history="1">
         <w:r>
           <w:rPr>
             <w:rFonts w:eastAsia="Times New Roman" w:cs="Times New Roman"/>
@@ -10262,17 +12657,6 @@
     </w:p>
     <w:p>
       <w:pPr>
-        <w:spacing w:before="100" w:beforeAutospacing="1" w:after="0" w:line="360" w:lineRule="auto"/>
-        <w:rPr>
-          <w:rFonts w:asciiTheme="majorHAnsi" w:eastAsia="Times New Roman" w:hAnsiTheme="majorHAnsi" w:cs="Times New Roman"/>
-          <w:sz w:val="24"/>
-          <w:szCs w:val="24"/>
-          <w:lang w:val="en-US" w:eastAsia="nb-NO"/>
-        </w:rPr>
-      </w:pPr>
-    </w:p>
-    <w:p>
-      <w:pPr>
         <w:spacing w:line="360" w:lineRule="auto"/>
         <w:rPr>
           <w:rFonts w:asciiTheme="majorHAnsi" w:hAnsiTheme="majorHAnsi"/>
@@ -10283,7 +12667,7 @@
       </w:pPr>
     </w:p>
     <w:sectPr>
-      <w:footerReference w:type="default" r:id="rId21"/>
+      <w:footerReference w:type="default" r:id="rId23"/>
       <w:pgSz w:w="11906" w:h="16838"/>
       <w:pgMar w:top="1417" w:right="1417" w:bottom="1417" w:left="1417" w:header="708" w:footer="708" w:gutter="0"/>
       <w:cols w:space="708"/>
@@ -10328,7 +12712,6 @@
         <w:docPartUnique/>
       </w:docPartObj>
     </w:sdtPr>
-    <w:sdtEndPr/>
     <w:sdtContent>
       <w:p>
         <w:pPr>
@@ -10428,7 +12811,7 @@
                                     <w:noProof/>
                                     <w:color w:val="8C8C8C" w:themeColor="background1" w:themeShade="8C"/>
                                   </w:rPr>
-                                  <w:t>26</w:t>
+                                  <w:t>29</w:t>
                                 </w:r>
                                 <w:r>
                                   <w:rPr>
@@ -10566,7 +12949,7 @@
                               <w:noProof/>
                               <w:color w:val="8C8C8C" w:themeColor="background1" w:themeShade="8C"/>
                             </w:rPr>
-                            <w:t>26</w:t>
+                            <w:t>29</w:t>
                           </w:r>
                           <w:r>
                             <w:rPr>
@@ -10723,6 +13106,95 @@
     </w:lvl>
   </w:abstractNum>
   <w:abstractNum w:abstractNumId="1">
+    <w:nsid w:val="63FC17DB"/>
+    <w:multiLevelType w:val="multilevel"/>
+    <w:tmpl w:val="3768F008"/>
+    <w:lvl w:ilvl="0">
+      <w:start w:val="1"/>
+      <w:numFmt w:val="decimal"/>
+      <w:lvlText w:val="%1."/>
+      <w:lvlJc w:val="left"/>
+      <w:pPr>
+        <w:ind w:left="360" w:hanging="360"/>
+      </w:pPr>
+    </w:lvl>
+    <w:lvl w:ilvl="1">
+      <w:start w:val="1"/>
+      <w:numFmt w:val="decimal"/>
+      <w:lvlText w:val="%1.%2."/>
+      <w:lvlJc w:val="left"/>
+      <w:pPr>
+        <w:ind w:left="792" w:hanging="432"/>
+      </w:pPr>
+      <w:rPr>
+        <w:b w:val="0"/>
+      </w:rPr>
+    </w:lvl>
+    <w:lvl w:ilvl="2">
+      <w:start w:val="1"/>
+      <w:numFmt w:val="decimal"/>
+      <w:lvlText w:val="%1.%2.%3."/>
+      <w:lvlJc w:val="left"/>
+      <w:pPr>
+        <w:ind w:left="1224" w:hanging="504"/>
+      </w:pPr>
+    </w:lvl>
+    <w:lvl w:ilvl="3">
+      <w:start w:val="1"/>
+      <w:numFmt w:val="decimal"/>
+      <w:lvlText w:val="%1.%2.%3.%4."/>
+      <w:lvlJc w:val="left"/>
+      <w:pPr>
+        <w:ind w:left="1728" w:hanging="648"/>
+      </w:pPr>
+    </w:lvl>
+    <w:lvl w:ilvl="4">
+      <w:start w:val="1"/>
+      <w:numFmt w:val="decimal"/>
+      <w:lvlText w:val="%1.%2.%3.%4.%5."/>
+      <w:lvlJc w:val="left"/>
+      <w:pPr>
+        <w:ind w:left="2232" w:hanging="792"/>
+      </w:pPr>
+    </w:lvl>
+    <w:lvl w:ilvl="5">
+      <w:start w:val="1"/>
+      <w:numFmt w:val="decimal"/>
+      <w:lvlText w:val="%1.%2.%3.%4.%5.%6."/>
+      <w:lvlJc w:val="left"/>
+      <w:pPr>
+        <w:ind w:left="2736" w:hanging="936"/>
+      </w:pPr>
+    </w:lvl>
+    <w:lvl w:ilvl="6">
+      <w:start w:val="1"/>
+      <w:numFmt w:val="decimal"/>
+      <w:lvlText w:val="%1.%2.%3.%4.%5.%6.%7."/>
+      <w:lvlJc w:val="left"/>
+      <w:pPr>
+        <w:ind w:left="3240" w:hanging="1080"/>
+      </w:pPr>
+    </w:lvl>
+    <w:lvl w:ilvl="7">
+      <w:start w:val="1"/>
+      <w:numFmt w:val="decimal"/>
+      <w:lvlText w:val="%1.%2.%3.%4.%5.%6.%7.%8."/>
+      <w:lvlJc w:val="left"/>
+      <w:pPr>
+        <w:ind w:left="3744" w:hanging="1224"/>
+      </w:pPr>
+    </w:lvl>
+    <w:lvl w:ilvl="8">
+      <w:start w:val="1"/>
+      <w:numFmt w:val="decimal"/>
+      <w:lvlText w:val="%1.%2.%3.%4.%5.%6.%7.%8.%9."/>
+      <w:lvlJc w:val="left"/>
+      <w:pPr>
+        <w:ind w:left="4320" w:hanging="1440"/>
+      </w:pPr>
+    </w:lvl>
+  </w:abstractNum>
+  <w:abstractNum w:abstractNumId="2">
     <w:nsid w:val="77CE6373"/>
     <w:multiLevelType w:val="hybridMultilevel"/>
     <w:tmpl w:val="1CE836F6"/>
@@ -10812,6 +13284,9 @@
     <w:abstractNumId w:val="0"/>
   </w:num>
   <w:num w:numId="2">
+    <w:abstractNumId w:val="2"/>
+  </w:num>
+  <w:num w:numId="3">
     <w:abstractNumId w:val="1"/>
   </w:num>
   <w:numIdMacAtCleanup w:val="1"/>
@@ -12639,7 +15114,7 @@
 </file>
 
 <file path=customXml/itemProps1.xml><?xml version="1.0" encoding="utf-8"?>
-<ds:datastoreItem xmlns:ds="http://schemas.openxmlformats.org/officeDocument/2006/customXml" ds:itemID="{DA0B49F1-A90B-468B-9749-8122E7DD9216}">
+<ds:datastoreItem xmlns:ds="http://schemas.openxmlformats.org/officeDocument/2006/customXml" ds:itemID="{DB9F3428-514F-4290-B16F-9A80204AF690}">
   <ds:schemaRefs>
     <ds:schemaRef ds:uri="http://schemas.openxmlformats.org/officeDocument/2006/bibliography"/>
   </ds:schemaRefs>

--- a/bachoppg2015.docx
+++ b/bachoppg2015.docx
@@ -5546,15 +5546,7 @@
           <w:sz w:val="24"/>
           <w:szCs w:val="24"/>
         </w:rPr>
-        <w:t>.3 – Punkterte n</w:t>
-      </w:r>
-      <w:r>
-        <w:rPr>
-          <w:rFonts w:asciiTheme="majorHAnsi" w:hAnsiTheme="majorHAnsi"/>
-          <w:sz w:val="24"/>
-          <w:szCs w:val="24"/>
-        </w:rPr>
-        <w:t>oter med tilhørende varighet.</w:t>
+        <w:t>.3 – Punkterte noter med tilhørende varighet.</w:t>
       </w:r>
     </w:p>
     <w:p>
@@ -5938,34 +5930,229 @@
     </w:p>
     <w:p>
       <w:pPr>
+        <w:spacing w:before="100" w:beforeAutospacing="1" w:after="0" w:line="360" w:lineRule="auto"/>
+        <w:rPr>
+          <w:rFonts w:eastAsia="Times New Roman" w:cs="Times New Roman"/>
+          <w:sz w:val="24"/>
+          <w:szCs w:val="24"/>
+          <w:lang w:eastAsia="nb-NO"/>
+        </w:rPr>
+      </w:pPr>
+      <w:r>
+        <w:rPr>
+          <w:rFonts w:eastAsia="Times New Roman" w:cs="Times New Roman"/>
+          <w:sz w:val="24"/>
+          <w:szCs w:val="24"/>
+          <w:lang w:eastAsia="nb-NO"/>
+        </w:rPr>
+        <w:t>Det finnes også et verktøy som heter Memory Monitor, hvor man kan se i sanntid hvor mye minne appen bruker.</w:t>
+      </w:r>
+      <w:r>
+        <w:rPr>
+          <w:rFonts w:eastAsia="Times New Roman" w:cs="Times New Roman"/>
+          <w:sz w:val="24"/>
+          <w:szCs w:val="24"/>
+          <w:lang w:eastAsia="nb-NO"/>
+        </w:rPr>
+        <w:t xml:space="preserve"> For testing av apper er det mulig å kjøre de på en emulator, men denne har begrensede funksjoner, som for eksempel det finnes ingen mikrofon.</w:t>
+      </w:r>
+    </w:p>
+    <w:p>
+      <w:pPr>
+        <w:spacing w:before="100" w:beforeAutospacing="1" w:after="0" w:line="360" w:lineRule="auto"/>
+        <w:rPr>
+          <w:rFonts w:eastAsia="Times New Roman" w:cs="Times New Roman"/>
+          <w:sz w:val="24"/>
+          <w:szCs w:val="24"/>
+          <w:lang w:eastAsia="nb-NO"/>
+        </w:rPr>
+      </w:pPr>
+    </w:p>
+    <w:p>
+      <w:pPr>
+        <w:pStyle w:val="Heading3"/>
+        <w:numPr>
+          <w:ilvl w:val="1"/>
+          <w:numId w:val="1"/>
+        </w:numPr>
+        <w:rPr>
+          <w:rFonts w:eastAsia="Times New Roman"/>
+          <w:lang w:eastAsia="nb-NO"/>
+        </w:rPr>
+      </w:pPr>
+      <w:r>
+        <w:rPr>
+          <w:rFonts w:eastAsia="Times New Roman"/>
+          <w:lang w:eastAsia="nb-NO"/>
+        </w:rPr>
+        <w:t>Mobiltelefoner for testkjøring</w:t>
+      </w:r>
+    </w:p>
+    <w:p>
+      <w:pPr>
+        <w:spacing w:before="100" w:beforeAutospacing="1" w:after="0" w:line="360" w:lineRule="auto"/>
+        <w:rPr>
+          <w:rFonts w:eastAsia="Times New Roman" w:cs="Times New Roman"/>
+          <w:sz w:val="24"/>
+          <w:szCs w:val="24"/>
+          <w:lang w:eastAsia="nb-NO"/>
+        </w:rPr>
+      </w:pPr>
+      <w:r>
+        <w:rPr>
+          <w:rFonts w:eastAsia="Times New Roman" w:cs="Times New Roman"/>
+          <w:sz w:val="24"/>
+          <w:szCs w:val="24"/>
+          <w:lang w:eastAsia="nb-NO"/>
+        </w:rPr>
+        <w:t>For å teste appen underveis ble det brukt 4 forskjellige mobiltelefoner med ulike android operativsystemer. Mobilene hadde også ulike skjermstørrelser og oppløsninger, dette fordi det var veldig viktig å få testet grundig at notene fikk riktig plassering på skjermen i forhold til notelinjene.</w:t>
+      </w:r>
+    </w:p>
+    <w:p>
+      <w:pPr>
+        <w:spacing w:before="100" w:beforeAutospacing="1" w:after="0" w:line="360" w:lineRule="auto"/>
+        <w:rPr>
+          <w:rFonts w:eastAsia="Times New Roman" w:cs="Times New Roman"/>
+          <w:sz w:val="24"/>
+          <w:szCs w:val="24"/>
+          <w:lang w:eastAsia="nb-NO"/>
+        </w:rPr>
+      </w:pPr>
+      <w:r>
+        <w:rPr>
+          <w:rFonts w:eastAsia="Times New Roman" w:cs="Times New Roman"/>
+          <w:sz w:val="24"/>
+          <w:szCs w:val="24"/>
+          <w:lang w:eastAsia="nb-NO"/>
+        </w:rPr>
+        <w:t>Mobilene appen er testet på er:</w:t>
+      </w:r>
+    </w:p>
+    <w:p>
+      <w:pPr>
         <w:pStyle w:val="ListParagraph"/>
-        <w:spacing w:before="100" w:beforeAutospacing="1" w:after="0" w:line="360" w:lineRule="auto"/>
-        <w:rPr>
-          <w:rFonts w:eastAsia="Times New Roman" w:cs="Times New Roman"/>
-          <w:sz w:val="24"/>
-          <w:szCs w:val="24"/>
-          <w:lang w:eastAsia="nb-NO"/>
-        </w:rPr>
-      </w:pPr>
-    </w:p>
-    <w:p>
-      <w:pPr>
-        <w:spacing w:before="100" w:beforeAutospacing="1" w:after="0" w:line="360" w:lineRule="auto"/>
-        <w:rPr>
-          <w:rFonts w:eastAsia="Times New Roman" w:cs="Times New Roman"/>
-          <w:sz w:val="24"/>
-          <w:szCs w:val="24"/>
-          <w:lang w:eastAsia="nb-NO"/>
-        </w:rPr>
-      </w:pPr>
-      <w:r>
-        <w:rPr>
-          <w:rFonts w:eastAsia="Times New Roman" w:cs="Times New Roman"/>
-          <w:sz w:val="24"/>
-          <w:szCs w:val="24"/>
-          <w:lang w:eastAsia="nb-NO"/>
-        </w:rPr>
-        <w:t>Det finnes også et verktøy som heter Memory Monitor, hvor man kan se i sanntid hvor mye minne appen bruker.</w:t>
+        <w:numPr>
+          <w:ilvl w:val="0"/>
+          <w:numId w:val="5"/>
+        </w:numPr>
+        <w:spacing w:before="100" w:beforeAutospacing="1" w:after="0" w:line="360" w:lineRule="auto"/>
+        <w:rPr>
+          <w:rFonts w:eastAsia="Times New Roman" w:cs="Times New Roman"/>
+          <w:sz w:val="24"/>
+          <w:szCs w:val="24"/>
+          <w:lang w:val="en-US" w:eastAsia="nb-NO"/>
+        </w:rPr>
+      </w:pPr>
+      <w:r>
+        <w:rPr>
+          <w:rFonts w:eastAsia="Times New Roman" w:cs="Times New Roman"/>
+          <w:sz w:val="24"/>
+          <w:szCs w:val="24"/>
+          <w:lang w:val="en-US" w:eastAsia="nb-NO"/>
+        </w:rPr>
+        <w:t>Samsung Galaxy Trend GT-S7560</w:t>
+      </w:r>
+      <w:r>
+        <w:rPr>
+          <w:rFonts w:eastAsia="Times New Roman" w:cs="Times New Roman"/>
+          <w:sz w:val="24"/>
+          <w:szCs w:val="24"/>
+          <w:lang w:val="en-US" w:eastAsia="nb-NO"/>
+        </w:rPr>
+        <w:t xml:space="preserve"> – Android OS 4.0.4 Ice Cream Sandwich</w:t>
+      </w:r>
+    </w:p>
+    <w:p>
+      <w:pPr>
+        <w:pStyle w:val="ListParagraph"/>
+        <w:numPr>
+          <w:ilvl w:val="0"/>
+          <w:numId w:val="5"/>
+        </w:numPr>
+        <w:spacing w:before="100" w:beforeAutospacing="1" w:after="0" w:line="360" w:lineRule="auto"/>
+        <w:rPr>
+          <w:rFonts w:eastAsia="Times New Roman" w:cs="Times New Roman"/>
+          <w:sz w:val="24"/>
+          <w:szCs w:val="24"/>
+          <w:lang w:val="en-US" w:eastAsia="nb-NO"/>
+        </w:rPr>
+      </w:pPr>
+      <w:r>
+        <w:rPr>
+          <w:rFonts w:eastAsia="Times New Roman" w:cs="Times New Roman"/>
+          <w:sz w:val="24"/>
+          <w:szCs w:val="24"/>
+          <w:lang w:val="en-US" w:eastAsia="nb-NO"/>
+        </w:rPr>
+        <w:t>Samsung Galaxy Note 2 – Android OS</w:t>
+      </w:r>
+    </w:p>
+    <w:p>
+      <w:pPr>
+        <w:pStyle w:val="ListParagraph"/>
+        <w:numPr>
+          <w:ilvl w:val="0"/>
+          <w:numId w:val="5"/>
+        </w:numPr>
+        <w:spacing w:before="100" w:beforeAutospacing="1" w:after="0" w:line="360" w:lineRule="auto"/>
+        <w:rPr>
+          <w:rFonts w:eastAsia="Times New Roman" w:cs="Times New Roman"/>
+          <w:sz w:val="24"/>
+          <w:szCs w:val="24"/>
+          <w:lang w:eastAsia="nb-NO"/>
+        </w:rPr>
+      </w:pPr>
+      <w:r>
+        <w:rPr>
+          <w:rFonts w:eastAsia="Times New Roman" w:cs="Times New Roman"/>
+          <w:sz w:val="24"/>
+          <w:szCs w:val="24"/>
+          <w:lang w:eastAsia="nb-NO"/>
+        </w:rPr>
+        <w:t xml:space="preserve">Samsung S4 </w:t>
+      </w:r>
+      <w:r>
+        <w:rPr>
+          <w:rFonts w:eastAsia="Times New Roman" w:cs="Times New Roman"/>
+          <w:sz w:val="24"/>
+          <w:szCs w:val="24"/>
+          <w:lang w:eastAsia="nb-NO"/>
+        </w:rPr>
+        <w:t>GT-I9505 – Android OS 4.4.2 KitKat</w:t>
+      </w:r>
+    </w:p>
+    <w:p>
+      <w:pPr>
+        <w:pStyle w:val="ListParagraph"/>
+        <w:numPr>
+          <w:ilvl w:val="0"/>
+          <w:numId w:val="5"/>
+        </w:numPr>
+        <w:spacing w:before="100" w:beforeAutospacing="1" w:after="0" w:line="360" w:lineRule="auto"/>
+        <w:rPr>
+          <w:rFonts w:eastAsia="Times New Roman" w:cs="Times New Roman"/>
+          <w:sz w:val="24"/>
+          <w:szCs w:val="24"/>
+          <w:lang w:eastAsia="nb-NO"/>
+        </w:rPr>
+      </w:pPr>
+      <w:r>
+        <w:rPr>
+          <w:rFonts w:eastAsia="Times New Roman" w:cs="Times New Roman"/>
+          <w:sz w:val="24"/>
+          <w:szCs w:val="24"/>
+          <w:lang w:eastAsia="nb-NO"/>
+        </w:rPr>
+        <w:t>Samsung S4 GT-I9506 – Android OS</w:t>
+      </w:r>
+      <w:r>
+        <w:rPr>
+          <w:rFonts w:eastAsia="Times New Roman" w:cs="Times New Roman"/>
+          <w:sz w:val="24"/>
+          <w:szCs w:val="24"/>
+          <w:lang w:eastAsia="nb-NO"/>
+        </w:rPr>
+        <w:t xml:space="preserve"> 5.0.1 Lollipop</w:t>
       </w:r>
     </w:p>
     <w:p>
@@ -6068,7 +6255,7 @@
         <w:spacing w:before="100" w:beforeAutospacing="1" w:after="0" w:line="360" w:lineRule="auto"/>
         <w:ind w:left="360"/>
         <w:rPr>
-          <w:rFonts w:eastAsia="Times New Roman" w:cs="Times New Roman"/>
+          <w:rFonts w:eastAsia="Times New Roman" w:cs="Courier New"/>
           <w:sz w:val="24"/>
           <w:szCs w:val="24"/>
           <w:lang w:eastAsia="nb-NO"/>
@@ -6165,6 +6352,95 @@
       </w:pPr>
       <w:r>
         <w:rPr>
+          <w:rFonts w:ascii="Courier New" w:eastAsia="Times New Roman" w:hAnsi="Courier New" w:cs="Courier New"/>
+          <w:sz w:val="24"/>
+          <w:szCs w:val="24"/>
+          <w:lang w:eastAsia="nb-NO"/>
+        </w:rPr>
+        <w:t>PitchDec.java</w:t>
+      </w:r>
+      <w:r>
+        <w:rPr>
+          <w:rFonts w:eastAsia="Times New Roman" w:cs="Times New Roman"/>
+          <w:sz w:val="24"/>
+          <w:szCs w:val="24"/>
+          <w:lang w:eastAsia="nb-NO"/>
+        </w:rPr>
+        <w:t xml:space="preserve"> er skrevet av Aleksey Surkov</w:t>
+      </w:r>
+      <w:r>
+        <w:rPr>
+          <w:rFonts w:eastAsia="Times New Roman" w:cs="Times New Roman"/>
+          <w:sz w:val="24"/>
+          <w:szCs w:val="24"/>
+          <w:lang w:eastAsia="nb-NO"/>
+        </w:rPr>
+        <w:t>[referanse]</w:t>
+      </w:r>
+      <w:r>
+        <w:rPr>
+          <w:rFonts w:eastAsia="Times New Roman" w:cs="Times New Roman"/>
+          <w:sz w:val="24"/>
+          <w:szCs w:val="24"/>
+          <w:lang w:eastAsia="nb-NO"/>
+        </w:rPr>
+        <w:t xml:space="preserve"> og er </w:t>
+      </w:r>
+      <w:r>
+        <w:rPr>
+          <w:rFonts w:eastAsia="Times New Roman" w:cs="Times New Roman"/>
+          <w:sz w:val="24"/>
+          <w:szCs w:val="24"/>
+          <w:lang w:eastAsia="nb-NO"/>
+        </w:rPr>
+        <w:t xml:space="preserve">skrevet som </w:t>
+      </w:r>
+      <w:r>
+        <w:rPr>
+          <w:rFonts w:eastAsia="Times New Roman" w:cs="Times New Roman"/>
+          <w:sz w:val="24"/>
+          <w:szCs w:val="24"/>
+          <w:lang w:eastAsia="nb-NO"/>
+        </w:rPr>
+        <w:t>en del av et program for en gitarste</w:t>
+      </w:r>
+      <w:r>
+        <w:rPr>
+          <w:rFonts w:eastAsia="Times New Roman" w:cs="Times New Roman"/>
+          <w:sz w:val="24"/>
+          <w:szCs w:val="24"/>
+          <w:lang w:eastAsia="nb-NO"/>
+        </w:rPr>
+        <w:t>mmer. Denne koden er modifisert av oss for bruk i denne appen.</w:t>
+      </w:r>
+    </w:p>
+    <w:p>
+      <w:pPr>
+        <w:pStyle w:val="ListParagraph"/>
+        <w:spacing w:before="100" w:beforeAutospacing="1" w:after="0" w:line="360" w:lineRule="auto"/>
+        <w:ind w:left="360"/>
+        <w:rPr>
+          <w:rFonts w:eastAsia="Times New Roman" w:cs="Times New Roman"/>
+          <w:sz w:val="24"/>
+          <w:szCs w:val="24"/>
+          <w:lang w:eastAsia="nb-NO"/>
+        </w:rPr>
+      </w:pPr>
+    </w:p>
+    <w:p>
+      <w:pPr>
+        <w:pStyle w:val="ListParagraph"/>
+        <w:spacing w:before="100" w:beforeAutospacing="1" w:after="0" w:line="360" w:lineRule="auto"/>
+        <w:ind w:left="360"/>
+        <w:rPr>
+          <w:rFonts w:eastAsia="Times New Roman" w:cs="Times New Roman"/>
+          <w:sz w:val="24"/>
+          <w:szCs w:val="24"/>
+          <w:lang w:eastAsia="nb-NO"/>
+        </w:rPr>
+      </w:pPr>
+      <w:r>
+        <w:rPr>
           <w:rFonts w:eastAsia="Times New Roman" w:cs="Times New Roman"/>
           <w:sz w:val="24"/>
           <w:szCs w:val="24"/>
@@ -6384,17 +6660,7 @@
           <w:szCs w:val="24"/>
           <w:lang w:eastAsia="nb-NO"/>
         </w:rPr>
-        <w:t xml:space="preserve">Som sagt tidligere, selv om lyden i prinsipp er et kontinuerlig signal, må den deles opp i biter som kan analyseres. Opptaket blir gjort med </w:t>
-      </w:r>
-      <w:r>
-        <w:rPr>
-          <w:rFonts w:eastAsia="Times New Roman" w:cs="Times New Roman"/>
-          <w:sz w:val="24"/>
-          <w:szCs w:val="24"/>
-          <w:lang w:eastAsia="nb-NO"/>
-        </w:rPr>
-        <w:lastRenderedPageBreak/>
-        <w:t xml:space="preserve">en «chunksize» på 4096, og raten er 16000. Det betyr at hver «chunk» går over (1000*4096)/16000 = 256ms. Hver «chunk» blir </w:t>
+        <w:t xml:space="preserve">Som sagt tidligere, selv om lyden i prinsipp er et kontinuerlig signal, må den deles opp i biter som kan analyseres. Opptaket blir gjort med en «chunksize» på 4096, og raten er 16000. Det betyr at hver «chunk» går over (1000*4096)/16000 = 256ms. Hver «chunk» blir </w:t>
       </w:r>
       <w:r>
         <w:rPr>
@@ -6487,6 +6753,7 @@
           <w:szCs w:val="24"/>
           <w:lang w:eastAsia="nb-NO"/>
         </w:rPr>
+        <w:lastRenderedPageBreak/>
         <mc:AlternateContent>
           <mc:Choice Requires="wps">
             <w:drawing>
@@ -6812,7 +7079,6 @@
           <w:szCs w:val="24"/>
           <w:lang w:eastAsia="nb-NO"/>
         </w:rPr>
-        <w:lastRenderedPageBreak/>
         <w:t>For å unngå at overharmoniske frekvenser blir oppfattet som egne toner, slåes «clusterene» som inneholder frekvenser som er overharmoniske sammen vha metoden</w:t>
       </w:r>
       <w:r>
@@ -6852,7 +7118,17 @@
           <w:szCs w:val="24"/>
           <w:lang w:eastAsia="nb-NO"/>
         </w:rPr>
-        <w:t>Denne metoden sjekker harmonisk faktor, og om denne er over 5% forskjellig. Hvis den er mindre enn 5% blir det oppfattet som en overharmoni av den forrige frekvensen og lagt til samme «cluster». Hvis forskjellen er større enn 5% er den ikke overharmonisk og fortsetter og være sin egen «cluster».</w:t>
+        <w:t xml:space="preserve">Denne metoden sjekker harmonisk faktor, og om denne er over 5% forskjellig. Hvis den er </w:t>
+      </w:r>
+      <w:r>
+        <w:rPr>
+          <w:rFonts w:eastAsia="Times New Roman" w:cs="Times New Roman"/>
+          <w:sz w:val="24"/>
+          <w:szCs w:val="24"/>
+          <w:lang w:eastAsia="nb-NO"/>
+        </w:rPr>
+        <w:lastRenderedPageBreak/>
+        <w:t>mindre enn 5% blir det oppfattet som en overharmoni av den forrige frekvensen og lagt til samme «cluster». Hvis forskjellen er større enn 5% er den ikke overharmonisk og fortsetter og være sin egen «cluster».</w:t>
       </w:r>
     </w:p>
     <w:p>
@@ -7497,7 +7773,8 @@
           <w:szCs w:val="24"/>
           <w:lang w:eastAsia="nb-NO"/>
         </w:rPr>
-        <w:t>Oppbygging av kode</w:t>
+        <w:lastRenderedPageBreak/>
+        <w:t>Appens oppbygging</w:t>
       </w:r>
     </w:p>
     <w:p>
@@ -7518,26 +7795,246 @@
           <w:rFonts w:eastAsia="Times New Roman"/>
           <w:lang w:eastAsia="nb-NO"/>
         </w:rPr>
-        <w:t>Kodestruktur</w:t>
+        <w:t>Tråder og handlers</w:t>
       </w:r>
     </w:p>
     <w:p>
       <w:pPr>
         <w:spacing w:line="360" w:lineRule="auto"/>
         <w:rPr>
-          <w:rFonts w:cstheme="majorBidi"/>
-          <w:sz w:val="24"/>
-          <w:szCs w:val="24"/>
-          <w:lang w:eastAsia="nb-NO"/>
-        </w:rPr>
-      </w:pPr>
-      <w:r>
-        <w:rPr>
-          <w:sz w:val="24"/>
-          <w:szCs w:val="24"/>
-          <w:lang w:eastAsia="nb-NO"/>
-        </w:rPr>
-        <w:t>Handler/tråder</w:t>
+          <w:rFonts w:cs="Courier New"/>
+          <w:sz w:val="24"/>
+          <w:szCs w:val="24"/>
+          <w:lang w:eastAsia="nb-NO"/>
+        </w:rPr>
+      </w:pPr>
+      <w:r>
+        <w:rPr>
+          <w:sz w:val="24"/>
+          <w:szCs w:val="24"/>
+          <w:lang w:eastAsia="nb-NO"/>
+        </w:rPr>
+        <w:t>Appen består av to</w:t>
+      </w:r>
+      <w:r>
+        <w:rPr>
+          <w:sz w:val="24"/>
+          <w:szCs w:val="24"/>
+          <w:lang w:eastAsia="nb-NO"/>
+        </w:rPr>
+        <w:t xml:space="preserve"> tråder. </w:t>
+      </w:r>
+      <w:r>
+        <w:rPr>
+          <w:sz w:val="24"/>
+          <w:szCs w:val="24"/>
+          <w:lang w:eastAsia="nb-NO"/>
+        </w:rPr>
+        <w:t>D</w:t>
+      </w:r>
+      <w:r>
+        <w:rPr>
+          <w:sz w:val="24"/>
+          <w:szCs w:val="24"/>
+          <w:lang w:eastAsia="nb-NO"/>
+        </w:rPr>
+        <w:t>et består av en hovedtråd og</w:t>
+      </w:r>
+      <w:r>
+        <w:rPr>
+          <w:sz w:val="24"/>
+          <w:szCs w:val="24"/>
+          <w:lang w:eastAsia="nb-NO"/>
+        </w:rPr>
+        <w:t xml:space="preserve"> en tråd for frekvensanalysen</w:t>
+      </w:r>
+      <w:r>
+        <w:rPr>
+          <w:sz w:val="24"/>
+          <w:szCs w:val="24"/>
+          <w:lang w:eastAsia="nb-NO"/>
+        </w:rPr>
+        <w:t xml:space="preserve"> kalt </w:t>
+      </w:r>
+      <w:r>
+        <w:rPr>
+          <w:rFonts w:ascii="Courier New" w:hAnsi="Courier New" w:cs="Courier New"/>
+          <w:sz w:val="24"/>
+          <w:szCs w:val="24"/>
+          <w:lang w:eastAsia="nb-NO"/>
+        </w:rPr>
+        <w:t>pitch_detector_thread_</w:t>
+      </w:r>
+      <w:r>
+        <w:rPr>
+          <w:rFonts w:cs="Courier New"/>
+          <w:sz w:val="24"/>
+          <w:szCs w:val="24"/>
+          <w:lang w:eastAsia="nb-NO"/>
+        </w:rPr>
+        <w:t>. Hovedtråden styrer oppdateringer av bruk</w:t>
+      </w:r>
+      <w:r>
+        <w:rPr>
+          <w:rFonts w:cs="Courier New"/>
+          <w:sz w:val="24"/>
+          <w:szCs w:val="24"/>
+          <w:lang w:eastAsia="nb-NO"/>
+        </w:rPr>
+        <w:t xml:space="preserve">ergrensesnittet i tillegg til alt som ikke har med frekvensanalysen å gjøre. Siden det konstant må gjøres oppdateringer på UI, er det viktig at disse oppdateringene ikke blir blokkert. </w:t>
+      </w:r>
+      <w:r>
+        <w:rPr>
+          <w:rFonts w:cs="Courier New"/>
+          <w:sz w:val="24"/>
+          <w:szCs w:val="24"/>
+          <w:lang w:eastAsia="nb-NO"/>
+        </w:rPr>
+        <w:t>For å unngå blokkeringer er det opprettet handlere for kjørbare objekter. Når en ny handler er opprettet er den bundet til tråden som opprettet den. H</w:t>
+      </w:r>
+      <w:r>
+        <w:rPr>
+          <w:rFonts w:cs="Courier New"/>
+          <w:sz w:val="24"/>
+          <w:szCs w:val="24"/>
+          <w:lang w:eastAsia="nb-NO"/>
+        </w:rPr>
+        <w:t xml:space="preserve">andlere kan </w:t>
+      </w:r>
+      <w:r>
+        <w:rPr>
+          <w:rFonts w:cs="Courier New"/>
+          <w:sz w:val="24"/>
+          <w:szCs w:val="24"/>
+          <w:lang w:eastAsia="nb-NO"/>
+        </w:rPr>
+        <w:t>b</w:t>
+      </w:r>
+      <w:r>
+        <w:rPr>
+          <w:rFonts w:cs="Courier New"/>
+          <w:sz w:val="24"/>
+          <w:szCs w:val="24"/>
+          <w:lang w:eastAsia="nb-NO"/>
+        </w:rPr>
+        <w:t>rukes til å kalle metoder</w:t>
+      </w:r>
+      <w:r>
+        <w:rPr>
+          <w:rFonts w:cs="Courier New"/>
+          <w:sz w:val="24"/>
+          <w:szCs w:val="24"/>
+          <w:lang w:eastAsia="nb-NO"/>
+        </w:rPr>
+        <w:t xml:space="preserve"> etter en gitt tid</w:t>
+      </w:r>
+      <w:r>
+        <w:rPr>
+          <w:rFonts w:cs="Courier New"/>
+          <w:sz w:val="24"/>
+          <w:szCs w:val="24"/>
+          <w:lang w:eastAsia="nb-NO"/>
+        </w:rPr>
+        <w:t xml:space="preserve">. Denne funksjonen er blitt brukt i </w:t>
+      </w:r>
+      <w:r>
+        <w:rPr>
+          <w:rFonts w:cs="Courier New"/>
+          <w:sz w:val="24"/>
+          <w:szCs w:val="24"/>
+          <w:lang w:eastAsia="nb-NO"/>
+        </w:rPr>
+        <w:t xml:space="preserve">blant annet </w:t>
+      </w:r>
+      <w:r>
+        <w:rPr>
+          <w:rFonts w:cs="Courier New"/>
+          <w:sz w:val="24"/>
+          <w:szCs w:val="24"/>
+          <w:lang w:eastAsia="nb-NO"/>
+        </w:rPr>
+        <w:t xml:space="preserve">metronomfunksjonen. Når metronomen blir </w:t>
+      </w:r>
+      <w:r>
+        <w:rPr>
+          <w:rFonts w:cs="Courier New"/>
+          <w:sz w:val="24"/>
+          <w:szCs w:val="24"/>
+          <w:lang w:eastAsia="nb-NO"/>
+        </w:rPr>
+        <w:t xml:space="preserve">slått på, kaller den en «runnable» som sørger for at telleren vises på skjermen, og at telefonen vibrerer i riktig intervall. Denne kaller så seg selv igjen ved hjelp av </w:t>
+      </w:r>
+      <w:r>
+        <w:rPr>
+          <w:rFonts w:cs="Courier New"/>
+          <w:sz w:val="24"/>
+          <w:szCs w:val="24"/>
+          <w:lang w:eastAsia="nb-NO"/>
+        </w:rPr>
+        <w:t xml:space="preserve">metoden </w:t>
+      </w:r>
+      <w:r>
+        <w:rPr>
+          <w:rFonts w:ascii="Courier New" w:hAnsi="Courier New" w:cs="Courier New"/>
+          <w:sz w:val="24"/>
+          <w:szCs w:val="24"/>
+          <w:lang w:eastAsia="nb-NO"/>
+        </w:rPr>
+        <w:t>postDelayed</w:t>
+      </w:r>
+      <w:r>
+        <w:rPr>
+          <w:rFonts w:cs="Courier New"/>
+          <w:sz w:val="24"/>
+          <w:szCs w:val="24"/>
+          <w:lang w:eastAsia="nb-NO"/>
+        </w:rPr>
+        <w:t xml:space="preserve"> etter det gitte tidsintervallet, helt til metronomen slåes av. Dette gjør </w:t>
+      </w:r>
+      <w:r>
+        <w:rPr>
+          <w:rFonts w:cs="Courier New"/>
+          <w:sz w:val="24"/>
+          <w:szCs w:val="24"/>
+          <w:lang w:eastAsia="nb-NO"/>
+        </w:rPr>
+        <w:t xml:space="preserve">at metronomen kan kjøre i bakgrunnen uten at hovedtråden blir blokkert. Handlere kan også sende meldinger til hovedtråden. Denne funksjonen brukes etter at frekvensanalysen er gjennomført og notene skal vises på skjermen, metoden </w:t>
+      </w:r>
+      <w:r>
+        <w:rPr>
+          <w:rFonts w:ascii="Courier New" w:hAnsi="Courier New" w:cs="Courier New"/>
+          <w:sz w:val="24"/>
+          <w:szCs w:val="24"/>
+          <w:lang w:eastAsia="nb-NO"/>
+        </w:rPr>
+        <w:t>post</w:t>
+      </w:r>
+      <w:r>
+        <w:rPr>
+          <w:rFonts w:cs="Courier New"/>
+          <w:sz w:val="24"/>
+          <w:szCs w:val="24"/>
+          <w:lang w:eastAsia="nb-NO"/>
+        </w:rPr>
+        <w:t xml:space="preserve"> sender resultatene fra </w:t>
+      </w:r>
+      <w:r>
+        <w:rPr>
+          <w:rFonts w:ascii="Courier New" w:hAnsi="Courier New" w:cs="Courier New"/>
+          <w:sz w:val="24"/>
+          <w:szCs w:val="24"/>
+          <w:lang w:eastAsia="nb-NO"/>
+        </w:rPr>
+        <w:t>ShowPitchDetectionResults</w:t>
+      </w:r>
+      <w:r>
+        <w:rPr>
+          <w:rFonts w:cs="Courier New"/>
+          <w:sz w:val="24"/>
+          <w:szCs w:val="24"/>
+          <w:lang w:eastAsia="nb-NO"/>
+        </w:rPr>
+        <w:t xml:space="preserve"> til hovedtråden slik at de kan vises på skjermen.</w:t>
       </w:r>
     </w:p>
     <w:p>
@@ -7558,8 +8055,728 @@
           <w:rFonts w:eastAsia="Times New Roman"/>
           <w:lang w:eastAsia="nb-NO"/>
         </w:rPr>
-        <w:t>(viktige ting i koden, f.eks config.contex &lt;3 )</w:t>
-      </w:r>
+        <w:t>Sentrale ting</w:t>
+      </w:r>
+    </w:p>
+    <w:p>
+      <w:pPr>
+        <w:pStyle w:val="Heading4"/>
+        <w:numPr>
+          <w:ilvl w:val="2"/>
+          <w:numId w:val="1"/>
+        </w:numPr>
+        <w:rPr>
+          <w:lang w:eastAsia="nb-NO"/>
+        </w:rPr>
+      </w:pPr>
+      <w:r>
+        <w:rPr>
+          <w:lang w:eastAsia="nb-NO"/>
+        </w:rPr>
+        <w:t>dimens</w:t>
+      </w:r>
+      <w:r>
+        <w:rPr>
+          <w:lang w:eastAsia="nb-NO"/>
+        </w:rPr>
+        <w:t>.xml</w:t>
+      </w:r>
+    </w:p>
+    <w:p>
+      <w:pPr>
+        <w:spacing w:line="360" w:lineRule="auto"/>
+        <w:rPr>
+          <w:rFonts w:cs="Times New Roman"/>
+          <w:sz w:val="24"/>
+          <w:szCs w:val="24"/>
+        </w:rPr>
+      </w:pPr>
+      <w:r>
+        <w:rPr>
+          <w:rFonts w:cs="Times New Roman"/>
+          <w:sz w:val="24"/>
+          <w:szCs w:val="24"/>
+        </w:rPr>
+        <w:t>Filen</w:t>
+      </w:r>
+      <w:r>
+        <w:rPr>
+          <w:rFonts w:asciiTheme="majorHAnsi" w:hAnsiTheme="majorHAnsi" w:cs="Times New Roman"/>
+          <w:sz w:val="24"/>
+          <w:szCs w:val="24"/>
+        </w:rPr>
+        <w:t xml:space="preserve"> </w:t>
+      </w:r>
+      <w:r>
+        <w:rPr>
+          <w:rFonts w:ascii="Courier New" w:hAnsi="Courier New" w:cs="Courier New"/>
+          <w:sz w:val="24"/>
+          <w:szCs w:val="24"/>
+        </w:rPr>
+        <w:t>d</w:t>
+      </w:r>
+      <w:r>
+        <w:rPr>
+          <w:rFonts w:ascii="Courier New" w:hAnsi="Courier New" w:cs="Courier New"/>
+          <w:sz w:val="24"/>
+          <w:szCs w:val="24"/>
+        </w:rPr>
+        <w:t>imens.xml</w:t>
+      </w:r>
+      <w:r>
+        <w:rPr>
+          <w:rFonts w:asciiTheme="majorHAnsi" w:hAnsiTheme="majorHAnsi" w:cs="Times New Roman"/>
+          <w:sz w:val="24"/>
+          <w:szCs w:val="24"/>
+        </w:rPr>
+        <w:t xml:space="preserve"> </w:t>
+      </w:r>
+      <w:r>
+        <w:rPr>
+          <w:rFonts w:cs="Times New Roman"/>
+          <w:sz w:val="24"/>
+          <w:szCs w:val="24"/>
+        </w:rPr>
+        <w:t xml:space="preserve">inneholder alle størrelser og posisjoner for alle bilder som skrives ut på skjermen. Størrelsene er skrevet i prosent slik at skjermen ser lik ut uansett skjerm størrelse og oppløsning. Når en metode, f.eks </w:t>
+      </w:r>
+      <w:r>
+        <w:rPr>
+          <w:rFonts w:ascii="Courier New" w:hAnsi="Courier New" w:cs="Courier New"/>
+          <w:sz w:val="24"/>
+          <w:szCs w:val="24"/>
+        </w:rPr>
+        <w:t>setX</w:t>
+      </w:r>
+      <w:r>
+        <w:rPr>
+          <w:rFonts w:asciiTheme="majorHAnsi" w:hAnsiTheme="majorHAnsi" w:cs="Times New Roman"/>
+          <w:sz w:val="24"/>
+          <w:szCs w:val="24"/>
+        </w:rPr>
+        <w:t xml:space="preserve"> </w:t>
+      </w:r>
+      <w:r>
+        <w:rPr>
+          <w:rFonts w:cs="Times New Roman"/>
+          <w:sz w:val="24"/>
+          <w:szCs w:val="24"/>
+        </w:rPr>
+        <w:t>trenger en størrelse må den vite hvor mange piksler av skjermen den størrelsen er. Siden alle skjermer har forskjellig antall piksler i forhold til både størrelse og oppløsning, kan ikke disse tallene hardkodes.  Metoden</w:t>
+      </w:r>
+      <w:r>
+        <w:rPr>
+          <w:rFonts w:asciiTheme="majorHAnsi" w:hAnsiTheme="majorHAnsi" w:cs="Times New Roman"/>
+          <w:sz w:val="24"/>
+          <w:szCs w:val="24"/>
+        </w:rPr>
+        <w:t xml:space="preserve"> </w:t>
+      </w:r>
+      <w:r>
+        <w:rPr>
+          <w:rFonts w:ascii="Courier New" w:hAnsi="Courier New" w:cs="Courier New"/>
+          <w:sz w:val="24"/>
+          <w:szCs w:val="24"/>
+        </w:rPr>
+        <w:t>setX</w:t>
+      </w:r>
+      <w:r>
+        <w:rPr>
+          <w:rFonts w:asciiTheme="majorHAnsi" w:hAnsiTheme="majorHAnsi" w:cs="Times New Roman"/>
+          <w:sz w:val="24"/>
+          <w:szCs w:val="24"/>
+        </w:rPr>
+        <w:t xml:space="preserve"> </w:t>
+      </w:r>
+      <w:r>
+        <w:rPr>
+          <w:rFonts w:cs="Times New Roman"/>
+          <w:sz w:val="24"/>
+          <w:szCs w:val="24"/>
+        </w:rPr>
+        <w:t>kaller derfor</w:t>
+      </w:r>
+      <w:r>
+        <w:rPr>
+          <w:rFonts w:asciiTheme="majorHAnsi" w:hAnsiTheme="majorHAnsi" w:cs="Times New Roman"/>
+          <w:sz w:val="24"/>
+          <w:szCs w:val="24"/>
+        </w:rPr>
+        <w:t xml:space="preserve"> </w:t>
+      </w:r>
+      <w:r>
+        <w:rPr>
+          <w:rFonts w:ascii="Courier New" w:hAnsi="Courier New" w:cs="Courier New"/>
+          <w:sz w:val="24"/>
+          <w:szCs w:val="24"/>
+        </w:rPr>
+        <w:t>FitToScreen</w:t>
+      </w:r>
+      <w:r>
+        <w:rPr>
+          <w:rFonts w:asciiTheme="majorHAnsi" w:hAnsiTheme="majorHAnsi" w:cs="Times New Roman"/>
+          <w:i/>
+          <w:sz w:val="24"/>
+          <w:szCs w:val="24"/>
+        </w:rPr>
+        <w:t xml:space="preserve"> </w:t>
+      </w:r>
+      <w:r>
+        <w:rPr>
+          <w:rFonts w:cs="Times New Roman"/>
+          <w:sz w:val="24"/>
+          <w:szCs w:val="24"/>
+        </w:rPr>
+        <w:t>med hvor stor prosent av skjermen den trenger. Først blir metoden</w:t>
+      </w:r>
+      <w:r>
+        <w:rPr>
+          <w:rFonts w:asciiTheme="majorHAnsi" w:hAnsiTheme="majorHAnsi" w:cs="Times New Roman"/>
+          <w:sz w:val="24"/>
+          <w:szCs w:val="24"/>
+        </w:rPr>
+        <w:t xml:space="preserve"> </w:t>
+      </w:r>
+      <w:r>
+        <w:rPr>
+          <w:rFonts w:ascii="Courier New" w:hAnsi="Courier New" w:cs="Courier New"/>
+          <w:sz w:val="24"/>
+          <w:szCs w:val="24"/>
+        </w:rPr>
+        <w:t>getPercent</w:t>
+      </w:r>
+      <w:r>
+        <w:rPr>
+          <w:rFonts w:asciiTheme="majorHAnsi" w:hAnsiTheme="majorHAnsi" w:cs="Times New Roman"/>
+          <w:sz w:val="24"/>
+          <w:szCs w:val="24"/>
+        </w:rPr>
+        <w:t xml:space="preserve"> </w:t>
+      </w:r>
+      <w:r>
+        <w:rPr>
+          <w:rFonts w:cs="Times New Roman"/>
+          <w:sz w:val="24"/>
+          <w:szCs w:val="24"/>
+        </w:rPr>
+        <w:t>fra</w:t>
+      </w:r>
+      <w:r>
+        <w:rPr>
+          <w:rFonts w:asciiTheme="majorHAnsi" w:hAnsiTheme="majorHAnsi" w:cs="Times New Roman"/>
+          <w:sz w:val="24"/>
+          <w:szCs w:val="24"/>
+        </w:rPr>
+        <w:t xml:space="preserve"> </w:t>
+      </w:r>
+      <w:r>
+        <w:rPr>
+          <w:rFonts w:ascii="Courier New" w:hAnsi="Courier New" w:cs="Courier New"/>
+          <w:sz w:val="24"/>
+          <w:szCs w:val="24"/>
+        </w:rPr>
+        <w:t>MainActivity.java</w:t>
+      </w:r>
+      <w:r>
+        <w:rPr>
+          <w:rFonts w:asciiTheme="majorHAnsi" w:hAnsiTheme="majorHAnsi" w:cs="Times New Roman"/>
+          <w:sz w:val="24"/>
+          <w:szCs w:val="24"/>
+        </w:rPr>
+        <w:t xml:space="preserve"> </w:t>
+      </w:r>
+      <w:r>
+        <w:rPr>
+          <w:rFonts w:cs="Times New Roman"/>
+          <w:sz w:val="24"/>
+          <w:szCs w:val="24"/>
+        </w:rPr>
+        <w:t>kalt med navnet til prosent stør</w:t>
+      </w:r>
+      <w:r>
+        <w:rPr>
+          <w:rFonts w:cs="Times New Roman"/>
+          <w:sz w:val="24"/>
+          <w:szCs w:val="24"/>
+        </w:rPr>
+        <w:t>relsen.</w:t>
+      </w:r>
+      <w:r>
+        <w:rPr>
+          <w:rFonts w:asciiTheme="majorHAnsi" w:hAnsiTheme="majorHAnsi" w:cs="Times New Roman"/>
+          <w:sz w:val="24"/>
+          <w:szCs w:val="24"/>
+        </w:rPr>
+        <w:t xml:space="preserve"> </w:t>
+      </w:r>
+      <w:r>
+        <w:rPr>
+          <w:rFonts w:ascii="Courier New" w:hAnsi="Courier New" w:cs="Courier New"/>
+          <w:sz w:val="24"/>
+          <w:szCs w:val="24"/>
+        </w:rPr>
+        <w:t>getPercen</w:t>
+      </w:r>
+      <w:r>
+        <w:rPr>
+          <w:rFonts w:asciiTheme="majorHAnsi" w:hAnsiTheme="majorHAnsi" w:cs="Times New Roman"/>
+          <w:sz w:val="24"/>
+          <w:szCs w:val="24"/>
+        </w:rPr>
+        <w:t xml:space="preserve">t </w:t>
+      </w:r>
+      <w:r>
+        <w:rPr>
+          <w:rFonts w:cs="Times New Roman"/>
+          <w:sz w:val="24"/>
+          <w:szCs w:val="24"/>
+        </w:rPr>
+        <w:t>går inn i</w:t>
+      </w:r>
+      <w:r>
+        <w:rPr>
+          <w:rFonts w:asciiTheme="majorHAnsi" w:hAnsiTheme="majorHAnsi" w:cs="Times New Roman"/>
+          <w:sz w:val="24"/>
+          <w:szCs w:val="24"/>
+        </w:rPr>
+        <w:t xml:space="preserve"> </w:t>
+      </w:r>
+      <w:r>
+        <w:rPr>
+          <w:rFonts w:ascii="Courier New" w:hAnsi="Courier New" w:cs="Courier New"/>
+          <w:sz w:val="24"/>
+          <w:szCs w:val="24"/>
+        </w:rPr>
+        <w:t xml:space="preserve">dimens.xml </w:t>
+      </w:r>
+      <w:r>
+        <w:rPr>
+          <w:rFonts w:cs="Times New Roman"/>
+          <w:sz w:val="24"/>
+          <w:szCs w:val="24"/>
+        </w:rPr>
+        <w:t xml:space="preserve">og henter ut det </w:t>
+      </w:r>
+      <w:r>
+        <w:rPr>
+          <w:rFonts w:cs="Times New Roman"/>
+          <w:sz w:val="24"/>
+          <w:szCs w:val="24"/>
+        </w:rPr>
+        <w:t>element</w:t>
+      </w:r>
+      <w:r>
+        <w:rPr>
+          <w:rFonts w:cs="Times New Roman"/>
+          <w:sz w:val="24"/>
+          <w:szCs w:val="24"/>
+        </w:rPr>
+        <w:t>et me</w:t>
+      </w:r>
+      <w:r>
+        <w:rPr>
+          <w:rFonts w:cs="Times New Roman"/>
+          <w:sz w:val="24"/>
+          <w:szCs w:val="24"/>
+        </w:rPr>
+        <w:t>d det rette navnet.</w:t>
+      </w:r>
+      <w:r>
+        <w:rPr>
+          <w:rFonts w:asciiTheme="majorHAnsi" w:hAnsiTheme="majorHAnsi" w:cs="Times New Roman"/>
+          <w:sz w:val="24"/>
+          <w:szCs w:val="24"/>
+        </w:rPr>
+        <w:t xml:space="preserve"> </w:t>
+      </w:r>
+      <w:r>
+        <w:rPr>
+          <w:rFonts w:ascii="Courier New" w:hAnsi="Courier New" w:cs="Courier New"/>
+          <w:sz w:val="24"/>
+          <w:szCs w:val="24"/>
+        </w:rPr>
+        <w:t>getPercent</w:t>
+      </w:r>
+      <w:r>
+        <w:rPr>
+          <w:rFonts w:asciiTheme="majorHAnsi" w:hAnsiTheme="majorHAnsi" w:cs="Times New Roman"/>
+          <w:sz w:val="24"/>
+          <w:szCs w:val="24"/>
+        </w:rPr>
+        <w:t xml:space="preserve"> </w:t>
+      </w:r>
+      <w:r>
+        <w:rPr>
+          <w:rFonts w:cs="Times New Roman"/>
+          <w:sz w:val="24"/>
+          <w:szCs w:val="24"/>
+        </w:rPr>
+        <w:t>henter deretter ut floatverdi</w:t>
+      </w:r>
+      <w:r>
+        <w:rPr>
+          <w:rFonts w:cs="Times New Roman"/>
+          <w:sz w:val="24"/>
+          <w:szCs w:val="24"/>
+        </w:rPr>
+        <w:t>en, som er en prosent</w:t>
+      </w:r>
+      <w:r>
+        <w:rPr>
+          <w:rFonts w:cs="Times New Roman"/>
+          <w:sz w:val="24"/>
+          <w:szCs w:val="24"/>
+        </w:rPr>
+        <w:t>verdi, og legger den i en float som returne</w:t>
+      </w:r>
+      <w:r>
+        <w:rPr>
+          <w:rFonts w:cs="Times New Roman"/>
+          <w:sz w:val="24"/>
+          <w:szCs w:val="24"/>
+        </w:rPr>
+        <w:t>res. Metoden sender denne float</w:t>
+      </w:r>
+      <w:r>
+        <w:rPr>
+          <w:rFonts w:cs="Times New Roman"/>
+          <w:sz w:val="24"/>
+          <w:szCs w:val="24"/>
+        </w:rPr>
+        <w:t xml:space="preserve">verdien til en av to svært like </w:t>
+      </w:r>
+      <w:r>
+        <w:rPr>
+          <w:rFonts w:cs="Times New Roman"/>
+          <w:sz w:val="24"/>
+          <w:szCs w:val="24"/>
+        </w:rPr>
+        <w:t>metoder. Disse metodene heter</w:t>
+      </w:r>
+      <w:r>
+        <w:rPr>
+          <w:rFonts w:asciiTheme="majorHAnsi" w:hAnsiTheme="majorHAnsi" w:cs="Times New Roman"/>
+          <w:sz w:val="24"/>
+          <w:szCs w:val="24"/>
+        </w:rPr>
+        <w:t xml:space="preserve"> </w:t>
+      </w:r>
+      <w:r>
+        <w:rPr>
+          <w:rFonts w:ascii="Courier New" w:hAnsi="Courier New" w:cs="Courier New"/>
+          <w:sz w:val="24"/>
+          <w:szCs w:val="24"/>
+        </w:rPr>
+        <w:t>returnViewHeight</w:t>
+      </w:r>
+      <w:r>
+        <w:rPr>
+          <w:rFonts w:asciiTheme="majorHAnsi" w:hAnsiTheme="majorHAnsi" w:cs="Times New Roman"/>
+          <w:sz w:val="24"/>
+          <w:szCs w:val="24"/>
+        </w:rPr>
+        <w:t xml:space="preserve"> </w:t>
+      </w:r>
+      <w:r>
+        <w:rPr>
+          <w:rFonts w:cs="Times New Roman"/>
+          <w:sz w:val="24"/>
+          <w:szCs w:val="24"/>
+        </w:rPr>
+        <w:t>og</w:t>
+      </w:r>
+      <w:r>
+        <w:rPr>
+          <w:rFonts w:asciiTheme="majorHAnsi" w:hAnsiTheme="majorHAnsi" w:cs="Times New Roman"/>
+          <w:sz w:val="24"/>
+          <w:szCs w:val="24"/>
+        </w:rPr>
+        <w:t xml:space="preserve"> </w:t>
+      </w:r>
+      <w:r>
+        <w:rPr>
+          <w:rFonts w:ascii="Courier New" w:hAnsi="Courier New" w:cs="Courier New"/>
+          <w:sz w:val="24"/>
+          <w:szCs w:val="24"/>
+        </w:rPr>
+        <w:t>returnViewWidth</w:t>
+      </w:r>
+      <w:r>
+        <w:rPr>
+          <w:rFonts w:asciiTheme="majorHAnsi" w:hAnsiTheme="majorHAnsi" w:cs="Times New Roman"/>
+          <w:sz w:val="24"/>
+          <w:szCs w:val="24"/>
+        </w:rPr>
+        <w:t xml:space="preserve">, </w:t>
+      </w:r>
+      <w:r>
+        <w:rPr>
+          <w:rFonts w:cs="Times New Roman"/>
+          <w:sz w:val="24"/>
+          <w:szCs w:val="24"/>
+        </w:rPr>
+        <w:t xml:space="preserve">hvor </w:t>
+      </w:r>
+      <w:r>
+        <w:rPr>
+          <w:rFonts w:ascii="Courier New" w:hAnsi="Courier New" w:cs="Courier New"/>
+          <w:sz w:val="24"/>
+          <w:szCs w:val="24"/>
+        </w:rPr>
+        <w:t>returnVeiwHeight</w:t>
+      </w:r>
+      <w:r>
+        <w:rPr>
+          <w:rFonts w:asciiTheme="majorHAnsi" w:hAnsiTheme="majorHAnsi" w:cs="Times New Roman"/>
+          <w:sz w:val="24"/>
+          <w:szCs w:val="24"/>
+        </w:rPr>
+        <w:t xml:space="preserve"> </w:t>
+      </w:r>
+      <w:r>
+        <w:rPr>
+          <w:rFonts w:cs="Times New Roman"/>
+          <w:sz w:val="24"/>
+          <w:szCs w:val="24"/>
+        </w:rPr>
+        <w:t>returnerer piksler i forhold til</w:t>
+      </w:r>
+      <w:r>
+        <w:rPr>
+          <w:rFonts w:cs="Times New Roman"/>
+          <w:sz w:val="24"/>
+          <w:szCs w:val="24"/>
+        </w:rPr>
+        <w:t xml:space="preserve"> prosenten av høyden og</w:t>
+      </w:r>
+      <w:r>
+        <w:rPr>
+          <w:rFonts w:asciiTheme="majorHAnsi" w:hAnsiTheme="majorHAnsi" w:cs="Times New Roman"/>
+          <w:sz w:val="24"/>
+          <w:szCs w:val="24"/>
+        </w:rPr>
+        <w:t xml:space="preserve"> </w:t>
+      </w:r>
+      <w:r>
+        <w:rPr>
+          <w:rFonts w:ascii="Courier New" w:hAnsi="Courier New" w:cs="Courier New"/>
+          <w:sz w:val="24"/>
+          <w:szCs w:val="24"/>
+        </w:rPr>
+        <w:lastRenderedPageBreak/>
+        <w:t>returnViewWidth</w:t>
+      </w:r>
+      <w:r>
+        <w:rPr>
+          <w:rFonts w:asciiTheme="majorHAnsi" w:hAnsiTheme="majorHAnsi" w:cs="Times New Roman"/>
+          <w:sz w:val="24"/>
+          <w:szCs w:val="24"/>
+        </w:rPr>
+        <w:t xml:space="preserve"> </w:t>
+      </w:r>
+      <w:r>
+        <w:rPr>
+          <w:rFonts w:cs="Times New Roman"/>
+          <w:sz w:val="24"/>
+          <w:szCs w:val="24"/>
+        </w:rPr>
+        <w:t>returnerer piksler i fo</w:t>
+      </w:r>
+      <w:r>
+        <w:rPr>
+          <w:rFonts w:cs="Times New Roman"/>
+          <w:sz w:val="24"/>
+          <w:szCs w:val="24"/>
+        </w:rPr>
+        <w:t xml:space="preserve">rhold til prosenten av vidden. </w:t>
+      </w:r>
+      <w:r>
+        <w:rPr>
+          <w:rFonts w:ascii="Courier New" w:hAnsi="Courier New" w:cs="Courier New"/>
+          <w:sz w:val="24"/>
+          <w:szCs w:val="24"/>
+        </w:rPr>
+        <w:t>setX</w:t>
+      </w:r>
+      <w:r>
+        <w:rPr>
+          <w:rFonts w:cs="Times New Roman"/>
+          <w:sz w:val="24"/>
+          <w:szCs w:val="24"/>
+        </w:rPr>
+        <w:t xml:space="preserve"> får da tilbake en størrelse i piksler.</w:t>
+      </w:r>
+    </w:p>
+    <w:p>
+      <w:pPr>
+        <w:rPr>
+          <w:lang w:eastAsia="nb-NO"/>
+        </w:rPr>
+      </w:pPr>
+    </w:p>
+    <w:p>
+      <w:pPr>
+        <w:pStyle w:val="Heading4"/>
+        <w:numPr>
+          <w:ilvl w:val="2"/>
+          <w:numId w:val="1"/>
+        </w:numPr>
+        <w:rPr>
+          <w:lang w:eastAsia="nb-NO"/>
+        </w:rPr>
+      </w:pPr>
+      <w:r>
+        <w:rPr>
+          <w:lang w:eastAsia="nb-NO"/>
+        </w:rPr>
+        <w:t>onFocusChanged</w:t>
+      </w:r>
+    </w:p>
+    <w:p>
+      <w:pPr>
+        <w:spacing w:line="360" w:lineRule="auto"/>
+        <w:rPr>
+          <w:rFonts w:cs="Times New Roman"/>
+          <w:sz w:val="24"/>
+          <w:szCs w:val="24"/>
+        </w:rPr>
+      </w:pPr>
+      <w:r>
+        <w:rPr>
+          <w:rFonts w:cs="Times New Roman"/>
+          <w:sz w:val="24"/>
+          <w:szCs w:val="24"/>
+        </w:rPr>
+        <w:t>Denne metoden ser om vinduet har fokus. Hvis vinduet mister fokus blir metoden som stopper opptaket kalt, slik at selv om man åpner menyen uten å avslutte innspillingen blir den likevel stoppet.  Når vinduet får fokus igjen blir størrelsen satt på «linLayout», «lowestLayer» og bakgrunnsbildet. Dette ligger her motsetning til «onCreate» pga at når «onCreate» blir kalt finnes ikke størrelsene enda.</w:t>
+      </w:r>
+      <w:bookmarkStart w:id="0" w:name="_GoBack"/>
+      <w:bookmarkEnd w:id="0"/>
+    </w:p>
+    <w:p>
+      <w:pPr>
+        <w:spacing w:line="360" w:lineRule="auto"/>
+        <w:rPr>
+          <w:rFonts w:cs="Times New Roman"/>
+          <w:sz w:val="24"/>
+          <w:szCs w:val="24"/>
+        </w:rPr>
+      </w:pPr>
+    </w:p>
+    <w:p>
+      <w:pPr>
+        <w:pStyle w:val="Heading4"/>
+        <w:numPr>
+          <w:ilvl w:val="2"/>
+          <w:numId w:val="1"/>
+        </w:numPr>
+      </w:pPr>
+      <w:r>
+        <w:t>Config.java</w:t>
+      </w:r>
+    </w:p>
+    <w:p>
+      <w:pPr>
+        <w:spacing w:line="360" w:lineRule="auto"/>
+        <w:rPr>
+          <w:rFonts w:cs="Courier New"/>
+          <w:sz w:val="24"/>
+          <w:szCs w:val="24"/>
+        </w:rPr>
+      </w:pPr>
+      <w:r>
+        <w:rPr>
+          <w:rFonts w:cs="Courier New"/>
+          <w:sz w:val="24"/>
+          <w:szCs w:val="24"/>
+        </w:rPr>
+        <w:t xml:space="preserve">Filen </w:t>
+      </w:r>
+      <w:r>
+        <w:rPr>
+          <w:rFonts w:ascii="Courier New" w:hAnsi="Courier New" w:cs="Courier New"/>
+          <w:sz w:val="24"/>
+          <w:szCs w:val="24"/>
+        </w:rPr>
+        <w:t>Config.java</w:t>
+      </w:r>
+      <w:r>
+        <w:rPr>
+          <w:rFonts w:ascii="Courier New" w:hAnsi="Courier New" w:cs="Courier New"/>
+          <w:sz w:val="24"/>
+          <w:szCs w:val="24"/>
+        </w:rPr>
+        <w:t xml:space="preserve"> </w:t>
+      </w:r>
+      <w:r>
+        <w:rPr>
+          <w:rFonts w:cs="Courier New"/>
+          <w:sz w:val="24"/>
+          <w:szCs w:val="24"/>
+        </w:rPr>
+        <w:t>består av en klasse som gir tilgang til MainActivity sin context utenfor MainActivity.</w:t>
+      </w:r>
+      <w:r>
+        <w:rPr>
+          <w:rFonts w:cs="Courier New"/>
+          <w:sz w:val="24"/>
+          <w:szCs w:val="24"/>
+        </w:rPr>
+        <w:t xml:space="preserve"> Dette blir gjort ved at når appen startes og </w:t>
+      </w:r>
+      <w:r>
+        <w:rPr>
+          <w:rFonts w:ascii="Courier New" w:hAnsi="Courier New" w:cs="Courier New"/>
+          <w:sz w:val="24"/>
+          <w:szCs w:val="24"/>
+        </w:rPr>
+        <w:t>onCreate</w:t>
+      </w:r>
+      <w:r>
+        <w:rPr>
+          <w:rFonts w:cs="Courier New"/>
+          <w:sz w:val="24"/>
+          <w:szCs w:val="24"/>
+        </w:rPr>
+        <w:t xml:space="preserve"> blir kalt, blir context sendt til </w:t>
+      </w:r>
+      <w:r>
+        <w:rPr>
+          <w:rFonts w:ascii="Courier New" w:hAnsi="Courier New" w:cs="Courier New"/>
+          <w:sz w:val="24"/>
+          <w:szCs w:val="24"/>
+        </w:rPr>
+        <w:t>Config.java</w:t>
+      </w:r>
+      <w:r>
+        <w:rPr>
+          <w:rFonts w:cs="Courier New"/>
+          <w:sz w:val="24"/>
+          <w:szCs w:val="24"/>
+        </w:rPr>
+        <w:t>.</w:t>
+      </w:r>
+      <w:r>
+        <w:rPr>
+          <w:rFonts w:cs="Courier New"/>
+          <w:sz w:val="24"/>
+          <w:szCs w:val="24"/>
+        </w:rPr>
+        <w:t xml:space="preserve"> </w:t>
+      </w:r>
+      <w:r>
+        <w:rPr>
+          <w:rFonts w:cs="Courier New"/>
+          <w:sz w:val="24"/>
+          <w:szCs w:val="24"/>
+        </w:rPr>
+        <w:t>Context er en abstrakt klasse i Android som gir tilgang til ressurser som for eksempel notebilder, størrelsesforhold og klassene i MainActivity. Dette er derfor en elegant løsning, slik at disse kan brukes av alle klasser og ikke bare i MainActivity.</w:t>
+      </w:r>
+    </w:p>
+    <w:p>
+      <w:pPr>
+        <w:rPr>
+          <w:lang w:eastAsia="nb-NO"/>
+        </w:rPr>
+      </w:pPr>
     </w:p>
     <w:p>
       <w:pPr>
@@ -7579,8 +8796,99 @@
           <w:rFonts w:eastAsia="Times New Roman"/>
           <w:lang w:eastAsia="nb-NO"/>
         </w:rPr>
-        <w:t>Sentrale metoder</w:t>
-      </w:r>
+        <w:t>XML</w:t>
+      </w:r>
+    </w:p>
+    <w:p>
+      <w:pPr>
+        <w:spacing w:line="360" w:lineRule="auto"/>
+        <w:rPr>
+          <w:rFonts w:cs="Times New Roman"/>
+          <w:sz w:val="24"/>
+          <w:szCs w:val="24"/>
+        </w:rPr>
+      </w:pPr>
+      <w:r>
+        <w:rPr>
+          <w:rFonts w:cs="Times New Roman"/>
+          <w:sz w:val="24"/>
+          <w:szCs w:val="24"/>
+        </w:rPr>
+        <w:t xml:space="preserve">XML, eller Extensible Markup Language, </w:t>
+      </w:r>
+      <w:r>
+        <w:rPr>
+          <w:rFonts w:cs="Times New Roman"/>
+          <w:sz w:val="24"/>
+          <w:szCs w:val="24"/>
+        </w:rPr>
+        <w:t xml:space="preserve">er markeringsspråket som brukes </w:t>
+      </w:r>
+      <w:r>
+        <w:rPr>
+          <w:rFonts w:cs="Times New Roman"/>
+          <w:sz w:val="24"/>
+          <w:szCs w:val="24"/>
+        </w:rPr>
+        <w:t>for å sette o</w:t>
+      </w:r>
+      <w:r>
+        <w:rPr>
+          <w:rFonts w:cs="Times New Roman"/>
+          <w:sz w:val="24"/>
+          <w:szCs w:val="24"/>
+        </w:rPr>
+        <w:t xml:space="preserve">pp brukergrensesnittet i Android apper. </w:t>
+      </w:r>
+      <w:r>
+        <w:rPr>
+          <w:rFonts w:cs="Times New Roman"/>
+          <w:sz w:val="24"/>
+          <w:szCs w:val="24"/>
+        </w:rPr>
+        <w:t>XML</w:t>
+      </w:r>
+      <w:r>
+        <w:rPr>
+          <w:rFonts w:cs="Times New Roman"/>
+          <w:sz w:val="24"/>
+          <w:szCs w:val="24"/>
+        </w:rPr>
+        <w:t xml:space="preserve"> er en kombinasjon av tekst og markeringer med informasjon om teksten, som for eksempel størrelse og plassering på skjermen.</w:t>
+      </w:r>
+      <w:r>
+        <w:rPr>
+          <w:rFonts w:cs="Times New Roman"/>
+          <w:sz w:val="24"/>
+          <w:szCs w:val="24"/>
+        </w:rPr>
+        <w:t xml:space="preserve"> Det fungerer på mange måter som HTML, HyperText Markup Language, hvor flere elementer kan nestes inn i hverandre.</w:t>
+      </w:r>
+      <w:r>
+        <w:rPr>
+          <w:rFonts w:cs="Times New Roman"/>
+          <w:sz w:val="24"/>
+          <w:szCs w:val="24"/>
+        </w:rPr>
+        <w:t xml:space="preserve"> </w:t>
+      </w:r>
+      <w:r>
+        <w:rPr>
+          <w:rFonts w:cs="Times New Roman"/>
+          <w:sz w:val="24"/>
+          <w:szCs w:val="24"/>
+        </w:rPr>
+        <w:t>Store deler av brukergrensesnittet i appen er forhåndsdefinert i ulike XML-filer, mens noen deler som for eksempel knappene for å redigere noter, blir opprettet direkte i koden.</w:t>
+      </w:r>
+    </w:p>
+    <w:p>
+      <w:pPr>
+        <w:rPr>
+          <w:rFonts w:asciiTheme="majorHAnsi" w:hAnsiTheme="majorHAnsi" w:cs="Times New Roman"/>
+          <w:sz w:val="24"/>
+          <w:szCs w:val="24"/>
+        </w:rPr>
+      </w:pPr>
     </w:p>
     <w:p>
       <w:pPr>
@@ -7589,21 +8897,9 @@
           <w:ilvl w:val="2"/>
           <w:numId w:val="1"/>
         </w:numPr>
-        <w:rPr>
-          <w:lang w:eastAsia="nb-NO"/>
-        </w:rPr>
-      </w:pPr>
-      <w:r>
-        <w:rPr>
-          <w:lang w:eastAsia="nb-NO"/>
-        </w:rPr>
-        <w:t>dimens</w:t>
-      </w:r>
-      <w:r>
-        <w:rPr>
-          <w:lang w:eastAsia="nb-NO"/>
-        </w:rPr>
-        <w:t>.xml</w:t>
+      </w:pPr>
+      <w:r>
+        <w:t>Layouts</w:t>
       </w:r>
     </w:p>
     <w:p>
@@ -7621,520 +8917,99 @@
           <w:sz w:val="24"/>
           <w:szCs w:val="24"/>
         </w:rPr>
-        <w:t>Filen</w:t>
-      </w:r>
-      <w:r>
-        <w:rPr>
-          <w:rFonts w:asciiTheme="majorHAnsi" w:hAnsiTheme="majorHAnsi" w:cs="Times New Roman"/>
-          <w:sz w:val="24"/>
-          <w:szCs w:val="24"/>
-        </w:rPr>
-        <w:t xml:space="preserve"> </w:t>
-      </w:r>
-      <w:r>
-        <w:rPr>
-          <w:rFonts w:ascii="Courier New" w:hAnsi="Courier New" w:cs="Courier New"/>
-          <w:sz w:val="24"/>
-          <w:szCs w:val="24"/>
-        </w:rPr>
-        <w:t>d</w:t>
-      </w:r>
-      <w:r>
-        <w:rPr>
-          <w:rFonts w:ascii="Courier New" w:hAnsi="Courier New" w:cs="Courier New"/>
-          <w:sz w:val="24"/>
-          <w:szCs w:val="24"/>
-        </w:rPr>
-        <w:t>imens.xml</w:t>
-      </w:r>
-      <w:r>
-        <w:rPr>
-          <w:rFonts w:asciiTheme="majorHAnsi" w:hAnsiTheme="majorHAnsi" w:cs="Times New Roman"/>
-          <w:sz w:val="24"/>
-          <w:szCs w:val="24"/>
-        </w:rPr>
-        <w:t xml:space="preserve"> </w:t>
-      </w:r>
-      <w:r>
-        <w:rPr>
-          <w:rFonts w:cs="Times New Roman"/>
-          <w:sz w:val="24"/>
-          <w:szCs w:val="24"/>
-        </w:rPr>
-        <w:t xml:space="preserve">inneholder alle størrelser og posisjoner for alle bilder som skrives ut på skjermen. Størrelsene er skrevet i prosent slik at skjermen ser lik ut uansett skjerm størrelse og oppløsning. Når en metode, f.eks </w:t>
-      </w:r>
-      <w:r>
-        <w:rPr>
-          <w:rFonts w:ascii="Courier New" w:hAnsi="Courier New" w:cs="Courier New"/>
-          <w:sz w:val="24"/>
-          <w:szCs w:val="24"/>
-        </w:rPr>
-        <w:t>setX</w:t>
-      </w:r>
-      <w:r>
-        <w:rPr>
-          <w:rFonts w:asciiTheme="majorHAnsi" w:hAnsiTheme="majorHAnsi" w:cs="Times New Roman"/>
-          <w:sz w:val="24"/>
-          <w:szCs w:val="24"/>
-        </w:rPr>
-        <w:t xml:space="preserve"> </w:t>
-      </w:r>
-      <w:r>
-        <w:rPr>
-          <w:rFonts w:cs="Times New Roman"/>
-          <w:sz w:val="24"/>
-          <w:szCs w:val="24"/>
-        </w:rPr>
-        <w:t>trenger en størrelse må den vite hvor mange piksler av skjermen den størrelsen er. Siden alle skjermer har forskjellig antall piksler i forhold til både størrelse og oppløsning, kan ikke disse tallene hardkodes.  Metoden</w:t>
-      </w:r>
-      <w:r>
-        <w:rPr>
-          <w:rFonts w:asciiTheme="majorHAnsi" w:hAnsiTheme="majorHAnsi" w:cs="Times New Roman"/>
-          <w:sz w:val="24"/>
-          <w:szCs w:val="24"/>
-        </w:rPr>
-        <w:t xml:space="preserve"> </w:t>
-      </w:r>
-      <w:r>
-        <w:rPr>
-          <w:rFonts w:ascii="Courier New" w:hAnsi="Courier New" w:cs="Courier New"/>
-          <w:sz w:val="24"/>
-          <w:szCs w:val="24"/>
-        </w:rPr>
-        <w:t>setX</w:t>
-      </w:r>
-      <w:r>
-        <w:rPr>
-          <w:rFonts w:asciiTheme="majorHAnsi" w:hAnsiTheme="majorHAnsi" w:cs="Times New Roman"/>
-          <w:sz w:val="24"/>
-          <w:szCs w:val="24"/>
-        </w:rPr>
-        <w:t xml:space="preserve"> </w:t>
-      </w:r>
-      <w:r>
-        <w:rPr>
-          <w:rFonts w:cs="Times New Roman"/>
-          <w:sz w:val="24"/>
-          <w:szCs w:val="24"/>
-        </w:rPr>
-        <w:t>kaller derfor</w:t>
-      </w:r>
-      <w:r>
-        <w:rPr>
-          <w:rFonts w:asciiTheme="majorHAnsi" w:hAnsiTheme="majorHAnsi" w:cs="Times New Roman"/>
-          <w:sz w:val="24"/>
-          <w:szCs w:val="24"/>
-        </w:rPr>
-        <w:t xml:space="preserve"> </w:t>
-      </w:r>
-      <w:r>
-        <w:rPr>
-          <w:rFonts w:ascii="Courier New" w:hAnsi="Courier New" w:cs="Courier New"/>
-          <w:sz w:val="24"/>
-          <w:szCs w:val="24"/>
-        </w:rPr>
-        <w:t>FitToScreen</w:t>
-      </w:r>
-      <w:r>
-        <w:rPr>
-          <w:rFonts w:asciiTheme="majorHAnsi" w:hAnsiTheme="majorHAnsi" w:cs="Times New Roman"/>
-          <w:i/>
-          <w:sz w:val="24"/>
-          <w:szCs w:val="24"/>
-        </w:rPr>
-        <w:t xml:space="preserve"> </w:t>
-      </w:r>
-      <w:r>
-        <w:rPr>
-          <w:rFonts w:cs="Times New Roman"/>
-          <w:sz w:val="24"/>
-          <w:szCs w:val="24"/>
-        </w:rPr>
-        <w:t>med hvor stor prosent av skjermen den trenger. Først blir metoden</w:t>
-      </w:r>
-      <w:r>
-        <w:rPr>
-          <w:rFonts w:asciiTheme="majorHAnsi" w:hAnsiTheme="majorHAnsi" w:cs="Times New Roman"/>
-          <w:sz w:val="24"/>
-          <w:szCs w:val="24"/>
-        </w:rPr>
-        <w:t xml:space="preserve"> </w:t>
-      </w:r>
-      <w:r>
-        <w:rPr>
-          <w:rFonts w:ascii="Courier New" w:hAnsi="Courier New" w:cs="Courier New"/>
-          <w:sz w:val="24"/>
-          <w:szCs w:val="24"/>
-        </w:rPr>
-        <w:t>getPercent</w:t>
-      </w:r>
-      <w:r>
-        <w:rPr>
-          <w:rFonts w:asciiTheme="majorHAnsi" w:hAnsiTheme="majorHAnsi" w:cs="Times New Roman"/>
-          <w:sz w:val="24"/>
-          <w:szCs w:val="24"/>
-        </w:rPr>
-        <w:t xml:space="preserve"> </w:t>
-      </w:r>
-      <w:r>
-        <w:rPr>
-          <w:rFonts w:cs="Times New Roman"/>
-          <w:sz w:val="24"/>
-          <w:szCs w:val="24"/>
-        </w:rPr>
-        <w:t>fra</w:t>
-      </w:r>
-      <w:r>
-        <w:rPr>
-          <w:rFonts w:asciiTheme="majorHAnsi" w:hAnsiTheme="majorHAnsi" w:cs="Times New Roman"/>
-          <w:sz w:val="24"/>
-          <w:szCs w:val="24"/>
-        </w:rPr>
-        <w:t xml:space="preserve"> </w:t>
-      </w:r>
-      <w:r>
-        <w:rPr>
-          <w:rFonts w:ascii="Courier New" w:hAnsi="Courier New" w:cs="Courier New"/>
-          <w:sz w:val="24"/>
-          <w:szCs w:val="24"/>
-        </w:rPr>
-        <w:t>MainActivity.java</w:t>
-      </w:r>
-      <w:r>
-        <w:rPr>
-          <w:rFonts w:asciiTheme="majorHAnsi" w:hAnsiTheme="majorHAnsi" w:cs="Times New Roman"/>
-          <w:sz w:val="24"/>
-          <w:szCs w:val="24"/>
-        </w:rPr>
-        <w:t xml:space="preserve"> </w:t>
-      </w:r>
-      <w:r>
-        <w:rPr>
-          <w:rFonts w:cs="Times New Roman"/>
-          <w:sz w:val="24"/>
-          <w:szCs w:val="24"/>
-        </w:rPr>
-        <w:t>kalt med navnet til prosent stør</w:t>
-      </w:r>
-      <w:r>
-        <w:rPr>
-          <w:rFonts w:cs="Times New Roman"/>
-          <w:sz w:val="24"/>
-          <w:szCs w:val="24"/>
-        </w:rPr>
-        <w:t>relsen.</w:t>
-      </w:r>
-      <w:r>
-        <w:rPr>
-          <w:rFonts w:asciiTheme="majorHAnsi" w:hAnsiTheme="majorHAnsi" w:cs="Times New Roman"/>
-          <w:sz w:val="24"/>
-          <w:szCs w:val="24"/>
-        </w:rPr>
-        <w:t xml:space="preserve"> </w:t>
-      </w:r>
-      <w:r>
-        <w:rPr>
-          <w:rFonts w:ascii="Courier New" w:hAnsi="Courier New" w:cs="Courier New"/>
-          <w:sz w:val="24"/>
-          <w:szCs w:val="24"/>
-        </w:rPr>
-        <w:t>getPercen</w:t>
-      </w:r>
-      <w:r>
-        <w:rPr>
-          <w:rFonts w:asciiTheme="majorHAnsi" w:hAnsiTheme="majorHAnsi" w:cs="Times New Roman"/>
-          <w:sz w:val="24"/>
-          <w:szCs w:val="24"/>
-        </w:rPr>
-        <w:t xml:space="preserve">t </w:t>
-      </w:r>
-      <w:r>
-        <w:rPr>
-          <w:rFonts w:cs="Times New Roman"/>
-          <w:sz w:val="24"/>
-          <w:szCs w:val="24"/>
-        </w:rPr>
-        <w:t>går inn i</w:t>
-      </w:r>
-      <w:r>
-        <w:rPr>
-          <w:rFonts w:asciiTheme="majorHAnsi" w:hAnsiTheme="majorHAnsi" w:cs="Times New Roman"/>
-          <w:sz w:val="24"/>
-          <w:szCs w:val="24"/>
-        </w:rPr>
-        <w:t xml:space="preserve"> </w:t>
-      </w:r>
-      <w:r>
-        <w:rPr>
-          <w:rFonts w:ascii="Courier New" w:hAnsi="Courier New" w:cs="Courier New"/>
-          <w:sz w:val="24"/>
-          <w:szCs w:val="24"/>
-        </w:rPr>
-        <w:t xml:space="preserve">dimens.xml </w:t>
-      </w:r>
-      <w:r>
-        <w:rPr>
-          <w:rFonts w:cs="Times New Roman"/>
-          <w:sz w:val="24"/>
-          <w:szCs w:val="24"/>
-        </w:rPr>
-        <w:t xml:space="preserve">og henter ut det </w:t>
-      </w:r>
-      <w:r>
-        <w:rPr>
-          <w:rFonts w:cs="Times New Roman"/>
-          <w:sz w:val="24"/>
-          <w:szCs w:val="24"/>
-        </w:rPr>
-        <w:t>element</w:t>
-      </w:r>
-      <w:r>
-        <w:rPr>
-          <w:rFonts w:cs="Times New Roman"/>
-          <w:sz w:val="24"/>
-          <w:szCs w:val="24"/>
-        </w:rPr>
-        <w:t>et me</w:t>
-      </w:r>
-      <w:r>
-        <w:rPr>
-          <w:rFonts w:cs="Times New Roman"/>
-          <w:sz w:val="24"/>
-          <w:szCs w:val="24"/>
-        </w:rPr>
-        <w:t>d det rette navnet.</w:t>
-      </w:r>
-      <w:r>
-        <w:rPr>
-          <w:rFonts w:asciiTheme="majorHAnsi" w:hAnsiTheme="majorHAnsi" w:cs="Times New Roman"/>
-          <w:sz w:val="24"/>
-          <w:szCs w:val="24"/>
-        </w:rPr>
-        <w:t xml:space="preserve"> </w:t>
-      </w:r>
-      <w:r>
-        <w:rPr>
-          <w:rFonts w:ascii="Courier New" w:hAnsi="Courier New" w:cs="Courier New"/>
-          <w:sz w:val="24"/>
-          <w:szCs w:val="24"/>
-        </w:rPr>
-        <w:t>getPercent</w:t>
-      </w:r>
-      <w:r>
-        <w:rPr>
-          <w:rFonts w:asciiTheme="majorHAnsi" w:hAnsiTheme="majorHAnsi" w:cs="Times New Roman"/>
-          <w:sz w:val="24"/>
-          <w:szCs w:val="24"/>
-        </w:rPr>
-        <w:t xml:space="preserve"> </w:t>
-      </w:r>
-      <w:r>
-        <w:rPr>
-          <w:rFonts w:cs="Times New Roman"/>
-          <w:sz w:val="24"/>
-          <w:szCs w:val="24"/>
-        </w:rPr>
-        <w:t>henter deretter ut floatverdi</w:t>
-      </w:r>
-      <w:r>
-        <w:rPr>
-          <w:rFonts w:cs="Times New Roman"/>
-          <w:sz w:val="24"/>
-          <w:szCs w:val="24"/>
-        </w:rPr>
-        <w:t>en, som er en prosent</w:t>
-      </w:r>
-      <w:r>
-        <w:rPr>
-          <w:rFonts w:cs="Times New Roman"/>
-          <w:sz w:val="24"/>
-          <w:szCs w:val="24"/>
-        </w:rPr>
-        <w:t>verdi, og legger den i en float som returne</w:t>
-      </w:r>
-      <w:r>
-        <w:rPr>
-          <w:rFonts w:cs="Times New Roman"/>
-          <w:sz w:val="24"/>
-          <w:szCs w:val="24"/>
-        </w:rPr>
-        <w:t>res. Metoden sender denne float</w:t>
-      </w:r>
-      <w:r>
-        <w:rPr>
-          <w:rFonts w:cs="Times New Roman"/>
-          <w:sz w:val="24"/>
-          <w:szCs w:val="24"/>
-        </w:rPr>
-        <w:t xml:space="preserve">verdien til en av to svært like </w:t>
-      </w:r>
-      <w:r>
-        <w:rPr>
-          <w:rFonts w:cs="Times New Roman"/>
-          <w:sz w:val="24"/>
-          <w:szCs w:val="24"/>
-        </w:rPr>
-        <w:t>metoder. Disse metodene heter</w:t>
-      </w:r>
-      <w:r>
-        <w:rPr>
-          <w:rFonts w:asciiTheme="majorHAnsi" w:hAnsiTheme="majorHAnsi" w:cs="Times New Roman"/>
-          <w:sz w:val="24"/>
-          <w:szCs w:val="24"/>
-        </w:rPr>
-        <w:t xml:space="preserve"> </w:t>
-      </w:r>
-      <w:r>
-        <w:rPr>
-          <w:rFonts w:ascii="Courier New" w:hAnsi="Courier New" w:cs="Courier New"/>
-          <w:sz w:val="24"/>
-          <w:szCs w:val="24"/>
-        </w:rPr>
-        <w:t>returnViewHeight</w:t>
-      </w:r>
-      <w:r>
-        <w:rPr>
-          <w:rFonts w:asciiTheme="majorHAnsi" w:hAnsiTheme="majorHAnsi" w:cs="Times New Roman"/>
-          <w:sz w:val="24"/>
-          <w:szCs w:val="24"/>
-        </w:rPr>
-        <w:t xml:space="preserve"> </w:t>
-      </w:r>
-      <w:r>
-        <w:rPr>
-          <w:rFonts w:cs="Times New Roman"/>
-          <w:sz w:val="24"/>
-          <w:szCs w:val="24"/>
-        </w:rPr>
-        <w:t>og</w:t>
-      </w:r>
-      <w:r>
-        <w:rPr>
-          <w:rFonts w:asciiTheme="majorHAnsi" w:hAnsiTheme="majorHAnsi" w:cs="Times New Roman"/>
-          <w:sz w:val="24"/>
-          <w:szCs w:val="24"/>
-        </w:rPr>
-        <w:t xml:space="preserve"> </w:t>
-      </w:r>
-      <w:r>
-        <w:rPr>
-          <w:rFonts w:ascii="Courier New" w:hAnsi="Courier New" w:cs="Courier New"/>
-          <w:sz w:val="24"/>
-          <w:szCs w:val="24"/>
-        </w:rPr>
-        <w:t>returnViewWidth</w:t>
-      </w:r>
-      <w:r>
-        <w:rPr>
-          <w:rFonts w:asciiTheme="majorHAnsi" w:hAnsiTheme="majorHAnsi" w:cs="Times New Roman"/>
-          <w:sz w:val="24"/>
-          <w:szCs w:val="24"/>
-        </w:rPr>
-        <w:t xml:space="preserve">, </w:t>
-      </w:r>
-      <w:r>
-        <w:rPr>
-          <w:rFonts w:cs="Times New Roman"/>
-          <w:sz w:val="24"/>
-          <w:szCs w:val="24"/>
-        </w:rPr>
-        <w:t xml:space="preserve">hvor </w:t>
-      </w:r>
-      <w:r>
-        <w:rPr>
-          <w:rFonts w:ascii="Courier New" w:hAnsi="Courier New" w:cs="Courier New"/>
-          <w:sz w:val="24"/>
-          <w:szCs w:val="24"/>
-        </w:rPr>
-        <w:t>returnVeiwHeight</w:t>
-      </w:r>
-      <w:r>
-        <w:rPr>
-          <w:rFonts w:asciiTheme="majorHAnsi" w:hAnsiTheme="majorHAnsi" w:cs="Times New Roman"/>
-          <w:sz w:val="24"/>
-          <w:szCs w:val="24"/>
-        </w:rPr>
-        <w:t xml:space="preserve"> </w:t>
-      </w:r>
-      <w:r>
-        <w:rPr>
-          <w:rFonts w:cs="Times New Roman"/>
-          <w:sz w:val="24"/>
-          <w:szCs w:val="24"/>
-        </w:rPr>
-        <w:t>returnerer piksler i forhold til</w:t>
-      </w:r>
-      <w:r>
-        <w:rPr>
-          <w:rFonts w:cs="Times New Roman"/>
-          <w:sz w:val="24"/>
-          <w:szCs w:val="24"/>
-        </w:rPr>
-        <w:t xml:space="preserve"> prosenten av høyden og</w:t>
-      </w:r>
-      <w:r>
-        <w:rPr>
-          <w:rFonts w:asciiTheme="majorHAnsi" w:hAnsiTheme="majorHAnsi" w:cs="Times New Roman"/>
-          <w:sz w:val="24"/>
-          <w:szCs w:val="24"/>
-        </w:rPr>
-        <w:t xml:space="preserve"> </w:t>
-      </w:r>
-      <w:r>
-        <w:rPr>
-          <w:rFonts w:ascii="Courier New" w:hAnsi="Courier New" w:cs="Courier New"/>
-          <w:sz w:val="24"/>
-          <w:szCs w:val="24"/>
-        </w:rPr>
-        <w:t>returnViewWidth</w:t>
-      </w:r>
-      <w:r>
-        <w:rPr>
-          <w:rFonts w:asciiTheme="majorHAnsi" w:hAnsiTheme="majorHAnsi" w:cs="Times New Roman"/>
-          <w:sz w:val="24"/>
-          <w:szCs w:val="24"/>
-        </w:rPr>
-        <w:t xml:space="preserve"> </w:t>
-      </w:r>
-      <w:r>
-        <w:rPr>
-          <w:rFonts w:cs="Times New Roman"/>
-          <w:sz w:val="24"/>
-          <w:szCs w:val="24"/>
-        </w:rPr>
-        <w:t>returnerer piksler i fo</w:t>
-      </w:r>
-      <w:r>
-        <w:rPr>
-          <w:rFonts w:cs="Times New Roman"/>
-          <w:sz w:val="24"/>
-          <w:szCs w:val="24"/>
-        </w:rPr>
-        <w:t xml:space="preserve">rhold til prosenten av vidden. </w:t>
-      </w:r>
-      <w:r>
-        <w:rPr>
-          <w:rFonts w:ascii="Courier New" w:hAnsi="Courier New" w:cs="Courier New"/>
-          <w:sz w:val="24"/>
-          <w:szCs w:val="24"/>
-        </w:rPr>
-        <w:t>setX</w:t>
-      </w:r>
-      <w:r>
-        <w:rPr>
-          <w:rFonts w:cs="Times New Roman"/>
-          <w:sz w:val="24"/>
-          <w:szCs w:val="24"/>
-        </w:rPr>
-        <w:t xml:space="preserve"> får da tilbake en størrelse i piksler.</w:t>
-      </w:r>
-    </w:p>
-    <w:p>
-      <w:pPr>
-        <w:rPr>
-          <w:lang w:eastAsia="nb-NO"/>
-        </w:rPr>
-      </w:pPr>
+        <w:t>Det finnes tre ulike layout-oppsett man kan bruke for å organisere</w:t>
+      </w:r>
+      <w:r>
+        <w:rPr>
+          <w:rFonts w:cs="Times New Roman"/>
+          <w:sz w:val="24"/>
+          <w:szCs w:val="24"/>
+        </w:rPr>
+        <w:t xml:space="preserve"> et skjermbilde, de kan også nestes for å oppnå det ønskede resultatet.</w:t>
+      </w:r>
+    </w:p>
+    <w:p>
+      <w:pPr>
+        <w:spacing w:line="360" w:lineRule="auto"/>
+        <w:rPr>
+          <w:rFonts w:cs="Times New Roman"/>
+          <w:sz w:val="24"/>
+          <w:szCs w:val="24"/>
+        </w:rPr>
+      </w:pPr>
+      <w:r>
+        <w:rPr>
+          <w:rFonts w:cs="Times New Roman"/>
+          <w:sz w:val="24"/>
+          <w:szCs w:val="24"/>
+        </w:rPr>
+        <w:lastRenderedPageBreak/>
+        <w:t xml:space="preserve">Brukergrensesnittet i VeryNote er i hovedsak konstruert ved hjelp av Relative layouts. </w:t>
+      </w:r>
+      <w:r>
+        <w:rPr>
+          <w:rFonts w:cs="Times New Roman"/>
+          <w:sz w:val="24"/>
+          <w:szCs w:val="24"/>
+        </w:rPr>
+        <w:t>Innholdet i layouten plasseres relativt i for</w:t>
+      </w:r>
+      <w:r>
+        <w:rPr>
+          <w:rFonts w:cs="Times New Roman"/>
+          <w:sz w:val="24"/>
+          <w:szCs w:val="24"/>
+        </w:rPr>
+        <w:t>hold til hverandre, hvert element</w:t>
+      </w:r>
+      <w:r>
+        <w:rPr>
+          <w:rFonts w:cs="Times New Roman"/>
+          <w:sz w:val="24"/>
+          <w:szCs w:val="24"/>
+        </w:rPr>
+        <w:t xml:space="preserve"> har sin plassering defin</w:t>
+      </w:r>
+      <w:r>
+        <w:rPr>
+          <w:rFonts w:cs="Times New Roman"/>
+          <w:sz w:val="24"/>
+          <w:szCs w:val="24"/>
+        </w:rPr>
+        <w:t>ert i forhold til andre elementer</w:t>
+      </w:r>
+      <w:r>
+        <w:rPr>
+          <w:rFonts w:cs="Times New Roman"/>
+          <w:sz w:val="24"/>
+          <w:szCs w:val="24"/>
+        </w:rPr>
+        <w:t xml:space="preserve"> i layouten.</w:t>
+      </w:r>
+      <w:r>
+        <w:rPr>
+          <w:rFonts w:cs="Times New Roman"/>
+          <w:sz w:val="24"/>
+          <w:szCs w:val="24"/>
+        </w:rPr>
+        <w:t xml:space="preserve"> Utenom Relative Layout blir det også brukt Linear Layout, hvor elementene blir </w:t>
+      </w:r>
+      <w:r>
+        <w:rPr>
+          <w:rFonts w:cs="Times New Roman"/>
+          <w:sz w:val="24"/>
+          <w:szCs w:val="24"/>
+        </w:rPr>
+        <w:t>plassert etter hverandre i en spesifisert retning,</w:t>
+      </w:r>
+      <w:r>
+        <w:rPr>
+          <w:rFonts w:cs="Times New Roman"/>
+          <w:sz w:val="24"/>
+          <w:szCs w:val="24"/>
+        </w:rPr>
+        <w:t xml:space="preserve"> og Frame Layout som gjør det mulig å vise flere RelativeLayouts over hverandre. </w:t>
+      </w:r>
     </w:p>
     <w:p>
       <w:pPr>
@@ -8143,42 +9018,196 @@
           <w:ilvl w:val="2"/>
           <w:numId w:val="1"/>
         </w:numPr>
-        <w:rPr>
-          <w:lang w:eastAsia="nb-NO"/>
-        </w:rPr>
-      </w:pPr>
-      <w:r>
-        <w:rPr>
-          <w:lang w:eastAsia="nb-NO"/>
-        </w:rPr>
-        <w:t>onFocusChanged</w:t>
-      </w:r>
-    </w:p>
-    <w:p>
-      <w:pPr>
         <w:spacing w:line="360" w:lineRule="auto"/>
-        <w:rPr>
-          <w:rFonts w:cs="Times New Roman"/>
-          <w:sz w:val="24"/>
-          <w:szCs w:val="24"/>
-        </w:rPr>
-      </w:pPr>
-      <w:r>
-        <w:rPr>
-          <w:rFonts w:cs="Times New Roman"/>
-          <w:sz w:val="24"/>
-          <w:szCs w:val="24"/>
-        </w:rPr>
-        <w:t>Denne metoden ser om vinduet har fokus. Hvis vinduet mister fokus blir metoden som stopper opptaket kalt, slik at selv om man åpner menyen uten å avslutte innspillingen blir den likevel stoppet.  Når vinduet får fokus igjen blir størrelsen satt på «linLayout», «lowestLayer» og bakgrunnsbildet. Dette ligger her motsetning til «onCreate» pga at når «onCreate» blir kalt finnes ikke størrelsene enda.</w:t>
-      </w:r>
-    </w:p>
-    <w:p>
-      <w:pPr>
-        <w:rPr>
-          <w:lang w:eastAsia="nb-NO"/>
-        </w:rPr>
-      </w:pPr>
-    </w:p>
+      </w:pPr>
+      <w:r>
+        <w:t>Scrollview</w:t>
+      </w:r>
+    </w:p>
+    <w:p>
+      <w:pPr>
+        <w:spacing w:line="360" w:lineRule="auto"/>
+        <w:rPr>
+          <w:rFonts w:cs="Times New Roman"/>
+          <w:sz w:val="24"/>
+          <w:szCs w:val="24"/>
+        </w:rPr>
+      </w:pPr>
+      <w:r>
+        <w:rPr>
+          <w:rFonts w:cs="Times New Roman"/>
+          <w:sz w:val="24"/>
+          <w:szCs w:val="24"/>
+        </w:rPr>
+        <w:t xml:space="preserve">Scrollview et et felt som kan rulles fram og tilbake over skjermen. Feltet midt på skjermen som viser notene </w:t>
+      </w:r>
+      <w:r>
+        <w:rPr>
+          <w:rFonts w:cs="Times New Roman"/>
+          <w:sz w:val="24"/>
+          <w:szCs w:val="24"/>
+        </w:rPr>
+        <w:t xml:space="preserve">er i starten et statisk felt, men etterhvert som notene blir skrevet ut vil feltet bli rullbart. </w:t>
+      </w:r>
+    </w:p>
+    <w:p>
+      <w:pPr>
+        <w:pStyle w:val="Heading4"/>
+        <w:numPr>
+          <w:ilvl w:val="2"/>
+          <w:numId w:val="1"/>
+        </w:numPr>
+        <w:spacing w:line="360" w:lineRule="auto"/>
+      </w:pPr>
+      <w:r>
+        <w:t>ImgViews</w:t>
+      </w:r>
+    </w:p>
+    <w:p>
+      <w:pPr>
+        <w:spacing w:line="360" w:lineRule="auto"/>
+        <w:rPr>
+          <w:rFonts w:cs="Times New Roman"/>
+          <w:sz w:val="24"/>
+          <w:szCs w:val="24"/>
+        </w:rPr>
+      </w:pPr>
+      <w:r>
+        <w:rPr>
+          <w:rFonts w:cs="Times New Roman"/>
+          <w:sz w:val="24"/>
+          <w:szCs w:val="24"/>
+        </w:rPr>
+        <w:t>Brukes for å vise bilder til brukeren. Notene som animeres på skjermen etterhvert som brukeren synger er alle ulike «ImgView».</w:t>
+      </w:r>
+    </w:p>
+    <w:p>
+      <w:pPr>
+        <w:pStyle w:val="Heading4"/>
+        <w:numPr>
+          <w:ilvl w:val="2"/>
+          <w:numId w:val="1"/>
+        </w:numPr>
+        <w:spacing w:line="360" w:lineRule="auto"/>
+      </w:pPr>
+      <w:r>
+        <w:t>TextView</w:t>
+      </w:r>
+    </w:p>
+    <w:p>
+      <w:pPr>
+        <w:spacing w:line="360" w:lineRule="auto"/>
+        <w:rPr>
+          <w:rFonts w:cs="Times New Roman"/>
+          <w:sz w:val="24"/>
+          <w:szCs w:val="24"/>
+        </w:rPr>
+      </w:pPr>
+      <w:r>
+        <w:rPr>
+          <w:rFonts w:cs="Times New Roman"/>
+          <w:sz w:val="24"/>
+          <w:szCs w:val="24"/>
+        </w:rPr>
+        <w:t>Brukes for å vise tekst til brukeren. En variasjon av dette som kalles</w:t>
+      </w:r>
+      <w:r>
+        <w:rPr>
+          <w:rFonts w:cs="Times New Roman"/>
+          <w:sz w:val="24"/>
+          <w:szCs w:val="24"/>
+        </w:rPr>
+        <w:t xml:space="preserve"> EditText lar brukeren endre teksten, som for eksempel i feltet hvor brukeren kan lagre et egendefinert navn for filen som lagres.</w:t>
+      </w:r>
+    </w:p>
+    <w:p>
+      <w:pPr>
+        <w:pStyle w:val="Heading4"/>
+        <w:numPr>
+          <w:ilvl w:val="2"/>
+          <w:numId w:val="1"/>
+        </w:numPr>
+        <w:spacing w:line="360" w:lineRule="auto"/>
+      </w:pPr>
+      <w:r>
+        <w:t>Buttons</w:t>
+      </w:r>
+    </w:p>
+    <w:p>
+      <w:pPr>
+        <w:spacing w:line="360" w:lineRule="auto"/>
+        <w:rPr>
+          <w:rFonts w:cs="Times New Roman"/>
+          <w:sz w:val="24"/>
+          <w:szCs w:val="24"/>
+        </w:rPr>
+      </w:pPr>
+      <w:r>
+        <w:rPr>
+          <w:rFonts w:cs="Times New Roman"/>
+          <w:sz w:val="24"/>
+          <w:szCs w:val="24"/>
+        </w:rPr>
+        <w:t>XML element for å opprette knapper i brukergrensesnittet. Det finnes flere ulike knapper, i VeryN</w:t>
+      </w:r>
+      <w:r>
+        <w:rPr>
+          <w:rFonts w:cs="Times New Roman"/>
+          <w:sz w:val="24"/>
+          <w:szCs w:val="24"/>
+        </w:rPr>
+        <w:t>ote finner vi standard knapper som brukes for de ulike</w:t>
+      </w:r>
+      <w:r>
+        <w:rPr>
+          <w:rFonts w:cs="Times New Roman"/>
+          <w:sz w:val="24"/>
+          <w:szCs w:val="24"/>
+        </w:rPr>
+        <w:t xml:space="preserve"> redigeringsknappene. Knappen som styrer metronomen er en «Switch», og </w:t>
+      </w:r>
+      <w:r>
+        <w:rPr>
+          <w:rFonts w:cs="Times New Roman"/>
+          <w:sz w:val="24"/>
+          <w:szCs w:val="24"/>
+        </w:rPr>
+        <w:t xml:space="preserve">en </w:t>
+      </w:r>
+      <w:r>
+        <w:rPr>
+          <w:rFonts w:cs="Times New Roman"/>
+          <w:sz w:val="24"/>
+          <w:szCs w:val="24"/>
+        </w:rPr>
+        <w:t>«Seek</w:t>
+      </w:r>
+      <w:r>
+        <w:rPr>
+          <w:rFonts w:cs="Times New Roman"/>
+          <w:sz w:val="24"/>
+          <w:szCs w:val="24"/>
+        </w:rPr>
+        <w:t>Bar</w:t>
+      </w:r>
+      <w:r>
+        <w:rPr>
+          <w:rFonts w:cs="Times New Roman"/>
+          <w:sz w:val="24"/>
+          <w:szCs w:val="24"/>
+        </w:rPr>
+        <w:t>»</w:t>
+      </w:r>
+      <w:r>
+        <w:rPr>
+          <w:rFonts w:cs="Times New Roman"/>
+          <w:sz w:val="24"/>
+          <w:szCs w:val="24"/>
+        </w:rPr>
+        <w:t xml:space="preserve"> brukes for å la brukeren velge en hastighet for metronomen. </w:t>
+      </w:r>
+    </w:p>
+    <w:p/>
     <w:p>
       <w:pPr>
         <w:pStyle w:val="Heading3"/>
@@ -8189,6 +9218,7 @@
         <w:spacing w:line="360" w:lineRule="auto"/>
         <w:rPr>
           <w:rFonts w:eastAsia="Times New Roman"/>
+          <w:b/>
           <w:lang w:eastAsia="nb-NO"/>
         </w:rPr>
       </w:pPr>
@@ -8197,219 +9227,7 @@
           <w:rFonts w:eastAsia="Times New Roman"/>
           <w:lang w:eastAsia="nb-NO"/>
         </w:rPr>
-        <w:lastRenderedPageBreak/>
-        <w:t>XML</w:t>
-      </w:r>
-    </w:p>
-    <w:p>
-      <w:pPr>
-        <w:spacing w:line="360" w:lineRule="auto"/>
-        <w:rPr>
-          <w:rFonts w:cs="Times New Roman"/>
-          <w:sz w:val="24"/>
-          <w:szCs w:val="24"/>
-        </w:rPr>
-      </w:pPr>
-      <w:r>
-        <w:rPr>
-          <w:rFonts w:cs="Times New Roman"/>
-          <w:sz w:val="24"/>
-          <w:szCs w:val="24"/>
-        </w:rPr>
-        <w:t xml:space="preserve">XML, eller Extensible Markup Language, </w:t>
-      </w:r>
-      <w:r>
-        <w:rPr>
-          <w:rFonts w:cs="Times New Roman"/>
-          <w:sz w:val="24"/>
-          <w:szCs w:val="24"/>
-        </w:rPr>
-        <w:t xml:space="preserve">er markeringsspråket som brukes </w:t>
-      </w:r>
-      <w:r>
-        <w:rPr>
-          <w:rFonts w:cs="Times New Roman"/>
-          <w:sz w:val="24"/>
-          <w:szCs w:val="24"/>
-        </w:rPr>
-        <w:t>for å sette o</w:t>
-      </w:r>
-      <w:r>
-        <w:rPr>
-          <w:rFonts w:cs="Times New Roman"/>
-          <w:sz w:val="24"/>
-          <w:szCs w:val="24"/>
-        </w:rPr>
-        <w:t xml:space="preserve">pp brukergrensesnittet i Android apper. </w:t>
-      </w:r>
-      <w:r>
-        <w:rPr>
-          <w:rFonts w:cs="Times New Roman"/>
-          <w:sz w:val="24"/>
-          <w:szCs w:val="24"/>
-        </w:rPr>
-        <w:t>XML</w:t>
-      </w:r>
-      <w:r>
-        <w:rPr>
-          <w:rFonts w:cs="Times New Roman"/>
-          <w:sz w:val="24"/>
-          <w:szCs w:val="24"/>
-        </w:rPr>
-        <w:t xml:space="preserve"> er en kombinasjon av tekst og markeringer med informasjon om teksten, som for eksempel størrelse og plassering på skjermen.</w:t>
-      </w:r>
-      <w:r>
-        <w:rPr>
-          <w:rFonts w:cs="Times New Roman"/>
-          <w:sz w:val="24"/>
-          <w:szCs w:val="24"/>
-        </w:rPr>
-        <w:t xml:space="preserve"> Det fungerer på mange måter som HTML, HyperText Markup Language, hvor flere elementer kan nestes inn i hverandre.</w:t>
-      </w:r>
-      <w:r>
-        <w:rPr>
-          <w:rFonts w:cs="Times New Roman"/>
-          <w:sz w:val="24"/>
-          <w:szCs w:val="24"/>
-        </w:rPr>
-        <w:t xml:space="preserve"> </w:t>
-      </w:r>
-      <w:r>
-        <w:rPr>
-          <w:rFonts w:cs="Times New Roman"/>
-          <w:sz w:val="24"/>
-          <w:szCs w:val="24"/>
-        </w:rPr>
-        <w:t>Store deler av brukergrensesnittet i appen er forhåndsdefinert i ulike XML-filer, mens noen deler som for eksempel knappene for å redigere noter, blir opprettet direkte i koden.</w:t>
-      </w:r>
-    </w:p>
-    <w:p>
-      <w:pPr>
-        <w:rPr>
-          <w:rFonts w:asciiTheme="majorHAnsi" w:hAnsiTheme="majorHAnsi" w:cs="Times New Roman"/>
-          <w:sz w:val="24"/>
-          <w:szCs w:val="24"/>
-        </w:rPr>
-      </w:pPr>
-    </w:p>
-    <w:p>
-      <w:pPr>
-        <w:pStyle w:val="Heading4"/>
-        <w:numPr>
-          <w:ilvl w:val="2"/>
-          <w:numId w:val="1"/>
-        </w:numPr>
-      </w:pPr>
-      <w:r>
-        <w:t>Layouts</w:t>
-      </w:r>
-    </w:p>
-    <w:p>
-      <w:pPr>
-        <w:spacing w:line="360" w:lineRule="auto"/>
-        <w:rPr>
-          <w:rFonts w:cs="Times New Roman"/>
-          <w:sz w:val="24"/>
-          <w:szCs w:val="24"/>
-        </w:rPr>
-      </w:pPr>
-      <w:r>
-        <w:rPr>
-          <w:rFonts w:cs="Times New Roman"/>
-          <w:sz w:val="24"/>
-          <w:szCs w:val="24"/>
-        </w:rPr>
-        <w:t>Det finnes tre ulike layout-oppsett man kan bruke for å organisere</w:t>
-      </w:r>
-      <w:r>
-        <w:rPr>
-          <w:rFonts w:cs="Times New Roman"/>
-          <w:sz w:val="24"/>
-          <w:szCs w:val="24"/>
-        </w:rPr>
-        <w:t xml:space="preserve"> et skjermbilde, de kan også nestes for å oppnå det ønskede resultatet.</w:t>
-      </w:r>
-    </w:p>
-    <w:p>
-      <w:pPr>
-        <w:spacing w:line="360" w:lineRule="auto"/>
-        <w:rPr>
-          <w:rFonts w:cs="Times New Roman"/>
-          <w:sz w:val="24"/>
-          <w:szCs w:val="24"/>
-        </w:rPr>
-      </w:pPr>
-      <w:r>
-        <w:rPr>
-          <w:rFonts w:cs="Times New Roman"/>
-          <w:sz w:val="24"/>
-          <w:szCs w:val="24"/>
-        </w:rPr>
-        <w:t xml:space="preserve">Brukergrensesnittet i VeryNote er i hovedsak konstruert ved hjelp av Relative layouts. </w:t>
-      </w:r>
-      <w:r>
-        <w:rPr>
-          <w:rFonts w:cs="Times New Roman"/>
-          <w:sz w:val="24"/>
-          <w:szCs w:val="24"/>
-        </w:rPr>
-        <w:t>Innholdet i layouten plasseres relativt i for</w:t>
-      </w:r>
-      <w:r>
-        <w:rPr>
-          <w:rFonts w:cs="Times New Roman"/>
-          <w:sz w:val="24"/>
-          <w:szCs w:val="24"/>
-        </w:rPr>
-        <w:t>hold til hverandre, hvert element</w:t>
-      </w:r>
-      <w:r>
-        <w:rPr>
-          <w:rFonts w:cs="Times New Roman"/>
-          <w:sz w:val="24"/>
-          <w:szCs w:val="24"/>
-        </w:rPr>
-        <w:t xml:space="preserve"> har sin plassering defin</w:t>
-      </w:r>
-      <w:r>
-        <w:rPr>
-          <w:rFonts w:cs="Times New Roman"/>
-          <w:sz w:val="24"/>
-          <w:szCs w:val="24"/>
-        </w:rPr>
-        <w:t>ert i forhold til andre elementer</w:t>
-      </w:r>
-      <w:r>
-        <w:rPr>
-          <w:rFonts w:cs="Times New Roman"/>
-          <w:sz w:val="24"/>
-          <w:szCs w:val="24"/>
-        </w:rPr>
-        <w:t xml:space="preserve"> i layouten.</w:t>
-      </w:r>
-      <w:r>
-        <w:rPr>
-          <w:rFonts w:cs="Times New Roman"/>
-          <w:sz w:val="24"/>
-          <w:szCs w:val="24"/>
-        </w:rPr>
-        <w:t xml:space="preserve"> Utenom Relative Layout blir det også brukt Linear Layout, hvor elementene blir </w:t>
-      </w:r>
-      <w:r>
-        <w:rPr>
-          <w:rFonts w:cs="Times New Roman"/>
-          <w:sz w:val="24"/>
-          <w:szCs w:val="24"/>
-        </w:rPr>
-        <w:t>plassert etter hverandre i en spesifisert retning,</w:t>
-      </w:r>
-      <w:r>
-        <w:rPr>
-          <w:rFonts w:cs="Times New Roman"/>
-          <w:sz w:val="24"/>
-          <w:szCs w:val="24"/>
-        </w:rPr>
-        <w:t xml:space="preserve"> og Frame Layout som gjør det mulig å vise flere RelativeLayouts over hverandre. </w:t>
+        <w:t>UI</w:t>
       </w:r>
     </w:p>
     <w:p>
@@ -8420,9 +9238,17 @@
           <w:numId w:val="1"/>
         </w:numPr>
         <w:spacing w:line="360" w:lineRule="auto"/>
-      </w:pPr>
-      <w:r>
-        <w:t>Scrollview</w:t>
+        <w:rPr>
+          <w:sz w:val="24"/>
+          <w:szCs w:val="24"/>
+        </w:rPr>
+      </w:pPr>
+      <w:r>
+        <w:rPr>
+          <w:sz w:val="24"/>
+          <w:szCs w:val="24"/>
+        </w:rPr>
+        <w:t>Layers</w:t>
       </w:r>
     </w:p>
     <w:p>
@@ -8440,15 +9266,39 @@
           <w:sz w:val="24"/>
           <w:szCs w:val="24"/>
         </w:rPr>
-        <w:t xml:space="preserve">Scrollview et et felt som kan rulles fram og tilbake over skjermen. Feltet midt på skjermen som viser notene </w:t>
-      </w:r>
-      <w:r>
-        <w:rPr>
-          <w:rFonts w:cs="Times New Roman"/>
-          <w:sz w:val="24"/>
-          <w:szCs w:val="24"/>
-        </w:rPr>
-        <w:t xml:space="preserve">er i starten et statisk felt, men etterhvert som notene blir skrevet ut vil feltet bli rullbart. </w:t>
+        <w:t xml:space="preserve">I </w:t>
+      </w:r>
+      <w:r>
+        <w:rPr>
+          <w:rFonts w:cs="Times New Roman"/>
+          <w:sz w:val="24"/>
+          <w:szCs w:val="24"/>
+        </w:rPr>
+        <w:t>activity _main.xml ligger hoved</w:t>
+      </w:r>
+      <w:r>
+        <w:rPr>
+          <w:rFonts w:cs="Times New Roman"/>
+          <w:sz w:val="24"/>
+          <w:szCs w:val="24"/>
+        </w:rPr>
+        <w:t>oppsette</w:t>
+      </w:r>
+      <w:r>
+        <w:rPr>
+          <w:rFonts w:cs="Times New Roman"/>
+          <w:sz w:val="24"/>
+          <w:szCs w:val="24"/>
+        </w:rPr>
+        <w:t>t</w:t>
+      </w:r>
+      <w:r>
+        <w:rPr>
+          <w:rFonts w:cs="Times New Roman"/>
+          <w:sz w:val="24"/>
+          <w:szCs w:val="24"/>
+        </w:rPr>
+        <w:t xml:space="preserve"> til brukergrensesnittet. Det består av et «Frame Layout» som holder de tre «Relative Layout» -ene som blir referert til i koden. Når «Relative Layout» blir lagt til et «Frame Layout» på denne måten blir de stablet oppå hverandre, dette gjør at noen elementer kan ligge oppå andre elementer. Det «Relative Layout» -et som ligger nederst i activity_main.xml filen er det «Relative Layout» som ligger øverst i brukergrensesnittet. </w:t>
       </w:r>
     </w:p>
     <w:p>
@@ -8459,9 +9309,18 @@
           <w:numId w:val="1"/>
         </w:numPr>
         <w:spacing w:line="360" w:lineRule="auto"/>
-      </w:pPr>
-      <w:r>
-        <w:t>ImgViews</w:t>
+        <w:rPr>
+          <w:sz w:val="24"/>
+          <w:szCs w:val="24"/>
+        </w:rPr>
+      </w:pPr>
+      <w:r>
+        <w:rPr>
+          <w:sz w:val="24"/>
+          <w:szCs w:val="24"/>
+        </w:rPr>
+        <w:lastRenderedPageBreak/>
+        <w:t>Scrollview animating</w:t>
       </w:r>
     </w:p>
     <w:p>
@@ -8479,7 +9338,23 @@
           <w:sz w:val="24"/>
           <w:szCs w:val="24"/>
         </w:rPr>
-        <w:t>Brukes for å vise bilder til brukeren. Notene som animeres på skjermen etterhvert som brukeren synger er alle ulike «ImgView».</w:t>
+        <w:t xml:space="preserve">Funksjonen «moveLinLay» animerer det «Relative Layout» -et «linLayout» som ligger i «scrollView», ved å flytte det og å øke størrelsen på det hvert 70ms. «moveLinLay» er en «Runnable» </w:t>
+      </w:r>
+      <w:r>
+        <w:rPr>
+          <w:rFonts w:cs="Times New Roman"/>
+          <w:sz w:val="24"/>
+          <w:szCs w:val="24"/>
+        </w:rPr>
+        <w:t>s</w:t>
+      </w:r>
+      <w:r>
+        <w:rPr>
+          <w:rFonts w:cs="Times New Roman"/>
+          <w:sz w:val="24"/>
+          <w:szCs w:val="24"/>
+        </w:rPr>
+        <w:t xml:space="preserve">om blir kalt med den første noten etter at brukeren har trykket på «record» -knappen. Det vil si at «linLayout» ikke beveger seg før den har fått inn en note. Når brukeren trykker på «record» -knappen neste gang vil «linLayout» bli animert til slutten selv om brukeren så på begynnelsen av innspillingen. </w:t>
       </w:r>
     </w:p>
     <w:p>
@@ -8490,9 +9365,17 @@
           <w:numId w:val="1"/>
         </w:numPr>
         <w:spacing w:line="360" w:lineRule="auto"/>
-      </w:pPr>
-      <w:r>
-        <w:t>TextView</w:t>
+        <w:rPr>
+          <w:sz w:val="24"/>
+          <w:szCs w:val="24"/>
+        </w:rPr>
+      </w:pPr>
+      <w:r>
+        <w:rPr>
+          <w:sz w:val="24"/>
+          <w:szCs w:val="24"/>
+        </w:rPr>
+        <w:t>Note plassering</w:t>
       </w:r>
     </w:p>
     <w:p>
@@ -8510,15 +9393,335 @@
           <w:sz w:val="24"/>
           <w:szCs w:val="24"/>
         </w:rPr>
-        <w:t>Brukes for å vise tekst til brukeren. En variasjon av dette som kalles</w:t>
-      </w:r>
-      <w:r>
-        <w:rPr>
-          <w:rFonts w:cs="Times New Roman"/>
-          <w:sz w:val="24"/>
-          <w:szCs w:val="24"/>
-        </w:rPr>
-        <w:t xml:space="preserve"> EditText lar brukeren endre teksten, som for eksempel i feltet hvor brukeren kan lagre et egendefinert navn for filen som lagres.</w:t>
+        <w:t>Etter at noten har</w:t>
+      </w:r>
+      <w:r>
+        <w:rPr>
+          <w:rFonts w:cs="Times New Roman"/>
+          <w:sz w:val="24"/>
+          <w:szCs w:val="24"/>
+        </w:rPr>
+        <w:t xml:space="preserve"> gått gjennom PitchDec.java blir den sendt til </w:t>
+      </w:r>
+      <w:r>
+        <w:rPr>
+          <w:rFonts w:cs="Times New Roman"/>
+          <w:i/>
+          <w:sz w:val="24"/>
+          <w:szCs w:val="24"/>
+        </w:rPr>
+        <w:t>showPitchDetectionRe</w:t>
+      </w:r>
+      <w:r>
+        <w:rPr>
+          <w:rFonts w:cs="Times New Roman"/>
+          <w:i/>
+          <w:sz w:val="24"/>
+          <w:szCs w:val="24"/>
+        </w:rPr>
+        <w:t xml:space="preserve">sult() </w:t>
+      </w:r>
+      <w:r>
+        <w:rPr>
+          <w:rFonts w:cs="Times New Roman"/>
+          <w:sz w:val="24"/>
+          <w:szCs w:val="24"/>
+        </w:rPr>
+        <w:t>som ligger i MainActivity</w:t>
+      </w:r>
+      <w:r>
+        <w:rPr>
+          <w:rFonts w:cs="Times New Roman"/>
+          <w:sz w:val="24"/>
+          <w:szCs w:val="24"/>
+        </w:rPr>
+        <w:t>.</w:t>
+      </w:r>
+      <w:r>
+        <w:rPr>
+          <w:rFonts w:cs="Times New Roman"/>
+          <w:sz w:val="24"/>
+          <w:szCs w:val="24"/>
+        </w:rPr>
+        <w:t xml:space="preserve">java. </w:t>
+      </w:r>
+      <w:r>
+        <w:rPr>
+          <w:rFonts w:cs="Times New Roman"/>
+          <w:i/>
+          <w:sz w:val="24"/>
+          <w:szCs w:val="24"/>
+        </w:rPr>
+        <w:t>findNearestNote()</w:t>
+      </w:r>
+      <w:r>
+        <w:rPr>
+          <w:rFonts w:cs="Times New Roman"/>
+          <w:sz w:val="24"/>
+          <w:szCs w:val="24"/>
+        </w:rPr>
+        <w:t xml:space="preserve"> søker gjennom HashMap-et </w:t>
+      </w:r>
+      <w:r>
+        <w:rPr>
+          <w:rFonts w:cs="Times New Roman"/>
+          <w:i/>
+          <w:sz w:val="24"/>
+          <w:szCs w:val="24"/>
+        </w:rPr>
+        <w:t>notes</w:t>
+      </w:r>
+      <w:r>
+        <w:rPr>
+          <w:rFonts w:cs="Times New Roman"/>
+          <w:sz w:val="24"/>
+          <w:szCs w:val="24"/>
+        </w:rPr>
+        <w:t xml:space="preserve"> i NoteSearch.java og returnerer det note</w:t>
+      </w:r>
+      <w:r>
+        <w:rPr>
+          <w:rFonts w:cs="Times New Roman"/>
+          <w:sz w:val="24"/>
+          <w:szCs w:val="24"/>
+        </w:rPr>
+        <w:t>objektet som ligger nærmest den noten</w:t>
+      </w:r>
+      <w:r>
+        <w:rPr>
+          <w:rFonts w:cs="Times New Roman"/>
+          <w:sz w:val="24"/>
+          <w:szCs w:val="24"/>
+        </w:rPr>
+        <w:t xml:space="preserve"> som ble returnert av PitchDec</w:t>
+      </w:r>
+      <w:r>
+        <w:rPr>
+          <w:rFonts w:cs="Times New Roman"/>
+          <w:sz w:val="24"/>
+          <w:szCs w:val="24"/>
+        </w:rPr>
+        <w:t>.</w:t>
+      </w:r>
+      <w:r>
+        <w:rPr>
+          <w:rFonts w:cs="Times New Roman"/>
+          <w:sz w:val="24"/>
+          <w:szCs w:val="24"/>
+        </w:rPr>
+        <w:t>java</w:t>
+      </w:r>
+      <w:r>
+        <w:rPr>
+          <w:rFonts w:cs="Times New Roman"/>
+          <w:sz w:val="24"/>
+          <w:szCs w:val="24"/>
+        </w:rPr>
+        <w:t xml:space="preserve"> </w:t>
+      </w:r>
+    </w:p>
+    <w:p>
+      <w:pPr>
+        <w:spacing w:line="360" w:lineRule="auto"/>
+        <w:rPr>
+          <w:rFonts w:cs="Times New Roman"/>
+          <w:sz w:val="24"/>
+          <w:szCs w:val="24"/>
+        </w:rPr>
+      </w:pPr>
+      <w:r>
+        <w:rPr>
+          <w:rFonts w:cs="Times New Roman"/>
+          <w:sz w:val="24"/>
+          <w:szCs w:val="24"/>
+        </w:rPr>
+        <w:t>Dette note</w:t>
+      </w:r>
+      <w:r>
+        <w:rPr>
+          <w:rFonts w:cs="Times New Roman"/>
+          <w:sz w:val="24"/>
+          <w:szCs w:val="24"/>
+        </w:rPr>
+        <w:t>ob</w:t>
+      </w:r>
+      <w:r>
+        <w:rPr>
+          <w:rFonts w:cs="Times New Roman"/>
+          <w:sz w:val="24"/>
+          <w:szCs w:val="24"/>
+        </w:rPr>
+        <w:t xml:space="preserve">jektet blir deretter sendt til </w:t>
+      </w:r>
+      <w:r>
+        <w:rPr>
+          <w:rFonts w:cs="Times New Roman"/>
+          <w:i/>
+          <w:sz w:val="24"/>
+          <w:szCs w:val="24"/>
+        </w:rPr>
+        <w:t>NotesOnScreen()</w:t>
+      </w:r>
+      <w:r>
+        <w:rPr>
+          <w:rFonts w:cs="Times New Roman"/>
+          <w:sz w:val="24"/>
+          <w:szCs w:val="24"/>
+        </w:rPr>
+        <w:t>. Her bl</w:t>
+      </w:r>
+      <w:r>
+        <w:rPr>
+          <w:rFonts w:cs="Times New Roman"/>
+          <w:sz w:val="24"/>
+          <w:szCs w:val="24"/>
+        </w:rPr>
+        <w:t xml:space="preserve">ir «ImageView» -et </w:t>
+      </w:r>
+      <w:r>
+        <w:rPr>
+          <w:rFonts w:cs="Times New Roman"/>
+          <w:i/>
+          <w:sz w:val="24"/>
+          <w:szCs w:val="24"/>
+        </w:rPr>
+        <w:t>currentNote</w:t>
+      </w:r>
+      <w:r>
+        <w:rPr>
+          <w:rFonts w:cs="Times New Roman"/>
+          <w:sz w:val="24"/>
+          <w:szCs w:val="24"/>
+        </w:rPr>
+        <w:t xml:space="preserve"> og det «Relative Layout» -et «imgLayout» lagt klar til den eventuelle noten.</w:t>
+      </w:r>
+      <w:r>
+        <w:rPr>
+          <w:rFonts w:cs="Times New Roman"/>
+          <w:sz w:val="24"/>
+          <w:szCs w:val="24"/>
+        </w:rPr>
+        <w:t xml:space="preserve"> Noten blir deretter sendt til </w:t>
+      </w:r>
+      <w:r>
+        <w:rPr>
+          <w:rFonts w:cs="Times New Roman"/>
+          <w:i/>
+          <w:sz w:val="24"/>
+          <w:szCs w:val="24"/>
+        </w:rPr>
+        <w:t>noteLength</w:t>
+      </w:r>
+      <w:r>
+        <w:rPr>
+          <w:rFonts w:cs="Times New Roman"/>
+          <w:i/>
+          <w:sz w:val="24"/>
+          <w:szCs w:val="24"/>
+        </w:rPr>
+        <w:t>()</w:t>
+      </w:r>
+      <w:r>
+        <w:rPr>
+          <w:rFonts w:cs="Times New Roman"/>
+          <w:sz w:val="24"/>
+          <w:szCs w:val="24"/>
+        </w:rPr>
+        <w:t xml:space="preserve"> hvor det finnes ut om noten er lang nok til å bli vist på skjermen. Her sjekkes det også hvilken vei noten skal tegnes, om noten skal markeres og om noten trenger ekstra linjer. Hvis noten er lenger en 1/16 dels note blir noten, markeringen og de ekstra linjene skrevet til hvert sine «ImageView» som alle legges til «imgLayout».</w:t>
+      </w:r>
+    </w:p>
+    <w:p>
+      <w:pPr>
+        <w:spacing w:line="360" w:lineRule="auto"/>
+        <w:rPr>
+          <w:rFonts w:cs="Times New Roman"/>
+          <w:sz w:val="24"/>
+          <w:szCs w:val="24"/>
+        </w:rPr>
+      </w:pPr>
+      <w:r>
+        <w:rPr>
+          <w:rFonts w:cs="Times New Roman"/>
+          <w:sz w:val="24"/>
+          <w:szCs w:val="24"/>
+        </w:rPr>
+        <w:t xml:space="preserve">Videre i </w:t>
+      </w:r>
+      <w:r>
+        <w:rPr>
+          <w:rFonts w:cs="Times New Roman"/>
+          <w:i/>
+          <w:sz w:val="24"/>
+          <w:szCs w:val="24"/>
+        </w:rPr>
+        <w:t>noteOnScreen</w:t>
+      </w:r>
+      <w:r>
+        <w:rPr>
+          <w:rFonts w:cs="Times New Roman"/>
+          <w:sz w:val="24"/>
+          <w:szCs w:val="24"/>
+        </w:rPr>
+        <w:t>()</w:t>
+      </w:r>
+      <w:r>
+        <w:rPr>
+          <w:rFonts w:cs="Times New Roman"/>
+          <w:sz w:val="24"/>
+          <w:szCs w:val="24"/>
+        </w:rPr>
+        <w:t xml:space="preserve"> for «currentNote» tildelt en id slik at det skal kjennes igjen ved redigering. Noten får også tildelt hvor på skjermen den skal skr</w:t>
+      </w:r>
+      <w:r>
+        <w:rPr>
+          <w:rFonts w:cs="Times New Roman"/>
+          <w:sz w:val="24"/>
+          <w:szCs w:val="24"/>
+        </w:rPr>
+        <w:t>ives ved å søke gjennom dimens.xml</w:t>
+      </w:r>
+      <w:r>
+        <w:rPr>
+          <w:rFonts w:cs="Times New Roman"/>
+          <w:sz w:val="24"/>
+          <w:szCs w:val="24"/>
+        </w:rPr>
+        <w:t xml:space="preserve"> filen etter navnet på noten. En lytter blir lagt til noten for redigeringen senere og «imgLayout» blir lagt til «linLayout». </w:t>
+      </w:r>
+    </w:p>
+    <w:p>
+      <w:pPr>
+        <w:spacing w:line="360" w:lineRule="auto"/>
+        <w:rPr>
+          <w:rFonts w:cs="Times New Roman"/>
+          <w:sz w:val="24"/>
+          <w:szCs w:val="24"/>
+        </w:rPr>
+      </w:pPr>
+      <w:r>
+        <w:rPr>
+          <w:rFonts w:cs="Times New Roman"/>
+          <w:sz w:val="24"/>
+          <w:szCs w:val="24"/>
+        </w:rPr>
+        <w:t xml:space="preserve">Hvis </w:t>
+      </w:r>
+      <w:r>
+        <w:rPr>
+          <w:rFonts w:cs="Times New Roman"/>
+          <w:i/>
+          <w:sz w:val="24"/>
+          <w:szCs w:val="24"/>
+        </w:rPr>
+        <w:t>findNearestNote()</w:t>
+      </w:r>
+      <w:r>
+        <w:rPr>
+          <w:rFonts w:cs="Times New Roman"/>
+          <w:sz w:val="24"/>
+          <w:szCs w:val="24"/>
+        </w:rPr>
+        <w:t xml:space="preserve"> returnerer den samme noten flere ganger blir «noteLength» kalt direkte.</w:t>
       </w:r>
     </w:p>
     <w:p>
@@ -8529,10 +9732,61 @@
           <w:numId w:val="1"/>
         </w:numPr>
         <w:spacing w:line="360" w:lineRule="auto"/>
-      </w:pPr>
-      <w:r>
+        <w:rPr>
+          <w:sz w:val="24"/>
+          <w:szCs w:val="24"/>
+        </w:rPr>
+      </w:pPr>
+      <w:r>
+        <w:rPr>
+          <w:sz w:val="24"/>
+          <w:szCs w:val="24"/>
+        </w:rPr>
+        <w:t>Redigering av noter</w:t>
+      </w:r>
+    </w:p>
+    <w:p>
+      <w:pPr>
+        <w:spacing w:line="360" w:lineRule="auto"/>
+        <w:rPr>
+          <w:rFonts w:cs="Times New Roman"/>
+          <w:sz w:val="24"/>
+          <w:szCs w:val="24"/>
+        </w:rPr>
+      </w:pPr>
+      <w:r>
+        <w:rPr>
+          <w:rFonts w:cs="Times New Roman"/>
+          <w:sz w:val="24"/>
+          <w:szCs w:val="24"/>
+        </w:rPr>
+        <w:t>På hvert bilde som viser en note eller pause</w:t>
+      </w:r>
+      <w:r>
+        <w:rPr>
+          <w:rFonts w:cs="Times New Roman"/>
+          <w:sz w:val="24"/>
+          <w:szCs w:val="24"/>
+        </w:rPr>
+        <w:t xml:space="preserve"> ligger en lytter av «MyTouchListener». Når brukeren trykker på en note, etter at innspillingen er ferdig, blir noten og alt tilhørende blått. Dette skjer ved hjelp av et fargefilter som legges til alle «barnene» til forelderen til noten, </w:t>
+      </w:r>
+      <w:r>
+        <w:rPr>
+          <w:rFonts w:cs="Times New Roman"/>
+          <w:sz w:val="24"/>
+          <w:szCs w:val="24"/>
+        </w:rPr>
         <w:lastRenderedPageBreak/>
-        <w:t>Buttons</w:t>
+        <w:t xml:space="preserve">dvs alle notens «søsken» og den selv. Når en note blir valgt, blir også en del knapper laget og lagt ut på skjermen. Disse knappene går inn under tre kategorier. </w:t>
+      </w:r>
+    </w:p>
+    <w:p>
+      <w:pPr>
+        <w:pStyle w:val="Heading5"/>
+        <w:ind w:firstLine="708"/>
+      </w:pPr>
+      <w:r>
+        <w:t>Delete Note</w:t>
       </w:r>
     </w:p>
     <w:p>
@@ -8550,66 +9804,445 @@
           <w:sz w:val="24"/>
           <w:szCs w:val="24"/>
         </w:rPr>
-        <w:t>XML element for å opprette knapper i brukergrensesnittet. Det finnes flere ulike knapper, i VeryN</w:t>
-      </w:r>
-      <w:r>
-        <w:rPr>
-          <w:rFonts w:cs="Times New Roman"/>
-          <w:sz w:val="24"/>
-          <w:szCs w:val="24"/>
-        </w:rPr>
-        <w:t>ote finner vi standard knapper som brukes for de ulike</w:t>
-      </w:r>
-      <w:r>
-        <w:rPr>
-          <w:rFonts w:cs="Times New Roman"/>
-          <w:sz w:val="24"/>
-          <w:szCs w:val="24"/>
-        </w:rPr>
-        <w:t xml:space="preserve"> redigeringsknappene. Knappen som styrer metronomen er en «Switch», og </w:t>
-      </w:r>
-      <w:r>
-        <w:rPr>
-          <w:rFonts w:cs="Times New Roman"/>
-          <w:sz w:val="24"/>
-          <w:szCs w:val="24"/>
-        </w:rPr>
-        <w:t xml:space="preserve">en </w:t>
-      </w:r>
-      <w:r>
-        <w:rPr>
-          <w:rFonts w:cs="Times New Roman"/>
-          <w:sz w:val="24"/>
-          <w:szCs w:val="24"/>
-        </w:rPr>
-        <w:t>«Seek</w:t>
-      </w:r>
-      <w:r>
-        <w:rPr>
-          <w:rFonts w:cs="Times New Roman"/>
-          <w:sz w:val="24"/>
-          <w:szCs w:val="24"/>
-        </w:rPr>
-        <w:t>Bar</w:t>
-      </w:r>
-      <w:r>
-        <w:rPr>
-          <w:rFonts w:cs="Times New Roman"/>
-          <w:sz w:val="24"/>
-          <w:szCs w:val="24"/>
-        </w:rPr>
-        <w:t>»</w:t>
-      </w:r>
-      <w:r>
-        <w:rPr>
-          <w:rFonts w:cs="Times New Roman"/>
-          <w:sz w:val="24"/>
-          <w:szCs w:val="24"/>
-        </w:rPr>
-        <w:t xml:space="preserve"> brukes for å la brukeren velge en hastighet for metronomen. </w:t>
+        <w:t>Etter at brukeren har trykket på slett note knap</w:t>
+      </w:r>
+      <w:r>
+        <w:rPr>
+          <w:rFonts w:cs="Times New Roman"/>
+          <w:sz w:val="24"/>
+          <w:szCs w:val="24"/>
+        </w:rPr>
+        <w:t>pen, begynner den med å identifi</w:t>
+      </w:r>
+      <w:r>
+        <w:rPr>
+          <w:rFonts w:cs="Times New Roman"/>
+          <w:sz w:val="24"/>
+          <w:szCs w:val="24"/>
+        </w:rPr>
+        <w:t xml:space="preserve">sere noten og dens plass i «allNotesForXML», under navnet «allNotes» i denne filen, og endrer lengden til noten til «» i stedet for den lengden den har. Grunnen for dette er at ExportXML bare inkluderer de objektene som har en lengde, slik at når en note ikke har lengde blir den ikke lagt til i XML-filen. Etter det blir alle bildene som var markert med blått slettet fra brukergrensesnittet og knappene blir også gjemt igjen. </w:t>
+      </w:r>
+    </w:p>
+    <w:p>
+      <w:pPr>
+        <w:pStyle w:val="Heading5"/>
+        <w:ind w:firstLine="708"/>
+      </w:pPr>
+      <w:r>
+        <w:rPr>
+          <w:rFonts w:ascii="Segoe UI Symbol" w:eastAsia="Times New Roman" w:hAnsi="Segoe UI Symbol" w:cs="Segoe UI Symbol"/>
+          <w:color w:val="252525"/>
+          <w:lang w:eastAsia="nb-NO"/>
+        </w:rPr>
+        <w:t>♭</w:t>
+      </w:r>
+      <w:r>
+        <w:rPr>
+          <w:rFonts w:eastAsia="Times New Roman"/>
+          <w:lang w:eastAsia="nb-NO"/>
+        </w:rPr>
+        <w:t xml:space="preserve"> </w:t>
+      </w:r>
+      <w:r>
+        <w:t>/#/n</w:t>
+      </w:r>
+    </w:p>
+    <w:p>
+      <w:pPr>
+        <w:spacing w:line="360" w:lineRule="auto"/>
+        <w:rPr>
+          <w:rFonts w:cs="Times New Roman"/>
+          <w:sz w:val="24"/>
+          <w:szCs w:val="24"/>
+        </w:rPr>
+      </w:pPr>
+      <w:r>
+        <w:rPr>
+          <w:rFonts w:cs="Times New Roman"/>
+          <w:sz w:val="24"/>
+          <w:szCs w:val="24"/>
+        </w:rPr>
+        <w:t xml:space="preserve">Når brukeren trykker på en av disse tre knappene, sjekkes det først om noten allerede har </w:t>
+      </w:r>
+      <w:r>
+        <w:rPr>
+          <w:rFonts w:cs="Times New Roman"/>
+          <w:sz w:val="24"/>
+          <w:szCs w:val="24"/>
+        </w:rPr>
+        <w:t>dette</w:t>
+      </w:r>
+      <w:r>
+        <w:rPr>
+          <w:rFonts w:cs="Times New Roman"/>
+          <w:sz w:val="24"/>
+          <w:szCs w:val="24"/>
+        </w:rPr>
+        <w:t xml:space="preserve"> </w:t>
+      </w:r>
+      <w:r>
+        <w:rPr>
+          <w:rFonts w:cs="Times New Roman"/>
+          <w:sz w:val="24"/>
+          <w:szCs w:val="24"/>
+        </w:rPr>
+        <w:t>fortegn og det</w:t>
+      </w:r>
+      <w:r>
+        <w:rPr>
+          <w:rFonts w:cs="Times New Roman"/>
+          <w:sz w:val="24"/>
+          <w:szCs w:val="24"/>
+        </w:rPr>
+        <w:t xml:space="preserve"> skal fjernes eller om </w:t>
+      </w:r>
+      <w:r>
+        <w:rPr>
+          <w:rFonts w:cs="Times New Roman"/>
+          <w:sz w:val="24"/>
+          <w:szCs w:val="24"/>
+        </w:rPr>
+        <w:t>dette fortegnet</w:t>
+      </w:r>
+      <w:r>
+        <w:rPr>
+          <w:rFonts w:cs="Times New Roman"/>
+          <w:sz w:val="24"/>
+          <w:szCs w:val="24"/>
+        </w:rPr>
+        <w:t xml:space="preserve"> skal legges til. Hvis noten allerede har </w:t>
+      </w:r>
+      <w:r>
+        <w:rPr>
+          <w:rFonts w:cs="Times New Roman"/>
+          <w:sz w:val="24"/>
+          <w:szCs w:val="24"/>
+        </w:rPr>
+        <w:t>dette fortegnet</w:t>
+      </w:r>
+      <w:r>
+        <w:rPr>
+          <w:rFonts w:cs="Times New Roman"/>
+          <w:sz w:val="24"/>
+          <w:szCs w:val="24"/>
+        </w:rPr>
+        <w:t xml:space="preserve"> blir bilde</w:t>
+      </w:r>
+      <w:r>
+        <w:rPr>
+          <w:rFonts w:cs="Times New Roman"/>
+          <w:sz w:val="24"/>
+          <w:szCs w:val="24"/>
+        </w:rPr>
+        <w:t>t som representerer det</w:t>
+      </w:r>
+      <w:r>
+        <w:rPr>
+          <w:rFonts w:cs="Times New Roman"/>
+          <w:sz w:val="24"/>
+          <w:szCs w:val="24"/>
+        </w:rPr>
+        <w:t xml:space="preserve"> fjernet fra brukergrensesnittet. Noten blir funnet i arrayen og noten blir satt til å ikke ha </w:t>
+      </w:r>
+      <w:r>
+        <w:rPr>
+          <w:rFonts w:cs="Times New Roman"/>
+          <w:sz w:val="24"/>
+          <w:szCs w:val="24"/>
+        </w:rPr>
+        <w:t>fo</w:t>
+      </w:r>
+      <w:r>
+        <w:rPr>
+          <w:rFonts w:cs="Times New Roman"/>
+          <w:sz w:val="24"/>
+          <w:szCs w:val="24"/>
+        </w:rPr>
+        <w:t>r</w:t>
+      </w:r>
+      <w:r>
+        <w:rPr>
+          <w:rFonts w:cs="Times New Roman"/>
+          <w:sz w:val="24"/>
+          <w:szCs w:val="24"/>
+        </w:rPr>
+        <w:t>tegn</w:t>
+      </w:r>
+      <w:r>
+        <w:rPr>
+          <w:rFonts w:cs="Times New Roman"/>
+          <w:sz w:val="24"/>
+          <w:szCs w:val="24"/>
+        </w:rPr>
+        <w:t>.</w:t>
+      </w:r>
+      <w:r>
+        <w:rPr>
+          <w:rFonts w:cs="Times New Roman"/>
+          <w:sz w:val="24"/>
+          <w:szCs w:val="24"/>
+        </w:rPr>
+        <w:t xml:space="preserve"> Hvis derimot noten ikke har det</w:t>
+      </w:r>
+      <w:r>
+        <w:rPr>
+          <w:rFonts w:cs="Times New Roman"/>
+          <w:sz w:val="24"/>
+          <w:szCs w:val="24"/>
+        </w:rPr>
+        <w:t xml:space="preserve"> valgte </w:t>
+      </w:r>
+      <w:r>
+        <w:rPr>
+          <w:rFonts w:cs="Times New Roman"/>
+          <w:sz w:val="24"/>
+          <w:szCs w:val="24"/>
+        </w:rPr>
+        <w:t>fortegnet, må dett</w:t>
+      </w:r>
+      <w:r>
+        <w:rPr>
+          <w:rFonts w:cs="Times New Roman"/>
+          <w:sz w:val="24"/>
+          <w:szCs w:val="24"/>
+        </w:rPr>
+        <w:t xml:space="preserve">e legges til. Først blir de andre mulige </w:t>
+      </w:r>
+      <w:r>
+        <w:rPr>
+          <w:rFonts w:cs="Times New Roman"/>
+          <w:sz w:val="24"/>
+          <w:szCs w:val="24"/>
+        </w:rPr>
+        <w:t>fortegnene</w:t>
+      </w:r>
+      <w:r>
+        <w:rPr>
+          <w:rFonts w:cs="Times New Roman"/>
+          <w:sz w:val="24"/>
+          <w:szCs w:val="24"/>
+        </w:rPr>
+        <w:t xml:space="preserve"> sine bilder funnet og fjernet. Noten blir også funnet her og bli</w:t>
+      </w:r>
+      <w:r>
+        <w:rPr>
+          <w:rFonts w:cs="Times New Roman"/>
+          <w:sz w:val="24"/>
+          <w:szCs w:val="24"/>
+        </w:rPr>
+        <w:t>r satt til å ha det</w:t>
+      </w:r>
+      <w:r>
+        <w:rPr>
+          <w:rFonts w:cs="Times New Roman"/>
+          <w:sz w:val="24"/>
+          <w:szCs w:val="24"/>
+        </w:rPr>
+        <w:t xml:space="preserve"> korrekte </w:t>
+      </w:r>
+      <w:r>
+        <w:rPr>
+          <w:rFonts w:cs="Times New Roman"/>
+          <w:sz w:val="24"/>
+          <w:szCs w:val="24"/>
+        </w:rPr>
+        <w:t>fortegnet</w:t>
+      </w:r>
+      <w:r>
+        <w:rPr>
+          <w:rFonts w:cs="Times New Roman"/>
+          <w:sz w:val="24"/>
+          <w:szCs w:val="24"/>
+        </w:rPr>
+        <w:t>.  E</w:t>
+      </w:r>
+      <w:r>
+        <w:rPr>
+          <w:rFonts w:cs="Times New Roman"/>
+          <w:sz w:val="24"/>
+          <w:szCs w:val="24"/>
+        </w:rPr>
+        <w:t>tter dette blir et blide med det</w:t>
+      </w:r>
+      <w:r>
+        <w:rPr>
+          <w:rFonts w:cs="Times New Roman"/>
+          <w:sz w:val="24"/>
+          <w:szCs w:val="24"/>
+        </w:rPr>
+        <w:t xml:space="preserve"> nye </w:t>
+      </w:r>
+      <w:r>
+        <w:rPr>
+          <w:rFonts w:cs="Times New Roman"/>
+          <w:sz w:val="24"/>
+          <w:szCs w:val="24"/>
+        </w:rPr>
+        <w:t>fortegnet</w:t>
+      </w:r>
+      <w:r>
+        <w:rPr>
+          <w:rFonts w:cs="Times New Roman"/>
+          <w:sz w:val="24"/>
+          <w:szCs w:val="24"/>
+        </w:rPr>
+        <w:t xml:space="preserve"> laget og lagt til brukergrensesnittet. </w:t>
+      </w:r>
+    </w:p>
+    <w:p>
+      <w:pPr>
+        <w:pStyle w:val="Heading5"/>
+        <w:ind w:firstLine="708"/>
+      </w:pPr>
+      <w:r>
+        <w:t>Down/Up</w:t>
+      </w:r>
+    </w:p>
+    <w:p>
+      <w:pPr>
+        <w:spacing w:line="360" w:lineRule="auto"/>
+        <w:rPr>
+          <w:rFonts w:cs="Times New Roman"/>
+          <w:sz w:val="24"/>
+          <w:szCs w:val="24"/>
+        </w:rPr>
+      </w:pPr>
+      <w:r>
+        <w:rPr>
+          <w:rFonts w:cs="Times New Roman"/>
+          <w:sz w:val="24"/>
+          <w:szCs w:val="24"/>
+        </w:rPr>
+        <w:t>Når brukeren flytter noten en stamnote opp eller ned, må navnet på noten oppdateres i «allNotesForXML» -arrayet. På samme måte som de andre knappene blir noten funnet frem til og ved hjelp av «setNoteName» -metoden, som setter det nye navet til noten som den nye id-en til bildet av noten, får noten sitt nye navn. Hvis noten er markert med «#» eller «</w:t>
+      </w:r>
+      <w:r>
+        <w:rPr>
+          <w:rFonts w:ascii="Segoe UI Symbol" w:hAnsi="Segoe UI Symbol" w:cs="Segoe UI Symbol"/>
+          <w:color w:val="252525"/>
+          <w:lang w:eastAsia="nb-NO"/>
+        </w:rPr>
+        <w:t>♭</w:t>
+      </w:r>
+      <w:r>
+        <w:rPr>
+          <w:rFonts w:cs="Times New Roman"/>
+          <w:sz w:val="24"/>
+          <w:szCs w:val="24"/>
+        </w:rPr>
+        <w:t>» fjernes disse, siden det ikke finnes noen garanti for at den noten eksisterer i denne dur/mol- en. Knappene for disse markeringene bli også oppdatert, slik at brukeren kun kan velge alternativer som finnes. Når noten flyttes kalles også metoden «fixLines», som sletter alle notelinjene og tegner de inn på nytt, med det som nå er det rette antallet. Den nye plasseringen til noten på skjermen blir funnet ved å søke etter den nåværende plasseringen i «yValueSearch», og hente ut enten den foregående (opp) eller den neste (ned) verdien i arrayet. Hvis noten er opp ned blir den forskjøvet tilsvarende</w:t>
+      </w:r>
+    </w:p>
+    <w:p>
+      <w:pPr>
+        <w:pStyle w:val="ListParagraph"/>
+        <w:spacing w:line="360" w:lineRule="auto"/>
+        <w:ind w:left="360"/>
+        <w:rPr>
+          <w:rFonts w:asciiTheme="majorHAnsi" w:hAnsiTheme="majorHAnsi" w:cs="Times New Roman"/>
+          <w:sz w:val="24"/>
+          <w:szCs w:val="24"/>
+        </w:rPr>
+      </w:pPr>
+    </w:p>
+    <w:p>
+      <w:pPr>
+        <w:spacing w:line="360" w:lineRule="auto"/>
+        <w:rPr>
+          <w:rFonts w:cs="Times New Roman"/>
+          <w:sz w:val="24"/>
+          <w:szCs w:val="24"/>
+        </w:rPr>
+      </w:pPr>
+      <w:r>
+        <w:rPr>
+          <w:rFonts w:cs="Times New Roman"/>
+          <w:sz w:val="24"/>
+          <w:szCs w:val="24"/>
+        </w:rPr>
+        <w:lastRenderedPageBreak/>
+        <w:t>I redigeringen av noten var ideen å bruke «setName» og «setSharp», men pga at alle like noter har samme id, måtte det løses på en annen måte.</w:t>
       </w:r>
     </w:p>
     <w:p/>
+    <w:p>
+      <w:pPr>
+        <w:pStyle w:val="Heading4"/>
+        <w:numPr>
+          <w:ilvl w:val="2"/>
+          <w:numId w:val="1"/>
+        </w:numPr>
+        <w:spacing w:line="360" w:lineRule="auto"/>
+        <w:rPr>
+          <w:sz w:val="24"/>
+          <w:szCs w:val="24"/>
+        </w:rPr>
+      </w:pPr>
+      <w:r>
+        <w:rPr>
+          <w:sz w:val="24"/>
+          <w:szCs w:val="24"/>
+        </w:rPr>
+        <w:t>Meny</w:t>
+      </w:r>
+    </w:p>
+    <w:p>
+      <w:pPr>
+        <w:spacing w:line="360" w:lineRule="auto"/>
+        <w:rPr>
+          <w:sz w:val="24"/>
+          <w:szCs w:val="24"/>
+        </w:rPr>
+      </w:pPr>
+      <w:r>
+        <w:rPr>
+          <w:sz w:val="24"/>
+          <w:szCs w:val="24"/>
+        </w:rPr>
+        <w:t>Menyen består av seks knapper, hvor Record og A4 alltid vises i actionbar såfremt det finnes plass på skjermen, mens de fire gjenståene k</w:t>
+      </w:r>
+      <w:r>
+        <w:rPr>
+          <w:sz w:val="24"/>
+          <w:szCs w:val="24"/>
+        </w:rPr>
+        <w:t>nappene alltid vises som en pop-up meny. Dette styres av tag’en ifRoom i XML-filen menu_main.xml. Funksjonaliteten til menyen styres av en switch/case som sjekker hvilken knapp brukeren trykker på, og kaller videre den tilhørende metoden(e) for valgt knapp.</w:t>
+      </w:r>
+    </w:p>
+    <w:p>
+      <w:pPr>
+        <w:spacing w:line="360" w:lineRule="auto"/>
+        <w:rPr>
+          <w:rFonts w:asciiTheme="majorHAnsi" w:hAnsiTheme="majorHAnsi"/>
+          <w:sz w:val="24"/>
+          <w:szCs w:val="24"/>
+        </w:rPr>
+      </w:pPr>
+    </w:p>
+    <w:p>
+      <w:pPr>
+        <w:pStyle w:val="Heading2"/>
+        <w:numPr>
+          <w:ilvl w:val="0"/>
+          <w:numId w:val="1"/>
+        </w:numPr>
+        <w:spacing w:line="360" w:lineRule="auto"/>
+        <w:rPr>
+          <w:rFonts w:eastAsia="Times New Roman"/>
+          <w:sz w:val="24"/>
+          <w:szCs w:val="24"/>
+          <w:lang w:eastAsia="nb-NO"/>
+        </w:rPr>
+      </w:pPr>
+      <w:r>
+        <w:rPr>
+          <w:rFonts w:eastAsia="Times New Roman"/>
+          <w:sz w:val="24"/>
+          <w:szCs w:val="24"/>
+          <w:lang w:eastAsia="nb-NO"/>
+        </w:rPr>
+        <w:t>Appens virkemåte</w:t>
+      </w:r>
+    </w:p>
     <w:p>
       <w:pPr>
         <w:pStyle w:val="Heading3"/>
@@ -8620,1040 +10253,6 @@
         <w:spacing w:line="360" w:lineRule="auto"/>
         <w:rPr>
           <w:rFonts w:eastAsia="Times New Roman"/>
-          <w:b/>
-          <w:lang w:eastAsia="nb-NO"/>
-        </w:rPr>
-      </w:pPr>
-      <w:r>
-        <w:rPr>
-          <w:rFonts w:eastAsia="Times New Roman"/>
-          <w:lang w:eastAsia="nb-NO"/>
-        </w:rPr>
-        <w:t>UI</w:t>
-      </w:r>
-    </w:p>
-    <w:p>
-      <w:pPr>
-        <w:pStyle w:val="Heading4"/>
-        <w:numPr>
-          <w:ilvl w:val="2"/>
-          <w:numId w:val="1"/>
-        </w:numPr>
-        <w:spacing w:line="360" w:lineRule="auto"/>
-        <w:rPr>
-          <w:sz w:val="24"/>
-          <w:szCs w:val="24"/>
-        </w:rPr>
-      </w:pPr>
-      <w:r>
-        <w:rPr>
-          <w:sz w:val="24"/>
-          <w:szCs w:val="24"/>
-        </w:rPr>
-        <w:t>Layers</w:t>
-      </w:r>
-    </w:p>
-    <w:p>
-      <w:pPr>
-        <w:spacing w:line="360" w:lineRule="auto"/>
-        <w:rPr>
-          <w:rFonts w:cs="Times New Roman"/>
-          <w:sz w:val="24"/>
-          <w:szCs w:val="24"/>
-        </w:rPr>
-      </w:pPr>
-      <w:r>
-        <w:rPr>
-          <w:rFonts w:cs="Times New Roman"/>
-          <w:sz w:val="24"/>
-          <w:szCs w:val="24"/>
-        </w:rPr>
-        <w:t xml:space="preserve">I </w:t>
-      </w:r>
-      <w:r>
-        <w:rPr>
-          <w:rFonts w:cs="Times New Roman"/>
-          <w:sz w:val="24"/>
-          <w:szCs w:val="24"/>
-        </w:rPr>
-        <w:t>activity _main.xml ligger hoved</w:t>
-      </w:r>
-      <w:r>
-        <w:rPr>
-          <w:rFonts w:cs="Times New Roman"/>
-          <w:sz w:val="24"/>
-          <w:szCs w:val="24"/>
-        </w:rPr>
-        <w:t>oppsette</w:t>
-      </w:r>
-      <w:r>
-        <w:rPr>
-          <w:rFonts w:cs="Times New Roman"/>
-          <w:sz w:val="24"/>
-          <w:szCs w:val="24"/>
-        </w:rPr>
-        <w:t>t</w:t>
-      </w:r>
-      <w:r>
-        <w:rPr>
-          <w:rFonts w:cs="Times New Roman"/>
-          <w:sz w:val="24"/>
-          <w:szCs w:val="24"/>
-        </w:rPr>
-        <w:t xml:space="preserve"> til brukergrensesnittet. Det består av et «Frame Layout» som holder de tre «Relative Layout» -ene som blir referert til i koden. Når «Relative Layout» blir lagt til et «Frame Layout» på denne måten blir de stablet oppå hverandre, dette gjør at noen elementer kan ligge oppå andre elementer. Det «Relative Layout» -et som ligger nederst i activity_main.xml filen er det «Relative Layout» som ligger øverst i brukergrensesnittet. </w:t>
-      </w:r>
-    </w:p>
-    <w:p>
-      <w:pPr>
-        <w:pStyle w:val="Heading4"/>
-        <w:numPr>
-          <w:ilvl w:val="2"/>
-          <w:numId w:val="1"/>
-        </w:numPr>
-        <w:spacing w:line="360" w:lineRule="auto"/>
-        <w:rPr>
-          <w:sz w:val="24"/>
-          <w:szCs w:val="24"/>
-        </w:rPr>
-      </w:pPr>
-      <w:r>
-        <w:rPr>
-          <w:sz w:val="24"/>
-          <w:szCs w:val="24"/>
-        </w:rPr>
-        <w:t>Scrollview animating</w:t>
-      </w:r>
-    </w:p>
-    <w:p>
-      <w:pPr>
-        <w:spacing w:line="360" w:lineRule="auto"/>
-        <w:rPr>
-          <w:rFonts w:cs="Times New Roman"/>
-          <w:sz w:val="24"/>
-          <w:szCs w:val="24"/>
-        </w:rPr>
-      </w:pPr>
-      <w:r>
-        <w:rPr>
-          <w:rFonts w:cs="Times New Roman"/>
-          <w:sz w:val="24"/>
-          <w:szCs w:val="24"/>
-        </w:rPr>
-        <w:t xml:space="preserve">Funksjonen «moveLinLay» animerer det «Relative Layout» -et «linLayout» som ligger i «scrollView», ved å flytte det og å øke størrelsen på det hvert 70ms. «moveLinLay» er en «Runnable» </w:t>
-      </w:r>
-      <w:r>
-        <w:rPr>
-          <w:rFonts w:cs="Times New Roman"/>
-          <w:sz w:val="24"/>
-          <w:szCs w:val="24"/>
-        </w:rPr>
-        <w:t>s</w:t>
-      </w:r>
-      <w:r>
-        <w:rPr>
-          <w:rFonts w:cs="Times New Roman"/>
-          <w:sz w:val="24"/>
-          <w:szCs w:val="24"/>
-        </w:rPr>
-        <w:t xml:space="preserve">om blir kalt med den første noten etter at brukeren har trykket på «record» -knappen. Det vil si at «linLayout» ikke beveger seg før den har fått inn en note. Når brukeren trykker på «record» -knappen neste gang vil «linLayout» bli animert til slutten selv om brukeren så på begynnelsen av innspillingen. </w:t>
-      </w:r>
-    </w:p>
-    <w:p>
-      <w:pPr>
-        <w:pStyle w:val="Heading4"/>
-        <w:numPr>
-          <w:ilvl w:val="2"/>
-          <w:numId w:val="1"/>
-        </w:numPr>
-        <w:spacing w:line="360" w:lineRule="auto"/>
-        <w:rPr>
-          <w:sz w:val="24"/>
-          <w:szCs w:val="24"/>
-        </w:rPr>
-      </w:pPr>
-      <w:r>
-        <w:rPr>
-          <w:sz w:val="24"/>
-          <w:szCs w:val="24"/>
-        </w:rPr>
-        <w:t>Note plassering</w:t>
-      </w:r>
-    </w:p>
-    <w:p>
-      <w:pPr>
-        <w:spacing w:line="360" w:lineRule="auto"/>
-        <w:rPr>
-          <w:rFonts w:cs="Times New Roman"/>
-          <w:sz w:val="24"/>
-          <w:szCs w:val="24"/>
-        </w:rPr>
-      </w:pPr>
-      <w:r>
-        <w:rPr>
-          <w:rFonts w:cs="Times New Roman"/>
-          <w:sz w:val="24"/>
-          <w:szCs w:val="24"/>
-        </w:rPr>
-        <w:t>Etter at noten har</w:t>
-      </w:r>
-      <w:r>
-        <w:rPr>
-          <w:rFonts w:cs="Times New Roman"/>
-          <w:sz w:val="24"/>
-          <w:szCs w:val="24"/>
-        </w:rPr>
-        <w:t xml:space="preserve"> gått gjennom PitchDec.java blir den sendt til </w:t>
-      </w:r>
-      <w:r>
-        <w:rPr>
-          <w:rFonts w:cs="Times New Roman"/>
-          <w:i/>
-          <w:sz w:val="24"/>
-          <w:szCs w:val="24"/>
-        </w:rPr>
-        <w:t>showPitchDetectionRe</w:t>
-      </w:r>
-      <w:r>
-        <w:rPr>
-          <w:rFonts w:cs="Times New Roman"/>
-          <w:i/>
-          <w:sz w:val="24"/>
-          <w:szCs w:val="24"/>
-        </w:rPr>
-        <w:t xml:space="preserve">sult() </w:t>
-      </w:r>
-      <w:r>
-        <w:rPr>
-          <w:rFonts w:cs="Times New Roman"/>
-          <w:sz w:val="24"/>
-          <w:szCs w:val="24"/>
-        </w:rPr>
-        <w:t>som ligger i MainActivity</w:t>
-      </w:r>
-      <w:r>
-        <w:rPr>
-          <w:rFonts w:cs="Times New Roman"/>
-          <w:sz w:val="24"/>
-          <w:szCs w:val="24"/>
-        </w:rPr>
-        <w:t>.</w:t>
-      </w:r>
-      <w:r>
-        <w:rPr>
-          <w:rFonts w:cs="Times New Roman"/>
-          <w:sz w:val="24"/>
-          <w:szCs w:val="24"/>
-        </w:rPr>
-        <w:t xml:space="preserve">java. </w:t>
-      </w:r>
-      <w:r>
-        <w:rPr>
-          <w:rFonts w:cs="Times New Roman"/>
-          <w:i/>
-          <w:sz w:val="24"/>
-          <w:szCs w:val="24"/>
-        </w:rPr>
-        <w:t>findNearestNote()</w:t>
-      </w:r>
-      <w:r>
-        <w:rPr>
-          <w:rFonts w:cs="Times New Roman"/>
-          <w:sz w:val="24"/>
-          <w:szCs w:val="24"/>
-        </w:rPr>
-        <w:t xml:space="preserve"> søker gjennom HashMap-et </w:t>
-      </w:r>
-      <w:r>
-        <w:rPr>
-          <w:rFonts w:cs="Times New Roman"/>
-          <w:i/>
-          <w:sz w:val="24"/>
-          <w:szCs w:val="24"/>
-        </w:rPr>
-        <w:t>notes</w:t>
-      </w:r>
-      <w:r>
-        <w:rPr>
-          <w:rFonts w:cs="Times New Roman"/>
-          <w:sz w:val="24"/>
-          <w:szCs w:val="24"/>
-        </w:rPr>
-        <w:t xml:space="preserve"> i NoteSearch.java og returnerer det note</w:t>
-      </w:r>
-      <w:r>
-        <w:rPr>
-          <w:rFonts w:cs="Times New Roman"/>
-          <w:sz w:val="24"/>
-          <w:szCs w:val="24"/>
-        </w:rPr>
-        <w:t>objektet som ligger nærmest den noten</w:t>
-      </w:r>
-      <w:r>
-        <w:rPr>
-          <w:rFonts w:cs="Times New Roman"/>
-          <w:sz w:val="24"/>
-          <w:szCs w:val="24"/>
-        </w:rPr>
-        <w:t xml:space="preserve"> som ble returnert av PitchDec</w:t>
-      </w:r>
-      <w:r>
-        <w:rPr>
-          <w:rFonts w:cs="Times New Roman"/>
-          <w:sz w:val="24"/>
-          <w:szCs w:val="24"/>
-        </w:rPr>
-        <w:t>.</w:t>
-      </w:r>
-      <w:r>
-        <w:rPr>
-          <w:rFonts w:cs="Times New Roman"/>
-          <w:sz w:val="24"/>
-          <w:szCs w:val="24"/>
-        </w:rPr>
-        <w:t>java</w:t>
-      </w:r>
-      <w:r>
-        <w:rPr>
-          <w:rFonts w:cs="Times New Roman"/>
-          <w:sz w:val="24"/>
-          <w:szCs w:val="24"/>
-        </w:rPr>
-        <w:t xml:space="preserve"> </w:t>
-      </w:r>
-    </w:p>
-    <w:p>
-      <w:pPr>
-        <w:spacing w:line="360" w:lineRule="auto"/>
-        <w:rPr>
-          <w:rFonts w:cs="Times New Roman"/>
-          <w:sz w:val="24"/>
-          <w:szCs w:val="24"/>
-        </w:rPr>
-      </w:pPr>
-      <w:r>
-        <w:rPr>
-          <w:rFonts w:cs="Times New Roman"/>
-          <w:sz w:val="24"/>
-          <w:szCs w:val="24"/>
-        </w:rPr>
-        <w:t>Dette note</w:t>
-      </w:r>
-      <w:r>
-        <w:rPr>
-          <w:rFonts w:cs="Times New Roman"/>
-          <w:sz w:val="24"/>
-          <w:szCs w:val="24"/>
-        </w:rPr>
-        <w:t>ob</w:t>
-      </w:r>
-      <w:r>
-        <w:rPr>
-          <w:rFonts w:cs="Times New Roman"/>
-          <w:sz w:val="24"/>
-          <w:szCs w:val="24"/>
-        </w:rPr>
-        <w:t xml:space="preserve">jektet blir deretter sendt til </w:t>
-      </w:r>
-      <w:r>
-        <w:rPr>
-          <w:rFonts w:cs="Times New Roman"/>
-          <w:i/>
-          <w:sz w:val="24"/>
-          <w:szCs w:val="24"/>
-        </w:rPr>
-        <w:t>NotesOnScreen()</w:t>
-      </w:r>
-      <w:r>
-        <w:rPr>
-          <w:rFonts w:cs="Times New Roman"/>
-          <w:sz w:val="24"/>
-          <w:szCs w:val="24"/>
-        </w:rPr>
-        <w:t>. Her bl</w:t>
-      </w:r>
-      <w:r>
-        <w:rPr>
-          <w:rFonts w:cs="Times New Roman"/>
-          <w:sz w:val="24"/>
-          <w:szCs w:val="24"/>
-        </w:rPr>
-        <w:t xml:space="preserve">ir «ImageView» -et </w:t>
-      </w:r>
-      <w:r>
-        <w:rPr>
-          <w:rFonts w:cs="Times New Roman"/>
-          <w:i/>
-          <w:sz w:val="24"/>
-          <w:szCs w:val="24"/>
-        </w:rPr>
-        <w:t>currentNote</w:t>
-      </w:r>
-      <w:r>
-        <w:rPr>
-          <w:rFonts w:cs="Times New Roman"/>
-          <w:sz w:val="24"/>
-          <w:szCs w:val="24"/>
-        </w:rPr>
-        <w:t xml:space="preserve"> og det «Relative Layout» -et «imgLayout» lagt klar til den eventuelle noten.</w:t>
-      </w:r>
-      <w:r>
-        <w:rPr>
-          <w:rFonts w:cs="Times New Roman"/>
-          <w:sz w:val="24"/>
-          <w:szCs w:val="24"/>
-        </w:rPr>
-        <w:t xml:space="preserve"> Noten blir deretter sendt til </w:t>
-      </w:r>
-      <w:r>
-        <w:rPr>
-          <w:rFonts w:cs="Times New Roman"/>
-          <w:i/>
-          <w:sz w:val="24"/>
-          <w:szCs w:val="24"/>
-        </w:rPr>
-        <w:t>noteLength</w:t>
-      </w:r>
-      <w:r>
-        <w:rPr>
-          <w:rFonts w:cs="Times New Roman"/>
-          <w:i/>
-          <w:sz w:val="24"/>
-          <w:szCs w:val="24"/>
-        </w:rPr>
-        <w:t>()</w:t>
-      </w:r>
-      <w:r>
-        <w:rPr>
-          <w:rFonts w:cs="Times New Roman"/>
-          <w:sz w:val="24"/>
-          <w:szCs w:val="24"/>
-        </w:rPr>
-        <w:t xml:space="preserve"> hvor det finnes ut om noten er lang nok til å bli vist på skjermen. Her sjekkes det også hvilken vei noten skal tegnes, om noten skal markeres og </w:t>
-      </w:r>
-      <w:r>
-        <w:rPr>
-          <w:rFonts w:cs="Times New Roman"/>
-          <w:sz w:val="24"/>
-          <w:szCs w:val="24"/>
-        </w:rPr>
-        <w:lastRenderedPageBreak/>
-        <w:t>om noten trenger ekstra linjer. Hvis noten er lenger en 1/16 dels note blir noten, markeringen og de ekstra linjene skrevet til hvert sine «ImageView» som alle legges til «imgLayout».</w:t>
-      </w:r>
-    </w:p>
-    <w:p>
-      <w:pPr>
-        <w:spacing w:line="360" w:lineRule="auto"/>
-        <w:rPr>
-          <w:rFonts w:cs="Times New Roman"/>
-          <w:sz w:val="24"/>
-          <w:szCs w:val="24"/>
-        </w:rPr>
-      </w:pPr>
-      <w:r>
-        <w:rPr>
-          <w:rFonts w:cs="Times New Roman"/>
-          <w:sz w:val="24"/>
-          <w:szCs w:val="24"/>
-        </w:rPr>
-        <w:t xml:space="preserve">Videre i </w:t>
-      </w:r>
-      <w:r>
-        <w:rPr>
-          <w:rFonts w:cs="Times New Roman"/>
-          <w:i/>
-          <w:sz w:val="24"/>
-          <w:szCs w:val="24"/>
-        </w:rPr>
-        <w:t>noteOnScreen</w:t>
-      </w:r>
-      <w:r>
-        <w:rPr>
-          <w:rFonts w:cs="Times New Roman"/>
-          <w:sz w:val="24"/>
-          <w:szCs w:val="24"/>
-        </w:rPr>
-        <w:t>()</w:t>
-      </w:r>
-      <w:r>
-        <w:rPr>
-          <w:rFonts w:cs="Times New Roman"/>
-          <w:sz w:val="24"/>
-          <w:szCs w:val="24"/>
-        </w:rPr>
-        <w:t xml:space="preserve"> for «currentNote» tildelt en id slik at det skal kjennes igjen ved redigering. Noten får også tildelt hvor på skjermen den skal skr</w:t>
-      </w:r>
-      <w:r>
-        <w:rPr>
-          <w:rFonts w:cs="Times New Roman"/>
-          <w:sz w:val="24"/>
-          <w:szCs w:val="24"/>
-        </w:rPr>
-        <w:t>ives ved å søke gjennom dimens.xml</w:t>
-      </w:r>
-      <w:r>
-        <w:rPr>
-          <w:rFonts w:cs="Times New Roman"/>
-          <w:sz w:val="24"/>
-          <w:szCs w:val="24"/>
-        </w:rPr>
-        <w:t xml:space="preserve"> filen etter navnet på noten. En lytter blir lagt til noten for redigeringen senere og «imgLayout» blir lagt til «linLayout». </w:t>
-      </w:r>
-    </w:p>
-    <w:p>
-      <w:pPr>
-        <w:spacing w:line="360" w:lineRule="auto"/>
-        <w:rPr>
-          <w:rFonts w:cs="Times New Roman"/>
-          <w:sz w:val="24"/>
-          <w:szCs w:val="24"/>
-        </w:rPr>
-      </w:pPr>
-      <w:r>
-        <w:rPr>
-          <w:rFonts w:cs="Times New Roman"/>
-          <w:sz w:val="24"/>
-          <w:szCs w:val="24"/>
-        </w:rPr>
-        <w:t xml:space="preserve">Hvis </w:t>
-      </w:r>
-      <w:r>
-        <w:rPr>
-          <w:rFonts w:cs="Times New Roman"/>
-          <w:i/>
-          <w:sz w:val="24"/>
-          <w:szCs w:val="24"/>
-        </w:rPr>
-        <w:t>findNearestNote()</w:t>
-      </w:r>
-      <w:r>
-        <w:rPr>
-          <w:rFonts w:cs="Times New Roman"/>
-          <w:sz w:val="24"/>
-          <w:szCs w:val="24"/>
-        </w:rPr>
-        <w:t xml:space="preserve"> returnerer den samme noten flere ganger blir «noteLength» kalt direkte.</w:t>
-      </w:r>
-    </w:p>
-    <w:p>
-      <w:pPr>
-        <w:pStyle w:val="Heading4"/>
-        <w:numPr>
-          <w:ilvl w:val="2"/>
-          <w:numId w:val="1"/>
-        </w:numPr>
-        <w:spacing w:line="360" w:lineRule="auto"/>
-        <w:rPr>
-          <w:sz w:val="24"/>
-          <w:szCs w:val="24"/>
-        </w:rPr>
-      </w:pPr>
-      <w:r>
-        <w:rPr>
-          <w:sz w:val="24"/>
-          <w:szCs w:val="24"/>
-        </w:rPr>
-        <w:t>Redigering av noter</w:t>
-      </w:r>
-    </w:p>
-    <w:p>
-      <w:pPr>
-        <w:spacing w:line="360" w:lineRule="auto"/>
-        <w:rPr>
-          <w:rFonts w:cs="Times New Roman"/>
-          <w:sz w:val="24"/>
-          <w:szCs w:val="24"/>
-        </w:rPr>
-      </w:pPr>
-      <w:r>
-        <w:rPr>
-          <w:rFonts w:cs="Times New Roman"/>
-          <w:sz w:val="24"/>
-          <w:szCs w:val="24"/>
-        </w:rPr>
-        <w:t>På hvert bilde som viser en note eller pause</w:t>
-      </w:r>
-      <w:r>
-        <w:rPr>
-          <w:rFonts w:cs="Times New Roman"/>
-          <w:sz w:val="24"/>
-          <w:szCs w:val="24"/>
-        </w:rPr>
-        <w:t xml:space="preserve"> ligger en lytter av «MyTouchListener». Når brukeren trykker på en note, etter at innspillingen er ferdig, blir noten og alt tilhørende blått. Dette skjer ved hjelp av et fargefilter som legges til alle «barnene» til forelderen til noten, dvs alle notens «søsken» og den selv. Når en note blir valgt, blir også en del knapper laget og lagt ut på skjermen. Disse knappene går inn under tre kategorier. </w:t>
-      </w:r>
-    </w:p>
-    <w:p>
-      <w:pPr>
-        <w:pStyle w:val="Heading5"/>
-        <w:ind w:firstLine="708"/>
-      </w:pPr>
-      <w:r>
-        <w:t>Delete Note</w:t>
-      </w:r>
-    </w:p>
-    <w:p>
-      <w:pPr>
-        <w:spacing w:line="360" w:lineRule="auto"/>
-        <w:rPr>
-          <w:rFonts w:cs="Times New Roman"/>
-          <w:sz w:val="24"/>
-          <w:szCs w:val="24"/>
-        </w:rPr>
-      </w:pPr>
-      <w:r>
-        <w:rPr>
-          <w:rFonts w:cs="Times New Roman"/>
-          <w:sz w:val="24"/>
-          <w:szCs w:val="24"/>
-        </w:rPr>
-        <w:t>Etter at brukeren har trykket på slett note knap</w:t>
-      </w:r>
-      <w:r>
-        <w:rPr>
-          <w:rFonts w:cs="Times New Roman"/>
-          <w:sz w:val="24"/>
-          <w:szCs w:val="24"/>
-        </w:rPr>
-        <w:t>pen, begynner den med å identifi</w:t>
-      </w:r>
-      <w:r>
-        <w:rPr>
-          <w:rFonts w:cs="Times New Roman"/>
-          <w:sz w:val="24"/>
-          <w:szCs w:val="24"/>
-        </w:rPr>
-        <w:t xml:space="preserve">sere noten og dens plass i «allNotesForXML», under navnet «allNotes» i denne filen, og endrer lengden til noten til «» i stedet for den lengden den har. Grunnen for dette er at ExportXML bare inkluderer de objektene som har en lengde, slik at når en note ikke har lengde blir den ikke lagt til i XML-filen. Etter det blir alle bildene som var markert med blått slettet fra brukergrensesnittet og knappene blir også gjemt igjen. </w:t>
-      </w:r>
-    </w:p>
-    <w:p>
-      <w:pPr>
-        <w:pStyle w:val="Heading5"/>
-        <w:ind w:firstLine="708"/>
-      </w:pPr>
-      <w:r>
-        <w:rPr>
-          <w:rFonts w:ascii="Segoe UI Symbol" w:eastAsia="Times New Roman" w:hAnsi="Segoe UI Symbol" w:cs="Segoe UI Symbol"/>
-          <w:color w:val="252525"/>
-          <w:lang w:eastAsia="nb-NO"/>
-        </w:rPr>
-        <w:t>♭</w:t>
-      </w:r>
-      <w:r>
-        <w:rPr>
-          <w:rFonts w:eastAsia="Times New Roman"/>
-          <w:lang w:eastAsia="nb-NO"/>
-        </w:rPr>
-        <w:t xml:space="preserve"> </w:t>
-      </w:r>
-      <w:r>
-        <w:t>/#/n</w:t>
-      </w:r>
-    </w:p>
-    <w:p>
-      <w:pPr>
-        <w:spacing w:line="360" w:lineRule="auto"/>
-        <w:rPr>
-          <w:rFonts w:cs="Times New Roman"/>
-          <w:sz w:val="24"/>
-          <w:szCs w:val="24"/>
-        </w:rPr>
-      </w:pPr>
-      <w:r>
-        <w:rPr>
-          <w:rFonts w:cs="Times New Roman"/>
-          <w:sz w:val="24"/>
-          <w:szCs w:val="24"/>
-        </w:rPr>
-        <w:t xml:space="preserve">Når brukeren trykker på en av disse tre knappene, sjekkes det først om noten allerede har </w:t>
-      </w:r>
-      <w:r>
-        <w:rPr>
-          <w:rFonts w:cs="Times New Roman"/>
-          <w:sz w:val="24"/>
-          <w:szCs w:val="24"/>
-        </w:rPr>
-        <w:t>dette</w:t>
-      </w:r>
-      <w:r>
-        <w:rPr>
-          <w:rFonts w:cs="Times New Roman"/>
-          <w:sz w:val="24"/>
-          <w:szCs w:val="24"/>
-        </w:rPr>
-        <w:t xml:space="preserve"> </w:t>
-      </w:r>
-      <w:r>
-        <w:rPr>
-          <w:rFonts w:cs="Times New Roman"/>
-          <w:sz w:val="24"/>
-          <w:szCs w:val="24"/>
-        </w:rPr>
-        <w:t>fortegn og det</w:t>
-      </w:r>
-      <w:r>
-        <w:rPr>
-          <w:rFonts w:cs="Times New Roman"/>
-          <w:sz w:val="24"/>
-          <w:szCs w:val="24"/>
-        </w:rPr>
-        <w:t xml:space="preserve"> skal fjernes eller om </w:t>
-      </w:r>
-      <w:r>
-        <w:rPr>
-          <w:rFonts w:cs="Times New Roman"/>
-          <w:sz w:val="24"/>
-          <w:szCs w:val="24"/>
-        </w:rPr>
-        <w:t>dette fortegnet</w:t>
-      </w:r>
-      <w:r>
-        <w:rPr>
-          <w:rFonts w:cs="Times New Roman"/>
-          <w:sz w:val="24"/>
-          <w:szCs w:val="24"/>
-        </w:rPr>
-        <w:t xml:space="preserve"> skal legges til. Hvis noten allerede har </w:t>
-      </w:r>
-      <w:r>
-        <w:rPr>
-          <w:rFonts w:cs="Times New Roman"/>
-          <w:sz w:val="24"/>
-          <w:szCs w:val="24"/>
-        </w:rPr>
-        <w:t>dette fortegnet</w:t>
-      </w:r>
-      <w:r>
-        <w:rPr>
-          <w:rFonts w:cs="Times New Roman"/>
-          <w:sz w:val="24"/>
-          <w:szCs w:val="24"/>
-        </w:rPr>
-        <w:t xml:space="preserve"> blir bilde</w:t>
-      </w:r>
-      <w:r>
-        <w:rPr>
-          <w:rFonts w:cs="Times New Roman"/>
-          <w:sz w:val="24"/>
-          <w:szCs w:val="24"/>
-        </w:rPr>
-        <w:t>t som representerer det</w:t>
-      </w:r>
-      <w:r>
-        <w:rPr>
-          <w:rFonts w:cs="Times New Roman"/>
-          <w:sz w:val="24"/>
-          <w:szCs w:val="24"/>
-        </w:rPr>
-        <w:t xml:space="preserve"> fjernet fra brukergrensesnittet. Noten blir funnet i arrayen og noten blir satt til å ikke ha </w:t>
-      </w:r>
-      <w:r>
-        <w:rPr>
-          <w:rFonts w:cs="Times New Roman"/>
-          <w:sz w:val="24"/>
-          <w:szCs w:val="24"/>
-        </w:rPr>
-        <w:t>fo</w:t>
-      </w:r>
-      <w:r>
-        <w:rPr>
-          <w:rFonts w:cs="Times New Roman"/>
-          <w:sz w:val="24"/>
-          <w:szCs w:val="24"/>
-        </w:rPr>
-        <w:t>r</w:t>
-      </w:r>
-      <w:r>
-        <w:rPr>
-          <w:rFonts w:cs="Times New Roman"/>
-          <w:sz w:val="24"/>
-          <w:szCs w:val="24"/>
-        </w:rPr>
-        <w:t>tegn</w:t>
-      </w:r>
-      <w:r>
-        <w:rPr>
-          <w:rFonts w:cs="Times New Roman"/>
-          <w:sz w:val="24"/>
-          <w:szCs w:val="24"/>
-        </w:rPr>
-        <w:t>.</w:t>
-      </w:r>
-      <w:r>
-        <w:rPr>
-          <w:rFonts w:cs="Times New Roman"/>
-          <w:sz w:val="24"/>
-          <w:szCs w:val="24"/>
-        </w:rPr>
-        <w:t xml:space="preserve"> Hvis derimot noten ikke har det</w:t>
-      </w:r>
-      <w:r>
-        <w:rPr>
-          <w:rFonts w:cs="Times New Roman"/>
-          <w:sz w:val="24"/>
-          <w:szCs w:val="24"/>
-        </w:rPr>
-        <w:t xml:space="preserve"> valgte </w:t>
-      </w:r>
-      <w:r>
-        <w:rPr>
-          <w:rFonts w:cs="Times New Roman"/>
-          <w:sz w:val="24"/>
-          <w:szCs w:val="24"/>
-        </w:rPr>
-        <w:t>fortegnet, må dett</w:t>
-      </w:r>
-      <w:r>
-        <w:rPr>
-          <w:rFonts w:cs="Times New Roman"/>
-          <w:sz w:val="24"/>
-          <w:szCs w:val="24"/>
-        </w:rPr>
-        <w:t xml:space="preserve">e legges til. Først blir de andre mulige </w:t>
-      </w:r>
-      <w:r>
-        <w:rPr>
-          <w:rFonts w:cs="Times New Roman"/>
-          <w:sz w:val="24"/>
-          <w:szCs w:val="24"/>
-        </w:rPr>
-        <w:t>fortegnene</w:t>
-      </w:r>
-      <w:r>
-        <w:rPr>
-          <w:rFonts w:cs="Times New Roman"/>
-          <w:sz w:val="24"/>
-          <w:szCs w:val="24"/>
-        </w:rPr>
-        <w:t xml:space="preserve"> sine bilder funnet og fjernet. Noten blir også funnet her og bli</w:t>
-      </w:r>
-      <w:r>
-        <w:rPr>
-          <w:rFonts w:cs="Times New Roman"/>
-          <w:sz w:val="24"/>
-          <w:szCs w:val="24"/>
-        </w:rPr>
-        <w:t>r satt til å ha det</w:t>
-      </w:r>
-      <w:r>
-        <w:rPr>
-          <w:rFonts w:cs="Times New Roman"/>
-          <w:sz w:val="24"/>
-          <w:szCs w:val="24"/>
-        </w:rPr>
-        <w:t xml:space="preserve"> korrekte </w:t>
-      </w:r>
-      <w:r>
-        <w:rPr>
-          <w:rFonts w:cs="Times New Roman"/>
-          <w:sz w:val="24"/>
-          <w:szCs w:val="24"/>
-        </w:rPr>
-        <w:t>fortegnet</w:t>
-      </w:r>
-      <w:r>
-        <w:rPr>
-          <w:rFonts w:cs="Times New Roman"/>
-          <w:sz w:val="24"/>
-          <w:szCs w:val="24"/>
-        </w:rPr>
-        <w:t>.  E</w:t>
-      </w:r>
-      <w:r>
-        <w:rPr>
-          <w:rFonts w:cs="Times New Roman"/>
-          <w:sz w:val="24"/>
-          <w:szCs w:val="24"/>
-        </w:rPr>
-        <w:t>tter dette blir et blide med det</w:t>
-      </w:r>
-      <w:r>
-        <w:rPr>
-          <w:rFonts w:cs="Times New Roman"/>
-          <w:sz w:val="24"/>
-          <w:szCs w:val="24"/>
-        </w:rPr>
-        <w:t xml:space="preserve"> nye </w:t>
-      </w:r>
-      <w:r>
-        <w:rPr>
-          <w:rFonts w:cs="Times New Roman"/>
-          <w:sz w:val="24"/>
-          <w:szCs w:val="24"/>
-        </w:rPr>
-        <w:t>fortegnet</w:t>
-      </w:r>
-      <w:r>
-        <w:rPr>
-          <w:rFonts w:cs="Times New Roman"/>
-          <w:sz w:val="24"/>
-          <w:szCs w:val="24"/>
-        </w:rPr>
-        <w:t xml:space="preserve"> laget og lagt til brukergrensesnittet. </w:t>
-      </w:r>
-    </w:p>
-    <w:p>
-      <w:pPr>
-        <w:pStyle w:val="Heading5"/>
-        <w:ind w:firstLine="708"/>
-      </w:pPr>
-      <w:r>
-        <w:lastRenderedPageBreak/>
-        <w:t>Down/Up</w:t>
-      </w:r>
-    </w:p>
-    <w:p>
-      <w:pPr>
-        <w:spacing w:line="360" w:lineRule="auto"/>
-        <w:rPr>
-          <w:rFonts w:cs="Times New Roman"/>
-          <w:sz w:val="24"/>
-          <w:szCs w:val="24"/>
-        </w:rPr>
-      </w:pPr>
-      <w:r>
-        <w:rPr>
-          <w:rFonts w:cs="Times New Roman"/>
-          <w:sz w:val="24"/>
-          <w:szCs w:val="24"/>
-        </w:rPr>
-        <w:t>Når brukeren flytter noten en stamnote opp eller ned, må navnet på noten oppdateres i «allNotesForXML» -arrayet. På samme måte som de andre knappene blir noten funnet frem til og ved hjelp av «setNoteName» -metoden, som setter det nye navet til noten som den nye id-en til bildet av noten, får noten sitt nye navn. Hvis noten er markert med «#» eller «</w:t>
-      </w:r>
-      <w:r>
-        <w:rPr>
-          <w:rFonts w:ascii="Segoe UI Symbol" w:hAnsi="Segoe UI Symbol" w:cs="Segoe UI Symbol"/>
-          <w:color w:val="252525"/>
-          <w:lang w:eastAsia="nb-NO"/>
-        </w:rPr>
-        <w:t>♭</w:t>
-      </w:r>
-      <w:r>
-        <w:rPr>
-          <w:rFonts w:cs="Times New Roman"/>
-          <w:sz w:val="24"/>
-          <w:szCs w:val="24"/>
-        </w:rPr>
-        <w:t>» fjernes disse, siden det ikke finnes noen garanti for at den noten eksisterer i denne dur/mol- en. Knappene for disse markeringene bli også oppdatert, slik at brukeren kun kan velge alternativer som finnes. Når noten flyttes kalles også metoden «fixLines», som sletter alle notelinjene og tegner de inn på nytt, med det som nå er det rette antallet. Den nye plasseringen til noten på skjermen blir funnet ved å søke etter den nåværende plasseringen i «yValueSearch», og hente ut enten den foregående (opp) eller den neste (ned) verdien i arrayet. Hvis noten er opp ned blir den forskjøvet tilsvarende</w:t>
-      </w:r>
-    </w:p>
-    <w:p>
-      <w:pPr>
-        <w:pStyle w:val="ListParagraph"/>
-        <w:spacing w:line="360" w:lineRule="auto"/>
-        <w:ind w:left="360"/>
-        <w:rPr>
-          <w:rFonts w:asciiTheme="majorHAnsi" w:hAnsiTheme="majorHAnsi" w:cs="Times New Roman"/>
-          <w:sz w:val="24"/>
-          <w:szCs w:val="24"/>
-        </w:rPr>
-      </w:pPr>
-    </w:p>
-    <w:p>
-      <w:pPr>
-        <w:spacing w:line="360" w:lineRule="auto"/>
-        <w:rPr>
-          <w:rFonts w:cs="Times New Roman"/>
-          <w:sz w:val="24"/>
-          <w:szCs w:val="24"/>
-        </w:rPr>
-      </w:pPr>
-      <w:r>
-        <w:rPr>
-          <w:rFonts w:cs="Times New Roman"/>
-          <w:sz w:val="24"/>
-          <w:szCs w:val="24"/>
-        </w:rPr>
-        <w:t>I redigeringen av noten var ideen å bruke «setName» og «setSharp», men pga at alle like noter har samme id, måtte det løses på en annen måte.</w:t>
-      </w:r>
-    </w:p>
-    <w:p/>
-    <w:p>
-      <w:pPr>
-        <w:pStyle w:val="Heading4"/>
-        <w:numPr>
-          <w:ilvl w:val="2"/>
-          <w:numId w:val="1"/>
-        </w:numPr>
-        <w:spacing w:line="360" w:lineRule="auto"/>
-        <w:rPr>
-          <w:sz w:val="24"/>
-          <w:szCs w:val="24"/>
-        </w:rPr>
-      </w:pPr>
-      <w:r>
-        <w:rPr>
-          <w:sz w:val="24"/>
-          <w:szCs w:val="24"/>
-        </w:rPr>
-        <w:t>Meny</w:t>
-      </w:r>
-    </w:p>
-    <w:p>
-      <w:pPr>
-        <w:spacing w:line="360" w:lineRule="auto"/>
-        <w:rPr>
-          <w:sz w:val="24"/>
-          <w:szCs w:val="24"/>
-        </w:rPr>
-      </w:pPr>
-      <w:r>
-        <w:rPr>
-          <w:sz w:val="24"/>
-          <w:szCs w:val="24"/>
-        </w:rPr>
-        <w:t>Menyen består av seks knapper, hvor Record og A4 alltid vises i actionbar såfremt det finnes plass på skjermen, mens de fire gjenståene k</w:t>
-      </w:r>
-      <w:r>
-        <w:rPr>
-          <w:sz w:val="24"/>
-          <w:szCs w:val="24"/>
-        </w:rPr>
-        <w:t>nappene alltid vises som en pop-up meny. Dette styres av tag’en ifRoom i XML-filen menu_main.xml. Funksjonaliteten til menyen styres av en switch/case som sjekker hvilken knapp brukeren trykker på, og kaller videre den tilhørende metoden(e) for valgt knapp.</w:t>
-      </w:r>
-    </w:p>
-    <w:p>
-      <w:pPr>
-        <w:spacing w:line="360" w:lineRule="auto"/>
-        <w:rPr>
-          <w:rFonts w:asciiTheme="majorHAnsi" w:hAnsiTheme="majorHAnsi"/>
-          <w:sz w:val="24"/>
-          <w:szCs w:val="24"/>
-        </w:rPr>
-      </w:pPr>
-    </w:p>
-    <w:p>
-      <w:pPr>
-        <w:pStyle w:val="Heading2"/>
-        <w:numPr>
-          <w:ilvl w:val="0"/>
-          <w:numId w:val="1"/>
-        </w:numPr>
-        <w:spacing w:line="360" w:lineRule="auto"/>
-        <w:rPr>
-          <w:rFonts w:eastAsia="Times New Roman"/>
-          <w:sz w:val="24"/>
-          <w:szCs w:val="24"/>
-          <w:lang w:eastAsia="nb-NO"/>
-        </w:rPr>
-      </w:pPr>
-      <w:r>
-        <w:rPr>
-          <w:rFonts w:eastAsia="Times New Roman"/>
-          <w:sz w:val="24"/>
-          <w:szCs w:val="24"/>
-          <w:lang w:eastAsia="nb-NO"/>
-        </w:rPr>
-        <w:t>Appens virkemåte</w:t>
-      </w:r>
-    </w:p>
-    <w:p>
-      <w:pPr>
-        <w:pStyle w:val="Heading3"/>
-        <w:numPr>
-          <w:ilvl w:val="1"/>
-          <w:numId w:val="1"/>
-        </w:numPr>
-        <w:spacing w:line="360" w:lineRule="auto"/>
-        <w:rPr>
-          <w:rFonts w:eastAsia="Times New Roman"/>
           <w:lang w:eastAsia="nb-NO"/>
         </w:rPr>
       </w:pPr>
@@ -9734,7 +10333,6 @@
           <w:szCs w:val="24"/>
           <w:lang w:eastAsia="nb-NO"/>
         </w:rPr>
-        <w:lastRenderedPageBreak/>
         <w:drawing>
           <wp:inline distT="0" distB="0" distL="0" distR="0" wp14:anchorId="4AAED339" wp14:editId="2FEA004F">
             <wp:extent cx="5760720" cy="3240405"/>
@@ -9831,6 +10429,7 @@
           <w:szCs w:val="24"/>
           <w:lang w:eastAsia="nb-NO"/>
         </w:rPr>
+        <w:lastRenderedPageBreak/>
         <w:t>Record</w:t>
       </w:r>
     </w:p>
@@ -9903,7 +10502,6 @@
           <w:szCs w:val="24"/>
           <w:lang w:eastAsia="nb-NO"/>
         </w:rPr>
-        <w:lastRenderedPageBreak/>
         <w:drawing>
           <wp:inline distT="0" distB="0" distL="0" distR="0" wp14:anchorId="6A705480" wp14:editId="7266B40C">
             <wp:extent cx="5760720" cy="3240405"/>
@@ -10065,6 +10663,7 @@
           <w:szCs w:val="24"/>
           <w:lang w:eastAsia="nb-NO"/>
         </w:rPr>
+        <w:lastRenderedPageBreak/>
         <w:t>Tittelfelt</w:t>
       </w:r>
     </w:p>
@@ -10150,17 +10749,7 @@
           <w:szCs w:val="24"/>
           <w:lang w:eastAsia="nb-NO"/>
         </w:rPr>
-        <w:t xml:space="preserve">Nederst på skjermen står en av/på knapp. Denne knappen styrer metronomfunksjonen. Hastigheten er som standard 80BPM, men brukeren kan selv endre dette i settings-menyen. </w:t>
-      </w:r>
-      <w:r>
-        <w:rPr>
-          <w:rFonts w:eastAsia="Times New Roman" w:cs="Times New Roman"/>
-          <w:sz w:val="24"/>
-          <w:szCs w:val="24"/>
-          <w:lang w:eastAsia="nb-NO"/>
-        </w:rPr>
-        <w:lastRenderedPageBreak/>
-        <w:t>Når brukeren slår på knappen begynner telefonen å vibrere i gitt intervall, og det vises en liten teller nederst til høyre på skjermen.</w:t>
+        <w:t>Nederst på skjermen står en av/på knapp. Denne knappen styrer metronomfunksjonen. Hastigheten er som standard 80BPM, men brukeren kan selv endre dette i settings-menyen. Når brukeren slår på knappen begynner telefonen å vibrere i gitt intervall, og det vises en liten teller nederst til høyre på skjermen.</w:t>
       </w:r>
     </w:p>
     <w:p>
@@ -10262,8 +10851,6 @@
         </w:rPr>
         <w:t xml:space="preserve"> kan også fjernes.</w:t>
       </w:r>
-      <w:bookmarkStart w:id="0" w:name="_GoBack"/>
-      <w:bookmarkEnd w:id="0"/>
     </w:p>
     <w:p>
       <w:pPr>
@@ -10425,7 +11012,6 @@
           <w:szCs w:val="24"/>
           <w:lang w:eastAsia="nb-NO"/>
         </w:rPr>
-        <w:lastRenderedPageBreak/>
         <w:t>Delete Note</w:t>
       </w:r>
     </w:p>
@@ -11268,132 +11854,94 @@
     </w:p>
     <w:p>
       <w:pPr>
-        <w:spacing w:before="100" w:beforeAutospacing="1" w:after="0" w:line="360" w:lineRule="auto"/>
-        <w:rPr>
-          <w:rFonts w:eastAsia="Times New Roman" w:cs="Times New Roman"/>
-          <w:sz w:val="24"/>
-          <w:szCs w:val="24"/>
-          <w:lang w:eastAsia="nb-NO"/>
-        </w:rPr>
-      </w:pPr>
-      <w:r>
-        <w:rPr>
-          <w:rFonts w:eastAsia="Times New Roman" w:cs="Times New Roman"/>
-          <w:sz w:val="24"/>
-          <w:szCs w:val="24"/>
-          <w:lang w:eastAsia="nb-NO"/>
-        </w:rPr>
-        <w:t>Det</w:t>
-      </w:r>
-      <w:r>
-        <w:rPr>
-          <w:rFonts w:eastAsia="Times New Roman" w:cs="Times New Roman"/>
-          <w:sz w:val="24"/>
-          <w:szCs w:val="24"/>
-          <w:lang w:eastAsia="nb-NO"/>
-        </w:rPr>
-        <w:t>te har vært ett svært interessan</w:t>
-      </w:r>
-      <w:r>
-        <w:rPr>
-          <w:rFonts w:eastAsia="Times New Roman" w:cs="Times New Roman"/>
-          <w:sz w:val="24"/>
-          <w:szCs w:val="24"/>
-          <w:lang w:eastAsia="nb-NO"/>
-        </w:rPr>
-        <w:t xml:space="preserve">t og lærerikt prosjekt. Hadde vi hatt mer tid ville vi selvsagt ha lagt til mer funkjonalitet. Et godt eksempel på </w:t>
-      </w:r>
-      <w:r>
-        <w:rPr>
-          <w:rFonts w:eastAsia="Times New Roman" w:cs="Times New Roman"/>
-          <w:sz w:val="24"/>
-          <w:szCs w:val="24"/>
-          <w:lang w:eastAsia="nb-NO"/>
-        </w:rPr>
-        <w:t>n</w:t>
-      </w:r>
-      <w:r>
-        <w:rPr>
-          <w:rFonts w:eastAsia="Times New Roman" w:cs="Times New Roman"/>
-          <w:sz w:val="24"/>
-          <w:szCs w:val="24"/>
-          <w:lang w:eastAsia="nb-NO"/>
-        </w:rPr>
-        <w:t>oe vi dessverre ikke hadde nok tid til å implementere er midi playback</w:t>
-      </w:r>
-      <w:r>
-        <w:rPr>
-          <w:rFonts w:eastAsia="Times New Roman" w:cs="Times New Roman"/>
-          <w:sz w:val="24"/>
-          <w:szCs w:val="24"/>
-          <w:lang w:eastAsia="nb-NO"/>
-        </w:rPr>
-        <w:t xml:space="preserve">. Siden android ikke støtter javax.sound </w:t>
-      </w:r>
-      <w:r>
-        <w:rPr>
-          <w:rFonts w:eastAsia="Times New Roman" w:cs="Times New Roman"/>
-          <w:sz w:val="24"/>
-          <w:szCs w:val="24"/>
-          <w:lang w:eastAsia="nb-NO"/>
-        </w:rPr>
-        <w:t>måtte vi ha skrevet vår egen ekvivalent av dette eller funnet en måte å bruke dette tiltross for androids limitasjoner, og det ville tatt mye mer tid en det vi h</w:t>
-      </w:r>
-      <w:r>
-        <w:rPr>
-          <w:rFonts w:eastAsia="Times New Roman" w:cs="Times New Roman"/>
-          <w:sz w:val="24"/>
-          <w:szCs w:val="24"/>
-          <w:lang w:eastAsia="nb-NO"/>
-        </w:rPr>
-        <w:t>adde til rådighet</w:t>
-      </w:r>
-      <w:r>
-        <w:rPr>
-          <w:rFonts w:eastAsia="Times New Roman" w:cs="Times New Roman"/>
-          <w:sz w:val="24"/>
-          <w:szCs w:val="24"/>
-          <w:lang w:eastAsia="nb-NO"/>
-        </w:rPr>
-        <w:t xml:space="preserve">. Vi ville også </w:t>
-      </w:r>
-      <w:r>
-        <w:rPr>
-          <w:rFonts w:eastAsia="Times New Roman" w:cs="Times New Roman"/>
-          <w:sz w:val="24"/>
-          <w:szCs w:val="24"/>
-          <w:lang w:eastAsia="nb-NO"/>
-        </w:rPr>
-        <w:t>lagt til flere valg av nøkler</w:t>
-      </w:r>
-      <w:r>
-        <w:rPr>
-          <w:rFonts w:eastAsia="Times New Roman" w:cs="Times New Roman"/>
-          <w:sz w:val="24"/>
-          <w:szCs w:val="24"/>
-          <w:lang w:eastAsia="nb-NO"/>
-        </w:rPr>
-        <w:t xml:space="preserve">, slik at man også kunne ha spilt inn på en C-nøkkel, i tilleg til valgene som er implementert men G-nøkkel og F-nøkkel. Appen ville gitt mulighet til å velge og å vise taktarten. </w:t>
-      </w:r>
-    </w:p>
-    <w:p>
-      <w:pPr>
-        <w:spacing w:before="100" w:beforeAutospacing="1" w:after="0" w:line="360" w:lineRule="auto"/>
-        <w:rPr>
-          <w:rFonts w:eastAsia="Times New Roman" w:cs="Times New Roman"/>
-          <w:sz w:val="24"/>
-          <w:szCs w:val="24"/>
-          <w:lang w:eastAsia="nb-NO"/>
-        </w:rPr>
-      </w:pPr>
-      <w:r>
-        <w:rPr>
-          <w:rFonts w:eastAsia="Times New Roman" w:cs="Times New Roman"/>
-          <w:sz w:val="24"/>
-          <w:szCs w:val="24"/>
-          <w:lang w:eastAsia="nb-NO"/>
-        </w:rPr>
-        <w:t xml:space="preserve">Det ville være mulig å synge inn i forskjellige dur-er og mol-er, og hatt note finne ut om de skulle være markert som «sharp» eller «flat». Hvilken dur/mol ville også selvsagt vært markert i margen sammen med nøkkelen og taktarten. Appen ville også hatt større utvalg av noter, både kortere og mer spesielle tilfeller. Den korteste noten tilgjengelig nå er 16-dels note, men de finnes 256-dels noter. Den ville hatt bindebuer og legatobuer for å symbolisere </w:t>
+        <w:pStyle w:val="ListParagraph"/>
+        <w:spacing w:before="100" w:beforeAutospacing="1" w:after="0" w:line="360" w:lineRule="auto"/>
+        <w:ind w:left="360"/>
+        <w:rPr>
+          <w:rFonts w:eastAsia="Times New Roman" w:cs="Times New Roman"/>
+          <w:sz w:val="24"/>
+          <w:szCs w:val="24"/>
+          <w:lang w:eastAsia="nb-NO"/>
+        </w:rPr>
+      </w:pPr>
+      <w:r>
+        <w:rPr>
+          <w:rFonts w:eastAsia="Times New Roman" w:cs="Times New Roman"/>
+          <w:sz w:val="24"/>
+          <w:szCs w:val="24"/>
+          <w:lang w:eastAsia="nb-NO"/>
+        </w:rPr>
+        <w:t xml:space="preserve">Dette har vært ett svært interessant og lærerikt prosjekt. Hadde vi hatt mer tid ville vi selvsagt ha lagt til mer funkjonalitet. Et godt eksempel på noe vi dessverre ikke hadde nok tid til å implementere er midi playback. Siden android ikke støtter javax.sound måtte vi ha skrevet vår egen ekvivalent av dette eller funnet en måte å bruke dette til tross for androids limitasjoner, og det ville tatt mye mer tid enn det vi hadde til rådighet. </w:t>
+      </w:r>
+    </w:p>
+    <w:p>
+      <w:pPr>
+        <w:pStyle w:val="ListParagraph"/>
+        <w:spacing w:before="100" w:beforeAutospacing="1" w:after="0" w:line="360" w:lineRule="auto"/>
+        <w:ind w:left="360"/>
+        <w:rPr>
+          <w:rFonts w:eastAsia="Times New Roman" w:cs="Times New Roman"/>
+          <w:sz w:val="24"/>
+          <w:szCs w:val="24"/>
+          <w:lang w:eastAsia="nb-NO"/>
+        </w:rPr>
+      </w:pPr>
+    </w:p>
+    <w:p>
+      <w:pPr>
+        <w:pStyle w:val="ListParagraph"/>
+        <w:spacing w:before="100" w:beforeAutospacing="1" w:after="0" w:line="360" w:lineRule="auto"/>
+        <w:ind w:left="360"/>
+        <w:rPr>
+          <w:rFonts w:eastAsia="Times New Roman" w:cs="Times New Roman"/>
+          <w:sz w:val="24"/>
+          <w:szCs w:val="24"/>
+          <w:lang w:eastAsia="nb-NO"/>
+        </w:rPr>
+      </w:pPr>
+      <w:r>
+        <w:rPr>
+          <w:rFonts w:eastAsia="Times New Roman" w:cs="Times New Roman"/>
+          <w:sz w:val="24"/>
+          <w:szCs w:val="24"/>
+          <w:lang w:eastAsia="nb-NO"/>
+        </w:rPr>
+        <w:t xml:space="preserve">Hvis tiden hadde strukket ville appen hatt en hjelpeskjerm som kun ble kjørt den første gangen appen ble åpnet. Det ville selvsagt vært mulig å åpne denne hjelpeskjermen opp igjen fra menyen hvis brukeren ville se den igjen.  Denne hjelpeskjermen ville bestått av flere gjennomsiktige bilder brukeren kunne ha bladd mellom, med forklaringer av knapper og funksjoner. </w:t>
+      </w:r>
+    </w:p>
+    <w:p>
+      <w:pPr>
+        <w:pStyle w:val="ListParagraph"/>
+        <w:spacing w:before="100" w:beforeAutospacing="1" w:after="0" w:line="360" w:lineRule="auto"/>
+        <w:ind w:left="360"/>
+        <w:rPr>
+          <w:rFonts w:eastAsia="Times New Roman" w:cs="Times New Roman"/>
+          <w:sz w:val="24"/>
+          <w:szCs w:val="24"/>
+          <w:lang w:eastAsia="nb-NO"/>
+        </w:rPr>
+      </w:pPr>
+    </w:p>
+    <w:p>
+      <w:pPr>
+        <w:pStyle w:val="ListParagraph"/>
+        <w:spacing w:before="100" w:beforeAutospacing="1" w:after="0" w:line="360" w:lineRule="auto"/>
+        <w:ind w:left="360"/>
+        <w:rPr>
+          <w:rFonts w:eastAsia="Times New Roman" w:cs="Times New Roman"/>
+          <w:sz w:val="24"/>
+          <w:szCs w:val="24"/>
+          <w:lang w:eastAsia="nb-NO"/>
+        </w:rPr>
+      </w:pPr>
+      <w:r>
+        <w:rPr>
+          <w:rFonts w:eastAsia="Times New Roman" w:cs="Times New Roman"/>
+          <w:sz w:val="24"/>
+          <w:szCs w:val="24"/>
+          <w:lang w:eastAsia="nb-NO"/>
+        </w:rPr>
+        <w:t xml:space="preserve">Appen ville gitt mulighet til å velge og å vise taktarten. Det ville være mulig å synge inn i forskjellige dur-er og mol-er, og markert hvilken dur/mol som var valgt i margen sammen </w:t>
       </w:r>
       <w:r>
         <w:rPr>
@@ -11403,72 +11951,97 @@
           <w:lang w:eastAsia="nb-NO"/>
         </w:rPr>
         <w:lastRenderedPageBreak/>
-        <w:t xml:space="preserve">at noter skal holdes over taktstreken eller utføres som en bevegelse(ett pust), og muligheten til å legge inn dobble takt streker for å sybolisere en ny frase. Den ville også hatt sammenbundede og triol noter og muligheten til å endre og forlenge puser. Vi ville også ha lagt inn mulighet til å skrive metronomisk angivelse. </w:t>
-      </w:r>
-    </w:p>
-    <w:p>
-      <w:pPr>
-        <w:spacing w:before="100" w:beforeAutospacing="1" w:after="0" w:line="360" w:lineRule="auto"/>
-        <w:rPr>
-          <w:rFonts w:eastAsia="Times New Roman" w:cs="Times New Roman"/>
-          <w:sz w:val="24"/>
-          <w:szCs w:val="24"/>
-          <w:lang w:eastAsia="nb-NO"/>
-        </w:rPr>
-      </w:pPr>
-      <w:r>
-        <w:rPr>
-          <w:rFonts w:eastAsia="Times New Roman" w:cs="Times New Roman"/>
-          <w:sz w:val="24"/>
-          <w:szCs w:val="24"/>
-          <w:lang w:eastAsia="nb-NO"/>
-        </w:rPr>
-        <w:t>Det ville også vært naturlig å legge til en mulighet for å legge til en note, ikke bare endre på de man allerede har på skjermen. For eksempel om brukeren trykker og holder på skjermen, kunne det dukket opp en meny med valg for hvilken oktav noten skulle være, sharp/flat osv.</w:t>
-      </w:r>
-    </w:p>
-    <w:p>
-      <w:pPr>
-        <w:spacing w:before="100" w:beforeAutospacing="1" w:after="0" w:line="360" w:lineRule="auto"/>
-        <w:rPr>
-          <w:rFonts w:eastAsia="Times New Roman" w:cs="Times New Roman"/>
-          <w:sz w:val="24"/>
-          <w:szCs w:val="24"/>
-          <w:lang w:eastAsia="nb-NO"/>
-        </w:rPr>
-      </w:pPr>
-      <w:r>
-        <w:rPr>
-          <w:rFonts w:eastAsia="Times New Roman" w:cs="Times New Roman"/>
-          <w:sz w:val="24"/>
-          <w:szCs w:val="24"/>
-          <w:lang w:eastAsia="nb-NO"/>
-        </w:rPr>
-        <w:t>Vi vurderte også og utvikle et dataprogram som fungerte sammen med appen, slik at man lett kunne få filene sine til dataen og redigere dem videre der. Dette programmet kunne også hatt støtte for å spille tilbake en MIDI-versjon av det brukeren synger siden da kunne man utnyttet javax.sound biblioteket.</w:t>
-      </w:r>
-    </w:p>
-    <w:p>
-      <w:pPr>
-        <w:spacing w:before="100" w:beforeAutospacing="1" w:after="0" w:line="360" w:lineRule="auto"/>
-        <w:rPr>
-          <w:rFonts w:eastAsia="Times New Roman" w:cs="Times New Roman"/>
-          <w:sz w:val="24"/>
-          <w:szCs w:val="24"/>
-          <w:lang w:eastAsia="nb-NO"/>
-        </w:rPr>
-      </w:pPr>
-      <w:r>
-        <w:rPr>
-          <w:rFonts w:eastAsia="Times New Roman" w:cs="Times New Roman"/>
-          <w:sz w:val="24"/>
-          <w:szCs w:val="24"/>
-          <w:lang w:eastAsia="nb-NO"/>
-        </w:rPr>
-        <w:t>Knapper for å endre lengde</w:t>
-      </w:r>
-    </w:p>
-    <w:p>
-      <w:pPr>
-        <w:spacing w:before="100" w:beforeAutospacing="1" w:after="0" w:line="360" w:lineRule="auto"/>
+        <w:t xml:space="preserve">med nøkkelen og taktarten. Appen ville også hatt større utvalg av noter, både kortere og mer spesielle tilfeller. Den korteste noten tilgjengelig nå er 16-dels note, men det finnes noter så korte som en 256-dels note. Appen ville hatt bindebuer for å symbolisere at noter skal holdes over taktstreken, og legatobuer som viser at notene skal utføres som én bevegelse (ett pust). Appen ville hatt muligheten til å legge inn doble takt streker for å sybolisere en ny frase. Den ville også bundet sammen notene hvis flere 16-dels eller 8-dels noter ble registrert etter hverandre. </w:t>
+      </w:r>
+    </w:p>
+    <w:p>
+      <w:pPr>
+        <w:pStyle w:val="ListParagraph"/>
+        <w:spacing w:before="100" w:beforeAutospacing="1" w:after="0" w:line="360" w:lineRule="auto"/>
+        <w:ind w:left="360"/>
+        <w:rPr>
+          <w:rFonts w:eastAsia="Times New Roman" w:cs="Times New Roman"/>
+          <w:sz w:val="24"/>
+          <w:szCs w:val="24"/>
+          <w:lang w:eastAsia="nb-NO"/>
+        </w:rPr>
+      </w:pPr>
+    </w:p>
+    <w:p>
+      <w:pPr>
+        <w:pStyle w:val="ListParagraph"/>
+        <w:spacing w:before="100" w:beforeAutospacing="1" w:after="0" w:line="360" w:lineRule="auto"/>
+        <w:ind w:left="360"/>
+        <w:rPr>
+          <w:rFonts w:eastAsia="Times New Roman" w:cs="Times New Roman"/>
+          <w:sz w:val="24"/>
+          <w:szCs w:val="24"/>
+          <w:lang w:eastAsia="nb-NO"/>
+        </w:rPr>
+      </w:pPr>
+      <w:r>
+        <w:rPr>
+          <w:rFonts w:eastAsia="Times New Roman" w:cs="Times New Roman"/>
+          <w:sz w:val="24"/>
+          <w:szCs w:val="24"/>
+          <w:lang w:eastAsia="nb-NO"/>
+        </w:rPr>
+        <w:t>Det ville også vært naturlig å utvide redigerings mulighetene. Det ville vært knapper for å endre varigheten til notene og pausene, og det ville vært mulig å flytte notenes og pausenes posisjon. Det ville også vært mulig å legge til noter, ikke bare endre på de man allerede har på skjermen. Hvis brukeren hadde trykket og holdet på skjermen, ville det dukket opp en ny note som man kunne redigert videre med de vanlige redigerings funksjonene.</w:t>
+      </w:r>
+    </w:p>
+    <w:p>
+      <w:pPr>
+        <w:pStyle w:val="ListParagraph"/>
+        <w:spacing w:before="100" w:beforeAutospacing="1" w:after="0" w:line="360" w:lineRule="auto"/>
+        <w:ind w:left="360"/>
+        <w:rPr>
+          <w:rFonts w:eastAsia="Times New Roman" w:cs="Times New Roman"/>
+          <w:sz w:val="24"/>
+          <w:szCs w:val="24"/>
+          <w:lang w:eastAsia="nb-NO"/>
+        </w:rPr>
+      </w:pPr>
+    </w:p>
+    <w:p>
+      <w:pPr>
+        <w:pStyle w:val="ListParagraph"/>
+        <w:spacing w:before="100" w:beforeAutospacing="1" w:after="0" w:line="360" w:lineRule="auto"/>
+        <w:ind w:left="360"/>
+        <w:rPr>
+          <w:rFonts w:eastAsia="Times New Roman" w:cs="Times New Roman"/>
+          <w:sz w:val="24"/>
+          <w:szCs w:val="24"/>
+          <w:lang w:eastAsia="nb-NO"/>
+        </w:rPr>
+      </w:pPr>
+      <w:r>
+        <w:rPr>
+          <w:rFonts w:eastAsia="Times New Roman" w:cs="Times New Roman"/>
+          <w:sz w:val="24"/>
+          <w:szCs w:val="24"/>
+          <w:lang w:eastAsia="nb-NO"/>
+        </w:rPr>
+        <w:t>Vi vurderte også å utvikle et dataprogram som fungerte sammen med appen, slik at man lett kunne få filene sine til dataen og redigere dem videre der. Dette programmet kunne også hatt støtte for å spille tilbake en MIDI-versjon av det brukeren synger siden da kunne man utnyttet javax.sound biblioteket.</w:t>
+      </w:r>
+    </w:p>
+    <w:p>
+      <w:pPr>
+        <w:pStyle w:val="ListParagraph"/>
+        <w:spacing w:before="100" w:beforeAutospacing="1" w:after="0" w:line="360" w:lineRule="auto"/>
+        <w:ind w:left="360"/>
+        <w:rPr>
+          <w:rFonts w:eastAsia="Times New Roman" w:cs="Times New Roman"/>
+          <w:sz w:val="24"/>
+          <w:szCs w:val="24"/>
+          <w:lang w:eastAsia="nb-NO"/>
+        </w:rPr>
+      </w:pPr>
+    </w:p>
+    <w:p>
+      <w:pPr>
+        <w:pStyle w:val="ListParagraph"/>
+        <w:spacing w:before="100" w:beforeAutospacing="1" w:after="0" w:line="360" w:lineRule="auto"/>
+        <w:ind w:left="360"/>
         <w:rPr>
           <w:rFonts w:eastAsia="Times New Roman" w:cs="Times New Roman"/>
           <w:sz w:val="24"/>
@@ -11488,17 +12061,6 @@
     </w:p>
     <w:p>
       <w:pPr>
-        <w:spacing w:before="100" w:beforeAutospacing="1" w:after="0" w:line="360" w:lineRule="auto"/>
-        <w:rPr>
-          <w:rFonts w:eastAsia="Times New Roman" w:cs="Times New Roman"/>
-          <w:sz w:val="24"/>
-          <w:szCs w:val="24"/>
-          <w:lang w:eastAsia="nb-NO"/>
-        </w:rPr>
-      </w:pPr>
-    </w:p>
-    <w:p>
-      <w:pPr>
         <w:pStyle w:val="ListParagraph"/>
         <w:spacing w:before="100" w:beforeAutospacing="1" w:after="0" w:line="360" w:lineRule="auto"/>
         <w:ind w:left="360"/>
@@ -11509,23 +12071,10 @@
           <w:lang w:eastAsia="nb-NO"/>
         </w:rPr>
       </w:pPr>
-      <w:r>
-        <w:rPr>
-          <w:rFonts w:eastAsia="Times New Roman" w:cs="Times New Roman"/>
-          <w:sz w:val="24"/>
-          <w:szCs w:val="24"/>
-          <w:lang w:eastAsia="nb-NO"/>
-        </w:rPr>
-        <w:t>...mer?</w:t>
-      </w:r>
-    </w:p>
-    <w:p>
-      <w:pPr>
-        <w:spacing w:before="100" w:beforeAutospacing="1" w:after="0" w:line="360" w:lineRule="auto"/>
-        <w:rPr>
-          <w:rFonts w:eastAsia="Times New Roman" w:cs="Times New Roman"/>
-          <w:sz w:val="24"/>
-          <w:szCs w:val="24"/>
+    </w:p>
+    <w:p>
+      <w:pPr>
+        <w:rPr>
           <w:lang w:eastAsia="nb-NO"/>
         </w:rPr>
       </w:pPr>
@@ -11549,6 +12098,7 @@
           <w:szCs w:val="24"/>
           <w:lang w:eastAsia="nb-NO"/>
         </w:rPr>
+        <w:lastRenderedPageBreak/>
         <w:t xml:space="preserve">Spør tom: </w:t>
       </w:r>
     </w:p>
@@ -11569,7 +12119,6 @@
           <w:szCs w:val="24"/>
           <w:lang w:eastAsia="nb-NO"/>
         </w:rPr>
-        <w:lastRenderedPageBreak/>
         <w:t>skrive i detalj om androidting? Imgview etc</w:t>
       </w:r>
       <w:r>
@@ -12370,8 +12919,52 @@
           <w:szCs w:val="24"/>
           <w:lang w:val="en-US" w:eastAsia="nb-NO"/>
         </w:rPr>
-        <w:t>: https://code.google.com/p/androidtuner/source/browse/src/com/example/AndroidTuner/PitchDetector.java?r=134743f47bfb0a0842f3dc73a75fed52923c8917</w:t>
-      </w:r>
+        <w:t xml:space="preserve">: </w:t>
+      </w:r>
+      <w:hyperlink r:id="rId22" w:history="1">
+        <w:r>
+          <w:rPr>
+            <w:rStyle w:val="Hyperlink"/>
+            <w:rFonts w:eastAsia="Times New Roman" w:cs="Times New Roman"/>
+            <w:sz w:val="24"/>
+            <w:szCs w:val="24"/>
+            <w:lang w:val="en-US" w:eastAsia="nb-NO"/>
+          </w:rPr>
+          <w:t>https://code.google.com/p/androidtuner/source/browse/src/com/example/AndroidTuner/PitchDetector.java?r=134743f47bfb0a0842f3dc73a75fed529</w:t>
+        </w:r>
+        <w:r>
+          <w:rPr>
+            <w:rStyle w:val="Hyperlink"/>
+            <w:rFonts w:eastAsia="Times New Roman" w:cs="Times New Roman"/>
+            <w:sz w:val="24"/>
+            <w:szCs w:val="24"/>
+            <w:lang w:val="en-US" w:eastAsia="nb-NO"/>
+          </w:rPr>
+          <w:t>2</w:t>
+        </w:r>
+        <w:r>
+          <w:rPr>
+            <w:rStyle w:val="Hyperlink"/>
+            <w:rFonts w:eastAsia="Times New Roman" w:cs="Times New Roman"/>
+            <w:sz w:val="24"/>
+            <w:szCs w:val="24"/>
+            <w:lang w:val="en-US" w:eastAsia="nb-NO"/>
+          </w:rPr>
+          <w:t>3c8917</w:t>
+        </w:r>
+      </w:hyperlink>
+    </w:p>
+    <w:p>
+      <w:pPr>
+        <w:spacing w:before="100" w:beforeAutospacing="1" w:after="100" w:afterAutospacing="1" w:line="360" w:lineRule="auto"/>
+        <w:ind w:left="360"/>
+        <w:rPr>
+          <w:rFonts w:eastAsia="Times New Roman" w:cs="Times New Roman"/>
+          <w:sz w:val="24"/>
+          <w:szCs w:val="24"/>
+          <w:lang w:val="en-US" w:eastAsia="nb-NO"/>
+        </w:rPr>
+      </w:pPr>
     </w:p>
     <w:p>
       <w:pPr>
@@ -12630,7 +13223,7 @@
         </w:rPr>
         <w:t xml:space="preserve"> </w:t>
       </w:r>
-      <w:hyperlink r:id="rId22" w:history="1">
+      <w:hyperlink r:id="rId23" w:history="1">
         <w:r>
           <w:rPr>
             <w:rFonts w:eastAsia="Times New Roman" w:cs="Times New Roman"/>
@@ -12667,7 +13260,7 @@
       </w:pPr>
     </w:p>
     <w:sectPr>
-      <w:footerReference w:type="default" r:id="rId23"/>
+      <w:footerReference w:type="default" r:id="rId24"/>
       <w:pgSz w:w="11906" w:h="16838"/>
       <w:pgMar w:top="1417" w:right="1417" w:bottom="1417" w:left="1417" w:header="708" w:footer="708" w:gutter="0"/>
       <w:cols w:space="708"/>
@@ -12811,7 +13404,7 @@
                                     <w:noProof/>
                                     <w:color w:val="8C8C8C" w:themeColor="background1" w:themeShade="8C"/>
                                   </w:rPr>
-                                  <w:t>29</w:t>
+                                  <w:t>24</w:t>
                                 </w:r>
                                 <w:r>
                                   <w:rPr>
@@ -12949,7 +13542,7 @@
                               <w:noProof/>
                               <w:color w:val="8C8C8C" w:themeColor="background1" w:themeShade="8C"/>
                             </w:rPr>
-                            <w:t>29</w:t>
+                            <w:t>24</w:t>
                           </w:r>
                           <w:r>
                             <w:rPr>
@@ -13106,7 +13699,93 @@
     </w:lvl>
   </w:abstractNum>
   <w:abstractNum w:abstractNumId="1">
-    <w:nsid w:val="63FC17DB"/>
+    <w:nsid w:val="482E63BF"/>
+    <w:multiLevelType w:val="hybridMultilevel"/>
+    <w:tmpl w:val="D320E84A"/>
+    <w:lvl w:ilvl="0" w:tplc="0414000F">
+      <w:start w:val="1"/>
+      <w:numFmt w:val="decimal"/>
+      <w:lvlText w:val="%1."/>
+      <w:lvlJc w:val="left"/>
+      <w:pPr>
+        <w:ind w:left="720" w:hanging="360"/>
+      </w:pPr>
+    </w:lvl>
+    <w:lvl w:ilvl="1" w:tplc="04140019" w:tentative="1">
+      <w:start w:val="1"/>
+      <w:numFmt w:val="lowerLetter"/>
+      <w:lvlText w:val="%2."/>
+      <w:lvlJc w:val="left"/>
+      <w:pPr>
+        <w:ind w:left="1440" w:hanging="360"/>
+      </w:pPr>
+    </w:lvl>
+    <w:lvl w:ilvl="2" w:tplc="0414001B" w:tentative="1">
+      <w:start w:val="1"/>
+      <w:numFmt w:val="lowerRoman"/>
+      <w:lvlText w:val="%3."/>
+      <w:lvlJc w:val="right"/>
+      <w:pPr>
+        <w:ind w:left="2160" w:hanging="180"/>
+      </w:pPr>
+    </w:lvl>
+    <w:lvl w:ilvl="3" w:tplc="0414000F" w:tentative="1">
+      <w:start w:val="1"/>
+      <w:numFmt w:val="decimal"/>
+      <w:lvlText w:val="%4."/>
+      <w:lvlJc w:val="left"/>
+      <w:pPr>
+        <w:ind w:left="2880" w:hanging="360"/>
+      </w:pPr>
+    </w:lvl>
+    <w:lvl w:ilvl="4" w:tplc="04140019" w:tentative="1">
+      <w:start w:val="1"/>
+      <w:numFmt w:val="lowerLetter"/>
+      <w:lvlText w:val="%5."/>
+      <w:lvlJc w:val="left"/>
+      <w:pPr>
+        <w:ind w:left="3600" w:hanging="360"/>
+      </w:pPr>
+    </w:lvl>
+    <w:lvl w:ilvl="5" w:tplc="0414001B" w:tentative="1">
+      <w:start w:val="1"/>
+      <w:numFmt w:val="lowerRoman"/>
+      <w:lvlText w:val="%6."/>
+      <w:lvlJc w:val="right"/>
+      <w:pPr>
+        <w:ind w:left="4320" w:hanging="180"/>
+      </w:pPr>
+    </w:lvl>
+    <w:lvl w:ilvl="6" w:tplc="0414000F" w:tentative="1">
+      <w:start w:val="1"/>
+      <w:numFmt w:val="decimal"/>
+      <w:lvlText w:val="%7."/>
+      <w:lvlJc w:val="left"/>
+      <w:pPr>
+        <w:ind w:left="5040" w:hanging="360"/>
+      </w:pPr>
+    </w:lvl>
+    <w:lvl w:ilvl="7" w:tplc="04140019" w:tentative="1">
+      <w:start w:val="1"/>
+      <w:numFmt w:val="lowerLetter"/>
+      <w:lvlText w:val="%8."/>
+      <w:lvlJc w:val="left"/>
+      <w:pPr>
+        <w:ind w:left="5760" w:hanging="360"/>
+      </w:pPr>
+    </w:lvl>
+    <w:lvl w:ilvl="8" w:tplc="0414001B" w:tentative="1">
+      <w:start w:val="1"/>
+      <w:numFmt w:val="lowerRoman"/>
+      <w:lvlText w:val="%9."/>
+      <w:lvlJc w:val="right"/>
+      <w:pPr>
+        <w:ind w:left="6480" w:hanging="180"/>
+      </w:pPr>
+    </w:lvl>
+  </w:abstractNum>
+  <w:abstractNum w:abstractNumId="2">
+    <w:nsid w:val="52FA0BF3"/>
     <w:multiLevelType w:val="multilevel"/>
     <w:tmpl w:val="3768F008"/>
     <w:lvl w:ilvl="0">
@@ -13194,7 +13873,209 @@
       </w:pPr>
     </w:lvl>
   </w:abstractNum>
-  <w:abstractNum w:abstractNumId="2">
+  <w:abstractNum w:abstractNumId="3">
+    <w:nsid w:val="63FC17DB"/>
+    <w:multiLevelType w:val="multilevel"/>
+    <w:tmpl w:val="3768F008"/>
+    <w:lvl w:ilvl="0">
+      <w:start w:val="1"/>
+      <w:numFmt w:val="decimal"/>
+      <w:lvlText w:val="%1."/>
+      <w:lvlJc w:val="left"/>
+      <w:pPr>
+        <w:ind w:left="360" w:hanging="360"/>
+      </w:pPr>
+    </w:lvl>
+    <w:lvl w:ilvl="1">
+      <w:start w:val="1"/>
+      <w:numFmt w:val="decimal"/>
+      <w:lvlText w:val="%1.%2."/>
+      <w:lvlJc w:val="left"/>
+      <w:pPr>
+        <w:ind w:left="792" w:hanging="432"/>
+      </w:pPr>
+      <w:rPr>
+        <w:b w:val="0"/>
+      </w:rPr>
+    </w:lvl>
+    <w:lvl w:ilvl="2">
+      <w:start w:val="1"/>
+      <w:numFmt w:val="decimal"/>
+      <w:lvlText w:val="%1.%2.%3."/>
+      <w:lvlJc w:val="left"/>
+      <w:pPr>
+        <w:ind w:left="1224" w:hanging="504"/>
+      </w:pPr>
+    </w:lvl>
+    <w:lvl w:ilvl="3">
+      <w:start w:val="1"/>
+      <w:numFmt w:val="decimal"/>
+      <w:lvlText w:val="%1.%2.%3.%4."/>
+      <w:lvlJc w:val="left"/>
+      <w:pPr>
+        <w:ind w:left="1728" w:hanging="648"/>
+      </w:pPr>
+    </w:lvl>
+    <w:lvl w:ilvl="4">
+      <w:start w:val="1"/>
+      <w:numFmt w:val="decimal"/>
+      <w:lvlText w:val="%1.%2.%3.%4.%5."/>
+      <w:lvlJc w:val="left"/>
+      <w:pPr>
+        <w:ind w:left="2232" w:hanging="792"/>
+      </w:pPr>
+    </w:lvl>
+    <w:lvl w:ilvl="5">
+      <w:start w:val="1"/>
+      <w:numFmt w:val="decimal"/>
+      <w:lvlText w:val="%1.%2.%3.%4.%5.%6."/>
+      <w:lvlJc w:val="left"/>
+      <w:pPr>
+        <w:ind w:left="2736" w:hanging="936"/>
+      </w:pPr>
+    </w:lvl>
+    <w:lvl w:ilvl="6">
+      <w:start w:val="1"/>
+      <w:numFmt w:val="decimal"/>
+      <w:lvlText w:val="%1.%2.%3.%4.%5.%6.%7."/>
+      <w:lvlJc w:val="left"/>
+      <w:pPr>
+        <w:ind w:left="3240" w:hanging="1080"/>
+      </w:pPr>
+    </w:lvl>
+    <w:lvl w:ilvl="7">
+      <w:start w:val="1"/>
+      <w:numFmt w:val="decimal"/>
+      <w:lvlText w:val="%1.%2.%3.%4.%5.%6.%7.%8."/>
+      <w:lvlJc w:val="left"/>
+      <w:pPr>
+        <w:ind w:left="3744" w:hanging="1224"/>
+      </w:pPr>
+    </w:lvl>
+    <w:lvl w:ilvl="8">
+      <w:start w:val="1"/>
+      <w:numFmt w:val="decimal"/>
+      <w:lvlText w:val="%1.%2.%3.%4.%5.%6.%7.%8.%9."/>
+      <w:lvlJc w:val="left"/>
+      <w:pPr>
+        <w:ind w:left="4320" w:hanging="1440"/>
+      </w:pPr>
+    </w:lvl>
+  </w:abstractNum>
+  <w:abstractNum w:abstractNumId="4">
+    <w:nsid w:val="6F2411B1"/>
+    <w:multiLevelType w:val="hybridMultilevel"/>
+    <w:tmpl w:val="09DA3976"/>
+    <w:lvl w:ilvl="0" w:tplc="04140003">
+      <w:start w:val="1"/>
+      <w:numFmt w:val="bullet"/>
+      <w:lvlText w:val="o"/>
+      <w:lvlJc w:val="left"/>
+      <w:pPr>
+        <w:ind w:left="720" w:hanging="360"/>
+      </w:pPr>
+      <w:rPr>
+        <w:rFonts w:ascii="Courier New" w:hAnsi="Courier New" w:cs="Courier New" w:hint="default"/>
+      </w:rPr>
+    </w:lvl>
+    <w:lvl w:ilvl="1" w:tplc="04140003" w:tentative="1">
+      <w:start w:val="1"/>
+      <w:numFmt w:val="bullet"/>
+      <w:lvlText w:val="o"/>
+      <w:lvlJc w:val="left"/>
+      <w:pPr>
+        <w:ind w:left="1440" w:hanging="360"/>
+      </w:pPr>
+      <w:rPr>
+        <w:rFonts w:ascii="Courier New" w:hAnsi="Courier New" w:cs="Courier New" w:hint="default"/>
+      </w:rPr>
+    </w:lvl>
+    <w:lvl w:ilvl="2" w:tplc="04140005" w:tentative="1">
+      <w:start w:val="1"/>
+      <w:numFmt w:val="bullet"/>
+      <w:lvlText w:val=""/>
+      <w:lvlJc w:val="left"/>
+      <w:pPr>
+        <w:ind w:left="2160" w:hanging="360"/>
+      </w:pPr>
+      <w:rPr>
+        <w:rFonts w:ascii="Wingdings" w:hAnsi="Wingdings" w:hint="default"/>
+      </w:rPr>
+    </w:lvl>
+    <w:lvl w:ilvl="3" w:tplc="04140001" w:tentative="1">
+      <w:start w:val="1"/>
+      <w:numFmt w:val="bullet"/>
+      <w:lvlText w:val=""/>
+      <w:lvlJc w:val="left"/>
+      <w:pPr>
+        <w:ind w:left="2880" w:hanging="360"/>
+      </w:pPr>
+      <w:rPr>
+        <w:rFonts w:ascii="Symbol" w:hAnsi="Symbol" w:hint="default"/>
+      </w:rPr>
+    </w:lvl>
+    <w:lvl w:ilvl="4" w:tplc="04140003" w:tentative="1">
+      <w:start w:val="1"/>
+      <w:numFmt w:val="bullet"/>
+      <w:lvlText w:val="o"/>
+      <w:lvlJc w:val="left"/>
+      <w:pPr>
+        <w:ind w:left="3600" w:hanging="360"/>
+      </w:pPr>
+      <w:rPr>
+        <w:rFonts w:ascii="Courier New" w:hAnsi="Courier New" w:cs="Courier New" w:hint="default"/>
+      </w:rPr>
+    </w:lvl>
+    <w:lvl w:ilvl="5" w:tplc="04140005" w:tentative="1">
+      <w:start w:val="1"/>
+      <w:numFmt w:val="bullet"/>
+      <w:lvlText w:val=""/>
+      <w:lvlJc w:val="left"/>
+      <w:pPr>
+        <w:ind w:left="4320" w:hanging="360"/>
+      </w:pPr>
+      <w:rPr>
+        <w:rFonts w:ascii="Wingdings" w:hAnsi="Wingdings" w:hint="default"/>
+      </w:rPr>
+    </w:lvl>
+    <w:lvl w:ilvl="6" w:tplc="04140001" w:tentative="1">
+      <w:start w:val="1"/>
+      <w:numFmt w:val="bullet"/>
+      <w:lvlText w:val=""/>
+      <w:lvlJc w:val="left"/>
+      <w:pPr>
+        <w:ind w:left="5040" w:hanging="360"/>
+      </w:pPr>
+      <w:rPr>
+        <w:rFonts w:ascii="Symbol" w:hAnsi="Symbol" w:hint="default"/>
+      </w:rPr>
+    </w:lvl>
+    <w:lvl w:ilvl="7" w:tplc="04140003" w:tentative="1">
+      <w:start w:val="1"/>
+      <w:numFmt w:val="bullet"/>
+      <w:lvlText w:val="o"/>
+      <w:lvlJc w:val="left"/>
+      <w:pPr>
+        <w:ind w:left="5760" w:hanging="360"/>
+      </w:pPr>
+      <w:rPr>
+        <w:rFonts w:ascii="Courier New" w:hAnsi="Courier New" w:cs="Courier New" w:hint="default"/>
+      </w:rPr>
+    </w:lvl>
+    <w:lvl w:ilvl="8" w:tplc="04140005" w:tentative="1">
+      <w:start w:val="1"/>
+      <w:numFmt w:val="bullet"/>
+      <w:lvlText w:val=""/>
+      <w:lvlJc w:val="left"/>
+      <w:pPr>
+        <w:ind w:left="6480" w:hanging="360"/>
+      </w:pPr>
+      <w:rPr>
+        <w:rFonts w:ascii="Wingdings" w:hAnsi="Wingdings" w:hint="default"/>
+      </w:rPr>
+    </w:lvl>
+  </w:abstractNum>
+  <w:abstractNum w:abstractNumId="5">
     <w:nsid w:val="77CE6373"/>
     <w:multiLevelType w:val="hybridMultilevel"/>
     <w:tmpl w:val="1CE836F6"/>
@@ -13284,10 +14165,19 @@
     <w:abstractNumId w:val="0"/>
   </w:num>
   <w:num w:numId="2">
-    <w:abstractNumId w:val="2"/>
+    <w:abstractNumId w:val="5"/>
   </w:num>
   <w:num w:numId="3">
+    <w:abstractNumId w:val="3"/>
+  </w:num>
+  <w:num w:numId="4">
     <w:abstractNumId w:val="1"/>
+  </w:num>
+  <w:num w:numId="5">
+    <w:abstractNumId w:val="4"/>
+  </w:num>
+  <w:num w:numId="6">
+    <w:abstractNumId w:val="2"/>
   </w:num>
   <w:numIdMacAtCleanup w:val="1"/>
 </w:numbering>
@@ -14845,6 +15735,18 @@
       </w:tcPr>
     </w:tblStylePr>
   </w:style>
+  <w:style w:type="character" w:styleId="FollowedHyperlink">
+    <w:name w:val="FollowedHyperlink"/>
+    <w:basedOn w:val="DefaultParagraphFont"/>
+    <w:uiPriority w:val="99"/>
+    <w:semiHidden/>
+    <w:unhideWhenUsed/>
+    <w:rsid w:val="00256DC2"/>
+    <w:rPr>
+      <w:color w:val="954F72" w:themeColor="followedHyperlink"/>
+      <w:u w:val="single"/>
+    </w:rPr>
+  </w:style>
 </w:styles>
 </file>
 
@@ -15114,7 +16016,7 @@
 </file>
 
 <file path=customXml/itemProps1.xml><?xml version="1.0" encoding="utf-8"?>
-<ds:datastoreItem xmlns:ds="http://schemas.openxmlformats.org/officeDocument/2006/customXml" ds:itemID="{DB9F3428-514F-4290-B16F-9A80204AF690}">
+<ds:datastoreItem xmlns:ds="http://schemas.openxmlformats.org/officeDocument/2006/customXml" ds:itemID="{C3ED3608-FC18-4D57-9EBF-1C63689D144A}">
   <ds:schemaRefs>
     <ds:schemaRef ds:uri="http://schemas.openxmlformats.org/officeDocument/2006/bibliography"/>
   </ds:schemaRefs>

--- a/bachoppg2015.docx
+++ b/bachoppg2015.docx
@@ -2,27 +2,1105 @@
 <file path=word/document.xml><?xml version="1.0" encoding="utf-8"?>
 <w:document xmlns:wpc="http://schemas.microsoft.com/office/word/2010/wordprocessingCanvas" xmlns:mc="http://schemas.openxmlformats.org/markup-compatibility/2006" xmlns:o="urn:schemas-microsoft-com:office:office" xmlns:r="http://schemas.openxmlformats.org/officeDocument/2006/relationships" xmlns:m="http://schemas.openxmlformats.org/officeDocument/2006/math" xmlns:v="urn:schemas-microsoft-com:vml" xmlns:wp14="http://schemas.microsoft.com/office/word/2010/wordprocessingDrawing" xmlns:wp="http://schemas.openxmlformats.org/drawingml/2006/wordprocessingDrawing" xmlns:w10="urn:schemas-microsoft-com:office:word" xmlns:w="http://schemas.openxmlformats.org/wordprocessingml/2006/main" xmlns:w14="http://schemas.microsoft.com/office/word/2010/wordml" xmlns:w15="http://schemas.microsoft.com/office/word/2012/wordml" xmlns:wpg="http://schemas.microsoft.com/office/word/2010/wordprocessingGroup" xmlns:wpi="http://schemas.microsoft.com/office/word/2010/wordprocessingInk" xmlns:wne="http://schemas.microsoft.com/office/word/2006/wordml" xmlns:wps="http://schemas.microsoft.com/office/word/2010/wordprocessingShape" mc:Ignorable="w14 w15 wp14">
   <w:body>
-    <w:p>
-      <w:pPr>
-        <w:pStyle w:val="ListParagraph"/>
-        <w:spacing w:before="100" w:beforeAutospacing="1" w:after="0" w:line="360" w:lineRule="auto"/>
-        <w:ind w:left="360"/>
-        <w:rPr>
-          <w:rFonts w:asciiTheme="majorHAnsi" w:eastAsia="Times New Roman" w:hAnsiTheme="majorHAnsi" w:cs="Times New Roman"/>
-          <w:sz w:val="24"/>
-          <w:szCs w:val="24"/>
-          <w:lang w:eastAsia="nb-NO"/>
-        </w:rPr>
-      </w:pPr>
-      <w:r>
-        <w:rPr>
-          <w:rFonts w:asciiTheme="majorHAnsi" w:eastAsia="Times New Roman" w:hAnsiTheme="majorHAnsi" w:cs="Times New Roman"/>
-          <w:sz w:val="24"/>
-          <w:szCs w:val="24"/>
-          <w:lang w:eastAsia="nb-NO"/>
-        </w:rPr>
-        <w:t>Forside</w:t>
-      </w:r>
+    <w:tbl>
+      <w:tblPr>
+        <w:tblW w:w="0" w:type="auto"/>
+        <w:tblBorders>
+          <w:top w:val="double" w:sz="4" w:space="0" w:color="auto"/>
+          <w:left w:val="double" w:sz="4" w:space="0" w:color="auto"/>
+          <w:bottom w:val="double" w:sz="4" w:space="0" w:color="auto"/>
+          <w:right w:val="double" w:sz="4" w:space="0" w:color="auto"/>
+          <w:insideH w:val="double" w:sz="4" w:space="0" w:color="auto"/>
+          <w:insideV w:val="double" w:sz="4" w:space="0" w:color="auto"/>
+        </w:tblBorders>
+        <w:tblLayout w:type="fixed"/>
+        <w:tblCellMar>
+          <w:left w:w="70" w:type="dxa"/>
+          <w:right w:w="70" w:type="dxa"/>
+        </w:tblCellMar>
+        <w:tblLook w:val="0000" w:firstRow="0" w:lastRow="0" w:firstColumn="0" w:lastColumn="0" w:noHBand="0" w:noVBand="0"/>
+      </w:tblPr>
+      <w:tblGrid>
+        <w:gridCol w:w="4606"/>
+        <w:gridCol w:w="4606"/>
+      </w:tblGrid>
+      <w:tr>
+        <w:trPr>
+          <w:cantSplit/>
+        </w:trPr>
+        <w:tc>
+          <w:tcPr>
+            <w:tcW w:w="9212" w:type="dxa"/>
+            <w:gridSpan w:val="2"/>
+          </w:tcPr>
+          <w:p>
+            <w:pPr>
+              <w:spacing w:after="0" w:line="240" w:lineRule="auto"/>
+              <w:jc w:val="center"/>
+              <w:rPr>
+                <w:rFonts w:ascii="Times New Roman" w:eastAsia="Times New Roman" w:hAnsi="Times New Roman" w:cs="Times New Roman"/>
+                <w:sz w:val="24"/>
+                <w:szCs w:val="24"/>
+                <w:lang w:eastAsia="nb-NO"/>
+              </w:rPr>
+            </w:pPr>
+          </w:p>
+          <w:p>
+            <w:pPr>
+              <w:spacing w:after="0" w:line="240" w:lineRule="auto"/>
+              <w:jc w:val="center"/>
+              <w:rPr>
+                <w:rFonts w:ascii="Times New Roman" w:eastAsia="Times New Roman" w:hAnsi="Times New Roman" w:cs="Times New Roman"/>
+                <w:b/>
+                <w:sz w:val="24"/>
+                <w:szCs w:val="24"/>
+                <w:lang w:eastAsia="nb-NO"/>
+              </w:rPr>
+            </w:pPr>
+            <w:r>
+              <w:rPr>
+                <w:rFonts w:ascii="Times New Roman" w:eastAsia="Times New Roman" w:hAnsi="Times New Roman" w:cs="Times New Roman"/>
+                <w:noProof/>
+                <w:sz w:val="24"/>
+                <w:szCs w:val="24"/>
+                <w:lang w:eastAsia="nb-NO"/>
+              </w:rPr>
+              <w:drawing>
+                <wp:inline distT="0" distB="0" distL="0" distR="0" wp14:anchorId="1700D6B8" wp14:editId="163A0ED0">
+                  <wp:extent cx="990600" cy="1190625"/>
+                  <wp:effectExtent l="19050" t="0" r="0" b="0"/>
+                  <wp:docPr id="23" name="Bilde 1" descr="UiS%5Fnor%5Fcolor"/>
+                  <wp:cNvGraphicFramePr>
+                    <a:graphicFrameLocks xmlns:a="http://schemas.openxmlformats.org/drawingml/2006/main" noChangeAspect="1"/>
+                  </wp:cNvGraphicFramePr>
+                  <a:graphic xmlns:a="http://schemas.openxmlformats.org/drawingml/2006/main">
+                    <a:graphicData uri="http://schemas.openxmlformats.org/drawingml/2006/picture">
+                      <pic:pic xmlns:pic="http://schemas.openxmlformats.org/drawingml/2006/picture">
+                        <pic:nvPicPr>
+                          <pic:cNvPr id="0" name="Picture 1" descr="UiS%5Fnor%5Fcolor"/>
+                          <pic:cNvPicPr>
+                            <a:picLocks noChangeAspect="1" noChangeArrowheads="1"/>
+                          </pic:cNvPicPr>
+                        </pic:nvPicPr>
+                        <pic:blipFill>
+                          <a:blip r:embed="rId8" cstate="print"/>
+                          <a:srcRect/>
+                          <a:stretch>
+                            <a:fillRect/>
+                          </a:stretch>
+                        </pic:blipFill>
+                        <pic:spPr bwMode="auto">
+                          <a:xfrm>
+                            <a:off x="0" y="0"/>
+                            <a:ext cx="990600" cy="1190625"/>
+                          </a:xfrm>
+                          <a:prstGeom prst="rect">
+                            <a:avLst/>
+                          </a:prstGeom>
+                          <a:noFill/>
+                          <a:ln w="9525">
+                            <a:noFill/>
+                            <a:miter lim="800000"/>
+                            <a:headEnd/>
+                            <a:tailEnd/>
+                          </a:ln>
+                        </pic:spPr>
+                      </pic:pic>
+                    </a:graphicData>
+                  </a:graphic>
+                </wp:inline>
+              </w:drawing>
+            </w:r>
+          </w:p>
+          <w:p>
+            <w:pPr>
+              <w:spacing w:after="0" w:line="240" w:lineRule="auto"/>
+              <w:jc w:val="center"/>
+              <w:rPr>
+                <w:rFonts w:ascii="Times New Roman" w:eastAsia="Times New Roman" w:hAnsi="Times New Roman" w:cs="Times New Roman"/>
+                <w:b/>
+                <w:sz w:val="24"/>
+                <w:szCs w:val="24"/>
+                <w:lang w:eastAsia="nb-NO"/>
+              </w:rPr>
+            </w:pPr>
+          </w:p>
+          <w:p>
+            <w:pPr>
+              <w:keepNext/>
+              <w:spacing w:after="0" w:line="240" w:lineRule="auto"/>
+              <w:jc w:val="center"/>
+              <w:outlineLvl w:val="0"/>
+              <w:rPr>
+                <w:rFonts w:ascii="Times New Roman" w:eastAsia="Times New Roman" w:hAnsi="Times New Roman" w:cs="Times New Roman"/>
+                <w:b/>
+                <w:sz w:val="24"/>
+                <w:szCs w:val="24"/>
+                <w:lang w:eastAsia="nb-NO"/>
+              </w:rPr>
+            </w:pPr>
+            <w:bookmarkStart w:id="0" w:name="_Toc418590644"/>
+            <w:r>
+              <w:rPr>
+                <w:rFonts w:ascii="Times New Roman" w:eastAsia="Times New Roman" w:hAnsi="Times New Roman" w:cs="Times New Roman"/>
+                <w:b/>
+                <w:sz w:val="24"/>
+                <w:szCs w:val="24"/>
+                <w:lang w:eastAsia="nb-NO"/>
+              </w:rPr>
+              <w:t>DET TEKNISK-NATURVITENSKAPELIGE FAKULTET</w:t>
+            </w:r>
+            <w:bookmarkEnd w:id="0"/>
+          </w:p>
+          <w:p>
+            <w:pPr>
+              <w:spacing w:after="0" w:line="240" w:lineRule="auto"/>
+              <w:jc w:val="center"/>
+              <w:rPr>
+                <w:rFonts w:ascii="Times New Roman" w:eastAsia="Times New Roman" w:hAnsi="Times New Roman" w:cs="Times New Roman"/>
+                <w:b/>
+                <w:sz w:val="24"/>
+                <w:szCs w:val="24"/>
+                <w:lang w:eastAsia="nb-NO"/>
+              </w:rPr>
+            </w:pPr>
+          </w:p>
+          <w:p>
+            <w:pPr>
+              <w:spacing w:before="240" w:after="240" w:line="240" w:lineRule="auto"/>
+              <w:jc w:val="center"/>
+              <w:outlineLvl w:val="0"/>
+              <w:rPr>
+                <w:rFonts w:ascii="Arial" w:eastAsia="Times New Roman" w:hAnsi="Arial" w:cs="Arial"/>
+                <w:b/>
+                <w:kern w:val="28"/>
+                <w:sz w:val="40"/>
+                <w:szCs w:val="32"/>
+                <w:lang w:eastAsia="nb-NO"/>
+              </w:rPr>
+            </w:pPr>
+            <w:bookmarkStart w:id="1" w:name="_Toc418590645"/>
+            <w:r>
+              <w:rPr>
+                <w:rFonts w:ascii="Arial" w:eastAsia="Times New Roman" w:hAnsi="Arial" w:cs="Arial"/>
+                <w:b/>
+                <w:bCs/>
+                <w:kern w:val="28"/>
+                <w:sz w:val="40"/>
+                <w:szCs w:val="32"/>
+                <w:lang w:eastAsia="nb-NO"/>
+              </w:rPr>
+              <w:t>BACHELOROPPGAVE</w:t>
+            </w:r>
+            <w:bookmarkEnd w:id="1"/>
+          </w:p>
+          <w:p>
+            <w:pPr>
+              <w:spacing w:after="0" w:line="240" w:lineRule="auto"/>
+              <w:jc w:val="center"/>
+              <w:rPr>
+                <w:rFonts w:ascii="Times New Roman" w:eastAsia="Times New Roman" w:hAnsi="Times New Roman" w:cs="Times New Roman"/>
+                <w:b/>
+                <w:sz w:val="24"/>
+                <w:szCs w:val="24"/>
+                <w:lang w:eastAsia="nb-NO"/>
+              </w:rPr>
+            </w:pPr>
+          </w:p>
+        </w:tc>
+      </w:tr>
+      <w:tr>
+        <w:tc>
+          <w:tcPr>
+            <w:tcW w:w="4606" w:type="dxa"/>
+            <w:tcBorders>
+              <w:bottom w:val="double" w:sz="4" w:space="0" w:color="auto"/>
+            </w:tcBorders>
+          </w:tcPr>
+          <w:p>
+            <w:pPr>
+              <w:spacing w:after="0" w:line="240" w:lineRule="auto"/>
+              <w:rPr>
+                <w:rFonts w:ascii="Times New Roman" w:eastAsia="Times New Roman" w:hAnsi="Times New Roman" w:cs="Times New Roman"/>
+                <w:sz w:val="24"/>
+                <w:szCs w:val="24"/>
+                <w:lang w:eastAsia="nb-NO"/>
+              </w:rPr>
+            </w:pPr>
+            <w:r>
+              <w:rPr>
+                <w:rFonts w:ascii="Times New Roman" w:eastAsia="Times New Roman" w:hAnsi="Times New Roman" w:cs="Times New Roman"/>
+                <w:sz w:val="24"/>
+                <w:szCs w:val="24"/>
+                <w:lang w:eastAsia="nb-NO"/>
+              </w:rPr>
+              <w:t>Studieprogram/spesialisering:</w:t>
+            </w:r>
+          </w:p>
+          <w:p>
+            <w:pPr>
+              <w:spacing w:after="0" w:line="240" w:lineRule="auto"/>
+              <w:rPr>
+                <w:rFonts w:ascii="Times New Roman" w:eastAsia="Times New Roman" w:hAnsi="Times New Roman" w:cs="Times New Roman"/>
+                <w:sz w:val="24"/>
+                <w:szCs w:val="24"/>
+                <w:lang w:eastAsia="nb-NO"/>
+              </w:rPr>
+            </w:pPr>
+          </w:p>
+          <w:p>
+            <w:pPr>
+              <w:spacing w:after="0" w:line="240" w:lineRule="auto"/>
+              <w:rPr>
+                <w:rFonts w:ascii="Times New Roman" w:eastAsia="Times New Roman" w:hAnsi="Times New Roman" w:cs="Times New Roman"/>
+                <w:sz w:val="24"/>
+                <w:szCs w:val="24"/>
+                <w:lang w:eastAsia="nb-NO"/>
+              </w:rPr>
+            </w:pPr>
+          </w:p>
+        </w:tc>
+        <w:tc>
+          <w:tcPr>
+            <w:tcW w:w="4606" w:type="dxa"/>
+            <w:tcBorders>
+              <w:bottom w:val="double" w:sz="4" w:space="0" w:color="auto"/>
+            </w:tcBorders>
+          </w:tcPr>
+          <w:p>
+            <w:pPr>
+              <w:spacing w:after="0" w:line="240" w:lineRule="auto"/>
+              <w:rPr>
+                <w:rFonts w:ascii="Times New Roman" w:eastAsia="Times New Roman" w:hAnsi="Times New Roman" w:cs="Times New Roman"/>
+                <w:sz w:val="24"/>
+                <w:szCs w:val="24"/>
+                <w:lang w:eastAsia="nb-NO"/>
+              </w:rPr>
+            </w:pPr>
+          </w:p>
+          <w:p>
+            <w:pPr>
+              <w:spacing w:after="0" w:line="240" w:lineRule="auto"/>
+              <w:jc w:val="center"/>
+              <w:rPr>
+                <w:rFonts w:ascii="Times New Roman" w:eastAsia="Times New Roman" w:hAnsi="Times New Roman" w:cs="Times New Roman"/>
+                <w:sz w:val="24"/>
+                <w:szCs w:val="24"/>
+                <w:lang w:eastAsia="nb-NO"/>
+              </w:rPr>
+            </w:pPr>
+            <w:r>
+              <w:rPr>
+                <w:rFonts w:ascii="Times New Roman" w:eastAsia="Times New Roman" w:hAnsi="Times New Roman" w:cs="Times New Roman"/>
+                <w:sz w:val="24"/>
+                <w:szCs w:val="24"/>
+                <w:lang w:eastAsia="nb-NO"/>
+              </w:rPr>
+              <w:t>Vårsemesteret, 2015</w:t>
+            </w:r>
+          </w:p>
+          <w:p>
+            <w:pPr>
+              <w:spacing w:after="0" w:line="240" w:lineRule="auto"/>
+              <w:rPr>
+                <w:rFonts w:ascii="Times New Roman" w:eastAsia="Times New Roman" w:hAnsi="Times New Roman" w:cs="Times New Roman"/>
+                <w:sz w:val="24"/>
+                <w:szCs w:val="24"/>
+                <w:lang w:eastAsia="nb-NO"/>
+              </w:rPr>
+            </w:pPr>
+          </w:p>
+          <w:p>
+            <w:pPr>
+              <w:spacing w:after="0" w:line="240" w:lineRule="auto"/>
+              <w:rPr>
+                <w:rFonts w:ascii="Times New Roman" w:eastAsia="Times New Roman" w:hAnsi="Times New Roman" w:cs="Times New Roman"/>
+                <w:sz w:val="24"/>
+                <w:szCs w:val="24"/>
+                <w:lang w:eastAsia="nb-NO"/>
+              </w:rPr>
+            </w:pPr>
+          </w:p>
+          <w:p>
+            <w:pPr>
+              <w:spacing w:after="0" w:line="240" w:lineRule="auto"/>
+              <w:jc w:val="center"/>
+              <w:rPr>
+                <w:rFonts w:ascii="Times New Roman" w:eastAsia="Times New Roman" w:hAnsi="Times New Roman" w:cs="Times New Roman"/>
+                <w:sz w:val="24"/>
+                <w:szCs w:val="24"/>
+                <w:lang w:eastAsia="nb-NO"/>
+              </w:rPr>
+            </w:pPr>
+            <w:r>
+              <w:rPr>
+                <w:rFonts w:ascii="Times New Roman" w:eastAsia="Times New Roman" w:hAnsi="Times New Roman" w:cs="Times New Roman"/>
+                <w:sz w:val="24"/>
+                <w:szCs w:val="24"/>
+                <w:lang w:eastAsia="nb-NO"/>
+              </w:rPr>
+              <w:t xml:space="preserve">Åpen / </w:t>
+            </w:r>
+            <w:r>
+              <w:rPr>
+                <w:rFonts w:ascii="Times New Roman" w:eastAsia="Times New Roman" w:hAnsi="Times New Roman" w:cs="Times New Roman"/>
+                <w:strike/>
+                <w:sz w:val="24"/>
+                <w:szCs w:val="24"/>
+                <w:lang w:eastAsia="nb-NO"/>
+              </w:rPr>
+              <w:t>Konfidensiell</w:t>
+            </w:r>
+          </w:p>
+          <w:p>
+            <w:pPr>
+              <w:spacing w:after="0" w:line="240" w:lineRule="auto"/>
+              <w:rPr>
+                <w:rFonts w:ascii="Times New Roman" w:eastAsia="Times New Roman" w:hAnsi="Times New Roman" w:cs="Times New Roman"/>
+                <w:sz w:val="24"/>
+                <w:szCs w:val="24"/>
+                <w:lang w:eastAsia="nb-NO"/>
+              </w:rPr>
+            </w:pPr>
+          </w:p>
+        </w:tc>
+      </w:tr>
+      <w:tr>
+        <w:trPr>
+          <w:cantSplit/>
+        </w:trPr>
+        <w:tc>
+          <w:tcPr>
+            <w:tcW w:w="4606" w:type="dxa"/>
+            <w:tcBorders>
+              <w:right w:val="double" w:sz="4" w:space="0" w:color="auto"/>
+            </w:tcBorders>
+          </w:tcPr>
+          <w:p>
+            <w:pPr>
+              <w:spacing w:after="0" w:line="240" w:lineRule="auto"/>
+              <w:rPr>
+                <w:rFonts w:ascii="Times New Roman" w:eastAsia="Times New Roman" w:hAnsi="Times New Roman" w:cs="Times New Roman"/>
+                <w:sz w:val="24"/>
+                <w:szCs w:val="24"/>
+                <w:lang w:eastAsia="nb-NO"/>
+              </w:rPr>
+            </w:pPr>
+            <w:r>
+              <w:rPr>
+                <w:rFonts w:ascii="Times New Roman" w:eastAsia="Times New Roman" w:hAnsi="Times New Roman" w:cs="Times New Roman"/>
+                <w:sz w:val="24"/>
+                <w:szCs w:val="24"/>
+                <w:lang w:eastAsia="nb-NO"/>
+              </w:rPr>
+              <w:t xml:space="preserve">Forfatter: </w:t>
+            </w:r>
+          </w:p>
+          <w:p>
+            <w:pPr>
+              <w:spacing w:after="0" w:line="240" w:lineRule="auto"/>
+              <w:rPr>
+                <w:rFonts w:ascii="Times New Roman" w:eastAsia="Times New Roman" w:hAnsi="Times New Roman" w:cs="Times New Roman"/>
+                <w:sz w:val="24"/>
+                <w:szCs w:val="24"/>
+                <w:lang w:eastAsia="nb-NO"/>
+              </w:rPr>
+            </w:pPr>
+            <w:r>
+              <w:rPr>
+                <w:rFonts w:ascii="Times New Roman" w:eastAsia="Times New Roman" w:hAnsi="Times New Roman" w:cs="Times New Roman"/>
+                <w:sz w:val="24"/>
+                <w:szCs w:val="24"/>
+                <w:lang w:eastAsia="nb-NO"/>
+              </w:rPr>
+              <w:t>Cecilie M. Langfeldt</w:t>
+            </w:r>
+          </w:p>
+          <w:p>
+            <w:pPr>
+              <w:spacing w:after="0" w:line="240" w:lineRule="auto"/>
+              <w:rPr>
+                <w:rFonts w:ascii="Times New Roman" w:eastAsia="Times New Roman" w:hAnsi="Times New Roman" w:cs="Times New Roman"/>
+                <w:sz w:val="24"/>
+                <w:szCs w:val="24"/>
+                <w:lang w:eastAsia="nb-NO"/>
+              </w:rPr>
+            </w:pPr>
+            <w:r>
+              <w:rPr>
+                <w:rFonts w:ascii="Times New Roman" w:eastAsia="Times New Roman" w:hAnsi="Times New Roman" w:cs="Times New Roman"/>
+                <w:sz w:val="24"/>
+                <w:szCs w:val="24"/>
+                <w:lang w:eastAsia="nb-NO"/>
+              </w:rPr>
+              <w:t>Helene H. Larsen</w:t>
+            </w:r>
+          </w:p>
+        </w:tc>
+        <w:tc>
+          <w:tcPr>
+            <w:tcW w:w="4606" w:type="dxa"/>
+            <w:tcBorders>
+              <w:left w:val="double" w:sz="4" w:space="0" w:color="auto"/>
+            </w:tcBorders>
+          </w:tcPr>
+          <w:p>
+            <w:pPr>
+              <w:spacing w:after="0" w:line="240" w:lineRule="auto"/>
+              <w:jc w:val="center"/>
+              <w:rPr>
+                <w:rFonts w:ascii="Times New Roman" w:eastAsia="Times New Roman" w:hAnsi="Times New Roman" w:cs="Times New Roman"/>
+                <w:sz w:val="24"/>
+                <w:szCs w:val="24"/>
+                <w:lang w:eastAsia="nb-NO"/>
+              </w:rPr>
+            </w:pPr>
+          </w:p>
+          <w:p>
+            <w:pPr>
+              <w:spacing w:after="0" w:line="240" w:lineRule="auto"/>
+              <w:jc w:val="center"/>
+              <w:rPr>
+                <w:rFonts w:ascii="Times New Roman" w:eastAsia="Times New Roman" w:hAnsi="Times New Roman" w:cs="Times New Roman"/>
+                <w:sz w:val="24"/>
+                <w:szCs w:val="24"/>
+                <w:lang w:eastAsia="nb-NO"/>
+              </w:rPr>
+            </w:pPr>
+            <w:r>
+              <w:rPr>
+                <w:rFonts w:ascii="Times New Roman" w:eastAsia="Times New Roman" w:hAnsi="Times New Roman" w:cs="Times New Roman"/>
+                <w:sz w:val="24"/>
+                <w:szCs w:val="24"/>
+                <w:lang w:eastAsia="nb-NO"/>
+              </w:rPr>
+              <w:t>…………………………………………</w:t>
+            </w:r>
+          </w:p>
+          <w:p>
+            <w:pPr>
+              <w:spacing w:after="0" w:line="240" w:lineRule="auto"/>
+              <w:jc w:val="center"/>
+              <w:rPr>
+                <w:rFonts w:ascii="Times New Roman" w:eastAsia="Times New Roman" w:hAnsi="Times New Roman" w:cs="Times New Roman"/>
+                <w:sz w:val="20"/>
+                <w:szCs w:val="24"/>
+                <w:lang w:eastAsia="nb-NO"/>
+              </w:rPr>
+            </w:pPr>
+            <w:r>
+              <w:rPr>
+                <w:rFonts w:ascii="Times New Roman" w:eastAsia="Times New Roman" w:hAnsi="Times New Roman" w:cs="Times New Roman"/>
+                <w:sz w:val="20"/>
+                <w:szCs w:val="24"/>
+                <w:lang w:eastAsia="nb-NO"/>
+              </w:rPr>
+              <w:t>(signatur forfatter)</w:t>
+            </w:r>
+          </w:p>
+        </w:tc>
+      </w:tr>
+      <w:tr>
+        <w:trPr>
+          <w:cantSplit/>
+        </w:trPr>
+        <w:tc>
+          <w:tcPr>
+            <w:tcW w:w="9212" w:type="dxa"/>
+            <w:gridSpan w:val="2"/>
+          </w:tcPr>
+          <w:p>
+            <w:pPr>
+              <w:spacing w:after="0" w:line="240" w:lineRule="auto"/>
+              <w:rPr>
+                <w:rFonts w:ascii="Times New Roman" w:eastAsia="Times New Roman" w:hAnsi="Times New Roman" w:cs="Times New Roman"/>
+                <w:sz w:val="24"/>
+                <w:szCs w:val="24"/>
+                <w:lang w:eastAsia="nb-NO"/>
+              </w:rPr>
+            </w:pPr>
+            <w:r>
+              <w:rPr>
+                <w:rFonts w:ascii="Times New Roman" w:eastAsia="Times New Roman" w:hAnsi="Times New Roman" w:cs="Times New Roman"/>
+                <w:sz w:val="24"/>
+                <w:szCs w:val="24"/>
+                <w:lang w:eastAsia="nb-NO"/>
+              </w:rPr>
+              <w:t>Fagansvarlig: Tom Ryen</w:t>
+            </w:r>
+          </w:p>
+          <w:p>
+            <w:pPr>
+              <w:spacing w:after="0" w:line="240" w:lineRule="auto"/>
+              <w:rPr>
+                <w:rFonts w:ascii="Times New Roman" w:eastAsia="Times New Roman" w:hAnsi="Times New Roman" w:cs="Times New Roman"/>
+                <w:sz w:val="24"/>
+                <w:szCs w:val="24"/>
+                <w:lang w:eastAsia="nb-NO"/>
+              </w:rPr>
+            </w:pPr>
+          </w:p>
+          <w:p>
+            <w:pPr>
+              <w:spacing w:after="0" w:line="240" w:lineRule="auto"/>
+              <w:rPr>
+                <w:rFonts w:ascii="Times New Roman" w:eastAsia="Times New Roman" w:hAnsi="Times New Roman" w:cs="Times New Roman"/>
+                <w:sz w:val="24"/>
+                <w:szCs w:val="24"/>
+                <w:lang w:eastAsia="nb-NO"/>
+              </w:rPr>
+            </w:pPr>
+            <w:r>
+              <w:rPr>
+                <w:rFonts w:ascii="Times New Roman" w:eastAsia="Times New Roman" w:hAnsi="Times New Roman" w:cs="Times New Roman"/>
+                <w:sz w:val="24"/>
+                <w:szCs w:val="24"/>
+                <w:lang w:eastAsia="nb-NO"/>
+              </w:rPr>
+              <w:t>Veileder(e): Tom Ryen</w:t>
+            </w:r>
+          </w:p>
+          <w:p>
+            <w:pPr>
+              <w:spacing w:after="0" w:line="240" w:lineRule="auto"/>
+              <w:rPr>
+                <w:rFonts w:ascii="Times New Roman" w:eastAsia="Times New Roman" w:hAnsi="Times New Roman" w:cs="Times New Roman"/>
+                <w:sz w:val="24"/>
+                <w:szCs w:val="24"/>
+                <w:lang w:eastAsia="nb-NO"/>
+              </w:rPr>
+            </w:pPr>
+          </w:p>
+          <w:p>
+            <w:pPr>
+              <w:spacing w:after="0" w:line="240" w:lineRule="auto"/>
+              <w:rPr>
+                <w:rFonts w:ascii="Times New Roman" w:eastAsia="Times New Roman" w:hAnsi="Times New Roman" w:cs="Times New Roman"/>
+                <w:sz w:val="24"/>
+                <w:szCs w:val="24"/>
+                <w:lang w:eastAsia="nb-NO"/>
+              </w:rPr>
+            </w:pPr>
+          </w:p>
+        </w:tc>
+      </w:tr>
+      <w:tr>
+        <w:trPr>
+          <w:cantSplit/>
+        </w:trPr>
+        <w:tc>
+          <w:tcPr>
+            <w:tcW w:w="9212" w:type="dxa"/>
+            <w:gridSpan w:val="2"/>
+          </w:tcPr>
+          <w:p>
+            <w:pPr>
+              <w:spacing w:after="0" w:line="240" w:lineRule="auto"/>
+              <w:rPr>
+                <w:rFonts w:ascii="Times New Roman" w:eastAsia="Times New Roman" w:hAnsi="Times New Roman" w:cs="Times New Roman"/>
+                <w:sz w:val="24"/>
+                <w:szCs w:val="24"/>
+                <w:lang w:eastAsia="nb-NO"/>
+              </w:rPr>
+            </w:pPr>
+            <w:r>
+              <w:rPr>
+                <w:rFonts w:ascii="Times New Roman" w:eastAsia="Times New Roman" w:hAnsi="Times New Roman" w:cs="Times New Roman"/>
+                <w:sz w:val="24"/>
+                <w:szCs w:val="24"/>
+                <w:lang w:eastAsia="nb-NO"/>
+              </w:rPr>
+              <w:t>Tittel på bacheloroppgaven:  Musikknotasjon ved bruk av smarttelefon</w:t>
+            </w:r>
+          </w:p>
+          <w:p>
+            <w:pPr>
+              <w:spacing w:after="0" w:line="240" w:lineRule="auto"/>
+              <w:rPr>
+                <w:rFonts w:ascii="Times New Roman" w:eastAsia="Times New Roman" w:hAnsi="Times New Roman" w:cs="Times New Roman"/>
+                <w:color w:val="000000"/>
+                <w:sz w:val="24"/>
+                <w:szCs w:val="24"/>
+                <w:lang w:eastAsia="nb-NO"/>
+              </w:rPr>
+            </w:pPr>
+          </w:p>
+          <w:p>
+            <w:pPr>
+              <w:spacing w:after="0" w:line="240" w:lineRule="auto"/>
+              <w:rPr>
+                <w:rFonts w:ascii="Times New Roman" w:eastAsia="Times New Roman" w:hAnsi="Times New Roman" w:cs="Times New Roman"/>
+                <w:color w:val="000000"/>
+                <w:sz w:val="24"/>
+                <w:szCs w:val="24"/>
+                <w:lang w:eastAsia="nb-NO"/>
+              </w:rPr>
+            </w:pPr>
+          </w:p>
+          <w:p>
+            <w:pPr>
+              <w:spacing w:after="0" w:line="240" w:lineRule="auto"/>
+              <w:rPr>
+                <w:rFonts w:ascii="Times New Roman" w:eastAsia="Times New Roman" w:hAnsi="Times New Roman" w:cs="Times New Roman"/>
+                <w:color w:val="000000"/>
+                <w:sz w:val="24"/>
+                <w:szCs w:val="24"/>
+                <w:lang w:val="en-US" w:eastAsia="nb-NO"/>
+              </w:rPr>
+            </w:pPr>
+            <w:proofErr w:type="spellStart"/>
+            <w:r>
+              <w:rPr>
+                <w:rFonts w:ascii="Times New Roman" w:eastAsia="Times New Roman" w:hAnsi="Times New Roman" w:cs="Times New Roman"/>
+                <w:color w:val="000000"/>
+                <w:sz w:val="24"/>
+                <w:szCs w:val="24"/>
+                <w:lang w:val="en-US" w:eastAsia="nb-NO"/>
+              </w:rPr>
+              <w:t>Engelsk</w:t>
+            </w:r>
+            <w:proofErr w:type="spellEnd"/>
+            <w:r>
+              <w:rPr>
+                <w:rFonts w:ascii="Times New Roman" w:eastAsia="Times New Roman" w:hAnsi="Times New Roman" w:cs="Times New Roman"/>
+                <w:color w:val="000000"/>
+                <w:sz w:val="24"/>
+                <w:szCs w:val="24"/>
+                <w:lang w:val="en-US" w:eastAsia="nb-NO"/>
+              </w:rPr>
+              <w:t xml:space="preserve"> </w:t>
+            </w:r>
+            <w:proofErr w:type="spellStart"/>
+            <w:r>
+              <w:rPr>
+                <w:rFonts w:ascii="Times New Roman" w:eastAsia="Times New Roman" w:hAnsi="Times New Roman" w:cs="Times New Roman"/>
+                <w:color w:val="000000"/>
+                <w:sz w:val="24"/>
+                <w:szCs w:val="24"/>
+                <w:lang w:val="en-US" w:eastAsia="nb-NO"/>
+              </w:rPr>
+              <w:t>tittel</w:t>
+            </w:r>
+            <w:proofErr w:type="spellEnd"/>
+            <w:r>
+              <w:rPr>
+                <w:rFonts w:ascii="Times New Roman" w:eastAsia="Times New Roman" w:hAnsi="Times New Roman" w:cs="Times New Roman"/>
+                <w:color w:val="000000"/>
+                <w:sz w:val="24"/>
+                <w:szCs w:val="24"/>
+                <w:lang w:val="en-US" w:eastAsia="nb-NO"/>
+              </w:rPr>
+              <w:t>: Music notation using smartphone</w:t>
+            </w:r>
+          </w:p>
+          <w:p>
+            <w:pPr>
+              <w:spacing w:after="0" w:line="240" w:lineRule="auto"/>
+              <w:rPr>
+                <w:rFonts w:ascii="Times New Roman" w:eastAsia="Times New Roman" w:hAnsi="Times New Roman" w:cs="Times New Roman"/>
+                <w:sz w:val="24"/>
+                <w:szCs w:val="24"/>
+                <w:lang w:val="en-US" w:eastAsia="nb-NO"/>
+              </w:rPr>
+            </w:pPr>
+          </w:p>
+          <w:p>
+            <w:pPr>
+              <w:spacing w:after="0" w:line="240" w:lineRule="auto"/>
+              <w:rPr>
+                <w:rFonts w:ascii="Times New Roman" w:eastAsia="Times New Roman" w:hAnsi="Times New Roman" w:cs="Times New Roman"/>
+                <w:sz w:val="24"/>
+                <w:szCs w:val="24"/>
+                <w:lang w:val="en-US" w:eastAsia="nb-NO"/>
+              </w:rPr>
+            </w:pPr>
+          </w:p>
+          <w:p>
+            <w:pPr>
+              <w:spacing w:after="0" w:line="240" w:lineRule="auto"/>
+              <w:rPr>
+                <w:rFonts w:ascii="Times New Roman" w:eastAsia="Times New Roman" w:hAnsi="Times New Roman" w:cs="Times New Roman"/>
+                <w:sz w:val="24"/>
+                <w:szCs w:val="24"/>
+                <w:lang w:val="en-US" w:eastAsia="nb-NO"/>
+              </w:rPr>
+            </w:pPr>
+          </w:p>
+        </w:tc>
+      </w:tr>
+      <w:tr>
+        <w:trPr>
+          <w:cantSplit/>
+        </w:trPr>
+        <w:tc>
+          <w:tcPr>
+            <w:tcW w:w="9212" w:type="dxa"/>
+            <w:gridSpan w:val="2"/>
+          </w:tcPr>
+          <w:p>
+            <w:pPr>
+              <w:spacing w:after="0" w:line="240" w:lineRule="auto"/>
+              <w:rPr>
+                <w:rFonts w:ascii="Times New Roman" w:eastAsia="Times New Roman" w:hAnsi="Times New Roman" w:cs="Times New Roman"/>
+                <w:sz w:val="24"/>
+                <w:szCs w:val="24"/>
+                <w:lang w:eastAsia="nb-NO"/>
+              </w:rPr>
+            </w:pPr>
+            <w:r>
+              <w:rPr>
+                <w:rFonts w:ascii="Times New Roman" w:eastAsia="Times New Roman" w:hAnsi="Times New Roman" w:cs="Times New Roman"/>
+                <w:sz w:val="24"/>
+                <w:szCs w:val="24"/>
+                <w:lang w:eastAsia="nb-NO"/>
+              </w:rPr>
+              <w:t>Studiepoeng: 20</w:t>
+            </w:r>
+            <w:r>
+              <w:rPr>
+                <w:rFonts w:ascii="Times New Roman" w:eastAsia="Times New Roman" w:hAnsi="Times New Roman" w:cs="Times New Roman"/>
+                <w:sz w:val="24"/>
+                <w:szCs w:val="24"/>
+                <w:lang w:eastAsia="nb-NO"/>
+              </w:rPr>
+              <w:t>sp</w:t>
+            </w:r>
+          </w:p>
+          <w:p>
+            <w:pPr>
+              <w:spacing w:after="0" w:line="240" w:lineRule="auto"/>
+              <w:rPr>
+                <w:rFonts w:ascii="Times New Roman" w:eastAsia="Times New Roman" w:hAnsi="Times New Roman" w:cs="Times New Roman"/>
+                <w:sz w:val="24"/>
+                <w:szCs w:val="24"/>
+                <w:lang w:eastAsia="nb-NO"/>
+              </w:rPr>
+            </w:pPr>
+          </w:p>
+        </w:tc>
+      </w:tr>
+      <w:tr>
+        <w:tc>
+          <w:tcPr>
+            <w:tcW w:w="4606" w:type="dxa"/>
+          </w:tcPr>
+          <w:p>
+            <w:pPr>
+              <w:spacing w:after="0" w:line="240" w:lineRule="auto"/>
+              <w:rPr>
+                <w:rFonts w:ascii="Times New Roman" w:eastAsia="Times New Roman" w:hAnsi="Times New Roman" w:cs="Times New Roman"/>
+                <w:sz w:val="24"/>
+                <w:szCs w:val="24"/>
+                <w:lang w:val="en-US" w:eastAsia="nb-NO"/>
+              </w:rPr>
+            </w:pPr>
+            <w:proofErr w:type="spellStart"/>
+            <w:r>
+              <w:rPr>
+                <w:rFonts w:ascii="Times New Roman" w:eastAsia="Times New Roman" w:hAnsi="Times New Roman" w:cs="Times New Roman"/>
+                <w:sz w:val="24"/>
+                <w:szCs w:val="24"/>
+                <w:lang w:val="en-US" w:eastAsia="nb-NO"/>
+              </w:rPr>
+              <w:t>Emneord</w:t>
+            </w:r>
+            <w:proofErr w:type="spellEnd"/>
+            <w:r>
+              <w:rPr>
+                <w:rFonts w:ascii="Times New Roman" w:eastAsia="Times New Roman" w:hAnsi="Times New Roman" w:cs="Times New Roman"/>
+                <w:sz w:val="24"/>
+                <w:szCs w:val="24"/>
+                <w:lang w:val="en-US" w:eastAsia="nb-NO"/>
+              </w:rPr>
+              <w:t>:</w:t>
+            </w:r>
+          </w:p>
+          <w:p>
+            <w:pPr>
+              <w:spacing w:after="0" w:line="240" w:lineRule="auto"/>
+              <w:rPr>
+                <w:rFonts w:ascii="Times New Roman" w:eastAsia="Times New Roman" w:hAnsi="Times New Roman" w:cs="Times New Roman"/>
+                <w:sz w:val="24"/>
+                <w:szCs w:val="24"/>
+                <w:lang w:val="en-US" w:eastAsia="nb-NO"/>
+              </w:rPr>
+            </w:pPr>
+            <w:r>
+              <w:rPr>
+                <w:rFonts w:ascii="Times New Roman" w:eastAsia="Times New Roman" w:hAnsi="Times New Roman" w:cs="Times New Roman"/>
+                <w:sz w:val="24"/>
+                <w:szCs w:val="24"/>
+                <w:lang w:val="en-US" w:eastAsia="nb-NO"/>
+              </w:rPr>
+              <w:t xml:space="preserve"> </w:t>
+            </w:r>
+          </w:p>
+          <w:p>
+            <w:pPr>
+              <w:spacing w:after="0" w:line="240" w:lineRule="auto"/>
+              <w:rPr>
+                <w:rFonts w:ascii="Times New Roman" w:eastAsia="Times New Roman" w:hAnsi="Times New Roman" w:cs="Times New Roman"/>
+                <w:sz w:val="24"/>
+                <w:szCs w:val="24"/>
+                <w:lang w:val="en-US" w:eastAsia="nb-NO"/>
+              </w:rPr>
+            </w:pPr>
+          </w:p>
+          <w:p>
+            <w:pPr>
+              <w:spacing w:after="0" w:line="240" w:lineRule="auto"/>
+              <w:rPr>
+                <w:rFonts w:ascii="Times New Roman" w:eastAsia="Times New Roman" w:hAnsi="Times New Roman" w:cs="Times New Roman"/>
+                <w:sz w:val="24"/>
+                <w:szCs w:val="24"/>
+                <w:lang w:val="en-US" w:eastAsia="nb-NO"/>
+              </w:rPr>
+            </w:pPr>
+          </w:p>
+          <w:p>
+            <w:pPr>
+              <w:spacing w:after="0" w:line="240" w:lineRule="auto"/>
+              <w:rPr>
+                <w:rFonts w:ascii="Times New Roman" w:eastAsia="Times New Roman" w:hAnsi="Times New Roman" w:cs="Times New Roman"/>
+                <w:sz w:val="24"/>
+                <w:szCs w:val="24"/>
+                <w:lang w:val="en-US" w:eastAsia="nb-NO"/>
+              </w:rPr>
+            </w:pPr>
+            <w:r>
+              <w:rPr>
+                <w:rFonts w:ascii="Times New Roman" w:eastAsia="Times New Roman" w:hAnsi="Times New Roman" w:cs="Times New Roman"/>
+                <w:sz w:val="24"/>
+                <w:szCs w:val="24"/>
+                <w:lang w:val="en-US" w:eastAsia="nb-NO"/>
+              </w:rPr>
+              <w:t>Good</w:t>
+            </w:r>
+          </w:p>
+          <w:p>
+            <w:pPr>
+              <w:spacing w:after="0" w:line="240" w:lineRule="auto"/>
+              <w:rPr>
+                <w:rFonts w:ascii="Times New Roman" w:eastAsia="Times New Roman" w:hAnsi="Times New Roman" w:cs="Times New Roman"/>
+                <w:sz w:val="24"/>
+                <w:szCs w:val="24"/>
+                <w:lang w:val="en-US" w:eastAsia="nb-NO"/>
+              </w:rPr>
+            </w:pPr>
+            <w:r>
+              <w:rPr>
+                <w:rFonts w:ascii="Times New Roman" w:eastAsia="Times New Roman" w:hAnsi="Times New Roman" w:cs="Times New Roman"/>
+                <w:sz w:val="24"/>
+                <w:szCs w:val="24"/>
+                <w:lang w:val="en-US" w:eastAsia="nb-NO"/>
+              </w:rPr>
+              <w:t>Innovative!</w:t>
+            </w:r>
+          </w:p>
+          <w:p>
+            <w:pPr>
+              <w:spacing w:after="0" w:line="240" w:lineRule="auto"/>
+              <w:rPr>
+                <w:rFonts w:ascii="Times New Roman" w:eastAsia="Times New Roman" w:hAnsi="Times New Roman" w:cs="Times New Roman"/>
+                <w:sz w:val="24"/>
+                <w:szCs w:val="24"/>
+                <w:lang w:val="en-US" w:eastAsia="nb-NO"/>
+              </w:rPr>
+            </w:pPr>
+            <w:r>
+              <w:rPr>
+                <w:rFonts w:ascii="Times New Roman" w:eastAsia="Times New Roman" w:hAnsi="Times New Roman" w:cs="Times New Roman"/>
+                <w:sz w:val="24"/>
+                <w:szCs w:val="24"/>
+                <w:lang w:val="en-US" w:eastAsia="nb-NO"/>
+              </w:rPr>
+              <w:t>Funs to be had1!</w:t>
+            </w:r>
+          </w:p>
+          <w:p>
+            <w:pPr>
+              <w:spacing w:after="0" w:line="240" w:lineRule="auto"/>
+              <w:rPr>
+                <w:rFonts w:ascii="Times New Roman" w:eastAsia="Times New Roman" w:hAnsi="Times New Roman" w:cs="Times New Roman"/>
+                <w:sz w:val="24"/>
+                <w:szCs w:val="24"/>
+                <w:lang w:val="en-US" w:eastAsia="nb-NO"/>
+              </w:rPr>
+            </w:pPr>
+          </w:p>
+        </w:tc>
+        <w:tc>
+          <w:tcPr>
+            <w:tcW w:w="4606" w:type="dxa"/>
+          </w:tcPr>
+          <w:p>
+            <w:pPr>
+              <w:spacing w:after="0" w:line="240" w:lineRule="auto"/>
+              <w:rPr>
+                <w:rFonts w:ascii="Times New Roman" w:eastAsia="Times New Roman" w:hAnsi="Times New Roman" w:cs="Times New Roman"/>
+                <w:sz w:val="24"/>
+                <w:szCs w:val="24"/>
+                <w:lang w:val="en-US" w:eastAsia="nb-NO"/>
+              </w:rPr>
+            </w:pPr>
+          </w:p>
+          <w:p>
+            <w:pPr>
+              <w:spacing w:after="0" w:line="240" w:lineRule="auto"/>
+              <w:rPr>
+                <w:rFonts w:ascii="Times New Roman" w:eastAsia="Times New Roman" w:hAnsi="Times New Roman" w:cs="Times New Roman"/>
+                <w:sz w:val="24"/>
+                <w:szCs w:val="24"/>
+                <w:lang w:eastAsia="nb-NO"/>
+              </w:rPr>
+            </w:pPr>
+            <w:r>
+              <w:rPr>
+                <w:rFonts w:ascii="Times New Roman" w:eastAsia="Times New Roman" w:hAnsi="Times New Roman" w:cs="Times New Roman"/>
+                <w:sz w:val="24"/>
+                <w:szCs w:val="24"/>
+                <w:lang w:val="en-US" w:eastAsia="nb-NO"/>
+              </w:rPr>
+              <w:t xml:space="preserve">         </w:t>
+            </w:r>
+            <w:r>
+              <w:rPr>
+                <w:rFonts w:ascii="Times New Roman" w:eastAsia="Times New Roman" w:hAnsi="Times New Roman" w:cs="Times New Roman"/>
+                <w:sz w:val="24"/>
+                <w:szCs w:val="24"/>
+                <w:lang w:eastAsia="nb-NO"/>
+              </w:rPr>
+              <w:t>Sidetall: …………………</w:t>
+            </w:r>
+          </w:p>
+          <w:p>
+            <w:pPr>
+              <w:spacing w:after="0" w:line="240" w:lineRule="auto"/>
+              <w:rPr>
+                <w:rFonts w:ascii="Times New Roman" w:eastAsia="Times New Roman" w:hAnsi="Times New Roman" w:cs="Times New Roman"/>
+                <w:sz w:val="24"/>
+                <w:szCs w:val="24"/>
+                <w:lang w:eastAsia="nb-NO"/>
+              </w:rPr>
+            </w:pPr>
+            <w:r>
+              <w:rPr>
+                <w:rFonts w:ascii="Times New Roman" w:eastAsia="Times New Roman" w:hAnsi="Times New Roman" w:cs="Times New Roman"/>
+                <w:sz w:val="24"/>
+                <w:szCs w:val="24"/>
+                <w:lang w:eastAsia="nb-NO"/>
+              </w:rPr>
+              <w:t xml:space="preserve">    </w:t>
+            </w:r>
+          </w:p>
+          <w:p>
+            <w:pPr>
+              <w:spacing w:after="0" w:line="240" w:lineRule="auto"/>
+              <w:rPr>
+                <w:rFonts w:ascii="Times New Roman" w:eastAsia="Times New Roman" w:hAnsi="Times New Roman" w:cs="Times New Roman"/>
+                <w:sz w:val="24"/>
+                <w:szCs w:val="24"/>
+                <w:lang w:eastAsia="nb-NO"/>
+              </w:rPr>
+            </w:pPr>
+            <w:r>
+              <w:rPr>
+                <w:rFonts w:ascii="Times New Roman" w:eastAsia="Times New Roman" w:hAnsi="Times New Roman" w:cs="Times New Roman"/>
+                <w:sz w:val="24"/>
+                <w:szCs w:val="24"/>
+                <w:lang w:eastAsia="nb-NO"/>
+              </w:rPr>
+              <w:t xml:space="preserve">     + vedlegg/annet: …………</w:t>
+            </w:r>
+          </w:p>
+          <w:p>
+            <w:pPr>
+              <w:spacing w:after="0" w:line="240" w:lineRule="auto"/>
+              <w:jc w:val="center"/>
+              <w:rPr>
+                <w:rFonts w:ascii="Times New Roman" w:eastAsia="Times New Roman" w:hAnsi="Times New Roman" w:cs="Times New Roman"/>
+                <w:sz w:val="24"/>
+                <w:szCs w:val="24"/>
+                <w:lang w:eastAsia="nb-NO"/>
+              </w:rPr>
+            </w:pPr>
+          </w:p>
+          <w:p>
+            <w:pPr>
+              <w:spacing w:after="0" w:line="240" w:lineRule="auto"/>
+              <w:jc w:val="center"/>
+              <w:rPr>
+                <w:rFonts w:ascii="Times New Roman" w:eastAsia="Times New Roman" w:hAnsi="Times New Roman" w:cs="Times New Roman"/>
+                <w:sz w:val="24"/>
+                <w:szCs w:val="24"/>
+                <w:lang w:eastAsia="nb-NO"/>
+              </w:rPr>
+            </w:pPr>
+          </w:p>
+          <w:p>
+            <w:pPr>
+              <w:spacing w:after="0" w:line="240" w:lineRule="auto"/>
+              <w:rPr>
+                <w:rFonts w:ascii="Times New Roman" w:eastAsia="Times New Roman" w:hAnsi="Times New Roman" w:cs="Times New Roman"/>
+                <w:sz w:val="24"/>
+                <w:szCs w:val="24"/>
+                <w:lang w:eastAsia="nb-NO"/>
+              </w:rPr>
+            </w:pPr>
+            <w:r>
+              <w:rPr>
+                <w:rFonts w:ascii="Times New Roman" w:eastAsia="Times New Roman" w:hAnsi="Times New Roman" w:cs="Times New Roman"/>
+                <w:sz w:val="24"/>
+                <w:szCs w:val="24"/>
+                <w:lang w:eastAsia="nb-NO"/>
+              </w:rPr>
+              <w:t xml:space="preserve">         Stavanger, ………………..</w:t>
+            </w:r>
+          </w:p>
+          <w:p>
+            <w:pPr>
+              <w:spacing w:after="0" w:line="240" w:lineRule="auto"/>
+              <w:rPr>
+                <w:rFonts w:ascii="Times New Roman" w:eastAsia="Times New Roman" w:hAnsi="Times New Roman" w:cs="Times New Roman"/>
+                <w:sz w:val="24"/>
+                <w:szCs w:val="24"/>
+                <w:lang w:eastAsia="nb-NO"/>
+              </w:rPr>
+            </w:pPr>
+            <w:r>
+              <w:rPr>
+                <w:rFonts w:ascii="Times New Roman" w:eastAsia="Times New Roman" w:hAnsi="Times New Roman" w:cs="Times New Roman"/>
+                <w:sz w:val="24"/>
+                <w:szCs w:val="24"/>
+                <w:lang w:eastAsia="nb-NO"/>
+              </w:rPr>
+              <w:t xml:space="preserve">                                dato/år</w:t>
+            </w:r>
+          </w:p>
+          <w:p>
+            <w:pPr>
+              <w:spacing w:after="0" w:line="240" w:lineRule="auto"/>
+              <w:rPr>
+                <w:rFonts w:ascii="Times New Roman" w:eastAsia="Times New Roman" w:hAnsi="Times New Roman" w:cs="Times New Roman"/>
+                <w:sz w:val="24"/>
+                <w:szCs w:val="24"/>
+                <w:lang w:eastAsia="nb-NO"/>
+              </w:rPr>
+            </w:pPr>
+          </w:p>
+        </w:tc>
+      </w:tr>
+    </w:tbl>
+    <w:p>
+      <w:pPr>
+        <w:spacing w:after="0" w:line="240" w:lineRule="auto"/>
+        <w:rPr>
+          <w:rFonts w:ascii="Times New Roman" w:eastAsia="Times New Roman" w:hAnsi="Times New Roman" w:cs="Times New Roman"/>
+          <w:sz w:val="24"/>
+          <w:szCs w:val="24"/>
+          <w:lang w:eastAsia="nb-NO"/>
+        </w:rPr>
+      </w:pPr>
     </w:p>
     <w:p>
       <w:pPr>
@@ -55,6 +1133,7 @@
           <w:lang w:eastAsia="nb-NO"/>
         </w:rPr>
       </w:pPr>
+      <w:bookmarkStart w:id="2" w:name="_Toc418590646"/>
       <w:r>
         <w:rPr>
           <w:rFonts w:eastAsia="Times New Roman"/>
@@ -65,6 +1144,7 @@
         <w:lastRenderedPageBreak/>
         <w:t>Sammendrag</w:t>
       </w:r>
+      <w:bookmarkEnd w:id="2"/>
     </w:p>
     <w:p>
       <w:pPr>
@@ -99,6 +1179,7 @@
           <w:szCs w:val="24"/>
         </w:rPr>
       </w:pPr>
+      <w:bookmarkStart w:id="3" w:name="_Toc418590647"/>
       <w:r>
         <w:rPr>
           <w:sz w:val="24"/>
@@ -107,6 +1188,7 @@
         <w:lastRenderedPageBreak/>
         <w:t>Innledning</w:t>
       </w:r>
+      <w:bookmarkEnd w:id="3"/>
     </w:p>
     <w:p>
       <w:pPr>
@@ -121,12 +1203,152 @@
           <w:lang w:eastAsia="nb-NO"/>
         </w:rPr>
       </w:pPr>
+      <w:bookmarkStart w:id="4" w:name="_Toc418590648"/>
       <w:r>
         <w:rPr>
           <w:rFonts w:eastAsia="Times New Roman"/>
           <w:lang w:eastAsia="nb-NO"/>
         </w:rPr>
         <w:t>Bakgrunn</w:t>
+      </w:r>
+      <w:r>
+        <w:rPr>
+          <w:rFonts w:eastAsia="Times New Roman"/>
+          <w:lang w:eastAsia="nb-NO"/>
+        </w:rPr>
+        <w:t xml:space="preserve"> og problemstilling</w:t>
+      </w:r>
+      <w:bookmarkEnd w:id="4"/>
+    </w:p>
+    <w:p>
+      <w:pPr>
+        <w:spacing w:line="360" w:lineRule="auto"/>
+        <w:rPr>
+          <w:sz w:val="24"/>
+          <w:szCs w:val="24"/>
+          <w:lang w:eastAsia="nb-NO"/>
+        </w:rPr>
+      </w:pPr>
+      <w:r>
+        <w:rPr>
+          <w:sz w:val="24"/>
+          <w:szCs w:val="24"/>
+          <w:lang w:eastAsia="nb-NO"/>
+        </w:rPr>
+        <w:t xml:space="preserve">Problemstillingen og tittelen for oppgaven er «Musikknotsjon ved </w:t>
+      </w:r>
+      <w:r>
+        <w:rPr>
+          <w:sz w:val="24"/>
+          <w:szCs w:val="24"/>
+          <w:lang w:eastAsia="nb-NO"/>
+        </w:rPr>
+        <w:t>bruk</w:t>
+      </w:r>
+      <w:r>
+        <w:rPr>
+          <w:sz w:val="24"/>
+          <w:szCs w:val="24"/>
+          <w:lang w:eastAsia="nb-NO"/>
+        </w:rPr>
+        <w:t xml:space="preserve"> av smarttelefon». Målet med oppgaven var å lage en app for Android OS som kunne ta opp sang/plystring fra mikrofonen, finne fundamental frekvens i en gitt tidsperiode og omsette denne frekvensen til en note. Notene skulle så skrives ut på mobilskjermen i et notesystem. </w:t>
+      </w:r>
+      <w:r>
+        <w:rPr>
+          <w:sz w:val="24"/>
+          <w:szCs w:val="24"/>
+          <w:lang w:eastAsia="nb-NO"/>
+        </w:rPr>
+        <w:t xml:space="preserve">Det skulle også være mulig å eksportere notene som en MusicXML fil. </w:t>
+      </w:r>
+      <w:r>
+        <w:rPr>
+          <w:sz w:val="24"/>
+          <w:szCs w:val="24"/>
+          <w:lang w:eastAsia="nb-NO"/>
+        </w:rPr>
+        <w:t xml:space="preserve">Dersom tiden strakk til, var det foreslått og legge til </w:t>
+      </w:r>
+      <w:r>
+        <w:rPr>
+          <w:sz w:val="24"/>
+          <w:szCs w:val="24"/>
+          <w:lang w:eastAsia="nb-NO"/>
+        </w:rPr>
+        <w:t>redigering og avspilling av notene etter brukeren har</w:t>
+      </w:r>
+      <w:r>
+        <w:rPr>
+          <w:sz w:val="24"/>
+          <w:szCs w:val="24"/>
+          <w:lang w:eastAsia="nb-NO"/>
+        </w:rPr>
+        <w:t xml:space="preserve"> sunget ferdig.</w:t>
+      </w:r>
+    </w:p>
+    <w:p>
+      <w:pPr>
+        <w:spacing w:line="360" w:lineRule="auto"/>
+        <w:rPr>
+          <w:sz w:val="24"/>
+          <w:szCs w:val="24"/>
+          <w:lang w:eastAsia="nb-NO"/>
+        </w:rPr>
+      </w:pPr>
+      <w:r>
+        <w:rPr>
+          <w:sz w:val="24"/>
+          <w:szCs w:val="24"/>
+          <w:lang w:eastAsia="nb-NO"/>
+        </w:rPr>
+        <w:t xml:space="preserve">Vi valgte denne oppgaven </w:t>
+      </w:r>
+      <w:r>
+        <w:rPr>
+          <w:sz w:val="24"/>
+          <w:szCs w:val="24"/>
+          <w:lang w:eastAsia="nb-NO"/>
+        </w:rPr>
+        <w:t>fordi programmering for Android OS hørtes ut som en spennende utfordring, samtidig som vi kunne få brukt kunnskapene vi har om Java.</w:t>
+      </w:r>
+      <w:r>
+        <w:rPr>
+          <w:sz w:val="24"/>
+          <w:szCs w:val="24"/>
+          <w:lang w:eastAsia="nb-NO"/>
+        </w:rPr>
+        <w:t xml:space="preserve"> Vi har begge litt erfaring med musikk og noter fra tidligere.</w:t>
+      </w:r>
+    </w:p>
+    <w:p>
+      <w:pPr>
+        <w:spacing w:line="360" w:lineRule="auto"/>
+        <w:rPr>
+          <w:sz w:val="24"/>
+          <w:szCs w:val="24"/>
+          <w:lang w:eastAsia="nb-NO"/>
+        </w:rPr>
+      </w:pPr>
+      <w:r>
+        <w:rPr>
+          <w:sz w:val="24"/>
+          <w:szCs w:val="24"/>
+          <w:lang w:eastAsia="nb-NO"/>
+        </w:rPr>
+        <w:t>Løsningen på oppgaven ble appen VeryNote for Android. Brukeren blir presentert med et enkelt UI, hvor han/hun starter opptaket, sangen blir analysert og noter/pauser skrevet ut på skjermen i sanntid. Det finnes en meny med innstillinger for metronomen, og brukeren kan velge mellom g-nøkkel og f-nøkkel. Etter opptaket kan notene redigeres som ønsket, tilslutt kan sangen lagres på enheten som en MusicXML fil og/eller deles for eksempel over email eller bluetooth.</w:t>
+      </w:r>
+    </w:p>
+    <w:p>
+      <w:pPr>
+        <w:rPr>
+          <w:lang w:eastAsia="nb-NO"/>
+        </w:rPr>
+      </w:pPr>
+      <w:r>
+        <w:rPr>
+          <w:lang w:eastAsia="nb-NO"/>
+        </w:rPr>
+        <w:br w:type="page"/>
       </w:r>
     </w:p>
     <w:p>
@@ -142,35 +1364,3403 @@
           <w:lang w:eastAsia="nb-NO"/>
         </w:rPr>
       </w:pPr>
-      <w:r>
-        <w:rPr>
-          <w:rFonts w:eastAsia="Times New Roman" w:cs="Times New Roman"/>
-          <w:lang w:eastAsia="nb-NO"/>
-        </w:rPr>
-        <w:t>Problemstilling</w:t>
-      </w:r>
-    </w:p>
-    <w:p>
-      <w:pPr>
-        <w:pStyle w:val="ListParagraph"/>
-        <w:spacing w:before="100" w:beforeAutospacing="1" w:after="0" w:line="360" w:lineRule="auto"/>
-        <w:ind w:left="1224"/>
-        <w:rPr>
-          <w:rFonts w:eastAsia="Times New Roman" w:cs="Times New Roman"/>
-          <w:sz w:val="24"/>
-          <w:szCs w:val="24"/>
-          <w:lang w:eastAsia="nb-NO"/>
-        </w:rPr>
-      </w:pPr>
-      <w:r>
-        <w:rPr>
-          <w:rFonts w:eastAsia="Times New Roman" w:cs="Times New Roman"/>
-          <w:sz w:val="24"/>
-          <w:szCs w:val="24"/>
-          <w:lang w:eastAsia="nb-NO"/>
-        </w:rPr>
-        <w:t>Installasjonsinstruksjoner?</w:t>
-      </w:r>
+      <w:bookmarkStart w:id="5" w:name="_Toc418590649"/>
+      <w:r>
+        <w:rPr>
+          <w:rFonts w:eastAsia="Times New Roman"/>
+          <w:lang w:eastAsia="nb-NO"/>
+        </w:rPr>
+        <w:lastRenderedPageBreak/>
+        <w:t>Innholdsfortegnelse</w:t>
+      </w:r>
+      <w:bookmarkStart w:id="6" w:name="_GoBack"/>
+      <w:bookmarkEnd w:id="5"/>
+      <w:bookmarkEnd w:id="6"/>
+    </w:p>
+    <w:sdt>
+      <w:sdtPr>
+        <w:id w:val="-823581633"/>
+        <w:docPartObj>
+          <w:docPartGallery w:val="Table of Contents"/>
+          <w:docPartUnique/>
+        </w:docPartObj>
+      </w:sdtPr>
+      <w:sdtEndPr>
+        <w:rPr>
+          <w:rFonts w:asciiTheme="minorHAnsi" w:eastAsiaTheme="minorHAnsi" w:hAnsiTheme="minorHAnsi" w:cstheme="minorBidi"/>
+          <w:b/>
+          <w:bCs/>
+          <w:noProof/>
+          <w:color w:val="auto"/>
+          <w:sz w:val="22"/>
+          <w:szCs w:val="22"/>
+          <w:lang w:val="nb-NO"/>
+        </w:rPr>
+      </w:sdtEndPr>
+      <w:sdtContent>
+        <w:p>
+          <w:pPr>
+            <w:pStyle w:val="TOCHeading"/>
+            <w:rPr>
+              <w:noProof/>
+            </w:rPr>
+          </w:pPr>
+          <w:r>
+            <w:fldChar w:fldCharType="begin"/>
+          </w:r>
+          <w:r>
+            <w:instrText xml:space="preserve"> TOC \o "1-3" \h \z \u </w:instrText>
+          </w:r>
+          <w:r>
+            <w:fldChar w:fldCharType="separate"/>
+          </w:r>
+        </w:p>
+        <w:p>
+          <w:pPr>
+            <w:pStyle w:val="TOC2"/>
+            <w:tabs>
+              <w:tab w:val="right" w:leader="dot" w:pos="9062"/>
+            </w:tabs>
+            <w:ind w:left="0"/>
+            <w:rPr>
+              <w:rFonts w:eastAsiaTheme="minorEastAsia"/>
+              <w:noProof/>
+              <w:sz w:val="24"/>
+              <w:szCs w:val="24"/>
+              <w:lang w:eastAsia="nb-NO"/>
+            </w:rPr>
+          </w:pPr>
+          <w:hyperlink w:anchor="_Toc418590646" w:history="1">
+            <w:r>
+              <w:rPr>
+                <w:rStyle w:val="Hyperlink"/>
+                <w:rFonts w:eastAsia="Times New Roman"/>
+                <w:noProof/>
+                <w:sz w:val="24"/>
+                <w:szCs w:val="24"/>
+                <w:lang w:eastAsia="nb-NO"/>
+              </w:rPr>
+              <w:t>Sammendrag</w:t>
+            </w:r>
+            <w:r>
+              <w:rPr>
+                <w:noProof/>
+                <w:webHidden/>
+                <w:sz w:val="24"/>
+                <w:szCs w:val="24"/>
+              </w:rPr>
+              <w:tab/>
+            </w:r>
+            <w:r>
+              <w:rPr>
+                <w:noProof/>
+                <w:webHidden/>
+                <w:sz w:val="24"/>
+                <w:szCs w:val="24"/>
+              </w:rPr>
+              <w:fldChar w:fldCharType="begin"/>
+            </w:r>
+            <w:r>
+              <w:rPr>
+                <w:noProof/>
+                <w:webHidden/>
+                <w:sz w:val="24"/>
+                <w:szCs w:val="24"/>
+              </w:rPr>
+              <w:instrText xml:space="preserve"> PAGEREF _Toc418590646 \h </w:instrText>
+            </w:r>
+            <w:r>
+              <w:rPr>
+                <w:noProof/>
+                <w:webHidden/>
+                <w:sz w:val="24"/>
+                <w:szCs w:val="24"/>
+              </w:rPr>
+            </w:r>
+            <w:r>
+              <w:rPr>
+                <w:noProof/>
+                <w:webHidden/>
+                <w:sz w:val="24"/>
+                <w:szCs w:val="24"/>
+              </w:rPr>
+              <w:fldChar w:fldCharType="separate"/>
+            </w:r>
+            <w:r>
+              <w:rPr>
+                <w:noProof/>
+                <w:webHidden/>
+                <w:sz w:val="24"/>
+                <w:szCs w:val="24"/>
+              </w:rPr>
+              <w:t>2</w:t>
+            </w:r>
+            <w:r>
+              <w:rPr>
+                <w:noProof/>
+                <w:webHidden/>
+                <w:sz w:val="24"/>
+                <w:szCs w:val="24"/>
+              </w:rPr>
+              <w:fldChar w:fldCharType="end"/>
+            </w:r>
+          </w:hyperlink>
+        </w:p>
+        <w:p>
+          <w:pPr>
+            <w:pStyle w:val="TOC2"/>
+            <w:tabs>
+              <w:tab w:val="left" w:pos="660"/>
+              <w:tab w:val="right" w:leader="dot" w:pos="9062"/>
+            </w:tabs>
+            <w:rPr>
+              <w:rFonts w:eastAsiaTheme="minorEastAsia"/>
+              <w:noProof/>
+              <w:sz w:val="24"/>
+              <w:szCs w:val="24"/>
+              <w:lang w:eastAsia="nb-NO"/>
+            </w:rPr>
+          </w:pPr>
+          <w:hyperlink w:anchor="_Toc418590647" w:history="1">
+            <w:r>
+              <w:rPr>
+                <w:rStyle w:val="Hyperlink"/>
+                <w:noProof/>
+                <w:sz w:val="24"/>
+                <w:szCs w:val="24"/>
+              </w:rPr>
+              <w:t>1.</w:t>
+            </w:r>
+            <w:r>
+              <w:rPr>
+                <w:rFonts w:eastAsiaTheme="minorEastAsia"/>
+                <w:noProof/>
+                <w:sz w:val="24"/>
+                <w:szCs w:val="24"/>
+                <w:lang w:eastAsia="nb-NO"/>
+              </w:rPr>
+              <w:tab/>
+            </w:r>
+            <w:r>
+              <w:rPr>
+                <w:rStyle w:val="Hyperlink"/>
+                <w:noProof/>
+                <w:sz w:val="24"/>
+                <w:szCs w:val="24"/>
+              </w:rPr>
+              <w:t>Innledning</w:t>
+            </w:r>
+            <w:r>
+              <w:rPr>
+                <w:noProof/>
+                <w:webHidden/>
+                <w:sz w:val="24"/>
+                <w:szCs w:val="24"/>
+              </w:rPr>
+              <w:tab/>
+            </w:r>
+            <w:r>
+              <w:rPr>
+                <w:noProof/>
+                <w:webHidden/>
+                <w:sz w:val="24"/>
+                <w:szCs w:val="24"/>
+              </w:rPr>
+              <w:fldChar w:fldCharType="begin"/>
+            </w:r>
+            <w:r>
+              <w:rPr>
+                <w:noProof/>
+                <w:webHidden/>
+                <w:sz w:val="24"/>
+                <w:szCs w:val="24"/>
+              </w:rPr>
+              <w:instrText xml:space="preserve"> PAGEREF _Toc418590647 \h </w:instrText>
+            </w:r>
+            <w:r>
+              <w:rPr>
+                <w:noProof/>
+                <w:webHidden/>
+                <w:sz w:val="24"/>
+                <w:szCs w:val="24"/>
+              </w:rPr>
+            </w:r>
+            <w:r>
+              <w:rPr>
+                <w:noProof/>
+                <w:webHidden/>
+                <w:sz w:val="24"/>
+                <w:szCs w:val="24"/>
+              </w:rPr>
+              <w:fldChar w:fldCharType="separate"/>
+            </w:r>
+            <w:r>
+              <w:rPr>
+                <w:noProof/>
+                <w:webHidden/>
+                <w:sz w:val="24"/>
+                <w:szCs w:val="24"/>
+              </w:rPr>
+              <w:t>3</w:t>
+            </w:r>
+            <w:r>
+              <w:rPr>
+                <w:noProof/>
+                <w:webHidden/>
+                <w:sz w:val="24"/>
+                <w:szCs w:val="24"/>
+              </w:rPr>
+              <w:fldChar w:fldCharType="end"/>
+            </w:r>
+          </w:hyperlink>
+        </w:p>
+        <w:p>
+          <w:pPr>
+            <w:pStyle w:val="TOC3"/>
+            <w:tabs>
+              <w:tab w:val="left" w:pos="1100"/>
+              <w:tab w:val="right" w:leader="dot" w:pos="9062"/>
+            </w:tabs>
+            <w:rPr>
+              <w:rFonts w:eastAsiaTheme="minorEastAsia"/>
+              <w:noProof/>
+              <w:sz w:val="24"/>
+              <w:szCs w:val="24"/>
+              <w:lang w:eastAsia="nb-NO"/>
+            </w:rPr>
+          </w:pPr>
+          <w:hyperlink w:anchor="_Toc418590648" w:history="1">
+            <w:r>
+              <w:rPr>
+                <w:rStyle w:val="Hyperlink"/>
+                <w:rFonts w:eastAsia="Times New Roman"/>
+                <w:noProof/>
+                <w:sz w:val="24"/>
+                <w:szCs w:val="24"/>
+                <w:lang w:eastAsia="nb-NO"/>
+              </w:rPr>
+              <w:t>1.1.</w:t>
+            </w:r>
+            <w:r>
+              <w:rPr>
+                <w:rFonts w:eastAsiaTheme="minorEastAsia"/>
+                <w:noProof/>
+                <w:sz w:val="24"/>
+                <w:szCs w:val="24"/>
+                <w:lang w:eastAsia="nb-NO"/>
+              </w:rPr>
+              <w:tab/>
+            </w:r>
+            <w:r>
+              <w:rPr>
+                <w:rStyle w:val="Hyperlink"/>
+                <w:rFonts w:eastAsia="Times New Roman"/>
+                <w:noProof/>
+                <w:sz w:val="24"/>
+                <w:szCs w:val="24"/>
+                <w:lang w:eastAsia="nb-NO"/>
+              </w:rPr>
+              <w:t>Bakgrunn og problemstilling</w:t>
+            </w:r>
+            <w:r>
+              <w:rPr>
+                <w:noProof/>
+                <w:webHidden/>
+                <w:sz w:val="24"/>
+                <w:szCs w:val="24"/>
+              </w:rPr>
+              <w:tab/>
+            </w:r>
+            <w:r>
+              <w:rPr>
+                <w:noProof/>
+                <w:webHidden/>
+                <w:sz w:val="24"/>
+                <w:szCs w:val="24"/>
+              </w:rPr>
+              <w:fldChar w:fldCharType="begin"/>
+            </w:r>
+            <w:r>
+              <w:rPr>
+                <w:noProof/>
+                <w:webHidden/>
+                <w:sz w:val="24"/>
+                <w:szCs w:val="24"/>
+              </w:rPr>
+              <w:instrText xml:space="preserve"> PAGEREF _Toc418590648 \h </w:instrText>
+            </w:r>
+            <w:r>
+              <w:rPr>
+                <w:noProof/>
+                <w:webHidden/>
+                <w:sz w:val="24"/>
+                <w:szCs w:val="24"/>
+              </w:rPr>
+            </w:r>
+            <w:r>
+              <w:rPr>
+                <w:noProof/>
+                <w:webHidden/>
+                <w:sz w:val="24"/>
+                <w:szCs w:val="24"/>
+              </w:rPr>
+              <w:fldChar w:fldCharType="separate"/>
+            </w:r>
+            <w:r>
+              <w:rPr>
+                <w:noProof/>
+                <w:webHidden/>
+                <w:sz w:val="24"/>
+                <w:szCs w:val="24"/>
+              </w:rPr>
+              <w:t>3</w:t>
+            </w:r>
+            <w:r>
+              <w:rPr>
+                <w:noProof/>
+                <w:webHidden/>
+                <w:sz w:val="24"/>
+                <w:szCs w:val="24"/>
+              </w:rPr>
+              <w:fldChar w:fldCharType="end"/>
+            </w:r>
+          </w:hyperlink>
+        </w:p>
+        <w:p>
+          <w:pPr>
+            <w:pStyle w:val="TOC3"/>
+            <w:tabs>
+              <w:tab w:val="left" w:pos="1100"/>
+              <w:tab w:val="right" w:leader="dot" w:pos="9062"/>
+            </w:tabs>
+            <w:rPr>
+              <w:rFonts w:eastAsiaTheme="minorEastAsia"/>
+              <w:noProof/>
+              <w:sz w:val="24"/>
+              <w:szCs w:val="24"/>
+              <w:lang w:eastAsia="nb-NO"/>
+            </w:rPr>
+          </w:pPr>
+          <w:hyperlink w:anchor="_Toc418590649" w:history="1">
+            <w:r>
+              <w:rPr>
+                <w:rStyle w:val="Hyperlink"/>
+                <w:rFonts w:eastAsia="Times New Roman"/>
+                <w:noProof/>
+                <w:sz w:val="24"/>
+                <w:szCs w:val="24"/>
+                <w:lang w:eastAsia="nb-NO"/>
+              </w:rPr>
+              <w:t>1.2.</w:t>
+            </w:r>
+            <w:r>
+              <w:rPr>
+                <w:rFonts w:eastAsiaTheme="minorEastAsia"/>
+                <w:noProof/>
+                <w:sz w:val="24"/>
+                <w:szCs w:val="24"/>
+                <w:lang w:eastAsia="nb-NO"/>
+              </w:rPr>
+              <w:tab/>
+            </w:r>
+            <w:r>
+              <w:rPr>
+                <w:rStyle w:val="Hyperlink"/>
+                <w:rFonts w:eastAsia="Times New Roman"/>
+                <w:noProof/>
+                <w:sz w:val="24"/>
+                <w:szCs w:val="24"/>
+                <w:lang w:eastAsia="nb-NO"/>
+              </w:rPr>
+              <w:t>Innholdsfortegnelse</w:t>
+            </w:r>
+            <w:r>
+              <w:rPr>
+                <w:noProof/>
+                <w:webHidden/>
+                <w:sz w:val="24"/>
+                <w:szCs w:val="24"/>
+              </w:rPr>
+              <w:tab/>
+            </w:r>
+            <w:r>
+              <w:rPr>
+                <w:noProof/>
+                <w:webHidden/>
+                <w:sz w:val="24"/>
+                <w:szCs w:val="24"/>
+              </w:rPr>
+              <w:fldChar w:fldCharType="begin"/>
+            </w:r>
+            <w:r>
+              <w:rPr>
+                <w:noProof/>
+                <w:webHidden/>
+                <w:sz w:val="24"/>
+                <w:szCs w:val="24"/>
+              </w:rPr>
+              <w:instrText xml:space="preserve"> PAGEREF _Toc418590649 \h </w:instrText>
+            </w:r>
+            <w:r>
+              <w:rPr>
+                <w:noProof/>
+                <w:webHidden/>
+                <w:sz w:val="24"/>
+                <w:szCs w:val="24"/>
+              </w:rPr>
+            </w:r>
+            <w:r>
+              <w:rPr>
+                <w:noProof/>
+                <w:webHidden/>
+                <w:sz w:val="24"/>
+                <w:szCs w:val="24"/>
+              </w:rPr>
+              <w:fldChar w:fldCharType="separate"/>
+            </w:r>
+            <w:r>
+              <w:rPr>
+                <w:noProof/>
+                <w:webHidden/>
+                <w:sz w:val="24"/>
+                <w:szCs w:val="24"/>
+              </w:rPr>
+              <w:t>4</w:t>
+            </w:r>
+            <w:r>
+              <w:rPr>
+                <w:noProof/>
+                <w:webHidden/>
+                <w:sz w:val="24"/>
+                <w:szCs w:val="24"/>
+              </w:rPr>
+              <w:fldChar w:fldCharType="end"/>
+            </w:r>
+          </w:hyperlink>
+        </w:p>
+        <w:p>
+          <w:pPr>
+            <w:pStyle w:val="TOC2"/>
+            <w:tabs>
+              <w:tab w:val="left" w:pos="660"/>
+              <w:tab w:val="right" w:leader="dot" w:pos="9062"/>
+            </w:tabs>
+            <w:rPr>
+              <w:rFonts w:eastAsiaTheme="minorEastAsia"/>
+              <w:noProof/>
+              <w:sz w:val="24"/>
+              <w:szCs w:val="24"/>
+              <w:lang w:eastAsia="nb-NO"/>
+            </w:rPr>
+          </w:pPr>
+          <w:hyperlink w:anchor="_Toc418590650" w:history="1">
+            <w:r>
+              <w:rPr>
+                <w:rStyle w:val="Hyperlink"/>
+                <w:rFonts w:eastAsia="Times New Roman"/>
+                <w:noProof/>
+                <w:sz w:val="24"/>
+                <w:szCs w:val="24"/>
+                <w:lang w:eastAsia="nb-NO"/>
+              </w:rPr>
+              <w:t>2.</w:t>
+            </w:r>
+            <w:r>
+              <w:rPr>
+                <w:rFonts w:eastAsiaTheme="minorEastAsia"/>
+                <w:noProof/>
+                <w:sz w:val="24"/>
+                <w:szCs w:val="24"/>
+                <w:lang w:eastAsia="nb-NO"/>
+              </w:rPr>
+              <w:tab/>
+            </w:r>
+            <w:r>
+              <w:rPr>
+                <w:rStyle w:val="Hyperlink"/>
+                <w:rFonts w:eastAsia="Times New Roman"/>
+                <w:noProof/>
+                <w:sz w:val="24"/>
+                <w:szCs w:val="24"/>
+                <w:lang w:eastAsia="nb-NO"/>
+              </w:rPr>
+              <w:t>Digital signalbehandling og musikkteori</w:t>
+            </w:r>
+            <w:r>
+              <w:rPr>
+                <w:noProof/>
+                <w:webHidden/>
+                <w:sz w:val="24"/>
+                <w:szCs w:val="24"/>
+              </w:rPr>
+              <w:tab/>
+            </w:r>
+            <w:r>
+              <w:rPr>
+                <w:noProof/>
+                <w:webHidden/>
+                <w:sz w:val="24"/>
+                <w:szCs w:val="24"/>
+              </w:rPr>
+              <w:fldChar w:fldCharType="begin"/>
+            </w:r>
+            <w:r>
+              <w:rPr>
+                <w:noProof/>
+                <w:webHidden/>
+                <w:sz w:val="24"/>
+                <w:szCs w:val="24"/>
+              </w:rPr>
+              <w:instrText xml:space="preserve"> PAGEREF _Toc418590650 \h </w:instrText>
+            </w:r>
+            <w:r>
+              <w:rPr>
+                <w:noProof/>
+                <w:webHidden/>
+                <w:sz w:val="24"/>
+                <w:szCs w:val="24"/>
+              </w:rPr>
+            </w:r>
+            <w:r>
+              <w:rPr>
+                <w:noProof/>
+                <w:webHidden/>
+                <w:sz w:val="24"/>
+                <w:szCs w:val="24"/>
+              </w:rPr>
+              <w:fldChar w:fldCharType="separate"/>
+            </w:r>
+            <w:r>
+              <w:rPr>
+                <w:noProof/>
+                <w:webHidden/>
+                <w:sz w:val="24"/>
+                <w:szCs w:val="24"/>
+              </w:rPr>
+              <w:t>5</w:t>
+            </w:r>
+            <w:r>
+              <w:rPr>
+                <w:noProof/>
+                <w:webHidden/>
+                <w:sz w:val="24"/>
+                <w:szCs w:val="24"/>
+              </w:rPr>
+              <w:fldChar w:fldCharType="end"/>
+            </w:r>
+          </w:hyperlink>
+        </w:p>
+        <w:p>
+          <w:pPr>
+            <w:pStyle w:val="TOC3"/>
+            <w:tabs>
+              <w:tab w:val="left" w:pos="1100"/>
+              <w:tab w:val="right" w:leader="dot" w:pos="9062"/>
+            </w:tabs>
+            <w:rPr>
+              <w:rFonts w:eastAsiaTheme="minorEastAsia"/>
+              <w:noProof/>
+              <w:sz w:val="24"/>
+              <w:szCs w:val="24"/>
+              <w:lang w:eastAsia="nb-NO"/>
+            </w:rPr>
+          </w:pPr>
+          <w:hyperlink w:anchor="_Toc418590651" w:history="1">
+            <w:r>
+              <w:rPr>
+                <w:rStyle w:val="Hyperlink"/>
+                <w:rFonts w:eastAsia="Times New Roman"/>
+                <w:noProof/>
+                <w:sz w:val="24"/>
+                <w:szCs w:val="24"/>
+                <w:lang w:eastAsia="nb-NO"/>
+              </w:rPr>
+              <w:t>2.1.</w:t>
+            </w:r>
+            <w:r>
+              <w:rPr>
+                <w:rFonts w:eastAsiaTheme="minorEastAsia"/>
+                <w:noProof/>
+                <w:sz w:val="24"/>
+                <w:szCs w:val="24"/>
+                <w:lang w:eastAsia="nb-NO"/>
+              </w:rPr>
+              <w:tab/>
+            </w:r>
+            <w:r>
+              <w:rPr>
+                <w:rStyle w:val="Hyperlink"/>
+                <w:rFonts w:eastAsia="Times New Roman"/>
+                <w:noProof/>
+                <w:sz w:val="24"/>
+                <w:szCs w:val="24"/>
+                <w:lang w:eastAsia="nb-NO"/>
+              </w:rPr>
+              <w:t>DFT - Discrete Fourier Transform og FFT – Fast Fourier Transform</w:t>
+            </w:r>
+            <w:r>
+              <w:rPr>
+                <w:noProof/>
+                <w:webHidden/>
+                <w:sz w:val="24"/>
+                <w:szCs w:val="24"/>
+              </w:rPr>
+              <w:tab/>
+            </w:r>
+            <w:r>
+              <w:rPr>
+                <w:noProof/>
+                <w:webHidden/>
+                <w:sz w:val="24"/>
+                <w:szCs w:val="24"/>
+              </w:rPr>
+              <w:fldChar w:fldCharType="begin"/>
+            </w:r>
+            <w:r>
+              <w:rPr>
+                <w:noProof/>
+                <w:webHidden/>
+                <w:sz w:val="24"/>
+                <w:szCs w:val="24"/>
+              </w:rPr>
+              <w:instrText xml:space="preserve"> PAGEREF _Toc418590651 \h </w:instrText>
+            </w:r>
+            <w:r>
+              <w:rPr>
+                <w:noProof/>
+                <w:webHidden/>
+                <w:sz w:val="24"/>
+                <w:szCs w:val="24"/>
+              </w:rPr>
+            </w:r>
+            <w:r>
+              <w:rPr>
+                <w:noProof/>
+                <w:webHidden/>
+                <w:sz w:val="24"/>
+                <w:szCs w:val="24"/>
+              </w:rPr>
+              <w:fldChar w:fldCharType="separate"/>
+            </w:r>
+            <w:r>
+              <w:rPr>
+                <w:noProof/>
+                <w:webHidden/>
+                <w:sz w:val="24"/>
+                <w:szCs w:val="24"/>
+              </w:rPr>
+              <w:t>5</w:t>
+            </w:r>
+            <w:r>
+              <w:rPr>
+                <w:noProof/>
+                <w:webHidden/>
+                <w:sz w:val="24"/>
+                <w:szCs w:val="24"/>
+              </w:rPr>
+              <w:fldChar w:fldCharType="end"/>
+            </w:r>
+          </w:hyperlink>
+        </w:p>
+        <w:p>
+          <w:pPr>
+            <w:pStyle w:val="TOC3"/>
+            <w:tabs>
+              <w:tab w:val="left" w:pos="1100"/>
+              <w:tab w:val="right" w:leader="dot" w:pos="9062"/>
+            </w:tabs>
+            <w:rPr>
+              <w:rFonts w:eastAsiaTheme="minorEastAsia"/>
+              <w:noProof/>
+              <w:sz w:val="24"/>
+              <w:szCs w:val="24"/>
+              <w:lang w:eastAsia="nb-NO"/>
+            </w:rPr>
+          </w:pPr>
+          <w:hyperlink w:anchor="_Toc418590652" w:history="1">
+            <w:r>
+              <w:rPr>
+                <w:rStyle w:val="Hyperlink"/>
+                <w:rFonts w:eastAsia="Times New Roman" w:cs="Times New Roman"/>
+                <w:noProof/>
+                <w:sz w:val="24"/>
+                <w:szCs w:val="24"/>
+                <w:lang w:eastAsia="nb-NO"/>
+              </w:rPr>
+              <w:t>2.2.</w:t>
+            </w:r>
+            <w:r>
+              <w:rPr>
+                <w:rFonts w:eastAsiaTheme="minorEastAsia"/>
+                <w:noProof/>
+                <w:sz w:val="24"/>
+                <w:szCs w:val="24"/>
+                <w:lang w:eastAsia="nb-NO"/>
+              </w:rPr>
+              <w:tab/>
+            </w:r>
+            <w:r>
+              <w:rPr>
+                <w:rStyle w:val="Hyperlink"/>
+                <w:noProof/>
+                <w:sz w:val="24"/>
+                <w:szCs w:val="24"/>
+              </w:rPr>
+              <w:t>Frekvenser i Musikk</w:t>
+            </w:r>
+            <w:r>
+              <w:rPr>
+                <w:noProof/>
+                <w:webHidden/>
+                <w:sz w:val="24"/>
+                <w:szCs w:val="24"/>
+              </w:rPr>
+              <w:tab/>
+            </w:r>
+            <w:r>
+              <w:rPr>
+                <w:noProof/>
+                <w:webHidden/>
+                <w:sz w:val="24"/>
+                <w:szCs w:val="24"/>
+              </w:rPr>
+              <w:fldChar w:fldCharType="begin"/>
+            </w:r>
+            <w:r>
+              <w:rPr>
+                <w:noProof/>
+                <w:webHidden/>
+                <w:sz w:val="24"/>
+                <w:szCs w:val="24"/>
+              </w:rPr>
+              <w:instrText xml:space="preserve"> PAGEREF _Toc418590652 \h </w:instrText>
+            </w:r>
+            <w:r>
+              <w:rPr>
+                <w:noProof/>
+                <w:webHidden/>
+                <w:sz w:val="24"/>
+                <w:szCs w:val="24"/>
+              </w:rPr>
+            </w:r>
+            <w:r>
+              <w:rPr>
+                <w:noProof/>
+                <w:webHidden/>
+                <w:sz w:val="24"/>
+                <w:szCs w:val="24"/>
+              </w:rPr>
+              <w:fldChar w:fldCharType="separate"/>
+            </w:r>
+            <w:r>
+              <w:rPr>
+                <w:noProof/>
+                <w:webHidden/>
+                <w:sz w:val="24"/>
+                <w:szCs w:val="24"/>
+              </w:rPr>
+              <w:t>8</w:t>
+            </w:r>
+            <w:r>
+              <w:rPr>
+                <w:noProof/>
+                <w:webHidden/>
+                <w:sz w:val="24"/>
+                <w:szCs w:val="24"/>
+              </w:rPr>
+              <w:fldChar w:fldCharType="end"/>
+            </w:r>
+          </w:hyperlink>
+        </w:p>
+        <w:p>
+          <w:pPr>
+            <w:pStyle w:val="TOC3"/>
+            <w:tabs>
+              <w:tab w:val="left" w:pos="1100"/>
+              <w:tab w:val="right" w:leader="dot" w:pos="9062"/>
+            </w:tabs>
+            <w:rPr>
+              <w:rFonts w:eastAsiaTheme="minorEastAsia"/>
+              <w:noProof/>
+              <w:sz w:val="24"/>
+              <w:szCs w:val="24"/>
+              <w:lang w:eastAsia="nb-NO"/>
+            </w:rPr>
+          </w:pPr>
+          <w:hyperlink w:anchor="_Toc418590653" w:history="1">
+            <w:r>
+              <w:rPr>
+                <w:rStyle w:val="Hyperlink"/>
+                <w:rFonts w:eastAsia="Times New Roman"/>
+                <w:noProof/>
+                <w:sz w:val="24"/>
+                <w:szCs w:val="24"/>
+                <w:lang w:eastAsia="nb-NO"/>
+              </w:rPr>
+              <w:t>2.3.</w:t>
+            </w:r>
+            <w:r>
+              <w:rPr>
+                <w:rFonts w:eastAsiaTheme="minorEastAsia"/>
+                <w:noProof/>
+                <w:sz w:val="24"/>
+                <w:szCs w:val="24"/>
+                <w:lang w:eastAsia="nb-NO"/>
+              </w:rPr>
+              <w:tab/>
+            </w:r>
+            <w:r>
+              <w:rPr>
+                <w:rStyle w:val="Hyperlink"/>
+                <w:rFonts w:eastAsia="Times New Roman"/>
+                <w:noProof/>
+                <w:sz w:val="24"/>
+                <w:szCs w:val="24"/>
+                <w:lang w:eastAsia="nb-NO"/>
+              </w:rPr>
+              <w:t>Musikkteori</w:t>
+            </w:r>
+            <w:r>
+              <w:rPr>
+                <w:noProof/>
+                <w:webHidden/>
+                <w:sz w:val="24"/>
+                <w:szCs w:val="24"/>
+              </w:rPr>
+              <w:tab/>
+            </w:r>
+            <w:r>
+              <w:rPr>
+                <w:noProof/>
+                <w:webHidden/>
+                <w:sz w:val="24"/>
+                <w:szCs w:val="24"/>
+              </w:rPr>
+              <w:fldChar w:fldCharType="begin"/>
+            </w:r>
+            <w:r>
+              <w:rPr>
+                <w:noProof/>
+                <w:webHidden/>
+                <w:sz w:val="24"/>
+                <w:szCs w:val="24"/>
+              </w:rPr>
+              <w:instrText xml:space="preserve"> PAGEREF _Toc418590653 \h </w:instrText>
+            </w:r>
+            <w:r>
+              <w:rPr>
+                <w:noProof/>
+                <w:webHidden/>
+                <w:sz w:val="24"/>
+                <w:szCs w:val="24"/>
+              </w:rPr>
+            </w:r>
+            <w:r>
+              <w:rPr>
+                <w:noProof/>
+                <w:webHidden/>
+                <w:sz w:val="24"/>
+                <w:szCs w:val="24"/>
+              </w:rPr>
+              <w:fldChar w:fldCharType="separate"/>
+            </w:r>
+            <w:r>
+              <w:rPr>
+                <w:noProof/>
+                <w:webHidden/>
+                <w:sz w:val="24"/>
+                <w:szCs w:val="24"/>
+              </w:rPr>
+              <w:t>10</w:t>
+            </w:r>
+            <w:r>
+              <w:rPr>
+                <w:noProof/>
+                <w:webHidden/>
+                <w:sz w:val="24"/>
+                <w:szCs w:val="24"/>
+              </w:rPr>
+              <w:fldChar w:fldCharType="end"/>
+            </w:r>
+          </w:hyperlink>
+        </w:p>
+        <w:p>
+          <w:pPr>
+            <w:pStyle w:val="TOC2"/>
+            <w:tabs>
+              <w:tab w:val="left" w:pos="660"/>
+              <w:tab w:val="right" w:leader="dot" w:pos="9062"/>
+            </w:tabs>
+            <w:rPr>
+              <w:rFonts w:eastAsiaTheme="minorEastAsia"/>
+              <w:noProof/>
+              <w:sz w:val="24"/>
+              <w:szCs w:val="24"/>
+              <w:lang w:eastAsia="nb-NO"/>
+            </w:rPr>
+          </w:pPr>
+          <w:hyperlink w:anchor="_Toc418590654" w:history="1">
+            <w:r>
+              <w:rPr>
+                <w:rStyle w:val="Hyperlink"/>
+                <w:rFonts w:eastAsia="Times New Roman"/>
+                <w:noProof/>
+                <w:sz w:val="24"/>
+                <w:szCs w:val="24"/>
+                <w:lang w:eastAsia="nb-NO"/>
+              </w:rPr>
+              <w:t>3.</w:t>
+            </w:r>
+            <w:r>
+              <w:rPr>
+                <w:rFonts w:eastAsiaTheme="minorEastAsia"/>
+                <w:noProof/>
+                <w:sz w:val="24"/>
+                <w:szCs w:val="24"/>
+                <w:lang w:eastAsia="nb-NO"/>
+              </w:rPr>
+              <w:tab/>
+            </w:r>
+            <w:r>
+              <w:rPr>
+                <w:rStyle w:val="Hyperlink"/>
+                <w:rFonts w:eastAsia="Times New Roman"/>
+                <w:noProof/>
+                <w:sz w:val="24"/>
+                <w:szCs w:val="24"/>
+                <w:lang w:eastAsia="nb-NO"/>
+              </w:rPr>
+              <w:t>Programmeringsverktøy</w:t>
+            </w:r>
+            <w:r>
+              <w:rPr>
+                <w:noProof/>
+                <w:webHidden/>
+                <w:sz w:val="24"/>
+                <w:szCs w:val="24"/>
+              </w:rPr>
+              <w:tab/>
+            </w:r>
+            <w:r>
+              <w:rPr>
+                <w:noProof/>
+                <w:webHidden/>
+                <w:sz w:val="24"/>
+                <w:szCs w:val="24"/>
+              </w:rPr>
+              <w:fldChar w:fldCharType="begin"/>
+            </w:r>
+            <w:r>
+              <w:rPr>
+                <w:noProof/>
+                <w:webHidden/>
+                <w:sz w:val="24"/>
+                <w:szCs w:val="24"/>
+              </w:rPr>
+              <w:instrText xml:space="preserve"> PAGEREF _Toc418590654 \h </w:instrText>
+            </w:r>
+            <w:r>
+              <w:rPr>
+                <w:noProof/>
+                <w:webHidden/>
+                <w:sz w:val="24"/>
+                <w:szCs w:val="24"/>
+              </w:rPr>
+            </w:r>
+            <w:r>
+              <w:rPr>
+                <w:noProof/>
+                <w:webHidden/>
+                <w:sz w:val="24"/>
+                <w:szCs w:val="24"/>
+              </w:rPr>
+              <w:fldChar w:fldCharType="separate"/>
+            </w:r>
+            <w:r>
+              <w:rPr>
+                <w:noProof/>
+                <w:webHidden/>
+                <w:sz w:val="24"/>
+                <w:szCs w:val="24"/>
+              </w:rPr>
+              <w:t>14</w:t>
+            </w:r>
+            <w:r>
+              <w:rPr>
+                <w:noProof/>
+                <w:webHidden/>
+                <w:sz w:val="24"/>
+                <w:szCs w:val="24"/>
+              </w:rPr>
+              <w:fldChar w:fldCharType="end"/>
+            </w:r>
+          </w:hyperlink>
+        </w:p>
+        <w:p>
+          <w:pPr>
+            <w:pStyle w:val="TOC3"/>
+            <w:tabs>
+              <w:tab w:val="left" w:pos="1100"/>
+              <w:tab w:val="right" w:leader="dot" w:pos="9062"/>
+            </w:tabs>
+            <w:rPr>
+              <w:rFonts w:eastAsiaTheme="minorEastAsia"/>
+              <w:noProof/>
+              <w:sz w:val="24"/>
+              <w:szCs w:val="24"/>
+              <w:lang w:eastAsia="nb-NO"/>
+            </w:rPr>
+          </w:pPr>
+          <w:hyperlink w:anchor="_Toc418590655" w:history="1">
+            <w:r>
+              <w:rPr>
+                <w:rStyle w:val="Hyperlink"/>
+                <w:rFonts w:eastAsia="Times New Roman"/>
+                <w:noProof/>
+                <w:sz w:val="24"/>
+                <w:szCs w:val="24"/>
+                <w:lang w:eastAsia="nb-NO"/>
+              </w:rPr>
+              <w:t>3.1.</w:t>
+            </w:r>
+            <w:r>
+              <w:rPr>
+                <w:rFonts w:eastAsiaTheme="minorEastAsia"/>
+                <w:noProof/>
+                <w:sz w:val="24"/>
+                <w:szCs w:val="24"/>
+                <w:lang w:eastAsia="nb-NO"/>
+              </w:rPr>
+              <w:tab/>
+            </w:r>
+            <w:r>
+              <w:rPr>
+                <w:rStyle w:val="Hyperlink"/>
+                <w:rFonts w:eastAsia="Times New Roman"/>
+                <w:noProof/>
+                <w:sz w:val="24"/>
+                <w:szCs w:val="24"/>
+                <w:lang w:eastAsia="nb-NO"/>
+              </w:rPr>
+              <w:t>Android</w:t>
+            </w:r>
+            <w:r>
+              <w:rPr>
+                <w:noProof/>
+                <w:webHidden/>
+                <w:sz w:val="24"/>
+                <w:szCs w:val="24"/>
+              </w:rPr>
+              <w:tab/>
+            </w:r>
+            <w:r>
+              <w:rPr>
+                <w:noProof/>
+                <w:webHidden/>
+                <w:sz w:val="24"/>
+                <w:szCs w:val="24"/>
+              </w:rPr>
+              <w:fldChar w:fldCharType="begin"/>
+            </w:r>
+            <w:r>
+              <w:rPr>
+                <w:noProof/>
+                <w:webHidden/>
+                <w:sz w:val="24"/>
+                <w:szCs w:val="24"/>
+              </w:rPr>
+              <w:instrText xml:space="preserve"> PAGEREF _Toc418590655 \h </w:instrText>
+            </w:r>
+            <w:r>
+              <w:rPr>
+                <w:noProof/>
+                <w:webHidden/>
+                <w:sz w:val="24"/>
+                <w:szCs w:val="24"/>
+              </w:rPr>
+            </w:r>
+            <w:r>
+              <w:rPr>
+                <w:noProof/>
+                <w:webHidden/>
+                <w:sz w:val="24"/>
+                <w:szCs w:val="24"/>
+              </w:rPr>
+              <w:fldChar w:fldCharType="separate"/>
+            </w:r>
+            <w:r>
+              <w:rPr>
+                <w:noProof/>
+                <w:webHidden/>
+                <w:sz w:val="24"/>
+                <w:szCs w:val="24"/>
+              </w:rPr>
+              <w:t>14</w:t>
+            </w:r>
+            <w:r>
+              <w:rPr>
+                <w:noProof/>
+                <w:webHidden/>
+                <w:sz w:val="24"/>
+                <w:szCs w:val="24"/>
+              </w:rPr>
+              <w:fldChar w:fldCharType="end"/>
+            </w:r>
+          </w:hyperlink>
+        </w:p>
+        <w:p>
+          <w:pPr>
+            <w:pStyle w:val="TOC3"/>
+            <w:tabs>
+              <w:tab w:val="left" w:pos="1100"/>
+              <w:tab w:val="right" w:leader="dot" w:pos="9062"/>
+            </w:tabs>
+            <w:rPr>
+              <w:rFonts w:eastAsiaTheme="minorEastAsia"/>
+              <w:noProof/>
+              <w:sz w:val="24"/>
+              <w:szCs w:val="24"/>
+              <w:lang w:eastAsia="nb-NO"/>
+            </w:rPr>
+          </w:pPr>
+          <w:hyperlink w:anchor="_Toc418590656" w:history="1">
+            <w:r>
+              <w:rPr>
+                <w:rStyle w:val="Hyperlink"/>
+                <w:rFonts w:eastAsia="Times New Roman"/>
+                <w:noProof/>
+                <w:sz w:val="24"/>
+                <w:szCs w:val="24"/>
+                <w:lang w:eastAsia="nb-NO"/>
+              </w:rPr>
+              <w:t>3.2.</w:t>
+            </w:r>
+            <w:r>
+              <w:rPr>
+                <w:rFonts w:eastAsiaTheme="minorEastAsia"/>
+                <w:noProof/>
+                <w:sz w:val="24"/>
+                <w:szCs w:val="24"/>
+                <w:lang w:eastAsia="nb-NO"/>
+              </w:rPr>
+              <w:tab/>
+            </w:r>
+            <w:r>
+              <w:rPr>
+                <w:rStyle w:val="Hyperlink"/>
+                <w:rFonts w:eastAsia="Times New Roman"/>
+                <w:noProof/>
+                <w:sz w:val="24"/>
+                <w:szCs w:val="24"/>
+                <w:lang w:eastAsia="nb-NO"/>
+              </w:rPr>
+              <w:t>Android Studio</w:t>
+            </w:r>
+            <w:r>
+              <w:rPr>
+                <w:noProof/>
+                <w:webHidden/>
+                <w:sz w:val="24"/>
+                <w:szCs w:val="24"/>
+              </w:rPr>
+              <w:tab/>
+            </w:r>
+            <w:r>
+              <w:rPr>
+                <w:noProof/>
+                <w:webHidden/>
+                <w:sz w:val="24"/>
+                <w:szCs w:val="24"/>
+              </w:rPr>
+              <w:fldChar w:fldCharType="begin"/>
+            </w:r>
+            <w:r>
+              <w:rPr>
+                <w:noProof/>
+                <w:webHidden/>
+                <w:sz w:val="24"/>
+                <w:szCs w:val="24"/>
+              </w:rPr>
+              <w:instrText xml:space="preserve"> PAGEREF _Toc418590656 \h </w:instrText>
+            </w:r>
+            <w:r>
+              <w:rPr>
+                <w:noProof/>
+                <w:webHidden/>
+                <w:sz w:val="24"/>
+                <w:szCs w:val="24"/>
+              </w:rPr>
+            </w:r>
+            <w:r>
+              <w:rPr>
+                <w:noProof/>
+                <w:webHidden/>
+                <w:sz w:val="24"/>
+                <w:szCs w:val="24"/>
+              </w:rPr>
+              <w:fldChar w:fldCharType="separate"/>
+            </w:r>
+            <w:r>
+              <w:rPr>
+                <w:noProof/>
+                <w:webHidden/>
+                <w:sz w:val="24"/>
+                <w:szCs w:val="24"/>
+              </w:rPr>
+              <w:t>14</w:t>
+            </w:r>
+            <w:r>
+              <w:rPr>
+                <w:noProof/>
+                <w:webHidden/>
+                <w:sz w:val="24"/>
+                <w:szCs w:val="24"/>
+              </w:rPr>
+              <w:fldChar w:fldCharType="end"/>
+            </w:r>
+          </w:hyperlink>
+        </w:p>
+        <w:p>
+          <w:pPr>
+            <w:pStyle w:val="TOC3"/>
+            <w:tabs>
+              <w:tab w:val="left" w:pos="1100"/>
+              <w:tab w:val="right" w:leader="dot" w:pos="9062"/>
+            </w:tabs>
+            <w:rPr>
+              <w:rFonts w:eastAsiaTheme="minorEastAsia"/>
+              <w:noProof/>
+              <w:sz w:val="24"/>
+              <w:szCs w:val="24"/>
+              <w:lang w:eastAsia="nb-NO"/>
+            </w:rPr>
+          </w:pPr>
+          <w:hyperlink w:anchor="_Toc418590657" w:history="1">
+            <w:r>
+              <w:rPr>
+                <w:rStyle w:val="Hyperlink"/>
+                <w:rFonts w:eastAsia="Times New Roman"/>
+                <w:noProof/>
+                <w:sz w:val="24"/>
+                <w:szCs w:val="24"/>
+                <w:lang w:eastAsia="nb-NO"/>
+              </w:rPr>
+              <w:t>3.3.</w:t>
+            </w:r>
+            <w:r>
+              <w:rPr>
+                <w:rFonts w:eastAsiaTheme="minorEastAsia"/>
+                <w:noProof/>
+                <w:sz w:val="24"/>
+                <w:szCs w:val="24"/>
+                <w:lang w:eastAsia="nb-NO"/>
+              </w:rPr>
+              <w:tab/>
+            </w:r>
+            <w:r>
+              <w:rPr>
+                <w:rStyle w:val="Hyperlink"/>
+                <w:rFonts w:eastAsia="Times New Roman"/>
+                <w:noProof/>
+                <w:sz w:val="24"/>
+                <w:szCs w:val="24"/>
+                <w:lang w:eastAsia="nb-NO"/>
+              </w:rPr>
+              <w:t>Mobiltelefoner for testkjøring</w:t>
+            </w:r>
+            <w:r>
+              <w:rPr>
+                <w:noProof/>
+                <w:webHidden/>
+                <w:sz w:val="24"/>
+                <w:szCs w:val="24"/>
+              </w:rPr>
+              <w:tab/>
+            </w:r>
+            <w:r>
+              <w:rPr>
+                <w:noProof/>
+                <w:webHidden/>
+                <w:sz w:val="24"/>
+                <w:szCs w:val="24"/>
+              </w:rPr>
+              <w:fldChar w:fldCharType="begin"/>
+            </w:r>
+            <w:r>
+              <w:rPr>
+                <w:noProof/>
+                <w:webHidden/>
+                <w:sz w:val="24"/>
+                <w:szCs w:val="24"/>
+              </w:rPr>
+              <w:instrText xml:space="preserve"> PAGEREF _Toc418590657 \h </w:instrText>
+            </w:r>
+            <w:r>
+              <w:rPr>
+                <w:noProof/>
+                <w:webHidden/>
+                <w:sz w:val="24"/>
+                <w:szCs w:val="24"/>
+              </w:rPr>
+            </w:r>
+            <w:r>
+              <w:rPr>
+                <w:noProof/>
+                <w:webHidden/>
+                <w:sz w:val="24"/>
+                <w:szCs w:val="24"/>
+              </w:rPr>
+              <w:fldChar w:fldCharType="separate"/>
+            </w:r>
+            <w:r>
+              <w:rPr>
+                <w:noProof/>
+                <w:webHidden/>
+                <w:sz w:val="24"/>
+                <w:szCs w:val="24"/>
+              </w:rPr>
+              <w:t>15</w:t>
+            </w:r>
+            <w:r>
+              <w:rPr>
+                <w:noProof/>
+                <w:webHidden/>
+                <w:sz w:val="24"/>
+                <w:szCs w:val="24"/>
+              </w:rPr>
+              <w:fldChar w:fldCharType="end"/>
+            </w:r>
+          </w:hyperlink>
+        </w:p>
+        <w:p>
+          <w:pPr>
+            <w:pStyle w:val="TOC2"/>
+            <w:tabs>
+              <w:tab w:val="left" w:pos="660"/>
+              <w:tab w:val="right" w:leader="dot" w:pos="9062"/>
+            </w:tabs>
+            <w:rPr>
+              <w:rFonts w:eastAsiaTheme="minorEastAsia"/>
+              <w:noProof/>
+              <w:sz w:val="24"/>
+              <w:szCs w:val="24"/>
+              <w:lang w:eastAsia="nb-NO"/>
+            </w:rPr>
+          </w:pPr>
+          <w:hyperlink w:anchor="_Toc418590658" w:history="1">
+            <w:r>
+              <w:rPr>
+                <w:rStyle w:val="Hyperlink"/>
+                <w:rFonts w:eastAsia="Times New Roman"/>
+                <w:noProof/>
+                <w:sz w:val="24"/>
+                <w:szCs w:val="24"/>
+                <w:lang w:eastAsia="nb-NO"/>
+              </w:rPr>
+              <w:t>4.</w:t>
+            </w:r>
+            <w:r>
+              <w:rPr>
+                <w:rFonts w:eastAsiaTheme="minorEastAsia"/>
+                <w:noProof/>
+                <w:sz w:val="24"/>
+                <w:szCs w:val="24"/>
+                <w:lang w:eastAsia="nb-NO"/>
+              </w:rPr>
+              <w:tab/>
+            </w:r>
+            <w:r>
+              <w:rPr>
+                <w:rStyle w:val="Hyperlink"/>
+                <w:rFonts w:eastAsia="Times New Roman"/>
+                <w:noProof/>
+                <w:sz w:val="24"/>
+                <w:szCs w:val="24"/>
+                <w:lang w:eastAsia="nb-NO"/>
+              </w:rPr>
+              <w:t>Implementasjon av teori</w:t>
+            </w:r>
+            <w:r>
+              <w:rPr>
+                <w:noProof/>
+                <w:webHidden/>
+                <w:sz w:val="24"/>
+                <w:szCs w:val="24"/>
+              </w:rPr>
+              <w:tab/>
+            </w:r>
+            <w:r>
+              <w:rPr>
+                <w:noProof/>
+                <w:webHidden/>
+                <w:sz w:val="24"/>
+                <w:szCs w:val="24"/>
+              </w:rPr>
+              <w:fldChar w:fldCharType="begin"/>
+            </w:r>
+            <w:r>
+              <w:rPr>
+                <w:noProof/>
+                <w:webHidden/>
+                <w:sz w:val="24"/>
+                <w:szCs w:val="24"/>
+              </w:rPr>
+              <w:instrText xml:space="preserve"> PAGEREF _Toc418590658 \h </w:instrText>
+            </w:r>
+            <w:r>
+              <w:rPr>
+                <w:noProof/>
+                <w:webHidden/>
+                <w:sz w:val="24"/>
+                <w:szCs w:val="24"/>
+              </w:rPr>
+            </w:r>
+            <w:r>
+              <w:rPr>
+                <w:noProof/>
+                <w:webHidden/>
+                <w:sz w:val="24"/>
+                <w:szCs w:val="24"/>
+              </w:rPr>
+              <w:fldChar w:fldCharType="separate"/>
+            </w:r>
+            <w:r>
+              <w:rPr>
+                <w:noProof/>
+                <w:webHidden/>
+                <w:sz w:val="24"/>
+                <w:szCs w:val="24"/>
+              </w:rPr>
+              <w:t>15</w:t>
+            </w:r>
+            <w:r>
+              <w:rPr>
+                <w:noProof/>
+                <w:webHidden/>
+                <w:sz w:val="24"/>
+                <w:szCs w:val="24"/>
+              </w:rPr>
+              <w:fldChar w:fldCharType="end"/>
+            </w:r>
+          </w:hyperlink>
+        </w:p>
+        <w:p>
+          <w:pPr>
+            <w:pStyle w:val="TOC3"/>
+            <w:tabs>
+              <w:tab w:val="left" w:pos="1100"/>
+              <w:tab w:val="right" w:leader="dot" w:pos="9062"/>
+            </w:tabs>
+            <w:rPr>
+              <w:rFonts w:eastAsiaTheme="minorEastAsia"/>
+              <w:noProof/>
+              <w:sz w:val="24"/>
+              <w:szCs w:val="24"/>
+              <w:lang w:eastAsia="nb-NO"/>
+            </w:rPr>
+          </w:pPr>
+          <w:hyperlink w:anchor="_Toc418590659" w:history="1">
+            <w:r>
+              <w:rPr>
+                <w:rStyle w:val="Hyperlink"/>
+                <w:rFonts w:eastAsia="Times New Roman"/>
+                <w:noProof/>
+                <w:sz w:val="24"/>
+                <w:szCs w:val="24"/>
+                <w:lang w:eastAsia="nb-NO"/>
+              </w:rPr>
+              <w:t>4.1.</w:t>
+            </w:r>
+            <w:r>
+              <w:rPr>
+                <w:rFonts w:eastAsiaTheme="minorEastAsia"/>
+                <w:noProof/>
+                <w:sz w:val="24"/>
+                <w:szCs w:val="24"/>
+                <w:lang w:eastAsia="nb-NO"/>
+              </w:rPr>
+              <w:tab/>
+            </w:r>
+            <w:r>
+              <w:rPr>
+                <w:rStyle w:val="Hyperlink"/>
+                <w:rFonts w:eastAsia="Times New Roman"/>
+                <w:noProof/>
+                <w:sz w:val="24"/>
+                <w:szCs w:val="24"/>
+                <w:lang w:eastAsia="nb-NO"/>
+              </w:rPr>
+              <w:t>JTransform/PitchDec.java</w:t>
+            </w:r>
+            <w:r>
+              <w:rPr>
+                <w:noProof/>
+                <w:webHidden/>
+                <w:sz w:val="24"/>
+                <w:szCs w:val="24"/>
+              </w:rPr>
+              <w:tab/>
+            </w:r>
+            <w:r>
+              <w:rPr>
+                <w:noProof/>
+                <w:webHidden/>
+                <w:sz w:val="24"/>
+                <w:szCs w:val="24"/>
+              </w:rPr>
+              <w:fldChar w:fldCharType="begin"/>
+            </w:r>
+            <w:r>
+              <w:rPr>
+                <w:noProof/>
+                <w:webHidden/>
+                <w:sz w:val="24"/>
+                <w:szCs w:val="24"/>
+              </w:rPr>
+              <w:instrText xml:space="preserve"> PAGEREF _Toc418590659 \h </w:instrText>
+            </w:r>
+            <w:r>
+              <w:rPr>
+                <w:noProof/>
+                <w:webHidden/>
+                <w:sz w:val="24"/>
+                <w:szCs w:val="24"/>
+              </w:rPr>
+            </w:r>
+            <w:r>
+              <w:rPr>
+                <w:noProof/>
+                <w:webHidden/>
+                <w:sz w:val="24"/>
+                <w:szCs w:val="24"/>
+              </w:rPr>
+              <w:fldChar w:fldCharType="separate"/>
+            </w:r>
+            <w:r>
+              <w:rPr>
+                <w:noProof/>
+                <w:webHidden/>
+                <w:sz w:val="24"/>
+                <w:szCs w:val="24"/>
+              </w:rPr>
+              <w:t>15</w:t>
+            </w:r>
+            <w:r>
+              <w:rPr>
+                <w:noProof/>
+                <w:webHidden/>
+                <w:sz w:val="24"/>
+                <w:szCs w:val="24"/>
+              </w:rPr>
+              <w:fldChar w:fldCharType="end"/>
+            </w:r>
+          </w:hyperlink>
+        </w:p>
+        <w:p>
+          <w:pPr>
+            <w:pStyle w:val="TOC3"/>
+            <w:tabs>
+              <w:tab w:val="left" w:pos="1100"/>
+              <w:tab w:val="right" w:leader="dot" w:pos="9062"/>
+            </w:tabs>
+            <w:rPr>
+              <w:rFonts w:eastAsiaTheme="minorEastAsia"/>
+              <w:noProof/>
+              <w:sz w:val="24"/>
+              <w:szCs w:val="24"/>
+              <w:lang w:eastAsia="nb-NO"/>
+            </w:rPr>
+          </w:pPr>
+          <w:hyperlink w:anchor="_Toc418590660" w:history="1">
+            <w:r>
+              <w:rPr>
+                <w:rStyle w:val="Hyperlink"/>
+                <w:rFonts w:eastAsia="Times New Roman" w:cs="Times New Roman"/>
+                <w:noProof/>
+                <w:sz w:val="24"/>
+                <w:szCs w:val="24"/>
+                <w:lang w:eastAsia="nb-NO"/>
+              </w:rPr>
+              <w:t>4.2.</w:t>
+            </w:r>
+            <w:r>
+              <w:rPr>
+                <w:rFonts w:eastAsiaTheme="minorEastAsia"/>
+                <w:noProof/>
+                <w:sz w:val="24"/>
+                <w:szCs w:val="24"/>
+                <w:lang w:eastAsia="nb-NO"/>
+              </w:rPr>
+              <w:tab/>
+            </w:r>
+            <w:r>
+              <w:rPr>
+                <w:rStyle w:val="Hyperlink"/>
+                <w:rFonts w:eastAsia="Times New Roman"/>
+                <w:noProof/>
+                <w:sz w:val="24"/>
+                <w:szCs w:val="24"/>
+                <w:lang w:eastAsia="nb-NO"/>
+              </w:rPr>
+              <w:t>NoteSearch</w:t>
+            </w:r>
+            <w:r>
+              <w:rPr>
+                <w:noProof/>
+                <w:webHidden/>
+                <w:sz w:val="24"/>
+                <w:szCs w:val="24"/>
+              </w:rPr>
+              <w:tab/>
+            </w:r>
+            <w:r>
+              <w:rPr>
+                <w:noProof/>
+                <w:webHidden/>
+                <w:sz w:val="24"/>
+                <w:szCs w:val="24"/>
+              </w:rPr>
+              <w:fldChar w:fldCharType="begin"/>
+            </w:r>
+            <w:r>
+              <w:rPr>
+                <w:noProof/>
+                <w:webHidden/>
+                <w:sz w:val="24"/>
+                <w:szCs w:val="24"/>
+              </w:rPr>
+              <w:instrText xml:space="preserve"> PAGEREF _Toc418590660 \h </w:instrText>
+            </w:r>
+            <w:r>
+              <w:rPr>
+                <w:noProof/>
+                <w:webHidden/>
+                <w:sz w:val="24"/>
+                <w:szCs w:val="24"/>
+              </w:rPr>
+            </w:r>
+            <w:r>
+              <w:rPr>
+                <w:noProof/>
+                <w:webHidden/>
+                <w:sz w:val="24"/>
+                <w:szCs w:val="24"/>
+              </w:rPr>
+              <w:fldChar w:fldCharType="separate"/>
+            </w:r>
+            <w:r>
+              <w:rPr>
+                <w:noProof/>
+                <w:webHidden/>
+                <w:sz w:val="24"/>
+                <w:szCs w:val="24"/>
+              </w:rPr>
+              <w:t>17</w:t>
+            </w:r>
+            <w:r>
+              <w:rPr>
+                <w:noProof/>
+                <w:webHidden/>
+                <w:sz w:val="24"/>
+                <w:szCs w:val="24"/>
+              </w:rPr>
+              <w:fldChar w:fldCharType="end"/>
+            </w:r>
+          </w:hyperlink>
+        </w:p>
+        <w:p>
+          <w:pPr>
+            <w:pStyle w:val="TOC3"/>
+            <w:tabs>
+              <w:tab w:val="left" w:pos="1100"/>
+              <w:tab w:val="right" w:leader="dot" w:pos="9062"/>
+            </w:tabs>
+            <w:rPr>
+              <w:rFonts w:eastAsiaTheme="minorEastAsia"/>
+              <w:noProof/>
+              <w:sz w:val="24"/>
+              <w:szCs w:val="24"/>
+              <w:lang w:eastAsia="nb-NO"/>
+            </w:rPr>
+          </w:pPr>
+          <w:hyperlink w:anchor="_Toc418590661" w:history="1">
+            <w:r>
+              <w:rPr>
+                <w:rStyle w:val="Hyperlink"/>
+                <w:rFonts w:eastAsia="Times New Roman"/>
+                <w:noProof/>
+                <w:sz w:val="24"/>
+                <w:szCs w:val="24"/>
+                <w:lang w:eastAsia="nb-NO"/>
+              </w:rPr>
+              <w:t>4.3.</w:t>
+            </w:r>
+            <w:r>
+              <w:rPr>
+                <w:rFonts w:eastAsiaTheme="minorEastAsia"/>
+                <w:noProof/>
+                <w:sz w:val="24"/>
+                <w:szCs w:val="24"/>
+                <w:lang w:eastAsia="nb-NO"/>
+              </w:rPr>
+              <w:tab/>
+            </w:r>
+            <w:r>
+              <w:rPr>
+                <w:rStyle w:val="Hyperlink"/>
+                <w:rFonts w:eastAsia="Times New Roman"/>
+                <w:noProof/>
+                <w:sz w:val="24"/>
+                <w:szCs w:val="24"/>
+                <w:lang w:eastAsia="nb-NO"/>
+              </w:rPr>
+              <w:t>Dynamisk endring av notelengde</w:t>
+            </w:r>
+            <w:r>
+              <w:rPr>
+                <w:noProof/>
+                <w:webHidden/>
+                <w:sz w:val="24"/>
+                <w:szCs w:val="24"/>
+              </w:rPr>
+              <w:tab/>
+            </w:r>
+            <w:r>
+              <w:rPr>
+                <w:noProof/>
+                <w:webHidden/>
+                <w:sz w:val="24"/>
+                <w:szCs w:val="24"/>
+              </w:rPr>
+              <w:fldChar w:fldCharType="begin"/>
+            </w:r>
+            <w:r>
+              <w:rPr>
+                <w:noProof/>
+                <w:webHidden/>
+                <w:sz w:val="24"/>
+                <w:szCs w:val="24"/>
+              </w:rPr>
+              <w:instrText xml:space="preserve"> PAGEREF _Toc418590661 \h </w:instrText>
+            </w:r>
+            <w:r>
+              <w:rPr>
+                <w:noProof/>
+                <w:webHidden/>
+                <w:sz w:val="24"/>
+                <w:szCs w:val="24"/>
+              </w:rPr>
+            </w:r>
+            <w:r>
+              <w:rPr>
+                <w:noProof/>
+                <w:webHidden/>
+                <w:sz w:val="24"/>
+                <w:szCs w:val="24"/>
+              </w:rPr>
+              <w:fldChar w:fldCharType="separate"/>
+            </w:r>
+            <w:r>
+              <w:rPr>
+                <w:noProof/>
+                <w:webHidden/>
+                <w:sz w:val="24"/>
+                <w:szCs w:val="24"/>
+              </w:rPr>
+              <w:t>18</w:t>
+            </w:r>
+            <w:r>
+              <w:rPr>
+                <w:noProof/>
+                <w:webHidden/>
+                <w:sz w:val="24"/>
+                <w:szCs w:val="24"/>
+              </w:rPr>
+              <w:fldChar w:fldCharType="end"/>
+            </w:r>
+          </w:hyperlink>
+        </w:p>
+        <w:p>
+          <w:pPr>
+            <w:pStyle w:val="TOC2"/>
+            <w:tabs>
+              <w:tab w:val="left" w:pos="660"/>
+              <w:tab w:val="right" w:leader="dot" w:pos="9062"/>
+            </w:tabs>
+            <w:rPr>
+              <w:rFonts w:eastAsiaTheme="minorEastAsia"/>
+              <w:noProof/>
+              <w:sz w:val="24"/>
+              <w:szCs w:val="24"/>
+              <w:lang w:eastAsia="nb-NO"/>
+            </w:rPr>
+          </w:pPr>
+          <w:hyperlink w:anchor="_Toc418590662" w:history="1">
+            <w:r>
+              <w:rPr>
+                <w:rStyle w:val="Hyperlink"/>
+                <w:rFonts w:eastAsia="Times New Roman"/>
+                <w:noProof/>
+                <w:sz w:val="24"/>
+                <w:szCs w:val="24"/>
+                <w:lang w:eastAsia="nb-NO"/>
+              </w:rPr>
+              <w:t>5.</w:t>
+            </w:r>
+            <w:r>
+              <w:rPr>
+                <w:rFonts w:eastAsiaTheme="minorEastAsia"/>
+                <w:noProof/>
+                <w:sz w:val="24"/>
+                <w:szCs w:val="24"/>
+                <w:lang w:eastAsia="nb-NO"/>
+              </w:rPr>
+              <w:tab/>
+            </w:r>
+            <w:r>
+              <w:rPr>
+                <w:rStyle w:val="Hyperlink"/>
+                <w:rFonts w:eastAsia="Times New Roman"/>
+                <w:noProof/>
+                <w:sz w:val="24"/>
+                <w:szCs w:val="24"/>
+                <w:lang w:eastAsia="nb-NO"/>
+              </w:rPr>
+              <w:t>Appens oppbygging</w:t>
+            </w:r>
+            <w:r>
+              <w:rPr>
+                <w:noProof/>
+                <w:webHidden/>
+                <w:sz w:val="24"/>
+                <w:szCs w:val="24"/>
+              </w:rPr>
+              <w:tab/>
+            </w:r>
+            <w:r>
+              <w:rPr>
+                <w:noProof/>
+                <w:webHidden/>
+                <w:sz w:val="24"/>
+                <w:szCs w:val="24"/>
+              </w:rPr>
+              <w:fldChar w:fldCharType="begin"/>
+            </w:r>
+            <w:r>
+              <w:rPr>
+                <w:noProof/>
+                <w:webHidden/>
+                <w:sz w:val="24"/>
+                <w:szCs w:val="24"/>
+              </w:rPr>
+              <w:instrText xml:space="preserve"> PAGEREF _Toc418590662 \h </w:instrText>
+            </w:r>
+            <w:r>
+              <w:rPr>
+                <w:noProof/>
+                <w:webHidden/>
+                <w:sz w:val="24"/>
+                <w:szCs w:val="24"/>
+              </w:rPr>
+            </w:r>
+            <w:r>
+              <w:rPr>
+                <w:noProof/>
+                <w:webHidden/>
+                <w:sz w:val="24"/>
+                <w:szCs w:val="24"/>
+              </w:rPr>
+              <w:fldChar w:fldCharType="separate"/>
+            </w:r>
+            <w:r>
+              <w:rPr>
+                <w:noProof/>
+                <w:webHidden/>
+                <w:sz w:val="24"/>
+                <w:szCs w:val="24"/>
+              </w:rPr>
+              <w:t>18</w:t>
+            </w:r>
+            <w:r>
+              <w:rPr>
+                <w:noProof/>
+                <w:webHidden/>
+                <w:sz w:val="24"/>
+                <w:szCs w:val="24"/>
+              </w:rPr>
+              <w:fldChar w:fldCharType="end"/>
+            </w:r>
+          </w:hyperlink>
+        </w:p>
+        <w:p>
+          <w:pPr>
+            <w:pStyle w:val="TOC3"/>
+            <w:tabs>
+              <w:tab w:val="left" w:pos="1100"/>
+              <w:tab w:val="right" w:leader="dot" w:pos="9062"/>
+            </w:tabs>
+            <w:rPr>
+              <w:rFonts w:eastAsiaTheme="minorEastAsia"/>
+              <w:noProof/>
+              <w:sz w:val="24"/>
+              <w:szCs w:val="24"/>
+              <w:lang w:eastAsia="nb-NO"/>
+            </w:rPr>
+          </w:pPr>
+          <w:hyperlink w:anchor="_Toc418590663" w:history="1">
+            <w:r>
+              <w:rPr>
+                <w:rStyle w:val="Hyperlink"/>
+                <w:rFonts w:eastAsia="Times New Roman"/>
+                <w:noProof/>
+                <w:sz w:val="24"/>
+                <w:szCs w:val="24"/>
+                <w:lang w:eastAsia="nb-NO"/>
+              </w:rPr>
+              <w:t>5.1.</w:t>
+            </w:r>
+            <w:r>
+              <w:rPr>
+                <w:rFonts w:eastAsiaTheme="minorEastAsia"/>
+                <w:noProof/>
+                <w:sz w:val="24"/>
+                <w:szCs w:val="24"/>
+                <w:lang w:eastAsia="nb-NO"/>
+              </w:rPr>
+              <w:tab/>
+            </w:r>
+            <w:r>
+              <w:rPr>
+                <w:rStyle w:val="Hyperlink"/>
+                <w:rFonts w:eastAsia="Times New Roman"/>
+                <w:noProof/>
+                <w:sz w:val="24"/>
+                <w:szCs w:val="24"/>
+                <w:lang w:eastAsia="nb-NO"/>
+              </w:rPr>
+              <w:t>Tråder og handlers</w:t>
+            </w:r>
+            <w:r>
+              <w:rPr>
+                <w:noProof/>
+                <w:webHidden/>
+                <w:sz w:val="24"/>
+                <w:szCs w:val="24"/>
+              </w:rPr>
+              <w:tab/>
+            </w:r>
+            <w:r>
+              <w:rPr>
+                <w:noProof/>
+                <w:webHidden/>
+                <w:sz w:val="24"/>
+                <w:szCs w:val="24"/>
+              </w:rPr>
+              <w:fldChar w:fldCharType="begin"/>
+            </w:r>
+            <w:r>
+              <w:rPr>
+                <w:noProof/>
+                <w:webHidden/>
+                <w:sz w:val="24"/>
+                <w:szCs w:val="24"/>
+              </w:rPr>
+              <w:instrText xml:space="preserve"> PAGEREF _Toc418590663 \h </w:instrText>
+            </w:r>
+            <w:r>
+              <w:rPr>
+                <w:noProof/>
+                <w:webHidden/>
+                <w:sz w:val="24"/>
+                <w:szCs w:val="24"/>
+              </w:rPr>
+            </w:r>
+            <w:r>
+              <w:rPr>
+                <w:noProof/>
+                <w:webHidden/>
+                <w:sz w:val="24"/>
+                <w:szCs w:val="24"/>
+              </w:rPr>
+              <w:fldChar w:fldCharType="separate"/>
+            </w:r>
+            <w:r>
+              <w:rPr>
+                <w:noProof/>
+                <w:webHidden/>
+                <w:sz w:val="24"/>
+                <w:szCs w:val="24"/>
+              </w:rPr>
+              <w:t>18</w:t>
+            </w:r>
+            <w:r>
+              <w:rPr>
+                <w:noProof/>
+                <w:webHidden/>
+                <w:sz w:val="24"/>
+                <w:szCs w:val="24"/>
+              </w:rPr>
+              <w:fldChar w:fldCharType="end"/>
+            </w:r>
+          </w:hyperlink>
+        </w:p>
+        <w:p>
+          <w:pPr>
+            <w:pStyle w:val="TOC3"/>
+            <w:tabs>
+              <w:tab w:val="left" w:pos="1100"/>
+              <w:tab w:val="right" w:leader="dot" w:pos="9062"/>
+            </w:tabs>
+            <w:rPr>
+              <w:rFonts w:eastAsiaTheme="minorEastAsia"/>
+              <w:noProof/>
+              <w:sz w:val="24"/>
+              <w:szCs w:val="24"/>
+              <w:lang w:eastAsia="nb-NO"/>
+            </w:rPr>
+          </w:pPr>
+          <w:hyperlink w:anchor="_Toc418590664" w:history="1">
+            <w:r>
+              <w:rPr>
+                <w:rStyle w:val="Hyperlink"/>
+                <w:rFonts w:eastAsia="Times New Roman"/>
+                <w:noProof/>
+                <w:sz w:val="24"/>
+                <w:szCs w:val="24"/>
+                <w:lang w:val="en-US" w:eastAsia="nb-NO"/>
+              </w:rPr>
+              <w:t>5.2.</w:t>
+            </w:r>
+            <w:r>
+              <w:rPr>
+                <w:rFonts w:eastAsiaTheme="minorEastAsia"/>
+                <w:noProof/>
+                <w:sz w:val="24"/>
+                <w:szCs w:val="24"/>
+                <w:lang w:eastAsia="nb-NO"/>
+              </w:rPr>
+              <w:tab/>
+            </w:r>
+            <w:r>
+              <w:rPr>
+                <w:rStyle w:val="Hyperlink"/>
+                <w:rFonts w:eastAsia="Times New Roman"/>
+                <w:noProof/>
+                <w:sz w:val="24"/>
+                <w:szCs w:val="24"/>
+                <w:lang w:val="en-US" w:eastAsia="nb-NO"/>
+              </w:rPr>
+              <w:t>Sentrale funksjoner</w:t>
+            </w:r>
+            <w:r>
+              <w:rPr>
+                <w:noProof/>
+                <w:webHidden/>
+                <w:sz w:val="24"/>
+                <w:szCs w:val="24"/>
+              </w:rPr>
+              <w:tab/>
+            </w:r>
+            <w:r>
+              <w:rPr>
+                <w:noProof/>
+                <w:webHidden/>
+                <w:sz w:val="24"/>
+                <w:szCs w:val="24"/>
+              </w:rPr>
+              <w:fldChar w:fldCharType="begin"/>
+            </w:r>
+            <w:r>
+              <w:rPr>
+                <w:noProof/>
+                <w:webHidden/>
+                <w:sz w:val="24"/>
+                <w:szCs w:val="24"/>
+              </w:rPr>
+              <w:instrText xml:space="preserve"> PAGEREF _Toc418590664 \h </w:instrText>
+            </w:r>
+            <w:r>
+              <w:rPr>
+                <w:noProof/>
+                <w:webHidden/>
+                <w:sz w:val="24"/>
+                <w:szCs w:val="24"/>
+              </w:rPr>
+            </w:r>
+            <w:r>
+              <w:rPr>
+                <w:noProof/>
+                <w:webHidden/>
+                <w:sz w:val="24"/>
+                <w:szCs w:val="24"/>
+              </w:rPr>
+              <w:fldChar w:fldCharType="separate"/>
+            </w:r>
+            <w:r>
+              <w:rPr>
+                <w:noProof/>
+                <w:webHidden/>
+                <w:sz w:val="24"/>
+                <w:szCs w:val="24"/>
+              </w:rPr>
+              <w:t>19</w:t>
+            </w:r>
+            <w:r>
+              <w:rPr>
+                <w:noProof/>
+                <w:webHidden/>
+                <w:sz w:val="24"/>
+                <w:szCs w:val="24"/>
+              </w:rPr>
+              <w:fldChar w:fldCharType="end"/>
+            </w:r>
+          </w:hyperlink>
+        </w:p>
+        <w:p>
+          <w:pPr>
+            <w:pStyle w:val="TOC3"/>
+            <w:tabs>
+              <w:tab w:val="left" w:pos="1100"/>
+              <w:tab w:val="right" w:leader="dot" w:pos="9062"/>
+            </w:tabs>
+            <w:rPr>
+              <w:rFonts w:eastAsiaTheme="minorEastAsia"/>
+              <w:noProof/>
+              <w:sz w:val="24"/>
+              <w:szCs w:val="24"/>
+              <w:lang w:eastAsia="nb-NO"/>
+            </w:rPr>
+          </w:pPr>
+          <w:hyperlink w:anchor="_Toc418590665" w:history="1">
+            <w:r>
+              <w:rPr>
+                <w:rStyle w:val="Hyperlink"/>
+                <w:rFonts w:eastAsia="Times New Roman"/>
+                <w:noProof/>
+                <w:sz w:val="24"/>
+                <w:szCs w:val="24"/>
+                <w:lang w:eastAsia="nb-NO"/>
+              </w:rPr>
+              <w:t>5.3.</w:t>
+            </w:r>
+            <w:r>
+              <w:rPr>
+                <w:rFonts w:eastAsiaTheme="minorEastAsia"/>
+                <w:noProof/>
+                <w:sz w:val="24"/>
+                <w:szCs w:val="24"/>
+                <w:lang w:eastAsia="nb-NO"/>
+              </w:rPr>
+              <w:tab/>
+            </w:r>
+            <w:r>
+              <w:rPr>
+                <w:rStyle w:val="Hyperlink"/>
+                <w:rFonts w:eastAsia="Times New Roman"/>
+                <w:noProof/>
+                <w:sz w:val="24"/>
+                <w:szCs w:val="24"/>
+                <w:lang w:eastAsia="nb-NO"/>
+              </w:rPr>
+              <w:t>XML</w:t>
+            </w:r>
+            <w:r>
+              <w:rPr>
+                <w:noProof/>
+                <w:webHidden/>
+                <w:sz w:val="24"/>
+                <w:szCs w:val="24"/>
+              </w:rPr>
+              <w:tab/>
+            </w:r>
+            <w:r>
+              <w:rPr>
+                <w:noProof/>
+                <w:webHidden/>
+                <w:sz w:val="24"/>
+                <w:szCs w:val="24"/>
+              </w:rPr>
+              <w:fldChar w:fldCharType="begin"/>
+            </w:r>
+            <w:r>
+              <w:rPr>
+                <w:noProof/>
+                <w:webHidden/>
+                <w:sz w:val="24"/>
+                <w:szCs w:val="24"/>
+              </w:rPr>
+              <w:instrText xml:space="preserve"> PAGEREF _Toc418590665 \h </w:instrText>
+            </w:r>
+            <w:r>
+              <w:rPr>
+                <w:noProof/>
+                <w:webHidden/>
+                <w:sz w:val="24"/>
+                <w:szCs w:val="24"/>
+              </w:rPr>
+            </w:r>
+            <w:r>
+              <w:rPr>
+                <w:noProof/>
+                <w:webHidden/>
+                <w:sz w:val="24"/>
+                <w:szCs w:val="24"/>
+              </w:rPr>
+              <w:fldChar w:fldCharType="separate"/>
+            </w:r>
+            <w:r>
+              <w:rPr>
+                <w:noProof/>
+                <w:webHidden/>
+                <w:sz w:val="24"/>
+                <w:szCs w:val="24"/>
+              </w:rPr>
+              <w:t>20</w:t>
+            </w:r>
+            <w:r>
+              <w:rPr>
+                <w:noProof/>
+                <w:webHidden/>
+                <w:sz w:val="24"/>
+                <w:szCs w:val="24"/>
+              </w:rPr>
+              <w:fldChar w:fldCharType="end"/>
+            </w:r>
+          </w:hyperlink>
+        </w:p>
+        <w:p>
+          <w:pPr>
+            <w:pStyle w:val="TOC3"/>
+            <w:tabs>
+              <w:tab w:val="left" w:pos="1100"/>
+              <w:tab w:val="right" w:leader="dot" w:pos="9062"/>
+            </w:tabs>
+            <w:rPr>
+              <w:rFonts w:eastAsiaTheme="minorEastAsia"/>
+              <w:noProof/>
+              <w:sz w:val="24"/>
+              <w:szCs w:val="24"/>
+              <w:lang w:eastAsia="nb-NO"/>
+            </w:rPr>
+          </w:pPr>
+          <w:hyperlink w:anchor="_Toc418590666" w:history="1">
+            <w:r>
+              <w:rPr>
+                <w:rStyle w:val="Hyperlink"/>
+                <w:rFonts w:eastAsia="Times New Roman"/>
+                <w:noProof/>
+                <w:sz w:val="24"/>
+                <w:szCs w:val="24"/>
+                <w:lang w:eastAsia="nb-NO"/>
+              </w:rPr>
+              <w:t>5.4.</w:t>
+            </w:r>
+            <w:r>
+              <w:rPr>
+                <w:rFonts w:eastAsiaTheme="minorEastAsia"/>
+                <w:noProof/>
+                <w:sz w:val="24"/>
+                <w:szCs w:val="24"/>
+                <w:lang w:eastAsia="nb-NO"/>
+              </w:rPr>
+              <w:tab/>
+            </w:r>
+            <w:r>
+              <w:rPr>
+                <w:rStyle w:val="Hyperlink"/>
+                <w:rFonts w:eastAsia="Times New Roman"/>
+                <w:noProof/>
+                <w:sz w:val="24"/>
+                <w:szCs w:val="24"/>
+                <w:lang w:eastAsia="nb-NO"/>
+              </w:rPr>
+              <w:t>UI</w:t>
+            </w:r>
+            <w:r>
+              <w:rPr>
+                <w:noProof/>
+                <w:webHidden/>
+                <w:sz w:val="24"/>
+                <w:szCs w:val="24"/>
+              </w:rPr>
+              <w:tab/>
+            </w:r>
+            <w:r>
+              <w:rPr>
+                <w:noProof/>
+                <w:webHidden/>
+                <w:sz w:val="24"/>
+                <w:szCs w:val="24"/>
+              </w:rPr>
+              <w:fldChar w:fldCharType="begin"/>
+            </w:r>
+            <w:r>
+              <w:rPr>
+                <w:noProof/>
+                <w:webHidden/>
+                <w:sz w:val="24"/>
+                <w:szCs w:val="24"/>
+              </w:rPr>
+              <w:instrText xml:space="preserve"> PAGEREF _Toc418590666 \h </w:instrText>
+            </w:r>
+            <w:r>
+              <w:rPr>
+                <w:noProof/>
+                <w:webHidden/>
+                <w:sz w:val="24"/>
+                <w:szCs w:val="24"/>
+              </w:rPr>
+            </w:r>
+            <w:r>
+              <w:rPr>
+                <w:noProof/>
+                <w:webHidden/>
+                <w:sz w:val="24"/>
+                <w:szCs w:val="24"/>
+              </w:rPr>
+              <w:fldChar w:fldCharType="separate"/>
+            </w:r>
+            <w:r>
+              <w:rPr>
+                <w:noProof/>
+                <w:webHidden/>
+                <w:sz w:val="24"/>
+                <w:szCs w:val="24"/>
+              </w:rPr>
+              <w:t>21</w:t>
+            </w:r>
+            <w:r>
+              <w:rPr>
+                <w:noProof/>
+                <w:webHidden/>
+                <w:sz w:val="24"/>
+                <w:szCs w:val="24"/>
+              </w:rPr>
+              <w:fldChar w:fldCharType="end"/>
+            </w:r>
+          </w:hyperlink>
+        </w:p>
+        <w:p>
+          <w:pPr>
+            <w:pStyle w:val="TOC2"/>
+            <w:tabs>
+              <w:tab w:val="left" w:pos="660"/>
+              <w:tab w:val="right" w:leader="dot" w:pos="9062"/>
+            </w:tabs>
+            <w:rPr>
+              <w:rFonts w:eastAsiaTheme="minorEastAsia"/>
+              <w:noProof/>
+              <w:sz w:val="24"/>
+              <w:szCs w:val="24"/>
+              <w:lang w:eastAsia="nb-NO"/>
+            </w:rPr>
+          </w:pPr>
+          <w:hyperlink w:anchor="_Toc418590667" w:history="1">
+            <w:r>
+              <w:rPr>
+                <w:rStyle w:val="Hyperlink"/>
+                <w:rFonts w:eastAsia="Times New Roman"/>
+                <w:noProof/>
+                <w:sz w:val="24"/>
+                <w:szCs w:val="24"/>
+                <w:lang w:eastAsia="nb-NO"/>
+              </w:rPr>
+              <w:t>6.</w:t>
+            </w:r>
+            <w:r>
+              <w:rPr>
+                <w:rFonts w:eastAsiaTheme="minorEastAsia"/>
+                <w:noProof/>
+                <w:sz w:val="24"/>
+                <w:szCs w:val="24"/>
+                <w:lang w:eastAsia="nb-NO"/>
+              </w:rPr>
+              <w:tab/>
+            </w:r>
+            <w:r>
+              <w:rPr>
+                <w:rStyle w:val="Hyperlink"/>
+                <w:rFonts w:eastAsia="Times New Roman"/>
+                <w:noProof/>
+                <w:sz w:val="24"/>
+                <w:szCs w:val="24"/>
+                <w:lang w:eastAsia="nb-NO"/>
+              </w:rPr>
+              <w:t>Appens virkemåte</w:t>
+            </w:r>
+            <w:r>
+              <w:rPr>
+                <w:noProof/>
+                <w:webHidden/>
+                <w:sz w:val="24"/>
+                <w:szCs w:val="24"/>
+              </w:rPr>
+              <w:tab/>
+            </w:r>
+            <w:r>
+              <w:rPr>
+                <w:noProof/>
+                <w:webHidden/>
+                <w:sz w:val="24"/>
+                <w:szCs w:val="24"/>
+              </w:rPr>
+              <w:fldChar w:fldCharType="begin"/>
+            </w:r>
+            <w:r>
+              <w:rPr>
+                <w:noProof/>
+                <w:webHidden/>
+                <w:sz w:val="24"/>
+                <w:szCs w:val="24"/>
+              </w:rPr>
+              <w:instrText xml:space="preserve"> PAGEREF _Toc418590667 \h </w:instrText>
+            </w:r>
+            <w:r>
+              <w:rPr>
+                <w:noProof/>
+                <w:webHidden/>
+                <w:sz w:val="24"/>
+                <w:szCs w:val="24"/>
+              </w:rPr>
+            </w:r>
+            <w:r>
+              <w:rPr>
+                <w:noProof/>
+                <w:webHidden/>
+                <w:sz w:val="24"/>
+                <w:szCs w:val="24"/>
+              </w:rPr>
+              <w:fldChar w:fldCharType="separate"/>
+            </w:r>
+            <w:r>
+              <w:rPr>
+                <w:noProof/>
+                <w:webHidden/>
+                <w:sz w:val="24"/>
+                <w:szCs w:val="24"/>
+              </w:rPr>
+              <w:t>24</w:t>
+            </w:r>
+            <w:r>
+              <w:rPr>
+                <w:noProof/>
+                <w:webHidden/>
+                <w:sz w:val="24"/>
+                <w:szCs w:val="24"/>
+              </w:rPr>
+              <w:fldChar w:fldCharType="end"/>
+            </w:r>
+          </w:hyperlink>
+        </w:p>
+        <w:p>
+          <w:pPr>
+            <w:pStyle w:val="TOC3"/>
+            <w:tabs>
+              <w:tab w:val="left" w:pos="1100"/>
+              <w:tab w:val="right" w:leader="dot" w:pos="9062"/>
+            </w:tabs>
+            <w:rPr>
+              <w:rFonts w:eastAsiaTheme="minorEastAsia"/>
+              <w:noProof/>
+              <w:sz w:val="24"/>
+              <w:szCs w:val="24"/>
+              <w:lang w:eastAsia="nb-NO"/>
+            </w:rPr>
+          </w:pPr>
+          <w:hyperlink w:anchor="_Toc418590668" w:history="1">
+            <w:r>
+              <w:rPr>
+                <w:rStyle w:val="Hyperlink"/>
+                <w:rFonts w:eastAsia="Times New Roman"/>
+                <w:noProof/>
+                <w:sz w:val="24"/>
+                <w:szCs w:val="24"/>
+                <w:lang w:eastAsia="nb-NO"/>
+              </w:rPr>
+              <w:t>6.1.</w:t>
+            </w:r>
+            <w:r>
+              <w:rPr>
+                <w:rFonts w:eastAsiaTheme="minorEastAsia"/>
+                <w:noProof/>
+                <w:sz w:val="24"/>
+                <w:szCs w:val="24"/>
+                <w:lang w:eastAsia="nb-NO"/>
+              </w:rPr>
+              <w:tab/>
+            </w:r>
+            <w:r>
+              <w:rPr>
+                <w:rStyle w:val="Hyperlink"/>
+                <w:rFonts w:eastAsia="Times New Roman"/>
+                <w:noProof/>
+                <w:sz w:val="24"/>
+                <w:szCs w:val="24"/>
+                <w:lang w:eastAsia="nb-NO"/>
+              </w:rPr>
+              <w:t>Hovedskjerm</w:t>
+            </w:r>
+            <w:r>
+              <w:rPr>
+                <w:noProof/>
+                <w:webHidden/>
+                <w:sz w:val="24"/>
+                <w:szCs w:val="24"/>
+              </w:rPr>
+              <w:tab/>
+            </w:r>
+            <w:r>
+              <w:rPr>
+                <w:noProof/>
+                <w:webHidden/>
+                <w:sz w:val="24"/>
+                <w:szCs w:val="24"/>
+              </w:rPr>
+              <w:fldChar w:fldCharType="begin"/>
+            </w:r>
+            <w:r>
+              <w:rPr>
+                <w:noProof/>
+                <w:webHidden/>
+                <w:sz w:val="24"/>
+                <w:szCs w:val="24"/>
+              </w:rPr>
+              <w:instrText xml:space="preserve"> PAGEREF _Toc418590668 \h </w:instrText>
+            </w:r>
+            <w:r>
+              <w:rPr>
+                <w:noProof/>
+                <w:webHidden/>
+                <w:sz w:val="24"/>
+                <w:szCs w:val="24"/>
+              </w:rPr>
+            </w:r>
+            <w:r>
+              <w:rPr>
+                <w:noProof/>
+                <w:webHidden/>
+                <w:sz w:val="24"/>
+                <w:szCs w:val="24"/>
+              </w:rPr>
+              <w:fldChar w:fldCharType="separate"/>
+            </w:r>
+            <w:r>
+              <w:rPr>
+                <w:noProof/>
+                <w:webHidden/>
+                <w:sz w:val="24"/>
+                <w:szCs w:val="24"/>
+              </w:rPr>
+              <w:t>24</w:t>
+            </w:r>
+            <w:r>
+              <w:rPr>
+                <w:noProof/>
+                <w:webHidden/>
+                <w:sz w:val="24"/>
+                <w:szCs w:val="24"/>
+              </w:rPr>
+              <w:fldChar w:fldCharType="end"/>
+            </w:r>
+          </w:hyperlink>
+        </w:p>
+        <w:p>
+          <w:pPr>
+            <w:pStyle w:val="TOC3"/>
+            <w:tabs>
+              <w:tab w:val="left" w:pos="1100"/>
+              <w:tab w:val="right" w:leader="dot" w:pos="9062"/>
+            </w:tabs>
+            <w:rPr>
+              <w:rFonts w:eastAsiaTheme="minorEastAsia"/>
+              <w:noProof/>
+              <w:sz w:val="24"/>
+              <w:szCs w:val="24"/>
+              <w:lang w:eastAsia="nb-NO"/>
+            </w:rPr>
+          </w:pPr>
+          <w:hyperlink w:anchor="_Toc418590669" w:history="1">
+            <w:r>
+              <w:rPr>
+                <w:rStyle w:val="Hyperlink"/>
+                <w:rFonts w:eastAsia="Times New Roman"/>
+                <w:noProof/>
+                <w:sz w:val="24"/>
+                <w:szCs w:val="24"/>
+                <w:lang w:eastAsia="nb-NO"/>
+              </w:rPr>
+              <w:t>6.2.</w:t>
+            </w:r>
+            <w:r>
+              <w:rPr>
+                <w:rFonts w:eastAsiaTheme="minorEastAsia"/>
+                <w:noProof/>
+                <w:sz w:val="24"/>
+                <w:szCs w:val="24"/>
+                <w:lang w:eastAsia="nb-NO"/>
+              </w:rPr>
+              <w:tab/>
+            </w:r>
+            <w:r>
+              <w:rPr>
+                <w:rStyle w:val="Hyperlink"/>
+                <w:rFonts w:eastAsia="Times New Roman"/>
+                <w:noProof/>
+                <w:sz w:val="24"/>
+                <w:szCs w:val="24"/>
+                <w:lang w:eastAsia="nb-NO"/>
+              </w:rPr>
+              <w:t>Redigering</w:t>
+            </w:r>
+            <w:r>
+              <w:rPr>
+                <w:noProof/>
+                <w:webHidden/>
+                <w:sz w:val="24"/>
+                <w:szCs w:val="24"/>
+              </w:rPr>
+              <w:tab/>
+            </w:r>
+            <w:r>
+              <w:rPr>
+                <w:noProof/>
+                <w:webHidden/>
+                <w:sz w:val="24"/>
+                <w:szCs w:val="24"/>
+              </w:rPr>
+              <w:fldChar w:fldCharType="begin"/>
+            </w:r>
+            <w:r>
+              <w:rPr>
+                <w:noProof/>
+                <w:webHidden/>
+                <w:sz w:val="24"/>
+                <w:szCs w:val="24"/>
+              </w:rPr>
+              <w:instrText xml:space="preserve"> PAGEREF _Toc418590669 \h </w:instrText>
+            </w:r>
+            <w:r>
+              <w:rPr>
+                <w:noProof/>
+                <w:webHidden/>
+                <w:sz w:val="24"/>
+                <w:szCs w:val="24"/>
+              </w:rPr>
+            </w:r>
+            <w:r>
+              <w:rPr>
+                <w:noProof/>
+                <w:webHidden/>
+                <w:sz w:val="24"/>
+                <w:szCs w:val="24"/>
+              </w:rPr>
+              <w:fldChar w:fldCharType="separate"/>
+            </w:r>
+            <w:r>
+              <w:rPr>
+                <w:noProof/>
+                <w:webHidden/>
+                <w:sz w:val="24"/>
+                <w:szCs w:val="24"/>
+              </w:rPr>
+              <w:t>26</w:t>
+            </w:r>
+            <w:r>
+              <w:rPr>
+                <w:noProof/>
+                <w:webHidden/>
+                <w:sz w:val="24"/>
+                <w:szCs w:val="24"/>
+              </w:rPr>
+              <w:fldChar w:fldCharType="end"/>
+            </w:r>
+          </w:hyperlink>
+        </w:p>
+        <w:p>
+          <w:pPr>
+            <w:pStyle w:val="TOC3"/>
+            <w:tabs>
+              <w:tab w:val="left" w:pos="1100"/>
+              <w:tab w:val="right" w:leader="dot" w:pos="9062"/>
+            </w:tabs>
+            <w:rPr>
+              <w:rFonts w:eastAsiaTheme="minorEastAsia"/>
+              <w:noProof/>
+              <w:sz w:val="24"/>
+              <w:szCs w:val="24"/>
+              <w:lang w:eastAsia="nb-NO"/>
+            </w:rPr>
+          </w:pPr>
+          <w:hyperlink w:anchor="_Toc418590670" w:history="1">
+            <w:r>
+              <w:rPr>
+                <w:rStyle w:val="Hyperlink"/>
+                <w:rFonts w:eastAsia="Times New Roman"/>
+                <w:noProof/>
+                <w:sz w:val="24"/>
+                <w:szCs w:val="24"/>
+                <w:lang w:eastAsia="nb-NO"/>
+              </w:rPr>
+              <w:t>6.3.</w:t>
+            </w:r>
+            <w:r>
+              <w:rPr>
+                <w:rFonts w:eastAsiaTheme="minorEastAsia"/>
+                <w:noProof/>
+                <w:sz w:val="24"/>
+                <w:szCs w:val="24"/>
+                <w:lang w:eastAsia="nb-NO"/>
+              </w:rPr>
+              <w:tab/>
+            </w:r>
+            <w:r>
+              <w:rPr>
+                <w:rStyle w:val="Hyperlink"/>
+                <w:rFonts w:eastAsia="Times New Roman"/>
+                <w:noProof/>
+                <w:sz w:val="24"/>
+                <w:szCs w:val="24"/>
+                <w:lang w:eastAsia="nb-NO"/>
+              </w:rPr>
+              <w:t>Meny</w:t>
+            </w:r>
+            <w:r>
+              <w:rPr>
+                <w:noProof/>
+                <w:webHidden/>
+                <w:sz w:val="24"/>
+                <w:szCs w:val="24"/>
+              </w:rPr>
+              <w:tab/>
+            </w:r>
+            <w:r>
+              <w:rPr>
+                <w:noProof/>
+                <w:webHidden/>
+                <w:sz w:val="24"/>
+                <w:szCs w:val="24"/>
+              </w:rPr>
+              <w:fldChar w:fldCharType="begin"/>
+            </w:r>
+            <w:r>
+              <w:rPr>
+                <w:noProof/>
+                <w:webHidden/>
+                <w:sz w:val="24"/>
+                <w:szCs w:val="24"/>
+              </w:rPr>
+              <w:instrText xml:space="preserve"> PAGEREF _Toc418590670 \h </w:instrText>
+            </w:r>
+            <w:r>
+              <w:rPr>
+                <w:noProof/>
+                <w:webHidden/>
+                <w:sz w:val="24"/>
+                <w:szCs w:val="24"/>
+              </w:rPr>
+            </w:r>
+            <w:r>
+              <w:rPr>
+                <w:noProof/>
+                <w:webHidden/>
+                <w:sz w:val="24"/>
+                <w:szCs w:val="24"/>
+              </w:rPr>
+              <w:fldChar w:fldCharType="separate"/>
+            </w:r>
+            <w:r>
+              <w:rPr>
+                <w:noProof/>
+                <w:webHidden/>
+                <w:sz w:val="24"/>
+                <w:szCs w:val="24"/>
+              </w:rPr>
+              <w:t>27</w:t>
+            </w:r>
+            <w:r>
+              <w:rPr>
+                <w:noProof/>
+                <w:webHidden/>
+                <w:sz w:val="24"/>
+                <w:szCs w:val="24"/>
+              </w:rPr>
+              <w:fldChar w:fldCharType="end"/>
+            </w:r>
+          </w:hyperlink>
+        </w:p>
+        <w:p>
+          <w:pPr>
+            <w:pStyle w:val="TOC2"/>
+            <w:tabs>
+              <w:tab w:val="left" w:pos="660"/>
+              <w:tab w:val="right" w:leader="dot" w:pos="9062"/>
+            </w:tabs>
+            <w:rPr>
+              <w:rFonts w:eastAsiaTheme="minorEastAsia"/>
+              <w:noProof/>
+              <w:sz w:val="24"/>
+              <w:szCs w:val="24"/>
+              <w:lang w:eastAsia="nb-NO"/>
+            </w:rPr>
+          </w:pPr>
+          <w:hyperlink w:anchor="_Toc418590671" w:history="1">
+            <w:r>
+              <w:rPr>
+                <w:rStyle w:val="Hyperlink"/>
+                <w:rFonts w:eastAsia="Times New Roman"/>
+                <w:noProof/>
+                <w:sz w:val="24"/>
+                <w:szCs w:val="24"/>
+                <w:lang w:eastAsia="nb-NO"/>
+              </w:rPr>
+              <w:t>7.</w:t>
+            </w:r>
+            <w:r>
+              <w:rPr>
+                <w:rFonts w:eastAsiaTheme="minorEastAsia"/>
+                <w:noProof/>
+                <w:sz w:val="24"/>
+                <w:szCs w:val="24"/>
+                <w:lang w:eastAsia="nb-NO"/>
+              </w:rPr>
+              <w:tab/>
+            </w:r>
+            <w:r>
+              <w:rPr>
+                <w:rStyle w:val="Hyperlink"/>
+                <w:rFonts w:eastAsia="Times New Roman"/>
+                <w:noProof/>
+                <w:sz w:val="24"/>
+                <w:szCs w:val="24"/>
+                <w:lang w:eastAsia="nb-NO"/>
+              </w:rPr>
+              <w:t>Konklusjon og videre arbeid</w:t>
+            </w:r>
+            <w:r>
+              <w:rPr>
+                <w:noProof/>
+                <w:webHidden/>
+                <w:sz w:val="24"/>
+                <w:szCs w:val="24"/>
+              </w:rPr>
+              <w:tab/>
+            </w:r>
+            <w:r>
+              <w:rPr>
+                <w:noProof/>
+                <w:webHidden/>
+                <w:sz w:val="24"/>
+                <w:szCs w:val="24"/>
+              </w:rPr>
+              <w:fldChar w:fldCharType="begin"/>
+            </w:r>
+            <w:r>
+              <w:rPr>
+                <w:noProof/>
+                <w:webHidden/>
+                <w:sz w:val="24"/>
+                <w:szCs w:val="24"/>
+              </w:rPr>
+              <w:instrText xml:space="preserve"> PAGEREF _Toc418590671 \h </w:instrText>
+            </w:r>
+            <w:r>
+              <w:rPr>
+                <w:noProof/>
+                <w:webHidden/>
+                <w:sz w:val="24"/>
+                <w:szCs w:val="24"/>
+              </w:rPr>
+            </w:r>
+            <w:r>
+              <w:rPr>
+                <w:noProof/>
+                <w:webHidden/>
+                <w:sz w:val="24"/>
+                <w:szCs w:val="24"/>
+              </w:rPr>
+              <w:fldChar w:fldCharType="separate"/>
+            </w:r>
+            <w:r>
+              <w:rPr>
+                <w:noProof/>
+                <w:webHidden/>
+                <w:sz w:val="24"/>
+                <w:szCs w:val="24"/>
+              </w:rPr>
+              <w:t>30</w:t>
+            </w:r>
+            <w:r>
+              <w:rPr>
+                <w:noProof/>
+                <w:webHidden/>
+                <w:sz w:val="24"/>
+                <w:szCs w:val="24"/>
+              </w:rPr>
+              <w:fldChar w:fldCharType="end"/>
+            </w:r>
+          </w:hyperlink>
+        </w:p>
+        <w:p>
+          <w:pPr>
+            <w:pStyle w:val="TOC3"/>
+            <w:tabs>
+              <w:tab w:val="left" w:pos="1100"/>
+              <w:tab w:val="right" w:leader="dot" w:pos="9062"/>
+            </w:tabs>
+            <w:rPr>
+              <w:rFonts w:eastAsiaTheme="minorEastAsia"/>
+              <w:noProof/>
+              <w:sz w:val="24"/>
+              <w:szCs w:val="24"/>
+              <w:lang w:eastAsia="nb-NO"/>
+            </w:rPr>
+          </w:pPr>
+          <w:hyperlink w:anchor="_Toc418590672" w:history="1">
+            <w:r>
+              <w:rPr>
+                <w:rStyle w:val="Hyperlink"/>
+                <w:rFonts w:eastAsia="Times New Roman"/>
+                <w:noProof/>
+                <w:sz w:val="24"/>
+                <w:szCs w:val="24"/>
+                <w:lang w:eastAsia="nb-NO"/>
+              </w:rPr>
+              <w:t>7.1.</w:t>
+            </w:r>
+            <w:r>
+              <w:rPr>
+                <w:rFonts w:eastAsiaTheme="minorEastAsia"/>
+                <w:noProof/>
+                <w:sz w:val="24"/>
+                <w:szCs w:val="24"/>
+                <w:lang w:eastAsia="nb-NO"/>
+              </w:rPr>
+              <w:tab/>
+            </w:r>
+            <w:r>
+              <w:rPr>
+                <w:rStyle w:val="Hyperlink"/>
+                <w:rFonts w:eastAsia="Times New Roman"/>
+                <w:noProof/>
+                <w:sz w:val="24"/>
+                <w:szCs w:val="24"/>
+                <w:lang w:eastAsia="nb-NO"/>
+              </w:rPr>
+              <w:t>Konklusjon</w:t>
+            </w:r>
+            <w:r>
+              <w:rPr>
+                <w:noProof/>
+                <w:webHidden/>
+                <w:sz w:val="24"/>
+                <w:szCs w:val="24"/>
+              </w:rPr>
+              <w:tab/>
+            </w:r>
+            <w:r>
+              <w:rPr>
+                <w:noProof/>
+                <w:webHidden/>
+                <w:sz w:val="24"/>
+                <w:szCs w:val="24"/>
+              </w:rPr>
+              <w:fldChar w:fldCharType="begin"/>
+            </w:r>
+            <w:r>
+              <w:rPr>
+                <w:noProof/>
+                <w:webHidden/>
+                <w:sz w:val="24"/>
+                <w:szCs w:val="24"/>
+              </w:rPr>
+              <w:instrText xml:space="preserve"> PAGEREF _Toc418590672 \h </w:instrText>
+            </w:r>
+            <w:r>
+              <w:rPr>
+                <w:noProof/>
+                <w:webHidden/>
+                <w:sz w:val="24"/>
+                <w:szCs w:val="24"/>
+              </w:rPr>
+            </w:r>
+            <w:r>
+              <w:rPr>
+                <w:noProof/>
+                <w:webHidden/>
+                <w:sz w:val="24"/>
+                <w:szCs w:val="24"/>
+              </w:rPr>
+              <w:fldChar w:fldCharType="separate"/>
+            </w:r>
+            <w:r>
+              <w:rPr>
+                <w:noProof/>
+                <w:webHidden/>
+                <w:sz w:val="24"/>
+                <w:szCs w:val="24"/>
+              </w:rPr>
+              <w:t>30</w:t>
+            </w:r>
+            <w:r>
+              <w:rPr>
+                <w:noProof/>
+                <w:webHidden/>
+                <w:sz w:val="24"/>
+                <w:szCs w:val="24"/>
+              </w:rPr>
+              <w:fldChar w:fldCharType="end"/>
+            </w:r>
+          </w:hyperlink>
+        </w:p>
+        <w:p>
+          <w:pPr>
+            <w:pStyle w:val="TOC3"/>
+            <w:tabs>
+              <w:tab w:val="left" w:pos="1100"/>
+              <w:tab w:val="right" w:leader="dot" w:pos="9062"/>
+            </w:tabs>
+            <w:rPr>
+              <w:rFonts w:eastAsiaTheme="minorEastAsia"/>
+              <w:noProof/>
+              <w:sz w:val="24"/>
+              <w:szCs w:val="24"/>
+              <w:lang w:eastAsia="nb-NO"/>
+            </w:rPr>
+          </w:pPr>
+          <w:hyperlink w:anchor="_Toc418590673" w:history="1">
+            <w:r>
+              <w:rPr>
+                <w:rStyle w:val="Hyperlink"/>
+                <w:rFonts w:eastAsia="Times New Roman"/>
+                <w:noProof/>
+                <w:sz w:val="24"/>
+                <w:szCs w:val="24"/>
+                <w:lang w:eastAsia="nb-NO"/>
+              </w:rPr>
+              <w:t>7.2.</w:t>
+            </w:r>
+            <w:r>
+              <w:rPr>
+                <w:rFonts w:eastAsiaTheme="minorEastAsia"/>
+                <w:noProof/>
+                <w:sz w:val="24"/>
+                <w:szCs w:val="24"/>
+                <w:lang w:eastAsia="nb-NO"/>
+              </w:rPr>
+              <w:tab/>
+            </w:r>
+            <w:r>
+              <w:rPr>
+                <w:rStyle w:val="Hyperlink"/>
+                <w:rFonts w:eastAsia="Times New Roman"/>
+                <w:noProof/>
+                <w:sz w:val="24"/>
+                <w:szCs w:val="24"/>
+                <w:lang w:eastAsia="nb-NO"/>
+              </w:rPr>
+              <w:t>Videre arbeid</w:t>
+            </w:r>
+            <w:r>
+              <w:rPr>
+                <w:noProof/>
+                <w:webHidden/>
+                <w:sz w:val="24"/>
+                <w:szCs w:val="24"/>
+              </w:rPr>
+              <w:tab/>
+            </w:r>
+            <w:r>
+              <w:rPr>
+                <w:noProof/>
+                <w:webHidden/>
+                <w:sz w:val="24"/>
+                <w:szCs w:val="24"/>
+              </w:rPr>
+              <w:fldChar w:fldCharType="begin"/>
+            </w:r>
+            <w:r>
+              <w:rPr>
+                <w:noProof/>
+                <w:webHidden/>
+                <w:sz w:val="24"/>
+                <w:szCs w:val="24"/>
+              </w:rPr>
+              <w:instrText xml:space="preserve"> PAGEREF _Toc418590673 \h </w:instrText>
+            </w:r>
+            <w:r>
+              <w:rPr>
+                <w:noProof/>
+                <w:webHidden/>
+                <w:sz w:val="24"/>
+                <w:szCs w:val="24"/>
+              </w:rPr>
+            </w:r>
+            <w:r>
+              <w:rPr>
+                <w:noProof/>
+                <w:webHidden/>
+                <w:sz w:val="24"/>
+                <w:szCs w:val="24"/>
+              </w:rPr>
+              <w:fldChar w:fldCharType="separate"/>
+            </w:r>
+            <w:r>
+              <w:rPr>
+                <w:noProof/>
+                <w:webHidden/>
+                <w:sz w:val="24"/>
+                <w:szCs w:val="24"/>
+              </w:rPr>
+              <w:t>30</w:t>
+            </w:r>
+            <w:r>
+              <w:rPr>
+                <w:noProof/>
+                <w:webHidden/>
+                <w:sz w:val="24"/>
+                <w:szCs w:val="24"/>
+              </w:rPr>
+              <w:fldChar w:fldCharType="end"/>
+            </w:r>
+          </w:hyperlink>
+        </w:p>
+        <w:p>
+          <w:pPr>
+            <w:pStyle w:val="TOC2"/>
+            <w:tabs>
+              <w:tab w:val="right" w:leader="dot" w:pos="9062"/>
+            </w:tabs>
+            <w:rPr>
+              <w:rFonts w:eastAsiaTheme="minorEastAsia"/>
+              <w:noProof/>
+              <w:sz w:val="24"/>
+              <w:szCs w:val="24"/>
+              <w:lang w:eastAsia="nb-NO"/>
+            </w:rPr>
+          </w:pPr>
+          <w:hyperlink w:anchor="_Toc418590674" w:history="1">
+            <w:r>
+              <w:rPr>
+                <w:rStyle w:val="Hyperlink"/>
+                <w:rFonts w:eastAsia="Times New Roman"/>
+                <w:noProof/>
+                <w:sz w:val="24"/>
+                <w:szCs w:val="24"/>
+                <w:lang w:eastAsia="nb-NO"/>
+              </w:rPr>
+              <w:t>Vedlegg</w:t>
+            </w:r>
+            <w:r>
+              <w:rPr>
+                <w:noProof/>
+                <w:webHidden/>
+                <w:sz w:val="24"/>
+                <w:szCs w:val="24"/>
+              </w:rPr>
+              <w:tab/>
+            </w:r>
+            <w:r>
+              <w:rPr>
+                <w:noProof/>
+                <w:webHidden/>
+                <w:sz w:val="24"/>
+                <w:szCs w:val="24"/>
+              </w:rPr>
+              <w:fldChar w:fldCharType="begin"/>
+            </w:r>
+            <w:r>
+              <w:rPr>
+                <w:noProof/>
+                <w:webHidden/>
+                <w:sz w:val="24"/>
+                <w:szCs w:val="24"/>
+              </w:rPr>
+              <w:instrText xml:space="preserve"> PAGEREF _Toc418590674 \h </w:instrText>
+            </w:r>
+            <w:r>
+              <w:rPr>
+                <w:noProof/>
+                <w:webHidden/>
+                <w:sz w:val="24"/>
+                <w:szCs w:val="24"/>
+              </w:rPr>
+            </w:r>
+            <w:r>
+              <w:rPr>
+                <w:noProof/>
+                <w:webHidden/>
+                <w:sz w:val="24"/>
+                <w:szCs w:val="24"/>
+              </w:rPr>
+              <w:fldChar w:fldCharType="separate"/>
+            </w:r>
+            <w:r>
+              <w:rPr>
+                <w:noProof/>
+                <w:webHidden/>
+                <w:sz w:val="24"/>
+                <w:szCs w:val="24"/>
+              </w:rPr>
+              <w:t>32</w:t>
+            </w:r>
+            <w:r>
+              <w:rPr>
+                <w:noProof/>
+                <w:webHidden/>
+                <w:sz w:val="24"/>
+                <w:szCs w:val="24"/>
+              </w:rPr>
+              <w:fldChar w:fldCharType="end"/>
+            </w:r>
+          </w:hyperlink>
+        </w:p>
+        <w:p>
+          <w:pPr>
+            <w:pStyle w:val="TOC2"/>
+            <w:tabs>
+              <w:tab w:val="right" w:leader="dot" w:pos="9062"/>
+            </w:tabs>
+            <w:rPr>
+              <w:rFonts w:eastAsiaTheme="minorEastAsia"/>
+              <w:noProof/>
+              <w:sz w:val="24"/>
+              <w:szCs w:val="24"/>
+              <w:lang w:eastAsia="nb-NO"/>
+            </w:rPr>
+          </w:pPr>
+          <w:hyperlink w:anchor="_Toc418590675" w:history="1">
+            <w:r>
+              <w:rPr>
+                <w:rStyle w:val="Hyperlink"/>
+                <w:rFonts w:eastAsia="Times New Roman"/>
+                <w:noProof/>
+                <w:sz w:val="24"/>
+                <w:szCs w:val="24"/>
+                <w:lang w:eastAsia="nb-NO"/>
+              </w:rPr>
+              <w:t>Referanser</w:t>
+            </w:r>
+            <w:r>
+              <w:rPr>
+                <w:noProof/>
+                <w:webHidden/>
+                <w:sz w:val="24"/>
+                <w:szCs w:val="24"/>
+              </w:rPr>
+              <w:tab/>
+            </w:r>
+            <w:r>
+              <w:rPr>
+                <w:noProof/>
+                <w:webHidden/>
+                <w:sz w:val="24"/>
+                <w:szCs w:val="24"/>
+              </w:rPr>
+              <w:fldChar w:fldCharType="begin"/>
+            </w:r>
+            <w:r>
+              <w:rPr>
+                <w:noProof/>
+                <w:webHidden/>
+                <w:sz w:val="24"/>
+                <w:szCs w:val="24"/>
+              </w:rPr>
+              <w:instrText xml:space="preserve"> PAGEREF _Toc418590675 \h </w:instrText>
+            </w:r>
+            <w:r>
+              <w:rPr>
+                <w:noProof/>
+                <w:webHidden/>
+                <w:sz w:val="24"/>
+                <w:szCs w:val="24"/>
+              </w:rPr>
+            </w:r>
+            <w:r>
+              <w:rPr>
+                <w:noProof/>
+                <w:webHidden/>
+                <w:sz w:val="24"/>
+                <w:szCs w:val="24"/>
+              </w:rPr>
+              <w:fldChar w:fldCharType="separate"/>
+            </w:r>
+            <w:r>
+              <w:rPr>
+                <w:noProof/>
+                <w:webHidden/>
+                <w:sz w:val="24"/>
+                <w:szCs w:val="24"/>
+              </w:rPr>
+              <w:t>33</w:t>
+            </w:r>
+            <w:r>
+              <w:rPr>
+                <w:noProof/>
+                <w:webHidden/>
+                <w:sz w:val="24"/>
+                <w:szCs w:val="24"/>
+              </w:rPr>
+              <w:fldChar w:fldCharType="end"/>
+            </w:r>
+          </w:hyperlink>
+        </w:p>
+        <w:p>
+          <w:r>
+            <w:rPr>
+              <w:b/>
+              <w:bCs/>
+              <w:noProof/>
+            </w:rPr>
+            <w:fldChar w:fldCharType="end"/>
+          </w:r>
+        </w:p>
+      </w:sdtContent>
+    </w:sdt>
+    <w:p>
+      <w:pPr>
+        <w:pStyle w:val="Heading2"/>
+        <w:numPr>
+          <w:ilvl w:val="0"/>
+          <w:numId w:val="1"/>
+        </w:numPr>
+        <w:spacing w:line="360" w:lineRule="auto"/>
+        <w:rPr>
+          <w:rFonts w:eastAsia="Times New Roman"/>
+          <w:sz w:val="24"/>
+          <w:szCs w:val="24"/>
+          <w:lang w:eastAsia="nb-NO"/>
+        </w:rPr>
+      </w:pPr>
+      <w:bookmarkStart w:id="7" w:name="_Toc418590650"/>
+      <w:r>
+        <w:rPr>
+          <w:rFonts w:eastAsia="Times New Roman"/>
+          <w:sz w:val="24"/>
+          <w:szCs w:val="24"/>
+          <w:lang w:eastAsia="nb-NO"/>
+        </w:rPr>
+        <w:lastRenderedPageBreak/>
+        <w:t xml:space="preserve">Digital </w:t>
+      </w:r>
+      <w:r>
+        <w:rPr>
+          <w:rFonts w:eastAsia="Times New Roman"/>
+          <w:sz w:val="24"/>
+          <w:szCs w:val="24"/>
+          <w:lang w:eastAsia="nb-NO"/>
+        </w:rPr>
+        <w:t>signalbehandling og m</w:t>
+      </w:r>
+      <w:r>
+        <w:rPr>
+          <w:rFonts w:eastAsia="Times New Roman"/>
+          <w:sz w:val="24"/>
+          <w:szCs w:val="24"/>
+          <w:lang w:eastAsia="nb-NO"/>
+        </w:rPr>
+        <w:t>usikkteori</w:t>
+      </w:r>
+      <w:bookmarkEnd w:id="7"/>
     </w:p>
     <w:p>
       <w:pPr>
@@ -185,94 +4775,19 @@
           <w:lang w:eastAsia="nb-NO"/>
         </w:rPr>
       </w:pPr>
+      <w:bookmarkStart w:id="8" w:name="_Toc418590651"/>
       <w:r>
         <w:rPr>
           <w:rFonts w:eastAsia="Times New Roman"/>
           <w:lang w:eastAsia="nb-NO"/>
         </w:rPr>
-        <w:t>Innholdsfortegnelse</w:t>
-      </w:r>
-    </w:p>
-    <w:p>
-      <w:pPr>
-        <w:spacing w:line="360" w:lineRule="auto"/>
-        <w:rPr>
-          <w:rFonts w:asciiTheme="majorHAnsi" w:hAnsiTheme="majorHAnsi"/>
-          <w:sz w:val="24"/>
-          <w:szCs w:val="24"/>
-          <w:lang w:eastAsia="nb-NO"/>
-        </w:rPr>
-      </w:pPr>
-    </w:p>
-    <w:p>
-      <w:pPr>
-        <w:pStyle w:val="Heading2"/>
-        <w:numPr>
-          <w:ilvl w:val="0"/>
-          <w:numId w:val="1"/>
-        </w:numPr>
-        <w:spacing w:line="360" w:lineRule="auto"/>
-        <w:rPr>
-          <w:rFonts w:eastAsia="Times New Roman"/>
-          <w:sz w:val="24"/>
-          <w:szCs w:val="24"/>
-          <w:lang w:eastAsia="nb-NO"/>
-        </w:rPr>
-      </w:pPr>
-      <w:r>
-        <w:rPr>
-          <w:rFonts w:eastAsia="Times New Roman"/>
-          <w:sz w:val="24"/>
-          <w:szCs w:val="24"/>
-          <w:lang w:eastAsia="nb-NO"/>
-        </w:rPr>
-        <w:t xml:space="preserve">Digital </w:t>
-      </w:r>
-      <w:r>
-        <w:rPr>
-          <w:rFonts w:eastAsia="Times New Roman"/>
-          <w:sz w:val="24"/>
-          <w:szCs w:val="24"/>
-          <w:lang w:eastAsia="nb-NO"/>
-        </w:rPr>
-        <w:t>signalbehandling og m</w:t>
-      </w:r>
-      <w:r>
-        <w:rPr>
-          <w:rFonts w:eastAsia="Times New Roman"/>
-          <w:sz w:val="24"/>
-          <w:szCs w:val="24"/>
-          <w:lang w:eastAsia="nb-NO"/>
-        </w:rPr>
-        <w:t>usikkteori</w:t>
-      </w:r>
-    </w:p>
-    <w:p>
-      <w:pPr>
-        <w:pStyle w:val="Heading3"/>
-        <w:numPr>
-          <w:ilvl w:val="1"/>
-          <w:numId w:val="1"/>
-        </w:numPr>
-        <w:spacing w:line="360" w:lineRule="auto"/>
-        <w:rPr>
-          <w:rFonts w:eastAsia="Times New Roman"/>
-          <w:lang w:eastAsia="nb-NO"/>
-        </w:rPr>
-      </w:pPr>
-      <w:r>
-        <w:rPr>
-          <w:rFonts w:eastAsia="Times New Roman"/>
-          <w:lang w:eastAsia="nb-NO"/>
-        </w:rPr>
         <w:t>DFT - Discrete Fourier Transform og FFT – Fast Fourier Transform</w:t>
       </w:r>
-    </w:p>
-    <w:p>
-      <w:pPr>
-        <w:pStyle w:val="ListParagraph"/>
+      <w:bookmarkEnd w:id="8"/>
+    </w:p>
+    <w:p>
+      <w:pPr>
         <w:spacing w:before="100" w:beforeAutospacing="1" w:after="0" w:line="360" w:lineRule="auto"/>
-        <w:ind w:left="360"/>
         <w:rPr>
           <w:rFonts w:eastAsia="Times New Roman" w:cs="Times New Roman"/>
           <w:sz w:val="24"/>
@@ -561,6 +5076,84 @@
     </w:p>
     <w:p>
       <w:pPr>
+        <w:spacing w:before="100" w:beforeAutospacing="1" w:after="0" w:line="360" w:lineRule="auto"/>
+        <w:rPr>
+          <w:rFonts w:eastAsia="Times New Roman" w:cs="Times New Roman"/>
+          <w:sz w:val="24"/>
+          <w:szCs w:val="24"/>
+          <w:lang w:eastAsia="nb-NO"/>
+        </w:rPr>
+      </w:pPr>
+      <w:r>
+        <w:rPr>
+          <w:rFonts w:eastAsia="Times New Roman" w:cs="Times New Roman"/>
+          <w:sz w:val="24"/>
+          <w:szCs w:val="24"/>
+          <w:lang w:eastAsia="nb-NO"/>
+        </w:rPr>
+        <w:t>FFT, eller Fast Fourier Transform, er en algoritme for å utføre diskrete fouriertransformasjoner mer effektivt. Den gjør akkurat det samme som DFT, men det går mye raskere. Hele operasjonen deles opp i flere små DFT'er. Litt interessant er det at en slik algoritme ble oppdaget allerede i 1805 av Carl Friedrich Gauss, men så lenge det ikke fantes datamaskiner så var det ikke interessant og den ble glemt. I 1965 ble den plukket opp igjen av J.W. Cooley og J. Turkey og igjen lansert i deres artikkel «An algorithm for the machine calculation of complex fourier series».</w:t>
+      </w:r>
+    </w:p>
+    <w:p>
+      <w:pPr>
+        <w:spacing w:before="100" w:beforeAutospacing="1" w:after="0" w:line="360" w:lineRule="auto"/>
+        <w:rPr>
+          <w:rFonts w:eastAsia="Times New Roman" w:cs="Times New Roman"/>
+          <w:sz w:val="24"/>
+          <w:szCs w:val="24"/>
+          <w:lang w:eastAsia="nb-NO"/>
+        </w:rPr>
+      </w:pPr>
+      <w:r>
+        <w:rPr>
+          <w:rFonts w:eastAsia="Times New Roman" w:cs="Times New Roman"/>
+          <w:sz w:val="24"/>
+          <w:szCs w:val="24"/>
+          <w:lang w:eastAsia="nb-NO"/>
+        </w:rPr>
+        <w:t>En vanlig DFT(diskrete fourier transform) tar O(N</w:t>
+      </w:r>
+      <w:r>
+        <w:rPr>
+          <w:rFonts w:eastAsia="Times New Roman" w:cs="Times New Roman"/>
+          <w:sz w:val="24"/>
+          <w:szCs w:val="24"/>
+          <w:vertAlign w:val="superscript"/>
+          <w:lang w:eastAsia="nb-NO"/>
+        </w:rPr>
+        <w:t>2</w:t>
+      </w:r>
+      <w:r>
+        <w:rPr>
+          <w:rFonts w:eastAsia="Times New Roman" w:cs="Times New Roman"/>
+          <w:sz w:val="24"/>
+          <w:szCs w:val="24"/>
+          <w:lang w:eastAsia="nb-NO"/>
+        </w:rPr>
+        <w:t>) operasjoner, mens en FFT gjør den samme jobben med O(N</w:t>
+      </w:r>
+      <w:r>
+        <w:rPr>
+          <w:rFonts w:eastAsia="Times New Roman" w:cs="Times New Roman"/>
+          <w:i/>
+          <w:sz w:val="24"/>
+          <w:szCs w:val="24"/>
+          <w:lang w:eastAsia="nb-NO"/>
+        </w:rPr>
+        <w:t>log</w:t>
+      </w:r>
+      <w:r>
+        <w:rPr>
+          <w:rFonts w:eastAsia="Times New Roman" w:cs="Times New Roman"/>
+          <w:sz w:val="24"/>
+          <w:szCs w:val="24"/>
+          <w:lang w:eastAsia="nb-NO"/>
+        </w:rPr>
+        <w:t>N). Dette betyr at med store datasett er tidsbesparelsen enorm.</w:t>
+      </w:r>
+    </w:p>
+    <w:p>
+      <w:pPr>
         <w:pStyle w:val="ListParagraph"/>
         <w:spacing w:before="100" w:beforeAutospacing="1" w:after="0" w:line="360" w:lineRule="auto"/>
         <w:ind w:left="360"/>
@@ -571,15 +5164,6 @@
           <w:lang w:eastAsia="nb-NO"/>
         </w:rPr>
       </w:pPr>
-      <w:r>
-        <w:rPr>
-          <w:rFonts w:eastAsia="Times New Roman" w:cs="Times New Roman"/>
-          <w:sz w:val="24"/>
-          <w:szCs w:val="24"/>
-          <w:lang w:eastAsia="nb-NO"/>
-        </w:rPr>
-        <w:t>FFT, eller Fast Fourier Transform, er en algoritme for å utføre diskrete fouriertransformasjoner mer effektivt. Den gjør akkurat det samme som DFT, men det går mye raskere. Hele operasjonen deles opp i flere små DFT'er. Litt interessant er det at en slik algoritme ble oppdaget allerede i 1805 av Carl Friedrich Gauss, men så lenge det ikke fantes datamaskiner så var det ikke interessant og den ble glemt. I 1965 ble den plukket opp igjen av J.W. Cooley og J. Turkey og igjen lansert i deres artikkel «An algorithm for the machine calculation of complex fourier series».</w:t>
-      </w:r>
     </w:p>
     <w:p>
       <w:pPr>
@@ -593,6 +5177,15 @@
           <w:lang w:eastAsia="nb-NO"/>
         </w:rPr>
       </w:pPr>
+      <w:r>
+        <w:rPr>
+          <w:rFonts w:eastAsia="Times New Roman" w:cs="Times New Roman"/>
+          <w:sz w:val="24"/>
+          <w:szCs w:val="24"/>
+          <w:lang w:eastAsia="nb-NO"/>
+        </w:rPr>
+        <w:t>.....mer om O(n)</w:t>
+      </w:r>
     </w:p>
     <w:p>
       <w:pPr>
@@ -606,6 +5199,17 @@
           <w:lang w:eastAsia="nb-NO"/>
         </w:rPr>
       </w:pPr>
+    </w:p>
+    <w:p>
+      <w:pPr>
+        <w:spacing w:before="100" w:beforeAutospacing="1" w:after="0" w:line="360" w:lineRule="auto"/>
+        <w:rPr>
+          <w:rFonts w:eastAsia="Times New Roman" w:cs="Times New Roman"/>
+          <w:sz w:val="24"/>
+          <w:szCs w:val="24"/>
+          <w:lang w:eastAsia="nb-NO"/>
+        </w:rPr>
+      </w:pPr>
       <w:r>
         <w:rPr>
           <w:rFonts w:eastAsia="Times New Roman" w:cs="Times New Roman"/>
@@ -614,7 +5218,25 @@
           <w:lang w:eastAsia="nb-NO"/>
         </w:rPr>
         <w:lastRenderedPageBreak/>
-        <w:t>En vanlig DFT(diskrete fourier transform) tar O(N</w:t>
+        <w:t>For å fullt utnytte denne a</w:t>
+      </w:r>
+      <w:r>
+        <w:rPr>
+          <w:rFonts w:eastAsia="Times New Roman" w:cs="Times New Roman"/>
+          <w:sz w:val="24"/>
+          <w:szCs w:val="24"/>
+          <w:lang w:eastAsia="nb-NO"/>
+        </w:rPr>
+        <w:t>lgoritmen må antall punkter N være</w:t>
+      </w:r>
+      <w:r>
+        <w:rPr>
+          <w:rFonts w:eastAsia="Times New Roman" w:cs="Times New Roman"/>
+          <w:sz w:val="24"/>
+          <w:szCs w:val="24"/>
+          <w:lang w:eastAsia="nb-NO"/>
+        </w:rPr>
+        <w:t xml:space="preserve"> et av tallene 2</w:t>
       </w:r>
       <w:r>
         <w:rPr>
@@ -624,208 +5246,67 @@
           <w:vertAlign w:val="superscript"/>
           <w:lang w:eastAsia="nb-NO"/>
         </w:rPr>
-        <w:t>2</w:t>
-      </w:r>
-      <w:r>
-        <w:rPr>
-          <w:rFonts w:eastAsia="Times New Roman" w:cs="Times New Roman"/>
-          <w:sz w:val="24"/>
-          <w:szCs w:val="24"/>
-          <w:lang w:eastAsia="nb-NO"/>
-        </w:rPr>
-        <w:t>) operasjoner, mens en FFT gjør den samme jobben med O(N</w:t>
-      </w:r>
-      <w:r>
-        <w:rPr>
-          <w:rFonts w:eastAsia="Times New Roman" w:cs="Times New Roman"/>
-          <w:i/>
-          <w:sz w:val="24"/>
-          <w:szCs w:val="24"/>
-          <w:lang w:eastAsia="nb-NO"/>
-        </w:rPr>
-        <w:t>log</w:t>
-      </w:r>
-      <w:r>
-        <w:rPr>
-          <w:rFonts w:eastAsia="Times New Roman" w:cs="Times New Roman"/>
-          <w:sz w:val="24"/>
-          <w:szCs w:val="24"/>
-          <w:lang w:eastAsia="nb-NO"/>
-        </w:rPr>
-        <w:t>N). Dette betyr at med store datasett er tidsbesparelsen enorm.</w:t>
-      </w:r>
-    </w:p>
-    <w:p>
-      <w:pPr>
-        <w:pStyle w:val="ListParagraph"/>
+        <w:t>n</w:t>
+      </w:r>
+      <w:r>
+        <w:rPr>
+          <w:rFonts w:eastAsia="Times New Roman" w:cs="Times New Roman"/>
+          <w:sz w:val="24"/>
+          <w:szCs w:val="24"/>
+          <w:lang w:eastAsia="nb-NO"/>
+        </w:rPr>
+        <w:t xml:space="preserve"> hvor n er e</w:t>
+      </w:r>
+      <w:r>
+        <w:rPr>
+          <w:rFonts w:eastAsia="Times New Roman" w:cs="Times New Roman"/>
+          <w:sz w:val="24"/>
+          <w:szCs w:val="24"/>
+          <w:lang w:eastAsia="nb-NO"/>
+        </w:rPr>
+        <w:t>t heltall. I frekvensanalysen appen gjør jobber den</w:t>
+      </w:r>
+      <w:r>
+        <w:rPr>
+          <w:rFonts w:eastAsia="Times New Roman" w:cs="Times New Roman"/>
+          <w:sz w:val="24"/>
+          <w:szCs w:val="24"/>
+          <w:lang w:eastAsia="nb-NO"/>
+        </w:rPr>
+        <w:t xml:space="preserve"> med 4096 (2</w:t>
+      </w:r>
+      <w:r>
+        <w:rPr>
+          <w:rFonts w:eastAsia="Times New Roman" w:cs="Times New Roman"/>
+          <w:sz w:val="24"/>
+          <w:szCs w:val="24"/>
+          <w:vertAlign w:val="superscript"/>
+          <w:lang w:eastAsia="nb-NO"/>
+        </w:rPr>
+        <w:t>12</w:t>
+      </w:r>
+      <w:r>
+        <w:rPr>
+          <w:rFonts w:eastAsia="Times New Roman" w:cs="Times New Roman"/>
+          <w:sz w:val="24"/>
+          <w:szCs w:val="24"/>
+          <w:lang w:eastAsia="nb-NO"/>
+        </w:rPr>
+        <w:t>) datapunkter og kan derfor fullt utnytte symmetrien i en sinus- og cosinusfunksjon</w:t>
+      </w:r>
+      <w:r>
+        <w:rPr>
+          <w:rFonts w:eastAsia="Times New Roman" w:cs="Times New Roman"/>
+          <w:sz w:val="24"/>
+          <w:szCs w:val="24"/>
+          <w:lang w:eastAsia="nb-NO"/>
+        </w:rPr>
+        <w:t>.</w:t>
+      </w:r>
+    </w:p>
+    <w:p>
+      <w:pPr>
         <w:spacing w:before="100" w:beforeAutospacing="1" w:after="0" w:line="360" w:lineRule="auto"/>
-        <w:ind w:left="360"/>
-        <w:rPr>
-          <w:rFonts w:eastAsia="Times New Roman" w:cs="Times New Roman"/>
-          <w:sz w:val="24"/>
-          <w:szCs w:val="24"/>
-          <w:lang w:eastAsia="nb-NO"/>
-        </w:rPr>
-      </w:pPr>
-    </w:p>
-    <w:p>
-      <w:pPr>
-        <w:pStyle w:val="ListParagraph"/>
-        <w:spacing w:before="100" w:beforeAutospacing="1" w:after="0" w:line="360" w:lineRule="auto"/>
-        <w:ind w:left="360"/>
-        <w:rPr>
-          <w:rFonts w:eastAsia="Times New Roman" w:cs="Times New Roman"/>
-          <w:sz w:val="24"/>
-          <w:szCs w:val="24"/>
-          <w:lang w:eastAsia="nb-NO"/>
-        </w:rPr>
-      </w:pPr>
-      <w:r>
-        <w:rPr>
-          <w:rFonts w:eastAsia="Times New Roman" w:cs="Times New Roman"/>
-          <w:sz w:val="24"/>
-          <w:szCs w:val="24"/>
-          <w:lang w:eastAsia="nb-NO"/>
-        </w:rPr>
-        <w:t>.....mer om O(n)</w:t>
-      </w:r>
-    </w:p>
-    <w:p>
-      <w:pPr>
-        <w:pStyle w:val="ListParagraph"/>
-        <w:spacing w:before="100" w:beforeAutospacing="1" w:after="0" w:line="360" w:lineRule="auto"/>
-        <w:ind w:left="360"/>
-        <w:rPr>
-          <w:rFonts w:eastAsia="Times New Roman" w:cs="Times New Roman"/>
-          <w:sz w:val="24"/>
-          <w:szCs w:val="24"/>
-          <w:lang w:eastAsia="nb-NO"/>
-        </w:rPr>
-      </w:pPr>
-    </w:p>
-    <w:p>
-      <w:pPr>
-        <w:pStyle w:val="ListParagraph"/>
-        <w:spacing w:before="100" w:beforeAutospacing="1" w:after="0" w:line="360" w:lineRule="auto"/>
-        <w:ind w:left="360"/>
-        <w:rPr>
-          <w:rFonts w:eastAsia="Times New Roman" w:cs="Times New Roman"/>
-          <w:sz w:val="24"/>
-          <w:szCs w:val="24"/>
-          <w:lang w:eastAsia="nb-NO"/>
-        </w:rPr>
-      </w:pPr>
-      <w:r>
-        <w:rPr>
-          <w:rFonts w:eastAsia="Times New Roman" w:cs="Times New Roman"/>
-          <w:sz w:val="24"/>
-          <w:szCs w:val="24"/>
-          <w:lang w:eastAsia="nb-NO"/>
-        </w:rPr>
-        <w:t>For å fullt utnytte denne a</w:t>
-      </w:r>
-      <w:r>
-        <w:rPr>
-          <w:rFonts w:eastAsia="Times New Roman" w:cs="Times New Roman"/>
-          <w:sz w:val="24"/>
-          <w:szCs w:val="24"/>
-          <w:lang w:eastAsia="nb-NO"/>
-        </w:rPr>
-        <w:t>lgoritmen må antall punkter N være</w:t>
-      </w:r>
-      <w:r>
-        <w:rPr>
-          <w:rFonts w:eastAsia="Times New Roman" w:cs="Times New Roman"/>
-          <w:sz w:val="24"/>
-          <w:szCs w:val="24"/>
-          <w:lang w:eastAsia="nb-NO"/>
-        </w:rPr>
-        <w:t xml:space="preserve"> et av tallene 2</w:t>
-      </w:r>
-      <w:r>
-        <w:rPr>
-          <w:rFonts w:eastAsia="Times New Roman" w:cs="Times New Roman"/>
-          <w:sz w:val="24"/>
-          <w:szCs w:val="24"/>
-          <w:vertAlign w:val="superscript"/>
-          <w:lang w:eastAsia="nb-NO"/>
-        </w:rPr>
-        <w:t>n</w:t>
-      </w:r>
-      <w:r>
-        <w:rPr>
-          <w:rFonts w:eastAsia="Times New Roman" w:cs="Times New Roman"/>
-          <w:sz w:val="24"/>
-          <w:szCs w:val="24"/>
-          <w:lang w:eastAsia="nb-NO"/>
-        </w:rPr>
-        <w:t xml:space="preserve"> hvor n er e</w:t>
-      </w:r>
-      <w:r>
-        <w:rPr>
-          <w:rFonts w:eastAsia="Times New Roman" w:cs="Times New Roman"/>
-          <w:sz w:val="24"/>
-          <w:szCs w:val="24"/>
-          <w:lang w:eastAsia="nb-NO"/>
-        </w:rPr>
-        <w:t>t heltall. I frekvensanalysen appen gjør jobber den</w:t>
-      </w:r>
-      <w:r>
-        <w:rPr>
-          <w:rFonts w:eastAsia="Times New Roman" w:cs="Times New Roman"/>
-          <w:sz w:val="24"/>
-          <w:szCs w:val="24"/>
-          <w:lang w:eastAsia="nb-NO"/>
-        </w:rPr>
-        <w:t xml:space="preserve"> med 4096 (2</w:t>
-      </w:r>
-      <w:r>
-        <w:rPr>
-          <w:rFonts w:eastAsia="Times New Roman" w:cs="Times New Roman"/>
-          <w:sz w:val="24"/>
-          <w:szCs w:val="24"/>
-          <w:vertAlign w:val="superscript"/>
-          <w:lang w:eastAsia="nb-NO"/>
-        </w:rPr>
-        <w:t>12</w:t>
-      </w:r>
-      <w:r>
-        <w:rPr>
-          <w:rFonts w:eastAsia="Times New Roman" w:cs="Times New Roman"/>
-          <w:sz w:val="24"/>
-          <w:szCs w:val="24"/>
-          <w:lang w:eastAsia="nb-NO"/>
-        </w:rPr>
-        <w:t>) datapunkter og kan derfor fullt utnytte symmetrien i en sinus- og cosinusfunksjon</w:t>
-      </w:r>
-      <w:r>
-        <w:rPr>
-          <w:rFonts w:eastAsia="Times New Roman" w:cs="Times New Roman"/>
-          <w:sz w:val="24"/>
-          <w:szCs w:val="24"/>
-          <w:lang w:eastAsia="nb-NO"/>
-        </w:rPr>
-        <w:t>.</w:t>
-      </w:r>
-    </w:p>
-    <w:p>
-      <w:pPr>
-        <w:pStyle w:val="ListParagraph"/>
-        <w:spacing w:before="100" w:beforeAutospacing="1" w:after="0" w:line="360" w:lineRule="auto"/>
-        <w:ind w:left="360"/>
-        <w:rPr>
-          <w:rFonts w:eastAsia="Times New Roman" w:cs="Times New Roman"/>
-          <w:sz w:val="24"/>
-          <w:szCs w:val="24"/>
-          <w:lang w:eastAsia="nb-NO"/>
-        </w:rPr>
-      </w:pPr>
-    </w:p>
-    <w:p>
-      <w:pPr>
-        <w:pStyle w:val="ListParagraph"/>
-        <w:spacing w:before="100" w:beforeAutospacing="1" w:after="0" w:line="360" w:lineRule="auto"/>
-        <w:ind w:left="360"/>
         <w:rPr>
           <w:rFonts w:eastAsia="Times New Roman" w:cs="Times New Roman"/>
           <w:sz w:val="24"/>
@@ -1061,7 +5542,7 @@
                     <pic:cNvPicPr/>
                   </pic:nvPicPr>
                   <pic:blipFill>
-                    <a:blip r:embed="rId8">
+                    <a:blip r:embed="rId9">
                       <a:extLst>
                         <a:ext uri="{28A0092B-C50C-407E-A947-70E740481C1C}">
                           <a14:useLocalDpi xmlns:a14="http://schemas.microsoft.com/office/drawing/2010/main" val="0"/>
@@ -1096,6 +5577,26 @@
     </w:p>
     <w:p>
       <w:pPr>
+        <w:spacing w:before="100" w:beforeAutospacing="1" w:after="0" w:line="360" w:lineRule="auto"/>
+        <w:rPr>
+          <w:rFonts w:eastAsia="Times New Roman" w:cs="Times New Roman"/>
+          <w:sz w:val="24"/>
+          <w:szCs w:val="24"/>
+          <w:lang w:eastAsia="nb-NO"/>
+        </w:rPr>
+      </w:pPr>
+      <w:r>
+        <w:rPr>
+          <w:rFonts w:eastAsia="Times New Roman" w:cs="Times New Roman"/>
+          <w:sz w:val="24"/>
+          <w:szCs w:val="24"/>
+          <w:lang w:eastAsia="nb-NO"/>
+        </w:rPr>
+        <w:t>Verdier fra et opptak med mobilens mikrofon ble hentet ut og lagret, både før og etter FFT. Disse ble så plottet i grafer ved hjelp av MATLAB (kode vedlegg XX). Resultatet av dette er grafene i figur 2.1 og 2.2.</w:t>
+      </w:r>
+    </w:p>
+    <w:p>
+      <w:pPr>
         <w:pStyle w:val="ListParagraph"/>
         <w:spacing w:before="100" w:beforeAutospacing="1" w:after="0" w:line="360" w:lineRule="auto"/>
         <w:ind w:left="360"/>
@@ -1106,6 +5607,17 @@
           <w:lang w:eastAsia="nb-NO"/>
         </w:rPr>
       </w:pPr>
+    </w:p>
+    <w:p>
+      <w:pPr>
+        <w:spacing w:before="100" w:beforeAutospacing="1" w:after="0" w:line="360" w:lineRule="auto"/>
+        <w:rPr>
+          <w:rFonts w:eastAsia="Times New Roman" w:cs="Times New Roman"/>
+          <w:sz w:val="24"/>
+          <w:szCs w:val="24"/>
+          <w:lang w:eastAsia="nb-NO"/>
+        </w:rPr>
+      </w:pPr>
       <w:r>
         <w:rPr>
           <w:rFonts w:eastAsia="Times New Roman" w:cs="Times New Roman"/>
@@ -1114,58 +5626,11 @@
           <w:lang w:eastAsia="nb-NO"/>
         </w:rPr>
         <w:lastRenderedPageBreak/>
-        <w:t>Verdier fra et opptak med mobilens mikrofon ble hentet ut og lagret, både før og etter FFT. Disse ble så plottet i grafer ved hjelp av MATLAB (kode vedlegg XX). Resultatet av dette er grafene i figur 2.1 og 2.2.</w:t>
-      </w:r>
-    </w:p>
-    <w:p>
-      <w:pPr>
-        <w:pStyle w:val="ListParagraph"/>
-        <w:spacing w:before="100" w:beforeAutospacing="1" w:after="0" w:line="360" w:lineRule="auto"/>
-        <w:ind w:left="360"/>
-        <w:rPr>
-          <w:rFonts w:eastAsia="Times New Roman" w:cs="Times New Roman"/>
-          <w:sz w:val="24"/>
-          <w:szCs w:val="24"/>
-          <w:lang w:eastAsia="nb-NO"/>
-        </w:rPr>
-      </w:pPr>
-    </w:p>
-    <w:p>
-      <w:pPr>
-        <w:pStyle w:val="ListParagraph"/>
-        <w:spacing w:before="100" w:beforeAutospacing="1" w:after="0" w:line="360" w:lineRule="auto"/>
-        <w:ind w:left="360"/>
-        <w:rPr>
-          <w:rFonts w:eastAsia="Times New Roman" w:cs="Times New Roman"/>
-          <w:sz w:val="24"/>
-          <w:szCs w:val="24"/>
-          <w:lang w:eastAsia="nb-NO"/>
-        </w:rPr>
-      </w:pPr>
-      <w:r>
-        <w:rPr>
-          <w:rFonts w:eastAsia="Times New Roman" w:cs="Times New Roman"/>
-          <w:sz w:val="24"/>
-          <w:szCs w:val="24"/>
-          <w:lang w:eastAsia="nb-NO"/>
-        </w:rPr>
-        <w:t>DFT tar dataene fra tidsdomenet og gir oss en representasjon av de samme dataene i frekvensdomenet.</w:t>
-      </w:r>
-      <w:r>
-        <w:rPr>
-          <w:rFonts w:eastAsia="Times New Roman" w:cs="Times New Roman"/>
-          <w:sz w:val="24"/>
-          <w:szCs w:val="24"/>
-          <w:lang w:eastAsia="nb-NO"/>
-        </w:rPr>
-        <w:t xml:space="preserve"> </w:t>
-      </w:r>
-      <w:r>
-        <w:rPr>
-          <w:rFonts w:eastAsia="Times New Roman" w:cs="Times New Roman"/>
+        <w:t xml:space="preserve">DFT tar dataene fra tidsdomenet og gir oss en representasjon av de samme dataene i frekvensdomenet. </w:t>
+      </w:r>
+      <w:r>
+        <w:rPr>
           <w:noProof/>
-          <w:sz w:val="24"/>
-          <w:szCs w:val="24"/>
           <w:lang w:eastAsia="nb-NO"/>
         </w:rPr>
         <w:drawing>
@@ -1192,7 +5657,7 @@
                     <pic:cNvPicPr/>
                   </pic:nvPicPr>
                   <pic:blipFill>
-                    <a:blip r:embed="rId9" cstate="print">
+                    <a:blip r:embed="rId10" cstate="print">
                       <a:extLst>
                         <a:ext uri="{28A0092B-C50C-407E-A947-70E740481C1C}">
                           <a14:useLocalDpi xmlns:a14="http://schemas.microsoft.com/office/drawing/2010/main" val="0"/>
@@ -1312,9 +5777,7 @@
     </w:p>
     <w:p>
       <w:pPr>
-        <w:pStyle w:val="ListParagraph"/>
         <w:spacing w:before="100" w:beforeAutospacing="1" w:after="0" w:line="360" w:lineRule="auto"/>
-        <w:ind w:left="360"/>
         <w:rPr>
           <w:rFonts w:eastAsia="Times New Roman" w:cs="Times New Roman"/>
           <w:sz w:val="24"/>
@@ -1352,47 +5815,34 @@
     </w:p>
     <w:p>
       <w:pPr>
-        <w:pStyle w:val="ListParagraph"/>
         <w:spacing w:before="100" w:beforeAutospacing="1" w:after="0" w:line="360" w:lineRule="auto"/>
-        <w:ind w:left="360"/>
-        <w:rPr>
-          <w:rFonts w:eastAsia="Times New Roman" w:cs="Times New Roman"/>
-          <w:sz w:val="24"/>
-          <w:szCs w:val="24"/>
-          <w:lang w:eastAsia="nb-NO"/>
-        </w:rPr>
-      </w:pPr>
-    </w:p>
-    <w:p>
-      <w:pPr>
-        <w:pStyle w:val="ListParagraph"/>
+        <w:rPr>
+          <w:rFonts w:eastAsia="Times New Roman" w:cs="Times New Roman"/>
+          <w:sz w:val="24"/>
+          <w:szCs w:val="24"/>
+          <w:lang w:eastAsia="nb-NO"/>
+        </w:rPr>
+      </w:pPr>
+      <w:r>
+        <w:rPr>
+          <w:rFonts w:eastAsia="Times New Roman" w:cs="Times New Roman"/>
+          <w:sz w:val="24"/>
+          <w:szCs w:val="24"/>
+          <w:lang w:eastAsia="nb-NO"/>
+        </w:rPr>
+        <w:t xml:space="preserve">Et problem med å bruke FFT til frekvensanalyse er oppløsningen på resultatene, særlig ved lavere frekvenser. Frekvensene som oppfattes som de ulike tonene i skalaen er ikke lineære, men logaritmiske. En forskjell på 100hz ved lavere frekvenser tilsvarer en hel oktav, men ved høyere frekvenser er det over 100hz mellom hver enkelt note. (Se tabell 2.1 for en fullstending oversikt). FFT tar ikke hensyn til dette, derfor er nøyaktigheten mye bedre ved høyere frekvenser enn ved lavere frekvenser. Dette er et problem fordi det er gjerne de lavere frekvensene vi er mest interessert i ved frekvensanalyse av sang. </w:t>
+      </w:r>
+    </w:p>
+    <w:p>
+      <w:pPr>
         <w:spacing w:before="100" w:beforeAutospacing="1" w:after="0" w:line="360" w:lineRule="auto"/>
-        <w:ind w:left="360"/>
-        <w:rPr>
-          <w:rFonts w:eastAsia="Times New Roman" w:cs="Times New Roman"/>
-          <w:sz w:val="24"/>
-          <w:szCs w:val="24"/>
-          <w:lang w:eastAsia="nb-NO"/>
-        </w:rPr>
-      </w:pPr>
-      <w:r>
-        <w:rPr>
-          <w:rFonts w:eastAsia="Times New Roman" w:cs="Times New Roman"/>
-          <w:sz w:val="24"/>
-          <w:szCs w:val="24"/>
-          <w:lang w:eastAsia="nb-NO"/>
-        </w:rPr>
-        <w:t xml:space="preserve">Et problem med å bruke FFT til frekvensanalyse er oppløsningen på resultatene, særlig ved lavere frekvenser. Frekvensene som oppfattes som de ulike tonene i skalaen er ikke lineære, men logaritmiske. En forskjell på </w:t>
-      </w:r>
-      <w:r>
-        <w:rPr>
-          <w:rFonts w:eastAsia="Times New Roman" w:cs="Times New Roman"/>
-          <w:sz w:val="24"/>
-          <w:szCs w:val="24"/>
-          <w:lang w:eastAsia="nb-NO"/>
-        </w:rPr>
-        <w:t xml:space="preserve">100hz ved lavere frekvenser tilsvarer en hel oktav, men ved høyere frekvenser er det over 100hz mellom hver enkelt note. (Se tabell </w:t>
-      </w:r>
+        <w:rPr>
+          <w:rFonts w:eastAsia="Times New Roman" w:cs="Times New Roman"/>
+          <w:sz w:val="24"/>
+          <w:szCs w:val="24"/>
+          <w:lang w:eastAsia="nb-NO"/>
+        </w:rPr>
+      </w:pPr>
       <w:r>
         <w:rPr>
           <w:rFonts w:eastAsia="Times New Roman" w:cs="Times New Roman"/>
@@ -1401,304 +5851,185 @@
           <w:lang w:eastAsia="nb-NO"/>
         </w:rPr>
         <w:lastRenderedPageBreak/>
-        <w:t xml:space="preserve">2.1 for en fullstending oversikt). FFT tar ikke hensyn til dette, derfor er nøyaktigheten mye bedre ved høyere frekvenser enn ved lavere frekvenser. Dette er et problem fordi det er gjerne de lavere frekvensene vi er mest interessert i ved frekvensanalyse av sang. </w:t>
-      </w:r>
-    </w:p>
-    <w:p>
-      <w:pPr>
-        <w:pStyle w:val="ListParagraph"/>
+        <w:t xml:space="preserve">Et annet problem er at en må gjøre </w:t>
+      </w:r>
+      <w:r>
+        <w:rPr>
+          <w:rFonts w:eastAsia="Times New Roman" w:cs="Times New Roman"/>
+          <w:sz w:val="24"/>
+          <w:szCs w:val="24"/>
+          <w:lang w:eastAsia="nb-NO"/>
+        </w:rPr>
+        <w:t>et kompromiss mellom høy oppløsning i frekvensdometet, og høy oppløsning i tidsdomenet. Frekvensanalysen som blir utført i dette tilfell</w:t>
+      </w:r>
+      <w:r>
+        <w:rPr>
+          <w:rFonts w:eastAsia="Times New Roman" w:cs="Times New Roman"/>
+          <w:sz w:val="24"/>
+          <w:szCs w:val="24"/>
+          <w:lang w:eastAsia="nb-NO"/>
+        </w:rPr>
+        <w:t>et er utført på 4096 sampler</w:t>
+      </w:r>
+      <w:r>
+        <w:rPr>
+          <w:rFonts w:eastAsia="Times New Roman" w:cs="Times New Roman"/>
+          <w:sz w:val="24"/>
+          <w:szCs w:val="24"/>
+          <w:lang w:eastAsia="nb-NO"/>
+        </w:rPr>
+        <w:t xml:space="preserve"> med en samplingsrate </w:t>
+      </w:r>
+      <w:r>
+        <w:rPr>
+          <w:rFonts w:eastAsia="Times New Roman" w:cs="Times New Roman"/>
+          <w:sz w:val="24"/>
+          <w:szCs w:val="24"/>
+          <w:lang w:eastAsia="nb-NO"/>
+        </w:rPr>
+        <w:t xml:space="preserve">på 16000. Dette vil si at hver FFT blir </w:t>
+      </w:r>
+      <w:r>
+        <w:rPr>
+          <w:rFonts w:eastAsia="Times New Roman" w:cs="Times New Roman"/>
+          <w:sz w:val="24"/>
+          <w:szCs w:val="24"/>
+          <w:lang w:eastAsia="nb-NO"/>
+        </w:rPr>
+        <w:t>utført over et intervall</w:t>
+      </w:r>
+      <w:r>
+        <w:rPr>
+          <w:rFonts w:eastAsia="Times New Roman" w:cs="Times New Roman"/>
+          <w:sz w:val="24"/>
+          <w:szCs w:val="24"/>
+          <w:lang w:eastAsia="nb-NO"/>
+        </w:rPr>
+        <w:t xml:space="preserve"> </w:t>
+      </w:r>
+      <w:r>
+        <w:rPr>
+          <w:rFonts w:eastAsia="Times New Roman" w:cs="Times New Roman"/>
+          <w:sz w:val="24"/>
+          <w:szCs w:val="24"/>
+          <w:lang w:eastAsia="nb-NO"/>
+        </w:rPr>
+        <w:t>på</w:t>
+      </w:r>
+      <w:r>
+        <w:rPr>
+          <w:rFonts w:eastAsia="Times New Roman" w:cs="Times New Roman"/>
+          <w:sz w:val="24"/>
+          <w:szCs w:val="24"/>
+          <w:lang w:eastAsia="nb-NO"/>
+        </w:rPr>
+        <w:t xml:space="preserve"> </w:t>
+      </w:r>
+      <w:r>
+        <w:rPr>
+          <w:rFonts w:eastAsia="Times New Roman" w:cs="Times New Roman"/>
+          <w:sz w:val="24"/>
+          <w:szCs w:val="24"/>
+          <w:lang w:eastAsia="nb-NO"/>
+        </w:rPr>
+        <w:t>(1000</w:t>
+      </w:r>
+      <w:r>
+        <w:rPr>
+          <w:rFonts w:eastAsia="Times New Roman" w:cs="Times New Roman"/>
+          <w:sz w:val="24"/>
+          <w:szCs w:val="24"/>
+          <w:lang w:eastAsia="nb-NO"/>
+        </w:rPr>
+        <w:t>ms</w:t>
+      </w:r>
+      <w:r>
+        <w:rPr>
+          <w:rFonts w:eastAsia="Times New Roman" w:cs="Times New Roman"/>
+          <w:sz w:val="24"/>
+          <w:szCs w:val="24"/>
+          <w:lang w:eastAsia="nb-NO"/>
+        </w:rPr>
+        <w:t xml:space="preserve">*4096)/16000 = </w:t>
+      </w:r>
+      <w:r>
+        <w:rPr>
+          <w:rFonts w:eastAsia="Times New Roman" w:cs="Times New Roman"/>
+          <w:sz w:val="24"/>
+          <w:szCs w:val="24"/>
+          <w:lang w:eastAsia="nb-NO"/>
+        </w:rPr>
+        <w:t>256ms.</w:t>
+      </w:r>
+      <w:r>
+        <w:rPr>
+          <w:rFonts w:eastAsia="Times New Roman" w:cs="Times New Roman"/>
+          <w:sz w:val="24"/>
+          <w:szCs w:val="24"/>
+          <w:lang w:eastAsia="nb-NO"/>
+        </w:rPr>
+        <w:t xml:space="preserve"> Frekvensoppløsningen er 16000/4096 ≈ 4hz. De laveste frekvensene det letes etter i denne analysen er 131hz og 139hz, derfor er denne oppløsningen god nok i dette tilfelle.</w:t>
+      </w:r>
+    </w:p>
+    <w:p>
+      <w:pPr>
         <w:spacing w:before="100" w:beforeAutospacing="1" w:after="0" w:line="360" w:lineRule="auto"/>
-        <w:ind w:left="360"/>
-        <w:rPr>
-          <w:rFonts w:eastAsia="Times New Roman" w:cs="Times New Roman"/>
-          <w:sz w:val="24"/>
-          <w:szCs w:val="24"/>
-          <w:lang w:eastAsia="nb-NO"/>
-        </w:rPr>
-      </w:pPr>
-    </w:p>
-    <w:p>
-      <w:pPr>
-        <w:pStyle w:val="ListParagraph"/>
+        <w:rPr>
+          <w:rFonts w:eastAsia="Times New Roman" w:cs="Times New Roman"/>
+          <w:sz w:val="24"/>
+          <w:szCs w:val="24"/>
+          <w:lang w:eastAsia="nb-NO"/>
+        </w:rPr>
+      </w:pPr>
+      <w:r>
+        <w:rPr>
+          <w:rFonts w:eastAsia="Times New Roman" w:cs="Times New Roman"/>
+          <w:sz w:val="24"/>
+          <w:szCs w:val="24"/>
+          <w:lang w:eastAsia="nb-NO"/>
+        </w:rPr>
+        <w:t>For et mer nøyaktig resultat i frekvensdomenet, desto flere datapunkter må analyseres</w:t>
+      </w:r>
+      <w:r>
+        <w:rPr>
+          <w:rFonts w:eastAsia="Times New Roman" w:cs="Times New Roman"/>
+          <w:sz w:val="24"/>
+          <w:szCs w:val="24"/>
+          <w:lang w:eastAsia="nb-NO"/>
+        </w:rPr>
+        <w:t xml:space="preserve"> og antall sampler må økes</w:t>
+      </w:r>
+      <w:r>
+        <w:rPr>
+          <w:rFonts w:eastAsia="Times New Roman" w:cs="Times New Roman"/>
+          <w:sz w:val="24"/>
+          <w:szCs w:val="24"/>
+          <w:lang w:eastAsia="nb-NO"/>
+        </w:rPr>
+        <w:t xml:space="preserve">. </w:t>
+      </w:r>
+      <w:r>
+        <w:rPr>
+          <w:rFonts w:eastAsia="Times New Roman" w:cs="Times New Roman"/>
+          <w:sz w:val="24"/>
+          <w:szCs w:val="24"/>
+          <w:lang w:eastAsia="nb-NO"/>
+        </w:rPr>
+        <w:t xml:space="preserve">Hvis antall sampler dobles til 8192 gir dette med en samplingsrate på 16000 en frekvensoppløsning på </w:t>
+      </w:r>
+      <w:r>
+        <w:rPr>
+          <w:rFonts w:eastAsia="Times New Roman" w:cs="Times New Roman"/>
+          <w:sz w:val="24"/>
+          <w:szCs w:val="24"/>
+          <w:lang w:eastAsia="nb-NO"/>
+        </w:rPr>
+        <w:t>16000/8192 ≈ 2hz. Kompromisset en da må gjøre er at hver FFT blir utført på et intervall på (1000*8192)/16000 = 512ms, og blir derfor mindre nøyaktig i tidsdomenet. På den andre siden vil en bedre oppløsning i tidsdomenet gi en dårligere oppløsning i frekvensdomenet. Et lavere antall sampler, som for eksempel 1024 vil gi et tidsintervall på (1000*1024)/16000 = 64ms, men da blir frekvensoppløsningen 16000/1024 ≈ 16hz som ikke vil være nok for å skille de laveste frekvensene.</w:t>
+      </w:r>
+    </w:p>
+    <w:p>
+      <w:pPr>
         <w:spacing w:before="100" w:beforeAutospacing="1" w:after="0" w:line="360" w:lineRule="auto"/>
-        <w:ind w:left="360"/>
-        <w:rPr>
-          <w:rFonts w:eastAsia="Times New Roman" w:cs="Times New Roman"/>
-          <w:sz w:val="24"/>
-          <w:szCs w:val="24"/>
-          <w:lang w:eastAsia="nb-NO"/>
-        </w:rPr>
-      </w:pPr>
-      <w:r>
-        <w:rPr>
-          <w:rFonts w:eastAsia="Times New Roman" w:cs="Times New Roman"/>
-          <w:sz w:val="24"/>
-          <w:szCs w:val="24"/>
-          <w:lang w:eastAsia="nb-NO"/>
-        </w:rPr>
-        <w:t xml:space="preserve">Et annet problem er at en må gjøre </w:t>
-      </w:r>
-      <w:r>
-        <w:rPr>
-          <w:rFonts w:eastAsia="Times New Roman" w:cs="Times New Roman"/>
-          <w:sz w:val="24"/>
-          <w:szCs w:val="24"/>
-          <w:lang w:eastAsia="nb-NO"/>
-        </w:rPr>
-        <w:t xml:space="preserve">et kompromiss mellom høy oppløsning i frekvensdometet, og høy oppløsning i tidsdomenet. </w:t>
-      </w:r>
-      <w:r>
-        <w:rPr>
-          <w:rFonts w:eastAsia="Times New Roman" w:cs="Times New Roman"/>
-          <w:sz w:val="24"/>
-          <w:szCs w:val="24"/>
-          <w:lang w:eastAsia="nb-NO"/>
-        </w:rPr>
-        <w:t>Frekvensanalysen som blir utført i dette tilfell</w:t>
-      </w:r>
-      <w:r>
-        <w:rPr>
-          <w:rFonts w:eastAsia="Times New Roman" w:cs="Times New Roman"/>
-          <w:sz w:val="24"/>
-          <w:szCs w:val="24"/>
-          <w:lang w:eastAsia="nb-NO"/>
-        </w:rPr>
-        <w:t>et er utført på 4096 sampler</w:t>
-      </w:r>
-      <w:r>
-        <w:rPr>
-          <w:rFonts w:eastAsia="Times New Roman" w:cs="Times New Roman"/>
-          <w:sz w:val="24"/>
-          <w:szCs w:val="24"/>
-          <w:lang w:eastAsia="nb-NO"/>
-        </w:rPr>
-        <w:t xml:space="preserve"> </w:t>
-      </w:r>
-      <w:r>
-        <w:rPr>
-          <w:rFonts w:eastAsia="Times New Roman" w:cs="Times New Roman"/>
-          <w:sz w:val="24"/>
-          <w:szCs w:val="24"/>
-          <w:lang w:eastAsia="nb-NO"/>
-        </w:rPr>
-        <w:t xml:space="preserve">med en samplingsrate </w:t>
-      </w:r>
-      <w:r>
-        <w:rPr>
-          <w:rFonts w:eastAsia="Times New Roman" w:cs="Times New Roman"/>
-          <w:sz w:val="24"/>
-          <w:szCs w:val="24"/>
-          <w:lang w:eastAsia="nb-NO"/>
-        </w:rPr>
-        <w:t xml:space="preserve">på 16000. Dette vil si at hver FFT blir </w:t>
-      </w:r>
-      <w:r>
-        <w:rPr>
-          <w:rFonts w:eastAsia="Times New Roman" w:cs="Times New Roman"/>
-          <w:sz w:val="24"/>
-          <w:szCs w:val="24"/>
-          <w:lang w:eastAsia="nb-NO"/>
-        </w:rPr>
-        <w:t>utført over et intervall</w:t>
-      </w:r>
-      <w:r>
-        <w:rPr>
-          <w:rFonts w:eastAsia="Times New Roman" w:cs="Times New Roman"/>
-          <w:sz w:val="24"/>
-          <w:szCs w:val="24"/>
-          <w:lang w:eastAsia="nb-NO"/>
-        </w:rPr>
-        <w:t xml:space="preserve"> </w:t>
-      </w:r>
-      <w:r>
-        <w:rPr>
-          <w:rFonts w:eastAsia="Times New Roman" w:cs="Times New Roman"/>
-          <w:sz w:val="24"/>
-          <w:szCs w:val="24"/>
-          <w:lang w:eastAsia="nb-NO"/>
-        </w:rPr>
-        <w:t>på</w:t>
-      </w:r>
-      <w:r>
-        <w:rPr>
-          <w:rFonts w:eastAsia="Times New Roman" w:cs="Times New Roman"/>
-          <w:sz w:val="24"/>
-          <w:szCs w:val="24"/>
-          <w:lang w:eastAsia="nb-NO"/>
-        </w:rPr>
-        <w:t xml:space="preserve"> </w:t>
-      </w:r>
-      <w:r>
-        <w:rPr>
-          <w:rFonts w:eastAsia="Times New Roman" w:cs="Times New Roman"/>
-          <w:sz w:val="24"/>
-          <w:szCs w:val="24"/>
-          <w:lang w:eastAsia="nb-NO"/>
-        </w:rPr>
-        <w:t>(1000</w:t>
-      </w:r>
-      <w:r>
-        <w:rPr>
-          <w:rFonts w:eastAsia="Times New Roman" w:cs="Times New Roman"/>
-          <w:sz w:val="24"/>
-          <w:szCs w:val="24"/>
-          <w:lang w:eastAsia="nb-NO"/>
-        </w:rPr>
-        <w:t>ms</w:t>
-      </w:r>
-      <w:r>
-        <w:rPr>
-          <w:rFonts w:eastAsia="Times New Roman" w:cs="Times New Roman"/>
-          <w:sz w:val="24"/>
-          <w:szCs w:val="24"/>
-          <w:lang w:eastAsia="nb-NO"/>
-        </w:rPr>
-        <w:t xml:space="preserve">*4096)/16000 = </w:t>
-      </w:r>
-      <w:r>
-        <w:rPr>
-          <w:rFonts w:eastAsia="Times New Roman" w:cs="Times New Roman"/>
-          <w:sz w:val="24"/>
-          <w:szCs w:val="24"/>
-          <w:lang w:eastAsia="nb-NO"/>
-        </w:rPr>
-        <w:t>256ms.</w:t>
-      </w:r>
-      <w:r>
-        <w:rPr>
-          <w:rFonts w:eastAsia="Times New Roman" w:cs="Times New Roman"/>
-          <w:sz w:val="24"/>
-          <w:szCs w:val="24"/>
-          <w:lang w:eastAsia="nb-NO"/>
-        </w:rPr>
-        <w:t xml:space="preserve"> Frekvensoppløsningen er 16000/4096 ≈ 4hz. De laveste frekvensene det letes etter i denne analysen er 131hz og 139hz, derfor er denne oppløsningen god nok i dette tilfelle.</w:t>
-      </w:r>
-    </w:p>
-    <w:p>
-      <w:pPr>
-        <w:pStyle w:val="ListParagraph"/>
-        <w:spacing w:before="100" w:beforeAutospacing="1" w:after="0" w:line="360" w:lineRule="auto"/>
-        <w:ind w:left="360"/>
-        <w:rPr>
-          <w:rFonts w:eastAsia="Times New Roman" w:cs="Times New Roman"/>
-          <w:sz w:val="24"/>
-          <w:szCs w:val="24"/>
-          <w:lang w:eastAsia="nb-NO"/>
-        </w:rPr>
-      </w:pPr>
-    </w:p>
-    <w:p>
-      <w:pPr>
-        <w:pStyle w:val="ListParagraph"/>
-        <w:spacing w:before="100" w:beforeAutospacing="1" w:after="0" w:line="360" w:lineRule="auto"/>
-        <w:ind w:left="360"/>
-        <w:rPr>
-          <w:rFonts w:eastAsia="Times New Roman" w:cs="Times New Roman"/>
-          <w:sz w:val="24"/>
-          <w:szCs w:val="24"/>
-          <w:lang w:eastAsia="nb-NO"/>
-        </w:rPr>
-      </w:pPr>
-      <w:r>
-        <w:rPr>
-          <w:rFonts w:eastAsia="Times New Roman" w:cs="Times New Roman"/>
-          <w:sz w:val="24"/>
-          <w:szCs w:val="24"/>
-          <w:lang w:eastAsia="nb-NO"/>
-        </w:rPr>
-        <w:t>For et mer nøyaktig resultat i frekvensdomenet, desto flere datapunkter må analyseres</w:t>
-      </w:r>
-      <w:r>
-        <w:rPr>
-          <w:rFonts w:eastAsia="Times New Roman" w:cs="Times New Roman"/>
-          <w:sz w:val="24"/>
-          <w:szCs w:val="24"/>
-          <w:lang w:eastAsia="nb-NO"/>
-        </w:rPr>
-        <w:t xml:space="preserve"> og antall sampler må økes</w:t>
-      </w:r>
-      <w:r>
-        <w:rPr>
-          <w:rFonts w:eastAsia="Times New Roman" w:cs="Times New Roman"/>
-          <w:sz w:val="24"/>
-          <w:szCs w:val="24"/>
-          <w:lang w:eastAsia="nb-NO"/>
-        </w:rPr>
-        <w:t xml:space="preserve">. </w:t>
-      </w:r>
-      <w:r>
-        <w:rPr>
-          <w:rFonts w:eastAsia="Times New Roman" w:cs="Times New Roman"/>
-          <w:sz w:val="24"/>
-          <w:szCs w:val="24"/>
-          <w:lang w:eastAsia="nb-NO"/>
-        </w:rPr>
-        <w:t xml:space="preserve">Hvis antall sampler dobles til 8192 gir dette med en samplingsrate på 16000 en frekvensoppløsning på </w:t>
-      </w:r>
-      <w:r>
-        <w:rPr>
-          <w:rFonts w:eastAsia="Times New Roman" w:cs="Times New Roman"/>
-          <w:sz w:val="24"/>
-          <w:szCs w:val="24"/>
-          <w:lang w:eastAsia="nb-NO"/>
-        </w:rPr>
-        <w:t>16000/8192 ≈ 2hz. Kompromisset en da må gjøre er at hver FFT blir utført på et intervall på (1000*8192)/16000 = 512</w:t>
-      </w:r>
-      <w:r>
-        <w:rPr>
-          <w:rFonts w:eastAsia="Times New Roman" w:cs="Times New Roman"/>
-          <w:sz w:val="24"/>
-          <w:szCs w:val="24"/>
-          <w:lang w:eastAsia="nb-NO"/>
-        </w:rPr>
-        <w:t>ms</w:t>
-      </w:r>
-      <w:r>
-        <w:rPr>
-          <w:rFonts w:eastAsia="Times New Roman" w:cs="Times New Roman"/>
-          <w:sz w:val="24"/>
-          <w:szCs w:val="24"/>
-          <w:lang w:eastAsia="nb-NO"/>
-        </w:rPr>
-        <w:t>, og blir derfor mindre nøyaktig i tidsdomenet. På den andre siden vil en bedre oppløsning i tidsdomenet gi en dårligere oppløsning i frekvensdomenet. Et lavere antall sampler, som for eksempel 1024 vil gi et tidsintervall på (1000*1024)/16000 = 64</w:t>
-      </w:r>
-      <w:r>
-        <w:rPr>
-          <w:rFonts w:eastAsia="Times New Roman" w:cs="Times New Roman"/>
-          <w:sz w:val="24"/>
-          <w:szCs w:val="24"/>
-          <w:lang w:eastAsia="nb-NO"/>
-        </w:rPr>
-        <w:t>ms</w:t>
-      </w:r>
-      <w:r>
-        <w:rPr>
-          <w:rFonts w:eastAsia="Times New Roman" w:cs="Times New Roman"/>
-          <w:sz w:val="24"/>
-          <w:szCs w:val="24"/>
-          <w:lang w:eastAsia="nb-NO"/>
-        </w:rPr>
-        <w:t>, men da blir frekvensoppløsningen 16000/1024 ≈ 16hz som ikke vil være nok for å skille de laveste frekvensene.</w:t>
-      </w:r>
-    </w:p>
-    <w:p>
-      <w:pPr>
-        <w:pStyle w:val="ListParagraph"/>
-        <w:spacing w:before="100" w:beforeAutospacing="1" w:after="0" w:line="360" w:lineRule="auto"/>
-        <w:ind w:left="360"/>
-        <w:rPr>
-          <w:rFonts w:eastAsia="Times New Roman" w:cs="Times New Roman"/>
-          <w:sz w:val="24"/>
-          <w:szCs w:val="24"/>
-          <w:lang w:eastAsia="nb-NO"/>
-        </w:rPr>
-      </w:pPr>
-    </w:p>
-    <w:p>
-      <w:pPr>
-        <w:pStyle w:val="ListParagraph"/>
-        <w:spacing w:before="100" w:beforeAutospacing="1" w:after="0" w:line="360" w:lineRule="auto"/>
-        <w:ind w:left="360"/>
         <w:rPr>
           <w:rFonts w:eastAsia="Times New Roman" w:cs="Times New Roman"/>
           <w:sz w:val="24"/>
@@ -1751,104 +6082,89 @@
           <w:lang w:eastAsia="nb-NO"/>
         </w:rPr>
       </w:pPr>
+      <w:bookmarkStart w:id="9" w:name="_Toc418590652"/>
       <w:r>
         <w:rPr>
           <w:rStyle w:val="Heading3Char"/>
         </w:rPr>
+        <w:t>Frekvenser i Musikk</w:t>
+      </w:r>
+      <w:bookmarkEnd w:id="9"/>
+    </w:p>
+    <w:p>
+      <w:pPr>
+        <w:spacing w:before="100" w:beforeAutospacing="1" w:after="0" w:line="360" w:lineRule="auto"/>
+        <w:rPr>
+          <w:rFonts w:eastAsia="Times New Roman" w:cs="Times New Roman"/>
+          <w:sz w:val="24"/>
+          <w:szCs w:val="24"/>
+          <w:lang w:eastAsia="nb-NO"/>
+        </w:rPr>
+      </w:pPr>
+      <w:r>
+        <w:rPr>
+          <w:rFonts w:eastAsia="Times New Roman" w:cs="Times New Roman"/>
+          <w:sz w:val="24"/>
+          <w:szCs w:val="24"/>
+          <w:lang w:eastAsia="nb-NO"/>
+        </w:rPr>
+        <w:t>Det mennesker oppfatter som lyd, er trykkbølger i luften som oppstår fra vibrasjoner av for eksempel stemmebånd eller en gitarstreng og kalles gjerne lydbølger.</w:t>
+      </w:r>
+      <w:r>
+        <w:rPr>
+          <w:rFonts w:eastAsia="Times New Roman" w:cs="Times New Roman"/>
+          <w:sz w:val="24"/>
+          <w:szCs w:val="24"/>
+          <w:lang w:eastAsia="nb-NO"/>
+        </w:rPr>
+        <w:t xml:space="preserve"> </w:t>
+      </w:r>
+      <w:r>
+        <w:rPr>
+          <w:rFonts w:eastAsia="Times New Roman" w:cs="Times New Roman"/>
+          <w:sz w:val="24"/>
+          <w:szCs w:val="24"/>
+          <w:lang w:eastAsia="nb-NO"/>
+        </w:rPr>
+        <w:t xml:space="preserve">Når disse </w:t>
+      </w:r>
+      <w:r>
+        <w:rPr>
+          <w:rFonts w:eastAsia="Times New Roman" w:cs="Times New Roman"/>
+          <w:sz w:val="24"/>
+          <w:szCs w:val="24"/>
+          <w:lang w:eastAsia="nb-NO"/>
+        </w:rPr>
+        <w:t>bølgene når trommehinnen i øret, oppfattes de som lyd</w:t>
+      </w:r>
+      <w:r>
+        <w:rPr>
+          <w:rFonts w:eastAsia="Times New Roman" w:cs="Times New Roman"/>
+          <w:sz w:val="24"/>
+          <w:szCs w:val="24"/>
+          <w:lang w:eastAsia="nb-NO"/>
+        </w:rPr>
+        <w:t xml:space="preserve">. </w:t>
+      </w:r>
+    </w:p>
+    <w:p>
+      <w:pPr>
+        <w:spacing w:before="100" w:beforeAutospacing="1" w:after="0" w:line="360" w:lineRule="auto"/>
+        <w:rPr>
+          <w:rFonts w:eastAsia="Times New Roman" w:cs="Times New Roman"/>
+          <w:sz w:val="24"/>
+          <w:szCs w:val="24"/>
+          <w:lang w:eastAsia="nb-NO"/>
+        </w:rPr>
+      </w:pPr>
+      <w:r>
+        <w:rPr>
+          <w:rFonts w:eastAsia="Times New Roman" w:cs="Times New Roman"/>
+          <w:sz w:val="24"/>
+          <w:szCs w:val="24"/>
+          <w:lang w:eastAsia="nb-NO"/>
+        </w:rPr>
         <w:lastRenderedPageBreak/>
-        <w:t>Frekvenser i Musikk</w:t>
-      </w:r>
-    </w:p>
-    <w:p>
-      <w:pPr>
-        <w:pStyle w:val="ListParagraph"/>
-        <w:spacing w:before="100" w:beforeAutospacing="1" w:after="0" w:line="360" w:lineRule="auto"/>
-        <w:ind w:left="360"/>
-        <w:rPr>
-          <w:rFonts w:eastAsia="Times New Roman" w:cs="Times New Roman"/>
-          <w:sz w:val="24"/>
-          <w:szCs w:val="24"/>
-          <w:lang w:eastAsia="nb-NO"/>
-        </w:rPr>
-      </w:pPr>
-      <w:r>
-        <w:rPr>
-          <w:rFonts w:eastAsia="Times New Roman" w:cs="Times New Roman"/>
-          <w:sz w:val="24"/>
-          <w:szCs w:val="24"/>
-          <w:lang w:eastAsia="nb-NO"/>
-        </w:rPr>
-        <w:t>Det mennesker oppfatter som lyd, er trykkbølger i luften som oppstår fra vibrasjoner av for eksempel stemmebånd eller en gitarstreng og kalles gjerne lydbølger.</w:t>
-      </w:r>
-      <w:r>
-        <w:rPr>
-          <w:rFonts w:eastAsia="Times New Roman" w:cs="Times New Roman"/>
-          <w:sz w:val="24"/>
-          <w:szCs w:val="24"/>
-          <w:lang w:eastAsia="nb-NO"/>
-        </w:rPr>
-        <w:t xml:space="preserve"> </w:t>
-      </w:r>
-      <w:r>
-        <w:rPr>
-          <w:rFonts w:eastAsia="Times New Roman" w:cs="Times New Roman"/>
-          <w:sz w:val="24"/>
-          <w:szCs w:val="24"/>
-          <w:lang w:eastAsia="nb-NO"/>
-        </w:rPr>
-        <w:t xml:space="preserve">Når disse </w:t>
-      </w:r>
-      <w:r>
-        <w:rPr>
-          <w:rFonts w:eastAsia="Times New Roman" w:cs="Times New Roman"/>
-          <w:sz w:val="24"/>
-          <w:szCs w:val="24"/>
-          <w:lang w:eastAsia="nb-NO"/>
-        </w:rPr>
-        <w:t>bølgene når trommehinnen i øret, oppfattes de som lyd</w:t>
-      </w:r>
-      <w:r>
-        <w:rPr>
-          <w:rFonts w:eastAsia="Times New Roman" w:cs="Times New Roman"/>
-          <w:sz w:val="24"/>
-          <w:szCs w:val="24"/>
-          <w:lang w:eastAsia="nb-NO"/>
-        </w:rPr>
-        <w:t xml:space="preserve">. </w:t>
-      </w:r>
-    </w:p>
-    <w:p>
-      <w:pPr>
-        <w:pStyle w:val="ListParagraph"/>
-        <w:spacing w:before="100" w:beforeAutospacing="1" w:after="0" w:line="360" w:lineRule="auto"/>
-        <w:ind w:left="360"/>
-        <w:rPr>
-          <w:rFonts w:eastAsia="Times New Roman" w:cs="Times New Roman"/>
-          <w:sz w:val="24"/>
-          <w:szCs w:val="24"/>
-          <w:lang w:eastAsia="nb-NO"/>
-        </w:rPr>
-      </w:pPr>
-    </w:p>
-    <w:p>
-      <w:pPr>
-        <w:pStyle w:val="ListParagraph"/>
-        <w:spacing w:before="100" w:beforeAutospacing="1" w:after="0" w:line="360" w:lineRule="auto"/>
-        <w:ind w:left="360"/>
-        <w:rPr>
-          <w:rFonts w:eastAsia="Times New Roman" w:cs="Times New Roman"/>
-          <w:sz w:val="24"/>
-          <w:szCs w:val="24"/>
-          <w:lang w:eastAsia="nb-NO"/>
-        </w:rPr>
-      </w:pPr>
-      <w:r>
-        <w:rPr>
-          <w:rFonts w:eastAsia="Times New Roman" w:cs="Times New Roman"/>
-          <w:sz w:val="24"/>
-          <w:szCs w:val="24"/>
-          <w:lang w:eastAsia="nb-NO"/>
-        </w:rPr>
         <w:t>Musikalske lyder</w:t>
       </w:r>
       <w:r>
@@ -1970,7 +6286,7 @@
                     <pic:cNvPicPr/>
                   </pic:nvPicPr>
                   <pic:blipFill>
-                    <a:blip r:embed="rId10">
+                    <a:blip r:embed="rId11">
                       <a:extLst>
                         <a:ext uri="{28A0092B-C50C-407E-A947-70E740481C1C}">
                           <a14:useLocalDpi xmlns:a14="http://schemas.microsoft.com/office/drawing/2010/main" val="0"/>
@@ -2043,19 +6359,6 @@
       <w:pPr>
         <w:spacing w:before="100" w:beforeAutospacing="1" w:after="0" w:line="360" w:lineRule="auto"/>
         <w:rPr>
-          <w:rFonts w:asciiTheme="majorHAnsi" w:eastAsia="Times New Roman" w:hAnsiTheme="majorHAnsi" w:cs="Times New Roman"/>
-          <w:sz w:val="24"/>
-          <w:szCs w:val="24"/>
-          <w:lang w:eastAsia="nb-NO"/>
-        </w:rPr>
-      </w:pPr>
-    </w:p>
-    <w:p>
-      <w:pPr>
-        <w:pStyle w:val="ListParagraph"/>
-        <w:spacing w:before="100" w:beforeAutospacing="1" w:after="0" w:line="360" w:lineRule="auto"/>
-        <w:ind w:left="360"/>
-        <w:rPr>
           <w:rFonts w:eastAsia="Times New Roman" w:cs="Times New Roman"/>
           <w:sz w:val="24"/>
           <w:szCs w:val="24"/>
@@ -2109,17 +6412,7 @@
           <w:szCs w:val="24"/>
           <w:lang w:eastAsia="nb-NO"/>
         </w:rPr>
-        <w:t xml:space="preserve">er hvor mange ganger en hendelse gjentar seg i løpet av et bestemt tidsrom, i tilfellet med lyd altså hvor mange </w:t>
-      </w:r>
-      <w:r>
-        <w:rPr>
-          <w:rFonts w:eastAsia="Times New Roman" w:cs="Times New Roman"/>
-          <w:sz w:val="24"/>
-          <w:szCs w:val="24"/>
-          <w:lang w:eastAsia="nb-NO"/>
-        </w:rPr>
-        <w:lastRenderedPageBreak/>
-        <w:t xml:space="preserve">bølgetopper som passerer per tidsenhet. </w:t>
+        <w:t xml:space="preserve">er hvor mange ganger en hendelse gjentar seg i løpet av et bestemt tidsrom, i tilfellet med lyd altså hvor mange bølgetopper som passerer per tidsenhet. </w:t>
       </w:r>
       <w:r>
         <w:rPr>
@@ -2405,6 +6698,7 @@
           <w:szCs w:val="24"/>
           <w:shd w:val="clear" w:color="auto" w:fill="FFFFFF"/>
         </w:rPr>
+        <w:lastRenderedPageBreak/>
         <w:tab/>
       </w:r>
       <w:r>
@@ -2456,9 +6750,7 @@
     </w:p>
     <w:p>
       <w:pPr>
-        <w:pStyle w:val="ListParagraph"/>
         <w:spacing w:before="100" w:beforeAutospacing="1" w:after="0" w:line="360" w:lineRule="auto"/>
-        <w:ind w:left="360"/>
         <w:rPr>
           <w:rFonts w:cs="Arial"/>
           <w:color w:val="252525"/>
@@ -2488,23 +6780,7 @@
     </w:p>
     <w:p>
       <w:pPr>
-        <w:pStyle w:val="ListParagraph"/>
         <w:spacing w:before="100" w:beforeAutospacing="1" w:after="0" w:line="360" w:lineRule="auto"/>
-        <w:ind w:left="360"/>
-        <w:rPr>
-          <w:rFonts w:cs="Arial"/>
-          <w:color w:val="252525"/>
-          <w:sz w:val="24"/>
-          <w:szCs w:val="24"/>
-          <w:shd w:val="clear" w:color="auto" w:fill="FFFFFF"/>
-        </w:rPr>
-      </w:pPr>
-    </w:p>
-    <w:p>
-      <w:pPr>
-        <w:pStyle w:val="ListParagraph"/>
-        <w:spacing w:before="100" w:beforeAutospacing="1" w:after="0" w:line="360" w:lineRule="auto"/>
-        <w:ind w:left="360"/>
         <w:rPr>
           <w:rFonts w:cs="Arial"/>
           <w:color w:val="252525"/>
@@ -3903,14 +8179,15 @@
           <w:lang w:eastAsia="nb-NO"/>
         </w:rPr>
       </w:pPr>
+      <w:bookmarkStart w:id="10" w:name="_Toc418590653"/>
       <w:r>
         <w:rPr>
           <w:rFonts w:eastAsia="Times New Roman"/>
           <w:lang w:eastAsia="nb-NO"/>
         </w:rPr>
-        <w:lastRenderedPageBreak/>
         <w:t>Musikkteori</w:t>
       </w:r>
+      <w:bookmarkEnd w:id="10"/>
     </w:p>
     <w:p>
       <w:pPr>
@@ -4009,7 +8286,7 @@
                     <pic:cNvPicPr/>
                   </pic:nvPicPr>
                   <pic:blipFill>
-                    <a:blip r:embed="rId11">
+                    <a:blip r:embed="rId12">
                       <a:extLst>
                         <a:ext uri="{28A0092B-C50C-407E-A947-70E740481C1C}">
                           <a14:useLocalDpi xmlns:a14="http://schemas.microsoft.com/office/drawing/2010/main" val="0"/>
@@ -4173,7 +8450,7 @@
                     <pic:cNvPicPr/>
                   </pic:nvPicPr>
                   <pic:blipFill>
-                    <a:blip r:embed="rId12" cstate="print">
+                    <a:blip r:embed="rId13" cstate="print">
                       <a:extLst>
                         <a:ext uri="{28A0092B-C50C-407E-A947-70E740481C1C}">
                           <a14:useLocalDpi xmlns:a14="http://schemas.microsoft.com/office/drawing/2010/main" val="0"/>
@@ -4242,7 +8519,6 @@
         <w:spacing w:line="360" w:lineRule="auto"/>
       </w:pPr>
       <w:r>
-        <w:lastRenderedPageBreak/>
         <w:t>Ulik lengde på noter</w:t>
       </w:r>
     </w:p>
@@ -4404,6 +8680,7 @@
                 <w:sz w:val="30"/>
                 <w:szCs w:val="30"/>
               </w:rPr>
+              <w:lastRenderedPageBreak/>
               <w:t>Sekstendelsnote</w:t>
             </w:r>
           </w:p>
@@ -4985,7 +9262,6 @@
           <w:sz w:val="24"/>
           <w:szCs w:val="24"/>
         </w:rPr>
-        <w:lastRenderedPageBreak/>
         <w:t>Varigheten til noten kan endres enda mer når man tar i bruk punktering. Tabell X.X2 viser et par eksempler på hvordan punktering fungerer. En note som er punktert blir sin egen lengde pluss halvparten av sin egen lengde.</w:t>
       </w:r>
     </w:p>
@@ -5226,6 +9502,7 @@
                 <w:sz w:val="96"/>
                 <w:szCs w:val="96"/>
               </w:rPr>
+              <w:lastRenderedPageBreak/>
               <w:t>d</w:t>
             </w:r>
           </w:p>
@@ -5658,7 +9935,78 @@
           <w:sz w:val="24"/>
           <w:szCs w:val="24"/>
         </w:rPr>
-        <w:t xml:space="preserve">”. Hvis en note er markert med en «b» skal den notens tonehøyde senkes med en halvnote. </w:t>
+        <w:t xml:space="preserve">”. Hvis en note er markert med en «b» skal den notens tonehøyde senkes med en halvnote. Fortegnet «#» derimot, </w:t>
+      </w:r>
+      <w:r>
+        <w:rPr>
+          <w:i/>
+          <w:sz w:val="24"/>
+          <w:szCs w:val="24"/>
+        </w:rPr>
+        <w:t>øker</w:t>
+      </w:r>
+      <w:r>
+        <w:rPr>
+          <w:sz w:val="24"/>
+          <w:szCs w:val="24"/>
+        </w:rPr>
+        <w:t xml:space="preserve"> notens tonehøyde med en halvnote. Disse to markeringene varer ut den</w:t>
+      </w:r>
+      <w:r>
+        <w:rPr>
+          <w:sz w:val="24"/>
+          <w:szCs w:val="24"/>
+        </w:rPr>
+        <w:t xml:space="preserve"> takten de er skrevet i. Figur 2.5</w:t>
+      </w:r>
+      <w:r>
+        <w:rPr>
+          <w:sz w:val="24"/>
+          <w:szCs w:val="24"/>
+        </w:rPr>
+        <w:t xml:space="preserve"> viser et kort «stykke» med 8 noter i. De første to notene er G –er. Den neste noten er markert med en «#» så den er selvsagt en halvnote høyere enn en G, en giss. Siden disse markeringene påvirker alle de gjenværende notene innenfor den takten, er den siste noten i denne takten også er en giss. På andre siden av taktstreken påvirker ikke fortegnet notene lenger og disse notene er vanlige G –er. Hvis man kun ville</w:t>
+      </w:r>
+      <w:r>
+        <w:rPr>
+          <w:sz w:val="24"/>
+          <w:szCs w:val="24"/>
+        </w:rPr>
+        <w:t xml:space="preserve"> hatt én giss i notesystemet i f</w:t>
+      </w:r>
+      <w:r>
+        <w:rPr>
+          <w:sz w:val="24"/>
+          <w:szCs w:val="24"/>
+        </w:rPr>
+        <w:t xml:space="preserve">igur </w:t>
+      </w:r>
+      <w:r>
+        <w:rPr>
+          <w:sz w:val="24"/>
+          <w:szCs w:val="24"/>
+        </w:rPr>
+        <w:t>2</w:t>
+      </w:r>
+      <w:r>
+        <w:rPr>
+          <w:sz w:val="24"/>
+          <w:szCs w:val="24"/>
+        </w:rPr>
+        <w:t>.</w:t>
+      </w:r>
+      <w:r>
+        <w:rPr>
+          <w:sz w:val="24"/>
+          <w:szCs w:val="24"/>
+        </w:rPr>
+        <w:t>5</w:t>
+      </w:r>
+      <w:r>
+        <w:rPr>
+          <w:sz w:val="24"/>
+          <w:szCs w:val="24"/>
+        </w:rPr>
+        <w:t xml:space="preserve"> måtte man tatt i bruk det siste fortegnet, «n». Dette fortegnet setter bort alle tidligere fortegn. Hvis den </w:t>
       </w:r>
       <w:r>
         <w:rPr>
@@ -5666,78 +10014,7 @@
           <w:szCs w:val="24"/>
         </w:rPr>
         <w:lastRenderedPageBreak/>
-        <w:t xml:space="preserve">Fortegnet «#» derimot, </w:t>
-      </w:r>
-      <w:r>
-        <w:rPr>
-          <w:i/>
-          <w:sz w:val="24"/>
-          <w:szCs w:val="24"/>
-        </w:rPr>
-        <w:t>øker</w:t>
-      </w:r>
-      <w:r>
-        <w:rPr>
-          <w:sz w:val="24"/>
-          <w:szCs w:val="24"/>
-        </w:rPr>
-        <w:t xml:space="preserve"> notens tonehøyde med en halvnote. Disse to markeringene varer ut den</w:t>
-      </w:r>
-      <w:r>
-        <w:rPr>
-          <w:sz w:val="24"/>
-          <w:szCs w:val="24"/>
-        </w:rPr>
-        <w:t xml:space="preserve"> takten de er skrevet i. Figur 2.5</w:t>
-      </w:r>
-      <w:r>
-        <w:rPr>
-          <w:sz w:val="24"/>
-          <w:szCs w:val="24"/>
-        </w:rPr>
-        <w:t xml:space="preserve"> viser et kort «stykke» med 8 noter i. De første to notene er G –er. Den neste noten er markert med en «#» så den er selvsagt en halvnote høyere enn en G, en giss. Siden disse markeringene påvirker alle de gjenværende notene innenfor den takten, er den siste noten i denne takten også er en giss. På andre siden av taktstreken påvirker ikke fortegnet notene lenger og disse notene er vanlige G –er. Hvis man kun ville</w:t>
-      </w:r>
-      <w:r>
-        <w:rPr>
-          <w:sz w:val="24"/>
-          <w:szCs w:val="24"/>
-        </w:rPr>
-        <w:t xml:space="preserve"> hatt én giss i notesystemet i f</w:t>
-      </w:r>
-      <w:r>
-        <w:rPr>
-          <w:sz w:val="24"/>
-          <w:szCs w:val="24"/>
-        </w:rPr>
-        <w:t xml:space="preserve">igur </w:t>
-      </w:r>
-      <w:r>
-        <w:rPr>
-          <w:sz w:val="24"/>
-          <w:szCs w:val="24"/>
-        </w:rPr>
-        <w:t>2</w:t>
-      </w:r>
-      <w:r>
-        <w:rPr>
-          <w:sz w:val="24"/>
-          <w:szCs w:val="24"/>
-        </w:rPr>
-        <w:t>.</w:t>
-      </w:r>
-      <w:r>
-        <w:rPr>
-          <w:sz w:val="24"/>
-          <w:szCs w:val="24"/>
-        </w:rPr>
-        <w:t>5</w:t>
-      </w:r>
-      <w:r>
-        <w:rPr>
-          <w:sz w:val="24"/>
-          <w:szCs w:val="24"/>
-        </w:rPr>
-        <w:t xml:space="preserve"> måtte man tatt i bruk det siste fortegnet, «n». Dette fortegnet setter bort alle tidligere fortegn. Hvis den siste noten i den første takten hadde vært markert med et «n» tegn, ville den også vært en G.</w:t>
+        <w:t>siste noten i den første takten hadde vært markert med et «n» tegn, ville den også vært en G.</w:t>
       </w:r>
     </w:p>
     <w:p>
@@ -5765,6 +10042,7 @@
           <w:lang w:eastAsia="nb-NO"/>
         </w:rPr>
       </w:pPr>
+      <w:bookmarkStart w:id="11" w:name="_Toc418590654"/>
       <w:r>
         <w:rPr>
           <w:rFonts w:eastAsia="Times New Roman"/>
@@ -5774,6 +10052,7 @@
         </w:rPr>
         <w:t>Programmeringsverktøy</w:t>
       </w:r>
+      <w:bookmarkEnd w:id="11"/>
     </w:p>
     <w:p>
       <w:pPr>
@@ -5788,6 +10067,7 @@
           <w:lang w:eastAsia="nb-NO"/>
         </w:rPr>
       </w:pPr>
+      <w:bookmarkStart w:id="12" w:name="_Toc418590655"/>
       <w:r>
         <w:rPr>
           <w:rFonts w:eastAsia="Times New Roman"/>
@@ -5795,6 +10075,7 @@
         </w:rPr>
         <w:t>Android</w:t>
       </w:r>
+      <w:bookmarkEnd w:id="12"/>
     </w:p>
     <w:p>
       <w:pPr>
@@ -5890,6 +10171,7 @@
           <w:lang w:eastAsia="nb-NO"/>
         </w:rPr>
       </w:pPr>
+      <w:bookmarkStart w:id="13" w:name="_Toc418590656"/>
       <w:r>
         <w:rPr>
           <w:rFonts w:eastAsia="Times New Roman"/>
@@ -5897,6 +10179,7 @@
         </w:rPr>
         <w:t>Android Studio</w:t>
       </w:r>
+      <w:bookmarkEnd w:id="13"/>
     </w:p>
     <w:p>
       <w:pPr>
@@ -5915,17 +10198,7 @@
           <w:szCs w:val="24"/>
           <w:lang w:eastAsia="nb-NO"/>
         </w:rPr>
-        <w:t xml:space="preserve">Android Studio er den offisielle IDE for å skrive applikasjoner for Android ved bruk av programmeringsspråket Java. Det fungerer på mange måter som Eclipse for Java, men inneholder i tillegg flere funksjoner som er nyttige i utviklingen av en app. Det finnes en emulator man kan teste apper på uten å måtte koble til en mobiltelefon, og det er enkelt å sette opp en fungerende hello-world app for videre utvikling. Når man jobber med </w:t>
-      </w:r>
-      <w:r>
-        <w:rPr>
-          <w:rFonts w:eastAsia="Times New Roman" w:cs="Times New Roman"/>
-          <w:sz w:val="24"/>
-          <w:szCs w:val="24"/>
-          <w:lang w:eastAsia="nb-NO"/>
-        </w:rPr>
-        <w:lastRenderedPageBreak/>
-        <w:t>brukergrensesnitt kan man plassere knapper og tekstbokser rett på en forhåndsvisning, så ser man med en gang hvordan det vil se ut.</w:t>
+        <w:t>Android Studio er den offisielle IDE for å skrive applikasjoner for Android ved bruk av programmeringsspråket Java. Det fungerer på mange måter som Eclipse for Java, men inneholder i tillegg flere funksjoner som er nyttige i utviklingen av en app. Det finnes en emulator man kan teste apper på uten å måtte koble til en mobiltelefon, og det er enkelt å sette opp en fungerende hello-world app for videre utvikling. Når man jobber med brukergrensesnitt kan man plassere knapper og tekstbokser rett på en forhåndsvisning, så ser man med en gang hvordan det vil se ut.</w:t>
       </w:r>
     </w:p>
     <w:p>
@@ -5980,13 +10253,16 @@
           <w:lang w:eastAsia="nb-NO"/>
         </w:rPr>
       </w:pPr>
+      <w:bookmarkStart w:id="14" w:name="_Toc418590657"/>
       <w:r>
         <w:rPr>
           <w:rFonts w:eastAsia="Times New Roman"/>
           <w:lang w:eastAsia="nb-NO"/>
         </w:rPr>
+        <w:lastRenderedPageBreak/>
         <w:t>Mobiltelefoner for testkjøring</w:t>
       </w:r>
+      <w:bookmarkEnd w:id="14"/>
     </w:p>
     <w:p>
       <w:pPr>
@@ -6074,17 +10350,35 @@
           <w:rFonts w:eastAsia="Times New Roman" w:cs="Times New Roman"/>
           <w:sz w:val="24"/>
           <w:szCs w:val="24"/>
-          <w:lang w:val="en-US" w:eastAsia="nb-NO"/>
-        </w:rPr>
-      </w:pPr>
-      <w:r>
-        <w:rPr>
-          <w:rFonts w:eastAsia="Times New Roman" w:cs="Times New Roman"/>
-          <w:sz w:val="24"/>
-          <w:szCs w:val="24"/>
-          <w:lang w:val="en-US" w:eastAsia="nb-NO"/>
+          <w:lang w:eastAsia="nb-NO"/>
+        </w:rPr>
+      </w:pPr>
+      <w:r>
+        <w:rPr>
+          <w:rFonts w:eastAsia="Times New Roman" w:cs="Times New Roman"/>
+          <w:sz w:val="24"/>
+          <w:szCs w:val="24"/>
+          <w:lang w:eastAsia="nb-NO"/>
         </w:rPr>
         <w:t>Samsung Galaxy Note 2 – Android OS</w:t>
+      </w:r>
+      <w:r>
+        <w:rPr>
+          <w:rFonts w:eastAsia="Times New Roman" w:cs="Times New Roman"/>
+          <w:sz w:val="24"/>
+          <w:szCs w:val="24"/>
+          <w:lang w:eastAsia="nb-NO"/>
+        </w:rPr>
+        <w:t xml:space="preserve"> 4</w:t>
+      </w:r>
+      <w:r>
+        <w:rPr>
+          <w:rFonts w:eastAsia="Times New Roman" w:cs="Times New Roman"/>
+          <w:sz w:val="24"/>
+          <w:szCs w:val="24"/>
+          <w:lang w:eastAsia="nb-NO"/>
+        </w:rPr>
+        <w:t>.4.2 KitKat</w:t>
       </w:r>
     </w:p>
     <w:p>
@@ -6109,7 +10403,25 @@
           <w:szCs w:val="24"/>
           <w:lang w:eastAsia="nb-NO"/>
         </w:rPr>
-        <w:t xml:space="preserve">Samsung S4 </w:t>
+        <w:t xml:space="preserve">Samsung </w:t>
+      </w:r>
+      <w:r>
+        <w:rPr>
+          <w:rFonts w:eastAsia="Times New Roman" w:cs="Times New Roman"/>
+          <w:sz w:val="24"/>
+          <w:szCs w:val="24"/>
+          <w:lang w:eastAsia="nb-NO"/>
+        </w:rPr>
+        <w:t xml:space="preserve">Galaxy </w:t>
+      </w:r>
+      <w:r>
+        <w:rPr>
+          <w:rFonts w:eastAsia="Times New Roman" w:cs="Times New Roman"/>
+          <w:sz w:val="24"/>
+          <w:szCs w:val="24"/>
+          <w:lang w:eastAsia="nb-NO"/>
+        </w:rPr>
+        <w:t xml:space="preserve">S4 </w:t>
       </w:r>
       <w:r>
         <w:rPr>
@@ -6143,7 +10455,25 @@
           <w:szCs w:val="24"/>
           <w:lang w:eastAsia="nb-NO"/>
         </w:rPr>
-        <w:t>Samsung S4 GT-I9506 – Android OS</w:t>
+        <w:t xml:space="preserve">Samsung </w:t>
+      </w:r>
+      <w:r>
+        <w:rPr>
+          <w:rFonts w:eastAsia="Times New Roman" w:cs="Times New Roman"/>
+          <w:sz w:val="24"/>
+          <w:szCs w:val="24"/>
+          <w:lang w:eastAsia="nb-NO"/>
+        </w:rPr>
+        <w:t xml:space="preserve">Galaxy </w:t>
+      </w:r>
+      <w:r>
+        <w:rPr>
+          <w:rFonts w:eastAsia="Times New Roman" w:cs="Times New Roman"/>
+          <w:sz w:val="24"/>
+          <w:szCs w:val="24"/>
+          <w:lang w:eastAsia="nb-NO"/>
+        </w:rPr>
+        <w:t>S4 GT-I9506 – Android OS</w:t>
       </w:r>
       <w:r>
         <w:rPr>
@@ -6181,6 +10511,7 @@
           <w:lang w:eastAsia="nb-NO"/>
         </w:rPr>
       </w:pPr>
+      <w:bookmarkStart w:id="15" w:name="_Toc418590658"/>
       <w:r>
         <w:rPr>
           <w:rFonts w:eastAsia="Times New Roman"/>
@@ -6190,6 +10521,7 @@
         </w:rPr>
         <w:t>Implementasjon av teori</w:t>
       </w:r>
+      <w:bookmarkEnd w:id="15"/>
       <w:r>
         <w:rPr>
           <w:rFonts w:eastAsia="Times New Roman"/>
@@ -6213,6 +10545,7 @@
           <w:lang w:eastAsia="nb-NO"/>
         </w:rPr>
       </w:pPr>
+      <w:bookmarkStart w:id="16" w:name="_Toc418590659"/>
       <w:r>
         <w:rPr>
           <w:rFonts w:eastAsia="Times New Roman"/>
@@ -6248,6 +10581,7 @@
         </w:rPr>
         <w:t>.java</w:t>
       </w:r>
+      <w:bookmarkEnd w:id="16"/>
     </w:p>
     <w:p>
       <w:pPr>
@@ -6753,7 +11087,6 @@
           <w:szCs w:val="24"/>
           <w:lang w:eastAsia="nb-NO"/>
         </w:rPr>
-        <w:lastRenderedPageBreak/>
         <mc:AlternateContent>
           <mc:Choice Requires="wps">
             <w:drawing>
@@ -6919,7 +11252,7 @@
                     <pic:cNvPicPr/>
                   </pic:nvPicPr>
                   <pic:blipFill>
-                    <a:blip r:embed="rId13" cstate="print">
+                    <a:blip r:embed="rId14" cstate="print">
                       <a:extLst>
                         <a:ext uri="{28A0092B-C50C-407E-A947-70E740481C1C}">
                           <a14:useLocalDpi xmlns:a14="http://schemas.microsoft.com/office/drawing/2010/main" val="0"/>
@@ -7008,7 +11341,17 @@
           <w:szCs w:val="24"/>
           <w:lang w:eastAsia="nb-NO"/>
         </w:rPr>
-        <w:t>blir kalt for å sjekke om frekvensen er mindre enn 5% forskjellig fra forrige frekvens. Hvis den er mindre enn 5% forskjellig blir den tolket som en fortsettelse av den samme noten og lagt til samme «cluster». Hvis den er mer enn 5% forskjellig blir den tolket som en ny note og en ny «cluster» blir opprettet.</w:t>
+        <w:t xml:space="preserve">blir kalt for å sjekke om frekvensen er mindre enn 5% </w:t>
+      </w:r>
+      <w:r>
+        <w:rPr>
+          <w:rFonts w:eastAsia="Times New Roman" w:cs="Times New Roman"/>
+          <w:sz w:val="24"/>
+          <w:szCs w:val="24"/>
+          <w:lang w:eastAsia="nb-NO"/>
+        </w:rPr>
+        <w:lastRenderedPageBreak/>
+        <w:t>forskjellig fra forrige frekvens. Hvis den er mindre enn 5% forskjellig blir den tolket som en fortsettelse av den samme noten og lagt til samme «cluster». Hvis den er mer enn 5% forskjellig blir den tolket som en ny note og en ny «cluster» blir opprettet.</w:t>
       </w:r>
     </w:p>
     <w:p>
@@ -7118,17 +11461,7 @@
           <w:szCs w:val="24"/>
           <w:lang w:eastAsia="nb-NO"/>
         </w:rPr>
-        <w:t xml:space="preserve">Denne metoden sjekker harmonisk faktor, og om denne er over 5% forskjellig. Hvis den er </w:t>
-      </w:r>
-      <w:r>
-        <w:rPr>
-          <w:rFonts w:eastAsia="Times New Roman" w:cs="Times New Roman"/>
-          <w:sz w:val="24"/>
-          <w:szCs w:val="24"/>
-          <w:lang w:eastAsia="nb-NO"/>
-        </w:rPr>
-        <w:lastRenderedPageBreak/>
-        <w:t>mindre enn 5% blir det oppfattet som en overharmoni av den forrige frekvensen og lagt til samme «cluster». Hvis forskjellen er større enn 5% er den ikke overharmonisk og fortsetter og være sin egen «cluster».</w:t>
+        <w:t>Denne metoden sjekker harmonisk faktor, og om denne er over 5% forskjellig. Hvis den er mindre enn 5% blir det oppfattet som en overharmoni av den forrige frekvensen og lagt til samme «cluster». Hvis forskjellen er større enn 5% er den ikke overharmonisk og fortsetter og være sin egen «cluster».</w:t>
       </w:r>
     </w:p>
     <w:p>
@@ -7177,6 +11510,7 @@
           <w:lang w:eastAsia="nb-NO"/>
         </w:rPr>
       </w:pPr>
+      <w:bookmarkStart w:id="17" w:name="_Toc418590660"/>
       <w:r>
         <w:rPr>
           <w:rFonts w:eastAsia="Times New Roman"/>
@@ -7184,6 +11518,7 @@
         </w:rPr>
         <w:t>NoteSearch</w:t>
       </w:r>
+      <w:bookmarkEnd w:id="17"/>
     </w:p>
     <w:p>
       <w:pPr>
@@ -7509,13 +11844,16 @@
           <w:lang w:eastAsia="nb-NO"/>
         </w:rPr>
       </w:pPr>
+      <w:bookmarkStart w:id="18" w:name="_Toc418590661"/>
       <w:r>
         <w:rPr>
           <w:rFonts w:eastAsia="Times New Roman"/>
           <w:lang w:eastAsia="nb-NO"/>
         </w:rPr>
+        <w:lastRenderedPageBreak/>
         <w:t>Dynamisk endring av notelengde</w:t>
       </w:r>
+      <w:bookmarkEnd w:id="18"/>
     </w:p>
     <w:p>
       <w:pPr>
@@ -7766,6 +12104,7 @@
           <w:lang w:eastAsia="nb-NO"/>
         </w:rPr>
       </w:pPr>
+      <w:bookmarkStart w:id="19" w:name="_Toc418590662"/>
       <w:r>
         <w:rPr>
           <w:rFonts w:eastAsia="Times New Roman"/>
@@ -7773,9 +12112,9 @@
           <w:szCs w:val="24"/>
           <w:lang w:eastAsia="nb-NO"/>
         </w:rPr>
-        <w:lastRenderedPageBreak/>
         <w:t>Appens oppbygging</w:t>
       </w:r>
+      <w:bookmarkEnd w:id="19"/>
     </w:p>
     <w:p>
       <w:pPr>
@@ -7790,6 +12129,7 @@
           <w:lang w:eastAsia="nb-NO"/>
         </w:rPr>
       </w:pPr>
+      <w:bookmarkStart w:id="20" w:name="_Toc418590663"/>
       <w:r>
         <w:rPr>
           <w:rFonts w:eastAsia="Times New Roman"/>
@@ -7797,6 +12137,7 @@
         </w:rPr>
         <w:t>Tråder og handlers</w:t>
       </w:r>
+      <w:bookmarkEnd w:id="20"/>
     </w:p>
     <w:p>
       <w:pPr>
@@ -8047,15 +12388,43 @@
         <w:spacing w:line="360" w:lineRule="auto"/>
         <w:rPr>
           <w:rFonts w:eastAsia="Times New Roman"/>
-          <w:lang w:eastAsia="nb-NO"/>
-        </w:rPr>
-      </w:pPr>
+          <w:lang w:val="en-US" w:eastAsia="nb-NO"/>
+        </w:rPr>
+      </w:pPr>
+      <w:bookmarkStart w:id="21" w:name="_Toc418590664"/>
+      <w:proofErr w:type="spellStart"/>
       <w:r>
         <w:rPr>
           <w:rFonts w:eastAsia="Times New Roman"/>
-          <w:lang w:eastAsia="nb-NO"/>
-        </w:rPr>
-        <w:t>Sentrale ting</w:t>
+          <w:lang w:val="en-US" w:eastAsia="nb-NO"/>
+        </w:rPr>
+        <w:lastRenderedPageBreak/>
+        <w:t>Sentrale</w:t>
+      </w:r>
+      <w:proofErr w:type="spellEnd"/>
+      <w:r>
+        <w:rPr>
+          <w:rFonts w:eastAsia="Times New Roman"/>
+          <w:lang w:val="en-US" w:eastAsia="nb-NO"/>
+        </w:rPr>
+        <w:t xml:space="preserve"> </w:t>
+      </w:r>
+      <w:proofErr w:type="spellStart"/>
+      <w:r>
+        <w:rPr>
+          <w:rFonts w:eastAsia="Times New Roman"/>
+          <w:lang w:val="en-US" w:eastAsia="nb-NO"/>
+        </w:rPr>
+        <w:t>funksjoner</w:t>
+      </w:r>
+      <w:bookmarkEnd w:id="21"/>
+      <w:proofErr w:type="spellEnd"/>
+      <w:r>
+        <w:rPr>
+          <w:rFonts w:eastAsia="Times New Roman"/>
+          <w:lang w:val="en-US" w:eastAsia="nb-NO"/>
+        </w:rPr>
+        <w:t xml:space="preserve"> </w:t>
       </w:r>
     </w:p>
     <w:p>
@@ -8137,7 +12506,7 @@
           <w:sz w:val="24"/>
           <w:szCs w:val="24"/>
         </w:rPr>
-        <w:t xml:space="preserve">inneholder alle størrelser og posisjoner for alle bilder som skrives ut på skjermen. Størrelsene er skrevet i prosent slik at skjermen ser lik ut uansett skjerm størrelse og oppløsning. Når en metode, f.eks </w:t>
+        <w:t xml:space="preserve">inneholder alle størrelser og posisjoner for alle bilder som skrives ut på skjermen. Når en metode, f.eks </w:t>
       </w:r>
       <w:r>
         <w:rPr>
@@ -8562,7 +12931,6 @@
           <w:sz w:val="24"/>
           <w:szCs w:val="24"/>
         </w:rPr>
-        <w:lastRenderedPageBreak/>
         <w:t>returnViewWidth</w:t>
       </w:r>
       <w:r>
@@ -8608,10 +12976,305 @@
     </w:p>
     <w:p>
       <w:pPr>
-        <w:rPr>
-          <w:lang w:eastAsia="nb-NO"/>
-        </w:rPr>
-      </w:pPr>
+        <w:spacing w:line="360" w:lineRule="auto"/>
+        <w:rPr>
+          <w:rFonts w:cs="Times New Roman"/>
+          <w:sz w:val="24"/>
+          <w:szCs w:val="24"/>
+        </w:rPr>
+      </w:pPr>
+      <w:r>
+        <w:rPr>
+          <w:rFonts w:cs="Times New Roman"/>
+          <w:sz w:val="24"/>
+          <w:szCs w:val="24"/>
+        </w:rPr>
+        <w:t>Størrelsene er sk</w:t>
+      </w:r>
+      <w:r>
+        <w:rPr>
+          <w:rFonts w:cs="Times New Roman"/>
+          <w:sz w:val="24"/>
+          <w:szCs w:val="24"/>
+        </w:rPr>
+        <w:t>revet i prosent slik at skjermbildet</w:t>
+      </w:r>
+      <w:r>
+        <w:rPr>
+          <w:rFonts w:cs="Times New Roman"/>
+          <w:sz w:val="24"/>
+          <w:szCs w:val="24"/>
+        </w:rPr>
+        <w:t xml:space="preserve"> ser lik</w:t>
+      </w:r>
+      <w:r>
+        <w:rPr>
+          <w:rFonts w:cs="Times New Roman"/>
+          <w:sz w:val="24"/>
+          <w:szCs w:val="24"/>
+        </w:rPr>
+        <w:t>t ut uansett skjerm</w:t>
+      </w:r>
+      <w:r>
+        <w:rPr>
+          <w:rFonts w:cs="Times New Roman"/>
+          <w:sz w:val="24"/>
+          <w:szCs w:val="24"/>
+        </w:rPr>
+        <w:t>størrelse og oppløsning.</w:t>
+      </w:r>
+      <w:r>
+        <w:rPr>
+          <w:rFonts w:cs="Times New Roman"/>
+          <w:sz w:val="24"/>
+          <w:szCs w:val="24"/>
+        </w:rPr>
+        <w:t xml:space="preserve"> </w:t>
+      </w:r>
+      <w:r>
+        <w:rPr>
+          <w:rFonts w:cs="Times New Roman"/>
+          <w:sz w:val="24"/>
+          <w:szCs w:val="24"/>
+        </w:rPr>
+        <w:t>I den</w:t>
+      </w:r>
+      <w:r>
+        <w:rPr>
+          <w:rFonts w:cs="Times New Roman"/>
+          <w:sz w:val="24"/>
+          <w:szCs w:val="24"/>
+        </w:rPr>
+        <w:t xml:space="preserve"> første </w:t>
+      </w:r>
+      <w:r>
+        <w:rPr>
+          <w:rFonts w:cs="Times New Roman"/>
+          <w:sz w:val="24"/>
+          <w:szCs w:val="24"/>
+        </w:rPr>
+        <w:t>koden</w:t>
+      </w:r>
+      <w:r>
+        <w:rPr>
+          <w:rFonts w:cs="Times New Roman"/>
+          <w:sz w:val="24"/>
+          <w:szCs w:val="24"/>
+        </w:rPr>
+        <w:t xml:space="preserve"> var</w:t>
+      </w:r>
+      <w:r>
+        <w:rPr>
+          <w:rFonts w:cs="Times New Roman"/>
+          <w:sz w:val="24"/>
+          <w:szCs w:val="24"/>
+        </w:rPr>
+        <w:t xml:space="preserve"> </w:t>
+      </w:r>
+      <w:r>
+        <w:rPr>
+          <w:rFonts w:cs="Times New Roman"/>
+          <w:sz w:val="24"/>
+          <w:szCs w:val="24"/>
+        </w:rPr>
+        <w:t xml:space="preserve">verdiene </w:t>
+      </w:r>
+      <w:r>
+        <w:rPr>
+          <w:rFonts w:cs="Times New Roman"/>
+          <w:sz w:val="24"/>
+          <w:szCs w:val="24"/>
+        </w:rPr>
+        <w:t xml:space="preserve">som ble brukt for </w:t>
+      </w:r>
+      <w:r>
+        <w:rPr>
+          <w:rFonts w:cs="Times New Roman"/>
+          <w:sz w:val="24"/>
+          <w:szCs w:val="24"/>
+        </w:rPr>
+        <w:t>st</w:t>
+      </w:r>
+      <w:r>
+        <w:rPr>
+          <w:rFonts w:cs="Times New Roman"/>
+          <w:sz w:val="24"/>
+          <w:szCs w:val="24"/>
+        </w:rPr>
+        <w:t>ø</w:t>
+      </w:r>
+      <w:r>
+        <w:rPr>
+          <w:rFonts w:cs="Times New Roman"/>
+          <w:sz w:val="24"/>
+          <w:szCs w:val="24"/>
+        </w:rPr>
+        <w:t>rrelser og plasseringer</w:t>
+      </w:r>
+      <w:r>
+        <w:rPr>
+          <w:rFonts w:cs="Times New Roman"/>
+          <w:sz w:val="24"/>
+          <w:szCs w:val="24"/>
+        </w:rPr>
+        <w:t xml:space="preserve"> på skjermen lagt inn i piksler. </w:t>
+      </w:r>
+      <w:r>
+        <w:rPr>
+          <w:rFonts w:cs="Times New Roman"/>
+          <w:sz w:val="24"/>
+          <w:szCs w:val="24"/>
+        </w:rPr>
+        <w:t>Når appen ble kjørt på en telefon med større skjerm og høyere oppløsning ble</w:t>
+      </w:r>
+      <w:r>
+        <w:rPr>
+          <w:rFonts w:cs="Times New Roman"/>
+          <w:sz w:val="24"/>
+          <w:szCs w:val="24"/>
+        </w:rPr>
+        <w:t xml:space="preserve"> alle notene veldig små og</w:t>
+      </w:r>
+      <w:r>
+        <w:rPr>
+          <w:rFonts w:cs="Times New Roman"/>
+          <w:sz w:val="24"/>
+          <w:szCs w:val="24"/>
+        </w:rPr>
+        <w:t xml:space="preserve"> plassert i hjørnet </w:t>
+      </w:r>
+      <w:r>
+        <w:rPr>
+          <w:rFonts w:cs="Times New Roman"/>
+          <w:sz w:val="24"/>
+          <w:szCs w:val="24"/>
+        </w:rPr>
+        <w:t>av skjermen.</w:t>
+      </w:r>
+      <w:r>
+        <w:rPr>
+          <w:rFonts w:cs="Times New Roman"/>
+          <w:sz w:val="24"/>
+          <w:szCs w:val="24"/>
+        </w:rPr>
+        <w:t xml:space="preserve"> </w:t>
+      </w:r>
+    </w:p>
+    <w:p>
+      <w:pPr>
+        <w:spacing w:line="360" w:lineRule="auto"/>
+        <w:rPr>
+          <w:rFonts w:cs="Times New Roman"/>
+          <w:sz w:val="24"/>
+          <w:szCs w:val="24"/>
+        </w:rPr>
+      </w:pPr>
+      <w:r>
+        <w:rPr>
+          <w:rFonts w:cs="Times New Roman"/>
+          <w:sz w:val="24"/>
+          <w:szCs w:val="24"/>
+        </w:rPr>
+        <w:t xml:space="preserve">Densisty Indepentent Pixels, eller dp, er en annen </w:t>
+      </w:r>
+      <w:r>
+        <w:rPr>
+          <w:rFonts w:cs="Times New Roman"/>
+          <w:sz w:val="24"/>
+          <w:szCs w:val="24"/>
+        </w:rPr>
+        <w:t xml:space="preserve">enhet hvor størrelsene blir regnet om til piksler </w:t>
+      </w:r>
+      <w:r>
+        <w:rPr>
+          <w:rFonts w:cs="Times New Roman"/>
+          <w:sz w:val="24"/>
+          <w:szCs w:val="24"/>
+        </w:rPr>
+        <w:t xml:space="preserve">ut i fra hvor mange piksler skjermen består av. Dette kunne fungert, hvis plasseringen av notene ikke måtte være helt nøyaktig i forhold til notelinjene. </w:t>
+      </w:r>
+    </w:p>
+    <w:p>
+      <w:pPr>
+        <w:spacing w:line="360" w:lineRule="auto"/>
+        <w:rPr>
+          <w:rFonts w:cs="Times New Roman"/>
+          <w:sz w:val="24"/>
+          <w:szCs w:val="24"/>
+        </w:rPr>
+      </w:pPr>
+      <w:r>
+        <w:rPr>
+          <w:rFonts w:cs="Times New Roman"/>
+          <w:sz w:val="24"/>
+          <w:szCs w:val="24"/>
+        </w:rPr>
+        <w:t>I den ferdige koden</w:t>
+      </w:r>
+      <w:r>
+        <w:rPr>
+          <w:rFonts w:cs="Times New Roman"/>
+          <w:sz w:val="24"/>
+          <w:szCs w:val="24"/>
+        </w:rPr>
+        <w:t xml:space="preserve"> blir alle verdiene nå regnet ut som prosent av skjermen, og notene blir plassert riktig </w:t>
+      </w:r>
+      <w:r>
+        <w:rPr>
+          <w:rFonts w:cs="Times New Roman"/>
+          <w:sz w:val="24"/>
+          <w:szCs w:val="24"/>
+        </w:rPr>
+        <w:t>på alle</w:t>
+      </w:r>
+      <w:r>
+        <w:rPr>
+          <w:rFonts w:cs="Times New Roman"/>
+          <w:sz w:val="24"/>
+          <w:szCs w:val="24"/>
+        </w:rPr>
+        <w:t xml:space="preserve"> skjermstørrelse</w:t>
+      </w:r>
+      <w:r>
+        <w:rPr>
+          <w:rFonts w:cs="Times New Roman"/>
+          <w:sz w:val="24"/>
+          <w:szCs w:val="24"/>
+        </w:rPr>
+        <w:t>r</w:t>
+      </w:r>
+      <w:r>
+        <w:rPr>
+          <w:rFonts w:cs="Times New Roman"/>
+          <w:sz w:val="24"/>
+          <w:szCs w:val="24"/>
+        </w:rPr>
+        <w:t xml:space="preserve"> og oppløsning</w:t>
+      </w:r>
+      <w:r>
+        <w:rPr>
+          <w:rFonts w:cs="Times New Roman"/>
+          <w:sz w:val="24"/>
+          <w:szCs w:val="24"/>
+        </w:rPr>
+        <w:t>er</w:t>
+      </w:r>
+      <w:r>
+        <w:rPr>
+          <w:rFonts w:cs="Times New Roman"/>
+          <w:sz w:val="24"/>
+          <w:szCs w:val="24"/>
+        </w:rPr>
+        <w:t>.</w:t>
+      </w:r>
+      <w:r>
+        <w:rPr>
+          <w:rFonts w:cs="Times New Roman"/>
+          <w:sz w:val="24"/>
+          <w:szCs w:val="24"/>
+        </w:rPr>
+        <w:t xml:space="preserve"> </w:t>
+      </w:r>
     </w:p>
     <w:p>
       <w:pPr>
@@ -8648,8 +13311,6 @@
         </w:rPr>
         <w:t>Denne metoden ser om vinduet har fokus. Hvis vinduet mister fokus blir metoden som stopper opptaket kalt, slik at selv om man åpner menyen uten å avslutte innspillingen blir den likevel stoppet.  Når vinduet får fokus igjen blir størrelsen satt på «linLayout», «lowestLayer» og bakgrunnsbildet. Dette ligger her motsetning til «onCreate» pga at når «onCreate» blir kalt finnes ikke størrelsene enda.</w:t>
       </w:r>
-      <w:bookmarkStart w:id="0" w:name="_GoBack"/>
-      <w:bookmarkEnd w:id="0"/>
     </w:p>
     <w:p>
       <w:pPr>
@@ -8791,6 +13452,7 @@
           <w:lang w:eastAsia="nb-NO"/>
         </w:rPr>
       </w:pPr>
+      <w:bookmarkStart w:id="22" w:name="_Toc418590665"/>
       <w:r>
         <w:rPr>
           <w:rFonts w:eastAsia="Times New Roman"/>
@@ -8798,6 +13460,7 @@
         </w:rPr>
         <w:t>XML</w:t>
       </w:r>
+      <w:bookmarkEnd w:id="22"/>
     </w:p>
     <w:p>
       <w:pPr>
@@ -8943,7 +13606,6 @@
           <w:sz w:val="24"/>
           <w:szCs w:val="24"/>
         </w:rPr>
-        <w:lastRenderedPageBreak/>
         <w:t xml:space="preserve">Brukergrensesnittet i VeryNote er i hovedsak konstruert ved hjelp av Relative layouts. </w:t>
       </w:r>
       <w:r>
@@ -9060,6 +13722,7 @@
         <w:spacing w:line="360" w:lineRule="auto"/>
       </w:pPr>
       <w:r>
+        <w:lastRenderedPageBreak/>
         <w:t>ImgViews</w:t>
       </w:r>
     </w:p>
@@ -9222,6 +13885,7 @@
           <w:lang w:eastAsia="nb-NO"/>
         </w:rPr>
       </w:pPr>
+      <w:bookmarkStart w:id="23" w:name="_Toc418590666"/>
       <w:r>
         <w:rPr>
           <w:rFonts w:eastAsia="Times New Roman"/>
@@ -9229,6 +13893,7 @@
         </w:rPr>
         <w:t>UI</w:t>
       </w:r>
+      <w:bookmarkEnd w:id="23"/>
     </w:p>
     <w:p>
       <w:pPr>
@@ -9319,7 +13984,6 @@
           <w:sz w:val="24"/>
           <w:szCs w:val="24"/>
         </w:rPr>
-        <w:lastRenderedPageBreak/>
         <w:t>Scrollview animating</w:t>
       </w:r>
     </w:p>
@@ -9375,6 +14039,7 @@
           <w:sz w:val="24"/>
           <w:szCs w:val="24"/>
         </w:rPr>
+        <w:lastRenderedPageBreak/>
         <w:t>Note plassering</w:t>
       </w:r>
     </w:p>
@@ -9768,16 +14433,7 @@
           <w:sz w:val="24"/>
           <w:szCs w:val="24"/>
         </w:rPr>
-        <w:t xml:space="preserve"> ligger en lytter av «MyTouchListener». Når brukeren trykker på en note, etter at innspillingen er ferdig, blir noten og alt tilhørende blått. Dette skjer ved hjelp av et fargefilter som legges til alle «barnene» til forelderen til noten, </w:t>
-      </w:r>
-      <w:r>
-        <w:rPr>
-          <w:rFonts w:cs="Times New Roman"/>
-          <w:sz w:val="24"/>
-          <w:szCs w:val="24"/>
-        </w:rPr>
-        <w:lastRenderedPageBreak/>
-        <w:t xml:space="preserve">dvs alle notens «søsken» og den selv. Når en note blir valgt, blir også en del knapper laget og lagt ut på skjermen. Disse knappene går inn under tre kategorier. </w:t>
+        <w:t xml:space="preserve"> ligger en lytter av «MyTouchListener». Når brukeren trykker på en note, etter at innspillingen er ferdig, blir noten og alt tilhørende blått. Dette skjer ved hjelp av et fargefilter som legges til alle «barnene» til forelderen til noten, dvs alle notens «søsken» og den selv. Når en note blir valgt, blir også en del knapper laget og lagt ut på skjermen. Disse knappene går inn under tre kategorier. </w:t>
       </w:r>
     </w:p>
     <w:p>
@@ -9820,7 +14476,16 @@
           <w:sz w:val="24"/>
           <w:szCs w:val="24"/>
         </w:rPr>
-        <w:t xml:space="preserve">sere noten og dens plass i «allNotesForXML», under navnet «allNotes» i denne filen, og endrer lengden til noten til «» i stedet for den lengden den har. Grunnen for dette er at ExportXML bare inkluderer de objektene som har en lengde, slik at når en note ikke har lengde blir den ikke lagt til i XML-filen. Etter det blir alle bildene som var markert med blått slettet fra brukergrensesnittet og knappene blir også gjemt igjen. </w:t>
+        <w:t xml:space="preserve">sere noten og dens plass i «allNotesForXML», under navnet «allNotes» i denne filen, og endrer lengden til noten til «» i stedet for den lengden den har. Grunnen for dette er at ExportXML bare inkluderer de objektene som har en lengde, slik at når en note ikke har lengde blir den ikke </w:t>
+      </w:r>
+      <w:r>
+        <w:rPr>
+          <w:rFonts w:cs="Times New Roman"/>
+          <w:sz w:val="24"/>
+          <w:szCs w:val="24"/>
+        </w:rPr>
+        <w:lastRenderedPageBreak/>
+        <w:t xml:space="preserve">lagt til i XML-filen. Etter det blir alle bildene som var markert med blått slettet fra brukergrensesnittet og knappene blir også gjemt igjen. </w:t>
       </w:r>
     </w:p>
     <w:p>
@@ -10159,7 +14824,6 @@
           <w:sz w:val="24"/>
           <w:szCs w:val="24"/>
         </w:rPr>
-        <w:lastRenderedPageBreak/>
         <w:t>I redigeringen av noten var ideen å bruke «setName» og «setSharp», men pga at alle like noter har samme id, måtte det løses på en annen måte.</w:t>
       </w:r>
     </w:p>
@@ -10205,7 +14869,15 @@
           <w:sz w:val="24"/>
           <w:szCs w:val="24"/>
         </w:rPr>
-        <w:t>nappene alltid vises som en pop-up meny. Dette styres av tag’en ifRoom i XML-filen menu_main.xml. Funksjonaliteten til menyen styres av en switch/case som sjekker hvilken knapp brukeren trykker på, og kaller videre den tilhørende metoden(e) for valgt knapp.</w:t>
+        <w:t xml:space="preserve">nappene alltid vises som en pop-up meny. Dette styres av tag’en ifRoom i XML-filen menu_main.xml. Funksjonaliteten til menyen styres av en </w:t>
+      </w:r>
+      <w:r>
+        <w:rPr>
+          <w:sz w:val="24"/>
+          <w:szCs w:val="24"/>
+        </w:rPr>
+        <w:lastRenderedPageBreak/>
+        <w:t>switch/case som sjekker hvilken knapp brukeren trykker på, og kaller videre den tilhørende metoden(e) for valgt knapp.</w:t>
       </w:r>
     </w:p>
     <w:p>
@@ -10233,6 +14905,7 @@
           <w:lang w:eastAsia="nb-NO"/>
         </w:rPr>
       </w:pPr>
+      <w:bookmarkStart w:id="24" w:name="_Toc418590667"/>
       <w:r>
         <w:rPr>
           <w:rFonts w:eastAsia="Times New Roman"/>
@@ -10242,6 +14915,7 @@
         </w:rPr>
         <w:t>Appens virkemåte</w:t>
       </w:r>
+      <w:bookmarkEnd w:id="24"/>
     </w:p>
     <w:p>
       <w:pPr>
@@ -10256,6 +14930,7 @@
           <w:lang w:eastAsia="nb-NO"/>
         </w:rPr>
       </w:pPr>
+      <w:bookmarkStart w:id="25" w:name="_Toc418590668"/>
       <w:r>
         <w:rPr>
           <w:rFonts w:eastAsia="Times New Roman"/>
@@ -10263,6 +14938,7 @@
         </w:rPr>
         <w:t>Hovedskjerm</w:t>
       </w:r>
+      <w:bookmarkEnd w:id="25"/>
     </w:p>
     <w:p>
       <w:pPr>
@@ -10346,175 +15022,6 @@
                 <pic:pic xmlns:pic="http://schemas.openxmlformats.org/drawingml/2006/picture">
                   <pic:nvPicPr>
                     <pic:cNvPr id="13" name="device-2015-04-27-133530.png"/>
-                    <pic:cNvPicPr/>
-                  </pic:nvPicPr>
-                  <pic:blipFill>
-                    <a:blip r:embed="rId14" cstate="print">
-                      <a:extLst>
-                        <a:ext uri="{28A0092B-C50C-407E-A947-70E740481C1C}">
-                          <a14:useLocalDpi xmlns:a14="http://schemas.microsoft.com/office/drawing/2010/main" val="0"/>
-                        </a:ext>
-                      </a:extLst>
-                    </a:blip>
-                    <a:stretch>
-                      <a:fillRect/>
-                    </a:stretch>
-                  </pic:blipFill>
-                  <pic:spPr>
-                    <a:xfrm>
-                      <a:off x="0" y="0"/>
-                      <a:ext cx="5760720" cy="3240405"/>
-                    </a:xfrm>
-                    <a:prstGeom prst="rect">
-                      <a:avLst/>
-                    </a:prstGeom>
-                  </pic:spPr>
-                </pic:pic>
-              </a:graphicData>
-            </a:graphic>
-          </wp:inline>
-        </w:drawing>
-      </w:r>
-    </w:p>
-    <w:p>
-      <w:pPr>
-        <w:pStyle w:val="Caption"/>
-        <w:rPr>
-          <w:rFonts w:asciiTheme="majorHAnsi" w:eastAsia="Times New Roman" w:hAnsiTheme="majorHAnsi" w:cs="Times New Roman"/>
-          <w:sz w:val="24"/>
-          <w:szCs w:val="24"/>
-          <w:lang w:eastAsia="nb-NO"/>
-        </w:rPr>
-      </w:pPr>
-      <w:r>
-        <w:t xml:space="preserve">Figur </w:t>
-      </w:r>
-      <w:r>
-        <w:t>6.1 – Skjermbilde av appens hovedskjerm</w:t>
-      </w:r>
-      <w:r>
-        <w:t xml:space="preserve"> ved oppstart.</w:t>
-      </w:r>
-    </w:p>
-    <w:p>
-      <w:pPr>
-        <w:spacing w:before="100" w:beforeAutospacing="1" w:after="0" w:line="360" w:lineRule="auto"/>
-        <w:rPr>
-          <w:rFonts w:asciiTheme="majorHAnsi" w:eastAsia="Times New Roman" w:hAnsiTheme="majorHAnsi" w:cs="Times New Roman"/>
-          <w:sz w:val="24"/>
-          <w:szCs w:val="24"/>
-          <w:lang w:eastAsia="nb-NO"/>
-        </w:rPr>
-      </w:pPr>
-    </w:p>
-    <w:p>
-      <w:pPr>
-        <w:pStyle w:val="Heading4"/>
-        <w:numPr>
-          <w:ilvl w:val="2"/>
-          <w:numId w:val="1"/>
-        </w:numPr>
-        <w:spacing w:line="360" w:lineRule="auto"/>
-        <w:rPr>
-          <w:rFonts w:eastAsia="Times New Roman"/>
-          <w:sz w:val="24"/>
-          <w:szCs w:val="24"/>
-          <w:lang w:eastAsia="nb-NO"/>
-        </w:rPr>
-      </w:pPr>
-      <w:r>
-        <w:rPr>
-          <w:rFonts w:eastAsia="Times New Roman"/>
-          <w:sz w:val="24"/>
-          <w:szCs w:val="24"/>
-          <w:lang w:eastAsia="nb-NO"/>
-        </w:rPr>
-        <w:lastRenderedPageBreak/>
-        <w:t>Record</w:t>
-      </w:r>
-    </w:p>
-    <w:p>
-      <w:pPr>
-        <w:spacing w:before="100" w:beforeAutospacing="1" w:after="0" w:line="360" w:lineRule="auto"/>
-        <w:rPr>
-          <w:rFonts w:eastAsia="Times New Roman" w:cs="Times New Roman"/>
-          <w:sz w:val="24"/>
-          <w:szCs w:val="24"/>
-          <w:lang w:eastAsia="nb-NO"/>
-        </w:rPr>
-      </w:pPr>
-      <w:r>
-        <w:rPr>
-          <w:rFonts w:eastAsia="Times New Roman" w:cs="Times New Roman"/>
-          <w:sz w:val="24"/>
-          <w:szCs w:val="24"/>
-          <w:lang w:eastAsia="nb-NO"/>
-        </w:rPr>
-        <w:t>Når brukeren trykker på «record»-knappen når mikrofon sybolet står ved siden av den, vil appen begynne å analysere lyden den får inn og mikrofon sybolet vil endre seg til ett stopp symbol. Det er nå brukeren begynner å synge og appen vil vise hvilke noter brukeren synger ved å skrive noten ut i notesystemet på skje</w:t>
-      </w:r>
-      <w:r>
-        <w:rPr>
-          <w:rFonts w:eastAsia="Times New Roman" w:cs="Times New Roman"/>
-          <w:sz w:val="24"/>
-          <w:szCs w:val="24"/>
-          <w:lang w:eastAsia="nb-NO"/>
-        </w:rPr>
-        <w:t>rmen. Når brukeren trykker på «stop</w:t>
-      </w:r>
-      <w:r>
-        <w:rPr>
-          <w:rFonts w:eastAsia="Times New Roman" w:cs="Times New Roman"/>
-          <w:sz w:val="24"/>
-          <w:szCs w:val="24"/>
-          <w:lang w:eastAsia="nb-NO"/>
-        </w:rPr>
-        <w:t xml:space="preserve">»-knappen igjen, vil appen slutte å analysere lyden som kommer inn og symbolet vil endre seg fra et stopp symbol tilbake til </w:t>
-      </w:r>
-      <w:r>
-        <w:rPr>
-          <w:rFonts w:eastAsia="Times New Roman" w:cs="Times New Roman"/>
-          <w:sz w:val="24"/>
-          <w:szCs w:val="24"/>
-          <w:lang w:eastAsia="nb-NO"/>
-        </w:rPr>
-        <w:t xml:space="preserve">record og </w:t>
-      </w:r>
-      <w:r>
-        <w:rPr>
-          <w:rFonts w:eastAsia="Times New Roman" w:cs="Times New Roman"/>
-          <w:sz w:val="24"/>
-          <w:szCs w:val="24"/>
-          <w:lang w:eastAsia="nb-NO"/>
-        </w:rPr>
-        <w:t>mikrofon sybolet. Brukeren kan scrolle gjennom notene og hvis brukeren trykker på «record»-knappen igjen kan han fortsette på den samme inspillingen. De nye notene vil bli lagt til å slutten av den forrige.</w:t>
-      </w:r>
-    </w:p>
-    <w:p>
-      <w:pPr>
-        <w:keepNext/>
-        <w:spacing w:before="100" w:beforeAutospacing="1" w:after="0" w:line="360" w:lineRule="auto"/>
-      </w:pPr>
-      <w:r>
-        <w:rPr>
-          <w:rFonts w:asciiTheme="majorHAnsi" w:eastAsia="Times New Roman" w:hAnsiTheme="majorHAnsi" w:cs="Times New Roman"/>
-          <w:noProof/>
-          <w:sz w:val="24"/>
-          <w:szCs w:val="24"/>
-          <w:lang w:eastAsia="nb-NO"/>
-        </w:rPr>
-        <w:drawing>
-          <wp:inline distT="0" distB="0" distL="0" distR="0" wp14:anchorId="6A705480" wp14:editId="7266B40C">
-            <wp:extent cx="5760720" cy="3240405"/>
-            <wp:effectExtent l="0" t="0" r="0" b="0"/>
-            <wp:docPr id="17" name="Picture 17"/>
-            <wp:cNvGraphicFramePr>
-              <a:graphicFrameLocks xmlns:a="http://schemas.openxmlformats.org/drawingml/2006/main" noChangeAspect="1"/>
-            </wp:cNvGraphicFramePr>
-            <a:graphic xmlns:a="http://schemas.openxmlformats.org/drawingml/2006/main">
-              <a:graphicData uri="http://schemas.openxmlformats.org/drawingml/2006/picture">
-                <pic:pic xmlns:pic="http://schemas.openxmlformats.org/drawingml/2006/picture">
-                  <pic:nvPicPr>
-                    <pic:cNvPr id="17" name="device-2015-04-27-133956.png"/>
                     <pic:cNvPicPr/>
                   </pic:nvPicPr>
                   <pic:blipFill>
@@ -10559,10 +15066,10 @@
         <w:t xml:space="preserve">Figur </w:t>
       </w:r>
       <w:r>
-        <w:t xml:space="preserve">6.2 </w:t>
-      </w:r>
-      <w:r>
-        <w:t>– Skjermbilde av appens hovedskjerm etter innspilling, med metronomen på.</w:t>
+        <w:t>6.1 – Skjermbilde av appens hovedskjerm</w:t>
+      </w:r>
+      <w:r>
+        <w:t xml:space="preserve"> ved oppstart.</w:t>
       </w:r>
     </w:p>
     <w:p>
@@ -10598,7 +15105,7 @@
           <w:szCs w:val="24"/>
           <w:lang w:eastAsia="nb-NO"/>
         </w:rPr>
-        <w:t>A4</w:t>
+        <w:t>Record</w:t>
       </w:r>
     </w:p>
     <w:p>
@@ -10618,238 +15125,53 @@
           <w:szCs w:val="24"/>
           <w:lang w:eastAsia="nb-NO"/>
         </w:rPr>
-        <w:t>Til venstre for record-knappen er det en knapp med et A4 symbol. Denne knappen spiller av en frekvens på 440hz som tilsvarer en A. Denne knappen skal hjelpe brukeren å «stemme seg selv» før de begynner å spille inn en sang. Firetallet representerer</w:t>
-      </w:r>
-      <w:r>
-        <w:rPr>
-          <w:rFonts w:eastAsia="Times New Roman" w:cs="Times New Roman"/>
-          <w:sz w:val="24"/>
-          <w:szCs w:val="24"/>
-          <w:lang w:eastAsia="nb-NO"/>
-        </w:rPr>
-        <w:t xml:space="preserve"> oktaven.</w:t>
-      </w:r>
-    </w:p>
-    <w:p>
-      <w:pPr>
-        <w:spacing w:before="100" w:beforeAutospacing="1" w:after="0" w:line="360" w:lineRule="auto"/>
-        <w:rPr>
-          <w:rFonts w:asciiTheme="majorHAnsi" w:eastAsia="Times New Roman" w:hAnsiTheme="majorHAnsi" w:cs="Times New Roman"/>
-          <w:sz w:val="24"/>
-          <w:szCs w:val="24"/>
-          <w:lang w:eastAsia="nb-NO"/>
-        </w:rPr>
-      </w:pPr>
-    </w:p>
-    <w:p>
-      <w:pPr>
-        <w:pStyle w:val="Heading4"/>
-        <w:numPr>
-          <w:ilvl w:val="2"/>
-          <w:numId w:val="1"/>
-        </w:numPr>
-        <w:spacing w:line="360" w:lineRule="auto"/>
-        <w:rPr>
-          <w:rFonts w:eastAsia="Times New Roman"/>
-          <w:sz w:val="24"/>
-          <w:szCs w:val="24"/>
-          <w:lang w:eastAsia="nb-NO"/>
-        </w:rPr>
-      </w:pPr>
-      <w:r>
-        <w:rPr>
-          <w:rFonts w:eastAsia="Times New Roman"/>
+        <w:t>Når brukeren trykker på «record»-knappen når mikrofon sybolet står ved siden av den, vil appen begynne å analysere lyden den får inn og mikrofon sybolet vil endre seg til ett stopp symbol. Det er nå brukeren begynner å synge og appen vil vise hvilke noter brukeren synger ved å skrive noten ut i notesystemet på skje</w:t>
+      </w:r>
+      <w:r>
+        <w:rPr>
+          <w:rFonts w:eastAsia="Times New Roman" w:cs="Times New Roman"/>
+          <w:sz w:val="24"/>
+          <w:szCs w:val="24"/>
+          <w:lang w:eastAsia="nb-NO"/>
+        </w:rPr>
+        <w:t>rmen. Når brukeren trykker på «stop</w:t>
+      </w:r>
+      <w:r>
+        <w:rPr>
+          <w:rFonts w:eastAsia="Times New Roman" w:cs="Times New Roman"/>
+          <w:sz w:val="24"/>
+          <w:szCs w:val="24"/>
+          <w:lang w:eastAsia="nb-NO"/>
+        </w:rPr>
+        <w:t xml:space="preserve">»-knappen igjen, vil appen slutte å analysere lyden som kommer inn og symbolet vil endre seg fra et stopp symbol tilbake til </w:t>
+      </w:r>
+      <w:r>
+        <w:rPr>
+          <w:rFonts w:eastAsia="Times New Roman" w:cs="Times New Roman"/>
+          <w:sz w:val="24"/>
+          <w:szCs w:val="24"/>
+          <w:lang w:eastAsia="nb-NO"/>
+        </w:rPr>
+        <w:t xml:space="preserve">record og </w:t>
+      </w:r>
+      <w:r>
+        <w:rPr>
+          <w:rFonts w:eastAsia="Times New Roman" w:cs="Times New Roman"/>
+          <w:sz w:val="24"/>
+          <w:szCs w:val="24"/>
+          <w:lang w:eastAsia="nb-NO"/>
+        </w:rPr>
+        <w:t xml:space="preserve">mikrofon sybolet. Brukeren kan scrolle gjennom notene og </w:t>
+      </w:r>
+      <w:r>
+        <w:rPr>
+          <w:rFonts w:eastAsia="Times New Roman" w:cs="Times New Roman"/>
           <w:sz w:val="24"/>
           <w:szCs w:val="24"/>
           <w:lang w:eastAsia="nb-NO"/>
         </w:rPr>
         <w:lastRenderedPageBreak/>
-        <w:t>Tittelfelt</w:t>
-      </w:r>
-    </w:p>
-    <w:p>
-      <w:pPr>
-        <w:spacing w:before="100" w:beforeAutospacing="1" w:after="0" w:line="360" w:lineRule="auto"/>
-        <w:rPr>
-          <w:rFonts w:eastAsia="Times New Roman" w:cs="Times New Roman"/>
-          <w:sz w:val="24"/>
-          <w:szCs w:val="24"/>
-          <w:lang w:eastAsia="nb-NO"/>
-        </w:rPr>
-      </w:pPr>
-      <w:r>
-        <w:rPr>
-          <w:rFonts w:eastAsia="Times New Roman" w:cs="Times New Roman"/>
-          <w:sz w:val="24"/>
-          <w:szCs w:val="24"/>
-          <w:lang w:eastAsia="nb-NO"/>
-        </w:rPr>
-        <w:t>Når du åpner appen står det «Untitled» øverst. Når brukeren trykker på ordet, kan de selv legge til et egendefinert navn på filen de jobber med. Dette navnet blir tittelen på filen om brukeren velger å lagre eller dele filen.</w:t>
-      </w:r>
-    </w:p>
-    <w:p>
-      <w:pPr>
-        <w:spacing w:before="100" w:beforeAutospacing="1" w:after="0" w:line="360" w:lineRule="auto"/>
-        <w:rPr>
-          <w:rFonts w:asciiTheme="majorHAnsi" w:eastAsia="Times New Roman" w:hAnsiTheme="majorHAnsi" w:cs="Times New Roman"/>
-          <w:sz w:val="24"/>
-          <w:szCs w:val="24"/>
-          <w:lang w:eastAsia="nb-NO"/>
-        </w:rPr>
-      </w:pPr>
-    </w:p>
-    <w:p>
-      <w:pPr>
-        <w:pStyle w:val="Heading4"/>
-        <w:numPr>
-          <w:ilvl w:val="2"/>
-          <w:numId w:val="1"/>
-        </w:numPr>
-        <w:spacing w:line="360" w:lineRule="auto"/>
-        <w:rPr>
-          <w:rFonts w:eastAsia="Times New Roman"/>
-          <w:sz w:val="24"/>
-          <w:szCs w:val="24"/>
-          <w:lang w:eastAsia="nb-NO"/>
-        </w:rPr>
-      </w:pPr>
-      <w:r>
-        <w:rPr>
-          <w:rFonts w:eastAsia="Times New Roman"/>
-          <w:sz w:val="24"/>
-          <w:szCs w:val="24"/>
-          <w:lang w:eastAsia="nb-NO"/>
-        </w:rPr>
-        <w:t>Met</w:t>
-      </w:r>
-      <w:r>
-        <w:rPr>
-          <w:rFonts w:eastAsia="Times New Roman"/>
-          <w:sz w:val="24"/>
-          <w:szCs w:val="24"/>
-          <w:lang w:eastAsia="nb-NO"/>
-        </w:rPr>
-        <w:t xml:space="preserve">ronom </w:t>
-      </w:r>
-    </w:p>
-    <w:p>
-      <w:pPr>
-        <w:spacing w:before="100" w:beforeAutospacing="1" w:after="0" w:line="360" w:lineRule="auto"/>
-        <w:rPr>
-          <w:rFonts w:eastAsia="Times New Roman" w:cs="Times New Roman"/>
-          <w:sz w:val="24"/>
-          <w:szCs w:val="24"/>
-          <w:lang w:eastAsia="nb-NO"/>
-        </w:rPr>
-      </w:pPr>
-      <w:r>
-        <w:rPr>
-          <w:rFonts w:eastAsia="Times New Roman" w:cs="Times New Roman"/>
-          <w:sz w:val="24"/>
-          <w:szCs w:val="24"/>
-          <w:lang w:eastAsia="nb-NO"/>
-        </w:rPr>
-        <w:t>Nederst på skjermen står en av/på knapp. Denne knappen styrer metronomfunksjonen. Hastigheten er som standard 80BPM, men brukeren kan selv endre dette i settings-menyen. Når brukeren slår på knappen begynner telefonen å vibrere i gitt intervall, og det vises en liten teller nederst til høyre på skjermen.</w:t>
-      </w:r>
-    </w:p>
-    <w:p>
-      <w:pPr>
-        <w:spacing w:before="100" w:beforeAutospacing="1" w:after="0" w:line="360" w:lineRule="auto"/>
-        <w:ind w:left="720" w:firstLine="696"/>
-        <w:rPr>
-          <w:rFonts w:asciiTheme="majorHAnsi" w:eastAsia="Times New Roman" w:hAnsiTheme="majorHAnsi" w:cs="Times New Roman"/>
-          <w:sz w:val="24"/>
-          <w:szCs w:val="24"/>
-          <w:lang w:eastAsia="nb-NO"/>
-        </w:rPr>
-      </w:pPr>
-    </w:p>
-    <w:p>
-      <w:pPr>
-        <w:pStyle w:val="Heading3"/>
-        <w:numPr>
-          <w:ilvl w:val="1"/>
-          <w:numId w:val="1"/>
-        </w:numPr>
-        <w:spacing w:line="360" w:lineRule="auto"/>
-        <w:rPr>
-          <w:rFonts w:eastAsia="Times New Roman"/>
-          <w:lang w:eastAsia="nb-NO"/>
-        </w:rPr>
-      </w:pPr>
-      <w:r>
-        <w:rPr>
-          <w:rFonts w:eastAsia="Times New Roman"/>
-          <w:lang w:eastAsia="nb-NO"/>
-        </w:rPr>
-        <w:t>Redigering</w:t>
-      </w:r>
-    </w:p>
-    <w:p>
-      <w:pPr>
-        <w:spacing w:before="100" w:beforeAutospacing="1" w:after="0" w:line="360" w:lineRule="auto"/>
-        <w:rPr>
-          <w:rFonts w:eastAsia="Times New Roman" w:cs="Times New Roman"/>
-          <w:sz w:val="24"/>
-          <w:szCs w:val="24"/>
-          <w:lang w:eastAsia="nb-NO"/>
-        </w:rPr>
-      </w:pPr>
-      <w:r>
-        <w:rPr>
-          <w:rFonts w:eastAsia="Times New Roman" w:cs="Times New Roman"/>
-          <w:sz w:val="24"/>
-          <w:szCs w:val="24"/>
-          <w:lang w:eastAsia="nb-NO"/>
-        </w:rPr>
-        <w:t xml:space="preserve">Etter at brukeren har sunget inn notene sine, kan det være at de vil endre noe. Det er enkelt å legge til/ta bort fortegnene </w:t>
-      </w:r>
-      <w:r>
-        <w:rPr>
-          <w:rFonts w:ascii="Segoe UI Symbol" w:eastAsia="Times New Roman" w:hAnsi="Segoe UI Symbol" w:cs="Segoe UI Symbol"/>
-          <w:color w:val="252525"/>
-          <w:sz w:val="24"/>
-          <w:szCs w:val="24"/>
-          <w:lang w:eastAsia="nb-NO"/>
-        </w:rPr>
-        <w:t>♭</w:t>
-      </w:r>
-      <w:r>
-        <w:rPr>
-          <w:rFonts w:eastAsia="Times New Roman" w:cs="Times New Roman"/>
-          <w:color w:val="252525"/>
-          <w:sz w:val="24"/>
-          <w:szCs w:val="24"/>
-          <w:lang w:eastAsia="nb-NO"/>
-        </w:rPr>
-        <w:t>/#/n, eller flytte notene opp og ned.</w:t>
-      </w:r>
-      <w:r>
-        <w:rPr>
-          <w:rFonts w:eastAsia="Times New Roman" w:cs="Times New Roman"/>
-          <w:sz w:val="24"/>
-          <w:szCs w:val="24"/>
-          <w:lang w:eastAsia="nb-NO"/>
-        </w:rPr>
-        <w:t xml:space="preserve"> </w:t>
-      </w:r>
-      <w:r>
-        <w:rPr>
-          <w:rFonts w:eastAsia="Times New Roman" w:cs="Times New Roman"/>
-          <w:sz w:val="24"/>
-          <w:szCs w:val="24"/>
-          <w:lang w:eastAsia="nb-NO"/>
-        </w:rPr>
-        <w:t>Alle noter og pauser</w:t>
-      </w:r>
-      <w:r>
-        <w:rPr>
-          <w:rFonts w:eastAsia="Times New Roman" w:cs="Times New Roman"/>
-          <w:sz w:val="24"/>
-          <w:szCs w:val="24"/>
-          <w:lang w:eastAsia="nb-NO"/>
-        </w:rPr>
-        <w:t xml:space="preserve"> kan også fjernes.</w:t>
+        <w:t>hvis brukeren trykker på «record»-knappen igjen kan han fortsette på den samme inspillingen. De nye notene vil bli lagt til å slutten av den forrige.</w:t>
       </w:r>
     </w:p>
     <w:p>
@@ -10866,10 +15188,10 @@
           <w:lang w:eastAsia="nb-NO"/>
         </w:rPr>
         <w:drawing>
-          <wp:inline distT="0" distB="0" distL="0" distR="0" wp14:anchorId="6CD9D8CE" wp14:editId="7C5F431B">
+          <wp:inline distT="0" distB="0" distL="0" distR="0" wp14:anchorId="6A705480" wp14:editId="7266B40C">
             <wp:extent cx="5760720" cy="3240405"/>
             <wp:effectExtent l="0" t="0" r="0" b="0"/>
-            <wp:docPr id="14" name="Picture 14"/>
+            <wp:docPr id="17" name="Picture 17"/>
             <wp:cNvGraphicFramePr>
               <a:graphicFrameLocks xmlns:a="http://schemas.openxmlformats.org/drawingml/2006/main" noChangeAspect="1"/>
             </wp:cNvGraphicFramePr>
@@ -10877,7 +15199,7 @@
               <a:graphicData uri="http://schemas.openxmlformats.org/drawingml/2006/picture">
                 <pic:pic xmlns:pic="http://schemas.openxmlformats.org/drawingml/2006/picture">
                   <pic:nvPicPr>
-                    <pic:cNvPr id="14" name="device-2015-04-27-134448.png"/>
+                    <pic:cNvPr id="17" name="device-2015-04-27-133956.png"/>
                     <pic:cNvPicPr/>
                   </pic:nvPicPr>
                   <pic:blipFill>
@@ -10919,10 +15241,13 @@
         </w:rPr>
       </w:pPr>
       <w:r>
-        <w:t>Figur 6.3</w:t>
-      </w:r>
-      <w:r>
-        <w:t xml:space="preserve"> – Skjermbilde etter at brukeren har valgt en note for redigering.</w:t>
+        <w:t xml:space="preserve">Figur </w:t>
+      </w:r>
+      <w:r>
+        <w:t xml:space="preserve">6.2 </w:t>
+      </w:r>
+      <w:r>
+        <w:t>– Skjermbilde av appens hovedskjerm etter innspilling, med metronomen på.</w:t>
       </w:r>
     </w:p>
     <w:p>
@@ -10958,16 +15283,7 @@
           <w:szCs w:val="24"/>
           <w:lang w:eastAsia="nb-NO"/>
         </w:rPr>
-        <w:t>V</w:t>
-      </w:r>
-      <w:r>
-        <w:rPr>
-          <w:rFonts w:eastAsia="Times New Roman"/>
-          <w:sz w:val="24"/>
-          <w:szCs w:val="24"/>
-          <w:lang w:eastAsia="nb-NO"/>
-        </w:rPr>
-        <w:t>alg av noter</w:t>
+        <w:t>A4</w:t>
       </w:r>
     </w:p>
     <w:p>
@@ -10987,8 +15303,28 @@
           <w:szCs w:val="24"/>
           <w:lang w:eastAsia="nb-NO"/>
         </w:rPr>
-        <w:t>Brukeren trykker på den noten de vil endre, noten vil endre farge og telefonen vil vibrere kort for å indikere at en note har blitt valgt. Når brukeren er ferdig å rediegere kan de trykke på den samme noten igjen for å velge den bort, eller trykke på en annen note for å velge den istedet.</w:t>
-      </w:r>
+        <w:t>Til venstre for record-knappen er det en knapp med et A4 symbol. Denne knappen spiller av en frekvens på 440hz som tilsvarer en A. Denne knappen skal hjelpe brukeren å «stemme seg selv» før de begynner å spille inn en sang. Firetallet representerer</w:t>
+      </w:r>
+      <w:r>
+        <w:rPr>
+          <w:rFonts w:eastAsia="Times New Roman" w:cs="Times New Roman"/>
+          <w:sz w:val="24"/>
+          <w:szCs w:val="24"/>
+          <w:lang w:eastAsia="nb-NO"/>
+        </w:rPr>
+        <w:t xml:space="preserve"> oktaven.</w:t>
+      </w:r>
+    </w:p>
+    <w:p>
+      <w:pPr>
+        <w:spacing w:before="100" w:beforeAutospacing="1" w:after="0" w:line="360" w:lineRule="auto"/>
+        <w:rPr>
+          <w:rFonts w:asciiTheme="majorHAnsi" w:eastAsia="Times New Roman" w:hAnsiTheme="majorHAnsi" w:cs="Times New Roman"/>
+          <w:sz w:val="24"/>
+          <w:szCs w:val="24"/>
+          <w:lang w:eastAsia="nb-NO"/>
+        </w:rPr>
+      </w:pPr>
     </w:p>
     <w:p>
       <w:pPr>
@@ -11012,7 +15348,7 @@
           <w:szCs w:val="24"/>
           <w:lang w:eastAsia="nb-NO"/>
         </w:rPr>
-        <w:t>Delete Note</w:t>
+        <w:t>Tittelfelt</w:t>
       </w:r>
     </w:p>
     <w:p>
@@ -11032,8 +15368,19 @@
           <w:szCs w:val="24"/>
           <w:lang w:eastAsia="nb-NO"/>
         </w:rPr>
-        <w:t>Hvis brukeren har sunget helt feil, eller ombestemt seg kan de trykke på «delete note»-knappen. Denne knappen sletter noten</w:t>
-      </w:r>
+        <w:t>Når du åpner appen står det «Untitled» øverst. Når brukeren trykker på ordet, kan de selv legge til et egendefinert navn på filen de jobber med. Dette navnet blir tittelen på filen om brukeren velger å lagre eller dele filen.</w:t>
+      </w:r>
+    </w:p>
+    <w:p>
+      <w:pPr>
+        <w:spacing w:before="100" w:beforeAutospacing="1" w:after="0" w:line="360" w:lineRule="auto"/>
+        <w:rPr>
+          <w:rFonts w:asciiTheme="majorHAnsi" w:eastAsia="Times New Roman" w:hAnsiTheme="majorHAnsi" w:cs="Times New Roman"/>
+          <w:sz w:val="24"/>
+          <w:szCs w:val="24"/>
+          <w:lang w:eastAsia="nb-NO"/>
+        </w:rPr>
+      </w:pPr>
     </w:p>
     <w:p>
       <w:pPr>
@@ -11057,7 +15404,8 @@
           <w:szCs w:val="24"/>
           <w:lang w:eastAsia="nb-NO"/>
         </w:rPr>
-        <w:t>Down/U</w:t>
+        <w:lastRenderedPageBreak/>
+        <w:t>Met</w:t>
       </w:r>
       <w:r>
         <w:rPr>
@@ -11066,7 +15414,7 @@
           <w:szCs w:val="24"/>
           <w:lang w:eastAsia="nb-NO"/>
         </w:rPr>
-        <w:t>p</w:t>
+        <w:t xml:space="preserve">ronom </w:t>
       </w:r>
     </w:p>
     <w:p>
@@ -11086,145 +15434,15 @@
           <w:szCs w:val="24"/>
           <w:lang w:eastAsia="nb-NO"/>
         </w:rPr>
-        <w:t>Disse knappene flytter den valgte noten opp eller ned en stamtone.</w:t>
-      </w:r>
-    </w:p>
-    <w:p>
-      <w:pPr>
-        <w:pStyle w:val="Heading4"/>
-        <w:numPr>
-          <w:ilvl w:val="2"/>
-          <w:numId w:val="1"/>
-        </w:numPr>
-        <w:spacing w:line="360" w:lineRule="auto"/>
-        <w:rPr>
-          <w:rFonts w:eastAsia="Times New Roman"/>
-          <w:sz w:val="24"/>
-          <w:szCs w:val="24"/>
-          <w:lang w:eastAsia="nb-NO"/>
-        </w:rPr>
-      </w:pPr>
-      <w:r>
-        <w:rPr>
-          <w:rFonts w:ascii="Segoe UI Symbol" w:eastAsia="Times New Roman" w:hAnsi="Segoe UI Symbol" w:cs="Segoe UI Symbol"/>
-          <w:color w:val="252525"/>
-          <w:sz w:val="24"/>
-          <w:szCs w:val="24"/>
-          <w:lang w:eastAsia="nb-NO"/>
-        </w:rPr>
-        <w:t>♭</w:t>
-      </w:r>
-      <w:r>
-        <w:rPr>
-          <w:rFonts w:eastAsia="Times New Roman"/>
-          <w:sz w:val="24"/>
-          <w:szCs w:val="24"/>
-          <w:lang w:eastAsia="nb-NO"/>
-        </w:rPr>
-        <w:t xml:space="preserve"> /#/n </w:t>
+        <w:t>Nederst på skjermen står en av/på knapp. Denne knappen styrer metronomfunksjonen. Hastigheten er som standard 80BPM, men brukeren kan selv endre dette i settings-menyen. Når brukeren slår på knappen begynner telefonen å vibrere i gitt intervall, og det vises en liten teller nederst til høyre på skjermen.</w:t>
       </w:r>
     </w:p>
     <w:p>
       <w:pPr>
         <w:spacing w:before="100" w:beforeAutospacing="1" w:after="0" w:line="360" w:lineRule="auto"/>
-        <w:rPr>
-          <w:rFonts w:eastAsia="Times New Roman" w:cs="Times New Roman"/>
-          <w:sz w:val="24"/>
-          <w:szCs w:val="24"/>
-          <w:lang w:eastAsia="nb-NO"/>
-        </w:rPr>
-      </w:pPr>
-      <w:r>
-        <w:rPr>
-          <w:rFonts w:eastAsia="Times New Roman" w:cs="Times New Roman"/>
-          <w:sz w:val="24"/>
-          <w:szCs w:val="24"/>
-          <w:lang w:eastAsia="nb-NO"/>
-        </w:rPr>
-        <w:t>Den valgte noten kan brukeren velge hvordan noten skal markeres. Hvis noten allerede har et fortegn kan denne fjernes ved å trykke på knappen som tilsier denne markeringen. F.eks hvis noten er markert med en «</w:t>
-      </w:r>
-      <w:r>
-        <w:rPr>
-          <w:rFonts w:ascii="Segoe UI Symbol" w:eastAsia="Times New Roman" w:hAnsi="Segoe UI Symbol" w:cs="Segoe UI Symbol"/>
-          <w:color w:val="252525"/>
-          <w:sz w:val="24"/>
-          <w:szCs w:val="24"/>
-          <w:lang w:eastAsia="nb-NO"/>
-        </w:rPr>
-        <w:t>♭</w:t>
-      </w:r>
-      <w:r>
-        <w:rPr>
-          <w:rFonts w:eastAsia="Times New Roman" w:cs="Times New Roman"/>
-          <w:sz w:val="24"/>
-          <w:szCs w:val="24"/>
-          <w:lang w:eastAsia="nb-NO"/>
-        </w:rPr>
-        <w:t xml:space="preserve"> » kan brukeren fjerne den ved å trykke på «</w:t>
-      </w:r>
-      <w:r>
-        <w:rPr>
-          <w:rFonts w:ascii="Segoe UI Symbol" w:eastAsia="Times New Roman" w:hAnsi="Segoe UI Symbol" w:cs="Segoe UI Symbol"/>
-          <w:color w:val="252525"/>
-          <w:sz w:val="24"/>
-          <w:szCs w:val="24"/>
-          <w:lang w:eastAsia="nb-NO"/>
-        </w:rPr>
-        <w:t>♭</w:t>
-      </w:r>
-      <w:r>
-        <w:rPr>
-          <w:rFonts w:eastAsia="Times New Roman" w:cs="Times New Roman"/>
-          <w:sz w:val="24"/>
-          <w:szCs w:val="24"/>
-          <w:lang w:eastAsia="nb-NO"/>
-        </w:rPr>
-        <w:t xml:space="preserve"> »-knappen. Den kan selvsagt legges til igjen ved å trykke på knappen en gang til. Hvis brukeren heller vil endre markeringen for noten fra «</w:t>
-      </w:r>
-      <w:r>
-        <w:rPr>
-          <w:rFonts w:ascii="Segoe UI Symbol" w:eastAsia="Times New Roman" w:hAnsi="Segoe UI Symbol" w:cs="Segoe UI Symbol"/>
-          <w:color w:val="252525"/>
-          <w:sz w:val="24"/>
-          <w:szCs w:val="24"/>
-          <w:lang w:eastAsia="nb-NO"/>
-        </w:rPr>
-        <w:t>♭</w:t>
-      </w:r>
-      <w:r>
-        <w:rPr>
-          <w:rFonts w:eastAsia="Times New Roman" w:cs="Times New Roman"/>
-          <w:sz w:val="24"/>
-          <w:szCs w:val="24"/>
-          <w:lang w:eastAsia="nb-NO"/>
-        </w:rPr>
-        <w:t>» til «#» kan brukeren trykke på «#»-knappen. Hvis noten ikke finnes i C-skalaen vil knappen være deaktivert, slik at man ikke kan markere en A med verken «#» eller «</w:t>
-      </w:r>
-      <w:r>
-        <w:rPr>
-          <w:rFonts w:ascii="Segoe UI Symbol" w:eastAsia="Times New Roman" w:hAnsi="Segoe UI Symbol" w:cs="Segoe UI Symbol"/>
-          <w:color w:val="252525"/>
-          <w:sz w:val="24"/>
-          <w:szCs w:val="24"/>
-          <w:lang w:eastAsia="nb-NO"/>
-        </w:rPr>
-        <w:t>♭</w:t>
-      </w:r>
-      <w:r>
-        <w:rPr>
-          <w:rFonts w:eastAsia="Times New Roman" w:cs="Times New Roman"/>
-          <w:sz w:val="24"/>
-          <w:szCs w:val="24"/>
-          <w:lang w:eastAsia="nb-NO"/>
-        </w:rPr>
-        <w:t>»</w:t>
-      </w:r>
-    </w:p>
-    <w:p>
-      <w:pPr>
-        <w:spacing w:before="100" w:beforeAutospacing="1" w:after="0" w:line="360" w:lineRule="auto"/>
-        <w:rPr>
-          <w:rFonts w:eastAsia="Times New Roman" w:cs="Times New Roman"/>
+        <w:ind w:left="720" w:firstLine="696"/>
+        <w:rPr>
+          <w:rFonts w:asciiTheme="majorHAnsi" w:eastAsia="Times New Roman" w:hAnsiTheme="majorHAnsi" w:cs="Times New Roman"/>
           <w:sz w:val="24"/>
           <w:szCs w:val="24"/>
           <w:lang w:eastAsia="nb-NO"/>
@@ -11244,13 +15462,15 @@
           <w:lang w:eastAsia="nb-NO"/>
         </w:rPr>
       </w:pPr>
+      <w:bookmarkStart w:id="26" w:name="_Toc418590669"/>
       <w:r>
         <w:rPr>
           <w:rFonts w:eastAsia="Times New Roman"/>
           <w:lang w:eastAsia="nb-NO"/>
         </w:rPr>
-        <w:t>Meny</w:t>
-      </w:r>
+        <w:t>Redigering</w:t>
+      </w:r>
+      <w:bookmarkEnd w:id="26"/>
     </w:p>
     <w:p>
       <w:pPr>
@@ -11269,7 +15489,54 @@
           <w:szCs w:val="24"/>
           <w:lang w:eastAsia="nb-NO"/>
         </w:rPr>
-        <w:t>Metoden for å åpne menyen varierer etter hvor ny androidtelefonen som appen kjører på er. Eldre telefoner har en «meny» knapp nederst til venstre, nyere telefoner har gjerne ikke denne knappen, da åpnes menyen ved å trykke på de tre prikkene ved siden av A4 knappen.</w:t>
+        <w:t xml:space="preserve">Etter at brukeren har sunget inn notene sine, kan det være at de vil endre noe. Det er enkelt å legge til/ta bort fortegnene </w:t>
+      </w:r>
+      <w:r>
+        <w:rPr>
+          <w:rFonts w:ascii="Segoe UI Symbol" w:eastAsia="Times New Roman" w:hAnsi="Segoe UI Symbol" w:cs="Segoe UI Symbol"/>
+          <w:color w:val="252525"/>
+          <w:sz w:val="24"/>
+          <w:szCs w:val="24"/>
+          <w:lang w:eastAsia="nb-NO"/>
+        </w:rPr>
+        <w:t>♭</w:t>
+      </w:r>
+      <w:r>
+        <w:rPr>
+          <w:rFonts w:eastAsia="Times New Roman" w:cs="Times New Roman"/>
+          <w:color w:val="252525"/>
+          <w:sz w:val="24"/>
+          <w:szCs w:val="24"/>
+          <w:lang w:eastAsia="nb-NO"/>
+        </w:rPr>
+        <w:t>/#/n, eller flytte notene opp og ned.</w:t>
+      </w:r>
+      <w:r>
+        <w:rPr>
+          <w:rFonts w:eastAsia="Times New Roman" w:cs="Times New Roman"/>
+          <w:sz w:val="24"/>
+          <w:szCs w:val="24"/>
+          <w:lang w:eastAsia="nb-NO"/>
+        </w:rPr>
+        <w:t xml:space="preserve"> </w:t>
+      </w:r>
+      <w:r>
+        <w:rPr>
+          <w:rFonts w:eastAsia="Times New Roman" w:cs="Times New Roman"/>
+          <w:sz w:val="24"/>
+          <w:szCs w:val="24"/>
+          <w:lang w:eastAsia="nb-NO"/>
+        </w:rPr>
+        <w:t>Alle noter og pauser</w:t>
+      </w:r>
+      <w:r>
+        <w:rPr>
+          <w:rFonts w:eastAsia="Times New Roman" w:cs="Times New Roman"/>
+          <w:sz w:val="24"/>
+          <w:szCs w:val="24"/>
+          <w:lang w:eastAsia="nb-NO"/>
+        </w:rPr>
+        <w:t xml:space="preserve"> kan også fjernes.</w:t>
       </w:r>
     </w:p>
     <w:p>
@@ -11285,12 +15552,11 @@
           <w:szCs w:val="24"/>
           <w:lang w:eastAsia="nb-NO"/>
         </w:rPr>
-        <w:lastRenderedPageBreak/>
         <w:drawing>
-          <wp:inline distT="0" distB="0" distL="0" distR="0" wp14:anchorId="43C7D272" wp14:editId="63E14145">
+          <wp:inline distT="0" distB="0" distL="0" distR="0" wp14:anchorId="6CD9D8CE" wp14:editId="7C5F431B">
             <wp:extent cx="5760720" cy="3240405"/>
             <wp:effectExtent l="0" t="0" r="0" b="0"/>
-            <wp:docPr id="18" name="Picture 18"/>
+            <wp:docPr id="14" name="Picture 14"/>
             <wp:cNvGraphicFramePr>
               <a:graphicFrameLocks xmlns:a="http://schemas.openxmlformats.org/drawingml/2006/main" noChangeAspect="1"/>
             </wp:cNvGraphicFramePr>
@@ -11298,7 +15564,7 @@
               <a:graphicData uri="http://schemas.openxmlformats.org/drawingml/2006/picture">
                 <pic:pic xmlns:pic="http://schemas.openxmlformats.org/drawingml/2006/picture">
                   <pic:nvPicPr>
-                    <pic:cNvPr id="18" name="device-2015-04-27-135231.png"/>
+                    <pic:cNvPr id="14" name="device-2015-04-27-134448.png"/>
                     <pic:cNvPicPr/>
                   </pic:nvPicPr>
                   <pic:blipFill>
@@ -11340,13 +15606,10 @@
         </w:rPr>
       </w:pPr>
       <w:r>
-        <w:t xml:space="preserve">Figur </w:t>
-      </w:r>
-      <w:r>
-        <w:t>6.4</w:t>
-      </w:r>
-      <w:r>
-        <w:t xml:space="preserve"> – Skjermbilde av appen med menyen åpen.</w:t>
+        <w:t>Figur 6.3</w:t>
+      </w:r>
+      <w:r>
+        <w:t xml:space="preserve"> – Skjermbilde etter at brukeren har valgt en note for redigering.</w:t>
       </w:r>
     </w:p>
     <w:p>
@@ -11382,7 +15645,16 @@
           <w:szCs w:val="24"/>
           <w:lang w:eastAsia="nb-NO"/>
         </w:rPr>
-        <w:t>New Masterpiece</w:t>
+        <w:t>V</w:t>
+      </w:r>
+      <w:r>
+        <w:rPr>
+          <w:rFonts w:eastAsia="Times New Roman"/>
+          <w:sz w:val="24"/>
+          <w:szCs w:val="24"/>
+          <w:lang w:eastAsia="nb-NO"/>
+        </w:rPr>
+        <w:t>alg av noter</w:t>
       </w:r>
     </w:p>
     <w:p>
@@ -11402,37 +15674,18 @@
           <w:szCs w:val="24"/>
           <w:lang w:eastAsia="nb-NO"/>
         </w:rPr>
-        <w:t>Når brukeren vil starte på nytt, kan de trykke på «new masterpiece»-knappen i menyen. Appen vil bli resatt, alle notene og tidligere innstillinger vil bli slettet. Ti</w:t>
-      </w:r>
-      <w:r>
-        <w:rPr>
-          <w:rFonts w:eastAsia="Times New Roman" w:cs="Times New Roman"/>
-          <w:sz w:val="24"/>
-          <w:szCs w:val="24"/>
-          <w:lang w:eastAsia="nb-NO"/>
-        </w:rPr>
-        <w:t>t</w:t>
-      </w:r>
-      <w:r>
-        <w:rPr>
-          <w:rFonts w:eastAsia="Times New Roman" w:cs="Times New Roman"/>
-          <w:sz w:val="24"/>
-          <w:szCs w:val="24"/>
-          <w:lang w:eastAsia="nb-NO"/>
-        </w:rPr>
-        <w:t>telen vil også bli satt tilbake til «Untitled»</w:t>
-      </w:r>
-    </w:p>
-    <w:p>
-      <w:pPr>
-        <w:spacing w:before="100" w:beforeAutospacing="1" w:after="0" w:line="360" w:lineRule="auto"/>
-        <w:rPr>
-          <w:rFonts w:asciiTheme="majorHAnsi" w:eastAsia="Times New Roman" w:hAnsiTheme="majorHAnsi" w:cs="Times New Roman"/>
-          <w:sz w:val="24"/>
-          <w:szCs w:val="24"/>
-          <w:lang w:eastAsia="nb-NO"/>
-        </w:rPr>
-      </w:pPr>
+        <w:t xml:space="preserve">Brukeren trykker på den noten de vil endre, noten vil endre farge og telefonen vil vibrere kort for å indikere at en note har blitt valgt. Når brukeren er ferdig å rediegere kan de trykke </w:t>
+      </w:r>
+      <w:r>
+        <w:rPr>
+          <w:rFonts w:eastAsia="Times New Roman" w:cs="Times New Roman"/>
+          <w:sz w:val="24"/>
+          <w:szCs w:val="24"/>
+          <w:lang w:eastAsia="nb-NO"/>
+        </w:rPr>
+        <w:lastRenderedPageBreak/>
+        <w:t>på den samme noten igjen for å velge den bort, eller trykke på en annen note for å velge den istedet.</w:t>
+      </w:r>
     </w:p>
     <w:p>
       <w:pPr>
@@ -11456,16 +15709,61 @@
           <w:szCs w:val="24"/>
           <w:lang w:eastAsia="nb-NO"/>
         </w:rPr>
-        <w:t>Save/Share M</w:t>
-      </w:r>
-      <w:r>
+        <w:t>Delete Note</w:t>
+      </w:r>
+    </w:p>
+    <w:p>
+      <w:pPr>
+        <w:spacing w:before="100" w:beforeAutospacing="1" w:after="0" w:line="360" w:lineRule="auto"/>
+        <w:rPr>
+          <w:rFonts w:eastAsia="Times New Roman" w:cs="Times New Roman"/>
+          <w:sz w:val="24"/>
+          <w:szCs w:val="24"/>
+          <w:lang w:eastAsia="nb-NO"/>
+        </w:rPr>
+      </w:pPr>
+      <w:r>
+        <w:rPr>
+          <w:rFonts w:eastAsia="Times New Roman" w:cs="Times New Roman"/>
+          <w:sz w:val="24"/>
+          <w:szCs w:val="24"/>
+          <w:lang w:eastAsia="nb-NO"/>
+        </w:rPr>
+        <w:t>Hvis brukeren har sunget helt feil, eller ombestemt seg kan de trykke på «delete note»-knappen. Denne knappen sletter noten</w:t>
+      </w:r>
+    </w:p>
+    <w:p>
+      <w:pPr>
+        <w:pStyle w:val="Heading4"/>
+        <w:numPr>
+          <w:ilvl w:val="2"/>
+          <w:numId w:val="1"/>
+        </w:numPr>
+        <w:spacing w:line="360" w:lineRule="auto"/>
         <w:rPr>
           <w:rFonts w:eastAsia="Times New Roman"/>
           <w:sz w:val="24"/>
           <w:szCs w:val="24"/>
           <w:lang w:eastAsia="nb-NO"/>
         </w:rPr>
-        <w:t>usicXML</w:t>
+      </w:pPr>
+      <w:r>
+        <w:rPr>
+          <w:rFonts w:eastAsia="Times New Roman"/>
+          <w:sz w:val="24"/>
+          <w:szCs w:val="24"/>
+          <w:lang w:eastAsia="nb-NO"/>
+        </w:rPr>
+        <w:t>Down/U</w:t>
+      </w:r>
+      <w:r>
+        <w:rPr>
+          <w:rFonts w:eastAsia="Times New Roman"/>
+          <w:sz w:val="24"/>
+          <w:szCs w:val="24"/>
+          <w:lang w:eastAsia="nb-NO"/>
+        </w:rPr>
+        <w:t>p</w:t>
       </w:r>
     </w:p>
     <w:p>
@@ -11485,7 +15783,42 @@
           <w:szCs w:val="24"/>
           <w:lang w:eastAsia="nb-NO"/>
         </w:rPr>
-        <w:t>MusicXML [2] har blitt et populært filformat for å dele musikk. Det er en standisert måte å skrive musikk i digitalt format slik at det enkelt kan deles mellom brukere av forskjellige applikasjoner.</w:t>
+        <w:t>Disse knappene flytter den valgte noten opp eller ned en stamtone.</w:t>
+      </w:r>
+    </w:p>
+    <w:p>
+      <w:pPr>
+        <w:pStyle w:val="Heading4"/>
+        <w:numPr>
+          <w:ilvl w:val="2"/>
+          <w:numId w:val="1"/>
+        </w:numPr>
+        <w:spacing w:line="360" w:lineRule="auto"/>
+        <w:rPr>
+          <w:rFonts w:eastAsia="Times New Roman"/>
+          <w:sz w:val="24"/>
+          <w:szCs w:val="24"/>
+          <w:lang w:eastAsia="nb-NO"/>
+        </w:rPr>
+      </w:pPr>
+      <w:r>
+        <w:rPr>
+          <w:rFonts w:ascii="Segoe UI Symbol" w:eastAsia="Times New Roman" w:hAnsi="Segoe UI Symbol" w:cs="Segoe UI Symbol"/>
+          <w:color w:val="252525"/>
+          <w:sz w:val="24"/>
+          <w:szCs w:val="24"/>
+          <w:lang w:eastAsia="nb-NO"/>
+        </w:rPr>
+        <w:t>♭</w:t>
+      </w:r>
+      <w:r>
+        <w:rPr>
+          <w:rFonts w:eastAsia="Times New Roman"/>
+          <w:sz w:val="24"/>
+          <w:szCs w:val="24"/>
+          <w:lang w:eastAsia="nb-NO"/>
+        </w:rPr>
+        <w:t xml:space="preserve"> /#/n </w:t>
       </w:r>
     </w:p>
     <w:p>
@@ -11505,25 +15838,83 @@
           <w:szCs w:val="24"/>
           <w:lang w:eastAsia="nb-NO"/>
         </w:rPr>
-        <w:t>Når brukeren trykker på «Save MusicXML»-knappen vil en xml-fil med all informationen fra appen bli lagret under det navnet brukeren selv har skrevet inn. Hvis brukeren ikke har valgt ett navn vil filen bli lagret som «Untitled». Hvis det allerede finnes en fil under s</w:t>
-      </w:r>
-      <w:r>
-        <w:rPr>
-          <w:rFonts w:eastAsia="Times New Roman" w:cs="Times New Roman"/>
-          <w:sz w:val="24"/>
-          <w:szCs w:val="24"/>
-          <w:lang w:eastAsia="nb-NO"/>
-        </w:rPr>
-        <w:t>a</w:t>
-      </w:r>
-      <w:r>
-        <w:rPr>
-          <w:rFonts w:eastAsia="Times New Roman" w:cs="Times New Roman"/>
-          <w:sz w:val="24"/>
-          <w:szCs w:val="24"/>
-          <w:lang w:eastAsia="nb-NO"/>
-        </w:rPr>
-        <w:t>mme navn, vil filen ikke bli lagret og bruker en få en medlig om at en fil ved dete navnet allerede eksisterer. Det blir da opp til brukeren om de vil gi denne filen ett nytt navn, eller finne den gamle filen og slette den.</w:t>
+        <w:t>Den valgte noten kan brukeren velge hvordan noten skal markeres. Hvis noten allerede har et fortegn kan denne fjernes ved å trykke på knappen som tilsier denne markeringen. F.eks hvis noten er markert med en «</w:t>
+      </w:r>
+      <w:r>
+        <w:rPr>
+          <w:rFonts w:ascii="Segoe UI Symbol" w:eastAsia="Times New Roman" w:hAnsi="Segoe UI Symbol" w:cs="Segoe UI Symbol"/>
+          <w:color w:val="252525"/>
+          <w:sz w:val="24"/>
+          <w:szCs w:val="24"/>
+          <w:lang w:eastAsia="nb-NO"/>
+        </w:rPr>
+        <w:t>♭</w:t>
+      </w:r>
+      <w:r>
+        <w:rPr>
+          <w:rFonts w:eastAsia="Times New Roman" w:cs="Times New Roman"/>
+          <w:sz w:val="24"/>
+          <w:szCs w:val="24"/>
+          <w:lang w:eastAsia="nb-NO"/>
+        </w:rPr>
+        <w:t xml:space="preserve"> » kan brukeren fjerne den ved å trykke på «</w:t>
+      </w:r>
+      <w:r>
+        <w:rPr>
+          <w:rFonts w:ascii="Segoe UI Symbol" w:eastAsia="Times New Roman" w:hAnsi="Segoe UI Symbol" w:cs="Segoe UI Symbol"/>
+          <w:color w:val="252525"/>
+          <w:sz w:val="24"/>
+          <w:szCs w:val="24"/>
+          <w:lang w:eastAsia="nb-NO"/>
+        </w:rPr>
+        <w:t>♭</w:t>
+      </w:r>
+      <w:r>
+        <w:rPr>
+          <w:rFonts w:eastAsia="Times New Roman" w:cs="Times New Roman"/>
+          <w:sz w:val="24"/>
+          <w:szCs w:val="24"/>
+          <w:lang w:eastAsia="nb-NO"/>
+        </w:rPr>
+        <w:t xml:space="preserve"> »-knappen. Den kan selvsagt legges til igjen ved å trykke på knappen en gang til. Hvis brukeren heller vil endre markeringen for noten fra «</w:t>
+      </w:r>
+      <w:r>
+        <w:rPr>
+          <w:rFonts w:ascii="Segoe UI Symbol" w:eastAsia="Times New Roman" w:hAnsi="Segoe UI Symbol" w:cs="Segoe UI Symbol"/>
+          <w:color w:val="252525"/>
+          <w:sz w:val="24"/>
+          <w:szCs w:val="24"/>
+          <w:lang w:eastAsia="nb-NO"/>
+        </w:rPr>
+        <w:t>♭</w:t>
+      </w:r>
+      <w:r>
+        <w:rPr>
+          <w:rFonts w:eastAsia="Times New Roman" w:cs="Times New Roman"/>
+          <w:sz w:val="24"/>
+          <w:szCs w:val="24"/>
+          <w:lang w:eastAsia="nb-NO"/>
+        </w:rPr>
+        <w:t>» til «#» kan brukeren trykke på «#»-knappen. Hvis noten ikke finnes i C-skalaen vil knappen være deaktivert, slik at man ikke kan markere en A med verken «#» eller «</w:t>
+      </w:r>
+      <w:r>
+        <w:rPr>
+          <w:rFonts w:ascii="Segoe UI Symbol" w:eastAsia="Times New Roman" w:hAnsi="Segoe UI Symbol" w:cs="Segoe UI Symbol"/>
+          <w:color w:val="252525"/>
+          <w:sz w:val="24"/>
+          <w:szCs w:val="24"/>
+          <w:lang w:eastAsia="nb-NO"/>
+        </w:rPr>
+        <w:t>♭</w:t>
+      </w:r>
+      <w:r>
+        <w:rPr>
+          <w:rFonts w:eastAsia="Times New Roman" w:cs="Times New Roman"/>
+          <w:sz w:val="24"/>
+          <w:szCs w:val="24"/>
+          <w:lang w:eastAsia="nb-NO"/>
+        </w:rPr>
+        <w:t>»</w:t>
       </w:r>
     </w:p>
     <w:p>
@@ -11536,24 +15927,48 @@
           <w:lang w:eastAsia="nb-NO"/>
         </w:rPr>
       </w:pPr>
-      <w:r>
-        <w:rPr>
-          <w:rFonts w:eastAsia="Times New Roman" w:cs="Times New Roman"/>
-          <w:sz w:val="24"/>
-          <w:szCs w:val="24"/>
-          <w:lang w:eastAsia="nb-NO"/>
-        </w:rPr>
-        <w:lastRenderedPageBreak/>
-        <w:t xml:space="preserve">«Share MusicXML» knappen åpner en ny meny som lar brukeren velge hvordan de vil dele xml-filen. </w:t>
-      </w:r>
-      <w:r>
-        <w:rPr>
-          <w:rFonts w:eastAsia="Times New Roman" w:cs="Times New Roman"/>
-          <w:sz w:val="24"/>
-          <w:szCs w:val="24"/>
-          <w:lang w:eastAsia="nb-NO"/>
-        </w:rPr>
-        <w:t>Den kan for eksempel sendes til email, eller over bluetooth.</w:t>
+    </w:p>
+    <w:p>
+      <w:pPr>
+        <w:pStyle w:val="Heading3"/>
+        <w:numPr>
+          <w:ilvl w:val="1"/>
+          <w:numId w:val="1"/>
+        </w:numPr>
+        <w:spacing w:line="360" w:lineRule="auto"/>
+        <w:rPr>
+          <w:rFonts w:eastAsia="Times New Roman"/>
+          <w:lang w:eastAsia="nb-NO"/>
+        </w:rPr>
+      </w:pPr>
+      <w:bookmarkStart w:id="27" w:name="_Toc418590670"/>
+      <w:r>
+        <w:rPr>
+          <w:rFonts w:eastAsia="Times New Roman"/>
+          <w:lang w:eastAsia="nb-NO"/>
+        </w:rPr>
+        <w:t>Meny</w:t>
+      </w:r>
+      <w:bookmarkEnd w:id="27"/>
+    </w:p>
+    <w:p>
+      <w:pPr>
+        <w:spacing w:before="100" w:beforeAutospacing="1" w:after="0" w:line="360" w:lineRule="auto"/>
+        <w:rPr>
+          <w:rFonts w:eastAsia="Times New Roman" w:cs="Times New Roman"/>
+          <w:sz w:val="24"/>
+          <w:szCs w:val="24"/>
+          <w:lang w:eastAsia="nb-NO"/>
+        </w:rPr>
+      </w:pPr>
+      <w:r>
+        <w:rPr>
+          <w:rFonts w:eastAsia="Times New Roman" w:cs="Times New Roman"/>
+          <w:sz w:val="24"/>
+          <w:szCs w:val="24"/>
+          <w:lang w:eastAsia="nb-NO"/>
+        </w:rPr>
+        <w:t>Metoden for å åpne menyen varierer etter hvor ny androidtelefonen som appen kjører på er. Eldre telefoner har en «meny» knapp nederst til venstre, nyere telefoner har gjerne ikke denne knappen, da åpnes menyen ved å trykke på de tre prikkene ved siden av A4 knappen.</w:t>
       </w:r>
     </w:p>
     <w:p>
@@ -11569,11 +15984,12 @@
           <w:szCs w:val="24"/>
           <w:lang w:eastAsia="nb-NO"/>
         </w:rPr>
+        <w:lastRenderedPageBreak/>
         <w:drawing>
-          <wp:inline distT="0" distB="0" distL="0" distR="0" wp14:anchorId="370E5D14" wp14:editId="3D15A481">
+          <wp:inline distT="0" distB="0" distL="0" distR="0" wp14:anchorId="43C7D272" wp14:editId="63E14145">
             <wp:extent cx="5760720" cy="3240405"/>
             <wp:effectExtent l="0" t="0" r="0" b="0"/>
-            <wp:docPr id="15" name="Picture 15"/>
+            <wp:docPr id="18" name="Picture 18"/>
             <wp:cNvGraphicFramePr>
               <a:graphicFrameLocks xmlns:a="http://schemas.openxmlformats.org/drawingml/2006/main" noChangeAspect="1"/>
             </wp:cNvGraphicFramePr>
@@ -11581,7 +15997,7 @@
               <a:graphicData uri="http://schemas.openxmlformats.org/drawingml/2006/picture">
                 <pic:pic xmlns:pic="http://schemas.openxmlformats.org/drawingml/2006/picture">
                   <pic:nvPicPr>
-                    <pic:cNvPr id="15" name="device-2015-04-27-135315.png"/>
+                    <pic:cNvPr id="18" name="device-2015-04-27-135231.png"/>
                     <pic:cNvPicPr/>
                   </pic:nvPicPr>
                   <pic:blipFill>
@@ -11623,16 +16039,13 @@
         </w:rPr>
       </w:pPr>
       <w:r>
-        <w:t>Figur 6.5</w:t>
-      </w:r>
-      <w:r>
-        <w:t xml:space="preserve"> – Skjermbilde </w:t>
-      </w:r>
-      <w:r>
-        <w:t>av</w:t>
-      </w:r>
-      <w:r>
-        <w:t>r delingsmenyen.</w:t>
+        <w:t xml:space="preserve">Figur </w:t>
+      </w:r>
+      <w:r>
+        <w:t>6.4</w:t>
+      </w:r>
+      <w:r>
+        <w:t xml:space="preserve"> – Skjermbilde av appen med menyen åpen.</w:t>
       </w:r>
     </w:p>
     <w:p>
@@ -11668,16 +16081,90 @@
           <w:szCs w:val="24"/>
           <w:lang w:eastAsia="nb-NO"/>
         </w:rPr>
-        <w:t>S</w:t>
-      </w:r>
-      <w:r>
+        <w:t>New Masterpiece</w:t>
+      </w:r>
+    </w:p>
+    <w:p>
+      <w:pPr>
+        <w:spacing w:before="100" w:beforeAutospacing="1" w:after="0" w:line="360" w:lineRule="auto"/>
+        <w:rPr>
+          <w:rFonts w:eastAsia="Times New Roman" w:cs="Times New Roman"/>
+          <w:sz w:val="24"/>
+          <w:szCs w:val="24"/>
+          <w:lang w:eastAsia="nb-NO"/>
+        </w:rPr>
+      </w:pPr>
+      <w:r>
+        <w:rPr>
+          <w:rFonts w:eastAsia="Times New Roman" w:cs="Times New Roman"/>
+          <w:sz w:val="24"/>
+          <w:szCs w:val="24"/>
+          <w:lang w:eastAsia="nb-NO"/>
+        </w:rPr>
+        <w:t>Når brukeren vil starte på nytt, kan de trykke på «new masterpiece»-knappen i menyen. Appen vil bli resatt, alle notene og tidligere innstillinger vil bli slettet. Ti</w:t>
+      </w:r>
+      <w:r>
+        <w:rPr>
+          <w:rFonts w:eastAsia="Times New Roman" w:cs="Times New Roman"/>
+          <w:sz w:val="24"/>
+          <w:szCs w:val="24"/>
+          <w:lang w:eastAsia="nb-NO"/>
+        </w:rPr>
+        <w:t>t</w:t>
+      </w:r>
+      <w:r>
+        <w:rPr>
+          <w:rFonts w:eastAsia="Times New Roman" w:cs="Times New Roman"/>
+          <w:sz w:val="24"/>
+          <w:szCs w:val="24"/>
+          <w:lang w:eastAsia="nb-NO"/>
+        </w:rPr>
+        <w:t>telen vil også bli satt tilbake til «Untitled»</w:t>
+      </w:r>
+    </w:p>
+    <w:p>
+      <w:pPr>
+        <w:spacing w:before="100" w:beforeAutospacing="1" w:after="0" w:line="360" w:lineRule="auto"/>
+        <w:rPr>
+          <w:rFonts w:asciiTheme="majorHAnsi" w:eastAsia="Times New Roman" w:hAnsiTheme="majorHAnsi" w:cs="Times New Roman"/>
+          <w:sz w:val="24"/>
+          <w:szCs w:val="24"/>
+          <w:lang w:eastAsia="nb-NO"/>
+        </w:rPr>
+      </w:pPr>
+    </w:p>
+    <w:p>
+      <w:pPr>
+        <w:pStyle w:val="Heading4"/>
+        <w:numPr>
+          <w:ilvl w:val="2"/>
+          <w:numId w:val="1"/>
+        </w:numPr>
+        <w:spacing w:line="360" w:lineRule="auto"/>
         <w:rPr>
           <w:rFonts w:eastAsia="Times New Roman"/>
           <w:sz w:val="24"/>
           <w:szCs w:val="24"/>
           <w:lang w:eastAsia="nb-NO"/>
         </w:rPr>
-        <w:t>ettings</w:t>
+      </w:pPr>
+      <w:r>
+        <w:rPr>
+          <w:rFonts w:eastAsia="Times New Roman"/>
+          <w:sz w:val="24"/>
+          <w:szCs w:val="24"/>
+          <w:lang w:eastAsia="nb-NO"/>
+        </w:rPr>
+        <w:t>Save/Share M</w:t>
+      </w:r>
+      <w:r>
+        <w:rPr>
+          <w:rFonts w:eastAsia="Times New Roman"/>
+          <w:sz w:val="24"/>
+          <w:szCs w:val="24"/>
+          <w:lang w:eastAsia="nb-NO"/>
+        </w:rPr>
+        <w:t>usicXML</w:t>
       </w:r>
     </w:p>
     <w:p>
@@ -11697,7 +16184,75 @@
           <w:szCs w:val="24"/>
           <w:lang w:eastAsia="nb-NO"/>
         </w:rPr>
-        <w:t>Når brukeren trykker på «Settings»-knappen åpnes et pop-up vindu med noen valg. Her kan brukeren velge om de vil synge inn i F eller G- nøkkel og hvilken hastighet de vil ha på meteronomet. Hastigheten på meteronomet påvirker også hvor ofte man ser taktstreker når man spiller inn noter. Når brukeren velger å endre hvilken nøkkel de synger i, vil alle notene bli slettet.</w:t>
+        <w:t>MusicXML [2] har blitt et populært filformat for å dele musikk. Det er en standisert måte å skrive musikk i digitalt format slik at det enkelt kan deles mellom brukere av forskjellige applikasjoner.</w:t>
+      </w:r>
+    </w:p>
+    <w:p>
+      <w:pPr>
+        <w:spacing w:before="100" w:beforeAutospacing="1" w:after="0" w:line="360" w:lineRule="auto"/>
+        <w:rPr>
+          <w:rFonts w:eastAsia="Times New Roman" w:cs="Times New Roman"/>
+          <w:sz w:val="24"/>
+          <w:szCs w:val="24"/>
+          <w:lang w:eastAsia="nb-NO"/>
+        </w:rPr>
+      </w:pPr>
+      <w:r>
+        <w:rPr>
+          <w:rFonts w:eastAsia="Times New Roman" w:cs="Times New Roman"/>
+          <w:sz w:val="24"/>
+          <w:szCs w:val="24"/>
+          <w:lang w:eastAsia="nb-NO"/>
+        </w:rPr>
+        <w:t>Når brukeren trykker på «Save MusicXML»-knappen vil en xml-fil med all informationen fra appen bli lagret under det navnet brukeren selv har skrevet inn. Hvis brukeren ikke har valgt ett navn vil filen bli lagret som «Untitled». Hvis det allerede finnes en fil under s</w:t>
+      </w:r>
+      <w:r>
+        <w:rPr>
+          <w:rFonts w:eastAsia="Times New Roman" w:cs="Times New Roman"/>
+          <w:sz w:val="24"/>
+          <w:szCs w:val="24"/>
+          <w:lang w:eastAsia="nb-NO"/>
+        </w:rPr>
+        <w:t>a</w:t>
+      </w:r>
+      <w:r>
+        <w:rPr>
+          <w:rFonts w:eastAsia="Times New Roman" w:cs="Times New Roman"/>
+          <w:sz w:val="24"/>
+          <w:szCs w:val="24"/>
+          <w:lang w:eastAsia="nb-NO"/>
+        </w:rPr>
+        <w:t>mme navn, vil filen ikke bli lagret og bruker en få en medlig om at en fil ved dete navnet allerede eksisterer. Det blir da opp til brukeren om de vil gi denne filen ett nytt navn, eller finne den gamle filen og slette den.</w:t>
+      </w:r>
+    </w:p>
+    <w:p>
+      <w:pPr>
+        <w:spacing w:before="100" w:beforeAutospacing="1" w:after="0" w:line="360" w:lineRule="auto"/>
+        <w:rPr>
+          <w:rFonts w:eastAsia="Times New Roman" w:cs="Times New Roman"/>
+          <w:sz w:val="24"/>
+          <w:szCs w:val="24"/>
+          <w:lang w:eastAsia="nb-NO"/>
+        </w:rPr>
+      </w:pPr>
+      <w:r>
+        <w:rPr>
+          <w:rFonts w:eastAsia="Times New Roman" w:cs="Times New Roman"/>
+          <w:sz w:val="24"/>
+          <w:szCs w:val="24"/>
+          <w:lang w:eastAsia="nb-NO"/>
+        </w:rPr>
+        <w:lastRenderedPageBreak/>
+        <w:t xml:space="preserve">«Share MusicXML» knappen åpner en ny meny som lar brukeren velge hvordan de vil dele xml-filen. </w:t>
+      </w:r>
+      <w:r>
+        <w:rPr>
+          <w:rFonts w:eastAsia="Times New Roman" w:cs="Times New Roman"/>
+          <w:sz w:val="24"/>
+          <w:szCs w:val="24"/>
+          <w:lang w:eastAsia="nb-NO"/>
+        </w:rPr>
+        <w:t>Den kan for eksempel sendes til email, eller over bluetooth.</w:t>
       </w:r>
     </w:p>
     <w:p>
@@ -11713,12 +16268,11 @@
           <w:szCs w:val="24"/>
           <w:lang w:eastAsia="nb-NO"/>
         </w:rPr>
-        <w:lastRenderedPageBreak/>
         <w:drawing>
-          <wp:inline distT="0" distB="0" distL="0" distR="0" wp14:anchorId="453C5E20" wp14:editId="37F3CBB1">
+          <wp:inline distT="0" distB="0" distL="0" distR="0" wp14:anchorId="370E5D14" wp14:editId="3D15A481">
             <wp:extent cx="5760720" cy="3240405"/>
             <wp:effectExtent l="0" t="0" r="0" b="0"/>
-            <wp:docPr id="16" name="Picture 16"/>
+            <wp:docPr id="15" name="Picture 15"/>
             <wp:cNvGraphicFramePr>
               <a:graphicFrameLocks xmlns:a="http://schemas.openxmlformats.org/drawingml/2006/main" noChangeAspect="1"/>
             </wp:cNvGraphicFramePr>
@@ -11726,7 +16280,7 @@
               <a:graphicData uri="http://schemas.openxmlformats.org/drawingml/2006/picture">
                 <pic:pic xmlns:pic="http://schemas.openxmlformats.org/drawingml/2006/picture">
                   <pic:nvPicPr>
-                    <pic:cNvPr id="16" name="device-2015-04-27-135354.png"/>
+                    <pic:cNvPr id="15" name="device-2015-04-27-135315.png"/>
                     <pic:cNvPicPr/>
                   </pic:nvPicPr>
                   <pic:blipFill>
@@ -11768,6 +16322,151 @@
         </w:rPr>
       </w:pPr>
       <w:r>
+        <w:t>Figur 6.5</w:t>
+      </w:r>
+      <w:r>
+        <w:t xml:space="preserve"> – Skjermbilde </w:t>
+      </w:r>
+      <w:r>
+        <w:t>av</w:t>
+      </w:r>
+      <w:r>
+        <w:t>r delingsmenyen.</w:t>
+      </w:r>
+    </w:p>
+    <w:p>
+      <w:pPr>
+        <w:spacing w:before="100" w:beforeAutospacing="1" w:after="0" w:line="360" w:lineRule="auto"/>
+        <w:rPr>
+          <w:rFonts w:asciiTheme="majorHAnsi" w:eastAsia="Times New Roman" w:hAnsiTheme="majorHAnsi" w:cs="Times New Roman"/>
+          <w:sz w:val="24"/>
+          <w:szCs w:val="24"/>
+          <w:lang w:eastAsia="nb-NO"/>
+        </w:rPr>
+      </w:pPr>
+    </w:p>
+    <w:p>
+      <w:pPr>
+        <w:pStyle w:val="Heading4"/>
+        <w:numPr>
+          <w:ilvl w:val="2"/>
+          <w:numId w:val="1"/>
+        </w:numPr>
+        <w:spacing w:line="360" w:lineRule="auto"/>
+        <w:rPr>
+          <w:rFonts w:eastAsia="Times New Roman"/>
+          <w:sz w:val="24"/>
+          <w:szCs w:val="24"/>
+          <w:lang w:eastAsia="nb-NO"/>
+        </w:rPr>
+      </w:pPr>
+      <w:r>
+        <w:rPr>
+          <w:rFonts w:eastAsia="Times New Roman"/>
+          <w:sz w:val="24"/>
+          <w:szCs w:val="24"/>
+          <w:lang w:eastAsia="nb-NO"/>
+        </w:rPr>
+        <w:t>S</w:t>
+      </w:r>
+      <w:r>
+        <w:rPr>
+          <w:rFonts w:eastAsia="Times New Roman"/>
+          <w:sz w:val="24"/>
+          <w:szCs w:val="24"/>
+          <w:lang w:eastAsia="nb-NO"/>
+        </w:rPr>
+        <w:t>ettings</w:t>
+      </w:r>
+    </w:p>
+    <w:p>
+      <w:pPr>
+        <w:spacing w:before="100" w:beforeAutospacing="1" w:after="0" w:line="360" w:lineRule="auto"/>
+        <w:rPr>
+          <w:rFonts w:eastAsia="Times New Roman" w:cs="Times New Roman"/>
+          <w:sz w:val="24"/>
+          <w:szCs w:val="24"/>
+          <w:lang w:eastAsia="nb-NO"/>
+        </w:rPr>
+      </w:pPr>
+      <w:r>
+        <w:rPr>
+          <w:rFonts w:eastAsia="Times New Roman" w:cs="Times New Roman"/>
+          <w:sz w:val="24"/>
+          <w:szCs w:val="24"/>
+          <w:lang w:eastAsia="nb-NO"/>
+        </w:rPr>
+        <w:t>Når brukeren trykker på «Settings»-knappen åpnes et pop-up vindu med noen valg. Her kan brukeren velge om de vil synge inn i F eller G- nøkkel og hvilken hastighet de vil ha på meteronomet. Hastigheten på meteronomet påvirker også hvor ofte man ser taktstreker når man spiller inn noter. Når brukeren velger å endre hvilken nøkkel de synger i, vil alle notene bli slettet.</w:t>
+      </w:r>
+    </w:p>
+    <w:p>
+      <w:pPr>
+        <w:keepNext/>
+        <w:spacing w:before="100" w:beforeAutospacing="1" w:after="0" w:line="360" w:lineRule="auto"/>
+      </w:pPr>
+      <w:r>
+        <w:rPr>
+          <w:rFonts w:asciiTheme="majorHAnsi" w:eastAsia="Times New Roman" w:hAnsiTheme="majorHAnsi" w:cs="Times New Roman"/>
+          <w:noProof/>
+          <w:sz w:val="24"/>
+          <w:szCs w:val="24"/>
+          <w:lang w:eastAsia="nb-NO"/>
+        </w:rPr>
+        <w:lastRenderedPageBreak/>
+        <w:drawing>
+          <wp:inline distT="0" distB="0" distL="0" distR="0" wp14:anchorId="453C5E20" wp14:editId="37F3CBB1">
+            <wp:extent cx="5760720" cy="3240405"/>
+            <wp:effectExtent l="0" t="0" r="0" b="0"/>
+            <wp:docPr id="16" name="Picture 16"/>
+            <wp:cNvGraphicFramePr>
+              <a:graphicFrameLocks xmlns:a="http://schemas.openxmlformats.org/drawingml/2006/main" noChangeAspect="1"/>
+            </wp:cNvGraphicFramePr>
+            <a:graphic xmlns:a="http://schemas.openxmlformats.org/drawingml/2006/main">
+              <a:graphicData uri="http://schemas.openxmlformats.org/drawingml/2006/picture">
+                <pic:pic xmlns:pic="http://schemas.openxmlformats.org/drawingml/2006/picture">
+                  <pic:nvPicPr>
+                    <pic:cNvPr id="16" name="device-2015-04-27-135354.png"/>
+                    <pic:cNvPicPr/>
+                  </pic:nvPicPr>
+                  <pic:blipFill>
+                    <a:blip r:embed="rId20" cstate="print">
+                      <a:extLst>
+                        <a:ext uri="{28A0092B-C50C-407E-A947-70E740481C1C}">
+                          <a14:useLocalDpi xmlns:a14="http://schemas.microsoft.com/office/drawing/2010/main" val="0"/>
+                        </a:ext>
+                      </a:extLst>
+                    </a:blip>
+                    <a:stretch>
+                      <a:fillRect/>
+                    </a:stretch>
+                  </pic:blipFill>
+                  <pic:spPr>
+                    <a:xfrm>
+                      <a:off x="0" y="0"/>
+                      <a:ext cx="5760720" cy="3240405"/>
+                    </a:xfrm>
+                    <a:prstGeom prst="rect">
+                      <a:avLst/>
+                    </a:prstGeom>
+                  </pic:spPr>
+                </pic:pic>
+              </a:graphicData>
+            </a:graphic>
+          </wp:inline>
+        </w:drawing>
+      </w:r>
+    </w:p>
+    <w:p>
+      <w:pPr>
+        <w:pStyle w:val="Caption"/>
+        <w:rPr>
+          <w:rFonts w:asciiTheme="majorHAnsi" w:eastAsia="Times New Roman" w:hAnsiTheme="majorHAnsi" w:cs="Times New Roman"/>
+          <w:sz w:val="24"/>
+          <w:szCs w:val="24"/>
+          <w:lang w:eastAsia="nb-NO"/>
+        </w:rPr>
+      </w:pPr>
+      <w:r>
         <w:t>Figur 6.6</w:t>
       </w:r>
       <w:r>
@@ -11800,6 +16499,7 @@
           <w:lang w:eastAsia="nb-NO"/>
         </w:rPr>
       </w:pPr>
+      <w:bookmarkStart w:id="28" w:name="_Toc418590671"/>
       <w:r>
         <w:rPr>
           <w:rFonts w:eastAsia="Times New Roman"/>
@@ -11809,6 +16509,7 @@
         </w:rPr>
         <w:t>Konklusjon og videre arbeid</w:t>
       </w:r>
+      <w:bookmarkEnd w:id="28"/>
     </w:p>
     <w:p>
       <w:pPr>
@@ -11823,6 +16524,7 @@
           <w:lang w:eastAsia="nb-NO"/>
         </w:rPr>
       </w:pPr>
+      <w:bookmarkStart w:id="29" w:name="_Toc418590672"/>
       <w:r>
         <w:rPr>
           <w:rFonts w:eastAsia="Times New Roman"/>
@@ -11830,6 +16532,7 @@
         </w:rPr>
         <w:t>Konklusjon</w:t>
       </w:r>
+      <w:bookmarkEnd w:id="29"/>
     </w:p>
     <w:p>
       <w:pPr>
@@ -11844,6 +16547,7 @@
           <w:lang w:eastAsia="nb-NO"/>
         </w:rPr>
       </w:pPr>
+      <w:bookmarkStart w:id="30" w:name="_Toc418590673"/>
       <w:r>
         <w:rPr>
           <w:rFonts w:eastAsia="Times New Roman"/>
@@ -11851,6 +16555,7 @@
         </w:rPr>
         <w:t>Videre arbeid</w:t>
       </w:r>
+      <w:bookmarkEnd w:id="30"/>
     </w:p>
     <w:p>
       <w:pPr>
@@ -12074,538 +16779,6 @@
     </w:p>
     <w:p>
       <w:pPr>
-        <w:rPr>
-          <w:lang w:eastAsia="nb-NO"/>
-        </w:rPr>
-      </w:pPr>
-    </w:p>
-    <w:p>
-      <w:pPr>
-        <w:pStyle w:val="ListParagraph"/>
-        <w:spacing w:before="100" w:beforeAutospacing="1" w:after="0" w:line="360" w:lineRule="auto"/>
-        <w:ind w:left="360"/>
-        <w:rPr>
-          <w:rFonts w:eastAsia="Times New Roman" w:cs="Times New Roman"/>
-          <w:sz w:val="24"/>
-          <w:szCs w:val="24"/>
-          <w:lang w:eastAsia="nb-NO"/>
-        </w:rPr>
-      </w:pPr>
-      <w:r>
-        <w:rPr>
-          <w:rFonts w:eastAsia="Times New Roman" w:cs="Times New Roman"/>
-          <w:sz w:val="24"/>
-          <w:szCs w:val="24"/>
-          <w:lang w:eastAsia="nb-NO"/>
-        </w:rPr>
-        <w:lastRenderedPageBreak/>
-        <w:t xml:space="preserve">Spør tom: </w:t>
-      </w:r>
-    </w:p>
-    <w:p>
-      <w:pPr>
-        <w:spacing w:before="100" w:beforeAutospacing="1" w:after="0" w:line="360" w:lineRule="auto"/>
-        <w:rPr>
-          <w:rFonts w:eastAsia="Times New Roman" w:cs="Times New Roman"/>
-          <w:sz w:val="24"/>
-          <w:szCs w:val="24"/>
-          <w:lang w:eastAsia="nb-NO"/>
-        </w:rPr>
-      </w:pPr>
-      <w:r>
-        <w:rPr>
-          <w:rFonts w:eastAsia="Times New Roman" w:cs="Times New Roman"/>
-          <w:sz w:val="24"/>
-          <w:szCs w:val="24"/>
-          <w:lang w:eastAsia="nb-NO"/>
-        </w:rPr>
-        <w:t>skrive i detalj om androidting? Imgview etc</w:t>
-      </w:r>
-      <w:r>
-        <w:rPr>
-          <w:rFonts w:eastAsia="Times New Roman" w:cs="Times New Roman"/>
-          <w:sz w:val="24"/>
-          <w:szCs w:val="24"/>
-          <w:lang w:eastAsia="nb-NO"/>
-        </w:rPr>
-        <w:t xml:space="preserve"> - JA</w:t>
-      </w:r>
-    </w:p>
-    <w:p>
-      <w:pPr>
-        <w:pStyle w:val="ListParagraph"/>
-        <w:spacing w:before="100" w:beforeAutospacing="1" w:after="0" w:line="360" w:lineRule="auto"/>
-        <w:ind w:left="360"/>
-        <w:rPr>
-          <w:rFonts w:eastAsia="Times New Roman" w:cs="Times New Roman"/>
-          <w:sz w:val="24"/>
-          <w:szCs w:val="24"/>
-          <w:lang w:eastAsia="nb-NO"/>
-        </w:rPr>
-      </w:pPr>
-      <w:r>
-        <w:rPr>
-          <w:rFonts w:eastAsia="Times New Roman" w:cs="Times New Roman"/>
-          <w:sz w:val="24"/>
-          <w:szCs w:val="24"/>
-          <w:lang w:eastAsia="nb-NO"/>
-        </w:rPr>
-        <w:t>-</w:t>
-      </w:r>
-      <w:r>
-        <w:rPr>
-          <w:rFonts w:eastAsia="Times New Roman" w:cs="Times New Roman"/>
-          <w:sz w:val="24"/>
-          <w:szCs w:val="24"/>
-          <w:lang w:eastAsia="nb-NO"/>
-        </w:rPr>
-        <w:t>kommentere kode i rapport?</w:t>
-      </w:r>
-      <w:r>
-        <w:rPr>
-          <w:rFonts w:eastAsia="Times New Roman" w:cs="Times New Roman"/>
-          <w:sz w:val="24"/>
-          <w:szCs w:val="24"/>
-          <w:lang w:eastAsia="nb-NO"/>
-        </w:rPr>
-        <w:t xml:space="preserve"> </w:t>
-      </w:r>
-    </w:p>
-    <w:p>
-      <w:pPr>
-        <w:pStyle w:val="ListParagraph"/>
-        <w:spacing w:before="100" w:beforeAutospacing="1" w:after="0" w:line="360" w:lineRule="auto"/>
-        <w:ind w:left="360"/>
-        <w:rPr>
-          <w:rFonts w:eastAsia="Times New Roman" w:cs="Times New Roman"/>
-          <w:sz w:val="24"/>
-          <w:szCs w:val="24"/>
-          <w:lang w:eastAsia="nb-NO"/>
-        </w:rPr>
-      </w:pPr>
-      <w:r>
-        <w:rPr>
-          <w:rFonts w:eastAsia="Times New Roman" w:cs="Times New Roman"/>
-          <w:sz w:val="24"/>
-          <w:szCs w:val="24"/>
-          <w:lang w:eastAsia="nb-NO"/>
-        </w:rPr>
-        <w:t>Zippe ned kode, skrive kort om vedlegg(kildekode), hvordan delt opp</w:t>
-      </w:r>
-    </w:p>
-    <w:p>
-      <w:pPr>
-        <w:pStyle w:val="ListParagraph"/>
-        <w:spacing w:before="100" w:beforeAutospacing="1" w:after="0" w:line="360" w:lineRule="auto"/>
-        <w:ind w:left="360"/>
-        <w:rPr>
-          <w:rFonts w:eastAsia="Times New Roman" w:cs="Times New Roman"/>
-          <w:sz w:val="24"/>
-          <w:szCs w:val="24"/>
-          <w:lang w:eastAsia="nb-NO"/>
-        </w:rPr>
-      </w:pPr>
-    </w:p>
-    <w:p>
-      <w:pPr>
-        <w:pStyle w:val="ListParagraph"/>
-        <w:spacing w:before="100" w:beforeAutospacing="1" w:after="0" w:line="360" w:lineRule="auto"/>
-        <w:ind w:left="360"/>
-        <w:rPr>
-          <w:rFonts w:eastAsia="Times New Roman" w:cs="Times New Roman"/>
-          <w:sz w:val="24"/>
-          <w:szCs w:val="24"/>
-          <w:lang w:eastAsia="nb-NO"/>
-        </w:rPr>
-      </w:pPr>
-      <w:r>
-        <w:rPr>
-          <w:rFonts w:eastAsia="Times New Roman" w:cs="Times New Roman"/>
-          <w:sz w:val="24"/>
-          <w:szCs w:val="24"/>
-          <w:lang w:eastAsia="nb-NO"/>
-        </w:rPr>
-        <w:t>Skrive for skjerm/print</w:t>
-      </w:r>
-    </w:p>
-    <w:p>
-      <w:pPr>
-        <w:pStyle w:val="ListParagraph"/>
-        <w:spacing w:before="100" w:beforeAutospacing="1" w:after="0" w:line="360" w:lineRule="auto"/>
-        <w:ind w:left="360"/>
-        <w:rPr>
-          <w:rFonts w:eastAsia="Times New Roman" w:cs="Times New Roman"/>
-          <w:sz w:val="24"/>
-          <w:szCs w:val="24"/>
-          <w:lang w:eastAsia="nb-NO"/>
-        </w:rPr>
-      </w:pPr>
-      <w:r>
-        <w:rPr>
-          <w:rFonts w:eastAsia="Times New Roman" w:cs="Times New Roman"/>
-          <w:sz w:val="24"/>
-          <w:szCs w:val="24"/>
-          <w:lang w:eastAsia="nb-NO"/>
-        </w:rPr>
-        <w:t>Sannsynligvis skjerm</w:t>
-      </w:r>
-    </w:p>
-    <w:p>
-      <w:pPr>
-        <w:pStyle w:val="ListParagraph"/>
-        <w:spacing w:before="100" w:beforeAutospacing="1" w:after="0" w:line="360" w:lineRule="auto"/>
-        <w:ind w:left="360"/>
-        <w:rPr>
-          <w:rFonts w:eastAsia="Times New Roman" w:cs="Times New Roman"/>
-          <w:sz w:val="24"/>
-          <w:szCs w:val="24"/>
-          <w:lang w:eastAsia="nb-NO"/>
-        </w:rPr>
-      </w:pPr>
-    </w:p>
-    <w:p>
-      <w:pPr>
-        <w:pStyle w:val="ListParagraph"/>
-        <w:spacing w:before="100" w:beforeAutospacing="1" w:after="0" w:line="360" w:lineRule="auto"/>
-        <w:ind w:left="360"/>
-        <w:rPr>
-          <w:rFonts w:eastAsia="Times New Roman" w:cs="Times New Roman"/>
-          <w:sz w:val="24"/>
-          <w:szCs w:val="24"/>
-          <w:lang w:eastAsia="nb-NO"/>
-        </w:rPr>
-      </w:pPr>
-      <w:r>
-        <w:rPr>
-          <w:rFonts w:eastAsia="Times New Roman" w:cs="Times New Roman"/>
-          <w:sz w:val="24"/>
-          <w:szCs w:val="24"/>
-          <w:lang w:eastAsia="nb-NO"/>
-        </w:rPr>
-        <w:t>I</w:t>
-      </w:r>
-      <w:r>
-        <w:rPr>
-          <w:rFonts w:eastAsia="Times New Roman" w:cs="Times New Roman"/>
-          <w:sz w:val="24"/>
-          <w:szCs w:val="24"/>
-          <w:lang w:eastAsia="nb-NO"/>
-        </w:rPr>
-        <w:t>nstallasjonsinstruksjoner</w:t>
-      </w:r>
-    </w:p>
-    <w:p>
-      <w:pPr>
-        <w:pStyle w:val="ListParagraph"/>
-        <w:spacing w:before="100" w:beforeAutospacing="1" w:after="0" w:line="360" w:lineRule="auto"/>
-        <w:ind w:left="360"/>
-        <w:rPr>
-          <w:rFonts w:eastAsia="Times New Roman" w:cs="Times New Roman"/>
-          <w:sz w:val="24"/>
-          <w:szCs w:val="24"/>
-          <w:lang w:eastAsia="nb-NO"/>
-        </w:rPr>
-      </w:pPr>
-      <w:r>
-        <w:rPr>
-          <w:rFonts w:eastAsia="Times New Roman" w:cs="Times New Roman"/>
-          <w:sz w:val="24"/>
-          <w:szCs w:val="24"/>
-          <w:lang w:eastAsia="nb-NO"/>
-        </w:rPr>
-        <w:t>Apk, forklaring hvis tid, el link</w:t>
-      </w:r>
-    </w:p>
-    <w:p>
-      <w:pPr>
-        <w:pStyle w:val="ListParagraph"/>
-        <w:spacing w:before="100" w:beforeAutospacing="1" w:after="0" w:line="360" w:lineRule="auto"/>
-        <w:ind w:left="360"/>
-        <w:rPr>
-          <w:rFonts w:eastAsia="Times New Roman" w:cs="Times New Roman"/>
-          <w:sz w:val="24"/>
-          <w:szCs w:val="24"/>
-          <w:lang w:eastAsia="nb-NO"/>
-        </w:rPr>
-      </w:pPr>
-    </w:p>
-    <w:p>
-      <w:pPr>
-        <w:pStyle w:val="ListParagraph"/>
-        <w:spacing w:before="100" w:beforeAutospacing="1" w:after="0" w:line="360" w:lineRule="auto"/>
-        <w:ind w:left="360"/>
-        <w:rPr>
-          <w:rFonts w:eastAsia="Times New Roman" w:cs="Times New Roman"/>
-          <w:sz w:val="24"/>
-          <w:szCs w:val="24"/>
-          <w:lang w:eastAsia="nb-NO"/>
-        </w:rPr>
-      </w:pPr>
-      <w:r>
-        <w:rPr>
-          <w:rFonts w:eastAsia="Times New Roman" w:cs="Times New Roman"/>
-          <w:sz w:val="24"/>
-          <w:szCs w:val="24"/>
-          <w:lang w:eastAsia="nb-NO"/>
-        </w:rPr>
-        <w:t>F</w:t>
-      </w:r>
-      <w:r>
-        <w:rPr>
-          <w:rFonts w:eastAsia="Times New Roman" w:cs="Times New Roman"/>
-          <w:sz w:val="24"/>
-          <w:szCs w:val="24"/>
-          <w:lang w:eastAsia="nb-NO"/>
-        </w:rPr>
-        <w:t>orkortelser</w:t>
-      </w:r>
-    </w:p>
-    <w:p>
-      <w:pPr>
-        <w:pStyle w:val="ListParagraph"/>
-        <w:spacing w:before="100" w:beforeAutospacing="1" w:after="0" w:line="360" w:lineRule="auto"/>
-        <w:ind w:left="360"/>
-        <w:rPr>
-          <w:rFonts w:eastAsia="Times New Roman" w:cs="Times New Roman"/>
-          <w:sz w:val="24"/>
-          <w:szCs w:val="24"/>
-          <w:lang w:eastAsia="nb-NO"/>
-        </w:rPr>
-      </w:pPr>
-      <w:r>
-        <w:rPr>
-          <w:rFonts w:eastAsia="Times New Roman" w:cs="Times New Roman"/>
-          <w:sz w:val="24"/>
-          <w:szCs w:val="24"/>
-          <w:lang w:eastAsia="nb-NO"/>
-        </w:rPr>
-        <w:t>Ikke liste, ikke figurliste, skriv sammen med første forkortelser</w:t>
-      </w:r>
-    </w:p>
-    <w:p>
-      <w:pPr>
-        <w:pStyle w:val="ListParagraph"/>
-        <w:spacing w:before="100" w:beforeAutospacing="1" w:after="0" w:line="360" w:lineRule="auto"/>
-        <w:ind w:left="360"/>
-        <w:rPr>
-          <w:rFonts w:eastAsia="Times New Roman" w:cs="Times New Roman"/>
-          <w:sz w:val="24"/>
-          <w:szCs w:val="24"/>
-          <w:lang w:eastAsia="nb-NO"/>
-        </w:rPr>
-      </w:pPr>
-    </w:p>
-    <w:p>
-      <w:pPr>
-        <w:pStyle w:val="ListParagraph"/>
-        <w:spacing w:before="100" w:beforeAutospacing="1" w:after="0" w:line="360" w:lineRule="auto"/>
-        <w:ind w:left="360"/>
-        <w:rPr>
-          <w:rFonts w:eastAsia="Times New Roman" w:cs="Times New Roman"/>
-          <w:sz w:val="24"/>
-          <w:szCs w:val="24"/>
-          <w:lang w:eastAsia="nb-NO"/>
-        </w:rPr>
-      </w:pPr>
-      <w:r>
-        <w:rPr>
-          <w:rFonts w:eastAsia="Times New Roman" w:cs="Times New Roman"/>
-          <w:sz w:val="24"/>
-          <w:szCs w:val="24"/>
-          <w:lang w:eastAsia="nb-NO"/>
-        </w:rPr>
-        <w:t>Forside – for hånd+scanne eller på pc</w:t>
-      </w:r>
-    </w:p>
-    <w:p>
-      <w:pPr>
-        <w:pStyle w:val="ListParagraph"/>
-        <w:spacing w:before="100" w:beforeAutospacing="1" w:after="0" w:line="360" w:lineRule="auto"/>
-        <w:ind w:left="360"/>
-        <w:rPr>
-          <w:rFonts w:eastAsia="Times New Roman" w:cs="Times New Roman"/>
-          <w:sz w:val="24"/>
-          <w:szCs w:val="24"/>
-          <w:lang w:eastAsia="nb-NO"/>
-        </w:rPr>
-      </w:pPr>
-      <w:r>
-        <w:rPr>
-          <w:rFonts w:eastAsia="Times New Roman" w:cs="Times New Roman"/>
-          <w:sz w:val="24"/>
-          <w:szCs w:val="24"/>
-          <w:lang w:eastAsia="nb-NO"/>
-        </w:rPr>
-        <w:t>Fylle i på pc, ikke på signatur</w:t>
-      </w:r>
-    </w:p>
-    <w:p>
-      <w:pPr>
-        <w:pStyle w:val="ListParagraph"/>
-        <w:spacing w:before="100" w:beforeAutospacing="1" w:after="0" w:line="360" w:lineRule="auto"/>
-        <w:ind w:left="360"/>
-        <w:rPr>
-          <w:rFonts w:eastAsia="Times New Roman" w:cs="Times New Roman"/>
-          <w:sz w:val="24"/>
-          <w:szCs w:val="24"/>
-          <w:lang w:eastAsia="nb-NO"/>
-        </w:rPr>
-      </w:pPr>
-    </w:p>
-    <w:p>
-      <w:pPr>
-        <w:pStyle w:val="ListParagraph"/>
-        <w:spacing w:before="100" w:beforeAutospacing="1" w:after="0" w:line="360" w:lineRule="auto"/>
-        <w:ind w:left="360"/>
-        <w:rPr>
-          <w:rFonts w:eastAsia="Times New Roman" w:cs="Times New Roman"/>
-          <w:sz w:val="24"/>
-          <w:szCs w:val="24"/>
-          <w:lang w:eastAsia="nb-NO"/>
-        </w:rPr>
-      </w:pPr>
-      <w:r>
-        <w:rPr>
-          <w:rFonts w:eastAsia="Times New Roman" w:cs="Times New Roman"/>
-          <w:sz w:val="24"/>
-          <w:szCs w:val="24"/>
-          <w:lang w:eastAsia="nb-NO"/>
-        </w:rPr>
-        <w:t>Norsk oversetting</w:t>
-      </w:r>
-    </w:p>
-    <w:p>
-      <w:pPr>
-        <w:pStyle w:val="ListParagraph"/>
-        <w:spacing w:before="100" w:beforeAutospacing="1" w:after="0" w:line="360" w:lineRule="auto"/>
-        <w:ind w:left="360"/>
-        <w:rPr>
-          <w:rFonts w:eastAsia="Times New Roman" w:cs="Times New Roman"/>
-          <w:sz w:val="24"/>
-          <w:szCs w:val="24"/>
-          <w:lang w:eastAsia="nb-NO"/>
-        </w:rPr>
-      </w:pPr>
-      <w:r>
-        <w:rPr>
-          <w:rFonts w:eastAsia="Times New Roman" w:cs="Times New Roman"/>
-          <w:sz w:val="24"/>
-          <w:szCs w:val="24"/>
-          <w:lang w:eastAsia="nb-NO"/>
-        </w:rPr>
-        <w:t>Skriv det som er naturlig, ikke fornorske</w:t>
-      </w:r>
-    </w:p>
-    <w:p>
-      <w:pPr>
-        <w:pStyle w:val="ListParagraph"/>
-        <w:spacing w:before="100" w:beforeAutospacing="1" w:after="0" w:line="360" w:lineRule="auto"/>
-        <w:ind w:left="360"/>
-        <w:rPr>
-          <w:rFonts w:eastAsia="Times New Roman" w:cs="Times New Roman"/>
-          <w:sz w:val="24"/>
-          <w:szCs w:val="24"/>
-          <w:lang w:eastAsia="nb-NO"/>
-        </w:rPr>
-      </w:pPr>
-    </w:p>
-    <w:p>
-      <w:pPr>
-        <w:pStyle w:val="ListParagraph"/>
-        <w:spacing w:before="100" w:beforeAutospacing="1" w:after="0" w:line="360" w:lineRule="auto"/>
-        <w:ind w:left="360"/>
-        <w:rPr>
-          <w:rFonts w:eastAsia="Times New Roman" w:cs="Times New Roman"/>
-          <w:sz w:val="24"/>
-          <w:szCs w:val="24"/>
-          <w:lang w:eastAsia="nb-NO"/>
-        </w:rPr>
-      </w:pPr>
-      <w:r>
-        <w:rPr>
-          <w:rFonts w:eastAsia="Times New Roman" w:cs="Times New Roman"/>
-          <w:sz w:val="24"/>
-          <w:szCs w:val="24"/>
-          <w:lang w:eastAsia="nb-NO"/>
-        </w:rPr>
-        <w:t>Legge ved kode for matlab?</w:t>
-      </w:r>
-    </w:p>
-    <w:p>
-      <w:pPr>
-        <w:pStyle w:val="ListParagraph"/>
-        <w:spacing w:before="100" w:beforeAutospacing="1" w:after="0" w:line="360" w:lineRule="auto"/>
-        <w:ind w:left="360"/>
-        <w:rPr>
-          <w:rFonts w:eastAsia="Times New Roman" w:cs="Times New Roman"/>
-          <w:sz w:val="24"/>
-          <w:szCs w:val="24"/>
-          <w:lang w:eastAsia="nb-NO"/>
-        </w:rPr>
-      </w:pPr>
-      <w:r>
-        <w:rPr>
-          <w:rFonts w:eastAsia="Times New Roman" w:cs="Times New Roman"/>
-          <w:sz w:val="24"/>
-          <w:szCs w:val="24"/>
-          <w:lang w:eastAsia="nb-NO"/>
-        </w:rPr>
-        <w:t>Nevn at figurer er fra matlab, legge ved kode som referanse</w:t>
-      </w:r>
-    </w:p>
-    <w:p>
-      <w:pPr>
-        <w:spacing w:line="360" w:lineRule="auto"/>
-        <w:rPr>
-          <w:rFonts w:eastAsia="Times New Roman" w:cs="Times New Roman"/>
-          <w:sz w:val="24"/>
-          <w:szCs w:val="24"/>
-          <w:lang w:eastAsia="nb-NO"/>
-        </w:rPr>
-      </w:pPr>
-    </w:p>
-    <w:p>
-      <w:pPr>
-        <w:spacing w:line="360" w:lineRule="auto"/>
-        <w:rPr>
-          <w:rFonts w:eastAsia="Times New Roman" w:cs="Times New Roman"/>
-          <w:sz w:val="24"/>
-          <w:szCs w:val="24"/>
-          <w:lang w:eastAsia="nb-NO"/>
-        </w:rPr>
-      </w:pPr>
-      <w:r>
-        <w:rPr>
-          <w:rFonts w:eastAsia="Times New Roman" w:cs="Times New Roman"/>
-          <w:sz w:val="24"/>
-          <w:szCs w:val="24"/>
-          <w:lang w:eastAsia="nb-NO"/>
-        </w:rPr>
-        <w:t>Todo: bytte notelinjer med hjelpelinjer, markering med fortegn</w:t>
-      </w:r>
-    </w:p>
-    <w:p>
-      <w:pPr>
-        <w:spacing w:before="100" w:beforeAutospacing="1" w:after="0" w:line="360" w:lineRule="auto"/>
-        <w:rPr>
-          <w:rFonts w:eastAsia="Times New Roman" w:cs="Times New Roman"/>
-          <w:sz w:val="24"/>
-          <w:szCs w:val="24"/>
-          <w:lang w:eastAsia="nb-NO"/>
-        </w:rPr>
-      </w:pPr>
-      <w:r>
-        <w:rPr>
-          <w:rFonts w:eastAsia="Times New Roman" w:cs="Times New Roman"/>
-          <w:sz w:val="24"/>
-          <w:szCs w:val="24"/>
-          <w:lang w:eastAsia="nb-NO"/>
-        </w:rPr>
-        <w:t>Metoder med annen tekstype</w:t>
-      </w:r>
-    </w:p>
-    <w:p>
-      <w:pPr>
         <w:spacing w:line="360" w:lineRule="auto"/>
         <w:rPr>
           <w:rFonts w:asciiTheme="majorHAnsi" w:eastAsia="Times New Roman" w:hAnsiTheme="majorHAnsi" w:cs="Times New Roman"/>
@@ -12635,6 +16808,7 @@
           <w:lang w:eastAsia="nb-NO"/>
         </w:rPr>
       </w:pPr>
+      <w:bookmarkStart w:id="31" w:name="_Toc418590674"/>
       <w:r>
         <w:rPr>
           <w:rFonts w:eastAsia="Times New Roman"/>
@@ -12645,6 +16819,7 @@
         <w:lastRenderedPageBreak/>
         <w:t>Vedlegg</w:t>
       </w:r>
+      <w:bookmarkEnd w:id="31"/>
     </w:p>
     <w:p>
       <w:pPr>
@@ -12717,6 +16892,7 @@
           <w:lang w:eastAsia="nb-NO"/>
         </w:rPr>
       </w:pPr>
+      <w:bookmarkStart w:id="32" w:name="_Toc418590675"/>
       <w:r>
         <w:rPr>
           <w:rFonts w:eastAsia="Times New Roman"/>
@@ -12727,6 +16903,7 @@
         <w:lastRenderedPageBreak/>
         <w:t>Referanser</w:t>
       </w:r>
+      <w:bookmarkEnd w:id="32"/>
     </w:p>
     <w:p>
       <w:pPr>
@@ -12796,7 +16973,7 @@
           <w:lang w:eastAsia="nb-NO"/>
         </w:rPr>
       </w:pPr>
-      <w:hyperlink r:id="rId20" w:history="1">
+      <w:hyperlink r:id="rId21" w:history="1">
         <w:r>
           <w:rPr>
             <w:rFonts w:eastAsia="Times New Roman" w:cs="Times New Roman"/>
@@ -12822,7 +16999,7 @@
           <w:lang w:eastAsia="nb-NO"/>
         </w:rPr>
       </w:pPr>
-      <w:hyperlink r:id="rId21" w:history="1">
+      <w:hyperlink r:id="rId22" w:history="1">
         <w:r>
           <w:rPr>
             <w:rFonts w:eastAsia="Times New Roman" w:cs="Times New Roman"/>
@@ -12921,7 +17098,7 @@
         </w:rPr>
         <w:t xml:space="preserve">: </w:t>
       </w:r>
-      <w:hyperlink r:id="rId22" w:history="1">
+      <w:hyperlink r:id="rId23" w:history="1">
         <w:r>
           <w:rPr>
             <w:rStyle w:val="Hyperlink"/>
@@ -12930,27 +17107,7 @@
             <w:szCs w:val="24"/>
             <w:lang w:val="en-US" w:eastAsia="nb-NO"/>
           </w:rPr>
-          <w:t>https://code.google.com/p/androidtuner/source/browse/src/com/example/AndroidTuner/PitchDetector.java?r=134743f47bfb0a0842f3dc73a75fed529</w:t>
-        </w:r>
-        <w:r>
-          <w:rPr>
-            <w:rStyle w:val="Hyperlink"/>
-            <w:rFonts w:eastAsia="Times New Roman" w:cs="Times New Roman"/>
-            <w:sz w:val="24"/>
-            <w:szCs w:val="24"/>
-            <w:lang w:val="en-US" w:eastAsia="nb-NO"/>
-          </w:rPr>
-          <w:t>2</w:t>
-        </w:r>
-        <w:r>
-          <w:rPr>
-            <w:rStyle w:val="Hyperlink"/>
-            <w:rFonts w:eastAsia="Times New Roman" w:cs="Times New Roman"/>
-            <w:sz w:val="24"/>
-            <w:szCs w:val="24"/>
-            <w:lang w:val="en-US" w:eastAsia="nb-NO"/>
-          </w:rPr>
-          <w:t>3c8917</w:t>
+          <w:t>https://code.google.com/p/androidtuner/source/browse/src/com/example/AndroidTuner/PitchDetector.java?r=134743f47bfb0a0842f3dc73a75fed52923c8917</w:t>
         </w:r>
       </w:hyperlink>
     </w:p>
@@ -13223,7 +17380,7 @@
         </w:rPr>
         <w:t xml:space="preserve"> </w:t>
       </w:r>
-      <w:hyperlink r:id="rId23" w:history="1">
+      <w:hyperlink r:id="rId24" w:history="1">
         <w:r>
           <w:rPr>
             <w:rFonts w:eastAsia="Times New Roman" w:cs="Times New Roman"/>
@@ -13239,17 +17396,6 @@
     </w:p>
     <w:p>
       <w:pPr>
-        <w:spacing w:before="100" w:beforeAutospacing="1" w:after="0" w:line="360" w:lineRule="auto"/>
-        <w:rPr>
-          <w:rFonts w:asciiTheme="majorHAnsi" w:eastAsia="Times New Roman" w:hAnsiTheme="majorHAnsi" w:cs="Times New Roman"/>
-          <w:sz w:val="24"/>
-          <w:szCs w:val="24"/>
-          <w:lang w:val="en-US" w:eastAsia="nb-NO"/>
-        </w:rPr>
-      </w:pPr>
-    </w:p>
-    <w:p>
-      <w:pPr>
         <w:spacing w:line="360" w:lineRule="auto"/>
         <w:rPr>
           <w:rFonts w:asciiTheme="majorHAnsi" w:hAnsiTheme="majorHAnsi"/>
@@ -13260,7 +17406,7 @@
       </w:pPr>
     </w:p>
     <w:sectPr>
-      <w:footerReference w:type="default" r:id="rId24"/>
+      <w:footerReference w:type="default" r:id="rId25"/>
       <w:pgSz w:w="11906" w:h="16838"/>
       <w:pgMar w:top="1417" w:right="1417" w:bottom="1417" w:left="1417" w:header="708" w:footer="708" w:gutter="0"/>
       <w:cols w:space="708"/>
@@ -13402,14 +17548,14 @@
                                 <w:r>
                                   <w:rPr>
                                     <w:noProof/>
-                                    <w:color w:val="8C8C8C" w:themeColor="background1" w:themeShade="8C"/>
+                                    <w:color w:val="8C8C8C"/>
                                   </w:rPr>
-                                  <w:t>24</w:t>
+                                  <w:t>33</w:t>
                                 </w:r>
                                 <w:r>
                                   <w:rPr>
                                     <w:noProof/>
-                                    <w:color w:val="8C8C8C" w:themeColor="background1" w:themeShade="8C"/>
+                                    <w:color w:val="8C8C8C"/>
                                   </w:rPr>
                                   <w:fldChar w:fldCharType="end"/>
                                 </w:r>
@@ -13540,14 +17686,14 @@
                           <w:r>
                             <w:rPr>
                               <w:noProof/>
-                              <w:color w:val="8C8C8C" w:themeColor="background1" w:themeShade="8C"/>
+                              <w:color w:val="8C8C8C"/>
                             </w:rPr>
-                            <w:t>24</w:t>
+                            <w:t>33</w:t>
                           </w:r>
                           <w:r>
                             <w:rPr>
                               <w:noProof/>
-                              <w:color w:val="8C8C8C" w:themeColor="background1" w:themeShade="8C"/>
+                              <w:color w:val="8C8C8C"/>
                             </w:rPr>
                             <w:fldChar w:fldCharType="end"/>
                           </w:r>
@@ -14202,7 +18348,7 @@
   </w:docDefaults>
   <w:latentStyles w:defLockedState="0" w:defUIPriority="99" w:defSemiHidden="0" w:defUnhideWhenUsed="0" w:defQFormat="0" w:count="371">
     <w:lsdException w:name="Normal" w:uiPriority="0" w:qFormat="1"/>
-    <w:lsdException w:name="heading 1" w:uiPriority="9" w:qFormat="1"/>
+    <w:lsdException w:name="heading 1" w:uiPriority="0" w:qFormat="1"/>
     <w:lsdException w:name="heading 2" w:semiHidden="1" w:uiPriority="9" w:unhideWhenUsed="1" w:qFormat="1"/>
     <w:lsdException w:name="heading 3" w:semiHidden="1" w:uiPriority="9" w:unhideWhenUsed="1" w:qFormat="1"/>
     <w:lsdException w:name="heading 4" w:semiHidden="1" w:uiPriority="9" w:unhideWhenUsed="1" w:qFormat="1"/>
@@ -14263,7 +18409,7 @@
     <w:lsdException w:name="List Number 3" w:semiHidden="1" w:unhideWhenUsed="1"/>
     <w:lsdException w:name="List Number 4" w:semiHidden="1" w:unhideWhenUsed="1"/>
     <w:lsdException w:name="List Number 5" w:semiHidden="1" w:unhideWhenUsed="1"/>
-    <w:lsdException w:name="Title" w:uiPriority="10" w:qFormat="1"/>
+    <w:lsdException w:name="Title" w:uiPriority="0" w:qFormat="1"/>
     <w:lsdException w:name="Closing" w:semiHidden="1" w:unhideWhenUsed="1"/>
     <w:lsdException w:name="Signature" w:semiHidden="1" w:unhideWhenUsed="1"/>
     <w:lsdException w:name="Default Paragraph Font" w:semiHidden="1" w:uiPriority="1" w:unhideWhenUsed="1"/>
@@ -14582,7 +18728,6 @@
     <w:basedOn w:val="Normal"/>
     <w:next w:val="Normal"/>
     <w:link w:val="Heading1Char"/>
-    <w:uiPriority w:val="9"/>
     <w:qFormat/>
     <w:rsid w:val="00CA16DD"/>
     <w:pPr>
@@ -14829,7 +18974,6 @@
     <w:name w:val="Heading 1 Char"/>
     <w:basedOn w:val="DefaultParagraphFont"/>
     <w:link w:val="Heading1"/>
-    <w:uiPriority w:val="9"/>
     <w:rsid w:val="00CA16DD"/>
     <w:rPr>
       <w:rFonts w:asciiTheme="majorHAnsi" w:eastAsiaTheme="majorEastAsia" w:hAnsiTheme="majorHAnsi" w:cstheme="majorBidi"/>
@@ -15747,6 +19891,54 @@
       <w:u w:val="single"/>
     </w:rPr>
   </w:style>
+  <w:style w:type="paragraph" w:styleId="Title">
+    <w:name w:val="Title"/>
+    <w:basedOn w:val="Normal"/>
+    <w:link w:val="TitleChar"/>
+    <w:qFormat/>
+    <w:rsid w:val="0012330B"/>
+    <w:pPr>
+      <w:spacing w:before="240" w:after="240" w:line="240" w:lineRule="auto"/>
+      <w:jc w:val="center"/>
+      <w:outlineLvl w:val="0"/>
+    </w:pPr>
+    <w:rPr>
+      <w:rFonts w:ascii="Arial" w:eastAsia="Times New Roman" w:hAnsi="Arial" w:cs="Arial"/>
+      <w:b/>
+      <w:bCs/>
+      <w:kern w:val="28"/>
+      <w:sz w:val="40"/>
+      <w:szCs w:val="32"/>
+      <w:lang w:eastAsia="nb-NO"/>
+    </w:rPr>
+  </w:style>
+  <w:style w:type="character" w:customStyle="1" w:styleId="TitleChar">
+    <w:name w:val="Title Char"/>
+    <w:basedOn w:val="DefaultParagraphFont"/>
+    <w:link w:val="Title"/>
+    <w:rsid w:val="0012330B"/>
+    <w:rPr>
+      <w:rFonts w:ascii="Arial" w:eastAsia="Times New Roman" w:hAnsi="Arial" w:cs="Arial"/>
+      <w:b/>
+      <w:bCs/>
+      <w:kern w:val="28"/>
+      <w:sz w:val="40"/>
+      <w:szCs w:val="32"/>
+      <w:lang w:eastAsia="nb-NO"/>
+    </w:rPr>
+  </w:style>
+  <w:style w:type="paragraph" w:styleId="TOC1">
+    <w:name w:val="toc 1"/>
+    <w:basedOn w:val="Normal"/>
+    <w:next w:val="Normal"/>
+    <w:autoRedefine/>
+    <w:uiPriority w:val="39"/>
+    <w:unhideWhenUsed/>
+    <w:rsid w:val="00E20AC8"/>
+    <w:pPr>
+      <w:spacing w:after="100"/>
+    </w:pPr>
+  </w:style>
 </w:styles>
 </file>
 
@@ -16016,7 +20208,7 @@
 </file>
 
 <file path=customXml/itemProps1.xml><?xml version="1.0" encoding="utf-8"?>
-<ds:datastoreItem xmlns:ds="http://schemas.openxmlformats.org/officeDocument/2006/customXml" ds:itemID="{C3ED3608-FC18-4D57-9EBF-1C63689D144A}">
+<ds:datastoreItem xmlns:ds="http://schemas.openxmlformats.org/officeDocument/2006/customXml" ds:itemID="{5294EB69-D352-4FB4-BF57-A2CB1397EA5B}">
   <ds:schemaRefs>
     <ds:schemaRef ds:uri="http://schemas.openxmlformats.org/officeDocument/2006/bibliography"/>
   </ds:schemaRefs>

--- a/bachoppg2015.docx
+++ b/bachoppg2015.docx
@@ -1148,23 +1148,73 @@
     </w:p>
     <w:p>
       <w:pPr>
+        <w:rPr>
+          <w:lang w:eastAsia="nb-NO"/>
+        </w:rPr>
+      </w:pPr>
+    </w:p>
+    <w:p>
+      <w:pPr>
+        <w:rPr>
+          <w:lang w:eastAsia="nb-NO"/>
+        </w:rPr>
+      </w:pPr>
+    </w:p>
+    <w:p>
+      <w:pPr>
         <w:spacing w:line="360" w:lineRule="auto"/>
         <w:rPr>
+          <w:sz w:val="24"/>
+          <w:szCs w:val="24"/>
+          <w:lang w:eastAsia="nb-NO"/>
+        </w:rPr>
+      </w:pPr>
+      <w:r>
+        <w:rPr>
+          <w:sz w:val="24"/>
+          <w:szCs w:val="24"/>
+          <w:lang w:eastAsia="nb-NO"/>
+        </w:rPr>
+        <w:t>Løsningen på oppgaven ble appen VeryNote for Android. Brukeren blir presentert med et enkelt UI, hvor han/hun starter opptaket, sangen blir analysert og noter/pauser skrevet ut på skjermen i sanntid. Det finnes en meny med innstillinger for metronomen, og brukeren kan velge mellom g-nøkkel og f-nøkkel. Etter opptaket kan notene redigeres som ønsket, tilslutt kan sangen lagres på enheten som en MusicXML fil og/eller deles for eksempel over email eller bluetooth.</w:t>
+      </w:r>
+    </w:p>
+    <w:p>
+      <w:pPr>
+        <w:rPr>
+          <w:sz w:val="24"/>
+          <w:szCs w:val="24"/>
+          <w:lang w:eastAsia="nb-NO"/>
+        </w:rPr>
+      </w:pPr>
+      <w:r>
+        <w:rPr>
+          <w:sz w:val="24"/>
+          <w:szCs w:val="24"/>
+          <w:lang w:eastAsia="nb-NO"/>
+        </w:rPr>
+        <w:br w:type="page"/>
+      </w:r>
+    </w:p>
+    <w:p>
+      <w:pPr>
+        <w:spacing w:line="360" w:lineRule="auto"/>
+        <w:rPr>
+          <w:sz w:val="24"/>
+          <w:szCs w:val="24"/>
+          <w:lang w:eastAsia="nb-NO"/>
+        </w:rPr>
+      </w:pPr>
+    </w:p>
+    <w:p>
+      <w:pPr>
+        <w:spacing w:line="360" w:lineRule="auto"/>
+        <w:rPr>
           <w:rFonts w:asciiTheme="majorHAnsi" w:eastAsia="Times New Roman" w:hAnsiTheme="majorHAnsi" w:cs="Times New Roman"/>
           <w:sz w:val="24"/>
           <w:szCs w:val="24"/>
           <w:lang w:eastAsia="nb-NO"/>
         </w:rPr>
       </w:pPr>
-      <w:r>
-        <w:rPr>
-          <w:rFonts w:asciiTheme="majorHAnsi" w:eastAsia="Times New Roman" w:hAnsiTheme="majorHAnsi" w:cs="Times New Roman"/>
-          <w:sz w:val="24"/>
-          <w:szCs w:val="24"/>
-          <w:lang w:eastAsia="nb-NO"/>
-        </w:rPr>
-        <w:br w:type="page"/>
-      </w:r>
     </w:p>
     <w:p>
       <w:pPr>
@@ -1185,7 +1235,6 @@
           <w:sz w:val="24"/>
           <w:szCs w:val="24"/>
         </w:rPr>
-        <w:lastRenderedPageBreak/>
         <w:t>Innledning</w:t>
       </w:r>
       <w:bookmarkEnd w:id="3"/>
@@ -1235,7 +1284,23 @@
           <w:szCs w:val="24"/>
           <w:lang w:eastAsia="nb-NO"/>
         </w:rPr>
-        <w:t xml:space="preserve">Problemstillingen og tittelen for oppgaven er «Musikknotsjon ved </w:t>
+        <w:t>Problemstillingen og tittelen for oppgaven er «Musikknot</w:t>
+      </w:r>
+      <w:r>
+        <w:rPr>
+          <w:sz w:val="24"/>
+          <w:szCs w:val="24"/>
+          <w:lang w:eastAsia="nb-NO"/>
+        </w:rPr>
+        <w:t>a</w:t>
+      </w:r>
+      <w:r>
+        <w:rPr>
+          <w:sz w:val="24"/>
+          <w:szCs w:val="24"/>
+          <w:lang w:eastAsia="nb-NO"/>
+        </w:rPr>
+        <w:t xml:space="preserve">sjon ved </w:t>
       </w:r>
       <w:r>
         <w:rPr>
@@ -1318,24 +1383,6 @@
           <w:lang w:eastAsia="nb-NO"/>
         </w:rPr>
         <w:t xml:space="preserve"> Vi har begge litt erfaring med musikk og noter fra tidligere.</w:t>
-      </w:r>
-    </w:p>
-    <w:p>
-      <w:pPr>
-        <w:spacing w:line="360" w:lineRule="auto"/>
-        <w:rPr>
-          <w:sz w:val="24"/>
-          <w:szCs w:val="24"/>
-          <w:lang w:eastAsia="nb-NO"/>
-        </w:rPr>
-      </w:pPr>
-      <w:r>
-        <w:rPr>
-          <w:sz w:val="24"/>
-          <w:szCs w:val="24"/>
-          <w:lang w:eastAsia="nb-NO"/>
-        </w:rPr>
-        <w:t>Løsningen på oppgaven ble appen VeryNote for Android. Brukeren blir presentert med et enkelt UI, hvor han/hun starter opptaket, sangen blir analysert og noter/pauser skrevet ut på skjermen i sanntid. Det finnes en meny med innstillinger for metronomen, og brukeren kan velge mellom g-nøkkel og f-nøkkel. Etter opptaket kan notene redigeres som ønsket, tilslutt kan sangen lagres på enheten som en MusicXML fil og/eller deles for eksempel over email eller bluetooth.</w:t>
       </w:r>
     </w:p>
     <w:p>
@@ -1373,12 +1420,17 @@
         <w:lastRenderedPageBreak/>
         <w:t>Innholdsfortegnelse</w:t>
       </w:r>
-      <w:bookmarkStart w:id="6" w:name="_GoBack"/>
       <w:bookmarkEnd w:id="5"/>
-      <w:bookmarkEnd w:id="6"/>
     </w:p>
     <w:sdt>
       <w:sdtPr>
+        <w:rPr>
+          <w:rFonts w:asciiTheme="minorHAnsi" w:eastAsiaTheme="minorHAnsi" w:hAnsiTheme="minorHAnsi" w:cstheme="minorBidi"/>
+          <w:color w:val="auto"/>
+          <w:sz w:val="22"/>
+          <w:szCs w:val="22"/>
+          <w:lang w:val="nb-NO"/>
+        </w:rPr>
         <w:id w:val="-823581633"/>
         <w:docPartObj>
           <w:docPartGallery w:val="Table of Contents"/>
@@ -1387,14 +1439,9 @@
       </w:sdtPr>
       <w:sdtEndPr>
         <w:rPr>
-          <w:rFonts w:asciiTheme="minorHAnsi" w:eastAsiaTheme="minorHAnsi" w:hAnsiTheme="minorHAnsi" w:cstheme="minorBidi"/>
           <w:b/>
           <w:bCs/>
           <w:noProof/>
-          <w:color w:val="auto"/>
-          <w:sz w:val="22"/>
-          <w:szCs w:val="22"/>
-          <w:lang w:val="nb-NO"/>
         </w:rPr>
       </w:sdtEndPr>
       <w:sdtContent>
@@ -4731,7 +4778,7 @@
           <w:lang w:eastAsia="nb-NO"/>
         </w:rPr>
       </w:pPr>
-      <w:bookmarkStart w:id="7" w:name="_Toc418590650"/>
+      <w:bookmarkStart w:id="6" w:name="_Toc418590650"/>
       <w:r>
         <w:rPr>
           <w:rFonts w:eastAsia="Times New Roman"/>
@@ -4760,7 +4807,7 @@
         </w:rPr>
         <w:t>usikkteori</w:t>
       </w:r>
-      <w:bookmarkEnd w:id="7"/>
+      <w:bookmarkEnd w:id="6"/>
     </w:p>
     <w:p>
       <w:pPr>
@@ -4775,7 +4822,7 @@
           <w:lang w:eastAsia="nb-NO"/>
         </w:rPr>
       </w:pPr>
-      <w:bookmarkStart w:id="8" w:name="_Toc418590651"/>
+      <w:bookmarkStart w:id="7" w:name="_Toc418590651"/>
       <w:r>
         <w:rPr>
           <w:rFonts w:eastAsia="Times New Roman"/>
@@ -4783,7 +4830,7 @@
         </w:rPr>
         <w:t>DFT - Discrete Fourier Transform og FFT – Fast Fourier Transform</w:t>
       </w:r>
-      <w:bookmarkEnd w:id="8"/>
+      <w:bookmarkEnd w:id="7"/>
     </w:p>
     <w:p>
       <w:pPr>
@@ -4802,7 +4849,52 @@
           <w:szCs w:val="24"/>
           <w:lang w:eastAsia="nb-NO"/>
         </w:rPr>
-        <w:t>Frekvensanalysen av lyden som spilles inn blir utført ved hjelp av fouriertransformasjon. Fouriertransformasjon brukes for å gjøre signaler fra tidsdomenet om til frekvensdomenet, og er definert for både kontinuerlige og diskrete signaler. Lyden som tas opp fra mikrofonen er i prinsipp kontinuerlig så lenge mikrofonen er på, men det må plukkes ut en endelig mengde verdier til analyse. DFT, diskret fouriertransformasjon, er metoden som benyttes når det finnes en endelig mengde datapunkt.</w:t>
+        <w:t>Frekvensanalysen av lyden som spilles inn blir utført ved hjelp av fouriertransformasjon</w:t>
+      </w:r>
+      <w:r>
+        <w:rPr>
+          <w:rFonts w:eastAsia="Times New Roman" w:cs="Times New Roman"/>
+          <w:sz w:val="24"/>
+          <w:szCs w:val="24"/>
+          <w:lang w:eastAsia="nb-NO"/>
+        </w:rPr>
+        <w:t xml:space="preserve"> [1</w:t>
+      </w:r>
+      <w:r>
+        <w:rPr>
+          <w:rFonts w:eastAsia="Times New Roman" w:cs="Times New Roman"/>
+          <w:sz w:val="24"/>
+          <w:szCs w:val="24"/>
+          <w:lang w:eastAsia="nb-NO"/>
+        </w:rPr>
+        <w:t>][</w:t>
+      </w:r>
+      <w:r>
+        <w:rPr>
+          <w:rFonts w:eastAsia="Times New Roman" w:cs="Times New Roman"/>
+          <w:sz w:val="24"/>
+          <w:szCs w:val="24"/>
+          <w:lang w:eastAsia="nb-NO"/>
+        </w:rPr>
+        <w:t>2]</w:t>
+      </w:r>
+      <w:r>
+        <w:rPr>
+          <w:rFonts w:eastAsia="Times New Roman" w:cs="Times New Roman"/>
+          <w:sz w:val="24"/>
+          <w:szCs w:val="24"/>
+          <w:lang w:eastAsia="nb-NO"/>
+        </w:rPr>
+        <w:t xml:space="preserve"> </w:t>
+      </w:r>
+      <w:r>
+        <w:rPr>
+          <w:rFonts w:eastAsia="Times New Roman" w:cs="Times New Roman"/>
+          <w:sz w:val="24"/>
+          <w:szCs w:val="24"/>
+          <w:lang w:eastAsia="nb-NO"/>
+        </w:rPr>
+        <w:t>. Fouriertransformasjon brukes for å gjøre signaler fra tidsdomenet om til frekvensdomenet, og er definert for både kontinuerlige og diskrete signaler. Lyden som tas opp fra mikrofonen er i prinsipp kontinuerlig så lenge mikrofonen er på, men det må plukkes ut en endelig mengde verdier til analyse. DFT, diskret fouriertransformasjon, er metoden som benyttes når det finnes en endelig mengde datapunkt.</w:t>
       </w:r>
     </w:p>
     <w:p>
@@ -6082,14 +6174,14 @@
           <w:lang w:eastAsia="nb-NO"/>
         </w:rPr>
       </w:pPr>
-      <w:bookmarkStart w:id="9" w:name="_Toc418590652"/>
+      <w:bookmarkStart w:id="8" w:name="_Toc418590652"/>
       <w:r>
         <w:rPr>
           <w:rStyle w:val="Heading3Char"/>
         </w:rPr>
         <w:t>Frekvenser i Musikk</w:t>
       </w:r>
-      <w:bookmarkEnd w:id="9"/>
+      <w:bookmarkEnd w:id="8"/>
     </w:p>
     <w:p>
       <w:pPr>
@@ -8136,7 +8228,23 @@
           <w:sz w:val="24"/>
           <w:szCs w:val="24"/>
         </w:rPr>
-        <w:t>.1 – Noter med tilhørende frekvenser i hertz. [referanse]</w:t>
+        <w:t>.1 – Noter med tilhørende frekvenser i hertz. [</w:t>
+      </w:r>
+      <w:r>
+        <w:rPr>
+          <w:rFonts w:asciiTheme="majorHAnsi" w:hAnsiTheme="majorHAnsi"/>
+          <w:sz w:val="24"/>
+          <w:szCs w:val="24"/>
+        </w:rPr>
+        <w:t>3</w:t>
+      </w:r>
+      <w:r>
+        <w:rPr>
+          <w:rFonts w:asciiTheme="majorHAnsi" w:hAnsiTheme="majorHAnsi"/>
+          <w:sz w:val="24"/>
+          <w:szCs w:val="24"/>
+        </w:rPr>
+        <w:t>]</w:t>
       </w:r>
     </w:p>
     <w:p>
@@ -8179,7 +8287,7 @@
           <w:lang w:eastAsia="nb-NO"/>
         </w:rPr>
       </w:pPr>
-      <w:bookmarkStart w:id="10" w:name="_Toc418590653"/>
+      <w:bookmarkStart w:id="9" w:name="_Toc418590653"/>
       <w:r>
         <w:rPr>
           <w:rFonts w:eastAsia="Times New Roman"/>
@@ -8187,7 +8295,43 @@
         </w:rPr>
         <w:t>Musikkteori</w:t>
       </w:r>
-      <w:bookmarkEnd w:id="10"/>
+      <w:bookmarkEnd w:id="9"/>
+    </w:p>
+    <w:p>
+      <w:pPr>
+        <w:rPr>
+          <w:lang w:eastAsia="nb-NO"/>
+        </w:rPr>
+      </w:pPr>
+    </w:p>
+    <w:p>
+      <w:pPr>
+        <w:rPr>
+          <w:sz w:val="24"/>
+          <w:szCs w:val="24"/>
+        </w:rPr>
+      </w:pPr>
+      <w:r>
+        <w:rPr>
+          <w:sz w:val="24"/>
+          <w:szCs w:val="24"/>
+        </w:rPr>
+        <w:t xml:space="preserve">En kort gjennomgang av </w:t>
+      </w:r>
+      <w:r>
+        <w:rPr>
+          <w:sz w:val="24"/>
+          <w:szCs w:val="24"/>
+        </w:rPr>
+        <w:t>musikkteorien [4] brukt i appen.</w:t>
+      </w:r>
+    </w:p>
+    <w:p>
+      <w:pPr>
+        <w:rPr>
+          <w:lang w:eastAsia="nb-NO"/>
+        </w:rPr>
+      </w:pPr>
     </w:p>
     <w:p>
       <w:pPr>
@@ -8199,14 +8343,13 @@
         <w:spacing w:line="360" w:lineRule="auto"/>
       </w:pPr>
       <w:r>
+        <w:lastRenderedPageBreak/>
         <w:t>Bass/treble</w:t>
       </w:r>
     </w:p>
     <w:p>
       <w:pPr>
-        <w:pStyle w:val="ListParagraph"/>
         <w:spacing w:line="360" w:lineRule="auto"/>
-        <w:ind w:left="360"/>
         <w:rPr>
           <w:color w:val="000000" w:themeColor="text1"/>
           <w:sz w:val="24"/>
@@ -8218,7 +8361,7 @@
           <w:sz w:val="24"/>
           <w:szCs w:val="24"/>
         </w:rPr>
-        <w:t xml:space="preserve">Linjene i notesystemet representerer hvilken note som skal spilles, men bare linjene er ikke nok. Får å vite hvilke noter som ligger i notesystemet, må det være markert med en nøkkel. G- nøkkelen markerer streken for </w:t>
+        <w:t xml:space="preserve">Linjene i notesystemet representerer hvilken note som skal spilles, men bare linjene er ikke nok. Får å vite hvilke noter som ligger i notesystemet, må det være markert med en nøkkel. G-nøkkelen markerer streken for </w:t>
       </w:r>
       <w:r>
         <w:rPr>
@@ -8519,6 +8662,7 @@
         <w:spacing w:line="360" w:lineRule="auto"/>
       </w:pPr>
       <w:r>
+        <w:lastRenderedPageBreak/>
         <w:t>Ulik lengde på noter</w:t>
       </w:r>
     </w:p>
@@ -8680,7 +8824,6 @@
                 <w:sz w:val="30"/>
                 <w:szCs w:val="30"/>
               </w:rPr>
-              <w:lastRenderedPageBreak/>
               <w:t>Sekstendelsnote</w:t>
             </w:r>
           </w:p>
@@ -9262,7 +9405,22 @@
           <w:sz w:val="24"/>
           <w:szCs w:val="24"/>
         </w:rPr>
-        <w:t>Varigheten til noten kan endres enda mer når man tar i bruk punktering. Tabell X.X2 viser et par eksempler på hvordan punktering fungerer. En note som er punktert blir sin egen lengde pluss halvparten av sin egen lengde.</w:t>
+        <w:lastRenderedPageBreak/>
+        <w:t>Varigheten til noten kan endres enda mer når man ta</w:t>
+      </w:r>
+      <w:r>
+        <w:rPr>
+          <w:sz w:val="24"/>
+          <w:szCs w:val="24"/>
+        </w:rPr>
+        <w:t>r i bruk punktering. Tabell 2.3</w:t>
+      </w:r>
+      <w:r>
+        <w:rPr>
+          <w:sz w:val="24"/>
+          <w:szCs w:val="24"/>
+        </w:rPr>
+        <w:t xml:space="preserve"> viser et par eksempler på hvordan punktering fungerer. En note som er punktert blir sin egen lengde pluss halvparten av sin egen lengde.</w:t>
       </w:r>
     </w:p>
     <w:p>
@@ -9502,7 +9660,6 @@
                 <w:sz w:val="96"/>
                 <w:szCs w:val="96"/>
               </w:rPr>
-              <w:lastRenderedPageBreak/>
               <w:t>d</w:t>
             </w:r>
           </w:p>
@@ -9935,7 +10092,15 @@
           <w:sz w:val="24"/>
           <w:szCs w:val="24"/>
         </w:rPr>
-        <w:t xml:space="preserve">”. Hvis en note er markert med en «b» skal den notens tonehøyde senkes med en halvnote. Fortegnet «#» derimot, </w:t>
+        <w:t xml:space="preserve">”. Hvis en note er markert med en «b» skal den notens tonehøyde senkes med en halvnote. </w:t>
+      </w:r>
+      <w:r>
+        <w:rPr>
+          <w:sz w:val="24"/>
+          <w:szCs w:val="24"/>
+        </w:rPr>
+        <w:lastRenderedPageBreak/>
+        <w:t xml:space="preserve">Fortegnet «#» derimot, </w:t>
       </w:r>
       <w:r>
         <w:rPr>
@@ -10006,15 +10171,7 @@
           <w:sz w:val="24"/>
           <w:szCs w:val="24"/>
         </w:rPr>
-        <w:t xml:space="preserve"> måtte man tatt i bruk det siste fortegnet, «n». Dette fortegnet setter bort alle tidligere fortegn. Hvis den </w:t>
-      </w:r>
-      <w:r>
-        <w:rPr>
-          <w:sz w:val="24"/>
-          <w:szCs w:val="24"/>
-        </w:rPr>
-        <w:lastRenderedPageBreak/>
-        <w:t>siste noten i den første takten hadde vært markert med et «n» tegn, ville den også vært en G.</w:t>
+        <w:t xml:space="preserve"> måtte man tatt i bruk det siste fortegnet, «n». Dette fortegnet setter bort alle tidligere fortegn. Hvis den siste noten i den første takten hadde vært markert med et «n» tegn, ville den også vært en G.</w:t>
       </w:r>
     </w:p>
     <w:p>
@@ -10042,7 +10199,7 @@
           <w:lang w:eastAsia="nb-NO"/>
         </w:rPr>
       </w:pPr>
-      <w:bookmarkStart w:id="11" w:name="_Toc418590654"/>
+      <w:bookmarkStart w:id="10" w:name="_Toc418590654"/>
       <w:r>
         <w:rPr>
           <w:rFonts w:eastAsia="Times New Roman"/>
@@ -10052,7 +10209,7 @@
         </w:rPr>
         <w:t>Programmeringsverktøy</w:t>
       </w:r>
-      <w:bookmarkEnd w:id="11"/>
+      <w:bookmarkEnd w:id="10"/>
     </w:p>
     <w:p>
       <w:pPr>
@@ -10067,7 +10224,7 @@
           <w:lang w:eastAsia="nb-NO"/>
         </w:rPr>
       </w:pPr>
-      <w:bookmarkStart w:id="12" w:name="_Toc418590655"/>
+      <w:bookmarkStart w:id="11" w:name="_Toc418590655"/>
       <w:r>
         <w:rPr>
           <w:rFonts w:eastAsia="Times New Roman"/>
@@ -10075,7 +10232,7 @@
         </w:rPr>
         <w:t>Android</w:t>
       </w:r>
-      <w:bookmarkEnd w:id="12"/>
+      <w:bookmarkEnd w:id="11"/>
     </w:p>
     <w:p>
       <w:pPr>
@@ -10142,7 +10299,25 @@
           <w:szCs w:val="24"/>
           <w:lang w:eastAsia="nb-NO"/>
         </w:rPr>
-        <w:t>nyere [1], vi valgte derfor å ha dette som minimumsversjon for at appen skulle kunne brukes på flest mulig enheter, samtidig som vi har et nyere API å jobbe med.</w:t>
+        <w:t>nyere [</w:t>
+      </w:r>
+      <w:r>
+        <w:rPr>
+          <w:rFonts w:eastAsia="Times New Roman" w:cs="Times New Roman"/>
+          <w:sz w:val="24"/>
+          <w:szCs w:val="24"/>
+          <w:lang w:eastAsia="nb-NO"/>
+        </w:rPr>
+        <w:t>5</w:t>
+      </w:r>
+      <w:r>
+        <w:rPr>
+          <w:rFonts w:eastAsia="Times New Roman" w:cs="Times New Roman"/>
+          <w:sz w:val="24"/>
+          <w:szCs w:val="24"/>
+          <w:lang w:eastAsia="nb-NO"/>
+        </w:rPr>
+        <w:t>], vi valgte derfor å ha dette som minimumsversjon for at appen skulle kunne brukes på flest mulig enheter, samtidig som vi har et nyere API å jobbe med.</w:t>
       </w:r>
     </w:p>
     <w:p>
@@ -10171,7 +10346,7 @@
           <w:lang w:eastAsia="nb-NO"/>
         </w:rPr>
       </w:pPr>
-      <w:bookmarkStart w:id="13" w:name="_Toc418590656"/>
+      <w:bookmarkStart w:id="12" w:name="_Toc418590656"/>
       <w:r>
         <w:rPr>
           <w:rFonts w:eastAsia="Times New Roman"/>
@@ -10179,7 +10354,7 @@
         </w:rPr>
         <w:t>Android Studio</w:t>
       </w:r>
-      <w:bookmarkEnd w:id="13"/>
+      <w:bookmarkEnd w:id="12"/>
     </w:p>
     <w:p>
       <w:pPr>
@@ -10198,7 +10373,17 @@
           <w:szCs w:val="24"/>
           <w:lang w:eastAsia="nb-NO"/>
         </w:rPr>
-        <w:t>Android Studio er den offisielle IDE for å skrive applikasjoner for Android ved bruk av programmeringsspråket Java. Det fungerer på mange måter som Eclipse for Java, men inneholder i tillegg flere funksjoner som er nyttige i utviklingen av en app. Det finnes en emulator man kan teste apper på uten å måtte koble til en mobiltelefon, og det er enkelt å sette opp en fungerende hello-world app for videre utvikling. Når man jobber med brukergrensesnitt kan man plassere knapper og tekstbokser rett på en forhåndsvisning, så ser man med en gang hvordan det vil se ut.</w:t>
+        <w:t xml:space="preserve">Android Studio er den offisielle IDE for å skrive applikasjoner for Android ved bruk av programmeringsspråket Java. Det fungerer på mange måter som Eclipse for Java, men inneholder i tillegg flere funksjoner som er nyttige i utviklingen av en app. Det finnes en emulator man kan teste apper på uten å måtte koble til en mobiltelefon, og det er enkelt å sette opp en fungerende hello-world app for videre utvikling. Når man jobber med </w:t>
+      </w:r>
+      <w:r>
+        <w:rPr>
+          <w:rFonts w:eastAsia="Times New Roman" w:cs="Times New Roman"/>
+          <w:sz w:val="24"/>
+          <w:szCs w:val="24"/>
+          <w:lang w:eastAsia="nb-NO"/>
+        </w:rPr>
+        <w:lastRenderedPageBreak/>
+        <w:t>brukergrensesnitt kan man plassere knapper og tekstbokser rett på en forhåndsvisning, så ser man med en gang hvordan det vil se ut.</w:t>
       </w:r>
     </w:p>
     <w:p>
@@ -10253,16 +10438,15 @@
           <w:lang w:eastAsia="nb-NO"/>
         </w:rPr>
       </w:pPr>
-      <w:bookmarkStart w:id="14" w:name="_Toc418590657"/>
+      <w:bookmarkStart w:id="13" w:name="_Toc418590657"/>
       <w:r>
         <w:rPr>
           <w:rFonts w:eastAsia="Times New Roman"/>
           <w:lang w:eastAsia="nb-NO"/>
         </w:rPr>
-        <w:lastRenderedPageBreak/>
         <w:t>Mobiltelefoner for testkjøring</w:t>
       </w:r>
-      <w:bookmarkEnd w:id="14"/>
+      <w:bookmarkEnd w:id="13"/>
     </w:p>
     <w:p>
       <w:pPr>
@@ -10511,7 +10695,7 @@
           <w:lang w:eastAsia="nb-NO"/>
         </w:rPr>
       </w:pPr>
-      <w:bookmarkStart w:id="15" w:name="_Toc418590658"/>
+      <w:bookmarkStart w:id="14" w:name="_Toc418590658"/>
       <w:r>
         <w:rPr>
           <w:rFonts w:eastAsia="Times New Roman"/>
@@ -10521,7 +10705,7 @@
         </w:rPr>
         <w:t>Implementasjon av teori</w:t>
       </w:r>
-      <w:bookmarkEnd w:id="15"/>
+      <w:bookmarkEnd w:id="14"/>
       <w:r>
         <w:rPr>
           <w:rFonts w:eastAsia="Times New Roman"/>
@@ -10545,7 +10729,7 @@
           <w:lang w:eastAsia="nb-NO"/>
         </w:rPr>
       </w:pPr>
-      <w:bookmarkStart w:id="16" w:name="_Toc418590659"/>
+      <w:bookmarkStart w:id="15" w:name="_Toc418590659"/>
       <w:r>
         <w:rPr>
           <w:rFonts w:eastAsia="Times New Roman"/>
@@ -10581,7 +10765,7 @@
         </w:rPr>
         <w:t>.java</w:t>
       </w:r>
-      <w:bookmarkEnd w:id="16"/>
+      <w:bookmarkEnd w:id="15"/>
     </w:p>
     <w:p>
       <w:pPr>
@@ -10602,7 +10786,25 @@
           <w:szCs w:val="24"/>
           <w:lang w:eastAsia="nb-NO"/>
         </w:rPr>
-        <w:t>JTransform er et Java bibliotek med åpen kildekode. Det inneholder fire forskjellige transformasjoner, Discrete Fourier Transform (DFT), Discrete Cosine Transform (DCT),</w:t>
+        <w:t xml:space="preserve">JTransform </w:t>
+      </w:r>
+      <w:r>
+        <w:rPr>
+          <w:rFonts w:eastAsia="Times New Roman" w:cs="Times New Roman"/>
+          <w:sz w:val="24"/>
+          <w:szCs w:val="24"/>
+          <w:lang w:eastAsia="nb-NO"/>
+        </w:rPr>
+        <w:t xml:space="preserve">[8] </w:t>
+      </w:r>
+      <w:r>
+        <w:rPr>
+          <w:rFonts w:eastAsia="Times New Roman" w:cs="Times New Roman"/>
+          <w:sz w:val="24"/>
+          <w:szCs w:val="24"/>
+          <w:lang w:eastAsia="nb-NO"/>
+        </w:rPr>
+        <w:t>er et Java bibliotek med åpen kildekode. Det inneholder fire forskjellige transformasjoner, Discrete Fourier Transform (DFT), Discrete Cosine Transform (DCT),</w:t>
       </w:r>
       <w:r>
         <w:rPr>
@@ -10709,7 +10911,34 @@
           <w:szCs w:val="24"/>
           <w:lang w:eastAsia="nb-NO"/>
         </w:rPr>
-        <w:t>[referanse]</w:t>
+        <w:t xml:space="preserve"> </w:t>
+      </w:r>
+      <w:r>
+        <w:rPr>
+          <w:rFonts w:eastAsia="Times New Roman" w:cs="Times New Roman"/>
+          <w:sz w:val="24"/>
+          <w:szCs w:val="24"/>
+          <w:lang w:eastAsia="nb-NO"/>
+        </w:rPr>
+        <w:t>[</w:t>
+      </w:r>
+      <w:r>
+        <w:rPr>
+          <w:rFonts w:eastAsia="Times New Roman" w:cs="Times New Roman"/>
+          <w:sz w:val="24"/>
+          <w:szCs w:val="24"/>
+          <w:lang w:eastAsia="nb-NO"/>
+        </w:rPr>
+        <w:t>9</w:t>
+      </w:r>
+      <w:r>
+        <w:rPr>
+          <w:rFonts w:eastAsia="Times New Roman" w:cs="Times New Roman"/>
+          <w:sz w:val="24"/>
+          <w:szCs w:val="24"/>
+          <w:lang w:eastAsia="nb-NO"/>
+        </w:rPr>
+        <w:t>]</w:t>
       </w:r>
       <w:r>
         <w:rPr>
@@ -10780,6 +11009,7 @@
           <w:szCs w:val="24"/>
           <w:lang w:eastAsia="nb-NO"/>
         </w:rPr>
+        <w:lastRenderedPageBreak/>
         <w:t>Når brukeren trykker på Record-knappen begynner mikrofonen og ta opp lyd i 16bit PCM format. PCM, eller Pulse-code modulation, er en digital representasjon av et analogt signal. For å unngå at bakgrunnsstøy blir analysert må amplituden på lyden være over 4400. Når lyden blir gjort om til 16bit PCM, representerer tallene amp</w:t>
       </w:r>
       <w:r>
@@ -11087,6 +11317,7 @@
           <w:szCs w:val="24"/>
           <w:lang w:eastAsia="nb-NO"/>
         </w:rPr>
+        <w:lastRenderedPageBreak/>
         <mc:AlternateContent>
           <mc:Choice Requires="wps">
             <w:drawing>
@@ -11341,17 +11572,7 @@
           <w:szCs w:val="24"/>
           <w:lang w:eastAsia="nb-NO"/>
         </w:rPr>
-        <w:t xml:space="preserve">blir kalt for å sjekke om frekvensen er mindre enn 5% </w:t>
-      </w:r>
-      <w:r>
-        <w:rPr>
-          <w:rFonts w:eastAsia="Times New Roman" w:cs="Times New Roman"/>
-          <w:sz w:val="24"/>
-          <w:szCs w:val="24"/>
-          <w:lang w:eastAsia="nb-NO"/>
-        </w:rPr>
-        <w:lastRenderedPageBreak/>
-        <w:t>forskjellig fra forrige frekvens. Hvis den er mindre enn 5% forskjellig blir den tolket som en fortsettelse av den samme noten og lagt til samme «cluster». Hvis den er mer enn 5% forskjellig blir den tolket som en ny note og en ny «cluster» blir opprettet.</w:t>
+        <w:t>blir kalt for å sjekke om frekvensen er mindre enn 5% forskjellig fra forrige frekvens. Hvis den er mindre enn 5% forskjellig blir den tolket som en fortsettelse av den samme noten og lagt til samme «cluster». Hvis den er mer enn 5% forskjellig blir den tolket som en ny note og en ny «cluster» blir opprettet.</w:t>
       </w:r>
     </w:p>
     <w:p>
@@ -11461,7 +11682,17 @@
           <w:szCs w:val="24"/>
           <w:lang w:eastAsia="nb-NO"/>
         </w:rPr>
-        <w:t>Denne metoden sjekker harmonisk faktor, og om denne er over 5% forskjellig. Hvis den er mindre enn 5% blir det oppfattet som en overharmoni av den forrige frekvensen og lagt til samme «cluster». Hvis forskjellen er større enn 5% er den ikke overharmonisk og fortsetter og være sin egen «cluster».</w:t>
+        <w:t xml:space="preserve">Denne metoden sjekker harmonisk faktor, og om denne er over 5% forskjellig. Hvis den er </w:t>
+      </w:r>
+      <w:r>
+        <w:rPr>
+          <w:rFonts w:eastAsia="Times New Roman" w:cs="Times New Roman"/>
+          <w:sz w:val="24"/>
+          <w:szCs w:val="24"/>
+          <w:lang w:eastAsia="nb-NO"/>
+        </w:rPr>
+        <w:lastRenderedPageBreak/>
+        <w:t>mindre enn 5% blir det oppfattet som en overharmoni av den forrige frekvensen og lagt til samme «cluster». Hvis forskjellen er større enn 5% er den ikke overharmonisk og fortsetter og være sin egen «cluster».</w:t>
       </w:r>
     </w:p>
     <w:p>
@@ -11510,7 +11741,7 @@
           <w:lang w:eastAsia="nb-NO"/>
         </w:rPr>
       </w:pPr>
-      <w:bookmarkStart w:id="17" w:name="_Toc418590660"/>
+      <w:bookmarkStart w:id="16" w:name="_Toc418590660"/>
       <w:r>
         <w:rPr>
           <w:rFonts w:eastAsia="Times New Roman"/>
@@ -11518,7 +11749,7 @@
         </w:rPr>
         <w:t>NoteSearch</w:t>
       </w:r>
-      <w:bookmarkEnd w:id="17"/>
+      <w:bookmarkEnd w:id="16"/>
     </w:p>
     <w:p>
       <w:pPr>
@@ -11844,16 +12075,15 @@
           <w:lang w:eastAsia="nb-NO"/>
         </w:rPr>
       </w:pPr>
-      <w:bookmarkStart w:id="18" w:name="_Toc418590661"/>
+      <w:bookmarkStart w:id="17" w:name="_Toc418590661"/>
       <w:r>
         <w:rPr>
           <w:rFonts w:eastAsia="Times New Roman"/>
           <w:lang w:eastAsia="nb-NO"/>
         </w:rPr>
-        <w:lastRenderedPageBreak/>
         <w:t>Dynamisk endring av notelengde</w:t>
       </w:r>
-      <w:bookmarkEnd w:id="18"/>
+      <w:bookmarkEnd w:id="17"/>
     </w:p>
     <w:p>
       <w:pPr>
@@ -12104,7 +12334,7 @@
           <w:lang w:eastAsia="nb-NO"/>
         </w:rPr>
       </w:pPr>
-      <w:bookmarkStart w:id="19" w:name="_Toc418590662"/>
+      <w:bookmarkStart w:id="18" w:name="_Toc418590662"/>
       <w:r>
         <w:rPr>
           <w:rFonts w:eastAsia="Times New Roman"/>
@@ -12112,9 +12342,10 @@
           <w:szCs w:val="24"/>
           <w:lang w:eastAsia="nb-NO"/>
         </w:rPr>
+        <w:lastRenderedPageBreak/>
         <w:t>Appens oppbygging</w:t>
       </w:r>
-      <w:bookmarkEnd w:id="19"/>
+      <w:bookmarkEnd w:id="18"/>
     </w:p>
     <w:p>
       <w:pPr>
@@ -12129,7 +12360,7 @@
           <w:lang w:eastAsia="nb-NO"/>
         </w:rPr>
       </w:pPr>
-      <w:bookmarkStart w:id="20" w:name="_Toc418590663"/>
+      <w:bookmarkStart w:id="19" w:name="_Toc418590663"/>
       <w:r>
         <w:rPr>
           <w:rFonts w:eastAsia="Times New Roman"/>
@@ -12137,7 +12368,7 @@
         </w:rPr>
         <w:t>Tråder og handlers</w:t>
       </w:r>
-      <w:bookmarkEnd w:id="20"/>
+      <w:bookmarkEnd w:id="19"/>
     </w:p>
     <w:p>
       <w:pPr>
@@ -12388,41 +12619,22 @@
         <w:spacing w:line="360" w:lineRule="auto"/>
         <w:rPr>
           <w:rFonts w:eastAsia="Times New Roman"/>
-          <w:lang w:val="en-US" w:eastAsia="nb-NO"/>
-        </w:rPr>
-      </w:pPr>
-      <w:bookmarkStart w:id="21" w:name="_Toc418590664"/>
-      <w:proofErr w:type="spellStart"/>
+          <w:lang w:eastAsia="nb-NO"/>
+        </w:rPr>
+      </w:pPr>
+      <w:bookmarkStart w:id="20" w:name="_Toc418590664"/>
       <w:r>
         <w:rPr>
           <w:rFonts w:eastAsia="Times New Roman"/>
-          <w:lang w:val="en-US" w:eastAsia="nb-NO"/>
-        </w:rPr>
-        <w:lastRenderedPageBreak/>
-        <w:t>Sentrale</w:t>
-      </w:r>
-      <w:proofErr w:type="spellEnd"/>
+          <w:lang w:eastAsia="nb-NO"/>
+        </w:rPr>
+        <w:t>Sentrale funksjoner</w:t>
+      </w:r>
+      <w:bookmarkEnd w:id="20"/>
       <w:r>
         <w:rPr>
           <w:rFonts w:eastAsia="Times New Roman"/>
-          <w:lang w:val="en-US" w:eastAsia="nb-NO"/>
-        </w:rPr>
-        <w:t xml:space="preserve"> </w:t>
-      </w:r>
-      <w:proofErr w:type="spellStart"/>
-      <w:r>
-        <w:rPr>
-          <w:rFonts w:eastAsia="Times New Roman"/>
-          <w:lang w:val="en-US" w:eastAsia="nb-NO"/>
-        </w:rPr>
-        <w:t>funksjoner</w:t>
-      </w:r>
-      <w:bookmarkEnd w:id="21"/>
-      <w:proofErr w:type="spellEnd"/>
-      <w:r>
-        <w:rPr>
-          <w:rFonts w:eastAsia="Times New Roman"/>
-          <w:lang w:val="en-US" w:eastAsia="nb-NO"/>
+          <w:lang w:eastAsia="nb-NO"/>
         </w:rPr>
         <w:t xml:space="preserve"> </w:t>
       </w:r>
@@ -12989,6 +13201,7 @@
           <w:sz w:val="24"/>
           <w:szCs w:val="24"/>
         </w:rPr>
+        <w:lastRenderedPageBreak/>
         <w:t>Størrelsene er sk</w:t>
       </w:r>
       <w:r>
@@ -13309,7 +13522,95 @@
           <w:sz w:val="24"/>
           <w:szCs w:val="24"/>
         </w:rPr>
-        <w:t>Denne metoden ser om vinduet har fokus. Hvis vinduet mister fokus blir metoden som stopper opptaket kalt, slik at selv om man åpner menyen uten å avslutte innspillingen blir den likevel stoppet.  Når vinduet får fokus igjen blir størrelsen satt på «linLayout», «lowestLayer» og bakgrunnsbildet. Dette ligger her motsetning til «onCreate» pga at når «onCreate» blir kalt finnes ikke størrelsene enda.</w:t>
+        <w:t>Denne metoden ser om vinduet har fokus. Hvis vinduet mister fokus blir metoden som stopper opptaket kalt, slik at selv om man åpner menyen uten å avslutte innspillingen blir den likevel stoppet.  Når vinduet får fokus igjen bli</w:t>
+      </w:r>
+      <w:r>
+        <w:rPr>
+          <w:rFonts w:cs="Times New Roman"/>
+          <w:sz w:val="24"/>
+          <w:szCs w:val="24"/>
+        </w:rPr>
+        <w:t xml:space="preserve">r størrelsen satt på </w:t>
+      </w:r>
+      <w:r>
+        <w:rPr>
+          <w:rFonts w:ascii="Courier New" w:hAnsi="Courier New" w:cs="Courier New"/>
+          <w:sz w:val="24"/>
+          <w:szCs w:val="24"/>
+        </w:rPr>
+        <w:t>linLayout</w:t>
+      </w:r>
+      <w:r>
+        <w:rPr>
+          <w:rFonts w:cs="Times New Roman"/>
+          <w:sz w:val="24"/>
+          <w:szCs w:val="24"/>
+        </w:rPr>
+        <w:t xml:space="preserve">, </w:t>
+      </w:r>
+      <w:r>
+        <w:rPr>
+          <w:rFonts w:ascii="Courier New" w:hAnsi="Courier New" w:cs="Courier New"/>
+          <w:sz w:val="24"/>
+          <w:szCs w:val="24"/>
+        </w:rPr>
+        <w:t>low</w:t>
+      </w:r>
+      <w:r>
+        <w:rPr>
+          <w:rFonts w:ascii="Courier New" w:hAnsi="Courier New" w:cs="Courier New"/>
+          <w:sz w:val="24"/>
+          <w:szCs w:val="24"/>
+        </w:rPr>
+        <w:t>estLayer</w:t>
+      </w:r>
+      <w:r>
+        <w:rPr>
+          <w:rFonts w:cs="Times New Roman"/>
+          <w:sz w:val="24"/>
+          <w:szCs w:val="24"/>
+        </w:rPr>
+        <w:t xml:space="preserve"> og bakgrunnsbildet. Dette ligg</w:t>
+      </w:r>
+      <w:r>
+        <w:rPr>
+          <w:rFonts w:cs="Times New Roman"/>
+          <w:sz w:val="24"/>
+          <w:szCs w:val="24"/>
+        </w:rPr>
+        <w:t xml:space="preserve">er her motsetning til </w:t>
+      </w:r>
+      <w:r>
+        <w:rPr>
+          <w:rFonts w:ascii="Courier New" w:hAnsi="Courier New" w:cs="Courier New"/>
+          <w:sz w:val="24"/>
+          <w:szCs w:val="24"/>
+        </w:rPr>
+        <w:t>onCreate</w:t>
+      </w:r>
+      <w:r>
+        <w:rPr>
+          <w:rFonts w:cs="Times New Roman"/>
+          <w:sz w:val="24"/>
+          <w:szCs w:val="24"/>
+        </w:rPr>
+        <w:t xml:space="preserve"> pga at når </w:t>
+      </w:r>
+      <w:r>
+        <w:rPr>
+          <w:rFonts w:ascii="Courier New" w:hAnsi="Courier New" w:cs="Courier New"/>
+          <w:sz w:val="24"/>
+          <w:szCs w:val="24"/>
+        </w:rPr>
+        <w:t>onCreate</w:t>
+      </w:r>
+      <w:r>
+        <w:rPr>
+          <w:rFonts w:cs="Times New Roman"/>
+          <w:sz w:val="24"/>
+          <w:szCs w:val="24"/>
+        </w:rPr>
+        <w:t xml:space="preserve"> blir kalt finnes ikke størrelsene enda.</w:t>
       </w:r>
     </w:p>
     <w:p>
@@ -13452,7 +13753,7 @@
           <w:lang w:eastAsia="nb-NO"/>
         </w:rPr>
       </w:pPr>
-      <w:bookmarkStart w:id="22" w:name="_Toc418590665"/>
+      <w:bookmarkStart w:id="21" w:name="_Toc418590665"/>
       <w:r>
         <w:rPr>
           <w:rFonts w:eastAsia="Times New Roman"/>
@@ -13460,7 +13761,7 @@
         </w:rPr>
         <w:t>XML</w:t>
       </w:r>
-      <w:bookmarkEnd w:id="22"/>
+      <w:bookmarkEnd w:id="21"/>
     </w:p>
     <w:p>
       <w:pPr>
@@ -13541,7 +13842,16 @@
           <w:sz w:val="24"/>
           <w:szCs w:val="24"/>
         </w:rPr>
-        <w:t>Store deler av brukergrensesnittet i appen er forhåndsdefinert i ulike XML-filer, mens noen deler som for eksempel knappene for å redigere noter, blir opprettet direkte i koden.</w:t>
+        <w:t>Store deler av brukergrensesnittet i appen er forhåndsdefinert i ulike XML-</w:t>
+      </w:r>
+      <w:r>
+        <w:rPr>
+          <w:rFonts w:cs="Times New Roman"/>
+          <w:sz w:val="24"/>
+          <w:szCs w:val="24"/>
+        </w:rPr>
+        <w:lastRenderedPageBreak/>
+        <w:t>filer, mens noen deler som for eksempel knappene for å redigere noter, blir opprettet direkte i koden.</w:t>
       </w:r>
     </w:p>
     <w:p>
@@ -13722,7 +14032,6 @@
         <w:spacing w:line="360" w:lineRule="auto"/>
       </w:pPr>
       <w:r>
-        <w:lastRenderedPageBreak/>
         <w:t>ImgViews</w:t>
       </w:r>
     </w:p>
@@ -13741,7 +14050,23 @@
           <w:sz w:val="24"/>
           <w:szCs w:val="24"/>
         </w:rPr>
-        <w:t>Brukes for å vise bilder til brukeren. Notene som animeres på skjermen etterhvert som brukeren synger er alle ulike «ImgView».</w:t>
+        <w:t>Brukes for å vise bilder til brukeren. Notene som animeres på skjermen etterhvert som brukere</w:t>
+      </w:r>
+      <w:r>
+        <w:rPr>
+          <w:rFonts w:cs="Times New Roman"/>
+          <w:sz w:val="24"/>
+          <w:szCs w:val="24"/>
+        </w:rPr>
+        <w:t>n synger er bilder plassert i ulike ImgView</w:t>
+      </w:r>
+      <w:r>
+        <w:rPr>
+          <w:rFonts w:cs="Times New Roman"/>
+          <w:sz w:val="24"/>
+          <w:szCs w:val="24"/>
+        </w:rPr>
+        <w:t>.</w:t>
       </w:r>
     </w:p>
     <w:p>
@@ -13885,15 +14210,16 @@
           <w:lang w:eastAsia="nb-NO"/>
         </w:rPr>
       </w:pPr>
-      <w:bookmarkStart w:id="23" w:name="_Toc418590666"/>
+      <w:bookmarkStart w:id="22" w:name="_Toc418590666"/>
       <w:r>
         <w:rPr>
           <w:rFonts w:eastAsia="Times New Roman"/>
           <w:lang w:eastAsia="nb-NO"/>
         </w:rPr>
+        <w:lastRenderedPageBreak/>
         <w:t>UI</w:t>
       </w:r>
-      <w:bookmarkEnd w:id="23"/>
+      <w:bookmarkEnd w:id="22"/>
     </w:p>
     <w:p>
       <w:pPr>
@@ -13935,11 +14261,19 @@
       </w:r>
       <w:r>
         <w:rPr>
-          <w:rFonts w:cs="Times New Roman"/>
-          <w:sz w:val="24"/>
-          <w:szCs w:val="24"/>
-        </w:rPr>
-        <w:t>activity _main.xml ligger hoved</w:t>
+          <w:rFonts w:ascii="Courier New" w:hAnsi="Courier New" w:cs="Courier New"/>
+          <w:sz w:val="24"/>
+          <w:szCs w:val="24"/>
+        </w:rPr>
+        <w:t>activity _main.xml</w:t>
+      </w:r>
+      <w:r>
+        <w:rPr>
+          <w:rFonts w:cs="Times New Roman"/>
+          <w:sz w:val="24"/>
+          <w:szCs w:val="24"/>
+        </w:rPr>
+        <w:t xml:space="preserve"> ligger hoved</w:t>
       </w:r>
       <w:r>
         <w:rPr>
@@ -13963,7 +14297,79 @@
           <w:sz w:val="24"/>
           <w:szCs w:val="24"/>
         </w:rPr>
-        <w:t xml:space="preserve"> til brukergrensesnittet. Det består av et «Frame Layout» som holder de tre «Relative Layout» -ene som blir referert til i koden. Når «Relative Layout» blir lagt til et «Frame Layout» på denne måten blir de stablet oppå hverandre, dette gjør at noen elementer kan ligge oppå andre elementer. Det «Relative Layout» -et som ligger nederst i activity_main.xml filen er det «Relative Layout» som ligger øverst i brukergrensesnittet. </w:t>
+        <w:t xml:space="preserve"> til brukergrensesnittet.</w:t>
+      </w:r>
+      <w:r>
+        <w:rPr>
+          <w:rFonts w:cs="Times New Roman"/>
+          <w:sz w:val="24"/>
+          <w:szCs w:val="24"/>
+        </w:rPr>
+        <w:t xml:space="preserve"> Det består av et FrameLayout som holder de tre RelativeLayout</w:t>
+      </w:r>
+      <w:r>
+        <w:rPr>
+          <w:rFonts w:cs="Times New Roman"/>
+          <w:sz w:val="24"/>
+          <w:szCs w:val="24"/>
+        </w:rPr>
+        <w:t xml:space="preserve"> som </w:t>
+      </w:r>
+      <w:r>
+        <w:rPr>
+          <w:rFonts w:cs="Times New Roman"/>
+          <w:sz w:val="24"/>
+          <w:szCs w:val="24"/>
+        </w:rPr>
+        <w:t>blir referert til i koden. Når RelativeLayout blir lagt til et Frame Layout</w:t>
+      </w:r>
+      <w:r>
+        <w:rPr>
+          <w:rFonts w:cs="Times New Roman"/>
+          <w:sz w:val="24"/>
+          <w:szCs w:val="24"/>
+        </w:rPr>
+        <w:t xml:space="preserve"> på denne måten blir de stablet oppå hverandre, dette gjør at noen elementer kan l</w:t>
+      </w:r>
+      <w:r>
+        <w:rPr>
+          <w:rFonts w:cs="Times New Roman"/>
+          <w:sz w:val="24"/>
+          <w:szCs w:val="24"/>
+        </w:rPr>
+        <w:t>igge oppå andre elementer. Det Relative Layout</w:t>
+      </w:r>
+      <w:r>
+        <w:rPr>
+          <w:rFonts w:cs="Times New Roman"/>
+          <w:sz w:val="24"/>
+          <w:szCs w:val="24"/>
+        </w:rPr>
+        <w:t xml:space="preserve"> som ligger nederst i </w:t>
+      </w:r>
+      <w:r>
+        <w:rPr>
+          <w:rFonts w:ascii="Courier New" w:hAnsi="Courier New" w:cs="Courier New"/>
+          <w:sz w:val="24"/>
+          <w:szCs w:val="24"/>
+        </w:rPr>
+        <w:t>activity_main.xml</w:t>
+      </w:r>
+      <w:r>
+        <w:rPr>
+          <w:rFonts w:cs="Times New Roman"/>
+          <w:sz w:val="24"/>
+          <w:szCs w:val="24"/>
+        </w:rPr>
+        <w:t xml:space="preserve"> filen er det Relative Layout</w:t>
+      </w:r>
+      <w:r>
+        <w:rPr>
+          <w:rFonts w:cs="Times New Roman"/>
+          <w:sz w:val="24"/>
+          <w:szCs w:val="24"/>
+        </w:rPr>
+        <w:t xml:space="preserve"> som ligger øverst i brukergrensesnittet. </w:t>
       </w:r>
     </w:p>
     <w:p>
@@ -14002,7 +14408,79 @@
           <w:sz w:val="24"/>
           <w:szCs w:val="24"/>
         </w:rPr>
-        <w:t xml:space="preserve">Funksjonen «moveLinLay» animerer det «Relative Layout» -et «linLayout» som ligger i «scrollView», ved å flytte det og å øke størrelsen på det hvert 70ms. «moveLinLay» er en «Runnable» </w:t>
+        <w:t xml:space="preserve">Funksjonen </w:t>
+      </w:r>
+      <w:r>
+        <w:rPr>
+          <w:rFonts w:ascii="Courier New" w:hAnsi="Courier New" w:cs="Courier New"/>
+          <w:sz w:val="24"/>
+          <w:szCs w:val="24"/>
+        </w:rPr>
+        <w:t>moveLinLay</w:t>
+      </w:r>
+      <w:r>
+        <w:rPr>
+          <w:rFonts w:cs="Times New Roman"/>
+          <w:sz w:val="24"/>
+          <w:szCs w:val="24"/>
+        </w:rPr>
+        <w:t xml:space="preserve"> animerer det RelativeLayout </w:t>
+      </w:r>
+      <w:r>
+        <w:rPr>
+          <w:rFonts w:ascii="Courier New" w:hAnsi="Courier New" w:cs="Courier New"/>
+          <w:sz w:val="24"/>
+          <w:szCs w:val="24"/>
+        </w:rPr>
+        <w:t>l</w:t>
+      </w:r>
+      <w:r>
+        <w:rPr>
+          <w:rFonts w:ascii="Courier New" w:hAnsi="Courier New" w:cs="Courier New"/>
+          <w:sz w:val="24"/>
+          <w:szCs w:val="24"/>
+        </w:rPr>
+        <w:t>inLayout</w:t>
+      </w:r>
+      <w:r>
+        <w:rPr>
+          <w:rFonts w:cs="Times New Roman"/>
+          <w:sz w:val="24"/>
+          <w:szCs w:val="24"/>
+        </w:rPr>
+        <w:t xml:space="preserve"> som ligger i scrollView</w:t>
+      </w:r>
+      <w:r>
+        <w:rPr>
+          <w:rFonts w:cs="Times New Roman"/>
+          <w:sz w:val="24"/>
+          <w:szCs w:val="24"/>
+        </w:rPr>
+        <w:t>, ved å flytte det og å øke størrelsen</w:t>
+      </w:r>
+      <w:r>
+        <w:rPr>
+          <w:rFonts w:cs="Times New Roman"/>
+          <w:sz w:val="24"/>
+          <w:szCs w:val="24"/>
+        </w:rPr>
+        <w:t xml:space="preserve"> på det hvert 70ms. </w:t>
+      </w:r>
+      <w:r>
+        <w:rPr>
+          <w:rFonts w:ascii="Courier New" w:hAnsi="Courier New" w:cs="Courier New"/>
+          <w:sz w:val="24"/>
+          <w:szCs w:val="24"/>
+        </w:rPr>
+        <w:t>moveLinLay</w:t>
+      </w:r>
+      <w:r>
+        <w:rPr>
+          <w:rFonts w:cs="Times New Roman"/>
+          <w:sz w:val="24"/>
+          <w:szCs w:val="24"/>
+        </w:rPr>
+        <w:t xml:space="preserve"> er en «Runnable» </w:t>
       </w:r>
       <w:r>
         <w:rPr>
@@ -14018,7 +14496,87 @@
           <w:sz w:val="24"/>
           <w:szCs w:val="24"/>
         </w:rPr>
-        <w:t xml:space="preserve">om blir kalt med den første noten etter at brukeren har trykket på «record» -knappen. Det vil si at «linLayout» ikke beveger seg før den har fått inn en note. Når brukeren trykker på «record» -knappen neste gang vil «linLayout» bli animert til slutten selv om brukeren så på begynnelsen av innspillingen. </w:t>
+        <w:t xml:space="preserve">om blir kalt med den første noten etter at </w:t>
+      </w:r>
+      <w:r>
+        <w:rPr>
+          <w:rFonts w:cs="Times New Roman"/>
+          <w:sz w:val="24"/>
+          <w:szCs w:val="24"/>
+        </w:rPr>
+        <w:t>brukeren har trykket på record</w:t>
+      </w:r>
+      <w:r>
+        <w:rPr>
+          <w:rFonts w:cs="Times New Roman"/>
+          <w:sz w:val="24"/>
+          <w:szCs w:val="24"/>
+        </w:rPr>
+        <w:t>-kn</w:t>
+      </w:r>
+      <w:r>
+        <w:rPr>
+          <w:rFonts w:cs="Times New Roman"/>
+          <w:sz w:val="24"/>
+          <w:szCs w:val="24"/>
+        </w:rPr>
+        <w:t xml:space="preserve">appen. Det vil si at </w:t>
+      </w:r>
+      <w:r>
+        <w:rPr>
+          <w:rFonts w:ascii="Courier New" w:hAnsi="Courier New" w:cs="Courier New"/>
+          <w:sz w:val="24"/>
+          <w:szCs w:val="24"/>
+        </w:rPr>
+        <w:t>linLayout</w:t>
+      </w:r>
+      <w:r>
+        <w:rPr>
+          <w:rFonts w:cs="Times New Roman"/>
+          <w:sz w:val="24"/>
+          <w:szCs w:val="24"/>
+        </w:rPr>
+        <w:t xml:space="preserve"> ikke beveger seg før den har fått inn en note. N</w:t>
+      </w:r>
+      <w:r>
+        <w:rPr>
+          <w:rFonts w:cs="Times New Roman"/>
+          <w:sz w:val="24"/>
+          <w:szCs w:val="24"/>
+        </w:rPr>
+        <w:t>år brukeren trykker på record</w:t>
+      </w:r>
+      <w:r>
+        <w:rPr>
+          <w:rFonts w:cs="Times New Roman"/>
+          <w:sz w:val="24"/>
+          <w:szCs w:val="24"/>
+        </w:rPr>
+        <w:t>-kn</w:t>
+      </w:r>
+      <w:r>
+        <w:rPr>
+          <w:rFonts w:cs="Times New Roman"/>
+          <w:sz w:val="24"/>
+          <w:szCs w:val="24"/>
+        </w:rPr>
+        <w:t xml:space="preserve">appen neste gang vil </w:t>
+      </w:r>
+      <w:r>
+        <w:rPr>
+          <w:rFonts w:ascii="Courier New" w:hAnsi="Courier New" w:cs="Courier New"/>
+          <w:sz w:val="24"/>
+          <w:szCs w:val="24"/>
+        </w:rPr>
+        <w:t>linLayout</w:t>
+      </w:r>
+      <w:r>
+        <w:rPr>
+          <w:rFonts w:cs="Times New Roman"/>
+          <w:sz w:val="24"/>
+          <w:szCs w:val="24"/>
+        </w:rPr>
+        <w:t xml:space="preserve"> bli animert til slutten selv om brukeren så på begynnelsen av innspillingen. </w:t>
       </w:r>
     </w:p>
     <w:p>
@@ -14039,8 +14597,528 @@
           <w:sz w:val="24"/>
           <w:szCs w:val="24"/>
         </w:rPr>
+        <w:t>Note plassering</w:t>
+      </w:r>
+    </w:p>
+    <w:p>
+      <w:pPr>
+        <w:spacing w:line="360" w:lineRule="auto"/>
+        <w:rPr>
+          <w:rFonts w:cs="Times New Roman"/>
+          <w:sz w:val="24"/>
+          <w:szCs w:val="24"/>
+        </w:rPr>
+      </w:pPr>
+      <w:r>
+        <w:rPr>
+          <w:rFonts w:cs="Times New Roman"/>
+          <w:sz w:val="24"/>
+          <w:szCs w:val="24"/>
+        </w:rPr>
+        <w:t>Etter at noten har</w:t>
+      </w:r>
+      <w:r>
+        <w:rPr>
+          <w:rFonts w:cs="Times New Roman"/>
+          <w:sz w:val="24"/>
+          <w:szCs w:val="24"/>
+        </w:rPr>
+        <w:t xml:space="preserve"> gått gjennom </w:t>
+      </w:r>
+      <w:r>
+        <w:rPr>
+          <w:rFonts w:ascii="Courier New" w:hAnsi="Courier New" w:cs="Courier New"/>
+          <w:sz w:val="24"/>
+          <w:szCs w:val="24"/>
+        </w:rPr>
+        <w:t>PitchDec.java</w:t>
+      </w:r>
+      <w:r>
+        <w:rPr>
+          <w:rFonts w:cs="Times New Roman"/>
+          <w:sz w:val="24"/>
+          <w:szCs w:val="24"/>
+        </w:rPr>
+        <w:t xml:space="preserve"> blir den sendt til </w:t>
+      </w:r>
+      <w:r>
+        <w:rPr>
+          <w:rFonts w:ascii="Courier New" w:hAnsi="Courier New" w:cs="Courier New"/>
+          <w:sz w:val="24"/>
+          <w:szCs w:val="24"/>
+        </w:rPr>
+        <w:t>showPitchDetectionRe</w:t>
+      </w:r>
+      <w:r>
+        <w:rPr>
+          <w:rFonts w:ascii="Courier New" w:hAnsi="Courier New" w:cs="Courier New"/>
+          <w:sz w:val="24"/>
+          <w:szCs w:val="24"/>
+        </w:rPr>
+        <w:t>sult</w:t>
+      </w:r>
+      <w:r>
+        <w:rPr>
+          <w:rFonts w:cs="Times New Roman"/>
+          <w:i/>
+          <w:sz w:val="24"/>
+          <w:szCs w:val="24"/>
+        </w:rPr>
+        <w:t xml:space="preserve"> </w:t>
+      </w:r>
+      <w:r>
+        <w:rPr>
+          <w:rFonts w:cs="Times New Roman"/>
+          <w:sz w:val="24"/>
+          <w:szCs w:val="24"/>
+        </w:rPr>
+        <w:t xml:space="preserve">som ligger i </w:t>
+      </w:r>
+      <w:r>
+        <w:rPr>
+          <w:rFonts w:ascii="Courier New" w:hAnsi="Courier New" w:cs="Courier New"/>
+          <w:sz w:val="24"/>
+          <w:szCs w:val="24"/>
+        </w:rPr>
+        <w:t>MainActivity</w:t>
+      </w:r>
+      <w:r>
+        <w:rPr>
+          <w:rFonts w:ascii="Courier New" w:hAnsi="Courier New" w:cs="Courier New"/>
+          <w:sz w:val="24"/>
+          <w:szCs w:val="24"/>
+        </w:rPr>
+        <w:t>.</w:t>
+      </w:r>
+      <w:r>
+        <w:rPr>
+          <w:rFonts w:ascii="Courier New" w:hAnsi="Courier New" w:cs="Courier New"/>
+          <w:sz w:val="24"/>
+          <w:szCs w:val="24"/>
+        </w:rPr>
+        <w:t>java</w:t>
+      </w:r>
+      <w:r>
+        <w:rPr>
+          <w:rFonts w:cs="Times New Roman"/>
+          <w:sz w:val="24"/>
+          <w:szCs w:val="24"/>
+        </w:rPr>
+        <w:t xml:space="preserve">. </w:t>
+      </w:r>
+      <w:r>
+        <w:rPr>
+          <w:rFonts w:ascii="Courier New" w:hAnsi="Courier New" w:cs="Courier New"/>
+          <w:sz w:val="24"/>
+          <w:szCs w:val="24"/>
+        </w:rPr>
+        <w:t>findNearestNote</w:t>
+      </w:r>
+      <w:r>
+        <w:rPr>
+          <w:rFonts w:cs="Times New Roman"/>
+          <w:i/>
+          <w:sz w:val="24"/>
+          <w:szCs w:val="24"/>
+        </w:rPr>
+        <w:t xml:space="preserve"> </w:t>
+      </w:r>
+      <w:r>
+        <w:rPr>
+          <w:rFonts w:cs="Times New Roman"/>
+          <w:sz w:val="24"/>
+          <w:szCs w:val="24"/>
+        </w:rPr>
+        <w:t xml:space="preserve">søker gjennom HashMap-et </w:t>
+      </w:r>
+      <w:r>
+        <w:rPr>
+          <w:rFonts w:ascii="Courier New" w:hAnsi="Courier New" w:cs="Courier New"/>
+          <w:sz w:val="24"/>
+          <w:szCs w:val="24"/>
+        </w:rPr>
+        <w:t>notes</w:t>
+      </w:r>
+      <w:r>
+        <w:rPr>
+          <w:rFonts w:cs="Times New Roman"/>
+          <w:sz w:val="24"/>
+          <w:szCs w:val="24"/>
+        </w:rPr>
+        <w:t xml:space="preserve"> i </w:t>
+      </w:r>
+      <w:r>
+        <w:rPr>
+          <w:rFonts w:ascii="Courier New" w:hAnsi="Courier New" w:cs="Courier New"/>
+          <w:sz w:val="24"/>
+          <w:szCs w:val="24"/>
+        </w:rPr>
+        <w:t>NoteSearch.java</w:t>
+      </w:r>
+      <w:r>
+        <w:rPr>
+          <w:rFonts w:cs="Times New Roman"/>
+          <w:sz w:val="24"/>
+          <w:szCs w:val="24"/>
+        </w:rPr>
+        <w:t xml:space="preserve"> og returnerer det note</w:t>
+      </w:r>
+      <w:r>
+        <w:rPr>
+          <w:rFonts w:cs="Times New Roman"/>
+          <w:sz w:val="24"/>
+          <w:szCs w:val="24"/>
+        </w:rPr>
+        <w:t>objektet som ligger nærmest den noten</w:t>
+      </w:r>
+      <w:r>
+        <w:rPr>
+          <w:rFonts w:cs="Times New Roman"/>
+          <w:sz w:val="24"/>
+          <w:szCs w:val="24"/>
+        </w:rPr>
+        <w:t xml:space="preserve"> som ble returnert av </w:t>
+      </w:r>
+      <w:r>
+        <w:rPr>
+          <w:rFonts w:ascii="Courier New" w:hAnsi="Courier New" w:cs="Courier New"/>
+          <w:sz w:val="24"/>
+          <w:szCs w:val="24"/>
+        </w:rPr>
+        <w:t>PitchDec</w:t>
+      </w:r>
+      <w:r>
+        <w:rPr>
+          <w:rFonts w:ascii="Courier New" w:hAnsi="Courier New" w:cs="Courier New"/>
+          <w:sz w:val="24"/>
+          <w:szCs w:val="24"/>
+        </w:rPr>
+        <w:t>.</w:t>
+      </w:r>
+      <w:r>
+        <w:rPr>
+          <w:rFonts w:ascii="Courier New" w:hAnsi="Courier New" w:cs="Courier New"/>
+          <w:sz w:val="24"/>
+          <w:szCs w:val="24"/>
+        </w:rPr>
+        <w:t>java</w:t>
+      </w:r>
+      <w:r>
+        <w:rPr>
+          <w:rFonts w:cs="Times New Roman"/>
+          <w:sz w:val="24"/>
+          <w:szCs w:val="24"/>
+        </w:rPr>
+        <w:t>.</w:t>
+      </w:r>
+    </w:p>
+    <w:p>
+      <w:pPr>
+        <w:spacing w:line="360" w:lineRule="auto"/>
+        <w:rPr>
+          <w:rFonts w:cs="Times New Roman"/>
+          <w:sz w:val="24"/>
+          <w:szCs w:val="24"/>
+        </w:rPr>
+      </w:pPr>
+      <w:r>
+        <w:rPr>
+          <w:rFonts w:cs="Times New Roman"/>
+          <w:sz w:val="24"/>
+          <w:szCs w:val="24"/>
+        </w:rPr>
+        <w:t>Dette note</w:t>
+      </w:r>
+      <w:r>
+        <w:rPr>
+          <w:rFonts w:cs="Times New Roman"/>
+          <w:sz w:val="24"/>
+          <w:szCs w:val="24"/>
+        </w:rPr>
+        <w:t>ob</w:t>
+      </w:r>
+      <w:r>
+        <w:rPr>
+          <w:rFonts w:cs="Times New Roman"/>
+          <w:sz w:val="24"/>
+          <w:szCs w:val="24"/>
+        </w:rPr>
+        <w:t xml:space="preserve">jektet blir deretter sendt til </w:t>
+      </w:r>
+      <w:r>
+        <w:rPr>
+          <w:rFonts w:ascii="Courier New" w:hAnsi="Courier New" w:cs="Courier New"/>
+          <w:sz w:val="24"/>
+          <w:szCs w:val="24"/>
+        </w:rPr>
+        <w:t>NotesOnScreen</w:t>
+      </w:r>
+      <w:r>
+        <w:rPr>
+          <w:rFonts w:cs="Times New Roman"/>
+          <w:sz w:val="24"/>
+          <w:szCs w:val="24"/>
+        </w:rPr>
+        <w:t>. Her bl</w:t>
+      </w:r>
+      <w:r>
+        <w:rPr>
+          <w:rFonts w:cs="Times New Roman"/>
+          <w:sz w:val="24"/>
+          <w:szCs w:val="24"/>
+        </w:rPr>
+        <w:t>ir ImageView</w:t>
+      </w:r>
+      <w:r>
+        <w:rPr>
+          <w:rFonts w:cs="Times New Roman"/>
+          <w:sz w:val="24"/>
+          <w:szCs w:val="24"/>
+        </w:rPr>
+        <w:t xml:space="preserve">-et </w:t>
+      </w:r>
+      <w:r>
+        <w:rPr>
+          <w:rFonts w:ascii="Courier New" w:hAnsi="Courier New" w:cs="Courier New"/>
+          <w:sz w:val="24"/>
+          <w:szCs w:val="24"/>
+        </w:rPr>
+        <w:t>currentNote</w:t>
+      </w:r>
+      <w:r>
+        <w:rPr>
+          <w:rFonts w:cs="Times New Roman"/>
+          <w:sz w:val="24"/>
+          <w:szCs w:val="24"/>
+        </w:rPr>
+        <w:t xml:space="preserve"> og det Relative Layout-et </w:t>
+      </w:r>
+      <w:r>
+        <w:rPr>
+          <w:rFonts w:ascii="Courier New" w:hAnsi="Courier New" w:cs="Courier New"/>
+          <w:sz w:val="24"/>
+          <w:szCs w:val="24"/>
+        </w:rPr>
+        <w:t>imgLayout</w:t>
+      </w:r>
+      <w:r>
+        <w:rPr>
+          <w:rFonts w:cs="Times New Roman"/>
+          <w:sz w:val="24"/>
+          <w:szCs w:val="24"/>
+        </w:rPr>
+        <w:t xml:space="preserve"> lagt klar til den eventuelle noten.</w:t>
+      </w:r>
+      <w:r>
+        <w:rPr>
+          <w:rFonts w:cs="Times New Roman"/>
+          <w:sz w:val="24"/>
+          <w:szCs w:val="24"/>
+        </w:rPr>
+        <w:t xml:space="preserve"> Noten blir deretter sendt til </w:t>
+      </w:r>
+      <w:r>
+        <w:rPr>
+          <w:rFonts w:ascii="Courier New" w:hAnsi="Courier New" w:cs="Courier New"/>
+          <w:sz w:val="24"/>
+          <w:szCs w:val="24"/>
+        </w:rPr>
+        <w:t>noteLength</w:t>
+      </w:r>
+      <w:r>
+        <w:rPr>
+          <w:rFonts w:cs="Times New Roman"/>
+          <w:sz w:val="24"/>
+          <w:szCs w:val="24"/>
+        </w:rPr>
+        <w:t xml:space="preserve"> hvor det finnes ut om noten er lang nok til å bli vist på skjermen. Her sjekkes det også hvilken vei noten skal tegnes, om noten skal markeres og om noten trenger eks</w:t>
+      </w:r>
+      <w:r>
+        <w:rPr>
+          <w:rFonts w:cs="Times New Roman"/>
+          <w:sz w:val="24"/>
+          <w:szCs w:val="24"/>
+        </w:rPr>
+        <w:t>tra linjer. Hvis noten er lengre en 1/16-dels</w:t>
+      </w:r>
+      <w:r>
+        <w:rPr>
+          <w:rFonts w:cs="Times New Roman"/>
+          <w:sz w:val="24"/>
+          <w:szCs w:val="24"/>
+        </w:rPr>
+        <w:t xml:space="preserve">note blir noten, markeringen og de ekstra </w:t>
+      </w:r>
+      <w:r>
+        <w:rPr>
+          <w:rFonts w:cs="Times New Roman"/>
+          <w:sz w:val="24"/>
+          <w:szCs w:val="24"/>
+        </w:rPr>
+        <w:t xml:space="preserve">linjene skrevet til hvert sine ImageView som alle legges til </w:t>
+      </w:r>
+      <w:r>
+        <w:rPr>
+          <w:rFonts w:ascii="Courier New" w:hAnsi="Courier New" w:cs="Courier New"/>
+          <w:sz w:val="24"/>
+          <w:szCs w:val="24"/>
+        </w:rPr>
+        <w:t>imgLayout</w:t>
+      </w:r>
+      <w:r>
+        <w:rPr>
+          <w:rFonts w:cs="Times New Roman"/>
+          <w:sz w:val="24"/>
+          <w:szCs w:val="24"/>
+        </w:rPr>
+        <w:t>.</w:t>
+      </w:r>
+    </w:p>
+    <w:p>
+      <w:pPr>
+        <w:spacing w:line="360" w:lineRule="auto"/>
+        <w:rPr>
+          <w:rFonts w:cs="Times New Roman"/>
+          <w:sz w:val="24"/>
+          <w:szCs w:val="24"/>
+        </w:rPr>
+      </w:pPr>
+      <w:r>
+        <w:rPr>
+          <w:rFonts w:cs="Times New Roman"/>
+          <w:sz w:val="24"/>
+          <w:szCs w:val="24"/>
+        </w:rPr>
+        <w:t xml:space="preserve">Videre i </w:t>
+      </w:r>
+      <w:r>
+        <w:rPr>
+          <w:rFonts w:ascii="Courier New" w:hAnsi="Courier New" w:cs="Courier New"/>
+          <w:sz w:val="24"/>
+          <w:szCs w:val="24"/>
+        </w:rPr>
+        <w:t>noteOnScreen</w:t>
+      </w:r>
+      <w:r>
+        <w:rPr>
+          <w:rFonts w:cs="Times New Roman"/>
+          <w:sz w:val="24"/>
+          <w:szCs w:val="24"/>
+        </w:rPr>
+        <w:t xml:space="preserve"> blir </w:t>
+      </w:r>
+      <w:r>
+        <w:rPr>
+          <w:rFonts w:ascii="Courier New" w:hAnsi="Courier New" w:cs="Courier New"/>
+          <w:sz w:val="24"/>
+          <w:szCs w:val="24"/>
+        </w:rPr>
+        <w:t>currentNote</w:t>
+      </w:r>
+      <w:r>
+        <w:rPr>
+          <w:rFonts w:cs="Times New Roman"/>
+          <w:sz w:val="24"/>
+          <w:szCs w:val="24"/>
+        </w:rPr>
+        <w:t xml:space="preserve"> tildelt en id slik at den</w:t>
+      </w:r>
+      <w:r>
+        <w:rPr>
+          <w:rFonts w:cs="Times New Roman"/>
+          <w:sz w:val="24"/>
+          <w:szCs w:val="24"/>
+        </w:rPr>
+        <w:t xml:space="preserve"> skal </w:t>
+      </w:r>
+      <w:r>
+        <w:rPr>
+          <w:rFonts w:cs="Times New Roman"/>
+          <w:sz w:val="24"/>
+          <w:szCs w:val="24"/>
+        </w:rPr>
+        <w:t xml:space="preserve">kunne </w:t>
+      </w:r>
+      <w:r>
+        <w:rPr>
+          <w:rFonts w:cs="Times New Roman"/>
+          <w:sz w:val="24"/>
+          <w:szCs w:val="24"/>
+        </w:rPr>
+        <w:t>kjennes igjen ved redigering. Noten får også tildelt hvor på skjermen den skal skr</w:t>
+      </w:r>
+      <w:r>
+        <w:rPr>
+          <w:rFonts w:cs="Times New Roman"/>
+          <w:sz w:val="24"/>
+          <w:szCs w:val="24"/>
+        </w:rPr>
+        <w:t xml:space="preserve">ives ved å søke </w:t>
+      </w:r>
+      <w:r>
+        <w:rPr>
+          <w:rFonts w:cs="Times New Roman"/>
+          <w:sz w:val="24"/>
+          <w:szCs w:val="24"/>
+        </w:rPr>
         <w:lastRenderedPageBreak/>
-        <w:t>Note plassering</w:t>
+        <w:t xml:space="preserve">gjennom </w:t>
+      </w:r>
+      <w:r>
+        <w:rPr>
+          <w:rFonts w:ascii="Courier New" w:hAnsi="Courier New" w:cs="Courier New"/>
+          <w:sz w:val="24"/>
+          <w:szCs w:val="24"/>
+        </w:rPr>
+        <w:t>dimens.xml</w:t>
+      </w:r>
+      <w:r>
+        <w:rPr>
+          <w:rFonts w:cs="Times New Roman"/>
+          <w:sz w:val="24"/>
+          <w:szCs w:val="24"/>
+        </w:rPr>
+        <w:t xml:space="preserve"> filen etter navnet på noten. En lytter blir lagt til noten for red</w:t>
+      </w:r>
+      <w:r>
+        <w:rPr>
+          <w:rFonts w:cs="Times New Roman"/>
+          <w:sz w:val="24"/>
+          <w:szCs w:val="24"/>
+        </w:rPr>
+        <w:t xml:space="preserve">igeringen senere og </w:t>
+      </w:r>
+      <w:r>
+        <w:rPr>
+          <w:rFonts w:ascii="Courier New" w:hAnsi="Courier New" w:cs="Courier New"/>
+          <w:sz w:val="24"/>
+          <w:szCs w:val="24"/>
+        </w:rPr>
+        <w:t>imgLayout</w:t>
+      </w:r>
+      <w:r>
+        <w:rPr>
+          <w:rFonts w:cs="Times New Roman"/>
+          <w:sz w:val="24"/>
+          <w:szCs w:val="24"/>
+        </w:rPr>
+        <w:t xml:space="preserve"> blir lagt til </w:t>
+      </w:r>
+      <w:r>
+        <w:rPr>
+          <w:rFonts w:ascii="Courier New" w:hAnsi="Courier New" w:cs="Courier New"/>
+          <w:sz w:val="24"/>
+          <w:szCs w:val="24"/>
+        </w:rPr>
+        <w:t>linLayout</w:t>
+      </w:r>
+      <w:r>
+        <w:rPr>
+          <w:rFonts w:cs="Times New Roman"/>
+          <w:sz w:val="24"/>
+          <w:szCs w:val="24"/>
+        </w:rPr>
+        <w:t xml:space="preserve">. </w:t>
       </w:r>
     </w:p>
     <w:p>
@@ -14058,220 +15136,35 @@
           <w:sz w:val="24"/>
           <w:szCs w:val="24"/>
         </w:rPr>
-        <w:t>Etter at noten har</w:t>
-      </w:r>
-      <w:r>
-        <w:rPr>
-          <w:rFonts w:cs="Times New Roman"/>
-          <w:sz w:val="24"/>
-          <w:szCs w:val="24"/>
-        </w:rPr>
-        <w:t xml:space="preserve"> gått gjennom PitchDec.java blir den sendt til </w:t>
-      </w:r>
-      <w:r>
-        <w:rPr>
-          <w:rFonts w:cs="Times New Roman"/>
-          <w:i/>
-          <w:sz w:val="24"/>
-          <w:szCs w:val="24"/>
-        </w:rPr>
-        <w:t>showPitchDetectionRe</w:t>
-      </w:r>
-      <w:r>
-        <w:rPr>
-          <w:rFonts w:cs="Times New Roman"/>
-          <w:i/>
-          <w:sz w:val="24"/>
-          <w:szCs w:val="24"/>
-        </w:rPr>
-        <w:t xml:space="preserve">sult() </w:t>
-      </w:r>
-      <w:r>
-        <w:rPr>
-          <w:rFonts w:cs="Times New Roman"/>
-          <w:sz w:val="24"/>
-          <w:szCs w:val="24"/>
-        </w:rPr>
-        <w:t>som ligger i MainActivity</w:t>
-      </w:r>
-      <w:r>
-        <w:rPr>
-          <w:rFonts w:cs="Times New Roman"/>
-          <w:sz w:val="24"/>
-          <w:szCs w:val="24"/>
-        </w:rPr>
-        <w:t>.</w:t>
-      </w:r>
-      <w:r>
-        <w:rPr>
-          <w:rFonts w:cs="Times New Roman"/>
-          <w:sz w:val="24"/>
-          <w:szCs w:val="24"/>
-        </w:rPr>
-        <w:t xml:space="preserve">java. </w:t>
-      </w:r>
-      <w:r>
-        <w:rPr>
-          <w:rFonts w:cs="Times New Roman"/>
-          <w:i/>
-          <w:sz w:val="24"/>
-          <w:szCs w:val="24"/>
-        </w:rPr>
-        <w:t>findNearestNote()</w:t>
-      </w:r>
-      <w:r>
-        <w:rPr>
-          <w:rFonts w:cs="Times New Roman"/>
-          <w:sz w:val="24"/>
-          <w:szCs w:val="24"/>
-        </w:rPr>
-        <w:t xml:space="preserve"> søker gjennom HashMap-et </w:t>
-      </w:r>
-      <w:r>
-        <w:rPr>
-          <w:rFonts w:cs="Times New Roman"/>
-          <w:i/>
-          <w:sz w:val="24"/>
-          <w:szCs w:val="24"/>
-        </w:rPr>
-        <w:t>notes</w:t>
-      </w:r>
-      <w:r>
-        <w:rPr>
-          <w:rFonts w:cs="Times New Roman"/>
-          <w:sz w:val="24"/>
-          <w:szCs w:val="24"/>
-        </w:rPr>
-        <w:t xml:space="preserve"> i NoteSearch.java og returnerer det note</w:t>
-      </w:r>
-      <w:r>
-        <w:rPr>
-          <w:rFonts w:cs="Times New Roman"/>
-          <w:sz w:val="24"/>
-          <w:szCs w:val="24"/>
-        </w:rPr>
-        <w:t>objektet som ligger nærmest den noten</w:t>
-      </w:r>
-      <w:r>
-        <w:rPr>
-          <w:rFonts w:cs="Times New Roman"/>
-          <w:sz w:val="24"/>
-          <w:szCs w:val="24"/>
-        </w:rPr>
-        <w:t xml:space="preserve"> som ble returnert av PitchDec</w:t>
-      </w:r>
-      <w:r>
-        <w:rPr>
-          <w:rFonts w:cs="Times New Roman"/>
-          <w:sz w:val="24"/>
-          <w:szCs w:val="24"/>
-        </w:rPr>
-        <w:t>.</w:t>
-      </w:r>
-      <w:r>
-        <w:rPr>
-          <w:rFonts w:cs="Times New Roman"/>
-          <w:sz w:val="24"/>
-          <w:szCs w:val="24"/>
-        </w:rPr>
-        <w:t>java</w:t>
-      </w:r>
-      <w:r>
-        <w:rPr>
-          <w:rFonts w:cs="Times New Roman"/>
-          <w:sz w:val="24"/>
-          <w:szCs w:val="24"/>
-        </w:rPr>
-        <w:t xml:space="preserve"> </w:t>
-      </w:r>
-    </w:p>
-    <w:p>
-      <w:pPr>
-        <w:spacing w:line="360" w:lineRule="auto"/>
-        <w:rPr>
-          <w:rFonts w:cs="Times New Roman"/>
-          <w:sz w:val="24"/>
-          <w:szCs w:val="24"/>
-        </w:rPr>
-      </w:pPr>
-      <w:r>
-        <w:rPr>
-          <w:rFonts w:cs="Times New Roman"/>
-          <w:sz w:val="24"/>
-          <w:szCs w:val="24"/>
-        </w:rPr>
-        <w:t>Dette note</w:t>
-      </w:r>
-      <w:r>
-        <w:rPr>
-          <w:rFonts w:cs="Times New Roman"/>
-          <w:sz w:val="24"/>
-          <w:szCs w:val="24"/>
-        </w:rPr>
-        <w:t>ob</w:t>
-      </w:r>
-      <w:r>
-        <w:rPr>
-          <w:rFonts w:cs="Times New Roman"/>
-          <w:sz w:val="24"/>
-          <w:szCs w:val="24"/>
-        </w:rPr>
-        <w:t xml:space="preserve">jektet blir deretter sendt til </w:t>
-      </w:r>
-      <w:r>
-        <w:rPr>
-          <w:rFonts w:cs="Times New Roman"/>
-          <w:i/>
-          <w:sz w:val="24"/>
-          <w:szCs w:val="24"/>
-        </w:rPr>
-        <w:t>NotesOnScreen()</w:t>
-      </w:r>
-      <w:r>
-        <w:rPr>
-          <w:rFonts w:cs="Times New Roman"/>
-          <w:sz w:val="24"/>
-          <w:szCs w:val="24"/>
-        </w:rPr>
-        <w:t>. Her bl</w:t>
-      </w:r>
-      <w:r>
-        <w:rPr>
-          <w:rFonts w:cs="Times New Roman"/>
-          <w:sz w:val="24"/>
-          <w:szCs w:val="24"/>
-        </w:rPr>
-        <w:t xml:space="preserve">ir «ImageView» -et </w:t>
-      </w:r>
-      <w:r>
-        <w:rPr>
-          <w:rFonts w:cs="Times New Roman"/>
-          <w:i/>
-          <w:sz w:val="24"/>
-          <w:szCs w:val="24"/>
-        </w:rPr>
-        <w:t>currentNote</w:t>
-      </w:r>
-      <w:r>
-        <w:rPr>
-          <w:rFonts w:cs="Times New Roman"/>
-          <w:sz w:val="24"/>
-          <w:szCs w:val="24"/>
-        </w:rPr>
-        <w:t xml:space="preserve"> og det «Relative Layout» -et «imgLayout» lagt klar til den eventuelle noten.</w:t>
-      </w:r>
-      <w:r>
-        <w:rPr>
-          <w:rFonts w:cs="Times New Roman"/>
-          <w:sz w:val="24"/>
-          <w:szCs w:val="24"/>
-        </w:rPr>
-        <w:t xml:space="preserve"> Noten blir deretter sendt til </w:t>
-      </w:r>
-      <w:r>
-        <w:rPr>
-          <w:rFonts w:cs="Times New Roman"/>
-          <w:i/>
+        <w:t xml:space="preserve">Hvis </w:t>
+      </w:r>
+      <w:r>
+        <w:rPr>
+          <w:rFonts w:ascii="Courier New" w:hAnsi="Courier New" w:cs="Courier New"/>
+          <w:sz w:val="24"/>
+          <w:szCs w:val="24"/>
+        </w:rPr>
+        <w:t>findNearestNote</w:t>
+      </w:r>
+      <w:r>
+        <w:rPr>
+          <w:rFonts w:cs="Times New Roman"/>
+          <w:sz w:val="24"/>
+          <w:szCs w:val="24"/>
+        </w:rPr>
+        <w:t xml:space="preserve"> returnerer den</w:t>
+      </w:r>
+      <w:r>
+        <w:rPr>
+          <w:rFonts w:cs="Times New Roman"/>
+          <w:sz w:val="24"/>
+          <w:szCs w:val="24"/>
+        </w:rPr>
+        <w:t xml:space="preserve"> samme noten flere ganger blir </w:t>
+      </w:r>
+      <w:r>
+        <w:rPr>
+          <w:rFonts w:ascii="Courier New" w:hAnsi="Courier New" w:cs="Courier New"/>
           <w:sz w:val="24"/>
           <w:szCs w:val="24"/>
         </w:rPr>
@@ -14280,113 +15173,10 @@
       <w:r>
         <w:rPr>
           <w:rFonts w:cs="Times New Roman"/>
-          <w:i/>
-          <w:sz w:val="24"/>
-          <w:szCs w:val="24"/>
-        </w:rPr>
-        <w:t>()</w:t>
-      </w:r>
-      <w:r>
-        <w:rPr>
-          <w:rFonts w:cs="Times New Roman"/>
-          <w:sz w:val="24"/>
-          <w:szCs w:val="24"/>
-        </w:rPr>
-        <w:t xml:space="preserve"> hvor det finnes ut om noten er lang nok til å bli vist på skjermen. Her sjekkes det også hvilken vei noten skal tegnes, om noten skal markeres og om noten trenger ekstra linjer. Hvis noten er lenger en 1/16 dels note blir noten, markeringen og de ekstra linjene skrevet til hvert sine «ImageView» som alle legges til «imgLayout».</w:t>
-      </w:r>
-    </w:p>
-    <w:p>
-      <w:pPr>
-        <w:spacing w:line="360" w:lineRule="auto"/>
-        <w:rPr>
-          <w:rFonts w:cs="Times New Roman"/>
-          <w:sz w:val="24"/>
-          <w:szCs w:val="24"/>
-        </w:rPr>
-      </w:pPr>
-      <w:r>
-        <w:rPr>
-          <w:rFonts w:cs="Times New Roman"/>
-          <w:sz w:val="24"/>
-          <w:szCs w:val="24"/>
-        </w:rPr>
-        <w:t xml:space="preserve">Videre i </w:t>
-      </w:r>
-      <w:r>
-        <w:rPr>
-          <w:rFonts w:cs="Times New Roman"/>
-          <w:i/>
-          <w:sz w:val="24"/>
-          <w:szCs w:val="24"/>
-        </w:rPr>
-        <w:t>noteOnScreen</w:t>
-      </w:r>
-      <w:r>
-        <w:rPr>
-          <w:rFonts w:cs="Times New Roman"/>
-          <w:sz w:val="24"/>
-          <w:szCs w:val="24"/>
-        </w:rPr>
-        <w:t>()</w:t>
-      </w:r>
-      <w:r>
-        <w:rPr>
-          <w:rFonts w:cs="Times New Roman"/>
-          <w:sz w:val="24"/>
-          <w:szCs w:val="24"/>
-        </w:rPr>
-        <w:t xml:space="preserve"> for «currentNote» tildelt en id slik at det skal kjennes igjen ved redigering. Noten får også tildelt hvor på skjermen den skal skr</w:t>
-      </w:r>
-      <w:r>
-        <w:rPr>
-          <w:rFonts w:cs="Times New Roman"/>
-          <w:sz w:val="24"/>
-          <w:szCs w:val="24"/>
-        </w:rPr>
-        <w:t>ives ved å søke gjennom dimens.xml</w:t>
-      </w:r>
-      <w:r>
-        <w:rPr>
-          <w:rFonts w:cs="Times New Roman"/>
-          <w:sz w:val="24"/>
-          <w:szCs w:val="24"/>
-        </w:rPr>
-        <w:t xml:space="preserve"> filen etter navnet på noten. En lytter blir lagt til noten for redigeringen senere og «imgLayout» blir lagt til «linLayout». </w:t>
-      </w:r>
-    </w:p>
-    <w:p>
-      <w:pPr>
-        <w:spacing w:line="360" w:lineRule="auto"/>
-        <w:rPr>
-          <w:rFonts w:cs="Times New Roman"/>
-          <w:sz w:val="24"/>
-          <w:szCs w:val="24"/>
-        </w:rPr>
-      </w:pPr>
-      <w:r>
-        <w:rPr>
-          <w:rFonts w:cs="Times New Roman"/>
-          <w:sz w:val="24"/>
-          <w:szCs w:val="24"/>
-        </w:rPr>
-        <w:t xml:space="preserve">Hvis </w:t>
-      </w:r>
-      <w:r>
-        <w:rPr>
-          <w:rFonts w:cs="Times New Roman"/>
-          <w:i/>
-          <w:sz w:val="24"/>
-          <w:szCs w:val="24"/>
-        </w:rPr>
-        <w:t>findNearestNote()</w:t>
-      </w:r>
-      <w:r>
-        <w:rPr>
-          <w:rFonts w:cs="Times New Roman"/>
-          <w:sz w:val="24"/>
-          <w:szCs w:val="24"/>
-        </w:rPr>
-        <w:t xml:space="preserve"> returnerer den samme noten flere ganger blir «noteLength» kalt direkte.</w:t>
+          <w:sz w:val="24"/>
+          <w:szCs w:val="24"/>
+        </w:rPr>
+        <w:t xml:space="preserve"> kalt direkte.</w:t>
       </w:r>
     </w:p>
     <w:p>
@@ -14433,7 +15223,47 @@
           <w:sz w:val="24"/>
           <w:szCs w:val="24"/>
         </w:rPr>
-        <w:t xml:space="preserve"> ligger en lytter av «MyTouchListener». Når brukeren trykker på en note, etter at innspillingen er ferdig, blir noten og alt tilhørende blått. Dette skjer ved hjelp av et fargefilter som legges til alle «barnene» til forelderen til noten, dvs alle notens «søsken» og den selv. Når en note blir valgt, blir også en del knapper laget og lagt ut på skjermen. Disse knappene går inn under tre kategorier. </w:t>
+        <w:t xml:space="preserve"> ligge</w:t>
+      </w:r>
+      <w:r>
+        <w:rPr>
+          <w:rFonts w:cs="Times New Roman"/>
+          <w:sz w:val="24"/>
+          <w:szCs w:val="24"/>
+        </w:rPr>
+        <w:t xml:space="preserve">r en lytter av </w:t>
+      </w:r>
+      <w:r>
+        <w:rPr>
+          <w:rFonts w:ascii="Courier New" w:hAnsi="Courier New" w:cs="Courier New"/>
+          <w:sz w:val="24"/>
+          <w:szCs w:val="24"/>
+        </w:rPr>
+        <w:t>MyTouchListener</w:t>
+      </w:r>
+      <w:r>
+        <w:rPr>
+          <w:rFonts w:cs="Times New Roman"/>
+          <w:sz w:val="24"/>
+          <w:szCs w:val="24"/>
+        </w:rPr>
+        <w:t xml:space="preserve">. Når brukeren trykker på en note, etter at innspillingen er ferdig, blir noten og alt tilhørende </w:t>
+      </w:r>
+      <w:r>
+        <w:rPr>
+          <w:rFonts w:cs="Times New Roman"/>
+          <w:sz w:val="24"/>
+          <w:szCs w:val="24"/>
+        </w:rPr>
+        <w:t xml:space="preserve">farget </w:t>
+      </w:r>
+      <w:r>
+        <w:rPr>
+          <w:rFonts w:cs="Times New Roman"/>
+          <w:sz w:val="24"/>
+          <w:szCs w:val="24"/>
+        </w:rPr>
+        <w:t xml:space="preserve">blått. Dette skjer ved hjelp av et fargefilter som legges til alle «barnene» til forelderen til noten, dvs alle notens «søsken» og den selv. Når en note blir valgt, blir også en del knapper laget og lagt ut på skjermen. Disse knappene går inn under tre kategorier. </w:t>
       </w:r>
     </w:p>
     <w:p>
@@ -14460,7 +15290,23 @@
           <w:sz w:val="24"/>
           <w:szCs w:val="24"/>
         </w:rPr>
-        <w:t>Etter at brukeren har trykket på slett note knap</w:t>
+        <w:t>Etter at bru</w:t>
+      </w:r>
+      <w:r>
+        <w:rPr>
+          <w:rFonts w:cs="Times New Roman"/>
+          <w:sz w:val="24"/>
+          <w:szCs w:val="24"/>
+        </w:rPr>
+        <w:t>keren har trykket på slette</w:t>
+      </w:r>
+      <w:r>
+        <w:rPr>
+          <w:rFonts w:cs="Times New Roman"/>
+          <w:sz w:val="24"/>
+          <w:szCs w:val="24"/>
+        </w:rPr>
+        <w:t>knap</w:t>
       </w:r>
       <w:r>
         <w:rPr>
@@ -14476,16 +15322,111 @@
           <w:sz w:val="24"/>
           <w:szCs w:val="24"/>
         </w:rPr>
-        <w:t xml:space="preserve">sere noten og dens plass i «allNotesForXML», under navnet «allNotes» i denne filen, og endrer lengden til noten til «» i stedet for den lengden den har. Grunnen for dette er at ExportXML bare inkluderer de objektene som har en lengde, slik at når en note ikke har lengde blir den ikke </w:t>
-      </w:r>
-      <w:r>
-        <w:rPr>
-          <w:rFonts w:cs="Times New Roman"/>
-          <w:sz w:val="24"/>
-          <w:szCs w:val="24"/>
-        </w:rPr>
-        <w:lastRenderedPageBreak/>
-        <w:t xml:space="preserve">lagt til i XML-filen. Etter det blir alle bildene som var markert med blått slettet fra brukergrensesnittet og knappene blir også gjemt igjen. </w:t>
+        <w:t>sere noten og dens</w:t>
+      </w:r>
+      <w:r>
+        <w:rPr>
+          <w:rFonts w:cs="Times New Roman"/>
+          <w:sz w:val="24"/>
+          <w:szCs w:val="24"/>
+        </w:rPr>
+        <w:t xml:space="preserve"> plass i </w:t>
+      </w:r>
+      <w:r>
+        <w:rPr>
+          <w:rFonts w:ascii="Courier New" w:hAnsi="Courier New" w:cs="Courier New"/>
+          <w:sz w:val="24"/>
+          <w:szCs w:val="24"/>
+        </w:rPr>
+        <w:t>allNotesForXML</w:t>
+      </w:r>
+      <w:r>
+        <w:rPr>
+          <w:rFonts w:cs="Times New Roman"/>
+          <w:sz w:val="24"/>
+          <w:szCs w:val="24"/>
+        </w:rPr>
+        <w:t xml:space="preserve">, under navnet </w:t>
+      </w:r>
+      <w:r>
+        <w:rPr>
+          <w:rFonts w:ascii="Courier New" w:hAnsi="Courier New" w:cs="Courier New"/>
+          <w:sz w:val="24"/>
+          <w:szCs w:val="24"/>
+        </w:rPr>
+        <w:t>allNotes</w:t>
+      </w:r>
+      <w:r>
+        <w:rPr>
+          <w:rFonts w:cs="Times New Roman"/>
+          <w:sz w:val="24"/>
+          <w:szCs w:val="24"/>
+        </w:rPr>
+        <w:t xml:space="preserve"> i denne filen, og</w:t>
+      </w:r>
+      <w:r>
+        <w:rPr>
+          <w:rFonts w:cs="Times New Roman"/>
+          <w:sz w:val="24"/>
+          <w:szCs w:val="24"/>
+        </w:rPr>
+        <w:t xml:space="preserve"> endrer lengden til noten til en tom streng</w:t>
+      </w:r>
+      <w:r>
+        <w:rPr>
+          <w:rFonts w:cs="Times New Roman"/>
+          <w:sz w:val="24"/>
+          <w:szCs w:val="24"/>
+        </w:rPr>
+        <w:t xml:space="preserve"> i stedet for den lengden den har. Grunnen for dette er at</w:t>
+      </w:r>
+      <w:r>
+        <w:rPr>
+          <w:rFonts w:cs="Times New Roman"/>
+          <w:sz w:val="24"/>
+          <w:szCs w:val="24"/>
+        </w:rPr>
+        <w:t xml:space="preserve"> når arraylisten blir eksportert til MusicXML</w:t>
+      </w:r>
+      <w:r>
+        <w:rPr>
+          <w:rFonts w:cs="Times New Roman"/>
+          <w:sz w:val="24"/>
+          <w:szCs w:val="24"/>
+        </w:rPr>
+        <w:t xml:space="preserve"> </w:t>
+      </w:r>
+      <w:r>
+        <w:rPr>
+          <w:rFonts w:cs="Times New Roman"/>
+          <w:sz w:val="24"/>
+          <w:szCs w:val="24"/>
+        </w:rPr>
+        <w:t>blir</w:t>
+      </w:r>
+      <w:r>
+        <w:rPr>
+          <w:rFonts w:cs="Times New Roman"/>
+          <w:sz w:val="24"/>
+          <w:szCs w:val="24"/>
+        </w:rPr>
+        <w:t xml:space="preserve"> bare de objektene som har en lengde</w:t>
+      </w:r>
+      <w:r>
+        <w:rPr>
+          <w:rFonts w:cs="Times New Roman"/>
+          <w:sz w:val="24"/>
+          <w:szCs w:val="24"/>
+        </w:rPr>
+        <w:t xml:space="preserve"> inkludert</w:t>
+      </w:r>
+      <w:r>
+        <w:rPr>
+          <w:rFonts w:cs="Times New Roman"/>
+          <w:sz w:val="24"/>
+          <w:szCs w:val="24"/>
+        </w:rPr>
+        <w:t xml:space="preserve">, slik at når en note ikke har lengde blir den ikke lagt til i XML-filen. Etter det blir alle bildene som var markert med blått slettet fra brukergrensesnittet og knappene blir også gjemt igjen. </w:t>
       </w:r>
     </w:p>
     <w:p>
@@ -14778,7 +15719,143 @@
           <w:sz w:val="24"/>
           <w:szCs w:val="24"/>
         </w:rPr>
-        <w:t>Når brukeren flytter noten en stamnote opp eller ned, må navnet på noten oppdateres i «allNotesForXML» -arrayet. På samme måte som de andre knappene blir noten funnet frem til og ved hjelp av «setNoteName» -metoden, som setter det nye navet til noten som den nye id-en til bildet av noten, får noten sitt nye navn. Hvis noten er markert med «#» eller «</w:t>
+        <w:t>Når brukeren flytter noten en stamnote opp eller ned, m</w:t>
+      </w:r>
+      <w:r>
+        <w:rPr>
+          <w:rFonts w:cs="Times New Roman"/>
+          <w:sz w:val="24"/>
+          <w:szCs w:val="24"/>
+        </w:rPr>
+        <w:t xml:space="preserve">å navnet på noten oppdateres i arraylisten </w:t>
+      </w:r>
+      <w:r>
+        <w:rPr>
+          <w:rFonts w:ascii="Courier New" w:hAnsi="Courier New" w:cs="Courier New"/>
+          <w:sz w:val="24"/>
+          <w:szCs w:val="24"/>
+        </w:rPr>
+        <w:t>allNotesForXML</w:t>
+      </w:r>
+      <w:r>
+        <w:rPr>
+          <w:rFonts w:cs="Times New Roman"/>
+          <w:sz w:val="24"/>
+          <w:szCs w:val="24"/>
+        </w:rPr>
+        <w:t>. På samme måte som de andre knappene blir noten f</w:t>
+      </w:r>
+      <w:r>
+        <w:rPr>
+          <w:rFonts w:cs="Times New Roman"/>
+          <w:sz w:val="24"/>
+          <w:szCs w:val="24"/>
+        </w:rPr>
+        <w:t xml:space="preserve">unnet frem til ved hjelp av </w:t>
+      </w:r>
+      <w:r>
+        <w:rPr>
+          <w:rFonts w:cs="Times New Roman"/>
+          <w:sz w:val="24"/>
+          <w:szCs w:val="24"/>
+        </w:rPr>
+        <w:t>metoden</w:t>
+      </w:r>
+      <w:r>
+        <w:rPr>
+          <w:rFonts w:cs="Times New Roman"/>
+          <w:sz w:val="24"/>
+          <w:szCs w:val="24"/>
+        </w:rPr>
+        <w:t xml:space="preserve"> </w:t>
+      </w:r>
+      <w:r>
+        <w:rPr>
+          <w:rFonts w:ascii="Courier New" w:hAnsi="Courier New" w:cs="Courier New"/>
+          <w:sz w:val="24"/>
+          <w:szCs w:val="24"/>
+        </w:rPr>
+        <w:t>setNoteName</w:t>
+      </w:r>
+      <w:r>
+        <w:rPr>
+          <w:rFonts w:cs="Times New Roman"/>
+          <w:sz w:val="24"/>
+          <w:szCs w:val="24"/>
+        </w:rPr>
+        <w:t>.</w:t>
+      </w:r>
+      <w:r>
+        <w:rPr>
+          <w:rFonts w:cs="Times New Roman"/>
+          <w:sz w:val="24"/>
+          <w:szCs w:val="24"/>
+        </w:rPr>
+        <w:t xml:space="preserve"> </w:t>
+      </w:r>
+      <w:r>
+        <w:rPr>
+          <w:rFonts w:cs="Times New Roman"/>
+          <w:sz w:val="24"/>
+          <w:szCs w:val="24"/>
+        </w:rPr>
+        <w:t xml:space="preserve">Denne metoden </w:t>
+      </w:r>
+      <w:r>
+        <w:rPr>
+          <w:rFonts w:cs="Times New Roman"/>
+          <w:sz w:val="24"/>
+          <w:szCs w:val="24"/>
+        </w:rPr>
+        <w:t>setter det nye nav</w:t>
+      </w:r>
+      <w:r>
+        <w:rPr>
+          <w:rFonts w:cs="Times New Roman"/>
+          <w:sz w:val="24"/>
+          <w:szCs w:val="24"/>
+        </w:rPr>
+        <w:t>n</w:t>
+      </w:r>
+      <w:r>
+        <w:rPr>
+          <w:rFonts w:cs="Times New Roman"/>
+          <w:sz w:val="24"/>
+          <w:szCs w:val="24"/>
+        </w:rPr>
+        <w:t xml:space="preserve">et til noten </w:t>
+      </w:r>
+      <w:r>
+        <w:rPr>
+          <w:rFonts w:cs="Times New Roman"/>
+          <w:sz w:val="24"/>
+          <w:szCs w:val="24"/>
+        </w:rPr>
+        <w:t>likt</w:t>
+      </w:r>
+      <w:r>
+        <w:rPr>
+          <w:rFonts w:cs="Times New Roman"/>
+          <w:sz w:val="24"/>
+          <w:szCs w:val="24"/>
+        </w:rPr>
+        <w:t xml:space="preserve"> den nye id-en til bildet av noten</w:t>
+      </w:r>
+      <w:r>
+        <w:rPr>
+          <w:rFonts w:cs="Times New Roman"/>
+          <w:sz w:val="24"/>
+          <w:szCs w:val="24"/>
+        </w:rPr>
+        <w:t>. Hvis noten er markert med #</w:t>
+      </w:r>
+      <w:r>
+        <w:rPr>
+          <w:rFonts w:cs="Times New Roman"/>
+          <w:sz w:val="24"/>
+          <w:szCs w:val="24"/>
+        </w:rPr>
+        <w:t xml:space="preserve"> eller </w:t>
       </w:r>
       <w:r>
         <w:rPr>
@@ -14794,7 +15871,176 @@
           <w:sz w:val="24"/>
           <w:szCs w:val="24"/>
         </w:rPr>
-        <w:t>» fjernes disse, siden det ikke finnes noen garanti for at den noten eksisterer i denne dur/mol- en. Knappene for disse markeringene bli også oppdatert, slik at brukeren kun kan velge alternativer som finnes. Når noten flyttes kalles også metoden «fixLines», som sletter alle notelinjene og tegner de inn på nytt, med det som nå er det rette antallet. Den nye plasseringen til noten på skjermen blir funnet ved å søke etter den nåværende plasseringen i «yValueSearch», og hente ut enten den foregående (opp) eller den neste (ned) verdien i arrayet. Hvis noten er opp ned blir den forskjøvet tilsvarende</w:t>
+        <w:t xml:space="preserve"> fjernes disse, siden det ikke finnes noen garanti for at den note</w:t>
+      </w:r>
+      <w:r>
+        <w:rPr>
+          <w:rFonts w:cs="Times New Roman"/>
+          <w:sz w:val="24"/>
+          <w:szCs w:val="24"/>
+        </w:rPr>
+        <w:t>n eksisterer i denne dur/moll</w:t>
+      </w:r>
+      <w:r>
+        <w:rPr>
+          <w:rFonts w:cs="Times New Roman"/>
+          <w:sz w:val="24"/>
+          <w:szCs w:val="24"/>
+        </w:rPr>
+        <w:t xml:space="preserve">. Knappene </w:t>
+      </w:r>
+      <w:r>
+        <w:rPr>
+          <w:rFonts w:cs="Times New Roman"/>
+          <w:sz w:val="24"/>
+          <w:szCs w:val="24"/>
+        </w:rPr>
+        <w:lastRenderedPageBreak/>
+        <w:t xml:space="preserve">for disse </w:t>
+      </w:r>
+      <w:r>
+        <w:rPr>
+          <w:rFonts w:cs="Times New Roman"/>
+          <w:sz w:val="24"/>
+          <w:szCs w:val="24"/>
+        </w:rPr>
+        <w:t>fortegnene</w:t>
+      </w:r>
+      <w:r>
+        <w:rPr>
+          <w:rFonts w:cs="Times New Roman"/>
+          <w:sz w:val="24"/>
+          <w:szCs w:val="24"/>
+        </w:rPr>
+        <w:t xml:space="preserve"> bli</w:t>
+      </w:r>
+      <w:r>
+        <w:rPr>
+          <w:rFonts w:cs="Times New Roman"/>
+          <w:sz w:val="24"/>
+          <w:szCs w:val="24"/>
+        </w:rPr>
+        <w:t>r</w:t>
+      </w:r>
+      <w:r>
+        <w:rPr>
+          <w:rFonts w:cs="Times New Roman"/>
+          <w:sz w:val="24"/>
+          <w:szCs w:val="24"/>
+        </w:rPr>
+        <w:t xml:space="preserve"> også oppdatert, slik at brukeren kun kan velge alternativer som finnes. Når not</w:t>
+      </w:r>
+      <w:r>
+        <w:rPr>
+          <w:rFonts w:cs="Times New Roman"/>
+          <w:sz w:val="24"/>
+          <w:szCs w:val="24"/>
+        </w:rPr>
+        <w:t xml:space="preserve">en flyttes kalles også metoden </w:t>
+      </w:r>
+      <w:r>
+        <w:rPr>
+          <w:rFonts w:ascii="Courier New" w:hAnsi="Courier New" w:cs="Courier New"/>
+          <w:sz w:val="24"/>
+          <w:szCs w:val="24"/>
+        </w:rPr>
+        <w:t>fixLines</w:t>
+      </w:r>
+      <w:r>
+        <w:rPr>
+          <w:rFonts w:cs="Times New Roman"/>
+          <w:sz w:val="24"/>
+          <w:szCs w:val="24"/>
+        </w:rPr>
+        <w:t xml:space="preserve">, som sletter alle notelinjene og tegner de inn på nytt, med </w:t>
+      </w:r>
+      <w:r>
+        <w:rPr>
+          <w:rFonts w:cs="Times New Roman"/>
+          <w:sz w:val="24"/>
+          <w:szCs w:val="24"/>
+        </w:rPr>
+        <w:t>riktig antall linjer</w:t>
+      </w:r>
+      <w:r>
+        <w:rPr>
+          <w:rFonts w:cs="Times New Roman"/>
+          <w:sz w:val="24"/>
+          <w:szCs w:val="24"/>
+        </w:rPr>
+        <w:t>. Den nye plasseringen til noten på skjermen blir funnet ved å søke ette</w:t>
+      </w:r>
+      <w:r>
+        <w:rPr>
+          <w:rFonts w:cs="Times New Roman"/>
+          <w:sz w:val="24"/>
+          <w:szCs w:val="24"/>
+        </w:rPr>
+        <w:t xml:space="preserve">r den nåværende plasseringen i </w:t>
+      </w:r>
+      <w:r>
+        <w:rPr>
+          <w:rFonts w:ascii="Courier New" w:hAnsi="Courier New" w:cs="Courier New"/>
+          <w:sz w:val="24"/>
+          <w:szCs w:val="24"/>
+        </w:rPr>
+        <w:t>yValueSearch</w:t>
+      </w:r>
+      <w:r>
+        <w:rPr>
+          <w:rFonts w:ascii="Courier New" w:hAnsi="Courier New" w:cs="Courier New"/>
+          <w:sz w:val="24"/>
+          <w:szCs w:val="24"/>
+        </w:rPr>
+        <w:t>.java</w:t>
+      </w:r>
+      <w:r>
+        <w:rPr>
+          <w:rFonts w:cs="Times New Roman"/>
+          <w:sz w:val="24"/>
+          <w:szCs w:val="24"/>
+        </w:rPr>
+        <w:t xml:space="preserve">, og </w:t>
+      </w:r>
+      <w:r>
+        <w:rPr>
+          <w:rFonts w:cs="Times New Roman"/>
+          <w:sz w:val="24"/>
+          <w:szCs w:val="24"/>
+        </w:rPr>
+        <w:t xml:space="preserve">så </w:t>
+      </w:r>
+      <w:r>
+        <w:rPr>
+          <w:rFonts w:cs="Times New Roman"/>
+          <w:sz w:val="24"/>
+          <w:szCs w:val="24"/>
+        </w:rPr>
+        <w:t>hente ut enten den foregående (opp) eller den neste (ned) verdi</w:t>
+      </w:r>
+      <w:r>
+        <w:rPr>
+          <w:rFonts w:cs="Times New Roman"/>
+          <w:sz w:val="24"/>
+          <w:szCs w:val="24"/>
+        </w:rPr>
+        <w:t>en i arrayet. Hvis noten er opp</w:t>
+      </w:r>
+      <w:r>
+        <w:rPr>
+          <w:rFonts w:cs="Times New Roman"/>
+          <w:sz w:val="24"/>
+          <w:szCs w:val="24"/>
+        </w:rPr>
+        <w:t>ned blir den forskjøvet tilsvarende</w:t>
+      </w:r>
+      <w:r>
+        <w:rPr>
+          <w:rFonts w:cs="Times New Roman"/>
+          <w:sz w:val="24"/>
+          <w:szCs w:val="24"/>
+        </w:rPr>
+        <w:t>.</w:t>
       </w:r>
     </w:p>
     <w:p>
@@ -14824,7 +16070,47 @@
           <w:sz w:val="24"/>
           <w:szCs w:val="24"/>
         </w:rPr>
-        <w:t>I redigeringen av noten var ideen å bruke «setName» og «setSharp», men pga at alle like noter har samme id, måtte det løses på en annen måte.</w:t>
+        <w:t>I redigerin</w:t>
+      </w:r>
+      <w:r>
+        <w:rPr>
+          <w:rFonts w:cs="Times New Roman"/>
+          <w:sz w:val="24"/>
+          <w:szCs w:val="24"/>
+        </w:rPr>
+        <w:t xml:space="preserve">gen av noten var ideen å bruke </w:t>
+      </w:r>
+      <w:r>
+        <w:rPr>
+          <w:rFonts w:ascii="Courier New" w:hAnsi="Courier New" w:cs="Courier New"/>
+          <w:sz w:val="24"/>
+          <w:szCs w:val="24"/>
+        </w:rPr>
+        <w:t>setName</w:t>
+      </w:r>
+      <w:r>
+        <w:rPr>
+          <w:rFonts w:cs="Times New Roman"/>
+          <w:sz w:val="24"/>
+          <w:szCs w:val="24"/>
+        </w:rPr>
+        <w:t xml:space="preserve"> og </w:t>
+      </w:r>
+      <w:r>
+        <w:rPr>
+          <w:rFonts w:ascii="Courier New" w:hAnsi="Courier New" w:cs="Courier New"/>
+          <w:sz w:val="24"/>
+          <w:szCs w:val="24"/>
+        </w:rPr>
+        <w:t>setSharp</w:t>
+      </w:r>
+      <w:r>
+        <w:rPr>
+          <w:rFonts w:cs="Times New Roman"/>
+          <w:sz w:val="24"/>
+          <w:szCs w:val="24"/>
+        </w:rPr>
+        <w:t>, men pga at alle like noter har samme id, måtte det løses på en annen måte.</w:t>
       </w:r>
     </w:p>
     <w:p/>
@@ -14862,22 +16148,58 @@
           <w:sz w:val="24"/>
           <w:szCs w:val="24"/>
         </w:rPr>
-        <w:t>Menyen består av seks knapper, hvor Record og A4 alltid vises i actionbar såfremt det finnes plass på skjermen, mens de fire gjenståene k</w:t>
-      </w:r>
-      <w:r>
-        <w:rPr>
-          <w:sz w:val="24"/>
-          <w:szCs w:val="24"/>
-        </w:rPr>
-        <w:t xml:space="preserve">nappene alltid vises som en pop-up meny. Dette styres av tag’en ifRoom i XML-filen menu_main.xml. Funksjonaliteten til menyen styres av en </w:t>
-      </w:r>
-      <w:r>
-        <w:rPr>
-          <w:sz w:val="24"/>
-          <w:szCs w:val="24"/>
-        </w:rPr>
-        <w:lastRenderedPageBreak/>
-        <w:t>switch/case som sjekker hvilken knapp brukeren trykker på, og kaller videre den tilhørende metoden(e) for valgt knapp.</w:t>
+        <w:t xml:space="preserve">Menyen består av seks knapper, </w:t>
+      </w:r>
+      <w:r>
+        <w:rPr>
+          <w:sz w:val="24"/>
+          <w:szCs w:val="24"/>
+        </w:rPr>
+        <w:t>hvor Record og A4 alltid er synlige på</w:t>
+      </w:r>
+      <w:r>
+        <w:rPr>
+          <w:sz w:val="24"/>
+          <w:szCs w:val="24"/>
+        </w:rPr>
+        <w:t xml:space="preserve"> actionbar såfremt det finnes plass på skjermen, mens de fire gjenståene k</w:t>
+      </w:r>
+      <w:r>
+        <w:rPr>
+          <w:sz w:val="24"/>
+          <w:szCs w:val="24"/>
+        </w:rPr>
+        <w:t xml:space="preserve">nappene alltid vises som en pop-up meny. Dette styres av tag’en </w:t>
+      </w:r>
+      <w:r>
+        <w:rPr>
+          <w:rFonts w:ascii="Courier New" w:hAnsi="Courier New" w:cs="Courier New"/>
+          <w:sz w:val="24"/>
+          <w:szCs w:val="24"/>
+        </w:rPr>
+        <w:t>ifRoom</w:t>
+      </w:r>
+      <w:r>
+        <w:rPr>
+          <w:sz w:val="24"/>
+          <w:szCs w:val="24"/>
+        </w:rPr>
+        <w:t xml:space="preserve"> i XML-filen </w:t>
+      </w:r>
+      <w:r>
+        <w:rPr>
+          <w:rFonts w:ascii="Courier New" w:hAnsi="Courier New" w:cs="Courier New"/>
+          <w:sz w:val="24"/>
+          <w:szCs w:val="24"/>
+        </w:rPr>
+        <w:t>menu_main.xml</w:t>
+      </w:r>
+      <w:r>
+        <w:rPr>
+          <w:sz w:val="24"/>
+          <w:szCs w:val="24"/>
+        </w:rPr>
+        <w:t>. Funksjonaliteten til menyen styres av en switch/case som sjekker hvilken knapp brukeren trykker på, og kaller videre den tilhørende metoden(e) for valgt knapp.</w:t>
       </w:r>
     </w:p>
     <w:p>
@@ -14905,7 +16227,7 @@
           <w:lang w:eastAsia="nb-NO"/>
         </w:rPr>
       </w:pPr>
-      <w:bookmarkStart w:id="24" w:name="_Toc418590667"/>
+      <w:bookmarkStart w:id="23" w:name="_Toc418590667"/>
       <w:r>
         <w:rPr>
           <w:rFonts w:eastAsia="Times New Roman"/>
@@ -14915,7 +16237,7 @@
         </w:rPr>
         <w:t>Appens virkemåte</w:t>
       </w:r>
-      <w:bookmarkEnd w:id="24"/>
+      <w:bookmarkEnd w:id="23"/>
     </w:p>
     <w:p>
       <w:pPr>
@@ -14930,7 +16252,7 @@
           <w:lang w:eastAsia="nb-NO"/>
         </w:rPr>
       </w:pPr>
-      <w:bookmarkStart w:id="25" w:name="_Toc418590668"/>
+      <w:bookmarkStart w:id="24" w:name="_Toc418590668"/>
       <w:r>
         <w:rPr>
           <w:rFonts w:eastAsia="Times New Roman"/>
@@ -14938,7 +16260,7 @@
         </w:rPr>
         <w:t>Hovedskjerm</w:t>
       </w:r>
-      <w:bookmarkEnd w:id="25"/>
+      <w:bookmarkEnd w:id="24"/>
     </w:p>
     <w:p>
       <w:pPr>
@@ -15009,6 +16331,7 @@
           <w:szCs w:val="24"/>
           <w:lang w:eastAsia="nb-NO"/>
         </w:rPr>
+        <w:lastRenderedPageBreak/>
         <w:drawing>
           <wp:inline distT="0" distB="0" distL="0" distR="0" wp14:anchorId="4AAED339" wp14:editId="2FEA004F">
             <wp:extent cx="5760720" cy="3240405"/>
@@ -15125,53 +16448,187 @@
           <w:szCs w:val="24"/>
           <w:lang w:eastAsia="nb-NO"/>
         </w:rPr>
-        <w:t>Når brukeren trykker på «record»-knappen når mikrofon sybolet står ved siden av den, vil appen begynne å analysere lyden den får inn og mikrofon sybolet vil endre seg til ett stopp symbol. Det er nå brukeren begynner å synge og appen vil vise hvilke noter brukeren synger ved å skrive noten ut i notesystemet på skje</w:t>
-      </w:r>
-      <w:r>
-        <w:rPr>
-          <w:rFonts w:eastAsia="Times New Roman" w:cs="Times New Roman"/>
-          <w:sz w:val="24"/>
-          <w:szCs w:val="24"/>
-          <w:lang w:eastAsia="nb-NO"/>
-        </w:rPr>
-        <w:t>rmen. Når brukeren trykker på «stop</w:t>
-      </w:r>
-      <w:r>
-        <w:rPr>
-          <w:rFonts w:eastAsia="Times New Roman" w:cs="Times New Roman"/>
-          <w:sz w:val="24"/>
-          <w:szCs w:val="24"/>
-          <w:lang w:eastAsia="nb-NO"/>
-        </w:rPr>
-        <w:t xml:space="preserve">»-knappen igjen, vil appen slutte å analysere lyden som kommer inn og symbolet vil endre seg fra et stopp symbol tilbake til </w:t>
-      </w:r>
-      <w:r>
-        <w:rPr>
-          <w:rFonts w:eastAsia="Times New Roman" w:cs="Times New Roman"/>
-          <w:sz w:val="24"/>
-          <w:szCs w:val="24"/>
-          <w:lang w:eastAsia="nb-NO"/>
-        </w:rPr>
-        <w:t xml:space="preserve">record og </w:t>
-      </w:r>
-      <w:r>
-        <w:rPr>
-          <w:rFonts w:eastAsia="Times New Roman" w:cs="Times New Roman"/>
-          <w:sz w:val="24"/>
-          <w:szCs w:val="24"/>
-          <w:lang w:eastAsia="nb-NO"/>
-        </w:rPr>
-        <w:t xml:space="preserve">mikrofon sybolet. Brukeren kan scrolle gjennom notene og </w:t>
-      </w:r>
-      <w:r>
-        <w:rPr>
-          <w:rFonts w:eastAsia="Times New Roman" w:cs="Times New Roman"/>
-          <w:sz w:val="24"/>
-          <w:szCs w:val="24"/>
-          <w:lang w:eastAsia="nb-NO"/>
-        </w:rPr>
-        <w:lastRenderedPageBreak/>
-        <w:t>hvis brukeren trykker på «record»-knappen igjen kan han fortsette på den samme inspillingen. De nye notene vil bli lagt til å slutten av den forrige.</w:t>
+        <w:t>Når brukeren trykker på record</w:t>
+      </w:r>
+      <w:r>
+        <w:rPr>
+          <w:rFonts w:eastAsia="Times New Roman" w:cs="Times New Roman"/>
+          <w:sz w:val="24"/>
+          <w:szCs w:val="24"/>
+          <w:lang w:eastAsia="nb-NO"/>
+        </w:rPr>
+        <w:t>-knappen, vil appen begynne å analyser</w:t>
+      </w:r>
+      <w:r>
+        <w:rPr>
+          <w:rFonts w:eastAsia="Times New Roman" w:cs="Times New Roman"/>
+          <w:sz w:val="24"/>
+          <w:szCs w:val="24"/>
+          <w:lang w:eastAsia="nb-NO"/>
+        </w:rPr>
+        <w:t>e lyden den får inn. Mikrofon</w:t>
+      </w:r>
+      <w:r>
+        <w:rPr>
+          <w:rFonts w:eastAsia="Times New Roman" w:cs="Times New Roman"/>
+          <w:sz w:val="24"/>
+          <w:szCs w:val="24"/>
+          <w:lang w:eastAsia="nb-NO"/>
+        </w:rPr>
+        <w:t>sy</w:t>
+      </w:r>
+      <w:r>
+        <w:rPr>
+          <w:rFonts w:eastAsia="Times New Roman" w:cs="Times New Roman"/>
+          <w:sz w:val="24"/>
+          <w:szCs w:val="24"/>
+          <w:lang w:eastAsia="nb-NO"/>
+        </w:rPr>
+        <w:t>m</w:t>
+      </w:r>
+      <w:r>
+        <w:rPr>
+          <w:rFonts w:eastAsia="Times New Roman" w:cs="Times New Roman"/>
+          <w:sz w:val="24"/>
+          <w:szCs w:val="24"/>
+          <w:lang w:eastAsia="nb-NO"/>
+        </w:rPr>
+        <w:t xml:space="preserve">bolet vil </w:t>
+      </w:r>
+      <w:r>
+        <w:rPr>
+          <w:rFonts w:eastAsia="Times New Roman" w:cs="Times New Roman"/>
+          <w:sz w:val="24"/>
+          <w:szCs w:val="24"/>
+          <w:lang w:eastAsia="nb-NO"/>
+        </w:rPr>
+        <w:t xml:space="preserve">endre seg til ett stopp symbol, og teksten record vil endre seg til stop. Appen </w:t>
+      </w:r>
+      <w:r>
+        <w:rPr>
+          <w:rFonts w:eastAsia="Times New Roman" w:cs="Times New Roman"/>
+          <w:sz w:val="24"/>
+          <w:szCs w:val="24"/>
+          <w:lang w:eastAsia="nb-NO"/>
+        </w:rPr>
+        <w:t>vil vise hvilke noter brukeren synger ved å skrive noten ut i notesystemet på skje</w:t>
+      </w:r>
+      <w:r>
+        <w:rPr>
+          <w:rFonts w:eastAsia="Times New Roman" w:cs="Times New Roman"/>
+          <w:sz w:val="24"/>
+          <w:szCs w:val="24"/>
+          <w:lang w:eastAsia="nb-NO"/>
+        </w:rPr>
+        <w:t xml:space="preserve">rmen. </w:t>
+      </w:r>
+      <w:r>
+        <w:rPr>
+          <w:rFonts w:eastAsia="Times New Roman" w:cs="Times New Roman"/>
+          <w:sz w:val="24"/>
+          <w:szCs w:val="24"/>
+          <w:lang w:eastAsia="nb-NO"/>
+        </w:rPr>
+        <w:t xml:space="preserve">Hvis </w:t>
+      </w:r>
+      <w:r>
+        <w:rPr>
+          <w:rFonts w:eastAsia="Times New Roman" w:cs="Times New Roman"/>
+          <w:sz w:val="24"/>
+          <w:szCs w:val="24"/>
+          <w:lang w:eastAsia="nb-NO"/>
+        </w:rPr>
+        <w:t>brukeren ikke holder noten lenge nok til å tilsvare minst en 1/16-dels note vil det vises en liten markør i notesystemet, men ingen noter vil bli skrevet ut. Når brukeren trykker på s</w:t>
+      </w:r>
+      <w:r>
+        <w:rPr>
+          <w:rFonts w:eastAsia="Times New Roman" w:cs="Times New Roman"/>
+          <w:sz w:val="24"/>
+          <w:szCs w:val="24"/>
+          <w:lang w:eastAsia="nb-NO"/>
+        </w:rPr>
+        <w:t>top</w:t>
+      </w:r>
+      <w:r>
+        <w:rPr>
+          <w:rFonts w:eastAsia="Times New Roman" w:cs="Times New Roman"/>
+          <w:sz w:val="24"/>
+          <w:szCs w:val="24"/>
+          <w:lang w:eastAsia="nb-NO"/>
+        </w:rPr>
+        <w:t xml:space="preserve">-knappen igjen, vil appen slutte å analysere lyden som kommer inn og symbolet vil endre seg tilbake til </w:t>
+      </w:r>
+      <w:r>
+        <w:rPr>
+          <w:rFonts w:eastAsia="Times New Roman" w:cs="Times New Roman"/>
+          <w:sz w:val="24"/>
+          <w:szCs w:val="24"/>
+          <w:lang w:eastAsia="nb-NO"/>
+        </w:rPr>
+        <w:t>record</w:t>
+      </w:r>
+      <w:r>
+        <w:rPr>
+          <w:rFonts w:eastAsia="Times New Roman" w:cs="Times New Roman"/>
+          <w:sz w:val="24"/>
+          <w:szCs w:val="24"/>
+          <w:lang w:eastAsia="nb-NO"/>
+        </w:rPr>
+        <w:t>-teksten</w:t>
+      </w:r>
+      <w:r>
+        <w:rPr>
+          <w:rFonts w:eastAsia="Times New Roman" w:cs="Times New Roman"/>
+          <w:sz w:val="24"/>
+          <w:szCs w:val="24"/>
+          <w:lang w:eastAsia="nb-NO"/>
+        </w:rPr>
+        <w:t xml:space="preserve"> og </w:t>
+      </w:r>
+      <w:r>
+        <w:rPr>
+          <w:rFonts w:eastAsia="Times New Roman" w:cs="Times New Roman"/>
+          <w:sz w:val="24"/>
+          <w:szCs w:val="24"/>
+          <w:lang w:eastAsia="nb-NO"/>
+        </w:rPr>
+        <w:t>mikrofonsy</w:t>
+      </w:r>
+      <w:r>
+        <w:rPr>
+          <w:rFonts w:eastAsia="Times New Roman" w:cs="Times New Roman"/>
+          <w:sz w:val="24"/>
+          <w:szCs w:val="24"/>
+          <w:lang w:eastAsia="nb-NO"/>
+        </w:rPr>
+        <w:t>m</w:t>
+      </w:r>
+      <w:r>
+        <w:rPr>
+          <w:rFonts w:eastAsia="Times New Roman" w:cs="Times New Roman"/>
+          <w:sz w:val="24"/>
+          <w:szCs w:val="24"/>
+          <w:lang w:eastAsia="nb-NO"/>
+        </w:rPr>
+        <w:t>bolet. Brukeren kan scrolle gjennom notene og h</w:t>
+      </w:r>
+      <w:r>
+        <w:rPr>
+          <w:rFonts w:eastAsia="Times New Roman" w:cs="Times New Roman"/>
+          <w:sz w:val="24"/>
+          <w:szCs w:val="24"/>
+          <w:lang w:eastAsia="nb-NO"/>
+        </w:rPr>
+        <w:t>vis brukeren trykker på record</w:t>
+      </w:r>
+      <w:r>
+        <w:rPr>
+          <w:rFonts w:eastAsia="Times New Roman" w:cs="Times New Roman"/>
+          <w:sz w:val="24"/>
+          <w:szCs w:val="24"/>
+          <w:lang w:eastAsia="nb-NO"/>
+        </w:rPr>
+        <w:t>-knappen igjen kan han fortsette på den samme inspillingen. De nye notene vil bli lagt til å slutten av den forrige.</w:t>
       </w:r>
     </w:p>
     <w:p>
@@ -15187,6 +16644,7 @@
           <w:szCs w:val="24"/>
           <w:lang w:eastAsia="nb-NO"/>
         </w:rPr>
+        <w:lastRenderedPageBreak/>
         <w:drawing>
           <wp:inline distT="0" distB="0" distL="0" distR="0" wp14:anchorId="6A705480" wp14:editId="7266B40C">
             <wp:extent cx="5760720" cy="3240405"/>
@@ -15303,7 +16761,34 @@
           <w:szCs w:val="24"/>
           <w:lang w:eastAsia="nb-NO"/>
         </w:rPr>
-        <w:t>Til venstre for record-knappen er det en knapp med et A4 symbol. Denne knappen spiller av en frekvens på 440hz som tilsvarer en A. Denne knappen skal hjelpe brukeren å «stemme seg selv» før de begynner å spille inn en sang. Firetallet representerer</w:t>
+        <w:t>Til høyre</w:t>
+      </w:r>
+      <w:r>
+        <w:rPr>
+          <w:rFonts w:eastAsia="Times New Roman" w:cs="Times New Roman"/>
+          <w:sz w:val="24"/>
+          <w:szCs w:val="24"/>
+          <w:lang w:eastAsia="nb-NO"/>
+        </w:rPr>
+        <w:t xml:space="preserve"> for record-kn</w:t>
+      </w:r>
+      <w:r>
+        <w:rPr>
+          <w:rFonts w:eastAsia="Times New Roman" w:cs="Times New Roman"/>
+          <w:sz w:val="24"/>
+          <w:szCs w:val="24"/>
+          <w:lang w:eastAsia="nb-NO"/>
+        </w:rPr>
+        <w:t>appen er det en knapp med et A4-</w:t>
+      </w:r>
+      <w:r>
+        <w:rPr>
+          <w:rFonts w:eastAsia="Times New Roman" w:cs="Times New Roman"/>
+          <w:sz w:val="24"/>
+          <w:szCs w:val="24"/>
+          <w:lang w:eastAsia="nb-NO"/>
+        </w:rPr>
+        <w:t>symbol. Denne knappen spiller av en frekvens på 440hz som tilsvarer en A. Denne knappen skal hjelpe brukeren å «stemme seg selv» før de begynner å spille inn en sang. Firetallet representerer</w:t>
       </w:r>
       <w:r>
         <w:rPr>
@@ -15368,7 +16853,52 @@
           <w:szCs w:val="24"/>
           <w:lang w:eastAsia="nb-NO"/>
         </w:rPr>
-        <w:t>Når du åpner appen står det «Untitled» øverst. Når brukeren trykker på ordet, kan de selv legge til et egendefinert navn på filen de jobber med. Dette navnet blir tittelen på filen om brukeren velger å lagre eller dele filen.</w:t>
+        <w:t>Når</w:t>
+      </w:r>
+      <w:r>
+        <w:rPr>
+          <w:rFonts w:eastAsia="Times New Roman" w:cs="Times New Roman"/>
+          <w:sz w:val="24"/>
+          <w:szCs w:val="24"/>
+          <w:lang w:eastAsia="nb-NO"/>
+        </w:rPr>
+        <w:t xml:space="preserve"> appen</w:t>
+      </w:r>
+      <w:r>
+        <w:rPr>
+          <w:rFonts w:eastAsia="Times New Roman" w:cs="Times New Roman"/>
+          <w:sz w:val="24"/>
+          <w:szCs w:val="24"/>
+          <w:lang w:eastAsia="nb-NO"/>
+        </w:rPr>
+        <w:t xml:space="preserve"> startes</w:t>
+      </w:r>
+      <w:r>
+        <w:rPr>
+          <w:rFonts w:eastAsia="Times New Roman" w:cs="Times New Roman"/>
+          <w:sz w:val="24"/>
+          <w:szCs w:val="24"/>
+          <w:lang w:eastAsia="nb-NO"/>
+        </w:rPr>
+        <w:t xml:space="preserve"> står det «Untitled» øverst</w:t>
+      </w:r>
+      <w:r>
+        <w:rPr>
+          <w:rFonts w:eastAsia="Times New Roman" w:cs="Times New Roman"/>
+          <w:sz w:val="24"/>
+          <w:szCs w:val="24"/>
+          <w:lang w:eastAsia="nb-NO"/>
+        </w:rPr>
+        <w:t xml:space="preserve"> på skjermen</w:t>
+      </w:r>
+      <w:r>
+        <w:rPr>
+          <w:rFonts w:eastAsia="Times New Roman" w:cs="Times New Roman"/>
+          <w:sz w:val="24"/>
+          <w:szCs w:val="24"/>
+          <w:lang w:eastAsia="nb-NO"/>
+        </w:rPr>
+        <w:t>. Når brukeren trykker på ordet, kan de selv legge til et egendefinert navn på filen de jobber med. Dette navnet blir tittelen på filen om brukeren velger å lagre eller dele filen.</w:t>
       </w:r>
     </w:p>
     <w:p>
@@ -15404,37 +16934,46 @@
           <w:szCs w:val="24"/>
           <w:lang w:eastAsia="nb-NO"/>
         </w:rPr>
+        <w:t>Met</w:t>
+      </w:r>
+      <w:r>
+        <w:rPr>
+          <w:rFonts w:eastAsia="Times New Roman"/>
+          <w:sz w:val="24"/>
+          <w:szCs w:val="24"/>
+          <w:lang w:eastAsia="nb-NO"/>
+        </w:rPr>
+        <w:t xml:space="preserve">ronom </w:t>
+      </w:r>
+    </w:p>
+    <w:p>
+      <w:pPr>
+        <w:spacing w:before="100" w:beforeAutospacing="1" w:after="0" w:line="360" w:lineRule="auto"/>
+        <w:rPr>
+          <w:rFonts w:eastAsia="Times New Roman" w:cs="Times New Roman"/>
+          <w:sz w:val="24"/>
+          <w:szCs w:val="24"/>
+          <w:lang w:eastAsia="nb-NO"/>
+        </w:rPr>
+      </w:pPr>
+      <w:r>
+        <w:rPr>
+          <w:rFonts w:eastAsia="Times New Roman" w:cs="Times New Roman"/>
+          <w:sz w:val="24"/>
+          <w:szCs w:val="24"/>
+          <w:lang w:eastAsia="nb-NO"/>
+        </w:rPr>
+        <w:t xml:space="preserve">Nederst på skjermen står en av/på knapp. Denne knappen styrer metronomfunksjonen. Hastigheten er som standard 80BPM, men brukeren kan selv endre dette i settings-menyen. </w:t>
+      </w:r>
+      <w:r>
+        <w:rPr>
+          <w:rFonts w:eastAsia="Times New Roman" w:cs="Times New Roman"/>
+          <w:sz w:val="24"/>
+          <w:szCs w:val="24"/>
+          <w:lang w:eastAsia="nb-NO"/>
+        </w:rPr>
         <w:lastRenderedPageBreak/>
-        <w:t>Met</w:t>
-      </w:r>
-      <w:r>
-        <w:rPr>
-          <w:rFonts w:eastAsia="Times New Roman"/>
-          <w:sz w:val="24"/>
-          <w:szCs w:val="24"/>
-          <w:lang w:eastAsia="nb-NO"/>
-        </w:rPr>
-        <w:t xml:space="preserve">ronom </w:t>
-      </w:r>
-    </w:p>
-    <w:p>
-      <w:pPr>
-        <w:spacing w:before="100" w:beforeAutospacing="1" w:after="0" w:line="360" w:lineRule="auto"/>
-        <w:rPr>
-          <w:rFonts w:eastAsia="Times New Roman" w:cs="Times New Roman"/>
-          <w:sz w:val="24"/>
-          <w:szCs w:val="24"/>
-          <w:lang w:eastAsia="nb-NO"/>
-        </w:rPr>
-      </w:pPr>
-      <w:r>
-        <w:rPr>
-          <w:rFonts w:eastAsia="Times New Roman" w:cs="Times New Roman"/>
-          <w:sz w:val="24"/>
-          <w:szCs w:val="24"/>
-          <w:lang w:eastAsia="nb-NO"/>
-        </w:rPr>
-        <w:t>Nederst på skjermen står en av/på knapp. Denne knappen styrer metronomfunksjonen. Hastigheten er som standard 80BPM, men brukeren kan selv endre dette i settings-menyen. Når brukeren slår på knappen begynner telefonen å vibrere i gitt intervall, og det vises en liten teller nederst til høyre på skjermen.</w:t>
+        <w:t>Når brukeren slår på knappen begynner telefonen å vibrere i gitt intervall, og det vises en liten teller nederst til høyre på skjermen.</w:t>
       </w:r>
     </w:p>
     <w:p>
@@ -15462,7 +17001,7 @@
           <w:lang w:eastAsia="nb-NO"/>
         </w:rPr>
       </w:pPr>
-      <w:bookmarkStart w:id="26" w:name="_Toc418590669"/>
+      <w:bookmarkStart w:id="25" w:name="_Toc418590669"/>
       <w:r>
         <w:rPr>
           <w:rFonts w:eastAsia="Times New Roman"/>
@@ -15470,7 +17009,7 @@
         </w:rPr>
         <w:t>Redigering</w:t>
       </w:r>
-      <w:bookmarkEnd w:id="26"/>
+      <w:bookmarkEnd w:id="25"/>
     </w:p>
     <w:p>
       <w:pPr>
@@ -15674,18 +17213,37 @@
           <w:szCs w:val="24"/>
           <w:lang w:eastAsia="nb-NO"/>
         </w:rPr>
-        <w:t xml:space="preserve">Brukeren trykker på den noten de vil endre, noten vil endre farge og telefonen vil vibrere kort for å indikere at en note har blitt valgt. Når brukeren er ferdig å rediegere kan de trykke </w:t>
-      </w:r>
-      <w:r>
-        <w:rPr>
-          <w:rFonts w:eastAsia="Times New Roman" w:cs="Times New Roman"/>
-          <w:sz w:val="24"/>
-          <w:szCs w:val="24"/>
-          <w:lang w:eastAsia="nb-NO"/>
-        </w:rPr>
-        <w:lastRenderedPageBreak/>
-        <w:t>på den samme noten igjen for å velge den bort, eller trykke på en annen note for å velge den istedet.</w:t>
-      </w:r>
+        <w:t>Brukeren trykker på den noten de vil endre, noten vil endre farge og telefonen vil vibrere kort for å indikere at en note har blitt valgt</w:t>
+      </w:r>
+      <w:r>
+        <w:rPr>
+          <w:rFonts w:eastAsia="Times New Roman" w:cs="Times New Roman"/>
+          <w:sz w:val="24"/>
+          <w:szCs w:val="24"/>
+          <w:lang w:eastAsia="nb-NO"/>
+        </w:rPr>
+        <w:t>. Når brukeren er ferdig å redi</w:t>
+      </w:r>
+      <w:r>
+        <w:rPr>
+          <w:rFonts w:eastAsia="Times New Roman" w:cs="Times New Roman"/>
+          <w:sz w:val="24"/>
+          <w:szCs w:val="24"/>
+          <w:lang w:eastAsia="nb-NO"/>
+        </w:rPr>
+        <w:t>gere kan de trykke på den samme noten igjen for å velge den bort, eller trykke på en annen note for å velge den istedet.</w:t>
+      </w:r>
+    </w:p>
+    <w:p>
+      <w:pPr>
+        <w:spacing w:before="100" w:beforeAutospacing="1" w:after="0" w:line="360" w:lineRule="auto"/>
+        <w:rPr>
+          <w:rFonts w:eastAsia="Times New Roman" w:cs="Times New Roman"/>
+          <w:sz w:val="24"/>
+          <w:szCs w:val="24"/>
+          <w:lang w:eastAsia="nb-NO"/>
+        </w:rPr>
+      </w:pPr>
     </w:p>
     <w:p>
       <w:pPr>
@@ -15709,6 +17267,7 @@
           <w:szCs w:val="24"/>
           <w:lang w:eastAsia="nb-NO"/>
         </w:rPr>
+        <w:lastRenderedPageBreak/>
         <w:t>Delete Note</w:t>
       </w:r>
     </w:p>
@@ -15731,6 +17290,17 @@
         </w:rPr>
         <w:t>Hvis brukeren har sunget helt feil, eller ombestemt seg kan de trykke på «delete note»-knappen. Denne knappen sletter noten</w:t>
       </w:r>
+    </w:p>
+    <w:p>
+      <w:pPr>
+        <w:spacing w:before="100" w:beforeAutospacing="1" w:after="0" w:line="360" w:lineRule="auto"/>
+        <w:rPr>
+          <w:rFonts w:eastAsia="Times New Roman" w:cs="Times New Roman"/>
+          <w:sz w:val="24"/>
+          <w:szCs w:val="24"/>
+          <w:lang w:eastAsia="nb-NO"/>
+        </w:rPr>
+      </w:pPr>
     </w:p>
     <w:p>
       <w:pPr>
@@ -15788,6 +17358,17 @@
     </w:p>
     <w:p>
       <w:pPr>
+        <w:spacing w:before="100" w:beforeAutospacing="1" w:after="0" w:line="360" w:lineRule="auto"/>
+        <w:rPr>
+          <w:rFonts w:eastAsia="Times New Roman" w:cs="Times New Roman"/>
+          <w:sz w:val="24"/>
+          <w:szCs w:val="24"/>
+          <w:lang w:eastAsia="nb-NO"/>
+        </w:rPr>
+      </w:pPr>
+    </w:p>
+    <w:p>
+      <w:pPr>
         <w:pStyle w:val="Heading4"/>
         <w:numPr>
           <w:ilvl w:val="2"/>
@@ -15838,7 +17419,16 @@
           <w:szCs w:val="24"/>
           <w:lang w:eastAsia="nb-NO"/>
         </w:rPr>
-        <w:t>Den valgte noten kan brukeren velge hvordan noten skal markeres. Hvis noten allerede har et fortegn kan denne fjernes ved å trykke på knappen som tilsier denne markeringen. F.eks hvis noten er markert med en «</w:t>
+        <w:t>Brukeren kan endre eller fjerne fortegn på den valgte noten</w:t>
+      </w:r>
+      <w:r>
+        <w:rPr>
+          <w:rFonts w:eastAsia="Times New Roman" w:cs="Times New Roman"/>
+          <w:sz w:val="24"/>
+          <w:szCs w:val="24"/>
+          <w:lang w:eastAsia="nb-NO"/>
+        </w:rPr>
+        <w:t>. Hvis noten allerede har et fortegn kan denne fjernes ved å trykke på knappen som tilsier denne markeringen. F.eks hvis noten er markert med en «</w:t>
       </w:r>
       <w:r>
         <w:rPr>
@@ -15941,7 +17531,7 @@
           <w:lang w:eastAsia="nb-NO"/>
         </w:rPr>
       </w:pPr>
-      <w:bookmarkStart w:id="27" w:name="_Toc418590670"/>
+      <w:bookmarkStart w:id="26" w:name="_Toc418590670"/>
       <w:r>
         <w:rPr>
           <w:rFonts w:eastAsia="Times New Roman"/>
@@ -15949,7 +17539,7 @@
         </w:rPr>
         <w:t>Meny</w:t>
       </w:r>
-      <w:bookmarkEnd w:id="27"/>
+      <w:bookmarkEnd w:id="26"/>
     </w:p>
     <w:p>
       <w:pPr>
@@ -15968,7 +17558,25 @@
           <w:szCs w:val="24"/>
           <w:lang w:eastAsia="nb-NO"/>
         </w:rPr>
-        <w:t>Metoden for å åpne menyen varierer etter hvor ny androidtelefonen som appen kjører på er. Eldre telefoner har en «meny» knapp nederst til venstre, nyere telefoner har gjerne ikke denne knappen, da åpnes menyen ved å trykke på de tre prikkene ved siden av A4 knappen.</w:t>
+        <w:t xml:space="preserve">Metoden for å åpne menyen varierer etter hvor ny androidtelefonen som appen kjører på er. Eldre telefoner har en «meny» knapp nederst til venstre, nyere </w:t>
+      </w:r>
+      <w:r>
+        <w:rPr>
+          <w:rFonts w:eastAsia="Times New Roman" w:cs="Times New Roman"/>
+          <w:sz w:val="24"/>
+          <w:szCs w:val="24"/>
+          <w:lang w:eastAsia="nb-NO"/>
+        </w:rPr>
+        <w:t>nettbrett og telefoner</w:t>
+      </w:r>
+      <w:r>
+        <w:rPr>
+          <w:rFonts w:eastAsia="Times New Roman" w:cs="Times New Roman"/>
+          <w:sz w:val="24"/>
+          <w:szCs w:val="24"/>
+          <w:lang w:eastAsia="nb-NO"/>
+        </w:rPr>
+        <w:t xml:space="preserve"> har gjerne ikke denne knappen, da åpnes menyen ved å trykke på de tre prikkene ved siden av A4 knappen.</w:t>
       </w:r>
     </w:p>
     <w:p>
@@ -16184,7 +17792,25 @@
           <w:szCs w:val="24"/>
           <w:lang w:eastAsia="nb-NO"/>
         </w:rPr>
-        <w:t>MusicXML [2] har blitt et populært filformat for å dele musikk. Det er en standisert måte å skrive musikk i digitalt format slik at det enkelt kan deles mellom brukere av forskjellige applikasjoner.</w:t>
+        <w:t>MusicXML [</w:t>
+      </w:r>
+      <w:r>
+        <w:rPr>
+          <w:rFonts w:eastAsia="Times New Roman" w:cs="Times New Roman"/>
+          <w:sz w:val="24"/>
+          <w:szCs w:val="24"/>
+          <w:lang w:eastAsia="nb-NO"/>
+        </w:rPr>
+        <w:t>6</w:t>
+      </w:r>
+      <w:r>
+        <w:rPr>
+          <w:rFonts w:eastAsia="Times New Roman" w:cs="Times New Roman"/>
+          <w:sz w:val="24"/>
+          <w:szCs w:val="24"/>
+          <w:lang w:eastAsia="nb-NO"/>
+        </w:rPr>
+        <w:t>] har blitt et populært filformat for å dele musikk. Det er en standisert måte å skrive musikk i digitalt format slik at det enkelt kan deles mellom brukere av forskjellige applikasjoner.</w:t>
       </w:r>
     </w:p>
     <w:p>
@@ -16204,7 +17830,79 @@
           <w:szCs w:val="24"/>
           <w:lang w:eastAsia="nb-NO"/>
         </w:rPr>
-        <w:t>Når brukeren trykker på «Save MusicXML»-knappen vil en xml-fil med all informationen fra appen bli lagret under det navnet brukeren selv har skrevet inn. Hvis brukeren ikke har valgt ett navn vil filen bli lagret som «Untitled». Hvis det allerede finnes en fil under s</w:t>
+        <w:t>Når brukeren trykker på «Save MusicXML»-knappen</w:t>
+      </w:r>
+      <w:r>
+        <w:rPr>
+          <w:rFonts w:eastAsia="Times New Roman" w:cs="Times New Roman"/>
+          <w:sz w:val="24"/>
+          <w:szCs w:val="24"/>
+          <w:lang w:eastAsia="nb-NO"/>
+        </w:rPr>
+        <w:t xml:space="preserve"> vil en xml-fil med alle notene</w:t>
+      </w:r>
+      <w:r>
+        <w:rPr>
+          <w:rFonts w:eastAsia="Times New Roman" w:cs="Times New Roman"/>
+          <w:sz w:val="24"/>
+          <w:szCs w:val="24"/>
+          <w:lang w:eastAsia="nb-NO"/>
+        </w:rPr>
+        <w:t xml:space="preserve"> fra ap</w:t>
+      </w:r>
+      <w:r>
+        <w:rPr>
+          <w:rFonts w:eastAsia="Times New Roman" w:cs="Times New Roman"/>
+          <w:sz w:val="24"/>
+          <w:szCs w:val="24"/>
+          <w:lang w:eastAsia="nb-NO"/>
+        </w:rPr>
+        <w:t xml:space="preserve">pen bli lagret under den tittelen </w:t>
+      </w:r>
+      <w:r>
+        <w:rPr>
+          <w:rFonts w:eastAsia="Times New Roman" w:cs="Times New Roman"/>
+          <w:sz w:val="24"/>
+          <w:szCs w:val="24"/>
+          <w:lang w:eastAsia="nb-NO"/>
+        </w:rPr>
+        <w:t xml:space="preserve">brukeren selv har skrevet inn. </w:t>
+      </w:r>
+      <w:r>
+        <w:rPr>
+          <w:rFonts w:eastAsia="Times New Roman" w:cs="Times New Roman"/>
+          <w:sz w:val="24"/>
+          <w:szCs w:val="24"/>
+          <w:lang w:eastAsia="nb-NO"/>
+        </w:rPr>
+        <w:t xml:space="preserve">Mellomrom vil bli fjernet fra tittelen hvis de finnes før filen lagres. </w:t>
+      </w:r>
+      <w:r>
+        <w:rPr>
+          <w:rFonts w:eastAsia="Times New Roman" w:cs="Times New Roman"/>
+          <w:sz w:val="24"/>
+          <w:szCs w:val="24"/>
+          <w:lang w:eastAsia="nb-NO"/>
+        </w:rPr>
+        <w:t xml:space="preserve">Hvis brukeren ikke har valgt </w:t>
+      </w:r>
+      <w:r>
+        <w:rPr>
+          <w:rFonts w:eastAsia="Times New Roman" w:cs="Times New Roman"/>
+          <w:sz w:val="24"/>
+          <w:szCs w:val="24"/>
+          <w:lang w:eastAsia="nb-NO"/>
+        </w:rPr>
+        <w:t>en tittel</w:t>
+      </w:r>
+      <w:r>
+        <w:rPr>
+          <w:rFonts w:eastAsia="Times New Roman" w:cs="Times New Roman"/>
+          <w:sz w:val="24"/>
+          <w:szCs w:val="24"/>
+          <w:lang w:eastAsia="nb-NO"/>
+        </w:rPr>
+        <w:t xml:space="preserve"> vil filen bli lagret som «Untitled». Hvis det allerede finnes en fil under s</w:t>
       </w:r>
       <w:r>
         <w:rPr>
@@ -16222,7 +17920,61 @@
           <w:szCs w:val="24"/>
           <w:lang w:eastAsia="nb-NO"/>
         </w:rPr>
-        <w:t>mme navn, vil filen ikke bli lagret og bruker en få en medlig om at en fil ved dete navnet allerede eksisterer. Det blir da opp til brukeren om de vil gi denne filen ett nytt navn, eller finne den gamle filen og slette den.</w:t>
+        <w:t>mme navn, vil filen ikke bli lagret og bruker en få en me</w:t>
+      </w:r>
+      <w:r>
+        <w:rPr>
+          <w:rFonts w:eastAsia="Times New Roman" w:cs="Times New Roman"/>
+          <w:sz w:val="24"/>
+          <w:szCs w:val="24"/>
+          <w:lang w:eastAsia="nb-NO"/>
+        </w:rPr>
+        <w:t>ld</w:t>
+      </w:r>
+      <w:r>
+        <w:rPr>
+          <w:rFonts w:eastAsia="Times New Roman" w:cs="Times New Roman"/>
+          <w:sz w:val="24"/>
+          <w:szCs w:val="24"/>
+          <w:lang w:eastAsia="nb-NO"/>
+        </w:rPr>
+        <w:t>i</w:t>
+      </w:r>
+      <w:r>
+        <w:rPr>
+          <w:rFonts w:eastAsia="Times New Roman" w:cs="Times New Roman"/>
+          <w:sz w:val="24"/>
+          <w:szCs w:val="24"/>
+          <w:lang w:eastAsia="nb-NO"/>
+        </w:rPr>
+        <w:t>n</w:t>
+      </w:r>
+      <w:r>
+        <w:rPr>
+          <w:rFonts w:eastAsia="Times New Roman" w:cs="Times New Roman"/>
+          <w:sz w:val="24"/>
+          <w:szCs w:val="24"/>
+          <w:lang w:eastAsia="nb-NO"/>
+        </w:rPr>
+        <w:t>g om at en fil ved det</w:t>
+      </w:r>
+      <w:r>
+        <w:rPr>
+          <w:rFonts w:eastAsia="Times New Roman" w:cs="Times New Roman"/>
+          <w:sz w:val="24"/>
+          <w:szCs w:val="24"/>
+          <w:lang w:eastAsia="nb-NO"/>
+        </w:rPr>
+        <w:t>t</w:t>
+      </w:r>
+      <w:r>
+        <w:rPr>
+          <w:rFonts w:eastAsia="Times New Roman" w:cs="Times New Roman"/>
+          <w:sz w:val="24"/>
+          <w:szCs w:val="24"/>
+          <w:lang w:eastAsia="nb-NO"/>
+        </w:rPr>
+        <w:t>e navnet allerede eksisterer. Det blir da opp til brukeren om de vil gi denne filen ett nytt navn, eller finne den gamle filen og slette den.</w:t>
       </w:r>
     </w:p>
     <w:p>
@@ -16252,7 +18004,25 @@
           <w:szCs w:val="24"/>
           <w:lang w:eastAsia="nb-NO"/>
         </w:rPr>
-        <w:t>Den kan for eksempel sendes til email, eller over bluetooth.</w:t>
+        <w:t>Den kan for eksempel sendes til email, eller over bluetooth</w:t>
+      </w:r>
+      <w:r>
+        <w:rPr>
+          <w:rFonts w:eastAsia="Times New Roman" w:cs="Times New Roman"/>
+          <w:sz w:val="24"/>
+          <w:szCs w:val="24"/>
+          <w:lang w:eastAsia="nb-NO"/>
+        </w:rPr>
+        <w:t>/wi-fi</w:t>
+      </w:r>
+      <w:r>
+        <w:rPr>
+          <w:rFonts w:eastAsia="Times New Roman" w:cs="Times New Roman"/>
+          <w:sz w:val="24"/>
+          <w:szCs w:val="24"/>
+          <w:lang w:eastAsia="nb-NO"/>
+        </w:rPr>
+        <w:t>.</w:t>
       </w:r>
     </w:p>
     <w:p>
@@ -16499,7 +18269,7 @@
           <w:lang w:eastAsia="nb-NO"/>
         </w:rPr>
       </w:pPr>
-      <w:bookmarkStart w:id="28" w:name="_Toc418590671"/>
+      <w:bookmarkStart w:id="27" w:name="_Toc418590671"/>
       <w:r>
         <w:rPr>
           <w:rFonts w:eastAsia="Times New Roman"/>
@@ -16509,7 +18279,7 @@
         </w:rPr>
         <w:t>Konklusjon og videre arbeid</w:t>
       </w:r>
-      <w:bookmarkEnd w:id="28"/>
+      <w:bookmarkEnd w:id="27"/>
     </w:p>
     <w:p>
       <w:pPr>
@@ -16524,7 +18294,7 @@
           <w:lang w:eastAsia="nb-NO"/>
         </w:rPr>
       </w:pPr>
-      <w:bookmarkStart w:id="29" w:name="_Toc418590672"/>
+      <w:bookmarkStart w:id="28" w:name="_Toc418590672"/>
       <w:r>
         <w:rPr>
           <w:rFonts w:eastAsia="Times New Roman"/>
@@ -16532,7 +18302,197 @@
         </w:rPr>
         <w:t>Konklusjon</w:t>
       </w:r>
+      <w:bookmarkEnd w:id="28"/>
+    </w:p>
+    <w:p>
+      <w:pPr>
+        <w:rPr>
+          <w:sz w:val="24"/>
+          <w:szCs w:val="24"/>
+          <w:lang w:eastAsia="nb-NO"/>
+        </w:rPr>
+      </w:pPr>
+    </w:p>
+    <w:p>
+      <w:pPr>
+        <w:spacing w:line="360" w:lineRule="auto"/>
+        <w:rPr>
+          <w:sz w:val="24"/>
+          <w:szCs w:val="24"/>
+          <w:lang w:eastAsia="nb-NO"/>
+        </w:rPr>
+      </w:pPr>
+      <w:r>
+        <w:rPr>
+          <w:sz w:val="24"/>
+          <w:szCs w:val="24"/>
+          <w:lang w:eastAsia="nb-NO"/>
+        </w:rPr>
+        <w:t>Appen VeryNote</w:t>
+      </w:r>
+      <w:r>
+        <w:rPr>
+          <w:sz w:val="24"/>
+          <w:szCs w:val="24"/>
+          <w:lang w:eastAsia="nb-NO"/>
+        </w:rPr>
+        <w:t xml:space="preserve"> viser at det absolutt er mulig å notere musikk ved bruk av smarttelefon</w:t>
+      </w:r>
+      <w:r>
+        <w:rPr>
+          <w:sz w:val="24"/>
+          <w:szCs w:val="24"/>
+          <w:lang w:eastAsia="nb-NO"/>
+        </w:rPr>
+        <w:t xml:space="preserve">. </w:t>
+      </w:r>
+      <w:r>
+        <w:rPr>
+          <w:sz w:val="24"/>
+          <w:szCs w:val="24"/>
+          <w:lang w:eastAsia="nb-NO"/>
+        </w:rPr>
+        <w:t>Brukere av VeryNote</w:t>
+      </w:r>
+      <w:r>
+        <w:rPr>
+          <w:sz w:val="24"/>
+          <w:szCs w:val="24"/>
+          <w:lang w:eastAsia="nb-NO"/>
+        </w:rPr>
+        <w:t xml:space="preserve"> blir presentert med et enkelt UI, hvor han/hun starter opptaket, sangen blir analysert og noter/pauser skrevet ut på skjermen i sanntid. Det finnes en meny med innstillinger for metronomen, og brukeren kan velge mellom g-nøkkel og f-nøkkel. Etter opptaket kan notene redigeres som ønsket, tilslutt kan sangen lagres på enheten som en MusicXML fil og/eller deles for eksempel over email eller bluetooth.</w:t>
+      </w:r>
+    </w:p>
+    <w:p>
+      <w:pPr>
+        <w:spacing w:line="360" w:lineRule="auto"/>
+        <w:rPr>
+          <w:sz w:val="24"/>
+          <w:szCs w:val="24"/>
+          <w:lang w:eastAsia="nb-NO"/>
+        </w:rPr>
+      </w:pPr>
+      <w:r>
+        <w:rPr>
+          <w:sz w:val="24"/>
+          <w:szCs w:val="24"/>
+          <w:lang w:eastAsia="nb-NO"/>
+        </w:rPr>
+        <w:t xml:space="preserve">Likevel finnes det begrensinger, </w:t>
+      </w:r>
+      <w:r>
+        <w:rPr>
+          <w:sz w:val="24"/>
+          <w:szCs w:val="24"/>
+          <w:lang w:eastAsia="nb-NO"/>
+        </w:rPr>
+        <w:t>f.eks mikrofonen</w:t>
+      </w:r>
+      <w:r>
+        <w:rPr>
+          <w:sz w:val="24"/>
+          <w:szCs w:val="24"/>
+          <w:lang w:eastAsia="nb-NO"/>
+        </w:rPr>
+        <w:t>.</w:t>
+      </w:r>
+      <w:r>
+        <w:rPr>
+          <w:sz w:val="24"/>
+          <w:szCs w:val="24"/>
+          <w:lang w:eastAsia="nb-NO"/>
+        </w:rPr>
+        <w:t xml:space="preserve"> Mikrofonene i dag er laget for å stenge ute støy, og som en konsekvens av dette, lave frekvenser. Dette betyr at selv om koden var tilrettelagt for å ta opp de laveste notene i kjent register, ville ikke appen fått mulighet til å behandle dem. </w:t>
+      </w:r>
+    </w:p>
+    <w:p>
+      <w:pPr>
+        <w:spacing w:line="360" w:lineRule="auto"/>
+        <w:rPr>
+          <w:lang w:eastAsia="nb-NO"/>
+        </w:rPr>
+      </w:pPr>
+      <w:r>
+        <w:rPr>
+          <w:sz w:val="24"/>
+          <w:szCs w:val="24"/>
+          <w:lang w:eastAsia="nb-NO"/>
+        </w:rPr>
+        <w:t xml:space="preserve">Dynamisk generering av en MIDI fil slik at brukere kan spille av notene de har lagret var en funksjon vi gjerne ville integrert, men per idag finnes det ikke støtte for dette i Android. </w:t>
+      </w:r>
+      <w:r>
+        <w:rPr>
+          <w:sz w:val="24"/>
+          <w:szCs w:val="24"/>
+          <w:lang w:eastAsia="nb-NO"/>
+        </w:rPr>
+        <w:t xml:space="preserve">Det er ikke umulig, men å implementere dette i appen </w:t>
+      </w:r>
+      <w:r>
+        <w:rPr>
+          <w:sz w:val="24"/>
+          <w:szCs w:val="24"/>
+          <w:lang w:eastAsia="nb-NO"/>
+        </w:rPr>
+        <w:t>var ikke et alternativ</w:t>
+      </w:r>
+      <w:r>
+        <w:rPr>
+          <w:sz w:val="24"/>
+          <w:szCs w:val="24"/>
+          <w:lang w:eastAsia="nb-NO"/>
+        </w:rPr>
+        <w:t xml:space="preserve"> innenfor tidsrammen</w:t>
+      </w:r>
+      <w:r>
+        <w:rPr>
+          <w:lang w:eastAsia="nb-NO"/>
+        </w:rPr>
+        <w:t>.</w:t>
+      </w:r>
+    </w:p>
+    <w:p>
+      <w:pPr>
+        <w:spacing w:line="360" w:lineRule="auto"/>
+        <w:rPr>
+          <w:lang w:eastAsia="nb-NO"/>
+        </w:rPr>
+      </w:pPr>
+      <w:r>
+        <w:rPr>
+          <w:lang w:eastAsia="nb-NO"/>
+        </w:rPr>
+        <w:lastRenderedPageBreak/>
+        <w:t xml:space="preserve">Til tross for begrensningene </w:t>
+      </w:r>
+      <w:r>
+        <w:rPr>
+          <w:lang w:eastAsia="nb-NO"/>
+        </w:rPr>
+        <w:t xml:space="preserve">oppfyller appen alle funksjonskravene i problemstillingen, </w:t>
+      </w:r>
+      <w:r>
+        <w:rPr>
+          <w:lang w:eastAsia="nb-NO"/>
+        </w:rPr>
+        <w:t>i tillegg er det implementert flere</w:t>
+      </w:r>
+      <w:bookmarkStart w:id="29" w:name="_GoBack"/>
       <w:bookmarkEnd w:id="29"/>
+      <w:r>
+        <w:rPr>
+          <w:lang w:eastAsia="nb-NO"/>
+        </w:rPr>
+        <w:t xml:space="preserve"> funksjoner som for eksempel redigering av notene.</w:t>
+      </w:r>
+    </w:p>
+    <w:p>
+      <w:pPr>
+        <w:spacing w:line="360" w:lineRule="auto"/>
+        <w:rPr>
+          <w:lang w:eastAsia="nb-NO"/>
+        </w:rPr>
+      </w:pPr>
     </w:p>
     <w:p>
       <w:pPr>
@@ -16559,6 +18519,280 @@
     </w:p>
     <w:p>
       <w:pPr>
+        <w:spacing w:before="100" w:beforeAutospacing="1" w:after="0" w:line="360" w:lineRule="auto"/>
+        <w:rPr>
+          <w:rFonts w:eastAsia="Times New Roman" w:cs="Times New Roman"/>
+          <w:sz w:val="24"/>
+          <w:szCs w:val="24"/>
+          <w:lang w:eastAsia="nb-NO"/>
+        </w:rPr>
+      </w:pPr>
+      <w:r>
+        <w:rPr>
+          <w:rFonts w:eastAsia="Times New Roman" w:cs="Times New Roman"/>
+          <w:sz w:val="24"/>
+          <w:szCs w:val="24"/>
+          <w:lang w:eastAsia="nb-NO"/>
+        </w:rPr>
+        <w:t>Dette har vært et</w:t>
+      </w:r>
+      <w:r>
+        <w:rPr>
+          <w:rFonts w:eastAsia="Times New Roman" w:cs="Times New Roman"/>
+          <w:sz w:val="24"/>
+          <w:szCs w:val="24"/>
+          <w:lang w:eastAsia="nb-NO"/>
+        </w:rPr>
+        <w:t xml:space="preserve"> svært interessant og lærerikt prosjekt. Hadde vi hatt mer tid ville vi selvsagt ha lagt til mer funkjonalitet</w:t>
+      </w:r>
+      <w:r>
+        <w:rPr>
+          <w:rFonts w:eastAsia="Times New Roman" w:cs="Times New Roman"/>
+          <w:sz w:val="24"/>
+          <w:szCs w:val="24"/>
+          <w:lang w:eastAsia="nb-NO"/>
+        </w:rPr>
+        <w:t xml:space="preserve"> i appen</w:t>
+      </w:r>
+      <w:r>
+        <w:rPr>
+          <w:rFonts w:eastAsia="Times New Roman" w:cs="Times New Roman"/>
+          <w:sz w:val="24"/>
+          <w:szCs w:val="24"/>
+          <w:lang w:eastAsia="nb-NO"/>
+        </w:rPr>
+        <w:t>. Et godt eksempel på noe vi dessverre ikke hadde nok tid til å implementere er midi playback. Siden android ikke støtter javax.sound</w:t>
+      </w:r>
+      <w:r>
+        <w:rPr>
+          <w:rFonts w:eastAsia="Times New Roman" w:cs="Times New Roman"/>
+          <w:sz w:val="24"/>
+          <w:szCs w:val="24"/>
+          <w:lang w:eastAsia="nb-NO"/>
+        </w:rPr>
+        <w:t xml:space="preserve"> fant vi ingen løsning på dette som kunne blitt implementert innen tidsrammene.</w:t>
+      </w:r>
+      <w:r>
+        <w:rPr>
+          <w:rFonts w:eastAsia="Times New Roman" w:cs="Times New Roman"/>
+          <w:sz w:val="24"/>
+          <w:szCs w:val="24"/>
+          <w:lang w:eastAsia="nb-NO"/>
+        </w:rPr>
+        <w:t xml:space="preserve"> </w:t>
+      </w:r>
+    </w:p>
+    <w:p>
+      <w:pPr>
+        <w:spacing w:before="100" w:beforeAutospacing="1" w:after="0" w:line="360" w:lineRule="auto"/>
+        <w:rPr>
+          <w:rFonts w:eastAsia="Times New Roman" w:cs="Times New Roman"/>
+          <w:sz w:val="24"/>
+          <w:szCs w:val="24"/>
+          <w:lang w:eastAsia="nb-NO"/>
+        </w:rPr>
+      </w:pPr>
+      <w:r>
+        <w:rPr>
+          <w:rFonts w:eastAsia="Times New Roman" w:cs="Times New Roman"/>
+          <w:sz w:val="24"/>
+          <w:szCs w:val="24"/>
+          <w:lang w:eastAsia="nb-NO"/>
+        </w:rPr>
+        <w:t xml:space="preserve">Hvis tiden hadde strukket ville appen hatt en hjelpeskjerm som kun ble kjørt den første gangen appen ble åpnet. Det ville selvsagt vært mulig å åpne denne hjelpeskjermen opp igjen fra menyen hvis brukeren ville se den igjen.  Denne hjelpeskjermen ville bestått av flere gjennomsiktige bilder brukeren kunne ha bladd mellom, med forklaringer av knapper og funksjoner. </w:t>
+      </w:r>
+    </w:p>
+    <w:p>
+      <w:pPr>
+        <w:spacing w:before="100" w:beforeAutospacing="1" w:after="0" w:line="360" w:lineRule="auto"/>
+        <w:rPr>
+          <w:rFonts w:eastAsia="Times New Roman" w:cs="Times New Roman"/>
+          <w:sz w:val="24"/>
+          <w:szCs w:val="24"/>
+          <w:lang w:eastAsia="nb-NO"/>
+        </w:rPr>
+      </w:pPr>
+      <w:r>
+        <w:rPr>
+          <w:rFonts w:eastAsia="Times New Roman" w:cs="Times New Roman"/>
+          <w:sz w:val="24"/>
+          <w:szCs w:val="24"/>
+          <w:lang w:eastAsia="nb-NO"/>
+        </w:rPr>
+        <w:t xml:space="preserve">Appen ville gitt mulighet til å velge og å vise taktarten. Det ville være mulig å synge inn i forskjellige dur-er og mol-er, og markert hvilken dur/mol som var valgt i margen sammen med nøkkelen og taktarten. Appen ville også hatt større utvalg av noter, både kortere og mer spesielle tilfeller. Den korteste noten tilgjengelig </w:t>
+      </w:r>
+      <w:r>
+        <w:rPr>
+          <w:rFonts w:eastAsia="Times New Roman" w:cs="Times New Roman"/>
+          <w:sz w:val="24"/>
+          <w:szCs w:val="24"/>
+          <w:lang w:eastAsia="nb-NO"/>
+        </w:rPr>
+        <w:t xml:space="preserve">i appen </w:t>
+      </w:r>
+      <w:r>
+        <w:rPr>
+          <w:rFonts w:eastAsia="Times New Roman" w:cs="Times New Roman"/>
+          <w:sz w:val="24"/>
+          <w:szCs w:val="24"/>
+          <w:lang w:eastAsia="nb-NO"/>
+        </w:rPr>
+        <w:t>nå er 16-dels note, men det finnes</w:t>
+      </w:r>
+      <w:r>
+        <w:rPr>
+          <w:rFonts w:eastAsia="Times New Roman" w:cs="Times New Roman"/>
+          <w:sz w:val="24"/>
+          <w:szCs w:val="24"/>
+          <w:lang w:eastAsia="nb-NO"/>
+        </w:rPr>
+        <w:t xml:space="preserve"> noter så korte som en 256-dels</w:t>
+      </w:r>
+      <w:r>
+        <w:rPr>
+          <w:rFonts w:eastAsia="Times New Roman" w:cs="Times New Roman"/>
+          <w:sz w:val="24"/>
+          <w:szCs w:val="24"/>
+          <w:lang w:eastAsia="nb-NO"/>
+        </w:rPr>
+        <w:t>note. Appen ville hatt bindebuer for å symbolisere at noter skal holdes over taktstreken, og legatobuer som viser at notene skal utføres som én bevegelse (ett pust). Appen ville hatt muligh</w:t>
+      </w:r>
+      <w:r>
+        <w:rPr>
+          <w:rFonts w:eastAsia="Times New Roman" w:cs="Times New Roman"/>
+          <w:sz w:val="24"/>
+          <w:szCs w:val="24"/>
+          <w:lang w:eastAsia="nb-NO"/>
+        </w:rPr>
+        <w:t>eten til å legge inn doble takt</w:t>
+      </w:r>
+      <w:r>
+        <w:rPr>
+          <w:rFonts w:eastAsia="Times New Roman" w:cs="Times New Roman"/>
+          <w:sz w:val="24"/>
+          <w:szCs w:val="24"/>
+          <w:lang w:eastAsia="nb-NO"/>
+        </w:rPr>
+        <w:t xml:space="preserve">streker for å sybolisere en ny frase. Den ville også bundet sammen notene hvis flere 16-dels eller 8-dels noter ble registrert etter hverandre. </w:t>
+      </w:r>
+    </w:p>
+    <w:p>
+      <w:pPr>
+        <w:spacing w:before="100" w:beforeAutospacing="1" w:after="0" w:line="360" w:lineRule="auto"/>
+        <w:rPr>
+          <w:rFonts w:eastAsia="Times New Roman" w:cs="Times New Roman"/>
+          <w:sz w:val="24"/>
+          <w:szCs w:val="24"/>
+          <w:lang w:eastAsia="nb-NO"/>
+        </w:rPr>
+      </w:pPr>
+      <w:r>
+        <w:rPr>
+          <w:rFonts w:eastAsia="Times New Roman" w:cs="Times New Roman"/>
+          <w:sz w:val="24"/>
+          <w:szCs w:val="24"/>
+          <w:lang w:eastAsia="nb-NO"/>
+        </w:rPr>
+        <w:t>Det ville også vær</w:t>
+      </w:r>
+      <w:r>
+        <w:rPr>
+          <w:rFonts w:eastAsia="Times New Roman" w:cs="Times New Roman"/>
+          <w:sz w:val="24"/>
+          <w:szCs w:val="24"/>
+          <w:lang w:eastAsia="nb-NO"/>
+        </w:rPr>
+        <w:t>t naturlig å utvide redigerings</w:t>
+      </w:r>
+      <w:r>
+        <w:rPr>
+          <w:rFonts w:eastAsia="Times New Roman" w:cs="Times New Roman"/>
+          <w:sz w:val="24"/>
+          <w:szCs w:val="24"/>
+          <w:lang w:eastAsia="nb-NO"/>
+        </w:rPr>
+        <w:t>mulighetene. Det ville vært knapper for å endre varigheten til notene og pausene, og det ville vært mulig å flytte notenes og pausenes posisjon. Det ville også vært mulig å legge til noter, ikke bare endre på de man allerede har på skjermen. Hvis brukeren hadde trykket og holdet på skjermen, ville det dukket opp en ny note som man kunne redigert videre med de vanlige redigerings funksjonene.</w:t>
+      </w:r>
+    </w:p>
+    <w:p>
+      <w:pPr>
+        <w:spacing w:before="100" w:beforeAutospacing="1" w:after="0" w:line="360" w:lineRule="auto"/>
+        <w:rPr>
+          <w:rFonts w:eastAsia="Times New Roman" w:cs="Times New Roman"/>
+          <w:sz w:val="24"/>
+          <w:szCs w:val="24"/>
+          <w:lang w:eastAsia="nb-NO"/>
+        </w:rPr>
+      </w:pPr>
+      <w:r>
+        <w:rPr>
+          <w:rFonts w:eastAsia="Times New Roman" w:cs="Times New Roman"/>
+          <w:sz w:val="24"/>
+          <w:szCs w:val="24"/>
+          <w:lang w:eastAsia="nb-NO"/>
+        </w:rPr>
+        <w:lastRenderedPageBreak/>
+        <w:t>Vi vurderte også å utvikle et dataprogram som fungerte sammen med appen, slik at man lett kunne få filene sine til dataen og redigere dem videre der. Dette programmet kunne også hatt støtte for å spille tilbake en MIDI-versjon av det brukeren synger siden da kunne man utnyttet javax.sound biblioteket.</w:t>
+      </w:r>
+    </w:p>
+    <w:p>
+      <w:pPr>
+        <w:spacing w:before="100" w:beforeAutospacing="1" w:after="0" w:line="360" w:lineRule="auto"/>
+        <w:rPr>
+          <w:rFonts w:eastAsia="Times New Roman" w:cs="Times New Roman"/>
+          <w:sz w:val="24"/>
+          <w:szCs w:val="24"/>
+          <w:lang w:eastAsia="nb-NO"/>
+        </w:rPr>
+      </w:pPr>
+      <w:r>
+        <w:rPr>
+          <w:rFonts w:eastAsia="Times New Roman" w:cs="Times New Roman"/>
+          <w:sz w:val="24"/>
+          <w:szCs w:val="24"/>
+          <w:lang w:eastAsia="nb-NO"/>
+        </w:rPr>
+        <w:t>Mot slutten av utviklingen av appen ble v</w:t>
+      </w:r>
+      <w:r>
+        <w:rPr>
+          <w:rFonts w:eastAsia="Times New Roman" w:cs="Times New Roman"/>
+          <w:sz w:val="24"/>
+          <w:szCs w:val="24"/>
+          <w:lang w:eastAsia="nb-NO"/>
+        </w:rPr>
+        <w:t>i oppmerksom på at om den tok opp lyd over en lengre periode</w:t>
+      </w:r>
+      <w:r>
+        <w:rPr>
+          <w:rFonts w:eastAsia="Times New Roman" w:cs="Times New Roman"/>
+          <w:sz w:val="24"/>
+          <w:szCs w:val="24"/>
+          <w:lang w:eastAsia="nb-NO"/>
+        </w:rPr>
+        <w:t xml:space="preserve"> begynte animasjonen og stotre litt. Dette var mer merkbart på den eldste test-telefonen enn på de nyere telefonene. Ved hjelp av MemoryMontior i Android Studio så vi at den eldste telefonen slapp opp for minne, mens de nyere kunne fortsette å allokere nok minne etterhvert som det var nødvendig. Hadde vi hatt mer tid hadde vi vært nødt til å ta en nærmere kikk på dette. Det er ikke et stort problem slik den står nå, selv på den gamle telefonen kan man synge i over et minutt før man merker at animasjonen ikke helt holder følge. (Notene blir fremdeles lagret som de skal, det er bare animasjonen som stopper opp.) På de nyere telefonene kunne man sy</w:t>
+      </w:r>
+      <w:r>
+        <w:rPr>
+          <w:rFonts w:eastAsia="Times New Roman" w:cs="Times New Roman"/>
+          <w:sz w:val="24"/>
+          <w:szCs w:val="24"/>
+          <w:lang w:eastAsia="nb-NO"/>
+        </w:rPr>
+        <w:t>nge i rundt 3</w:t>
+      </w:r>
+      <w:r>
+        <w:rPr>
+          <w:rFonts w:eastAsia="Times New Roman" w:cs="Times New Roman"/>
+          <w:sz w:val="24"/>
+          <w:szCs w:val="24"/>
+          <w:lang w:eastAsia="nb-NO"/>
+        </w:rPr>
+        <w:t xml:space="preserve"> minutt før man merket noe feil med animasjonen.</w:t>
+      </w:r>
+    </w:p>
+    <w:p>
+      <w:pPr>
         <w:pStyle w:val="ListParagraph"/>
         <w:spacing w:before="100" w:beforeAutospacing="1" w:after="0" w:line="360" w:lineRule="auto"/>
         <w:ind w:left="360"/>
@@ -16569,213 +18803,6 @@
           <w:lang w:eastAsia="nb-NO"/>
         </w:rPr>
       </w:pPr>
-      <w:r>
-        <w:rPr>
-          <w:rFonts w:eastAsia="Times New Roman" w:cs="Times New Roman"/>
-          <w:sz w:val="24"/>
-          <w:szCs w:val="24"/>
-          <w:lang w:eastAsia="nb-NO"/>
-        </w:rPr>
-        <w:t xml:space="preserve">Dette har vært ett svært interessant og lærerikt prosjekt. Hadde vi hatt mer tid ville vi selvsagt ha lagt til mer funkjonalitet. Et godt eksempel på noe vi dessverre ikke hadde nok tid til å implementere er midi playback. Siden android ikke støtter javax.sound måtte vi ha skrevet vår egen ekvivalent av dette eller funnet en måte å bruke dette til tross for androids limitasjoner, og det ville tatt mye mer tid enn det vi hadde til rådighet. </w:t>
-      </w:r>
-    </w:p>
-    <w:p>
-      <w:pPr>
-        <w:pStyle w:val="ListParagraph"/>
-        <w:spacing w:before="100" w:beforeAutospacing="1" w:after="0" w:line="360" w:lineRule="auto"/>
-        <w:ind w:left="360"/>
-        <w:rPr>
-          <w:rFonts w:eastAsia="Times New Roman" w:cs="Times New Roman"/>
-          <w:sz w:val="24"/>
-          <w:szCs w:val="24"/>
-          <w:lang w:eastAsia="nb-NO"/>
-        </w:rPr>
-      </w:pPr>
-    </w:p>
-    <w:p>
-      <w:pPr>
-        <w:pStyle w:val="ListParagraph"/>
-        <w:spacing w:before="100" w:beforeAutospacing="1" w:after="0" w:line="360" w:lineRule="auto"/>
-        <w:ind w:left="360"/>
-        <w:rPr>
-          <w:rFonts w:eastAsia="Times New Roman" w:cs="Times New Roman"/>
-          <w:sz w:val="24"/>
-          <w:szCs w:val="24"/>
-          <w:lang w:eastAsia="nb-NO"/>
-        </w:rPr>
-      </w:pPr>
-      <w:r>
-        <w:rPr>
-          <w:rFonts w:eastAsia="Times New Roman" w:cs="Times New Roman"/>
-          <w:sz w:val="24"/>
-          <w:szCs w:val="24"/>
-          <w:lang w:eastAsia="nb-NO"/>
-        </w:rPr>
-        <w:t xml:space="preserve">Hvis tiden hadde strukket ville appen hatt en hjelpeskjerm som kun ble kjørt den første gangen appen ble åpnet. Det ville selvsagt vært mulig å åpne denne hjelpeskjermen opp igjen fra menyen hvis brukeren ville se den igjen.  Denne hjelpeskjermen ville bestått av flere gjennomsiktige bilder brukeren kunne ha bladd mellom, med forklaringer av knapper og funksjoner. </w:t>
-      </w:r>
-    </w:p>
-    <w:p>
-      <w:pPr>
-        <w:pStyle w:val="ListParagraph"/>
-        <w:spacing w:before="100" w:beforeAutospacing="1" w:after="0" w:line="360" w:lineRule="auto"/>
-        <w:ind w:left="360"/>
-        <w:rPr>
-          <w:rFonts w:eastAsia="Times New Roman" w:cs="Times New Roman"/>
-          <w:sz w:val="24"/>
-          <w:szCs w:val="24"/>
-          <w:lang w:eastAsia="nb-NO"/>
-        </w:rPr>
-      </w:pPr>
-    </w:p>
-    <w:p>
-      <w:pPr>
-        <w:pStyle w:val="ListParagraph"/>
-        <w:spacing w:before="100" w:beforeAutospacing="1" w:after="0" w:line="360" w:lineRule="auto"/>
-        <w:ind w:left="360"/>
-        <w:rPr>
-          <w:rFonts w:eastAsia="Times New Roman" w:cs="Times New Roman"/>
-          <w:sz w:val="24"/>
-          <w:szCs w:val="24"/>
-          <w:lang w:eastAsia="nb-NO"/>
-        </w:rPr>
-      </w:pPr>
-      <w:r>
-        <w:rPr>
-          <w:rFonts w:eastAsia="Times New Roman" w:cs="Times New Roman"/>
-          <w:sz w:val="24"/>
-          <w:szCs w:val="24"/>
-          <w:lang w:eastAsia="nb-NO"/>
-        </w:rPr>
-        <w:t xml:space="preserve">Appen ville gitt mulighet til å velge og å vise taktarten. Det ville være mulig å synge inn i forskjellige dur-er og mol-er, og markert hvilken dur/mol som var valgt i margen sammen </w:t>
-      </w:r>
-      <w:r>
-        <w:rPr>
-          <w:rFonts w:eastAsia="Times New Roman" w:cs="Times New Roman"/>
-          <w:sz w:val="24"/>
-          <w:szCs w:val="24"/>
-          <w:lang w:eastAsia="nb-NO"/>
-        </w:rPr>
-        <w:lastRenderedPageBreak/>
-        <w:t xml:space="preserve">med nøkkelen og taktarten. Appen ville også hatt større utvalg av noter, både kortere og mer spesielle tilfeller. Den korteste noten tilgjengelig nå er 16-dels note, men det finnes noter så korte som en 256-dels note. Appen ville hatt bindebuer for å symbolisere at noter skal holdes over taktstreken, og legatobuer som viser at notene skal utføres som én bevegelse (ett pust). Appen ville hatt muligheten til å legge inn doble takt streker for å sybolisere en ny frase. Den ville også bundet sammen notene hvis flere 16-dels eller 8-dels noter ble registrert etter hverandre. </w:t>
-      </w:r>
-    </w:p>
-    <w:p>
-      <w:pPr>
-        <w:pStyle w:val="ListParagraph"/>
-        <w:spacing w:before="100" w:beforeAutospacing="1" w:after="0" w:line="360" w:lineRule="auto"/>
-        <w:ind w:left="360"/>
-        <w:rPr>
-          <w:rFonts w:eastAsia="Times New Roman" w:cs="Times New Roman"/>
-          <w:sz w:val="24"/>
-          <w:szCs w:val="24"/>
-          <w:lang w:eastAsia="nb-NO"/>
-        </w:rPr>
-      </w:pPr>
-    </w:p>
-    <w:p>
-      <w:pPr>
-        <w:pStyle w:val="ListParagraph"/>
-        <w:spacing w:before="100" w:beforeAutospacing="1" w:after="0" w:line="360" w:lineRule="auto"/>
-        <w:ind w:left="360"/>
-        <w:rPr>
-          <w:rFonts w:eastAsia="Times New Roman" w:cs="Times New Roman"/>
-          <w:sz w:val="24"/>
-          <w:szCs w:val="24"/>
-          <w:lang w:eastAsia="nb-NO"/>
-        </w:rPr>
-      </w:pPr>
-      <w:r>
-        <w:rPr>
-          <w:rFonts w:eastAsia="Times New Roman" w:cs="Times New Roman"/>
-          <w:sz w:val="24"/>
-          <w:szCs w:val="24"/>
-          <w:lang w:eastAsia="nb-NO"/>
-        </w:rPr>
-        <w:t>Det ville også vært naturlig å utvide redigerings mulighetene. Det ville vært knapper for å endre varigheten til notene og pausene, og det ville vært mulig å flytte notenes og pausenes posisjon. Det ville også vært mulig å legge til noter, ikke bare endre på de man allerede har på skjermen. Hvis brukeren hadde trykket og holdet på skjermen, ville det dukket opp en ny note som man kunne redigert videre med de vanlige redigerings funksjonene.</w:t>
-      </w:r>
-    </w:p>
-    <w:p>
-      <w:pPr>
-        <w:pStyle w:val="ListParagraph"/>
-        <w:spacing w:before="100" w:beforeAutospacing="1" w:after="0" w:line="360" w:lineRule="auto"/>
-        <w:ind w:left="360"/>
-        <w:rPr>
-          <w:rFonts w:eastAsia="Times New Roman" w:cs="Times New Roman"/>
-          <w:sz w:val="24"/>
-          <w:szCs w:val="24"/>
-          <w:lang w:eastAsia="nb-NO"/>
-        </w:rPr>
-      </w:pPr>
-    </w:p>
-    <w:p>
-      <w:pPr>
-        <w:pStyle w:val="ListParagraph"/>
-        <w:spacing w:before="100" w:beforeAutospacing="1" w:after="0" w:line="360" w:lineRule="auto"/>
-        <w:ind w:left="360"/>
-        <w:rPr>
-          <w:rFonts w:eastAsia="Times New Roman" w:cs="Times New Roman"/>
-          <w:sz w:val="24"/>
-          <w:szCs w:val="24"/>
-          <w:lang w:eastAsia="nb-NO"/>
-        </w:rPr>
-      </w:pPr>
-      <w:r>
-        <w:rPr>
-          <w:rFonts w:eastAsia="Times New Roman" w:cs="Times New Roman"/>
-          <w:sz w:val="24"/>
-          <w:szCs w:val="24"/>
-          <w:lang w:eastAsia="nb-NO"/>
-        </w:rPr>
-        <w:t>Vi vurderte også å utvikle et dataprogram som fungerte sammen med appen, slik at man lett kunne få filene sine til dataen og redigere dem videre der. Dette programmet kunne også hatt støtte for å spille tilbake en MIDI-versjon av det brukeren synger siden da kunne man utnyttet javax.sound biblioteket.</w:t>
-      </w:r>
-    </w:p>
-    <w:p>
-      <w:pPr>
-        <w:pStyle w:val="ListParagraph"/>
-        <w:spacing w:before="100" w:beforeAutospacing="1" w:after="0" w:line="360" w:lineRule="auto"/>
-        <w:ind w:left="360"/>
-        <w:rPr>
-          <w:rFonts w:eastAsia="Times New Roman" w:cs="Times New Roman"/>
-          <w:sz w:val="24"/>
-          <w:szCs w:val="24"/>
-          <w:lang w:eastAsia="nb-NO"/>
-        </w:rPr>
-      </w:pPr>
-    </w:p>
-    <w:p>
-      <w:pPr>
-        <w:pStyle w:val="ListParagraph"/>
-        <w:spacing w:before="100" w:beforeAutospacing="1" w:after="0" w:line="360" w:lineRule="auto"/>
-        <w:ind w:left="360"/>
-        <w:rPr>
-          <w:rFonts w:eastAsia="Times New Roman" w:cs="Times New Roman"/>
-          <w:sz w:val="24"/>
-          <w:szCs w:val="24"/>
-          <w:lang w:eastAsia="nb-NO"/>
-        </w:rPr>
-      </w:pPr>
-      <w:r>
-        <w:rPr>
-          <w:rFonts w:eastAsia="Times New Roman" w:cs="Times New Roman"/>
-          <w:sz w:val="24"/>
-          <w:szCs w:val="24"/>
-          <w:lang w:eastAsia="nb-NO"/>
-        </w:rPr>
-        <w:t>Mot slutten av utviklingen av appen ble vi oppmerksom på at om den lå og tok opp lyd en stund begynte animasjonen og stotre litt. Dette var mer merkbart på den eldste test-telefonen enn på de nyere telefonene. Ved hjelp av MemoryMontior i Android Studio så vi at den eldste telefonen slapp opp for minne, mens de nyere kunne fortsette å allokere nok minne etterhvert som det var nødvendig. Hadde vi hatt mer tid hadde vi vært nødt til å ta en nærmere kikk på dette. Det er ikke et stort problem slik den står nå, selv på den gamle telefonen kan man synge i over et minutt før man merker at animasjonen ikke helt holder følge. (Notene blir fremdeles lagret som de skal, det er bare animasjonen som stopper opp.) På de nyere telefonene kunne man synge i X minutt før man merket noe feil med animasjonen.</w:t>
-      </w:r>
-    </w:p>
-    <w:p>
-      <w:pPr>
-        <w:pStyle w:val="ListParagraph"/>
-        <w:spacing w:before="100" w:beforeAutospacing="1" w:after="0" w:line="360" w:lineRule="auto"/>
-        <w:ind w:left="360"/>
-        <w:rPr>
-          <w:rFonts w:eastAsia="Times New Roman" w:cs="Times New Roman"/>
-          <w:sz w:val="24"/>
-          <w:szCs w:val="24"/>
-          <w:lang w:eastAsia="nb-NO"/>
-        </w:rPr>
-      </w:pPr>
     </w:p>
     <w:p>
       <w:pPr>
@@ -16838,8 +18865,26 @@
           <w:szCs w:val="24"/>
           <w:lang w:eastAsia="nb-NO"/>
         </w:rPr>
+        <w:t xml:space="preserve">Vedlegg 1: </w:t>
+      </w:r>
+      <w:r>
+        <w:rPr>
+          <w:rFonts w:eastAsia="Times New Roman" w:cs="Times New Roman"/>
+          <w:sz w:val="24"/>
+          <w:szCs w:val="24"/>
+          <w:lang w:eastAsia="nb-NO"/>
+        </w:rPr>
         <w:t>Kildekode</w:t>
       </w:r>
+      <w:r>
+        <w:rPr>
+          <w:rFonts w:eastAsia="Times New Roman" w:cs="Times New Roman"/>
+          <w:sz w:val="24"/>
+          <w:szCs w:val="24"/>
+          <w:lang w:eastAsia="nb-NO"/>
+        </w:rPr>
+        <w:t xml:space="preserve"> skrevet i Android Studio</w:t>
+      </w:r>
     </w:p>
     <w:p>
       <w:pPr>
@@ -16858,7 +18903,45 @@
           <w:szCs w:val="24"/>
           <w:lang w:eastAsia="nb-NO"/>
         </w:rPr>
-        <w:t>(Kompilert app)</w:t>
+        <w:t xml:space="preserve">Vedlegg 2: </w:t>
+      </w:r>
+      <w:r>
+        <w:rPr>
+          <w:rFonts w:eastAsia="Times New Roman" w:cs="Times New Roman"/>
+          <w:sz w:val="24"/>
+          <w:szCs w:val="24"/>
+          <w:lang w:eastAsia="nb-NO"/>
+        </w:rPr>
+        <w:t>Matlab kode</w:t>
+      </w:r>
+      <w:r>
+        <w:rPr>
+          <w:rFonts w:eastAsia="Times New Roman" w:cs="Times New Roman"/>
+          <w:sz w:val="24"/>
+          <w:szCs w:val="24"/>
+          <w:lang w:eastAsia="nb-NO"/>
+        </w:rPr>
+        <w:t xml:space="preserve"> brukt til å tegne figurer.</w:t>
+      </w:r>
+    </w:p>
+    <w:p>
+      <w:pPr>
+        <w:spacing w:before="100" w:beforeAutospacing="1" w:after="0" w:line="360" w:lineRule="auto"/>
+        <w:rPr>
+          <w:rFonts w:eastAsia="Times New Roman" w:cs="Times New Roman"/>
+          <w:sz w:val="24"/>
+          <w:szCs w:val="24"/>
+          <w:lang w:eastAsia="nb-NO"/>
+        </w:rPr>
+      </w:pPr>
+      <w:r>
+        <w:rPr>
+          <w:rFonts w:eastAsia="Times New Roman" w:cs="Times New Roman"/>
+          <w:sz w:val="24"/>
+          <w:szCs w:val="24"/>
+          <w:lang w:eastAsia="nb-NO"/>
+        </w:rPr>
+        <w:t>Vedlegg 3: Kompilert app.</w:t>
       </w:r>
     </w:p>
     <w:p>
@@ -16907,6 +18990,292 @@
     </w:p>
     <w:p>
       <w:pPr>
+        <w:spacing w:before="100" w:beforeAutospacing="1" w:after="0" w:line="240" w:lineRule="auto"/>
+        <w:rPr>
+          <w:rFonts w:eastAsia="Times New Roman" w:cs="Times New Roman"/>
+          <w:sz w:val="24"/>
+          <w:szCs w:val="24"/>
+          <w:lang w:eastAsia="nb-NO"/>
+        </w:rPr>
+      </w:pPr>
+      <w:r>
+        <w:rPr>
+          <w:rFonts w:eastAsia="Times New Roman" w:cs="Times New Roman"/>
+          <w:sz w:val="24"/>
+          <w:szCs w:val="24"/>
+          <w:lang w:eastAsia="nb-NO"/>
+        </w:rPr>
+        <w:t xml:space="preserve">[1] </w:t>
+      </w:r>
+      <w:r>
+        <w:rPr>
+          <w:rFonts w:eastAsia="Times New Roman" w:cs="Times New Roman"/>
+          <w:sz w:val="24"/>
+          <w:szCs w:val="24"/>
+          <w:lang w:eastAsia="nb-NO"/>
+        </w:rPr>
+        <w:t>Arnt Inge Vistnes,</w:t>
+      </w:r>
+      <w:r>
+        <w:rPr>
+          <w:rFonts w:eastAsia="Times New Roman" w:cs="Times New Roman"/>
+          <w:sz w:val="24"/>
+          <w:szCs w:val="24"/>
+          <w:lang w:eastAsia="nb-NO"/>
+        </w:rPr>
+        <w:t xml:space="preserve"> </w:t>
+      </w:r>
+      <w:r>
+        <w:rPr>
+          <w:rFonts w:eastAsia="Times New Roman" w:cs="Times New Roman"/>
+          <w:i/>
+          <w:sz w:val="24"/>
+          <w:szCs w:val="24"/>
+          <w:lang w:eastAsia="nb-NO"/>
+        </w:rPr>
+        <w:t>Lærebok i fysikk : Svingninger og</w:t>
+      </w:r>
+      <w:r>
+        <w:rPr>
+          <w:rFonts w:eastAsia="Times New Roman" w:cs="Times New Roman"/>
+          <w:i/>
+          <w:sz w:val="24"/>
+          <w:szCs w:val="24"/>
+          <w:lang w:eastAsia="nb-NO"/>
+        </w:rPr>
+        <w:t xml:space="preserve"> bølger</w:t>
+      </w:r>
+      <w:r>
+        <w:rPr>
+          <w:rFonts w:eastAsia="Times New Roman" w:cs="Times New Roman"/>
+          <w:sz w:val="24"/>
+          <w:szCs w:val="24"/>
+          <w:lang w:eastAsia="nb-NO"/>
+        </w:rPr>
+        <w:t>, 2013</w:t>
+      </w:r>
+      <w:r>
+        <w:rPr>
+          <w:rFonts w:eastAsia="Times New Roman" w:cs="Times New Roman"/>
+          <w:sz w:val="24"/>
+          <w:szCs w:val="24"/>
+          <w:lang w:eastAsia="nb-NO"/>
+        </w:rPr>
+        <w:t>. K</w:t>
+      </w:r>
+      <w:r>
+        <w:rPr>
+          <w:rFonts w:eastAsia="Times New Roman" w:cs="Times New Roman"/>
+          <w:sz w:val="24"/>
+          <w:szCs w:val="24"/>
+          <w:lang w:eastAsia="nb-NO"/>
+        </w:rPr>
+        <w:t>apittel 4.</w:t>
+      </w:r>
+      <w:r>
+        <w:rPr>
+          <w:rFonts w:eastAsia="Times New Roman" w:cs="Times New Roman"/>
+          <w:sz w:val="24"/>
+          <w:szCs w:val="24"/>
+          <w:lang w:eastAsia="nb-NO"/>
+        </w:rPr>
+        <w:tab/>
+      </w:r>
+      <w:r>
+        <w:rPr>
+          <w:rFonts w:eastAsia="Times New Roman" w:cs="Times New Roman"/>
+          <w:sz w:val="24"/>
+          <w:szCs w:val="24"/>
+          <w:lang w:eastAsia="nb-NO"/>
+        </w:rPr>
+        <w:tab/>
+      </w:r>
+      <w:r>
+        <w:rPr>
+          <w:rFonts w:eastAsia="Times New Roman" w:cs="Times New Roman"/>
+          <w:sz w:val="24"/>
+          <w:szCs w:val="24"/>
+          <w:lang w:eastAsia="nb-NO"/>
+        </w:rPr>
+        <w:tab/>
+        <w:t xml:space="preserve">Tilgjengelig fra: </w:t>
+      </w:r>
+      <w:r>
+        <w:rPr>
+          <w:rFonts w:eastAsia="Times New Roman" w:cs="Times New Roman"/>
+          <w:sz w:val="24"/>
+          <w:szCs w:val="24"/>
+          <w:lang w:eastAsia="nb-NO"/>
+        </w:rPr>
+        <w:fldChar w:fldCharType="begin"/>
+      </w:r>
+      <w:r>
+        <w:rPr>
+          <w:rFonts w:eastAsia="Times New Roman" w:cs="Times New Roman"/>
+          <w:sz w:val="24"/>
+          <w:szCs w:val="24"/>
+          <w:lang w:eastAsia="nb-NO"/>
+        </w:rPr>
+        <w:instrText xml:space="preserve"> HYPERLINK "http://folk.uio.no/arntvi/SvingBolg.html" </w:instrText>
+      </w:r>
+      <w:r>
+        <w:rPr>
+          <w:rFonts w:eastAsia="Times New Roman" w:cs="Times New Roman"/>
+          <w:sz w:val="24"/>
+          <w:szCs w:val="24"/>
+          <w:lang w:eastAsia="nb-NO"/>
+        </w:rPr>
+        <w:fldChar w:fldCharType="separate"/>
+      </w:r>
+      <w:r>
+        <w:rPr>
+          <w:rFonts w:eastAsia="Times New Roman" w:cs="Times New Roman"/>
+          <w:color w:val="0000FF"/>
+          <w:sz w:val="24"/>
+          <w:szCs w:val="24"/>
+          <w:u w:val="single"/>
+          <w:lang w:eastAsia="nb-NO"/>
+        </w:rPr>
+        <w:t>http://folk.uio.no/arntvi/Svi</w:t>
+      </w:r>
+      <w:r>
+        <w:rPr>
+          <w:rFonts w:eastAsia="Times New Roman" w:cs="Times New Roman"/>
+          <w:color w:val="0000FF"/>
+          <w:sz w:val="24"/>
+          <w:szCs w:val="24"/>
+          <w:u w:val="single"/>
+          <w:lang w:eastAsia="nb-NO"/>
+        </w:rPr>
+        <w:t>n</w:t>
+      </w:r>
+      <w:r>
+        <w:rPr>
+          <w:rFonts w:eastAsia="Times New Roman" w:cs="Times New Roman"/>
+          <w:color w:val="0000FF"/>
+          <w:sz w:val="24"/>
+          <w:szCs w:val="24"/>
+          <w:u w:val="single"/>
+          <w:lang w:eastAsia="nb-NO"/>
+        </w:rPr>
+        <w:t>gBolg.html</w:t>
+      </w:r>
+      <w:r>
+        <w:rPr>
+          <w:rFonts w:eastAsia="Times New Roman" w:cs="Times New Roman"/>
+          <w:sz w:val="24"/>
+          <w:szCs w:val="24"/>
+          <w:lang w:eastAsia="nb-NO"/>
+        </w:rPr>
+        <w:fldChar w:fldCharType="end"/>
+      </w:r>
+    </w:p>
+    <w:p>
+      <w:pPr>
+        <w:spacing w:before="100" w:beforeAutospacing="1" w:after="0" w:line="240" w:lineRule="auto"/>
+        <w:rPr>
+          <w:rFonts w:eastAsia="Times New Roman" w:cs="Times New Roman"/>
+          <w:sz w:val="24"/>
+          <w:szCs w:val="24"/>
+          <w:lang w:val="en-US" w:eastAsia="nb-NO"/>
+        </w:rPr>
+      </w:pPr>
+      <w:r>
+        <w:rPr>
+          <w:rFonts w:eastAsia="Times New Roman" w:cs="Times New Roman"/>
+          <w:sz w:val="24"/>
+          <w:szCs w:val="24"/>
+          <w:lang w:val="en-US" w:eastAsia="nb-NO"/>
+        </w:rPr>
+        <w:t>[2] THE BOOK</w:t>
+      </w:r>
+    </w:p>
+    <w:p>
+      <w:pPr>
+        <w:spacing w:before="100" w:beforeAutospacing="1" w:after="0" w:line="240" w:lineRule="auto"/>
+        <w:rPr>
+          <w:rFonts w:eastAsia="Times New Roman" w:cs="Times New Roman"/>
+          <w:sz w:val="24"/>
+          <w:szCs w:val="24"/>
+          <w:lang w:eastAsia="nb-NO"/>
+        </w:rPr>
+      </w:pPr>
+      <w:r>
+        <w:rPr>
+          <w:rFonts w:eastAsia="Times New Roman" w:cs="Times New Roman"/>
+          <w:sz w:val="24"/>
+          <w:szCs w:val="24"/>
+          <w:lang w:val="en-US" w:eastAsia="nb-NO"/>
+        </w:rPr>
+        <w:t xml:space="preserve">[3] </w:t>
+      </w:r>
+      <w:r>
+        <w:rPr>
+          <w:rFonts w:eastAsia="Times New Roman" w:cs="Times New Roman"/>
+          <w:sz w:val="24"/>
+          <w:szCs w:val="24"/>
+          <w:lang w:val="en-US" w:eastAsia="nb-NO"/>
+        </w:rPr>
+        <w:t xml:space="preserve">John R. Pierce, </w:t>
+      </w:r>
+      <w:r>
+        <w:rPr>
+          <w:rFonts w:eastAsia="Times New Roman" w:cs="Times New Roman"/>
+          <w:i/>
+          <w:sz w:val="24"/>
+          <w:szCs w:val="24"/>
+          <w:lang w:val="en-US" w:eastAsia="nb-NO"/>
+        </w:rPr>
+        <w:t>The Science of Musical Sound</w:t>
+      </w:r>
+      <w:r>
+        <w:rPr>
+          <w:rFonts w:eastAsia="Times New Roman" w:cs="Times New Roman"/>
+          <w:sz w:val="24"/>
+          <w:szCs w:val="24"/>
+          <w:lang w:val="en-US" w:eastAsia="nb-NO"/>
+        </w:rPr>
+        <w:t>, Scientific American Books - W. H. Freeman &amp; Co</w:t>
+      </w:r>
+      <w:r>
+        <w:rPr>
+          <w:rFonts w:eastAsia="Times New Roman" w:cs="Times New Roman"/>
+          <w:sz w:val="24"/>
+          <w:szCs w:val="24"/>
+          <w:lang w:val="en-US" w:eastAsia="nb-NO"/>
+        </w:rPr>
+        <w:t xml:space="preserve">, </w:t>
+      </w:r>
+      <w:r>
+        <w:rPr>
+          <w:rFonts w:eastAsia="Times New Roman" w:cs="Times New Roman"/>
+          <w:sz w:val="24"/>
+          <w:szCs w:val="24"/>
+          <w:lang w:val="en-US" w:eastAsia="nb-NO"/>
+        </w:rPr>
+        <w:t xml:space="preserve">1983. </w:t>
+      </w:r>
+      <w:r>
+        <w:rPr>
+          <w:rFonts w:eastAsia="Times New Roman" w:cs="Times New Roman"/>
+          <w:sz w:val="24"/>
+          <w:szCs w:val="24"/>
+          <w:lang w:eastAsia="nb-NO"/>
+        </w:rPr>
+        <w:t xml:space="preserve">Figur </w:t>
+      </w:r>
+      <w:r>
+        <w:rPr>
+          <w:rFonts w:eastAsia="Times New Roman" w:cs="Times New Roman"/>
+          <w:sz w:val="24"/>
+          <w:szCs w:val="24"/>
+          <w:lang w:eastAsia="nb-NO"/>
+        </w:rPr>
+        <w:t>side 21.</w:t>
+      </w:r>
+    </w:p>
+    <w:p>
+      <w:pPr>
         <w:spacing w:before="100" w:beforeAutospacing="1" w:after="0" w:line="360" w:lineRule="auto"/>
         <w:rPr>
           <w:rFonts w:eastAsia="Times New Roman" w:cs="Times New Roman"/>
@@ -16922,25 +19291,53 @@
           <w:szCs w:val="24"/>
           <w:lang w:eastAsia="nb-NO"/>
         </w:rPr>
-        <w:t xml:space="preserve">Diverse oppslag: </w:t>
-      </w:r>
-      <w:r>
-        <w:rPr>
-          <w:rFonts w:eastAsia="Times New Roman" w:cs="Times New Roman"/>
-          <w:sz w:val="24"/>
-          <w:szCs w:val="24"/>
-          <w:lang w:eastAsia="nb-NO"/>
-        </w:rPr>
-        <w:t>s</w:t>
-      </w:r>
-      <w:r>
-        <w:rPr>
-          <w:rFonts w:eastAsia="Times New Roman" w:cs="Times New Roman"/>
-          <w:sz w:val="24"/>
-          <w:szCs w:val="24"/>
-          <w:lang w:eastAsia="nb-NO"/>
-        </w:rPr>
-        <w:t>tackoverflow.com</w:t>
+        <w:t xml:space="preserve">[4] </w:t>
+      </w:r>
+      <w:r>
+        <w:rPr>
+          <w:rFonts w:eastAsia="Times New Roman" w:cs="Times New Roman"/>
+          <w:sz w:val="24"/>
+          <w:szCs w:val="24"/>
+          <w:lang w:eastAsia="nb-NO"/>
+        </w:rPr>
+        <w:t xml:space="preserve">Øyvind Risa, </w:t>
+      </w:r>
+      <w:r>
+        <w:rPr>
+          <w:rFonts w:eastAsia="Times New Roman" w:cs="Times New Roman"/>
+          <w:i/>
+          <w:sz w:val="24"/>
+          <w:szCs w:val="24"/>
+          <w:lang w:eastAsia="nb-NO"/>
+        </w:rPr>
+        <w:t>Musikkteori og arrangering</w:t>
+      </w:r>
+      <w:r>
+        <w:rPr>
+          <w:rFonts w:eastAsia="Times New Roman" w:cs="Times New Roman"/>
+          <w:sz w:val="24"/>
+          <w:szCs w:val="24"/>
+          <w:lang w:eastAsia="nb-NO"/>
+        </w:rPr>
+        <w:t>.</w:t>
+      </w:r>
+      <w:r>
+        <w:rPr>
+          <w:rFonts w:eastAsia="Times New Roman" w:cs="Times New Roman"/>
+          <w:sz w:val="24"/>
+          <w:szCs w:val="24"/>
+          <w:lang w:eastAsia="nb-NO"/>
+        </w:rPr>
+        <w:t xml:space="preserve"> Universitetsforlaget</w:t>
+      </w:r>
+      <w:r>
+        <w:rPr>
+          <w:rFonts w:eastAsia="Times New Roman" w:cs="Times New Roman"/>
+          <w:sz w:val="24"/>
+          <w:szCs w:val="24"/>
+          <w:lang w:eastAsia="nb-NO"/>
+        </w:rPr>
+        <w:t>, 2001.</w:t>
       </w:r>
     </w:p>
     <w:p>
@@ -16953,15 +19350,6 @@
           <w:lang w:eastAsia="nb-NO"/>
         </w:rPr>
       </w:pPr>
-      <w:r>
-        <w:rPr>
-          <w:rFonts w:eastAsia="Times New Roman" w:cs="Times New Roman"/>
-          <w:sz w:val="24"/>
-          <w:szCs w:val="24"/>
-          <w:lang w:eastAsia="nb-NO"/>
-        </w:rPr>
-        <w:t>xml : http://developer.android.com/guide/topics/ui/declaring-layout.html</w:t>
-      </w:r>
     </w:p>
     <w:p>
       <w:pPr>
@@ -16973,6 +19361,15 @@
           <w:lang w:eastAsia="nb-NO"/>
         </w:rPr>
       </w:pPr>
+      <w:r>
+        <w:rPr>
+          <w:rFonts w:eastAsia="Times New Roman" w:cs="Times New Roman"/>
+          <w:sz w:val="24"/>
+          <w:szCs w:val="24"/>
+          <w:lang w:eastAsia="nb-NO"/>
+        </w:rPr>
+        <w:t xml:space="preserve">[5] </w:t>
+      </w:r>
       <w:hyperlink r:id="rId21" w:history="1">
         <w:r>
           <w:rPr>
@@ -16999,6 +19396,22 @@
           <w:lang w:eastAsia="nb-NO"/>
         </w:rPr>
       </w:pPr>
+      <w:r>
+        <w:rPr>
+          <w:rFonts w:eastAsia="Times New Roman" w:cs="Times New Roman"/>
+          <w:sz w:val="24"/>
+          <w:szCs w:val="24"/>
+          <w:lang w:eastAsia="nb-NO"/>
+        </w:rPr>
+        <w:t>[6]</w:t>
+      </w:r>
+      <w:r>
+        <w:rPr>
+          <w:sz w:val="24"/>
+          <w:szCs w:val="24"/>
+        </w:rPr>
+        <w:t xml:space="preserve"> </w:t>
+      </w:r>
       <w:hyperlink r:id="rId22" w:history="1">
         <w:r>
           <w:rPr>
@@ -17018,85 +19431,19 @@
         <w:spacing w:before="100" w:beforeAutospacing="1" w:after="0" w:line="360" w:lineRule="auto"/>
         <w:rPr>
           <w:rFonts w:eastAsia="Times New Roman" w:cs="Times New Roman"/>
-          <w:color w:val="0000FF"/>
-          <w:sz w:val="24"/>
-          <w:szCs w:val="24"/>
-          <w:u w:val="single"/>
-          <w:lang w:eastAsia="nb-NO"/>
-        </w:rPr>
-      </w:pPr>
-      <w:r>
-        <w:rPr>
-          <w:rFonts w:eastAsia="Times New Roman" w:cs="Times New Roman"/>
-          <w:sz w:val="24"/>
-          <w:szCs w:val="24"/>
-          <w:lang w:eastAsia="nb-NO"/>
-        </w:rPr>
-        <w:t>http://music.columbia.edu/cmc/musicandcomputers/</w:t>
-      </w:r>
-    </w:p>
-    <w:p>
-      <w:pPr>
-        <w:spacing w:beforeAutospacing="1" w:after="0" w:afterAutospacing="1" w:line="360" w:lineRule="auto"/>
-        <w:ind w:left="360"/>
-        <w:rPr>
-          <w:rFonts w:eastAsia="Times New Roman" w:cs="Times New Roman"/>
-          <w:sz w:val="24"/>
-          <w:szCs w:val="24"/>
-          <w:lang w:eastAsia="nb-NO"/>
-        </w:rPr>
-      </w:pPr>
-      <w:r>
-        <w:rPr>
-          <w:rFonts w:eastAsia="Times New Roman" w:cs="Times New Roman"/>
-          <w:sz w:val="24"/>
-          <w:szCs w:val="24"/>
-          <w:lang w:eastAsia="nb-NO"/>
-        </w:rPr>
-        <w:t>jtransform</w:t>
-      </w:r>
-      <w:r>
-        <w:rPr>
-          <w:rFonts w:eastAsia="Times New Roman" w:cs="Times New Roman"/>
-          <w:sz w:val="24"/>
-          <w:szCs w:val="24"/>
-          <w:lang w:eastAsia="nb-NO"/>
-        </w:rPr>
-        <w:t>: https://github.com/wendykierp/JTransforms</w:t>
-      </w:r>
-    </w:p>
-    <w:p>
-      <w:pPr>
-        <w:spacing w:before="100" w:beforeAutospacing="1" w:after="100" w:afterAutospacing="1" w:line="360" w:lineRule="auto"/>
-        <w:ind w:left="360"/>
-        <w:rPr>
-          <w:rFonts w:eastAsia="Times New Roman" w:cs="Times New Roman"/>
-          <w:sz w:val="24"/>
-          <w:szCs w:val="24"/>
-          <w:lang w:val="en-US" w:eastAsia="nb-NO"/>
-        </w:rPr>
-      </w:pPr>
-      <w:proofErr w:type="spellStart"/>
-      <w:proofErr w:type="gramStart"/>
-      <w:r>
-        <w:rPr>
-          <w:rFonts w:eastAsia="Times New Roman" w:cs="Times New Roman"/>
-          <w:sz w:val="24"/>
-          <w:szCs w:val="24"/>
-          <w:lang w:val="en-US" w:eastAsia="nb-NO"/>
-        </w:rPr>
-        <w:t>pitchdec</w:t>
-      </w:r>
-      <w:proofErr w:type="spellEnd"/>
-      <w:proofErr w:type="gramEnd"/>
-      <w:r>
-        <w:rPr>
-          <w:rFonts w:eastAsia="Times New Roman" w:cs="Times New Roman"/>
-          <w:sz w:val="24"/>
-          <w:szCs w:val="24"/>
-          <w:lang w:val="en-US" w:eastAsia="nb-NO"/>
-        </w:rPr>
-        <w:t xml:space="preserve">: </w:t>
+          <w:sz w:val="24"/>
+          <w:szCs w:val="24"/>
+          <w:lang w:eastAsia="nb-NO"/>
+        </w:rPr>
+      </w:pPr>
+      <w:r>
+        <w:rPr>
+          <w:rFonts w:eastAsia="Times New Roman" w:cs="Times New Roman"/>
+          <w:sz w:val="24"/>
+          <w:szCs w:val="24"/>
+          <w:lang w:eastAsia="nb-NO"/>
+        </w:rPr>
+        <w:t xml:space="preserve">[7] </w:t>
       </w:r>
       <w:hyperlink r:id="rId23" w:history="1">
         <w:r>
@@ -17105,7 +19452,118 @@
             <w:rFonts w:eastAsia="Times New Roman" w:cs="Times New Roman"/>
             <w:sz w:val="24"/>
             <w:szCs w:val="24"/>
-            <w:lang w:val="en-US" w:eastAsia="nb-NO"/>
+            <w:lang w:eastAsia="nb-NO"/>
+          </w:rPr>
+          <w:t>http://music.columbia.edu/cmc/musicandcomp</w:t>
+        </w:r>
+        <w:r>
+          <w:rPr>
+            <w:rStyle w:val="Hyperlink"/>
+            <w:rFonts w:eastAsia="Times New Roman" w:cs="Times New Roman"/>
+            <w:sz w:val="24"/>
+            <w:szCs w:val="24"/>
+            <w:lang w:eastAsia="nb-NO"/>
+          </w:rPr>
+          <w:t>u</w:t>
+        </w:r>
+        <w:r>
+          <w:rPr>
+            <w:rStyle w:val="Hyperlink"/>
+            <w:rFonts w:eastAsia="Times New Roman" w:cs="Times New Roman"/>
+            <w:sz w:val="24"/>
+            <w:szCs w:val="24"/>
+            <w:lang w:eastAsia="nb-NO"/>
+          </w:rPr>
+          <w:t>ters/</w:t>
+        </w:r>
+      </w:hyperlink>
+      <w:r>
+        <w:rPr>
+          <w:rFonts w:eastAsia="Times New Roman" w:cs="Times New Roman"/>
+          <w:sz w:val="24"/>
+          <w:szCs w:val="24"/>
+          <w:lang w:eastAsia="nb-NO"/>
+        </w:rPr>
+        <w:t xml:space="preserve"> </w:t>
+      </w:r>
+      <w:r>
+        <w:rPr>
+          <w:rFonts w:eastAsia="Times New Roman" w:cs="Times New Roman"/>
+          <w:sz w:val="24"/>
+          <w:szCs w:val="24"/>
+          <w:lang w:eastAsia="nb-NO"/>
+        </w:rPr>
+        <w:sym w:font="Wingdings" w:char="F0DF"/>
+      </w:r>
+      <w:r>
+        <w:rPr>
+          <w:rFonts w:eastAsia="Times New Roman" w:cs="Times New Roman"/>
+          <w:sz w:val="24"/>
+          <w:szCs w:val="24"/>
+          <w:lang w:eastAsia="nb-NO"/>
+        </w:rPr>
+        <w:t xml:space="preserve"> !!!!!!!</w:t>
+      </w:r>
+    </w:p>
+    <w:p>
+      <w:pPr>
+        <w:spacing w:before="100" w:beforeAutospacing="1" w:after="0" w:line="360" w:lineRule="auto"/>
+        <w:rPr>
+          <w:rFonts w:eastAsia="Times New Roman" w:cs="Times New Roman"/>
+          <w:sz w:val="24"/>
+          <w:szCs w:val="24"/>
+          <w:lang w:eastAsia="nb-NO"/>
+        </w:rPr>
+      </w:pPr>
+      <w:r>
+        <w:rPr>
+          <w:rFonts w:eastAsia="Times New Roman" w:cs="Times New Roman"/>
+          <w:sz w:val="24"/>
+          <w:szCs w:val="24"/>
+          <w:lang w:eastAsia="nb-NO"/>
+        </w:rPr>
+        <w:t xml:space="preserve">[8] </w:t>
+      </w:r>
+      <w:hyperlink r:id="rId24" w:history="1">
+        <w:r>
+          <w:rPr>
+            <w:rStyle w:val="Hyperlink"/>
+            <w:rFonts w:eastAsia="Times New Roman" w:cs="Times New Roman"/>
+            <w:sz w:val="24"/>
+            <w:szCs w:val="24"/>
+            <w:lang w:eastAsia="nb-NO"/>
+          </w:rPr>
+          <w:t>https://github.com/wendykierp/JTransforms</w:t>
+        </w:r>
+      </w:hyperlink>
+    </w:p>
+    <w:p>
+      <w:pPr>
+        <w:spacing w:before="100" w:beforeAutospacing="1" w:after="0" w:line="360" w:lineRule="auto"/>
+        <w:rPr>
+          <w:rFonts w:eastAsia="Times New Roman" w:cs="Times New Roman"/>
+          <w:sz w:val="24"/>
+          <w:szCs w:val="24"/>
+          <w:lang w:val="en-US" w:eastAsia="nb-NO"/>
+        </w:rPr>
+      </w:pPr>
+      <w:r>
+        <w:rPr>
+          <w:rFonts w:eastAsia="Times New Roman" w:cs="Times New Roman"/>
+          <w:sz w:val="24"/>
+          <w:szCs w:val="24"/>
+          <w:lang w:eastAsia="nb-NO"/>
+        </w:rPr>
+        <w:t xml:space="preserve">[9] </w:t>
+      </w:r>
+      <w:hyperlink r:id="rId25" w:history="1">
+        <w:r>
+          <w:rPr>
+            <w:rStyle w:val="Hyperlink"/>
+            <w:rFonts w:eastAsia="Times New Roman" w:cs="Times New Roman"/>
+            <w:sz w:val="24"/>
+            <w:szCs w:val="24"/>
+            <w:lang w:eastAsia="nb-NO"/>
           </w:rPr>
           <w:t>https://code.google.com/p/androidtuner/source/browse/src/com/example/AndroidTuner/PitchDetector.java?r=134743f47bfb0a0842f3dc73a75fed52923c8917</w:t>
         </w:r>
@@ -17113,8 +19571,136 @@
     </w:p>
     <w:p>
       <w:pPr>
-        <w:spacing w:before="100" w:beforeAutospacing="1" w:after="100" w:afterAutospacing="1" w:line="360" w:lineRule="auto"/>
-        <w:ind w:left="360"/>
+        <w:spacing w:before="100" w:beforeAutospacing="1" w:after="0" w:line="360" w:lineRule="auto"/>
+        <w:rPr>
+          <w:rFonts w:eastAsia="Times New Roman" w:cs="Times New Roman"/>
+          <w:sz w:val="24"/>
+          <w:szCs w:val="24"/>
+          <w:lang w:eastAsia="nb-NO"/>
+        </w:rPr>
+      </w:pPr>
+    </w:p>
+    <w:p>
+      <w:pPr>
+        <w:spacing w:before="100" w:beforeAutospacing="1" w:after="0" w:line="360" w:lineRule="auto"/>
+        <w:rPr>
+          <w:rFonts w:eastAsia="Times New Roman" w:cs="Times New Roman"/>
+          <w:sz w:val="24"/>
+          <w:szCs w:val="24"/>
+          <w:lang w:eastAsia="nb-NO"/>
+        </w:rPr>
+      </w:pPr>
+      <w:r>
+        <w:rPr>
+          <w:rFonts w:eastAsia="Times New Roman" w:cs="Times New Roman"/>
+          <w:sz w:val="24"/>
+          <w:szCs w:val="24"/>
+          <w:lang w:eastAsia="nb-NO"/>
+        </w:rPr>
+        <w:t xml:space="preserve">Diverse oppslag: </w:t>
+      </w:r>
+    </w:p>
+    <w:p>
+      <w:pPr>
+        <w:spacing w:before="100" w:beforeAutospacing="1" w:after="0" w:line="360" w:lineRule="auto"/>
+        <w:rPr>
+          <w:rFonts w:eastAsia="Times New Roman" w:cs="Times New Roman"/>
+          <w:sz w:val="24"/>
+          <w:szCs w:val="24"/>
+          <w:lang w:eastAsia="nb-NO"/>
+        </w:rPr>
+      </w:pPr>
+      <w:hyperlink r:id="rId26" w:history="1">
+        <w:r>
+          <w:rPr>
+            <w:rStyle w:val="Hyperlink"/>
+            <w:rFonts w:eastAsia="Times New Roman" w:cs="Times New Roman"/>
+            <w:sz w:val="24"/>
+            <w:szCs w:val="24"/>
+            <w:lang w:eastAsia="nb-NO"/>
+          </w:rPr>
+          <w:t>http://www.stackoverflow.com</w:t>
+        </w:r>
+      </w:hyperlink>
+    </w:p>
+    <w:p>
+      <w:pPr>
+        <w:spacing w:before="100" w:beforeAutospacing="1" w:after="0" w:line="360" w:lineRule="auto"/>
+        <w:rPr>
+          <w:rFonts w:eastAsia="Times New Roman" w:cs="Times New Roman"/>
+          <w:sz w:val="24"/>
+          <w:szCs w:val="24"/>
+          <w:lang w:eastAsia="nb-NO"/>
+        </w:rPr>
+      </w:pPr>
+      <w:hyperlink r:id="rId27" w:history="1">
+        <w:r>
+          <w:rPr>
+            <w:rStyle w:val="Hyperlink"/>
+            <w:rFonts w:eastAsia="Times New Roman" w:cs="Times New Roman"/>
+            <w:sz w:val="24"/>
+            <w:szCs w:val="24"/>
+            <w:lang w:eastAsia="nb-NO"/>
+          </w:rPr>
+          <w:t>http://developer.android.com</w:t>
+        </w:r>
+      </w:hyperlink>
+    </w:p>
+    <w:p>
+      <w:pPr>
+        <w:spacing w:before="100" w:beforeAutospacing="1" w:after="0" w:line="360" w:lineRule="auto"/>
+        <w:rPr>
+          <w:rFonts w:eastAsia="Times New Roman" w:cs="Times New Roman"/>
+          <w:sz w:val="24"/>
+          <w:szCs w:val="24"/>
+          <w:lang w:eastAsia="nb-NO"/>
+        </w:rPr>
+      </w:pPr>
+    </w:p>
+    <w:p>
+      <w:pPr>
+        <w:spacing w:before="100" w:beforeAutospacing="1" w:after="0" w:line="360" w:lineRule="auto"/>
+        <w:rPr>
+          <w:rFonts w:eastAsia="Times New Roman" w:cs="Times New Roman"/>
+          <w:sz w:val="24"/>
+          <w:szCs w:val="24"/>
+          <w:lang w:eastAsia="nb-NO"/>
+        </w:rPr>
+      </w:pPr>
+      <w:r>
+        <w:rPr>
+          <w:rFonts w:eastAsia="Times New Roman" w:cs="Times New Roman"/>
+          <w:sz w:val="24"/>
+          <w:szCs w:val="24"/>
+          <w:lang w:eastAsia="nb-NO"/>
+        </w:rPr>
+        <w:t>Font brukt for å lage notefigurer</w:t>
+      </w:r>
+      <w:r>
+        <w:rPr>
+          <w:rFonts w:eastAsia="Times New Roman" w:cs="Times New Roman"/>
+          <w:sz w:val="24"/>
+          <w:szCs w:val="24"/>
+          <w:lang w:eastAsia="nb-NO"/>
+        </w:rPr>
+        <w:t xml:space="preserve">: </w:t>
+      </w:r>
+      <w:hyperlink r:id="rId28" w:history="1">
+        <w:r>
+          <w:rPr>
+            <w:rStyle w:val="Hyperlink"/>
+            <w:rFonts w:eastAsia="Times New Roman" w:cs="Times New Roman"/>
+            <w:sz w:val="24"/>
+            <w:szCs w:val="24"/>
+            <w:lang w:eastAsia="nb-NO"/>
+          </w:rPr>
+          <w:t>http://www.fontspace.com/robert-allgeyer/musisync</w:t>
+        </w:r>
+      </w:hyperlink>
+    </w:p>
+    <w:p>
+      <w:pPr>
+        <w:spacing w:before="100" w:beforeAutospacing="1" w:after="0" w:line="360" w:lineRule="auto"/>
         <w:rPr>
           <w:rFonts w:eastAsia="Times New Roman" w:cs="Times New Roman"/>
           <w:sz w:val="24"/>
@@ -17122,265 +19708,25 @@
           <w:lang w:val="en-US" w:eastAsia="nb-NO"/>
         </w:rPr>
       </w:pPr>
-    </w:p>
-    <w:p>
-      <w:pPr>
-        <w:spacing w:before="100" w:beforeAutospacing="1" w:after="0" w:line="360" w:lineRule="auto"/>
-        <w:rPr>
-          <w:rFonts w:eastAsia="Times New Roman" w:cs="Times New Roman"/>
-          <w:sz w:val="24"/>
-          <w:szCs w:val="24"/>
-          <w:lang w:eastAsia="nb-NO"/>
-        </w:rPr>
-      </w:pPr>
-      <w:r>
-        <w:rPr>
-          <w:rFonts w:eastAsia="Times New Roman" w:cs="Times New Roman"/>
-          <w:sz w:val="24"/>
-          <w:szCs w:val="24"/>
-          <w:lang w:eastAsia="nb-NO"/>
-        </w:rPr>
-        <w:t>THE BOOK</w:t>
-      </w:r>
-    </w:p>
-    <w:p>
-      <w:pPr>
-        <w:pStyle w:val="ListParagraph"/>
-        <w:spacing w:before="100" w:beforeAutospacing="1" w:after="0" w:line="360" w:lineRule="auto"/>
-        <w:ind w:left="360"/>
-        <w:rPr>
-          <w:rFonts w:eastAsia="Times New Roman" w:cs="Times New Roman"/>
-          <w:sz w:val="24"/>
-          <w:szCs w:val="24"/>
-          <w:lang w:eastAsia="nb-NO"/>
-        </w:rPr>
-      </w:pPr>
-      <w:r>
-        <w:rPr>
-          <w:rFonts w:eastAsia="Times New Roman" w:cs="Times New Roman"/>
-          <w:sz w:val="24"/>
-          <w:szCs w:val="24"/>
-          <w:lang w:eastAsia="nb-NO"/>
-        </w:rPr>
-        <w:t xml:space="preserve">Lærebok i fysikk : Svingninger og bølger, Arnt Inge Vistnes 2013 </w:t>
-      </w:r>
-      <w:r>
-        <w:rPr>
-          <w:rFonts w:eastAsia="Times New Roman" w:cs="Times New Roman"/>
-          <w:sz w:val="24"/>
-          <w:szCs w:val="24"/>
-          <w:lang w:eastAsia="nb-NO"/>
-        </w:rPr>
-        <w:fldChar w:fldCharType="begin"/>
-      </w:r>
-      <w:r>
-        <w:rPr>
-          <w:rFonts w:eastAsia="Times New Roman" w:cs="Times New Roman"/>
-          <w:sz w:val="24"/>
-          <w:szCs w:val="24"/>
-          <w:lang w:eastAsia="nb-NO"/>
-        </w:rPr>
-        <w:instrText xml:space="preserve"> HYPERLINK "http://folk.uio.no/arntvi/SvingBolg.html" </w:instrText>
-      </w:r>
-      <w:r>
-        <w:rPr>
-          <w:rFonts w:eastAsia="Times New Roman" w:cs="Times New Roman"/>
-          <w:sz w:val="24"/>
-          <w:szCs w:val="24"/>
-          <w:lang w:eastAsia="nb-NO"/>
-        </w:rPr>
-        <w:fldChar w:fldCharType="separate"/>
-      </w:r>
-      <w:r>
-        <w:rPr>
-          <w:rFonts w:eastAsia="Times New Roman" w:cs="Times New Roman"/>
-          <w:color w:val="0000FF"/>
-          <w:sz w:val="24"/>
-          <w:szCs w:val="24"/>
-          <w:u w:val="single"/>
-          <w:lang w:eastAsia="nb-NO"/>
-        </w:rPr>
-        <w:t>http://folk.uio.no/arntvi/SvingBolg.html</w:t>
-      </w:r>
-      <w:r>
-        <w:rPr>
-          <w:rFonts w:eastAsia="Times New Roman" w:cs="Times New Roman"/>
-          <w:sz w:val="24"/>
-          <w:szCs w:val="24"/>
-          <w:lang w:eastAsia="nb-NO"/>
-        </w:rPr>
-        <w:fldChar w:fldCharType="end"/>
-      </w:r>
-    </w:p>
-    <w:p>
-      <w:pPr>
-        <w:pStyle w:val="ListParagraph"/>
-        <w:spacing w:before="100" w:beforeAutospacing="1" w:after="0" w:line="360" w:lineRule="auto"/>
-        <w:ind w:left="360"/>
-        <w:rPr>
-          <w:rFonts w:eastAsia="Times New Roman" w:cs="Times New Roman"/>
-          <w:sz w:val="24"/>
-          <w:szCs w:val="24"/>
-          <w:lang w:eastAsia="nb-NO"/>
-        </w:rPr>
-      </w:pPr>
-    </w:p>
-    <w:p>
-      <w:pPr>
-        <w:pStyle w:val="ListParagraph"/>
-        <w:spacing w:before="100" w:beforeAutospacing="1" w:after="0" w:line="360" w:lineRule="auto"/>
-        <w:ind w:left="360"/>
-        <w:rPr>
-          <w:rFonts w:eastAsia="Times New Roman" w:cs="Times New Roman"/>
-          <w:sz w:val="24"/>
-          <w:szCs w:val="24"/>
-          <w:lang w:val="en-US" w:eastAsia="nb-NO"/>
-        </w:rPr>
-      </w:pPr>
-      <w:r>
-        <w:rPr>
-          <w:rFonts w:eastAsia="Times New Roman" w:cs="Times New Roman"/>
-          <w:sz w:val="24"/>
-          <w:szCs w:val="24"/>
-          <w:lang w:val="en-US" w:eastAsia="nb-NO"/>
-        </w:rPr>
-        <w:t>The Science of Musical Sound, John R. Pierce, 1983</w:t>
-      </w:r>
-    </w:p>
-    <w:p>
-      <w:pPr>
-        <w:pStyle w:val="ListParagraph"/>
-        <w:spacing w:before="100" w:beforeAutospacing="1" w:after="0" w:line="360" w:lineRule="auto"/>
-        <w:ind w:left="360"/>
-        <w:rPr>
-          <w:rFonts w:eastAsia="Times New Roman" w:cs="Times New Roman"/>
-          <w:sz w:val="24"/>
-          <w:szCs w:val="24"/>
-          <w:lang w:eastAsia="nb-NO"/>
-        </w:rPr>
-      </w:pPr>
-      <w:r>
-        <w:rPr>
-          <w:rFonts w:eastAsia="Times New Roman" w:cs="Times New Roman"/>
-          <w:sz w:val="24"/>
-          <w:szCs w:val="24"/>
-          <w:lang w:eastAsia="nb-NO"/>
-        </w:rPr>
-        <w:t>frekvenser side 21</w:t>
-      </w:r>
-    </w:p>
-    <w:p>
-      <w:pPr>
-        <w:pStyle w:val="ListParagraph"/>
-        <w:spacing w:before="100" w:beforeAutospacing="1" w:after="0" w:line="360" w:lineRule="auto"/>
-        <w:ind w:left="360"/>
-        <w:rPr>
-          <w:rFonts w:eastAsia="Times New Roman" w:cs="Times New Roman"/>
-          <w:sz w:val="24"/>
-          <w:szCs w:val="24"/>
-          <w:lang w:eastAsia="nb-NO"/>
-        </w:rPr>
-      </w:pPr>
-    </w:p>
-    <w:p>
-      <w:pPr>
-        <w:pStyle w:val="ListParagraph"/>
-        <w:spacing w:before="100" w:beforeAutospacing="1" w:after="0" w:line="360" w:lineRule="auto"/>
-        <w:ind w:left="360"/>
-        <w:rPr>
-          <w:rFonts w:eastAsia="Times New Roman" w:cs="Times New Roman"/>
-          <w:sz w:val="24"/>
-          <w:szCs w:val="24"/>
-          <w:lang w:eastAsia="nb-NO"/>
-        </w:rPr>
-      </w:pPr>
-      <w:r>
-        <w:rPr>
-          <w:rFonts w:eastAsia="Times New Roman" w:cs="Times New Roman"/>
-          <w:sz w:val="24"/>
-          <w:szCs w:val="24"/>
-          <w:lang w:eastAsia="nb-NO"/>
-        </w:rPr>
-        <w:t>Musikkteori og arrangering, Øyvind Risa, 2001 Universitetsforlaget</w:t>
-      </w:r>
-    </w:p>
-    <w:p>
-      <w:pPr>
-        <w:pStyle w:val="ListParagraph"/>
-        <w:spacing w:before="100" w:beforeAutospacing="1" w:after="0" w:line="360" w:lineRule="auto"/>
-        <w:ind w:left="360"/>
-        <w:rPr>
-          <w:rFonts w:eastAsia="Times New Roman" w:cs="Times New Roman"/>
-          <w:sz w:val="24"/>
-          <w:szCs w:val="24"/>
-          <w:lang w:eastAsia="nb-NO"/>
-        </w:rPr>
-      </w:pPr>
-    </w:p>
-    <w:p>
-      <w:pPr>
-        <w:spacing w:before="100" w:beforeAutospacing="1" w:after="0" w:line="360" w:lineRule="auto"/>
-        <w:rPr>
-          <w:rFonts w:eastAsia="Times New Roman" w:cs="Times New Roman"/>
-          <w:sz w:val="24"/>
-          <w:szCs w:val="24"/>
-          <w:lang w:eastAsia="nb-NO"/>
-        </w:rPr>
-      </w:pPr>
-      <w:r>
-        <w:rPr>
-          <w:rFonts w:eastAsia="Times New Roman" w:cs="Times New Roman"/>
-          <w:sz w:val="24"/>
-          <w:szCs w:val="24"/>
-          <w:lang w:eastAsia="nb-NO"/>
-        </w:rPr>
-        <w:t>http://www.fontspace.com/robert-allgeyer/musisync</w:t>
-      </w:r>
-    </w:p>
-    <w:p>
-      <w:pPr>
-        <w:pStyle w:val="ListParagraph"/>
-        <w:spacing w:before="100" w:beforeAutospacing="1" w:after="0" w:line="360" w:lineRule="auto"/>
-        <w:ind w:left="360"/>
-        <w:rPr>
-          <w:rFonts w:eastAsia="Times New Roman" w:cs="Times New Roman"/>
-          <w:sz w:val="24"/>
-          <w:szCs w:val="24"/>
-          <w:lang w:val="en-US" w:eastAsia="nb-NO"/>
-        </w:rPr>
-      </w:pPr>
       <w:proofErr w:type="spellStart"/>
-      <w:proofErr w:type="gramStart"/>
-      <w:r>
-        <w:rPr>
-          <w:rFonts w:eastAsia="Times New Roman" w:cs="Times New Roman"/>
-          <w:sz w:val="24"/>
-          <w:szCs w:val="24"/>
-          <w:lang w:val="en-US" w:eastAsia="nb-NO"/>
-        </w:rPr>
-        <w:t>Appicon</w:t>
+      <w:r>
+        <w:rPr>
+          <w:sz w:val="24"/>
+          <w:szCs w:val="24"/>
+          <w:lang w:val="en-US"/>
+        </w:rPr>
+        <w:t>Appikon</w:t>
       </w:r>
       <w:proofErr w:type="spellEnd"/>
       <w:r>
         <w:rPr>
-          <w:rFonts w:eastAsia="Times New Roman" w:cs="Times New Roman"/>
-          <w:sz w:val="24"/>
-          <w:szCs w:val="24"/>
-          <w:lang w:val="en-US" w:eastAsia="nb-NO"/>
-        </w:rPr>
-        <w:t xml:space="preserve"> :</w:t>
-      </w:r>
-      <w:proofErr w:type="gramEnd"/>
-      <w:r>
-        <w:rPr>
-          <w:rFonts w:eastAsia="Times New Roman" w:cs="Times New Roman"/>
-          <w:sz w:val="24"/>
-          <w:szCs w:val="24"/>
-          <w:lang w:val="en-US" w:eastAsia="nb-NO"/>
-        </w:rPr>
-        <w:t xml:space="preserve"> </w:t>
-      </w:r>
-      <w:hyperlink r:id="rId24" w:history="1">
+          <w:sz w:val="24"/>
+          <w:szCs w:val="24"/>
+          <w:lang w:val="en-US"/>
+        </w:rPr>
+        <w:t xml:space="preserve">: </w:t>
+      </w:r>
+      <w:hyperlink r:id="rId29" w:history="1">
         <w:r>
           <w:rPr>
             <w:rFonts w:eastAsia="Times New Roman" w:cs="Times New Roman"/>
@@ -17406,7 +19752,7 @@
       </w:pPr>
     </w:p>
     <w:sectPr>
-      <w:footerReference w:type="default" r:id="rId25"/>
+      <w:footerReference w:type="default" r:id="rId30"/>
       <w:pgSz w:w="11906" w:h="16838"/>
       <w:pgMar w:top="1417" w:right="1417" w:bottom="1417" w:left="1417" w:header="708" w:footer="708" w:gutter="0"/>
       <w:cols w:space="708"/>
@@ -18832,7 +21178,6 @@
   <w:style w:type="character" w:default="1" w:styleId="DefaultParagraphFont">
     <w:name w:val="Default Paragraph Font"/>
     <w:uiPriority w:val="1"/>
-    <w:semiHidden/>
     <w:unhideWhenUsed/>
   </w:style>
   <w:style w:type="table" w:default="1" w:styleId="TableNormal">
@@ -20208,7 +22553,7 @@
 </file>
 
 <file path=customXml/itemProps1.xml><?xml version="1.0" encoding="utf-8"?>
-<ds:datastoreItem xmlns:ds="http://schemas.openxmlformats.org/officeDocument/2006/customXml" ds:itemID="{5294EB69-D352-4FB4-BF57-A2CB1397EA5B}">
+<ds:datastoreItem xmlns:ds="http://schemas.openxmlformats.org/officeDocument/2006/customXml" ds:itemID="{7E9CCEF3-6CDE-4D70-AF87-8982609E04D7}">
   <ds:schemaRefs>
     <ds:schemaRef ds:uri="http://schemas.openxmlformats.org/officeDocument/2006/bibliography"/>
   </ds:schemaRefs>

--- a/bachoppg2015.docx
+++ b/bachoppg2015.docx
@@ -648,7 +648,6 @@
                 <w:lang w:val="en-US" w:eastAsia="nb-NO"/>
               </w:rPr>
             </w:pPr>
-            <w:proofErr w:type="spellStart"/>
             <w:r>
               <w:rPr>
                 <w:rFonts w:ascii="Times New Roman" w:eastAsia="Times New Roman" w:hAnsi="Times New Roman" w:cs="Times New Roman"/>
@@ -657,40 +656,7 @@
                 <w:szCs w:val="24"/>
                 <w:lang w:val="en-US" w:eastAsia="nb-NO"/>
               </w:rPr>
-              <w:t>Engelsk</w:t>
-            </w:r>
-            <w:proofErr w:type="spellEnd"/>
-            <w:r>
-              <w:rPr>
-                <w:rFonts w:ascii="Times New Roman" w:eastAsia="Times New Roman" w:hAnsi="Times New Roman" w:cs="Times New Roman"/>
-                <w:color w:val="000000"/>
-                <w:sz w:val="24"/>
-                <w:szCs w:val="24"/>
-                <w:lang w:val="en-US" w:eastAsia="nb-NO"/>
-              </w:rPr>
-              <w:t xml:space="preserve"> </w:t>
-            </w:r>
-            <w:proofErr w:type="spellStart"/>
-            <w:r>
-              <w:rPr>
-                <w:rFonts w:ascii="Times New Roman" w:eastAsia="Times New Roman" w:hAnsi="Times New Roman" w:cs="Times New Roman"/>
-                <w:color w:val="000000"/>
-                <w:sz w:val="24"/>
-                <w:szCs w:val="24"/>
-                <w:lang w:val="en-US" w:eastAsia="nb-NO"/>
-              </w:rPr>
-              <w:t>tittel</w:t>
-            </w:r>
-            <w:proofErr w:type="spellEnd"/>
-            <w:r>
-              <w:rPr>
-                <w:rFonts w:ascii="Times New Roman" w:eastAsia="Times New Roman" w:hAnsi="Times New Roman" w:cs="Times New Roman"/>
-                <w:color w:val="000000"/>
-                <w:sz w:val="24"/>
-                <w:szCs w:val="24"/>
-                <w:lang w:val="en-US" w:eastAsia="nb-NO"/>
-              </w:rPr>
-              <w:t>: Music notation using smartphone</w:t>
+              <w:t>Engelsk tittel: Music notation using smartphone</w:t>
             </w:r>
           </w:p>
           <w:p>
@@ -794,7 +760,6 @@
                 <w:lang w:val="en-US" w:eastAsia="nb-NO"/>
               </w:rPr>
             </w:pPr>
-            <w:proofErr w:type="spellStart"/>
             <w:r>
               <w:rPr>
                 <w:rFonts w:ascii="Times New Roman" w:eastAsia="Times New Roman" w:hAnsi="Times New Roman" w:cs="Times New Roman"/>
@@ -802,17 +767,7 @@
                 <w:szCs w:val="24"/>
                 <w:lang w:val="en-US" w:eastAsia="nb-NO"/>
               </w:rPr>
-              <w:t>Emneord</w:t>
-            </w:r>
-            <w:proofErr w:type="spellEnd"/>
-            <w:r>
-              <w:rPr>
-                <w:rFonts w:ascii="Times New Roman" w:eastAsia="Times New Roman" w:hAnsi="Times New Roman" w:cs="Times New Roman"/>
-                <w:sz w:val="24"/>
-                <w:szCs w:val="24"/>
-                <w:lang w:val="en-US" w:eastAsia="nb-NO"/>
-              </w:rPr>
-              <w:t>:</w:t>
+              <w:t>Emneord:</w:t>
             </w:r>
           </w:p>
           <w:p>
@@ -4877,6 +4832,15 @@
           <w:lang w:eastAsia="nb-NO"/>
         </w:rPr>
         <w:t>2]</w:t>
+      </w:r>
+      <w:r>
+        <w:rPr>
+          <w:rFonts w:eastAsia="Times New Roman" w:cs="Times New Roman"/>
+          <w:sz w:val="24"/>
+          <w:szCs w:val="24"/>
+          <w:lang w:eastAsia="nb-NO"/>
+        </w:rPr>
+        <w:t>[5]</w:t>
       </w:r>
       <w:r>
         <w:rPr>
@@ -5203,7 +5167,16 @@
           <w:szCs w:val="24"/>
           <w:lang w:eastAsia="nb-NO"/>
         </w:rPr>
-        <w:t>En vanlig DFT(diskrete fourier transform) tar O(N</w:t>
+        <w:t xml:space="preserve">En vanlig DFT </w:t>
+      </w:r>
+      <w:r>
+        <w:rPr>
+          <w:rFonts w:eastAsia="Times New Roman" w:cs="Times New Roman"/>
+          <w:sz w:val="24"/>
+          <w:szCs w:val="24"/>
+          <w:lang w:eastAsia="nb-NO"/>
+        </w:rPr>
+        <w:t>tar O(N</w:t>
       </w:r>
       <w:r>
         <w:rPr>
@@ -5384,16 +5357,16 @@
           <w:szCs w:val="24"/>
           <w:lang w:eastAsia="nb-NO"/>
         </w:rPr>
-        <w:t>) datapunkter og kan derfor fullt utnytte symmetrien i en sinus- og cosinusfunksjon</w:t>
-      </w:r>
-      <w:r>
-        <w:rPr>
-          <w:rFonts w:eastAsia="Times New Roman" w:cs="Times New Roman"/>
-          <w:sz w:val="24"/>
-          <w:szCs w:val="24"/>
-          <w:lang w:eastAsia="nb-NO"/>
-        </w:rPr>
-        <w:t>.</w:t>
+        <w:t>) datapunkter</w:t>
+      </w:r>
+      <w:r>
+        <w:rPr>
+          <w:rFonts w:eastAsia="Times New Roman" w:cs="Times New Roman"/>
+          <w:sz w:val="24"/>
+          <w:szCs w:val="24"/>
+          <w:lang w:eastAsia="nb-NO"/>
+        </w:rPr>
+        <w:t xml:space="preserve"> og det er derfor mulig å utnytte FFT for analysen.</w:t>
       </w:r>
     </w:p>
     <w:p>
@@ -5684,7 +5657,25 @@
           <w:szCs w:val="24"/>
           <w:lang w:eastAsia="nb-NO"/>
         </w:rPr>
-        <w:t>Verdier fra et opptak med mobilens mikrofon ble hentet ut og lagret, både før og etter FFT. Disse ble så plottet i grafer ved hjelp av MATLAB (kode vedlegg XX). Resultatet av dette er grafene i figur 2.1 og 2.2.</w:t>
+        <w:t>Verdier fra et opptak med mobilens mikrofon ble hentet ut og lagret, både før og etter FFT. Disse ble så plottet i grafer ved hjelp av MATLAB (</w:t>
+      </w:r>
+      <w:r>
+        <w:rPr>
+          <w:rFonts w:eastAsia="Times New Roman" w:cs="Times New Roman"/>
+          <w:sz w:val="24"/>
+          <w:szCs w:val="24"/>
+          <w:lang w:eastAsia="nb-NO"/>
+        </w:rPr>
+        <w:t>vedlegg 2</w:t>
+      </w:r>
+      <w:r>
+        <w:rPr>
+          <w:rFonts w:eastAsia="Times New Roman" w:cs="Times New Roman"/>
+          <w:sz w:val="24"/>
+          <w:szCs w:val="24"/>
+          <w:lang w:eastAsia="nb-NO"/>
+        </w:rPr>
+        <w:t>). Resultatet av dette er grafene i figur 2.1 og 2.2.</w:t>
       </w:r>
     </w:p>
     <w:p>
@@ -6451,10 +6442,11 @@
       <w:pPr>
         <w:spacing w:before="100" w:beforeAutospacing="1" w:after="0" w:line="360" w:lineRule="auto"/>
         <w:rPr>
-          <w:rFonts w:eastAsia="Times New Roman" w:cs="Times New Roman"/>
-          <w:sz w:val="24"/>
-          <w:szCs w:val="24"/>
-          <w:lang w:eastAsia="nb-NO"/>
+          <w:rFonts w:cs="Arial"/>
+          <w:color w:val="252525"/>
+          <w:sz w:val="24"/>
+          <w:szCs w:val="24"/>
+          <w:shd w:val="clear" w:color="auto" w:fill="FFFFFF"/>
         </w:rPr>
       </w:pPr>
       <w:r>
@@ -6506,339 +6498,6 @@
         </w:rPr>
         <w:t xml:space="preserve">er hvor mange ganger en hendelse gjentar seg i løpet av et bestemt tidsrom, i tilfellet med lyd altså hvor mange bølgetopper som passerer per tidsenhet. </w:t>
       </w:r>
-      <w:r>
-        <w:rPr>
-          <w:rFonts w:eastAsia="Times New Roman" w:cs="Times New Roman"/>
-          <w:sz w:val="24"/>
-          <w:szCs w:val="24"/>
-          <w:lang w:eastAsia="nb-NO"/>
-        </w:rPr>
-        <w:t>Bølgelengden</w:t>
-      </w:r>
-      <w:r>
-        <w:rPr>
-          <w:rFonts w:eastAsia="Times New Roman" w:cs="Times New Roman"/>
-          <w:sz w:val="24"/>
-          <w:szCs w:val="24"/>
-          <w:lang w:eastAsia="nb-NO"/>
-        </w:rPr>
-        <w:t xml:space="preserve"> har et inverst forhold til</w:t>
-      </w:r>
-      <w:r>
-        <w:rPr>
-          <w:rFonts w:eastAsia="Times New Roman" w:cs="Times New Roman"/>
-          <w:sz w:val="24"/>
-          <w:szCs w:val="24"/>
-          <w:lang w:eastAsia="nb-NO"/>
-        </w:rPr>
-        <w:t xml:space="preserve"> frekvensen, definert ved</w:t>
-      </w:r>
-      <w:r>
-        <w:rPr>
-          <w:rFonts w:eastAsia="Times New Roman" w:cs="Times New Roman"/>
-          <w:sz w:val="24"/>
-          <w:szCs w:val="24"/>
-          <w:lang w:eastAsia="nb-NO"/>
-        </w:rPr>
-        <w:t xml:space="preserve"> </w:t>
-      </w:r>
-    </w:p>
-    <w:p>
-      <w:pPr>
-        <w:spacing w:before="100" w:beforeAutospacing="1" w:after="0" w:line="360" w:lineRule="auto"/>
-        <w:ind w:left="720"/>
-        <w:jc w:val="center"/>
-        <w:rPr>
-          <w:rFonts w:asciiTheme="majorHAnsi" w:eastAsia="Times New Roman" w:hAnsiTheme="majorHAnsi" w:cs="Times New Roman"/>
-          <w:sz w:val="24"/>
-          <w:szCs w:val="24"/>
-          <w:lang w:eastAsia="nb-NO"/>
-        </w:rPr>
-      </w:pPr>
-      <m:oMathPara>
-        <m:oMath>
-          <m:r>
-            <w:rPr>
-              <w:rFonts w:ascii="Cambria Math" w:eastAsia="Times New Roman" w:hAnsi="Cambria Math" w:cs="Times New Roman"/>
-              <w:sz w:val="24"/>
-              <w:szCs w:val="24"/>
-              <w:lang w:eastAsia="nb-NO"/>
-            </w:rPr>
-            <m:t>λ=</m:t>
-          </m:r>
-          <m:f>
-            <m:fPr>
-              <m:ctrlPr>
-                <w:rPr>
-                  <w:rFonts w:ascii="Cambria Math" w:eastAsia="Times New Roman" w:hAnsi="Cambria Math" w:cs="Times New Roman"/>
-                  <w:i/>
-                  <w:sz w:val="24"/>
-                  <w:szCs w:val="24"/>
-                  <w:lang w:eastAsia="nb-NO"/>
-                </w:rPr>
-              </m:ctrlPr>
-            </m:fPr>
-            <m:num>
-              <m:r>
-                <w:rPr>
-                  <w:rFonts w:ascii="Cambria Math" w:eastAsia="Times New Roman" w:hAnsi="Cambria Math" w:cs="Times New Roman"/>
-                  <w:sz w:val="24"/>
-                  <w:szCs w:val="24"/>
-                  <w:lang w:eastAsia="nb-NO"/>
-                </w:rPr>
-                <m:t>c</m:t>
-              </m:r>
-            </m:num>
-            <m:den>
-              <m:r>
-                <w:rPr>
-                  <w:rFonts w:ascii="Cambria Math" w:eastAsia="Times New Roman" w:hAnsi="Cambria Math" w:cs="Times New Roman"/>
-                  <w:sz w:val="24"/>
-                  <w:szCs w:val="24"/>
-                  <w:lang w:eastAsia="nb-NO"/>
-                </w:rPr>
-                <m:t>f</m:t>
-              </m:r>
-            </m:den>
-          </m:f>
-        </m:oMath>
-      </m:oMathPara>
-    </w:p>
-    <w:p>
-      <w:pPr>
-        <w:pStyle w:val="ListParagraph"/>
-        <w:spacing w:before="100" w:beforeAutospacing="1" w:after="0" w:line="360" w:lineRule="auto"/>
-        <w:ind w:left="360"/>
-        <w:rPr>
-          <w:rFonts w:eastAsia="Times New Roman" w:cs="Times New Roman"/>
-          <w:sz w:val="24"/>
-          <w:szCs w:val="24"/>
-          <w:lang w:eastAsia="nb-NO"/>
-        </w:rPr>
-      </w:pPr>
-      <w:r>
-        <w:rPr>
-          <w:rFonts w:eastAsia="Times New Roman" w:cs="Times New Roman"/>
-          <w:sz w:val="24"/>
-          <w:szCs w:val="24"/>
-          <w:lang w:eastAsia="nb-NO"/>
-        </w:rPr>
-        <w:t xml:space="preserve">hvor </w:t>
-      </w:r>
-      <w:r>
-        <w:rPr>
-          <w:rFonts w:eastAsia="Times New Roman" w:cs="Times New Roman"/>
-          <w:sz w:val="24"/>
-          <w:szCs w:val="24"/>
-          <w:lang w:eastAsia="nb-NO"/>
-        </w:rPr>
-        <w:tab/>
-      </w:r>
-      <w:r>
-        <w:rPr>
-          <w:rFonts w:eastAsia="Times New Roman" w:cs="Times New Roman"/>
-          <w:sz w:val="24"/>
-          <w:szCs w:val="24"/>
-          <w:lang w:eastAsia="nb-NO"/>
-        </w:rPr>
-        <w:t>c er hastigheten til lyd i luft, 343m/s ved 20</w:t>
-      </w:r>
-      <w:r>
-        <w:rPr>
-          <w:sz w:val="24"/>
-          <w:szCs w:val="24"/>
-        </w:rPr>
-        <w:t xml:space="preserve"> </w:t>
-      </w:r>
-      <w:r>
-        <w:rPr>
-          <w:rFonts w:cs="Arial"/>
-          <w:sz w:val="24"/>
-          <w:szCs w:val="24"/>
-          <w:shd w:val="clear" w:color="auto" w:fill="FFFFFF"/>
-        </w:rPr>
-        <w:t>°</w:t>
-      </w:r>
-      <w:r>
-        <w:rPr>
-          <w:rFonts w:eastAsia="Times New Roman" w:cs="Times New Roman"/>
-          <w:sz w:val="24"/>
-          <w:szCs w:val="24"/>
-          <w:lang w:eastAsia="nb-NO"/>
-        </w:rPr>
-        <w:t>C,</w:t>
-      </w:r>
-    </w:p>
-    <w:p>
-      <w:pPr>
-        <w:pStyle w:val="ListParagraph"/>
-        <w:spacing w:before="100" w:beforeAutospacing="1" w:after="0" w:line="360" w:lineRule="auto"/>
-        <w:ind w:left="360"/>
-        <w:rPr>
-          <w:rFonts w:cs="Arial"/>
-          <w:iCs/>
-          <w:color w:val="252525"/>
-          <w:sz w:val="24"/>
-          <w:szCs w:val="24"/>
-          <w:shd w:val="clear" w:color="auto" w:fill="FFFFFF"/>
-        </w:rPr>
-      </w:pPr>
-      <w:r>
-        <w:rPr>
-          <w:rFonts w:eastAsia="Times New Roman" w:cs="Times New Roman"/>
-          <w:sz w:val="24"/>
-          <w:szCs w:val="24"/>
-          <w:lang w:eastAsia="nb-NO"/>
-        </w:rPr>
-        <w:tab/>
-      </w:r>
-      <w:r>
-        <w:rPr>
-          <w:rFonts w:eastAsia="Times New Roman" w:cs="Times New Roman"/>
-          <w:sz w:val="24"/>
-          <w:szCs w:val="24"/>
-          <w:lang w:eastAsia="nb-NO"/>
-        </w:rPr>
-        <w:tab/>
-      </w:r>
-      <w:r>
-        <w:rPr>
-          <w:rFonts w:cs="Arial"/>
-          <w:i/>
-          <w:iCs/>
-          <w:color w:val="252525"/>
-          <w:sz w:val="24"/>
-          <w:szCs w:val="24"/>
-          <w:shd w:val="clear" w:color="auto" w:fill="FFFFFF"/>
-        </w:rPr>
-        <w:t xml:space="preserve">f </w:t>
-      </w:r>
-      <w:r>
-        <w:rPr>
-          <w:rFonts w:cs="Arial"/>
-          <w:iCs/>
-          <w:color w:val="252525"/>
-          <w:sz w:val="24"/>
-          <w:szCs w:val="24"/>
-          <w:shd w:val="clear" w:color="auto" w:fill="FFFFFF"/>
-        </w:rPr>
-        <w:t>er frekvensen i hz</w:t>
-      </w:r>
-      <w:r>
-        <w:rPr>
-          <w:rFonts w:cs="Arial"/>
-          <w:iCs/>
-          <w:color w:val="252525"/>
-          <w:sz w:val="24"/>
-          <w:szCs w:val="24"/>
-          <w:shd w:val="clear" w:color="auto" w:fill="FFFFFF"/>
-        </w:rPr>
-        <w:t xml:space="preserve"> (</w:t>
-      </w:r>
-      <w:r>
-        <w:rPr>
-          <w:rFonts w:cs="Arial"/>
-          <w:color w:val="252525"/>
-          <w:sz w:val="24"/>
-          <w:szCs w:val="24"/>
-          <w:shd w:val="clear" w:color="auto" w:fill="FFFFFF"/>
-        </w:rPr>
-        <w:t>s</w:t>
-      </w:r>
-      <w:r>
-        <w:rPr>
-          <w:rFonts w:cs="Arial"/>
-          <w:color w:val="252525"/>
-          <w:sz w:val="24"/>
-          <w:szCs w:val="24"/>
-          <w:shd w:val="clear" w:color="auto" w:fill="FFFFFF"/>
-          <w:vertAlign w:val="superscript"/>
-        </w:rPr>
-        <w:t>-1</w:t>
-      </w:r>
-      <w:r>
-        <w:rPr>
-          <w:rFonts w:cs="Arial"/>
-          <w:color w:val="252525"/>
-          <w:sz w:val="24"/>
-          <w:szCs w:val="24"/>
-          <w:shd w:val="clear" w:color="auto" w:fill="FFFFFF"/>
-        </w:rPr>
-        <w:t>)</w:t>
-      </w:r>
-    </w:p>
-    <w:p>
-      <w:pPr>
-        <w:pStyle w:val="ListParagraph"/>
-        <w:spacing w:before="100" w:beforeAutospacing="1" w:after="0" w:line="360" w:lineRule="auto"/>
-        <w:ind w:left="360"/>
-        <w:rPr>
-          <w:rFonts w:cs="Arial"/>
-          <w:color w:val="252525"/>
-          <w:sz w:val="24"/>
-          <w:szCs w:val="24"/>
-          <w:shd w:val="clear" w:color="auto" w:fill="FFFFFF"/>
-        </w:rPr>
-      </w:pPr>
-      <w:r>
-        <w:rPr>
-          <w:rFonts w:cs="Arial"/>
-          <w:i/>
-          <w:iCs/>
-          <w:color w:val="252525"/>
-          <w:sz w:val="24"/>
-          <w:szCs w:val="24"/>
-          <w:shd w:val="clear" w:color="auto" w:fill="FFFFFF"/>
-        </w:rPr>
-        <w:lastRenderedPageBreak/>
-        <w:tab/>
-      </w:r>
-      <w:r>
-        <w:rPr>
-          <w:rFonts w:cs="Arial"/>
-          <w:i/>
-          <w:iCs/>
-          <w:color w:val="252525"/>
-          <w:sz w:val="24"/>
-          <w:szCs w:val="24"/>
-          <w:shd w:val="clear" w:color="auto" w:fill="FFFFFF"/>
-        </w:rPr>
-        <w:tab/>
-      </w:r>
-      <w:r>
-        <w:rPr>
-          <w:rFonts w:cs="Arial"/>
-          <w:color w:val="252525"/>
-          <w:sz w:val="24"/>
-          <w:szCs w:val="24"/>
-          <w:shd w:val="clear" w:color="auto" w:fill="FFFFFF"/>
-        </w:rPr>
-        <w:t>λ er bølgelengden</w:t>
-      </w:r>
-      <w:r>
-        <w:rPr>
-          <w:rFonts w:cs="Arial"/>
-          <w:color w:val="252525"/>
-          <w:sz w:val="24"/>
-          <w:szCs w:val="24"/>
-          <w:shd w:val="clear" w:color="auto" w:fill="FFFFFF"/>
-        </w:rPr>
-        <w:t xml:space="preserve"> i meter</w:t>
-      </w:r>
-    </w:p>
-    <w:p>
-      <w:pPr>
-        <w:pStyle w:val="ListParagraph"/>
-        <w:spacing w:before="100" w:beforeAutospacing="1" w:after="0" w:line="360" w:lineRule="auto"/>
-        <w:ind w:left="360"/>
-        <w:rPr>
-          <w:rFonts w:cs="Arial"/>
-          <w:color w:val="252525"/>
-          <w:sz w:val="24"/>
-          <w:szCs w:val="24"/>
-          <w:shd w:val="clear" w:color="auto" w:fill="FFFFFF"/>
-        </w:rPr>
-      </w:pPr>
     </w:p>
     <w:p>
       <w:pPr>
@@ -8343,7 +8002,6 @@
         <w:spacing w:line="360" w:lineRule="auto"/>
       </w:pPr>
       <w:r>
-        <w:lastRenderedPageBreak/>
         <w:t>Bass/treble</w:t>
       </w:r>
     </w:p>
@@ -8413,6 +8071,7 @@
           <w:szCs w:val="24"/>
           <w:lang w:eastAsia="nb-NO"/>
         </w:rPr>
+        <w:lastRenderedPageBreak/>
         <w:drawing>
           <wp:inline distT="0" distB="0" distL="0" distR="0" wp14:anchorId="4A799E0C" wp14:editId="36B10096">
             <wp:extent cx="5760720" cy="1564640"/>
@@ -8662,7 +8321,6 @@
         <w:spacing w:line="360" w:lineRule="auto"/>
       </w:pPr>
       <w:r>
-        <w:lastRenderedPageBreak/>
         <w:t>Ulik lengde på noter</w:t>
       </w:r>
     </w:p>
@@ -8824,6 +8482,7 @@
                 <w:sz w:val="30"/>
                 <w:szCs w:val="30"/>
               </w:rPr>
+              <w:lastRenderedPageBreak/>
               <w:t>Sekstendelsnote</w:t>
             </w:r>
           </w:p>
@@ -9405,7 +9064,6 @@
           <w:sz w:val="24"/>
           <w:szCs w:val="24"/>
         </w:rPr>
-        <w:lastRenderedPageBreak/>
         <w:t>Varigheten til noten kan endres enda mer når man ta</w:t>
       </w:r>
       <w:r>
@@ -9660,6 +9318,7 @@
                 <w:sz w:val="96"/>
                 <w:szCs w:val="96"/>
               </w:rPr>
+              <w:lastRenderedPageBreak/>
               <w:t>d</w:t>
             </w:r>
           </w:p>
@@ -10092,7 +9751,106 @@
           <w:sz w:val="24"/>
           <w:szCs w:val="24"/>
         </w:rPr>
-        <w:t xml:space="preserve">”. Hvis en note er markert med en «b» skal den notens tonehøyde senkes med en halvnote. </w:t>
+        <w:t xml:space="preserve">”. Hvis en note er markert med en «b» skal den notens tonehøyde senkes med en halvnote. Fortegnet «#» derimot, </w:t>
+      </w:r>
+      <w:r>
+        <w:rPr>
+          <w:i/>
+          <w:sz w:val="24"/>
+          <w:szCs w:val="24"/>
+        </w:rPr>
+        <w:t>øker</w:t>
+      </w:r>
+      <w:r>
+        <w:rPr>
+          <w:sz w:val="24"/>
+          <w:szCs w:val="24"/>
+        </w:rPr>
+        <w:t xml:space="preserve"> notens tonehøyde med</w:t>
+      </w:r>
+      <w:r>
+        <w:rPr>
+          <w:sz w:val="24"/>
+          <w:szCs w:val="24"/>
+        </w:rPr>
+        <w:t xml:space="preserve"> en halvnote. Disse to fortegn</w:t>
+      </w:r>
+      <w:r>
+        <w:rPr>
+          <w:sz w:val="24"/>
+          <w:szCs w:val="24"/>
+        </w:rPr>
+        <w:t>ene varer ut den</w:t>
+      </w:r>
+      <w:r>
+        <w:rPr>
+          <w:sz w:val="24"/>
+          <w:szCs w:val="24"/>
+        </w:rPr>
+        <w:t xml:space="preserve"> takten de er skrevet i. Figur 2.5</w:t>
+      </w:r>
+      <w:r>
+        <w:rPr>
+          <w:sz w:val="24"/>
+          <w:szCs w:val="24"/>
+        </w:rPr>
+        <w:t xml:space="preserve"> viser et kort «stykke» med 8 noter i. De første to notene er G –er. Den neste noten er markert med en «#» så den er selvsagt en halvnote høyere enn en G</w:t>
+      </w:r>
+      <w:r>
+        <w:rPr>
+          <w:sz w:val="24"/>
+          <w:szCs w:val="24"/>
+        </w:rPr>
+        <w:t>, en giss. Siden disse fortegn</w:t>
+      </w:r>
+      <w:r>
+        <w:rPr>
+          <w:sz w:val="24"/>
+          <w:szCs w:val="24"/>
+        </w:rPr>
+        <w:t>ene påvirker alle de gjenværende notene innenfor den takten, er den siste noten i denne takten også er en giss. På andre siden av taktstreken påvirker ikke fortegnet notene lenger og disse notene er vanlige G –er. Hvis man kun ville</w:t>
+      </w:r>
+      <w:r>
+        <w:rPr>
+          <w:sz w:val="24"/>
+          <w:szCs w:val="24"/>
+        </w:rPr>
+        <w:t xml:space="preserve"> hatt én giss i notesystemet i f</w:t>
+      </w:r>
+      <w:r>
+        <w:rPr>
+          <w:sz w:val="24"/>
+          <w:szCs w:val="24"/>
+        </w:rPr>
+        <w:t xml:space="preserve">igur </w:t>
+      </w:r>
+      <w:r>
+        <w:rPr>
+          <w:sz w:val="24"/>
+          <w:szCs w:val="24"/>
+        </w:rPr>
+        <w:t>2</w:t>
+      </w:r>
+      <w:r>
+        <w:rPr>
+          <w:sz w:val="24"/>
+          <w:szCs w:val="24"/>
+        </w:rPr>
+        <w:t>.</w:t>
+      </w:r>
+      <w:r>
+        <w:rPr>
+          <w:sz w:val="24"/>
+          <w:szCs w:val="24"/>
+        </w:rPr>
+        <w:t>5</w:t>
+      </w:r>
+      <w:r>
+        <w:rPr>
+          <w:sz w:val="24"/>
+          <w:szCs w:val="24"/>
+        </w:rPr>
+        <w:t xml:space="preserve"> måtte man tatt i bruk det </w:t>
       </w:r>
       <w:r>
         <w:rPr>
@@ -10100,78 +9858,7 @@
           <w:szCs w:val="24"/>
         </w:rPr>
         <w:lastRenderedPageBreak/>
-        <w:t xml:space="preserve">Fortegnet «#» derimot, </w:t>
-      </w:r>
-      <w:r>
-        <w:rPr>
-          <w:i/>
-          <w:sz w:val="24"/>
-          <w:szCs w:val="24"/>
-        </w:rPr>
-        <w:t>øker</w:t>
-      </w:r>
-      <w:r>
-        <w:rPr>
-          <w:sz w:val="24"/>
-          <w:szCs w:val="24"/>
-        </w:rPr>
-        <w:t xml:space="preserve"> notens tonehøyde med en halvnote. Disse to markeringene varer ut den</w:t>
-      </w:r>
-      <w:r>
-        <w:rPr>
-          <w:sz w:val="24"/>
-          <w:szCs w:val="24"/>
-        </w:rPr>
-        <w:t xml:space="preserve"> takten de er skrevet i. Figur 2.5</w:t>
-      </w:r>
-      <w:r>
-        <w:rPr>
-          <w:sz w:val="24"/>
-          <w:szCs w:val="24"/>
-        </w:rPr>
-        <w:t xml:space="preserve"> viser et kort «stykke» med 8 noter i. De første to notene er G –er. Den neste noten er markert med en «#» så den er selvsagt en halvnote høyere enn en G, en giss. Siden disse markeringene påvirker alle de gjenværende notene innenfor den takten, er den siste noten i denne takten også er en giss. På andre siden av taktstreken påvirker ikke fortegnet notene lenger og disse notene er vanlige G –er. Hvis man kun ville</w:t>
-      </w:r>
-      <w:r>
-        <w:rPr>
-          <w:sz w:val="24"/>
-          <w:szCs w:val="24"/>
-        </w:rPr>
-        <w:t xml:space="preserve"> hatt én giss i notesystemet i f</w:t>
-      </w:r>
-      <w:r>
-        <w:rPr>
-          <w:sz w:val="24"/>
-          <w:szCs w:val="24"/>
-        </w:rPr>
-        <w:t xml:space="preserve">igur </w:t>
-      </w:r>
-      <w:r>
-        <w:rPr>
-          <w:sz w:val="24"/>
-          <w:szCs w:val="24"/>
-        </w:rPr>
-        <w:t>2</w:t>
-      </w:r>
-      <w:r>
-        <w:rPr>
-          <w:sz w:val="24"/>
-          <w:szCs w:val="24"/>
-        </w:rPr>
-        <w:t>.</w:t>
-      </w:r>
-      <w:r>
-        <w:rPr>
-          <w:sz w:val="24"/>
-          <w:szCs w:val="24"/>
-        </w:rPr>
-        <w:t>5</w:t>
-      </w:r>
-      <w:r>
-        <w:rPr>
-          <w:sz w:val="24"/>
-          <w:szCs w:val="24"/>
-        </w:rPr>
-        <w:t xml:space="preserve"> måtte man tatt i bruk det siste fortegnet, «n». Dette fortegnet setter bort alle tidligere fortegn. Hvis den siste noten i den første takten hadde vært markert med et «n» tegn, ville den også vært en G.</w:t>
+        <w:t>siste fortegnet, «n». Dette fortegnet setter bort alle tidligere fortegn. Hvis den siste noten i den første takten hadde vært markert med et «n» tegn, ville den også vært en G.</w:t>
       </w:r>
     </w:p>
     <w:p>
@@ -10308,7 +9995,7 @@
           <w:szCs w:val="24"/>
           <w:lang w:eastAsia="nb-NO"/>
         </w:rPr>
-        <w:t>5</w:t>
+        <w:t>6</w:t>
       </w:r>
       <w:r>
         <w:rPr>
@@ -10373,17 +10060,7 @@
           <w:szCs w:val="24"/>
           <w:lang w:eastAsia="nb-NO"/>
         </w:rPr>
-        <w:t xml:space="preserve">Android Studio er den offisielle IDE for å skrive applikasjoner for Android ved bruk av programmeringsspråket Java. Det fungerer på mange måter som Eclipse for Java, men inneholder i tillegg flere funksjoner som er nyttige i utviklingen av en app. Det finnes en emulator man kan teste apper på uten å måtte koble til en mobiltelefon, og det er enkelt å sette opp en fungerende hello-world app for videre utvikling. Når man jobber med </w:t>
-      </w:r>
-      <w:r>
-        <w:rPr>
-          <w:rFonts w:eastAsia="Times New Roman" w:cs="Times New Roman"/>
-          <w:sz w:val="24"/>
-          <w:szCs w:val="24"/>
-          <w:lang w:eastAsia="nb-NO"/>
-        </w:rPr>
-        <w:lastRenderedPageBreak/>
-        <w:t>brukergrensesnitt kan man plassere knapper og tekstbokser rett på en forhåndsvisning, så ser man med en gang hvordan det vil se ut.</w:t>
+        <w:t>Android Studio er den offisielle IDE for å skrive applikasjoner for Android ved bruk av programmeringsspråket Java. Det fungerer på mange måter som Eclipse for Java, men inneholder i tillegg flere funksjoner som er nyttige i utviklingen av en app. Det finnes en emulator man kan teste apper på uten å måtte koble til en mobiltelefon, og det er enkelt å sette opp en fungerende hello-world app for videre utvikling. Når man jobber med brukergrensesnitt kan man plassere knapper og tekstbokser rett på en forhåndsvisning, så ser man med en gang hvordan det vil se ut.</w:t>
       </w:r>
     </w:p>
     <w:p>
@@ -10444,6 +10121,7 @@
           <w:rFonts w:eastAsia="Times New Roman"/>
           <w:lang w:eastAsia="nb-NO"/>
         </w:rPr>
+        <w:lastRenderedPageBreak/>
         <w:t>Mobiltelefoner for testkjøring</w:t>
       </w:r>
       <w:bookmarkEnd w:id="13"/>
@@ -10465,7 +10143,36 @@
           <w:szCs w:val="24"/>
           <w:lang w:eastAsia="nb-NO"/>
         </w:rPr>
-        <w:t>For å teste appen underveis ble det brukt 4 forskjellige mobiltelefoner med ulike android operativsystemer. Mobilene hadde også ulike skjermstørrelser og oppløsninger, dette fordi det var veldig viktig å få testet grundig at notene fikk riktig plassering på skjermen i forhold til notelinjene.</w:t>
+        <w:t xml:space="preserve">For å teste appen underveis ble det brukt 4 forskjellige mobiltelefoner med ulike android operativsystemer. Mobilene hadde også ulike skjermstørrelser og oppløsninger, dette fordi det var veldig viktig å få testet grundig at notene fikk riktig plassering på </w:t>
+      </w:r>
+      <w:r>
+        <w:rPr>
+          <w:rFonts w:eastAsia="Times New Roman" w:cs="Times New Roman"/>
+          <w:sz w:val="24"/>
+          <w:szCs w:val="24"/>
+          <w:lang w:eastAsia="nb-NO"/>
+        </w:rPr>
+        <w:t xml:space="preserve">skjermen i forhold til </w:t>
+      </w:r>
+      <w:bookmarkStart w:id="14" w:name="_GoBack"/>
+      <w:r>
+        <w:rPr>
+          <w:rFonts w:eastAsia="Times New Roman" w:cs="Times New Roman"/>
+          <w:sz w:val="24"/>
+          <w:szCs w:val="24"/>
+          <w:lang w:eastAsia="nb-NO"/>
+        </w:rPr>
+        <w:t>notelinje</w:t>
+      </w:r>
+      <w:bookmarkEnd w:id="14"/>
+      <w:r>
+        <w:rPr>
+          <w:rFonts w:eastAsia="Times New Roman" w:cs="Times New Roman"/>
+          <w:sz w:val="24"/>
+          <w:szCs w:val="24"/>
+          <w:lang w:eastAsia="nb-NO"/>
+        </w:rPr>
+        <w:t>ne.</w:t>
       </w:r>
     </w:p>
     <w:p>
@@ -10544,7 +10251,25 @@
           <w:szCs w:val="24"/>
           <w:lang w:eastAsia="nb-NO"/>
         </w:rPr>
-        <w:t>Samsung Galaxy Note 2 – Android OS</w:t>
+        <w:t>Samsung Galaxy Note 2</w:t>
+      </w:r>
+      <w:r>
+        <w:rPr>
+          <w:rFonts w:eastAsia="Times New Roman" w:cs="Times New Roman"/>
+          <w:sz w:val="24"/>
+          <w:szCs w:val="24"/>
+          <w:lang w:eastAsia="nb-NO"/>
+        </w:rPr>
+        <w:t xml:space="preserve"> GT-N7100</w:t>
+      </w:r>
+      <w:r>
+        <w:rPr>
+          <w:rFonts w:eastAsia="Times New Roman" w:cs="Times New Roman"/>
+          <w:sz w:val="24"/>
+          <w:szCs w:val="24"/>
+          <w:lang w:eastAsia="nb-NO"/>
+        </w:rPr>
+        <w:t xml:space="preserve"> – Android OS</w:t>
       </w:r>
       <w:r>
         <w:rPr>
@@ -10695,7 +10420,7 @@
           <w:lang w:eastAsia="nb-NO"/>
         </w:rPr>
       </w:pPr>
-      <w:bookmarkStart w:id="14" w:name="_Toc418590658"/>
+      <w:bookmarkStart w:id="15" w:name="_Toc418590658"/>
       <w:r>
         <w:rPr>
           <w:rFonts w:eastAsia="Times New Roman"/>
@@ -10705,7 +10430,7 @@
         </w:rPr>
         <w:t>Implementasjon av teori</w:t>
       </w:r>
-      <w:bookmarkEnd w:id="14"/>
+      <w:bookmarkEnd w:id="15"/>
       <w:r>
         <w:rPr>
           <w:rFonts w:eastAsia="Times New Roman"/>
@@ -10729,7 +10454,7 @@
           <w:lang w:eastAsia="nb-NO"/>
         </w:rPr>
       </w:pPr>
-      <w:bookmarkStart w:id="15" w:name="_Toc418590659"/>
+      <w:bookmarkStart w:id="16" w:name="_Toc418590659"/>
       <w:r>
         <w:rPr>
           <w:rFonts w:eastAsia="Times New Roman"/>
@@ -10765,7 +10490,7 @@
         </w:rPr>
         <w:t>.java</w:t>
       </w:r>
-      <w:bookmarkEnd w:id="15"/>
+      <w:bookmarkEnd w:id="16"/>
     </w:p>
     <w:p>
       <w:pPr>
@@ -11009,7 +10734,6 @@
           <w:szCs w:val="24"/>
           <w:lang w:eastAsia="nb-NO"/>
         </w:rPr>
-        <w:lastRenderedPageBreak/>
         <w:t>Når brukeren trykker på Record-knappen begynner mikrofonen og ta opp lyd i 16bit PCM format. PCM, eller Pulse-code modulation, er en digital representasjon av et analogt signal. For å unngå at bakgrunnsstøy blir analysert må amplituden på lyden være over 4400. Når lyden blir gjort om til 16bit PCM, representerer tallene amp</w:t>
       </w:r>
       <w:r>
@@ -11072,6 +10796,7 @@
           <w:szCs w:val="24"/>
           <w:lang w:eastAsia="nb-NO"/>
         </w:rPr>
+        <w:lastRenderedPageBreak/>
         <w:t>Opptaket</w:t>
       </w:r>
       <w:r>
@@ -11317,7 +11042,6 @@
           <w:szCs w:val="24"/>
           <w:lang w:eastAsia="nb-NO"/>
         </w:rPr>
-        <w:lastRenderedPageBreak/>
         <mc:AlternateContent>
           <mc:Choice Requires="wps">
             <w:drawing>
@@ -11572,7 +11296,17 @@
           <w:szCs w:val="24"/>
           <w:lang w:eastAsia="nb-NO"/>
         </w:rPr>
-        <w:t>blir kalt for å sjekke om frekvensen er mindre enn 5% forskjellig fra forrige frekvens. Hvis den er mindre enn 5% forskjellig blir den tolket som en fortsettelse av den samme noten og lagt til samme «cluster». Hvis den er mer enn 5% forskjellig blir den tolket som en ny note og en ny «cluster» blir opprettet.</w:t>
+        <w:t xml:space="preserve">blir kalt for å sjekke om frekvensen er mindre enn 5% forskjellig fra forrige frekvens. Hvis den er mindre enn 5% forskjellig blir den tolket som en </w:t>
+      </w:r>
+      <w:r>
+        <w:rPr>
+          <w:rFonts w:eastAsia="Times New Roman" w:cs="Times New Roman"/>
+          <w:sz w:val="24"/>
+          <w:szCs w:val="24"/>
+          <w:lang w:eastAsia="nb-NO"/>
+        </w:rPr>
+        <w:lastRenderedPageBreak/>
+        <w:t>fortsettelse av den samme noten og lagt til samme «cluster». Hvis den er mer enn 5% forskjellig blir den tolket som en ny note og en ny «cluster» blir opprettet.</w:t>
       </w:r>
     </w:p>
     <w:p>
@@ -11682,17 +11416,7 @@
           <w:szCs w:val="24"/>
           <w:lang w:eastAsia="nb-NO"/>
         </w:rPr>
-        <w:t xml:space="preserve">Denne metoden sjekker harmonisk faktor, og om denne er over 5% forskjellig. Hvis den er </w:t>
-      </w:r>
-      <w:r>
-        <w:rPr>
-          <w:rFonts w:eastAsia="Times New Roman" w:cs="Times New Roman"/>
-          <w:sz w:val="24"/>
-          <w:szCs w:val="24"/>
-          <w:lang w:eastAsia="nb-NO"/>
-        </w:rPr>
-        <w:lastRenderedPageBreak/>
-        <w:t>mindre enn 5% blir det oppfattet som en overharmoni av den forrige frekvensen og lagt til samme «cluster». Hvis forskjellen er større enn 5% er den ikke overharmonisk og fortsetter og være sin egen «cluster».</w:t>
+        <w:t>Denne metoden sjekker harmonisk faktor, og om denne er over 5% forskjellig. Hvis den er mindre enn 5% blir det oppfattet som en overharmoni av den forrige frekvensen og lagt til samme «cluster». Hvis forskjellen er større enn 5% er den ikke overharmonisk og fortsetter og være sin egen «cluster».</w:t>
       </w:r>
     </w:p>
     <w:p>
@@ -11741,7 +11465,7 @@
           <w:lang w:eastAsia="nb-NO"/>
         </w:rPr>
       </w:pPr>
-      <w:bookmarkStart w:id="16" w:name="_Toc418590660"/>
+      <w:bookmarkStart w:id="17" w:name="_Toc418590660"/>
       <w:r>
         <w:rPr>
           <w:rFonts w:eastAsia="Times New Roman"/>
@@ -11749,7 +11473,7 @@
         </w:rPr>
         <w:t>NoteSearch</w:t>
       </w:r>
-      <w:bookmarkEnd w:id="16"/>
+      <w:bookmarkEnd w:id="17"/>
     </w:p>
     <w:p>
       <w:pPr>
@@ -12075,15 +11799,16 @@
           <w:lang w:eastAsia="nb-NO"/>
         </w:rPr>
       </w:pPr>
-      <w:bookmarkStart w:id="17" w:name="_Toc418590661"/>
+      <w:bookmarkStart w:id="18" w:name="_Toc418590661"/>
       <w:r>
         <w:rPr>
           <w:rFonts w:eastAsia="Times New Roman"/>
           <w:lang w:eastAsia="nb-NO"/>
         </w:rPr>
+        <w:lastRenderedPageBreak/>
         <w:t>Dynamisk endring av notelengde</w:t>
       </w:r>
-      <w:bookmarkEnd w:id="17"/>
+      <w:bookmarkEnd w:id="18"/>
     </w:p>
     <w:p>
       <w:pPr>
@@ -12334,7 +12059,7 @@
           <w:lang w:eastAsia="nb-NO"/>
         </w:rPr>
       </w:pPr>
-      <w:bookmarkStart w:id="18" w:name="_Toc418590662"/>
+      <w:bookmarkStart w:id="19" w:name="_Toc418590662"/>
       <w:r>
         <w:rPr>
           <w:rFonts w:eastAsia="Times New Roman"/>
@@ -12342,10 +12067,9 @@
           <w:szCs w:val="24"/>
           <w:lang w:eastAsia="nb-NO"/>
         </w:rPr>
-        <w:lastRenderedPageBreak/>
         <w:t>Appens oppbygging</w:t>
       </w:r>
-      <w:bookmarkEnd w:id="18"/>
+      <w:bookmarkEnd w:id="19"/>
     </w:p>
     <w:p>
       <w:pPr>
@@ -12360,7 +12084,7 @@
           <w:lang w:eastAsia="nb-NO"/>
         </w:rPr>
       </w:pPr>
-      <w:bookmarkStart w:id="19" w:name="_Toc418590663"/>
+      <w:bookmarkStart w:id="20" w:name="_Toc418590663"/>
       <w:r>
         <w:rPr>
           <w:rFonts w:eastAsia="Times New Roman"/>
@@ -12368,7 +12092,7 @@
         </w:rPr>
         <w:t>Tråder og handlers</w:t>
       </w:r>
-      <w:bookmarkEnd w:id="19"/>
+      <w:bookmarkEnd w:id="20"/>
     </w:p>
     <w:p>
       <w:pPr>
@@ -12622,15 +12346,16 @@
           <w:lang w:eastAsia="nb-NO"/>
         </w:rPr>
       </w:pPr>
-      <w:bookmarkStart w:id="20" w:name="_Toc418590664"/>
+      <w:bookmarkStart w:id="21" w:name="_Toc418590664"/>
       <w:r>
         <w:rPr>
           <w:rFonts w:eastAsia="Times New Roman"/>
           <w:lang w:eastAsia="nb-NO"/>
         </w:rPr>
+        <w:lastRenderedPageBreak/>
         <w:t>Sentrale funksjoner</w:t>
       </w:r>
-      <w:bookmarkEnd w:id="20"/>
+      <w:bookmarkEnd w:id="21"/>
       <w:r>
         <w:rPr>
           <w:rFonts w:eastAsia="Times New Roman"/>
@@ -13201,7 +12926,6 @@
           <w:sz w:val="24"/>
           <w:szCs w:val="24"/>
         </w:rPr>
-        <w:lastRenderedPageBreak/>
         <w:t>Størrelsene er sk</w:t>
       </w:r>
       <w:r>
@@ -13404,7 +13128,23 @@
           <w:sz w:val="24"/>
           <w:szCs w:val="24"/>
         </w:rPr>
-        <w:t xml:space="preserve">ut i fra hvor mange piksler skjermen består av. Dette kunne fungert, hvis plasseringen av notene ikke måtte være helt nøyaktig i forhold til notelinjene. </w:t>
+        <w:t xml:space="preserve">ut i fra hvor mange piksler skjermen består av. Dette kunne fungert, hvis plasseringen av notene ikke måtte være helt </w:t>
+      </w:r>
+      <w:r>
+        <w:rPr>
+          <w:rFonts w:cs="Times New Roman"/>
+          <w:sz w:val="24"/>
+          <w:szCs w:val="24"/>
+        </w:rPr>
+        <w:t>nøyaktig i forhold til hjelpelinje</w:t>
+      </w:r>
+      <w:r>
+        <w:rPr>
+          <w:rFonts w:cs="Times New Roman"/>
+          <w:sz w:val="24"/>
+          <w:szCs w:val="24"/>
+        </w:rPr>
+        <w:t xml:space="preserve">ne. </w:t>
       </w:r>
     </w:p>
     <w:p>
@@ -13753,7 +13493,7 @@
           <w:lang w:eastAsia="nb-NO"/>
         </w:rPr>
       </w:pPr>
-      <w:bookmarkStart w:id="21" w:name="_Toc418590665"/>
+      <w:bookmarkStart w:id="22" w:name="_Toc418590665"/>
       <w:r>
         <w:rPr>
           <w:rFonts w:eastAsia="Times New Roman"/>
@@ -13761,7 +13501,7 @@
         </w:rPr>
         <w:t>XML</w:t>
       </w:r>
-      <w:bookmarkEnd w:id="21"/>
+      <w:bookmarkEnd w:id="22"/>
     </w:p>
     <w:p>
       <w:pPr>
@@ -13842,16 +13582,7 @@
           <w:sz w:val="24"/>
           <w:szCs w:val="24"/>
         </w:rPr>
-        <w:t>Store deler av brukergrensesnittet i appen er forhåndsdefinert i ulike XML-</w:t>
-      </w:r>
-      <w:r>
-        <w:rPr>
-          <w:rFonts w:cs="Times New Roman"/>
-          <w:sz w:val="24"/>
-          <w:szCs w:val="24"/>
-        </w:rPr>
-        <w:lastRenderedPageBreak/>
-        <w:t>filer, mens noen deler som for eksempel knappene for å redigere noter, blir opprettet direkte i koden.</w:t>
+        <w:t>Store deler av brukergrensesnittet i appen er forhåndsdefinert i ulike XML-filer, mens noen deler som for eksempel knappene for å redigere noter, blir opprettet direkte i koden.</w:t>
       </w:r>
     </w:p>
     <w:p>
@@ -14032,6 +13763,7 @@
         <w:spacing w:line="360" w:lineRule="auto"/>
       </w:pPr>
       <w:r>
+        <w:lastRenderedPageBreak/>
         <w:t>ImgViews</w:t>
       </w:r>
     </w:p>
@@ -14210,16 +13942,15 @@
           <w:lang w:eastAsia="nb-NO"/>
         </w:rPr>
       </w:pPr>
-      <w:bookmarkStart w:id="22" w:name="_Toc418590666"/>
+      <w:bookmarkStart w:id="23" w:name="_Toc418590666"/>
       <w:r>
         <w:rPr>
           <w:rFonts w:eastAsia="Times New Roman"/>
           <w:lang w:eastAsia="nb-NO"/>
         </w:rPr>
-        <w:lastRenderedPageBreak/>
         <w:t>UI</w:t>
       </w:r>
-      <w:bookmarkEnd w:id="22"/>
+      <w:bookmarkEnd w:id="23"/>
     </w:p>
     <w:p>
       <w:pPr>
@@ -14597,6 +14328,7 @@
           <w:sz w:val="24"/>
           <w:szCs w:val="24"/>
         </w:rPr>
+        <w:lastRenderedPageBreak/>
         <w:t>Note plassering</w:t>
       </w:r>
     </w:p>
@@ -14947,7 +14679,15 @@
           <w:sz w:val="24"/>
           <w:szCs w:val="24"/>
         </w:rPr>
-        <w:t xml:space="preserve">note blir noten, markeringen og de ekstra </w:t>
+        <w:t>note blir noten, fortegnet</w:t>
+      </w:r>
+      <w:r>
+        <w:rPr>
+          <w:rFonts w:cs="Times New Roman"/>
+          <w:sz w:val="24"/>
+          <w:szCs w:val="24"/>
+        </w:rPr>
+        <w:t xml:space="preserve"> og de ekstra </w:t>
       </w:r>
       <w:r>
         <w:rPr>
@@ -15053,16 +14793,7 @@
           <w:sz w:val="24"/>
           <w:szCs w:val="24"/>
         </w:rPr>
-        <w:t xml:space="preserve">ives ved å søke </w:t>
-      </w:r>
-      <w:r>
-        <w:rPr>
-          <w:rFonts w:cs="Times New Roman"/>
-          <w:sz w:val="24"/>
-          <w:szCs w:val="24"/>
-        </w:rPr>
-        <w:lastRenderedPageBreak/>
-        <w:t xml:space="preserve">gjennom </w:t>
+        <w:t xml:space="preserve">ives ved å søke gjennom </w:t>
       </w:r>
       <w:r>
         <w:rPr>
@@ -15426,7 +15157,16 @@
           <w:sz w:val="24"/>
           <w:szCs w:val="24"/>
         </w:rPr>
-        <w:t xml:space="preserve">, slik at når en note ikke har lengde blir den ikke lagt til i XML-filen. Etter det blir alle bildene som var markert med blått slettet fra brukergrensesnittet og knappene blir også gjemt igjen. </w:t>
+        <w:t xml:space="preserve">, </w:t>
+      </w:r>
+      <w:r>
+        <w:rPr>
+          <w:rFonts w:cs="Times New Roman"/>
+          <w:sz w:val="24"/>
+          <w:szCs w:val="24"/>
+        </w:rPr>
+        <w:lastRenderedPageBreak/>
+        <w:t xml:space="preserve">slik at når en note ikke har lengde blir den ikke lagt til i XML-filen. Etter det blir alle bildene som var markert med blått slettet fra brukergrensesnittet og knappene blir også gjemt igjen. </w:t>
       </w:r>
     </w:p>
     <w:p>
@@ -15887,16 +15627,7 @@
           <w:sz w:val="24"/>
           <w:szCs w:val="24"/>
         </w:rPr>
-        <w:t xml:space="preserve">. Knappene </w:t>
-      </w:r>
-      <w:r>
-        <w:rPr>
-          <w:rFonts w:cs="Times New Roman"/>
-          <w:sz w:val="24"/>
-          <w:szCs w:val="24"/>
-        </w:rPr>
-        <w:lastRenderedPageBreak/>
-        <w:t xml:space="preserve">for disse </w:t>
+        <w:t xml:space="preserve">. Knappene for disse </w:t>
       </w:r>
       <w:r>
         <w:rPr>
@@ -15952,7 +15683,23 @@
           <w:sz w:val="24"/>
           <w:szCs w:val="24"/>
         </w:rPr>
-        <w:t xml:space="preserve">, som sletter alle notelinjene og tegner de inn på nytt, med </w:t>
+        <w:t xml:space="preserve">, som sletter alle </w:t>
+      </w:r>
+      <w:r>
+        <w:rPr>
+          <w:rFonts w:cs="Times New Roman"/>
+          <w:sz w:val="24"/>
+          <w:szCs w:val="24"/>
+        </w:rPr>
+        <w:t>hjelpelinje</w:t>
+      </w:r>
+      <w:r>
+        <w:rPr>
+          <w:rFonts w:cs="Times New Roman"/>
+          <w:sz w:val="24"/>
+          <w:szCs w:val="24"/>
+        </w:rPr>
+        <w:t xml:space="preserve">ne og tegner de inn på nytt, med </w:t>
       </w:r>
       <w:r>
         <w:rPr>
@@ -16199,7 +15946,15 @@
           <w:sz w:val="24"/>
           <w:szCs w:val="24"/>
         </w:rPr>
-        <w:t>. Funksjonaliteten til menyen styres av en switch/case som sjekker hvilken knapp brukeren trykker på, og kaller videre den tilhørende metoden(e) for valgt knapp.</w:t>
+        <w:t xml:space="preserve">. Funksjonaliteten til </w:t>
+      </w:r>
+      <w:r>
+        <w:rPr>
+          <w:sz w:val="24"/>
+          <w:szCs w:val="24"/>
+        </w:rPr>
+        <w:lastRenderedPageBreak/>
+        <w:t>menyen styres av en switch/case som sjekker hvilken knapp brukeren trykker på, og kaller videre den tilhørende metoden(e) for valgt knapp.</w:t>
       </w:r>
     </w:p>
     <w:p>
@@ -16227,7 +15982,7 @@
           <w:lang w:eastAsia="nb-NO"/>
         </w:rPr>
       </w:pPr>
-      <w:bookmarkStart w:id="23" w:name="_Toc418590667"/>
+      <w:bookmarkStart w:id="24" w:name="_Toc418590667"/>
       <w:r>
         <w:rPr>
           <w:rFonts w:eastAsia="Times New Roman"/>
@@ -16237,7 +15992,7 @@
         </w:rPr>
         <w:t>Appens virkemåte</w:t>
       </w:r>
-      <w:bookmarkEnd w:id="23"/>
+      <w:bookmarkEnd w:id="24"/>
     </w:p>
     <w:p>
       <w:pPr>
@@ -16252,7 +16007,7 @@
           <w:lang w:eastAsia="nb-NO"/>
         </w:rPr>
       </w:pPr>
-      <w:bookmarkStart w:id="24" w:name="_Toc418590668"/>
+      <w:bookmarkStart w:id="25" w:name="_Toc418590668"/>
       <w:r>
         <w:rPr>
           <w:rFonts w:eastAsia="Times New Roman"/>
@@ -16260,7 +16015,7 @@
         </w:rPr>
         <w:t>Hovedskjerm</w:t>
       </w:r>
-      <w:bookmarkEnd w:id="24"/>
+      <w:bookmarkEnd w:id="25"/>
     </w:p>
     <w:p>
       <w:pPr>
@@ -16331,7 +16086,6 @@
           <w:szCs w:val="24"/>
           <w:lang w:eastAsia="nb-NO"/>
         </w:rPr>
-        <w:lastRenderedPageBreak/>
         <w:drawing>
           <wp:inline distT="0" distB="0" distL="0" distR="0" wp14:anchorId="4AAED339" wp14:editId="2FEA004F">
             <wp:extent cx="5760720" cy="3240405"/>
@@ -16556,7 +16310,17 @@
           <w:szCs w:val="24"/>
           <w:lang w:eastAsia="nb-NO"/>
         </w:rPr>
-        <w:t xml:space="preserve">-knappen igjen, vil appen slutte å analysere lyden som kommer inn og symbolet vil endre seg tilbake til </w:t>
+        <w:t xml:space="preserve">-knappen igjen, vil appen slutte å analysere lyden som kommer inn og </w:t>
+      </w:r>
+      <w:r>
+        <w:rPr>
+          <w:rFonts w:eastAsia="Times New Roman" w:cs="Times New Roman"/>
+          <w:sz w:val="24"/>
+          <w:szCs w:val="24"/>
+          <w:lang w:eastAsia="nb-NO"/>
+        </w:rPr>
+        <w:lastRenderedPageBreak/>
+        <w:t xml:space="preserve">symbolet vil endre seg tilbake til </w:t>
       </w:r>
       <w:r>
         <w:rPr>
@@ -16644,7 +16408,6 @@
           <w:szCs w:val="24"/>
           <w:lang w:eastAsia="nb-NO"/>
         </w:rPr>
-        <w:lastRenderedPageBreak/>
         <w:drawing>
           <wp:inline distT="0" distB="0" distL="0" distR="0" wp14:anchorId="6A705480" wp14:editId="7266B40C">
             <wp:extent cx="5760720" cy="3240405"/>
@@ -16934,6 +16697,7 @@
           <w:szCs w:val="24"/>
           <w:lang w:eastAsia="nb-NO"/>
         </w:rPr>
+        <w:lastRenderedPageBreak/>
         <w:t>Met</w:t>
       </w:r>
       <w:r>
@@ -16963,17 +16727,7 @@
           <w:szCs w:val="24"/>
           <w:lang w:eastAsia="nb-NO"/>
         </w:rPr>
-        <w:t xml:space="preserve">Nederst på skjermen står en av/på knapp. Denne knappen styrer metronomfunksjonen. Hastigheten er som standard 80BPM, men brukeren kan selv endre dette i settings-menyen. </w:t>
-      </w:r>
-      <w:r>
-        <w:rPr>
-          <w:rFonts w:eastAsia="Times New Roman" w:cs="Times New Roman"/>
-          <w:sz w:val="24"/>
-          <w:szCs w:val="24"/>
-          <w:lang w:eastAsia="nb-NO"/>
-        </w:rPr>
-        <w:lastRenderedPageBreak/>
-        <w:t>Når brukeren slår på knappen begynner telefonen å vibrere i gitt intervall, og det vises en liten teller nederst til høyre på skjermen.</w:t>
+        <w:t>Nederst på skjermen står en av/på knapp. Denne knappen styrer metronomfunksjonen. Hastigheten er som standard 80BPM, men brukeren kan selv endre dette i settings-menyen. Når brukeren slår på knappen begynner telefonen å vibrere i gitt intervall, og det vises en liten teller nederst til høyre på skjermen.</w:t>
       </w:r>
     </w:p>
     <w:p>
@@ -17001,7 +16755,7 @@
           <w:lang w:eastAsia="nb-NO"/>
         </w:rPr>
       </w:pPr>
-      <w:bookmarkStart w:id="25" w:name="_Toc418590669"/>
+      <w:bookmarkStart w:id="26" w:name="_Toc418590669"/>
       <w:r>
         <w:rPr>
           <w:rFonts w:eastAsia="Times New Roman"/>
@@ -17009,7 +16763,7 @@
         </w:rPr>
         <w:t>Redigering</w:t>
       </w:r>
-      <w:bookmarkEnd w:id="25"/>
+      <w:bookmarkEnd w:id="26"/>
     </w:p>
     <w:p>
       <w:pPr>
@@ -17231,7 +16985,17 @@
           <w:szCs w:val="24"/>
           <w:lang w:eastAsia="nb-NO"/>
         </w:rPr>
-        <w:t>gere kan de trykke på den samme noten igjen for å velge den bort, eller trykke på en annen note for å velge den istedet.</w:t>
+        <w:t xml:space="preserve">gere kan de trykke </w:t>
+      </w:r>
+      <w:r>
+        <w:rPr>
+          <w:rFonts w:eastAsia="Times New Roman" w:cs="Times New Roman"/>
+          <w:sz w:val="24"/>
+          <w:szCs w:val="24"/>
+          <w:lang w:eastAsia="nb-NO"/>
+        </w:rPr>
+        <w:lastRenderedPageBreak/>
+        <w:t>på den samme noten igjen for å velge den bort, eller trykke på en annen note for å velge den istedet.</w:t>
       </w:r>
     </w:p>
     <w:p>
@@ -17267,7 +17031,6 @@
           <w:szCs w:val="24"/>
           <w:lang w:eastAsia="nb-NO"/>
         </w:rPr>
-        <w:lastRenderedPageBreak/>
         <w:t>Delete Note</w:t>
       </w:r>
     </w:p>
@@ -17428,7 +17191,61 @@
           <w:szCs w:val="24"/>
           <w:lang w:eastAsia="nb-NO"/>
         </w:rPr>
-        <w:t>. Hvis noten allerede har et fortegn kan denne fjernes ved å trykke på knappen som tilsier denne markeringen. F.eks hvis noten er markert med en «</w:t>
+        <w:t xml:space="preserve">. Hvis noten </w:t>
+      </w:r>
+      <w:r>
+        <w:rPr>
+          <w:rFonts w:eastAsia="Times New Roman" w:cs="Times New Roman"/>
+          <w:sz w:val="24"/>
+          <w:szCs w:val="24"/>
+          <w:lang w:eastAsia="nb-NO"/>
+        </w:rPr>
+        <w:t>allerede har et fortegn kan dette</w:t>
+      </w:r>
+      <w:r>
+        <w:rPr>
+          <w:rFonts w:eastAsia="Times New Roman" w:cs="Times New Roman"/>
+          <w:sz w:val="24"/>
+          <w:szCs w:val="24"/>
+          <w:lang w:eastAsia="nb-NO"/>
+        </w:rPr>
+        <w:t xml:space="preserve">e fjernes ved å trykke på knappen som tilsier </w:t>
+      </w:r>
+      <w:r>
+        <w:rPr>
+          <w:rFonts w:eastAsia="Times New Roman" w:cs="Times New Roman"/>
+          <w:sz w:val="24"/>
+          <w:szCs w:val="24"/>
+          <w:lang w:eastAsia="nb-NO"/>
+        </w:rPr>
+        <w:t>dette forteg</w:t>
+      </w:r>
+      <w:r>
+        <w:rPr>
+          <w:rFonts w:eastAsia="Times New Roman" w:cs="Times New Roman"/>
+          <w:sz w:val="24"/>
+          <w:szCs w:val="24"/>
+          <w:lang w:eastAsia="nb-NO"/>
+        </w:rPr>
+        <w:t>n</w:t>
+      </w:r>
+      <w:r>
+        <w:rPr>
+          <w:rFonts w:eastAsia="Times New Roman" w:cs="Times New Roman"/>
+          <w:sz w:val="24"/>
+          <w:szCs w:val="24"/>
+          <w:lang w:eastAsia="nb-NO"/>
+        </w:rPr>
+        <w:t>et</w:t>
+      </w:r>
+      <w:r>
+        <w:rPr>
+          <w:rFonts w:eastAsia="Times New Roman" w:cs="Times New Roman"/>
+          <w:sz w:val="24"/>
+          <w:szCs w:val="24"/>
+          <w:lang w:eastAsia="nb-NO"/>
+        </w:rPr>
+        <w:t>. F.eks hvis noten er markert med en «</w:t>
       </w:r>
       <w:r>
         <w:rPr>
@@ -17466,7 +17283,25 @@
           <w:szCs w:val="24"/>
           <w:lang w:eastAsia="nb-NO"/>
         </w:rPr>
-        <w:t xml:space="preserve"> »-knappen. Den kan selvsagt legges til igjen ved å trykke på knappen en gang til. Hvis brukeren heller vil endre markeringen for noten fra «</w:t>
+        <w:t xml:space="preserve"> »-knappen. Den kan selvsagt legges til igjen ved å trykke på knappen en gang til. Hvis bruke</w:t>
+      </w:r>
+      <w:r>
+        <w:rPr>
+          <w:rFonts w:eastAsia="Times New Roman" w:cs="Times New Roman"/>
+          <w:sz w:val="24"/>
+          <w:szCs w:val="24"/>
+          <w:lang w:eastAsia="nb-NO"/>
+        </w:rPr>
+        <w:t>ren heller vil endre fortegnet</w:t>
+      </w:r>
+      <w:r>
+        <w:rPr>
+          <w:rFonts w:eastAsia="Times New Roman" w:cs="Times New Roman"/>
+          <w:sz w:val="24"/>
+          <w:szCs w:val="24"/>
+          <w:lang w:eastAsia="nb-NO"/>
+        </w:rPr>
+        <w:t xml:space="preserve"> for noten fra «</w:t>
       </w:r>
       <w:r>
         <w:rPr>
@@ -17531,7 +17366,7 @@
           <w:lang w:eastAsia="nb-NO"/>
         </w:rPr>
       </w:pPr>
-      <w:bookmarkStart w:id="26" w:name="_Toc418590670"/>
+      <w:bookmarkStart w:id="27" w:name="_Toc418590670"/>
       <w:r>
         <w:rPr>
           <w:rFonts w:eastAsia="Times New Roman"/>
@@ -17539,7 +17374,7 @@
         </w:rPr>
         <w:t>Meny</w:t>
       </w:r>
-      <w:bookmarkEnd w:id="26"/>
+      <w:bookmarkEnd w:id="27"/>
     </w:p>
     <w:p>
       <w:pPr>
@@ -17801,7 +17636,7 @@
           <w:szCs w:val="24"/>
           <w:lang w:eastAsia="nb-NO"/>
         </w:rPr>
-        <w:t>6</w:t>
+        <w:t>7</w:t>
       </w:r>
       <w:r>
         <w:rPr>
@@ -18269,7 +18104,7 @@
           <w:lang w:eastAsia="nb-NO"/>
         </w:rPr>
       </w:pPr>
-      <w:bookmarkStart w:id="27" w:name="_Toc418590671"/>
+      <w:bookmarkStart w:id="28" w:name="_Toc418590671"/>
       <w:r>
         <w:rPr>
           <w:rFonts w:eastAsia="Times New Roman"/>
@@ -18279,7 +18114,7 @@
         </w:rPr>
         <w:t>Konklusjon og videre arbeid</w:t>
       </w:r>
-      <w:bookmarkEnd w:id="27"/>
+      <w:bookmarkEnd w:id="28"/>
     </w:p>
     <w:p>
       <w:pPr>
@@ -18294,7 +18129,7 @@
           <w:lang w:eastAsia="nb-NO"/>
         </w:rPr>
       </w:pPr>
-      <w:bookmarkStart w:id="28" w:name="_Toc418590672"/>
+      <w:bookmarkStart w:id="29" w:name="_Toc418590672"/>
       <w:r>
         <w:rPr>
           <w:rFonts w:eastAsia="Times New Roman"/>
@@ -18302,7 +18137,7 @@
         </w:rPr>
         <w:t>Konklusjon</w:t>
       </w:r>
-      <w:bookmarkEnd w:id="28"/>
+      <w:bookmarkEnd w:id="29"/>
     </w:p>
     <w:p>
       <w:pPr>
@@ -18475,15 +18310,7 @@
         <w:rPr>
           <w:lang w:eastAsia="nb-NO"/>
         </w:rPr>
-        <w:t>i tillegg er det implementert flere</w:t>
-      </w:r>
-      <w:bookmarkStart w:id="29" w:name="_GoBack"/>
-      <w:bookmarkEnd w:id="29"/>
-      <w:r>
-        <w:rPr>
-          <w:lang w:eastAsia="nb-NO"/>
-        </w:rPr>
-        <w:t xml:space="preserve"> funksjoner som for eksempel redigering av notene.</w:t>
+        <w:t>i tillegg er det implementert flere funksjoner som for eksempel redigering av notene.</w:t>
       </w:r>
     </w:p>
     <w:p>
@@ -19014,7 +18841,44 @@
           <w:szCs w:val="24"/>
           <w:lang w:eastAsia="nb-NO"/>
         </w:rPr>
-        <w:t>Arnt Inge Vistnes,</w:t>
+        <w:t xml:space="preserve">Arnt Inge Vistnes, </w:t>
+      </w:r>
+      <w:r>
+        <w:rPr>
+          <w:rFonts w:eastAsia="Times New Roman" w:cs="Times New Roman"/>
+          <w:i/>
+          <w:sz w:val="24"/>
+          <w:szCs w:val="24"/>
+          <w:lang w:eastAsia="nb-NO"/>
+        </w:rPr>
+        <w:t>Lærebok i fysikk : Svingninger og bølger</w:t>
+      </w:r>
+      <w:r>
+        <w:rPr>
+          <w:rFonts w:eastAsia="Times New Roman" w:cs="Times New Roman"/>
+          <w:sz w:val="24"/>
+          <w:szCs w:val="24"/>
+          <w:lang w:eastAsia="nb-NO"/>
+        </w:rPr>
+        <w:t>, 2013</w:t>
+      </w:r>
+      <w:r>
+        <w:rPr>
+          <w:rFonts w:eastAsia="Times New Roman" w:cs="Times New Roman"/>
+          <w:sz w:val="24"/>
+          <w:szCs w:val="24"/>
+          <w:lang w:eastAsia="nb-NO"/>
+        </w:rPr>
+        <w:t>. K</w:t>
+      </w:r>
+      <w:r>
+        <w:rPr>
+          <w:rFonts w:eastAsia="Times New Roman" w:cs="Times New Roman"/>
+          <w:sz w:val="24"/>
+          <w:szCs w:val="24"/>
+          <w:lang w:eastAsia="nb-NO"/>
+        </w:rPr>
+        <w:t>apittel 4.</w:t>
       </w:r>
       <w:r>
         <w:rPr>
@@ -19028,12 +18892,179 @@
       <w:r>
         <w:rPr>
           <w:rFonts w:eastAsia="Times New Roman" w:cs="Times New Roman"/>
+          <w:sz w:val="24"/>
+          <w:szCs w:val="24"/>
+          <w:lang w:eastAsia="nb-NO"/>
+        </w:rPr>
+        <w:t xml:space="preserve">Tilgjengelig fra: </w:t>
+      </w:r>
+      <w:hyperlink r:id="rId21" w:history="1">
+        <w:r>
+          <w:rPr>
+            <w:rFonts w:eastAsia="Times New Roman" w:cs="Times New Roman"/>
+            <w:color w:val="0000FF"/>
+            <w:sz w:val="24"/>
+            <w:szCs w:val="24"/>
+            <w:u w:val="single"/>
+            <w:lang w:eastAsia="nb-NO"/>
+          </w:rPr>
+          <w:t>http://folk.ui</w:t>
+        </w:r>
+        <w:r>
+          <w:rPr>
+            <w:rFonts w:eastAsia="Times New Roman" w:cs="Times New Roman"/>
+            <w:color w:val="0000FF"/>
+            <w:sz w:val="24"/>
+            <w:szCs w:val="24"/>
+            <w:u w:val="single"/>
+            <w:lang w:eastAsia="nb-NO"/>
+          </w:rPr>
+          <w:t>o</w:t>
+        </w:r>
+        <w:r>
+          <w:rPr>
+            <w:rFonts w:eastAsia="Times New Roman" w:cs="Times New Roman"/>
+            <w:color w:val="0000FF"/>
+            <w:sz w:val="24"/>
+            <w:szCs w:val="24"/>
+            <w:u w:val="single"/>
+            <w:lang w:eastAsia="nb-NO"/>
+          </w:rPr>
+          <w:t>.no/arntvi/SvingBolg.html</w:t>
+        </w:r>
+      </w:hyperlink>
+    </w:p>
+    <w:p>
+      <w:pPr>
+        <w:spacing w:before="100" w:beforeAutospacing="1" w:after="0" w:line="240" w:lineRule="auto"/>
+        <w:rPr>
+          <w:rFonts w:eastAsia="Times New Roman" w:cs="Times New Roman"/>
+          <w:sz w:val="24"/>
+          <w:szCs w:val="24"/>
+          <w:lang w:eastAsia="nb-NO"/>
+        </w:rPr>
+      </w:pPr>
+      <w:r>
+        <w:rPr>
+          <w:rFonts w:eastAsia="Times New Roman" w:cs="Times New Roman"/>
+          <w:sz w:val="24"/>
+          <w:szCs w:val="24"/>
+          <w:lang w:eastAsia="nb-NO"/>
+        </w:rPr>
+        <w:t>[2] THE BOOK</w:t>
+      </w:r>
+    </w:p>
+    <w:p>
+      <w:pPr>
+        <w:spacing w:before="100" w:beforeAutospacing="1" w:after="0" w:line="240" w:lineRule="auto"/>
+        <w:rPr>
+          <w:rFonts w:eastAsia="Times New Roman" w:cs="Times New Roman"/>
+          <w:sz w:val="24"/>
+          <w:szCs w:val="24"/>
+          <w:lang w:eastAsia="nb-NO"/>
+        </w:rPr>
+      </w:pPr>
+      <w:r>
+        <w:rPr>
+          <w:rFonts w:eastAsia="Times New Roman" w:cs="Times New Roman"/>
+          <w:sz w:val="24"/>
+          <w:szCs w:val="24"/>
+          <w:lang w:val="en-US" w:eastAsia="nb-NO"/>
+        </w:rPr>
+        <w:t xml:space="preserve">[3] </w:t>
+      </w:r>
+      <w:r>
+        <w:rPr>
+          <w:rFonts w:eastAsia="Times New Roman" w:cs="Times New Roman"/>
+          <w:sz w:val="24"/>
+          <w:szCs w:val="24"/>
+          <w:lang w:val="en-US" w:eastAsia="nb-NO"/>
+        </w:rPr>
+        <w:t xml:space="preserve">John R. Pierce, </w:t>
+      </w:r>
+      <w:r>
+        <w:rPr>
+          <w:rFonts w:eastAsia="Times New Roman" w:cs="Times New Roman"/>
           <w:i/>
           <w:sz w:val="24"/>
           <w:szCs w:val="24"/>
-          <w:lang w:eastAsia="nb-NO"/>
-        </w:rPr>
-        <w:t>Lærebok i fysikk : Svingninger og</w:t>
+          <w:lang w:val="en-US" w:eastAsia="nb-NO"/>
+        </w:rPr>
+        <w:t>The Science of Musical Sound</w:t>
+      </w:r>
+      <w:r>
+        <w:rPr>
+          <w:rFonts w:eastAsia="Times New Roman" w:cs="Times New Roman"/>
+          <w:sz w:val="24"/>
+          <w:szCs w:val="24"/>
+          <w:lang w:val="en-US" w:eastAsia="nb-NO"/>
+        </w:rPr>
+        <w:t>, Scientific American Books - W. H. Freeman &amp; Co</w:t>
+      </w:r>
+      <w:r>
+        <w:rPr>
+          <w:rFonts w:eastAsia="Times New Roman" w:cs="Times New Roman"/>
+          <w:sz w:val="24"/>
+          <w:szCs w:val="24"/>
+          <w:lang w:val="en-US" w:eastAsia="nb-NO"/>
+        </w:rPr>
+        <w:t xml:space="preserve">, </w:t>
+      </w:r>
+      <w:r>
+        <w:rPr>
+          <w:rFonts w:eastAsia="Times New Roman" w:cs="Times New Roman"/>
+          <w:sz w:val="24"/>
+          <w:szCs w:val="24"/>
+          <w:lang w:val="en-US" w:eastAsia="nb-NO"/>
+        </w:rPr>
+        <w:t xml:space="preserve">1983. </w:t>
+      </w:r>
+      <w:r>
+        <w:rPr>
+          <w:rFonts w:eastAsia="Times New Roman" w:cs="Times New Roman"/>
+          <w:sz w:val="24"/>
+          <w:szCs w:val="24"/>
+          <w:lang w:eastAsia="nb-NO"/>
+        </w:rPr>
+        <w:t xml:space="preserve">Figur </w:t>
+      </w:r>
+      <w:r>
+        <w:rPr>
+          <w:rFonts w:eastAsia="Times New Roman" w:cs="Times New Roman"/>
+          <w:sz w:val="24"/>
+          <w:szCs w:val="24"/>
+          <w:lang w:eastAsia="nb-NO"/>
+        </w:rPr>
+        <w:t>side 21.</w:t>
+      </w:r>
+    </w:p>
+    <w:p>
+      <w:pPr>
+        <w:spacing w:before="100" w:beforeAutospacing="1" w:after="0" w:line="360" w:lineRule="auto"/>
+        <w:rPr>
+          <w:rFonts w:eastAsia="Times New Roman" w:cs="Times New Roman"/>
+          <w:sz w:val="24"/>
+          <w:szCs w:val="24"/>
+          <w:lang w:val="en-US" w:eastAsia="nb-NO"/>
+        </w:rPr>
+      </w:pPr>
+      <w:r>
+        <w:rPr>
+          <w:rFonts w:eastAsia="Times New Roman" w:cs="Times New Roman"/>
+          <w:sz w:val="24"/>
+          <w:szCs w:val="24"/>
+          <w:lang w:eastAsia="nb-NO"/>
+        </w:rPr>
+        <w:t xml:space="preserve">[4] </w:t>
+      </w:r>
+      <w:r>
+        <w:rPr>
+          <w:rFonts w:eastAsia="Times New Roman" w:cs="Times New Roman"/>
+          <w:sz w:val="24"/>
+          <w:szCs w:val="24"/>
+          <w:lang w:eastAsia="nb-NO"/>
+        </w:rPr>
+        <w:t xml:space="preserve">Øyvind Risa, </w:t>
       </w:r>
       <w:r>
         <w:rPr>
@@ -19043,131 +19074,43 @@
           <w:szCs w:val="24"/>
           <w:lang w:eastAsia="nb-NO"/>
         </w:rPr>
-        <w:t xml:space="preserve"> bølger</w:t>
-      </w:r>
-      <w:r>
-        <w:rPr>
-          <w:rFonts w:eastAsia="Times New Roman" w:cs="Times New Roman"/>
-          <w:sz w:val="24"/>
-          <w:szCs w:val="24"/>
-          <w:lang w:eastAsia="nb-NO"/>
-        </w:rPr>
-        <w:t>, 2013</w:t>
-      </w:r>
-      <w:r>
-        <w:rPr>
-          <w:rFonts w:eastAsia="Times New Roman" w:cs="Times New Roman"/>
-          <w:sz w:val="24"/>
-          <w:szCs w:val="24"/>
-          <w:lang w:eastAsia="nb-NO"/>
-        </w:rPr>
-        <w:t>. K</w:t>
-      </w:r>
-      <w:r>
-        <w:rPr>
-          <w:rFonts w:eastAsia="Times New Roman" w:cs="Times New Roman"/>
-          <w:sz w:val="24"/>
-          <w:szCs w:val="24"/>
-          <w:lang w:eastAsia="nb-NO"/>
-        </w:rPr>
-        <w:t>apittel 4.</w:t>
-      </w:r>
-      <w:r>
-        <w:rPr>
-          <w:rFonts w:eastAsia="Times New Roman" w:cs="Times New Roman"/>
-          <w:sz w:val="24"/>
-          <w:szCs w:val="24"/>
-          <w:lang w:eastAsia="nb-NO"/>
-        </w:rPr>
-        <w:tab/>
-      </w:r>
-      <w:r>
-        <w:rPr>
-          <w:rFonts w:eastAsia="Times New Roman" w:cs="Times New Roman"/>
-          <w:sz w:val="24"/>
-          <w:szCs w:val="24"/>
-          <w:lang w:eastAsia="nb-NO"/>
-        </w:rPr>
-        <w:tab/>
-      </w:r>
-      <w:r>
-        <w:rPr>
-          <w:rFonts w:eastAsia="Times New Roman" w:cs="Times New Roman"/>
-          <w:sz w:val="24"/>
-          <w:szCs w:val="24"/>
-          <w:lang w:eastAsia="nb-NO"/>
-        </w:rPr>
-        <w:tab/>
-        <w:t xml:space="preserve">Tilgjengelig fra: </w:t>
-      </w:r>
-      <w:r>
-        <w:rPr>
-          <w:rFonts w:eastAsia="Times New Roman" w:cs="Times New Roman"/>
-          <w:sz w:val="24"/>
-          <w:szCs w:val="24"/>
-          <w:lang w:eastAsia="nb-NO"/>
-        </w:rPr>
-        <w:fldChar w:fldCharType="begin"/>
-      </w:r>
-      <w:r>
-        <w:rPr>
-          <w:rFonts w:eastAsia="Times New Roman" w:cs="Times New Roman"/>
-          <w:sz w:val="24"/>
-          <w:szCs w:val="24"/>
-          <w:lang w:eastAsia="nb-NO"/>
-        </w:rPr>
-        <w:instrText xml:space="preserve"> HYPERLINK "http://folk.uio.no/arntvi/SvingBolg.html" </w:instrText>
-      </w:r>
-      <w:r>
-        <w:rPr>
-          <w:rFonts w:eastAsia="Times New Roman" w:cs="Times New Roman"/>
-          <w:sz w:val="24"/>
-          <w:szCs w:val="24"/>
-          <w:lang w:eastAsia="nb-NO"/>
-        </w:rPr>
-        <w:fldChar w:fldCharType="separate"/>
-      </w:r>
-      <w:r>
-        <w:rPr>
-          <w:rFonts w:eastAsia="Times New Roman" w:cs="Times New Roman"/>
-          <w:color w:val="0000FF"/>
-          <w:sz w:val="24"/>
-          <w:szCs w:val="24"/>
-          <w:u w:val="single"/>
-          <w:lang w:eastAsia="nb-NO"/>
-        </w:rPr>
-        <w:t>http://folk.uio.no/arntvi/Svi</w:t>
-      </w:r>
-      <w:r>
-        <w:rPr>
-          <w:rFonts w:eastAsia="Times New Roman" w:cs="Times New Roman"/>
-          <w:color w:val="0000FF"/>
-          <w:sz w:val="24"/>
-          <w:szCs w:val="24"/>
-          <w:u w:val="single"/>
-          <w:lang w:eastAsia="nb-NO"/>
-        </w:rPr>
-        <w:t>n</w:t>
-      </w:r>
-      <w:r>
-        <w:rPr>
-          <w:rFonts w:eastAsia="Times New Roman" w:cs="Times New Roman"/>
-          <w:color w:val="0000FF"/>
-          <w:sz w:val="24"/>
-          <w:szCs w:val="24"/>
-          <w:u w:val="single"/>
-          <w:lang w:eastAsia="nb-NO"/>
-        </w:rPr>
-        <w:t>gBolg.html</w:t>
-      </w:r>
-      <w:r>
-        <w:rPr>
-          <w:rFonts w:eastAsia="Times New Roman" w:cs="Times New Roman"/>
-          <w:sz w:val="24"/>
-          <w:szCs w:val="24"/>
-          <w:lang w:eastAsia="nb-NO"/>
-        </w:rPr>
-        <w:fldChar w:fldCharType="end"/>
+        <w:t>Musikkteori og arrangering</w:t>
+      </w:r>
+      <w:r>
+        <w:rPr>
+          <w:rFonts w:eastAsia="Times New Roman" w:cs="Times New Roman"/>
+          <w:sz w:val="24"/>
+          <w:szCs w:val="24"/>
+          <w:lang w:eastAsia="nb-NO"/>
+        </w:rPr>
+        <w:t>.</w:t>
+      </w:r>
+      <w:r>
+        <w:rPr>
+          <w:rFonts w:eastAsia="Times New Roman" w:cs="Times New Roman"/>
+          <w:sz w:val="24"/>
+          <w:szCs w:val="24"/>
+          <w:lang w:eastAsia="nb-NO"/>
+        </w:rPr>
+        <w:t xml:space="preserve"> </w:t>
+      </w:r>
+      <w:r>
+        <w:rPr>
+          <w:rFonts w:eastAsia="Times New Roman" w:cs="Times New Roman"/>
+          <w:sz w:val="24"/>
+          <w:szCs w:val="24"/>
+          <w:lang w:val="en-US" w:eastAsia="nb-NO"/>
+        </w:rPr>
+        <w:t>Universitetsforlaget</w:t>
+      </w:r>
+      <w:r>
+        <w:rPr>
+          <w:rFonts w:eastAsia="Times New Roman" w:cs="Times New Roman"/>
+          <w:sz w:val="24"/>
+          <w:szCs w:val="24"/>
+          <w:lang w:val="en-US" w:eastAsia="nb-NO"/>
+        </w:rPr>
+        <w:t>, 2001.</w:t>
       </w:r>
     </w:p>
     <w:p>
@@ -19182,97 +19125,64 @@
       </w:pPr>
       <w:r>
         <w:rPr>
-          <w:rFonts w:eastAsia="Times New Roman" w:cs="Times New Roman"/>
-          <w:sz w:val="24"/>
-          <w:szCs w:val="24"/>
-          <w:lang w:val="en-US" w:eastAsia="nb-NO"/>
-        </w:rPr>
-        <w:t>[2] THE BOOK</w:t>
-      </w:r>
-    </w:p>
-    <w:p>
-      <w:pPr>
-        <w:spacing w:before="100" w:beforeAutospacing="1" w:after="0" w:line="240" w:lineRule="auto"/>
-        <w:rPr>
-          <w:rFonts w:eastAsia="Times New Roman" w:cs="Times New Roman"/>
-          <w:sz w:val="24"/>
-          <w:szCs w:val="24"/>
-          <w:lang w:eastAsia="nb-NO"/>
-        </w:rPr>
-      </w:pPr>
-      <w:r>
-        <w:rPr>
-          <w:rFonts w:eastAsia="Times New Roman" w:cs="Times New Roman"/>
-          <w:sz w:val="24"/>
-          <w:szCs w:val="24"/>
-          <w:lang w:val="en-US" w:eastAsia="nb-NO"/>
-        </w:rPr>
-        <w:t xml:space="preserve">[3] </w:t>
-      </w:r>
-      <w:r>
-        <w:rPr>
-          <w:rFonts w:eastAsia="Times New Roman" w:cs="Times New Roman"/>
-          <w:sz w:val="24"/>
-          <w:szCs w:val="24"/>
-          <w:lang w:val="en-US" w:eastAsia="nb-NO"/>
-        </w:rPr>
-        <w:t xml:space="preserve">John R. Pierce, </w:t>
-      </w:r>
-      <w:r>
-        <w:rPr>
-          <w:rFonts w:eastAsia="Times New Roman" w:cs="Times New Roman"/>
+          <w:sz w:val="24"/>
+          <w:szCs w:val="24"/>
+          <w:lang w:val="en-US"/>
+        </w:rPr>
+        <w:t>[5]</w:t>
+      </w:r>
+      <w:r>
+        <w:rPr>
+          <w:lang w:val="en-US"/>
+        </w:rPr>
+        <w:t xml:space="preserve"> </w:t>
+      </w:r>
+      <w:r>
+        <w:rPr>
+          <w:sz w:val="24"/>
+          <w:szCs w:val="24"/>
+          <w:lang w:val="en-US"/>
+        </w:rPr>
+        <w:t xml:space="preserve">Phil Burk, Larry Polansky, Douglas Repetto, Mary Roberts, Dan Rockmore, </w:t>
+      </w:r>
+      <w:r>
+        <w:rPr>
           <w:i/>
           <w:sz w:val="24"/>
           <w:szCs w:val="24"/>
-          <w:lang w:val="en-US" w:eastAsia="nb-NO"/>
-        </w:rPr>
-        <w:t>The Science of Musical Sound</w:t>
-      </w:r>
-      <w:r>
-        <w:rPr>
-          <w:rFonts w:eastAsia="Times New Roman" w:cs="Times New Roman"/>
-          <w:sz w:val="24"/>
-          <w:szCs w:val="24"/>
-          <w:lang w:val="en-US" w:eastAsia="nb-NO"/>
-        </w:rPr>
-        <w:t>, Scientific American Books - W. H. Freeman &amp; Co</w:t>
-      </w:r>
-      <w:r>
-        <w:rPr>
-          <w:rFonts w:eastAsia="Times New Roman" w:cs="Times New Roman"/>
-          <w:sz w:val="24"/>
-          <w:szCs w:val="24"/>
-          <w:lang w:val="en-US" w:eastAsia="nb-NO"/>
+          <w:lang w:val="en-US"/>
+        </w:rPr>
+        <w:t>Music and Computers</w:t>
+      </w:r>
+      <w:r>
+        <w:rPr>
+          <w:i/>
+          <w:sz w:val="24"/>
+          <w:szCs w:val="24"/>
+          <w:lang w:val="en-US"/>
         </w:rPr>
         <w:t xml:space="preserve">, </w:t>
       </w:r>
       <w:r>
         <w:rPr>
-          <w:rFonts w:eastAsia="Times New Roman" w:cs="Times New Roman"/>
-          <w:sz w:val="24"/>
-          <w:szCs w:val="24"/>
-          <w:lang w:val="en-US" w:eastAsia="nb-NO"/>
-        </w:rPr>
-        <w:t xml:space="preserve">1983. </w:t>
-      </w:r>
-      <w:r>
-        <w:rPr>
-          <w:rFonts w:eastAsia="Times New Roman" w:cs="Times New Roman"/>
-          <w:sz w:val="24"/>
-          <w:szCs w:val="24"/>
-          <w:lang w:eastAsia="nb-NO"/>
-        </w:rPr>
-        <w:t xml:space="preserve">Figur </w:t>
-      </w:r>
-      <w:r>
-        <w:rPr>
-          <w:rFonts w:eastAsia="Times New Roman" w:cs="Times New Roman"/>
-          <w:sz w:val="24"/>
-          <w:szCs w:val="24"/>
-          <w:lang w:eastAsia="nb-NO"/>
-        </w:rPr>
-        <w:t>side 21.</w:t>
-      </w:r>
+          <w:sz w:val="24"/>
+          <w:szCs w:val="24"/>
+          <w:lang w:val="en-US"/>
+        </w:rPr>
+        <w:t xml:space="preserve">2011. Tilgjengelig fra: </w:t>
+      </w:r>
+      <w:hyperlink r:id="rId22" w:history="1">
+        <w:r>
+          <w:rPr>
+            <w:rStyle w:val="Hyperlink"/>
+            <w:rFonts w:eastAsia="Times New Roman" w:cs="Times New Roman"/>
+            <w:sz w:val="24"/>
+            <w:szCs w:val="24"/>
+            <w:lang w:val="en-US" w:eastAsia="nb-NO"/>
+          </w:rPr>
+          <w:t>http://music.columbia.edu/cmc/musicandcomputers/</w:t>
+        </w:r>
+      </w:hyperlink>
     </w:p>
     <w:p>
       <w:pPr>
@@ -19291,86 +19201,18 @@
           <w:szCs w:val="24"/>
           <w:lang w:eastAsia="nb-NO"/>
         </w:rPr>
-        <w:t xml:space="preserve">[4] </w:t>
-      </w:r>
-      <w:r>
-        <w:rPr>
-          <w:rFonts w:eastAsia="Times New Roman" w:cs="Times New Roman"/>
-          <w:sz w:val="24"/>
-          <w:szCs w:val="24"/>
-          <w:lang w:eastAsia="nb-NO"/>
-        </w:rPr>
-        <w:t xml:space="preserve">Øyvind Risa, </w:t>
-      </w:r>
-      <w:r>
-        <w:rPr>
-          <w:rFonts w:eastAsia="Times New Roman" w:cs="Times New Roman"/>
-          <w:i/>
-          <w:sz w:val="24"/>
-          <w:szCs w:val="24"/>
-          <w:lang w:eastAsia="nb-NO"/>
-        </w:rPr>
-        <w:t>Musikkteori og arrangering</w:t>
-      </w:r>
-      <w:r>
-        <w:rPr>
-          <w:rFonts w:eastAsia="Times New Roman" w:cs="Times New Roman"/>
-          <w:sz w:val="24"/>
-          <w:szCs w:val="24"/>
-          <w:lang w:eastAsia="nb-NO"/>
-        </w:rPr>
-        <w:t>.</w:t>
-      </w:r>
-      <w:r>
-        <w:rPr>
-          <w:rFonts w:eastAsia="Times New Roman" w:cs="Times New Roman"/>
-          <w:sz w:val="24"/>
-          <w:szCs w:val="24"/>
-          <w:lang w:eastAsia="nb-NO"/>
-        </w:rPr>
-        <w:t xml:space="preserve"> Universitetsforlaget</w:t>
-      </w:r>
-      <w:r>
-        <w:rPr>
-          <w:rFonts w:eastAsia="Times New Roman" w:cs="Times New Roman"/>
-          <w:sz w:val="24"/>
-          <w:szCs w:val="24"/>
-          <w:lang w:eastAsia="nb-NO"/>
-        </w:rPr>
-        <w:t>, 2001.</w:t>
-      </w:r>
-    </w:p>
-    <w:p>
-      <w:pPr>
-        <w:spacing w:before="100" w:beforeAutospacing="1" w:after="0" w:line="360" w:lineRule="auto"/>
-        <w:rPr>
-          <w:rFonts w:eastAsia="Times New Roman" w:cs="Times New Roman"/>
-          <w:sz w:val="24"/>
-          <w:szCs w:val="24"/>
-          <w:lang w:eastAsia="nb-NO"/>
-        </w:rPr>
-      </w:pPr>
-    </w:p>
-    <w:p>
-      <w:pPr>
-        <w:spacing w:before="100" w:beforeAutospacing="1" w:after="0" w:line="360" w:lineRule="auto"/>
-        <w:rPr>
-          <w:rFonts w:eastAsia="Times New Roman" w:cs="Times New Roman"/>
-          <w:sz w:val="24"/>
-          <w:szCs w:val="24"/>
-          <w:lang w:eastAsia="nb-NO"/>
-        </w:rPr>
-      </w:pPr>
-      <w:r>
-        <w:rPr>
-          <w:rFonts w:eastAsia="Times New Roman" w:cs="Times New Roman"/>
-          <w:sz w:val="24"/>
-          <w:szCs w:val="24"/>
-          <w:lang w:eastAsia="nb-NO"/>
-        </w:rPr>
-        <w:t xml:space="preserve">[5] </w:t>
-      </w:r>
-      <w:hyperlink r:id="rId21" w:history="1">
+        <w:t>[6</w:t>
+      </w:r>
+      <w:r>
+        <w:rPr>
+          <w:rFonts w:eastAsia="Times New Roman" w:cs="Times New Roman"/>
+          <w:sz w:val="24"/>
+          <w:szCs w:val="24"/>
+          <w:lang w:eastAsia="nb-NO"/>
+        </w:rPr>
+        <w:t xml:space="preserve">] </w:t>
+      </w:r>
+      <w:hyperlink r:id="rId23" w:history="1">
         <w:r>
           <w:rPr>
             <w:rFonts w:eastAsia="Times New Roman" w:cs="Times New Roman"/>
@@ -19403,7 +19245,16 @@
           <w:szCs w:val="24"/>
           <w:lang w:eastAsia="nb-NO"/>
         </w:rPr>
-        <w:t>[6]</w:t>
+        <w:t>[7</w:t>
+      </w:r>
+      <w:r>
+        <w:rPr>
+          <w:rFonts w:eastAsia="Times New Roman" w:cs="Times New Roman"/>
+          <w:sz w:val="24"/>
+          <w:szCs w:val="24"/>
+          <w:lang w:eastAsia="nb-NO"/>
+        </w:rPr>
+        <w:t>]</w:t>
       </w:r>
       <w:r>
         <w:rPr>
@@ -19412,7 +19263,7 @@
         </w:rPr>
         <w:t xml:space="preserve"> </w:t>
       </w:r>
-      <w:hyperlink r:id="rId22" w:history="1">
+      <w:hyperlink r:id="rId24" w:history="1">
         <w:r>
           <w:rPr>
             <w:rFonts w:eastAsia="Times New Roman" w:cs="Times New Roman"/>
@@ -19443,88 +19294,9 @@
           <w:szCs w:val="24"/>
           <w:lang w:eastAsia="nb-NO"/>
         </w:rPr>
-        <w:t xml:space="preserve">[7] </w:t>
-      </w:r>
-      <w:hyperlink r:id="rId23" w:history="1">
-        <w:r>
-          <w:rPr>
-            <w:rStyle w:val="Hyperlink"/>
-            <w:rFonts w:eastAsia="Times New Roman" w:cs="Times New Roman"/>
-            <w:sz w:val="24"/>
-            <w:szCs w:val="24"/>
-            <w:lang w:eastAsia="nb-NO"/>
-          </w:rPr>
-          <w:t>http://music.columbia.edu/cmc/musicandcomp</w:t>
-        </w:r>
-        <w:r>
-          <w:rPr>
-            <w:rStyle w:val="Hyperlink"/>
-            <w:rFonts w:eastAsia="Times New Roman" w:cs="Times New Roman"/>
-            <w:sz w:val="24"/>
-            <w:szCs w:val="24"/>
-            <w:lang w:eastAsia="nb-NO"/>
-          </w:rPr>
-          <w:t>u</w:t>
-        </w:r>
-        <w:r>
-          <w:rPr>
-            <w:rStyle w:val="Hyperlink"/>
-            <w:rFonts w:eastAsia="Times New Roman" w:cs="Times New Roman"/>
-            <w:sz w:val="24"/>
-            <w:szCs w:val="24"/>
-            <w:lang w:eastAsia="nb-NO"/>
-          </w:rPr>
-          <w:t>ters/</w:t>
-        </w:r>
-      </w:hyperlink>
-      <w:r>
-        <w:rPr>
-          <w:rFonts w:eastAsia="Times New Roman" w:cs="Times New Roman"/>
-          <w:sz w:val="24"/>
-          <w:szCs w:val="24"/>
-          <w:lang w:eastAsia="nb-NO"/>
-        </w:rPr>
-        <w:t xml:space="preserve"> </w:t>
-      </w:r>
-      <w:r>
-        <w:rPr>
-          <w:rFonts w:eastAsia="Times New Roman" w:cs="Times New Roman"/>
-          <w:sz w:val="24"/>
-          <w:szCs w:val="24"/>
-          <w:lang w:eastAsia="nb-NO"/>
-        </w:rPr>
-        <w:sym w:font="Wingdings" w:char="F0DF"/>
-      </w:r>
-      <w:r>
-        <w:rPr>
-          <w:rFonts w:eastAsia="Times New Roman" w:cs="Times New Roman"/>
-          <w:sz w:val="24"/>
-          <w:szCs w:val="24"/>
-          <w:lang w:eastAsia="nb-NO"/>
-        </w:rPr>
-        <w:t xml:space="preserve"> !!!!!!!</w:t>
-      </w:r>
-    </w:p>
-    <w:p>
-      <w:pPr>
-        <w:spacing w:before="100" w:beforeAutospacing="1" w:after="0" w:line="360" w:lineRule="auto"/>
-        <w:rPr>
-          <w:rFonts w:eastAsia="Times New Roman" w:cs="Times New Roman"/>
-          <w:sz w:val="24"/>
-          <w:szCs w:val="24"/>
-          <w:lang w:eastAsia="nb-NO"/>
-        </w:rPr>
-      </w:pPr>
-      <w:r>
-        <w:rPr>
-          <w:rFonts w:eastAsia="Times New Roman" w:cs="Times New Roman"/>
-          <w:sz w:val="24"/>
-          <w:szCs w:val="24"/>
-          <w:lang w:eastAsia="nb-NO"/>
-        </w:rPr>
         <w:t xml:space="preserve">[8] </w:t>
       </w:r>
-      <w:hyperlink r:id="rId24" w:history="1">
+      <w:hyperlink r:id="rId25" w:history="1">
         <w:r>
           <w:rPr>
             <w:rStyle w:val="Hyperlink"/>
@@ -19544,7 +19316,7 @@
           <w:rFonts w:eastAsia="Times New Roman" w:cs="Times New Roman"/>
           <w:sz w:val="24"/>
           <w:szCs w:val="24"/>
-          <w:lang w:val="en-US" w:eastAsia="nb-NO"/>
+          <w:lang w:eastAsia="nb-NO"/>
         </w:rPr>
       </w:pPr>
       <w:r>
@@ -19556,7 +19328,7 @@
         </w:rPr>
         <w:t xml:space="preserve">[9] </w:t>
       </w:r>
-      <w:hyperlink r:id="rId25" w:history="1">
+      <w:hyperlink r:id="rId26" w:history="1">
         <w:r>
           <w:rPr>
             <w:rStyle w:val="Hyperlink"/>
@@ -19610,7 +19382,7 @@
           <w:lang w:eastAsia="nb-NO"/>
         </w:rPr>
       </w:pPr>
-      <w:hyperlink r:id="rId26" w:history="1">
+      <w:hyperlink r:id="rId27" w:history="1">
         <w:r>
           <w:rPr>
             <w:rStyle w:val="Hyperlink"/>
@@ -19633,7 +19405,7 @@
           <w:lang w:eastAsia="nb-NO"/>
         </w:rPr>
       </w:pPr>
-      <w:hyperlink r:id="rId27" w:history="1">
+      <w:hyperlink r:id="rId28" w:history="1">
         <w:r>
           <w:rPr>
             <w:rStyle w:val="Hyperlink"/>
@@ -19685,7 +19457,7 @@
         </w:rPr>
         <w:t xml:space="preserve">: </w:t>
       </w:r>
-      <w:hyperlink r:id="rId28" w:history="1">
+      <w:hyperlink r:id="rId29" w:history="1">
         <w:r>
           <w:rPr>
             <w:rStyle w:val="Hyperlink"/>
@@ -19708,25 +19480,15 @@
           <w:lang w:val="en-US" w:eastAsia="nb-NO"/>
         </w:rPr>
       </w:pPr>
-      <w:proofErr w:type="spellStart"/>
       <w:r>
         <w:rPr>
           <w:sz w:val="24"/>
           <w:szCs w:val="24"/>
           <w:lang w:val="en-US"/>
         </w:rPr>
-        <w:t>Appikon</w:t>
-      </w:r>
-      <w:proofErr w:type="spellEnd"/>
-      <w:r>
-        <w:rPr>
-          <w:sz w:val="24"/>
-          <w:szCs w:val="24"/>
-          <w:lang w:val="en-US"/>
-        </w:rPr>
-        <w:t xml:space="preserve">: </w:t>
-      </w:r>
-      <w:hyperlink r:id="rId29" w:history="1">
+        <w:t xml:space="preserve">Appikon: </w:t>
+      </w:r>
+      <w:hyperlink r:id="rId30" w:history="1">
         <w:r>
           <w:rPr>
             <w:rFonts w:eastAsia="Times New Roman" w:cs="Times New Roman"/>
@@ -19752,7 +19514,7 @@
       </w:pPr>
     </w:p>
     <w:sectPr>
-      <w:footerReference w:type="default" r:id="rId30"/>
+      <w:footerReference w:type="default" r:id="rId31"/>
       <w:pgSz w:w="11906" w:h="16838"/>
       <w:pgMar w:top="1417" w:right="1417" w:bottom="1417" w:left="1417" w:header="708" w:footer="708" w:gutter="0"/>
       <w:cols w:space="708"/>
@@ -19896,7 +19658,7 @@
                                     <w:noProof/>
                                     <w:color w:val="8C8C8C"/>
                                   </w:rPr>
-                                  <w:t>33</w:t>
+                                  <w:t>16</w:t>
                                 </w:r>
                                 <w:r>
                                   <w:rPr>
@@ -20034,7 +19796,7 @@
                               <w:noProof/>
                               <w:color w:val="8C8C8C"/>
                             </w:rPr>
-                            <w:t>33</w:t>
+                            <w:t>16</w:t>
                           </w:r>
                           <w:r>
                             <w:rPr>
@@ -21178,6 +20940,7 @@
   <w:style w:type="character" w:default="1" w:styleId="DefaultParagraphFont">
     <w:name w:val="Default Paragraph Font"/>
     <w:uiPriority w:val="1"/>
+    <w:semiHidden/>
     <w:unhideWhenUsed/>
   </w:style>
   <w:style w:type="table" w:default="1" w:styleId="TableNormal">
@@ -22553,7 +22316,7 @@
 </file>
 
 <file path=customXml/itemProps1.xml><?xml version="1.0" encoding="utf-8"?>
-<ds:datastoreItem xmlns:ds="http://schemas.openxmlformats.org/officeDocument/2006/customXml" ds:itemID="{7E9CCEF3-6CDE-4D70-AF87-8982609E04D7}">
+<ds:datastoreItem xmlns:ds="http://schemas.openxmlformats.org/officeDocument/2006/customXml" ds:itemID="{7609E1CE-DD15-4258-96A9-DF86554B3A16}">
   <ds:schemaRefs>
     <ds:schemaRef ds:uri="http://schemas.openxmlformats.org/officeDocument/2006/bibliography"/>
   </ds:schemaRefs>

--- a/bachoppg2015.docx
+++ b/bachoppg2015.docx
@@ -44,6 +44,15 @@
                 <w:lang w:eastAsia="nb-NO"/>
               </w:rPr>
             </w:pPr>
+            <w:r>
+              <w:rPr>
+                <w:rFonts w:ascii="Times New Roman" w:eastAsia="Times New Roman" w:hAnsi="Times New Roman" w:cs="Times New Roman"/>
+                <w:sz w:val="24"/>
+                <w:szCs w:val="24"/>
+                <w:lang w:eastAsia="nb-NO"/>
+              </w:rPr>
+              <w:t>b</w:t>
+            </w:r>
           </w:p>
           <w:p>
             <w:pPr>
@@ -63,7 +72,7 @@
                 <w:noProof/>
                 <w:sz w:val="24"/>
                 <w:szCs w:val="24"/>
-                <w:lang w:eastAsia="nb-NO"/>
+                <w:lang w:eastAsia="ja-JP"/>
               </w:rPr>
               <w:drawing>
                 <wp:inline distT="0" distB="0" distL="0" distR="0" wp14:anchorId="1700D6B8" wp14:editId="163A0ED0">
@@ -1079,7 +1088,7 @@
     </w:p>
     <w:p>
       <w:pPr>
-        <w:pStyle w:val="Heading2"/>
+        <w:pStyle w:val="Overskrift2"/>
         <w:spacing w:line="360" w:lineRule="auto"/>
         <w:rPr>
           <w:rFonts w:eastAsia="Times New Roman"/>
@@ -1173,7 +1182,7 @@
     </w:p>
     <w:p>
       <w:pPr>
-        <w:pStyle w:val="Heading2"/>
+        <w:pStyle w:val="Overskrift2"/>
         <w:numPr>
           <w:ilvl w:val="0"/>
           <w:numId w:val="1"/>
@@ -1196,7 +1205,7 @@
     </w:p>
     <w:p>
       <w:pPr>
-        <w:pStyle w:val="Heading3"/>
+        <w:pStyle w:val="Overskrift3"/>
         <w:numPr>
           <w:ilvl w:val="1"/>
           <w:numId w:val="1"/>
@@ -1355,7 +1364,7 @@
     </w:p>
     <w:p>
       <w:pPr>
-        <w:pStyle w:val="Heading3"/>
+        <w:pStyle w:val="Overskrift3"/>
         <w:numPr>
           <w:ilvl w:val="1"/>
           <w:numId w:val="1"/>
@@ -1402,7 +1411,7 @@
       <w:sdtContent>
         <w:p>
           <w:pPr>
-            <w:pStyle w:val="TOCHeading"/>
+            <w:pStyle w:val="Overskriftforinnholdsfortegnelse"/>
             <w:rPr>
               <w:noProof/>
             </w:rPr>
@@ -1419,7 +1428,7 @@
         </w:p>
         <w:p>
           <w:pPr>
-            <w:pStyle w:val="TOC2"/>
+            <w:pStyle w:val="INNH2"/>
             <w:tabs>
               <w:tab w:val="right" w:leader="dot" w:pos="9062"/>
             </w:tabs>
@@ -1435,7 +1444,7 @@
           <w:hyperlink w:anchor="_Toc418590646" w:history="1">
             <w:r>
               <w:rPr>
-                <w:rStyle w:val="Hyperlink"/>
+                <w:rStyle w:val="Hyperkobling"/>
                 <w:rFonts w:eastAsia="Times New Roman"/>
                 <w:noProof/>
                 <w:sz w:val="24"/>
@@ -1510,7 +1519,7 @@
         </w:p>
         <w:p>
           <w:pPr>
-            <w:pStyle w:val="TOC2"/>
+            <w:pStyle w:val="INNH2"/>
             <w:tabs>
               <w:tab w:val="left" w:pos="660"/>
               <w:tab w:val="right" w:leader="dot" w:pos="9062"/>
@@ -1526,7 +1535,7 @@
           <w:hyperlink w:anchor="_Toc418590647" w:history="1">
             <w:r>
               <w:rPr>
-                <w:rStyle w:val="Hyperlink"/>
+                <w:rStyle w:val="Hyperkobling"/>
                 <w:noProof/>
                 <w:sz w:val="24"/>
                 <w:szCs w:val="24"/>
@@ -1545,7 +1554,7 @@
             </w:r>
             <w:r>
               <w:rPr>
-                <w:rStyle w:val="Hyperlink"/>
+                <w:rStyle w:val="Hyperkobling"/>
                 <w:noProof/>
                 <w:sz w:val="24"/>
                 <w:szCs w:val="24"/>
@@ -1618,7 +1627,7 @@
         </w:p>
         <w:p>
           <w:pPr>
-            <w:pStyle w:val="TOC3"/>
+            <w:pStyle w:val="INNH3"/>
             <w:tabs>
               <w:tab w:val="left" w:pos="1100"/>
               <w:tab w:val="right" w:leader="dot" w:pos="9062"/>
@@ -1634,7 +1643,7 @@
           <w:hyperlink w:anchor="_Toc418590648" w:history="1">
             <w:r>
               <w:rPr>
-                <w:rStyle w:val="Hyperlink"/>
+                <w:rStyle w:val="Hyperkobling"/>
                 <w:rFonts w:eastAsia="Times New Roman"/>
                 <w:noProof/>
                 <w:sz w:val="24"/>
@@ -1655,7 +1664,7 @@
             </w:r>
             <w:r>
               <w:rPr>
-                <w:rStyle w:val="Hyperlink"/>
+                <w:rStyle w:val="Hyperkobling"/>
                 <w:rFonts w:eastAsia="Times New Roman"/>
                 <w:noProof/>
                 <w:sz w:val="24"/>
@@ -1730,7 +1739,7 @@
         </w:p>
         <w:p>
           <w:pPr>
-            <w:pStyle w:val="TOC3"/>
+            <w:pStyle w:val="INNH3"/>
             <w:tabs>
               <w:tab w:val="left" w:pos="1100"/>
               <w:tab w:val="right" w:leader="dot" w:pos="9062"/>
@@ -1746,7 +1755,7 @@
           <w:hyperlink w:anchor="_Toc418590649" w:history="1">
             <w:r>
               <w:rPr>
-                <w:rStyle w:val="Hyperlink"/>
+                <w:rStyle w:val="Hyperkobling"/>
                 <w:rFonts w:eastAsia="Times New Roman"/>
                 <w:noProof/>
                 <w:sz w:val="24"/>
@@ -1767,7 +1776,7 @@
             </w:r>
             <w:r>
               <w:rPr>
-                <w:rStyle w:val="Hyperlink"/>
+                <w:rStyle w:val="Hyperkobling"/>
                 <w:rFonts w:eastAsia="Times New Roman"/>
                 <w:noProof/>
                 <w:sz w:val="24"/>
@@ -1842,7 +1851,7 @@
         </w:p>
         <w:p>
           <w:pPr>
-            <w:pStyle w:val="TOC2"/>
+            <w:pStyle w:val="INNH2"/>
             <w:tabs>
               <w:tab w:val="left" w:pos="660"/>
               <w:tab w:val="right" w:leader="dot" w:pos="9062"/>
@@ -1858,7 +1867,7 @@
           <w:hyperlink w:anchor="_Toc418590650" w:history="1">
             <w:r>
               <w:rPr>
-                <w:rStyle w:val="Hyperlink"/>
+                <w:rStyle w:val="Hyperkobling"/>
                 <w:rFonts w:eastAsia="Times New Roman"/>
                 <w:noProof/>
                 <w:sz w:val="24"/>
@@ -1879,7 +1888,7 @@
             </w:r>
             <w:r>
               <w:rPr>
-                <w:rStyle w:val="Hyperlink"/>
+                <w:rStyle w:val="Hyperkobling"/>
                 <w:rFonts w:eastAsia="Times New Roman"/>
                 <w:noProof/>
                 <w:sz w:val="24"/>
@@ -1954,7 +1963,7 @@
         </w:p>
         <w:p>
           <w:pPr>
-            <w:pStyle w:val="TOC3"/>
+            <w:pStyle w:val="INNH3"/>
             <w:tabs>
               <w:tab w:val="left" w:pos="1100"/>
               <w:tab w:val="right" w:leader="dot" w:pos="9062"/>
@@ -1970,7 +1979,7 @@
           <w:hyperlink w:anchor="_Toc418590651" w:history="1">
             <w:r>
               <w:rPr>
-                <w:rStyle w:val="Hyperlink"/>
+                <w:rStyle w:val="Hyperkobling"/>
                 <w:rFonts w:eastAsia="Times New Roman"/>
                 <w:noProof/>
                 <w:sz w:val="24"/>
@@ -1991,7 +2000,7 @@
             </w:r>
             <w:r>
               <w:rPr>
-                <w:rStyle w:val="Hyperlink"/>
+                <w:rStyle w:val="Hyperkobling"/>
                 <w:rFonts w:eastAsia="Times New Roman"/>
                 <w:noProof/>
                 <w:sz w:val="24"/>
@@ -2066,7 +2075,7 @@
         </w:p>
         <w:p>
           <w:pPr>
-            <w:pStyle w:val="TOC3"/>
+            <w:pStyle w:val="INNH3"/>
             <w:tabs>
               <w:tab w:val="left" w:pos="1100"/>
               <w:tab w:val="right" w:leader="dot" w:pos="9062"/>
@@ -2082,7 +2091,7 @@
           <w:hyperlink w:anchor="_Toc418590652" w:history="1">
             <w:r>
               <w:rPr>
-                <w:rStyle w:val="Hyperlink"/>
+                <w:rStyle w:val="Hyperkobling"/>
                 <w:rFonts w:eastAsia="Times New Roman" w:cs="Times New Roman"/>
                 <w:noProof/>
                 <w:sz w:val="24"/>
@@ -2103,7 +2112,7 @@
             </w:r>
             <w:r>
               <w:rPr>
-                <w:rStyle w:val="Hyperlink"/>
+                <w:rStyle w:val="Hyperkobling"/>
                 <w:noProof/>
                 <w:sz w:val="24"/>
                 <w:szCs w:val="24"/>
@@ -2176,7 +2185,7 @@
         </w:p>
         <w:p>
           <w:pPr>
-            <w:pStyle w:val="TOC3"/>
+            <w:pStyle w:val="INNH3"/>
             <w:tabs>
               <w:tab w:val="left" w:pos="1100"/>
               <w:tab w:val="right" w:leader="dot" w:pos="9062"/>
@@ -2192,7 +2201,7 @@
           <w:hyperlink w:anchor="_Toc418590653" w:history="1">
             <w:r>
               <w:rPr>
-                <w:rStyle w:val="Hyperlink"/>
+                <w:rStyle w:val="Hyperkobling"/>
                 <w:rFonts w:eastAsia="Times New Roman"/>
                 <w:noProof/>
                 <w:sz w:val="24"/>
@@ -2213,7 +2222,7 @@
             </w:r>
             <w:r>
               <w:rPr>
-                <w:rStyle w:val="Hyperlink"/>
+                <w:rStyle w:val="Hyperkobling"/>
                 <w:rFonts w:eastAsia="Times New Roman"/>
                 <w:noProof/>
                 <w:sz w:val="24"/>
@@ -2288,7 +2297,7 @@
         </w:p>
         <w:p>
           <w:pPr>
-            <w:pStyle w:val="TOC2"/>
+            <w:pStyle w:val="INNH2"/>
             <w:tabs>
               <w:tab w:val="left" w:pos="660"/>
               <w:tab w:val="right" w:leader="dot" w:pos="9062"/>
@@ -2304,7 +2313,7 @@
           <w:hyperlink w:anchor="_Toc418590654" w:history="1">
             <w:r>
               <w:rPr>
-                <w:rStyle w:val="Hyperlink"/>
+                <w:rStyle w:val="Hyperkobling"/>
                 <w:rFonts w:eastAsia="Times New Roman"/>
                 <w:noProof/>
                 <w:sz w:val="24"/>
@@ -2325,7 +2334,7 @@
             </w:r>
             <w:r>
               <w:rPr>
-                <w:rStyle w:val="Hyperlink"/>
+                <w:rStyle w:val="Hyperkobling"/>
                 <w:rFonts w:eastAsia="Times New Roman"/>
                 <w:noProof/>
                 <w:sz w:val="24"/>
@@ -2400,7 +2409,7 @@
         </w:p>
         <w:p>
           <w:pPr>
-            <w:pStyle w:val="TOC3"/>
+            <w:pStyle w:val="INNH3"/>
             <w:tabs>
               <w:tab w:val="left" w:pos="1100"/>
               <w:tab w:val="right" w:leader="dot" w:pos="9062"/>
@@ -2416,7 +2425,7 @@
           <w:hyperlink w:anchor="_Toc418590655" w:history="1">
             <w:r>
               <w:rPr>
-                <w:rStyle w:val="Hyperlink"/>
+                <w:rStyle w:val="Hyperkobling"/>
                 <w:rFonts w:eastAsia="Times New Roman"/>
                 <w:noProof/>
                 <w:sz w:val="24"/>
@@ -2437,7 +2446,7 @@
             </w:r>
             <w:r>
               <w:rPr>
-                <w:rStyle w:val="Hyperlink"/>
+                <w:rStyle w:val="Hyperkobling"/>
                 <w:rFonts w:eastAsia="Times New Roman"/>
                 <w:noProof/>
                 <w:sz w:val="24"/>
@@ -2512,7 +2521,7 @@
         </w:p>
         <w:p>
           <w:pPr>
-            <w:pStyle w:val="TOC3"/>
+            <w:pStyle w:val="INNH3"/>
             <w:tabs>
               <w:tab w:val="left" w:pos="1100"/>
               <w:tab w:val="right" w:leader="dot" w:pos="9062"/>
@@ -2528,7 +2537,7 @@
           <w:hyperlink w:anchor="_Toc418590656" w:history="1">
             <w:r>
               <w:rPr>
-                <w:rStyle w:val="Hyperlink"/>
+                <w:rStyle w:val="Hyperkobling"/>
                 <w:rFonts w:eastAsia="Times New Roman"/>
                 <w:noProof/>
                 <w:sz w:val="24"/>
@@ -2549,7 +2558,7 @@
             </w:r>
             <w:r>
               <w:rPr>
-                <w:rStyle w:val="Hyperlink"/>
+                <w:rStyle w:val="Hyperkobling"/>
                 <w:rFonts w:eastAsia="Times New Roman"/>
                 <w:noProof/>
                 <w:sz w:val="24"/>
@@ -2624,7 +2633,7 @@
         </w:p>
         <w:p>
           <w:pPr>
-            <w:pStyle w:val="TOC3"/>
+            <w:pStyle w:val="INNH3"/>
             <w:tabs>
               <w:tab w:val="left" w:pos="1100"/>
               <w:tab w:val="right" w:leader="dot" w:pos="9062"/>
@@ -2640,7 +2649,7 @@
           <w:hyperlink w:anchor="_Toc418590657" w:history="1">
             <w:r>
               <w:rPr>
-                <w:rStyle w:val="Hyperlink"/>
+                <w:rStyle w:val="Hyperkobling"/>
                 <w:rFonts w:eastAsia="Times New Roman"/>
                 <w:noProof/>
                 <w:sz w:val="24"/>
@@ -2661,7 +2670,7 @@
             </w:r>
             <w:r>
               <w:rPr>
-                <w:rStyle w:val="Hyperlink"/>
+                <w:rStyle w:val="Hyperkobling"/>
                 <w:rFonts w:eastAsia="Times New Roman"/>
                 <w:noProof/>
                 <w:sz w:val="24"/>
@@ -2736,7 +2745,7 @@
         </w:p>
         <w:p>
           <w:pPr>
-            <w:pStyle w:val="TOC2"/>
+            <w:pStyle w:val="INNH2"/>
             <w:tabs>
               <w:tab w:val="left" w:pos="660"/>
               <w:tab w:val="right" w:leader="dot" w:pos="9062"/>
@@ -2752,7 +2761,7 @@
           <w:hyperlink w:anchor="_Toc418590658" w:history="1">
             <w:r>
               <w:rPr>
-                <w:rStyle w:val="Hyperlink"/>
+                <w:rStyle w:val="Hyperkobling"/>
                 <w:rFonts w:eastAsia="Times New Roman"/>
                 <w:noProof/>
                 <w:sz w:val="24"/>
@@ -2773,7 +2782,7 @@
             </w:r>
             <w:r>
               <w:rPr>
-                <w:rStyle w:val="Hyperlink"/>
+                <w:rStyle w:val="Hyperkobling"/>
                 <w:rFonts w:eastAsia="Times New Roman"/>
                 <w:noProof/>
                 <w:sz w:val="24"/>
@@ -2848,7 +2857,7 @@
         </w:p>
         <w:p>
           <w:pPr>
-            <w:pStyle w:val="TOC3"/>
+            <w:pStyle w:val="INNH3"/>
             <w:tabs>
               <w:tab w:val="left" w:pos="1100"/>
               <w:tab w:val="right" w:leader="dot" w:pos="9062"/>
@@ -2864,7 +2873,7 @@
           <w:hyperlink w:anchor="_Toc418590659" w:history="1">
             <w:r>
               <w:rPr>
-                <w:rStyle w:val="Hyperlink"/>
+                <w:rStyle w:val="Hyperkobling"/>
                 <w:rFonts w:eastAsia="Times New Roman"/>
                 <w:noProof/>
                 <w:sz w:val="24"/>
@@ -2885,7 +2894,7 @@
             </w:r>
             <w:r>
               <w:rPr>
-                <w:rStyle w:val="Hyperlink"/>
+                <w:rStyle w:val="Hyperkobling"/>
                 <w:rFonts w:eastAsia="Times New Roman"/>
                 <w:noProof/>
                 <w:sz w:val="24"/>
@@ -2960,7 +2969,7 @@
         </w:p>
         <w:p>
           <w:pPr>
-            <w:pStyle w:val="TOC3"/>
+            <w:pStyle w:val="INNH3"/>
             <w:tabs>
               <w:tab w:val="left" w:pos="1100"/>
               <w:tab w:val="right" w:leader="dot" w:pos="9062"/>
@@ -2976,7 +2985,7 @@
           <w:hyperlink w:anchor="_Toc418590660" w:history="1">
             <w:r>
               <w:rPr>
-                <w:rStyle w:val="Hyperlink"/>
+                <w:rStyle w:val="Hyperkobling"/>
                 <w:rFonts w:eastAsia="Times New Roman" w:cs="Times New Roman"/>
                 <w:noProof/>
                 <w:sz w:val="24"/>
@@ -2997,7 +3006,7 @@
             </w:r>
             <w:r>
               <w:rPr>
-                <w:rStyle w:val="Hyperlink"/>
+                <w:rStyle w:val="Hyperkobling"/>
                 <w:rFonts w:eastAsia="Times New Roman"/>
                 <w:noProof/>
                 <w:sz w:val="24"/>
@@ -3072,7 +3081,7 @@
         </w:p>
         <w:p>
           <w:pPr>
-            <w:pStyle w:val="TOC3"/>
+            <w:pStyle w:val="INNH3"/>
             <w:tabs>
               <w:tab w:val="left" w:pos="1100"/>
               <w:tab w:val="right" w:leader="dot" w:pos="9062"/>
@@ -3088,7 +3097,7 @@
           <w:hyperlink w:anchor="_Toc418590661" w:history="1">
             <w:r>
               <w:rPr>
-                <w:rStyle w:val="Hyperlink"/>
+                <w:rStyle w:val="Hyperkobling"/>
                 <w:rFonts w:eastAsia="Times New Roman"/>
                 <w:noProof/>
                 <w:sz w:val="24"/>
@@ -3109,7 +3118,7 @@
             </w:r>
             <w:r>
               <w:rPr>
-                <w:rStyle w:val="Hyperlink"/>
+                <w:rStyle w:val="Hyperkobling"/>
                 <w:rFonts w:eastAsia="Times New Roman"/>
                 <w:noProof/>
                 <w:sz w:val="24"/>
@@ -3184,7 +3193,7 @@
         </w:p>
         <w:p>
           <w:pPr>
-            <w:pStyle w:val="TOC2"/>
+            <w:pStyle w:val="INNH2"/>
             <w:tabs>
               <w:tab w:val="left" w:pos="660"/>
               <w:tab w:val="right" w:leader="dot" w:pos="9062"/>
@@ -3200,7 +3209,7 @@
           <w:hyperlink w:anchor="_Toc418590662" w:history="1">
             <w:r>
               <w:rPr>
-                <w:rStyle w:val="Hyperlink"/>
+                <w:rStyle w:val="Hyperkobling"/>
                 <w:rFonts w:eastAsia="Times New Roman"/>
                 <w:noProof/>
                 <w:sz w:val="24"/>
@@ -3221,7 +3230,7 @@
             </w:r>
             <w:r>
               <w:rPr>
-                <w:rStyle w:val="Hyperlink"/>
+                <w:rStyle w:val="Hyperkobling"/>
                 <w:rFonts w:eastAsia="Times New Roman"/>
                 <w:noProof/>
                 <w:sz w:val="24"/>
@@ -3296,7 +3305,7 @@
         </w:p>
         <w:p>
           <w:pPr>
-            <w:pStyle w:val="TOC3"/>
+            <w:pStyle w:val="INNH3"/>
             <w:tabs>
               <w:tab w:val="left" w:pos="1100"/>
               <w:tab w:val="right" w:leader="dot" w:pos="9062"/>
@@ -3312,7 +3321,7 @@
           <w:hyperlink w:anchor="_Toc418590663" w:history="1">
             <w:r>
               <w:rPr>
-                <w:rStyle w:val="Hyperlink"/>
+                <w:rStyle w:val="Hyperkobling"/>
                 <w:rFonts w:eastAsia="Times New Roman"/>
                 <w:noProof/>
                 <w:sz w:val="24"/>
@@ -3333,7 +3342,7 @@
             </w:r>
             <w:r>
               <w:rPr>
-                <w:rStyle w:val="Hyperlink"/>
+                <w:rStyle w:val="Hyperkobling"/>
                 <w:rFonts w:eastAsia="Times New Roman"/>
                 <w:noProof/>
                 <w:sz w:val="24"/>
@@ -3408,7 +3417,7 @@
         </w:p>
         <w:p>
           <w:pPr>
-            <w:pStyle w:val="TOC3"/>
+            <w:pStyle w:val="INNH3"/>
             <w:tabs>
               <w:tab w:val="left" w:pos="1100"/>
               <w:tab w:val="right" w:leader="dot" w:pos="9062"/>
@@ -3424,7 +3433,7 @@
           <w:hyperlink w:anchor="_Toc418590664" w:history="1">
             <w:r>
               <w:rPr>
-                <w:rStyle w:val="Hyperlink"/>
+                <w:rStyle w:val="Hyperkobling"/>
                 <w:rFonts w:eastAsia="Times New Roman"/>
                 <w:noProof/>
                 <w:sz w:val="24"/>
@@ -3445,7 +3454,7 @@
             </w:r>
             <w:r>
               <w:rPr>
-                <w:rStyle w:val="Hyperlink"/>
+                <w:rStyle w:val="Hyperkobling"/>
                 <w:rFonts w:eastAsia="Times New Roman"/>
                 <w:noProof/>
                 <w:sz w:val="24"/>
@@ -3520,7 +3529,7 @@
         </w:p>
         <w:p>
           <w:pPr>
-            <w:pStyle w:val="TOC3"/>
+            <w:pStyle w:val="INNH3"/>
             <w:tabs>
               <w:tab w:val="left" w:pos="1100"/>
               <w:tab w:val="right" w:leader="dot" w:pos="9062"/>
@@ -3536,7 +3545,7 @@
           <w:hyperlink w:anchor="_Toc418590665" w:history="1">
             <w:r>
               <w:rPr>
-                <w:rStyle w:val="Hyperlink"/>
+                <w:rStyle w:val="Hyperkobling"/>
                 <w:rFonts w:eastAsia="Times New Roman"/>
                 <w:noProof/>
                 <w:sz w:val="24"/>
@@ -3557,7 +3566,7 @@
             </w:r>
             <w:r>
               <w:rPr>
-                <w:rStyle w:val="Hyperlink"/>
+                <w:rStyle w:val="Hyperkobling"/>
                 <w:rFonts w:eastAsia="Times New Roman"/>
                 <w:noProof/>
                 <w:sz w:val="24"/>
@@ -3632,7 +3641,7 @@
         </w:p>
         <w:p>
           <w:pPr>
-            <w:pStyle w:val="TOC3"/>
+            <w:pStyle w:val="INNH3"/>
             <w:tabs>
               <w:tab w:val="left" w:pos="1100"/>
               <w:tab w:val="right" w:leader="dot" w:pos="9062"/>
@@ -3648,7 +3657,7 @@
           <w:hyperlink w:anchor="_Toc418590666" w:history="1">
             <w:r>
               <w:rPr>
-                <w:rStyle w:val="Hyperlink"/>
+                <w:rStyle w:val="Hyperkobling"/>
                 <w:rFonts w:eastAsia="Times New Roman"/>
                 <w:noProof/>
                 <w:sz w:val="24"/>
@@ -3669,7 +3678,7 @@
             </w:r>
             <w:r>
               <w:rPr>
-                <w:rStyle w:val="Hyperlink"/>
+                <w:rStyle w:val="Hyperkobling"/>
                 <w:rFonts w:eastAsia="Times New Roman"/>
                 <w:noProof/>
                 <w:sz w:val="24"/>
@@ -3744,7 +3753,7 @@
         </w:p>
         <w:p>
           <w:pPr>
-            <w:pStyle w:val="TOC2"/>
+            <w:pStyle w:val="INNH2"/>
             <w:tabs>
               <w:tab w:val="left" w:pos="660"/>
               <w:tab w:val="right" w:leader="dot" w:pos="9062"/>
@@ -3760,7 +3769,7 @@
           <w:hyperlink w:anchor="_Toc418590667" w:history="1">
             <w:r>
               <w:rPr>
-                <w:rStyle w:val="Hyperlink"/>
+                <w:rStyle w:val="Hyperkobling"/>
                 <w:rFonts w:eastAsia="Times New Roman"/>
                 <w:noProof/>
                 <w:sz w:val="24"/>
@@ -3781,7 +3790,7 @@
             </w:r>
             <w:r>
               <w:rPr>
-                <w:rStyle w:val="Hyperlink"/>
+                <w:rStyle w:val="Hyperkobling"/>
                 <w:rFonts w:eastAsia="Times New Roman"/>
                 <w:noProof/>
                 <w:sz w:val="24"/>
@@ -3856,7 +3865,7 @@
         </w:p>
         <w:p>
           <w:pPr>
-            <w:pStyle w:val="TOC3"/>
+            <w:pStyle w:val="INNH3"/>
             <w:tabs>
               <w:tab w:val="left" w:pos="1100"/>
               <w:tab w:val="right" w:leader="dot" w:pos="9062"/>
@@ -3872,7 +3881,7 @@
           <w:hyperlink w:anchor="_Toc418590668" w:history="1">
             <w:r>
               <w:rPr>
-                <w:rStyle w:val="Hyperlink"/>
+                <w:rStyle w:val="Hyperkobling"/>
                 <w:rFonts w:eastAsia="Times New Roman"/>
                 <w:noProof/>
                 <w:sz w:val="24"/>
@@ -3893,7 +3902,7 @@
             </w:r>
             <w:r>
               <w:rPr>
-                <w:rStyle w:val="Hyperlink"/>
+                <w:rStyle w:val="Hyperkobling"/>
                 <w:rFonts w:eastAsia="Times New Roman"/>
                 <w:noProof/>
                 <w:sz w:val="24"/>
@@ -3968,7 +3977,7 @@
         </w:p>
         <w:p>
           <w:pPr>
-            <w:pStyle w:val="TOC3"/>
+            <w:pStyle w:val="INNH3"/>
             <w:tabs>
               <w:tab w:val="left" w:pos="1100"/>
               <w:tab w:val="right" w:leader="dot" w:pos="9062"/>
@@ -3984,7 +3993,7 @@
           <w:hyperlink w:anchor="_Toc418590669" w:history="1">
             <w:r>
               <w:rPr>
-                <w:rStyle w:val="Hyperlink"/>
+                <w:rStyle w:val="Hyperkobling"/>
                 <w:rFonts w:eastAsia="Times New Roman"/>
                 <w:noProof/>
                 <w:sz w:val="24"/>
@@ -4005,7 +4014,7 @@
             </w:r>
             <w:r>
               <w:rPr>
-                <w:rStyle w:val="Hyperlink"/>
+                <w:rStyle w:val="Hyperkobling"/>
                 <w:rFonts w:eastAsia="Times New Roman"/>
                 <w:noProof/>
                 <w:sz w:val="24"/>
@@ -4080,7 +4089,7 @@
         </w:p>
         <w:p>
           <w:pPr>
-            <w:pStyle w:val="TOC3"/>
+            <w:pStyle w:val="INNH3"/>
             <w:tabs>
               <w:tab w:val="left" w:pos="1100"/>
               <w:tab w:val="right" w:leader="dot" w:pos="9062"/>
@@ -4096,7 +4105,7 @@
           <w:hyperlink w:anchor="_Toc418590670" w:history="1">
             <w:r>
               <w:rPr>
-                <w:rStyle w:val="Hyperlink"/>
+                <w:rStyle w:val="Hyperkobling"/>
                 <w:rFonts w:eastAsia="Times New Roman"/>
                 <w:noProof/>
                 <w:sz w:val="24"/>
@@ -4117,7 +4126,7 @@
             </w:r>
             <w:r>
               <w:rPr>
-                <w:rStyle w:val="Hyperlink"/>
+                <w:rStyle w:val="Hyperkobling"/>
                 <w:rFonts w:eastAsia="Times New Roman"/>
                 <w:noProof/>
                 <w:sz w:val="24"/>
@@ -4192,7 +4201,7 @@
         </w:p>
         <w:p>
           <w:pPr>
-            <w:pStyle w:val="TOC2"/>
+            <w:pStyle w:val="INNH2"/>
             <w:tabs>
               <w:tab w:val="left" w:pos="660"/>
               <w:tab w:val="right" w:leader="dot" w:pos="9062"/>
@@ -4208,7 +4217,7 @@
           <w:hyperlink w:anchor="_Toc418590671" w:history="1">
             <w:r>
               <w:rPr>
-                <w:rStyle w:val="Hyperlink"/>
+                <w:rStyle w:val="Hyperkobling"/>
                 <w:rFonts w:eastAsia="Times New Roman"/>
                 <w:noProof/>
                 <w:sz w:val="24"/>
@@ -4229,7 +4238,7 @@
             </w:r>
             <w:r>
               <w:rPr>
-                <w:rStyle w:val="Hyperlink"/>
+                <w:rStyle w:val="Hyperkobling"/>
                 <w:rFonts w:eastAsia="Times New Roman"/>
                 <w:noProof/>
                 <w:sz w:val="24"/>
@@ -4304,7 +4313,7 @@
         </w:p>
         <w:p>
           <w:pPr>
-            <w:pStyle w:val="TOC3"/>
+            <w:pStyle w:val="INNH3"/>
             <w:tabs>
               <w:tab w:val="left" w:pos="1100"/>
               <w:tab w:val="right" w:leader="dot" w:pos="9062"/>
@@ -4320,7 +4329,7 @@
           <w:hyperlink w:anchor="_Toc418590672" w:history="1">
             <w:r>
               <w:rPr>
-                <w:rStyle w:val="Hyperlink"/>
+                <w:rStyle w:val="Hyperkobling"/>
                 <w:rFonts w:eastAsia="Times New Roman"/>
                 <w:noProof/>
                 <w:sz w:val="24"/>
@@ -4341,7 +4350,7 @@
             </w:r>
             <w:r>
               <w:rPr>
-                <w:rStyle w:val="Hyperlink"/>
+                <w:rStyle w:val="Hyperkobling"/>
                 <w:rFonts w:eastAsia="Times New Roman"/>
                 <w:noProof/>
                 <w:sz w:val="24"/>
@@ -4416,7 +4425,7 @@
         </w:p>
         <w:p>
           <w:pPr>
-            <w:pStyle w:val="TOC3"/>
+            <w:pStyle w:val="INNH3"/>
             <w:tabs>
               <w:tab w:val="left" w:pos="1100"/>
               <w:tab w:val="right" w:leader="dot" w:pos="9062"/>
@@ -4432,7 +4441,7 @@
           <w:hyperlink w:anchor="_Toc418590673" w:history="1">
             <w:r>
               <w:rPr>
-                <w:rStyle w:val="Hyperlink"/>
+                <w:rStyle w:val="Hyperkobling"/>
                 <w:rFonts w:eastAsia="Times New Roman"/>
                 <w:noProof/>
                 <w:sz w:val="24"/>
@@ -4453,7 +4462,7 @@
             </w:r>
             <w:r>
               <w:rPr>
-                <w:rStyle w:val="Hyperlink"/>
+                <w:rStyle w:val="Hyperkobling"/>
                 <w:rFonts w:eastAsia="Times New Roman"/>
                 <w:noProof/>
                 <w:sz w:val="24"/>
@@ -4528,7 +4537,7 @@
         </w:p>
         <w:p>
           <w:pPr>
-            <w:pStyle w:val="TOC2"/>
+            <w:pStyle w:val="INNH2"/>
             <w:tabs>
               <w:tab w:val="right" w:leader="dot" w:pos="9062"/>
             </w:tabs>
@@ -4543,7 +4552,7 @@
           <w:hyperlink w:anchor="_Toc418590674" w:history="1">
             <w:r>
               <w:rPr>
-                <w:rStyle w:val="Hyperlink"/>
+                <w:rStyle w:val="Hyperkobling"/>
                 <w:rFonts w:eastAsia="Times New Roman"/>
                 <w:noProof/>
                 <w:sz w:val="24"/>
@@ -4618,7 +4627,7 @@
         </w:p>
         <w:p>
           <w:pPr>
-            <w:pStyle w:val="TOC2"/>
+            <w:pStyle w:val="INNH2"/>
             <w:tabs>
               <w:tab w:val="right" w:leader="dot" w:pos="9062"/>
             </w:tabs>
@@ -4633,7 +4642,7 @@
           <w:hyperlink w:anchor="_Toc418590675" w:history="1">
             <w:r>
               <w:rPr>
-                <w:rStyle w:val="Hyperlink"/>
+                <w:rStyle w:val="Hyperkobling"/>
                 <w:rFonts w:eastAsia="Times New Roman"/>
                 <w:noProof/>
                 <w:sz w:val="24"/>
@@ -4720,7 +4729,7 @@
     </w:sdt>
     <w:p>
       <w:pPr>
-        <w:pStyle w:val="Heading2"/>
+        <w:pStyle w:val="Overskrift2"/>
         <w:numPr>
           <w:ilvl w:val="0"/>
           <w:numId w:val="1"/>
@@ -4766,7 +4775,7 @@
     </w:p>
     <w:p>
       <w:pPr>
-        <w:pStyle w:val="Heading3"/>
+        <w:pStyle w:val="Overskrift3"/>
         <w:numPr>
           <w:ilvl w:val="1"/>
           <w:numId w:val="1"/>
@@ -4863,7 +4872,7 @@
     </w:p>
     <w:p>
       <w:pPr>
-        <w:pStyle w:val="ListParagraph"/>
+        <w:pStyle w:val="Listeavsnitt"/>
         <w:spacing w:before="100" w:beforeAutospacing="1" w:after="0" w:line="360" w:lineRule="auto"/>
         <w:ind w:left="360"/>
         <w:rPr>
@@ -4876,7 +4885,7 @@
     </w:p>
     <w:p>
       <w:pPr>
-        <w:pStyle w:val="ListParagraph"/>
+        <w:pStyle w:val="Listeavsnitt"/>
         <w:spacing w:before="100" w:beforeAutospacing="1" w:after="0" w:line="360" w:lineRule="auto"/>
         <w:ind w:left="360"/>
         <w:rPr>
@@ -4898,7 +4907,7 @@
     </w:p>
     <w:p>
       <w:pPr>
-        <w:pStyle w:val="ListParagraph"/>
+        <w:pStyle w:val="Listeavsnitt"/>
         <w:spacing w:before="100" w:beforeAutospacing="1" w:after="0" w:line="360" w:lineRule="auto"/>
         <w:ind w:left="360"/>
         <w:rPr>
@@ -4911,7 +4920,7 @@
     </w:p>
     <w:p>
       <w:pPr>
-        <w:pStyle w:val="ListParagraph"/>
+        <w:pStyle w:val="Listeavsnitt"/>
         <w:spacing w:before="100" w:beforeAutospacing="1" w:after="0" w:line="360" w:lineRule="auto"/>
         <w:ind w:left="360"/>
         <w:rPr>
@@ -5119,7 +5128,7 @@
     </w:p>
     <w:p>
       <w:pPr>
-        <w:pStyle w:val="ListParagraph"/>
+        <w:pStyle w:val="Listeavsnitt"/>
         <w:spacing w:before="100" w:beforeAutospacing="1" w:after="0" w:line="360" w:lineRule="auto"/>
         <w:ind w:left="360"/>
         <w:rPr>
@@ -5219,7 +5228,7 @@
     </w:p>
     <w:p>
       <w:pPr>
-        <w:pStyle w:val="ListParagraph"/>
+        <w:pStyle w:val="Listeavsnitt"/>
         <w:spacing w:before="100" w:beforeAutospacing="1" w:after="0" w:line="360" w:lineRule="auto"/>
         <w:ind w:left="360"/>
         <w:rPr>
@@ -5232,7 +5241,7 @@
     </w:p>
     <w:p>
       <w:pPr>
-        <w:pStyle w:val="ListParagraph"/>
+        <w:pStyle w:val="Listeavsnitt"/>
         <w:spacing w:before="100" w:beforeAutospacing="1" w:after="0" w:line="360" w:lineRule="auto"/>
         <w:ind w:left="360"/>
         <w:rPr>
@@ -5254,7 +5263,7 @@
     </w:p>
     <w:p>
       <w:pPr>
-        <w:pStyle w:val="ListParagraph"/>
+        <w:pStyle w:val="Listeavsnitt"/>
         <w:spacing w:before="100" w:beforeAutospacing="1" w:after="0" w:line="360" w:lineRule="auto"/>
         <w:ind w:left="360"/>
         <w:rPr>
@@ -5391,7 +5400,7 @@
     </w:p>
     <w:p>
       <w:pPr>
-        <w:pStyle w:val="ListParagraph"/>
+        <w:pStyle w:val="Listeavsnitt"/>
         <w:spacing w:before="100" w:beforeAutospacing="1" w:after="0" w:line="360" w:lineRule="auto"/>
         <w:ind w:left="360"/>
         <w:rPr>
@@ -5418,7 +5427,7 @@
           <w:noProof/>
           <w:sz w:val="24"/>
           <w:szCs w:val="24"/>
-          <w:lang w:eastAsia="nb-NO"/>
+          <w:lang w:eastAsia="ja-JP"/>
         </w:rPr>
         <mc:AlternateContent>
           <mc:Choice Requires="wps">
@@ -5460,7 +5469,7 @@
                         <w:txbxContent>
                           <w:p>
                             <w:pPr>
-                              <w:pStyle w:val="Caption"/>
+                              <w:pStyle w:val="Bildetekst"/>
                               <w:rPr>
                                 <w:rFonts w:asciiTheme="majorHAnsi" w:eastAsia="Times New Roman" w:hAnsiTheme="majorHAnsi" w:cs="Times New Roman"/>
                                 <w:noProof/>
@@ -5526,7 +5535,7 @@
                   <w:txbxContent>
                     <w:p>
                       <w:pPr>
-                        <w:pStyle w:val="Caption"/>
+                        <w:pStyle w:val="Bildetekst"/>
                         <w:rPr>
                           <w:rFonts w:asciiTheme="majorHAnsi" w:eastAsia="Times New Roman" w:hAnsiTheme="majorHAnsi" w:cs="Times New Roman"/>
                           <w:noProof/>
@@ -5581,7 +5590,7 @@
           <w:noProof/>
           <w:sz w:val="24"/>
           <w:szCs w:val="24"/>
-          <w:lang w:eastAsia="nb-NO"/>
+          <w:lang w:eastAsia="ja-JP"/>
         </w:rPr>
         <w:drawing>
           <wp:anchor distT="0" distB="0" distL="114300" distR="114300" simplePos="0" relativeHeight="251658240" behindDoc="0" locked="0" layoutInCell="1" allowOverlap="1" wp14:anchorId="7B9F15FF" wp14:editId="211BD7C4">
@@ -5680,7 +5689,7 @@
     </w:p>
     <w:p>
       <w:pPr>
-        <w:pStyle w:val="ListParagraph"/>
+        <w:pStyle w:val="Listeavsnitt"/>
         <w:spacing w:before="100" w:beforeAutospacing="1" w:after="0" w:line="360" w:lineRule="auto"/>
         <w:ind w:left="360"/>
         <w:rPr>
@@ -5714,7 +5723,7 @@
       <w:r>
         <w:rPr>
           <w:noProof/>
-          <w:lang w:eastAsia="nb-NO"/>
+          <w:lang w:eastAsia="ja-JP"/>
         </w:rPr>
         <w:drawing>
           <wp:anchor distT="0" distB="0" distL="114300" distR="114300" simplePos="0" relativeHeight="251662336" behindDoc="0" locked="0" layoutInCell="1" allowOverlap="1" wp14:anchorId="36CBF09C" wp14:editId="48DA5C20">
@@ -5793,7 +5802,7 @@
     </w:p>
     <w:p>
       <w:pPr>
-        <w:pStyle w:val="ListParagraph"/>
+        <w:pStyle w:val="Listeavsnitt"/>
         <w:spacing w:before="100" w:beforeAutospacing="1" w:after="0" w:line="360" w:lineRule="auto"/>
         <w:ind w:left="360"/>
         <w:rPr>
@@ -5806,7 +5815,7 @@
     </w:p>
     <w:p>
       <w:pPr>
-        <w:pStyle w:val="ListParagraph"/>
+        <w:pStyle w:val="Listeavsnitt"/>
         <w:keepNext/>
         <w:spacing w:before="100" w:beforeAutospacing="1" w:after="0" w:line="360" w:lineRule="auto"/>
         <w:ind w:left="360"/>
@@ -5819,7 +5828,7 @@
     </w:p>
     <w:p>
       <w:pPr>
-        <w:pStyle w:val="Caption"/>
+        <w:pStyle w:val="Bildetekst"/>
         <w:spacing w:line="360" w:lineRule="auto"/>
         <w:rPr>
           <w:rFonts w:asciiTheme="majorHAnsi" w:eastAsia="Times New Roman" w:hAnsiTheme="majorHAnsi" w:cs="Times New Roman"/>
@@ -5847,7 +5856,7 @@
     </w:p>
     <w:p>
       <w:pPr>
-        <w:pStyle w:val="ListParagraph"/>
+        <w:pStyle w:val="Listeavsnitt"/>
         <w:spacing w:before="100" w:beforeAutospacing="1" w:after="0" w:line="360" w:lineRule="auto"/>
         <w:ind w:left="360"/>
         <w:rPr>
@@ -6141,7 +6150,7 @@
     </w:p>
     <w:p>
       <w:pPr>
-        <w:pStyle w:val="ListParagraph"/>
+        <w:pStyle w:val="Listeavsnitt"/>
         <w:spacing w:before="100" w:beforeAutospacing="1" w:after="0" w:line="360" w:lineRule="auto"/>
         <w:ind w:left="360"/>
         <w:rPr>
@@ -6154,7 +6163,7 @@
     </w:p>
     <w:p>
       <w:pPr>
-        <w:pStyle w:val="Heading3"/>
+        <w:pStyle w:val="Overskrift3"/>
         <w:numPr>
           <w:ilvl w:val="1"/>
           <w:numId w:val="1"/>
@@ -6168,7 +6177,7 @@
       <w:bookmarkStart w:id="8" w:name="_Toc418590652"/>
       <w:r>
         <w:rPr>
-          <w:rStyle w:val="Heading3Char"/>
+          <w:rStyle w:val="Overskrift3Tegn"/>
         </w:rPr>
         <w:t>Frekvenser i Musikk</w:t>
       </w:r>
@@ -6316,7 +6325,7 @@
     </w:p>
     <w:p>
       <w:pPr>
-        <w:pStyle w:val="ListParagraph"/>
+        <w:pStyle w:val="Listeavsnitt"/>
         <w:spacing w:before="100" w:beforeAutospacing="1" w:after="0" w:line="360" w:lineRule="auto"/>
         <w:ind w:left="360"/>
         <w:rPr>
@@ -6343,7 +6352,7 @@
           <w:noProof/>
           <w:sz w:val="24"/>
           <w:szCs w:val="24"/>
-          <w:lang w:eastAsia="nb-NO"/>
+          <w:lang w:eastAsia="ja-JP"/>
         </w:rPr>
         <w:drawing>
           <wp:anchor distT="0" distB="0" distL="114300" distR="114300" simplePos="0" relativeHeight="251661312" behindDoc="0" locked="0" layoutInCell="1" allowOverlap="1">
@@ -6404,7 +6413,7 @@
     </w:p>
     <w:p>
       <w:pPr>
-        <w:pStyle w:val="Caption"/>
+        <w:pStyle w:val="Bildetekst"/>
         <w:spacing w:line="360" w:lineRule="auto"/>
         <w:rPr>
           <w:rFonts w:asciiTheme="majorHAnsi" w:eastAsia="Times New Roman" w:hAnsiTheme="majorHAnsi" w:cs="Times New Roman"/>
@@ -6563,7 +6572,7 @@
     </w:p>
     <w:p>
       <w:pPr>
-        <w:pStyle w:val="ListParagraph"/>
+        <w:pStyle w:val="Listeavsnitt"/>
         <w:spacing w:before="100" w:beforeAutospacing="1" w:after="0" w:line="360" w:lineRule="auto"/>
         <w:ind w:left="360"/>
         <w:rPr>
@@ -6577,7 +6586,7 @@
     </w:p>
     <w:tbl>
       <w:tblPr>
-        <w:tblStyle w:val="ListTable7Colorful-Accent3"/>
+        <w:tblStyle w:val="Listetabell7fargerik-uthevingsfarge3"/>
         <w:tblW w:w="8726" w:type="dxa"/>
         <w:tblLook w:val="04A0" w:firstRow="1" w:lastRow="0" w:firstColumn="1" w:lastColumn="0" w:noHBand="0" w:noVBand="1"/>
       </w:tblPr>
@@ -6821,7 +6830,15 @@
                 <w:b/>
                 <w:i w:val="0"/>
               </w:rPr>
-              <w:t>C#</w:t>
+              <w:t>C</w:t>
+            </w:r>
+            <w:r>
+              <w:rPr>
+                <w:rFonts w:ascii="Lucida Sans Unicode" w:hAnsi="Lucida Sans Unicode" w:cs="Lucida Sans Unicode"/>
+                <w:b/>
+                <w:i w:val="0"/>
+              </w:rPr>
+              <w:t>♯</w:t>
             </w:r>
           </w:p>
         </w:tc>
@@ -7013,7 +7030,7 @@
             </w:r>
             <w:r>
               <w:rPr>
-                <w:rFonts w:ascii="Segoe UI Symbol" w:hAnsi="Segoe UI Symbol" w:cs="Segoe UI Symbol"/>
+                <w:rFonts w:ascii="Lucida Sans Unicode" w:hAnsi="Lucida Sans Unicode" w:cs="Lucida Sans Unicode"/>
                 <w:b/>
                 <w:i w:val="0"/>
               </w:rPr>
@@ -7298,7 +7315,15 @@
                 <w:b/>
                 <w:i w:val="0"/>
               </w:rPr>
-              <w:t>F#</w:t>
+              <w:t>F</w:t>
+            </w:r>
+            <w:r>
+              <w:rPr>
+                <w:rFonts w:ascii="Lucida Sans Unicode" w:hAnsi="Lucida Sans Unicode" w:cs="Lucida Sans Unicode"/>
+                <w:b/>
+                <w:i w:val="0"/>
+              </w:rPr>
+              <w:t>♯</w:t>
             </w:r>
           </w:p>
         </w:tc>
@@ -7485,7 +7510,15 @@
                 <w:b/>
                 <w:i w:val="0"/>
               </w:rPr>
-              <w:t>G#</w:t>
+              <w:t>G</w:t>
+            </w:r>
+            <w:r>
+              <w:rPr>
+                <w:rFonts w:ascii="Lucida Sans Unicode" w:hAnsi="Lucida Sans Unicode" w:cs="Lucida Sans Unicode"/>
+                <w:b/>
+                <w:i w:val="0"/>
+              </w:rPr>
+              <w:t>♯</w:t>
             </w:r>
           </w:p>
         </w:tc>
@@ -7676,7 +7709,7 @@
             </w:r>
             <w:r>
               <w:rPr>
-                <w:rFonts w:ascii="Segoe UI Symbol" w:hAnsi="Segoe UI Symbol" w:cs="Segoe UI Symbol"/>
+                <w:rFonts w:ascii="Lucida Sans Unicode" w:hAnsi="Lucida Sans Unicode" w:cs="Lucida Sans Unicode"/>
                 <w:b/>
                 <w:i w:val="0"/>
               </w:rPr>
@@ -7845,7 +7878,7 @@
     </w:tbl>
     <w:p>
       <w:pPr>
-        <w:pStyle w:val="Caption"/>
+        <w:pStyle w:val="Bildetekst"/>
         <w:spacing w:line="360" w:lineRule="auto"/>
         <w:rPr>
           <w:rFonts w:asciiTheme="majorHAnsi" w:hAnsiTheme="majorHAnsi"/>
@@ -7856,7 +7889,7 @@
     </w:p>
     <w:p>
       <w:pPr>
-        <w:pStyle w:val="Caption"/>
+        <w:pStyle w:val="Bildetekst"/>
         <w:spacing w:line="360" w:lineRule="auto"/>
         <w:rPr>
           <w:rFonts w:asciiTheme="majorHAnsi" w:eastAsia="Times New Roman" w:hAnsiTheme="majorHAnsi" w:cs="Times New Roman"/>
@@ -7908,7 +7941,7 @@
     </w:p>
     <w:p>
       <w:pPr>
-        <w:pStyle w:val="ListParagraph"/>
+        <w:pStyle w:val="Listeavsnitt"/>
         <w:spacing w:before="100" w:beforeAutospacing="1" w:after="0" w:line="360" w:lineRule="auto"/>
         <w:ind w:left="360"/>
         <w:rPr>
@@ -7922,7 +7955,7 @@
     </w:p>
     <w:p>
       <w:pPr>
-        <w:pStyle w:val="ListParagraph"/>
+        <w:pStyle w:val="Listeavsnitt"/>
         <w:spacing w:before="100" w:beforeAutospacing="1" w:after="0" w:line="360" w:lineRule="auto"/>
         <w:ind w:left="360"/>
         <w:rPr>
@@ -7935,7 +7968,7 @@
     </w:p>
     <w:p>
       <w:pPr>
-        <w:pStyle w:val="Heading3"/>
+        <w:pStyle w:val="Overskrift3"/>
         <w:numPr>
           <w:ilvl w:val="1"/>
           <w:numId w:val="1"/>
@@ -7994,7 +8027,7 @@
     </w:p>
     <w:p>
       <w:pPr>
-        <w:pStyle w:val="Heading4"/>
+        <w:pStyle w:val="Overskrift4"/>
         <w:numPr>
           <w:ilvl w:val="2"/>
           <w:numId w:val="1"/>
@@ -8046,7 +8079,7 @@
     </w:p>
     <w:p>
       <w:pPr>
-        <w:pStyle w:val="ListParagraph"/>
+        <w:pStyle w:val="Listeavsnitt"/>
         <w:spacing w:line="360" w:lineRule="auto"/>
         <w:ind w:left="360"/>
         <w:rPr>
@@ -8058,7 +8091,7 @@
     </w:p>
     <w:p>
       <w:pPr>
-        <w:pStyle w:val="ListParagraph"/>
+        <w:pStyle w:val="Listeavsnitt"/>
         <w:keepNext/>
         <w:spacing w:line="360" w:lineRule="auto"/>
         <w:ind w:left="360"/>
@@ -8069,7 +8102,7 @@
           <w:color w:val="000000" w:themeColor="text1"/>
           <w:sz w:val="24"/>
           <w:szCs w:val="24"/>
-          <w:lang w:eastAsia="nb-NO"/>
+          <w:lang w:eastAsia="ja-JP"/>
         </w:rPr>
         <w:lastRenderedPageBreak/>
         <w:drawing>
@@ -8117,7 +8150,7 @@
     </w:p>
     <w:p>
       <w:pPr>
-        <w:pStyle w:val="Caption"/>
+        <w:pStyle w:val="Bildetekst"/>
         <w:rPr>
           <w:color w:val="000000" w:themeColor="text1"/>
           <w:sz w:val="24"/>
@@ -8139,7 +8172,7 @@
     </w:p>
     <w:p>
       <w:pPr>
-        <w:pStyle w:val="ListParagraph"/>
+        <w:pStyle w:val="Listeavsnitt"/>
         <w:spacing w:line="360" w:lineRule="auto"/>
         <w:ind w:left="360"/>
         <w:rPr>
@@ -8151,7 +8184,7 @@
     </w:p>
     <w:p>
       <w:pPr>
-        <w:pStyle w:val="ListParagraph"/>
+        <w:pStyle w:val="Listeavsnitt"/>
         <w:spacing w:line="360" w:lineRule="auto"/>
         <w:ind w:left="360"/>
         <w:rPr>
@@ -8205,7 +8238,7 @@
     </w:p>
     <w:p>
       <w:pPr>
-        <w:pStyle w:val="ListParagraph"/>
+        <w:pStyle w:val="Listeavsnitt"/>
         <w:spacing w:line="360" w:lineRule="auto"/>
         <w:ind w:left="360"/>
         <w:rPr>
@@ -8216,7 +8249,7 @@
     </w:p>
     <w:p>
       <w:pPr>
-        <w:pStyle w:val="ListParagraph"/>
+        <w:pStyle w:val="Listeavsnitt"/>
         <w:keepNext/>
         <w:spacing w:line="360" w:lineRule="auto"/>
         <w:ind w:left="360"/>
@@ -8226,7 +8259,7 @@
           <w:noProof/>
           <w:sz w:val="24"/>
           <w:szCs w:val="24"/>
-          <w:lang w:eastAsia="nb-NO"/>
+          <w:lang w:eastAsia="ja-JP"/>
         </w:rPr>
         <w:drawing>
           <wp:anchor distT="0" distB="0" distL="114300" distR="114300" simplePos="0" relativeHeight="251666432" behindDoc="0" locked="0" layoutInCell="1" allowOverlap="1">
@@ -8287,7 +8320,7 @@
     </w:p>
     <w:p>
       <w:pPr>
-        <w:pStyle w:val="Caption"/>
+        <w:pStyle w:val="Bildetekst"/>
         <w:rPr>
           <w:sz w:val="24"/>
           <w:szCs w:val="24"/>
@@ -8302,7 +8335,7 @@
     </w:p>
     <w:p>
       <w:pPr>
-        <w:pStyle w:val="ListParagraph"/>
+        <w:pStyle w:val="Listeavsnitt"/>
         <w:spacing w:line="360" w:lineRule="auto"/>
         <w:ind w:left="360"/>
         <w:rPr>
@@ -8313,7 +8346,7 @@
     </w:p>
     <w:p>
       <w:pPr>
-        <w:pStyle w:val="Heading4"/>
+        <w:pStyle w:val="Overskrift4"/>
         <w:numPr>
           <w:ilvl w:val="2"/>
           <w:numId w:val="1"/>
@@ -8326,7 +8359,7 @@
     </w:p>
     <w:p>
       <w:pPr>
-        <w:pStyle w:val="ListParagraph"/>
+        <w:pStyle w:val="Listeavsnitt"/>
         <w:spacing w:line="360" w:lineRule="auto"/>
         <w:ind w:left="360"/>
         <w:rPr>
@@ -8372,7 +8405,7 @@
     </w:p>
     <w:tbl>
       <w:tblPr>
-        <w:tblStyle w:val="ListTable4-Accent3"/>
+        <w:tblStyle w:val="Listetabell4-uthevingsfarge3"/>
         <w:tblW w:w="0" w:type="auto"/>
         <w:jc w:val="center"/>
         <w:tblLook w:val="04A0" w:firstRow="1" w:lastRow="0" w:firstColumn="1" w:lastColumn="0" w:noHBand="0" w:noVBand="1"/>
@@ -9004,7 +9037,7 @@
     </w:tbl>
     <w:p>
       <w:pPr>
-        <w:pStyle w:val="Caption"/>
+        <w:pStyle w:val="Bildetekst"/>
         <w:spacing w:line="360" w:lineRule="auto"/>
         <w:rPr>
           <w:rFonts w:asciiTheme="majorHAnsi" w:hAnsiTheme="majorHAnsi"/>
@@ -9015,7 +9048,7 @@
     </w:p>
     <w:p>
       <w:pPr>
-        <w:pStyle w:val="Caption"/>
+        <w:pStyle w:val="Bildetekst"/>
         <w:spacing w:line="360" w:lineRule="auto"/>
         <w:rPr>
           <w:rFonts w:asciiTheme="majorHAnsi" w:eastAsia="Times New Roman" w:hAnsiTheme="majorHAnsi" w:cs="Times New Roman"/>
@@ -9051,7 +9084,7 @@
     </w:p>
     <w:p>
       <w:pPr>
-        <w:pStyle w:val="ListParagraph"/>
+        <w:pStyle w:val="Listeavsnitt"/>
         <w:spacing w:line="360" w:lineRule="auto"/>
         <w:ind w:left="360"/>
         <w:rPr>
@@ -9083,7 +9116,7 @@
     </w:p>
     <w:p>
       <w:pPr>
-        <w:pStyle w:val="ListParagraph"/>
+        <w:pStyle w:val="Listeavsnitt"/>
         <w:spacing w:line="360" w:lineRule="auto"/>
         <w:ind w:left="360"/>
         <w:rPr>
@@ -9094,7 +9127,7 @@
     </w:p>
     <w:tbl>
       <w:tblPr>
-        <w:tblStyle w:val="ListTable4-Accent3"/>
+        <w:tblStyle w:val="Listetabell4-uthevingsfarge3"/>
         <w:tblW w:w="6799" w:type="dxa"/>
         <w:jc w:val="center"/>
         <w:tblLook w:val="0420" w:firstRow="1" w:lastRow="0" w:firstColumn="0" w:lastColumn="0" w:noHBand="0" w:noVBand="1"/>
@@ -9597,7 +9630,7 @@
     </w:tbl>
     <w:p>
       <w:pPr>
-        <w:pStyle w:val="ListParagraph"/>
+        <w:pStyle w:val="Listeavsnitt"/>
         <w:spacing w:line="360" w:lineRule="auto"/>
         <w:ind w:left="360"/>
         <w:rPr>
@@ -9608,7 +9641,7 @@
     </w:p>
     <w:p>
       <w:pPr>
-        <w:pStyle w:val="Caption"/>
+        <w:pStyle w:val="Bildetekst"/>
         <w:spacing w:line="360" w:lineRule="auto"/>
         <w:rPr>
           <w:rFonts w:asciiTheme="majorHAnsi" w:eastAsia="Times New Roman" w:hAnsiTheme="majorHAnsi" w:cs="Times New Roman"/>
@@ -9644,7 +9677,7 @@
     </w:p>
     <w:p>
       <w:pPr>
-        <w:pStyle w:val="ListParagraph"/>
+        <w:pStyle w:val="Listeavsnitt"/>
         <w:spacing w:line="360" w:lineRule="auto"/>
         <w:ind w:left="360"/>
         <w:rPr>
@@ -9655,7 +9688,7 @@
     </w:p>
     <w:p>
       <w:pPr>
-        <w:pStyle w:val="Heading4"/>
+        <w:pStyle w:val="Overskrift4"/>
         <w:numPr>
           <w:ilvl w:val="2"/>
           <w:numId w:val="1"/>
@@ -9668,7 +9701,7 @@
     </w:p>
     <w:p>
       <w:pPr>
-        <w:pStyle w:val="ListParagraph"/>
+        <w:pStyle w:val="Listeavsnitt"/>
         <w:spacing w:line="360" w:lineRule="auto"/>
         <w:ind w:left="360"/>
         <w:rPr>
@@ -9686,7 +9719,7 @@
     </w:p>
     <w:p>
       <w:pPr>
-        <w:pStyle w:val="ListParagraph"/>
+        <w:pStyle w:val="Listeavsnitt"/>
         <w:spacing w:line="360" w:lineRule="auto"/>
         <w:ind w:left="360"/>
         <w:rPr>
@@ -9704,7 +9737,7 @@
     </w:p>
     <w:p>
       <w:pPr>
-        <w:pStyle w:val="Heading4"/>
+        <w:pStyle w:val="Overskrift4"/>
         <w:numPr>
           <w:ilvl w:val="2"/>
           <w:numId w:val="1"/>
@@ -9717,7 +9750,7 @@
     </w:p>
     <w:p>
       <w:pPr>
-        <w:pStyle w:val="ListParagraph"/>
+        <w:pStyle w:val="Listeavsnitt"/>
         <w:spacing w:line="360" w:lineRule="auto"/>
         <w:ind w:left="360"/>
         <w:rPr>
@@ -9730,17 +9763,229 @@
           <w:sz w:val="24"/>
           <w:szCs w:val="24"/>
         </w:rPr>
-        <w:t>En note kan markers med flere fortegn, de tre som brukes I appen er “b”, “#” og “</w:t>
-      </w:r>
-      <w:r>
-        <w:rPr>
-          <w:rFonts w:ascii="Segoe UI Symbol" w:hAnsi="Segoe UI Symbol" w:cs="Segoe UI Symbol"/>
+        <w:t xml:space="preserve">En note kan markers med flere </w:t>
+      </w:r>
+      <w:r>
+        <w:rPr>
+          <w:sz w:val="24"/>
+          <w:szCs w:val="24"/>
+        </w:rPr>
+        <w:t xml:space="preserve">fortegn, </w:t>
+      </w:r>
+      <w:r>
+        <w:rPr>
+          <w:sz w:val="24"/>
+          <w:szCs w:val="24"/>
+        </w:rPr>
+        <w:t xml:space="preserve">de tre som brukes I appen er </w:t>
+      </w:r>
+      <w:r>
+        <w:rPr>
+          <w:rFonts w:ascii="Lucida Sans Unicode" w:hAnsi="Lucida Sans Unicode" w:cs="Lucida Sans Unicode"/>
+          <w:sz w:val="24"/>
+          <w:szCs w:val="24"/>
+        </w:rPr>
+        <w:t>♭</w:t>
+      </w:r>
+      <w:r>
+        <w:rPr>
+          <w:sz w:val="24"/>
+          <w:szCs w:val="24"/>
+        </w:rPr>
+        <w:t xml:space="preserve">, </w:t>
+      </w:r>
+      <w:r>
+        <w:rPr>
+          <w:rFonts w:ascii="Lucida Sans Unicode" w:hAnsi="Lucida Sans Unicode" w:cs="Lucida Sans Unicode"/>
+          <w:sz w:val="24"/>
+          <w:szCs w:val="24"/>
+        </w:rPr>
+        <w:t>♯</w:t>
+      </w:r>
+      <w:r>
+        <w:rPr>
+          <w:sz w:val="24"/>
+          <w:szCs w:val="24"/>
+        </w:rPr>
+        <w:t xml:space="preserve"> og </w:t>
+      </w:r>
+      <w:r>
+        <w:rPr>
+          <w:rFonts w:ascii="Lucida Sans Unicode" w:hAnsi="Lucida Sans Unicode" w:cs="Lucida Sans Unicode"/>
+          <w:sz w:val="24"/>
+          <w:szCs w:val="24"/>
+        </w:rPr>
+        <w:t>♮</w:t>
+      </w:r>
+      <w:r>
+        <w:rPr>
+          <w:sz w:val="24"/>
+          <w:szCs w:val="24"/>
         </w:rPr>
         <w:t xml:space="preserve"> </w:t>
       </w:r>
       <w:r>
         <w:rPr>
-          <w:rFonts w:ascii="Segoe UI Symbol" w:hAnsi="Segoe UI Symbol" w:cs="Segoe UI Symbol"/>
+          <w:sz w:val="24"/>
+          <w:szCs w:val="24"/>
+        </w:rPr>
+        <w:t xml:space="preserve">Hvis en note er markert med en </w:t>
+      </w:r>
+      <w:r>
+        <w:rPr>
+          <w:rFonts w:ascii="Lucida Sans Unicode" w:hAnsi="Lucida Sans Unicode" w:cs="Lucida Sans Unicode"/>
+          <w:sz w:val="24"/>
+          <w:szCs w:val="24"/>
+        </w:rPr>
+        <w:t>♭</w:t>
+      </w:r>
+      <w:r>
+        <w:rPr>
+          <w:sz w:val="24"/>
+          <w:szCs w:val="24"/>
+        </w:rPr>
+        <w:t xml:space="preserve"> skal den notens tonehøyde senkes med en halvnote. Fortegnet </w:t>
+      </w:r>
+      <w:r>
+        <w:rPr>
+          <w:rFonts w:ascii="Lucida Sans Unicode" w:hAnsi="Lucida Sans Unicode" w:cs="Lucida Sans Unicode"/>
+          <w:sz w:val="24"/>
+          <w:szCs w:val="24"/>
+        </w:rPr>
+        <w:t>♯</w:t>
+      </w:r>
+      <w:r>
+        <w:rPr>
+          <w:sz w:val="24"/>
+          <w:szCs w:val="24"/>
+        </w:rPr>
+        <w:t xml:space="preserve"> derimot, </w:t>
+      </w:r>
+      <w:r>
+        <w:rPr>
+          <w:i/>
+          <w:sz w:val="24"/>
+          <w:szCs w:val="24"/>
+        </w:rPr>
+        <w:t>øker</w:t>
+      </w:r>
+      <w:r>
+        <w:rPr>
+          <w:sz w:val="24"/>
+          <w:szCs w:val="24"/>
+        </w:rPr>
+        <w:t xml:space="preserve"> notens tonehøyde med</w:t>
+      </w:r>
+      <w:r>
+        <w:rPr>
+          <w:sz w:val="24"/>
+          <w:szCs w:val="24"/>
+        </w:rPr>
+        <w:t xml:space="preserve"> en halvnote. Disse to fortegn</w:t>
+      </w:r>
+      <w:r>
+        <w:rPr>
+          <w:sz w:val="24"/>
+          <w:szCs w:val="24"/>
+        </w:rPr>
+        <w:t>ene varer ut den</w:t>
+      </w:r>
+      <w:r>
+        <w:rPr>
+          <w:sz w:val="24"/>
+          <w:szCs w:val="24"/>
+        </w:rPr>
+        <w:t xml:space="preserve"> takten de er skrevet i. Figur 2.5</w:t>
+      </w:r>
+      <w:r>
+        <w:rPr>
+          <w:sz w:val="24"/>
+          <w:szCs w:val="24"/>
+        </w:rPr>
+        <w:t xml:space="preserve"> viser et kort «stykke» med 8 noter i. De første to notene er G –er. Den neste noten er markert med en </w:t>
+      </w:r>
+      <w:r>
+        <w:rPr>
+          <w:rFonts w:ascii="Lucida Sans Unicode" w:hAnsi="Lucida Sans Unicode" w:cs="Lucida Sans Unicode"/>
+          <w:sz w:val="24"/>
+          <w:szCs w:val="24"/>
+        </w:rPr>
+        <w:t>♯</w:t>
+      </w:r>
+      <w:r>
+        <w:rPr>
+          <w:sz w:val="24"/>
+          <w:szCs w:val="24"/>
+        </w:rPr>
+        <w:t xml:space="preserve"> så den er selvsagt en halvnote høyere enn en G</w:t>
+      </w:r>
+      <w:r>
+        <w:rPr>
+          <w:sz w:val="24"/>
+          <w:szCs w:val="24"/>
+        </w:rPr>
+        <w:t>, en giss. Siden disse fortegn</w:t>
+      </w:r>
+      <w:r>
+        <w:rPr>
+          <w:sz w:val="24"/>
+          <w:szCs w:val="24"/>
+        </w:rPr>
+        <w:t>ene påvirker alle de gjenværende notene innenfor den takten, er den siste noten i denne takten også er en giss. På andre siden av taktstreken påvirker ikke fortegnet notene lenger og disse notene er vanlige G –er. Hvis man kun ville</w:t>
+      </w:r>
+      <w:r>
+        <w:rPr>
+          <w:sz w:val="24"/>
+          <w:szCs w:val="24"/>
+        </w:rPr>
+        <w:t xml:space="preserve"> hatt én giss i notesystemet i f</w:t>
+      </w:r>
+      <w:r>
+        <w:rPr>
+          <w:sz w:val="24"/>
+          <w:szCs w:val="24"/>
+        </w:rPr>
+        <w:t xml:space="preserve">igur </w:t>
+      </w:r>
+      <w:r>
+        <w:rPr>
+          <w:sz w:val="24"/>
+          <w:szCs w:val="24"/>
+        </w:rPr>
+        <w:t>2</w:t>
+      </w:r>
+      <w:r>
+        <w:rPr>
+          <w:sz w:val="24"/>
+          <w:szCs w:val="24"/>
+        </w:rPr>
+        <w:t>.</w:t>
+      </w:r>
+      <w:r>
+        <w:rPr>
+          <w:sz w:val="24"/>
+          <w:szCs w:val="24"/>
+        </w:rPr>
+        <w:t>5</w:t>
+      </w:r>
+      <w:r>
+        <w:rPr>
+          <w:sz w:val="24"/>
+          <w:szCs w:val="24"/>
+        </w:rPr>
+        <w:t xml:space="preserve"> måtte man tatt i bruk det siste </w:t>
+      </w:r>
+      <w:r>
+        <w:rPr>
+          <w:sz w:val="24"/>
+          <w:szCs w:val="24"/>
+        </w:rPr>
+        <w:lastRenderedPageBreak/>
+        <w:t xml:space="preserve">fortegnet, </w:t>
+      </w:r>
+      <w:r>
+        <w:rPr>
+          <w:rFonts w:ascii="Lucida Sans Unicode" w:hAnsi="Lucida Sans Unicode" w:cs="Lucida Sans Unicode"/>
           <w:sz w:val="24"/>
           <w:szCs w:val="24"/>
         </w:rPr>
@@ -9751,119 +9996,27 @@
           <w:sz w:val="24"/>
           <w:szCs w:val="24"/>
         </w:rPr>
-        <w:t xml:space="preserve">”. Hvis en note er markert med en «b» skal den notens tonehøyde senkes med en halvnote. Fortegnet «#» derimot, </w:t>
-      </w:r>
-      <w:r>
-        <w:rPr>
-          <w:i/>
-          <w:sz w:val="24"/>
-          <w:szCs w:val="24"/>
-        </w:rPr>
-        <w:t>øker</w:t>
-      </w:r>
-      <w:r>
-        <w:rPr>
-          <w:sz w:val="24"/>
-          <w:szCs w:val="24"/>
-        </w:rPr>
-        <w:t xml:space="preserve"> notens tonehøyde med</w:t>
-      </w:r>
-      <w:r>
-        <w:rPr>
-          <w:sz w:val="24"/>
-          <w:szCs w:val="24"/>
-        </w:rPr>
-        <w:t xml:space="preserve"> en halvnote. Disse to fortegn</w:t>
-      </w:r>
-      <w:r>
-        <w:rPr>
-          <w:sz w:val="24"/>
-          <w:szCs w:val="24"/>
-        </w:rPr>
-        <w:t>ene varer ut den</w:t>
-      </w:r>
-      <w:r>
-        <w:rPr>
-          <w:sz w:val="24"/>
-          <w:szCs w:val="24"/>
-        </w:rPr>
-        <w:t xml:space="preserve"> takten de er skrevet i. Figur 2.5</w:t>
-      </w:r>
-      <w:r>
-        <w:rPr>
-          <w:sz w:val="24"/>
-          <w:szCs w:val="24"/>
-        </w:rPr>
-        <w:t xml:space="preserve"> viser et kort «stykke» med 8 noter i. De første to notene er G –er. Den neste noten er markert med en «#» så den er selvsagt en halvnote høyere enn en G</w:t>
-      </w:r>
-      <w:r>
-        <w:rPr>
-          <w:sz w:val="24"/>
-          <w:szCs w:val="24"/>
-        </w:rPr>
-        <w:t>, en giss. Siden disse fortegn</w:t>
-      </w:r>
-      <w:r>
-        <w:rPr>
-          <w:sz w:val="24"/>
-          <w:szCs w:val="24"/>
-        </w:rPr>
-        <w:t>ene påvirker alle de gjenværende notene innenfor den takten, er den siste noten i denne takten også er en giss. På andre siden av taktstreken påvirker ikke fortegnet notene lenger og disse notene er vanlige G –er. Hvis man kun ville</w:t>
-      </w:r>
-      <w:r>
-        <w:rPr>
-          <w:sz w:val="24"/>
-          <w:szCs w:val="24"/>
-        </w:rPr>
-        <w:t xml:space="preserve"> hatt én giss i notesystemet i f</w:t>
-      </w:r>
-      <w:r>
-        <w:rPr>
-          <w:sz w:val="24"/>
-          <w:szCs w:val="24"/>
-        </w:rPr>
-        <w:t xml:space="preserve">igur </w:t>
-      </w:r>
-      <w:r>
-        <w:rPr>
-          <w:sz w:val="24"/>
-          <w:szCs w:val="24"/>
-        </w:rPr>
-        <w:t>2</w:t>
-      </w:r>
-      <w:r>
-        <w:rPr>
-          <w:sz w:val="24"/>
-          <w:szCs w:val="24"/>
-        </w:rPr>
-        <w:t>.</w:t>
-      </w:r>
-      <w:r>
-        <w:rPr>
-          <w:sz w:val="24"/>
-          <w:szCs w:val="24"/>
-        </w:rPr>
-        <w:t>5</w:t>
-      </w:r>
-      <w:r>
-        <w:rPr>
-          <w:sz w:val="24"/>
-          <w:szCs w:val="24"/>
-        </w:rPr>
-        <w:t xml:space="preserve"> måtte man tatt i bruk det </w:t>
-      </w:r>
-      <w:r>
-        <w:rPr>
-          <w:sz w:val="24"/>
-          <w:szCs w:val="24"/>
-        </w:rPr>
-        <w:lastRenderedPageBreak/>
-        <w:t>siste fortegnet, «n». Dette fortegnet setter bort alle tidligere fortegn. Hvis den siste noten i den første takten hadde vært markert med et «n» tegn, ville den også vært en G.</w:t>
-      </w:r>
-    </w:p>
-    <w:p>
-      <w:pPr>
-        <w:pStyle w:val="ListParagraph"/>
+        <w:t xml:space="preserve">. Dette fortegnet setter bort alle tidligere fortegn. Hvis den siste noten i den første takten hadde vært markert med et </w:t>
+      </w:r>
+      <w:r>
+        <w:rPr>
+          <w:rFonts w:ascii="Lucida Sans Unicode" w:hAnsi="Lucida Sans Unicode" w:cs="Lucida Sans Unicode"/>
+          <w:sz w:val="24"/>
+          <w:szCs w:val="24"/>
+        </w:rPr>
+        <w:t>♮</w:t>
+      </w:r>
+      <w:r>
+        <w:rPr>
+          <w:sz w:val="24"/>
+          <w:szCs w:val="24"/>
+        </w:rPr>
+        <w:t>tegn, ville den også vært en G.</w:t>
+      </w:r>
+    </w:p>
+    <w:p>
+      <w:pPr>
+        <w:pStyle w:val="Listeavsnitt"/>
         <w:spacing w:line="360" w:lineRule="auto"/>
         <w:ind w:left="360"/>
         <w:rPr>
@@ -9873,7 +10026,7 @@
     </w:p>
     <w:p>
       <w:pPr>
-        <w:pStyle w:val="Heading2"/>
+        <w:pStyle w:val="Overskrift2"/>
         <w:numPr>
           <w:ilvl w:val="0"/>
           <w:numId w:val="1"/>
@@ -9900,7 +10053,7 @@
     </w:p>
     <w:p>
       <w:pPr>
-        <w:pStyle w:val="Heading3"/>
+        <w:pStyle w:val="Overskrift3"/>
         <w:numPr>
           <w:ilvl w:val="1"/>
           <w:numId w:val="1"/>
@@ -10009,7 +10162,7 @@
     </w:p>
     <w:p>
       <w:pPr>
-        <w:pStyle w:val="ListParagraph"/>
+        <w:pStyle w:val="Listeavsnitt"/>
         <w:spacing w:before="100" w:beforeAutospacing="1" w:after="0" w:line="360" w:lineRule="auto"/>
         <w:rPr>
           <w:rFonts w:asciiTheme="majorHAnsi" w:eastAsia="Times New Roman" w:hAnsiTheme="majorHAnsi" w:cs="Times New Roman"/>
@@ -10022,7 +10175,7 @@
     </w:p>
     <w:p>
       <w:pPr>
-        <w:pStyle w:val="Heading3"/>
+        <w:pStyle w:val="Overskrift3"/>
         <w:numPr>
           <w:ilvl w:val="1"/>
           <w:numId w:val="1"/>
@@ -10105,7 +10258,7 @@
     </w:p>
     <w:p>
       <w:pPr>
-        <w:pStyle w:val="Heading3"/>
+        <w:pStyle w:val="Overskrift3"/>
         <w:numPr>
           <w:ilvl w:val="1"/>
           <w:numId w:val="1"/>
@@ -10152,19 +10305,8 @@
           <w:szCs w:val="24"/>
           <w:lang w:eastAsia="nb-NO"/>
         </w:rPr>
-        <w:t xml:space="preserve">skjermen i forhold til </w:t>
-      </w:r>
-      <w:bookmarkStart w:id="14" w:name="_GoBack"/>
-      <w:r>
-        <w:rPr>
-          <w:rFonts w:eastAsia="Times New Roman" w:cs="Times New Roman"/>
-          <w:sz w:val="24"/>
-          <w:szCs w:val="24"/>
-          <w:lang w:eastAsia="nb-NO"/>
-        </w:rPr>
-        <w:t>notelinje</w:t>
-      </w:r>
-      <w:bookmarkEnd w:id="14"/>
+        <w:t>skjermen i forhold til notelinje</w:t>
+      </w:r>
       <w:r>
         <w:rPr>
           <w:rFonts w:eastAsia="Times New Roman" w:cs="Times New Roman"/>
@@ -10197,7 +10339,7 @@
     </w:p>
     <w:p>
       <w:pPr>
-        <w:pStyle w:val="ListParagraph"/>
+        <w:pStyle w:val="Listeavsnitt"/>
         <w:numPr>
           <w:ilvl w:val="0"/>
           <w:numId w:val="5"/>
@@ -10231,7 +10373,7 @@
     </w:p>
     <w:p>
       <w:pPr>
-        <w:pStyle w:val="ListParagraph"/>
+        <w:pStyle w:val="Listeavsnitt"/>
         <w:numPr>
           <w:ilvl w:val="0"/>
           <w:numId w:val="5"/>
@@ -10292,7 +10434,7 @@
     </w:p>
     <w:p>
       <w:pPr>
-        <w:pStyle w:val="ListParagraph"/>
+        <w:pStyle w:val="Listeavsnitt"/>
         <w:numPr>
           <w:ilvl w:val="0"/>
           <w:numId w:val="5"/>
@@ -10344,7 +10486,7 @@
     </w:p>
     <w:p>
       <w:pPr>
-        <w:pStyle w:val="ListParagraph"/>
+        <w:pStyle w:val="Listeavsnitt"/>
         <w:numPr>
           <w:ilvl w:val="0"/>
           <w:numId w:val="5"/>
@@ -10407,7 +10549,7 @@
     </w:p>
     <w:p>
       <w:pPr>
-        <w:pStyle w:val="Heading2"/>
+        <w:pStyle w:val="Overskrift2"/>
         <w:numPr>
           <w:ilvl w:val="0"/>
           <w:numId w:val="1"/>
@@ -10420,7 +10562,7 @@
           <w:lang w:eastAsia="nb-NO"/>
         </w:rPr>
       </w:pPr>
-      <w:bookmarkStart w:id="15" w:name="_Toc418590658"/>
+      <w:bookmarkStart w:id="14" w:name="_Toc418590658"/>
       <w:r>
         <w:rPr>
           <w:rFonts w:eastAsia="Times New Roman"/>
@@ -10430,7 +10572,7 @@
         </w:rPr>
         <w:t>Implementasjon av teori</w:t>
       </w:r>
-      <w:bookmarkEnd w:id="15"/>
+      <w:bookmarkEnd w:id="14"/>
       <w:r>
         <w:rPr>
           <w:rFonts w:eastAsia="Times New Roman"/>
@@ -10443,7 +10585,7 @@
     </w:p>
     <w:p>
       <w:pPr>
-        <w:pStyle w:val="Heading3"/>
+        <w:pStyle w:val="Overskrift3"/>
         <w:numPr>
           <w:ilvl w:val="1"/>
           <w:numId w:val="1"/>
@@ -10454,7 +10596,7 @@
           <w:lang w:eastAsia="nb-NO"/>
         </w:rPr>
       </w:pPr>
-      <w:bookmarkStart w:id="16" w:name="_Toc418590659"/>
+      <w:bookmarkStart w:id="15" w:name="_Toc418590659"/>
       <w:r>
         <w:rPr>
           <w:rFonts w:eastAsia="Times New Roman"/>
@@ -10490,11 +10632,11 @@
         </w:rPr>
         <w:t>.java</w:t>
       </w:r>
-      <w:bookmarkEnd w:id="16"/>
-    </w:p>
-    <w:p>
-      <w:pPr>
-        <w:pStyle w:val="ListParagraph"/>
+      <w:bookmarkEnd w:id="15"/>
+    </w:p>
+    <w:p>
+      <w:pPr>
+        <w:pStyle w:val="Listeavsnitt"/>
         <w:spacing w:before="100" w:beforeAutospacing="1" w:after="0" w:line="360" w:lineRule="auto"/>
         <w:ind w:left="360"/>
         <w:rPr>
@@ -10588,7 +10730,7 @@
     </w:p>
     <w:p>
       <w:pPr>
-        <w:pStyle w:val="ListParagraph"/>
+        <w:pStyle w:val="Listeavsnitt"/>
         <w:spacing w:before="100" w:beforeAutospacing="1" w:after="0" w:line="360" w:lineRule="auto"/>
         <w:ind w:left="360"/>
         <w:rPr>
@@ -10601,7 +10743,7 @@
     </w:p>
     <w:p>
       <w:pPr>
-        <w:pStyle w:val="ListParagraph"/>
+        <w:pStyle w:val="Listeavsnitt"/>
         <w:spacing w:before="100" w:beforeAutospacing="1" w:after="0" w:line="360" w:lineRule="auto"/>
         <w:ind w:left="360"/>
         <w:rPr>
@@ -10704,7 +10846,7 @@
     </w:p>
     <w:p>
       <w:pPr>
-        <w:pStyle w:val="ListParagraph"/>
+        <w:pStyle w:val="Listeavsnitt"/>
         <w:spacing w:before="100" w:beforeAutospacing="1" w:after="0" w:line="360" w:lineRule="auto"/>
         <w:ind w:left="360"/>
         <w:rPr>
@@ -10717,7 +10859,7 @@
     </w:p>
     <w:p>
       <w:pPr>
-        <w:pStyle w:val="ListParagraph"/>
+        <w:pStyle w:val="Listeavsnitt"/>
         <w:spacing w:before="100" w:beforeAutospacing="1" w:after="0" w:line="360" w:lineRule="auto"/>
         <w:ind w:left="360"/>
         <w:rPr>
@@ -10766,7 +10908,7 @@
     </w:p>
     <w:p>
       <w:pPr>
-        <w:pStyle w:val="ListParagraph"/>
+        <w:pStyle w:val="Listeavsnitt"/>
         <w:spacing w:before="100" w:beforeAutospacing="1" w:after="0" w:line="360" w:lineRule="auto"/>
         <w:ind w:left="360"/>
         <w:rPr>
@@ -10779,7 +10921,7 @@
     </w:p>
     <w:p>
       <w:pPr>
-        <w:pStyle w:val="ListParagraph"/>
+        <w:pStyle w:val="Listeavsnitt"/>
         <w:spacing w:before="100" w:beforeAutospacing="1" w:after="0" w:line="360" w:lineRule="auto"/>
         <w:ind w:left="360"/>
         <w:rPr>
@@ -10874,7 +11016,7 @@
     </w:p>
     <w:p>
       <w:pPr>
-        <w:pStyle w:val="ListParagraph"/>
+        <w:pStyle w:val="Listeavsnitt"/>
         <w:spacing w:before="100" w:beforeAutospacing="1" w:after="0" w:line="360" w:lineRule="auto"/>
         <w:ind w:left="360"/>
         <w:rPr>
@@ -10887,7 +11029,7 @@
     </w:p>
     <w:p>
       <w:pPr>
-        <w:pStyle w:val="ListParagraph"/>
+        <w:pStyle w:val="Listeavsnitt"/>
         <w:spacing w:before="100" w:beforeAutospacing="1" w:after="0" w:line="360" w:lineRule="auto"/>
         <w:ind w:left="360"/>
         <w:rPr>
@@ -11040,7 +11182,7 @@
           <w:noProof/>
           <w:sz w:val="24"/>
           <w:szCs w:val="24"/>
-          <w:lang w:eastAsia="nb-NO"/>
+          <w:lang w:eastAsia="ja-JP"/>
         </w:rPr>
         <mc:AlternateContent>
           <mc:Choice Requires="wps">
@@ -11082,7 +11224,7 @@
                         <w:txbxContent>
                           <w:p>
                             <w:pPr>
-                              <w:pStyle w:val="Caption"/>
+                              <w:pStyle w:val="Bildetekst"/>
                               <w:rPr>
                                 <w:rFonts w:asciiTheme="majorHAnsi" w:hAnsiTheme="majorHAnsi"/>
                                 <w:sz w:val="24"/>
@@ -11135,7 +11277,7 @@
                   <w:txbxContent>
                     <w:p>
                       <w:pPr>
-                        <w:pStyle w:val="Caption"/>
+                        <w:pStyle w:val="Bildetekst"/>
                         <w:rPr>
                           <w:rFonts w:asciiTheme="majorHAnsi" w:hAnsiTheme="majorHAnsi"/>
                           <w:sz w:val="24"/>
@@ -11181,7 +11323,7 @@
           <w:noProof/>
           <w:sz w:val="24"/>
           <w:szCs w:val="24"/>
-          <w:lang w:eastAsia="nb-NO"/>
+          <w:lang w:eastAsia="ja-JP"/>
         </w:rPr>
         <w:drawing>
           <wp:anchor distT="0" distB="0" distL="114300" distR="114300" simplePos="0" relativeHeight="251663360" behindDoc="0" locked="0" layoutInCell="1" allowOverlap="1" wp14:anchorId="782FAAC4" wp14:editId="57B72B4B">
@@ -11441,7 +11583,7 @@
     </w:p>
     <w:p>
       <w:pPr>
-        <w:pStyle w:val="ListParagraph"/>
+        <w:pStyle w:val="Listeavsnitt"/>
         <w:spacing w:before="100" w:beforeAutospacing="1" w:after="0" w:line="360" w:lineRule="auto"/>
         <w:ind w:left="360"/>
         <w:rPr>
@@ -11454,7 +11596,7 @@
     </w:p>
     <w:p>
       <w:pPr>
-        <w:pStyle w:val="Heading3"/>
+        <w:pStyle w:val="Overskrift3"/>
         <w:numPr>
           <w:ilvl w:val="1"/>
           <w:numId w:val="1"/>
@@ -11465,7 +11607,7 @@
           <w:lang w:eastAsia="nb-NO"/>
         </w:rPr>
       </w:pPr>
-      <w:bookmarkStart w:id="17" w:name="_Toc418590660"/>
+      <w:bookmarkStart w:id="16" w:name="_Toc418590660"/>
       <w:r>
         <w:rPr>
           <w:rFonts w:eastAsia="Times New Roman"/>
@@ -11473,7 +11615,7 @@
         </w:rPr>
         <w:t>NoteSearch</w:t>
       </w:r>
-      <w:bookmarkEnd w:id="17"/>
+      <w:bookmarkEnd w:id="16"/>
     </w:p>
     <w:p>
       <w:pPr>
@@ -11788,7 +11930,7 @@
     </w:p>
     <w:p>
       <w:pPr>
-        <w:pStyle w:val="Heading3"/>
+        <w:pStyle w:val="Overskrift3"/>
         <w:numPr>
           <w:ilvl w:val="1"/>
           <w:numId w:val="1"/>
@@ -11799,7 +11941,7 @@
           <w:lang w:eastAsia="nb-NO"/>
         </w:rPr>
       </w:pPr>
-      <w:bookmarkStart w:id="18" w:name="_Toc418590661"/>
+      <w:bookmarkStart w:id="17" w:name="_Toc418590661"/>
       <w:r>
         <w:rPr>
           <w:rFonts w:eastAsia="Times New Roman"/>
@@ -11808,7 +11950,7 @@
         <w:lastRenderedPageBreak/>
         <w:t>Dynamisk endring av notelengde</w:t>
       </w:r>
-      <w:bookmarkEnd w:id="18"/>
+      <w:bookmarkEnd w:id="17"/>
     </w:p>
     <w:p>
       <w:pPr>
@@ -12046,7 +12188,7 @@
     </w:p>
     <w:p>
       <w:pPr>
-        <w:pStyle w:val="Heading2"/>
+        <w:pStyle w:val="Overskrift2"/>
         <w:numPr>
           <w:ilvl w:val="0"/>
           <w:numId w:val="1"/>
@@ -12059,7 +12201,7 @@
           <w:lang w:eastAsia="nb-NO"/>
         </w:rPr>
       </w:pPr>
-      <w:bookmarkStart w:id="19" w:name="_Toc418590662"/>
+      <w:bookmarkStart w:id="18" w:name="_Toc418590662"/>
       <w:r>
         <w:rPr>
           <w:rFonts w:eastAsia="Times New Roman"/>
@@ -12069,11 +12211,11 @@
         </w:rPr>
         <w:t>Appens oppbygging</w:t>
       </w:r>
-      <w:bookmarkEnd w:id="19"/>
-    </w:p>
-    <w:p>
-      <w:pPr>
-        <w:pStyle w:val="Heading3"/>
+      <w:bookmarkEnd w:id="18"/>
+    </w:p>
+    <w:p>
+      <w:pPr>
+        <w:pStyle w:val="Overskrift3"/>
         <w:numPr>
           <w:ilvl w:val="1"/>
           <w:numId w:val="1"/>
@@ -12084,7 +12226,7 @@
           <w:lang w:eastAsia="nb-NO"/>
         </w:rPr>
       </w:pPr>
-      <w:bookmarkStart w:id="20" w:name="_Toc418590663"/>
+      <w:bookmarkStart w:id="19" w:name="_Toc418590663"/>
       <w:r>
         <w:rPr>
           <w:rFonts w:eastAsia="Times New Roman"/>
@@ -12092,7 +12234,7 @@
         </w:rPr>
         <w:t>Tråder og handlers</w:t>
       </w:r>
-      <w:bookmarkEnd w:id="20"/>
+      <w:bookmarkEnd w:id="19"/>
     </w:p>
     <w:p>
       <w:pPr>
@@ -12335,7 +12477,7 @@
     </w:p>
     <w:p>
       <w:pPr>
-        <w:pStyle w:val="Heading3"/>
+        <w:pStyle w:val="Overskrift3"/>
         <w:numPr>
           <w:ilvl w:val="1"/>
           <w:numId w:val="1"/>
@@ -12346,7 +12488,7 @@
           <w:lang w:eastAsia="nb-NO"/>
         </w:rPr>
       </w:pPr>
-      <w:bookmarkStart w:id="21" w:name="_Toc418590664"/>
+      <w:bookmarkStart w:id="20" w:name="_Toc418590664"/>
       <w:r>
         <w:rPr>
           <w:rFonts w:eastAsia="Times New Roman"/>
@@ -12355,7 +12497,7 @@
         <w:lastRenderedPageBreak/>
         <w:t>Sentrale funksjoner</w:t>
       </w:r>
-      <w:bookmarkEnd w:id="21"/>
+      <w:bookmarkEnd w:id="20"/>
       <w:r>
         <w:rPr>
           <w:rFonts w:eastAsia="Times New Roman"/>
@@ -12366,7 +12508,7 @@
     </w:p>
     <w:p>
       <w:pPr>
-        <w:pStyle w:val="Heading4"/>
+        <w:pStyle w:val="Overskrift4"/>
         <w:numPr>
           <w:ilvl w:val="2"/>
           <w:numId w:val="1"/>
@@ -13231,7 +13373,7 @@
     </w:p>
     <w:p>
       <w:pPr>
-        <w:pStyle w:val="Heading4"/>
+        <w:pStyle w:val="Overskrift4"/>
         <w:numPr>
           <w:ilvl w:val="2"/>
           <w:numId w:val="1"/>
@@ -13365,7 +13507,7 @@
     </w:p>
     <w:p>
       <w:pPr>
-        <w:pStyle w:val="Heading4"/>
+        <w:pStyle w:val="Overskrift4"/>
         <w:numPr>
           <w:ilvl w:val="2"/>
           <w:numId w:val="1"/>
@@ -13482,7 +13624,7 @@
     </w:p>
     <w:p>
       <w:pPr>
-        <w:pStyle w:val="Heading3"/>
+        <w:pStyle w:val="Overskrift3"/>
         <w:numPr>
           <w:ilvl w:val="1"/>
           <w:numId w:val="1"/>
@@ -13493,7 +13635,7 @@
           <w:lang w:eastAsia="nb-NO"/>
         </w:rPr>
       </w:pPr>
-      <w:bookmarkStart w:id="22" w:name="_Toc418590665"/>
+      <w:bookmarkStart w:id="21" w:name="_Toc418590665"/>
       <w:r>
         <w:rPr>
           <w:rFonts w:eastAsia="Times New Roman"/>
@@ -13501,7 +13643,7 @@
         </w:rPr>
         <w:t>XML</w:t>
       </w:r>
-      <w:bookmarkEnd w:id="22"/>
+      <w:bookmarkEnd w:id="21"/>
     </w:p>
     <w:p>
       <w:pPr>
@@ -13596,7 +13738,7 @@
     </w:p>
     <w:p>
       <w:pPr>
-        <w:pStyle w:val="Heading4"/>
+        <w:pStyle w:val="Overskrift4"/>
         <w:numPr>
           <w:ilvl w:val="2"/>
           <w:numId w:val="1"/>
@@ -13716,7 +13858,7 @@
     </w:p>
     <w:p>
       <w:pPr>
-        <w:pStyle w:val="Heading4"/>
+        <w:pStyle w:val="Overskrift4"/>
         <w:numPr>
           <w:ilvl w:val="2"/>
           <w:numId w:val="1"/>
@@ -13755,7 +13897,7 @@
     </w:p>
     <w:p>
       <w:pPr>
-        <w:pStyle w:val="Heading4"/>
+        <w:pStyle w:val="Overskrift4"/>
         <w:numPr>
           <w:ilvl w:val="2"/>
           <w:numId w:val="1"/>
@@ -13803,7 +13945,7 @@
     </w:p>
     <w:p>
       <w:pPr>
-        <w:pStyle w:val="Heading4"/>
+        <w:pStyle w:val="Overskrift4"/>
         <w:numPr>
           <w:ilvl w:val="2"/>
           <w:numId w:val="1"/>
@@ -13842,7 +13984,7 @@
     </w:p>
     <w:p>
       <w:pPr>
-        <w:pStyle w:val="Heading4"/>
+        <w:pStyle w:val="Overskrift4"/>
         <w:numPr>
           <w:ilvl w:val="2"/>
           <w:numId w:val="1"/>
@@ -13930,7 +14072,7 @@
     <w:p/>
     <w:p>
       <w:pPr>
-        <w:pStyle w:val="Heading3"/>
+        <w:pStyle w:val="Overskrift3"/>
         <w:numPr>
           <w:ilvl w:val="1"/>
           <w:numId w:val="1"/>
@@ -13942,7 +14084,7 @@
           <w:lang w:eastAsia="nb-NO"/>
         </w:rPr>
       </w:pPr>
-      <w:bookmarkStart w:id="23" w:name="_Toc418590666"/>
+      <w:bookmarkStart w:id="22" w:name="_Toc418590666"/>
       <w:r>
         <w:rPr>
           <w:rFonts w:eastAsia="Times New Roman"/>
@@ -13950,11 +14092,11 @@
         </w:rPr>
         <w:t>UI</w:t>
       </w:r>
-      <w:bookmarkEnd w:id="23"/>
-    </w:p>
-    <w:p>
-      <w:pPr>
-        <w:pStyle w:val="Heading4"/>
+      <w:bookmarkEnd w:id="22"/>
+    </w:p>
+    <w:p>
+      <w:pPr>
+        <w:pStyle w:val="Overskrift4"/>
         <w:numPr>
           <w:ilvl w:val="2"/>
           <w:numId w:val="1"/>
@@ -14105,7 +14247,7 @@
     </w:p>
     <w:p>
       <w:pPr>
-        <w:pStyle w:val="Heading4"/>
+        <w:pStyle w:val="Overskrift4"/>
         <w:numPr>
           <w:ilvl w:val="2"/>
           <w:numId w:val="1"/>
@@ -14312,7 +14454,7 @@
     </w:p>
     <w:p>
       <w:pPr>
-        <w:pStyle w:val="Heading4"/>
+        <w:pStyle w:val="Overskrift4"/>
         <w:numPr>
           <w:ilvl w:val="2"/>
           <w:numId w:val="1"/>
@@ -14912,7 +15054,7 @@
     </w:p>
     <w:p>
       <w:pPr>
-        <w:pStyle w:val="Heading4"/>
+        <w:pStyle w:val="Overskrift4"/>
         <w:numPr>
           <w:ilvl w:val="2"/>
           <w:numId w:val="1"/>
@@ -14999,7 +15141,7 @@
     </w:p>
     <w:p>
       <w:pPr>
-        <w:pStyle w:val="Heading5"/>
+        <w:pStyle w:val="Overskrift5"/>
         <w:ind w:firstLine="708"/>
       </w:pPr>
       <w:r>
@@ -15171,8 +15313,13 @@
     </w:p>
     <w:p>
       <w:pPr>
-        <w:pStyle w:val="Heading5"/>
+        <w:pStyle w:val="Overskrift5"/>
         <w:ind w:firstLine="708"/>
+        <w:rPr>
+          <w:rFonts w:ascii="MusiSync" w:hAnsi="MusiSync"/>
+          <w:sz w:val="52"/>
+          <w:szCs w:val="52"/>
+        </w:rPr>
       </w:pPr>
       <w:r>
         <w:rPr>
@@ -15180,123 +15327,477 @@
           <w:color w:val="252525"/>
           <w:lang w:eastAsia="nb-NO"/>
         </w:rPr>
+        <w:t xml:space="preserve"> </w:t>
+      </w:r>
+      <w:r>
+        <w:rPr>
+          <w:rFonts w:ascii="MusiSync" w:eastAsia="Times New Roman" w:hAnsi="MusiSync" w:cs="Segoe UI Symbol"/>
+          <w:sz w:val="52"/>
+          <w:szCs w:val="52"/>
+          <w:lang w:eastAsia="nb-NO"/>
+        </w:rPr>
+        <w:t>b/B/½</w:t>
+      </w:r>
+    </w:p>
+    <w:p>
+      <w:pPr>
+        <w:spacing w:line="360" w:lineRule="auto"/>
+        <w:rPr>
+          <w:rFonts w:cs="Times New Roman"/>
+          <w:sz w:val="24"/>
+          <w:szCs w:val="24"/>
+        </w:rPr>
+      </w:pPr>
+      <w:r>
+        <w:rPr>
+          <w:rFonts w:cs="Times New Roman"/>
+          <w:sz w:val="24"/>
+          <w:szCs w:val="24"/>
+        </w:rPr>
+        <w:t xml:space="preserve">Når brukeren trykker på en av disse tre knappene, sjekkes det først om noten allerede har </w:t>
+      </w:r>
+      <w:r>
+        <w:rPr>
+          <w:rFonts w:cs="Times New Roman"/>
+          <w:sz w:val="24"/>
+          <w:szCs w:val="24"/>
+        </w:rPr>
+        <w:t>dette</w:t>
+      </w:r>
+      <w:r>
+        <w:rPr>
+          <w:rFonts w:cs="Times New Roman"/>
+          <w:sz w:val="24"/>
+          <w:szCs w:val="24"/>
+        </w:rPr>
+        <w:t xml:space="preserve"> </w:t>
+      </w:r>
+      <w:r>
+        <w:rPr>
+          <w:rFonts w:cs="Times New Roman"/>
+          <w:sz w:val="24"/>
+          <w:szCs w:val="24"/>
+        </w:rPr>
+        <w:t>fortegn og det</w:t>
+      </w:r>
+      <w:r>
+        <w:rPr>
+          <w:rFonts w:cs="Times New Roman"/>
+          <w:sz w:val="24"/>
+          <w:szCs w:val="24"/>
+        </w:rPr>
+        <w:t xml:space="preserve"> skal fjernes eller om </w:t>
+      </w:r>
+      <w:r>
+        <w:rPr>
+          <w:rFonts w:cs="Times New Roman"/>
+          <w:sz w:val="24"/>
+          <w:szCs w:val="24"/>
+        </w:rPr>
+        <w:t>dette fortegnet</w:t>
+      </w:r>
+      <w:r>
+        <w:rPr>
+          <w:rFonts w:cs="Times New Roman"/>
+          <w:sz w:val="24"/>
+          <w:szCs w:val="24"/>
+        </w:rPr>
+        <w:t xml:space="preserve"> skal legges til. Hvis noten allerede har </w:t>
+      </w:r>
+      <w:r>
+        <w:rPr>
+          <w:rFonts w:cs="Times New Roman"/>
+          <w:sz w:val="24"/>
+          <w:szCs w:val="24"/>
+        </w:rPr>
+        <w:t>dette fortegnet</w:t>
+      </w:r>
+      <w:r>
+        <w:rPr>
+          <w:rFonts w:cs="Times New Roman"/>
+          <w:sz w:val="24"/>
+          <w:szCs w:val="24"/>
+        </w:rPr>
+        <w:t xml:space="preserve"> blir bilde</w:t>
+      </w:r>
+      <w:r>
+        <w:rPr>
+          <w:rFonts w:cs="Times New Roman"/>
+          <w:sz w:val="24"/>
+          <w:szCs w:val="24"/>
+        </w:rPr>
+        <w:t>t som representerer det</w:t>
+      </w:r>
+      <w:r>
+        <w:rPr>
+          <w:rFonts w:cs="Times New Roman"/>
+          <w:sz w:val="24"/>
+          <w:szCs w:val="24"/>
+        </w:rPr>
+        <w:t xml:space="preserve"> fjernet fra brukergrensesnittet. Noten blir funnet i arrayen og noten blir satt til å ikke ha </w:t>
+      </w:r>
+      <w:r>
+        <w:rPr>
+          <w:rFonts w:cs="Times New Roman"/>
+          <w:sz w:val="24"/>
+          <w:szCs w:val="24"/>
+        </w:rPr>
+        <w:t>fo</w:t>
+      </w:r>
+      <w:r>
+        <w:rPr>
+          <w:rFonts w:cs="Times New Roman"/>
+          <w:sz w:val="24"/>
+          <w:szCs w:val="24"/>
+        </w:rPr>
+        <w:t>r</w:t>
+      </w:r>
+      <w:r>
+        <w:rPr>
+          <w:rFonts w:cs="Times New Roman"/>
+          <w:sz w:val="24"/>
+          <w:szCs w:val="24"/>
+        </w:rPr>
+        <w:t>tegn</w:t>
+      </w:r>
+      <w:r>
+        <w:rPr>
+          <w:rFonts w:cs="Times New Roman"/>
+          <w:sz w:val="24"/>
+          <w:szCs w:val="24"/>
+        </w:rPr>
+        <w:t>.</w:t>
+      </w:r>
+      <w:r>
+        <w:rPr>
+          <w:rFonts w:cs="Times New Roman"/>
+          <w:sz w:val="24"/>
+          <w:szCs w:val="24"/>
+        </w:rPr>
+        <w:t xml:space="preserve"> Hvis derimot noten ikke har det</w:t>
+      </w:r>
+      <w:r>
+        <w:rPr>
+          <w:rFonts w:cs="Times New Roman"/>
+          <w:sz w:val="24"/>
+          <w:szCs w:val="24"/>
+        </w:rPr>
+        <w:t xml:space="preserve"> valgte </w:t>
+      </w:r>
+      <w:r>
+        <w:rPr>
+          <w:rFonts w:cs="Times New Roman"/>
+          <w:sz w:val="24"/>
+          <w:szCs w:val="24"/>
+        </w:rPr>
+        <w:t>fortegnet, må dett</w:t>
+      </w:r>
+      <w:r>
+        <w:rPr>
+          <w:rFonts w:cs="Times New Roman"/>
+          <w:sz w:val="24"/>
+          <w:szCs w:val="24"/>
+        </w:rPr>
+        <w:t xml:space="preserve">e legges til. Først blir de andre mulige </w:t>
+      </w:r>
+      <w:r>
+        <w:rPr>
+          <w:rFonts w:cs="Times New Roman"/>
+          <w:sz w:val="24"/>
+          <w:szCs w:val="24"/>
+        </w:rPr>
+        <w:t>fortegnene</w:t>
+      </w:r>
+      <w:r>
+        <w:rPr>
+          <w:rFonts w:cs="Times New Roman"/>
+          <w:sz w:val="24"/>
+          <w:szCs w:val="24"/>
+        </w:rPr>
+        <w:t xml:space="preserve"> sine bilder funnet og fjernet. Noten blir også funnet her og bli</w:t>
+      </w:r>
+      <w:r>
+        <w:rPr>
+          <w:rFonts w:cs="Times New Roman"/>
+          <w:sz w:val="24"/>
+          <w:szCs w:val="24"/>
+        </w:rPr>
+        <w:t>r satt til å ha det</w:t>
+      </w:r>
+      <w:r>
+        <w:rPr>
+          <w:rFonts w:cs="Times New Roman"/>
+          <w:sz w:val="24"/>
+          <w:szCs w:val="24"/>
+        </w:rPr>
+        <w:t xml:space="preserve"> korrekte </w:t>
+      </w:r>
+      <w:r>
+        <w:rPr>
+          <w:rFonts w:cs="Times New Roman"/>
+          <w:sz w:val="24"/>
+          <w:szCs w:val="24"/>
+        </w:rPr>
+        <w:t>fortegnet</w:t>
+      </w:r>
+      <w:r>
+        <w:rPr>
+          <w:rFonts w:cs="Times New Roman"/>
+          <w:sz w:val="24"/>
+          <w:szCs w:val="24"/>
+        </w:rPr>
+        <w:t>.  E</w:t>
+      </w:r>
+      <w:r>
+        <w:rPr>
+          <w:rFonts w:cs="Times New Roman"/>
+          <w:sz w:val="24"/>
+          <w:szCs w:val="24"/>
+        </w:rPr>
+        <w:t>tter dette blir et blide med det</w:t>
+      </w:r>
+      <w:r>
+        <w:rPr>
+          <w:rFonts w:cs="Times New Roman"/>
+          <w:sz w:val="24"/>
+          <w:szCs w:val="24"/>
+        </w:rPr>
+        <w:t xml:space="preserve"> nye </w:t>
+      </w:r>
+      <w:r>
+        <w:rPr>
+          <w:rFonts w:cs="Times New Roman"/>
+          <w:sz w:val="24"/>
+          <w:szCs w:val="24"/>
+        </w:rPr>
+        <w:t>fortegnet</w:t>
+      </w:r>
+      <w:r>
+        <w:rPr>
+          <w:rFonts w:cs="Times New Roman"/>
+          <w:sz w:val="24"/>
+          <w:szCs w:val="24"/>
+        </w:rPr>
+        <w:t xml:space="preserve"> laget og lagt til brukergrensesnittet. </w:t>
+      </w:r>
+    </w:p>
+    <w:p>
+      <w:pPr>
+        <w:pStyle w:val="Overskrift5"/>
+        <w:ind w:firstLine="708"/>
+      </w:pPr>
+      <w:r>
+        <w:t>Down/Up</w:t>
+      </w:r>
+    </w:p>
+    <w:p>
+      <w:pPr>
+        <w:spacing w:line="360" w:lineRule="auto"/>
+        <w:rPr>
+          <w:rFonts w:cs="Times New Roman"/>
+          <w:sz w:val="24"/>
+          <w:szCs w:val="24"/>
+        </w:rPr>
+      </w:pPr>
+      <w:r>
+        <w:rPr>
+          <w:rFonts w:cs="Times New Roman"/>
+          <w:sz w:val="24"/>
+          <w:szCs w:val="24"/>
+        </w:rPr>
+        <w:t>Når brukeren flytter noten en stamnote opp eller ned, m</w:t>
+      </w:r>
+      <w:r>
+        <w:rPr>
+          <w:rFonts w:cs="Times New Roman"/>
+          <w:sz w:val="24"/>
+          <w:szCs w:val="24"/>
+        </w:rPr>
+        <w:t xml:space="preserve">å navnet på noten oppdateres i arraylisten </w:t>
+      </w:r>
+      <w:r>
+        <w:rPr>
+          <w:rFonts w:ascii="Courier New" w:hAnsi="Courier New" w:cs="Courier New"/>
+          <w:sz w:val="24"/>
+          <w:szCs w:val="24"/>
+        </w:rPr>
+        <w:t>allNotesForXML</w:t>
+      </w:r>
+      <w:r>
+        <w:rPr>
+          <w:rFonts w:cs="Times New Roman"/>
+          <w:sz w:val="24"/>
+          <w:szCs w:val="24"/>
+        </w:rPr>
+        <w:t>. På samme måte som de andre knappene blir noten f</w:t>
+      </w:r>
+      <w:r>
+        <w:rPr>
+          <w:rFonts w:cs="Times New Roman"/>
+          <w:sz w:val="24"/>
+          <w:szCs w:val="24"/>
+        </w:rPr>
+        <w:t xml:space="preserve">unnet frem til ved hjelp av </w:t>
+      </w:r>
+      <w:r>
+        <w:rPr>
+          <w:rFonts w:cs="Times New Roman"/>
+          <w:sz w:val="24"/>
+          <w:szCs w:val="24"/>
+        </w:rPr>
+        <w:t>metoden</w:t>
+      </w:r>
+      <w:r>
+        <w:rPr>
+          <w:rFonts w:cs="Times New Roman"/>
+          <w:sz w:val="24"/>
+          <w:szCs w:val="24"/>
+        </w:rPr>
+        <w:t xml:space="preserve"> </w:t>
+      </w:r>
+      <w:r>
+        <w:rPr>
+          <w:rFonts w:ascii="Courier New" w:hAnsi="Courier New" w:cs="Courier New"/>
+          <w:sz w:val="24"/>
+          <w:szCs w:val="24"/>
+        </w:rPr>
+        <w:t>setNoteName</w:t>
+      </w:r>
+      <w:r>
+        <w:rPr>
+          <w:rFonts w:cs="Times New Roman"/>
+          <w:sz w:val="24"/>
+          <w:szCs w:val="24"/>
+        </w:rPr>
+        <w:t>.</w:t>
+      </w:r>
+      <w:r>
+        <w:rPr>
+          <w:rFonts w:cs="Times New Roman"/>
+          <w:sz w:val="24"/>
+          <w:szCs w:val="24"/>
+        </w:rPr>
+        <w:t xml:space="preserve"> </w:t>
+      </w:r>
+      <w:r>
+        <w:rPr>
+          <w:rFonts w:cs="Times New Roman"/>
+          <w:sz w:val="24"/>
+          <w:szCs w:val="24"/>
+        </w:rPr>
+        <w:t xml:space="preserve">Denne metoden </w:t>
+      </w:r>
+      <w:r>
+        <w:rPr>
+          <w:rFonts w:cs="Times New Roman"/>
+          <w:sz w:val="24"/>
+          <w:szCs w:val="24"/>
+        </w:rPr>
+        <w:t>setter det nye nav</w:t>
+      </w:r>
+      <w:r>
+        <w:rPr>
+          <w:rFonts w:cs="Times New Roman"/>
+          <w:sz w:val="24"/>
+          <w:szCs w:val="24"/>
+        </w:rPr>
+        <w:t>n</w:t>
+      </w:r>
+      <w:r>
+        <w:rPr>
+          <w:rFonts w:cs="Times New Roman"/>
+          <w:sz w:val="24"/>
+          <w:szCs w:val="24"/>
+        </w:rPr>
+        <w:t xml:space="preserve">et til noten </w:t>
+      </w:r>
+      <w:r>
+        <w:rPr>
+          <w:rFonts w:cs="Times New Roman"/>
+          <w:sz w:val="24"/>
+          <w:szCs w:val="24"/>
+        </w:rPr>
+        <w:t>likt</w:t>
+      </w:r>
+      <w:r>
+        <w:rPr>
+          <w:rFonts w:cs="Times New Roman"/>
+          <w:sz w:val="24"/>
+          <w:szCs w:val="24"/>
+        </w:rPr>
+        <w:t xml:space="preserve"> den nye id-en til bildet av noten</w:t>
+      </w:r>
+      <w:r>
+        <w:rPr>
+          <w:rFonts w:cs="Times New Roman"/>
+          <w:sz w:val="24"/>
+          <w:szCs w:val="24"/>
+        </w:rPr>
+        <w:t xml:space="preserve">. Hvis noten er markert med </w:t>
+      </w:r>
+      <w:r>
+        <w:rPr>
+          <w:rFonts w:ascii="Lucida Sans Unicode" w:hAnsi="Lucida Sans Unicode" w:cs="Lucida Sans Unicode"/>
+          <w:sz w:val="24"/>
+          <w:szCs w:val="24"/>
+        </w:rPr>
+        <w:t>♯</w:t>
+      </w:r>
+      <w:r>
+        <w:rPr>
+          <w:rFonts w:cs="Times New Roman"/>
+          <w:sz w:val="24"/>
+          <w:szCs w:val="24"/>
+        </w:rPr>
+        <w:t xml:space="preserve"> eller </w:t>
+      </w:r>
+      <w:r>
+        <w:rPr>
+          <w:rFonts w:ascii="Lucida Sans Unicode" w:hAnsi="Lucida Sans Unicode" w:cs="Lucida Sans Unicode"/>
+          <w:color w:val="252525"/>
+          <w:lang w:eastAsia="nb-NO"/>
+        </w:rPr>
         <w:t>♭</w:t>
       </w:r>
       <w:r>
         <w:rPr>
-          <w:rFonts w:eastAsia="Times New Roman"/>
-          <w:lang w:eastAsia="nb-NO"/>
-        </w:rPr>
-        <w:t xml:space="preserve"> </w:t>
-      </w:r>
-      <w:r>
-        <w:t>/#/n</w:t>
-      </w:r>
-    </w:p>
-    <w:p>
-      <w:pPr>
-        <w:spacing w:line="360" w:lineRule="auto"/>
-        <w:rPr>
-          <w:rFonts w:cs="Times New Roman"/>
-          <w:sz w:val="24"/>
-          <w:szCs w:val="24"/>
-        </w:rPr>
-      </w:pPr>
-      <w:r>
-        <w:rPr>
-          <w:rFonts w:cs="Times New Roman"/>
-          <w:sz w:val="24"/>
-          <w:szCs w:val="24"/>
-        </w:rPr>
-        <w:t xml:space="preserve">Når brukeren trykker på en av disse tre knappene, sjekkes det først om noten allerede har </w:t>
-      </w:r>
-      <w:r>
-        <w:rPr>
-          <w:rFonts w:cs="Times New Roman"/>
-          <w:sz w:val="24"/>
-          <w:szCs w:val="24"/>
-        </w:rPr>
-        <w:t>dette</w:t>
-      </w:r>
-      <w:r>
-        <w:rPr>
-          <w:rFonts w:cs="Times New Roman"/>
-          <w:sz w:val="24"/>
-          <w:szCs w:val="24"/>
-        </w:rPr>
-        <w:t xml:space="preserve"> </w:t>
-      </w:r>
-      <w:r>
-        <w:rPr>
-          <w:rFonts w:cs="Times New Roman"/>
-          <w:sz w:val="24"/>
-          <w:szCs w:val="24"/>
-        </w:rPr>
-        <w:t>fortegn og det</w:t>
-      </w:r>
-      <w:r>
-        <w:rPr>
-          <w:rFonts w:cs="Times New Roman"/>
-          <w:sz w:val="24"/>
-          <w:szCs w:val="24"/>
-        </w:rPr>
-        <w:t xml:space="preserve"> skal fjernes eller om </w:t>
-      </w:r>
-      <w:r>
-        <w:rPr>
-          <w:rFonts w:cs="Times New Roman"/>
-          <w:sz w:val="24"/>
-          <w:szCs w:val="24"/>
-        </w:rPr>
-        <w:t>dette fortegnet</w:t>
-      </w:r>
-      <w:r>
-        <w:rPr>
-          <w:rFonts w:cs="Times New Roman"/>
-          <w:sz w:val="24"/>
-          <w:szCs w:val="24"/>
-        </w:rPr>
-        <w:t xml:space="preserve"> skal legges til. Hvis noten allerede har </w:t>
-      </w:r>
-      <w:r>
-        <w:rPr>
-          <w:rFonts w:cs="Times New Roman"/>
-          <w:sz w:val="24"/>
-          <w:szCs w:val="24"/>
-        </w:rPr>
-        <w:t>dette fortegnet</w:t>
-      </w:r>
-      <w:r>
-        <w:rPr>
-          <w:rFonts w:cs="Times New Roman"/>
-          <w:sz w:val="24"/>
-          <w:szCs w:val="24"/>
-        </w:rPr>
-        <w:t xml:space="preserve"> blir bilde</w:t>
-      </w:r>
-      <w:r>
-        <w:rPr>
-          <w:rFonts w:cs="Times New Roman"/>
-          <w:sz w:val="24"/>
-          <w:szCs w:val="24"/>
-        </w:rPr>
-        <w:t>t som representerer det</w:t>
-      </w:r>
-      <w:r>
-        <w:rPr>
-          <w:rFonts w:cs="Times New Roman"/>
-          <w:sz w:val="24"/>
-          <w:szCs w:val="24"/>
-        </w:rPr>
-        <w:t xml:space="preserve"> fjernet fra brukergrensesnittet. Noten blir funnet i arrayen og noten blir satt til å ikke ha </w:t>
-      </w:r>
-      <w:r>
-        <w:rPr>
-          <w:rFonts w:cs="Times New Roman"/>
-          <w:sz w:val="24"/>
-          <w:szCs w:val="24"/>
-        </w:rPr>
-        <w:t>fo</w:t>
+          <w:rFonts w:cs="Times New Roman"/>
+          <w:sz w:val="24"/>
+          <w:szCs w:val="24"/>
+        </w:rPr>
+        <w:t xml:space="preserve"> fjernes disse, siden det ikke finnes noen garanti for at den note</w:t>
+      </w:r>
+      <w:r>
+        <w:rPr>
+          <w:rFonts w:cs="Times New Roman"/>
+          <w:sz w:val="24"/>
+          <w:szCs w:val="24"/>
+        </w:rPr>
+        <w:t>n eksisterer i denne dur/moll</w:t>
+      </w:r>
+      <w:r>
+        <w:rPr>
+          <w:rFonts w:cs="Times New Roman"/>
+          <w:sz w:val="24"/>
+          <w:szCs w:val="24"/>
+        </w:rPr>
+        <w:t xml:space="preserve">. Knappene for disse </w:t>
+      </w:r>
+      <w:r>
+        <w:rPr>
+          <w:rFonts w:cs="Times New Roman"/>
+          <w:sz w:val="24"/>
+          <w:szCs w:val="24"/>
+        </w:rPr>
+        <w:t>fortegnene</w:t>
+      </w:r>
+      <w:r>
+        <w:rPr>
+          <w:rFonts w:cs="Times New Roman"/>
+          <w:sz w:val="24"/>
+          <w:szCs w:val="24"/>
+        </w:rPr>
+        <w:t xml:space="preserve"> bli</w:t>
       </w:r>
       <w:r>
         <w:rPr>
@@ -15312,7 +15813,127 @@
           <w:sz w:val="24"/>
           <w:szCs w:val="24"/>
         </w:rPr>
-        <w:t>tegn</w:t>
+        <w:t xml:space="preserve"> også oppdatert, slik at brukeren kun kan velge alternativer som finnes. Når not</w:t>
+      </w:r>
+      <w:r>
+        <w:rPr>
+          <w:rFonts w:cs="Times New Roman"/>
+          <w:sz w:val="24"/>
+          <w:szCs w:val="24"/>
+        </w:rPr>
+        <w:t xml:space="preserve">en flyttes kalles også metoden </w:t>
+      </w:r>
+      <w:r>
+        <w:rPr>
+          <w:rFonts w:ascii="Courier New" w:hAnsi="Courier New" w:cs="Courier New"/>
+          <w:sz w:val="24"/>
+          <w:szCs w:val="24"/>
+        </w:rPr>
+        <w:t>fixLines</w:t>
+      </w:r>
+      <w:r>
+        <w:rPr>
+          <w:rFonts w:cs="Times New Roman"/>
+          <w:sz w:val="24"/>
+          <w:szCs w:val="24"/>
+        </w:rPr>
+        <w:t xml:space="preserve">, som sletter alle </w:t>
+      </w:r>
+      <w:r>
+        <w:rPr>
+          <w:rFonts w:cs="Times New Roman"/>
+          <w:sz w:val="24"/>
+          <w:szCs w:val="24"/>
+        </w:rPr>
+        <w:t>hjelpelinje</w:t>
+      </w:r>
+      <w:r>
+        <w:rPr>
+          <w:rFonts w:cs="Times New Roman"/>
+          <w:sz w:val="24"/>
+          <w:szCs w:val="24"/>
+        </w:rPr>
+        <w:t xml:space="preserve">ne og tegner de inn på nytt, med </w:t>
+      </w:r>
+      <w:r>
+        <w:rPr>
+          <w:rFonts w:cs="Times New Roman"/>
+          <w:sz w:val="24"/>
+          <w:szCs w:val="24"/>
+        </w:rPr>
+        <w:t>riktig antall linjer</w:t>
+      </w:r>
+      <w:r>
+        <w:rPr>
+          <w:rFonts w:cs="Times New Roman"/>
+          <w:sz w:val="24"/>
+          <w:szCs w:val="24"/>
+        </w:rPr>
+        <w:t>. Den nye plasseringen til noten på skjermen blir funnet ved å søke ette</w:t>
+      </w:r>
+      <w:r>
+        <w:rPr>
+          <w:rFonts w:cs="Times New Roman"/>
+          <w:sz w:val="24"/>
+          <w:szCs w:val="24"/>
+        </w:rPr>
+        <w:t xml:space="preserve">r den nåværende plasseringen i </w:t>
+      </w:r>
+      <w:r>
+        <w:rPr>
+          <w:rFonts w:ascii="Courier New" w:hAnsi="Courier New" w:cs="Courier New"/>
+          <w:sz w:val="24"/>
+          <w:szCs w:val="24"/>
+        </w:rPr>
+        <w:t>yValueSearch</w:t>
+      </w:r>
+      <w:r>
+        <w:rPr>
+          <w:rFonts w:ascii="Courier New" w:hAnsi="Courier New" w:cs="Courier New"/>
+          <w:sz w:val="24"/>
+          <w:szCs w:val="24"/>
+        </w:rPr>
+        <w:t>.java</w:t>
+      </w:r>
+      <w:r>
+        <w:rPr>
+          <w:rFonts w:cs="Times New Roman"/>
+          <w:sz w:val="24"/>
+          <w:szCs w:val="24"/>
+        </w:rPr>
+        <w:t xml:space="preserve">, og </w:t>
+      </w:r>
+      <w:r>
+        <w:rPr>
+          <w:rFonts w:cs="Times New Roman"/>
+          <w:sz w:val="24"/>
+          <w:szCs w:val="24"/>
+        </w:rPr>
+        <w:t xml:space="preserve">så </w:t>
+      </w:r>
+      <w:r>
+        <w:rPr>
+          <w:rFonts w:cs="Times New Roman"/>
+          <w:sz w:val="24"/>
+          <w:szCs w:val="24"/>
+        </w:rPr>
+        <w:t>hente ut enten den foregående (opp) eller den neste (ned) verdi</w:t>
+      </w:r>
+      <w:r>
+        <w:rPr>
+          <w:rFonts w:cs="Times New Roman"/>
+          <w:sz w:val="24"/>
+          <w:szCs w:val="24"/>
+        </w:rPr>
+        <w:t>en i arrayet. Hvis noten er opp</w:t>
+      </w:r>
+      <w:r>
+        <w:rPr>
+          <w:rFonts w:cs="Times New Roman"/>
+          <w:sz w:val="24"/>
+          <w:szCs w:val="24"/>
+        </w:rPr>
+        <w:t>ned blir den forskjøvet tilsvarende</w:t>
       </w:r>
       <w:r>
         <w:rPr>
@@ -15322,477 +15943,10 @@
         </w:rPr>
         <w:t>.</w:t>
       </w:r>
-      <w:r>
-        <w:rPr>
-          <w:rFonts w:cs="Times New Roman"/>
-          <w:sz w:val="24"/>
-          <w:szCs w:val="24"/>
-        </w:rPr>
-        <w:t xml:space="preserve"> Hvis derimot noten ikke har det</w:t>
-      </w:r>
-      <w:r>
-        <w:rPr>
-          <w:rFonts w:cs="Times New Roman"/>
-          <w:sz w:val="24"/>
-          <w:szCs w:val="24"/>
-        </w:rPr>
-        <w:t xml:space="preserve"> valgte </w:t>
-      </w:r>
-      <w:r>
-        <w:rPr>
-          <w:rFonts w:cs="Times New Roman"/>
-          <w:sz w:val="24"/>
-          <w:szCs w:val="24"/>
-        </w:rPr>
-        <w:t>fortegnet, må dett</w:t>
-      </w:r>
-      <w:r>
-        <w:rPr>
-          <w:rFonts w:cs="Times New Roman"/>
-          <w:sz w:val="24"/>
-          <w:szCs w:val="24"/>
-        </w:rPr>
-        <w:t xml:space="preserve">e legges til. Først blir de andre mulige </w:t>
-      </w:r>
-      <w:r>
-        <w:rPr>
-          <w:rFonts w:cs="Times New Roman"/>
-          <w:sz w:val="24"/>
-          <w:szCs w:val="24"/>
-        </w:rPr>
-        <w:t>fortegnene</w:t>
-      </w:r>
-      <w:r>
-        <w:rPr>
-          <w:rFonts w:cs="Times New Roman"/>
-          <w:sz w:val="24"/>
-          <w:szCs w:val="24"/>
-        </w:rPr>
-        <w:t xml:space="preserve"> sine bilder funnet og fjernet. Noten blir også funnet her og bli</w:t>
-      </w:r>
-      <w:r>
-        <w:rPr>
-          <w:rFonts w:cs="Times New Roman"/>
-          <w:sz w:val="24"/>
-          <w:szCs w:val="24"/>
-        </w:rPr>
-        <w:t>r satt til å ha det</w:t>
-      </w:r>
-      <w:r>
-        <w:rPr>
-          <w:rFonts w:cs="Times New Roman"/>
-          <w:sz w:val="24"/>
-          <w:szCs w:val="24"/>
-        </w:rPr>
-        <w:t xml:space="preserve"> korrekte </w:t>
-      </w:r>
-      <w:r>
-        <w:rPr>
-          <w:rFonts w:cs="Times New Roman"/>
-          <w:sz w:val="24"/>
-          <w:szCs w:val="24"/>
-        </w:rPr>
-        <w:t>fortegnet</w:t>
-      </w:r>
-      <w:r>
-        <w:rPr>
-          <w:rFonts w:cs="Times New Roman"/>
-          <w:sz w:val="24"/>
-          <w:szCs w:val="24"/>
-        </w:rPr>
-        <w:t>.  E</w:t>
-      </w:r>
-      <w:r>
-        <w:rPr>
-          <w:rFonts w:cs="Times New Roman"/>
-          <w:sz w:val="24"/>
-          <w:szCs w:val="24"/>
-        </w:rPr>
-        <w:t>tter dette blir et blide med det</w:t>
-      </w:r>
-      <w:r>
-        <w:rPr>
-          <w:rFonts w:cs="Times New Roman"/>
-          <w:sz w:val="24"/>
-          <w:szCs w:val="24"/>
-        </w:rPr>
-        <w:t xml:space="preserve"> nye </w:t>
-      </w:r>
-      <w:r>
-        <w:rPr>
-          <w:rFonts w:cs="Times New Roman"/>
-          <w:sz w:val="24"/>
-          <w:szCs w:val="24"/>
-        </w:rPr>
-        <w:t>fortegnet</w:t>
-      </w:r>
-      <w:r>
-        <w:rPr>
-          <w:rFonts w:cs="Times New Roman"/>
-          <w:sz w:val="24"/>
-          <w:szCs w:val="24"/>
-        </w:rPr>
-        <w:t xml:space="preserve"> laget og lagt til brukergrensesnittet. </w:t>
-      </w:r>
-    </w:p>
-    <w:p>
-      <w:pPr>
-        <w:pStyle w:val="Heading5"/>
-        <w:ind w:firstLine="708"/>
-      </w:pPr>
-      <w:r>
-        <w:t>Down/Up</w:t>
-      </w:r>
-    </w:p>
-    <w:p>
-      <w:pPr>
-        <w:spacing w:line="360" w:lineRule="auto"/>
-        <w:rPr>
-          <w:rFonts w:cs="Times New Roman"/>
-          <w:sz w:val="24"/>
-          <w:szCs w:val="24"/>
-        </w:rPr>
-      </w:pPr>
-      <w:r>
-        <w:rPr>
-          <w:rFonts w:cs="Times New Roman"/>
-          <w:sz w:val="24"/>
-          <w:szCs w:val="24"/>
-        </w:rPr>
-        <w:t>Når brukeren flytter noten en stamnote opp eller ned, m</w:t>
-      </w:r>
-      <w:r>
-        <w:rPr>
-          <w:rFonts w:cs="Times New Roman"/>
-          <w:sz w:val="24"/>
-          <w:szCs w:val="24"/>
-        </w:rPr>
-        <w:t xml:space="preserve">å navnet på noten oppdateres i arraylisten </w:t>
-      </w:r>
-      <w:r>
-        <w:rPr>
-          <w:rFonts w:ascii="Courier New" w:hAnsi="Courier New" w:cs="Courier New"/>
-          <w:sz w:val="24"/>
-          <w:szCs w:val="24"/>
-        </w:rPr>
-        <w:t>allNotesForXML</w:t>
-      </w:r>
-      <w:r>
-        <w:rPr>
-          <w:rFonts w:cs="Times New Roman"/>
-          <w:sz w:val="24"/>
-          <w:szCs w:val="24"/>
-        </w:rPr>
-        <w:t>. På samme måte som de andre knappene blir noten f</w:t>
-      </w:r>
-      <w:r>
-        <w:rPr>
-          <w:rFonts w:cs="Times New Roman"/>
-          <w:sz w:val="24"/>
-          <w:szCs w:val="24"/>
-        </w:rPr>
-        <w:t xml:space="preserve">unnet frem til ved hjelp av </w:t>
-      </w:r>
-      <w:r>
-        <w:rPr>
-          <w:rFonts w:cs="Times New Roman"/>
-          <w:sz w:val="24"/>
-          <w:szCs w:val="24"/>
-        </w:rPr>
-        <w:t>metoden</w:t>
-      </w:r>
-      <w:r>
-        <w:rPr>
-          <w:rFonts w:cs="Times New Roman"/>
-          <w:sz w:val="24"/>
-          <w:szCs w:val="24"/>
-        </w:rPr>
-        <w:t xml:space="preserve"> </w:t>
-      </w:r>
-      <w:r>
-        <w:rPr>
-          <w:rFonts w:ascii="Courier New" w:hAnsi="Courier New" w:cs="Courier New"/>
-          <w:sz w:val="24"/>
-          <w:szCs w:val="24"/>
-        </w:rPr>
-        <w:t>setNoteName</w:t>
-      </w:r>
-      <w:r>
-        <w:rPr>
-          <w:rFonts w:cs="Times New Roman"/>
-          <w:sz w:val="24"/>
-          <w:szCs w:val="24"/>
-        </w:rPr>
-        <w:t>.</w:t>
-      </w:r>
-      <w:r>
-        <w:rPr>
-          <w:rFonts w:cs="Times New Roman"/>
-          <w:sz w:val="24"/>
-          <w:szCs w:val="24"/>
-        </w:rPr>
-        <w:t xml:space="preserve"> </w:t>
-      </w:r>
-      <w:r>
-        <w:rPr>
-          <w:rFonts w:cs="Times New Roman"/>
-          <w:sz w:val="24"/>
-          <w:szCs w:val="24"/>
-        </w:rPr>
-        <w:t xml:space="preserve">Denne metoden </w:t>
-      </w:r>
-      <w:r>
-        <w:rPr>
-          <w:rFonts w:cs="Times New Roman"/>
-          <w:sz w:val="24"/>
-          <w:szCs w:val="24"/>
-        </w:rPr>
-        <w:t>setter det nye nav</w:t>
-      </w:r>
-      <w:r>
-        <w:rPr>
-          <w:rFonts w:cs="Times New Roman"/>
-          <w:sz w:val="24"/>
-          <w:szCs w:val="24"/>
-        </w:rPr>
-        <w:t>n</w:t>
-      </w:r>
-      <w:r>
-        <w:rPr>
-          <w:rFonts w:cs="Times New Roman"/>
-          <w:sz w:val="24"/>
-          <w:szCs w:val="24"/>
-        </w:rPr>
-        <w:t xml:space="preserve">et til noten </w:t>
-      </w:r>
-      <w:r>
-        <w:rPr>
-          <w:rFonts w:cs="Times New Roman"/>
-          <w:sz w:val="24"/>
-          <w:szCs w:val="24"/>
-        </w:rPr>
-        <w:t>likt</w:t>
-      </w:r>
-      <w:r>
-        <w:rPr>
-          <w:rFonts w:cs="Times New Roman"/>
-          <w:sz w:val="24"/>
-          <w:szCs w:val="24"/>
-        </w:rPr>
-        <w:t xml:space="preserve"> den nye id-en til bildet av noten</w:t>
-      </w:r>
-      <w:r>
-        <w:rPr>
-          <w:rFonts w:cs="Times New Roman"/>
-          <w:sz w:val="24"/>
-          <w:szCs w:val="24"/>
-        </w:rPr>
-        <w:t>. Hvis noten er markert med #</w:t>
-      </w:r>
-      <w:r>
-        <w:rPr>
-          <w:rFonts w:cs="Times New Roman"/>
-          <w:sz w:val="24"/>
-          <w:szCs w:val="24"/>
-        </w:rPr>
-        <w:t xml:space="preserve"> eller </w:t>
-      </w:r>
-      <w:r>
-        <w:rPr>
-          <w:rFonts w:ascii="Segoe UI Symbol" w:hAnsi="Segoe UI Symbol" w:cs="Segoe UI Symbol"/>
-          <w:color w:val="252525"/>
-          <w:lang w:eastAsia="nb-NO"/>
-        </w:rPr>
-        <w:t>♭</w:t>
-      </w:r>
-      <w:r>
-        <w:rPr>
-          <w:rFonts w:cs="Times New Roman"/>
-          <w:sz w:val="24"/>
-          <w:szCs w:val="24"/>
-        </w:rPr>
-        <w:t xml:space="preserve"> fjernes disse, siden det ikke finnes noen garanti for at den note</w:t>
-      </w:r>
-      <w:r>
-        <w:rPr>
-          <w:rFonts w:cs="Times New Roman"/>
-          <w:sz w:val="24"/>
-          <w:szCs w:val="24"/>
-        </w:rPr>
-        <w:t>n eksisterer i denne dur/moll</w:t>
-      </w:r>
-      <w:r>
-        <w:rPr>
-          <w:rFonts w:cs="Times New Roman"/>
-          <w:sz w:val="24"/>
-          <w:szCs w:val="24"/>
-        </w:rPr>
-        <w:t xml:space="preserve">. Knappene for disse </w:t>
-      </w:r>
-      <w:r>
-        <w:rPr>
-          <w:rFonts w:cs="Times New Roman"/>
-          <w:sz w:val="24"/>
-          <w:szCs w:val="24"/>
-        </w:rPr>
-        <w:t>fortegnene</w:t>
-      </w:r>
-      <w:r>
-        <w:rPr>
-          <w:rFonts w:cs="Times New Roman"/>
-          <w:sz w:val="24"/>
-          <w:szCs w:val="24"/>
-        </w:rPr>
-        <w:t xml:space="preserve"> bli</w:t>
-      </w:r>
-      <w:r>
-        <w:rPr>
-          <w:rFonts w:cs="Times New Roman"/>
-          <w:sz w:val="24"/>
-          <w:szCs w:val="24"/>
-        </w:rPr>
-        <w:t>r</w:t>
-      </w:r>
-      <w:r>
-        <w:rPr>
-          <w:rFonts w:cs="Times New Roman"/>
-          <w:sz w:val="24"/>
-          <w:szCs w:val="24"/>
-        </w:rPr>
-        <w:t xml:space="preserve"> også oppdatert, slik at brukeren kun kan velge alternativer som finnes. Når not</w:t>
-      </w:r>
-      <w:r>
-        <w:rPr>
-          <w:rFonts w:cs="Times New Roman"/>
-          <w:sz w:val="24"/>
-          <w:szCs w:val="24"/>
-        </w:rPr>
-        <w:t xml:space="preserve">en flyttes kalles også metoden </w:t>
-      </w:r>
-      <w:r>
-        <w:rPr>
-          <w:rFonts w:ascii="Courier New" w:hAnsi="Courier New" w:cs="Courier New"/>
-          <w:sz w:val="24"/>
-          <w:szCs w:val="24"/>
-        </w:rPr>
-        <w:t>fixLines</w:t>
-      </w:r>
-      <w:r>
-        <w:rPr>
-          <w:rFonts w:cs="Times New Roman"/>
-          <w:sz w:val="24"/>
-          <w:szCs w:val="24"/>
-        </w:rPr>
-        <w:t xml:space="preserve">, som sletter alle </w:t>
-      </w:r>
-      <w:r>
-        <w:rPr>
-          <w:rFonts w:cs="Times New Roman"/>
-          <w:sz w:val="24"/>
-          <w:szCs w:val="24"/>
-        </w:rPr>
-        <w:t>hjelpelinje</w:t>
-      </w:r>
-      <w:r>
-        <w:rPr>
-          <w:rFonts w:cs="Times New Roman"/>
-          <w:sz w:val="24"/>
-          <w:szCs w:val="24"/>
-        </w:rPr>
-        <w:t xml:space="preserve">ne og tegner de inn på nytt, med </w:t>
-      </w:r>
-      <w:r>
-        <w:rPr>
-          <w:rFonts w:cs="Times New Roman"/>
-          <w:sz w:val="24"/>
-          <w:szCs w:val="24"/>
-        </w:rPr>
-        <w:t>riktig antall linjer</w:t>
-      </w:r>
-      <w:r>
-        <w:rPr>
-          <w:rFonts w:cs="Times New Roman"/>
-          <w:sz w:val="24"/>
-          <w:szCs w:val="24"/>
-        </w:rPr>
-        <w:t>. Den nye plasseringen til noten på skjermen blir funnet ved å søke ette</w:t>
-      </w:r>
-      <w:r>
-        <w:rPr>
-          <w:rFonts w:cs="Times New Roman"/>
-          <w:sz w:val="24"/>
-          <w:szCs w:val="24"/>
-        </w:rPr>
-        <w:t xml:space="preserve">r den nåværende plasseringen i </w:t>
-      </w:r>
-      <w:r>
-        <w:rPr>
-          <w:rFonts w:ascii="Courier New" w:hAnsi="Courier New" w:cs="Courier New"/>
-          <w:sz w:val="24"/>
-          <w:szCs w:val="24"/>
-        </w:rPr>
-        <w:t>yValueSearch</w:t>
-      </w:r>
-      <w:r>
-        <w:rPr>
-          <w:rFonts w:ascii="Courier New" w:hAnsi="Courier New" w:cs="Courier New"/>
-          <w:sz w:val="24"/>
-          <w:szCs w:val="24"/>
-        </w:rPr>
-        <w:t>.java</w:t>
-      </w:r>
-      <w:r>
-        <w:rPr>
-          <w:rFonts w:cs="Times New Roman"/>
-          <w:sz w:val="24"/>
-          <w:szCs w:val="24"/>
-        </w:rPr>
-        <w:t xml:space="preserve">, og </w:t>
-      </w:r>
-      <w:r>
-        <w:rPr>
-          <w:rFonts w:cs="Times New Roman"/>
-          <w:sz w:val="24"/>
-          <w:szCs w:val="24"/>
-        </w:rPr>
-        <w:t xml:space="preserve">så </w:t>
-      </w:r>
-      <w:r>
-        <w:rPr>
-          <w:rFonts w:cs="Times New Roman"/>
-          <w:sz w:val="24"/>
-          <w:szCs w:val="24"/>
-        </w:rPr>
-        <w:t>hente ut enten den foregående (opp) eller den neste (ned) verdi</w:t>
-      </w:r>
-      <w:r>
-        <w:rPr>
-          <w:rFonts w:cs="Times New Roman"/>
-          <w:sz w:val="24"/>
-          <w:szCs w:val="24"/>
-        </w:rPr>
-        <w:t>en i arrayet. Hvis noten er opp</w:t>
-      </w:r>
-      <w:r>
-        <w:rPr>
-          <w:rFonts w:cs="Times New Roman"/>
-          <w:sz w:val="24"/>
-          <w:szCs w:val="24"/>
-        </w:rPr>
-        <w:t>ned blir den forskjøvet tilsvarende</w:t>
-      </w:r>
-      <w:r>
-        <w:rPr>
-          <w:rFonts w:cs="Times New Roman"/>
-          <w:sz w:val="24"/>
-          <w:szCs w:val="24"/>
-        </w:rPr>
-        <w:t>.</w:t>
-      </w:r>
-    </w:p>
-    <w:p>
-      <w:pPr>
-        <w:pStyle w:val="ListParagraph"/>
+    </w:p>
+    <w:p>
+      <w:pPr>
+        <w:pStyle w:val="Listeavsnitt"/>
         <w:spacing w:line="360" w:lineRule="auto"/>
         <w:ind w:left="360"/>
         <w:rPr>
@@ -15863,7 +16017,7 @@
     <w:p/>
     <w:p>
       <w:pPr>
-        <w:pStyle w:val="Heading4"/>
+        <w:pStyle w:val="Overskrift4"/>
         <w:numPr>
           <w:ilvl w:val="2"/>
           <w:numId w:val="1"/>
@@ -15916,7 +16070,15 @@
           <w:sz w:val="24"/>
           <w:szCs w:val="24"/>
         </w:rPr>
-        <w:t xml:space="preserve">nappene alltid vises som en pop-up meny. Dette styres av tag’en </w:t>
+        <w:t xml:space="preserve">nappene alltid vises som en pop-up </w:t>
+      </w:r>
+      <w:r>
+        <w:rPr>
+          <w:sz w:val="24"/>
+          <w:szCs w:val="24"/>
+        </w:rPr>
+        <w:lastRenderedPageBreak/>
+        <w:t xml:space="preserve">meny. Dette styres av tag’en </w:t>
       </w:r>
       <w:r>
         <w:rPr>
@@ -15946,15 +16108,7 @@
           <w:sz w:val="24"/>
           <w:szCs w:val="24"/>
         </w:rPr>
-        <w:t xml:space="preserve">. Funksjonaliteten til </w:t>
-      </w:r>
-      <w:r>
-        <w:rPr>
-          <w:sz w:val="24"/>
-          <w:szCs w:val="24"/>
-        </w:rPr>
-        <w:lastRenderedPageBreak/>
-        <w:t>menyen styres av en switch/case som sjekker hvilken knapp brukeren trykker på, og kaller videre den tilhørende metoden(e) for valgt knapp.</w:t>
+        <w:t>. Funksjonaliteten til menyen styres av en switch/case som sjekker hvilken knapp brukeren trykker på, og kaller videre den tilhørende metoden(e) for valgt knapp.</w:t>
       </w:r>
     </w:p>
     <w:p>
@@ -15969,7 +16123,7 @@
     </w:p>
     <w:p>
       <w:pPr>
-        <w:pStyle w:val="Heading2"/>
+        <w:pStyle w:val="Overskrift2"/>
         <w:numPr>
           <w:ilvl w:val="0"/>
           <w:numId w:val="1"/>
@@ -15982,7 +16136,7 @@
           <w:lang w:eastAsia="nb-NO"/>
         </w:rPr>
       </w:pPr>
-      <w:bookmarkStart w:id="24" w:name="_Toc418590667"/>
+      <w:bookmarkStart w:id="23" w:name="_Toc418590667"/>
       <w:r>
         <w:rPr>
           <w:rFonts w:eastAsia="Times New Roman"/>
@@ -15992,11 +16146,11 @@
         </w:rPr>
         <w:t>Appens virkemåte</w:t>
       </w:r>
-      <w:bookmarkEnd w:id="24"/>
-    </w:p>
-    <w:p>
-      <w:pPr>
-        <w:pStyle w:val="Heading3"/>
+      <w:bookmarkEnd w:id="23"/>
+    </w:p>
+    <w:p>
+      <w:pPr>
+        <w:pStyle w:val="Overskrift3"/>
         <w:numPr>
           <w:ilvl w:val="1"/>
           <w:numId w:val="1"/>
@@ -16007,7 +16161,7 @@
           <w:lang w:eastAsia="nb-NO"/>
         </w:rPr>
       </w:pPr>
-      <w:bookmarkStart w:id="25" w:name="_Toc418590668"/>
+      <w:bookmarkStart w:id="24" w:name="_Toc418590668"/>
       <w:r>
         <w:rPr>
           <w:rFonts w:eastAsia="Times New Roman"/>
@@ -16015,7 +16169,7 @@
         </w:rPr>
         <w:t>Hovedskjerm</w:t>
       </w:r>
-      <w:bookmarkEnd w:id="25"/>
+      <w:bookmarkEnd w:id="24"/>
     </w:p>
     <w:p>
       <w:pPr>
@@ -16084,7 +16238,7 @@
           <w:noProof/>
           <w:sz w:val="24"/>
           <w:szCs w:val="24"/>
-          <w:lang w:eastAsia="nb-NO"/>
+          <w:lang w:eastAsia="ja-JP"/>
         </w:rPr>
         <w:drawing>
           <wp:inline distT="0" distB="0" distL="0" distR="0" wp14:anchorId="4AAED339" wp14:editId="2FEA004F">
@@ -16131,7 +16285,7 @@
     </w:p>
     <w:p>
       <w:pPr>
-        <w:pStyle w:val="Caption"/>
+        <w:pStyle w:val="Bildetekst"/>
         <w:rPr>
           <w:rFonts w:asciiTheme="majorHAnsi" w:eastAsia="Times New Roman" w:hAnsiTheme="majorHAnsi" w:cs="Times New Roman"/>
           <w:sz w:val="24"/>
@@ -16162,7 +16316,7 @@
     </w:p>
     <w:p>
       <w:pPr>
-        <w:pStyle w:val="Heading4"/>
+        <w:pStyle w:val="Overskrift4"/>
         <w:numPr>
           <w:ilvl w:val="2"/>
           <w:numId w:val="1"/>
@@ -16292,7 +16446,17 @@
           <w:szCs w:val="24"/>
           <w:lang w:eastAsia="nb-NO"/>
         </w:rPr>
-        <w:t>brukeren ikke holder noten lenge nok til å tilsvare minst en 1/16-dels note vil det vises en liten markør i notesystemet, men ingen noter vil bli skrevet ut. Når brukeren trykker på s</w:t>
+        <w:t xml:space="preserve">brukeren ikke holder noten lenge nok til å tilsvare minst en 1/16-dels note vil det vises en liten markør i notesystemet, men ingen noter vil bli skrevet ut. Når brukeren </w:t>
+      </w:r>
+      <w:r>
+        <w:rPr>
+          <w:rFonts w:eastAsia="Times New Roman" w:cs="Times New Roman"/>
+          <w:sz w:val="24"/>
+          <w:szCs w:val="24"/>
+          <w:lang w:eastAsia="nb-NO"/>
+        </w:rPr>
+        <w:lastRenderedPageBreak/>
+        <w:t>trykker på s</w:t>
       </w:r>
       <w:r>
         <w:rPr>
@@ -16310,17 +16474,7 @@
           <w:szCs w:val="24"/>
           <w:lang w:eastAsia="nb-NO"/>
         </w:rPr>
-        <w:t xml:space="preserve">-knappen igjen, vil appen slutte å analysere lyden som kommer inn og </w:t>
-      </w:r>
-      <w:r>
-        <w:rPr>
-          <w:rFonts w:eastAsia="Times New Roman" w:cs="Times New Roman"/>
-          <w:sz w:val="24"/>
-          <w:szCs w:val="24"/>
-          <w:lang w:eastAsia="nb-NO"/>
-        </w:rPr>
-        <w:lastRenderedPageBreak/>
-        <w:t xml:space="preserve">symbolet vil endre seg tilbake til </w:t>
+        <w:t xml:space="preserve">-knappen igjen, vil appen slutte å analysere lyden som kommer inn og symbolet vil endre seg tilbake til </w:t>
       </w:r>
       <w:r>
         <w:rPr>
@@ -16406,7 +16560,7 @@
           <w:noProof/>
           <w:sz w:val="24"/>
           <w:szCs w:val="24"/>
-          <w:lang w:eastAsia="nb-NO"/>
+          <w:lang w:eastAsia="ja-JP"/>
         </w:rPr>
         <w:drawing>
           <wp:inline distT="0" distB="0" distL="0" distR="0" wp14:anchorId="6A705480" wp14:editId="7266B40C">
@@ -16453,7 +16607,7 @@
     </w:p>
     <w:p>
       <w:pPr>
-        <w:pStyle w:val="Caption"/>
+        <w:pStyle w:val="Bildetekst"/>
         <w:rPr>
           <w:rFonts w:asciiTheme="majorHAnsi" w:eastAsia="Times New Roman" w:hAnsiTheme="majorHAnsi" w:cs="Times New Roman"/>
           <w:sz w:val="24"/>
@@ -16484,7 +16638,7 @@
     </w:p>
     <w:p>
       <w:pPr>
-        <w:pStyle w:val="Heading4"/>
+        <w:pStyle w:val="Overskrift4"/>
         <w:numPr>
           <w:ilvl w:val="2"/>
           <w:numId w:val="1"/>
@@ -16576,7 +16730,7 @@
     </w:p>
     <w:p>
       <w:pPr>
-        <w:pStyle w:val="Heading4"/>
+        <w:pStyle w:val="Overskrift4"/>
         <w:numPr>
           <w:ilvl w:val="2"/>
           <w:numId w:val="1"/>
@@ -16677,7 +16831,7 @@
     </w:p>
     <w:p>
       <w:pPr>
-        <w:pStyle w:val="Heading4"/>
+        <w:pStyle w:val="Overskrift4"/>
         <w:numPr>
           <w:ilvl w:val="2"/>
           <w:numId w:val="1"/>
@@ -16744,7 +16898,7 @@
     </w:p>
     <w:p>
       <w:pPr>
-        <w:pStyle w:val="Heading3"/>
+        <w:pStyle w:val="Overskrift3"/>
         <w:numPr>
           <w:ilvl w:val="1"/>
           <w:numId w:val="1"/>
@@ -16755,7 +16909,7 @@
           <w:lang w:eastAsia="nb-NO"/>
         </w:rPr>
       </w:pPr>
-      <w:bookmarkStart w:id="26" w:name="_Toc418590669"/>
+      <w:bookmarkStart w:id="25" w:name="_Toc418590669"/>
       <w:r>
         <w:rPr>
           <w:rFonts w:eastAsia="Times New Roman"/>
@@ -16763,7 +16917,7 @@
         </w:rPr>
         <w:t>Redigering</w:t>
       </w:r>
-      <w:bookmarkEnd w:id="26"/>
+      <w:bookmarkEnd w:id="25"/>
     </w:p>
     <w:p>
       <w:pPr>
@@ -16786,7 +16940,7 @@
       </w:r>
       <w:r>
         <w:rPr>
-          <w:rFonts w:ascii="Segoe UI Symbol" w:eastAsia="Times New Roman" w:hAnsi="Segoe UI Symbol" w:cs="Segoe UI Symbol"/>
+          <w:rFonts w:ascii="Lucida Sans Unicode" w:eastAsia="Times New Roman" w:hAnsi="Lucida Sans Unicode" w:cs="Lucida Sans Unicode"/>
           <w:color w:val="252525"/>
           <w:sz w:val="24"/>
           <w:szCs w:val="24"/>
@@ -16802,7 +16956,47 @@
           <w:szCs w:val="24"/>
           <w:lang w:eastAsia="nb-NO"/>
         </w:rPr>
-        <w:t>/#/n, eller flytte notene opp og ned.</w:t>
+        <w:t>/</w:t>
+      </w:r>
+      <w:r>
+        <w:rPr>
+          <w:rFonts w:ascii="Lucida Sans Unicode" w:eastAsia="Times New Roman" w:hAnsi="Lucida Sans Unicode" w:cs="Lucida Sans Unicode"/>
+          <w:color w:val="252525"/>
+          <w:sz w:val="24"/>
+          <w:szCs w:val="24"/>
+          <w:lang w:eastAsia="nb-NO"/>
+        </w:rPr>
+        <w:t>♯</w:t>
+      </w:r>
+      <w:r>
+        <w:rPr>
+          <w:rFonts w:eastAsia="Times New Roman" w:cs="Times New Roman"/>
+          <w:color w:val="252525"/>
+          <w:sz w:val="24"/>
+          <w:szCs w:val="24"/>
+          <w:lang w:eastAsia="nb-NO"/>
+        </w:rPr>
+        <w:t>/</w:t>
+      </w:r>
+      <w:r>
+        <w:rPr>
+          <w:rFonts w:ascii="Lucida Sans Unicode" w:eastAsia="Times New Roman" w:hAnsi="Lucida Sans Unicode" w:cs="Lucida Sans Unicode"/>
+          <w:color w:val="252525"/>
+          <w:sz w:val="24"/>
+          <w:szCs w:val="24"/>
+          <w:lang w:eastAsia="nb-NO"/>
+        </w:rPr>
+        <w:t>♮</w:t>
+      </w:r>
+      <w:r>
+        <w:rPr>
+          <w:rFonts w:eastAsia="Times New Roman" w:cs="Times New Roman"/>
+          <w:color w:val="252525"/>
+          <w:sz w:val="24"/>
+          <w:szCs w:val="24"/>
+          <w:lang w:eastAsia="nb-NO"/>
+        </w:rPr>
+        <w:t>, eller flytte notene opp og ned.</w:t>
       </w:r>
       <w:r>
         <w:rPr>
@@ -16843,7 +17037,7 @@
           <w:noProof/>
           <w:sz w:val="24"/>
           <w:szCs w:val="24"/>
-          <w:lang w:eastAsia="nb-NO"/>
+          <w:lang w:eastAsia="ja-JP"/>
         </w:rPr>
         <w:drawing>
           <wp:inline distT="0" distB="0" distL="0" distR="0" wp14:anchorId="6CD9D8CE" wp14:editId="7C5F431B">
@@ -16890,7 +17084,7 @@
     </w:p>
     <w:p>
       <w:pPr>
-        <w:pStyle w:val="Caption"/>
+        <w:pStyle w:val="Bildetekst"/>
         <w:rPr>
           <w:rFonts w:asciiTheme="majorHAnsi" w:eastAsia="Times New Roman" w:hAnsiTheme="majorHAnsi" w:cs="Times New Roman"/>
           <w:sz w:val="24"/>
@@ -16918,7 +17112,7 @@
     </w:p>
     <w:p>
       <w:pPr>
-        <w:pStyle w:val="Heading4"/>
+        <w:pStyle w:val="Overskrift4"/>
         <w:numPr>
           <w:ilvl w:val="2"/>
           <w:numId w:val="1"/>
@@ -17011,7 +17205,7 @@
     </w:p>
     <w:p>
       <w:pPr>
-        <w:pStyle w:val="Heading4"/>
+        <w:pStyle w:val="Overskrift4"/>
         <w:numPr>
           <w:ilvl w:val="2"/>
           <w:numId w:val="1"/>
@@ -17067,7 +17261,7 @@
     </w:p>
     <w:p>
       <w:pPr>
-        <w:pStyle w:val="Heading4"/>
+        <w:pStyle w:val="Overskrift4"/>
         <w:numPr>
           <w:ilvl w:val="2"/>
           <w:numId w:val="1"/>
@@ -17132,11 +17326,7 @@
     </w:p>
     <w:p>
       <w:pPr>
-        <w:pStyle w:val="Heading4"/>
-        <w:numPr>
-          <w:ilvl w:val="2"/>
-          <w:numId w:val="1"/>
-        </w:numPr>
+        <w:pStyle w:val="Overskrift4"/>
         <w:spacing w:line="360" w:lineRule="auto"/>
         <w:rPr>
           <w:rFonts w:eastAsia="Times New Roman"/>
@@ -17147,8 +17337,7 @@
       </w:pPr>
       <w:r>
         <w:rPr>
-          <w:rFonts w:ascii="Segoe UI Symbol" w:eastAsia="Times New Roman" w:hAnsi="Segoe UI Symbol" w:cs="Segoe UI Symbol"/>
-          <w:color w:val="252525"/>
+          <w:rFonts w:ascii="Lucida Sans Unicode" w:eastAsia="Times New Roman" w:hAnsi="Lucida Sans Unicode" w:cs="Lucida Sans Unicode"/>
           <w:sz w:val="24"/>
           <w:szCs w:val="24"/>
           <w:lang w:eastAsia="nb-NO"/>
@@ -17162,7 +17351,34 @@
           <w:szCs w:val="24"/>
           <w:lang w:eastAsia="nb-NO"/>
         </w:rPr>
-        <w:t xml:space="preserve"> /#/n </w:t>
+        <w:t>/</w:t>
+      </w:r>
+      <w:r>
+        <w:rPr>
+          <w:rFonts w:ascii="Lucida Sans Unicode" w:eastAsia="Times New Roman" w:hAnsi="Lucida Sans Unicode" w:cs="Lucida Sans Unicode"/>
+          <w:sz w:val="24"/>
+          <w:szCs w:val="24"/>
+          <w:lang w:eastAsia="nb-NO"/>
+        </w:rPr>
+        <w:t>♯</w:t>
+      </w:r>
+      <w:r>
+        <w:rPr>
+          <w:rFonts w:eastAsia="Times New Roman"/>
+          <w:sz w:val="24"/>
+          <w:szCs w:val="24"/>
+          <w:lang w:eastAsia="nb-NO"/>
+        </w:rPr>
+        <w:t>/</w:t>
+      </w:r>
+      <w:r>
+        <w:rPr>
+          <w:rFonts w:ascii="Lucida Sans Unicode" w:eastAsia="Times New Roman" w:hAnsi="Lucida Sans Unicode" w:cs="Lucida Sans Unicode"/>
+          <w:sz w:val="24"/>
+          <w:szCs w:val="24"/>
+          <w:lang w:eastAsia="nb-NO"/>
+        </w:rPr>
+        <w:t>♮</w:t>
       </w:r>
     </w:p>
     <w:p>
@@ -17200,7 +17416,16 @@
           <w:szCs w:val="24"/>
           <w:lang w:eastAsia="nb-NO"/>
         </w:rPr>
-        <w:t>allerede har et fortegn kan dette</w:t>
+        <w:t>a</w:t>
+      </w:r>
+      <w:r>
+        <w:rPr>
+          <w:rFonts w:eastAsia="Times New Roman" w:cs="Times New Roman"/>
+          <w:sz w:val="24"/>
+          <w:szCs w:val="24"/>
+          <w:lang w:eastAsia="nb-NO"/>
+        </w:rPr>
+        <w:t>llerede har et fortegn kan dett</w:t>
       </w:r>
       <w:r>
         <w:rPr>
@@ -17245,12 +17470,47 @@
           <w:szCs w:val="24"/>
           <w:lang w:eastAsia="nb-NO"/>
         </w:rPr>
-        <w:t>. F.eks hvis noten er markert med en «</w:t>
-      </w:r>
-      <w:r>
-        <w:rPr>
-          <w:rFonts w:ascii="Segoe UI Symbol" w:eastAsia="Times New Roman" w:hAnsi="Segoe UI Symbol" w:cs="Segoe UI Symbol"/>
-          <w:color w:val="252525"/>
+        <w:t xml:space="preserve">. </w:t>
+      </w:r>
+      <w:r>
+        <w:rPr>
+          <w:rFonts w:eastAsia="Times New Roman" w:cs="Times New Roman"/>
+          <w:sz w:val="24"/>
+          <w:szCs w:val="24"/>
+          <w:lang w:eastAsia="nb-NO"/>
+        </w:rPr>
+        <w:t>F.eks.</w:t>
+      </w:r>
+      <w:r>
+        <w:rPr>
+          <w:rFonts w:eastAsia="Times New Roman" w:cs="Times New Roman"/>
+          <w:sz w:val="24"/>
+          <w:szCs w:val="24"/>
+          <w:lang w:eastAsia="nb-NO"/>
+        </w:rPr>
+        <w:t xml:space="preserve"> hvis noten er markert med en </w:t>
+      </w:r>
+      <w:r>
+        <w:rPr>
+          <w:rFonts w:ascii="Lucida Sans Unicode" w:eastAsia="Times New Roman" w:hAnsi="Lucida Sans Unicode" w:cs="Lucida Sans Unicode"/>
+          <w:sz w:val="24"/>
+          <w:szCs w:val="24"/>
+          <w:lang w:eastAsia="nb-NO"/>
+        </w:rPr>
+        <w:t xml:space="preserve">♭ </w:t>
+      </w:r>
+      <w:r>
+        <w:rPr>
+          <w:rFonts w:eastAsia="Times New Roman" w:cs="Times New Roman"/>
+          <w:sz w:val="24"/>
+          <w:szCs w:val="24"/>
+          <w:lang w:eastAsia="nb-NO"/>
+        </w:rPr>
+        <w:t xml:space="preserve">kan brukeren fjerne den ved å trykke på </w:t>
+      </w:r>
+      <w:r>
+        <w:rPr>
+          <w:rFonts w:ascii="Lucida Sans Unicode" w:eastAsia="Times New Roman" w:hAnsi="Lucida Sans Unicode" w:cs="Lucida Sans Unicode"/>
           <w:sz w:val="24"/>
           <w:szCs w:val="24"/>
           <w:lang w:eastAsia="nb-NO"/>
@@ -17264,12 +17524,29 @@
           <w:szCs w:val="24"/>
           <w:lang w:eastAsia="nb-NO"/>
         </w:rPr>
-        <w:t xml:space="preserve"> » kan brukeren fjerne den ved å trykke på «</w:t>
-      </w:r>
-      <w:r>
-        <w:rPr>
-          <w:rFonts w:ascii="Segoe UI Symbol" w:eastAsia="Times New Roman" w:hAnsi="Segoe UI Symbol" w:cs="Segoe UI Symbol"/>
-          <w:color w:val="252525"/>
+        <w:t>knappen. Den kan selvsagt legges til igjen ved å trykke på knappen en gang til. Hvis bruke</w:t>
+      </w:r>
+      <w:r>
+        <w:rPr>
+          <w:rFonts w:eastAsia="Times New Roman" w:cs="Times New Roman"/>
+          <w:sz w:val="24"/>
+          <w:szCs w:val="24"/>
+          <w:lang w:eastAsia="nb-NO"/>
+        </w:rPr>
+        <w:t>ren heller vil endre fortegnet</w:t>
+      </w:r>
+      <w:r>
+        <w:rPr>
+          <w:rFonts w:eastAsia="Times New Roman" w:cs="Times New Roman"/>
+          <w:sz w:val="24"/>
+          <w:szCs w:val="24"/>
+          <w:lang w:eastAsia="nb-NO"/>
+        </w:rPr>
+        <w:t xml:space="preserve"> for noten fra </w:t>
+      </w:r>
+      <w:r>
+        <w:rPr>
+          <w:rFonts w:ascii="Lucida Sans Unicode" w:eastAsia="Times New Roman" w:hAnsi="Lucida Sans Unicode" w:cs="Lucida Sans Unicode"/>
           <w:sz w:val="24"/>
           <w:szCs w:val="24"/>
           <w:lang w:eastAsia="nb-NO"/>
@@ -17283,64 +17560,71 @@
           <w:szCs w:val="24"/>
           <w:lang w:eastAsia="nb-NO"/>
         </w:rPr>
-        <w:t xml:space="preserve"> »-knappen. Den kan selvsagt legges til igjen ved å trykke på knappen en gang til. Hvis bruke</w:t>
-      </w:r>
-      <w:r>
-        <w:rPr>
-          <w:rFonts w:eastAsia="Times New Roman" w:cs="Times New Roman"/>
-          <w:sz w:val="24"/>
-          <w:szCs w:val="24"/>
-          <w:lang w:eastAsia="nb-NO"/>
-        </w:rPr>
-        <w:t>ren heller vil endre fortegnet</w:t>
-      </w:r>
-      <w:r>
-        <w:rPr>
-          <w:rFonts w:eastAsia="Times New Roman" w:cs="Times New Roman"/>
-          <w:sz w:val="24"/>
-          <w:szCs w:val="24"/>
-          <w:lang w:eastAsia="nb-NO"/>
-        </w:rPr>
-        <w:t xml:space="preserve"> for noten fra «</w:t>
-      </w:r>
-      <w:r>
-        <w:rPr>
-          <w:rFonts w:ascii="Segoe UI Symbol" w:eastAsia="Times New Roman" w:hAnsi="Segoe UI Symbol" w:cs="Segoe UI Symbol"/>
-          <w:color w:val="252525"/>
+        <w:t xml:space="preserve"> til </w:t>
+      </w:r>
+      <w:r>
+        <w:rPr>
+          <w:rFonts w:ascii="Lucida Sans Unicode" w:eastAsia="Times New Roman" w:hAnsi="Lucida Sans Unicode" w:cs="Lucida Sans Unicode"/>
+          <w:sz w:val="24"/>
+          <w:szCs w:val="24"/>
+          <w:lang w:eastAsia="nb-NO"/>
+        </w:rPr>
+        <w:t>♯</w:t>
+      </w:r>
+      <w:r>
+        <w:rPr>
+          <w:rFonts w:eastAsia="Times New Roman" w:cs="Times New Roman"/>
+          <w:sz w:val="24"/>
+          <w:szCs w:val="24"/>
+          <w:lang w:eastAsia="nb-NO"/>
+        </w:rPr>
+        <w:t xml:space="preserve"> kan brukeren trykke på </w:t>
+      </w:r>
+      <w:r>
+        <w:rPr>
+          <w:rFonts w:ascii="Lucida Sans Unicode" w:eastAsia="Times New Roman" w:hAnsi="Lucida Sans Unicode" w:cs="Lucida Sans Unicode"/>
+          <w:sz w:val="24"/>
+          <w:szCs w:val="24"/>
+          <w:lang w:eastAsia="nb-NO"/>
+        </w:rPr>
+        <w:t>♯</w:t>
+      </w:r>
+      <w:r>
+        <w:rPr>
+          <w:rFonts w:eastAsia="Times New Roman" w:cs="Times New Roman"/>
+          <w:sz w:val="24"/>
+          <w:szCs w:val="24"/>
+          <w:lang w:eastAsia="nb-NO"/>
+        </w:rPr>
+        <w:t xml:space="preserve">-knappen. Hvis noten ikke finnes i C-skalaen vil knappen være deaktivert, slik at man ikke kan markere en A med verken </w:t>
+      </w:r>
+      <w:r>
+        <w:rPr>
+          <w:rFonts w:ascii="Lucida Sans Unicode" w:eastAsia="Times New Roman" w:hAnsi="Lucida Sans Unicode" w:cs="Lucida Sans Unicode"/>
+          <w:sz w:val="24"/>
+          <w:szCs w:val="24"/>
+          <w:lang w:eastAsia="nb-NO"/>
+        </w:rPr>
+        <w:t>♯</w:t>
+      </w:r>
+      <w:r>
+        <w:rPr>
+          <w:rFonts w:eastAsia="Times New Roman" w:cs="Times New Roman"/>
+          <w:sz w:val="24"/>
+          <w:szCs w:val="24"/>
+          <w:lang w:eastAsia="nb-NO"/>
+        </w:rPr>
+        <w:t xml:space="preserve"> eller </w:t>
+      </w:r>
+      <w:r>
+        <w:rPr>
+          <w:rFonts w:ascii="Lucida Sans Unicode" w:eastAsia="Times New Roman" w:hAnsi="Lucida Sans Unicode" w:cs="Lucida Sans Unicode"/>
           <w:sz w:val="24"/>
           <w:szCs w:val="24"/>
           <w:lang w:eastAsia="nb-NO"/>
         </w:rPr>
         <w:t>♭</w:t>
       </w:r>
-      <w:r>
-        <w:rPr>
-          <w:rFonts w:eastAsia="Times New Roman" w:cs="Times New Roman"/>
-          <w:sz w:val="24"/>
-          <w:szCs w:val="24"/>
-          <w:lang w:eastAsia="nb-NO"/>
-        </w:rPr>
-        <w:t>» til «#» kan brukeren trykke på «#»-knappen. Hvis noten ikke finnes i C-skalaen vil knappen være deaktivert, slik at man ikke kan markere en A med verken «#» eller «</w:t>
-      </w:r>
-      <w:r>
-        <w:rPr>
-          <w:rFonts w:ascii="Segoe UI Symbol" w:eastAsia="Times New Roman" w:hAnsi="Segoe UI Symbol" w:cs="Segoe UI Symbol"/>
-          <w:color w:val="252525"/>
-          <w:sz w:val="24"/>
-          <w:szCs w:val="24"/>
-          <w:lang w:eastAsia="nb-NO"/>
-        </w:rPr>
-        <w:t>♭</w:t>
-      </w:r>
-      <w:r>
-        <w:rPr>
-          <w:rFonts w:eastAsia="Times New Roman" w:cs="Times New Roman"/>
-          <w:sz w:val="24"/>
-          <w:szCs w:val="24"/>
-          <w:lang w:eastAsia="nb-NO"/>
-        </w:rPr>
-        <w:t>»</w:t>
-      </w:r>
     </w:p>
     <w:p>
       <w:pPr>
@@ -17355,7 +17639,7 @@
     </w:p>
     <w:p>
       <w:pPr>
-        <w:pStyle w:val="Heading3"/>
+        <w:pStyle w:val="Overskrift3"/>
         <w:numPr>
           <w:ilvl w:val="1"/>
           <w:numId w:val="1"/>
@@ -17366,7 +17650,7 @@
           <w:lang w:eastAsia="nb-NO"/>
         </w:rPr>
       </w:pPr>
-      <w:bookmarkStart w:id="27" w:name="_Toc418590670"/>
+      <w:bookmarkStart w:id="26" w:name="_Toc418590670"/>
       <w:r>
         <w:rPr>
           <w:rFonts w:eastAsia="Times New Roman"/>
@@ -17374,7 +17658,7 @@
         </w:rPr>
         <w:t>Meny</w:t>
       </w:r>
-      <w:bookmarkEnd w:id="27"/>
+      <w:bookmarkEnd w:id="26"/>
     </w:p>
     <w:p>
       <w:pPr>
@@ -17425,7 +17709,7 @@
           <w:noProof/>
           <w:sz w:val="24"/>
           <w:szCs w:val="24"/>
-          <w:lang w:eastAsia="nb-NO"/>
+          <w:lang w:eastAsia="ja-JP"/>
         </w:rPr>
         <w:lastRenderedPageBreak/>
         <w:drawing>
@@ -17473,7 +17757,7 @@
     </w:p>
     <w:p>
       <w:pPr>
-        <w:pStyle w:val="Caption"/>
+        <w:pStyle w:val="Bildetekst"/>
         <w:rPr>
           <w:rFonts w:asciiTheme="majorHAnsi" w:eastAsia="Times New Roman" w:hAnsiTheme="majorHAnsi" w:cs="Times New Roman"/>
           <w:sz w:val="24"/>
@@ -17504,7 +17788,7 @@
     </w:p>
     <w:p>
       <w:pPr>
-        <w:pStyle w:val="Heading4"/>
+        <w:pStyle w:val="Overskrift4"/>
         <w:numPr>
           <w:ilvl w:val="2"/>
           <w:numId w:val="1"/>
@@ -17578,7 +17862,7 @@
     </w:p>
     <w:p>
       <w:pPr>
-        <w:pStyle w:val="Heading4"/>
+        <w:pStyle w:val="Overskrift4"/>
         <w:numPr>
           <w:ilvl w:val="2"/>
           <w:numId w:val="1"/>
@@ -17871,7 +18155,7 @@
           <w:noProof/>
           <w:sz w:val="24"/>
           <w:szCs w:val="24"/>
-          <w:lang w:eastAsia="nb-NO"/>
+          <w:lang w:eastAsia="ja-JP"/>
         </w:rPr>
         <w:drawing>
           <wp:inline distT="0" distB="0" distL="0" distR="0" wp14:anchorId="370E5D14" wp14:editId="3D15A481">
@@ -17918,7 +18202,7 @@
     </w:p>
     <w:p>
       <w:pPr>
-        <w:pStyle w:val="Caption"/>
+        <w:pStyle w:val="Bildetekst"/>
         <w:rPr>
           <w:rFonts w:asciiTheme="majorHAnsi" w:eastAsia="Times New Roman" w:hAnsiTheme="majorHAnsi" w:cs="Times New Roman"/>
           <w:sz w:val="24"/>
@@ -17952,7 +18236,7 @@
     </w:p>
     <w:p>
       <w:pPr>
-        <w:pStyle w:val="Heading4"/>
+        <w:pStyle w:val="Overskrift4"/>
         <w:numPr>
           <w:ilvl w:val="2"/>
           <w:numId w:val="1"/>
@@ -18015,7 +18299,7 @@
           <w:noProof/>
           <w:sz w:val="24"/>
           <w:szCs w:val="24"/>
-          <w:lang w:eastAsia="nb-NO"/>
+          <w:lang w:eastAsia="ja-JP"/>
         </w:rPr>
         <w:lastRenderedPageBreak/>
         <w:drawing>
@@ -18063,7 +18347,7 @@
     </w:p>
     <w:p>
       <w:pPr>
-        <w:pStyle w:val="Caption"/>
+        <w:pStyle w:val="Bildetekst"/>
         <w:rPr>
           <w:rFonts w:asciiTheme="majorHAnsi" w:eastAsia="Times New Roman" w:hAnsiTheme="majorHAnsi" w:cs="Times New Roman"/>
           <w:sz w:val="24"/>
@@ -18091,7 +18375,7 @@
     </w:p>
     <w:p>
       <w:pPr>
-        <w:pStyle w:val="Heading2"/>
+        <w:pStyle w:val="Overskrift2"/>
         <w:numPr>
           <w:ilvl w:val="0"/>
           <w:numId w:val="1"/>
@@ -18104,7 +18388,7 @@
           <w:lang w:eastAsia="nb-NO"/>
         </w:rPr>
       </w:pPr>
-      <w:bookmarkStart w:id="28" w:name="_Toc418590671"/>
+      <w:bookmarkStart w:id="27" w:name="_Toc418590671"/>
       <w:r>
         <w:rPr>
           <w:rFonts w:eastAsia="Times New Roman"/>
@@ -18114,11 +18398,11 @@
         </w:rPr>
         <w:t>Konklusjon og videre arbeid</w:t>
       </w:r>
-      <w:bookmarkEnd w:id="28"/>
-    </w:p>
-    <w:p>
-      <w:pPr>
-        <w:pStyle w:val="Heading3"/>
+      <w:bookmarkEnd w:id="27"/>
+    </w:p>
+    <w:p>
+      <w:pPr>
+        <w:pStyle w:val="Overskrift3"/>
         <w:numPr>
           <w:ilvl w:val="1"/>
           <w:numId w:val="1"/>
@@ -18129,7 +18413,7 @@
           <w:lang w:eastAsia="nb-NO"/>
         </w:rPr>
       </w:pPr>
-      <w:bookmarkStart w:id="29" w:name="_Toc418590672"/>
+      <w:bookmarkStart w:id="28" w:name="_Toc418590672"/>
       <w:r>
         <w:rPr>
           <w:rFonts w:eastAsia="Times New Roman"/>
@@ -18137,7 +18421,7 @@
         </w:rPr>
         <w:t>Konklusjon</w:t>
       </w:r>
-      <w:bookmarkEnd w:id="29"/>
+      <w:bookmarkEnd w:id="28"/>
     </w:p>
     <w:p>
       <w:pPr>
@@ -18323,7 +18607,7 @@
     </w:p>
     <w:p>
       <w:pPr>
-        <w:pStyle w:val="Heading3"/>
+        <w:pStyle w:val="Overskrift3"/>
         <w:numPr>
           <w:ilvl w:val="1"/>
           <w:numId w:val="1"/>
@@ -18334,15 +18618,137 @@
           <w:lang w:eastAsia="nb-NO"/>
         </w:rPr>
       </w:pPr>
-      <w:bookmarkStart w:id="30" w:name="_Toc418590673"/>
+      <w:bookmarkStart w:id="29" w:name="_Toc418590673"/>
       <w:r>
         <w:rPr>
           <w:rFonts w:eastAsia="Times New Roman"/>
           <w:lang w:eastAsia="nb-NO"/>
         </w:rPr>
-        <w:t>Videre arbeid</w:t>
-      </w:r>
+        <w:t>Videre ar</w:t>
+      </w:r>
+      <w:bookmarkStart w:id="30" w:name="_GoBack"/>
       <w:bookmarkEnd w:id="30"/>
+      <w:r>
+        <w:rPr>
+          <w:rFonts w:eastAsia="Times New Roman"/>
+          <w:lang w:eastAsia="nb-NO"/>
+        </w:rPr>
+        <w:t>beid</w:t>
+      </w:r>
+      <w:bookmarkEnd w:id="29"/>
+    </w:p>
+    <w:p>
+      <w:pPr>
+        <w:spacing w:line="360" w:lineRule="auto"/>
+        <w:rPr>
+          <w:rFonts w:eastAsia="Times New Roman" w:cs="Times New Roman"/>
+          <w:sz w:val="24"/>
+          <w:szCs w:val="24"/>
+          <w:lang w:eastAsia="nb-NO"/>
+        </w:rPr>
+      </w:pPr>
+      <w:r>
+        <w:rPr>
+          <w:rFonts w:eastAsia="Times New Roman" w:cs="Times New Roman"/>
+          <w:sz w:val="24"/>
+          <w:szCs w:val="24"/>
+          <w:lang w:eastAsia="nb-NO"/>
+        </w:rPr>
+        <w:t>Dette har vært et</w:t>
+      </w:r>
+      <w:r>
+        <w:rPr>
+          <w:rFonts w:eastAsia="Times New Roman" w:cs="Times New Roman"/>
+          <w:sz w:val="24"/>
+          <w:szCs w:val="24"/>
+          <w:lang w:eastAsia="nb-NO"/>
+        </w:rPr>
+        <w:t xml:space="preserve"> svært interessant og lærerikt prosjekt. Hadde vi hatt mer tid ville vi selvsagt ha lagt til mer funkjonalitet</w:t>
+      </w:r>
+      <w:r>
+        <w:rPr>
+          <w:rFonts w:eastAsia="Times New Roman" w:cs="Times New Roman"/>
+          <w:sz w:val="24"/>
+          <w:szCs w:val="24"/>
+          <w:lang w:eastAsia="nb-NO"/>
+        </w:rPr>
+        <w:t xml:space="preserve"> i appen</w:t>
+      </w:r>
+      <w:r>
+        <w:rPr>
+          <w:rFonts w:eastAsia="Times New Roman" w:cs="Times New Roman"/>
+          <w:sz w:val="24"/>
+          <w:szCs w:val="24"/>
+          <w:lang w:eastAsia="nb-NO"/>
+        </w:rPr>
+        <w:t xml:space="preserve">. </w:t>
+      </w:r>
+      <w:r>
+        <w:rPr>
+          <w:rFonts w:eastAsia="Times New Roman" w:cs="Times New Roman"/>
+          <w:color w:val="C00000"/>
+          <w:sz w:val="24"/>
+          <w:szCs w:val="24"/>
+          <w:lang w:eastAsia="nb-NO"/>
+        </w:rPr>
+        <w:t>Med et par uker til ville appen ha plassert pausene og notene i forhold til taktstrekene, istedenfor i forhold til når noten eller pausen ble begynt.</w:t>
+      </w:r>
+      <w:r>
+        <w:rPr>
+          <w:rFonts w:eastAsia="Times New Roman" w:cs="Times New Roman"/>
+          <w:sz w:val="24"/>
+          <w:szCs w:val="24"/>
+          <w:lang w:eastAsia="nb-NO"/>
+        </w:rPr>
+        <w:t xml:space="preserve"> </w:t>
+      </w:r>
+      <w:r>
+        <w:rPr>
+          <w:rFonts w:eastAsia="Times New Roman" w:cs="Times New Roman"/>
+          <w:sz w:val="24"/>
+          <w:szCs w:val="24"/>
+          <w:lang w:eastAsia="nb-NO"/>
+        </w:rPr>
+        <w:t>Et godt eksempel på noe vi dessverre ikke hadde nok tid til å implementere er midi playback. Siden android ikke støtter javax.sound</w:t>
+      </w:r>
+      <w:r>
+        <w:rPr>
+          <w:rFonts w:eastAsia="Times New Roman" w:cs="Times New Roman"/>
+          <w:sz w:val="24"/>
+          <w:szCs w:val="24"/>
+          <w:lang w:eastAsia="nb-NO"/>
+        </w:rPr>
+        <w:t xml:space="preserve"> fant vi ingen løsning på dette som kunne blitt implementert innen tidsrammene.</w:t>
+      </w:r>
+      <w:r>
+        <w:rPr>
+          <w:rFonts w:eastAsia="Times New Roman" w:cs="Times New Roman"/>
+          <w:sz w:val="24"/>
+          <w:szCs w:val="24"/>
+          <w:lang w:eastAsia="nb-NO"/>
+        </w:rPr>
+        <w:t xml:space="preserve"> </w:t>
+      </w:r>
+    </w:p>
+    <w:p>
+      <w:pPr>
+        <w:spacing w:line="360" w:lineRule="auto"/>
+        <w:rPr>
+          <w:rFonts w:eastAsia="Times New Roman" w:cs="Times New Roman"/>
+          <w:sz w:val="24"/>
+          <w:szCs w:val="24"/>
+          <w:lang w:eastAsia="nb-NO"/>
+        </w:rPr>
+      </w:pPr>
+      <w:r>
+        <w:rPr>
+          <w:rFonts w:eastAsia="Times New Roman" w:cs="Times New Roman"/>
+          <w:sz w:val="24"/>
+          <w:szCs w:val="24"/>
+          <w:lang w:eastAsia="nb-NO"/>
+        </w:rPr>
+        <w:t xml:space="preserve">Hvis tiden hadde strukket ville appen hatt en hjelpeskjerm som kun ble kjørt den første gangen appen ble åpnet. Det ville selvsagt vært mulig å åpne denne hjelpeskjermen opp igjen fra menyen hvis brukeren ville se den igjen.  Denne hjelpeskjermen ville bestått av flere gjennomsiktige bilder brukeren kunne ha bladd mellom, med forklaringer av knapper og funksjoner. </w:t>
+      </w:r>
     </w:p>
     <w:p>
       <w:pPr>
@@ -18361,43 +18767,16 @@
           <w:szCs w:val="24"/>
           <w:lang w:eastAsia="nb-NO"/>
         </w:rPr>
-        <w:t>Dette har vært et</w:t>
-      </w:r>
-      <w:r>
-        <w:rPr>
-          <w:rFonts w:eastAsia="Times New Roman" w:cs="Times New Roman"/>
-          <w:sz w:val="24"/>
-          <w:szCs w:val="24"/>
-          <w:lang w:eastAsia="nb-NO"/>
-        </w:rPr>
-        <w:t xml:space="preserve"> svært interessant og lærerikt prosjekt. Hadde vi hatt mer tid ville vi selvsagt ha lagt til mer funkjonalitet</w:t>
-      </w:r>
-      <w:r>
-        <w:rPr>
-          <w:rFonts w:eastAsia="Times New Roman" w:cs="Times New Roman"/>
-          <w:sz w:val="24"/>
-          <w:szCs w:val="24"/>
-          <w:lang w:eastAsia="nb-NO"/>
-        </w:rPr>
-        <w:t xml:space="preserve"> i appen</w:t>
-      </w:r>
-      <w:r>
-        <w:rPr>
-          <w:rFonts w:eastAsia="Times New Roman" w:cs="Times New Roman"/>
-          <w:sz w:val="24"/>
-          <w:szCs w:val="24"/>
-          <w:lang w:eastAsia="nb-NO"/>
-        </w:rPr>
-        <w:t>. Et godt eksempel på noe vi dessverre ikke hadde nok tid til å implementere er midi playback. Siden android ikke støtter javax.sound</w:t>
-      </w:r>
-      <w:r>
-        <w:rPr>
-          <w:rFonts w:eastAsia="Times New Roman" w:cs="Times New Roman"/>
-          <w:sz w:val="24"/>
-          <w:szCs w:val="24"/>
-          <w:lang w:eastAsia="nb-NO"/>
-        </w:rPr>
-        <w:t xml:space="preserve"> fant vi ingen løsning på dette som kunne blitt implementert innen tidsrammene.</w:t>
+        <w:t xml:space="preserve">Appen ville gitt mulighet til å velge og å vise taktarten. Det ville være mulig å synge inn </w:t>
+      </w:r>
+      <w:r>
+        <w:rPr>
+          <w:rFonts w:eastAsia="Times New Roman" w:cs="Times New Roman"/>
+          <w:sz w:val="24"/>
+          <w:szCs w:val="24"/>
+          <w:lang w:eastAsia="nb-NO"/>
+        </w:rPr>
+        <w:t>i</w:t>
       </w:r>
       <w:r>
         <w:rPr>
@@ -18408,45 +18787,23 @@
         </w:rPr>
         <w:t xml:space="preserve"> </w:t>
       </w:r>
-    </w:p>
-    <w:p>
-      <w:pPr>
-        <w:spacing w:before="100" w:beforeAutospacing="1" w:after="0" w:line="360" w:lineRule="auto"/>
-        <w:rPr>
-          <w:rFonts w:eastAsia="Times New Roman" w:cs="Times New Roman"/>
-          <w:sz w:val="24"/>
-          <w:szCs w:val="24"/>
-          <w:lang w:eastAsia="nb-NO"/>
-        </w:rPr>
-      </w:pPr>
-      <w:r>
-        <w:rPr>
-          <w:rFonts w:eastAsia="Times New Roman" w:cs="Times New Roman"/>
-          <w:sz w:val="24"/>
-          <w:szCs w:val="24"/>
-          <w:lang w:eastAsia="nb-NO"/>
-        </w:rPr>
-        <w:t xml:space="preserve">Hvis tiden hadde strukket ville appen hatt en hjelpeskjerm som kun ble kjørt den første gangen appen ble åpnet. Det ville selvsagt vært mulig å åpne denne hjelpeskjermen opp igjen fra menyen hvis brukeren ville se den igjen.  Denne hjelpeskjermen ville bestått av flere gjennomsiktige bilder brukeren kunne ha bladd mellom, med forklaringer av knapper og funksjoner. </w:t>
-      </w:r>
-    </w:p>
-    <w:p>
-      <w:pPr>
-        <w:spacing w:before="100" w:beforeAutospacing="1" w:after="0" w:line="360" w:lineRule="auto"/>
-        <w:rPr>
-          <w:rFonts w:eastAsia="Times New Roman" w:cs="Times New Roman"/>
-          <w:sz w:val="24"/>
-          <w:szCs w:val="24"/>
-          <w:lang w:eastAsia="nb-NO"/>
-        </w:rPr>
-      </w:pPr>
-      <w:r>
-        <w:rPr>
-          <w:rFonts w:eastAsia="Times New Roman" w:cs="Times New Roman"/>
-          <w:sz w:val="24"/>
-          <w:szCs w:val="24"/>
-          <w:lang w:eastAsia="nb-NO"/>
-        </w:rPr>
-        <w:t xml:space="preserve">Appen ville gitt mulighet til å velge og å vise taktarten. Det ville være mulig å synge inn i forskjellige dur-er og mol-er, og markert hvilken dur/mol som var valgt i margen sammen med nøkkelen og taktarten. Appen ville også hatt større utvalg av noter, både kortere og mer spesielle tilfeller. Den korteste noten tilgjengelig </w:t>
+      <w:r>
+        <w:rPr>
+          <w:rFonts w:eastAsia="Times New Roman" w:cs="Times New Roman"/>
+          <w:sz w:val="24"/>
+          <w:szCs w:val="24"/>
+          <w:lang w:eastAsia="nb-NO"/>
+        </w:rPr>
+        <w:t>forskjellige</w:t>
+      </w:r>
+      <w:r>
+        <w:rPr>
+          <w:rFonts w:eastAsia="Times New Roman" w:cs="Times New Roman"/>
+          <w:sz w:val="24"/>
+          <w:szCs w:val="24"/>
+          <w:lang w:eastAsia="nb-NO"/>
+        </w:rPr>
+        <w:t xml:space="preserve"> dur-er og mol-er, og markert hvilken dur/mol som var valgt i margen sammen med nøkkelen og taktarten. Appen ville også hatt større utvalg av noter, både kortere og mer spesielle tilfeller. Den korteste noten tilgjengelig </w:t>
       </w:r>
       <w:r>
         <w:rPr>
@@ -18620,7 +18977,7 @@
     </w:p>
     <w:p>
       <w:pPr>
-        <w:pStyle w:val="ListParagraph"/>
+        <w:pStyle w:val="Listeavsnitt"/>
         <w:spacing w:before="100" w:beforeAutospacing="1" w:after="0" w:line="360" w:lineRule="auto"/>
         <w:ind w:left="360"/>
         <w:rPr>
@@ -18653,7 +19010,7 @@
     </w:p>
     <w:p>
       <w:pPr>
-        <w:pStyle w:val="Heading2"/>
+        <w:pStyle w:val="Overskrift2"/>
         <w:spacing w:line="360" w:lineRule="auto"/>
         <w:rPr>
           <w:rFonts w:eastAsia="Times New Roman"/>
@@ -18793,7 +19150,7 @@
     </w:p>
     <w:p>
       <w:pPr>
-        <w:pStyle w:val="Heading2"/>
+        <w:pStyle w:val="Overskrift2"/>
         <w:spacing w:line="360" w:lineRule="auto"/>
         <w:rPr>
           <w:rFonts w:eastAsia="Times New Roman"/>
@@ -18908,29 +19265,7 @@
             <w:u w:val="single"/>
             <w:lang w:eastAsia="nb-NO"/>
           </w:rPr>
-          <w:t>http://folk.ui</w:t>
-        </w:r>
-        <w:r>
-          <w:rPr>
-            <w:rFonts w:eastAsia="Times New Roman" w:cs="Times New Roman"/>
-            <w:color w:val="0000FF"/>
-            <w:sz w:val="24"/>
-            <w:szCs w:val="24"/>
-            <w:u w:val="single"/>
-            <w:lang w:eastAsia="nb-NO"/>
-          </w:rPr>
-          <w:t>o</w:t>
-        </w:r>
-        <w:r>
-          <w:rPr>
-            <w:rFonts w:eastAsia="Times New Roman" w:cs="Times New Roman"/>
-            <w:color w:val="0000FF"/>
-            <w:sz w:val="24"/>
-            <w:szCs w:val="24"/>
-            <w:u w:val="single"/>
-            <w:lang w:eastAsia="nb-NO"/>
-          </w:rPr>
-          <w:t>.no/arntvi/SvingBolg.html</w:t>
+          <w:t>http://folk.uio.no/arntvi/SvingBolg.html</w:t>
         </w:r>
       </w:hyperlink>
     </w:p>
@@ -18961,16 +19296,16 @@
           <w:rFonts w:eastAsia="Times New Roman" w:cs="Times New Roman"/>
           <w:sz w:val="24"/>
           <w:szCs w:val="24"/>
-          <w:lang w:eastAsia="nb-NO"/>
-        </w:rPr>
-      </w:pPr>
-      <w:r>
-        <w:rPr>
-          <w:rFonts w:eastAsia="Times New Roman" w:cs="Times New Roman"/>
-          <w:sz w:val="24"/>
-          <w:szCs w:val="24"/>
           <w:lang w:val="en-US" w:eastAsia="nb-NO"/>
         </w:rPr>
+      </w:pPr>
+      <w:r>
+        <w:rPr>
+          <w:rFonts w:eastAsia="Times New Roman" w:cs="Times New Roman"/>
+          <w:sz w:val="24"/>
+          <w:szCs w:val="24"/>
+          <w:lang w:val="en-US" w:eastAsia="nb-NO"/>
+        </w:rPr>
         <w:t xml:space="preserve">[3] </w:t>
       </w:r>
       <w:r>
@@ -19024,7 +19359,7 @@
           <w:rFonts w:eastAsia="Times New Roman" w:cs="Times New Roman"/>
           <w:sz w:val="24"/>
           <w:szCs w:val="24"/>
-          <w:lang w:eastAsia="nb-NO"/>
+          <w:lang w:val="en-US" w:eastAsia="nb-NO"/>
         </w:rPr>
         <w:t xml:space="preserve">Figur </w:t>
       </w:r>
@@ -19033,7 +19368,7 @@
           <w:rFonts w:eastAsia="Times New Roman" w:cs="Times New Roman"/>
           <w:sz w:val="24"/>
           <w:szCs w:val="24"/>
-          <w:lang w:eastAsia="nb-NO"/>
+          <w:lang w:val="en-US" w:eastAsia="nb-NO"/>
         </w:rPr>
         <w:t>side 21.</w:t>
       </w:r>
@@ -19053,7 +19388,7 @@
           <w:rFonts w:eastAsia="Times New Roman" w:cs="Times New Roman"/>
           <w:sz w:val="24"/>
           <w:szCs w:val="24"/>
-          <w:lang w:eastAsia="nb-NO"/>
+          <w:lang w:val="en-US" w:eastAsia="nb-NO"/>
         </w:rPr>
         <w:t xml:space="preserve">[4] </w:t>
       </w:r>
@@ -19062,7 +19397,7 @@
           <w:rFonts w:eastAsia="Times New Roman" w:cs="Times New Roman"/>
           <w:sz w:val="24"/>
           <w:szCs w:val="24"/>
-          <w:lang w:eastAsia="nb-NO"/>
+          <w:lang w:val="en-US" w:eastAsia="nb-NO"/>
         </w:rPr>
         <w:t xml:space="preserve">Øyvind Risa, </w:t>
       </w:r>
@@ -19072,7 +19407,7 @@
           <w:i/>
           <w:sz w:val="24"/>
           <w:szCs w:val="24"/>
-          <w:lang w:eastAsia="nb-NO"/>
+          <w:lang w:val="en-US" w:eastAsia="nb-NO"/>
         </w:rPr>
         <w:t>Musikkteori og arrangering</w:t>
       </w:r>
@@ -19081,7 +19416,7 @@
           <w:rFonts w:eastAsia="Times New Roman" w:cs="Times New Roman"/>
           <w:sz w:val="24"/>
           <w:szCs w:val="24"/>
-          <w:lang w:eastAsia="nb-NO"/>
+          <w:lang w:val="en-US" w:eastAsia="nb-NO"/>
         </w:rPr>
         <w:t>.</w:t>
       </w:r>
@@ -19090,7 +19425,7 @@
           <w:rFonts w:eastAsia="Times New Roman" w:cs="Times New Roman"/>
           <w:sz w:val="24"/>
           <w:szCs w:val="24"/>
-          <w:lang w:eastAsia="nb-NO"/>
+          <w:lang w:val="en-US" w:eastAsia="nb-NO"/>
         </w:rPr>
         <w:t xml:space="preserve"> </w:t>
       </w:r>
@@ -19120,7 +19455,7 @@
           <w:rFonts w:eastAsia="Times New Roman" w:cs="Times New Roman"/>
           <w:sz w:val="24"/>
           <w:szCs w:val="24"/>
-          <w:lang w:val="en-US" w:eastAsia="nb-NO"/>
+          <w:lang w:eastAsia="nb-NO"/>
         </w:rPr>
       </w:pPr>
       <w:r>
@@ -19169,16 +19504,23 @@
           <w:szCs w:val="24"/>
           <w:lang w:val="en-US"/>
         </w:rPr>
-        <w:t xml:space="preserve">2011. Tilgjengelig fra: </w:t>
+        <w:t xml:space="preserve">2011. </w:t>
+      </w:r>
+      <w:r>
+        <w:rPr>
+          <w:sz w:val="24"/>
+          <w:szCs w:val="24"/>
+        </w:rPr>
+        <w:t xml:space="preserve">Tilgjengelig fra: </w:t>
       </w:r>
       <w:hyperlink r:id="rId22" w:history="1">
         <w:r>
           <w:rPr>
-            <w:rStyle w:val="Hyperlink"/>
+            <w:rStyle w:val="Hyperkobling"/>
             <w:rFonts w:eastAsia="Times New Roman" w:cs="Times New Roman"/>
             <w:sz w:val="24"/>
             <w:szCs w:val="24"/>
-            <w:lang w:val="en-US" w:eastAsia="nb-NO"/>
+            <w:lang w:eastAsia="nb-NO"/>
           </w:rPr>
           <w:t>http://music.columbia.edu/cmc/musicandcomputers/</w:t>
         </w:r>
@@ -19299,7 +19641,7 @@
       <w:hyperlink r:id="rId25" w:history="1">
         <w:r>
           <w:rPr>
-            <w:rStyle w:val="Hyperlink"/>
+            <w:rStyle w:val="Hyperkobling"/>
             <w:rFonts w:eastAsia="Times New Roman" w:cs="Times New Roman"/>
             <w:sz w:val="24"/>
             <w:szCs w:val="24"/>
@@ -19331,7 +19673,7 @@
       <w:hyperlink r:id="rId26" w:history="1">
         <w:r>
           <w:rPr>
-            <w:rStyle w:val="Hyperlink"/>
+            <w:rStyle w:val="Hyperkobling"/>
             <w:rFonts w:eastAsia="Times New Roman" w:cs="Times New Roman"/>
             <w:sz w:val="24"/>
             <w:szCs w:val="24"/>
@@ -19385,7 +19727,7 @@
       <w:hyperlink r:id="rId27" w:history="1">
         <w:r>
           <w:rPr>
-            <w:rStyle w:val="Hyperlink"/>
+            <w:rStyle w:val="Hyperkobling"/>
             <w:rFonts w:eastAsia="Times New Roman" w:cs="Times New Roman"/>
             <w:sz w:val="24"/>
             <w:szCs w:val="24"/>
@@ -19408,7 +19750,7 @@
       <w:hyperlink r:id="rId28" w:history="1">
         <w:r>
           <w:rPr>
-            <w:rStyle w:val="Hyperlink"/>
+            <w:rStyle w:val="Hyperkobling"/>
             <w:rFonts w:eastAsia="Times New Roman" w:cs="Times New Roman"/>
             <w:sz w:val="24"/>
             <w:szCs w:val="24"/>
@@ -19460,7 +19802,7 @@
       <w:hyperlink r:id="rId29" w:history="1">
         <w:r>
           <w:rPr>
-            <w:rStyle w:val="Hyperlink"/>
+            <w:rStyle w:val="Hyperkobling"/>
             <w:rFonts w:eastAsia="Times New Roman" w:cs="Times New Roman"/>
             <w:sz w:val="24"/>
             <w:szCs w:val="24"/>
@@ -19562,12 +19904,12 @@
     <w:sdtContent>
       <w:p>
         <w:pPr>
-          <w:pStyle w:val="Footer"/>
+          <w:pStyle w:val="Bunntekst"/>
         </w:pPr>
         <w:r>
           <w:rPr>
             <w:noProof/>
-            <w:lang w:eastAsia="nb-NO"/>
+            <w:lang w:eastAsia="ja-JP"/>
           </w:rPr>
           <mc:AlternateContent>
             <mc:Choice Requires="wpg">
@@ -19658,7 +20000,7 @@
                                     <w:noProof/>
                                     <w:color w:val="8C8C8C"/>
                                   </w:rPr>
-                                  <w:t>16</w:t>
+                                  <w:t>1</w:t>
                                 </w:r>
                                 <w:r>
                                   <w:rPr>
@@ -19796,7 +20138,7 @@
                               <w:noProof/>
                               <w:color w:val="8C8C8C"/>
                             </w:rPr>
-                            <w:t>16</w:t>
+                            <w:t>1</w:t>
                           </w:r>
                           <w:r>
                             <w:rPr>
@@ -20831,11 +21173,11 @@
     <w:name w:val="Normal"/>
     <w:qFormat/>
   </w:style>
-  <w:style w:type="paragraph" w:styleId="Heading1">
+  <w:style w:type="paragraph" w:styleId="Overskrift1">
     <w:name w:val="heading 1"/>
     <w:basedOn w:val="Normal"/>
     <w:next w:val="Normal"/>
-    <w:link w:val="Heading1Char"/>
+    <w:link w:val="Overskrift1Tegn"/>
     <w:qFormat/>
     <w:rsid w:val="00CA16DD"/>
     <w:pPr>
@@ -20851,11 +21193,11 @@
       <w:szCs w:val="32"/>
     </w:rPr>
   </w:style>
-  <w:style w:type="paragraph" w:styleId="Heading2">
+  <w:style w:type="paragraph" w:styleId="Overskrift2">
     <w:name w:val="heading 2"/>
     <w:basedOn w:val="Normal"/>
     <w:next w:val="Normal"/>
-    <w:link w:val="Heading2Char"/>
+    <w:link w:val="Overskrift2Tegn"/>
     <w:uiPriority w:val="9"/>
     <w:unhideWhenUsed/>
     <w:qFormat/>
@@ -20873,11 +21215,11 @@
       <w:szCs w:val="26"/>
     </w:rPr>
   </w:style>
-  <w:style w:type="paragraph" w:styleId="Heading3">
+  <w:style w:type="paragraph" w:styleId="Overskrift3">
     <w:name w:val="heading 3"/>
     <w:basedOn w:val="Normal"/>
     <w:next w:val="Normal"/>
-    <w:link w:val="Heading3Char"/>
+    <w:link w:val="Overskrift3Tegn"/>
     <w:uiPriority w:val="9"/>
     <w:unhideWhenUsed/>
     <w:qFormat/>
@@ -20895,11 +21237,11 @@
       <w:szCs w:val="24"/>
     </w:rPr>
   </w:style>
-  <w:style w:type="paragraph" w:styleId="Heading4">
+  <w:style w:type="paragraph" w:styleId="Overskrift4">
     <w:name w:val="heading 4"/>
     <w:basedOn w:val="Normal"/>
     <w:next w:val="Normal"/>
-    <w:link w:val="Heading4Char"/>
+    <w:link w:val="Overskrift4Tegn"/>
     <w:uiPriority w:val="9"/>
     <w:unhideWhenUsed/>
     <w:qFormat/>
@@ -20917,11 +21259,11 @@
       <w:color w:val="2E74B5" w:themeColor="accent1" w:themeShade="BF"/>
     </w:rPr>
   </w:style>
-  <w:style w:type="paragraph" w:styleId="Heading5">
+  <w:style w:type="paragraph" w:styleId="Overskrift5">
     <w:name w:val="heading 5"/>
     <w:basedOn w:val="Normal"/>
     <w:next w:val="Normal"/>
-    <w:link w:val="Heading5Char"/>
+    <w:link w:val="Overskrift5Tegn"/>
     <w:uiPriority w:val="9"/>
     <w:unhideWhenUsed/>
     <w:qFormat/>
@@ -20937,13 +21279,13 @@
       <w:color w:val="2E74B5" w:themeColor="accent1" w:themeShade="BF"/>
     </w:rPr>
   </w:style>
-  <w:style w:type="character" w:default="1" w:styleId="DefaultParagraphFont">
+  <w:style w:type="character" w:default="1" w:styleId="Standardskriftforavsnitt">
     <w:name w:val="Default Paragraph Font"/>
     <w:uiPriority w:val="1"/>
     <w:semiHidden/>
     <w:unhideWhenUsed/>
   </w:style>
-  <w:style w:type="table" w:default="1" w:styleId="TableNormal">
+  <w:style w:type="table" w:default="1" w:styleId="Vanligtabell">
     <w:name w:val="Normal Table"/>
     <w:uiPriority w:val="99"/>
     <w:semiHidden/>
@@ -20958,7 +21300,7 @@
       </w:tblCellMar>
     </w:tblPr>
   </w:style>
-  <w:style w:type="numbering" w:default="1" w:styleId="NoList">
+  <w:style w:type="numbering" w:default="1" w:styleId="Ingenliste">
     <w:name w:val="No List"/>
     <w:uiPriority w:val="99"/>
     <w:semiHidden/>
@@ -20981,9 +21323,9 @@
       <w:lang w:eastAsia="nb-NO"/>
     </w:rPr>
   </w:style>
-  <w:style w:type="character" w:styleId="Hyperlink">
+  <w:style w:type="character" w:styleId="Hyperkobling">
     <w:name w:val="Hyperlink"/>
-    <w:basedOn w:val="DefaultParagraphFont"/>
+    <w:basedOn w:val="Standardskriftforavsnitt"/>
     <w:uiPriority w:val="99"/>
     <w:unhideWhenUsed/>
     <w:rsid w:val="00C44F7A"/>
@@ -20992,7 +21334,7 @@
       <w:u w:val="single"/>
     </w:rPr>
   </w:style>
-  <w:style w:type="paragraph" w:styleId="ListParagraph">
+  <w:style w:type="paragraph" w:styleId="Listeavsnitt">
     <w:name w:val="List Paragraph"/>
     <w:basedOn w:val="Normal"/>
     <w:uiPriority w:val="34"/>
@@ -21003,7 +21345,7 @@
       <w:contextualSpacing/>
     </w:pPr>
   </w:style>
-  <w:style w:type="paragraph" w:styleId="Caption">
+  <w:style w:type="paragraph" w:styleId="Bildetekst">
     <w:name w:val="caption"/>
     <w:basedOn w:val="Normal"/>
     <w:next w:val="Normal"/>
@@ -21022,10 +21364,10 @@
       <w:szCs w:val="18"/>
     </w:rPr>
   </w:style>
-  <w:style w:type="character" w:customStyle="1" w:styleId="Heading2Char">
-    <w:name w:val="Heading 2 Char"/>
-    <w:basedOn w:val="DefaultParagraphFont"/>
-    <w:link w:val="Heading2"/>
+  <w:style w:type="character" w:customStyle="1" w:styleId="Overskrift2Tegn">
+    <w:name w:val="Overskrift 2 Tegn"/>
+    <w:basedOn w:val="Standardskriftforavsnitt"/>
+    <w:link w:val="Overskrift2"/>
     <w:uiPriority w:val="9"/>
     <w:rsid w:val="00AB4E32"/>
     <w:rPr>
@@ -21035,10 +21377,10 @@
       <w:szCs w:val="26"/>
     </w:rPr>
   </w:style>
-  <w:style w:type="character" w:customStyle="1" w:styleId="Heading3Char">
-    <w:name w:val="Heading 3 Char"/>
-    <w:basedOn w:val="DefaultParagraphFont"/>
-    <w:link w:val="Heading3"/>
+  <w:style w:type="character" w:customStyle="1" w:styleId="Overskrift3Tegn">
+    <w:name w:val="Overskrift 3 Tegn"/>
+    <w:basedOn w:val="Standardskriftforavsnitt"/>
+    <w:link w:val="Overskrift3"/>
     <w:uiPriority w:val="9"/>
     <w:rsid w:val="00AB4E32"/>
     <w:rPr>
@@ -21048,10 +21390,10 @@
       <w:szCs w:val="24"/>
     </w:rPr>
   </w:style>
-  <w:style w:type="paragraph" w:styleId="BalloonText">
+  <w:style w:type="paragraph" w:styleId="Bobletekst">
     <w:name w:val="Balloon Text"/>
     <w:basedOn w:val="Normal"/>
-    <w:link w:val="BalloonTextChar"/>
+    <w:link w:val="BobletekstTegn"/>
     <w:uiPriority w:val="99"/>
     <w:semiHidden/>
     <w:unhideWhenUsed/>
@@ -21065,10 +21407,10 @@
       <w:szCs w:val="18"/>
     </w:rPr>
   </w:style>
-  <w:style w:type="character" w:customStyle="1" w:styleId="BalloonTextChar">
-    <w:name w:val="Balloon Text Char"/>
-    <w:basedOn w:val="DefaultParagraphFont"/>
-    <w:link w:val="BalloonText"/>
+  <w:style w:type="character" w:customStyle="1" w:styleId="BobletekstTegn">
+    <w:name w:val="Bobletekst Tegn"/>
+    <w:basedOn w:val="Standardskriftforavsnitt"/>
+    <w:link w:val="Bobletekst"/>
     <w:uiPriority w:val="99"/>
     <w:semiHidden/>
     <w:rsid w:val="00AB4E32"/>
@@ -21078,10 +21420,10 @@
       <w:szCs w:val="18"/>
     </w:rPr>
   </w:style>
-  <w:style w:type="character" w:customStyle="1" w:styleId="Heading1Char">
-    <w:name w:val="Heading 1 Char"/>
-    <w:basedOn w:val="DefaultParagraphFont"/>
-    <w:link w:val="Heading1"/>
+  <w:style w:type="character" w:customStyle="1" w:styleId="Overskrift1Tegn">
+    <w:name w:val="Overskrift 1 Tegn"/>
+    <w:basedOn w:val="Standardskriftforavsnitt"/>
+    <w:link w:val="Overskrift1"/>
     <w:rsid w:val="00CA16DD"/>
     <w:rPr>
       <w:rFonts w:asciiTheme="majorHAnsi" w:eastAsiaTheme="majorEastAsia" w:hAnsiTheme="majorHAnsi" w:cstheme="majorBidi"/>
@@ -21090,10 +21432,10 @@
       <w:szCs w:val="32"/>
     </w:rPr>
   </w:style>
-  <w:style w:type="character" w:customStyle="1" w:styleId="Heading4Char">
-    <w:name w:val="Heading 4 Char"/>
-    <w:basedOn w:val="DefaultParagraphFont"/>
-    <w:link w:val="Heading4"/>
+  <w:style w:type="character" w:customStyle="1" w:styleId="Overskrift4Tegn">
+    <w:name w:val="Overskrift 4 Tegn"/>
+    <w:basedOn w:val="Standardskriftforavsnitt"/>
+    <w:link w:val="Overskrift4"/>
     <w:uiPriority w:val="9"/>
     <w:rsid w:val="00CA16DD"/>
     <w:rPr>
@@ -21103,10 +21445,10 @@
       <w:color w:val="2E74B5" w:themeColor="accent1" w:themeShade="BF"/>
     </w:rPr>
   </w:style>
-  <w:style w:type="character" w:customStyle="1" w:styleId="Heading5Char">
-    <w:name w:val="Heading 5 Char"/>
-    <w:basedOn w:val="DefaultParagraphFont"/>
-    <w:link w:val="Heading5"/>
+  <w:style w:type="character" w:customStyle="1" w:styleId="Overskrift5Tegn">
+    <w:name w:val="Overskrift 5 Tegn"/>
+    <w:basedOn w:val="Standardskriftforavsnitt"/>
+    <w:link w:val="Overskrift5"/>
     <w:uiPriority w:val="9"/>
     <w:rsid w:val="004E1A94"/>
     <w:rPr>
@@ -21114,10 +21456,10 @@
       <w:color w:val="2E74B5" w:themeColor="accent1" w:themeShade="BF"/>
     </w:rPr>
   </w:style>
-  <w:style w:type="paragraph" w:styleId="Header">
+  <w:style w:type="paragraph" w:styleId="Topptekst">
     <w:name w:val="header"/>
     <w:basedOn w:val="Normal"/>
-    <w:link w:val="HeaderChar"/>
+    <w:link w:val="TopptekstTegn"/>
     <w:uiPriority w:val="99"/>
     <w:unhideWhenUsed/>
     <w:rsid w:val="00C36FE6"/>
@@ -21129,17 +21471,17 @@
       <w:spacing w:after="0" w:line="240" w:lineRule="auto"/>
     </w:pPr>
   </w:style>
-  <w:style w:type="character" w:customStyle="1" w:styleId="HeaderChar">
-    <w:name w:val="Header Char"/>
-    <w:basedOn w:val="DefaultParagraphFont"/>
-    <w:link w:val="Header"/>
+  <w:style w:type="character" w:customStyle="1" w:styleId="TopptekstTegn">
+    <w:name w:val="Topptekst Tegn"/>
+    <w:basedOn w:val="Standardskriftforavsnitt"/>
+    <w:link w:val="Topptekst"/>
     <w:uiPriority w:val="99"/>
     <w:rsid w:val="00C36FE6"/>
   </w:style>
-  <w:style w:type="paragraph" w:styleId="Footer">
+  <w:style w:type="paragraph" w:styleId="Bunntekst">
     <w:name w:val="footer"/>
     <w:basedOn w:val="Normal"/>
-    <w:link w:val="FooterChar"/>
+    <w:link w:val="BunntekstTegn"/>
     <w:uiPriority w:val="99"/>
     <w:unhideWhenUsed/>
     <w:rsid w:val="00C36FE6"/>
@@ -21151,16 +21493,16 @@
       <w:spacing w:after="0" w:line="240" w:lineRule="auto"/>
     </w:pPr>
   </w:style>
-  <w:style w:type="character" w:customStyle="1" w:styleId="FooterChar">
-    <w:name w:val="Footer Char"/>
-    <w:basedOn w:val="DefaultParagraphFont"/>
-    <w:link w:val="Footer"/>
+  <w:style w:type="character" w:customStyle="1" w:styleId="BunntekstTegn">
+    <w:name w:val="Bunntekst Tegn"/>
+    <w:basedOn w:val="Standardskriftforavsnitt"/>
+    <w:link w:val="Bunntekst"/>
     <w:uiPriority w:val="99"/>
     <w:rsid w:val="00C36FE6"/>
   </w:style>
-  <w:style w:type="paragraph" w:styleId="TOCHeading">
+  <w:style w:type="paragraph" w:styleId="Overskriftforinnholdsfortegnelse">
     <w:name w:val="TOC Heading"/>
-    <w:basedOn w:val="Heading1"/>
+    <w:basedOn w:val="Overskrift1"/>
     <w:next w:val="Normal"/>
     <w:uiPriority w:val="39"/>
     <w:unhideWhenUsed/>
@@ -21173,7 +21515,7 @@
       <w:lang w:val="en-US"/>
     </w:rPr>
   </w:style>
-  <w:style w:type="paragraph" w:styleId="TOC2">
+  <w:style w:type="paragraph" w:styleId="INNH2">
     <w:name w:val="toc 2"/>
     <w:basedOn w:val="Normal"/>
     <w:next w:val="Normal"/>
@@ -21186,7 +21528,7 @@
       <w:ind w:left="220"/>
     </w:pPr>
   </w:style>
-  <w:style w:type="paragraph" w:styleId="TOC3">
+  <w:style w:type="paragraph" w:styleId="INNH3">
     <w:name w:val="toc 3"/>
     <w:basedOn w:val="Normal"/>
     <w:next w:val="Normal"/>
@@ -21199,9 +21541,9 @@
       <w:ind w:left="440"/>
     </w:pPr>
   </w:style>
-  <w:style w:type="character" w:styleId="PlaceholderText">
+  <w:style w:type="character" w:styleId="Plassholdertekst">
     <w:name w:val="Placeholder Text"/>
-    <w:basedOn w:val="DefaultParagraphFont"/>
+    <w:basedOn w:val="Standardskriftforavsnitt"/>
     <w:uiPriority w:val="99"/>
     <w:semiHidden/>
     <w:rsid w:val="00B72A25"/>
@@ -21209,9 +21551,9 @@
       <w:color w:val="808080"/>
     </w:rPr>
   </w:style>
-  <w:style w:type="table" w:styleId="TableGrid">
+  <w:style w:type="table" w:styleId="Tabellrutenett">
     <w:name w:val="Table Grid"/>
-    <w:basedOn w:val="TableNormal"/>
+    <w:basedOn w:val="Vanligtabell"/>
     <w:uiPriority w:val="39"/>
     <w:rsid w:val="00514B87"/>
     <w:pPr>
@@ -21228,9 +21570,9 @@
       </w:tblBorders>
     </w:tblPr>
   </w:style>
-  <w:style w:type="table" w:styleId="GridTable5Dark-Accent3">
+  <w:style w:type="table" w:styleId="Rutenettabell5mrk-uthevingsfarge3">
     <w:name w:val="Grid Table 5 Dark Accent 3"/>
-    <w:basedOn w:val="TableNormal"/>
+    <w:basedOn w:val="Vanligtabell"/>
     <w:uiPriority w:val="50"/>
     <w:rsid w:val="00514B87"/>
     <w:pPr>
@@ -21334,9 +21676,9 @@
       </w:tcPr>
     </w:tblStylePr>
   </w:style>
-  <w:style w:type="table" w:styleId="GridTable5Dark-Accent4">
+  <w:style w:type="table" w:styleId="Rutenettabell5mrk-uthevingsfarge4">
     <w:name w:val="Grid Table 5 Dark Accent 4"/>
-    <w:basedOn w:val="TableNormal"/>
+    <w:basedOn w:val="Vanligtabell"/>
     <w:uiPriority w:val="50"/>
     <w:rsid w:val="00514B87"/>
     <w:pPr>
@@ -21440,9 +21782,9 @@
       </w:tcPr>
     </w:tblStylePr>
   </w:style>
-  <w:style w:type="table" w:styleId="GridTable3-Accent3">
+  <w:style w:type="table" w:styleId="Rutenettabell3-uthevingsfarge3">
     <w:name w:val="Grid Table 3 Accent 3"/>
-    <w:basedOn w:val="TableNormal"/>
+    <w:basedOn w:val="Vanligtabell"/>
     <w:uiPriority w:val="48"/>
     <w:rsid w:val="00514B87"/>
     <w:pPr>
@@ -21576,9 +21918,9 @@
       </w:tcPr>
     </w:tblStylePr>
   </w:style>
-  <w:style w:type="table" w:styleId="GridTable2-Accent3">
+  <w:style w:type="table" w:styleId="Rutenettabell2-uthevingsfarge3">
     <w:name w:val="Grid Table 2 Accent 3"/>
-    <w:basedOn w:val="TableNormal"/>
+    <w:basedOn w:val="Vanligtabell"/>
     <w:uiPriority w:val="47"/>
     <w:rsid w:val="00514B87"/>
     <w:pPr>
@@ -21651,9 +21993,9 @@
       </w:tcPr>
     </w:tblStylePr>
   </w:style>
-  <w:style w:type="table" w:styleId="GridTable7Colorful-Accent3">
+  <w:style w:type="table" w:styleId="Rutenettabell7fargerik-uthevingsfarge3">
     <w:name w:val="Grid Table 7 Colorful Accent 3"/>
-    <w:basedOn w:val="TableNormal"/>
+    <w:basedOn w:val="Vanligtabell"/>
     <w:uiPriority w:val="52"/>
     <w:rsid w:val="00514B87"/>
     <w:pPr>
@@ -21790,9 +22132,9 @@
       </w:tcPr>
     </w:tblStylePr>
   </w:style>
-  <w:style w:type="table" w:styleId="ListTable4-Accent3">
+  <w:style w:type="table" w:styleId="Listetabell4-uthevingsfarge3">
     <w:name w:val="List Table 4 Accent 3"/>
-    <w:basedOn w:val="TableNormal"/>
+    <w:basedOn w:val="Vanligtabell"/>
     <w:uiPriority w:val="49"/>
     <w:rsid w:val="00277018"/>
     <w:pPr>
@@ -21864,9 +22206,9 @@
       </w:tcPr>
     </w:tblStylePr>
   </w:style>
-  <w:style w:type="table" w:styleId="ListTable7Colorful-Accent3">
+  <w:style w:type="table" w:styleId="Listetabell7fargerik-uthevingsfarge3">
     <w:name w:val="List Table 7 Colorful Accent 3"/>
-    <w:basedOn w:val="TableNormal"/>
+    <w:basedOn w:val="Vanligtabell"/>
     <w:uiPriority w:val="52"/>
     <w:rsid w:val="00277018"/>
     <w:pPr>
@@ -21987,9 +22329,9 @@
       </w:tcPr>
     </w:tblStylePr>
   </w:style>
-  <w:style w:type="character" w:styleId="FollowedHyperlink">
+  <w:style w:type="character" w:styleId="Fulgthyperkobling">
     <w:name w:val="FollowedHyperlink"/>
-    <w:basedOn w:val="DefaultParagraphFont"/>
+    <w:basedOn w:val="Standardskriftforavsnitt"/>
     <w:uiPriority w:val="99"/>
     <w:semiHidden/>
     <w:unhideWhenUsed/>
@@ -21999,10 +22341,10 @@
       <w:u w:val="single"/>
     </w:rPr>
   </w:style>
-  <w:style w:type="paragraph" w:styleId="Title">
+  <w:style w:type="paragraph" w:styleId="Tittel">
     <w:name w:val="Title"/>
     <w:basedOn w:val="Normal"/>
-    <w:link w:val="TitleChar"/>
+    <w:link w:val="TittelTegn"/>
     <w:qFormat/>
     <w:rsid w:val="0012330B"/>
     <w:pPr>
@@ -22020,10 +22362,10 @@
       <w:lang w:eastAsia="nb-NO"/>
     </w:rPr>
   </w:style>
-  <w:style w:type="character" w:customStyle="1" w:styleId="TitleChar">
-    <w:name w:val="Title Char"/>
-    <w:basedOn w:val="DefaultParagraphFont"/>
-    <w:link w:val="Title"/>
+  <w:style w:type="character" w:customStyle="1" w:styleId="TittelTegn">
+    <w:name w:val="Tittel Tegn"/>
+    <w:basedOn w:val="Standardskriftforavsnitt"/>
+    <w:link w:val="Tittel"/>
     <w:rsid w:val="0012330B"/>
     <w:rPr>
       <w:rFonts w:ascii="Arial" w:eastAsia="Times New Roman" w:hAnsi="Arial" w:cs="Arial"/>
@@ -22035,7 +22377,7 @@
       <w:lang w:eastAsia="nb-NO"/>
     </w:rPr>
   </w:style>
-  <w:style w:type="paragraph" w:styleId="TOC1">
+  <w:style w:type="paragraph" w:styleId="INNH1">
     <w:name w:val="toc 1"/>
     <w:basedOn w:val="Normal"/>
     <w:next w:val="Normal"/>
@@ -22316,7 +22658,7 @@
 </file>
 
 <file path=customXml/itemProps1.xml><?xml version="1.0" encoding="utf-8"?>
-<ds:datastoreItem xmlns:ds="http://schemas.openxmlformats.org/officeDocument/2006/customXml" ds:itemID="{7609E1CE-DD15-4258-96A9-DF86554B3A16}">
+<ds:datastoreItem xmlns:ds="http://schemas.openxmlformats.org/officeDocument/2006/customXml" ds:itemID="{27BB7DC0-4680-4915-8FC2-067AEDC8D282}">
   <ds:schemaRefs>
     <ds:schemaRef ds:uri="http://schemas.openxmlformats.org/officeDocument/2006/bibliography"/>
   </ds:schemaRefs>

--- a/bachoppg2015.docx
+++ b/bachoppg2015.docx
@@ -44,15 +44,6 @@
                 <w:lang w:eastAsia="nb-NO"/>
               </w:rPr>
             </w:pPr>
-            <w:r>
-              <w:rPr>
-                <w:rFonts w:ascii="Times New Roman" w:eastAsia="Times New Roman" w:hAnsi="Times New Roman" w:cs="Times New Roman"/>
-                <w:sz w:val="24"/>
-                <w:szCs w:val="24"/>
-                <w:lang w:eastAsia="nb-NO"/>
-              </w:rPr>
-              <w:t>b</w:t>
-            </w:r>
           </w:p>
           <w:p>
             <w:pPr>
@@ -72,7 +63,7 @@
                 <w:noProof/>
                 <w:sz w:val="24"/>
                 <w:szCs w:val="24"/>
-                <w:lang w:eastAsia="ja-JP"/>
+                <w:lang w:eastAsia="nb-NO"/>
               </w:rPr>
               <w:drawing>
                 <wp:inline distT="0" distB="0" distL="0" distR="0" wp14:anchorId="1700D6B8" wp14:editId="163A0ED0">
@@ -657,6 +648,7 @@
                 <w:lang w:val="en-US" w:eastAsia="nb-NO"/>
               </w:rPr>
             </w:pPr>
+            <w:proofErr w:type="spellStart"/>
             <w:r>
               <w:rPr>
                 <w:rFonts w:ascii="Times New Roman" w:eastAsia="Times New Roman" w:hAnsi="Times New Roman" w:cs="Times New Roman"/>
@@ -665,7 +657,40 @@
                 <w:szCs w:val="24"/>
                 <w:lang w:val="en-US" w:eastAsia="nb-NO"/>
               </w:rPr>
-              <w:t>Engelsk tittel: Music notation using smartphone</w:t>
+              <w:t>Engelsk</w:t>
+            </w:r>
+            <w:proofErr w:type="spellEnd"/>
+            <w:r>
+              <w:rPr>
+                <w:rFonts w:ascii="Times New Roman" w:eastAsia="Times New Roman" w:hAnsi="Times New Roman" w:cs="Times New Roman"/>
+                <w:color w:val="000000"/>
+                <w:sz w:val="24"/>
+                <w:szCs w:val="24"/>
+                <w:lang w:val="en-US" w:eastAsia="nb-NO"/>
+              </w:rPr>
+              <w:t xml:space="preserve"> </w:t>
+            </w:r>
+            <w:proofErr w:type="spellStart"/>
+            <w:r>
+              <w:rPr>
+                <w:rFonts w:ascii="Times New Roman" w:eastAsia="Times New Roman" w:hAnsi="Times New Roman" w:cs="Times New Roman"/>
+                <w:color w:val="000000"/>
+                <w:sz w:val="24"/>
+                <w:szCs w:val="24"/>
+                <w:lang w:val="en-US" w:eastAsia="nb-NO"/>
+              </w:rPr>
+              <w:t>tittel</w:t>
+            </w:r>
+            <w:proofErr w:type="spellEnd"/>
+            <w:r>
+              <w:rPr>
+                <w:rFonts w:ascii="Times New Roman" w:eastAsia="Times New Roman" w:hAnsi="Times New Roman" w:cs="Times New Roman"/>
+                <w:color w:val="000000"/>
+                <w:sz w:val="24"/>
+                <w:szCs w:val="24"/>
+                <w:lang w:val="en-US" w:eastAsia="nb-NO"/>
+              </w:rPr>
+              <w:t>: Music notation using smartphone</w:t>
             </w:r>
           </w:p>
           <w:p>
@@ -769,6 +794,7 @@
                 <w:lang w:val="en-US" w:eastAsia="nb-NO"/>
               </w:rPr>
             </w:pPr>
+            <w:proofErr w:type="spellStart"/>
             <w:r>
               <w:rPr>
                 <w:rFonts w:ascii="Times New Roman" w:eastAsia="Times New Roman" w:hAnsi="Times New Roman" w:cs="Times New Roman"/>
@@ -776,7 +802,17 @@
                 <w:szCs w:val="24"/>
                 <w:lang w:val="en-US" w:eastAsia="nb-NO"/>
               </w:rPr>
-              <w:t>Emneord:</w:t>
+              <w:t>Emneord</w:t>
+            </w:r>
+            <w:proofErr w:type="spellEnd"/>
+            <w:r>
+              <w:rPr>
+                <w:rFonts w:ascii="Times New Roman" w:eastAsia="Times New Roman" w:hAnsi="Times New Roman" w:cs="Times New Roman"/>
+                <w:sz w:val="24"/>
+                <w:szCs w:val="24"/>
+                <w:lang w:val="en-US" w:eastAsia="nb-NO"/>
+              </w:rPr>
+              <w:t>:</w:t>
             </w:r>
           </w:p>
           <w:p>
@@ -1088,7 +1124,7 @@
     </w:p>
     <w:p>
       <w:pPr>
-        <w:pStyle w:val="Overskrift2"/>
+        <w:pStyle w:val="Heading2"/>
         <w:spacing w:line="360" w:lineRule="auto"/>
         <w:rPr>
           <w:rFonts w:eastAsia="Times New Roman"/>
@@ -1112,20 +1148,6 @@
     </w:p>
     <w:p>
       <w:pPr>
-        <w:rPr>
-          <w:lang w:eastAsia="nb-NO"/>
-        </w:rPr>
-      </w:pPr>
-    </w:p>
-    <w:p>
-      <w:pPr>
-        <w:rPr>
-          <w:lang w:eastAsia="nb-NO"/>
-        </w:rPr>
-      </w:pPr>
-    </w:p>
-    <w:p>
-      <w:pPr>
         <w:spacing w:line="360" w:lineRule="auto"/>
         <w:rPr>
           <w:sz w:val="24"/>
@@ -1139,7 +1161,299 @@
           <w:szCs w:val="24"/>
           <w:lang w:eastAsia="nb-NO"/>
         </w:rPr>
-        <w:t>Løsningen på oppgaven ble appen VeryNote for Android. Brukeren blir presentert med et enkelt UI, hvor han/hun starter opptaket, sangen blir analysert og noter/pauser skrevet ut på skjermen i sanntid. Det finnes en meny med innstillinger for metronomen, og brukeren kan velge mellom g-nøkkel og f-nøkkel. Etter opptaket kan notene redigeres som ønsket, tilslutt kan sangen lagres på enheten som en MusicXML fil og/eller deles for eksempel over email eller bluetooth.</w:t>
+        <w:t>Oppgaven besto av å lage en app for Android OS som kunne utføre en frekvensanalyse på sang tatt opp fra mobilens mikrofon, finne hvilken note frekvensen tilsvarer for deretter å tegne not</w:t>
+      </w:r>
+      <w:r>
+        <w:rPr>
+          <w:sz w:val="24"/>
+          <w:szCs w:val="24"/>
+          <w:lang w:eastAsia="nb-NO"/>
+        </w:rPr>
+        <w:t xml:space="preserve">ene i et notesystem på skjermen. </w:t>
+      </w:r>
+      <w:r>
+        <w:rPr>
+          <w:sz w:val="24"/>
+          <w:szCs w:val="24"/>
+          <w:lang w:eastAsia="nb-NO"/>
+        </w:rPr>
+        <w:t>Løsningen på oppgaven ble appen VeryNote for Android</w:t>
+      </w:r>
+      <w:r>
+        <w:rPr>
+          <w:sz w:val="24"/>
+          <w:szCs w:val="24"/>
+          <w:lang w:eastAsia="nb-NO"/>
+        </w:rPr>
+        <w:t xml:space="preserve"> </w:t>
+      </w:r>
+      <w:r>
+        <w:rPr>
+          <w:sz w:val="24"/>
+          <w:szCs w:val="24"/>
+          <w:lang w:eastAsia="nb-NO"/>
+        </w:rPr>
+        <w:t xml:space="preserve">OS </w:t>
+      </w:r>
+      <w:r>
+        <w:rPr>
+          <w:sz w:val="24"/>
+          <w:szCs w:val="24"/>
+          <w:lang w:eastAsia="nb-NO"/>
+        </w:rPr>
+        <w:t>som er skrevet ved bruk av Java og XML</w:t>
+      </w:r>
+      <w:r>
+        <w:rPr>
+          <w:sz w:val="24"/>
+          <w:szCs w:val="24"/>
+          <w:lang w:eastAsia="nb-NO"/>
+        </w:rPr>
+        <w:t xml:space="preserve">. </w:t>
+      </w:r>
+      <w:r>
+        <w:rPr>
+          <w:sz w:val="24"/>
+          <w:szCs w:val="24"/>
+          <w:lang w:eastAsia="nb-NO"/>
+        </w:rPr>
+        <w:t xml:space="preserve">VeryNote er skrevet i Android Studio </w:t>
+      </w:r>
+      <w:r>
+        <w:rPr>
+          <w:sz w:val="24"/>
+          <w:szCs w:val="24"/>
+          <w:lang w:eastAsia="nb-NO"/>
+        </w:rPr>
+        <w:t xml:space="preserve">for </w:t>
+      </w:r>
+      <w:r>
+        <w:rPr>
+          <w:sz w:val="24"/>
+          <w:szCs w:val="24"/>
+          <w:lang w:eastAsia="nb-NO"/>
+        </w:rPr>
+        <w:t>Android OS versjon 4.0 (Ice Cream Sandwhich)</w:t>
+      </w:r>
+      <w:r>
+        <w:rPr>
+          <w:sz w:val="24"/>
+          <w:szCs w:val="24"/>
+          <w:lang w:eastAsia="nb-NO"/>
+        </w:rPr>
+        <w:t xml:space="preserve"> og kan dermed brukes på alle enheter med denne og nyere OS.</w:t>
+      </w:r>
+    </w:p>
+    <w:p>
+      <w:pPr>
+        <w:spacing w:line="360" w:lineRule="auto"/>
+        <w:rPr>
+          <w:sz w:val="24"/>
+          <w:szCs w:val="24"/>
+          <w:lang w:eastAsia="nb-NO"/>
+        </w:rPr>
+      </w:pPr>
+      <w:r>
+        <w:rPr>
+          <w:sz w:val="24"/>
+          <w:szCs w:val="24"/>
+          <w:lang w:eastAsia="nb-NO"/>
+        </w:rPr>
+        <w:t>Brukeren blir presentert med et enkelt UI, hvor han/hun starter opptaket, sangen blir analysert og noter/pauser skrevet ut på skjermen i sanntid. Det finnes en meny med innstillinger for metronomen, og brukeren kan velge mellom g-nøkkel og f-nøkkel. Etter opptaket kan notene redigeres som ønsket, tilslutt kan sangen lagres på enheten som en MusicXML fil og/eller deles for eksempel over email eller bluetooth.</w:t>
+      </w:r>
+    </w:p>
+    <w:p>
+      <w:pPr>
+        <w:spacing w:line="360" w:lineRule="auto"/>
+        <w:rPr>
+          <w:sz w:val="24"/>
+          <w:szCs w:val="24"/>
+          <w:lang w:eastAsia="nb-NO"/>
+        </w:rPr>
+      </w:pPr>
+      <w:r>
+        <w:rPr>
+          <w:sz w:val="24"/>
+          <w:szCs w:val="24"/>
+          <w:lang w:eastAsia="nb-NO"/>
+        </w:rPr>
+        <w:t>Metoden som er benyttet for frekvensanalysen er FFT eller Fast Fourier Transform. Dataene fra mikrofonen blir gjort om fra tidsdomenet til frekvensdomenet, slik at det er mulig å finne den fundamentale frekvensen innen det gitte tidsrom.</w:t>
+      </w:r>
+    </w:p>
+    <w:p>
+      <w:pPr>
+        <w:spacing w:line="360" w:lineRule="auto"/>
+        <w:rPr>
+          <w:rFonts w:cs="Courier New"/>
+          <w:sz w:val="24"/>
+          <w:szCs w:val="24"/>
+          <w:lang w:eastAsia="nb-NO"/>
+        </w:rPr>
+      </w:pPr>
+      <w:r>
+        <w:rPr>
+          <w:sz w:val="24"/>
+          <w:szCs w:val="24"/>
+          <w:lang w:eastAsia="nb-NO"/>
+        </w:rPr>
+        <w:t xml:space="preserve">Selve frekvensanalysen blir utført i filen </w:t>
+      </w:r>
+      <w:r>
+        <w:rPr>
+          <w:rFonts w:ascii="Courier New" w:hAnsi="Courier New" w:cs="Courier New"/>
+          <w:sz w:val="24"/>
+          <w:szCs w:val="24"/>
+          <w:lang w:eastAsia="nb-NO"/>
+        </w:rPr>
+        <w:t>Pitchdec.java</w:t>
+      </w:r>
+      <w:r>
+        <w:rPr>
+          <w:rFonts w:cs="Courier New"/>
+          <w:sz w:val="24"/>
+          <w:szCs w:val="24"/>
+          <w:lang w:eastAsia="nb-NO"/>
+        </w:rPr>
+        <w:t xml:space="preserve">. </w:t>
+      </w:r>
+      <w:r>
+        <w:rPr>
+          <w:rFonts w:cs="Courier New"/>
+          <w:sz w:val="24"/>
+          <w:szCs w:val="24"/>
+          <w:lang w:eastAsia="nb-NO"/>
+        </w:rPr>
+        <w:t xml:space="preserve">Deretter blir riktig note funnet ved å søke gjennom frekvensene lagret i HashMap </w:t>
+      </w:r>
+      <w:r>
+        <w:rPr>
+          <w:rFonts w:ascii="Courier New" w:hAnsi="Courier New" w:cs="Courier New"/>
+          <w:sz w:val="24"/>
+          <w:szCs w:val="24"/>
+          <w:lang w:eastAsia="nb-NO"/>
+        </w:rPr>
+        <w:t>notes</w:t>
+      </w:r>
+      <w:r>
+        <w:rPr>
+          <w:rFonts w:cs="Courier New"/>
+          <w:sz w:val="24"/>
+          <w:szCs w:val="24"/>
+          <w:lang w:eastAsia="nb-NO"/>
+        </w:rPr>
+        <w:t xml:space="preserve"> </w:t>
+      </w:r>
+      <w:r>
+        <w:rPr>
+          <w:rFonts w:cs="Courier New"/>
+          <w:sz w:val="24"/>
+          <w:szCs w:val="24"/>
+          <w:lang w:eastAsia="nb-NO"/>
+        </w:rPr>
+        <w:t>i</w:t>
+      </w:r>
+      <w:r>
+        <w:rPr>
+          <w:rFonts w:cs="Courier New"/>
+          <w:sz w:val="24"/>
+          <w:szCs w:val="24"/>
+          <w:lang w:eastAsia="nb-NO"/>
+        </w:rPr>
+        <w:t xml:space="preserve"> </w:t>
+      </w:r>
+      <w:r>
+        <w:rPr>
+          <w:rFonts w:ascii="Courier New" w:hAnsi="Courier New" w:cs="Courier New"/>
+          <w:sz w:val="24"/>
+          <w:szCs w:val="24"/>
+          <w:lang w:eastAsia="nb-NO"/>
+        </w:rPr>
+        <w:t>NoteSearch.java</w:t>
+      </w:r>
+      <w:r>
+        <w:rPr>
+          <w:rFonts w:cs="Courier New"/>
+          <w:sz w:val="24"/>
+          <w:szCs w:val="24"/>
+          <w:lang w:eastAsia="nb-NO"/>
+        </w:rPr>
+        <w:t>. Notene blir tegnet i notesystemet på skjermen etterhvert som brukeren synger.</w:t>
+      </w:r>
+    </w:p>
+    <w:p>
+      <w:pPr>
+        <w:spacing w:line="360" w:lineRule="auto"/>
+        <w:rPr>
+          <w:rFonts w:cs="Courier New"/>
+          <w:sz w:val="24"/>
+          <w:szCs w:val="24"/>
+          <w:lang w:eastAsia="nb-NO"/>
+        </w:rPr>
+      </w:pPr>
+      <w:r>
+        <w:rPr>
+          <w:rFonts w:cs="Courier New"/>
+          <w:sz w:val="24"/>
+          <w:szCs w:val="24"/>
+          <w:lang w:eastAsia="nb-NO"/>
+        </w:rPr>
+        <w:t>Det er mulig å rulle fram og tilbake over notesystemet etter man er ferdig å synge. De enkelte notene</w:t>
+      </w:r>
+      <w:r>
+        <w:rPr>
+          <w:rFonts w:cs="Courier New"/>
+          <w:sz w:val="24"/>
+          <w:szCs w:val="24"/>
+          <w:lang w:eastAsia="nb-NO"/>
+        </w:rPr>
+        <w:t xml:space="preserve"> og eventuelle pauser</w:t>
+      </w:r>
+      <w:r>
+        <w:rPr>
+          <w:rFonts w:cs="Courier New"/>
+          <w:sz w:val="24"/>
+          <w:szCs w:val="24"/>
+          <w:lang w:eastAsia="nb-NO"/>
+        </w:rPr>
+        <w:t xml:space="preserve"> kan r</w:t>
+      </w:r>
+      <w:r>
+        <w:rPr>
+          <w:rFonts w:cs="Courier New"/>
+          <w:sz w:val="24"/>
+          <w:szCs w:val="24"/>
+          <w:lang w:eastAsia="nb-NO"/>
+        </w:rPr>
+        <w:t>edigeres ved å trykke på den, den markeres da med en annen farge og redigeringsknappene blir synlige. Noter og pauser kan slettes, notene kan også flyttes opp og ned i notesystemet og fortegnet kan endres eller slettes.</w:t>
+      </w:r>
+    </w:p>
+    <w:p>
+      <w:pPr>
+        <w:spacing w:line="360" w:lineRule="auto"/>
+        <w:rPr>
+          <w:rFonts w:cs="Courier New"/>
+          <w:sz w:val="24"/>
+          <w:szCs w:val="24"/>
+          <w:lang w:eastAsia="nb-NO"/>
+        </w:rPr>
+      </w:pPr>
+      <w:r>
+        <w:rPr>
+          <w:rFonts w:cs="Courier New"/>
+          <w:sz w:val="24"/>
+          <w:szCs w:val="24"/>
+          <w:lang w:eastAsia="nb-NO"/>
+        </w:rPr>
+        <w:t>Etter utvikling og testing fungerer appen i henhold til oppgaven og våre egne ambisjoner. Likevel er det noen tilleggsfunksjoner vi ville lagt til hvis den skulle blitt distribuert åpent på Google Play. Mulighet for å spille</w:t>
+      </w:r>
+      <w:r>
+        <w:rPr>
+          <w:rFonts w:cs="Courier New"/>
+          <w:sz w:val="24"/>
+          <w:szCs w:val="24"/>
+          <w:lang w:eastAsia="nb-NO"/>
+        </w:rPr>
+        <w:t xml:space="preserve"> av sangen etter innspilling og at notene blir plassert riktig i forhold til taktstrekene hadde gitt en bedre brukeropplevelse.</w:t>
       </w:r>
     </w:p>
     <w:p>
@@ -1161,28 +1475,7 @@
     </w:p>
     <w:p>
       <w:pPr>
-        <w:spacing w:line="360" w:lineRule="auto"/>
-        <w:rPr>
-          <w:sz w:val="24"/>
-          <w:szCs w:val="24"/>
-          <w:lang w:eastAsia="nb-NO"/>
-        </w:rPr>
-      </w:pPr>
-    </w:p>
-    <w:p>
-      <w:pPr>
-        <w:spacing w:line="360" w:lineRule="auto"/>
-        <w:rPr>
-          <w:rFonts w:asciiTheme="majorHAnsi" w:eastAsia="Times New Roman" w:hAnsiTheme="majorHAnsi" w:cs="Times New Roman"/>
-          <w:sz w:val="24"/>
-          <w:szCs w:val="24"/>
-          <w:lang w:eastAsia="nb-NO"/>
-        </w:rPr>
-      </w:pPr>
-    </w:p>
-    <w:p>
-      <w:pPr>
-        <w:pStyle w:val="Overskrift2"/>
+        <w:pStyle w:val="Heading2"/>
         <w:numPr>
           <w:ilvl w:val="0"/>
           <w:numId w:val="1"/>
@@ -1199,13 +1492,14 @@
           <w:sz w:val="24"/>
           <w:szCs w:val="24"/>
         </w:rPr>
+        <w:lastRenderedPageBreak/>
         <w:t>Innledning</w:t>
       </w:r>
       <w:bookmarkEnd w:id="3"/>
     </w:p>
     <w:p>
       <w:pPr>
-        <w:pStyle w:val="Overskrift3"/>
+        <w:pStyle w:val="Heading3"/>
         <w:numPr>
           <w:ilvl w:val="1"/>
           <w:numId w:val="1"/>
@@ -1364,7 +1658,7 @@
     </w:p>
     <w:p>
       <w:pPr>
-        <w:pStyle w:val="Overskrift3"/>
+        <w:pStyle w:val="Heading3"/>
         <w:numPr>
           <w:ilvl w:val="1"/>
           <w:numId w:val="1"/>
@@ -1411,7 +1705,7 @@
       <w:sdtContent>
         <w:p>
           <w:pPr>
-            <w:pStyle w:val="Overskriftforinnholdsfortegnelse"/>
+            <w:pStyle w:val="TOCHeading"/>
             <w:rPr>
               <w:noProof/>
             </w:rPr>
@@ -1428,7 +1722,7 @@
         </w:p>
         <w:p>
           <w:pPr>
-            <w:pStyle w:val="INNH2"/>
+            <w:pStyle w:val="TOC2"/>
             <w:tabs>
               <w:tab w:val="right" w:leader="dot" w:pos="9062"/>
             </w:tabs>
@@ -1444,7 +1738,7 @@
           <w:hyperlink w:anchor="_Toc418590646" w:history="1">
             <w:r>
               <w:rPr>
-                <w:rStyle w:val="Hyperkobling"/>
+                <w:rStyle w:val="Hyperlink"/>
                 <w:rFonts w:eastAsia="Times New Roman"/>
                 <w:noProof/>
                 <w:sz w:val="24"/>
@@ -1519,7 +1813,7 @@
         </w:p>
         <w:p>
           <w:pPr>
-            <w:pStyle w:val="INNH2"/>
+            <w:pStyle w:val="TOC2"/>
             <w:tabs>
               <w:tab w:val="left" w:pos="660"/>
               <w:tab w:val="right" w:leader="dot" w:pos="9062"/>
@@ -1535,7 +1829,7 @@
           <w:hyperlink w:anchor="_Toc418590647" w:history="1">
             <w:r>
               <w:rPr>
-                <w:rStyle w:val="Hyperkobling"/>
+                <w:rStyle w:val="Hyperlink"/>
                 <w:noProof/>
                 <w:sz w:val="24"/>
                 <w:szCs w:val="24"/>
@@ -1554,7 +1848,7 @@
             </w:r>
             <w:r>
               <w:rPr>
-                <w:rStyle w:val="Hyperkobling"/>
+                <w:rStyle w:val="Hyperlink"/>
                 <w:noProof/>
                 <w:sz w:val="24"/>
                 <w:szCs w:val="24"/>
@@ -1627,7 +1921,7 @@
         </w:p>
         <w:p>
           <w:pPr>
-            <w:pStyle w:val="INNH3"/>
+            <w:pStyle w:val="TOC3"/>
             <w:tabs>
               <w:tab w:val="left" w:pos="1100"/>
               <w:tab w:val="right" w:leader="dot" w:pos="9062"/>
@@ -1643,7 +1937,7 @@
           <w:hyperlink w:anchor="_Toc418590648" w:history="1">
             <w:r>
               <w:rPr>
-                <w:rStyle w:val="Hyperkobling"/>
+                <w:rStyle w:val="Hyperlink"/>
                 <w:rFonts w:eastAsia="Times New Roman"/>
                 <w:noProof/>
                 <w:sz w:val="24"/>
@@ -1664,7 +1958,7 @@
             </w:r>
             <w:r>
               <w:rPr>
-                <w:rStyle w:val="Hyperkobling"/>
+                <w:rStyle w:val="Hyperlink"/>
                 <w:rFonts w:eastAsia="Times New Roman"/>
                 <w:noProof/>
                 <w:sz w:val="24"/>
@@ -1739,7 +2033,7 @@
         </w:p>
         <w:p>
           <w:pPr>
-            <w:pStyle w:val="INNH3"/>
+            <w:pStyle w:val="TOC3"/>
             <w:tabs>
               <w:tab w:val="left" w:pos="1100"/>
               <w:tab w:val="right" w:leader="dot" w:pos="9062"/>
@@ -1755,7 +2049,7 @@
           <w:hyperlink w:anchor="_Toc418590649" w:history="1">
             <w:r>
               <w:rPr>
-                <w:rStyle w:val="Hyperkobling"/>
+                <w:rStyle w:val="Hyperlink"/>
                 <w:rFonts w:eastAsia="Times New Roman"/>
                 <w:noProof/>
                 <w:sz w:val="24"/>
@@ -1776,7 +2070,7 @@
             </w:r>
             <w:r>
               <w:rPr>
-                <w:rStyle w:val="Hyperkobling"/>
+                <w:rStyle w:val="Hyperlink"/>
                 <w:rFonts w:eastAsia="Times New Roman"/>
                 <w:noProof/>
                 <w:sz w:val="24"/>
@@ -1851,7 +2145,7 @@
         </w:p>
         <w:p>
           <w:pPr>
-            <w:pStyle w:val="INNH2"/>
+            <w:pStyle w:val="TOC2"/>
             <w:tabs>
               <w:tab w:val="left" w:pos="660"/>
               <w:tab w:val="right" w:leader="dot" w:pos="9062"/>
@@ -1867,7 +2161,7 @@
           <w:hyperlink w:anchor="_Toc418590650" w:history="1">
             <w:r>
               <w:rPr>
-                <w:rStyle w:val="Hyperkobling"/>
+                <w:rStyle w:val="Hyperlink"/>
                 <w:rFonts w:eastAsia="Times New Roman"/>
                 <w:noProof/>
                 <w:sz w:val="24"/>
@@ -1888,7 +2182,7 @@
             </w:r>
             <w:r>
               <w:rPr>
-                <w:rStyle w:val="Hyperkobling"/>
+                <w:rStyle w:val="Hyperlink"/>
                 <w:rFonts w:eastAsia="Times New Roman"/>
                 <w:noProof/>
                 <w:sz w:val="24"/>
@@ -1963,7 +2257,7 @@
         </w:p>
         <w:p>
           <w:pPr>
-            <w:pStyle w:val="INNH3"/>
+            <w:pStyle w:val="TOC3"/>
             <w:tabs>
               <w:tab w:val="left" w:pos="1100"/>
               <w:tab w:val="right" w:leader="dot" w:pos="9062"/>
@@ -1979,7 +2273,7 @@
           <w:hyperlink w:anchor="_Toc418590651" w:history="1">
             <w:r>
               <w:rPr>
-                <w:rStyle w:val="Hyperkobling"/>
+                <w:rStyle w:val="Hyperlink"/>
                 <w:rFonts w:eastAsia="Times New Roman"/>
                 <w:noProof/>
                 <w:sz w:val="24"/>
@@ -2000,7 +2294,7 @@
             </w:r>
             <w:r>
               <w:rPr>
-                <w:rStyle w:val="Hyperkobling"/>
+                <w:rStyle w:val="Hyperlink"/>
                 <w:rFonts w:eastAsia="Times New Roman"/>
                 <w:noProof/>
                 <w:sz w:val="24"/>
@@ -2075,7 +2369,7 @@
         </w:p>
         <w:p>
           <w:pPr>
-            <w:pStyle w:val="INNH3"/>
+            <w:pStyle w:val="TOC3"/>
             <w:tabs>
               <w:tab w:val="left" w:pos="1100"/>
               <w:tab w:val="right" w:leader="dot" w:pos="9062"/>
@@ -2091,7 +2385,7 @@
           <w:hyperlink w:anchor="_Toc418590652" w:history="1">
             <w:r>
               <w:rPr>
-                <w:rStyle w:val="Hyperkobling"/>
+                <w:rStyle w:val="Hyperlink"/>
                 <w:rFonts w:eastAsia="Times New Roman" w:cs="Times New Roman"/>
                 <w:noProof/>
                 <w:sz w:val="24"/>
@@ -2112,7 +2406,7 @@
             </w:r>
             <w:r>
               <w:rPr>
-                <w:rStyle w:val="Hyperkobling"/>
+                <w:rStyle w:val="Hyperlink"/>
                 <w:noProof/>
                 <w:sz w:val="24"/>
                 <w:szCs w:val="24"/>
@@ -2185,7 +2479,7 @@
         </w:p>
         <w:p>
           <w:pPr>
-            <w:pStyle w:val="INNH3"/>
+            <w:pStyle w:val="TOC3"/>
             <w:tabs>
               <w:tab w:val="left" w:pos="1100"/>
               <w:tab w:val="right" w:leader="dot" w:pos="9062"/>
@@ -2201,7 +2495,7 @@
           <w:hyperlink w:anchor="_Toc418590653" w:history="1">
             <w:r>
               <w:rPr>
-                <w:rStyle w:val="Hyperkobling"/>
+                <w:rStyle w:val="Hyperlink"/>
                 <w:rFonts w:eastAsia="Times New Roman"/>
                 <w:noProof/>
                 <w:sz w:val="24"/>
@@ -2222,7 +2516,7 @@
             </w:r>
             <w:r>
               <w:rPr>
-                <w:rStyle w:val="Hyperkobling"/>
+                <w:rStyle w:val="Hyperlink"/>
                 <w:rFonts w:eastAsia="Times New Roman"/>
                 <w:noProof/>
                 <w:sz w:val="24"/>
@@ -2297,7 +2591,7 @@
         </w:p>
         <w:p>
           <w:pPr>
-            <w:pStyle w:val="INNH2"/>
+            <w:pStyle w:val="TOC2"/>
             <w:tabs>
               <w:tab w:val="left" w:pos="660"/>
               <w:tab w:val="right" w:leader="dot" w:pos="9062"/>
@@ -2313,7 +2607,7 @@
           <w:hyperlink w:anchor="_Toc418590654" w:history="1">
             <w:r>
               <w:rPr>
-                <w:rStyle w:val="Hyperkobling"/>
+                <w:rStyle w:val="Hyperlink"/>
                 <w:rFonts w:eastAsia="Times New Roman"/>
                 <w:noProof/>
                 <w:sz w:val="24"/>
@@ -2334,7 +2628,7 @@
             </w:r>
             <w:r>
               <w:rPr>
-                <w:rStyle w:val="Hyperkobling"/>
+                <w:rStyle w:val="Hyperlink"/>
                 <w:rFonts w:eastAsia="Times New Roman"/>
                 <w:noProof/>
                 <w:sz w:val="24"/>
@@ -2409,7 +2703,7 @@
         </w:p>
         <w:p>
           <w:pPr>
-            <w:pStyle w:val="INNH3"/>
+            <w:pStyle w:val="TOC3"/>
             <w:tabs>
               <w:tab w:val="left" w:pos="1100"/>
               <w:tab w:val="right" w:leader="dot" w:pos="9062"/>
@@ -2425,7 +2719,7 @@
           <w:hyperlink w:anchor="_Toc418590655" w:history="1">
             <w:r>
               <w:rPr>
-                <w:rStyle w:val="Hyperkobling"/>
+                <w:rStyle w:val="Hyperlink"/>
                 <w:rFonts w:eastAsia="Times New Roman"/>
                 <w:noProof/>
                 <w:sz w:val="24"/>
@@ -2446,7 +2740,7 @@
             </w:r>
             <w:r>
               <w:rPr>
-                <w:rStyle w:val="Hyperkobling"/>
+                <w:rStyle w:val="Hyperlink"/>
                 <w:rFonts w:eastAsia="Times New Roman"/>
                 <w:noProof/>
                 <w:sz w:val="24"/>
@@ -2521,7 +2815,7 @@
         </w:p>
         <w:p>
           <w:pPr>
-            <w:pStyle w:val="INNH3"/>
+            <w:pStyle w:val="TOC3"/>
             <w:tabs>
               <w:tab w:val="left" w:pos="1100"/>
               <w:tab w:val="right" w:leader="dot" w:pos="9062"/>
@@ -2537,7 +2831,7 @@
           <w:hyperlink w:anchor="_Toc418590656" w:history="1">
             <w:r>
               <w:rPr>
-                <w:rStyle w:val="Hyperkobling"/>
+                <w:rStyle w:val="Hyperlink"/>
                 <w:rFonts w:eastAsia="Times New Roman"/>
                 <w:noProof/>
                 <w:sz w:val="24"/>
@@ -2558,7 +2852,7 @@
             </w:r>
             <w:r>
               <w:rPr>
-                <w:rStyle w:val="Hyperkobling"/>
+                <w:rStyle w:val="Hyperlink"/>
                 <w:rFonts w:eastAsia="Times New Roman"/>
                 <w:noProof/>
                 <w:sz w:val="24"/>
@@ -2633,7 +2927,7 @@
         </w:p>
         <w:p>
           <w:pPr>
-            <w:pStyle w:val="INNH3"/>
+            <w:pStyle w:val="TOC3"/>
             <w:tabs>
               <w:tab w:val="left" w:pos="1100"/>
               <w:tab w:val="right" w:leader="dot" w:pos="9062"/>
@@ -2649,7 +2943,7 @@
           <w:hyperlink w:anchor="_Toc418590657" w:history="1">
             <w:r>
               <w:rPr>
-                <w:rStyle w:val="Hyperkobling"/>
+                <w:rStyle w:val="Hyperlink"/>
                 <w:rFonts w:eastAsia="Times New Roman"/>
                 <w:noProof/>
                 <w:sz w:val="24"/>
@@ -2670,7 +2964,7 @@
             </w:r>
             <w:r>
               <w:rPr>
-                <w:rStyle w:val="Hyperkobling"/>
+                <w:rStyle w:val="Hyperlink"/>
                 <w:rFonts w:eastAsia="Times New Roman"/>
                 <w:noProof/>
                 <w:sz w:val="24"/>
@@ -2745,7 +3039,7 @@
         </w:p>
         <w:p>
           <w:pPr>
-            <w:pStyle w:val="INNH2"/>
+            <w:pStyle w:val="TOC2"/>
             <w:tabs>
               <w:tab w:val="left" w:pos="660"/>
               <w:tab w:val="right" w:leader="dot" w:pos="9062"/>
@@ -2761,7 +3055,7 @@
           <w:hyperlink w:anchor="_Toc418590658" w:history="1">
             <w:r>
               <w:rPr>
-                <w:rStyle w:val="Hyperkobling"/>
+                <w:rStyle w:val="Hyperlink"/>
                 <w:rFonts w:eastAsia="Times New Roman"/>
                 <w:noProof/>
                 <w:sz w:val="24"/>
@@ -2782,7 +3076,7 @@
             </w:r>
             <w:r>
               <w:rPr>
-                <w:rStyle w:val="Hyperkobling"/>
+                <w:rStyle w:val="Hyperlink"/>
                 <w:rFonts w:eastAsia="Times New Roman"/>
                 <w:noProof/>
                 <w:sz w:val="24"/>
@@ -2857,7 +3151,7 @@
         </w:p>
         <w:p>
           <w:pPr>
-            <w:pStyle w:val="INNH3"/>
+            <w:pStyle w:val="TOC3"/>
             <w:tabs>
               <w:tab w:val="left" w:pos="1100"/>
               <w:tab w:val="right" w:leader="dot" w:pos="9062"/>
@@ -2873,7 +3167,7 @@
           <w:hyperlink w:anchor="_Toc418590659" w:history="1">
             <w:r>
               <w:rPr>
-                <w:rStyle w:val="Hyperkobling"/>
+                <w:rStyle w:val="Hyperlink"/>
                 <w:rFonts w:eastAsia="Times New Roman"/>
                 <w:noProof/>
                 <w:sz w:val="24"/>
@@ -2894,7 +3188,7 @@
             </w:r>
             <w:r>
               <w:rPr>
-                <w:rStyle w:val="Hyperkobling"/>
+                <w:rStyle w:val="Hyperlink"/>
                 <w:rFonts w:eastAsia="Times New Roman"/>
                 <w:noProof/>
                 <w:sz w:val="24"/>
@@ -2969,7 +3263,7 @@
         </w:p>
         <w:p>
           <w:pPr>
-            <w:pStyle w:val="INNH3"/>
+            <w:pStyle w:val="TOC3"/>
             <w:tabs>
               <w:tab w:val="left" w:pos="1100"/>
               <w:tab w:val="right" w:leader="dot" w:pos="9062"/>
@@ -2985,7 +3279,7 @@
           <w:hyperlink w:anchor="_Toc418590660" w:history="1">
             <w:r>
               <w:rPr>
-                <w:rStyle w:val="Hyperkobling"/>
+                <w:rStyle w:val="Hyperlink"/>
                 <w:rFonts w:eastAsia="Times New Roman" w:cs="Times New Roman"/>
                 <w:noProof/>
                 <w:sz w:val="24"/>
@@ -3006,7 +3300,7 @@
             </w:r>
             <w:r>
               <w:rPr>
-                <w:rStyle w:val="Hyperkobling"/>
+                <w:rStyle w:val="Hyperlink"/>
                 <w:rFonts w:eastAsia="Times New Roman"/>
                 <w:noProof/>
                 <w:sz w:val="24"/>
@@ -3081,7 +3375,7 @@
         </w:p>
         <w:p>
           <w:pPr>
-            <w:pStyle w:val="INNH3"/>
+            <w:pStyle w:val="TOC3"/>
             <w:tabs>
               <w:tab w:val="left" w:pos="1100"/>
               <w:tab w:val="right" w:leader="dot" w:pos="9062"/>
@@ -3097,7 +3391,7 @@
           <w:hyperlink w:anchor="_Toc418590661" w:history="1">
             <w:r>
               <w:rPr>
-                <w:rStyle w:val="Hyperkobling"/>
+                <w:rStyle w:val="Hyperlink"/>
                 <w:rFonts w:eastAsia="Times New Roman"/>
                 <w:noProof/>
                 <w:sz w:val="24"/>
@@ -3118,7 +3412,7 @@
             </w:r>
             <w:r>
               <w:rPr>
-                <w:rStyle w:val="Hyperkobling"/>
+                <w:rStyle w:val="Hyperlink"/>
                 <w:rFonts w:eastAsia="Times New Roman"/>
                 <w:noProof/>
                 <w:sz w:val="24"/>
@@ -3193,7 +3487,7 @@
         </w:p>
         <w:p>
           <w:pPr>
-            <w:pStyle w:val="INNH2"/>
+            <w:pStyle w:val="TOC2"/>
             <w:tabs>
               <w:tab w:val="left" w:pos="660"/>
               <w:tab w:val="right" w:leader="dot" w:pos="9062"/>
@@ -3209,7 +3503,7 @@
           <w:hyperlink w:anchor="_Toc418590662" w:history="1">
             <w:r>
               <w:rPr>
-                <w:rStyle w:val="Hyperkobling"/>
+                <w:rStyle w:val="Hyperlink"/>
                 <w:rFonts w:eastAsia="Times New Roman"/>
                 <w:noProof/>
                 <w:sz w:val="24"/>
@@ -3230,7 +3524,7 @@
             </w:r>
             <w:r>
               <w:rPr>
-                <w:rStyle w:val="Hyperkobling"/>
+                <w:rStyle w:val="Hyperlink"/>
                 <w:rFonts w:eastAsia="Times New Roman"/>
                 <w:noProof/>
                 <w:sz w:val="24"/>
@@ -3305,7 +3599,7 @@
         </w:p>
         <w:p>
           <w:pPr>
-            <w:pStyle w:val="INNH3"/>
+            <w:pStyle w:val="TOC3"/>
             <w:tabs>
               <w:tab w:val="left" w:pos="1100"/>
               <w:tab w:val="right" w:leader="dot" w:pos="9062"/>
@@ -3321,7 +3615,7 @@
           <w:hyperlink w:anchor="_Toc418590663" w:history="1">
             <w:r>
               <w:rPr>
-                <w:rStyle w:val="Hyperkobling"/>
+                <w:rStyle w:val="Hyperlink"/>
                 <w:rFonts w:eastAsia="Times New Roman"/>
                 <w:noProof/>
                 <w:sz w:val="24"/>
@@ -3342,7 +3636,7 @@
             </w:r>
             <w:r>
               <w:rPr>
-                <w:rStyle w:val="Hyperkobling"/>
+                <w:rStyle w:val="Hyperlink"/>
                 <w:rFonts w:eastAsia="Times New Roman"/>
                 <w:noProof/>
                 <w:sz w:val="24"/>
@@ -3417,7 +3711,7 @@
         </w:p>
         <w:p>
           <w:pPr>
-            <w:pStyle w:val="INNH3"/>
+            <w:pStyle w:val="TOC3"/>
             <w:tabs>
               <w:tab w:val="left" w:pos="1100"/>
               <w:tab w:val="right" w:leader="dot" w:pos="9062"/>
@@ -3433,7 +3727,7 @@
           <w:hyperlink w:anchor="_Toc418590664" w:history="1">
             <w:r>
               <w:rPr>
-                <w:rStyle w:val="Hyperkobling"/>
+                <w:rStyle w:val="Hyperlink"/>
                 <w:rFonts w:eastAsia="Times New Roman"/>
                 <w:noProof/>
                 <w:sz w:val="24"/>
@@ -3454,7 +3748,7 @@
             </w:r>
             <w:r>
               <w:rPr>
-                <w:rStyle w:val="Hyperkobling"/>
+                <w:rStyle w:val="Hyperlink"/>
                 <w:rFonts w:eastAsia="Times New Roman"/>
                 <w:noProof/>
                 <w:sz w:val="24"/>
@@ -3529,7 +3823,7 @@
         </w:p>
         <w:p>
           <w:pPr>
-            <w:pStyle w:val="INNH3"/>
+            <w:pStyle w:val="TOC3"/>
             <w:tabs>
               <w:tab w:val="left" w:pos="1100"/>
               <w:tab w:val="right" w:leader="dot" w:pos="9062"/>
@@ -3545,7 +3839,7 @@
           <w:hyperlink w:anchor="_Toc418590665" w:history="1">
             <w:r>
               <w:rPr>
-                <w:rStyle w:val="Hyperkobling"/>
+                <w:rStyle w:val="Hyperlink"/>
                 <w:rFonts w:eastAsia="Times New Roman"/>
                 <w:noProof/>
                 <w:sz w:val="24"/>
@@ -3566,7 +3860,7 @@
             </w:r>
             <w:r>
               <w:rPr>
-                <w:rStyle w:val="Hyperkobling"/>
+                <w:rStyle w:val="Hyperlink"/>
                 <w:rFonts w:eastAsia="Times New Roman"/>
                 <w:noProof/>
                 <w:sz w:val="24"/>
@@ -3641,7 +3935,7 @@
         </w:p>
         <w:p>
           <w:pPr>
-            <w:pStyle w:val="INNH3"/>
+            <w:pStyle w:val="TOC3"/>
             <w:tabs>
               <w:tab w:val="left" w:pos="1100"/>
               <w:tab w:val="right" w:leader="dot" w:pos="9062"/>
@@ -3657,7 +3951,7 @@
           <w:hyperlink w:anchor="_Toc418590666" w:history="1">
             <w:r>
               <w:rPr>
-                <w:rStyle w:val="Hyperkobling"/>
+                <w:rStyle w:val="Hyperlink"/>
                 <w:rFonts w:eastAsia="Times New Roman"/>
                 <w:noProof/>
                 <w:sz w:val="24"/>
@@ -3678,7 +3972,7 @@
             </w:r>
             <w:r>
               <w:rPr>
-                <w:rStyle w:val="Hyperkobling"/>
+                <w:rStyle w:val="Hyperlink"/>
                 <w:rFonts w:eastAsia="Times New Roman"/>
                 <w:noProof/>
                 <w:sz w:val="24"/>
@@ -3753,7 +4047,7 @@
         </w:p>
         <w:p>
           <w:pPr>
-            <w:pStyle w:val="INNH2"/>
+            <w:pStyle w:val="TOC2"/>
             <w:tabs>
               <w:tab w:val="left" w:pos="660"/>
               <w:tab w:val="right" w:leader="dot" w:pos="9062"/>
@@ -3769,7 +4063,7 @@
           <w:hyperlink w:anchor="_Toc418590667" w:history="1">
             <w:r>
               <w:rPr>
-                <w:rStyle w:val="Hyperkobling"/>
+                <w:rStyle w:val="Hyperlink"/>
                 <w:rFonts w:eastAsia="Times New Roman"/>
                 <w:noProof/>
                 <w:sz w:val="24"/>
@@ -3790,7 +4084,7 @@
             </w:r>
             <w:r>
               <w:rPr>
-                <w:rStyle w:val="Hyperkobling"/>
+                <w:rStyle w:val="Hyperlink"/>
                 <w:rFonts w:eastAsia="Times New Roman"/>
                 <w:noProof/>
                 <w:sz w:val="24"/>
@@ -3865,7 +4159,7 @@
         </w:p>
         <w:p>
           <w:pPr>
-            <w:pStyle w:val="INNH3"/>
+            <w:pStyle w:val="TOC3"/>
             <w:tabs>
               <w:tab w:val="left" w:pos="1100"/>
               <w:tab w:val="right" w:leader="dot" w:pos="9062"/>
@@ -3881,7 +4175,7 @@
           <w:hyperlink w:anchor="_Toc418590668" w:history="1">
             <w:r>
               <w:rPr>
-                <w:rStyle w:val="Hyperkobling"/>
+                <w:rStyle w:val="Hyperlink"/>
                 <w:rFonts w:eastAsia="Times New Roman"/>
                 <w:noProof/>
                 <w:sz w:val="24"/>
@@ -3902,7 +4196,7 @@
             </w:r>
             <w:r>
               <w:rPr>
-                <w:rStyle w:val="Hyperkobling"/>
+                <w:rStyle w:val="Hyperlink"/>
                 <w:rFonts w:eastAsia="Times New Roman"/>
                 <w:noProof/>
                 <w:sz w:val="24"/>
@@ -3977,7 +4271,7 @@
         </w:p>
         <w:p>
           <w:pPr>
-            <w:pStyle w:val="INNH3"/>
+            <w:pStyle w:val="TOC3"/>
             <w:tabs>
               <w:tab w:val="left" w:pos="1100"/>
               <w:tab w:val="right" w:leader="dot" w:pos="9062"/>
@@ -3993,7 +4287,7 @@
           <w:hyperlink w:anchor="_Toc418590669" w:history="1">
             <w:r>
               <w:rPr>
-                <w:rStyle w:val="Hyperkobling"/>
+                <w:rStyle w:val="Hyperlink"/>
                 <w:rFonts w:eastAsia="Times New Roman"/>
                 <w:noProof/>
                 <w:sz w:val="24"/>
@@ -4014,7 +4308,7 @@
             </w:r>
             <w:r>
               <w:rPr>
-                <w:rStyle w:val="Hyperkobling"/>
+                <w:rStyle w:val="Hyperlink"/>
                 <w:rFonts w:eastAsia="Times New Roman"/>
                 <w:noProof/>
                 <w:sz w:val="24"/>
@@ -4089,7 +4383,7 @@
         </w:p>
         <w:p>
           <w:pPr>
-            <w:pStyle w:val="INNH3"/>
+            <w:pStyle w:val="TOC3"/>
             <w:tabs>
               <w:tab w:val="left" w:pos="1100"/>
               <w:tab w:val="right" w:leader="dot" w:pos="9062"/>
@@ -4105,7 +4399,7 @@
           <w:hyperlink w:anchor="_Toc418590670" w:history="1">
             <w:r>
               <w:rPr>
-                <w:rStyle w:val="Hyperkobling"/>
+                <w:rStyle w:val="Hyperlink"/>
                 <w:rFonts w:eastAsia="Times New Roman"/>
                 <w:noProof/>
                 <w:sz w:val="24"/>
@@ -4126,7 +4420,7 @@
             </w:r>
             <w:r>
               <w:rPr>
-                <w:rStyle w:val="Hyperkobling"/>
+                <w:rStyle w:val="Hyperlink"/>
                 <w:rFonts w:eastAsia="Times New Roman"/>
                 <w:noProof/>
                 <w:sz w:val="24"/>
@@ -4201,7 +4495,7 @@
         </w:p>
         <w:p>
           <w:pPr>
-            <w:pStyle w:val="INNH2"/>
+            <w:pStyle w:val="TOC2"/>
             <w:tabs>
               <w:tab w:val="left" w:pos="660"/>
               <w:tab w:val="right" w:leader="dot" w:pos="9062"/>
@@ -4217,7 +4511,7 @@
           <w:hyperlink w:anchor="_Toc418590671" w:history="1">
             <w:r>
               <w:rPr>
-                <w:rStyle w:val="Hyperkobling"/>
+                <w:rStyle w:val="Hyperlink"/>
                 <w:rFonts w:eastAsia="Times New Roman"/>
                 <w:noProof/>
                 <w:sz w:val="24"/>
@@ -4238,7 +4532,7 @@
             </w:r>
             <w:r>
               <w:rPr>
-                <w:rStyle w:val="Hyperkobling"/>
+                <w:rStyle w:val="Hyperlink"/>
                 <w:rFonts w:eastAsia="Times New Roman"/>
                 <w:noProof/>
                 <w:sz w:val="24"/>
@@ -4313,7 +4607,7 @@
         </w:p>
         <w:p>
           <w:pPr>
-            <w:pStyle w:val="INNH3"/>
+            <w:pStyle w:val="TOC3"/>
             <w:tabs>
               <w:tab w:val="left" w:pos="1100"/>
               <w:tab w:val="right" w:leader="dot" w:pos="9062"/>
@@ -4329,7 +4623,7 @@
           <w:hyperlink w:anchor="_Toc418590672" w:history="1">
             <w:r>
               <w:rPr>
-                <w:rStyle w:val="Hyperkobling"/>
+                <w:rStyle w:val="Hyperlink"/>
                 <w:rFonts w:eastAsia="Times New Roman"/>
                 <w:noProof/>
                 <w:sz w:val="24"/>
@@ -4350,7 +4644,7 @@
             </w:r>
             <w:r>
               <w:rPr>
-                <w:rStyle w:val="Hyperkobling"/>
+                <w:rStyle w:val="Hyperlink"/>
                 <w:rFonts w:eastAsia="Times New Roman"/>
                 <w:noProof/>
                 <w:sz w:val="24"/>
@@ -4425,7 +4719,7 @@
         </w:p>
         <w:p>
           <w:pPr>
-            <w:pStyle w:val="INNH3"/>
+            <w:pStyle w:val="TOC3"/>
             <w:tabs>
               <w:tab w:val="left" w:pos="1100"/>
               <w:tab w:val="right" w:leader="dot" w:pos="9062"/>
@@ -4441,7 +4735,7 @@
           <w:hyperlink w:anchor="_Toc418590673" w:history="1">
             <w:r>
               <w:rPr>
-                <w:rStyle w:val="Hyperkobling"/>
+                <w:rStyle w:val="Hyperlink"/>
                 <w:rFonts w:eastAsia="Times New Roman"/>
                 <w:noProof/>
                 <w:sz w:val="24"/>
@@ -4462,7 +4756,7 @@
             </w:r>
             <w:r>
               <w:rPr>
-                <w:rStyle w:val="Hyperkobling"/>
+                <w:rStyle w:val="Hyperlink"/>
                 <w:rFonts w:eastAsia="Times New Roman"/>
                 <w:noProof/>
                 <w:sz w:val="24"/>
@@ -4537,7 +4831,7 @@
         </w:p>
         <w:p>
           <w:pPr>
-            <w:pStyle w:val="INNH2"/>
+            <w:pStyle w:val="TOC2"/>
             <w:tabs>
               <w:tab w:val="right" w:leader="dot" w:pos="9062"/>
             </w:tabs>
@@ -4552,7 +4846,7 @@
           <w:hyperlink w:anchor="_Toc418590674" w:history="1">
             <w:r>
               <w:rPr>
-                <w:rStyle w:val="Hyperkobling"/>
+                <w:rStyle w:val="Hyperlink"/>
                 <w:rFonts w:eastAsia="Times New Roman"/>
                 <w:noProof/>
                 <w:sz w:val="24"/>
@@ -4627,7 +4921,7 @@
         </w:p>
         <w:p>
           <w:pPr>
-            <w:pStyle w:val="INNH2"/>
+            <w:pStyle w:val="TOC2"/>
             <w:tabs>
               <w:tab w:val="right" w:leader="dot" w:pos="9062"/>
             </w:tabs>
@@ -4642,7 +4936,7 @@
           <w:hyperlink w:anchor="_Toc418590675" w:history="1">
             <w:r>
               <w:rPr>
-                <w:rStyle w:val="Hyperkobling"/>
+                <w:rStyle w:val="Hyperlink"/>
                 <w:rFonts w:eastAsia="Times New Roman"/>
                 <w:noProof/>
                 <w:sz w:val="24"/>
@@ -4729,7 +5023,7 @@
     </w:sdt>
     <w:p>
       <w:pPr>
-        <w:pStyle w:val="Overskrift2"/>
+        <w:pStyle w:val="Heading2"/>
         <w:numPr>
           <w:ilvl w:val="0"/>
           <w:numId w:val="1"/>
@@ -4775,7 +5069,7 @@
     </w:p>
     <w:p>
       <w:pPr>
-        <w:pStyle w:val="Overskrift3"/>
+        <w:pStyle w:val="Heading3"/>
         <w:numPr>
           <w:ilvl w:val="1"/>
           <w:numId w:val="1"/>
@@ -4872,7 +5166,7 @@
     </w:p>
     <w:p>
       <w:pPr>
-        <w:pStyle w:val="Listeavsnitt"/>
+        <w:pStyle w:val="ListParagraph"/>
         <w:spacing w:before="100" w:beforeAutospacing="1" w:after="0" w:line="360" w:lineRule="auto"/>
         <w:ind w:left="360"/>
         <w:rPr>
@@ -4885,7 +5179,7 @@
     </w:p>
     <w:p>
       <w:pPr>
-        <w:pStyle w:val="Listeavsnitt"/>
+        <w:pStyle w:val="ListParagraph"/>
         <w:spacing w:before="100" w:beforeAutospacing="1" w:after="0" w:line="360" w:lineRule="auto"/>
         <w:ind w:left="360"/>
         <w:rPr>
@@ -4907,7 +5201,7 @@
     </w:p>
     <w:p>
       <w:pPr>
-        <w:pStyle w:val="Listeavsnitt"/>
+        <w:pStyle w:val="ListParagraph"/>
         <w:spacing w:before="100" w:beforeAutospacing="1" w:after="0" w:line="360" w:lineRule="auto"/>
         <w:ind w:left="360"/>
         <w:rPr>
@@ -4920,7 +5214,7 @@
     </w:p>
     <w:p>
       <w:pPr>
-        <w:pStyle w:val="Listeavsnitt"/>
+        <w:pStyle w:val="ListParagraph"/>
         <w:spacing w:before="100" w:beforeAutospacing="1" w:after="0" w:line="360" w:lineRule="auto"/>
         <w:ind w:left="360"/>
         <w:rPr>
@@ -5128,7 +5422,7 @@
     </w:p>
     <w:p>
       <w:pPr>
-        <w:pStyle w:val="Listeavsnitt"/>
+        <w:pStyle w:val="ListParagraph"/>
         <w:spacing w:before="100" w:beforeAutospacing="1" w:after="0" w:line="360" w:lineRule="auto"/>
         <w:ind w:left="360"/>
         <w:rPr>
@@ -5228,7 +5522,7 @@
     </w:p>
     <w:p>
       <w:pPr>
-        <w:pStyle w:val="Listeavsnitt"/>
+        <w:pStyle w:val="ListParagraph"/>
         <w:spacing w:before="100" w:beforeAutospacing="1" w:after="0" w:line="360" w:lineRule="auto"/>
         <w:ind w:left="360"/>
         <w:rPr>
@@ -5241,7 +5535,7 @@
     </w:p>
     <w:p>
       <w:pPr>
-        <w:pStyle w:val="Listeavsnitt"/>
+        <w:pStyle w:val="ListParagraph"/>
         <w:spacing w:before="100" w:beforeAutospacing="1" w:after="0" w:line="360" w:lineRule="auto"/>
         <w:ind w:left="360"/>
         <w:rPr>
@@ -5263,7 +5557,7 @@
     </w:p>
     <w:p>
       <w:pPr>
-        <w:pStyle w:val="Listeavsnitt"/>
+        <w:pStyle w:val="ListParagraph"/>
         <w:spacing w:before="100" w:beforeAutospacing="1" w:after="0" w:line="360" w:lineRule="auto"/>
         <w:ind w:left="360"/>
         <w:rPr>
@@ -5400,7 +5694,7 @@
     </w:p>
     <w:p>
       <w:pPr>
-        <w:pStyle w:val="Listeavsnitt"/>
+        <w:pStyle w:val="ListParagraph"/>
         <w:spacing w:before="100" w:beforeAutospacing="1" w:after="0" w:line="360" w:lineRule="auto"/>
         <w:ind w:left="360"/>
         <w:rPr>
@@ -5427,7 +5721,7 @@
           <w:noProof/>
           <w:sz w:val="24"/>
           <w:szCs w:val="24"/>
-          <w:lang w:eastAsia="ja-JP"/>
+          <w:lang w:eastAsia="nb-NO"/>
         </w:rPr>
         <mc:AlternateContent>
           <mc:Choice Requires="wps">
@@ -5469,7 +5763,7 @@
                         <w:txbxContent>
                           <w:p>
                             <w:pPr>
-                              <w:pStyle w:val="Bildetekst"/>
+                              <w:pStyle w:val="Caption"/>
                               <w:rPr>
                                 <w:rFonts w:asciiTheme="majorHAnsi" w:eastAsia="Times New Roman" w:hAnsiTheme="majorHAnsi" w:cs="Times New Roman"/>
                                 <w:noProof/>
@@ -5535,7 +5829,7 @@
                   <w:txbxContent>
                     <w:p>
                       <w:pPr>
-                        <w:pStyle w:val="Bildetekst"/>
+                        <w:pStyle w:val="Caption"/>
                         <w:rPr>
                           <w:rFonts w:asciiTheme="majorHAnsi" w:eastAsia="Times New Roman" w:hAnsiTheme="majorHAnsi" w:cs="Times New Roman"/>
                           <w:noProof/>
@@ -5590,7 +5884,7 @@
           <w:noProof/>
           <w:sz w:val="24"/>
           <w:szCs w:val="24"/>
-          <w:lang w:eastAsia="ja-JP"/>
+          <w:lang w:eastAsia="nb-NO"/>
         </w:rPr>
         <w:drawing>
           <wp:anchor distT="0" distB="0" distL="114300" distR="114300" simplePos="0" relativeHeight="251658240" behindDoc="0" locked="0" layoutInCell="1" allowOverlap="1" wp14:anchorId="7B9F15FF" wp14:editId="211BD7C4">
@@ -5689,7 +5983,7 @@
     </w:p>
     <w:p>
       <w:pPr>
-        <w:pStyle w:val="Listeavsnitt"/>
+        <w:pStyle w:val="ListParagraph"/>
         <w:spacing w:before="100" w:beforeAutospacing="1" w:after="0" w:line="360" w:lineRule="auto"/>
         <w:ind w:left="360"/>
         <w:rPr>
@@ -5723,7 +6017,7 @@
       <w:r>
         <w:rPr>
           <w:noProof/>
-          <w:lang w:eastAsia="ja-JP"/>
+          <w:lang w:eastAsia="nb-NO"/>
         </w:rPr>
         <w:drawing>
           <wp:anchor distT="0" distB="0" distL="114300" distR="114300" simplePos="0" relativeHeight="251662336" behindDoc="0" locked="0" layoutInCell="1" allowOverlap="1" wp14:anchorId="36CBF09C" wp14:editId="48DA5C20">
@@ -5802,7 +6096,7 @@
     </w:p>
     <w:p>
       <w:pPr>
-        <w:pStyle w:val="Listeavsnitt"/>
+        <w:pStyle w:val="ListParagraph"/>
         <w:spacing w:before="100" w:beforeAutospacing="1" w:after="0" w:line="360" w:lineRule="auto"/>
         <w:ind w:left="360"/>
         <w:rPr>
@@ -5815,7 +6109,7 @@
     </w:p>
     <w:p>
       <w:pPr>
-        <w:pStyle w:val="Listeavsnitt"/>
+        <w:pStyle w:val="ListParagraph"/>
         <w:keepNext/>
         <w:spacing w:before="100" w:beforeAutospacing="1" w:after="0" w:line="360" w:lineRule="auto"/>
         <w:ind w:left="360"/>
@@ -5828,7 +6122,7 @@
     </w:p>
     <w:p>
       <w:pPr>
-        <w:pStyle w:val="Bildetekst"/>
+        <w:pStyle w:val="Caption"/>
         <w:spacing w:line="360" w:lineRule="auto"/>
         <w:rPr>
           <w:rFonts w:asciiTheme="majorHAnsi" w:eastAsia="Times New Roman" w:hAnsiTheme="majorHAnsi" w:cs="Times New Roman"/>
@@ -5856,7 +6150,7 @@
     </w:p>
     <w:p>
       <w:pPr>
-        <w:pStyle w:val="Listeavsnitt"/>
+        <w:pStyle w:val="ListParagraph"/>
         <w:spacing w:before="100" w:beforeAutospacing="1" w:after="0" w:line="360" w:lineRule="auto"/>
         <w:ind w:left="360"/>
         <w:rPr>
@@ -6150,7 +6444,7 @@
     </w:p>
     <w:p>
       <w:pPr>
-        <w:pStyle w:val="Listeavsnitt"/>
+        <w:pStyle w:val="ListParagraph"/>
         <w:spacing w:before="100" w:beforeAutospacing="1" w:after="0" w:line="360" w:lineRule="auto"/>
         <w:ind w:left="360"/>
         <w:rPr>
@@ -6163,7 +6457,7 @@
     </w:p>
     <w:p>
       <w:pPr>
-        <w:pStyle w:val="Overskrift3"/>
+        <w:pStyle w:val="Heading3"/>
         <w:numPr>
           <w:ilvl w:val="1"/>
           <w:numId w:val="1"/>
@@ -6177,7 +6471,7 @@
       <w:bookmarkStart w:id="8" w:name="_Toc418590652"/>
       <w:r>
         <w:rPr>
-          <w:rStyle w:val="Overskrift3Tegn"/>
+          <w:rStyle w:val="Heading3Char"/>
         </w:rPr>
         <w:t>Frekvenser i Musikk</w:t>
       </w:r>
@@ -6325,7 +6619,7 @@
     </w:p>
     <w:p>
       <w:pPr>
-        <w:pStyle w:val="Listeavsnitt"/>
+        <w:pStyle w:val="ListParagraph"/>
         <w:spacing w:before="100" w:beforeAutospacing="1" w:after="0" w:line="360" w:lineRule="auto"/>
         <w:ind w:left="360"/>
         <w:rPr>
@@ -6352,7 +6646,7 @@
           <w:noProof/>
           <w:sz w:val="24"/>
           <w:szCs w:val="24"/>
-          <w:lang w:eastAsia="ja-JP"/>
+          <w:lang w:eastAsia="nb-NO"/>
         </w:rPr>
         <w:drawing>
           <wp:anchor distT="0" distB="0" distL="114300" distR="114300" simplePos="0" relativeHeight="251661312" behindDoc="0" locked="0" layoutInCell="1" allowOverlap="1">
@@ -6413,7 +6707,7 @@
     </w:p>
     <w:p>
       <w:pPr>
-        <w:pStyle w:val="Bildetekst"/>
+        <w:pStyle w:val="Caption"/>
         <w:spacing w:line="360" w:lineRule="auto"/>
         <w:rPr>
           <w:rFonts w:asciiTheme="majorHAnsi" w:eastAsia="Times New Roman" w:hAnsiTheme="majorHAnsi" w:cs="Times New Roman"/>
@@ -6572,7 +6866,7 @@
     </w:p>
     <w:p>
       <w:pPr>
-        <w:pStyle w:val="Listeavsnitt"/>
+        <w:pStyle w:val="ListParagraph"/>
         <w:spacing w:before="100" w:beforeAutospacing="1" w:after="0" w:line="360" w:lineRule="auto"/>
         <w:ind w:left="360"/>
         <w:rPr>
@@ -6586,7 +6880,7 @@
     </w:p>
     <w:tbl>
       <w:tblPr>
-        <w:tblStyle w:val="Listetabell7fargerik-uthevingsfarge3"/>
+        <w:tblStyle w:val="ListTable7Colorful-Accent3"/>
         <w:tblW w:w="8726" w:type="dxa"/>
         <w:tblLook w:val="04A0" w:firstRow="1" w:lastRow="0" w:firstColumn="1" w:lastColumn="0" w:noHBand="0" w:noVBand="1"/>
       </w:tblPr>
@@ -7878,7 +8172,7 @@
     </w:tbl>
     <w:p>
       <w:pPr>
-        <w:pStyle w:val="Bildetekst"/>
+        <w:pStyle w:val="Caption"/>
         <w:spacing w:line="360" w:lineRule="auto"/>
         <w:rPr>
           <w:rFonts w:asciiTheme="majorHAnsi" w:hAnsiTheme="majorHAnsi"/>
@@ -7889,7 +8183,7 @@
     </w:p>
     <w:p>
       <w:pPr>
-        <w:pStyle w:val="Bildetekst"/>
+        <w:pStyle w:val="Caption"/>
         <w:spacing w:line="360" w:lineRule="auto"/>
         <w:rPr>
           <w:rFonts w:asciiTheme="majorHAnsi" w:eastAsia="Times New Roman" w:hAnsiTheme="majorHAnsi" w:cs="Times New Roman"/>
@@ -7941,7 +8235,7 @@
     </w:p>
     <w:p>
       <w:pPr>
-        <w:pStyle w:val="Listeavsnitt"/>
+        <w:pStyle w:val="ListParagraph"/>
         <w:spacing w:before="100" w:beforeAutospacing="1" w:after="0" w:line="360" w:lineRule="auto"/>
         <w:ind w:left="360"/>
         <w:rPr>
@@ -7955,7 +8249,7 @@
     </w:p>
     <w:p>
       <w:pPr>
-        <w:pStyle w:val="Listeavsnitt"/>
+        <w:pStyle w:val="ListParagraph"/>
         <w:spacing w:before="100" w:beforeAutospacing="1" w:after="0" w:line="360" w:lineRule="auto"/>
         <w:ind w:left="360"/>
         <w:rPr>
@@ -7968,7 +8262,7 @@
     </w:p>
     <w:p>
       <w:pPr>
-        <w:pStyle w:val="Overskrift3"/>
+        <w:pStyle w:val="Heading3"/>
         <w:numPr>
           <w:ilvl w:val="1"/>
           <w:numId w:val="1"/>
@@ -8027,7 +8321,7 @@
     </w:p>
     <w:p>
       <w:pPr>
-        <w:pStyle w:val="Overskrift4"/>
+        <w:pStyle w:val="Heading4"/>
         <w:numPr>
           <w:ilvl w:val="2"/>
           <w:numId w:val="1"/>
@@ -8079,7 +8373,7 @@
     </w:p>
     <w:p>
       <w:pPr>
-        <w:pStyle w:val="Listeavsnitt"/>
+        <w:pStyle w:val="ListParagraph"/>
         <w:spacing w:line="360" w:lineRule="auto"/>
         <w:ind w:left="360"/>
         <w:rPr>
@@ -8091,7 +8385,7 @@
     </w:p>
     <w:p>
       <w:pPr>
-        <w:pStyle w:val="Listeavsnitt"/>
+        <w:pStyle w:val="ListParagraph"/>
         <w:keepNext/>
         <w:spacing w:line="360" w:lineRule="auto"/>
         <w:ind w:left="360"/>
@@ -8102,7 +8396,7 @@
           <w:color w:val="000000" w:themeColor="text1"/>
           <w:sz w:val="24"/>
           <w:szCs w:val="24"/>
-          <w:lang w:eastAsia="ja-JP"/>
+          <w:lang w:eastAsia="nb-NO"/>
         </w:rPr>
         <w:lastRenderedPageBreak/>
         <w:drawing>
@@ -8150,7 +8444,7 @@
     </w:p>
     <w:p>
       <w:pPr>
-        <w:pStyle w:val="Bildetekst"/>
+        <w:pStyle w:val="Caption"/>
         <w:rPr>
           <w:color w:val="000000" w:themeColor="text1"/>
           <w:sz w:val="24"/>
@@ -8172,7 +8466,7 @@
     </w:p>
     <w:p>
       <w:pPr>
-        <w:pStyle w:val="Listeavsnitt"/>
+        <w:pStyle w:val="ListParagraph"/>
         <w:spacing w:line="360" w:lineRule="auto"/>
         <w:ind w:left="360"/>
         <w:rPr>
@@ -8184,7 +8478,7 @@
     </w:p>
     <w:p>
       <w:pPr>
-        <w:pStyle w:val="Listeavsnitt"/>
+        <w:pStyle w:val="ListParagraph"/>
         <w:spacing w:line="360" w:lineRule="auto"/>
         <w:ind w:left="360"/>
         <w:rPr>
@@ -8238,7 +8532,7 @@
     </w:p>
     <w:p>
       <w:pPr>
-        <w:pStyle w:val="Listeavsnitt"/>
+        <w:pStyle w:val="ListParagraph"/>
         <w:spacing w:line="360" w:lineRule="auto"/>
         <w:ind w:left="360"/>
         <w:rPr>
@@ -8249,7 +8543,7 @@
     </w:p>
     <w:p>
       <w:pPr>
-        <w:pStyle w:val="Listeavsnitt"/>
+        <w:pStyle w:val="ListParagraph"/>
         <w:keepNext/>
         <w:spacing w:line="360" w:lineRule="auto"/>
         <w:ind w:left="360"/>
@@ -8259,7 +8553,7 @@
           <w:noProof/>
           <w:sz w:val="24"/>
           <w:szCs w:val="24"/>
-          <w:lang w:eastAsia="ja-JP"/>
+          <w:lang w:eastAsia="nb-NO"/>
         </w:rPr>
         <w:drawing>
           <wp:anchor distT="0" distB="0" distL="114300" distR="114300" simplePos="0" relativeHeight="251666432" behindDoc="0" locked="0" layoutInCell="1" allowOverlap="1">
@@ -8320,7 +8614,7 @@
     </w:p>
     <w:p>
       <w:pPr>
-        <w:pStyle w:val="Bildetekst"/>
+        <w:pStyle w:val="Caption"/>
         <w:rPr>
           <w:sz w:val="24"/>
           <w:szCs w:val="24"/>
@@ -8335,7 +8629,7 @@
     </w:p>
     <w:p>
       <w:pPr>
-        <w:pStyle w:val="Listeavsnitt"/>
+        <w:pStyle w:val="ListParagraph"/>
         <w:spacing w:line="360" w:lineRule="auto"/>
         <w:ind w:left="360"/>
         <w:rPr>
@@ -8346,7 +8640,7 @@
     </w:p>
     <w:p>
       <w:pPr>
-        <w:pStyle w:val="Overskrift4"/>
+        <w:pStyle w:val="Heading4"/>
         <w:numPr>
           <w:ilvl w:val="2"/>
           <w:numId w:val="1"/>
@@ -8359,7 +8653,7 @@
     </w:p>
     <w:p>
       <w:pPr>
-        <w:pStyle w:val="Listeavsnitt"/>
+        <w:pStyle w:val="ListParagraph"/>
         <w:spacing w:line="360" w:lineRule="auto"/>
         <w:ind w:left="360"/>
         <w:rPr>
@@ -8403,9 +8697,31 @@
         <w:t xml:space="preserve"> er varigheten til noten relativ til lengden på en hel takt. En takt består av de noter eller pauser som befinner seg mellom to taktstreker.  </w:t>
       </w:r>
     </w:p>
+    <w:p>
+      <w:pPr>
+        <w:pStyle w:val="ListParagraph"/>
+        <w:spacing w:line="360" w:lineRule="auto"/>
+        <w:ind w:left="360"/>
+        <w:rPr>
+          <w:sz w:val="24"/>
+          <w:szCs w:val="24"/>
+        </w:rPr>
+      </w:pPr>
+    </w:p>
+    <w:p>
+      <w:pPr>
+        <w:pStyle w:val="ListParagraph"/>
+        <w:spacing w:line="360" w:lineRule="auto"/>
+        <w:ind w:left="360"/>
+        <w:rPr>
+          <w:sz w:val="24"/>
+          <w:szCs w:val="24"/>
+        </w:rPr>
+      </w:pPr>
+    </w:p>
     <w:tbl>
       <w:tblPr>
-        <w:tblStyle w:val="Listetabell4-uthevingsfarge3"/>
+        <w:tblStyle w:val="ListTable4-Accent3"/>
         <w:tblW w:w="0" w:type="auto"/>
         <w:jc w:val="center"/>
         <w:tblLook w:val="04A0" w:firstRow="1" w:lastRow="0" w:firstColumn="1" w:lastColumn="0" w:noHBand="0" w:noVBand="1"/>
@@ -8439,6 +8755,7 @@
                 <w:sz w:val="30"/>
                 <w:szCs w:val="30"/>
               </w:rPr>
+              <w:lastRenderedPageBreak/>
               <w:t>navn</w:t>
             </w:r>
           </w:p>
@@ -8462,7 +8779,15 @@
                 <w:sz w:val="30"/>
                 <w:szCs w:val="30"/>
               </w:rPr>
-              <w:t>bilde</w:t>
+              <w:t>B</w:t>
+            </w:r>
+            <w:r>
+              <w:rPr>
+                <w:rFonts w:asciiTheme="majorHAnsi" w:hAnsiTheme="majorHAnsi"/>
+                <w:sz w:val="30"/>
+                <w:szCs w:val="30"/>
+              </w:rPr>
+              <w:t>ilde</w:t>
             </w:r>
           </w:p>
         </w:tc>
@@ -8515,7 +8840,6 @@
                 <w:sz w:val="30"/>
                 <w:szCs w:val="30"/>
               </w:rPr>
-              <w:lastRenderedPageBreak/>
               <w:t>Sekstendelsnote</w:t>
             </w:r>
           </w:p>
@@ -8852,6 +9176,8 @@
               </w:rPr>
               <w:t>w</w:t>
             </w:r>
+            <w:bookmarkStart w:id="10" w:name="_GoBack"/>
+            <w:bookmarkEnd w:id="10"/>
           </w:p>
         </w:tc>
         <w:tc>
@@ -9037,7 +9363,7 @@
     </w:tbl>
     <w:p>
       <w:pPr>
-        <w:pStyle w:val="Bildetekst"/>
+        <w:pStyle w:val="Caption"/>
         <w:spacing w:line="360" w:lineRule="auto"/>
         <w:rPr>
           <w:rFonts w:asciiTheme="majorHAnsi" w:hAnsiTheme="majorHAnsi"/>
@@ -9048,7 +9374,7 @@
     </w:p>
     <w:p>
       <w:pPr>
-        <w:pStyle w:val="Bildetekst"/>
+        <w:pStyle w:val="Caption"/>
         <w:spacing w:line="360" w:lineRule="auto"/>
         <w:rPr>
           <w:rFonts w:asciiTheme="majorHAnsi" w:eastAsia="Times New Roman" w:hAnsiTheme="majorHAnsi" w:cs="Times New Roman"/>
@@ -9084,7 +9410,7 @@
     </w:p>
     <w:p>
       <w:pPr>
-        <w:pStyle w:val="Listeavsnitt"/>
+        <w:pStyle w:val="ListParagraph"/>
         <w:spacing w:line="360" w:lineRule="auto"/>
         <w:ind w:left="360"/>
         <w:rPr>
@@ -9116,7 +9442,7 @@
     </w:p>
     <w:p>
       <w:pPr>
-        <w:pStyle w:val="Listeavsnitt"/>
+        <w:pStyle w:val="ListParagraph"/>
         <w:spacing w:line="360" w:lineRule="auto"/>
         <w:ind w:left="360"/>
         <w:rPr>
@@ -9127,7 +9453,7 @@
     </w:p>
     <w:tbl>
       <w:tblPr>
-        <w:tblStyle w:val="Listetabell4-uthevingsfarge3"/>
+        <w:tblStyle w:val="ListTable4-Accent3"/>
         <w:tblW w:w="6799" w:type="dxa"/>
         <w:jc w:val="center"/>
         <w:tblLook w:val="0420" w:firstRow="1" w:lastRow="0" w:firstColumn="0" w:lastColumn="0" w:noHBand="0" w:noVBand="1"/>
@@ -9252,6 +9578,7 @@
                 <w:sz w:val="96"/>
                 <w:szCs w:val="96"/>
               </w:rPr>
+              <w:lastRenderedPageBreak/>
               <w:t>R</w:t>
             </w:r>
           </w:p>
@@ -9351,7 +9678,6 @@
                 <w:sz w:val="96"/>
                 <w:szCs w:val="96"/>
               </w:rPr>
-              <w:lastRenderedPageBreak/>
               <w:t>d</w:t>
             </w:r>
           </w:p>
@@ -9630,7 +9956,7 @@
     </w:tbl>
     <w:p>
       <w:pPr>
-        <w:pStyle w:val="Listeavsnitt"/>
+        <w:pStyle w:val="ListParagraph"/>
         <w:spacing w:line="360" w:lineRule="auto"/>
         <w:ind w:left="360"/>
         <w:rPr>
@@ -9641,7 +9967,7 @@
     </w:p>
     <w:p>
       <w:pPr>
-        <w:pStyle w:val="Bildetekst"/>
+        <w:pStyle w:val="Caption"/>
         <w:spacing w:line="360" w:lineRule="auto"/>
         <w:rPr>
           <w:rFonts w:asciiTheme="majorHAnsi" w:eastAsia="Times New Roman" w:hAnsiTheme="majorHAnsi" w:cs="Times New Roman"/>
@@ -9677,7 +10003,7 @@
     </w:p>
     <w:p>
       <w:pPr>
-        <w:pStyle w:val="Listeavsnitt"/>
+        <w:pStyle w:val="ListParagraph"/>
         <w:spacing w:line="360" w:lineRule="auto"/>
         <w:ind w:left="360"/>
         <w:rPr>
@@ -9688,7 +10014,7 @@
     </w:p>
     <w:p>
       <w:pPr>
-        <w:pStyle w:val="Overskrift4"/>
+        <w:pStyle w:val="Heading4"/>
         <w:numPr>
           <w:ilvl w:val="2"/>
           <w:numId w:val="1"/>
@@ -9701,7 +10027,7 @@
     </w:p>
     <w:p>
       <w:pPr>
-        <w:pStyle w:val="Listeavsnitt"/>
+        <w:pStyle w:val="ListParagraph"/>
         <w:spacing w:line="360" w:lineRule="auto"/>
         <w:ind w:left="360"/>
         <w:rPr>
@@ -9719,7 +10045,7 @@
     </w:p>
     <w:p>
       <w:pPr>
-        <w:pStyle w:val="Listeavsnitt"/>
+        <w:pStyle w:val="ListParagraph"/>
         <w:spacing w:line="360" w:lineRule="auto"/>
         <w:ind w:left="360"/>
         <w:rPr>
@@ -9737,7 +10063,7 @@
     </w:p>
     <w:p>
       <w:pPr>
-        <w:pStyle w:val="Overskrift4"/>
+        <w:pStyle w:val="Heading4"/>
         <w:numPr>
           <w:ilvl w:val="2"/>
           <w:numId w:val="1"/>
@@ -9750,7 +10076,7 @@
     </w:p>
     <w:p>
       <w:pPr>
-        <w:pStyle w:val="Listeavsnitt"/>
+        <w:pStyle w:val="ListParagraph"/>
         <w:spacing w:line="360" w:lineRule="auto"/>
         <w:ind w:left="360"/>
         <w:rPr>
@@ -9931,7 +10257,15 @@
           <w:sz w:val="24"/>
           <w:szCs w:val="24"/>
         </w:rPr>
-        <w:t>ene påvirker alle de gjenværende notene innenfor den takten, er den siste noten i denne takten også er en giss. På andre siden av taktstreken påvirker ikke fortegnet notene lenger og disse notene er vanlige G –er. Hvis man kun ville</w:t>
+        <w:t xml:space="preserve">ene påvirker alle de gjenværende notene </w:t>
+      </w:r>
+      <w:r>
+        <w:rPr>
+          <w:sz w:val="24"/>
+          <w:szCs w:val="24"/>
+        </w:rPr>
+        <w:lastRenderedPageBreak/>
+        <w:t>innenfor den takten, er den siste noten i denne takten også er en giss. På andre siden av taktstreken påvirker ikke fortegnet notene lenger og disse notene er vanlige G –er. Hvis man kun ville</w:t>
       </w:r>
       <w:r>
         <w:rPr>
@@ -9973,15 +10307,7 @@
           <w:sz w:val="24"/>
           <w:szCs w:val="24"/>
         </w:rPr>
-        <w:t xml:space="preserve"> måtte man tatt i bruk det siste </w:t>
-      </w:r>
-      <w:r>
-        <w:rPr>
-          <w:sz w:val="24"/>
-          <w:szCs w:val="24"/>
-        </w:rPr>
-        <w:lastRenderedPageBreak/>
-        <w:t xml:space="preserve">fortegnet, </w:t>
+        <w:t xml:space="preserve"> måtte man tatt i bruk det siste fortegnet, </w:t>
       </w:r>
       <w:r>
         <w:rPr>
@@ -10016,7 +10342,7 @@
     </w:p>
     <w:p>
       <w:pPr>
-        <w:pStyle w:val="Listeavsnitt"/>
+        <w:pStyle w:val="ListParagraph"/>
         <w:spacing w:line="360" w:lineRule="auto"/>
         <w:ind w:left="360"/>
         <w:rPr>
@@ -10026,7 +10352,7 @@
     </w:p>
     <w:p>
       <w:pPr>
-        <w:pStyle w:val="Overskrift2"/>
+        <w:pStyle w:val="Heading2"/>
         <w:numPr>
           <w:ilvl w:val="0"/>
           <w:numId w:val="1"/>
@@ -10039,7 +10365,7 @@
           <w:lang w:eastAsia="nb-NO"/>
         </w:rPr>
       </w:pPr>
-      <w:bookmarkStart w:id="10" w:name="_Toc418590654"/>
+      <w:bookmarkStart w:id="11" w:name="_Toc418590654"/>
       <w:r>
         <w:rPr>
           <w:rFonts w:eastAsia="Times New Roman"/>
@@ -10049,11 +10375,11 @@
         </w:rPr>
         <w:t>Programmeringsverktøy</w:t>
       </w:r>
-      <w:bookmarkEnd w:id="10"/>
-    </w:p>
-    <w:p>
-      <w:pPr>
-        <w:pStyle w:val="Overskrift3"/>
+      <w:bookmarkEnd w:id="11"/>
+    </w:p>
+    <w:p>
+      <w:pPr>
+        <w:pStyle w:val="Heading3"/>
         <w:numPr>
           <w:ilvl w:val="1"/>
           <w:numId w:val="1"/>
@@ -10064,7 +10390,7 @@
           <w:lang w:eastAsia="nb-NO"/>
         </w:rPr>
       </w:pPr>
-      <w:bookmarkStart w:id="11" w:name="_Toc418590655"/>
+      <w:bookmarkStart w:id="12" w:name="_Toc418590655"/>
       <w:r>
         <w:rPr>
           <w:rFonts w:eastAsia="Times New Roman"/>
@@ -10072,7 +10398,7 @@
         </w:rPr>
         <w:t>Android</w:t>
       </w:r>
-      <w:bookmarkEnd w:id="11"/>
+      <w:bookmarkEnd w:id="12"/>
     </w:p>
     <w:p>
       <w:pPr>
@@ -10162,7 +10488,7 @@
     </w:p>
     <w:p>
       <w:pPr>
-        <w:pStyle w:val="Listeavsnitt"/>
+        <w:pStyle w:val="ListParagraph"/>
         <w:spacing w:before="100" w:beforeAutospacing="1" w:after="0" w:line="360" w:lineRule="auto"/>
         <w:rPr>
           <w:rFonts w:asciiTheme="majorHAnsi" w:eastAsia="Times New Roman" w:hAnsiTheme="majorHAnsi" w:cs="Times New Roman"/>
@@ -10175,7 +10501,7 @@
     </w:p>
     <w:p>
       <w:pPr>
-        <w:pStyle w:val="Overskrift3"/>
+        <w:pStyle w:val="Heading3"/>
         <w:numPr>
           <w:ilvl w:val="1"/>
           <w:numId w:val="1"/>
@@ -10186,7 +10512,7 @@
           <w:lang w:eastAsia="nb-NO"/>
         </w:rPr>
       </w:pPr>
-      <w:bookmarkStart w:id="12" w:name="_Toc418590656"/>
+      <w:bookmarkStart w:id="13" w:name="_Toc418590656"/>
       <w:r>
         <w:rPr>
           <w:rFonts w:eastAsia="Times New Roman"/>
@@ -10194,7 +10520,7 @@
         </w:rPr>
         <w:t>Android Studio</w:t>
       </w:r>
-      <w:bookmarkEnd w:id="12"/>
+      <w:bookmarkEnd w:id="13"/>
     </w:p>
     <w:p>
       <w:pPr>
@@ -10233,6 +10559,7 @@
           <w:szCs w:val="24"/>
           <w:lang w:eastAsia="nb-NO"/>
         </w:rPr>
+        <w:lastRenderedPageBreak/>
         <w:t>Det finnes også et verktøy som heter Memory Monitor, hvor man kan se i sanntid hvor mye minne appen bruker.</w:t>
       </w:r>
       <w:r>
@@ -10258,7 +10585,7 @@
     </w:p>
     <w:p>
       <w:pPr>
-        <w:pStyle w:val="Overskrift3"/>
+        <w:pStyle w:val="Heading3"/>
         <w:numPr>
           <w:ilvl w:val="1"/>
           <w:numId w:val="1"/>
@@ -10268,16 +10595,15 @@
           <w:lang w:eastAsia="nb-NO"/>
         </w:rPr>
       </w:pPr>
-      <w:bookmarkStart w:id="13" w:name="_Toc418590657"/>
+      <w:bookmarkStart w:id="14" w:name="_Toc418590657"/>
       <w:r>
         <w:rPr>
           <w:rFonts w:eastAsia="Times New Roman"/>
           <w:lang w:eastAsia="nb-NO"/>
         </w:rPr>
-        <w:lastRenderedPageBreak/>
         <w:t>Mobiltelefoner for testkjøring</w:t>
       </w:r>
-      <w:bookmarkEnd w:id="13"/>
+      <w:bookmarkEnd w:id="14"/>
     </w:p>
     <w:p>
       <w:pPr>
@@ -10339,7 +10665,7 @@
     </w:p>
     <w:p>
       <w:pPr>
-        <w:pStyle w:val="Listeavsnitt"/>
+        <w:pStyle w:val="ListParagraph"/>
         <w:numPr>
           <w:ilvl w:val="0"/>
           <w:numId w:val="5"/>
@@ -10373,7 +10699,7 @@
     </w:p>
     <w:p>
       <w:pPr>
-        <w:pStyle w:val="Listeavsnitt"/>
+        <w:pStyle w:val="ListParagraph"/>
         <w:numPr>
           <w:ilvl w:val="0"/>
           <w:numId w:val="5"/>
@@ -10434,7 +10760,7 @@
     </w:p>
     <w:p>
       <w:pPr>
-        <w:pStyle w:val="Listeavsnitt"/>
+        <w:pStyle w:val="ListParagraph"/>
         <w:numPr>
           <w:ilvl w:val="0"/>
           <w:numId w:val="5"/>
@@ -10486,7 +10812,7 @@
     </w:p>
     <w:p>
       <w:pPr>
-        <w:pStyle w:val="Listeavsnitt"/>
+        <w:pStyle w:val="ListParagraph"/>
         <w:numPr>
           <w:ilvl w:val="0"/>
           <w:numId w:val="5"/>
@@ -10549,7 +10875,7 @@
     </w:p>
     <w:p>
       <w:pPr>
-        <w:pStyle w:val="Overskrift2"/>
+        <w:pStyle w:val="Heading2"/>
         <w:numPr>
           <w:ilvl w:val="0"/>
           <w:numId w:val="1"/>
@@ -10562,7 +10888,7 @@
           <w:lang w:eastAsia="nb-NO"/>
         </w:rPr>
       </w:pPr>
-      <w:bookmarkStart w:id="14" w:name="_Toc418590658"/>
+      <w:bookmarkStart w:id="15" w:name="_Toc418590658"/>
       <w:r>
         <w:rPr>
           <w:rFonts w:eastAsia="Times New Roman"/>
@@ -10572,7 +10898,7 @@
         </w:rPr>
         <w:t>Implementasjon av teori</w:t>
       </w:r>
-      <w:bookmarkEnd w:id="14"/>
+      <w:bookmarkEnd w:id="15"/>
       <w:r>
         <w:rPr>
           <w:rFonts w:eastAsia="Times New Roman"/>
@@ -10585,7 +10911,7 @@
     </w:p>
     <w:p>
       <w:pPr>
-        <w:pStyle w:val="Overskrift3"/>
+        <w:pStyle w:val="Heading3"/>
         <w:numPr>
           <w:ilvl w:val="1"/>
           <w:numId w:val="1"/>
@@ -10596,7 +10922,7 @@
           <w:lang w:eastAsia="nb-NO"/>
         </w:rPr>
       </w:pPr>
-      <w:bookmarkStart w:id="15" w:name="_Toc418590659"/>
+      <w:bookmarkStart w:id="16" w:name="_Toc418590659"/>
       <w:r>
         <w:rPr>
           <w:rFonts w:eastAsia="Times New Roman"/>
@@ -10632,11 +10958,11 @@
         </w:rPr>
         <w:t>.java</w:t>
       </w:r>
-      <w:bookmarkEnd w:id="15"/>
-    </w:p>
-    <w:p>
-      <w:pPr>
-        <w:pStyle w:val="Listeavsnitt"/>
+      <w:bookmarkEnd w:id="16"/>
+    </w:p>
+    <w:p>
+      <w:pPr>
+        <w:pStyle w:val="ListParagraph"/>
         <w:spacing w:before="100" w:beforeAutospacing="1" w:after="0" w:line="360" w:lineRule="auto"/>
         <w:ind w:left="360"/>
         <w:rPr>
@@ -10730,7 +11056,7 @@
     </w:p>
     <w:p>
       <w:pPr>
-        <w:pStyle w:val="Listeavsnitt"/>
+        <w:pStyle w:val="ListParagraph"/>
         <w:spacing w:before="100" w:beforeAutospacing="1" w:after="0" w:line="360" w:lineRule="auto"/>
         <w:ind w:left="360"/>
         <w:rPr>
@@ -10743,7 +11069,7 @@
     </w:p>
     <w:p>
       <w:pPr>
-        <w:pStyle w:val="Listeavsnitt"/>
+        <w:pStyle w:val="ListParagraph"/>
         <w:spacing w:before="100" w:beforeAutospacing="1" w:after="0" w:line="360" w:lineRule="auto"/>
         <w:ind w:left="360"/>
         <w:rPr>
@@ -10846,7 +11172,7 @@
     </w:p>
     <w:p>
       <w:pPr>
-        <w:pStyle w:val="Listeavsnitt"/>
+        <w:pStyle w:val="ListParagraph"/>
         <w:spacing w:before="100" w:beforeAutospacing="1" w:after="0" w:line="360" w:lineRule="auto"/>
         <w:ind w:left="360"/>
         <w:rPr>
@@ -10859,7 +11185,7 @@
     </w:p>
     <w:p>
       <w:pPr>
-        <w:pStyle w:val="Listeavsnitt"/>
+        <w:pStyle w:val="ListParagraph"/>
         <w:spacing w:before="100" w:beforeAutospacing="1" w:after="0" w:line="360" w:lineRule="auto"/>
         <w:ind w:left="360"/>
         <w:rPr>
@@ -10876,7 +11202,17 @@
           <w:szCs w:val="24"/>
           <w:lang w:eastAsia="nb-NO"/>
         </w:rPr>
-        <w:t>Når brukeren trykker på Record-knappen begynner mikrofonen og ta opp lyd i 16bit PCM format. PCM, eller Pulse-code modulation, er en digital representasjon av et analogt signal. For å unngå at bakgrunnsstøy blir analysert må amplituden på lyden være over 4400. Når lyden blir gjort om til 16bit PCM, representerer tallene amp</w:t>
+        <w:t xml:space="preserve">Når brukeren trykker på Record-knappen begynner mikrofonen og ta opp lyd i 16bit PCM format. PCM, eller Pulse-code modulation, er en digital representasjon av et analogt signal. For å unngå at bakgrunnsstøy blir analysert må amplituden på lyden være over </w:t>
+      </w:r>
+      <w:r>
+        <w:rPr>
+          <w:rFonts w:eastAsia="Times New Roman" w:cs="Times New Roman"/>
+          <w:sz w:val="24"/>
+          <w:szCs w:val="24"/>
+          <w:lang w:eastAsia="nb-NO"/>
+        </w:rPr>
+        <w:lastRenderedPageBreak/>
+        <w:t>4400. Når lyden blir gjort om til 16bit PCM, representerer tallene amp</w:t>
       </w:r>
       <w:r>
         <w:rPr>
@@ -10908,7 +11244,7 @@
     </w:p>
     <w:p>
       <w:pPr>
-        <w:pStyle w:val="Listeavsnitt"/>
+        <w:pStyle w:val="ListParagraph"/>
         <w:spacing w:before="100" w:beforeAutospacing="1" w:after="0" w:line="360" w:lineRule="auto"/>
         <w:ind w:left="360"/>
         <w:rPr>
@@ -10921,7 +11257,7 @@
     </w:p>
     <w:p>
       <w:pPr>
-        <w:pStyle w:val="Listeavsnitt"/>
+        <w:pStyle w:val="ListParagraph"/>
         <w:spacing w:before="100" w:beforeAutospacing="1" w:after="0" w:line="360" w:lineRule="auto"/>
         <w:ind w:left="360"/>
         <w:rPr>
@@ -10938,7 +11274,6 @@
           <w:szCs w:val="24"/>
           <w:lang w:eastAsia="nb-NO"/>
         </w:rPr>
-        <w:lastRenderedPageBreak/>
         <w:t>Opptaket</w:t>
       </w:r>
       <w:r>
@@ -11016,7 +11351,7 @@
     </w:p>
     <w:p>
       <w:pPr>
-        <w:pStyle w:val="Listeavsnitt"/>
+        <w:pStyle w:val="ListParagraph"/>
         <w:spacing w:before="100" w:beforeAutospacing="1" w:after="0" w:line="360" w:lineRule="auto"/>
         <w:ind w:left="360"/>
         <w:rPr>
@@ -11029,7 +11364,7 @@
     </w:p>
     <w:p>
       <w:pPr>
-        <w:pStyle w:val="Listeavsnitt"/>
+        <w:pStyle w:val="ListParagraph"/>
         <w:spacing w:before="100" w:beforeAutospacing="1" w:after="0" w:line="360" w:lineRule="auto"/>
         <w:ind w:left="360"/>
         <w:rPr>
@@ -11182,7 +11517,7 @@
           <w:noProof/>
           <w:sz w:val="24"/>
           <w:szCs w:val="24"/>
-          <w:lang w:eastAsia="ja-JP"/>
+          <w:lang w:eastAsia="nb-NO"/>
         </w:rPr>
         <mc:AlternateContent>
           <mc:Choice Requires="wps">
@@ -11224,7 +11559,7 @@
                         <w:txbxContent>
                           <w:p>
                             <w:pPr>
-                              <w:pStyle w:val="Bildetekst"/>
+                              <w:pStyle w:val="Caption"/>
                               <w:rPr>
                                 <w:rFonts w:asciiTheme="majorHAnsi" w:hAnsiTheme="majorHAnsi"/>
                                 <w:sz w:val="24"/>
@@ -11237,7 +11572,15 @@
                                 <w:sz w:val="24"/>
                                 <w:szCs w:val="24"/>
                               </w:rPr>
-                              <w:t xml:space="preserve">Figur 4.1 </w:t>
+                              <w:t xml:space="preserve">Figur </w:t>
+                            </w:r>
+                            <w:r>
+                              <w:rPr>
+                                <w:rFonts w:asciiTheme="majorHAnsi" w:hAnsiTheme="majorHAnsi"/>
+                                <w:sz w:val="24"/>
+                                <w:szCs w:val="24"/>
+                              </w:rPr>
+                              <w:t xml:space="preserve">4.1 </w:t>
                             </w:r>
                             <w:r>
                               <w:rPr>
@@ -11277,7 +11620,7 @@
                   <w:txbxContent>
                     <w:p>
                       <w:pPr>
-                        <w:pStyle w:val="Bildetekst"/>
+                        <w:pStyle w:val="Caption"/>
                         <w:rPr>
                           <w:rFonts w:asciiTheme="majorHAnsi" w:hAnsiTheme="majorHAnsi"/>
                           <w:sz w:val="24"/>
@@ -11290,7 +11633,15 @@
                           <w:sz w:val="24"/>
                           <w:szCs w:val="24"/>
                         </w:rPr>
-                        <w:t xml:space="preserve">Figur 4.1 </w:t>
+                        <w:t xml:space="preserve">Figur </w:t>
+                      </w:r>
+                      <w:r>
+                        <w:rPr>
+                          <w:rFonts w:asciiTheme="majorHAnsi" w:hAnsiTheme="majorHAnsi"/>
+                          <w:sz w:val="24"/>
+                          <w:szCs w:val="24"/>
+                        </w:rPr>
+                        <w:t xml:space="preserve">4.1 </w:t>
                       </w:r>
                       <w:r>
                         <w:rPr>
@@ -11323,7 +11674,7 @@
           <w:noProof/>
           <w:sz w:val="24"/>
           <w:szCs w:val="24"/>
-          <w:lang w:eastAsia="ja-JP"/>
+          <w:lang w:eastAsia="nb-NO"/>
         </w:rPr>
         <w:drawing>
           <wp:anchor distT="0" distB="0" distL="114300" distR="114300" simplePos="0" relativeHeight="251663360" behindDoc="0" locked="0" layoutInCell="1" allowOverlap="1" wp14:anchorId="782FAAC4" wp14:editId="57B72B4B">
@@ -11399,6 +11750,7 @@
           <w:szCs w:val="24"/>
           <w:lang w:eastAsia="nb-NO"/>
         </w:rPr>
+        <w:lastRenderedPageBreak/>
         <w:t>Frekvensen med høyest amplitude blir lagt til en «cluster». Siden vinduet analysene blir utført på er så små, vil det normalt være flere vindu med samme frekvensresultat etter hverandre. Metoden</w:t>
       </w:r>
       <w:r>
@@ -11438,17 +11790,7 @@
           <w:szCs w:val="24"/>
           <w:lang w:eastAsia="nb-NO"/>
         </w:rPr>
-        <w:t xml:space="preserve">blir kalt for å sjekke om frekvensen er mindre enn 5% forskjellig fra forrige frekvens. Hvis den er mindre enn 5% forskjellig blir den tolket som en </w:t>
-      </w:r>
-      <w:r>
-        <w:rPr>
-          <w:rFonts w:eastAsia="Times New Roman" w:cs="Times New Roman"/>
-          <w:sz w:val="24"/>
-          <w:szCs w:val="24"/>
-          <w:lang w:eastAsia="nb-NO"/>
-        </w:rPr>
-        <w:lastRenderedPageBreak/>
-        <w:t>fortsettelse av den samme noten og lagt til samme «cluster». Hvis den er mer enn 5% forskjellig blir den tolket som en ny note og en ny «cluster» blir opprettet.</w:t>
+        <w:t>blir kalt for å sjekke om frekvensen er mindre enn 5% forskjellig fra forrige frekvens. Hvis den er mindre enn 5% forskjellig blir den tolket som en fortsettelse av den samme noten og lagt til samme «cluster». Hvis den er mer enn 5% forskjellig blir den tolket som en ny note og en ny «cluster» blir opprettet.</w:t>
       </w:r>
     </w:p>
     <w:p>
@@ -11583,7 +11925,7 @@
     </w:p>
     <w:p>
       <w:pPr>
-        <w:pStyle w:val="Listeavsnitt"/>
+        <w:pStyle w:val="ListParagraph"/>
         <w:spacing w:before="100" w:beforeAutospacing="1" w:after="0" w:line="360" w:lineRule="auto"/>
         <w:ind w:left="360"/>
         <w:rPr>
@@ -11596,7 +11938,7 @@
     </w:p>
     <w:p>
       <w:pPr>
-        <w:pStyle w:val="Overskrift3"/>
+        <w:pStyle w:val="Heading3"/>
         <w:numPr>
           <w:ilvl w:val="1"/>
           <w:numId w:val="1"/>
@@ -11607,7 +11949,7 @@
           <w:lang w:eastAsia="nb-NO"/>
         </w:rPr>
       </w:pPr>
-      <w:bookmarkStart w:id="16" w:name="_Toc418590660"/>
+      <w:bookmarkStart w:id="17" w:name="_Toc418590660"/>
       <w:r>
         <w:rPr>
           <w:rFonts w:eastAsia="Times New Roman"/>
@@ -11615,7 +11957,7 @@
         </w:rPr>
         <w:t>NoteSearch</w:t>
       </w:r>
-      <w:bookmarkEnd w:id="16"/>
+      <w:bookmarkEnd w:id="17"/>
     </w:p>
     <w:p>
       <w:pPr>
@@ -11895,7 +12237,17 @@
           <w:szCs w:val="24"/>
           <w:lang w:eastAsia="nb-NO"/>
         </w:rPr>
-        <w:t xml:space="preserve"> med minste differanse</w:t>
+        <w:t xml:space="preserve"> med minste </w:t>
+      </w:r>
+      <w:r>
+        <w:rPr>
+          <w:rFonts w:eastAsia="Times New Roman" w:cs="Times New Roman"/>
+          <w:sz w:val="24"/>
+          <w:szCs w:val="24"/>
+          <w:lang w:eastAsia="nb-NO"/>
+        </w:rPr>
+        <w:lastRenderedPageBreak/>
+        <w:t>differanse</w:t>
       </w:r>
       <w:r>
         <w:rPr>
@@ -11930,7 +12282,7 @@
     </w:p>
     <w:p>
       <w:pPr>
-        <w:pStyle w:val="Overskrift3"/>
+        <w:pStyle w:val="Heading3"/>
         <w:numPr>
           <w:ilvl w:val="1"/>
           <w:numId w:val="1"/>
@@ -11941,16 +12293,15 @@
           <w:lang w:eastAsia="nb-NO"/>
         </w:rPr>
       </w:pPr>
-      <w:bookmarkStart w:id="17" w:name="_Toc418590661"/>
+      <w:bookmarkStart w:id="18" w:name="_Toc418590661"/>
       <w:r>
         <w:rPr>
           <w:rFonts w:eastAsia="Times New Roman"/>
           <w:lang w:eastAsia="nb-NO"/>
         </w:rPr>
-        <w:lastRenderedPageBreak/>
         <w:t>Dynamisk endring av notelengde</w:t>
       </w:r>
-      <w:bookmarkEnd w:id="17"/>
+      <w:bookmarkEnd w:id="18"/>
     </w:p>
     <w:p>
       <w:pPr>
@@ -12188,7 +12539,7 @@
     </w:p>
     <w:p>
       <w:pPr>
-        <w:pStyle w:val="Overskrift2"/>
+        <w:pStyle w:val="Heading2"/>
         <w:numPr>
           <w:ilvl w:val="0"/>
           <w:numId w:val="1"/>
@@ -12201,7 +12552,7 @@
           <w:lang w:eastAsia="nb-NO"/>
         </w:rPr>
       </w:pPr>
-      <w:bookmarkStart w:id="18" w:name="_Toc418590662"/>
+      <w:bookmarkStart w:id="19" w:name="_Toc418590662"/>
       <w:r>
         <w:rPr>
           <w:rFonts w:eastAsia="Times New Roman"/>
@@ -12211,11 +12562,11 @@
         </w:rPr>
         <w:t>Appens oppbygging</w:t>
       </w:r>
-      <w:bookmarkEnd w:id="18"/>
-    </w:p>
-    <w:p>
-      <w:pPr>
-        <w:pStyle w:val="Overskrift3"/>
+      <w:bookmarkEnd w:id="19"/>
+    </w:p>
+    <w:p>
+      <w:pPr>
+        <w:pStyle w:val="Heading3"/>
         <w:numPr>
           <w:ilvl w:val="1"/>
           <w:numId w:val="1"/>
@@ -12226,7 +12577,7 @@
           <w:lang w:eastAsia="nb-NO"/>
         </w:rPr>
       </w:pPr>
-      <w:bookmarkStart w:id="19" w:name="_Toc418590663"/>
+      <w:bookmarkStart w:id="20" w:name="_Toc418590663"/>
       <w:r>
         <w:rPr>
           <w:rFonts w:eastAsia="Times New Roman"/>
@@ -12234,7 +12585,7 @@
         </w:rPr>
         <w:t>Tråder og handlers</w:t>
       </w:r>
-      <w:bookmarkEnd w:id="19"/>
+      <w:bookmarkEnd w:id="20"/>
     </w:p>
     <w:p>
       <w:pPr>
@@ -12436,7 +12787,17 @@
           <w:szCs w:val="24"/>
           <w:lang w:eastAsia="nb-NO"/>
         </w:rPr>
-        <w:t xml:space="preserve">at metronomen kan kjøre i bakgrunnen uten at hovedtråden blir blokkert. Handlere kan også sende meldinger til hovedtråden. Denne funksjonen brukes etter at frekvensanalysen er gjennomført og notene skal vises på skjermen, metoden </w:t>
+        <w:t xml:space="preserve">at metronomen kan kjøre i bakgrunnen uten at hovedtråden blir blokkert. Handlere kan også sende meldinger til hovedtråden. Denne funksjonen brukes etter at frekvensanalysen </w:t>
+      </w:r>
+      <w:r>
+        <w:rPr>
+          <w:rFonts w:cs="Courier New"/>
+          <w:sz w:val="24"/>
+          <w:szCs w:val="24"/>
+          <w:lang w:eastAsia="nb-NO"/>
+        </w:rPr>
+        <w:lastRenderedPageBreak/>
+        <w:t xml:space="preserve">er gjennomført og notene skal vises på skjermen, metoden </w:t>
       </w:r>
       <w:r>
         <w:rPr>
@@ -12477,7 +12838,7 @@
     </w:p>
     <w:p>
       <w:pPr>
-        <w:pStyle w:val="Overskrift3"/>
+        <w:pStyle w:val="Heading3"/>
         <w:numPr>
           <w:ilvl w:val="1"/>
           <w:numId w:val="1"/>
@@ -12488,16 +12849,15 @@
           <w:lang w:eastAsia="nb-NO"/>
         </w:rPr>
       </w:pPr>
-      <w:bookmarkStart w:id="20" w:name="_Toc418590664"/>
+      <w:bookmarkStart w:id="21" w:name="_Toc418590664"/>
       <w:r>
         <w:rPr>
           <w:rFonts w:eastAsia="Times New Roman"/>
           <w:lang w:eastAsia="nb-NO"/>
         </w:rPr>
-        <w:lastRenderedPageBreak/>
         <w:t>Sentrale funksjoner</w:t>
       </w:r>
-      <w:bookmarkEnd w:id="20"/>
+      <w:bookmarkEnd w:id="21"/>
       <w:r>
         <w:rPr>
           <w:rFonts w:eastAsia="Times New Roman"/>
@@ -12508,7 +12868,7 @@
     </w:p>
     <w:p>
       <w:pPr>
-        <w:pStyle w:val="Overskrift4"/>
+        <w:pStyle w:val="Heading4"/>
         <w:numPr>
           <w:ilvl w:val="2"/>
           <w:numId w:val="1"/>
@@ -13373,7 +13733,7 @@
     </w:p>
     <w:p>
       <w:pPr>
-        <w:pStyle w:val="Overskrift4"/>
+        <w:pStyle w:val="Heading4"/>
         <w:numPr>
           <w:ilvl w:val="2"/>
           <w:numId w:val="1"/>
@@ -13436,6 +13796,7 @@
           <w:sz w:val="24"/>
           <w:szCs w:val="24"/>
         </w:rPr>
+        <w:lastRenderedPageBreak/>
         <w:t>low</w:t>
       </w:r>
       <w:r>
@@ -13507,7 +13868,7 @@
     </w:p>
     <w:p>
       <w:pPr>
-        <w:pStyle w:val="Overskrift4"/>
+        <w:pStyle w:val="Heading4"/>
         <w:numPr>
           <w:ilvl w:val="2"/>
           <w:numId w:val="1"/>
@@ -13624,7 +13985,7 @@
     </w:p>
     <w:p>
       <w:pPr>
-        <w:pStyle w:val="Overskrift3"/>
+        <w:pStyle w:val="Heading3"/>
         <w:numPr>
           <w:ilvl w:val="1"/>
           <w:numId w:val="1"/>
@@ -13635,7 +13996,7 @@
           <w:lang w:eastAsia="nb-NO"/>
         </w:rPr>
       </w:pPr>
-      <w:bookmarkStart w:id="21" w:name="_Toc418590665"/>
+      <w:bookmarkStart w:id="22" w:name="_Toc418590665"/>
       <w:r>
         <w:rPr>
           <w:rFonts w:eastAsia="Times New Roman"/>
@@ -13643,7 +14004,7 @@
         </w:rPr>
         <w:t>XML</w:t>
       </w:r>
-      <w:bookmarkEnd w:id="21"/>
+      <w:bookmarkEnd w:id="22"/>
     </w:p>
     <w:p>
       <w:pPr>
@@ -13738,7 +14099,7 @@
     </w:p>
     <w:p>
       <w:pPr>
-        <w:pStyle w:val="Overskrift4"/>
+        <w:pStyle w:val="Heading4"/>
         <w:numPr>
           <w:ilvl w:val="2"/>
           <w:numId w:val="1"/>
@@ -13858,7 +14219,7 @@
     </w:p>
     <w:p>
       <w:pPr>
-        <w:pStyle w:val="Overskrift4"/>
+        <w:pStyle w:val="Heading4"/>
         <w:numPr>
           <w:ilvl w:val="2"/>
           <w:numId w:val="1"/>
@@ -13866,6 +14227,7 @@
         <w:spacing w:line="360" w:lineRule="auto"/>
       </w:pPr>
       <w:r>
+        <w:lastRenderedPageBreak/>
         <w:t>Scrollview</w:t>
       </w:r>
     </w:p>
@@ -13897,7 +14259,7 @@
     </w:p>
     <w:p>
       <w:pPr>
-        <w:pStyle w:val="Overskrift4"/>
+        <w:pStyle w:val="Heading4"/>
         <w:numPr>
           <w:ilvl w:val="2"/>
           <w:numId w:val="1"/>
@@ -13905,7 +14267,6 @@
         <w:spacing w:line="360" w:lineRule="auto"/>
       </w:pPr>
       <w:r>
-        <w:lastRenderedPageBreak/>
         <w:t>ImgViews</w:t>
       </w:r>
     </w:p>
@@ -13945,7 +14306,7 @@
     </w:p>
     <w:p>
       <w:pPr>
-        <w:pStyle w:val="Overskrift4"/>
+        <w:pStyle w:val="Heading4"/>
         <w:numPr>
           <w:ilvl w:val="2"/>
           <w:numId w:val="1"/>
@@ -13984,7 +14345,7 @@
     </w:p>
     <w:p>
       <w:pPr>
-        <w:pStyle w:val="Overskrift4"/>
+        <w:pStyle w:val="Heading4"/>
         <w:numPr>
           <w:ilvl w:val="2"/>
           <w:numId w:val="1"/>
@@ -14072,7 +14433,7 @@
     <w:p/>
     <w:p>
       <w:pPr>
-        <w:pStyle w:val="Overskrift3"/>
+        <w:pStyle w:val="Heading3"/>
         <w:numPr>
           <w:ilvl w:val="1"/>
           <w:numId w:val="1"/>
@@ -14084,7 +14445,7 @@
           <w:lang w:eastAsia="nb-NO"/>
         </w:rPr>
       </w:pPr>
-      <w:bookmarkStart w:id="22" w:name="_Toc418590666"/>
+      <w:bookmarkStart w:id="23" w:name="_Toc418590666"/>
       <w:r>
         <w:rPr>
           <w:rFonts w:eastAsia="Times New Roman"/>
@@ -14092,11 +14453,11 @@
         </w:rPr>
         <w:t>UI</w:t>
       </w:r>
-      <w:bookmarkEnd w:id="22"/>
-    </w:p>
-    <w:p>
-      <w:pPr>
-        <w:pStyle w:val="Overskrift4"/>
+      <w:bookmarkEnd w:id="23"/>
+    </w:p>
+    <w:p>
+      <w:pPr>
+        <w:pStyle w:val="Heading4"/>
         <w:numPr>
           <w:ilvl w:val="2"/>
           <w:numId w:val="1"/>
@@ -14247,7 +14608,7 @@
     </w:p>
     <w:p>
       <w:pPr>
-        <w:pStyle w:val="Overskrift4"/>
+        <w:pStyle w:val="Heading4"/>
         <w:numPr>
           <w:ilvl w:val="2"/>
           <w:numId w:val="1"/>
@@ -14425,7 +14786,16 @@
           <w:sz w:val="24"/>
           <w:szCs w:val="24"/>
         </w:rPr>
-        <w:t>-kn</w:t>
+        <w:t>-</w:t>
+      </w:r>
+      <w:r>
+        <w:rPr>
+          <w:rFonts w:cs="Times New Roman"/>
+          <w:sz w:val="24"/>
+          <w:szCs w:val="24"/>
+        </w:rPr>
+        <w:lastRenderedPageBreak/>
+        <w:t>kn</w:t>
       </w:r>
       <w:r>
         <w:rPr>
@@ -14454,7 +14824,7 @@
     </w:p>
     <w:p>
       <w:pPr>
-        <w:pStyle w:val="Overskrift4"/>
+        <w:pStyle w:val="Heading4"/>
         <w:numPr>
           <w:ilvl w:val="2"/>
           <w:numId w:val="1"/>
@@ -14470,7 +14840,6 @@
           <w:sz w:val="24"/>
           <w:szCs w:val="24"/>
         </w:rPr>
-        <w:lastRenderedPageBreak/>
         <w:t>Note plassering</w:t>
       </w:r>
     </w:p>
@@ -15054,7 +15423,7 @@
     </w:p>
     <w:p>
       <w:pPr>
-        <w:pStyle w:val="Overskrift4"/>
+        <w:pStyle w:val="Heading4"/>
         <w:numPr>
           <w:ilvl w:val="2"/>
           <w:numId w:val="1"/>
@@ -15141,7 +15510,7 @@
     </w:p>
     <w:p>
       <w:pPr>
-        <w:pStyle w:val="Overskrift5"/>
+        <w:pStyle w:val="Heading5"/>
         <w:ind w:firstLine="708"/>
       </w:pPr>
       <w:r>
@@ -15243,7 +15612,16 @@
           <w:sz w:val="24"/>
           <w:szCs w:val="24"/>
         </w:rPr>
-        <w:t xml:space="preserve"> endrer lengden til noten til en tom streng</w:t>
+        <w:t xml:space="preserve"> endrer lengden </w:t>
+      </w:r>
+      <w:r>
+        <w:rPr>
+          <w:rFonts w:cs="Times New Roman"/>
+          <w:sz w:val="24"/>
+          <w:szCs w:val="24"/>
+        </w:rPr>
+        <w:lastRenderedPageBreak/>
+        <w:t>til noten til en tom streng</w:t>
       </w:r>
       <w:r>
         <w:rPr>
@@ -15299,21 +15677,12 @@
           <w:sz w:val="24"/>
           <w:szCs w:val="24"/>
         </w:rPr>
-        <w:t xml:space="preserve">, </w:t>
-      </w:r>
-      <w:r>
-        <w:rPr>
-          <w:rFonts w:cs="Times New Roman"/>
-          <w:sz w:val="24"/>
-          <w:szCs w:val="24"/>
-        </w:rPr>
-        <w:lastRenderedPageBreak/>
-        <w:t xml:space="preserve">slik at når en note ikke har lengde blir den ikke lagt til i XML-filen. Etter det blir alle bildene som var markert med blått slettet fra brukergrensesnittet og knappene blir også gjemt igjen. </w:t>
-      </w:r>
-    </w:p>
-    <w:p>
-      <w:pPr>
-        <w:pStyle w:val="Overskrift5"/>
+        <w:t xml:space="preserve">, slik at når en note ikke har lengde blir den ikke lagt til i XML-filen. Etter det blir alle bildene som var markert med blått slettet fra brukergrensesnittet og knappene blir også gjemt igjen. </w:t>
+      </w:r>
+    </w:p>
+    <w:p>
+      <w:pPr>
+        <w:pStyle w:val="Heading5"/>
         <w:ind w:firstLine="708"/>
         <w:rPr>
           <w:rFonts w:ascii="MusiSync" w:hAnsi="MusiSync"/>
@@ -15583,7 +15952,7 @@
     </w:p>
     <w:p>
       <w:pPr>
-        <w:pStyle w:val="Overskrift5"/>
+        <w:pStyle w:val="Heading5"/>
         <w:ind w:firstLine="708"/>
       </w:pPr>
       <w:r>
@@ -15946,7 +16315,7 @@
     </w:p>
     <w:p>
       <w:pPr>
-        <w:pStyle w:val="Listeavsnitt"/>
+        <w:pStyle w:val="ListParagraph"/>
         <w:spacing w:line="360" w:lineRule="auto"/>
         <w:ind w:left="360"/>
         <w:rPr>
@@ -16017,7 +16386,7 @@
     <w:p/>
     <w:p>
       <w:pPr>
-        <w:pStyle w:val="Overskrift4"/>
+        <w:pStyle w:val="Heading4"/>
         <w:numPr>
           <w:ilvl w:val="2"/>
           <w:numId w:val="1"/>
@@ -16033,6 +16402,7 @@
           <w:sz w:val="24"/>
           <w:szCs w:val="24"/>
         </w:rPr>
+        <w:lastRenderedPageBreak/>
         <w:t>Meny</w:t>
       </w:r>
     </w:p>
@@ -16070,15 +16440,7 @@
           <w:sz w:val="24"/>
           <w:szCs w:val="24"/>
         </w:rPr>
-        <w:t xml:space="preserve">nappene alltid vises som en pop-up </w:t>
-      </w:r>
-      <w:r>
-        <w:rPr>
-          <w:sz w:val="24"/>
-          <w:szCs w:val="24"/>
-        </w:rPr>
-        <w:lastRenderedPageBreak/>
-        <w:t xml:space="preserve">meny. Dette styres av tag’en </w:t>
+        <w:t xml:space="preserve">nappene alltid vises som en pop-up meny. Dette styres av tag’en </w:t>
       </w:r>
       <w:r>
         <w:rPr>
@@ -16123,7 +16485,7 @@
     </w:p>
     <w:p>
       <w:pPr>
-        <w:pStyle w:val="Overskrift2"/>
+        <w:pStyle w:val="Heading2"/>
         <w:numPr>
           <w:ilvl w:val="0"/>
           <w:numId w:val="1"/>
@@ -16136,7 +16498,7 @@
           <w:lang w:eastAsia="nb-NO"/>
         </w:rPr>
       </w:pPr>
-      <w:bookmarkStart w:id="23" w:name="_Toc418590667"/>
+      <w:bookmarkStart w:id="24" w:name="_Toc418590667"/>
       <w:r>
         <w:rPr>
           <w:rFonts w:eastAsia="Times New Roman"/>
@@ -16146,11 +16508,11 @@
         </w:rPr>
         <w:t>Appens virkemåte</w:t>
       </w:r>
-      <w:bookmarkEnd w:id="23"/>
-    </w:p>
-    <w:p>
-      <w:pPr>
-        <w:pStyle w:val="Overskrift3"/>
+      <w:bookmarkEnd w:id="24"/>
+    </w:p>
+    <w:p>
+      <w:pPr>
+        <w:pStyle w:val="Heading3"/>
         <w:numPr>
           <w:ilvl w:val="1"/>
           <w:numId w:val="1"/>
@@ -16161,7 +16523,7 @@
           <w:lang w:eastAsia="nb-NO"/>
         </w:rPr>
       </w:pPr>
-      <w:bookmarkStart w:id="24" w:name="_Toc418590668"/>
+      <w:bookmarkStart w:id="25" w:name="_Toc418590668"/>
       <w:r>
         <w:rPr>
           <w:rFonts w:eastAsia="Times New Roman"/>
@@ -16169,7 +16531,7 @@
         </w:rPr>
         <w:t>Hovedskjerm</w:t>
       </w:r>
-      <w:bookmarkEnd w:id="24"/>
+      <w:bookmarkEnd w:id="25"/>
     </w:p>
     <w:p>
       <w:pPr>
@@ -16238,7 +16600,7 @@
           <w:noProof/>
           <w:sz w:val="24"/>
           <w:szCs w:val="24"/>
-          <w:lang w:eastAsia="ja-JP"/>
+          <w:lang w:eastAsia="nb-NO"/>
         </w:rPr>
         <w:drawing>
           <wp:inline distT="0" distB="0" distL="0" distR="0" wp14:anchorId="4AAED339" wp14:editId="2FEA004F">
@@ -16285,7 +16647,7 @@
     </w:p>
     <w:p>
       <w:pPr>
-        <w:pStyle w:val="Bildetekst"/>
+        <w:pStyle w:val="Caption"/>
         <w:rPr>
           <w:rFonts w:asciiTheme="majorHAnsi" w:eastAsia="Times New Roman" w:hAnsiTheme="majorHAnsi" w:cs="Times New Roman"/>
           <w:sz w:val="24"/>
@@ -16316,7 +16678,7 @@
     </w:p>
     <w:p>
       <w:pPr>
-        <w:pStyle w:val="Overskrift4"/>
+        <w:pStyle w:val="Heading4"/>
         <w:numPr>
           <w:ilvl w:val="2"/>
           <w:numId w:val="1"/>
@@ -16410,7 +16772,17 @@
           <w:szCs w:val="24"/>
           <w:lang w:eastAsia="nb-NO"/>
         </w:rPr>
-        <w:t xml:space="preserve">endre seg til ett stopp symbol, og teksten record vil endre seg til stop. Appen </w:t>
+        <w:t xml:space="preserve">endre seg til ett stopp symbol, og teksten record vil endre seg til stop. </w:t>
+      </w:r>
+      <w:r>
+        <w:rPr>
+          <w:rFonts w:eastAsia="Times New Roman" w:cs="Times New Roman"/>
+          <w:sz w:val="24"/>
+          <w:szCs w:val="24"/>
+          <w:lang w:eastAsia="nb-NO"/>
+        </w:rPr>
+        <w:lastRenderedPageBreak/>
+        <w:t xml:space="preserve">Appen </w:t>
       </w:r>
       <w:r>
         <w:rPr>
@@ -16446,17 +16818,7 @@
           <w:szCs w:val="24"/>
           <w:lang w:eastAsia="nb-NO"/>
         </w:rPr>
-        <w:t xml:space="preserve">brukeren ikke holder noten lenge nok til å tilsvare minst en 1/16-dels note vil det vises en liten markør i notesystemet, men ingen noter vil bli skrevet ut. Når brukeren </w:t>
-      </w:r>
-      <w:r>
-        <w:rPr>
-          <w:rFonts w:eastAsia="Times New Roman" w:cs="Times New Roman"/>
-          <w:sz w:val="24"/>
-          <w:szCs w:val="24"/>
-          <w:lang w:eastAsia="nb-NO"/>
-        </w:rPr>
-        <w:lastRenderedPageBreak/>
-        <w:t>trykker på s</w:t>
+        <w:t>brukeren ikke holder noten lenge nok til å tilsvare minst en 1/16-dels note vil det vises en liten markør i notesystemet, men ingen noter vil bli skrevet ut. Når brukeren trykker på s</w:t>
       </w:r>
       <w:r>
         <w:rPr>
@@ -16560,7 +16922,7 @@
           <w:noProof/>
           <w:sz w:val="24"/>
           <w:szCs w:val="24"/>
-          <w:lang w:eastAsia="ja-JP"/>
+          <w:lang w:eastAsia="nb-NO"/>
         </w:rPr>
         <w:drawing>
           <wp:inline distT="0" distB="0" distL="0" distR="0" wp14:anchorId="6A705480" wp14:editId="7266B40C">
@@ -16607,7 +16969,7 @@
     </w:p>
     <w:p>
       <w:pPr>
-        <w:pStyle w:val="Bildetekst"/>
+        <w:pStyle w:val="Caption"/>
         <w:rPr>
           <w:rFonts w:asciiTheme="majorHAnsi" w:eastAsia="Times New Roman" w:hAnsiTheme="majorHAnsi" w:cs="Times New Roman"/>
           <w:sz w:val="24"/>
@@ -16638,7 +17000,7 @@
     </w:p>
     <w:p>
       <w:pPr>
-        <w:pStyle w:val="Overskrift4"/>
+        <w:pStyle w:val="Heading4"/>
         <w:numPr>
           <w:ilvl w:val="2"/>
           <w:numId w:val="1"/>
@@ -16730,7 +17092,7 @@
     </w:p>
     <w:p>
       <w:pPr>
-        <w:pStyle w:val="Overskrift4"/>
+        <w:pStyle w:val="Heading4"/>
         <w:numPr>
           <w:ilvl w:val="2"/>
           <w:numId w:val="1"/>
@@ -16750,6 +17112,7 @@
           <w:szCs w:val="24"/>
           <w:lang w:eastAsia="nb-NO"/>
         </w:rPr>
+        <w:lastRenderedPageBreak/>
         <w:t>Tittelfelt</w:t>
       </w:r>
     </w:p>
@@ -16831,7 +17194,7 @@
     </w:p>
     <w:p>
       <w:pPr>
-        <w:pStyle w:val="Overskrift4"/>
+        <w:pStyle w:val="Heading4"/>
         <w:numPr>
           <w:ilvl w:val="2"/>
           <w:numId w:val="1"/>
@@ -16851,7 +17214,6 @@
           <w:szCs w:val="24"/>
           <w:lang w:eastAsia="nb-NO"/>
         </w:rPr>
-        <w:lastRenderedPageBreak/>
         <w:t>Met</w:t>
       </w:r>
       <w:r>
@@ -16898,7 +17260,7 @@
     </w:p>
     <w:p>
       <w:pPr>
-        <w:pStyle w:val="Overskrift3"/>
+        <w:pStyle w:val="Heading3"/>
         <w:numPr>
           <w:ilvl w:val="1"/>
           <w:numId w:val="1"/>
@@ -16909,7 +17271,7 @@
           <w:lang w:eastAsia="nb-NO"/>
         </w:rPr>
       </w:pPr>
-      <w:bookmarkStart w:id="25" w:name="_Toc418590669"/>
+      <w:bookmarkStart w:id="26" w:name="_Toc418590669"/>
       <w:r>
         <w:rPr>
           <w:rFonts w:eastAsia="Times New Roman"/>
@@ -16917,7 +17279,7 @@
         </w:rPr>
         <w:t>Redigering</w:t>
       </w:r>
-      <w:bookmarkEnd w:id="25"/>
+      <w:bookmarkEnd w:id="26"/>
     </w:p>
     <w:p>
       <w:pPr>
@@ -17037,7 +17399,7 @@
           <w:noProof/>
           <w:sz w:val="24"/>
           <w:szCs w:val="24"/>
-          <w:lang w:eastAsia="ja-JP"/>
+          <w:lang w:eastAsia="nb-NO"/>
         </w:rPr>
         <w:drawing>
           <wp:inline distT="0" distB="0" distL="0" distR="0" wp14:anchorId="6CD9D8CE" wp14:editId="7C5F431B">
@@ -17084,7 +17446,7 @@
     </w:p>
     <w:p>
       <w:pPr>
-        <w:pStyle w:val="Bildetekst"/>
+        <w:pStyle w:val="Caption"/>
         <w:rPr>
           <w:rFonts w:asciiTheme="majorHAnsi" w:eastAsia="Times New Roman" w:hAnsiTheme="majorHAnsi" w:cs="Times New Roman"/>
           <w:sz w:val="24"/>
@@ -17112,7 +17474,7 @@
     </w:p>
     <w:p>
       <w:pPr>
-        <w:pStyle w:val="Overskrift4"/>
+        <w:pStyle w:val="Heading4"/>
         <w:numPr>
           <w:ilvl w:val="2"/>
           <w:numId w:val="1"/>
@@ -17179,17 +17541,7 @@
           <w:szCs w:val="24"/>
           <w:lang w:eastAsia="nb-NO"/>
         </w:rPr>
-        <w:t xml:space="preserve">gere kan de trykke </w:t>
-      </w:r>
-      <w:r>
-        <w:rPr>
-          <w:rFonts w:eastAsia="Times New Roman" w:cs="Times New Roman"/>
-          <w:sz w:val="24"/>
-          <w:szCs w:val="24"/>
-          <w:lang w:eastAsia="nb-NO"/>
-        </w:rPr>
-        <w:lastRenderedPageBreak/>
-        <w:t>på den samme noten igjen for å velge den bort, eller trykke på en annen note for å velge den istedet.</w:t>
+        <w:t>gere kan de trykke på den samme noten igjen for å velge den bort, eller trykke på en annen note for å velge den istedet.</w:t>
       </w:r>
     </w:p>
     <w:p>
@@ -17205,7 +17557,7 @@
     </w:p>
     <w:p>
       <w:pPr>
-        <w:pStyle w:val="Overskrift4"/>
+        <w:pStyle w:val="Heading4"/>
         <w:numPr>
           <w:ilvl w:val="2"/>
           <w:numId w:val="1"/>
@@ -17261,7 +17613,7 @@
     </w:p>
     <w:p>
       <w:pPr>
-        <w:pStyle w:val="Overskrift4"/>
+        <w:pStyle w:val="Heading4"/>
         <w:numPr>
           <w:ilvl w:val="2"/>
           <w:numId w:val="1"/>
@@ -17326,7 +17678,11 @@
     </w:p>
     <w:p>
       <w:pPr>
-        <w:pStyle w:val="Overskrift4"/>
+        <w:pStyle w:val="Heading4"/>
+        <w:numPr>
+          <w:ilvl w:val="2"/>
+          <w:numId w:val="1"/>
+        </w:numPr>
         <w:spacing w:line="360" w:lineRule="auto"/>
         <w:rPr>
           <w:rFonts w:eastAsia="Times New Roman"/>
@@ -17639,7 +17995,7 @@
     </w:p>
     <w:p>
       <w:pPr>
-        <w:pStyle w:val="Overskrift3"/>
+        <w:pStyle w:val="Heading3"/>
         <w:numPr>
           <w:ilvl w:val="1"/>
           <w:numId w:val="1"/>
@@ -17650,15 +18006,16 @@
           <w:lang w:eastAsia="nb-NO"/>
         </w:rPr>
       </w:pPr>
-      <w:bookmarkStart w:id="26" w:name="_Toc418590670"/>
+      <w:bookmarkStart w:id="27" w:name="_Toc418590670"/>
       <w:r>
         <w:rPr>
           <w:rFonts w:eastAsia="Times New Roman"/>
           <w:lang w:eastAsia="nb-NO"/>
         </w:rPr>
+        <w:lastRenderedPageBreak/>
         <w:t>Meny</w:t>
       </w:r>
-      <w:bookmarkEnd w:id="26"/>
+      <w:bookmarkEnd w:id="27"/>
     </w:p>
     <w:p>
       <w:pPr>
@@ -17709,9 +18066,8 @@
           <w:noProof/>
           <w:sz w:val="24"/>
           <w:szCs w:val="24"/>
-          <w:lang w:eastAsia="ja-JP"/>
-        </w:rPr>
-        <w:lastRenderedPageBreak/>
+          <w:lang w:eastAsia="nb-NO"/>
+        </w:rPr>
         <w:drawing>
           <wp:inline distT="0" distB="0" distL="0" distR="0" wp14:anchorId="43C7D272" wp14:editId="63E14145">
             <wp:extent cx="5760720" cy="3240405"/>
@@ -17757,7 +18113,7 @@
     </w:p>
     <w:p>
       <w:pPr>
-        <w:pStyle w:val="Bildetekst"/>
+        <w:pStyle w:val="Caption"/>
         <w:rPr>
           <w:rFonts w:asciiTheme="majorHAnsi" w:eastAsia="Times New Roman" w:hAnsiTheme="majorHAnsi" w:cs="Times New Roman"/>
           <w:sz w:val="24"/>
@@ -17788,7 +18144,7 @@
     </w:p>
     <w:p>
       <w:pPr>
-        <w:pStyle w:val="Overskrift4"/>
+        <w:pStyle w:val="Heading4"/>
         <w:numPr>
           <w:ilvl w:val="2"/>
           <w:numId w:val="1"/>
@@ -17862,7 +18218,7 @@
     </w:p>
     <w:p>
       <w:pPr>
-        <w:pStyle w:val="Overskrift4"/>
+        <w:pStyle w:val="Heading4"/>
         <w:numPr>
           <w:ilvl w:val="2"/>
           <w:numId w:val="1"/>
@@ -17949,6 +18305,7 @@
           <w:szCs w:val="24"/>
           <w:lang w:eastAsia="nb-NO"/>
         </w:rPr>
+        <w:lastRenderedPageBreak/>
         <w:t>Når brukeren trykker på «Save MusicXML»-knappen</w:t>
       </w:r>
       <w:r>
@@ -18113,7 +18470,6 @@
           <w:szCs w:val="24"/>
           <w:lang w:eastAsia="nb-NO"/>
         </w:rPr>
-        <w:lastRenderedPageBreak/>
         <w:t xml:space="preserve">«Share MusicXML» knappen åpner en ny meny som lar brukeren velge hvordan de vil dele xml-filen. </w:t>
       </w:r>
       <w:r>
@@ -18155,7 +18511,7 @@
           <w:noProof/>
           <w:sz w:val="24"/>
           <w:szCs w:val="24"/>
-          <w:lang w:eastAsia="ja-JP"/>
+          <w:lang w:eastAsia="nb-NO"/>
         </w:rPr>
         <w:drawing>
           <wp:inline distT="0" distB="0" distL="0" distR="0" wp14:anchorId="370E5D14" wp14:editId="3D15A481">
@@ -18202,7 +18558,7 @@
     </w:p>
     <w:p>
       <w:pPr>
-        <w:pStyle w:val="Bildetekst"/>
+        <w:pStyle w:val="Caption"/>
         <w:rPr>
           <w:rFonts w:asciiTheme="majorHAnsi" w:eastAsia="Times New Roman" w:hAnsiTheme="majorHAnsi" w:cs="Times New Roman"/>
           <w:sz w:val="24"/>
@@ -18236,7 +18592,7 @@
     </w:p>
     <w:p>
       <w:pPr>
-        <w:pStyle w:val="Overskrift4"/>
+        <w:pStyle w:val="Heading4"/>
         <w:numPr>
           <w:ilvl w:val="2"/>
           <w:numId w:val="1"/>
@@ -18299,7 +18655,7 @@
           <w:noProof/>
           <w:sz w:val="24"/>
           <w:szCs w:val="24"/>
-          <w:lang w:eastAsia="ja-JP"/>
+          <w:lang w:eastAsia="nb-NO"/>
         </w:rPr>
         <w:lastRenderedPageBreak/>
         <w:drawing>
@@ -18347,7 +18703,7 @@
     </w:p>
     <w:p>
       <w:pPr>
-        <w:pStyle w:val="Bildetekst"/>
+        <w:pStyle w:val="Caption"/>
         <w:rPr>
           <w:rFonts w:asciiTheme="majorHAnsi" w:eastAsia="Times New Roman" w:hAnsiTheme="majorHAnsi" w:cs="Times New Roman"/>
           <w:sz w:val="24"/>
@@ -18375,7 +18731,7 @@
     </w:p>
     <w:p>
       <w:pPr>
-        <w:pStyle w:val="Overskrift2"/>
+        <w:pStyle w:val="Heading2"/>
         <w:numPr>
           <w:ilvl w:val="0"/>
           <w:numId w:val="1"/>
@@ -18388,7 +18744,7 @@
           <w:lang w:eastAsia="nb-NO"/>
         </w:rPr>
       </w:pPr>
-      <w:bookmarkStart w:id="27" w:name="_Toc418590671"/>
+      <w:bookmarkStart w:id="28" w:name="_Toc418590671"/>
       <w:r>
         <w:rPr>
           <w:rFonts w:eastAsia="Times New Roman"/>
@@ -18398,11 +18754,11 @@
         </w:rPr>
         <w:t>Konklusjon og videre arbeid</w:t>
       </w:r>
-      <w:bookmarkEnd w:id="27"/>
-    </w:p>
-    <w:p>
-      <w:pPr>
-        <w:pStyle w:val="Overskrift3"/>
+      <w:bookmarkEnd w:id="28"/>
+    </w:p>
+    <w:p>
+      <w:pPr>
+        <w:pStyle w:val="Heading3"/>
         <w:numPr>
           <w:ilvl w:val="1"/>
           <w:numId w:val="1"/>
@@ -18413,7 +18769,7 @@
           <w:lang w:eastAsia="nb-NO"/>
         </w:rPr>
       </w:pPr>
-      <w:bookmarkStart w:id="28" w:name="_Toc418590672"/>
+      <w:bookmarkStart w:id="29" w:name="_Toc418590672"/>
       <w:r>
         <w:rPr>
           <w:rFonts w:eastAsia="Times New Roman"/>
@@ -18421,7 +18777,7 @@
         </w:rPr>
         <w:t>Konklusjon</w:t>
       </w:r>
-      <w:bookmarkEnd w:id="28"/>
+      <w:bookmarkEnd w:id="29"/>
     </w:p>
     <w:p>
       <w:pPr>
@@ -18607,7 +18963,7 @@
     </w:p>
     <w:p>
       <w:pPr>
-        <w:pStyle w:val="Overskrift3"/>
+        <w:pStyle w:val="Heading3"/>
         <w:numPr>
           <w:ilvl w:val="1"/>
           <w:numId w:val="1"/>
@@ -18618,24 +18974,15 @@
           <w:lang w:eastAsia="nb-NO"/>
         </w:rPr>
       </w:pPr>
-      <w:bookmarkStart w:id="29" w:name="_Toc418590673"/>
+      <w:bookmarkStart w:id="30" w:name="_Toc418590673"/>
       <w:r>
         <w:rPr>
           <w:rFonts w:eastAsia="Times New Roman"/>
           <w:lang w:eastAsia="nb-NO"/>
         </w:rPr>
-        <w:t>Videre ar</w:t>
-      </w:r>
-      <w:bookmarkStart w:id="30" w:name="_GoBack"/>
+        <w:t>Videre arbeid</w:t>
+      </w:r>
       <w:bookmarkEnd w:id="30"/>
-      <w:r>
-        <w:rPr>
-          <w:rFonts w:eastAsia="Times New Roman"/>
-          <w:lang w:eastAsia="nb-NO"/>
-        </w:rPr>
-        <w:t>beid</w:t>
-      </w:r>
-      <w:bookmarkEnd w:id="29"/>
     </w:p>
     <w:p>
       <w:pPr>
@@ -18681,12 +19028,40 @@
           <w:szCs w:val="24"/>
           <w:lang w:eastAsia="nb-NO"/>
         </w:rPr>
-        <w:t xml:space="preserve">. </w:t>
-      </w:r>
-      <w:r>
-        <w:rPr>
-          <w:rFonts w:eastAsia="Times New Roman" w:cs="Times New Roman"/>
-          <w:color w:val="C00000"/>
+        <w:t>. Et godt eksempel på noe vi dessverre ikke hadde nok tid til å implementere er midi playback. Siden android ikke støtter javax.sound</w:t>
+      </w:r>
+      <w:r>
+        <w:rPr>
+          <w:rFonts w:eastAsia="Times New Roman" w:cs="Times New Roman"/>
+          <w:sz w:val="24"/>
+          <w:szCs w:val="24"/>
+          <w:lang w:eastAsia="nb-NO"/>
+        </w:rPr>
+        <w:t xml:space="preserve"> fant vi ingen løsning på dette som kunne blitt implementert innen tidsrammene.</w:t>
+      </w:r>
+      <w:r>
+        <w:rPr>
+          <w:rFonts w:eastAsia="Times New Roman" w:cs="Times New Roman"/>
+          <w:sz w:val="24"/>
+          <w:szCs w:val="24"/>
+          <w:lang w:eastAsia="nb-NO"/>
+        </w:rPr>
+        <w:t xml:space="preserve"> </w:t>
+      </w:r>
+    </w:p>
+    <w:p>
+      <w:pPr>
+        <w:spacing w:line="360" w:lineRule="auto"/>
+        <w:rPr>
+          <w:rFonts w:eastAsia="Times New Roman" w:cs="Times New Roman"/>
+          <w:sz w:val="24"/>
+          <w:szCs w:val="24"/>
+          <w:lang w:eastAsia="nb-NO"/>
+        </w:rPr>
+      </w:pPr>
+      <w:r>
+        <w:rPr>
+          <w:rFonts w:eastAsia="Times New Roman" w:cs="Times New Roman"/>
           <w:sz w:val="24"/>
           <w:szCs w:val="24"/>
           <w:lang w:eastAsia="nb-NO"/>
@@ -18709,16 +19084,54 @@
           <w:szCs w:val="24"/>
           <w:lang w:eastAsia="nb-NO"/>
         </w:rPr>
-        <w:t>Et godt eksempel på noe vi dessverre ikke hadde nok tid til å implementere er midi playback. Siden android ikke støtter javax.sound</w:t>
-      </w:r>
-      <w:r>
-        <w:rPr>
-          <w:rFonts w:eastAsia="Times New Roman" w:cs="Times New Roman"/>
-          <w:sz w:val="24"/>
-          <w:szCs w:val="24"/>
-          <w:lang w:eastAsia="nb-NO"/>
-        </w:rPr>
-        <w:t xml:space="preserve"> fant vi ingen løsning på dette som kunne blitt implementert innen tidsrammene.</w:t>
+        <w:t>Den</w:t>
+      </w:r>
+      <w:r>
+        <w:rPr>
+          <w:rFonts w:eastAsia="Times New Roman" w:cs="Times New Roman"/>
+          <w:sz w:val="24"/>
+          <w:szCs w:val="24"/>
+          <w:lang w:eastAsia="nb-NO"/>
+        </w:rPr>
+        <w:t xml:space="preserve"> ville </w:t>
+      </w:r>
+      <w:r>
+        <w:rPr>
+          <w:rFonts w:eastAsia="Times New Roman" w:cs="Times New Roman"/>
+          <w:sz w:val="24"/>
+          <w:szCs w:val="24"/>
+          <w:lang w:eastAsia="nb-NO"/>
+        </w:rPr>
+        <w:t>også</w:t>
+      </w:r>
+      <w:r>
+        <w:rPr>
+          <w:rFonts w:eastAsia="Times New Roman" w:cs="Times New Roman"/>
+          <w:sz w:val="24"/>
+          <w:szCs w:val="24"/>
+          <w:lang w:eastAsia="nb-NO"/>
+        </w:rPr>
+        <w:t xml:space="preserve"> hatt en hjelpeskjerm som kun ble kjørt den første gangen appen ble åpnet. Det ville selvsagt vært mulig å åpne denne hjelpeskjermen opp igjen fra menyen hvis brukeren ville se den igjen.  Denne hjelpeskjermen ville bestått av flere gjennomsiktige bilder brukeren kunne ha bladd mellom, med forklaringer av knapper og funksjoner. </w:t>
+      </w:r>
+    </w:p>
+    <w:p>
+      <w:pPr>
+        <w:spacing w:line="360" w:lineRule="auto"/>
+        <w:rPr>
+          <w:rFonts w:eastAsia="Times New Roman" w:cs="Times New Roman"/>
+          <w:sz w:val="24"/>
+          <w:szCs w:val="24"/>
+          <w:lang w:eastAsia="nb-NO"/>
+        </w:rPr>
+      </w:pPr>
+      <w:r>
+        <w:rPr>
+          <w:rFonts w:eastAsia="Times New Roman" w:cs="Times New Roman"/>
+          <w:sz w:val="24"/>
+          <w:szCs w:val="24"/>
+          <w:lang w:eastAsia="nb-NO"/>
+        </w:rPr>
+        <w:t>Det ville også vært naturlig å utvide redigeringsmulighetene. Det ville vært knapper for å endre varigheten til notene og pausene, og det ville vært mulig å flytte notenes og pausenes posisjon. Det ville også vært mulig å legge til noter, ikke bare endre på de man allerede har på skjermen. Hvis brukeren hadde trykket og holdet på skjermen, ville det dukket opp en ny note som man kunne redigert videre med de vanlige redigerings funksjonene.</w:t>
       </w:r>
       <w:r>
         <w:rPr>
@@ -18732,26 +19145,6 @@
     </w:p>
     <w:p>
       <w:pPr>
-        <w:spacing w:line="360" w:lineRule="auto"/>
-        <w:rPr>
-          <w:rFonts w:eastAsia="Times New Roman" w:cs="Times New Roman"/>
-          <w:sz w:val="24"/>
-          <w:szCs w:val="24"/>
-          <w:lang w:eastAsia="nb-NO"/>
-        </w:rPr>
-      </w:pPr>
-      <w:r>
-        <w:rPr>
-          <w:rFonts w:eastAsia="Times New Roman" w:cs="Times New Roman"/>
-          <w:sz w:val="24"/>
-          <w:szCs w:val="24"/>
-          <w:lang w:eastAsia="nb-NO"/>
-        </w:rPr>
-        <w:t xml:space="preserve">Hvis tiden hadde strukket ville appen hatt en hjelpeskjerm som kun ble kjørt den første gangen appen ble åpnet. Det ville selvsagt vært mulig å åpne denne hjelpeskjermen opp igjen fra menyen hvis brukeren ville se den igjen.  Denne hjelpeskjermen ville bestått av flere gjennomsiktige bilder brukeren kunne ha bladd mellom, med forklaringer av knapper og funksjoner. </w:t>
-      </w:r>
-    </w:p>
-    <w:p>
-      <w:pPr>
         <w:spacing w:before="100" w:beforeAutospacing="1" w:after="0" w:line="360" w:lineRule="auto"/>
         <w:rPr>
           <w:rFonts w:eastAsia="Times New Roman" w:cs="Times New Roman"/>
@@ -18858,44 +19251,6 @@
           <w:lang w:eastAsia="nb-NO"/>
         </w:rPr>
         <w:t xml:space="preserve">streker for å sybolisere en ny frase. Den ville også bundet sammen notene hvis flere 16-dels eller 8-dels noter ble registrert etter hverandre. </w:t>
-      </w:r>
-    </w:p>
-    <w:p>
-      <w:pPr>
-        <w:spacing w:before="100" w:beforeAutospacing="1" w:after="0" w:line="360" w:lineRule="auto"/>
-        <w:rPr>
-          <w:rFonts w:eastAsia="Times New Roman" w:cs="Times New Roman"/>
-          <w:sz w:val="24"/>
-          <w:szCs w:val="24"/>
-          <w:lang w:eastAsia="nb-NO"/>
-        </w:rPr>
-      </w:pPr>
-      <w:r>
-        <w:rPr>
-          <w:rFonts w:eastAsia="Times New Roman" w:cs="Times New Roman"/>
-          <w:sz w:val="24"/>
-          <w:szCs w:val="24"/>
-          <w:lang w:eastAsia="nb-NO"/>
-        </w:rPr>
-        <w:t>Det ville også vær</w:t>
-      </w:r>
-      <w:r>
-        <w:rPr>
-          <w:rFonts w:eastAsia="Times New Roman" w:cs="Times New Roman"/>
-          <w:sz w:val="24"/>
-          <w:szCs w:val="24"/>
-          <w:lang w:eastAsia="nb-NO"/>
-        </w:rPr>
-        <w:t>t naturlig å utvide redigerings</w:t>
-      </w:r>
-      <w:r>
-        <w:rPr>
-          <w:rFonts w:eastAsia="Times New Roman" w:cs="Times New Roman"/>
-          <w:sz w:val="24"/>
-          <w:szCs w:val="24"/>
-          <w:lang w:eastAsia="nb-NO"/>
-        </w:rPr>
-        <w:t>mulighetene. Det ville vært knapper for å endre varigheten til notene og pausene, og det ville vært mulig å flytte notenes og pausenes posisjon. Det ville også vært mulig å legge til noter, ikke bare endre på de man allerede har på skjermen. Hvis brukeren hadde trykket og holdet på skjermen, ville det dukket opp en ny note som man kunne redigert videre med de vanlige redigerings funksjonene.</w:t>
       </w:r>
     </w:p>
     <w:p>
@@ -18977,7 +19332,7 @@
     </w:p>
     <w:p>
       <w:pPr>
-        <w:pStyle w:val="Listeavsnitt"/>
+        <w:pStyle w:val="ListParagraph"/>
         <w:spacing w:before="100" w:beforeAutospacing="1" w:after="0" w:line="360" w:lineRule="auto"/>
         <w:ind w:left="360"/>
         <w:rPr>
@@ -19010,7 +19365,7 @@
     </w:p>
     <w:p>
       <w:pPr>
-        <w:pStyle w:val="Overskrift2"/>
+        <w:pStyle w:val="Heading2"/>
         <w:spacing w:line="360" w:lineRule="auto"/>
         <w:rPr>
           <w:rFonts w:eastAsia="Times New Roman"/>
@@ -19150,7 +19505,7 @@
     </w:p>
     <w:p>
       <w:pPr>
-        <w:pStyle w:val="Overskrift2"/>
+        <w:pStyle w:val="Heading2"/>
         <w:spacing w:line="360" w:lineRule="auto"/>
         <w:rPr>
           <w:rFonts w:eastAsia="Times New Roman"/>
@@ -19255,306 +19610,469 @@
         </w:rPr>
         <w:t xml:space="preserve">Tilgjengelig fra: </w:t>
       </w:r>
+      <w:r>
+        <w:fldChar w:fldCharType="begin"/>
+      </w:r>
+      <w:r>
+        <w:instrText xml:space="preserve"> HYPERLINK "http://folk.uio.no/arntvi/SvingBolg.html" </w:instrText>
+      </w:r>
+      <w:r>
+        <w:fldChar w:fldCharType="separate"/>
+      </w:r>
+      <w:r>
+        <w:rPr>
+          <w:rFonts w:eastAsia="Times New Roman" w:cs="Times New Roman"/>
+          <w:color w:val="0000FF"/>
+          <w:sz w:val="24"/>
+          <w:szCs w:val="24"/>
+          <w:u w:val="single"/>
+          <w:lang w:eastAsia="nb-NO"/>
+        </w:rPr>
+        <w:t>http://folk.uio.no/arntvi/SvingBolg.html</w:t>
+      </w:r>
+      <w:r>
+        <w:rPr>
+          <w:rFonts w:eastAsia="Times New Roman" w:cs="Times New Roman"/>
+          <w:color w:val="0000FF"/>
+          <w:sz w:val="24"/>
+          <w:szCs w:val="24"/>
+          <w:u w:val="single"/>
+          <w:lang w:eastAsia="nb-NO"/>
+        </w:rPr>
+        <w:fldChar w:fldCharType="end"/>
+      </w:r>
+    </w:p>
+    <w:p>
+      <w:pPr>
+        <w:spacing w:before="100" w:beforeAutospacing="1" w:after="0" w:line="240" w:lineRule="auto"/>
+        <w:rPr>
+          <w:rFonts w:eastAsia="Times New Roman" w:cs="Times New Roman"/>
+          <w:sz w:val="24"/>
+          <w:szCs w:val="24"/>
+          <w:lang w:eastAsia="nb-NO"/>
+        </w:rPr>
+      </w:pPr>
+      <w:r>
+        <w:rPr>
+          <w:rFonts w:eastAsia="Times New Roman" w:cs="Times New Roman"/>
+          <w:sz w:val="24"/>
+          <w:szCs w:val="24"/>
+          <w:lang w:eastAsia="nb-NO"/>
+        </w:rPr>
+        <w:t>[2] THE BOOK</w:t>
+      </w:r>
+    </w:p>
+    <w:p>
+      <w:pPr>
+        <w:spacing w:before="100" w:beforeAutospacing="1" w:after="0" w:line="240" w:lineRule="auto"/>
+        <w:rPr>
+          <w:rFonts w:eastAsia="Times New Roman" w:cs="Times New Roman"/>
+          <w:sz w:val="24"/>
+          <w:szCs w:val="24"/>
+          <w:lang w:val="en-US" w:eastAsia="nb-NO"/>
+        </w:rPr>
+      </w:pPr>
+      <w:r>
+        <w:rPr>
+          <w:rFonts w:eastAsia="Times New Roman" w:cs="Times New Roman"/>
+          <w:sz w:val="24"/>
+          <w:szCs w:val="24"/>
+          <w:lang w:val="en-US" w:eastAsia="nb-NO"/>
+        </w:rPr>
+        <w:t xml:space="preserve">[3] </w:t>
+      </w:r>
+      <w:r>
+        <w:rPr>
+          <w:rFonts w:eastAsia="Times New Roman" w:cs="Times New Roman"/>
+          <w:sz w:val="24"/>
+          <w:szCs w:val="24"/>
+          <w:lang w:val="en-US" w:eastAsia="nb-NO"/>
+        </w:rPr>
+        <w:t xml:space="preserve">John R. Pierce, </w:t>
+      </w:r>
+      <w:r>
+        <w:rPr>
+          <w:rFonts w:eastAsia="Times New Roman" w:cs="Times New Roman"/>
+          <w:i/>
+          <w:sz w:val="24"/>
+          <w:szCs w:val="24"/>
+          <w:lang w:val="en-US" w:eastAsia="nb-NO"/>
+        </w:rPr>
+        <w:t>The Science of Musical Sound</w:t>
+      </w:r>
+      <w:r>
+        <w:rPr>
+          <w:rFonts w:eastAsia="Times New Roman" w:cs="Times New Roman"/>
+          <w:sz w:val="24"/>
+          <w:szCs w:val="24"/>
+          <w:lang w:val="en-US" w:eastAsia="nb-NO"/>
+        </w:rPr>
+        <w:t>, Scientific American Books - W. H. Freeman &amp; Co</w:t>
+      </w:r>
+      <w:r>
+        <w:rPr>
+          <w:rFonts w:eastAsia="Times New Roman" w:cs="Times New Roman"/>
+          <w:sz w:val="24"/>
+          <w:szCs w:val="24"/>
+          <w:lang w:val="en-US" w:eastAsia="nb-NO"/>
+        </w:rPr>
+        <w:t xml:space="preserve">, </w:t>
+      </w:r>
+      <w:r>
+        <w:rPr>
+          <w:rFonts w:eastAsia="Times New Roman" w:cs="Times New Roman"/>
+          <w:sz w:val="24"/>
+          <w:szCs w:val="24"/>
+          <w:lang w:val="en-US" w:eastAsia="nb-NO"/>
+        </w:rPr>
+        <w:t xml:space="preserve">1983. </w:t>
+      </w:r>
+      <w:proofErr w:type="spellStart"/>
+      <w:r>
+        <w:rPr>
+          <w:rFonts w:eastAsia="Times New Roman" w:cs="Times New Roman"/>
+          <w:sz w:val="24"/>
+          <w:szCs w:val="24"/>
+          <w:lang w:val="en-US" w:eastAsia="nb-NO"/>
+        </w:rPr>
+        <w:t>Figur</w:t>
+      </w:r>
+      <w:proofErr w:type="spellEnd"/>
+      <w:r>
+        <w:rPr>
+          <w:rFonts w:eastAsia="Times New Roman" w:cs="Times New Roman"/>
+          <w:sz w:val="24"/>
+          <w:szCs w:val="24"/>
+          <w:lang w:val="en-US" w:eastAsia="nb-NO"/>
+        </w:rPr>
+        <w:t xml:space="preserve"> </w:t>
+      </w:r>
+      <w:r>
+        <w:rPr>
+          <w:rFonts w:eastAsia="Times New Roman" w:cs="Times New Roman"/>
+          <w:sz w:val="24"/>
+          <w:szCs w:val="24"/>
+          <w:lang w:val="en-US" w:eastAsia="nb-NO"/>
+        </w:rPr>
+        <w:t>side 21.</w:t>
+      </w:r>
+    </w:p>
+    <w:p>
+      <w:pPr>
+        <w:spacing w:before="100" w:beforeAutospacing="1" w:after="0" w:line="360" w:lineRule="auto"/>
+        <w:rPr>
+          <w:rFonts w:eastAsia="Times New Roman" w:cs="Times New Roman"/>
+          <w:sz w:val="24"/>
+          <w:szCs w:val="24"/>
+          <w:lang w:val="en-US" w:eastAsia="nb-NO"/>
+        </w:rPr>
+      </w:pPr>
+      <w:r>
+        <w:rPr>
+          <w:rFonts w:eastAsia="Times New Roman" w:cs="Times New Roman"/>
+          <w:sz w:val="24"/>
+          <w:szCs w:val="24"/>
+          <w:lang w:val="en-US" w:eastAsia="nb-NO"/>
+        </w:rPr>
+        <w:t xml:space="preserve">[4] </w:t>
+      </w:r>
+      <w:proofErr w:type="spellStart"/>
+      <w:r>
+        <w:rPr>
+          <w:rFonts w:eastAsia="Times New Roman" w:cs="Times New Roman"/>
+          <w:sz w:val="24"/>
+          <w:szCs w:val="24"/>
+          <w:lang w:val="en-US" w:eastAsia="nb-NO"/>
+        </w:rPr>
+        <w:t>Øyvind</w:t>
+      </w:r>
+      <w:proofErr w:type="spellEnd"/>
+      <w:r>
+        <w:rPr>
+          <w:rFonts w:eastAsia="Times New Roman" w:cs="Times New Roman"/>
+          <w:sz w:val="24"/>
+          <w:szCs w:val="24"/>
+          <w:lang w:val="en-US" w:eastAsia="nb-NO"/>
+        </w:rPr>
+        <w:t xml:space="preserve"> </w:t>
+      </w:r>
+      <w:proofErr w:type="spellStart"/>
+      <w:r>
+        <w:rPr>
+          <w:rFonts w:eastAsia="Times New Roman" w:cs="Times New Roman"/>
+          <w:sz w:val="24"/>
+          <w:szCs w:val="24"/>
+          <w:lang w:val="en-US" w:eastAsia="nb-NO"/>
+        </w:rPr>
+        <w:t>Risa</w:t>
+      </w:r>
+      <w:proofErr w:type="spellEnd"/>
+      <w:r>
+        <w:rPr>
+          <w:rFonts w:eastAsia="Times New Roman" w:cs="Times New Roman"/>
+          <w:sz w:val="24"/>
+          <w:szCs w:val="24"/>
+          <w:lang w:val="en-US" w:eastAsia="nb-NO"/>
+        </w:rPr>
+        <w:t xml:space="preserve">, </w:t>
+      </w:r>
+      <w:proofErr w:type="spellStart"/>
+      <w:r>
+        <w:rPr>
+          <w:rFonts w:eastAsia="Times New Roman" w:cs="Times New Roman"/>
+          <w:i/>
+          <w:sz w:val="24"/>
+          <w:szCs w:val="24"/>
+          <w:lang w:val="en-US" w:eastAsia="nb-NO"/>
+        </w:rPr>
+        <w:t>Musikkteori</w:t>
+      </w:r>
+      <w:proofErr w:type="spellEnd"/>
+      <w:r>
+        <w:rPr>
+          <w:rFonts w:eastAsia="Times New Roman" w:cs="Times New Roman"/>
+          <w:i/>
+          <w:sz w:val="24"/>
+          <w:szCs w:val="24"/>
+          <w:lang w:val="en-US" w:eastAsia="nb-NO"/>
+        </w:rPr>
+        <w:t xml:space="preserve"> </w:t>
+      </w:r>
+      <w:proofErr w:type="spellStart"/>
+      <w:proofErr w:type="gramStart"/>
+      <w:r>
+        <w:rPr>
+          <w:rFonts w:eastAsia="Times New Roman" w:cs="Times New Roman"/>
+          <w:i/>
+          <w:sz w:val="24"/>
+          <w:szCs w:val="24"/>
+          <w:lang w:val="en-US" w:eastAsia="nb-NO"/>
+        </w:rPr>
+        <w:t>og</w:t>
+      </w:r>
+      <w:proofErr w:type="spellEnd"/>
+      <w:proofErr w:type="gramEnd"/>
+      <w:r>
+        <w:rPr>
+          <w:rFonts w:eastAsia="Times New Roman" w:cs="Times New Roman"/>
+          <w:i/>
+          <w:sz w:val="24"/>
+          <w:szCs w:val="24"/>
+          <w:lang w:val="en-US" w:eastAsia="nb-NO"/>
+        </w:rPr>
+        <w:t xml:space="preserve"> </w:t>
+      </w:r>
+      <w:proofErr w:type="spellStart"/>
+      <w:r>
+        <w:rPr>
+          <w:rFonts w:eastAsia="Times New Roman" w:cs="Times New Roman"/>
+          <w:i/>
+          <w:sz w:val="24"/>
+          <w:szCs w:val="24"/>
+          <w:lang w:val="en-US" w:eastAsia="nb-NO"/>
+        </w:rPr>
+        <w:t>arrangering</w:t>
+      </w:r>
+      <w:proofErr w:type="spellEnd"/>
+      <w:r>
+        <w:rPr>
+          <w:rFonts w:eastAsia="Times New Roman" w:cs="Times New Roman"/>
+          <w:sz w:val="24"/>
+          <w:szCs w:val="24"/>
+          <w:lang w:val="en-US" w:eastAsia="nb-NO"/>
+        </w:rPr>
+        <w:t>.</w:t>
+      </w:r>
+      <w:r>
+        <w:rPr>
+          <w:rFonts w:eastAsia="Times New Roman" w:cs="Times New Roman"/>
+          <w:sz w:val="24"/>
+          <w:szCs w:val="24"/>
+          <w:lang w:val="en-US" w:eastAsia="nb-NO"/>
+        </w:rPr>
+        <w:t xml:space="preserve"> </w:t>
+      </w:r>
+      <w:proofErr w:type="spellStart"/>
+      <w:r>
+        <w:rPr>
+          <w:rFonts w:eastAsia="Times New Roman" w:cs="Times New Roman"/>
+          <w:sz w:val="24"/>
+          <w:szCs w:val="24"/>
+          <w:lang w:val="en-US" w:eastAsia="nb-NO"/>
+        </w:rPr>
+        <w:t>Universitetsforlaget</w:t>
+      </w:r>
+      <w:proofErr w:type="spellEnd"/>
+      <w:r>
+        <w:rPr>
+          <w:rFonts w:eastAsia="Times New Roman" w:cs="Times New Roman"/>
+          <w:sz w:val="24"/>
+          <w:szCs w:val="24"/>
+          <w:lang w:val="en-US" w:eastAsia="nb-NO"/>
+        </w:rPr>
+        <w:t>, 2001.</w:t>
+      </w:r>
+    </w:p>
+    <w:p>
+      <w:pPr>
+        <w:spacing w:before="100" w:beforeAutospacing="1" w:after="0" w:line="240" w:lineRule="auto"/>
+        <w:rPr>
+          <w:rFonts w:eastAsia="Times New Roman" w:cs="Times New Roman"/>
+          <w:sz w:val="24"/>
+          <w:szCs w:val="24"/>
+          <w:lang w:eastAsia="nb-NO"/>
+        </w:rPr>
+      </w:pPr>
+      <w:r>
+        <w:rPr>
+          <w:sz w:val="24"/>
+          <w:szCs w:val="24"/>
+          <w:lang w:val="en-US"/>
+        </w:rPr>
+        <w:t>[5]</w:t>
+      </w:r>
+      <w:r>
+        <w:rPr>
+          <w:lang w:val="en-US"/>
+        </w:rPr>
+        <w:t xml:space="preserve"> </w:t>
+      </w:r>
+      <w:r>
+        <w:rPr>
+          <w:sz w:val="24"/>
+          <w:szCs w:val="24"/>
+          <w:lang w:val="en-US"/>
+        </w:rPr>
+        <w:t xml:space="preserve">Phil Burk, Larry Polansky, Douglas </w:t>
+      </w:r>
+      <w:proofErr w:type="spellStart"/>
+      <w:r>
+        <w:rPr>
+          <w:sz w:val="24"/>
+          <w:szCs w:val="24"/>
+          <w:lang w:val="en-US"/>
+        </w:rPr>
+        <w:t>Repetto</w:t>
+      </w:r>
+      <w:proofErr w:type="spellEnd"/>
+      <w:r>
+        <w:rPr>
+          <w:sz w:val="24"/>
+          <w:szCs w:val="24"/>
+          <w:lang w:val="en-US"/>
+        </w:rPr>
+        <w:t xml:space="preserve">, Mary Roberts, Dan </w:t>
+      </w:r>
+      <w:proofErr w:type="spellStart"/>
+      <w:r>
+        <w:rPr>
+          <w:sz w:val="24"/>
+          <w:szCs w:val="24"/>
+          <w:lang w:val="en-US"/>
+        </w:rPr>
+        <w:t>Rockmore</w:t>
+      </w:r>
+      <w:proofErr w:type="spellEnd"/>
+      <w:r>
+        <w:rPr>
+          <w:sz w:val="24"/>
+          <w:szCs w:val="24"/>
+          <w:lang w:val="en-US"/>
+        </w:rPr>
+        <w:t xml:space="preserve">, </w:t>
+      </w:r>
+      <w:r>
+        <w:rPr>
+          <w:i/>
+          <w:sz w:val="24"/>
+          <w:szCs w:val="24"/>
+          <w:lang w:val="en-US"/>
+        </w:rPr>
+        <w:t>Music and Computers</w:t>
+      </w:r>
+      <w:r>
+        <w:rPr>
+          <w:i/>
+          <w:sz w:val="24"/>
+          <w:szCs w:val="24"/>
+          <w:lang w:val="en-US"/>
+        </w:rPr>
+        <w:t xml:space="preserve">, </w:t>
+      </w:r>
+      <w:r>
+        <w:rPr>
+          <w:sz w:val="24"/>
+          <w:szCs w:val="24"/>
+          <w:lang w:val="en-US"/>
+        </w:rPr>
+        <w:t xml:space="preserve">2011. </w:t>
+      </w:r>
+      <w:r>
+        <w:rPr>
+          <w:sz w:val="24"/>
+          <w:szCs w:val="24"/>
+        </w:rPr>
+        <w:t xml:space="preserve">Tilgjengelig fra: </w:t>
+      </w:r>
+      <w:r>
+        <w:fldChar w:fldCharType="begin"/>
+      </w:r>
+      <w:r>
+        <w:instrText xml:space="preserve"> HYPERLINK "http://music.columbia.edu/cmc/musicandcomputers/" </w:instrText>
+      </w:r>
+      <w:r>
+        <w:fldChar w:fldCharType="separate"/>
+      </w:r>
+      <w:r>
+        <w:rPr>
+          <w:rStyle w:val="Hyperlink"/>
+          <w:rFonts w:eastAsia="Times New Roman" w:cs="Times New Roman"/>
+          <w:sz w:val="24"/>
+          <w:szCs w:val="24"/>
+          <w:lang w:eastAsia="nb-NO"/>
+        </w:rPr>
+        <w:t>http://music.columbia.edu/cmc/musicandcomputers/</w:t>
+      </w:r>
+      <w:r>
+        <w:rPr>
+          <w:rStyle w:val="Hyperlink"/>
+          <w:rFonts w:eastAsia="Times New Roman" w:cs="Times New Roman"/>
+          <w:sz w:val="24"/>
+          <w:szCs w:val="24"/>
+          <w:lang w:eastAsia="nb-NO"/>
+        </w:rPr>
+        <w:fldChar w:fldCharType="end"/>
+      </w:r>
+    </w:p>
+    <w:p>
+      <w:pPr>
+        <w:spacing w:before="100" w:beforeAutospacing="1" w:after="0" w:line="360" w:lineRule="auto"/>
+        <w:rPr>
+          <w:rFonts w:eastAsia="Times New Roman" w:cs="Times New Roman"/>
+          <w:sz w:val="24"/>
+          <w:szCs w:val="24"/>
+          <w:lang w:eastAsia="nb-NO"/>
+        </w:rPr>
+      </w:pPr>
+      <w:r>
+        <w:rPr>
+          <w:rFonts w:eastAsia="Times New Roman" w:cs="Times New Roman"/>
+          <w:sz w:val="24"/>
+          <w:szCs w:val="24"/>
+          <w:lang w:eastAsia="nb-NO"/>
+        </w:rPr>
+        <w:t>[6</w:t>
+      </w:r>
+      <w:r>
+        <w:rPr>
+          <w:rFonts w:eastAsia="Times New Roman" w:cs="Times New Roman"/>
+          <w:sz w:val="24"/>
+          <w:szCs w:val="24"/>
+          <w:lang w:eastAsia="nb-NO"/>
+        </w:rPr>
+        <w:t xml:space="preserve">] </w:t>
+      </w:r>
       <w:hyperlink r:id="rId21" w:history="1">
-        <w:r>
-          <w:rPr>
-            <w:rFonts w:eastAsia="Times New Roman" w:cs="Times New Roman"/>
-            <w:color w:val="0000FF"/>
-            <w:sz w:val="24"/>
-            <w:szCs w:val="24"/>
-            <w:u w:val="single"/>
-            <w:lang w:eastAsia="nb-NO"/>
-          </w:rPr>
-          <w:t>http://folk.uio.no/arntvi/SvingBolg.html</w:t>
-        </w:r>
-      </w:hyperlink>
-    </w:p>
-    <w:p>
-      <w:pPr>
-        <w:spacing w:before="100" w:beforeAutospacing="1" w:after="0" w:line="240" w:lineRule="auto"/>
-        <w:rPr>
-          <w:rFonts w:eastAsia="Times New Roman" w:cs="Times New Roman"/>
-          <w:sz w:val="24"/>
-          <w:szCs w:val="24"/>
-          <w:lang w:eastAsia="nb-NO"/>
-        </w:rPr>
-      </w:pPr>
-      <w:r>
-        <w:rPr>
-          <w:rFonts w:eastAsia="Times New Roman" w:cs="Times New Roman"/>
-          <w:sz w:val="24"/>
-          <w:szCs w:val="24"/>
-          <w:lang w:eastAsia="nb-NO"/>
-        </w:rPr>
-        <w:t>[2] THE BOOK</w:t>
-      </w:r>
-    </w:p>
-    <w:p>
-      <w:pPr>
-        <w:spacing w:before="100" w:beforeAutospacing="1" w:after="0" w:line="240" w:lineRule="auto"/>
-        <w:rPr>
-          <w:rFonts w:eastAsia="Times New Roman" w:cs="Times New Roman"/>
-          <w:sz w:val="24"/>
-          <w:szCs w:val="24"/>
-          <w:lang w:val="en-US" w:eastAsia="nb-NO"/>
-        </w:rPr>
-      </w:pPr>
-      <w:r>
-        <w:rPr>
-          <w:rFonts w:eastAsia="Times New Roman" w:cs="Times New Roman"/>
-          <w:sz w:val="24"/>
-          <w:szCs w:val="24"/>
-          <w:lang w:val="en-US" w:eastAsia="nb-NO"/>
-        </w:rPr>
-        <w:t xml:space="preserve">[3] </w:t>
-      </w:r>
-      <w:r>
-        <w:rPr>
-          <w:rFonts w:eastAsia="Times New Roman" w:cs="Times New Roman"/>
-          <w:sz w:val="24"/>
-          <w:szCs w:val="24"/>
-          <w:lang w:val="en-US" w:eastAsia="nb-NO"/>
-        </w:rPr>
-        <w:t xml:space="preserve">John R. Pierce, </w:t>
-      </w:r>
-      <w:r>
-        <w:rPr>
-          <w:rFonts w:eastAsia="Times New Roman" w:cs="Times New Roman"/>
-          <w:i/>
-          <w:sz w:val="24"/>
-          <w:szCs w:val="24"/>
-          <w:lang w:val="en-US" w:eastAsia="nb-NO"/>
-        </w:rPr>
-        <w:t>The Science of Musical Sound</w:t>
-      </w:r>
-      <w:r>
-        <w:rPr>
-          <w:rFonts w:eastAsia="Times New Roman" w:cs="Times New Roman"/>
-          <w:sz w:val="24"/>
-          <w:szCs w:val="24"/>
-          <w:lang w:val="en-US" w:eastAsia="nb-NO"/>
-        </w:rPr>
-        <w:t>, Scientific American Books - W. H. Freeman &amp; Co</w:t>
-      </w:r>
-      <w:r>
-        <w:rPr>
-          <w:rFonts w:eastAsia="Times New Roman" w:cs="Times New Roman"/>
-          <w:sz w:val="24"/>
-          <w:szCs w:val="24"/>
-          <w:lang w:val="en-US" w:eastAsia="nb-NO"/>
-        </w:rPr>
-        <w:t xml:space="preserve">, </w:t>
-      </w:r>
-      <w:r>
-        <w:rPr>
-          <w:rFonts w:eastAsia="Times New Roman" w:cs="Times New Roman"/>
-          <w:sz w:val="24"/>
-          <w:szCs w:val="24"/>
-          <w:lang w:val="en-US" w:eastAsia="nb-NO"/>
-        </w:rPr>
-        <w:t xml:space="preserve">1983. </w:t>
-      </w:r>
-      <w:r>
-        <w:rPr>
-          <w:rFonts w:eastAsia="Times New Roman" w:cs="Times New Roman"/>
-          <w:sz w:val="24"/>
-          <w:szCs w:val="24"/>
-          <w:lang w:val="en-US" w:eastAsia="nb-NO"/>
-        </w:rPr>
-        <w:t xml:space="preserve">Figur </w:t>
-      </w:r>
-      <w:r>
-        <w:rPr>
-          <w:rFonts w:eastAsia="Times New Roman" w:cs="Times New Roman"/>
-          <w:sz w:val="24"/>
-          <w:szCs w:val="24"/>
-          <w:lang w:val="en-US" w:eastAsia="nb-NO"/>
-        </w:rPr>
-        <w:t>side 21.</w:t>
-      </w:r>
-    </w:p>
-    <w:p>
-      <w:pPr>
-        <w:spacing w:before="100" w:beforeAutospacing="1" w:after="0" w:line="360" w:lineRule="auto"/>
-        <w:rPr>
-          <w:rFonts w:eastAsia="Times New Roman" w:cs="Times New Roman"/>
-          <w:sz w:val="24"/>
-          <w:szCs w:val="24"/>
-          <w:lang w:val="en-US" w:eastAsia="nb-NO"/>
-        </w:rPr>
-      </w:pPr>
-      <w:r>
-        <w:rPr>
-          <w:rFonts w:eastAsia="Times New Roman" w:cs="Times New Roman"/>
-          <w:sz w:val="24"/>
-          <w:szCs w:val="24"/>
-          <w:lang w:val="en-US" w:eastAsia="nb-NO"/>
-        </w:rPr>
-        <w:t xml:space="preserve">[4] </w:t>
-      </w:r>
-      <w:r>
-        <w:rPr>
-          <w:rFonts w:eastAsia="Times New Roman" w:cs="Times New Roman"/>
-          <w:sz w:val="24"/>
-          <w:szCs w:val="24"/>
-          <w:lang w:val="en-US" w:eastAsia="nb-NO"/>
-        </w:rPr>
-        <w:t xml:space="preserve">Øyvind Risa, </w:t>
-      </w:r>
-      <w:r>
-        <w:rPr>
-          <w:rFonts w:eastAsia="Times New Roman" w:cs="Times New Roman"/>
-          <w:i/>
-          <w:sz w:val="24"/>
-          <w:szCs w:val="24"/>
-          <w:lang w:val="en-US" w:eastAsia="nb-NO"/>
-        </w:rPr>
-        <w:t>Musikkteori og arrangering</w:t>
-      </w:r>
-      <w:r>
-        <w:rPr>
-          <w:rFonts w:eastAsia="Times New Roman" w:cs="Times New Roman"/>
-          <w:sz w:val="24"/>
-          <w:szCs w:val="24"/>
-          <w:lang w:val="en-US" w:eastAsia="nb-NO"/>
-        </w:rPr>
-        <w:t>.</w:t>
-      </w:r>
-      <w:r>
-        <w:rPr>
-          <w:rFonts w:eastAsia="Times New Roman" w:cs="Times New Roman"/>
-          <w:sz w:val="24"/>
-          <w:szCs w:val="24"/>
-          <w:lang w:val="en-US" w:eastAsia="nb-NO"/>
-        </w:rPr>
-        <w:t xml:space="preserve"> </w:t>
-      </w:r>
-      <w:r>
-        <w:rPr>
-          <w:rFonts w:eastAsia="Times New Roman" w:cs="Times New Roman"/>
-          <w:sz w:val="24"/>
-          <w:szCs w:val="24"/>
-          <w:lang w:val="en-US" w:eastAsia="nb-NO"/>
-        </w:rPr>
-        <w:t>Universitetsforlaget</w:t>
-      </w:r>
-      <w:r>
-        <w:rPr>
-          <w:rFonts w:eastAsia="Times New Roman" w:cs="Times New Roman"/>
-          <w:sz w:val="24"/>
-          <w:szCs w:val="24"/>
-          <w:lang w:val="en-US" w:eastAsia="nb-NO"/>
-        </w:rPr>
-        <w:t>, 2001.</w:t>
-      </w:r>
-    </w:p>
-    <w:p>
-      <w:pPr>
-        <w:spacing w:before="100" w:beforeAutospacing="1" w:after="0" w:line="240" w:lineRule="auto"/>
-        <w:rPr>
-          <w:rFonts w:eastAsia="Times New Roman" w:cs="Times New Roman"/>
-          <w:sz w:val="24"/>
-          <w:szCs w:val="24"/>
-          <w:lang w:eastAsia="nb-NO"/>
-        </w:rPr>
-      </w:pPr>
-      <w:r>
-        <w:rPr>
-          <w:sz w:val="24"/>
-          <w:szCs w:val="24"/>
-          <w:lang w:val="en-US"/>
-        </w:rPr>
-        <w:t>[5]</w:t>
-      </w:r>
-      <w:r>
-        <w:rPr>
-          <w:lang w:val="en-US"/>
-        </w:rPr>
-        <w:t xml:space="preserve"> </w:t>
-      </w:r>
-      <w:r>
-        <w:rPr>
-          <w:sz w:val="24"/>
-          <w:szCs w:val="24"/>
-          <w:lang w:val="en-US"/>
-        </w:rPr>
-        <w:t xml:space="preserve">Phil Burk, Larry Polansky, Douglas Repetto, Mary Roberts, Dan Rockmore, </w:t>
-      </w:r>
-      <w:r>
-        <w:rPr>
-          <w:i/>
-          <w:sz w:val="24"/>
-          <w:szCs w:val="24"/>
-          <w:lang w:val="en-US"/>
-        </w:rPr>
-        <w:t>Music and Computers</w:t>
-      </w:r>
-      <w:r>
-        <w:rPr>
-          <w:i/>
-          <w:sz w:val="24"/>
-          <w:szCs w:val="24"/>
-          <w:lang w:val="en-US"/>
-        </w:rPr>
-        <w:t xml:space="preserve">, </w:t>
-      </w:r>
-      <w:r>
-        <w:rPr>
-          <w:sz w:val="24"/>
-          <w:szCs w:val="24"/>
-          <w:lang w:val="en-US"/>
-        </w:rPr>
-        <w:t xml:space="preserve">2011. </w:t>
-      </w:r>
-      <w:r>
-        <w:rPr>
-          <w:sz w:val="24"/>
-          <w:szCs w:val="24"/>
-        </w:rPr>
-        <w:t xml:space="preserve">Tilgjengelig fra: </w:t>
-      </w:r>
-      <w:hyperlink r:id="rId22" w:history="1">
-        <w:r>
-          <w:rPr>
-            <w:rStyle w:val="Hyperkobling"/>
-            <w:rFonts w:eastAsia="Times New Roman" w:cs="Times New Roman"/>
-            <w:sz w:val="24"/>
-            <w:szCs w:val="24"/>
-            <w:lang w:eastAsia="nb-NO"/>
-          </w:rPr>
-          <w:t>http://music.columbia.edu/cmc/musicandcomputers/</w:t>
-        </w:r>
-      </w:hyperlink>
-    </w:p>
-    <w:p>
-      <w:pPr>
-        <w:spacing w:before="100" w:beforeAutospacing="1" w:after="0" w:line="360" w:lineRule="auto"/>
-        <w:rPr>
-          <w:rFonts w:eastAsia="Times New Roman" w:cs="Times New Roman"/>
-          <w:sz w:val="24"/>
-          <w:szCs w:val="24"/>
-          <w:lang w:eastAsia="nb-NO"/>
-        </w:rPr>
-      </w:pPr>
-      <w:r>
-        <w:rPr>
-          <w:rFonts w:eastAsia="Times New Roman" w:cs="Times New Roman"/>
-          <w:sz w:val="24"/>
-          <w:szCs w:val="24"/>
-          <w:lang w:eastAsia="nb-NO"/>
-        </w:rPr>
-        <w:t>[6</w:t>
-      </w:r>
-      <w:r>
-        <w:rPr>
-          <w:rFonts w:eastAsia="Times New Roman" w:cs="Times New Roman"/>
-          <w:sz w:val="24"/>
-          <w:szCs w:val="24"/>
-          <w:lang w:eastAsia="nb-NO"/>
-        </w:rPr>
-        <w:t xml:space="preserve">] </w:t>
-      </w:r>
-      <w:hyperlink r:id="rId23" w:history="1">
         <w:r>
           <w:rPr>
             <w:rFonts w:eastAsia="Times New Roman" w:cs="Times New Roman"/>
@@ -19605,7 +20123,7 @@
         </w:rPr>
         <w:t xml:space="preserve"> </w:t>
       </w:r>
-      <w:hyperlink r:id="rId24" w:history="1">
+      <w:hyperlink r:id="rId22" w:history="1">
         <w:r>
           <w:rPr>
             <w:rFonts w:eastAsia="Times New Roman" w:cs="Times New Roman"/>
@@ -19638,10 +20156,10 @@
         </w:rPr>
         <w:t xml:space="preserve">[8] </w:t>
       </w:r>
-      <w:hyperlink r:id="rId25" w:history="1">
+      <w:hyperlink r:id="rId23" w:history="1">
         <w:r>
           <w:rPr>
-            <w:rStyle w:val="Hyperkobling"/>
+            <w:rStyle w:val="Hyperlink"/>
             <w:rFonts w:eastAsia="Times New Roman" w:cs="Times New Roman"/>
             <w:sz w:val="24"/>
             <w:szCs w:val="24"/>
@@ -19670,10 +20188,10 @@
         </w:rPr>
         <w:t xml:space="preserve">[9] </w:t>
       </w:r>
-      <w:hyperlink r:id="rId26" w:history="1">
+      <w:hyperlink r:id="rId24" w:history="1">
         <w:r>
           <w:rPr>
-            <w:rStyle w:val="Hyperkobling"/>
+            <w:rStyle w:val="Hyperlink"/>
             <w:rFonts w:eastAsia="Times New Roman" w:cs="Times New Roman"/>
             <w:sz w:val="24"/>
             <w:szCs w:val="24"/>
@@ -19724,10 +20242,10 @@
           <w:lang w:eastAsia="nb-NO"/>
         </w:rPr>
       </w:pPr>
-      <w:hyperlink r:id="rId27" w:history="1">
+      <w:hyperlink r:id="rId25" w:history="1">
         <w:r>
           <w:rPr>
-            <w:rStyle w:val="Hyperkobling"/>
+            <w:rStyle w:val="Hyperlink"/>
             <w:rFonts w:eastAsia="Times New Roman" w:cs="Times New Roman"/>
             <w:sz w:val="24"/>
             <w:szCs w:val="24"/>
@@ -19747,10 +20265,10 @@
           <w:lang w:eastAsia="nb-NO"/>
         </w:rPr>
       </w:pPr>
-      <w:hyperlink r:id="rId28" w:history="1">
+      <w:hyperlink r:id="rId26" w:history="1">
         <w:r>
           <w:rPr>
-            <w:rStyle w:val="Hyperkobling"/>
+            <w:rStyle w:val="Hyperlink"/>
             <w:rFonts w:eastAsia="Times New Roman" w:cs="Times New Roman"/>
             <w:sz w:val="24"/>
             <w:szCs w:val="24"/>
@@ -19799,10 +20317,10 @@
         </w:rPr>
         <w:t xml:space="preserve">: </w:t>
       </w:r>
-      <w:hyperlink r:id="rId29" w:history="1">
+      <w:hyperlink r:id="rId27" w:history="1">
         <w:r>
           <w:rPr>
-            <w:rStyle w:val="Hyperkobling"/>
+            <w:rStyle w:val="Hyperlink"/>
             <w:rFonts w:eastAsia="Times New Roman" w:cs="Times New Roman"/>
             <w:sz w:val="24"/>
             <w:szCs w:val="24"/>
@@ -19822,15 +20340,25 @@
           <w:lang w:val="en-US" w:eastAsia="nb-NO"/>
         </w:rPr>
       </w:pPr>
+      <w:proofErr w:type="spellStart"/>
       <w:r>
         <w:rPr>
           <w:sz w:val="24"/>
           <w:szCs w:val="24"/>
           <w:lang w:val="en-US"/>
         </w:rPr>
-        <w:t xml:space="preserve">Appikon: </w:t>
-      </w:r>
-      <w:hyperlink r:id="rId30" w:history="1">
+        <w:t>Appikon</w:t>
+      </w:r>
+      <w:proofErr w:type="spellEnd"/>
+      <w:r>
+        <w:rPr>
+          <w:sz w:val="24"/>
+          <w:szCs w:val="24"/>
+          <w:lang w:val="en-US"/>
+        </w:rPr>
+        <w:t xml:space="preserve">: </w:t>
+      </w:r>
+      <w:hyperlink r:id="rId28" w:history="1">
         <w:r>
           <w:rPr>
             <w:rFonts w:eastAsia="Times New Roman" w:cs="Times New Roman"/>
@@ -19856,7 +20384,7 @@
       </w:pPr>
     </w:p>
     <w:sectPr>
-      <w:footerReference w:type="default" r:id="rId31"/>
+      <w:footerReference w:type="default" r:id="rId29"/>
       <w:pgSz w:w="11906" w:h="16838"/>
       <w:pgMar w:top="1417" w:right="1417" w:bottom="1417" w:left="1417" w:header="708" w:footer="708" w:gutter="0"/>
       <w:cols w:space="708"/>
@@ -19904,12 +20432,12 @@
     <w:sdtContent>
       <w:p>
         <w:pPr>
-          <w:pStyle w:val="Bunntekst"/>
+          <w:pStyle w:val="Footer"/>
         </w:pPr>
         <w:r>
           <w:rPr>
             <w:noProof/>
-            <w:lang w:eastAsia="ja-JP"/>
+            <w:lang w:eastAsia="nb-NO"/>
           </w:rPr>
           <mc:AlternateContent>
             <mc:Choice Requires="wpg">
@@ -20000,7 +20528,7 @@
                                     <w:noProof/>
                                     <w:color w:val="8C8C8C"/>
                                   </w:rPr>
-                                  <w:t>1</w:t>
+                                  <w:t>21</w:t>
                                 </w:r>
                                 <w:r>
                                   <w:rPr>
@@ -20138,7 +20666,7 @@
                               <w:noProof/>
                               <w:color w:val="8C8C8C"/>
                             </w:rPr>
-                            <w:t>1</w:t>
+                            <w:t>21</w:t>
                           </w:r>
                           <w:r>
                             <w:rPr>
@@ -20381,6 +20909,92 @@
     </w:lvl>
   </w:abstractNum>
   <w:abstractNum w:abstractNumId="2">
+    <w:nsid w:val="4B8033DB"/>
+    <w:multiLevelType w:val="hybridMultilevel"/>
+    <w:tmpl w:val="150E1288"/>
+    <w:lvl w:ilvl="0" w:tplc="0414000F">
+      <w:start w:val="1"/>
+      <w:numFmt w:val="decimal"/>
+      <w:lvlText w:val="%1."/>
+      <w:lvlJc w:val="left"/>
+      <w:pPr>
+        <w:ind w:left="720" w:hanging="360"/>
+      </w:pPr>
+    </w:lvl>
+    <w:lvl w:ilvl="1" w:tplc="04140019" w:tentative="1">
+      <w:start w:val="1"/>
+      <w:numFmt w:val="lowerLetter"/>
+      <w:lvlText w:val="%2."/>
+      <w:lvlJc w:val="left"/>
+      <w:pPr>
+        <w:ind w:left="1440" w:hanging="360"/>
+      </w:pPr>
+    </w:lvl>
+    <w:lvl w:ilvl="2" w:tplc="0414001B" w:tentative="1">
+      <w:start w:val="1"/>
+      <w:numFmt w:val="lowerRoman"/>
+      <w:lvlText w:val="%3."/>
+      <w:lvlJc w:val="right"/>
+      <w:pPr>
+        <w:ind w:left="2160" w:hanging="180"/>
+      </w:pPr>
+    </w:lvl>
+    <w:lvl w:ilvl="3" w:tplc="0414000F" w:tentative="1">
+      <w:start w:val="1"/>
+      <w:numFmt w:val="decimal"/>
+      <w:lvlText w:val="%4."/>
+      <w:lvlJc w:val="left"/>
+      <w:pPr>
+        <w:ind w:left="2880" w:hanging="360"/>
+      </w:pPr>
+    </w:lvl>
+    <w:lvl w:ilvl="4" w:tplc="04140019" w:tentative="1">
+      <w:start w:val="1"/>
+      <w:numFmt w:val="lowerLetter"/>
+      <w:lvlText w:val="%5."/>
+      <w:lvlJc w:val="left"/>
+      <w:pPr>
+        <w:ind w:left="3600" w:hanging="360"/>
+      </w:pPr>
+    </w:lvl>
+    <w:lvl w:ilvl="5" w:tplc="0414001B" w:tentative="1">
+      <w:start w:val="1"/>
+      <w:numFmt w:val="lowerRoman"/>
+      <w:lvlText w:val="%6."/>
+      <w:lvlJc w:val="right"/>
+      <w:pPr>
+        <w:ind w:left="4320" w:hanging="180"/>
+      </w:pPr>
+    </w:lvl>
+    <w:lvl w:ilvl="6" w:tplc="0414000F" w:tentative="1">
+      <w:start w:val="1"/>
+      <w:numFmt w:val="decimal"/>
+      <w:lvlText w:val="%7."/>
+      <w:lvlJc w:val="left"/>
+      <w:pPr>
+        <w:ind w:left="5040" w:hanging="360"/>
+      </w:pPr>
+    </w:lvl>
+    <w:lvl w:ilvl="7" w:tplc="04140019" w:tentative="1">
+      <w:start w:val="1"/>
+      <w:numFmt w:val="lowerLetter"/>
+      <w:lvlText w:val="%8."/>
+      <w:lvlJc w:val="left"/>
+      <w:pPr>
+        <w:ind w:left="5760" w:hanging="360"/>
+      </w:pPr>
+    </w:lvl>
+    <w:lvl w:ilvl="8" w:tplc="0414001B" w:tentative="1">
+      <w:start w:val="1"/>
+      <w:numFmt w:val="lowerRoman"/>
+      <w:lvlText w:val="%9."/>
+      <w:lvlJc w:val="right"/>
+      <w:pPr>
+        <w:ind w:left="6480" w:hanging="180"/>
+      </w:pPr>
+    </w:lvl>
+  </w:abstractNum>
+  <w:abstractNum w:abstractNumId="3">
     <w:nsid w:val="52FA0BF3"/>
     <w:multiLevelType w:val="multilevel"/>
     <w:tmpl w:val="3768F008"/>
@@ -20469,7 +21083,7 @@
       </w:pPr>
     </w:lvl>
   </w:abstractNum>
-  <w:abstractNum w:abstractNumId="3">
+  <w:abstractNum w:abstractNumId="4">
     <w:nsid w:val="63FC17DB"/>
     <w:multiLevelType w:val="multilevel"/>
     <w:tmpl w:val="3768F008"/>
@@ -20558,7 +21172,7 @@
       </w:pPr>
     </w:lvl>
   </w:abstractNum>
-  <w:abstractNum w:abstractNumId="4">
+  <w:abstractNum w:abstractNumId="5">
     <w:nsid w:val="6F2411B1"/>
     <w:multiLevelType w:val="hybridMultilevel"/>
     <w:tmpl w:val="09DA3976"/>
@@ -20671,7 +21285,7 @@
       </w:rPr>
     </w:lvl>
   </w:abstractNum>
-  <w:abstractNum w:abstractNumId="5">
+  <w:abstractNum w:abstractNumId="6">
     <w:nsid w:val="77CE6373"/>
     <w:multiLevelType w:val="hybridMultilevel"/>
     <w:tmpl w:val="1CE836F6"/>
@@ -20761,18 +21375,21 @@
     <w:abstractNumId w:val="0"/>
   </w:num>
   <w:num w:numId="2">
-    <w:abstractNumId w:val="5"/>
+    <w:abstractNumId w:val="6"/>
   </w:num>
   <w:num w:numId="3">
-    <w:abstractNumId w:val="3"/>
+    <w:abstractNumId w:val="4"/>
   </w:num>
   <w:num w:numId="4">
     <w:abstractNumId w:val="1"/>
   </w:num>
   <w:num w:numId="5">
-    <w:abstractNumId w:val="4"/>
+    <w:abstractNumId w:val="5"/>
   </w:num>
   <w:num w:numId="6">
+    <w:abstractNumId w:val="3"/>
+  </w:num>
+  <w:num w:numId="7">
     <w:abstractNumId w:val="2"/>
   </w:num>
   <w:numIdMacAtCleanup w:val="1"/>
@@ -21173,11 +21790,11 @@
     <w:name w:val="Normal"/>
     <w:qFormat/>
   </w:style>
-  <w:style w:type="paragraph" w:styleId="Overskrift1">
+  <w:style w:type="paragraph" w:styleId="Heading1">
     <w:name w:val="heading 1"/>
     <w:basedOn w:val="Normal"/>
     <w:next w:val="Normal"/>
-    <w:link w:val="Overskrift1Tegn"/>
+    <w:link w:val="Heading1Char"/>
     <w:qFormat/>
     <w:rsid w:val="00CA16DD"/>
     <w:pPr>
@@ -21193,11 +21810,11 @@
       <w:szCs w:val="32"/>
     </w:rPr>
   </w:style>
-  <w:style w:type="paragraph" w:styleId="Overskrift2">
+  <w:style w:type="paragraph" w:styleId="Heading2">
     <w:name w:val="heading 2"/>
     <w:basedOn w:val="Normal"/>
     <w:next w:val="Normal"/>
-    <w:link w:val="Overskrift2Tegn"/>
+    <w:link w:val="Heading2Char"/>
     <w:uiPriority w:val="9"/>
     <w:unhideWhenUsed/>
     <w:qFormat/>
@@ -21215,11 +21832,11 @@
       <w:szCs w:val="26"/>
     </w:rPr>
   </w:style>
-  <w:style w:type="paragraph" w:styleId="Overskrift3">
+  <w:style w:type="paragraph" w:styleId="Heading3">
     <w:name w:val="heading 3"/>
     <w:basedOn w:val="Normal"/>
     <w:next w:val="Normal"/>
-    <w:link w:val="Overskrift3Tegn"/>
+    <w:link w:val="Heading3Char"/>
     <w:uiPriority w:val="9"/>
     <w:unhideWhenUsed/>
     <w:qFormat/>
@@ -21237,11 +21854,11 @@
       <w:szCs w:val="24"/>
     </w:rPr>
   </w:style>
-  <w:style w:type="paragraph" w:styleId="Overskrift4">
+  <w:style w:type="paragraph" w:styleId="Heading4">
     <w:name w:val="heading 4"/>
     <w:basedOn w:val="Normal"/>
     <w:next w:val="Normal"/>
-    <w:link w:val="Overskrift4Tegn"/>
+    <w:link w:val="Heading4Char"/>
     <w:uiPriority w:val="9"/>
     <w:unhideWhenUsed/>
     <w:qFormat/>
@@ -21259,11 +21876,11 @@
       <w:color w:val="2E74B5" w:themeColor="accent1" w:themeShade="BF"/>
     </w:rPr>
   </w:style>
-  <w:style w:type="paragraph" w:styleId="Overskrift5">
+  <w:style w:type="paragraph" w:styleId="Heading5">
     <w:name w:val="heading 5"/>
     <w:basedOn w:val="Normal"/>
     <w:next w:val="Normal"/>
-    <w:link w:val="Overskrift5Tegn"/>
+    <w:link w:val="Heading5Char"/>
     <w:uiPriority w:val="9"/>
     <w:unhideWhenUsed/>
     <w:qFormat/>
@@ -21279,13 +21896,13 @@
       <w:color w:val="2E74B5" w:themeColor="accent1" w:themeShade="BF"/>
     </w:rPr>
   </w:style>
-  <w:style w:type="character" w:default="1" w:styleId="Standardskriftforavsnitt">
+  <w:style w:type="character" w:default="1" w:styleId="DefaultParagraphFont">
     <w:name w:val="Default Paragraph Font"/>
     <w:uiPriority w:val="1"/>
     <w:semiHidden/>
     <w:unhideWhenUsed/>
   </w:style>
-  <w:style w:type="table" w:default="1" w:styleId="Vanligtabell">
+  <w:style w:type="table" w:default="1" w:styleId="TableNormal">
     <w:name w:val="Normal Table"/>
     <w:uiPriority w:val="99"/>
     <w:semiHidden/>
@@ -21300,7 +21917,7 @@
       </w:tblCellMar>
     </w:tblPr>
   </w:style>
-  <w:style w:type="numbering" w:default="1" w:styleId="Ingenliste">
+  <w:style w:type="numbering" w:default="1" w:styleId="NoList">
     <w:name w:val="No List"/>
     <w:uiPriority w:val="99"/>
     <w:semiHidden/>
@@ -21323,9 +21940,9 @@
       <w:lang w:eastAsia="nb-NO"/>
     </w:rPr>
   </w:style>
-  <w:style w:type="character" w:styleId="Hyperkobling">
+  <w:style w:type="character" w:styleId="Hyperlink">
     <w:name w:val="Hyperlink"/>
-    <w:basedOn w:val="Standardskriftforavsnitt"/>
+    <w:basedOn w:val="DefaultParagraphFont"/>
     <w:uiPriority w:val="99"/>
     <w:unhideWhenUsed/>
     <w:rsid w:val="00C44F7A"/>
@@ -21334,7 +21951,7 @@
       <w:u w:val="single"/>
     </w:rPr>
   </w:style>
-  <w:style w:type="paragraph" w:styleId="Listeavsnitt">
+  <w:style w:type="paragraph" w:styleId="ListParagraph">
     <w:name w:val="List Paragraph"/>
     <w:basedOn w:val="Normal"/>
     <w:uiPriority w:val="34"/>
@@ -21345,7 +21962,7 @@
       <w:contextualSpacing/>
     </w:pPr>
   </w:style>
-  <w:style w:type="paragraph" w:styleId="Bildetekst">
+  <w:style w:type="paragraph" w:styleId="Caption">
     <w:name w:val="caption"/>
     <w:basedOn w:val="Normal"/>
     <w:next w:val="Normal"/>
@@ -21364,10 +21981,10 @@
       <w:szCs w:val="18"/>
     </w:rPr>
   </w:style>
-  <w:style w:type="character" w:customStyle="1" w:styleId="Overskrift2Tegn">
-    <w:name w:val="Overskrift 2 Tegn"/>
-    <w:basedOn w:val="Standardskriftforavsnitt"/>
-    <w:link w:val="Overskrift2"/>
+  <w:style w:type="character" w:customStyle="1" w:styleId="Heading2Char">
+    <w:name w:val="Heading 2 Char"/>
+    <w:basedOn w:val="DefaultParagraphFont"/>
+    <w:link w:val="Heading2"/>
     <w:uiPriority w:val="9"/>
     <w:rsid w:val="00AB4E32"/>
     <w:rPr>
@@ -21377,10 +21994,10 @@
       <w:szCs w:val="26"/>
     </w:rPr>
   </w:style>
-  <w:style w:type="character" w:customStyle="1" w:styleId="Overskrift3Tegn">
-    <w:name w:val="Overskrift 3 Tegn"/>
-    <w:basedOn w:val="Standardskriftforavsnitt"/>
-    <w:link w:val="Overskrift3"/>
+  <w:style w:type="character" w:customStyle="1" w:styleId="Heading3Char">
+    <w:name w:val="Heading 3 Char"/>
+    <w:basedOn w:val="DefaultParagraphFont"/>
+    <w:link w:val="Heading3"/>
     <w:uiPriority w:val="9"/>
     <w:rsid w:val="00AB4E32"/>
     <w:rPr>
@@ -21390,10 +22007,10 @@
       <w:szCs w:val="24"/>
     </w:rPr>
   </w:style>
-  <w:style w:type="paragraph" w:styleId="Bobletekst">
+  <w:style w:type="paragraph" w:styleId="BalloonText">
     <w:name w:val="Balloon Text"/>
     <w:basedOn w:val="Normal"/>
-    <w:link w:val="BobletekstTegn"/>
+    <w:link w:val="BalloonTextChar"/>
     <w:uiPriority w:val="99"/>
     <w:semiHidden/>
     <w:unhideWhenUsed/>
@@ -21407,10 +22024,10 @@
       <w:szCs w:val="18"/>
     </w:rPr>
   </w:style>
-  <w:style w:type="character" w:customStyle="1" w:styleId="BobletekstTegn">
-    <w:name w:val="Bobletekst Tegn"/>
-    <w:basedOn w:val="Standardskriftforavsnitt"/>
-    <w:link w:val="Bobletekst"/>
+  <w:style w:type="character" w:customStyle="1" w:styleId="BalloonTextChar">
+    <w:name w:val="Balloon Text Char"/>
+    <w:basedOn w:val="DefaultParagraphFont"/>
+    <w:link w:val="BalloonText"/>
     <w:uiPriority w:val="99"/>
     <w:semiHidden/>
     <w:rsid w:val="00AB4E32"/>
@@ -21420,10 +22037,10 @@
       <w:szCs w:val="18"/>
     </w:rPr>
   </w:style>
-  <w:style w:type="character" w:customStyle="1" w:styleId="Overskrift1Tegn">
-    <w:name w:val="Overskrift 1 Tegn"/>
-    <w:basedOn w:val="Standardskriftforavsnitt"/>
-    <w:link w:val="Overskrift1"/>
+  <w:style w:type="character" w:customStyle="1" w:styleId="Heading1Char">
+    <w:name w:val="Heading 1 Char"/>
+    <w:basedOn w:val="DefaultParagraphFont"/>
+    <w:link w:val="Heading1"/>
     <w:rsid w:val="00CA16DD"/>
     <w:rPr>
       <w:rFonts w:asciiTheme="majorHAnsi" w:eastAsiaTheme="majorEastAsia" w:hAnsiTheme="majorHAnsi" w:cstheme="majorBidi"/>
@@ -21432,10 +22049,10 @@
       <w:szCs w:val="32"/>
     </w:rPr>
   </w:style>
-  <w:style w:type="character" w:customStyle="1" w:styleId="Overskrift4Tegn">
-    <w:name w:val="Overskrift 4 Tegn"/>
-    <w:basedOn w:val="